--- a/Analisi dei requisiti.docx
+++ b/Analisi dei requisiti.docx
@@ -627,16 +627,8 @@
         <w:rPr>
           <w:rFonts w:cs="Times New Roman"/>
         </w:rPr>
-        <w:t xml:space="preserve"> varie funzionalità di supporto all’utilizzo degli impianti sciistici dislocati nella stessa, migliorando quindi l’esperienza finale del </w:t>
-      </w:r>
-      <w:proofErr w:type="spellStart"/>
-      <w:r>
-        <w:rPr>
-          <w:rFonts w:cs="Times New Roman"/>
-        </w:rPr>
-        <w:t>cliente</w:t>
-      </w:r>
-      <w:proofErr w:type="spellEnd"/>
+        <w:t xml:space="preserve"> varie funzionalità di supporto all’utilizzo degli impianti sciistici dislocati nella stessa, migliorando quindi l’esperienza finale del cliente</w:t>
+      </w:r>
       <w:r>
         <w:rPr>
           <w:rFonts w:cs="Times New Roman"/>
@@ -654,16 +646,14 @@
         <w:rPr>
           <w:rFonts w:cs="Times New Roman"/>
         </w:rPr>
-        <w:t xml:space="preserve"> </w:t>
-      </w:r>
-      <w:proofErr w:type="gramStart"/>
-      <w:r>
-        <w:rPr>
-          <w:rFonts w:cs="Times New Roman"/>
-        </w:rPr>
-        <w:t>In particolare</w:t>
-      </w:r>
-      <w:proofErr w:type="gramEnd"/>
+        <w:t xml:space="preserve"> In particolare</w:t>
+      </w:r>
+      <w:r>
+        <w:rPr>
+          <w:rFonts w:cs="Times New Roman"/>
+        </w:rPr>
+        <w:t>,</w:t>
+      </w:r>
       <w:r>
         <w:rPr>
           <w:rFonts w:cs="Times New Roman"/>
@@ -678,64 +668,84 @@
           <w:ilvl w:val="0"/>
           <w:numId w:val="16"/>
         </w:numPr>
-        <w:rPr>
-          <w:rFonts w:cs="Times New Roman"/>
-        </w:rPr>
-      </w:pPr>
-      <w:r>
-        <w:rPr>
-          <w:rFonts w:cs="Times New Roman"/>
-        </w:rPr>
-        <w:t xml:space="preserve">Comunicare in tempo reale la situazione di affollamento degli impianti sciistici </w:t>
-      </w:r>
-      <w:r>
-        <w:rPr>
-          <w:rFonts w:cs="Times New Roman"/>
-        </w:rPr>
-        <w:t>(</w:t>
-      </w:r>
-      <w:r>
-        <w:rPr>
-          <w:rFonts w:cs="Times New Roman"/>
-        </w:rPr>
-        <w:t xml:space="preserve">sia globalmente che </w:t>
-      </w:r>
-      <w:r>
-        <w:rPr>
-          <w:rFonts w:cs="Times New Roman"/>
-        </w:rPr>
-        <w:t>uno ad uno</w:t>
-      </w:r>
-      <w:r>
-        <w:rPr>
-          <w:rFonts w:cs="Times New Roman"/>
-        </w:rPr>
-        <w:t>)</w:t>
-      </w:r>
-      <w:r>
-        <w:rPr>
-          <w:rFonts w:cs="Times New Roman"/>
-        </w:rPr>
-        <w:t xml:space="preserve">, </w:t>
-      </w:r>
-      <w:r>
-        <w:rPr>
-          <w:rFonts w:cs="Times New Roman"/>
-        </w:rPr>
-        <w:t>lo stato di apertura di ciascuno</w:t>
-      </w:r>
-      <w:r>
-        <w:rPr>
-          <w:rFonts w:cs="Times New Roman"/>
-        </w:rPr>
-        <w:t xml:space="preserve"> e le condizioni meteo</w:t>
-      </w:r>
-      <w:r>
-        <w:rPr>
-          <w:rFonts w:cs="Times New Roman"/>
-        </w:rPr>
-        <w:t>;</w:t>
-      </w:r>
+        <w:spacing w:after="0" w:line="276" w:lineRule="auto"/>
+        <w:rPr>
+          <w:rFonts w:cs="Times New Roman"/>
+        </w:rPr>
+      </w:pPr>
+      <w:r>
+        <w:rPr>
+          <w:rFonts w:cs="Times New Roman"/>
+        </w:rPr>
+        <w:t>Verifica delle condizioni in tempo reale degli impianti sciistici, nello specifico:</w:t>
+      </w:r>
+    </w:p>
+    <w:p>
+      <w:pPr>
+        <w:pStyle w:val="Paragrafoelenco"/>
+        <w:numPr>
+          <w:ilvl w:val="1"/>
+          <w:numId w:val="16"/>
+        </w:numPr>
+        <w:spacing w:after="0" w:line="276" w:lineRule="auto"/>
+        <w:rPr>
+          <w:rFonts w:cs="Times New Roman"/>
+        </w:rPr>
+      </w:pPr>
+      <w:r>
+        <w:rPr>
+          <w:rFonts w:cs="Times New Roman"/>
+        </w:rPr>
+        <w:t xml:space="preserve">Lo stato di affollamento sia globalmente che uno ad uno; </w:t>
+      </w:r>
+    </w:p>
+    <w:p>
+      <w:pPr>
+        <w:pStyle w:val="Paragrafoelenco"/>
+        <w:numPr>
+          <w:ilvl w:val="1"/>
+          <w:numId w:val="16"/>
+        </w:numPr>
+        <w:spacing w:after="0" w:line="276" w:lineRule="auto"/>
+        <w:rPr>
+          <w:rFonts w:cs="Times New Roman"/>
+        </w:rPr>
+      </w:pPr>
+      <w:r>
+        <w:rPr>
+          <w:rFonts w:cs="Times New Roman"/>
+        </w:rPr>
+        <w:t>Lo stato di apertura, o chiusura, di ciascun impianto;</w:t>
+      </w:r>
+    </w:p>
+    <w:p>
+      <w:pPr>
+        <w:pStyle w:val="Paragrafoelenco"/>
+        <w:numPr>
+          <w:ilvl w:val="1"/>
+          <w:numId w:val="16"/>
+        </w:numPr>
+        <w:spacing w:after="0" w:line="276" w:lineRule="auto"/>
+        <w:rPr>
+          <w:rFonts w:cs="Times New Roman"/>
+        </w:rPr>
+      </w:pPr>
+      <w:r>
+        <w:rPr>
+          <w:rFonts w:cs="Times New Roman"/>
+        </w:rPr>
+        <w:t>Le condizioni metereologiche nel dato istante.</w:t>
+      </w:r>
+    </w:p>
+    <w:p>
+      <w:pPr>
+        <w:pStyle w:val="Paragrafoelenco"/>
+        <w:spacing w:after="0" w:line="276" w:lineRule="auto"/>
+        <w:ind w:left="1440"/>
+        <w:rPr>
+          <w:rFonts w:cs="Times New Roman"/>
+        </w:rPr>
+      </w:pPr>
     </w:p>
     <w:p>
       <w:pPr>
@@ -758,20 +768,112 @@
         <w:rPr>
           <w:rFonts w:cs="Times New Roman"/>
         </w:rPr>
-        <w:t xml:space="preserve">la lista degli impianti utilizzati in maniera tale da offrire un report </w:t>
-      </w:r>
-      <w:r>
-        <w:rPr>
-          <w:rFonts w:cs="Times New Roman"/>
-        </w:rPr>
-        <w:t>in</w:t>
-      </w:r>
-      <w:r>
-        <w:rPr>
-          <w:rFonts w:cs="Times New Roman"/>
-        </w:rPr>
-        <w:t xml:space="preserve"> un periodo di tempo personalizzabile degli impianti più utilizzati, integrandosi con il preesistente sistema di skipass elettronico;</w:t>
-      </w:r>
+        <w:t>la lista degli impianti utilizzati</w:t>
+      </w:r>
+      <w:r>
+        <w:rPr>
+          <w:rFonts w:cs="Times New Roman"/>
+        </w:rPr>
+        <w:t>,</w:t>
+      </w:r>
+      <w:r>
+        <w:rPr>
+          <w:rFonts w:cs="Times New Roman"/>
+        </w:rPr>
+        <w:t xml:space="preserve"> in maniera tale da offrire </w:t>
+      </w:r>
+      <w:r>
+        <w:rPr>
+          <w:rFonts w:cs="Times New Roman"/>
+        </w:rPr>
+        <w:t>un’infografica</w:t>
+      </w:r>
+      <w:r>
+        <w:rPr>
+          <w:rFonts w:cs="Times New Roman"/>
+        </w:rPr>
+        <w:t xml:space="preserve"> degli impianti più utilizzati</w:t>
+      </w:r>
+      <w:r>
+        <w:rPr>
+          <w:rFonts w:cs="Times New Roman"/>
+        </w:rPr>
+        <w:t xml:space="preserve"> dall’utente in un intervallo di tempo personalizzabile</w:t>
+      </w:r>
+      <w:r>
+        <w:rPr>
+          <w:rFonts w:cs="Times New Roman"/>
+        </w:rPr>
+        <w:t xml:space="preserve">. </w:t>
+      </w:r>
+      <w:r>
+        <w:rPr>
+          <w:rFonts w:cs="Times New Roman"/>
+        </w:rPr>
+        <w:t xml:space="preserve">Per fare ciò l’applicazione dovrà integrarsi </w:t>
+      </w:r>
+      <w:r>
+        <w:rPr>
+          <w:rFonts w:cs="Times New Roman"/>
+        </w:rPr>
+        <w:t xml:space="preserve">con </w:t>
+      </w:r>
+      <w:r>
+        <w:rPr>
+          <w:rFonts w:cs="Times New Roman"/>
+        </w:rPr>
+        <w:t xml:space="preserve">il </w:t>
+      </w:r>
+      <w:r>
+        <w:rPr>
+          <w:rFonts w:cs="Times New Roman"/>
+        </w:rPr>
+        <w:t>preesistente</w:t>
+      </w:r>
+      <w:r>
+        <w:rPr>
+          <w:rFonts w:cs="Times New Roman"/>
+        </w:rPr>
+        <w:t xml:space="preserve"> </w:t>
+      </w:r>
+      <w:r>
+        <w:rPr>
+          <w:rFonts w:cs="Times New Roman"/>
+        </w:rPr>
+        <w:t xml:space="preserve">sistema </w:t>
+      </w:r>
+      <w:r>
+        <w:rPr>
+          <w:rFonts w:cs="Times New Roman"/>
+        </w:rPr>
+        <w:t>dello</w:t>
+      </w:r>
+      <w:r>
+        <w:rPr>
+          <w:rFonts w:cs="Times New Roman"/>
+        </w:rPr>
+        <w:t>/di</w:t>
+      </w:r>
+      <w:r>
+        <w:rPr>
+          <w:rFonts w:cs="Times New Roman"/>
+        </w:rPr>
+        <w:t xml:space="preserve"> skipass elettronico</w:t>
+      </w:r>
+      <w:r>
+        <w:rPr>
+          <w:rFonts w:cs="Times New Roman"/>
+        </w:rPr>
+        <w:t>;</w:t>
+      </w:r>
+    </w:p>
+    <w:p>
+      <w:pPr>
+        <w:pStyle w:val="Paragrafoelenco"/>
+        <w:rPr>
+          <w:rFonts w:cs="Times New Roman"/>
+        </w:rPr>
+      </w:pPr>
     </w:p>
     <w:p>
       <w:pPr>
@@ -780,15 +882,40 @@
           <w:ilvl w:val="0"/>
           <w:numId w:val="16"/>
         </w:numPr>
-        <w:rPr>
-          <w:rFonts w:cs="Times New Roman"/>
-        </w:rPr>
-      </w:pPr>
-      <w:r>
-        <w:rPr>
-          <w:rFonts w:cs="Times New Roman"/>
-        </w:rPr>
-        <w:t>Generare un report per i gestori della stazione sciistica indicante l’eventuale presenza di congestioni e quali sono gli impianti maggiormente colpiti</w:t>
+        <w:spacing w:after="0" w:line="276" w:lineRule="auto"/>
+        <w:rPr>
+          <w:rFonts w:cs="Times New Roman"/>
+        </w:rPr>
+      </w:pPr>
+      <w:r>
+        <w:rPr>
+          <w:rFonts w:cs="Times New Roman"/>
+        </w:rPr>
+        <w:t>Generare un report, per i gestori della stazione sciistica, indicante</w:t>
+      </w:r>
+      <w:r>
+        <w:rPr>
+          <w:rFonts w:cs="Times New Roman"/>
+        </w:rPr>
+        <w:t xml:space="preserve"> </w:t>
+      </w:r>
+      <w:r>
+        <w:rPr>
+          <w:rFonts w:cs="Times New Roman"/>
+        </w:rPr>
+        <w:t>in ordine di criticità</w:t>
+      </w:r>
+      <w:r>
+        <w:rPr>
+          <w:rFonts w:cs="Times New Roman"/>
+        </w:rPr>
+        <w:t xml:space="preserve"> </w:t>
+      </w:r>
+      <w:r>
+        <w:rPr>
+          <w:rFonts w:cs="Times New Roman"/>
+        </w:rPr>
+        <w:t>gli impianti eventualmente congestionati e realizzare una statistica degli impianti maggiormente colpiti dal fenomeno</w:t>
       </w:r>
       <w:r>
         <w:rPr>
@@ -796,6 +923,14 @@
         </w:rPr>
         <w:t>;</w:t>
       </w:r>
+    </w:p>
+    <w:p>
+      <w:pPr>
+        <w:pStyle w:val="Paragrafoelenco"/>
+        <w:rPr>
+          <w:rFonts w:cs="Times New Roman"/>
+        </w:rPr>
+      </w:pPr>
     </w:p>
     <w:p>
       <w:pPr>
@@ -824,13 +959,67 @@
         <w:rPr>
           <w:rFonts w:cs="Times New Roman"/>
         </w:rPr>
-        <w:t xml:space="preserve">essere ritirati in forma fisica il giorno scelto in fase d’acquisto </w:t>
-      </w:r>
-      <w:r>
-        <w:rPr>
-          <w:rFonts w:cs="Times New Roman"/>
-        </w:rPr>
-        <w:t>alle casse skipass (sia che siano con personale o automatiche) prima di poterne fare uso</w:t>
+        <w:t>essere ritirati in forma fisica</w:t>
+      </w:r>
+      <w:r>
+        <w:rPr>
+          <w:rFonts w:cs="Times New Roman"/>
+        </w:rPr>
+        <w:t>,</w:t>
+      </w:r>
+      <w:r>
+        <w:rPr>
+          <w:rFonts w:cs="Times New Roman"/>
+        </w:rPr>
+        <w:t xml:space="preserve"> il giorno scelto in fase d’acquisto</w:t>
+      </w:r>
+      <w:r>
+        <w:rPr>
+          <w:rFonts w:cs="Times New Roman"/>
+        </w:rPr>
+        <w:t>,</w:t>
+      </w:r>
+      <w:r>
+        <w:rPr>
+          <w:rFonts w:cs="Times New Roman"/>
+        </w:rPr>
+        <w:t xml:space="preserve"> </w:t>
+      </w:r>
+      <w:r>
+        <w:rPr>
+          <w:rFonts w:cs="Times New Roman"/>
+        </w:rPr>
+        <w:t>presso</w:t>
+      </w:r>
+      <w:r>
+        <w:rPr>
+          <w:rFonts w:cs="Times New Roman"/>
+        </w:rPr>
+        <w:t xml:space="preserve"> casse skipass</w:t>
+      </w:r>
+      <w:r>
+        <w:rPr>
+          <w:rFonts w:cs="Times New Roman"/>
+        </w:rPr>
+        <w:t xml:space="preserve">, </w:t>
+      </w:r>
+      <w:r>
+        <w:rPr>
+          <w:rFonts w:cs="Times New Roman"/>
+        </w:rPr>
+        <w:t>sia che siano con personale o automatich</w:t>
+      </w:r>
+      <w:r>
+        <w:rPr>
+          <w:rFonts w:cs="Times New Roman"/>
+        </w:rPr>
+        <w:t>e,</w:t>
+      </w:r>
+      <w:r>
+        <w:rPr>
+          <w:rFonts w:cs="Times New Roman"/>
+        </w:rPr>
+        <w:t xml:space="preserve"> prima di poterne fare uso</w:t>
       </w:r>
       <w:r>
         <w:rPr>
@@ -838,6 +1027,14 @@
         </w:rPr>
         <w:t>;</w:t>
       </w:r>
+    </w:p>
+    <w:p>
+      <w:pPr>
+        <w:pStyle w:val="Paragrafoelenco"/>
+        <w:rPr>
+          <w:rFonts w:cs="Times New Roman"/>
+        </w:rPr>
+      </w:pPr>
     </w:p>
     <w:p>
       <w:pPr>
@@ -854,14 +1051,28 @@
         <w:rPr>
           <w:rFonts w:cs="Times New Roman"/>
         </w:rPr>
-        <w:t>Stilare e aggiornare giornalmente una classifica globale contenente gli utilizzatori più frequenti degli impianti dalla data di installazione del software</w:t>
-      </w:r>
-      <w:r>
-        <w:rPr>
-          <w:rFonts w:cs="Times New Roman"/>
-        </w:rPr>
-        <w:t>.</w:t>
-      </w:r>
+        <w:t xml:space="preserve">Stilare e aggiornare giornalmente una classifica globale </w:t>
+      </w:r>
+      <w:r>
+        <w:rPr>
+          <w:rFonts w:cs="Times New Roman"/>
+        </w:rPr>
+        <w:t>degli utenti che utilizzano con maggior frequenza gli impianti sciistici dalla data di installazione del software</w:t>
+      </w:r>
+      <w:r>
+        <w:rPr>
+          <w:rFonts w:cs="Times New Roman"/>
+        </w:rPr>
+        <w:t>;</w:t>
+      </w:r>
+    </w:p>
+    <w:p>
+      <w:pPr>
+        <w:pStyle w:val="Paragrafoelenco"/>
+        <w:rPr>
+          <w:rFonts w:cs="Times New Roman"/>
+        </w:rPr>
+      </w:pPr>
     </w:p>
     <w:p>
       <w:pPr>
@@ -880,6 +1091,20 @@
         </w:rPr>
         <w:t>(?) Prenotare una o più ore di lezione con i maestri di sci operanti nella stazione sciistica</w:t>
       </w:r>
+      <w:r>
+        <w:rPr>
+          <w:rFonts w:cs="Times New Roman"/>
+        </w:rPr>
+        <w:t>;</w:t>
+      </w:r>
+    </w:p>
+    <w:p>
+      <w:pPr>
+        <w:pStyle w:val="Paragrafoelenco"/>
+        <w:rPr>
+          <w:rFonts w:cs="Times New Roman"/>
+        </w:rPr>
+      </w:pPr>
     </w:p>
     <w:p>
       <w:pPr>
@@ -906,8 +1131,12 @@
       </w:r>
     </w:p>
     <w:sectPr>
-      <w:headerReference w:type="default" r:id="rId8"/>
-      <w:footerReference w:type="default" r:id="rId9"/>
+      <w:headerReference w:type="even" r:id="rId8"/>
+      <w:headerReference w:type="default" r:id="rId9"/>
+      <w:footerReference w:type="even" r:id="rId10"/>
+      <w:footerReference w:type="default" r:id="rId11"/>
+      <w:headerReference w:type="first" r:id="rId12"/>
+      <w:footerReference w:type="first" r:id="rId13"/>
       <w:pgSz w:w="11906" w:h="16838"/>
       <w:pgMar w:top="1440" w:right="1440" w:bottom="1440" w:left="1440" w:header="720" w:footer="720" w:gutter="0"/>
       <w:cols w:space="720"/>
@@ -950,6 +1179,16 @@
 </file>
 
 <file path=word/footer1.xml><?xml version="1.0" encoding="utf-8"?>
+<w:ftr xmlns:wpc="http://schemas.microsoft.com/office/word/2010/wordprocessingCanvas" xmlns:cx="http://schemas.microsoft.com/office/drawing/2014/chartex" xmlns:cx1="http://schemas.microsoft.com/office/drawing/2015/9/8/chartex" xmlns:cx2="http://schemas.microsoft.com/office/drawing/2015/10/21/chartex" xmlns:cx3="http://schemas.microsoft.com/office/drawing/2016/5/9/chartex" xmlns:cx4="http://schemas.microsoft.com/office/drawing/2016/5/10/chartex" xmlns:cx5="http://schemas.microsoft.com/office/drawing/2016/5/11/chartex" xmlns:cx6="http://schemas.microsoft.com/office/drawing/2016/5/12/chartex" xmlns:cx7="http://schemas.microsoft.com/office/drawing/2016/5/13/chartex" xmlns:cx8="http://schemas.microsoft.com/office/drawing/2016/5/14/chartex" xmlns:mc="http://schemas.openxmlformats.org/markup-compatibility/2006" xmlns:aink="http://schemas.microsoft.com/office/drawing/2016/ink" xmlns:am3d="http://schemas.microsoft.com/office/drawing/2017/model3d" xmlns:o="urn:schemas-microsoft-com:office:office" xmlns:oel="http://schemas.microsoft.com/office/2019/extlst" xmlns:r="http://schemas.openxmlformats.org/officeDocument/2006/relationships" xmlns:m="http://schemas.openxmlformats.org/officeDocument/2006/math" xmlns:v="urn:schemas-microsoft-com:vml" xmlns:wp14="http://schemas.microsoft.com/office/word/2010/wordprocessingDrawing" xmlns:wp="http://schemas.openxmlformats.org/drawingml/2006/wordprocessingDrawing" xmlns:w10="urn:schemas-microsoft-com:office:word" xmlns:w="http://schemas.openxmlformats.org/wordprocessingml/2006/main" xmlns:w14="http://schemas.microsoft.com/office/word/2010/wordml" xmlns:w15="http://schemas.microsoft.com/office/word/2012/wordml" xmlns:w16cex="http://schemas.microsoft.com/office/word/2018/wordml/cex" xmlns:w16cid="http://schemas.microsoft.com/office/word/2016/wordml/cid" xmlns:w16="http://schemas.microsoft.com/office/word/2018/wordml" xmlns:w16sdtdh="http://schemas.microsoft.com/office/word/2020/wordml/sdtdatahash" xmlns:w16se="http://schemas.microsoft.com/office/word/2015/wordml/symex" xmlns:wpg="http://schemas.microsoft.com/office/word/2010/wordprocessingGroup" xmlns:wpi="http://schemas.microsoft.com/office/word/2010/wordprocessingInk" xmlns:wne="http://schemas.microsoft.com/office/word/2006/wordml" xmlns:wps="http://schemas.microsoft.com/office/word/2010/wordprocessingShape" mc:Ignorable="w14 w15 w16se w16cid w16 w16cex w16sdtdh wp14">
+  <w:p>
+    <w:pPr>
+      <w:pStyle w:val="Pidipagina"/>
+    </w:pPr>
+  </w:p>
+</w:ftr>
+</file>
+
+<file path=word/footer2.xml><?xml version="1.0" encoding="utf-8"?>
 <w:ftr xmlns:wpc="http://schemas.microsoft.com/office/word/2010/wordprocessingCanvas" xmlns:cx="http://schemas.microsoft.com/office/drawing/2014/chartex" xmlns:cx1="http://schemas.microsoft.com/office/drawing/2015/9/8/chartex" xmlns:cx2="http://schemas.microsoft.com/office/drawing/2015/10/21/chartex" xmlns:cx3="http://schemas.microsoft.com/office/drawing/2016/5/9/chartex" xmlns:cx4="http://schemas.microsoft.com/office/drawing/2016/5/10/chartex" xmlns:cx5="http://schemas.microsoft.com/office/drawing/2016/5/11/chartex" xmlns:cx6="http://schemas.microsoft.com/office/drawing/2016/5/12/chartex" xmlns:cx7="http://schemas.microsoft.com/office/drawing/2016/5/13/chartex" xmlns:cx8="http://schemas.microsoft.com/office/drawing/2016/5/14/chartex" xmlns:mc="http://schemas.openxmlformats.org/markup-compatibility/2006" xmlns:aink="http://schemas.microsoft.com/office/drawing/2016/ink" xmlns:am3d="http://schemas.microsoft.com/office/drawing/2017/model3d" xmlns:o="urn:schemas-microsoft-com:office:office" xmlns:oel="http://schemas.microsoft.com/office/2019/extlst" xmlns:r="http://schemas.openxmlformats.org/officeDocument/2006/relationships" xmlns:m="http://schemas.openxmlformats.org/officeDocument/2006/math" xmlns:v="urn:schemas-microsoft-com:vml" xmlns:wp14="http://schemas.microsoft.com/office/word/2010/wordprocessingDrawing" xmlns:wp="http://schemas.openxmlformats.org/drawingml/2006/wordprocessingDrawing" xmlns:w10="urn:schemas-microsoft-com:office:word" xmlns:w="http://schemas.openxmlformats.org/wordprocessingml/2006/main" xmlns:w14="http://schemas.microsoft.com/office/word/2010/wordml" xmlns:w15="http://schemas.microsoft.com/office/word/2012/wordml" xmlns:w16cex="http://schemas.microsoft.com/office/word/2018/wordml/cex" xmlns:w16cid="http://schemas.microsoft.com/office/word/2016/wordml/cid" xmlns:w16="http://schemas.microsoft.com/office/word/2018/wordml" xmlns:w16sdtdh="http://schemas.microsoft.com/office/word/2020/wordml/sdtdatahash" xmlns:w16se="http://schemas.microsoft.com/office/word/2015/wordml/symex" xmlns:wpg="http://schemas.microsoft.com/office/word/2010/wordprocessingGroup" xmlns:wpi="http://schemas.microsoft.com/office/word/2010/wordprocessingInk" xmlns:wne="http://schemas.microsoft.com/office/word/2006/wordml" xmlns:wps="http://schemas.microsoft.com/office/word/2010/wordprocessingShape" mc:Ignorable="w14 w15 w16se w16cid w16 w16cex w16sdtdh wp14">
   <w:p>
     <w:pPr>
@@ -994,6 +1233,16 @@
 </w:ftr>
 </file>
 
+<file path=word/footer3.xml><?xml version="1.0" encoding="utf-8"?>
+<w:ftr xmlns:wpc="http://schemas.microsoft.com/office/word/2010/wordprocessingCanvas" xmlns:cx="http://schemas.microsoft.com/office/drawing/2014/chartex" xmlns:cx1="http://schemas.microsoft.com/office/drawing/2015/9/8/chartex" xmlns:cx2="http://schemas.microsoft.com/office/drawing/2015/10/21/chartex" xmlns:cx3="http://schemas.microsoft.com/office/drawing/2016/5/9/chartex" xmlns:cx4="http://schemas.microsoft.com/office/drawing/2016/5/10/chartex" xmlns:cx5="http://schemas.microsoft.com/office/drawing/2016/5/11/chartex" xmlns:cx6="http://schemas.microsoft.com/office/drawing/2016/5/12/chartex" xmlns:cx7="http://schemas.microsoft.com/office/drawing/2016/5/13/chartex" xmlns:cx8="http://schemas.microsoft.com/office/drawing/2016/5/14/chartex" xmlns:mc="http://schemas.openxmlformats.org/markup-compatibility/2006" xmlns:aink="http://schemas.microsoft.com/office/drawing/2016/ink" xmlns:am3d="http://schemas.microsoft.com/office/drawing/2017/model3d" xmlns:o="urn:schemas-microsoft-com:office:office" xmlns:oel="http://schemas.microsoft.com/office/2019/extlst" xmlns:r="http://schemas.openxmlformats.org/officeDocument/2006/relationships" xmlns:m="http://schemas.openxmlformats.org/officeDocument/2006/math" xmlns:v="urn:schemas-microsoft-com:vml" xmlns:wp14="http://schemas.microsoft.com/office/word/2010/wordprocessingDrawing" xmlns:wp="http://schemas.openxmlformats.org/drawingml/2006/wordprocessingDrawing" xmlns:w10="urn:schemas-microsoft-com:office:word" xmlns:w="http://schemas.openxmlformats.org/wordprocessingml/2006/main" xmlns:w14="http://schemas.microsoft.com/office/word/2010/wordml" xmlns:w15="http://schemas.microsoft.com/office/word/2012/wordml" xmlns:w16cex="http://schemas.microsoft.com/office/word/2018/wordml/cex" xmlns:w16cid="http://schemas.microsoft.com/office/word/2016/wordml/cid" xmlns:w16="http://schemas.microsoft.com/office/word/2018/wordml" xmlns:w16sdtdh="http://schemas.microsoft.com/office/word/2020/wordml/sdtdatahash" xmlns:w16se="http://schemas.microsoft.com/office/word/2015/wordml/symex" xmlns:wpg="http://schemas.microsoft.com/office/word/2010/wordprocessingGroup" xmlns:wpi="http://schemas.microsoft.com/office/word/2010/wordprocessingInk" xmlns:wne="http://schemas.microsoft.com/office/word/2006/wordml" xmlns:wps="http://schemas.microsoft.com/office/word/2010/wordprocessingShape" mc:Ignorable="w14 w15 w16se w16cid w16 w16cex w16sdtdh wp14">
+  <w:p>
+    <w:pPr>
+      <w:pStyle w:val="Pidipagina"/>
+    </w:pPr>
+  </w:p>
+</w:ftr>
+</file>
+
 <file path=word/footnotes.xml><?xml version="1.0" encoding="utf-8"?>
 <w:footnotes xmlns:wpc="http://schemas.microsoft.com/office/word/2010/wordprocessingCanvas" xmlns:cx="http://schemas.microsoft.com/office/drawing/2014/chartex" xmlns:cx1="http://schemas.microsoft.com/office/drawing/2015/9/8/chartex" xmlns:cx2="http://schemas.microsoft.com/office/drawing/2015/10/21/chartex" xmlns:cx3="http://schemas.microsoft.com/office/drawing/2016/5/9/chartex" xmlns:cx4="http://schemas.microsoft.com/office/drawing/2016/5/10/chartex" xmlns:cx5="http://schemas.microsoft.com/office/drawing/2016/5/11/chartex" xmlns:cx6="http://schemas.microsoft.com/office/drawing/2016/5/12/chartex" xmlns:cx7="http://schemas.microsoft.com/office/drawing/2016/5/13/chartex" xmlns:cx8="http://schemas.microsoft.com/office/drawing/2016/5/14/chartex" xmlns:mc="http://schemas.openxmlformats.org/markup-compatibility/2006" xmlns:aink="http://schemas.microsoft.com/office/drawing/2016/ink" xmlns:am3d="http://schemas.microsoft.com/office/drawing/2017/model3d" xmlns:o="urn:schemas-microsoft-com:office:office" xmlns:oel="http://schemas.microsoft.com/office/2019/extlst" xmlns:r="http://schemas.openxmlformats.org/officeDocument/2006/relationships" xmlns:m="http://schemas.openxmlformats.org/officeDocument/2006/math" xmlns:v="urn:schemas-microsoft-com:vml" xmlns:wp14="http://schemas.microsoft.com/office/word/2010/wordprocessingDrawing" xmlns:wp="http://schemas.openxmlformats.org/drawingml/2006/wordprocessingDrawing" xmlns:w10="urn:schemas-microsoft-com:office:word" xmlns:w="http://schemas.openxmlformats.org/wordprocessingml/2006/main" xmlns:w14="http://schemas.microsoft.com/office/word/2010/wordml" xmlns:w15="http://schemas.microsoft.com/office/word/2012/wordml" xmlns:w16cex="http://schemas.microsoft.com/office/word/2018/wordml/cex" xmlns:w16cid="http://schemas.microsoft.com/office/word/2016/wordml/cid" xmlns:w16="http://schemas.microsoft.com/office/word/2018/wordml" xmlns:w16sdtdh="http://schemas.microsoft.com/office/word/2020/wordml/sdtdatahash" xmlns:w16se="http://schemas.microsoft.com/office/word/2015/wordml/symex" xmlns:wpg="http://schemas.microsoft.com/office/word/2010/wordprocessingGroup" xmlns:wpi="http://schemas.microsoft.com/office/word/2010/wordprocessingInk" xmlns:wne="http://schemas.microsoft.com/office/word/2006/wordml" xmlns:wps="http://schemas.microsoft.com/office/word/2010/wordprocessingShape" mc:Ignorable="w14 w15 w16se w16cid w16 w16cex w16sdtdh wp14">
   <w:footnote w:type="separator" w:id="-1">
@@ -1027,6 +1276,16 @@
 </file>
 
 <file path=word/header1.xml><?xml version="1.0" encoding="utf-8"?>
+<w:hdr xmlns:wpc="http://schemas.microsoft.com/office/word/2010/wordprocessingCanvas" xmlns:cx="http://schemas.microsoft.com/office/drawing/2014/chartex" xmlns:cx1="http://schemas.microsoft.com/office/drawing/2015/9/8/chartex" xmlns:cx2="http://schemas.microsoft.com/office/drawing/2015/10/21/chartex" xmlns:cx3="http://schemas.microsoft.com/office/drawing/2016/5/9/chartex" xmlns:cx4="http://schemas.microsoft.com/office/drawing/2016/5/10/chartex" xmlns:cx5="http://schemas.microsoft.com/office/drawing/2016/5/11/chartex" xmlns:cx6="http://schemas.microsoft.com/office/drawing/2016/5/12/chartex" xmlns:cx7="http://schemas.microsoft.com/office/drawing/2016/5/13/chartex" xmlns:cx8="http://schemas.microsoft.com/office/drawing/2016/5/14/chartex" xmlns:mc="http://schemas.openxmlformats.org/markup-compatibility/2006" xmlns:aink="http://schemas.microsoft.com/office/drawing/2016/ink" xmlns:am3d="http://schemas.microsoft.com/office/drawing/2017/model3d" xmlns:o="urn:schemas-microsoft-com:office:office" xmlns:oel="http://schemas.microsoft.com/office/2019/extlst" xmlns:r="http://schemas.openxmlformats.org/officeDocument/2006/relationships" xmlns:m="http://schemas.openxmlformats.org/officeDocument/2006/math" xmlns:v="urn:schemas-microsoft-com:vml" xmlns:wp14="http://schemas.microsoft.com/office/word/2010/wordprocessingDrawing" xmlns:wp="http://schemas.openxmlformats.org/drawingml/2006/wordprocessingDrawing" xmlns:w10="urn:schemas-microsoft-com:office:word" xmlns:w="http://schemas.openxmlformats.org/wordprocessingml/2006/main" xmlns:w14="http://schemas.microsoft.com/office/word/2010/wordml" xmlns:w15="http://schemas.microsoft.com/office/word/2012/wordml" xmlns:w16cex="http://schemas.microsoft.com/office/word/2018/wordml/cex" xmlns:w16cid="http://schemas.microsoft.com/office/word/2016/wordml/cid" xmlns:w16="http://schemas.microsoft.com/office/word/2018/wordml" xmlns:w16sdtdh="http://schemas.microsoft.com/office/word/2020/wordml/sdtdatahash" xmlns:w16se="http://schemas.microsoft.com/office/word/2015/wordml/symex" xmlns:wpg="http://schemas.microsoft.com/office/word/2010/wordprocessingGroup" xmlns:wpi="http://schemas.microsoft.com/office/word/2010/wordprocessingInk" xmlns:wne="http://schemas.microsoft.com/office/word/2006/wordml" xmlns:wps="http://schemas.microsoft.com/office/word/2010/wordprocessingShape" mc:Ignorable="w14 w15 w16se w16cid w16 w16cex w16sdtdh wp14">
+  <w:p>
+    <w:pPr>
+      <w:pStyle w:val="Intestazione"/>
+    </w:pPr>
+  </w:p>
+</w:hdr>
+</file>
+
+<file path=word/header2.xml><?xml version="1.0" encoding="utf-8"?>
 <w:hdr xmlns:wpc="http://schemas.microsoft.com/office/word/2010/wordprocessingCanvas" xmlns:cx="http://schemas.microsoft.com/office/drawing/2014/chartex" xmlns:cx1="http://schemas.microsoft.com/office/drawing/2015/9/8/chartex" xmlns:cx2="http://schemas.microsoft.com/office/drawing/2015/10/21/chartex" xmlns:cx3="http://schemas.microsoft.com/office/drawing/2016/5/9/chartex" xmlns:cx4="http://schemas.microsoft.com/office/drawing/2016/5/10/chartex" xmlns:cx5="http://schemas.microsoft.com/office/drawing/2016/5/11/chartex" xmlns:cx6="http://schemas.microsoft.com/office/drawing/2016/5/12/chartex" xmlns:cx7="http://schemas.microsoft.com/office/drawing/2016/5/13/chartex" xmlns:cx8="http://schemas.microsoft.com/office/drawing/2016/5/14/chartex" xmlns:mc="http://schemas.openxmlformats.org/markup-compatibility/2006" xmlns:aink="http://schemas.microsoft.com/office/drawing/2016/ink" xmlns:am3d="http://schemas.microsoft.com/office/drawing/2017/model3d" xmlns:o="urn:schemas-microsoft-com:office:office" xmlns:oel="http://schemas.microsoft.com/office/2019/extlst" xmlns:r="http://schemas.openxmlformats.org/officeDocument/2006/relationships" xmlns:m="http://schemas.openxmlformats.org/officeDocument/2006/math" xmlns:v="urn:schemas-microsoft-com:vml" xmlns:wp14="http://schemas.microsoft.com/office/word/2010/wordprocessingDrawing" xmlns:wp="http://schemas.openxmlformats.org/drawingml/2006/wordprocessingDrawing" xmlns:w10="urn:schemas-microsoft-com:office:word" xmlns:w="http://schemas.openxmlformats.org/wordprocessingml/2006/main" xmlns:w14="http://schemas.microsoft.com/office/word/2010/wordml" xmlns:w15="http://schemas.microsoft.com/office/word/2012/wordml" xmlns:w16cex="http://schemas.microsoft.com/office/word/2018/wordml/cex" xmlns:w16cid="http://schemas.microsoft.com/office/word/2016/wordml/cid" xmlns:w16="http://schemas.microsoft.com/office/word/2018/wordml" xmlns:w16sdtdh="http://schemas.microsoft.com/office/word/2020/wordml/sdtdatahash" xmlns:w16se="http://schemas.microsoft.com/office/word/2015/wordml/symex" xmlns:wpg="http://schemas.microsoft.com/office/word/2010/wordprocessingGroup" xmlns:wpi="http://schemas.microsoft.com/office/word/2010/wordprocessingInk" xmlns:wne="http://schemas.microsoft.com/office/word/2006/wordml" xmlns:wps="http://schemas.microsoft.com/office/word/2010/wordprocessingShape" mc:Ignorable="w14 w15 w16se w16cid w16 w16cex w16sdtdh wp14">
   <w:tbl>
     <w:tblPr>
@@ -1082,8 +1341,27 @@
       <w:jc w:val="right"/>
     </w:pPr>
     <w:r>
-      <w:t>Versione 0.1</w:t>
+      <w:t xml:space="preserve">Versione </w:t>
     </w:r>
+    <w:r>
+      <w:t>0.1</w:t>
+    </w:r>
+    <w:r>
+      <w:t>.</w:t>
+    </w:r>
+    <w:r>
+      <w:t>2</w:t>
+    </w:r>
+  </w:p>
+</w:hdr>
+</file>
+
+<file path=word/header3.xml><?xml version="1.0" encoding="utf-8"?>
+<w:hdr xmlns:wpc="http://schemas.microsoft.com/office/word/2010/wordprocessingCanvas" xmlns:cx="http://schemas.microsoft.com/office/drawing/2014/chartex" xmlns:cx1="http://schemas.microsoft.com/office/drawing/2015/9/8/chartex" xmlns:cx2="http://schemas.microsoft.com/office/drawing/2015/10/21/chartex" xmlns:cx3="http://schemas.microsoft.com/office/drawing/2016/5/9/chartex" xmlns:cx4="http://schemas.microsoft.com/office/drawing/2016/5/10/chartex" xmlns:cx5="http://schemas.microsoft.com/office/drawing/2016/5/11/chartex" xmlns:cx6="http://schemas.microsoft.com/office/drawing/2016/5/12/chartex" xmlns:cx7="http://schemas.microsoft.com/office/drawing/2016/5/13/chartex" xmlns:cx8="http://schemas.microsoft.com/office/drawing/2016/5/14/chartex" xmlns:mc="http://schemas.openxmlformats.org/markup-compatibility/2006" xmlns:aink="http://schemas.microsoft.com/office/drawing/2016/ink" xmlns:am3d="http://schemas.microsoft.com/office/drawing/2017/model3d" xmlns:o="urn:schemas-microsoft-com:office:office" xmlns:oel="http://schemas.microsoft.com/office/2019/extlst" xmlns:r="http://schemas.openxmlformats.org/officeDocument/2006/relationships" xmlns:m="http://schemas.openxmlformats.org/officeDocument/2006/math" xmlns:v="urn:schemas-microsoft-com:vml" xmlns:wp14="http://schemas.microsoft.com/office/word/2010/wordprocessingDrawing" xmlns:wp="http://schemas.openxmlformats.org/drawingml/2006/wordprocessingDrawing" xmlns:w10="urn:schemas-microsoft-com:office:word" xmlns:w="http://schemas.openxmlformats.org/wordprocessingml/2006/main" xmlns:w14="http://schemas.microsoft.com/office/word/2010/wordml" xmlns:w15="http://schemas.microsoft.com/office/word/2012/wordml" xmlns:w16cex="http://schemas.microsoft.com/office/word/2018/wordml/cex" xmlns:w16cid="http://schemas.microsoft.com/office/word/2016/wordml/cid" xmlns:w16="http://schemas.microsoft.com/office/word/2018/wordml" xmlns:w16sdtdh="http://schemas.microsoft.com/office/word/2020/wordml/sdtdatahash" xmlns:w16se="http://schemas.microsoft.com/office/word/2015/wordml/symex" xmlns:wpg="http://schemas.microsoft.com/office/word/2010/wordprocessingGroup" xmlns:wpi="http://schemas.microsoft.com/office/word/2010/wordprocessingInk" xmlns:wne="http://schemas.microsoft.com/office/word/2006/wordml" xmlns:wps="http://schemas.microsoft.com/office/word/2010/wordprocessingShape" mc:Ignorable="w14 w15 w16se w16cid w16 w16cex w16sdtdh wp14">
+  <w:p>
+    <w:pPr>
+      <w:pStyle w:val="Intestazione"/>
+    </w:pPr>
   </w:p>
 </w:hdr>
 </file>
@@ -1105,6 +1383,119 @@
 <file path=word/numbering.xml><?xml version="1.0" encoding="utf-8"?>
 <w:numbering xmlns:wpc="http://schemas.microsoft.com/office/word/2010/wordprocessingCanvas" xmlns:cx="http://schemas.microsoft.com/office/drawing/2014/chartex" xmlns:cx1="http://schemas.microsoft.com/office/drawing/2015/9/8/chartex" xmlns:cx2="http://schemas.microsoft.com/office/drawing/2015/10/21/chartex" xmlns:cx3="http://schemas.microsoft.com/office/drawing/2016/5/9/chartex" xmlns:cx4="http://schemas.microsoft.com/office/drawing/2016/5/10/chartex" xmlns:cx5="http://schemas.microsoft.com/office/drawing/2016/5/11/chartex" xmlns:cx6="http://schemas.microsoft.com/office/drawing/2016/5/12/chartex" xmlns:cx7="http://schemas.microsoft.com/office/drawing/2016/5/13/chartex" xmlns:cx8="http://schemas.microsoft.com/office/drawing/2016/5/14/chartex" xmlns:mc="http://schemas.openxmlformats.org/markup-compatibility/2006" xmlns:aink="http://schemas.microsoft.com/office/drawing/2016/ink" xmlns:am3d="http://schemas.microsoft.com/office/drawing/2017/model3d" xmlns:o="urn:schemas-microsoft-com:office:office" xmlns:oel="http://schemas.microsoft.com/office/2019/extlst" xmlns:r="http://schemas.openxmlformats.org/officeDocument/2006/relationships" xmlns:m="http://schemas.openxmlformats.org/officeDocument/2006/math" xmlns:v="urn:schemas-microsoft-com:vml" xmlns:wp14="http://schemas.microsoft.com/office/word/2010/wordprocessingDrawing" xmlns:wp="http://schemas.openxmlformats.org/drawingml/2006/wordprocessingDrawing" xmlns:w10="urn:schemas-microsoft-com:office:word" xmlns:w="http://schemas.openxmlformats.org/wordprocessingml/2006/main" xmlns:w14="http://schemas.microsoft.com/office/word/2010/wordml" xmlns:w15="http://schemas.microsoft.com/office/word/2012/wordml" xmlns:w16cex="http://schemas.microsoft.com/office/word/2018/wordml/cex" xmlns:w16cid="http://schemas.microsoft.com/office/word/2016/wordml/cid" xmlns:w16="http://schemas.microsoft.com/office/word/2018/wordml" xmlns:w16sdtdh="http://schemas.microsoft.com/office/word/2020/wordml/sdtdatahash" xmlns:w16se="http://schemas.microsoft.com/office/word/2015/wordml/symex" xmlns:wpg="http://schemas.microsoft.com/office/word/2010/wordprocessingGroup" xmlns:wpi="http://schemas.microsoft.com/office/word/2010/wordprocessingInk" xmlns:wne="http://schemas.microsoft.com/office/word/2006/wordml" xmlns:wps="http://schemas.microsoft.com/office/word/2010/wordprocessingShape" mc:Ignorable="w14 w15 w16se w16cid w16 w16cex w16sdtdh wp14">
   <w:abstractNum w:abstractNumId="0" w15:restartNumberingAfterBreak="0">
+    <w:nsid w:val="00A72F7F"/>
+    <w:multiLevelType w:val="hybridMultilevel"/>
+    <w:tmpl w:val="B1B4E8CC"/>
+    <w:lvl w:ilvl="0" w:tplc="0410000F">
+      <w:start w:val="1"/>
+      <w:numFmt w:val="decimal"/>
+      <w:lvlText w:val="%1."/>
+      <w:lvlJc w:val="left"/>
+      <w:pPr>
+        <w:ind w:left="720" w:hanging="360"/>
+      </w:pPr>
+      <w:rPr>
+        <w:rFonts w:hint="default"/>
+      </w:rPr>
+    </w:lvl>
+    <w:lvl w:ilvl="1" w:tplc="04100003">
+      <w:start w:val="1"/>
+      <w:numFmt w:val="bullet"/>
+      <w:lvlText w:val="o"/>
+      <w:lvlJc w:val="left"/>
+      <w:pPr>
+        <w:ind w:left="1440" w:hanging="360"/>
+      </w:pPr>
+      <w:rPr>
+        <w:rFonts w:ascii="Courier New" w:hAnsi="Courier New" w:cs="Courier New" w:hint="default"/>
+      </w:rPr>
+    </w:lvl>
+    <w:lvl w:ilvl="2" w:tplc="04100005" w:tentative="1">
+      <w:start w:val="1"/>
+      <w:numFmt w:val="bullet"/>
+      <w:lvlText w:val=""/>
+      <w:lvlJc w:val="left"/>
+      <w:pPr>
+        <w:ind w:left="2160" w:hanging="360"/>
+      </w:pPr>
+      <w:rPr>
+        <w:rFonts w:ascii="Wingdings" w:hAnsi="Wingdings" w:hint="default"/>
+      </w:rPr>
+    </w:lvl>
+    <w:lvl w:ilvl="3" w:tplc="04100001" w:tentative="1">
+      <w:start w:val="1"/>
+      <w:numFmt w:val="bullet"/>
+      <w:lvlText w:val=""/>
+      <w:lvlJc w:val="left"/>
+      <w:pPr>
+        <w:ind w:left="2880" w:hanging="360"/>
+      </w:pPr>
+      <w:rPr>
+        <w:rFonts w:ascii="Symbol" w:hAnsi="Symbol" w:hint="default"/>
+      </w:rPr>
+    </w:lvl>
+    <w:lvl w:ilvl="4" w:tplc="04100003" w:tentative="1">
+      <w:start w:val="1"/>
+      <w:numFmt w:val="bullet"/>
+      <w:lvlText w:val="o"/>
+      <w:lvlJc w:val="left"/>
+      <w:pPr>
+        <w:ind w:left="3600" w:hanging="360"/>
+      </w:pPr>
+      <w:rPr>
+        <w:rFonts w:ascii="Courier New" w:hAnsi="Courier New" w:cs="Courier New" w:hint="default"/>
+      </w:rPr>
+    </w:lvl>
+    <w:lvl w:ilvl="5" w:tplc="04100005" w:tentative="1">
+      <w:start w:val="1"/>
+      <w:numFmt w:val="bullet"/>
+      <w:lvlText w:val=""/>
+      <w:lvlJc w:val="left"/>
+      <w:pPr>
+        <w:ind w:left="4320" w:hanging="360"/>
+      </w:pPr>
+      <w:rPr>
+        <w:rFonts w:ascii="Wingdings" w:hAnsi="Wingdings" w:hint="default"/>
+      </w:rPr>
+    </w:lvl>
+    <w:lvl w:ilvl="6" w:tplc="04100001" w:tentative="1">
+      <w:start w:val="1"/>
+      <w:numFmt w:val="bullet"/>
+      <w:lvlText w:val=""/>
+      <w:lvlJc w:val="left"/>
+      <w:pPr>
+        <w:ind w:left="5040" w:hanging="360"/>
+      </w:pPr>
+      <w:rPr>
+        <w:rFonts w:ascii="Symbol" w:hAnsi="Symbol" w:hint="default"/>
+      </w:rPr>
+    </w:lvl>
+    <w:lvl w:ilvl="7" w:tplc="04100003" w:tentative="1">
+      <w:start w:val="1"/>
+      <w:numFmt w:val="bullet"/>
+      <w:lvlText w:val="o"/>
+      <w:lvlJc w:val="left"/>
+      <w:pPr>
+        <w:ind w:left="5760" w:hanging="360"/>
+      </w:pPr>
+      <w:rPr>
+        <w:rFonts w:ascii="Courier New" w:hAnsi="Courier New" w:cs="Courier New" w:hint="default"/>
+      </w:rPr>
+    </w:lvl>
+    <w:lvl w:ilvl="8" w:tplc="04100005" w:tentative="1">
+      <w:start w:val="1"/>
+      <w:numFmt w:val="bullet"/>
+      <w:lvlText w:val=""/>
+      <w:lvlJc w:val="left"/>
+      <w:pPr>
+        <w:ind w:left="6480" w:hanging="360"/>
+      </w:pPr>
+      <w:rPr>
+        <w:rFonts w:ascii="Wingdings" w:hAnsi="Wingdings" w:hint="default"/>
+      </w:rPr>
+    </w:lvl>
+  </w:abstractNum>
+  <w:abstractNum w:abstractNumId="1" w15:restartNumberingAfterBreak="0">
     <w:nsid w:val="121F50FD"/>
     <w:multiLevelType w:val="hybridMultilevel"/>
     <w:tmpl w:val="777AE118"/>
@@ -1217,7 +1608,7 @@
       </w:rPr>
     </w:lvl>
   </w:abstractNum>
-  <w:abstractNum w:abstractNumId="1" w15:restartNumberingAfterBreak="0">
+  <w:abstractNum w:abstractNumId="2" w15:restartNumberingAfterBreak="0">
     <w:nsid w:val="16DC21C7"/>
     <w:multiLevelType w:val="multilevel"/>
     <w:tmpl w:val="F370DA8C"/>
@@ -1330,7 +1721,7 @@
       </w:rPr>
     </w:lvl>
   </w:abstractNum>
-  <w:abstractNum w:abstractNumId="2" w15:restartNumberingAfterBreak="0">
+  <w:abstractNum w:abstractNumId="3" w15:restartNumberingAfterBreak="0">
     <w:nsid w:val="16FC09AF"/>
     <w:multiLevelType w:val="hybridMultilevel"/>
     <w:tmpl w:val="3986158C"/>
@@ -1443,7 +1834,7 @@
       </w:rPr>
     </w:lvl>
   </w:abstractNum>
-  <w:abstractNum w:abstractNumId="3" w15:restartNumberingAfterBreak="0">
+  <w:abstractNum w:abstractNumId="4" w15:restartNumberingAfterBreak="0">
     <w:nsid w:val="1D376D0B"/>
     <w:multiLevelType w:val="hybridMultilevel"/>
     <w:tmpl w:val="FFFFFFFF"/>
@@ -1529,7 +1920,7 @@
       </w:pPr>
     </w:lvl>
   </w:abstractNum>
-  <w:abstractNum w:abstractNumId="4" w15:restartNumberingAfterBreak="0">
+  <w:abstractNum w:abstractNumId="5" w15:restartNumberingAfterBreak="0">
     <w:nsid w:val="25625EF5"/>
     <w:multiLevelType w:val="hybridMultilevel"/>
     <w:tmpl w:val="3A68229A"/>
@@ -1642,7 +2033,7 @@
       </w:rPr>
     </w:lvl>
   </w:abstractNum>
-  <w:abstractNum w:abstractNumId="5" w15:restartNumberingAfterBreak="0">
+  <w:abstractNum w:abstractNumId="6" w15:restartNumberingAfterBreak="0">
     <w:nsid w:val="28D93DE5"/>
     <w:multiLevelType w:val="hybridMultilevel"/>
     <w:tmpl w:val="6E286C5E"/>
@@ -1658,7 +2049,7 @@
         <w:rFonts w:ascii="Symbol" w:hAnsi="Symbol" w:hint="default"/>
       </w:rPr>
     </w:lvl>
-    <w:lvl w:ilvl="1" w:tplc="04100003" w:tentative="1">
+    <w:lvl w:ilvl="1" w:tplc="04100003">
       <w:start w:val="1"/>
       <w:numFmt w:val="bullet"/>
       <w:lvlText w:val="o"/>
@@ -1755,7 +2146,7 @@
       </w:rPr>
     </w:lvl>
   </w:abstractNum>
-  <w:abstractNum w:abstractNumId="6" w15:restartNumberingAfterBreak="0">
+  <w:abstractNum w:abstractNumId="7" w15:restartNumberingAfterBreak="0">
     <w:nsid w:val="2E662803"/>
     <w:multiLevelType w:val="hybridMultilevel"/>
     <w:tmpl w:val="5BBCBE44"/>
@@ -1868,7 +2259,7 @@
       </w:rPr>
     </w:lvl>
   </w:abstractNum>
-  <w:abstractNum w:abstractNumId="7" w15:restartNumberingAfterBreak="0">
+  <w:abstractNum w:abstractNumId="8" w15:restartNumberingAfterBreak="0">
     <w:nsid w:val="30B5567E"/>
     <w:multiLevelType w:val="hybridMultilevel"/>
     <w:tmpl w:val="EE82A304"/>
@@ -1981,7 +2372,7 @@
       </w:rPr>
     </w:lvl>
   </w:abstractNum>
-  <w:abstractNum w:abstractNumId="8" w15:restartNumberingAfterBreak="0">
+  <w:abstractNum w:abstractNumId="9" w15:restartNumberingAfterBreak="0">
     <w:nsid w:val="32047822"/>
     <w:multiLevelType w:val="hybridMultilevel"/>
     <w:tmpl w:val="079EB448"/>
@@ -2094,7 +2485,7 @@
       </w:rPr>
     </w:lvl>
   </w:abstractNum>
-  <w:abstractNum w:abstractNumId="9" w15:restartNumberingAfterBreak="0">
+  <w:abstractNum w:abstractNumId="10" w15:restartNumberingAfterBreak="0">
     <w:nsid w:val="55E748C3"/>
     <w:multiLevelType w:val="hybridMultilevel"/>
     <w:tmpl w:val="6D84F834"/>
@@ -2207,7 +2598,7 @@
       </w:rPr>
     </w:lvl>
   </w:abstractNum>
-  <w:abstractNum w:abstractNumId="10" w15:restartNumberingAfterBreak="0">
+  <w:abstractNum w:abstractNumId="11" w15:restartNumberingAfterBreak="0">
     <w:nsid w:val="59527577"/>
     <w:multiLevelType w:val="hybridMultilevel"/>
     <w:tmpl w:val="3D8EC16A"/>
@@ -2320,7 +2711,7 @@
       </w:rPr>
     </w:lvl>
   </w:abstractNum>
-  <w:abstractNum w:abstractNumId="11" w15:restartNumberingAfterBreak="0">
+  <w:abstractNum w:abstractNumId="12" w15:restartNumberingAfterBreak="0">
     <w:nsid w:val="59CB0F2F"/>
     <w:multiLevelType w:val="hybridMultilevel"/>
     <w:tmpl w:val="82D80E5A"/>
@@ -2433,7 +2824,7 @@
       </w:rPr>
     </w:lvl>
   </w:abstractNum>
-  <w:abstractNum w:abstractNumId="12" w15:restartNumberingAfterBreak="0">
+  <w:abstractNum w:abstractNumId="13" w15:restartNumberingAfterBreak="0">
     <w:nsid w:val="608801AF"/>
     <w:multiLevelType w:val="hybridMultilevel"/>
     <w:tmpl w:val="7A3A6802"/>
@@ -2546,7 +2937,7 @@
       </w:rPr>
     </w:lvl>
   </w:abstractNum>
-  <w:abstractNum w:abstractNumId="13" w15:restartNumberingAfterBreak="0">
+  <w:abstractNum w:abstractNumId="14" w15:restartNumberingAfterBreak="0">
     <w:nsid w:val="674059A6"/>
     <w:multiLevelType w:val="hybridMultilevel"/>
     <w:tmpl w:val="057E0AF2"/>
@@ -2659,7 +3050,7 @@
       </w:rPr>
     </w:lvl>
   </w:abstractNum>
-  <w:abstractNum w:abstractNumId="14" w15:restartNumberingAfterBreak="0">
+  <w:abstractNum w:abstractNumId="15" w15:restartNumberingAfterBreak="0">
     <w:nsid w:val="76173080"/>
     <w:multiLevelType w:val="hybridMultilevel"/>
     <w:tmpl w:val="A0A6ADEE"/>
@@ -2772,7 +3163,7 @@
       </w:rPr>
     </w:lvl>
   </w:abstractNum>
-  <w:abstractNum w:abstractNumId="15" w15:restartNumberingAfterBreak="0">
+  <w:abstractNum w:abstractNumId="16" w15:restartNumberingAfterBreak="0">
     <w:nsid w:val="7A822C18"/>
     <w:multiLevelType w:val="hybridMultilevel"/>
     <w:tmpl w:val="9A86A8B4"/>
@@ -2886,52 +3277,55 @@
     </w:lvl>
   </w:abstractNum>
   <w:num w:numId="1" w16cid:durableId="1534229937">
-    <w:abstractNumId w:val="0"/>
+    <w:abstractNumId w:val="1"/>
   </w:num>
   <w:num w:numId="2" w16cid:durableId="396368498">
+    <w:abstractNumId w:val="4"/>
+  </w:num>
+  <w:num w:numId="3" w16cid:durableId="1976636595">
+    <w:abstractNumId w:val="9"/>
+  </w:num>
+  <w:num w:numId="4" w16cid:durableId="681470980">
+    <w:abstractNumId w:val="14"/>
+  </w:num>
+  <w:num w:numId="5" w16cid:durableId="220678630">
     <w:abstractNumId w:val="3"/>
   </w:num>
-  <w:num w:numId="3" w16cid:durableId="1976636595">
+  <w:num w:numId="6" w16cid:durableId="1745445004">
+    <w:abstractNumId w:val="7"/>
+  </w:num>
+  <w:num w:numId="7" w16cid:durableId="1026180970">
+    <w:abstractNumId w:val="5"/>
+  </w:num>
+  <w:num w:numId="8" w16cid:durableId="1131483083">
+    <w:abstractNumId w:val="10"/>
+  </w:num>
+  <w:num w:numId="9" w16cid:durableId="855002191">
+    <w:abstractNumId w:val="12"/>
+  </w:num>
+  <w:num w:numId="10" w16cid:durableId="1693413141">
+    <w:abstractNumId w:val="11"/>
+  </w:num>
+  <w:num w:numId="11" w16cid:durableId="653338658">
     <w:abstractNumId w:val="8"/>
   </w:num>
-  <w:num w:numId="4" w16cid:durableId="681470980">
+  <w:num w:numId="12" w16cid:durableId="873494350">
+    <w:abstractNumId w:val="15"/>
+  </w:num>
+  <w:num w:numId="13" w16cid:durableId="1966764109">
+    <w:abstractNumId w:val="2"/>
+  </w:num>
+  <w:num w:numId="14" w16cid:durableId="1497186393">
     <w:abstractNumId w:val="13"/>
   </w:num>
-  <w:num w:numId="5" w16cid:durableId="220678630">
-    <w:abstractNumId w:val="2"/>
+  <w:num w:numId="15" w16cid:durableId="1879465662">
+    <w:abstractNumId w:val="16"/>
   </w:num>
-  <w:num w:numId="6" w16cid:durableId="1745445004">
+  <w:num w:numId="16" w16cid:durableId="1400133795">
     <w:abstractNumId w:val="6"/>
   </w:num>
-  <w:num w:numId="7" w16cid:durableId="1026180970">
-    <w:abstractNumId w:val="4"/>
-  </w:num>
-  <w:num w:numId="8" w16cid:durableId="1131483083">
-    <w:abstractNumId w:val="9"/>
-  </w:num>
-  <w:num w:numId="9" w16cid:durableId="855002191">
-    <w:abstractNumId w:val="11"/>
-  </w:num>
-  <w:num w:numId="10" w16cid:durableId="1693413141">
-    <w:abstractNumId w:val="10"/>
-  </w:num>
-  <w:num w:numId="11" w16cid:durableId="653338658">
-    <w:abstractNumId w:val="7"/>
-  </w:num>
-  <w:num w:numId="12" w16cid:durableId="873494350">
-    <w:abstractNumId w:val="14"/>
-  </w:num>
-  <w:num w:numId="13" w16cid:durableId="1966764109">
-    <w:abstractNumId w:val="1"/>
-  </w:num>
-  <w:num w:numId="14" w16cid:durableId="1497186393">
-    <w:abstractNumId w:val="12"/>
-  </w:num>
-  <w:num w:numId="15" w16cid:durableId="1879465662">
-    <w:abstractNumId w:val="15"/>
-  </w:num>
-  <w:num w:numId="16" w16cid:durableId="1400133795">
-    <w:abstractNumId w:val="5"/>
+  <w:num w:numId="17" w16cid:durableId="1772781209">
+    <w:abstractNumId w:val="0"/>
   </w:num>
 </w:numbering>
 </file>

--- a/Analisi dei requisiti.docx
+++ b/Analisi dei requisiti.docx
@@ -40,7 +40,6 @@
     </w:p>
     <w:p>
       <w:pPr>
-        <w:jc w:val="center"/>
         <w:rPr>
           <w:rFonts w:eastAsia="Times New Roman" w:cs="Times New Roman"/>
           <w:b/>
@@ -52,7 +51,6 @@
     </w:p>
     <w:p>
       <w:pPr>
-        <w:jc w:val="center"/>
         <w:rPr>
           <w:rFonts w:eastAsia="Times New Roman" w:cs="Times New Roman"/>
           <w:b/>
@@ -64,7 +62,6 @@
     </w:p>
     <w:p>
       <w:pPr>
-        <w:jc w:val="center"/>
         <w:rPr>
           <w:rFonts w:eastAsia="Times New Roman" w:cs="Times New Roman"/>
           <w:b/>
@@ -97,30 +94,60 @@
           <w:szCs w:val="34"/>
         </w:rPr>
       </w:pPr>
-    </w:p>
-    <w:p>
-      <w:pPr>
-        <w:jc w:val="center"/>
+      <w:r>
         <w:rPr>
           <w:rFonts w:eastAsia="Times New Roman" w:cs="Times New Roman"/>
           <w:b/>
           <w:bCs/>
+          <w:noProof/>
           <w:sz w:val="34"/>
           <w:szCs w:val="34"/>
         </w:rPr>
-      </w:pPr>
-    </w:p>
-    <w:p>
-      <w:pPr>
-        <w:jc w:val="center"/>
-      </w:pPr>
-      <w:r>
-        <w:t>(logo…)</w:t>
-      </w:r>
-    </w:p>
-    <w:p>
-      <w:pPr>
-        <w:jc w:val="center"/>
+        <w:drawing>
+          <wp:inline distT="0" distB="0" distL="0" distR="0" wp14:anchorId="460F5DA9" wp14:editId="5688E693">
+            <wp:extent cx="1333500" cy="1313998"/>
+            <wp:effectExtent l="0" t="0" r="0" b="635"/>
+            <wp:docPr id="1" name="Immagine 1"/>
+            <wp:cNvGraphicFramePr>
+              <a:graphicFrameLocks xmlns:a="http://schemas.openxmlformats.org/drawingml/2006/main" noChangeAspect="1"/>
+            </wp:cNvGraphicFramePr>
+            <a:graphic xmlns:a="http://schemas.openxmlformats.org/drawingml/2006/main">
+              <a:graphicData uri="http://schemas.openxmlformats.org/drawingml/2006/picture">
+                <pic:pic xmlns:pic="http://schemas.openxmlformats.org/drawingml/2006/picture">
+                  <pic:nvPicPr>
+                    <pic:cNvPr id="1" name="photo1664120582.jpeg"/>
+                    <pic:cNvPicPr/>
+                  </pic:nvPicPr>
+                  <pic:blipFill>
+                    <a:blip r:embed="rId8" cstate="print">
+                      <a:extLst>
+                        <a:ext uri="{28A0092B-C50C-407E-A947-70E740481C1C}">
+                          <a14:useLocalDpi xmlns:a14="http://schemas.microsoft.com/office/drawing/2010/main" val="0"/>
+                        </a:ext>
+                      </a:extLst>
+                    </a:blip>
+                    <a:stretch>
+                      <a:fillRect/>
+                    </a:stretch>
+                  </pic:blipFill>
+                  <pic:spPr>
+                    <a:xfrm>
+                      <a:off x="0" y="0"/>
+                      <a:ext cx="1355900" cy="1336070"/>
+                    </a:xfrm>
+                    <a:prstGeom prst="rect">
+                      <a:avLst/>
+                    </a:prstGeom>
+                  </pic:spPr>
+                </pic:pic>
+              </a:graphicData>
+            </a:graphic>
+          </wp:inline>
+        </w:drawing>
+      </w:r>
+    </w:p>
+    <w:p>
+      <w:pPr>
         <w:rPr>
           <w:rFonts w:eastAsia="Times New Roman" w:cs="Times New Roman"/>
           <w:b/>
@@ -646,6 +673,31 @@
         <w:rPr>
           <w:rFonts w:cs="Times New Roman"/>
         </w:rPr>
+        <w:t xml:space="preserve">Il progetto nasce dalla richiesta da parte di una stazione sciistica di ampliare l’insieme dei servizi a disposizione di un utente che ne usufruisce. </w:t>
+      </w:r>
+      <w:r>
+        <w:rPr>
+          <w:rFonts w:cs="Times New Roman"/>
+        </w:rPr>
+        <w:t xml:space="preserve">La soluzione a tale richiesta è stata individuata nella </w:t>
+      </w:r>
+      <w:r>
+        <w:rPr>
+          <w:rFonts w:cs="Times New Roman"/>
+        </w:rPr>
+        <w:t>realizzazione di una web-app che permetta ad una stazione sciistica di offrire ai suoi utilizzatori varie funzionalità di supporto all’utilizzo degli impianti sciistici dislocati nella stessa, migliorando quindi l’esperienza finale del cliente.</w:t>
+      </w:r>
+    </w:p>
+    <w:p>
+      <w:pPr>
+        <w:rPr>
+          <w:rFonts w:cs="Times New Roman"/>
+        </w:rPr>
+      </w:pPr>
+      <w:r>
+        <w:rPr>
+          <w:rFonts w:cs="Times New Roman"/>
+        </w:rPr>
         <w:t xml:space="preserve"> In particolare</w:t>
       </w:r>
       <w:r>
@@ -677,7 +729,19 @@
         <w:rPr>
           <w:rFonts w:cs="Times New Roman"/>
         </w:rPr>
-        <w:t>Verifica delle condizioni in tempo reale degli impianti sciistici, nello specifico:</w:t>
+        <w:t>Verifica</w:t>
+      </w:r>
+      <w:r>
+        <w:rPr>
+          <w:rFonts w:cs="Times New Roman"/>
+        </w:rPr>
+        <w:t>re</w:t>
+      </w:r>
+      <w:r>
+        <w:rPr>
+          <w:rFonts w:cs="Times New Roman"/>
+        </w:rPr>
+        <w:t xml:space="preserve"> delle condizioni in tempo reale degli impianti sciistici, nello specifico:</w:t>
       </w:r>
     </w:p>
     <w:p>
@@ -762,25 +826,13 @@
         <w:rPr>
           <w:rFonts w:cs="Times New Roman"/>
         </w:rPr>
-        <w:t xml:space="preserve">Tracciare per ciascun utilizzatore </w:t>
-      </w:r>
-      <w:r>
-        <w:rPr>
-          <w:rFonts w:cs="Times New Roman"/>
-        </w:rPr>
-        <w:t>la lista degli impianti utilizzati</w:t>
-      </w:r>
-      <w:r>
-        <w:rPr>
-          <w:rFonts w:cs="Times New Roman"/>
-        </w:rPr>
-        <w:t>,</w:t>
-      </w:r>
-      <w:r>
-        <w:rPr>
-          <w:rFonts w:cs="Times New Roman"/>
-        </w:rPr>
-        <w:t xml:space="preserve"> in maniera tale da offrire </w:t>
+        <w:t>O</w:t>
+      </w:r>
+      <w:r>
+        <w:rPr>
+          <w:rFonts w:cs="Times New Roman"/>
+        </w:rPr>
+        <w:t xml:space="preserve">ffrire </w:t>
       </w:r>
       <w:r>
         <w:rPr>
@@ -1007,19 +1059,7 @@
         <w:rPr>
           <w:rFonts w:cs="Times New Roman"/>
         </w:rPr>
-        <w:t>sia che siano con personale o automatich</w:t>
-      </w:r>
-      <w:r>
-        <w:rPr>
-          <w:rFonts w:cs="Times New Roman"/>
-        </w:rPr>
-        <w:t>e,</w:t>
-      </w:r>
-      <w:r>
-        <w:rPr>
-          <w:rFonts w:cs="Times New Roman"/>
-        </w:rPr>
-        <w:t xml:space="preserve"> prima di poterne fare uso</w:t>
+        <w:t>prima di poterne fare uso</w:t>
       </w:r>
       <w:r>
         <w:rPr>
@@ -1121,6 +1161,7 @@
         <w:rPr>
           <w:rFonts w:cs="Times New Roman"/>
         </w:rPr>
+        <w:lastRenderedPageBreak/>
         <w:t>Pubblicare da parte dei gestori</w:t>
       </w:r>
       <w:r>
@@ -1130,13 +1171,374 @@
         <w:t xml:space="preserve"> annunci sia di carattere pubblicitario che informativo riguardo l’attività della stazione sciistica;</w:t>
       </w:r>
     </w:p>
+    <w:p>
+      <w:pPr>
+        <w:pStyle w:val="Paragrafoelenco"/>
+        <w:rPr>
+          <w:rFonts w:cs="Times New Roman"/>
+        </w:rPr>
+      </w:pPr>
+    </w:p>
+    <w:p>
+      <w:pPr>
+        <w:rPr>
+          <w:rFonts w:cs="Times New Roman"/>
+        </w:rPr>
+      </w:pPr>
+    </w:p>
+    <w:p>
+      <w:pPr>
+        <w:pStyle w:val="Titolo1"/>
+      </w:pPr>
+      <w:r>
+        <w:t xml:space="preserve">Requisiti </w:t>
+      </w:r>
+      <w:r>
+        <w:t>f</w:t>
+      </w:r>
+      <w:r>
+        <w:t>unzionali</w:t>
+      </w:r>
+    </w:p>
+    <w:p>
+      <w:pPr>
+        <w:pStyle w:val="Paragrafoelenco"/>
+        <w:numPr>
+          <w:ilvl w:val="0"/>
+          <w:numId w:val="20"/>
+        </w:numPr>
+      </w:pPr>
+      <w:r>
+        <w:t xml:space="preserve">RF 1. CONDIZIONI METEOROLOGICHE </w:t>
+      </w:r>
+    </w:p>
+    <w:p>
+      <w:pPr>
+        <w:pStyle w:val="Paragrafoelenco"/>
+        <w:numPr>
+          <w:ilvl w:val="1"/>
+          <w:numId w:val="20"/>
+        </w:numPr>
+      </w:pPr>
+    </w:p>
+    <w:p/>
+    <w:p>
+      <w:pPr>
+        <w:pStyle w:val="Paragrafoelenco"/>
+        <w:numPr>
+          <w:ilvl w:val="0"/>
+          <w:numId w:val="19"/>
+        </w:numPr>
+      </w:pPr>
+      <w:r>
+        <w:t>Il sistema deve visualizzare lo stato di affollamento di ogni impianto</w:t>
+      </w:r>
+      <w:r>
+        <w:t>, individuato dal numero di utilizzatori nell’ultima mezzora in rapporto alla portata teorica dell’impianto nell’unità di tempo;</w:t>
+      </w:r>
+    </w:p>
+    <w:p>
+      <w:pPr>
+        <w:pStyle w:val="Paragrafoelenco"/>
+        <w:numPr>
+          <w:ilvl w:val="0"/>
+          <w:numId w:val="19"/>
+        </w:numPr>
+      </w:pPr>
+      <w:r>
+        <w:t xml:space="preserve">Il sistema deve visualizzare il numero di </w:t>
+      </w:r>
+      <w:r>
+        <w:t xml:space="preserve">utilizzatori attualmente presenti in tutta la skiarea </w:t>
+      </w:r>
+      <w:proofErr w:type="gramStart"/>
+      <w:r>
+        <w:t>(?),  individuato</w:t>
+      </w:r>
+      <w:proofErr w:type="gramEnd"/>
+      <w:r>
+        <w:t xml:space="preserve"> dal numero di utilizzatori che hanno utilizzato almeno un impianto nell’ultima ora;</w:t>
+      </w:r>
+    </w:p>
+    <w:p>
+      <w:pPr>
+        <w:pStyle w:val="Paragrafoelenco"/>
+        <w:numPr>
+          <w:ilvl w:val="0"/>
+          <w:numId w:val="19"/>
+        </w:numPr>
+      </w:pPr>
+      <w:r>
+        <w:t xml:space="preserve">Il sistema è in grado di fornire le condizioni meteo </w:t>
+      </w:r>
+      <w:r>
+        <w:t>della giornata</w:t>
+      </w:r>
+    </w:p>
+    <w:p>
+      <w:pPr>
+        <w:pStyle w:val="Paragrafoelenco"/>
+        <w:numPr>
+          <w:ilvl w:val="0"/>
+          <w:numId w:val="19"/>
+        </w:numPr>
+      </w:pPr>
+      <w:r>
+        <w:t>(?) I RF 1 2 3 devono essere aggiornati in tempo reale</w:t>
+      </w:r>
+    </w:p>
+    <w:p>
+      <w:pPr>
+        <w:pStyle w:val="Paragrafoelenco"/>
+        <w:numPr>
+          <w:ilvl w:val="0"/>
+          <w:numId w:val="19"/>
+        </w:numPr>
+      </w:pPr>
+      <w:r>
+        <w:t>Il sistema</w:t>
+      </w:r>
+      <w:r>
+        <w:t>,</w:t>
+      </w:r>
+      <w:r>
+        <w:t xml:space="preserve"> per poter comunicare correttamente lo stato di apertura o chiusura degli impianti</w:t>
+      </w:r>
+      <w:r>
+        <w:t>,</w:t>
+      </w:r>
+      <w:r>
+        <w:t xml:space="preserve"> permetterà a un utente operatore di dichiarare ogni giorno l’apertura e la chiusura dell’impianto di cui è responsabile</w:t>
+      </w:r>
+      <w:r>
+        <w:t>;</w:t>
+      </w:r>
+    </w:p>
+    <w:p>
+      <w:pPr>
+        <w:pStyle w:val="Paragrafoelenco"/>
+        <w:numPr>
+          <w:ilvl w:val="0"/>
+          <w:numId w:val="19"/>
+        </w:numPr>
+      </w:pPr>
+      <w:r>
+        <w:t xml:space="preserve">Il sistema deve permettere all’utente </w:t>
+      </w:r>
+      <w:r>
+        <w:t>anonimo di registrarsi in modo da accedere a funzionalità di livello utente cliente;</w:t>
+      </w:r>
+    </w:p>
+    <w:p>
+      <w:pPr>
+        <w:pStyle w:val="Paragrafoelenco"/>
+        <w:numPr>
+          <w:ilvl w:val="0"/>
+          <w:numId w:val="19"/>
+        </w:numPr>
+      </w:pPr>
+      <w:r>
+        <w:t>Il sistema deve tracciare lo storico degli impianti utilizzati</w:t>
+      </w:r>
+      <w:r>
+        <w:t xml:space="preserve"> da ogni utente per elaborare l’</w:t>
+      </w:r>
+      <w:r>
+        <w:t>infografica</w:t>
+      </w:r>
+      <w:r>
+        <w:t xml:space="preserve"> degli impianti utilizzati dall’utente</w:t>
+      </w:r>
+    </w:p>
+    <w:p>
+      <w:pPr>
+        <w:pStyle w:val="Paragrafoelenco"/>
+        <w:numPr>
+          <w:ilvl w:val="0"/>
+          <w:numId w:val="19"/>
+        </w:numPr>
+      </w:pPr>
+      <w:r>
+        <w:t>La funzionalità del RF 7 deve permettere di far scegliere all’utente un intervallo di tempo</w:t>
+      </w:r>
+      <w:r>
+        <w:t xml:space="preserve"> nel quale effettuare l’analisi;</w:t>
+      </w:r>
+    </w:p>
+    <w:p>
+      <w:pPr>
+        <w:pStyle w:val="Paragrafoelenco"/>
+        <w:numPr>
+          <w:ilvl w:val="0"/>
+          <w:numId w:val="19"/>
+        </w:numPr>
+      </w:pPr>
+      <w:r>
+        <w:t>Il sistema deve permettere l’acquisto di skipass elettronici in una sezione dedicata agli utenti clienti;</w:t>
+      </w:r>
+    </w:p>
+    <w:p>
+      <w:pPr>
+        <w:pStyle w:val="Paragrafoelenco"/>
+        <w:numPr>
+          <w:ilvl w:val="0"/>
+          <w:numId w:val="19"/>
+        </w:numPr>
+      </w:pPr>
+      <w:r>
+        <w:t>Il sistema deve permettere all’utente gestore di imporre un limite numerico al numero di skipass vendibili in riferimento al RF 9</w:t>
+      </w:r>
+    </w:p>
+    <w:p>
+      <w:pPr>
+        <w:pStyle w:val="Paragrafoelenco"/>
+        <w:numPr>
+          <w:ilvl w:val="0"/>
+          <w:numId w:val="19"/>
+        </w:numPr>
+      </w:pPr>
+      <w:r>
+        <w:t xml:space="preserve">Il sistema deve stilare giornalmente una classifica globale </w:t>
+      </w:r>
+      <w:r>
+        <w:t xml:space="preserve">indicante gli utenti che hanno </w:t>
+      </w:r>
+      <w:r>
+        <w:t>utilizzato per numero maggiore di volte gli impianti, limitando a considerare i dati dei soli utenti che ci sono registrati</w:t>
+      </w:r>
+    </w:p>
+    <w:p>
+      <w:pPr>
+        <w:pStyle w:val="Paragrafoelenco"/>
+        <w:numPr>
+          <w:ilvl w:val="0"/>
+          <w:numId w:val="19"/>
+        </w:numPr>
+      </w:pPr>
+      <w:r>
+        <w:t xml:space="preserve">Il sistema deve permettere agli utenti gestore di pubblicare in una apposita area degli annunci </w:t>
+      </w:r>
+    </w:p>
+    <w:p/>
+    <w:p>
+      <w:pPr>
+        <w:pStyle w:val="Titolo1"/>
+      </w:pPr>
+      <w:r>
+        <w:t xml:space="preserve">Requisiti non funzionali </w:t>
+      </w:r>
+    </w:p>
+    <w:p>
+      <w:pPr>
+        <w:pStyle w:val="Paragrafoelenco"/>
+        <w:numPr>
+          <w:ilvl w:val="0"/>
+          <w:numId w:val="21"/>
+        </w:numPr>
+      </w:pPr>
+      <w:r>
+        <w:t>Il</w:t>
+      </w:r>
+      <w:r>
+        <w:t xml:space="preserve"> sistema per implementare i RF 1 2 7 11 dovrà integrarsi</w:t>
+      </w:r>
+      <w:r>
+        <w:t xml:space="preserve"> con il preesistente sistema di </w:t>
+      </w:r>
+      <w:hyperlink r:id="rId9" w:history="1">
+        <w:r>
+          <w:rPr>
+            <w:rStyle w:val="Collegamentoipertestuale"/>
+          </w:rPr>
+          <w:t>skipass elettronic</w:t>
+        </w:r>
+        <w:r>
+          <w:rPr>
+            <w:rStyle w:val="Collegamentoipertestuale"/>
+          </w:rPr>
+          <w:t>o</w:t>
+        </w:r>
+      </w:hyperlink>
+      <w:r>
+        <w:t>;</w:t>
+      </w:r>
+    </w:p>
+    <w:p>
+      <w:pPr>
+        <w:pStyle w:val="Paragrafoelenco"/>
+        <w:numPr>
+          <w:ilvl w:val="0"/>
+          <w:numId w:val="21"/>
+        </w:numPr>
+      </w:pPr>
+      <w:r>
+        <w:t xml:space="preserve">Portabilità </w:t>
+      </w:r>
+      <w:r>
+        <w:t>–</w:t>
+      </w:r>
+      <w:r>
+        <w:t xml:space="preserve"> </w:t>
+      </w:r>
+      <w:r>
+        <w:t xml:space="preserve">Il sistema dovrà funzionare per le versioni successive al 2022 </w:t>
+      </w:r>
+      <w:r>
+        <w:t>dei principali browser, ovvero Google Chrome, Mozilla Firefox e Safari;</w:t>
+      </w:r>
+    </w:p>
+    <w:p>
+      <w:pPr>
+        <w:pStyle w:val="Paragrafoelenco"/>
+        <w:numPr>
+          <w:ilvl w:val="0"/>
+          <w:numId w:val="21"/>
+        </w:numPr>
+      </w:pPr>
+      <w:r>
+        <w:t xml:space="preserve">Sicurezza – Il sistema, </w:t>
+      </w:r>
+      <w:r>
+        <w:t>dato che dovrà essere distribuito al pubblico</w:t>
+      </w:r>
+      <w:r>
+        <w:t>, dovrà rispettare il regolamento GDPR europeo</w:t>
+      </w:r>
+      <w:r>
+        <w:t xml:space="preserve"> </w:t>
+      </w:r>
+      <w:r>
+        <w:t xml:space="preserve">2016/679 </w:t>
+      </w:r>
+      <w:r>
+        <w:t>in particolare l’articolo 32 in materia di cifratura dei dati personali;</w:t>
+      </w:r>
+    </w:p>
+    <w:p>
+      <w:pPr>
+        <w:pStyle w:val="Paragrafoelenco"/>
+        <w:numPr>
+          <w:ilvl w:val="0"/>
+          <w:numId w:val="21"/>
+        </w:numPr>
+      </w:pPr>
+      <w:r>
+        <w:t>In rispetto del diritto alla privacy</w:t>
+      </w:r>
+      <w:r>
+        <w:t>, i dati utilizzati dal RF 11 saranno solamente degli utenti registrati</w:t>
+      </w:r>
+      <w:r>
+        <w:t>;</w:t>
+      </w:r>
+    </w:p>
     <w:sectPr>
-      <w:headerReference w:type="even" r:id="rId8"/>
-      <w:headerReference w:type="default" r:id="rId9"/>
-      <w:footerReference w:type="even" r:id="rId10"/>
-      <w:footerReference w:type="default" r:id="rId11"/>
-      <w:headerReference w:type="first" r:id="rId12"/>
-      <w:footerReference w:type="first" r:id="rId13"/>
+      <w:headerReference w:type="even" r:id="rId10"/>
+      <w:headerReference w:type="default" r:id="rId11"/>
+      <w:footerReference w:type="even" r:id="rId12"/>
+      <w:footerReference w:type="default" r:id="rId13"/>
+      <w:headerReference w:type="first" r:id="rId14"/>
+      <w:footerReference w:type="first" r:id="rId15"/>
       <w:pgSz w:w="11906" w:h="16838"/>
       <w:pgMar w:top="1440" w:right="1440" w:bottom="1440" w:left="1440" w:header="720" w:footer="720" w:gutter="0"/>
       <w:cols w:space="720"/>
@@ -1341,10 +1743,7 @@
       <w:jc w:val="right"/>
     </w:pPr>
     <w:r>
-      <w:t xml:space="preserve">Versione </w:t>
-    </w:r>
-    <w:r>
-      <w:t>0.1</w:t>
+      <w:t>Versione 0.1</w:t>
     </w:r>
     <w:r>
       <w:t>.</w:t>
@@ -1921,6 +2320,92 @@
     </w:lvl>
   </w:abstractNum>
   <w:abstractNum w:abstractNumId="5" w15:restartNumberingAfterBreak="0">
+    <w:nsid w:val="1F8C77D7"/>
+    <w:multiLevelType w:val="hybridMultilevel"/>
+    <w:tmpl w:val="8C9EF1C8"/>
+    <w:lvl w:ilvl="0" w:tplc="0410000F">
+      <w:start w:val="1"/>
+      <w:numFmt w:val="decimal"/>
+      <w:lvlText w:val="%1."/>
+      <w:lvlJc w:val="left"/>
+      <w:pPr>
+        <w:ind w:left="720" w:hanging="360"/>
+      </w:pPr>
+    </w:lvl>
+    <w:lvl w:ilvl="1" w:tplc="04100019" w:tentative="1">
+      <w:start w:val="1"/>
+      <w:numFmt w:val="lowerLetter"/>
+      <w:lvlText w:val="%2."/>
+      <w:lvlJc w:val="left"/>
+      <w:pPr>
+        <w:ind w:left="1440" w:hanging="360"/>
+      </w:pPr>
+    </w:lvl>
+    <w:lvl w:ilvl="2" w:tplc="0410001B" w:tentative="1">
+      <w:start w:val="1"/>
+      <w:numFmt w:val="lowerRoman"/>
+      <w:lvlText w:val="%3."/>
+      <w:lvlJc w:val="right"/>
+      <w:pPr>
+        <w:ind w:left="2160" w:hanging="180"/>
+      </w:pPr>
+    </w:lvl>
+    <w:lvl w:ilvl="3" w:tplc="0410000F" w:tentative="1">
+      <w:start w:val="1"/>
+      <w:numFmt w:val="decimal"/>
+      <w:lvlText w:val="%4."/>
+      <w:lvlJc w:val="left"/>
+      <w:pPr>
+        <w:ind w:left="2880" w:hanging="360"/>
+      </w:pPr>
+    </w:lvl>
+    <w:lvl w:ilvl="4" w:tplc="04100019" w:tentative="1">
+      <w:start w:val="1"/>
+      <w:numFmt w:val="lowerLetter"/>
+      <w:lvlText w:val="%5."/>
+      <w:lvlJc w:val="left"/>
+      <w:pPr>
+        <w:ind w:left="3600" w:hanging="360"/>
+      </w:pPr>
+    </w:lvl>
+    <w:lvl w:ilvl="5" w:tplc="0410001B" w:tentative="1">
+      <w:start w:val="1"/>
+      <w:numFmt w:val="lowerRoman"/>
+      <w:lvlText w:val="%6."/>
+      <w:lvlJc w:val="right"/>
+      <w:pPr>
+        <w:ind w:left="4320" w:hanging="180"/>
+      </w:pPr>
+    </w:lvl>
+    <w:lvl w:ilvl="6" w:tplc="0410000F" w:tentative="1">
+      <w:start w:val="1"/>
+      <w:numFmt w:val="decimal"/>
+      <w:lvlText w:val="%7."/>
+      <w:lvlJc w:val="left"/>
+      <w:pPr>
+        <w:ind w:left="5040" w:hanging="360"/>
+      </w:pPr>
+    </w:lvl>
+    <w:lvl w:ilvl="7" w:tplc="04100019" w:tentative="1">
+      <w:start w:val="1"/>
+      <w:numFmt w:val="lowerLetter"/>
+      <w:lvlText w:val="%8."/>
+      <w:lvlJc w:val="left"/>
+      <w:pPr>
+        <w:ind w:left="5760" w:hanging="360"/>
+      </w:pPr>
+    </w:lvl>
+    <w:lvl w:ilvl="8" w:tplc="0410001B" w:tentative="1">
+      <w:start w:val="1"/>
+      <w:numFmt w:val="lowerRoman"/>
+      <w:lvlText w:val="%9."/>
+      <w:lvlJc w:val="right"/>
+      <w:pPr>
+        <w:ind w:left="6480" w:hanging="180"/>
+      </w:pPr>
+    </w:lvl>
+  </w:abstractNum>
+  <w:abstractNum w:abstractNumId="6" w15:restartNumberingAfterBreak="0">
     <w:nsid w:val="25625EF5"/>
     <w:multiLevelType w:val="hybridMultilevel"/>
     <w:tmpl w:val="3A68229A"/>
@@ -2033,7 +2518,7 @@
       </w:rPr>
     </w:lvl>
   </w:abstractNum>
-  <w:abstractNum w:abstractNumId="6" w15:restartNumberingAfterBreak="0">
+  <w:abstractNum w:abstractNumId="7" w15:restartNumberingAfterBreak="0">
     <w:nsid w:val="28D93DE5"/>
     <w:multiLevelType w:val="hybridMultilevel"/>
     <w:tmpl w:val="6E286C5E"/>
@@ -2146,7 +2631,7 @@
       </w:rPr>
     </w:lvl>
   </w:abstractNum>
-  <w:abstractNum w:abstractNumId="7" w15:restartNumberingAfterBreak="0">
+  <w:abstractNum w:abstractNumId="8" w15:restartNumberingAfterBreak="0">
     <w:nsid w:val="2E662803"/>
     <w:multiLevelType w:val="hybridMultilevel"/>
     <w:tmpl w:val="5BBCBE44"/>
@@ -2259,7 +2744,7 @@
       </w:rPr>
     </w:lvl>
   </w:abstractNum>
-  <w:abstractNum w:abstractNumId="8" w15:restartNumberingAfterBreak="0">
+  <w:abstractNum w:abstractNumId="9" w15:restartNumberingAfterBreak="0">
     <w:nsid w:val="30B5567E"/>
     <w:multiLevelType w:val="hybridMultilevel"/>
     <w:tmpl w:val="EE82A304"/>
@@ -2372,7 +2857,7 @@
       </w:rPr>
     </w:lvl>
   </w:abstractNum>
-  <w:abstractNum w:abstractNumId="9" w15:restartNumberingAfterBreak="0">
+  <w:abstractNum w:abstractNumId="10" w15:restartNumberingAfterBreak="0">
     <w:nsid w:val="32047822"/>
     <w:multiLevelType w:val="hybridMultilevel"/>
     <w:tmpl w:val="079EB448"/>
@@ -2485,7 +2970,206 @@
       </w:rPr>
     </w:lvl>
   </w:abstractNum>
-  <w:abstractNum w:abstractNumId="10" w15:restartNumberingAfterBreak="0">
+  <w:abstractNum w:abstractNumId="11" w15:restartNumberingAfterBreak="0">
+    <w:nsid w:val="3B252D06"/>
+    <w:multiLevelType w:val="hybridMultilevel"/>
+    <w:tmpl w:val="19CE7B6C"/>
+    <w:lvl w:ilvl="0" w:tplc="04100001">
+      <w:start w:val="1"/>
+      <w:numFmt w:val="bullet"/>
+      <w:lvlText w:val=""/>
+      <w:lvlJc w:val="left"/>
+      <w:pPr>
+        <w:ind w:left="720" w:hanging="360"/>
+      </w:pPr>
+      <w:rPr>
+        <w:rFonts w:ascii="Symbol" w:hAnsi="Symbol" w:hint="default"/>
+      </w:rPr>
+    </w:lvl>
+    <w:lvl w:ilvl="1" w:tplc="04100003" w:tentative="1">
+      <w:start w:val="1"/>
+      <w:numFmt w:val="bullet"/>
+      <w:lvlText w:val="o"/>
+      <w:lvlJc w:val="left"/>
+      <w:pPr>
+        <w:ind w:left="1440" w:hanging="360"/>
+      </w:pPr>
+      <w:rPr>
+        <w:rFonts w:ascii="Courier New" w:hAnsi="Courier New" w:cs="Courier New" w:hint="default"/>
+      </w:rPr>
+    </w:lvl>
+    <w:lvl w:ilvl="2" w:tplc="04100005" w:tentative="1">
+      <w:start w:val="1"/>
+      <w:numFmt w:val="bullet"/>
+      <w:lvlText w:val=""/>
+      <w:lvlJc w:val="left"/>
+      <w:pPr>
+        <w:ind w:left="2160" w:hanging="360"/>
+      </w:pPr>
+      <w:rPr>
+        <w:rFonts w:ascii="Wingdings" w:hAnsi="Wingdings" w:hint="default"/>
+      </w:rPr>
+    </w:lvl>
+    <w:lvl w:ilvl="3" w:tplc="04100001" w:tentative="1">
+      <w:start w:val="1"/>
+      <w:numFmt w:val="bullet"/>
+      <w:lvlText w:val=""/>
+      <w:lvlJc w:val="left"/>
+      <w:pPr>
+        <w:ind w:left="2880" w:hanging="360"/>
+      </w:pPr>
+      <w:rPr>
+        <w:rFonts w:ascii="Symbol" w:hAnsi="Symbol" w:hint="default"/>
+      </w:rPr>
+    </w:lvl>
+    <w:lvl w:ilvl="4" w:tplc="04100003" w:tentative="1">
+      <w:start w:val="1"/>
+      <w:numFmt w:val="bullet"/>
+      <w:lvlText w:val="o"/>
+      <w:lvlJc w:val="left"/>
+      <w:pPr>
+        <w:ind w:left="3600" w:hanging="360"/>
+      </w:pPr>
+      <w:rPr>
+        <w:rFonts w:ascii="Courier New" w:hAnsi="Courier New" w:cs="Courier New" w:hint="default"/>
+      </w:rPr>
+    </w:lvl>
+    <w:lvl w:ilvl="5" w:tplc="04100005" w:tentative="1">
+      <w:start w:val="1"/>
+      <w:numFmt w:val="bullet"/>
+      <w:lvlText w:val=""/>
+      <w:lvlJc w:val="left"/>
+      <w:pPr>
+        <w:ind w:left="4320" w:hanging="360"/>
+      </w:pPr>
+      <w:rPr>
+        <w:rFonts w:ascii="Wingdings" w:hAnsi="Wingdings" w:hint="default"/>
+      </w:rPr>
+    </w:lvl>
+    <w:lvl w:ilvl="6" w:tplc="04100001" w:tentative="1">
+      <w:start w:val="1"/>
+      <w:numFmt w:val="bullet"/>
+      <w:lvlText w:val=""/>
+      <w:lvlJc w:val="left"/>
+      <w:pPr>
+        <w:ind w:left="5040" w:hanging="360"/>
+      </w:pPr>
+      <w:rPr>
+        <w:rFonts w:ascii="Symbol" w:hAnsi="Symbol" w:hint="default"/>
+      </w:rPr>
+    </w:lvl>
+    <w:lvl w:ilvl="7" w:tplc="04100003" w:tentative="1">
+      <w:start w:val="1"/>
+      <w:numFmt w:val="bullet"/>
+      <w:lvlText w:val="o"/>
+      <w:lvlJc w:val="left"/>
+      <w:pPr>
+        <w:ind w:left="5760" w:hanging="360"/>
+      </w:pPr>
+      <w:rPr>
+        <w:rFonts w:ascii="Courier New" w:hAnsi="Courier New" w:cs="Courier New" w:hint="default"/>
+      </w:rPr>
+    </w:lvl>
+    <w:lvl w:ilvl="8" w:tplc="04100005" w:tentative="1">
+      <w:start w:val="1"/>
+      <w:numFmt w:val="bullet"/>
+      <w:lvlText w:val=""/>
+      <w:lvlJc w:val="left"/>
+      <w:pPr>
+        <w:ind w:left="6480" w:hanging="360"/>
+      </w:pPr>
+      <w:rPr>
+        <w:rFonts w:ascii="Wingdings" w:hAnsi="Wingdings" w:hint="default"/>
+      </w:rPr>
+    </w:lvl>
+  </w:abstractNum>
+  <w:abstractNum w:abstractNumId="12" w15:restartNumberingAfterBreak="0">
+    <w:nsid w:val="4E2B1347"/>
+    <w:multiLevelType w:val="hybridMultilevel"/>
+    <w:tmpl w:val="74D0BF6C"/>
+    <w:lvl w:ilvl="0" w:tplc="0410000F">
+      <w:start w:val="1"/>
+      <w:numFmt w:val="decimal"/>
+      <w:lvlText w:val="%1."/>
+      <w:lvlJc w:val="left"/>
+      <w:pPr>
+        <w:ind w:left="720" w:hanging="360"/>
+      </w:pPr>
+    </w:lvl>
+    <w:lvl w:ilvl="1" w:tplc="04100019" w:tentative="1">
+      <w:start w:val="1"/>
+      <w:numFmt w:val="lowerLetter"/>
+      <w:lvlText w:val="%2."/>
+      <w:lvlJc w:val="left"/>
+      <w:pPr>
+        <w:ind w:left="1440" w:hanging="360"/>
+      </w:pPr>
+    </w:lvl>
+    <w:lvl w:ilvl="2" w:tplc="0410001B" w:tentative="1">
+      <w:start w:val="1"/>
+      <w:numFmt w:val="lowerRoman"/>
+      <w:lvlText w:val="%3."/>
+      <w:lvlJc w:val="right"/>
+      <w:pPr>
+        <w:ind w:left="2160" w:hanging="180"/>
+      </w:pPr>
+    </w:lvl>
+    <w:lvl w:ilvl="3" w:tplc="0410000F" w:tentative="1">
+      <w:start w:val="1"/>
+      <w:numFmt w:val="decimal"/>
+      <w:lvlText w:val="%4."/>
+      <w:lvlJc w:val="left"/>
+      <w:pPr>
+        <w:ind w:left="2880" w:hanging="360"/>
+      </w:pPr>
+    </w:lvl>
+    <w:lvl w:ilvl="4" w:tplc="04100019" w:tentative="1">
+      <w:start w:val="1"/>
+      <w:numFmt w:val="lowerLetter"/>
+      <w:lvlText w:val="%5."/>
+      <w:lvlJc w:val="left"/>
+      <w:pPr>
+        <w:ind w:left="3600" w:hanging="360"/>
+      </w:pPr>
+    </w:lvl>
+    <w:lvl w:ilvl="5" w:tplc="0410001B" w:tentative="1">
+      <w:start w:val="1"/>
+      <w:numFmt w:val="lowerRoman"/>
+      <w:lvlText w:val="%6."/>
+      <w:lvlJc w:val="right"/>
+      <w:pPr>
+        <w:ind w:left="4320" w:hanging="180"/>
+      </w:pPr>
+    </w:lvl>
+    <w:lvl w:ilvl="6" w:tplc="0410000F" w:tentative="1">
+      <w:start w:val="1"/>
+      <w:numFmt w:val="decimal"/>
+      <w:lvlText w:val="%7."/>
+      <w:lvlJc w:val="left"/>
+      <w:pPr>
+        <w:ind w:left="5040" w:hanging="360"/>
+      </w:pPr>
+    </w:lvl>
+    <w:lvl w:ilvl="7" w:tplc="04100019" w:tentative="1">
+      <w:start w:val="1"/>
+      <w:numFmt w:val="lowerLetter"/>
+      <w:lvlText w:val="%8."/>
+      <w:lvlJc w:val="left"/>
+      <w:pPr>
+        <w:ind w:left="5760" w:hanging="360"/>
+      </w:pPr>
+    </w:lvl>
+    <w:lvl w:ilvl="8" w:tplc="0410001B" w:tentative="1">
+      <w:start w:val="1"/>
+      <w:numFmt w:val="lowerRoman"/>
+      <w:lvlText w:val="%9."/>
+      <w:lvlJc w:val="right"/>
+      <w:pPr>
+        <w:ind w:left="6480" w:hanging="180"/>
+      </w:pPr>
+    </w:lvl>
+  </w:abstractNum>
+  <w:abstractNum w:abstractNumId="13" w15:restartNumberingAfterBreak="0">
     <w:nsid w:val="55E748C3"/>
     <w:multiLevelType w:val="hybridMultilevel"/>
     <w:tmpl w:val="6D84F834"/>
@@ -2598,7 +3282,7 @@
       </w:rPr>
     </w:lvl>
   </w:abstractNum>
-  <w:abstractNum w:abstractNumId="11" w15:restartNumberingAfterBreak="0">
+  <w:abstractNum w:abstractNumId="14" w15:restartNumberingAfterBreak="0">
     <w:nsid w:val="59527577"/>
     <w:multiLevelType w:val="hybridMultilevel"/>
     <w:tmpl w:val="3D8EC16A"/>
@@ -2711,7 +3395,7 @@
       </w:rPr>
     </w:lvl>
   </w:abstractNum>
-  <w:abstractNum w:abstractNumId="12" w15:restartNumberingAfterBreak="0">
+  <w:abstractNum w:abstractNumId="15" w15:restartNumberingAfterBreak="0">
     <w:nsid w:val="59CB0F2F"/>
     <w:multiLevelType w:val="hybridMultilevel"/>
     <w:tmpl w:val="82D80E5A"/>
@@ -2824,7 +3508,7 @@
       </w:rPr>
     </w:lvl>
   </w:abstractNum>
-  <w:abstractNum w:abstractNumId="13" w15:restartNumberingAfterBreak="0">
+  <w:abstractNum w:abstractNumId="16" w15:restartNumberingAfterBreak="0">
     <w:nsid w:val="608801AF"/>
     <w:multiLevelType w:val="hybridMultilevel"/>
     <w:tmpl w:val="7A3A6802"/>
@@ -2937,7 +3621,7 @@
       </w:rPr>
     </w:lvl>
   </w:abstractNum>
-  <w:abstractNum w:abstractNumId="14" w15:restartNumberingAfterBreak="0">
+  <w:abstractNum w:abstractNumId="17" w15:restartNumberingAfterBreak="0">
     <w:nsid w:val="674059A6"/>
     <w:multiLevelType w:val="hybridMultilevel"/>
     <w:tmpl w:val="057E0AF2"/>
@@ -3050,7 +3734,120 @@
       </w:rPr>
     </w:lvl>
   </w:abstractNum>
-  <w:abstractNum w:abstractNumId="15" w15:restartNumberingAfterBreak="0">
+  <w:abstractNum w:abstractNumId="18" w15:restartNumberingAfterBreak="0">
+    <w:nsid w:val="68D33A43"/>
+    <w:multiLevelType w:val="hybridMultilevel"/>
+    <w:tmpl w:val="A55EB5F8"/>
+    <w:lvl w:ilvl="0" w:tplc="04100001">
+      <w:start w:val="1"/>
+      <w:numFmt w:val="bullet"/>
+      <w:lvlText w:val=""/>
+      <w:lvlJc w:val="left"/>
+      <w:pPr>
+        <w:ind w:left="720" w:hanging="360"/>
+      </w:pPr>
+      <w:rPr>
+        <w:rFonts w:ascii="Symbol" w:hAnsi="Symbol" w:hint="default"/>
+      </w:rPr>
+    </w:lvl>
+    <w:lvl w:ilvl="1" w:tplc="04100003">
+      <w:start w:val="1"/>
+      <w:numFmt w:val="bullet"/>
+      <w:lvlText w:val="o"/>
+      <w:lvlJc w:val="left"/>
+      <w:pPr>
+        <w:ind w:left="1440" w:hanging="360"/>
+      </w:pPr>
+      <w:rPr>
+        <w:rFonts w:ascii="Courier New" w:hAnsi="Courier New" w:cs="Courier New" w:hint="default"/>
+      </w:rPr>
+    </w:lvl>
+    <w:lvl w:ilvl="2" w:tplc="04100005" w:tentative="1">
+      <w:start w:val="1"/>
+      <w:numFmt w:val="bullet"/>
+      <w:lvlText w:val=""/>
+      <w:lvlJc w:val="left"/>
+      <w:pPr>
+        <w:ind w:left="2160" w:hanging="360"/>
+      </w:pPr>
+      <w:rPr>
+        <w:rFonts w:ascii="Wingdings" w:hAnsi="Wingdings" w:hint="default"/>
+      </w:rPr>
+    </w:lvl>
+    <w:lvl w:ilvl="3" w:tplc="04100001" w:tentative="1">
+      <w:start w:val="1"/>
+      <w:numFmt w:val="bullet"/>
+      <w:lvlText w:val=""/>
+      <w:lvlJc w:val="left"/>
+      <w:pPr>
+        <w:ind w:left="2880" w:hanging="360"/>
+      </w:pPr>
+      <w:rPr>
+        <w:rFonts w:ascii="Symbol" w:hAnsi="Symbol" w:hint="default"/>
+      </w:rPr>
+    </w:lvl>
+    <w:lvl w:ilvl="4" w:tplc="04100003" w:tentative="1">
+      <w:start w:val="1"/>
+      <w:numFmt w:val="bullet"/>
+      <w:lvlText w:val="o"/>
+      <w:lvlJc w:val="left"/>
+      <w:pPr>
+        <w:ind w:left="3600" w:hanging="360"/>
+      </w:pPr>
+      <w:rPr>
+        <w:rFonts w:ascii="Courier New" w:hAnsi="Courier New" w:cs="Courier New" w:hint="default"/>
+      </w:rPr>
+    </w:lvl>
+    <w:lvl w:ilvl="5" w:tplc="04100005" w:tentative="1">
+      <w:start w:val="1"/>
+      <w:numFmt w:val="bullet"/>
+      <w:lvlText w:val=""/>
+      <w:lvlJc w:val="left"/>
+      <w:pPr>
+        <w:ind w:left="4320" w:hanging="360"/>
+      </w:pPr>
+      <w:rPr>
+        <w:rFonts w:ascii="Wingdings" w:hAnsi="Wingdings" w:hint="default"/>
+      </w:rPr>
+    </w:lvl>
+    <w:lvl w:ilvl="6" w:tplc="04100001" w:tentative="1">
+      <w:start w:val="1"/>
+      <w:numFmt w:val="bullet"/>
+      <w:lvlText w:val=""/>
+      <w:lvlJc w:val="left"/>
+      <w:pPr>
+        <w:ind w:left="5040" w:hanging="360"/>
+      </w:pPr>
+      <w:rPr>
+        <w:rFonts w:ascii="Symbol" w:hAnsi="Symbol" w:hint="default"/>
+      </w:rPr>
+    </w:lvl>
+    <w:lvl w:ilvl="7" w:tplc="04100003" w:tentative="1">
+      <w:start w:val="1"/>
+      <w:numFmt w:val="bullet"/>
+      <w:lvlText w:val="o"/>
+      <w:lvlJc w:val="left"/>
+      <w:pPr>
+        <w:ind w:left="5760" w:hanging="360"/>
+      </w:pPr>
+      <w:rPr>
+        <w:rFonts w:ascii="Courier New" w:hAnsi="Courier New" w:cs="Courier New" w:hint="default"/>
+      </w:rPr>
+    </w:lvl>
+    <w:lvl w:ilvl="8" w:tplc="04100005" w:tentative="1">
+      <w:start w:val="1"/>
+      <w:numFmt w:val="bullet"/>
+      <w:lvlText w:val=""/>
+      <w:lvlJc w:val="left"/>
+      <w:pPr>
+        <w:ind w:left="6480" w:hanging="360"/>
+      </w:pPr>
+      <w:rPr>
+        <w:rFonts w:ascii="Wingdings" w:hAnsi="Wingdings" w:hint="default"/>
+      </w:rPr>
+    </w:lvl>
+  </w:abstractNum>
+  <w:abstractNum w:abstractNumId="19" w15:restartNumberingAfterBreak="0">
     <w:nsid w:val="76173080"/>
     <w:multiLevelType w:val="hybridMultilevel"/>
     <w:tmpl w:val="A0A6ADEE"/>
@@ -3163,7 +3960,7 @@
       </w:rPr>
     </w:lvl>
   </w:abstractNum>
-  <w:abstractNum w:abstractNumId="16" w15:restartNumberingAfterBreak="0">
+  <w:abstractNum w:abstractNumId="20" w15:restartNumberingAfterBreak="0">
     <w:nsid w:val="7A822C18"/>
     <w:multiLevelType w:val="hybridMultilevel"/>
     <w:tmpl w:val="9A86A8B4"/>
@@ -3283,49 +4080,61 @@
     <w:abstractNumId w:val="4"/>
   </w:num>
   <w:num w:numId="3" w16cid:durableId="1976636595">
-    <w:abstractNumId w:val="9"/>
+    <w:abstractNumId w:val="10"/>
   </w:num>
   <w:num w:numId="4" w16cid:durableId="681470980">
-    <w:abstractNumId w:val="14"/>
+    <w:abstractNumId w:val="17"/>
   </w:num>
   <w:num w:numId="5" w16cid:durableId="220678630">
     <w:abstractNumId w:val="3"/>
   </w:num>
   <w:num w:numId="6" w16cid:durableId="1745445004">
-    <w:abstractNumId w:val="7"/>
+    <w:abstractNumId w:val="8"/>
   </w:num>
   <w:num w:numId="7" w16cid:durableId="1026180970">
-    <w:abstractNumId w:val="5"/>
+    <w:abstractNumId w:val="6"/>
   </w:num>
   <w:num w:numId="8" w16cid:durableId="1131483083">
-    <w:abstractNumId w:val="10"/>
+    <w:abstractNumId w:val="13"/>
   </w:num>
   <w:num w:numId="9" w16cid:durableId="855002191">
-    <w:abstractNumId w:val="12"/>
+    <w:abstractNumId w:val="15"/>
   </w:num>
   <w:num w:numId="10" w16cid:durableId="1693413141">
-    <w:abstractNumId w:val="11"/>
+    <w:abstractNumId w:val="14"/>
   </w:num>
   <w:num w:numId="11" w16cid:durableId="653338658">
-    <w:abstractNumId w:val="8"/>
+    <w:abstractNumId w:val="9"/>
   </w:num>
   <w:num w:numId="12" w16cid:durableId="873494350">
-    <w:abstractNumId w:val="15"/>
+    <w:abstractNumId w:val="19"/>
   </w:num>
   <w:num w:numId="13" w16cid:durableId="1966764109">
     <w:abstractNumId w:val="2"/>
   </w:num>
   <w:num w:numId="14" w16cid:durableId="1497186393">
-    <w:abstractNumId w:val="13"/>
+    <w:abstractNumId w:val="16"/>
   </w:num>
   <w:num w:numId="15" w16cid:durableId="1879465662">
-    <w:abstractNumId w:val="16"/>
+    <w:abstractNumId w:val="20"/>
   </w:num>
   <w:num w:numId="16" w16cid:durableId="1400133795">
-    <w:abstractNumId w:val="6"/>
+    <w:abstractNumId w:val="7"/>
   </w:num>
   <w:num w:numId="17" w16cid:durableId="1772781209">
     <w:abstractNumId w:val="0"/>
+  </w:num>
+  <w:num w:numId="18" w16cid:durableId="1891963646">
+    <w:abstractNumId w:val="11"/>
+  </w:num>
+  <w:num w:numId="19" w16cid:durableId="1907450124">
+    <w:abstractNumId w:val="12"/>
+  </w:num>
+  <w:num w:numId="20" w16cid:durableId="452938792">
+    <w:abstractNumId w:val="18"/>
+  </w:num>
+  <w:num w:numId="21" w16cid:durableId="1209534211">
+    <w:abstractNumId w:val="5"/>
   </w:num>
 </w:numbering>
 </file>
@@ -4367,6 +5176,30 @@
       <w:szCs w:val="18"/>
     </w:rPr>
   </w:style>
+  <w:style w:type="character" w:styleId="Menzionenonrisolta">
+    <w:name w:val="Unresolved Mention"/>
+    <w:basedOn w:val="Carpredefinitoparagrafo"/>
+    <w:uiPriority w:val="99"/>
+    <w:semiHidden/>
+    <w:unhideWhenUsed/>
+    <w:rsid w:val="00400D0D"/>
+    <w:rPr>
+      <w:color w:val="605E5C"/>
+      <w:shd w:val="clear" w:color="auto" w:fill="E1DFDD"/>
+    </w:rPr>
+  </w:style>
+  <w:style w:type="character" w:styleId="Collegamentovisitato">
+    <w:name w:val="FollowedHyperlink"/>
+    <w:basedOn w:val="Carpredefinitoparagrafo"/>
+    <w:uiPriority w:val="99"/>
+    <w:semiHidden/>
+    <w:unhideWhenUsed/>
+    <w:rsid w:val="00400D0D"/>
+    <w:rPr>
+      <w:color w:val="954F72" w:themeColor="followedHyperlink"/>
+      <w:u w:val="single"/>
+    </w:rPr>
+  </w:style>
 </w:styles>
 </file>
 

--- a/Analisi dei requisiti.docx
+++ b/Analisi dei requisiti.docx
@@ -306,7 +306,7 @@
         </w:rPr>
         <w:fldChar w:fldCharType="separate"/>
       </w:r>
-      <w:hyperlink w:anchor="_Toc114997963" w:history="1">
+      <w:hyperlink w:anchor="_Toc115370043" w:history="1">
         <w:r>
           <w:rPr>
             <w:rStyle w:val="Collegamentoipertestuale"/>
@@ -333,7 +333,7 @@
             <w:noProof/>
             <w:webHidden/>
           </w:rPr>
-          <w:instrText xml:space="preserve"> PAGEREF _Toc114997963 \h </w:instrText>
+          <w:instrText xml:space="preserve"> PAGEREF _Toc115370043 \h </w:instrText>
         </w:r>
         <w:r>
           <w:rPr>
@@ -375,7 +375,7 @@
           <w:lang w:eastAsia="it-IT"/>
         </w:rPr>
       </w:pPr>
-      <w:hyperlink w:anchor="_Toc114997964" w:history="1">
+      <w:hyperlink w:anchor="_Toc115370044" w:history="1">
         <w:r>
           <w:rPr>
             <w:rStyle w:val="Collegamentoipertestuale"/>
@@ -402,7 +402,7 @@
             <w:noProof/>
             <w:webHidden/>
           </w:rPr>
-          <w:instrText xml:space="preserve"> PAGEREF _Toc114997964 \h </w:instrText>
+          <w:instrText xml:space="preserve"> PAGEREF _Toc115370044 \h </w:instrText>
         </w:r>
         <w:r>
           <w:rPr>
@@ -435,6 +435,144 @@
     </w:p>
     <w:p>
       <w:pPr>
+        <w:pStyle w:val="Sommario1"/>
+        <w:rPr>
+          <w:rFonts w:asciiTheme="minorHAnsi" w:eastAsiaTheme="minorEastAsia" w:hAnsiTheme="minorHAnsi"/>
+          <w:noProof/>
+          <w:sz w:val="24"/>
+          <w:szCs w:val="24"/>
+          <w:lang w:eastAsia="it-IT"/>
+        </w:rPr>
+      </w:pPr>
+      <w:hyperlink w:anchor="_Toc115370045" w:history="1">
+        <w:r>
+          <w:rPr>
+            <w:rStyle w:val="Collegamentoipertestuale"/>
+            <w:noProof/>
+          </w:rPr>
+          <w:t>Requisiti funzionali</w:t>
+        </w:r>
+        <w:r>
+          <w:rPr>
+            <w:noProof/>
+            <w:webHidden/>
+          </w:rPr>
+          <w:tab/>
+        </w:r>
+        <w:r>
+          <w:rPr>
+            <w:noProof/>
+            <w:webHidden/>
+          </w:rPr>
+          <w:fldChar w:fldCharType="begin"/>
+        </w:r>
+        <w:r>
+          <w:rPr>
+            <w:noProof/>
+            <w:webHidden/>
+          </w:rPr>
+          <w:instrText xml:space="preserve"> PAGEREF _Toc115370045 \h </w:instrText>
+        </w:r>
+        <w:r>
+          <w:rPr>
+            <w:noProof/>
+            <w:webHidden/>
+          </w:rPr>
+        </w:r>
+        <w:r>
+          <w:rPr>
+            <w:noProof/>
+            <w:webHidden/>
+          </w:rPr>
+          <w:fldChar w:fldCharType="separate"/>
+        </w:r>
+        <w:r>
+          <w:rPr>
+            <w:noProof/>
+            <w:webHidden/>
+          </w:rPr>
+          <w:t>4</w:t>
+        </w:r>
+        <w:r>
+          <w:rPr>
+            <w:noProof/>
+            <w:webHidden/>
+          </w:rPr>
+          <w:fldChar w:fldCharType="end"/>
+        </w:r>
+      </w:hyperlink>
+    </w:p>
+    <w:p>
+      <w:pPr>
+        <w:pStyle w:val="Sommario1"/>
+        <w:rPr>
+          <w:rFonts w:asciiTheme="minorHAnsi" w:eastAsiaTheme="minorEastAsia" w:hAnsiTheme="minorHAnsi"/>
+          <w:noProof/>
+          <w:sz w:val="24"/>
+          <w:szCs w:val="24"/>
+          <w:lang w:eastAsia="it-IT"/>
+        </w:rPr>
+      </w:pPr>
+      <w:hyperlink w:anchor="_Toc115370046" w:history="1">
+        <w:r>
+          <w:rPr>
+            <w:rStyle w:val="Collegamentoipertestuale"/>
+            <w:noProof/>
+          </w:rPr>
+          <w:t>Requisiti non funzionali</w:t>
+        </w:r>
+        <w:r>
+          <w:rPr>
+            <w:noProof/>
+            <w:webHidden/>
+          </w:rPr>
+          <w:tab/>
+        </w:r>
+        <w:r>
+          <w:rPr>
+            <w:noProof/>
+            <w:webHidden/>
+          </w:rPr>
+          <w:fldChar w:fldCharType="begin"/>
+        </w:r>
+        <w:r>
+          <w:rPr>
+            <w:noProof/>
+            <w:webHidden/>
+          </w:rPr>
+          <w:instrText xml:space="preserve"> PAGEREF _Toc115370046 \h </w:instrText>
+        </w:r>
+        <w:r>
+          <w:rPr>
+            <w:noProof/>
+            <w:webHidden/>
+          </w:rPr>
+        </w:r>
+        <w:r>
+          <w:rPr>
+            <w:noProof/>
+            <w:webHidden/>
+          </w:rPr>
+          <w:fldChar w:fldCharType="separate"/>
+        </w:r>
+        <w:r>
+          <w:rPr>
+            <w:noProof/>
+            <w:webHidden/>
+          </w:rPr>
+          <w:t>5</w:t>
+        </w:r>
+        <w:r>
+          <w:rPr>
+            <w:noProof/>
+            <w:webHidden/>
+          </w:rPr>
+          <w:fldChar w:fldCharType="end"/>
+        </w:r>
+      </w:hyperlink>
+    </w:p>
+    <w:p>
+      <w:pPr>
         <w:rPr>
           <w:rFonts w:cs="Times New Roman"/>
         </w:rPr>
@@ -467,7 +605,7 @@
       <w:pPr>
         <w:pStyle w:val="Titolo1"/>
       </w:pPr>
-      <w:bookmarkStart w:id="1" w:name="_Toc114997963"/>
+      <w:bookmarkStart w:id="1" w:name="_Toc115370043"/>
       <w:bookmarkEnd w:id="0"/>
       <w:r>
         <w:lastRenderedPageBreak/>
@@ -623,7 +761,7 @@
           <w:rFonts w:cs="Times New Roman"/>
         </w:rPr>
       </w:pPr>
-      <w:bookmarkStart w:id="2" w:name="_Toc114997964"/>
+      <w:bookmarkStart w:id="2" w:name="_Toc115370044"/>
       <w:r>
         <w:rPr>
           <w:rStyle w:val="Titolo1Carattere"/>
@@ -642,50 +780,13 @@
         <w:rPr>
           <w:rFonts w:cs="Times New Roman"/>
         </w:rPr>
-        <w:t xml:space="preserve">Il progetto ha come obiettivo la realizzazione di una web-app che permetta ad una stazione sciistica di </w:t>
-      </w:r>
-      <w:r>
-        <w:rPr>
-          <w:rFonts w:cs="Times New Roman"/>
-        </w:rPr>
-        <w:t>offrire ai suoi utilizzatori</w:t>
-      </w:r>
-      <w:r>
-        <w:rPr>
-          <w:rFonts w:cs="Times New Roman"/>
-        </w:rPr>
-        <w:t xml:space="preserve"> varie funzionalità di supporto all’utilizzo degli impianti sciistici dislocati nella stessa, migliorando quindi l’esperienza finale del cliente</w:t>
-      </w:r>
-      <w:r>
-        <w:rPr>
-          <w:rFonts w:cs="Times New Roman"/>
-        </w:rPr>
-        <w:t>.</w:t>
-      </w:r>
-    </w:p>
-    <w:p>
-      <w:pPr>
-        <w:rPr>
-          <w:rFonts w:cs="Times New Roman"/>
-        </w:rPr>
-      </w:pPr>
-      <w:r>
-        <w:rPr>
-          <w:rFonts w:cs="Times New Roman"/>
-        </w:rPr>
         <w:t xml:space="preserve">Il progetto nasce dalla richiesta da parte di una stazione sciistica di ampliare l’insieme dei servizi a disposizione di un utente che ne usufruisce. </w:t>
       </w:r>
       <w:r>
         <w:rPr>
           <w:rFonts w:cs="Times New Roman"/>
         </w:rPr>
-        <w:t xml:space="preserve">La soluzione a tale richiesta è stata individuata nella </w:t>
-      </w:r>
-      <w:r>
-        <w:rPr>
-          <w:rFonts w:cs="Times New Roman"/>
-        </w:rPr>
-        <w:t>realizzazione di una web-app che permetta ad una stazione sciistica di offrire ai suoi utilizzatori varie funzionalità di supporto all’utilizzo degli impianti sciistici dislocati nella stessa, migliorando quindi l’esperienza finale del cliente.</w:t>
+        <w:t>La soluzione a tale richiesta è stata individuata nella realizzazione di una web-app che permetta di offrire ai suoi utilizzatori varie funzionalità di supporto all’utilizzo degli impianti sciistici dislocati nella stessa, migliorando quindi l’esperienza finale del cliente.</w:t>
       </w:r>
     </w:p>
     <w:p>
@@ -760,7 +861,19 @@
         <w:rPr>
           <w:rFonts w:cs="Times New Roman"/>
         </w:rPr>
-        <w:t xml:space="preserve">Lo stato di affollamento sia globalmente che uno ad uno; </w:t>
+        <w:t xml:space="preserve">Lo stato di affollamento sia </w:t>
+      </w:r>
+      <w:r>
+        <w:rPr>
+          <w:rFonts w:cs="Times New Roman"/>
+        </w:rPr>
+        <w:t>globale</w:t>
+      </w:r>
+      <w:r>
+        <w:rPr>
+          <w:rFonts w:cs="Times New Roman"/>
+        </w:rPr>
+        <w:t xml:space="preserve"> che uno ad uno; </w:t>
       </w:r>
     </w:p>
     <w:p>
@@ -856,31 +969,7 @@
         <w:rPr>
           <w:rFonts w:cs="Times New Roman"/>
         </w:rPr>
-        <w:t xml:space="preserve">. </w:t>
-      </w:r>
-      <w:r>
-        <w:rPr>
-          <w:rFonts w:cs="Times New Roman"/>
-        </w:rPr>
-        <w:t xml:space="preserve">Per fare ciò l’applicazione dovrà integrarsi </w:t>
-      </w:r>
-      <w:r>
-        <w:rPr>
-          <w:rFonts w:cs="Times New Roman"/>
-        </w:rPr>
-        <w:t xml:space="preserve">con </w:t>
-      </w:r>
-      <w:r>
-        <w:rPr>
-          <w:rFonts w:cs="Times New Roman"/>
-        </w:rPr>
-        <w:t xml:space="preserve">il </w:t>
-      </w:r>
-      <w:r>
-        <w:rPr>
-          <w:rFonts w:cs="Times New Roman"/>
-        </w:rPr>
-        <w:t>preesistente</w:t>
+        <w:t>.</w:t>
       </w:r>
       <w:r>
         <w:rPr>
@@ -892,25 +981,13 @@
         <w:rPr>
           <w:rFonts w:cs="Times New Roman"/>
         </w:rPr>
-        <w:t xml:space="preserve">sistema </w:t>
-      </w:r>
-      <w:r>
-        <w:rPr>
-          <w:rFonts w:cs="Times New Roman"/>
-        </w:rPr>
-        <w:t>dello</w:t>
-      </w:r>
-      <w:r>
-        <w:rPr>
-          <w:rFonts w:cs="Times New Roman"/>
-        </w:rPr>
-        <w:t>/di</w:t>
-      </w:r>
-      <w:r>
-        <w:rPr>
-          <w:rFonts w:cs="Times New Roman"/>
-        </w:rPr>
-        <w:t xml:space="preserve"> skipass elettronico</w:t>
+        <w:t xml:space="preserve">Ad ogni modo </w:t>
+      </w:r>
+      <w:r>
+        <w:rPr>
+          <w:rFonts w:cs="Times New Roman"/>
+        </w:rPr>
+        <w:t>sarà disponibile lo storico degli accessi agli impianti in ordine cronologico</w:t>
       </w:r>
       <w:r>
         <w:rPr>
@@ -1161,36 +1238,29 @@
         <w:rPr>
           <w:rFonts w:cs="Times New Roman"/>
         </w:rPr>
+        <w:t>Pubblicare da parte dei gestori</w:t>
+      </w:r>
+      <w:r>
+        <w:rPr>
+          <w:rFonts w:cs="Times New Roman"/>
+        </w:rPr>
+        <w:t xml:space="preserve"> annunci sia di carattere pubblicitario che informativo riguardo l’attività della stazione sciistica;</w:t>
+      </w:r>
+    </w:p>
+    <w:p>
+      <w:pPr>
+        <w:rPr>
+          <w:rFonts w:cs="Times New Roman"/>
+        </w:rPr>
+      </w:pPr>
+    </w:p>
+    <w:p>
+      <w:pPr>
+        <w:pStyle w:val="Titolo1"/>
+      </w:pPr>
+      <w:bookmarkStart w:id="3" w:name="_Toc115370045"/>
+      <w:r>
         <w:lastRenderedPageBreak/>
-        <w:t>Pubblicare da parte dei gestori</w:t>
-      </w:r>
-      <w:r>
-        <w:rPr>
-          <w:rFonts w:cs="Times New Roman"/>
-        </w:rPr>
-        <w:t xml:space="preserve"> annunci sia di carattere pubblicitario che informativo riguardo l’attività della stazione sciistica;</w:t>
-      </w:r>
-    </w:p>
-    <w:p>
-      <w:pPr>
-        <w:pStyle w:val="Paragrafoelenco"/>
-        <w:rPr>
-          <w:rFonts w:cs="Times New Roman"/>
-        </w:rPr>
-      </w:pPr>
-    </w:p>
-    <w:p>
-      <w:pPr>
-        <w:rPr>
-          <w:rFonts w:cs="Times New Roman"/>
-        </w:rPr>
-      </w:pPr>
-    </w:p>
-    <w:p>
-      <w:pPr>
-        <w:pStyle w:val="Titolo1"/>
-      </w:pPr>
-      <w:r>
         <w:t xml:space="preserve">Requisiti </w:t>
       </w:r>
       <w:r>
@@ -1199,7 +1269,9 @@
       <w:r>
         <w:t>unzionali</w:t>
       </w:r>
-    </w:p>
+      <w:bookmarkEnd w:id="3"/>
+    </w:p>
+    <w:p/>
     <w:p>
       <w:pPr>
         <w:pStyle w:val="Paragrafoelenco"/>
@@ -1207,9 +1279,13 @@
           <w:ilvl w:val="0"/>
           <w:numId w:val="20"/>
         </w:numPr>
-      </w:pPr>
-      <w:r>
-        <w:t xml:space="preserve">RF 1. CONDIZIONI METEOROLOGICHE </w:t>
+        <w:spacing w:line="276" w:lineRule="auto"/>
+      </w:pPr>
+      <w:r>
+        <w:t xml:space="preserve">RF 1. </w:t>
+      </w:r>
+      <w:r>
+        <w:t xml:space="preserve">STATO DI AFFOLLAMENTO </w:t>
       </w:r>
     </w:p>
     <w:p>
@@ -1220,21 +1296,45 @@
           <w:numId w:val="20"/>
         </w:numPr>
       </w:pPr>
-    </w:p>
-    <w:p/>
+      <w:r>
+        <w:t>Il sistema deve visualizzare lo stato di affollamento di ogni impianto, individuato dal numero di utilizzatori nell’ultima mezz</w:t>
+      </w:r>
+      <w:r>
+        <w:t>’</w:t>
+      </w:r>
+      <w:r>
+        <w:t>ora in rapporto alla portata teorica dell’impianto nell’unità di tempo;</w:t>
+      </w:r>
+    </w:p>
     <w:p>
       <w:pPr>
         <w:pStyle w:val="Paragrafoelenco"/>
         <w:numPr>
           <w:ilvl w:val="0"/>
-          <w:numId w:val="19"/>
+          <w:numId w:val="20"/>
         </w:numPr>
-      </w:pPr>
-      <w:r>
-        <w:t>Il sistema deve visualizzare lo stato di affollamento di ogni impianto</w:t>
-      </w:r>
-      <w:r>
-        <w:t>, individuato dal numero di utilizzatori nell’ultima mezzora in rapporto alla portata teorica dell’impianto nell’unità di tempo;</w:t>
+        <w:spacing w:line="276" w:lineRule="auto"/>
+      </w:pPr>
+      <w:r>
+        <w:t>RF 2. STATO DI AFFOLLAMENTO GLOBALE</w:t>
+      </w:r>
+    </w:p>
+    <w:p>
+      <w:pPr>
+        <w:pStyle w:val="Paragrafoelenco"/>
+        <w:numPr>
+          <w:ilvl w:val="1"/>
+          <w:numId w:val="20"/>
+        </w:numPr>
+      </w:pPr>
+      <w:r>
+        <w:t xml:space="preserve">Il sistema deve visualizzare il numero di utenti attualmente presenti in tutta la skiarea, </w:t>
+      </w:r>
+      <w:r>
+        <w:t>individuato</w:t>
+      </w:r>
+      <w:r>
+        <w:t xml:space="preserve"> dal numero di utenti che hanno utilizzato almeno un impianto di risalita nell’ultima ora;</w:t>
       </w:r>
     </w:p>
     <w:p>
@@ -1242,22 +1342,36 @@
         <w:pStyle w:val="Paragrafoelenco"/>
         <w:numPr>
           <w:ilvl w:val="0"/>
-          <w:numId w:val="19"/>
+          <w:numId w:val="20"/>
         </w:numPr>
-      </w:pPr>
-      <w:r>
-        <w:t xml:space="preserve">Il sistema deve visualizzare il numero di </w:t>
-      </w:r>
-      <w:r>
-        <w:t xml:space="preserve">utilizzatori attualmente presenti in tutta la skiarea </w:t>
-      </w:r>
-      <w:proofErr w:type="gramStart"/>
-      <w:r>
-        <w:t>(?),  individuato</w:t>
-      </w:r>
-      <w:proofErr w:type="gramEnd"/>
-      <w:r>
-        <w:t xml:space="preserve"> dal numero di utilizzatori che hanno utilizzato almeno un impianto nell’ultima ora;</w:t>
+        <w:spacing w:line="276" w:lineRule="auto"/>
+      </w:pPr>
+      <w:r>
+        <w:t>RF 3. CONDIZIONI METEO</w:t>
+      </w:r>
+    </w:p>
+    <w:p>
+      <w:pPr>
+        <w:pStyle w:val="Paragrafoelenco"/>
+        <w:numPr>
+          <w:ilvl w:val="1"/>
+          <w:numId w:val="20"/>
+        </w:numPr>
+      </w:pPr>
+      <w:r>
+        <w:t>Il sistema è in grado di fornire le condizioni meteo</w:t>
+      </w:r>
+      <w:r>
+        <w:t>rologiche</w:t>
+      </w:r>
+      <w:r>
+        <w:t xml:space="preserve"> </w:t>
+      </w:r>
+      <w:r>
+        <w:t>della giornata</w:t>
+      </w:r>
+      <w:r>
+        <w:t>;</w:t>
       </w:r>
     </w:p>
     <w:p>
@@ -1265,14 +1379,45 @@
         <w:pStyle w:val="Paragrafoelenco"/>
         <w:numPr>
           <w:ilvl w:val="0"/>
-          <w:numId w:val="19"/>
+          <w:numId w:val="20"/>
         </w:numPr>
-      </w:pPr>
-      <w:r>
-        <w:t xml:space="preserve">Il sistema è in grado di fornire le condizioni meteo </w:t>
-      </w:r>
-      <w:r>
-        <w:t>della giornata</w:t>
+        <w:spacing w:line="276" w:lineRule="auto"/>
+      </w:pPr>
+      <w:r>
+        <w:t>RF 4. TEMPO REALE</w:t>
+      </w:r>
+    </w:p>
+    <w:p>
+      <w:pPr>
+        <w:pStyle w:val="Paragrafoelenco"/>
+        <w:numPr>
+          <w:ilvl w:val="1"/>
+          <w:numId w:val="20"/>
+        </w:numPr>
+      </w:pPr>
+      <w:r>
+        <w:t xml:space="preserve">I </w:t>
+      </w:r>
+      <w:r>
+        <w:t>RF ai punti</w:t>
+      </w:r>
+      <w:r>
+        <w:t xml:space="preserve"> 1</w:t>
+      </w:r>
+      <w:r>
+        <w:t>,</w:t>
+      </w:r>
+      <w:r>
+        <w:t xml:space="preserve"> 2</w:t>
+      </w:r>
+      <w:r>
+        <w:t>,</w:t>
+      </w:r>
+      <w:r>
+        <w:t xml:space="preserve"> 3 devono essere aggiornati in tempo reale</w:t>
+      </w:r>
+      <w:r>
+        <w:t>;</w:t>
       </w:r>
     </w:p>
     <w:p>
@@ -1280,11 +1425,39 @@
         <w:pStyle w:val="Paragrafoelenco"/>
         <w:numPr>
           <w:ilvl w:val="0"/>
-          <w:numId w:val="19"/>
+          <w:numId w:val="20"/>
         </w:numPr>
-      </w:pPr>
-      <w:r>
-        <w:t>(?) I RF 1 2 3 devono essere aggiornati in tempo reale</w:t>
+        <w:spacing w:line="276" w:lineRule="auto"/>
+      </w:pPr>
+      <w:r>
+        <w:t>RF 5. STATO DI APERTURA</w:t>
+      </w:r>
+    </w:p>
+    <w:p>
+      <w:pPr>
+        <w:pStyle w:val="Paragrafoelenco"/>
+        <w:numPr>
+          <w:ilvl w:val="1"/>
+          <w:numId w:val="20"/>
+        </w:numPr>
+      </w:pPr>
+      <w:r>
+        <w:t>Il sistema</w:t>
+      </w:r>
+      <w:r>
+        <w:t>,</w:t>
+      </w:r>
+      <w:r>
+        <w:t xml:space="preserve"> per poter comunicare correttamente lo stato di apertura o chiusura degli impianti</w:t>
+      </w:r>
+      <w:r>
+        <w:t>,</w:t>
+      </w:r>
+      <w:r>
+        <w:t xml:space="preserve"> permetterà di dichiarare ogni giorno l’apertura e la chiusura dell’impianto di cui è responsabile</w:t>
+      </w:r>
+      <w:r>
+        <w:t>;</w:t>
       </w:r>
     </w:p>
     <w:p>
@@ -1292,26 +1465,30 @@
         <w:pStyle w:val="Paragrafoelenco"/>
         <w:numPr>
           <w:ilvl w:val="0"/>
-          <w:numId w:val="19"/>
+          <w:numId w:val="20"/>
         </w:numPr>
-      </w:pPr>
-      <w:r>
-        <w:t>Il sistema</w:t>
-      </w:r>
-      <w:r>
-        <w:t>,</w:t>
-      </w:r>
-      <w:r>
-        <w:t xml:space="preserve"> per poter comunicare correttamente lo stato di apertura o chiusura degli impianti</w:t>
-      </w:r>
-      <w:r>
-        <w:t>,</w:t>
-      </w:r>
-      <w:r>
-        <w:t xml:space="preserve"> permetterà a un utente operatore di dichiarare ogni giorno l’apertura e la chiusura dell’impianto di cui è responsabile</w:t>
-      </w:r>
-      <w:r>
-        <w:t>;</w:t>
+        <w:spacing w:line="276" w:lineRule="auto"/>
+      </w:pPr>
+      <w:r>
+        <w:t>RF 6. REGISTRAZION</w:t>
+      </w:r>
+      <w:r>
+        <w:t>E</w:t>
+      </w:r>
+    </w:p>
+    <w:p>
+      <w:pPr>
+        <w:pStyle w:val="Paragrafoelenco"/>
+        <w:numPr>
+          <w:ilvl w:val="1"/>
+          <w:numId w:val="20"/>
+        </w:numPr>
+      </w:pPr>
+      <w:r>
+        <w:t xml:space="preserve">Il sistema deve permettere all’utente </w:t>
+      </w:r>
+      <w:r>
+        <w:t>anonimo di registrarsi in modo da accedere a funzionalità di livello utente cliente;</w:t>
       </w:r>
     </w:p>
     <w:p>
@@ -1319,14 +1496,24 @@
         <w:pStyle w:val="Paragrafoelenco"/>
         <w:numPr>
           <w:ilvl w:val="0"/>
-          <w:numId w:val="19"/>
+          <w:numId w:val="20"/>
         </w:numPr>
-      </w:pPr>
-      <w:r>
-        <w:t xml:space="preserve">Il sistema deve permettere all’utente </w:t>
-      </w:r>
-      <w:r>
-        <w:t>anonimo di registrarsi in modo da accedere a funzionalità di livello utente cliente;</w:t>
+        <w:spacing w:line="276" w:lineRule="auto"/>
+      </w:pPr>
+      <w:r>
+        <w:t>RF 7. CAMPI UTENTE</w:t>
+      </w:r>
+    </w:p>
+    <w:p>
+      <w:pPr>
+        <w:pStyle w:val="Paragrafoelenco"/>
+        <w:numPr>
+          <w:ilvl w:val="1"/>
+          <w:numId w:val="20"/>
+        </w:numPr>
+      </w:pPr>
+      <w:r>
+        <w:t>In riferimento al RF 6 il sistema deve richiedere all’utente un nickname, una mail e una password. Inoltre, il campo password dovrà essere inserito due volte al fine di evitare errori di digitazione;</w:t>
       </w:r>
     </w:p>
     <w:p>
@@ -1334,8 +1521,21 @@
         <w:pStyle w:val="Paragrafoelenco"/>
         <w:numPr>
           <w:ilvl w:val="0"/>
-          <w:numId w:val="19"/>
+          <w:numId w:val="20"/>
         </w:numPr>
+        <w:spacing w:line="276" w:lineRule="auto"/>
+      </w:pPr>
+      <w:r>
+        <w:t>RF 8. STORICO IMPIANTI</w:t>
+      </w:r>
+    </w:p>
+    <w:p>
+      <w:pPr>
+        <w:pStyle w:val="Paragrafoelenco"/>
+        <w:numPr>
+          <w:ilvl w:val="1"/>
+          <w:numId w:val="20"/>
+        </w:numPr>
       </w:pPr>
       <w:r>
         <w:t>Il sistema deve tracciare lo storico degli impianti utilizzati</w:t>
@@ -1348,6 +1548,9 @@
       </w:r>
       <w:r>
         <w:t xml:space="preserve"> degli impianti utilizzati dall’utente</w:t>
+      </w:r>
+      <w:r>
+        <w:t>;</w:t>
       </w:r>
     </w:p>
     <w:p>
@@ -1355,11 +1558,33 @@
         <w:pStyle w:val="Paragrafoelenco"/>
         <w:numPr>
           <w:ilvl w:val="0"/>
-          <w:numId w:val="19"/>
+          <w:numId w:val="20"/>
         </w:numPr>
-      </w:pPr>
-      <w:r>
-        <w:t>La funzionalità del RF 7 deve permettere di far scegliere all’utente un intervallo di tempo</w:t>
+        <w:spacing w:line="276" w:lineRule="auto"/>
+      </w:pPr>
+      <w:r>
+        <w:t>RF 9. INTERVALLO TEMPORALE</w:t>
+      </w:r>
+    </w:p>
+    <w:p>
+      <w:pPr>
+        <w:pStyle w:val="Paragrafoelenco"/>
+        <w:numPr>
+          <w:ilvl w:val="1"/>
+          <w:numId w:val="20"/>
+        </w:numPr>
+      </w:pPr>
+      <w:r>
+        <w:t xml:space="preserve">La funzionalità del RF </w:t>
+      </w:r>
+      <w:r>
+        <w:t>8</w:t>
+      </w:r>
+      <w:r>
+        <w:t xml:space="preserve"> deve permettere di far scegliere all’utente un intervallo di tempo</w:t>
+      </w:r>
+      <w:r>
+        <w:t xml:space="preserve"> personalizzabile</w:t>
       </w:r>
       <w:r>
         <w:t xml:space="preserve"> nel quale effettuare l’analisi;</w:t>
@@ -1370,11 +1595,30 @@
         <w:pStyle w:val="Paragrafoelenco"/>
         <w:numPr>
           <w:ilvl w:val="0"/>
-          <w:numId w:val="19"/>
+          <w:numId w:val="20"/>
         </w:numPr>
-      </w:pPr>
-      <w:r>
-        <w:t>Il sistema deve permettere l’acquisto di skipass elettronici in una sezione dedicata agli utenti clienti;</w:t>
+        <w:spacing w:line="276" w:lineRule="auto"/>
+      </w:pPr>
+      <w:r>
+        <w:t>RF 10. ACQUISTO SKIPASS</w:t>
+      </w:r>
+    </w:p>
+    <w:p>
+      <w:pPr>
+        <w:pStyle w:val="Paragrafoelenco"/>
+        <w:numPr>
+          <w:ilvl w:val="1"/>
+          <w:numId w:val="20"/>
+        </w:numPr>
+      </w:pPr>
+      <w:r>
+        <w:t>Il sistema deve permettere l’acquisto di skipass elettronici</w:t>
+      </w:r>
+      <w:r>
+        <w:t xml:space="preserve"> online, sia giornalieri che stagionali</w:t>
+      </w:r>
+      <w:r>
+        <w:t>;</w:t>
       </w:r>
     </w:p>
     <w:p>
@@ -1382,11 +1626,30 @@
         <w:pStyle w:val="Paragrafoelenco"/>
         <w:numPr>
           <w:ilvl w:val="0"/>
-          <w:numId w:val="19"/>
+          <w:numId w:val="20"/>
         </w:numPr>
-      </w:pPr>
-      <w:r>
-        <w:t>Il sistema deve permettere all’utente gestore di imporre un limite numerico al numero di skipass vendibili in riferimento al RF 9</w:t>
+        <w:spacing w:line="276" w:lineRule="auto"/>
+      </w:pPr>
+      <w:r>
+        <w:t>RF 11. SISTEMI DI PAGAMENTO</w:t>
+      </w:r>
+    </w:p>
+    <w:p>
+      <w:pPr>
+        <w:pStyle w:val="Paragrafoelenco"/>
+        <w:numPr>
+          <w:ilvl w:val="1"/>
+          <w:numId w:val="20"/>
+        </w:numPr>
+      </w:pPr>
+      <w:r>
+        <w:t xml:space="preserve">Il sistema in riferimento al RF </w:t>
+      </w:r>
+      <w:r>
+        <w:t>10</w:t>
+      </w:r>
+      <w:r>
+        <w:t xml:space="preserve"> deve permettere di utilizzare i circuiti di pagamento Visa e MasterCard;</w:t>
       </w:r>
     </w:p>
     <w:p>
@@ -1394,17 +1657,30 @@
         <w:pStyle w:val="Paragrafoelenco"/>
         <w:numPr>
           <w:ilvl w:val="0"/>
-          <w:numId w:val="19"/>
+          <w:numId w:val="20"/>
         </w:numPr>
-      </w:pPr>
-      <w:r>
-        <w:t xml:space="preserve">Il sistema deve stilare giornalmente una classifica globale </w:t>
-      </w:r>
-      <w:r>
-        <w:t xml:space="preserve">indicante gli utenti che hanno </w:t>
-      </w:r>
-      <w:r>
-        <w:t>utilizzato per numero maggiore di volte gli impianti, limitando a considerare i dati dei soli utenti che ci sono registrati</w:t>
+        <w:spacing w:line="276" w:lineRule="auto"/>
+      </w:pPr>
+      <w:r>
+        <w:t>RF 12. LIMITE NUMERO SKIPASS</w:t>
+      </w:r>
+    </w:p>
+    <w:p>
+      <w:pPr>
+        <w:pStyle w:val="Paragrafoelenco"/>
+        <w:numPr>
+          <w:ilvl w:val="1"/>
+          <w:numId w:val="20"/>
+        </w:numPr>
+      </w:pPr>
+      <w:r>
+        <w:t xml:space="preserve">Il sistema deve permettere di imporre un limite numerico al numero di skipass vendibili in riferimento al RF </w:t>
+      </w:r>
+      <w:r>
+        <w:t>10</w:t>
+      </w:r>
+      <w:r>
+        <w:t>;</w:t>
       </w:r>
     </w:p>
     <w:p>
@@ -1412,20 +1688,27 @@
         <w:pStyle w:val="Paragrafoelenco"/>
         <w:numPr>
           <w:ilvl w:val="0"/>
-          <w:numId w:val="19"/>
+          <w:numId w:val="20"/>
         </w:numPr>
-      </w:pPr>
-      <w:r>
-        <w:t xml:space="preserve">Il sistema deve permettere agli utenti gestore di pubblicare in una apposita area degli annunci </w:t>
-      </w:r>
-    </w:p>
-    <w:p/>
-    <w:p>
-      <w:pPr>
-        <w:pStyle w:val="Titolo1"/>
-      </w:pPr>
-      <w:r>
-        <w:t xml:space="preserve">Requisiti non funzionali </w:t>
+        <w:spacing w:line="276" w:lineRule="auto"/>
+      </w:pPr>
+      <w:r>
+        <w:t>RF 13. VISUALIZZAZIONE SKIPASS</w:t>
+      </w:r>
+    </w:p>
+    <w:p>
+      <w:pPr>
+        <w:pStyle w:val="Paragrafoelenco"/>
+        <w:numPr>
+          <w:ilvl w:val="1"/>
+          <w:numId w:val="20"/>
+        </w:numPr>
+      </w:pPr>
+      <w:r>
+        <w:t xml:space="preserve">Il sistema deve mostrare gli skipass </w:t>
+      </w:r>
+      <w:r>
+        <w:t>acquistati, sia che si riferiscano ad un periodo già trascorso, sia ad un periodo futuro;</w:t>
       </w:r>
     </w:p>
     <w:p>
@@ -1433,14 +1716,724 @@
         <w:pStyle w:val="Paragrafoelenco"/>
         <w:numPr>
           <w:ilvl w:val="0"/>
-          <w:numId w:val="21"/>
+          <w:numId w:val="20"/>
         </w:numPr>
+        <w:spacing w:line="276" w:lineRule="auto"/>
+      </w:pPr>
+      <w:r>
+        <w:t>RF 14. CLASSIFICA GLOBALE</w:t>
+      </w:r>
+    </w:p>
+    <w:p>
+      <w:pPr>
+        <w:pStyle w:val="Paragrafoelenco"/>
+        <w:numPr>
+          <w:ilvl w:val="1"/>
+          <w:numId w:val="20"/>
+        </w:numPr>
+      </w:pPr>
+      <w:r>
+        <w:t xml:space="preserve">Il sistema deve stilare giornalmente una classifica globale </w:t>
+      </w:r>
+      <w:r>
+        <w:t xml:space="preserve">indicante gli utenti che hanno </w:t>
+      </w:r>
+      <w:r>
+        <w:t>utilizzato per numero maggiore di volte gli impianti, limitando</w:t>
+      </w:r>
+      <w:r>
+        <w:t>si</w:t>
+      </w:r>
+      <w:r>
+        <w:t xml:space="preserve"> a considerare i dati dei soli utenti che ci sono registrati</w:t>
+      </w:r>
+      <w:r>
+        <w:t>, in rispetto del RNF 3</w:t>
+      </w:r>
+      <w:r>
+        <w:t>;</w:t>
+      </w:r>
+    </w:p>
+    <w:p>
+      <w:pPr>
+        <w:pStyle w:val="Paragrafoelenco"/>
+        <w:numPr>
+          <w:ilvl w:val="0"/>
+          <w:numId w:val="20"/>
+        </w:numPr>
+        <w:spacing w:line="276" w:lineRule="auto"/>
+      </w:pPr>
+      <w:r>
+        <w:t>RF 15. PUBBLICAZIONE ANNUNCI</w:t>
+      </w:r>
+    </w:p>
+    <w:p>
+      <w:pPr>
+        <w:pStyle w:val="Paragrafoelenco"/>
+        <w:numPr>
+          <w:ilvl w:val="1"/>
+          <w:numId w:val="20"/>
+        </w:numPr>
+      </w:pPr>
+      <w:r>
+        <w:lastRenderedPageBreak/>
+        <w:t>Il sistema deve permettere di pubblicare in una apposita area degli annunci</w:t>
+      </w:r>
+      <w:r>
+        <w:t>, che sarà poi visibile a tutti gli utilizzatori</w:t>
+      </w:r>
+      <w:r>
+        <w:t>;</w:t>
+      </w:r>
+    </w:p>
+    <w:p>
+      <w:pPr>
+        <w:pStyle w:val="Paragrafoelenco"/>
+        <w:numPr>
+          <w:ilvl w:val="0"/>
+          <w:numId w:val="20"/>
+        </w:numPr>
+        <w:spacing w:line="276" w:lineRule="auto"/>
+      </w:pPr>
+      <w:r>
+        <w:t>RF 16. PRENOTAZIONE LEZIONE</w:t>
+      </w:r>
+    </w:p>
+    <w:p>
+      <w:pPr>
+        <w:pStyle w:val="Paragrafoelenco"/>
+        <w:numPr>
+          <w:ilvl w:val="1"/>
+          <w:numId w:val="20"/>
+        </w:numPr>
+      </w:pPr>
+      <w:r>
+        <w:t>Il sistema deve permettere la prenotazione di un maestro di sci per una lezione privata di una durata di un’ora;</w:t>
+      </w:r>
+    </w:p>
+    <w:p>
+      <w:r>
+        <w:t>Di seguito vengono elencati i requisiti funzionali suddivisi</w:t>
+      </w:r>
+      <w:r>
+        <w:t xml:space="preserve"> per tipologia di utenza</w:t>
+      </w:r>
+      <w:r>
+        <w:t xml:space="preserve"> destinataria</w:t>
+      </w:r>
+      <w:r>
+        <w:t>:</w:t>
+      </w:r>
+    </w:p>
+    <w:tbl>
+      <w:tblPr>
+        <w:tblStyle w:val="Grigliatabella"/>
+        <w:tblW w:w="0" w:type="auto"/>
+        <w:tblLook w:val="04A0" w:firstRow="1" w:lastRow="0" w:firstColumn="1" w:lastColumn="0" w:noHBand="0" w:noVBand="1"/>
+      </w:tblPr>
+      <w:tblGrid>
+        <w:gridCol w:w="1838"/>
+        <w:gridCol w:w="1974"/>
+        <w:gridCol w:w="1712"/>
+        <w:gridCol w:w="1812"/>
+        <w:gridCol w:w="1680"/>
+      </w:tblGrid>
+      <w:tr>
+        <w:tc>
+          <w:tcPr>
+            <w:tcW w:w="1838" w:type="dxa"/>
+          </w:tcPr>
+          <w:p>
+            <w:r>
+              <w:t>Requisito</w:t>
+            </w:r>
+          </w:p>
+        </w:tc>
+        <w:tc>
+          <w:tcPr>
+            <w:tcW w:w="1974" w:type="dxa"/>
+          </w:tcPr>
+          <w:p>
+            <w:r>
+              <w:t>Utente anonimo</w:t>
+            </w:r>
+          </w:p>
+        </w:tc>
+        <w:tc>
+          <w:tcPr>
+            <w:tcW w:w="1712" w:type="dxa"/>
+          </w:tcPr>
+          <w:p>
+            <w:r>
+              <w:t>Utente registrato</w:t>
+            </w:r>
+          </w:p>
+        </w:tc>
+        <w:tc>
+          <w:tcPr>
+            <w:tcW w:w="1812" w:type="dxa"/>
+          </w:tcPr>
+          <w:p>
+            <w:r>
+              <w:t>Utente operatore</w:t>
+            </w:r>
+          </w:p>
+        </w:tc>
+        <w:tc>
+          <w:tcPr>
+            <w:tcW w:w="1680" w:type="dxa"/>
+          </w:tcPr>
+          <w:p>
+            <w:r>
+              <w:t xml:space="preserve">Utente </w:t>
+            </w:r>
+            <w:r>
+              <w:t>gestore</w:t>
+            </w:r>
+          </w:p>
+        </w:tc>
+      </w:tr>
+      <w:tr>
+        <w:tc>
+          <w:tcPr>
+            <w:tcW w:w="1838" w:type="dxa"/>
+          </w:tcPr>
+          <w:p>
+            <w:r>
+              <w:t>1/2/3</w:t>
+            </w:r>
+            <w:r>
+              <w:t>/4</w:t>
+            </w:r>
+          </w:p>
+        </w:tc>
+        <w:tc>
+          <w:tcPr>
+            <w:tcW w:w="1974" w:type="dxa"/>
+          </w:tcPr>
+          <w:p>
+            <w:r>
+              <w:rPr>
+                <w:rFonts w:ascii="Segoe UI Symbol" w:hAnsi="Segoe UI Symbol" w:cs="Segoe UI Symbol"/>
+                <w:sz w:val="24"/>
+                <w:szCs w:val="24"/>
+              </w:rPr>
+              <w:t>✓</w:t>
+            </w:r>
+          </w:p>
+        </w:tc>
+        <w:tc>
+          <w:tcPr>
+            <w:tcW w:w="1712" w:type="dxa"/>
+          </w:tcPr>
+          <w:p>
+            <w:r>
+              <w:rPr>
+                <w:rFonts w:ascii="Segoe UI Symbol" w:hAnsi="Segoe UI Symbol" w:cs="Segoe UI Symbol"/>
+                <w:sz w:val="24"/>
+                <w:szCs w:val="24"/>
+              </w:rPr>
+              <w:t>✓</w:t>
+            </w:r>
+          </w:p>
+        </w:tc>
+        <w:tc>
+          <w:tcPr>
+            <w:tcW w:w="1812" w:type="dxa"/>
+          </w:tcPr>
+          <w:p>
+            <w:r>
+              <w:rPr>
+                <w:rFonts w:ascii="Segoe UI Symbol" w:hAnsi="Segoe UI Symbol" w:cs="Segoe UI Symbol"/>
+                <w:sz w:val="24"/>
+                <w:szCs w:val="24"/>
+              </w:rPr>
+              <w:t>✓</w:t>
+            </w:r>
+          </w:p>
+        </w:tc>
+        <w:tc>
+          <w:tcPr>
+            <w:tcW w:w="1680" w:type="dxa"/>
+          </w:tcPr>
+          <w:p>
+            <w:r>
+              <w:rPr>
+                <w:rFonts w:ascii="Segoe UI Symbol" w:hAnsi="Segoe UI Symbol" w:cs="Segoe UI Symbol"/>
+                <w:sz w:val="24"/>
+                <w:szCs w:val="24"/>
+              </w:rPr>
+              <w:t>✓</w:t>
+            </w:r>
+          </w:p>
+        </w:tc>
+      </w:tr>
+      <w:tr>
+        <w:tc>
+          <w:tcPr>
+            <w:tcW w:w="1838" w:type="dxa"/>
+          </w:tcPr>
+          <w:p>
+            <w:r>
+              <w:t>5</w:t>
+            </w:r>
+          </w:p>
+        </w:tc>
+        <w:tc>
+          <w:tcPr>
+            <w:tcW w:w="1974" w:type="dxa"/>
+          </w:tcPr>
+          <w:p>
+            <w:pPr>
+              <w:rPr>
+                <w:rFonts w:ascii="Segoe UI Symbol" w:hAnsi="Segoe UI Symbol" w:cs="Segoe UI Symbol"/>
+                <w:sz w:val="24"/>
+                <w:szCs w:val="24"/>
+              </w:rPr>
+            </w:pPr>
+          </w:p>
+        </w:tc>
+        <w:tc>
+          <w:tcPr>
+            <w:tcW w:w="1712" w:type="dxa"/>
+          </w:tcPr>
+          <w:p>
+            <w:pPr>
+              <w:rPr>
+                <w:rFonts w:ascii="Segoe UI Symbol" w:hAnsi="Segoe UI Symbol" w:cs="Segoe UI Symbol"/>
+                <w:sz w:val="24"/>
+                <w:szCs w:val="24"/>
+              </w:rPr>
+            </w:pPr>
+          </w:p>
+        </w:tc>
+        <w:tc>
+          <w:tcPr>
+            <w:tcW w:w="1812" w:type="dxa"/>
+          </w:tcPr>
+          <w:p>
+            <w:pPr>
+              <w:rPr>
+                <w:rFonts w:ascii="Segoe UI Symbol" w:hAnsi="Segoe UI Symbol" w:cs="Segoe UI Symbol"/>
+                <w:sz w:val="24"/>
+                <w:szCs w:val="24"/>
+              </w:rPr>
+            </w:pPr>
+            <w:r>
+              <w:rPr>
+                <w:rFonts w:ascii="Segoe UI Symbol" w:hAnsi="Segoe UI Symbol" w:cs="Segoe UI Symbol"/>
+                <w:sz w:val="24"/>
+                <w:szCs w:val="24"/>
+              </w:rPr>
+              <w:t>✓</w:t>
+            </w:r>
+          </w:p>
+        </w:tc>
+        <w:tc>
+          <w:tcPr>
+            <w:tcW w:w="1680" w:type="dxa"/>
+          </w:tcPr>
+          <w:p>
+            <w:pPr>
+              <w:rPr>
+                <w:rFonts w:ascii="Segoe UI Symbol" w:hAnsi="Segoe UI Symbol" w:cs="Segoe UI Symbol"/>
+                <w:sz w:val="24"/>
+                <w:szCs w:val="24"/>
+              </w:rPr>
+            </w:pPr>
+          </w:p>
+        </w:tc>
+      </w:tr>
+      <w:tr>
+        <w:tc>
+          <w:tcPr>
+            <w:tcW w:w="1838" w:type="dxa"/>
+          </w:tcPr>
+          <w:p>
+            <w:r>
+              <w:t>6</w:t>
+            </w:r>
+          </w:p>
+        </w:tc>
+        <w:tc>
+          <w:tcPr>
+            <w:tcW w:w="1974" w:type="dxa"/>
+          </w:tcPr>
+          <w:p>
+            <w:pPr>
+              <w:rPr>
+                <w:rFonts w:ascii="Segoe UI Symbol" w:hAnsi="Segoe UI Symbol" w:cs="Segoe UI Symbol"/>
+                <w:sz w:val="24"/>
+                <w:szCs w:val="24"/>
+              </w:rPr>
+            </w:pPr>
+            <w:r>
+              <w:rPr>
+                <w:rFonts w:ascii="Segoe UI Symbol" w:hAnsi="Segoe UI Symbol" w:cs="Segoe UI Symbol"/>
+                <w:sz w:val="24"/>
+                <w:szCs w:val="24"/>
+              </w:rPr>
+              <w:t>✓</w:t>
+            </w:r>
+          </w:p>
+        </w:tc>
+        <w:tc>
+          <w:tcPr>
+            <w:tcW w:w="1712" w:type="dxa"/>
+          </w:tcPr>
+          <w:p>
+            <w:pPr>
+              <w:rPr>
+                <w:rFonts w:ascii="Segoe UI Symbol" w:hAnsi="Segoe UI Symbol" w:cs="Segoe UI Symbol"/>
+                <w:sz w:val="24"/>
+                <w:szCs w:val="24"/>
+              </w:rPr>
+            </w:pPr>
+          </w:p>
+        </w:tc>
+        <w:tc>
+          <w:tcPr>
+            <w:tcW w:w="1812" w:type="dxa"/>
+          </w:tcPr>
+          <w:p>
+            <w:pPr>
+              <w:rPr>
+                <w:rFonts w:ascii="Segoe UI Symbol" w:hAnsi="Segoe UI Symbol" w:cs="Segoe UI Symbol"/>
+                <w:sz w:val="24"/>
+                <w:szCs w:val="24"/>
+              </w:rPr>
+            </w:pPr>
+          </w:p>
+        </w:tc>
+        <w:tc>
+          <w:tcPr>
+            <w:tcW w:w="1680" w:type="dxa"/>
+          </w:tcPr>
+          <w:p>
+            <w:pPr>
+              <w:rPr>
+                <w:rFonts w:ascii="Segoe UI Symbol" w:hAnsi="Segoe UI Symbol" w:cs="Segoe UI Symbol"/>
+                <w:sz w:val="24"/>
+                <w:szCs w:val="24"/>
+              </w:rPr>
+            </w:pPr>
+          </w:p>
+        </w:tc>
+      </w:tr>
+      <w:tr>
+        <w:tc>
+          <w:tcPr>
+            <w:tcW w:w="1838" w:type="dxa"/>
+          </w:tcPr>
+          <w:p>
+            <w:r>
+              <w:t>8/9/10/13</w:t>
+            </w:r>
+            <w:r>
+              <w:t>/16</w:t>
+            </w:r>
+          </w:p>
+        </w:tc>
+        <w:tc>
+          <w:tcPr>
+            <w:tcW w:w="1974" w:type="dxa"/>
+          </w:tcPr>
+          <w:p>
+            <w:pPr>
+              <w:rPr>
+                <w:rFonts w:ascii="Segoe UI Symbol" w:hAnsi="Segoe UI Symbol" w:cs="Segoe UI Symbol"/>
+                <w:sz w:val="24"/>
+                <w:szCs w:val="24"/>
+              </w:rPr>
+            </w:pPr>
+          </w:p>
+        </w:tc>
+        <w:tc>
+          <w:tcPr>
+            <w:tcW w:w="1712" w:type="dxa"/>
+          </w:tcPr>
+          <w:p>
+            <w:pPr>
+              <w:rPr>
+                <w:rFonts w:ascii="Segoe UI Symbol" w:hAnsi="Segoe UI Symbol" w:cs="Segoe UI Symbol"/>
+                <w:sz w:val="24"/>
+                <w:szCs w:val="24"/>
+              </w:rPr>
+            </w:pPr>
+            <w:r>
+              <w:rPr>
+                <w:rFonts w:ascii="Segoe UI Symbol" w:hAnsi="Segoe UI Symbol" w:cs="Segoe UI Symbol"/>
+                <w:sz w:val="24"/>
+                <w:szCs w:val="24"/>
+              </w:rPr>
+              <w:t>✓</w:t>
+            </w:r>
+          </w:p>
+        </w:tc>
+        <w:tc>
+          <w:tcPr>
+            <w:tcW w:w="1812" w:type="dxa"/>
+          </w:tcPr>
+          <w:p>
+            <w:pPr>
+              <w:rPr>
+                <w:rFonts w:ascii="Segoe UI Symbol" w:hAnsi="Segoe UI Symbol" w:cs="Segoe UI Symbol"/>
+                <w:sz w:val="24"/>
+                <w:szCs w:val="24"/>
+              </w:rPr>
+            </w:pPr>
+          </w:p>
+        </w:tc>
+        <w:tc>
+          <w:tcPr>
+            <w:tcW w:w="1680" w:type="dxa"/>
+          </w:tcPr>
+          <w:p>
+            <w:pPr>
+              <w:rPr>
+                <w:rFonts w:ascii="Segoe UI Symbol" w:hAnsi="Segoe UI Symbol" w:cs="Segoe UI Symbol"/>
+                <w:sz w:val="24"/>
+                <w:szCs w:val="24"/>
+              </w:rPr>
+            </w:pPr>
+          </w:p>
+        </w:tc>
+      </w:tr>
+      <w:tr>
+        <w:tc>
+          <w:tcPr>
+            <w:tcW w:w="1838" w:type="dxa"/>
+          </w:tcPr>
+          <w:p>
+            <w:r>
+              <w:t>12/15</w:t>
+            </w:r>
+          </w:p>
+        </w:tc>
+        <w:tc>
+          <w:tcPr>
+            <w:tcW w:w="1974" w:type="dxa"/>
+          </w:tcPr>
+          <w:p>
+            <w:pPr>
+              <w:rPr>
+                <w:rFonts w:ascii="Segoe UI Symbol" w:hAnsi="Segoe UI Symbol" w:cs="Segoe UI Symbol"/>
+                <w:sz w:val="24"/>
+                <w:szCs w:val="24"/>
+              </w:rPr>
+            </w:pPr>
+          </w:p>
+        </w:tc>
+        <w:tc>
+          <w:tcPr>
+            <w:tcW w:w="1712" w:type="dxa"/>
+          </w:tcPr>
+          <w:p>
+            <w:pPr>
+              <w:rPr>
+                <w:rFonts w:ascii="Segoe UI Symbol" w:hAnsi="Segoe UI Symbol" w:cs="Segoe UI Symbol"/>
+                <w:sz w:val="24"/>
+                <w:szCs w:val="24"/>
+              </w:rPr>
+            </w:pPr>
+          </w:p>
+        </w:tc>
+        <w:tc>
+          <w:tcPr>
+            <w:tcW w:w="1812" w:type="dxa"/>
+          </w:tcPr>
+          <w:p>
+            <w:pPr>
+              <w:rPr>
+                <w:rFonts w:ascii="Segoe UI Symbol" w:hAnsi="Segoe UI Symbol" w:cs="Segoe UI Symbol"/>
+                <w:sz w:val="24"/>
+                <w:szCs w:val="24"/>
+              </w:rPr>
+            </w:pPr>
+          </w:p>
+        </w:tc>
+        <w:tc>
+          <w:tcPr>
+            <w:tcW w:w="1680" w:type="dxa"/>
+          </w:tcPr>
+          <w:p>
+            <w:pPr>
+              <w:rPr>
+                <w:rFonts w:ascii="Segoe UI Symbol" w:hAnsi="Segoe UI Symbol" w:cs="Segoe UI Symbol"/>
+                <w:sz w:val="24"/>
+                <w:szCs w:val="24"/>
+              </w:rPr>
+            </w:pPr>
+            <w:r>
+              <w:rPr>
+                <w:rFonts w:ascii="Segoe UI Symbol" w:hAnsi="Segoe UI Symbol" w:cs="Segoe UI Symbol"/>
+                <w:sz w:val="24"/>
+                <w:szCs w:val="24"/>
+              </w:rPr>
+              <w:t>✓</w:t>
+            </w:r>
+          </w:p>
+        </w:tc>
+      </w:tr>
+      <w:tr>
+        <w:tc>
+          <w:tcPr>
+            <w:tcW w:w="1838" w:type="dxa"/>
+          </w:tcPr>
+          <w:p>
+            <w:r>
+              <w:t>14</w:t>
+            </w:r>
+          </w:p>
+        </w:tc>
+        <w:tc>
+          <w:tcPr>
+            <w:tcW w:w="1974" w:type="dxa"/>
+          </w:tcPr>
+          <w:p>
+            <w:pPr>
+              <w:rPr>
+                <w:rFonts w:ascii="Segoe UI Symbol" w:hAnsi="Segoe UI Symbol" w:cs="Segoe UI Symbol"/>
+                <w:sz w:val="24"/>
+                <w:szCs w:val="24"/>
+              </w:rPr>
+            </w:pPr>
+          </w:p>
+        </w:tc>
+        <w:tc>
+          <w:tcPr>
+            <w:tcW w:w="1712" w:type="dxa"/>
+          </w:tcPr>
+          <w:p>
+            <w:pPr>
+              <w:rPr>
+                <w:rFonts w:ascii="Segoe UI Symbol" w:hAnsi="Segoe UI Symbol" w:cs="Segoe UI Symbol"/>
+                <w:sz w:val="24"/>
+                <w:szCs w:val="24"/>
+              </w:rPr>
+            </w:pPr>
+            <w:r>
+              <w:rPr>
+                <w:rFonts w:ascii="Segoe UI Symbol" w:hAnsi="Segoe UI Symbol" w:cs="Segoe UI Symbol"/>
+                <w:sz w:val="24"/>
+                <w:szCs w:val="24"/>
+              </w:rPr>
+              <w:t>✓</w:t>
+            </w:r>
+          </w:p>
+        </w:tc>
+        <w:tc>
+          <w:tcPr>
+            <w:tcW w:w="1812" w:type="dxa"/>
+          </w:tcPr>
+          <w:p>
+            <w:pPr>
+              <w:rPr>
+                <w:rFonts w:ascii="Segoe UI Symbol" w:hAnsi="Segoe UI Symbol" w:cs="Segoe UI Symbol"/>
+                <w:sz w:val="24"/>
+                <w:szCs w:val="24"/>
+              </w:rPr>
+            </w:pPr>
+            <w:r>
+              <w:rPr>
+                <w:rFonts w:ascii="Segoe UI Symbol" w:hAnsi="Segoe UI Symbol" w:cs="Segoe UI Symbol"/>
+                <w:sz w:val="24"/>
+                <w:szCs w:val="24"/>
+              </w:rPr>
+              <w:t>✓</w:t>
+            </w:r>
+          </w:p>
+        </w:tc>
+        <w:tc>
+          <w:tcPr>
+            <w:tcW w:w="1680" w:type="dxa"/>
+          </w:tcPr>
+          <w:p>
+            <w:pPr>
+              <w:rPr>
+                <w:rFonts w:ascii="Segoe UI Symbol" w:hAnsi="Segoe UI Symbol" w:cs="Segoe UI Symbol"/>
+                <w:sz w:val="24"/>
+                <w:szCs w:val="24"/>
+              </w:rPr>
+            </w:pPr>
+            <w:r>
+              <w:rPr>
+                <w:rFonts w:ascii="Segoe UI Symbol" w:hAnsi="Segoe UI Symbol" w:cs="Segoe UI Symbol"/>
+                <w:sz w:val="24"/>
+                <w:szCs w:val="24"/>
+              </w:rPr>
+              <w:t>✓</w:t>
+            </w:r>
+          </w:p>
+        </w:tc>
+      </w:tr>
+    </w:tbl>
+    <w:p/>
+    <w:p/>
+    <w:p>
+      <w:pPr>
+        <w:pStyle w:val="Titolo1"/>
+      </w:pPr>
+      <w:bookmarkStart w:id="4" w:name="_Toc115370046"/>
+      <w:r>
+        <w:t>Requisiti non funzionali</w:t>
+      </w:r>
+      <w:bookmarkEnd w:id="4"/>
+      <w:r>
+        <w:t xml:space="preserve"> </w:t>
+      </w:r>
+    </w:p>
+    <w:p/>
+    <w:p>
+      <w:pPr>
+        <w:pStyle w:val="Paragrafoelenco"/>
+        <w:numPr>
+          <w:ilvl w:val="0"/>
+          <w:numId w:val="22"/>
+        </w:numPr>
+        <w:spacing w:line="276" w:lineRule="auto"/>
+      </w:pPr>
+      <w:r>
+        <w:t>RNF 1. COOPERAZIONE</w:t>
+      </w:r>
+    </w:p>
+    <w:p>
+      <w:pPr>
+        <w:pStyle w:val="Paragrafoelenco"/>
+        <w:numPr>
+          <w:ilvl w:val="1"/>
+          <w:numId w:val="22"/>
+        </w:numPr>
       </w:pPr>
       <w:r>
         <w:t>Il</w:t>
       </w:r>
       <w:r>
-        <w:t xml:space="preserve"> sistema per implementare i RF 1 2 7 11 dovrà integrarsi</w:t>
+        <w:t xml:space="preserve"> sistema per implementare i RF 1</w:t>
+      </w:r>
+      <w:r>
+        <w:t>,</w:t>
+      </w:r>
+      <w:r>
+        <w:t xml:space="preserve"> 2</w:t>
+      </w:r>
+      <w:r>
+        <w:t>,</w:t>
+      </w:r>
+      <w:r>
+        <w:t xml:space="preserve"> 7</w:t>
+      </w:r>
+      <w:r>
+        <w:t>,</w:t>
+      </w:r>
+      <w:r>
+        <w:t xml:space="preserve"> 11 </w:t>
+      </w:r>
+      <w:r>
+        <w:t>deve</w:t>
+      </w:r>
+      <w:r>
+        <w:t xml:space="preserve"> integrarsi</w:t>
       </w:r>
       <w:r>
         <w:t xml:space="preserve"> con il preesistente sistema di </w:t>
@@ -1450,13 +2443,7 @@
           <w:rPr>
             <w:rStyle w:val="Collegamentoipertestuale"/>
           </w:rPr>
-          <w:t>skipass elettronic</w:t>
-        </w:r>
-        <w:r>
-          <w:rPr>
-            <w:rStyle w:val="Collegamentoipertestuale"/>
-          </w:rPr>
-          <w:t>o</w:t>
+          <w:t>skipass elettronico</w:t>
         </w:r>
       </w:hyperlink>
       <w:r>
@@ -1468,23 +2455,32 @@
         <w:pStyle w:val="Paragrafoelenco"/>
         <w:numPr>
           <w:ilvl w:val="0"/>
-          <w:numId w:val="21"/>
+          <w:numId w:val="22"/>
         </w:numPr>
-      </w:pPr>
-      <w:r>
-        <w:t xml:space="preserve">Portabilità </w:t>
-      </w:r>
-      <w:r>
-        <w:t>–</w:t>
-      </w:r>
-      <w:r>
-        <w:t xml:space="preserve"> </w:t>
-      </w:r>
-      <w:r>
-        <w:t xml:space="preserve">Il sistema dovrà funzionare per le versioni successive al 2022 </w:t>
-      </w:r>
-      <w:r>
-        <w:t>dei principali browser, ovvero Google Chrome, Mozilla Firefox e Safari;</w:t>
+        <w:spacing w:line="276" w:lineRule="auto"/>
+      </w:pPr>
+      <w:r>
+        <w:t>RNF 2. IMPLEMENTAZIONE</w:t>
+      </w:r>
+    </w:p>
+    <w:p>
+      <w:pPr>
+        <w:pStyle w:val="Paragrafoelenco"/>
+        <w:numPr>
+          <w:ilvl w:val="1"/>
+          <w:numId w:val="22"/>
+        </w:numPr>
+      </w:pPr>
+      <w:r>
+        <w:t xml:space="preserve">Il sistema dovrà essere implementato come una web </w:t>
+      </w:r>
+      <w:proofErr w:type="spellStart"/>
+      <w:r>
+        <w:t>application</w:t>
+      </w:r>
+      <w:proofErr w:type="spellEnd"/>
+      <w:r>
+        <w:t xml:space="preserve"> utilizzabile da PC;</w:t>
       </w:r>
     </w:p>
     <w:p>
@@ -1492,26 +2488,36 @@
         <w:pStyle w:val="Paragrafoelenco"/>
         <w:numPr>
           <w:ilvl w:val="0"/>
-          <w:numId w:val="21"/>
+          <w:numId w:val="22"/>
         </w:numPr>
-      </w:pPr>
-      <w:r>
-        <w:t xml:space="preserve">Sicurezza – Il sistema, </w:t>
-      </w:r>
-      <w:r>
-        <w:t>dato che dovrà essere distribuito al pubblico</w:t>
-      </w:r>
-      <w:r>
-        <w:t>, dovrà rispettare il regolamento GDPR europeo</w:t>
-      </w:r>
-      <w:r>
-        <w:t xml:space="preserve"> </w:t>
-      </w:r>
-      <w:r>
-        <w:t xml:space="preserve">2016/679 </w:t>
-      </w:r>
-      <w:r>
-        <w:t>in particolare l’articolo 32 in materia di cifratura dei dati personali;</w:t>
+        <w:spacing w:line="276" w:lineRule="auto"/>
+      </w:pPr>
+      <w:r>
+        <w:t>RNF 3. PORTABILIT</w:t>
+      </w:r>
+      <w:r>
+        <w:rPr>
+          <w:caps/>
+        </w:rPr>
+        <w:t>À – BROWSER</w:t>
+      </w:r>
+    </w:p>
+    <w:p>
+      <w:pPr>
+        <w:pStyle w:val="Paragrafoelenco"/>
+        <w:numPr>
+          <w:ilvl w:val="1"/>
+          <w:numId w:val="22"/>
+        </w:numPr>
+      </w:pPr>
+      <w:r>
+        <w:t>In riferimento al RNF 2, i</w:t>
+      </w:r>
+      <w:r>
+        <w:t xml:space="preserve">l sistema dovrà funzionare per le versioni successive al 2022 </w:t>
+      </w:r>
+      <w:r>
+        <w:t>dei principali browser, ovvero Google Chrome, Mozilla Firefox e Safari;</w:t>
       </w:r>
     </w:p>
     <w:p>
@@ -1519,26 +2525,144 @@
         <w:pStyle w:val="Paragrafoelenco"/>
         <w:numPr>
           <w:ilvl w:val="0"/>
-          <w:numId w:val="21"/>
+          <w:numId w:val="22"/>
         </w:numPr>
-      </w:pPr>
-      <w:r>
-        <w:t>In rispetto del diritto alla privacy</w:t>
-      </w:r>
-      <w:r>
-        <w:t>, i dati utilizzati dal RF 11 saranno solamente degli utenti registrati</w:t>
+        <w:spacing w:line="276" w:lineRule="auto"/>
+      </w:pPr>
+      <w:r>
+        <w:t>RNF 4. SICUREZZA – NORMATIVE</w:t>
+      </w:r>
+    </w:p>
+    <w:p>
+      <w:pPr>
+        <w:pStyle w:val="Paragrafoelenco"/>
+        <w:numPr>
+          <w:ilvl w:val="1"/>
+          <w:numId w:val="22"/>
+        </w:numPr>
+      </w:pPr>
+      <w:r>
+        <w:t xml:space="preserve">Il sistema, </w:t>
+      </w:r>
+      <w:r>
+        <w:t>dato che dovrà essere distribuito al pubblico</w:t>
+      </w:r>
+      <w:r>
+        <w:t>, dovrà rispettare il regolamento GDPR europeo</w:t>
+      </w:r>
+      <w:r>
+        <w:t xml:space="preserve"> </w:t>
+      </w:r>
+      <w:r>
+        <w:t xml:space="preserve">2016/679 </w:t>
+      </w:r>
+      <w:r>
+        <w:t>in particolare l’articolo 32 in materia di cifratura dei dati personali;</w:t>
+      </w:r>
+    </w:p>
+    <w:p>
+      <w:pPr>
+        <w:pStyle w:val="Paragrafoelenco"/>
+        <w:numPr>
+          <w:ilvl w:val="0"/>
+          <w:numId w:val="22"/>
+        </w:numPr>
+        <w:spacing w:line="276" w:lineRule="auto"/>
+      </w:pPr>
+      <w:r>
+        <w:t>RNF 5. SICUREZZA – PASSWORD</w:t>
+      </w:r>
+    </w:p>
+    <w:p>
+      <w:pPr>
+        <w:pStyle w:val="Paragrafoelenco"/>
+        <w:numPr>
+          <w:ilvl w:val="1"/>
+          <w:numId w:val="22"/>
+        </w:numPr>
+      </w:pPr>
+      <w:r>
+        <w:t>Le password riferite al RF 16 devono avere minimo 8 caratteri, di cui almeno uno maiuscolo, uno minuscolo, una cifra e un carattere speciale;</w:t>
+      </w:r>
+    </w:p>
+    <w:p>
+      <w:pPr>
+        <w:pStyle w:val="Paragrafoelenco"/>
+        <w:numPr>
+          <w:ilvl w:val="0"/>
+          <w:numId w:val="22"/>
+        </w:numPr>
+        <w:spacing w:line="276" w:lineRule="auto"/>
+      </w:pPr>
+      <w:r>
+        <w:t>RNF 6. SCALABILITÀ – DIMENSIONI PREVISTE</w:t>
+      </w:r>
+    </w:p>
+    <w:p>
+      <w:pPr>
+        <w:pStyle w:val="Paragrafoelenco"/>
+        <w:numPr>
+          <w:ilvl w:val="1"/>
+          <w:numId w:val="22"/>
+        </w:numPr>
+      </w:pPr>
+      <w:r>
+        <w:t xml:space="preserve">Scalabilità – </w:t>
+      </w:r>
+      <w:r>
+        <w:t>Dimensione</w:t>
+      </w:r>
+      <w:r>
+        <w:t xml:space="preserve">. Il sistema deve gestire un numero previsto di un milione di utenti </w:t>
+      </w:r>
+      <w:r>
+        <w:t xml:space="preserve">per una durata minima di almeno </w:t>
+      </w:r>
+      <w:r>
+        <w:t>cinque</w:t>
+      </w:r>
+      <w:r>
+        <w:t xml:space="preserve"> anni;</w:t>
+      </w:r>
+    </w:p>
+    <w:p>
+      <w:pPr>
+        <w:pStyle w:val="Paragrafoelenco"/>
+        <w:numPr>
+          <w:ilvl w:val="0"/>
+          <w:numId w:val="22"/>
+        </w:numPr>
+        <w:spacing w:line="276" w:lineRule="auto"/>
+      </w:pPr>
+      <w:r>
+        <w:t>RNF 7. DESIGN INTERFACCIA</w:t>
+      </w:r>
+    </w:p>
+    <w:p>
+      <w:pPr>
+        <w:pStyle w:val="Paragrafoelenco"/>
+        <w:numPr>
+          <w:ilvl w:val="1"/>
+          <w:numId w:val="22"/>
+        </w:numPr>
+      </w:pPr>
+      <w:r>
+        <w:t>Colore</w:t>
+      </w:r>
+      <w:r>
+        <w:t xml:space="preserve"> – L’interfaccia web dovrà avere lo sfondo azzurro per ciascuna schermata, </w:t>
+      </w:r>
+      <w:r>
+        <w:t>rispecchiando il tema aziendale</w:t>
       </w:r>
       <w:r>
         <w:t>;</w:t>
       </w:r>
     </w:p>
+    <w:p/>
     <w:sectPr>
-      <w:headerReference w:type="even" r:id="rId10"/>
-      <w:headerReference w:type="default" r:id="rId11"/>
-      <w:footerReference w:type="even" r:id="rId12"/>
-      <w:footerReference w:type="default" r:id="rId13"/>
-      <w:headerReference w:type="first" r:id="rId14"/>
-      <w:footerReference w:type="first" r:id="rId15"/>
+      <w:headerReference w:type="default" r:id="rId10"/>
+      <w:footerReference w:type="default" r:id="rId11"/>
       <w:pgSz w:w="11906" w:h="16838"/>
       <w:pgMar w:top="1440" w:right="1440" w:bottom="1440" w:left="1440" w:header="720" w:footer="720" w:gutter="0"/>
       <w:cols w:space="720"/>
@@ -1581,16 +2705,6 @@
 </file>
 
 <file path=word/footer1.xml><?xml version="1.0" encoding="utf-8"?>
-<w:ftr xmlns:wpc="http://schemas.microsoft.com/office/word/2010/wordprocessingCanvas" xmlns:cx="http://schemas.microsoft.com/office/drawing/2014/chartex" xmlns:cx1="http://schemas.microsoft.com/office/drawing/2015/9/8/chartex" xmlns:cx2="http://schemas.microsoft.com/office/drawing/2015/10/21/chartex" xmlns:cx3="http://schemas.microsoft.com/office/drawing/2016/5/9/chartex" xmlns:cx4="http://schemas.microsoft.com/office/drawing/2016/5/10/chartex" xmlns:cx5="http://schemas.microsoft.com/office/drawing/2016/5/11/chartex" xmlns:cx6="http://schemas.microsoft.com/office/drawing/2016/5/12/chartex" xmlns:cx7="http://schemas.microsoft.com/office/drawing/2016/5/13/chartex" xmlns:cx8="http://schemas.microsoft.com/office/drawing/2016/5/14/chartex" xmlns:mc="http://schemas.openxmlformats.org/markup-compatibility/2006" xmlns:aink="http://schemas.microsoft.com/office/drawing/2016/ink" xmlns:am3d="http://schemas.microsoft.com/office/drawing/2017/model3d" xmlns:o="urn:schemas-microsoft-com:office:office" xmlns:oel="http://schemas.microsoft.com/office/2019/extlst" xmlns:r="http://schemas.openxmlformats.org/officeDocument/2006/relationships" xmlns:m="http://schemas.openxmlformats.org/officeDocument/2006/math" xmlns:v="urn:schemas-microsoft-com:vml" xmlns:wp14="http://schemas.microsoft.com/office/word/2010/wordprocessingDrawing" xmlns:wp="http://schemas.openxmlformats.org/drawingml/2006/wordprocessingDrawing" xmlns:w10="urn:schemas-microsoft-com:office:word" xmlns:w="http://schemas.openxmlformats.org/wordprocessingml/2006/main" xmlns:w14="http://schemas.microsoft.com/office/word/2010/wordml" xmlns:w15="http://schemas.microsoft.com/office/word/2012/wordml" xmlns:w16cex="http://schemas.microsoft.com/office/word/2018/wordml/cex" xmlns:w16cid="http://schemas.microsoft.com/office/word/2016/wordml/cid" xmlns:w16="http://schemas.microsoft.com/office/word/2018/wordml" xmlns:w16sdtdh="http://schemas.microsoft.com/office/word/2020/wordml/sdtdatahash" xmlns:w16se="http://schemas.microsoft.com/office/word/2015/wordml/symex" xmlns:wpg="http://schemas.microsoft.com/office/word/2010/wordprocessingGroup" xmlns:wpi="http://schemas.microsoft.com/office/word/2010/wordprocessingInk" xmlns:wne="http://schemas.microsoft.com/office/word/2006/wordml" xmlns:wps="http://schemas.microsoft.com/office/word/2010/wordprocessingShape" mc:Ignorable="w14 w15 w16se w16cid w16 w16cex w16sdtdh wp14">
-  <w:p>
-    <w:pPr>
-      <w:pStyle w:val="Pidipagina"/>
-    </w:pPr>
-  </w:p>
-</w:ftr>
-</file>
-
-<file path=word/footer2.xml><?xml version="1.0" encoding="utf-8"?>
 <w:ftr xmlns:wpc="http://schemas.microsoft.com/office/word/2010/wordprocessingCanvas" xmlns:cx="http://schemas.microsoft.com/office/drawing/2014/chartex" xmlns:cx1="http://schemas.microsoft.com/office/drawing/2015/9/8/chartex" xmlns:cx2="http://schemas.microsoft.com/office/drawing/2015/10/21/chartex" xmlns:cx3="http://schemas.microsoft.com/office/drawing/2016/5/9/chartex" xmlns:cx4="http://schemas.microsoft.com/office/drawing/2016/5/10/chartex" xmlns:cx5="http://schemas.microsoft.com/office/drawing/2016/5/11/chartex" xmlns:cx6="http://schemas.microsoft.com/office/drawing/2016/5/12/chartex" xmlns:cx7="http://schemas.microsoft.com/office/drawing/2016/5/13/chartex" xmlns:cx8="http://schemas.microsoft.com/office/drawing/2016/5/14/chartex" xmlns:mc="http://schemas.openxmlformats.org/markup-compatibility/2006" xmlns:aink="http://schemas.microsoft.com/office/drawing/2016/ink" xmlns:am3d="http://schemas.microsoft.com/office/drawing/2017/model3d" xmlns:o="urn:schemas-microsoft-com:office:office" xmlns:oel="http://schemas.microsoft.com/office/2019/extlst" xmlns:r="http://schemas.openxmlformats.org/officeDocument/2006/relationships" xmlns:m="http://schemas.openxmlformats.org/officeDocument/2006/math" xmlns:v="urn:schemas-microsoft-com:vml" xmlns:wp14="http://schemas.microsoft.com/office/word/2010/wordprocessingDrawing" xmlns:wp="http://schemas.openxmlformats.org/drawingml/2006/wordprocessingDrawing" xmlns:w10="urn:schemas-microsoft-com:office:word" xmlns:w="http://schemas.openxmlformats.org/wordprocessingml/2006/main" xmlns:w14="http://schemas.microsoft.com/office/word/2010/wordml" xmlns:w15="http://schemas.microsoft.com/office/word/2012/wordml" xmlns:w16cex="http://schemas.microsoft.com/office/word/2018/wordml/cex" xmlns:w16cid="http://schemas.microsoft.com/office/word/2016/wordml/cid" xmlns:w16="http://schemas.microsoft.com/office/word/2018/wordml" xmlns:w16sdtdh="http://schemas.microsoft.com/office/word/2020/wordml/sdtdatahash" xmlns:w16se="http://schemas.microsoft.com/office/word/2015/wordml/symex" xmlns:wpg="http://schemas.microsoft.com/office/word/2010/wordprocessingGroup" xmlns:wpi="http://schemas.microsoft.com/office/word/2010/wordprocessingInk" xmlns:wne="http://schemas.microsoft.com/office/word/2006/wordml" xmlns:wps="http://schemas.microsoft.com/office/word/2010/wordprocessingShape" mc:Ignorable="w14 w15 w16se w16cid w16 w16cex w16sdtdh wp14">
   <w:p>
     <w:pPr>
@@ -1635,16 +2749,6 @@
 </w:ftr>
 </file>
 
-<file path=word/footer3.xml><?xml version="1.0" encoding="utf-8"?>
-<w:ftr xmlns:wpc="http://schemas.microsoft.com/office/word/2010/wordprocessingCanvas" xmlns:cx="http://schemas.microsoft.com/office/drawing/2014/chartex" xmlns:cx1="http://schemas.microsoft.com/office/drawing/2015/9/8/chartex" xmlns:cx2="http://schemas.microsoft.com/office/drawing/2015/10/21/chartex" xmlns:cx3="http://schemas.microsoft.com/office/drawing/2016/5/9/chartex" xmlns:cx4="http://schemas.microsoft.com/office/drawing/2016/5/10/chartex" xmlns:cx5="http://schemas.microsoft.com/office/drawing/2016/5/11/chartex" xmlns:cx6="http://schemas.microsoft.com/office/drawing/2016/5/12/chartex" xmlns:cx7="http://schemas.microsoft.com/office/drawing/2016/5/13/chartex" xmlns:cx8="http://schemas.microsoft.com/office/drawing/2016/5/14/chartex" xmlns:mc="http://schemas.openxmlformats.org/markup-compatibility/2006" xmlns:aink="http://schemas.microsoft.com/office/drawing/2016/ink" xmlns:am3d="http://schemas.microsoft.com/office/drawing/2017/model3d" xmlns:o="urn:schemas-microsoft-com:office:office" xmlns:oel="http://schemas.microsoft.com/office/2019/extlst" xmlns:r="http://schemas.openxmlformats.org/officeDocument/2006/relationships" xmlns:m="http://schemas.openxmlformats.org/officeDocument/2006/math" xmlns:v="urn:schemas-microsoft-com:vml" xmlns:wp14="http://schemas.microsoft.com/office/word/2010/wordprocessingDrawing" xmlns:wp="http://schemas.openxmlformats.org/drawingml/2006/wordprocessingDrawing" xmlns:w10="urn:schemas-microsoft-com:office:word" xmlns:w="http://schemas.openxmlformats.org/wordprocessingml/2006/main" xmlns:w14="http://schemas.microsoft.com/office/word/2010/wordml" xmlns:w15="http://schemas.microsoft.com/office/word/2012/wordml" xmlns:w16cex="http://schemas.microsoft.com/office/word/2018/wordml/cex" xmlns:w16cid="http://schemas.microsoft.com/office/word/2016/wordml/cid" xmlns:w16="http://schemas.microsoft.com/office/word/2018/wordml" xmlns:w16sdtdh="http://schemas.microsoft.com/office/word/2020/wordml/sdtdatahash" xmlns:w16se="http://schemas.microsoft.com/office/word/2015/wordml/symex" xmlns:wpg="http://schemas.microsoft.com/office/word/2010/wordprocessingGroup" xmlns:wpi="http://schemas.microsoft.com/office/word/2010/wordprocessingInk" xmlns:wne="http://schemas.microsoft.com/office/word/2006/wordml" xmlns:wps="http://schemas.microsoft.com/office/word/2010/wordprocessingShape" mc:Ignorable="w14 w15 w16se w16cid w16 w16cex w16sdtdh wp14">
-  <w:p>
-    <w:pPr>
-      <w:pStyle w:val="Pidipagina"/>
-    </w:pPr>
-  </w:p>
-</w:ftr>
-</file>
-
 <file path=word/footnotes.xml><?xml version="1.0" encoding="utf-8"?>
 <w:footnotes xmlns:wpc="http://schemas.microsoft.com/office/word/2010/wordprocessingCanvas" xmlns:cx="http://schemas.microsoft.com/office/drawing/2014/chartex" xmlns:cx1="http://schemas.microsoft.com/office/drawing/2015/9/8/chartex" xmlns:cx2="http://schemas.microsoft.com/office/drawing/2015/10/21/chartex" xmlns:cx3="http://schemas.microsoft.com/office/drawing/2016/5/9/chartex" xmlns:cx4="http://schemas.microsoft.com/office/drawing/2016/5/10/chartex" xmlns:cx5="http://schemas.microsoft.com/office/drawing/2016/5/11/chartex" xmlns:cx6="http://schemas.microsoft.com/office/drawing/2016/5/12/chartex" xmlns:cx7="http://schemas.microsoft.com/office/drawing/2016/5/13/chartex" xmlns:cx8="http://schemas.microsoft.com/office/drawing/2016/5/14/chartex" xmlns:mc="http://schemas.openxmlformats.org/markup-compatibility/2006" xmlns:aink="http://schemas.microsoft.com/office/drawing/2016/ink" xmlns:am3d="http://schemas.microsoft.com/office/drawing/2017/model3d" xmlns:o="urn:schemas-microsoft-com:office:office" xmlns:oel="http://schemas.microsoft.com/office/2019/extlst" xmlns:r="http://schemas.openxmlformats.org/officeDocument/2006/relationships" xmlns:m="http://schemas.openxmlformats.org/officeDocument/2006/math" xmlns:v="urn:schemas-microsoft-com:vml" xmlns:wp14="http://schemas.microsoft.com/office/word/2010/wordprocessingDrawing" xmlns:wp="http://schemas.openxmlformats.org/drawingml/2006/wordprocessingDrawing" xmlns:w10="urn:schemas-microsoft-com:office:word" xmlns:w="http://schemas.openxmlformats.org/wordprocessingml/2006/main" xmlns:w14="http://schemas.microsoft.com/office/word/2010/wordml" xmlns:w15="http://schemas.microsoft.com/office/word/2012/wordml" xmlns:w16cex="http://schemas.microsoft.com/office/word/2018/wordml/cex" xmlns:w16cid="http://schemas.microsoft.com/office/word/2016/wordml/cid" xmlns:w16="http://schemas.microsoft.com/office/word/2018/wordml" xmlns:w16sdtdh="http://schemas.microsoft.com/office/word/2020/wordml/sdtdatahash" xmlns:w16se="http://schemas.microsoft.com/office/word/2015/wordml/symex" xmlns:wpg="http://schemas.microsoft.com/office/word/2010/wordprocessingGroup" xmlns:wpi="http://schemas.microsoft.com/office/word/2010/wordprocessingInk" xmlns:wne="http://schemas.microsoft.com/office/word/2006/wordml" xmlns:wps="http://schemas.microsoft.com/office/word/2010/wordprocessingShape" mc:Ignorable="w14 w15 w16se w16cid w16 w16cex w16sdtdh wp14">
   <w:footnote w:type="separator" w:id="-1">
@@ -1678,16 +2782,6 @@
 </file>
 
 <file path=word/header1.xml><?xml version="1.0" encoding="utf-8"?>
-<w:hdr xmlns:wpc="http://schemas.microsoft.com/office/word/2010/wordprocessingCanvas" xmlns:cx="http://schemas.microsoft.com/office/drawing/2014/chartex" xmlns:cx1="http://schemas.microsoft.com/office/drawing/2015/9/8/chartex" xmlns:cx2="http://schemas.microsoft.com/office/drawing/2015/10/21/chartex" xmlns:cx3="http://schemas.microsoft.com/office/drawing/2016/5/9/chartex" xmlns:cx4="http://schemas.microsoft.com/office/drawing/2016/5/10/chartex" xmlns:cx5="http://schemas.microsoft.com/office/drawing/2016/5/11/chartex" xmlns:cx6="http://schemas.microsoft.com/office/drawing/2016/5/12/chartex" xmlns:cx7="http://schemas.microsoft.com/office/drawing/2016/5/13/chartex" xmlns:cx8="http://schemas.microsoft.com/office/drawing/2016/5/14/chartex" xmlns:mc="http://schemas.openxmlformats.org/markup-compatibility/2006" xmlns:aink="http://schemas.microsoft.com/office/drawing/2016/ink" xmlns:am3d="http://schemas.microsoft.com/office/drawing/2017/model3d" xmlns:o="urn:schemas-microsoft-com:office:office" xmlns:oel="http://schemas.microsoft.com/office/2019/extlst" xmlns:r="http://schemas.openxmlformats.org/officeDocument/2006/relationships" xmlns:m="http://schemas.openxmlformats.org/officeDocument/2006/math" xmlns:v="urn:schemas-microsoft-com:vml" xmlns:wp14="http://schemas.microsoft.com/office/word/2010/wordprocessingDrawing" xmlns:wp="http://schemas.openxmlformats.org/drawingml/2006/wordprocessingDrawing" xmlns:w10="urn:schemas-microsoft-com:office:word" xmlns:w="http://schemas.openxmlformats.org/wordprocessingml/2006/main" xmlns:w14="http://schemas.microsoft.com/office/word/2010/wordml" xmlns:w15="http://schemas.microsoft.com/office/word/2012/wordml" xmlns:w16cex="http://schemas.microsoft.com/office/word/2018/wordml/cex" xmlns:w16cid="http://schemas.microsoft.com/office/word/2016/wordml/cid" xmlns:w16="http://schemas.microsoft.com/office/word/2018/wordml" xmlns:w16sdtdh="http://schemas.microsoft.com/office/word/2020/wordml/sdtdatahash" xmlns:w16se="http://schemas.microsoft.com/office/word/2015/wordml/symex" xmlns:wpg="http://schemas.microsoft.com/office/word/2010/wordprocessingGroup" xmlns:wpi="http://schemas.microsoft.com/office/word/2010/wordprocessingInk" xmlns:wne="http://schemas.microsoft.com/office/word/2006/wordml" xmlns:wps="http://schemas.microsoft.com/office/word/2010/wordprocessingShape" mc:Ignorable="w14 w15 w16se w16cid w16 w16cex w16sdtdh wp14">
-  <w:p>
-    <w:pPr>
-      <w:pStyle w:val="Intestazione"/>
-    </w:pPr>
-  </w:p>
-</w:hdr>
-</file>
-
-<file path=word/header2.xml><?xml version="1.0" encoding="utf-8"?>
 <w:hdr xmlns:wpc="http://schemas.microsoft.com/office/word/2010/wordprocessingCanvas" xmlns:cx="http://schemas.microsoft.com/office/drawing/2014/chartex" xmlns:cx1="http://schemas.microsoft.com/office/drawing/2015/9/8/chartex" xmlns:cx2="http://schemas.microsoft.com/office/drawing/2015/10/21/chartex" xmlns:cx3="http://schemas.microsoft.com/office/drawing/2016/5/9/chartex" xmlns:cx4="http://schemas.microsoft.com/office/drawing/2016/5/10/chartex" xmlns:cx5="http://schemas.microsoft.com/office/drawing/2016/5/11/chartex" xmlns:cx6="http://schemas.microsoft.com/office/drawing/2016/5/12/chartex" xmlns:cx7="http://schemas.microsoft.com/office/drawing/2016/5/13/chartex" xmlns:cx8="http://schemas.microsoft.com/office/drawing/2016/5/14/chartex" xmlns:mc="http://schemas.openxmlformats.org/markup-compatibility/2006" xmlns:aink="http://schemas.microsoft.com/office/drawing/2016/ink" xmlns:am3d="http://schemas.microsoft.com/office/drawing/2017/model3d" xmlns:o="urn:schemas-microsoft-com:office:office" xmlns:oel="http://schemas.microsoft.com/office/2019/extlst" xmlns:r="http://schemas.openxmlformats.org/officeDocument/2006/relationships" xmlns:m="http://schemas.openxmlformats.org/officeDocument/2006/math" xmlns:v="urn:schemas-microsoft-com:vml" xmlns:wp14="http://schemas.microsoft.com/office/word/2010/wordprocessingDrawing" xmlns:wp="http://schemas.openxmlformats.org/drawingml/2006/wordprocessingDrawing" xmlns:w10="urn:schemas-microsoft-com:office:word" xmlns:w="http://schemas.openxmlformats.org/wordprocessingml/2006/main" xmlns:w14="http://schemas.microsoft.com/office/word/2010/wordml" xmlns:w15="http://schemas.microsoft.com/office/word/2012/wordml" xmlns:w16cex="http://schemas.microsoft.com/office/word/2018/wordml/cex" xmlns:w16cid="http://schemas.microsoft.com/office/word/2016/wordml/cid" xmlns:w16="http://schemas.microsoft.com/office/word/2018/wordml" xmlns:w16sdtdh="http://schemas.microsoft.com/office/word/2020/wordml/sdtdatahash" xmlns:w16se="http://schemas.microsoft.com/office/word/2015/wordml/symex" xmlns:wpg="http://schemas.microsoft.com/office/word/2010/wordprocessingGroup" xmlns:wpi="http://schemas.microsoft.com/office/word/2010/wordprocessingInk" xmlns:wne="http://schemas.microsoft.com/office/word/2006/wordml" xmlns:wps="http://schemas.microsoft.com/office/word/2010/wordprocessingShape" mc:Ignorable="w14 w15 w16se w16cid w16 w16cex w16sdtdh wp14">
   <w:tbl>
     <w:tblPr>
@@ -1743,24 +2837,14 @@
       <w:jc w:val="right"/>
     </w:pPr>
     <w:r>
-      <w:t>Versione 0.1</w:t>
-    </w:r>
-    <w:r>
-      <w:t>.</w:t>
+      <w:t>Versione 0.</w:t>
     </w:r>
     <w:r>
       <w:t>2</w:t>
     </w:r>
-  </w:p>
-</w:hdr>
-</file>
-
-<file path=word/header3.xml><?xml version="1.0" encoding="utf-8"?>
-<w:hdr xmlns:wpc="http://schemas.microsoft.com/office/word/2010/wordprocessingCanvas" xmlns:cx="http://schemas.microsoft.com/office/drawing/2014/chartex" xmlns:cx1="http://schemas.microsoft.com/office/drawing/2015/9/8/chartex" xmlns:cx2="http://schemas.microsoft.com/office/drawing/2015/10/21/chartex" xmlns:cx3="http://schemas.microsoft.com/office/drawing/2016/5/9/chartex" xmlns:cx4="http://schemas.microsoft.com/office/drawing/2016/5/10/chartex" xmlns:cx5="http://schemas.microsoft.com/office/drawing/2016/5/11/chartex" xmlns:cx6="http://schemas.microsoft.com/office/drawing/2016/5/12/chartex" xmlns:cx7="http://schemas.microsoft.com/office/drawing/2016/5/13/chartex" xmlns:cx8="http://schemas.microsoft.com/office/drawing/2016/5/14/chartex" xmlns:mc="http://schemas.openxmlformats.org/markup-compatibility/2006" xmlns:aink="http://schemas.microsoft.com/office/drawing/2016/ink" xmlns:am3d="http://schemas.microsoft.com/office/drawing/2017/model3d" xmlns:o="urn:schemas-microsoft-com:office:office" xmlns:oel="http://schemas.microsoft.com/office/2019/extlst" xmlns:r="http://schemas.openxmlformats.org/officeDocument/2006/relationships" xmlns:m="http://schemas.openxmlformats.org/officeDocument/2006/math" xmlns:v="urn:schemas-microsoft-com:vml" xmlns:wp14="http://schemas.microsoft.com/office/word/2010/wordprocessingDrawing" xmlns:wp="http://schemas.openxmlformats.org/drawingml/2006/wordprocessingDrawing" xmlns:w10="urn:schemas-microsoft-com:office:word" xmlns:w="http://schemas.openxmlformats.org/wordprocessingml/2006/main" xmlns:w14="http://schemas.microsoft.com/office/word/2010/wordml" xmlns:w15="http://schemas.microsoft.com/office/word/2012/wordml" xmlns:w16cex="http://schemas.microsoft.com/office/word/2018/wordml/cex" xmlns:w16cid="http://schemas.microsoft.com/office/word/2016/wordml/cid" xmlns:w16="http://schemas.microsoft.com/office/word/2018/wordml" xmlns:w16sdtdh="http://schemas.microsoft.com/office/word/2020/wordml/sdtdatahash" xmlns:w16se="http://schemas.microsoft.com/office/word/2015/wordml/symex" xmlns:wpg="http://schemas.microsoft.com/office/word/2010/wordprocessingGroup" xmlns:wpi="http://schemas.microsoft.com/office/word/2010/wordprocessingInk" xmlns:wne="http://schemas.microsoft.com/office/word/2006/wordml" xmlns:wps="http://schemas.microsoft.com/office/word/2010/wordprocessingShape" mc:Ignorable="w14 w15 w16se w16cid w16 w16cex w16sdtdh wp14">
-  <w:p>
-    <w:pPr>
-      <w:pStyle w:val="Intestazione"/>
-    </w:pPr>
+    <w:r>
+      <w:t>.1</w:t>
+    </w:r>
   </w:p>
 </w:hdr>
 </file>
@@ -3848,6 +4932,119 @@
     </w:lvl>
   </w:abstractNum>
   <w:abstractNum w:abstractNumId="19" w15:restartNumberingAfterBreak="0">
+    <w:nsid w:val="725B62EB"/>
+    <w:multiLevelType w:val="hybridMultilevel"/>
+    <w:tmpl w:val="2670FD60"/>
+    <w:lvl w:ilvl="0" w:tplc="04100001">
+      <w:start w:val="1"/>
+      <w:numFmt w:val="bullet"/>
+      <w:lvlText w:val=""/>
+      <w:lvlJc w:val="left"/>
+      <w:pPr>
+        <w:ind w:left="720" w:hanging="360"/>
+      </w:pPr>
+      <w:rPr>
+        <w:rFonts w:ascii="Symbol" w:hAnsi="Symbol" w:hint="default"/>
+      </w:rPr>
+    </w:lvl>
+    <w:lvl w:ilvl="1" w:tplc="04100003">
+      <w:start w:val="1"/>
+      <w:numFmt w:val="bullet"/>
+      <w:lvlText w:val="o"/>
+      <w:lvlJc w:val="left"/>
+      <w:pPr>
+        <w:ind w:left="1440" w:hanging="360"/>
+      </w:pPr>
+      <w:rPr>
+        <w:rFonts w:ascii="Courier New" w:hAnsi="Courier New" w:cs="Courier New" w:hint="default"/>
+      </w:rPr>
+    </w:lvl>
+    <w:lvl w:ilvl="2" w:tplc="04100005" w:tentative="1">
+      <w:start w:val="1"/>
+      <w:numFmt w:val="bullet"/>
+      <w:lvlText w:val=""/>
+      <w:lvlJc w:val="left"/>
+      <w:pPr>
+        <w:ind w:left="2160" w:hanging="360"/>
+      </w:pPr>
+      <w:rPr>
+        <w:rFonts w:ascii="Wingdings" w:hAnsi="Wingdings" w:hint="default"/>
+      </w:rPr>
+    </w:lvl>
+    <w:lvl w:ilvl="3" w:tplc="04100001" w:tentative="1">
+      <w:start w:val="1"/>
+      <w:numFmt w:val="bullet"/>
+      <w:lvlText w:val=""/>
+      <w:lvlJc w:val="left"/>
+      <w:pPr>
+        <w:ind w:left="2880" w:hanging="360"/>
+      </w:pPr>
+      <w:rPr>
+        <w:rFonts w:ascii="Symbol" w:hAnsi="Symbol" w:hint="default"/>
+      </w:rPr>
+    </w:lvl>
+    <w:lvl w:ilvl="4" w:tplc="04100003" w:tentative="1">
+      <w:start w:val="1"/>
+      <w:numFmt w:val="bullet"/>
+      <w:lvlText w:val="o"/>
+      <w:lvlJc w:val="left"/>
+      <w:pPr>
+        <w:ind w:left="3600" w:hanging="360"/>
+      </w:pPr>
+      <w:rPr>
+        <w:rFonts w:ascii="Courier New" w:hAnsi="Courier New" w:cs="Courier New" w:hint="default"/>
+      </w:rPr>
+    </w:lvl>
+    <w:lvl w:ilvl="5" w:tplc="04100005" w:tentative="1">
+      <w:start w:val="1"/>
+      <w:numFmt w:val="bullet"/>
+      <w:lvlText w:val=""/>
+      <w:lvlJc w:val="left"/>
+      <w:pPr>
+        <w:ind w:left="4320" w:hanging="360"/>
+      </w:pPr>
+      <w:rPr>
+        <w:rFonts w:ascii="Wingdings" w:hAnsi="Wingdings" w:hint="default"/>
+      </w:rPr>
+    </w:lvl>
+    <w:lvl w:ilvl="6" w:tplc="04100001" w:tentative="1">
+      <w:start w:val="1"/>
+      <w:numFmt w:val="bullet"/>
+      <w:lvlText w:val=""/>
+      <w:lvlJc w:val="left"/>
+      <w:pPr>
+        <w:ind w:left="5040" w:hanging="360"/>
+      </w:pPr>
+      <w:rPr>
+        <w:rFonts w:ascii="Symbol" w:hAnsi="Symbol" w:hint="default"/>
+      </w:rPr>
+    </w:lvl>
+    <w:lvl w:ilvl="7" w:tplc="04100003" w:tentative="1">
+      <w:start w:val="1"/>
+      <w:numFmt w:val="bullet"/>
+      <w:lvlText w:val="o"/>
+      <w:lvlJc w:val="left"/>
+      <w:pPr>
+        <w:ind w:left="5760" w:hanging="360"/>
+      </w:pPr>
+      <w:rPr>
+        <w:rFonts w:ascii="Courier New" w:hAnsi="Courier New" w:cs="Courier New" w:hint="default"/>
+      </w:rPr>
+    </w:lvl>
+    <w:lvl w:ilvl="8" w:tplc="04100005" w:tentative="1">
+      <w:start w:val="1"/>
+      <w:numFmt w:val="bullet"/>
+      <w:lvlText w:val=""/>
+      <w:lvlJc w:val="left"/>
+      <w:pPr>
+        <w:ind w:left="6480" w:hanging="360"/>
+      </w:pPr>
+      <w:rPr>
+        <w:rFonts w:ascii="Wingdings" w:hAnsi="Wingdings" w:hint="default"/>
+      </w:rPr>
+    </w:lvl>
+  </w:abstractNum>
+  <w:abstractNum w:abstractNumId="20" w15:restartNumberingAfterBreak="0">
     <w:nsid w:val="76173080"/>
     <w:multiLevelType w:val="hybridMultilevel"/>
     <w:tmpl w:val="A0A6ADEE"/>
@@ -3960,7 +5157,7 @@
       </w:rPr>
     </w:lvl>
   </w:abstractNum>
-  <w:abstractNum w:abstractNumId="20" w15:restartNumberingAfterBreak="0">
+  <w:abstractNum w:abstractNumId="21" w15:restartNumberingAfterBreak="0">
     <w:nsid w:val="7A822C18"/>
     <w:multiLevelType w:val="hybridMultilevel"/>
     <w:tmpl w:val="9A86A8B4"/>
@@ -4107,7 +5304,7 @@
     <w:abstractNumId w:val="9"/>
   </w:num>
   <w:num w:numId="12" w16cid:durableId="873494350">
-    <w:abstractNumId w:val="19"/>
+    <w:abstractNumId w:val="20"/>
   </w:num>
   <w:num w:numId="13" w16cid:durableId="1966764109">
     <w:abstractNumId w:val="2"/>
@@ -4116,7 +5313,7 @@
     <w:abstractNumId w:val="16"/>
   </w:num>
   <w:num w:numId="15" w16cid:durableId="1879465662">
-    <w:abstractNumId w:val="20"/>
+    <w:abstractNumId w:val="21"/>
   </w:num>
   <w:num w:numId="16" w16cid:durableId="1400133795">
     <w:abstractNumId w:val="7"/>
@@ -4135,6 +5332,9 @@
   </w:num>
   <w:num w:numId="21" w16cid:durableId="1209534211">
     <w:abstractNumId w:val="5"/>
+  </w:num>
+  <w:num w:numId="22" w16cid:durableId="1781873003">
+    <w:abstractNumId w:val="19"/>
   </w:num>
 </w:numbering>
 </file>
@@ -4699,7 +5899,7 @@
     <w:autoRedefine/>
     <w:uiPriority w:val="39"/>
     <w:unhideWhenUsed/>
-    <w:rsid w:val="00FD7550"/>
+    <w:rsid w:val="00F20F79"/>
     <w:pPr>
       <w:tabs>
         <w:tab w:val="right" w:leader="dot" w:pos="9016"/>

--- a/Analisi dei requisiti.docx
+++ b/Analisi dei requisiti.docx
@@ -1526,7 +1526,7 @@
         <w:spacing w:line="276" w:lineRule="auto"/>
       </w:pPr>
       <w:r>
-        <w:t>RF 8. STORICO IMPIANTI</w:t>
+        <w:t>RF 8. ELIMINAZIONE ACCOUNT</w:t>
       </w:r>
     </w:p>
     <w:p>
@@ -1538,16 +1538,13 @@
         </w:numPr>
       </w:pPr>
       <w:r>
-        <w:t>Il sistema deve tracciare lo storico degli impianti utilizzati</w:t>
-      </w:r>
-      <w:r>
-        <w:t xml:space="preserve"> da ogni utente per elaborare l’</w:t>
-      </w:r>
-      <w:r>
-        <w:t>infografica</w:t>
-      </w:r>
-      <w:r>
-        <w:t xml:space="preserve"> degli impianti utilizzati dall’utente</w:t>
+        <w:t xml:space="preserve">In riferimento al RF 6, in rispetto del RNF </w:t>
+      </w:r>
+      <w:r>
+        <w:t>4,</w:t>
+      </w:r>
+      <w:r>
+        <w:t xml:space="preserve"> il sistema deve permettere all’utente di cancellare la propria utenza eliminando tutti i dati relativi ad essa</w:t>
       </w:r>
       <w:r>
         <w:t>;</w:t>
@@ -1563,7 +1560,13 @@
         <w:spacing w:line="276" w:lineRule="auto"/>
       </w:pPr>
       <w:r>
-        <w:t>RF 9. INTERVALLO TEMPORALE</w:t>
+        <w:t xml:space="preserve">RF </w:t>
+      </w:r>
+      <w:r>
+        <w:t>9</w:t>
+      </w:r>
+      <w:r>
+        <w:t>. STORICO IMPIANTI</w:t>
       </w:r>
     </w:p>
     <w:p>
@@ -1575,19 +1578,19 @@
         </w:numPr>
       </w:pPr>
       <w:r>
-        <w:t xml:space="preserve">La funzionalità del RF </w:t>
-      </w:r>
-      <w:r>
-        <w:t>8</w:t>
-      </w:r>
-      <w:r>
-        <w:t xml:space="preserve"> deve permettere di far scegliere all’utente un intervallo di tempo</w:t>
-      </w:r>
-      <w:r>
-        <w:t xml:space="preserve"> personalizzabile</w:t>
-      </w:r>
-      <w:r>
-        <w:t xml:space="preserve"> nel quale effettuare l’analisi;</w:t>
+        <w:t>Il sistema deve tracciare lo storico degli impianti utilizzati</w:t>
+      </w:r>
+      <w:r>
+        <w:t xml:space="preserve"> da ogni utente per elaborare l’</w:t>
+      </w:r>
+      <w:r>
+        <w:t>infografica</w:t>
+      </w:r>
+      <w:r>
+        <w:t xml:space="preserve"> degli impianti utilizzati dall’utente</w:t>
+      </w:r>
+      <w:r>
+        <w:t>;</w:t>
       </w:r>
     </w:p>
     <w:p>
@@ -1600,7 +1603,13 @@
         <w:spacing w:line="276" w:lineRule="auto"/>
       </w:pPr>
       <w:r>
-        <w:t>RF 10. ACQUISTO SKIPASS</w:t>
+        <w:t xml:space="preserve">RF </w:t>
+      </w:r>
+      <w:r>
+        <w:t>10</w:t>
+      </w:r>
+      <w:r>
+        <w:t>. INTERVALLO TEMPORALE</w:t>
       </w:r>
     </w:p>
     <w:p>
@@ -1612,13 +1621,19 @@
         </w:numPr>
       </w:pPr>
       <w:r>
-        <w:t>Il sistema deve permettere l’acquisto di skipass elettronici</w:t>
-      </w:r>
-      <w:r>
-        <w:t xml:space="preserve"> online, sia giornalieri che stagionali</w:t>
-      </w:r>
-      <w:r>
-        <w:t>;</w:t>
+        <w:t xml:space="preserve">La funzionalità del RF </w:t>
+      </w:r>
+      <w:r>
+        <w:t>8</w:t>
+      </w:r>
+      <w:r>
+        <w:t xml:space="preserve"> deve permettere di far scegliere all’utente un intervallo di tempo</w:t>
+      </w:r>
+      <w:r>
+        <w:t xml:space="preserve"> personalizzabile</w:t>
+      </w:r>
+      <w:r>
+        <w:t xml:space="preserve"> nel quale effettuare l’analisi;</w:t>
       </w:r>
     </w:p>
     <w:p>
@@ -1631,7 +1646,13 @@
         <w:spacing w:line="276" w:lineRule="auto"/>
       </w:pPr>
       <w:r>
-        <w:t>RF 11. SISTEMI DI PAGAMENTO</w:t>
+        <w:t>RF 1</w:t>
+      </w:r>
+      <w:r>
+        <w:t>1</w:t>
+      </w:r>
+      <w:r>
+        <w:t>. ACQUISTO SKIPASS</w:t>
       </w:r>
     </w:p>
     <w:p>
@@ -1643,13 +1664,13 @@
         </w:numPr>
       </w:pPr>
       <w:r>
-        <w:t xml:space="preserve">Il sistema in riferimento al RF </w:t>
-      </w:r>
-      <w:r>
-        <w:t>10</w:t>
-      </w:r>
-      <w:r>
-        <w:t xml:space="preserve"> deve permettere di utilizzare i circuiti di pagamento Visa e MasterCard;</w:t>
+        <w:t>Il sistema deve permettere l’acquisto di skipass elettronici</w:t>
+      </w:r>
+      <w:r>
+        <w:t xml:space="preserve"> online, sia giornalieri che stagionali</w:t>
+      </w:r>
+      <w:r>
+        <w:t>;</w:t>
       </w:r>
     </w:p>
     <w:p>
@@ -1662,7 +1683,13 @@
         <w:spacing w:line="276" w:lineRule="auto"/>
       </w:pPr>
       <w:r>
-        <w:t>RF 12. LIMITE NUMERO SKIPASS</w:t>
+        <w:t>RF 1</w:t>
+      </w:r>
+      <w:r>
+        <w:t>2</w:t>
+      </w:r>
+      <w:r>
+        <w:t>. SISTEMI DI PAGAMENTO</w:t>
       </w:r>
     </w:p>
     <w:p>
@@ -1674,13 +1701,13 @@
         </w:numPr>
       </w:pPr>
       <w:r>
-        <w:t xml:space="preserve">Il sistema deve permettere di imporre un limite numerico al numero di skipass vendibili in riferimento al RF </w:t>
+        <w:t xml:space="preserve">Il sistema in riferimento al RF </w:t>
       </w:r>
       <w:r>
         <w:t>10</w:t>
       </w:r>
       <w:r>
-        <w:t>;</w:t>
+        <w:t xml:space="preserve"> deve permettere di utilizzare i circuiti di pagamento Visa e MasterCard;</w:t>
       </w:r>
     </w:p>
     <w:p>
@@ -1693,7 +1720,13 @@
         <w:spacing w:line="276" w:lineRule="auto"/>
       </w:pPr>
       <w:r>
-        <w:t>RF 13. VISUALIZZAZIONE SKIPASS</w:t>
+        <w:t>RF 1</w:t>
+      </w:r>
+      <w:r>
+        <w:t>3</w:t>
+      </w:r>
+      <w:r>
+        <w:t>. LIMITE NUMERO SKIPASS</w:t>
       </w:r>
     </w:p>
     <w:p>
@@ -1705,10 +1738,13 @@
         </w:numPr>
       </w:pPr>
       <w:r>
-        <w:t xml:space="preserve">Il sistema deve mostrare gli skipass </w:t>
-      </w:r>
-      <w:r>
-        <w:t>acquistati, sia che si riferiscano ad un periodo già trascorso, sia ad un periodo futuro;</w:t>
+        <w:t xml:space="preserve">Il sistema deve permettere di imporre un limite numerico al numero di skipass vendibili in riferimento al RF </w:t>
+      </w:r>
+      <w:r>
+        <w:t>10</w:t>
+      </w:r>
+      <w:r>
+        <w:t>;</w:t>
       </w:r>
     </w:p>
     <w:p>
@@ -1721,7 +1757,21 @@
         <w:spacing w:line="276" w:lineRule="auto"/>
       </w:pPr>
       <w:r>
-        <w:t>RF 14. CLASSIFICA GLOBALE</w:t>
+        <w:t xml:space="preserve">RF </w:t>
+      </w:r>
+      <w:proofErr w:type="gramStart"/>
+      <w:r>
+        <w:t>1</w:t>
+      </w:r>
+      <w:r>
+        <w:t>4.</w:t>
+      </w:r>
+      <w:r>
+        <w:t>VISUALIZZAZIONE</w:t>
+      </w:r>
+      <w:proofErr w:type="gramEnd"/>
+      <w:r>
+        <w:t xml:space="preserve"> SKIPASS</w:t>
       </w:r>
     </w:p>
     <w:p>
@@ -1733,25 +1783,10 @@
         </w:numPr>
       </w:pPr>
       <w:r>
-        <w:t xml:space="preserve">Il sistema deve stilare giornalmente una classifica globale </w:t>
-      </w:r>
-      <w:r>
-        <w:t xml:space="preserve">indicante gli utenti che hanno </w:t>
-      </w:r>
-      <w:r>
-        <w:t>utilizzato per numero maggiore di volte gli impianti, limitando</w:t>
-      </w:r>
-      <w:r>
-        <w:t>si</w:t>
-      </w:r>
-      <w:r>
-        <w:t xml:space="preserve"> a considerare i dati dei soli utenti che ci sono registrati</w:t>
-      </w:r>
-      <w:r>
-        <w:t>, in rispetto del RNF 3</w:t>
-      </w:r>
-      <w:r>
-        <w:t>;</w:t>
+        <w:t xml:space="preserve">Il sistema deve mostrare gli skipass </w:t>
+      </w:r>
+      <w:r>
+        <w:t>acquistati, sia che si riferiscano ad un periodo già trascorso, sia ad un periodo futuro;</w:t>
       </w:r>
     </w:p>
     <w:p>
@@ -1764,7 +1799,13 @@
         <w:spacing w:line="276" w:lineRule="auto"/>
       </w:pPr>
       <w:r>
-        <w:t>RF 15. PUBBLICAZIONE ANNUNCI</w:t>
+        <w:t>RF 1</w:t>
+      </w:r>
+      <w:r>
+        <w:t>5</w:t>
+      </w:r>
+      <w:r>
+        <w:t>. CLASSIFICA GLOBALE</w:t>
       </w:r>
     </w:p>
     <w:p>
@@ -1777,10 +1818,25 @@
       </w:pPr>
       <w:r>
         <w:lastRenderedPageBreak/>
-        <w:t>Il sistema deve permettere di pubblicare in una apposita area degli annunci</w:t>
-      </w:r>
-      <w:r>
-        <w:t>, che sarà poi visibile a tutti gli utilizzatori</w:t>
+        <w:t xml:space="preserve">Il sistema deve stilare giornalmente una classifica globale </w:t>
+      </w:r>
+      <w:r>
+        <w:t xml:space="preserve">indicante gli utenti che hanno </w:t>
+      </w:r>
+      <w:r>
+        <w:t>utilizzato per numero maggiore di volte gli impianti, limitando</w:t>
+      </w:r>
+      <w:r>
+        <w:t>si</w:t>
+      </w:r>
+      <w:r>
+        <w:t xml:space="preserve"> a considerare i dati dei soli utenti che ci sono registrati</w:t>
+      </w:r>
+      <w:r>
+        <w:t xml:space="preserve">, in rispetto del RNF </w:t>
+      </w:r>
+      <w:r>
+        <w:t>4</w:t>
       </w:r>
       <w:r>
         <w:t>;</w:t>
@@ -1796,7 +1852,50 @@
         <w:spacing w:line="276" w:lineRule="auto"/>
       </w:pPr>
       <w:r>
-        <w:t>RF 16. PRENOTAZIONE LEZIONE</w:t>
+        <w:t>RF 1</w:t>
+      </w:r>
+      <w:r>
+        <w:t>6</w:t>
+      </w:r>
+      <w:r>
+        <w:t>. PUBBLICAZIONE ANNUNCI</w:t>
+      </w:r>
+    </w:p>
+    <w:p>
+      <w:pPr>
+        <w:pStyle w:val="Paragrafoelenco"/>
+        <w:numPr>
+          <w:ilvl w:val="1"/>
+          <w:numId w:val="20"/>
+        </w:numPr>
+      </w:pPr>
+      <w:r>
+        <w:t>Il sistema deve permettere di pubblicare in una apposita area degli annunci</w:t>
+      </w:r>
+      <w:r>
+        <w:t>, che sarà poi visibile a tutti gli utilizzatori</w:t>
+      </w:r>
+      <w:r>
+        <w:t>;</w:t>
+      </w:r>
+    </w:p>
+    <w:p>
+      <w:pPr>
+        <w:pStyle w:val="Paragrafoelenco"/>
+        <w:numPr>
+          <w:ilvl w:val="0"/>
+          <w:numId w:val="20"/>
+        </w:numPr>
+        <w:spacing w:line="276" w:lineRule="auto"/>
+      </w:pPr>
+      <w:r>
+        <w:t>RF 1</w:t>
+      </w:r>
+      <w:r>
+        <w:t>7</w:t>
+      </w:r>
+      <w:r>
+        <w:t>. PRENOTAZIONE LEZIONE</w:t>
       </w:r>
     </w:p>
     <w:p>
@@ -2127,10 +2226,22 @@
           </w:tcPr>
           <w:p>
             <w:r>
-              <w:t>8/9/10/13</w:t>
+              <w:t>8/9/10</w:t>
             </w:r>
             <w:r>
-              <w:t>/16</w:t>
+              <w:t>/11/</w:t>
+            </w:r>
+            <w:r>
+              <w:t>1</w:t>
+            </w:r>
+            <w:r>
+              <w:t>4</w:t>
+            </w:r>
+            <w:r>
+              <w:t>/1</w:t>
+            </w:r>
+            <w:r>
+              <w:t>7</w:t>
             </w:r>
           </w:p>
         </w:tc>
@@ -2206,7 +2317,16 @@
           </w:tcPr>
           <w:p>
             <w:r>
-              <w:t>12/15</w:t>
+              <w:t>1</w:t>
+            </w:r>
+            <w:r>
+              <w:t>3</w:t>
+            </w:r>
+            <w:r>
+              <w:t>/1</w:t>
+            </w:r>
+            <w:r>
+              <w:t>6</w:t>
             </w:r>
           </w:p>
         </w:tc>
@@ -2282,7 +2402,10 @@
           </w:tcPr>
           <w:p>
             <w:r>
-              <w:t>14</w:t>
+              <w:t>1</w:t>
+            </w:r>
+            <w:r>
+              <w:t>5</w:t>
             </w:r>
           </w:p>
         </w:tc>

--- a/Analisi dei requisiti.docx
+++ b/Analisi dei requisiti.docx
@@ -306,7 +306,7 @@
         </w:rPr>
         <w:fldChar w:fldCharType="separate"/>
       </w:r>
-      <w:hyperlink w:anchor="_Toc115370043" w:history="1">
+      <w:hyperlink w:anchor="_Toc115622134" w:history="1">
         <w:r>
           <w:rPr>
             <w:rStyle w:val="Collegamentoipertestuale"/>
@@ -333,7 +333,7 @@
             <w:noProof/>
             <w:webHidden/>
           </w:rPr>
-          <w:instrText xml:space="preserve"> PAGEREF _Toc115370043 \h </w:instrText>
+          <w:instrText xml:space="preserve"> PAGEREF _Toc115622134 \h </w:instrText>
         </w:r>
         <w:r>
           <w:rPr>
@@ -375,7 +375,7 @@
           <w:lang w:eastAsia="it-IT"/>
         </w:rPr>
       </w:pPr>
-      <w:hyperlink w:anchor="_Toc115370044" w:history="1">
+      <w:hyperlink w:anchor="_Toc115622135" w:history="1">
         <w:r>
           <w:rPr>
             <w:rStyle w:val="Collegamentoipertestuale"/>
@@ -402,7 +402,7 @@
             <w:noProof/>
             <w:webHidden/>
           </w:rPr>
-          <w:instrText xml:space="preserve"> PAGEREF _Toc115370044 \h </w:instrText>
+          <w:instrText xml:space="preserve"> PAGEREF _Toc115622135 \h </w:instrText>
         </w:r>
         <w:r>
           <w:rPr>
@@ -444,7 +444,7 @@
           <w:lang w:eastAsia="it-IT"/>
         </w:rPr>
       </w:pPr>
-      <w:hyperlink w:anchor="_Toc115370045" w:history="1">
+      <w:hyperlink w:anchor="_Toc115622136" w:history="1">
         <w:r>
           <w:rPr>
             <w:rStyle w:val="Collegamentoipertestuale"/>
@@ -471,7 +471,7 @@
             <w:noProof/>
             <w:webHidden/>
           </w:rPr>
-          <w:instrText xml:space="preserve"> PAGEREF _Toc115370045 \h </w:instrText>
+          <w:instrText xml:space="preserve"> PAGEREF _Toc115622136 \h </w:instrText>
         </w:r>
         <w:r>
           <w:rPr>
@@ -504,7 +504,7 @@
     </w:p>
     <w:p>
       <w:pPr>
-        <w:pStyle w:val="Sommario1"/>
+        <w:pStyle w:val="Sommario2"/>
         <w:rPr>
           <w:rFonts w:asciiTheme="minorHAnsi" w:eastAsiaTheme="minorEastAsia" w:hAnsiTheme="minorHAnsi"/>
           <w:noProof/>
@@ -513,10 +513,1837 @@
           <w:lang w:eastAsia="it-IT"/>
         </w:rPr>
       </w:pPr>
-      <w:hyperlink w:anchor="_Toc115370046" w:history="1">
+      <w:hyperlink w:anchor="_Toc115622137" w:history="1">
         <w:r>
           <w:rPr>
             <w:rStyle w:val="Collegamentoipertestuale"/>
+            <w:rFonts w:ascii="Symbol" w:hAnsi="Symbol"/>
+            <w:noProof/>
+          </w:rPr>
+          <w:t></w:t>
+        </w:r>
+        <w:r>
+          <w:rPr>
+            <w:rFonts w:asciiTheme="minorHAnsi" w:eastAsiaTheme="minorEastAsia" w:hAnsiTheme="minorHAnsi"/>
+            <w:noProof/>
+            <w:sz w:val="24"/>
+            <w:szCs w:val="24"/>
+            <w:lang w:eastAsia="it-IT"/>
+          </w:rPr>
+          <w:tab/>
+        </w:r>
+        <w:r>
+          <w:rPr>
+            <w:rStyle w:val="Collegamentoipertestuale"/>
+            <w:noProof/>
+          </w:rPr>
+          <w:t>RF 1. Stato di affollamento</w:t>
+        </w:r>
+        <w:r>
+          <w:rPr>
+            <w:noProof/>
+            <w:webHidden/>
+          </w:rPr>
+          <w:tab/>
+        </w:r>
+        <w:r>
+          <w:rPr>
+            <w:noProof/>
+            <w:webHidden/>
+          </w:rPr>
+          <w:fldChar w:fldCharType="begin"/>
+        </w:r>
+        <w:r>
+          <w:rPr>
+            <w:noProof/>
+            <w:webHidden/>
+          </w:rPr>
+          <w:instrText xml:space="preserve"> PAGEREF _Toc115622137 \h </w:instrText>
+        </w:r>
+        <w:r>
+          <w:rPr>
+            <w:noProof/>
+            <w:webHidden/>
+          </w:rPr>
+        </w:r>
+        <w:r>
+          <w:rPr>
+            <w:noProof/>
+            <w:webHidden/>
+          </w:rPr>
+          <w:fldChar w:fldCharType="separate"/>
+        </w:r>
+        <w:r>
+          <w:rPr>
+            <w:noProof/>
+            <w:webHidden/>
+          </w:rPr>
+          <w:t>4</w:t>
+        </w:r>
+        <w:r>
+          <w:rPr>
+            <w:noProof/>
+            <w:webHidden/>
+          </w:rPr>
+          <w:fldChar w:fldCharType="end"/>
+        </w:r>
+      </w:hyperlink>
+    </w:p>
+    <w:p>
+      <w:pPr>
+        <w:pStyle w:val="Sommario2"/>
+        <w:rPr>
+          <w:rFonts w:asciiTheme="minorHAnsi" w:eastAsiaTheme="minorEastAsia" w:hAnsiTheme="minorHAnsi"/>
+          <w:noProof/>
+          <w:sz w:val="24"/>
+          <w:szCs w:val="24"/>
+          <w:lang w:eastAsia="it-IT"/>
+        </w:rPr>
+      </w:pPr>
+      <w:hyperlink w:anchor="_Toc115622138" w:history="1">
+        <w:r>
+          <w:rPr>
+            <w:rStyle w:val="Collegamentoipertestuale"/>
+            <w:rFonts w:ascii="Symbol" w:hAnsi="Symbol"/>
+            <w:noProof/>
+          </w:rPr>
+          <w:t></w:t>
+        </w:r>
+        <w:r>
+          <w:rPr>
+            <w:rFonts w:asciiTheme="minorHAnsi" w:eastAsiaTheme="minorEastAsia" w:hAnsiTheme="minorHAnsi"/>
+            <w:noProof/>
+            <w:sz w:val="24"/>
+            <w:szCs w:val="24"/>
+            <w:lang w:eastAsia="it-IT"/>
+          </w:rPr>
+          <w:tab/>
+        </w:r>
+        <w:r>
+          <w:rPr>
+            <w:rStyle w:val="Collegamentoipertestuale"/>
+            <w:noProof/>
+          </w:rPr>
+          <w:t>RF 2. Stato di affollamento globale</w:t>
+        </w:r>
+        <w:r>
+          <w:rPr>
+            <w:noProof/>
+            <w:webHidden/>
+          </w:rPr>
+          <w:tab/>
+        </w:r>
+        <w:r>
+          <w:rPr>
+            <w:noProof/>
+            <w:webHidden/>
+          </w:rPr>
+          <w:fldChar w:fldCharType="begin"/>
+        </w:r>
+        <w:r>
+          <w:rPr>
+            <w:noProof/>
+            <w:webHidden/>
+          </w:rPr>
+          <w:instrText xml:space="preserve"> PAGEREF _Toc115622138 \h </w:instrText>
+        </w:r>
+        <w:r>
+          <w:rPr>
+            <w:noProof/>
+            <w:webHidden/>
+          </w:rPr>
+        </w:r>
+        <w:r>
+          <w:rPr>
+            <w:noProof/>
+            <w:webHidden/>
+          </w:rPr>
+          <w:fldChar w:fldCharType="separate"/>
+        </w:r>
+        <w:r>
+          <w:rPr>
+            <w:noProof/>
+            <w:webHidden/>
+          </w:rPr>
+          <w:t>4</w:t>
+        </w:r>
+        <w:r>
+          <w:rPr>
+            <w:noProof/>
+            <w:webHidden/>
+          </w:rPr>
+          <w:fldChar w:fldCharType="end"/>
+        </w:r>
+      </w:hyperlink>
+    </w:p>
+    <w:p>
+      <w:pPr>
+        <w:pStyle w:val="Sommario2"/>
+        <w:rPr>
+          <w:rFonts w:asciiTheme="minorHAnsi" w:eastAsiaTheme="minorEastAsia" w:hAnsiTheme="minorHAnsi"/>
+          <w:noProof/>
+          <w:sz w:val="24"/>
+          <w:szCs w:val="24"/>
+          <w:lang w:eastAsia="it-IT"/>
+        </w:rPr>
+      </w:pPr>
+      <w:hyperlink w:anchor="_Toc115622139" w:history="1">
+        <w:r>
+          <w:rPr>
+            <w:rStyle w:val="Collegamentoipertestuale"/>
+            <w:rFonts w:ascii="Symbol" w:hAnsi="Symbol"/>
+            <w:noProof/>
+          </w:rPr>
+          <w:t></w:t>
+        </w:r>
+        <w:r>
+          <w:rPr>
+            <w:rFonts w:asciiTheme="minorHAnsi" w:eastAsiaTheme="minorEastAsia" w:hAnsiTheme="minorHAnsi"/>
+            <w:noProof/>
+            <w:sz w:val="24"/>
+            <w:szCs w:val="24"/>
+            <w:lang w:eastAsia="it-IT"/>
+          </w:rPr>
+          <w:tab/>
+        </w:r>
+        <w:r>
+          <w:rPr>
+            <w:rStyle w:val="Collegamentoipertestuale"/>
+            <w:noProof/>
+          </w:rPr>
+          <w:t>RF 3. Condizioni meteo</w:t>
+        </w:r>
+        <w:r>
+          <w:rPr>
+            <w:noProof/>
+            <w:webHidden/>
+          </w:rPr>
+          <w:tab/>
+        </w:r>
+        <w:r>
+          <w:rPr>
+            <w:noProof/>
+            <w:webHidden/>
+          </w:rPr>
+          <w:fldChar w:fldCharType="begin"/>
+        </w:r>
+        <w:r>
+          <w:rPr>
+            <w:noProof/>
+            <w:webHidden/>
+          </w:rPr>
+          <w:instrText xml:space="preserve"> PAGEREF _Toc115622139 \h </w:instrText>
+        </w:r>
+        <w:r>
+          <w:rPr>
+            <w:noProof/>
+            <w:webHidden/>
+          </w:rPr>
+        </w:r>
+        <w:r>
+          <w:rPr>
+            <w:noProof/>
+            <w:webHidden/>
+          </w:rPr>
+          <w:fldChar w:fldCharType="separate"/>
+        </w:r>
+        <w:r>
+          <w:rPr>
+            <w:noProof/>
+            <w:webHidden/>
+          </w:rPr>
+          <w:t>4</w:t>
+        </w:r>
+        <w:r>
+          <w:rPr>
+            <w:noProof/>
+            <w:webHidden/>
+          </w:rPr>
+          <w:fldChar w:fldCharType="end"/>
+        </w:r>
+      </w:hyperlink>
+    </w:p>
+    <w:p>
+      <w:pPr>
+        <w:pStyle w:val="Sommario2"/>
+        <w:rPr>
+          <w:rFonts w:asciiTheme="minorHAnsi" w:eastAsiaTheme="minorEastAsia" w:hAnsiTheme="minorHAnsi"/>
+          <w:noProof/>
+          <w:sz w:val="24"/>
+          <w:szCs w:val="24"/>
+          <w:lang w:eastAsia="it-IT"/>
+        </w:rPr>
+      </w:pPr>
+      <w:hyperlink w:anchor="_Toc115622140" w:history="1">
+        <w:r>
+          <w:rPr>
+            <w:rStyle w:val="Collegamentoipertestuale"/>
+            <w:rFonts w:ascii="Symbol" w:hAnsi="Symbol"/>
+            <w:noProof/>
+          </w:rPr>
+          <w:t></w:t>
+        </w:r>
+        <w:r>
+          <w:rPr>
+            <w:rFonts w:asciiTheme="minorHAnsi" w:eastAsiaTheme="minorEastAsia" w:hAnsiTheme="minorHAnsi"/>
+            <w:noProof/>
+            <w:sz w:val="24"/>
+            <w:szCs w:val="24"/>
+            <w:lang w:eastAsia="it-IT"/>
+          </w:rPr>
+          <w:tab/>
+        </w:r>
+        <w:r>
+          <w:rPr>
+            <w:rStyle w:val="Collegamentoipertestuale"/>
+            <w:noProof/>
+          </w:rPr>
+          <w:t>RF 4. Tempo reale</w:t>
+        </w:r>
+        <w:r>
+          <w:rPr>
+            <w:noProof/>
+            <w:webHidden/>
+          </w:rPr>
+          <w:tab/>
+        </w:r>
+        <w:r>
+          <w:rPr>
+            <w:noProof/>
+            <w:webHidden/>
+          </w:rPr>
+          <w:fldChar w:fldCharType="begin"/>
+        </w:r>
+        <w:r>
+          <w:rPr>
+            <w:noProof/>
+            <w:webHidden/>
+          </w:rPr>
+          <w:instrText xml:space="preserve"> PAGEREF _Toc115622140 \h </w:instrText>
+        </w:r>
+        <w:r>
+          <w:rPr>
+            <w:noProof/>
+            <w:webHidden/>
+          </w:rPr>
+        </w:r>
+        <w:r>
+          <w:rPr>
+            <w:noProof/>
+            <w:webHidden/>
+          </w:rPr>
+          <w:fldChar w:fldCharType="separate"/>
+        </w:r>
+        <w:r>
+          <w:rPr>
+            <w:noProof/>
+            <w:webHidden/>
+          </w:rPr>
+          <w:t>4</w:t>
+        </w:r>
+        <w:r>
+          <w:rPr>
+            <w:noProof/>
+            <w:webHidden/>
+          </w:rPr>
+          <w:fldChar w:fldCharType="end"/>
+        </w:r>
+      </w:hyperlink>
+    </w:p>
+    <w:p>
+      <w:pPr>
+        <w:pStyle w:val="Sommario2"/>
+        <w:rPr>
+          <w:rFonts w:asciiTheme="minorHAnsi" w:eastAsiaTheme="minorEastAsia" w:hAnsiTheme="minorHAnsi"/>
+          <w:noProof/>
+          <w:sz w:val="24"/>
+          <w:szCs w:val="24"/>
+          <w:lang w:eastAsia="it-IT"/>
+        </w:rPr>
+      </w:pPr>
+      <w:hyperlink w:anchor="_Toc115622141" w:history="1">
+        <w:r>
+          <w:rPr>
+            <w:rStyle w:val="Collegamentoipertestuale"/>
+            <w:rFonts w:ascii="Symbol" w:hAnsi="Symbol"/>
+            <w:noProof/>
+          </w:rPr>
+          <w:t></w:t>
+        </w:r>
+        <w:r>
+          <w:rPr>
+            <w:rFonts w:asciiTheme="minorHAnsi" w:eastAsiaTheme="minorEastAsia" w:hAnsiTheme="minorHAnsi"/>
+            <w:noProof/>
+            <w:sz w:val="24"/>
+            <w:szCs w:val="24"/>
+            <w:lang w:eastAsia="it-IT"/>
+          </w:rPr>
+          <w:tab/>
+        </w:r>
+        <w:r>
+          <w:rPr>
+            <w:rStyle w:val="Collegamentoipertestuale"/>
+            <w:noProof/>
+          </w:rPr>
+          <w:t>RF 5. Stato di apertura</w:t>
+        </w:r>
+        <w:r>
+          <w:rPr>
+            <w:noProof/>
+            <w:webHidden/>
+          </w:rPr>
+          <w:tab/>
+        </w:r>
+        <w:r>
+          <w:rPr>
+            <w:noProof/>
+            <w:webHidden/>
+          </w:rPr>
+          <w:fldChar w:fldCharType="begin"/>
+        </w:r>
+        <w:r>
+          <w:rPr>
+            <w:noProof/>
+            <w:webHidden/>
+          </w:rPr>
+          <w:instrText xml:space="preserve"> PAGEREF _Toc115622141 \h </w:instrText>
+        </w:r>
+        <w:r>
+          <w:rPr>
+            <w:noProof/>
+            <w:webHidden/>
+          </w:rPr>
+        </w:r>
+        <w:r>
+          <w:rPr>
+            <w:noProof/>
+            <w:webHidden/>
+          </w:rPr>
+          <w:fldChar w:fldCharType="separate"/>
+        </w:r>
+        <w:r>
+          <w:rPr>
+            <w:noProof/>
+            <w:webHidden/>
+          </w:rPr>
+          <w:t>4</w:t>
+        </w:r>
+        <w:r>
+          <w:rPr>
+            <w:noProof/>
+            <w:webHidden/>
+          </w:rPr>
+          <w:fldChar w:fldCharType="end"/>
+        </w:r>
+      </w:hyperlink>
+    </w:p>
+    <w:p>
+      <w:pPr>
+        <w:pStyle w:val="Sommario2"/>
+        <w:rPr>
+          <w:rFonts w:asciiTheme="minorHAnsi" w:eastAsiaTheme="minorEastAsia" w:hAnsiTheme="minorHAnsi"/>
+          <w:noProof/>
+          <w:sz w:val="24"/>
+          <w:szCs w:val="24"/>
+          <w:lang w:eastAsia="it-IT"/>
+        </w:rPr>
+      </w:pPr>
+      <w:hyperlink w:anchor="_Toc115622142" w:history="1">
+        <w:r>
+          <w:rPr>
+            <w:rStyle w:val="Collegamentoipertestuale"/>
+            <w:rFonts w:ascii="Symbol" w:hAnsi="Symbol"/>
+            <w:noProof/>
+          </w:rPr>
+          <w:t></w:t>
+        </w:r>
+        <w:r>
+          <w:rPr>
+            <w:rFonts w:asciiTheme="minorHAnsi" w:eastAsiaTheme="minorEastAsia" w:hAnsiTheme="minorHAnsi"/>
+            <w:noProof/>
+            <w:sz w:val="24"/>
+            <w:szCs w:val="24"/>
+            <w:lang w:eastAsia="it-IT"/>
+          </w:rPr>
+          <w:tab/>
+        </w:r>
+        <w:r>
+          <w:rPr>
+            <w:rStyle w:val="Collegamentoipertestuale"/>
+            <w:noProof/>
+          </w:rPr>
+          <w:t>RF 6. Registrazione</w:t>
+        </w:r>
+        <w:r>
+          <w:rPr>
+            <w:noProof/>
+            <w:webHidden/>
+          </w:rPr>
+          <w:tab/>
+        </w:r>
+        <w:r>
+          <w:rPr>
+            <w:noProof/>
+            <w:webHidden/>
+          </w:rPr>
+          <w:fldChar w:fldCharType="begin"/>
+        </w:r>
+        <w:r>
+          <w:rPr>
+            <w:noProof/>
+            <w:webHidden/>
+          </w:rPr>
+          <w:instrText xml:space="preserve"> PAGEREF _Toc115622142 \h </w:instrText>
+        </w:r>
+        <w:r>
+          <w:rPr>
+            <w:noProof/>
+            <w:webHidden/>
+          </w:rPr>
+        </w:r>
+        <w:r>
+          <w:rPr>
+            <w:noProof/>
+            <w:webHidden/>
+          </w:rPr>
+          <w:fldChar w:fldCharType="separate"/>
+        </w:r>
+        <w:r>
+          <w:rPr>
+            <w:noProof/>
+            <w:webHidden/>
+          </w:rPr>
+          <w:t>4</w:t>
+        </w:r>
+        <w:r>
+          <w:rPr>
+            <w:noProof/>
+            <w:webHidden/>
+          </w:rPr>
+          <w:fldChar w:fldCharType="end"/>
+        </w:r>
+      </w:hyperlink>
+    </w:p>
+    <w:p>
+      <w:pPr>
+        <w:pStyle w:val="Sommario2"/>
+        <w:rPr>
+          <w:rFonts w:asciiTheme="minorHAnsi" w:eastAsiaTheme="minorEastAsia" w:hAnsiTheme="minorHAnsi"/>
+          <w:noProof/>
+          <w:sz w:val="24"/>
+          <w:szCs w:val="24"/>
+          <w:lang w:eastAsia="it-IT"/>
+        </w:rPr>
+      </w:pPr>
+      <w:hyperlink w:anchor="_Toc115622143" w:history="1">
+        <w:r>
+          <w:rPr>
+            <w:rStyle w:val="Collegamentoipertestuale"/>
+            <w:rFonts w:ascii="Symbol" w:hAnsi="Symbol"/>
+            <w:noProof/>
+          </w:rPr>
+          <w:t></w:t>
+        </w:r>
+        <w:r>
+          <w:rPr>
+            <w:rFonts w:asciiTheme="minorHAnsi" w:eastAsiaTheme="minorEastAsia" w:hAnsiTheme="minorHAnsi"/>
+            <w:noProof/>
+            <w:sz w:val="24"/>
+            <w:szCs w:val="24"/>
+            <w:lang w:eastAsia="it-IT"/>
+          </w:rPr>
+          <w:tab/>
+        </w:r>
+        <w:r>
+          <w:rPr>
+            <w:rStyle w:val="Collegamentoipertestuale"/>
+            <w:noProof/>
+          </w:rPr>
+          <w:t>RF 7. Campi utente</w:t>
+        </w:r>
+        <w:r>
+          <w:rPr>
+            <w:noProof/>
+            <w:webHidden/>
+          </w:rPr>
+          <w:tab/>
+        </w:r>
+        <w:r>
+          <w:rPr>
+            <w:noProof/>
+            <w:webHidden/>
+          </w:rPr>
+          <w:fldChar w:fldCharType="begin"/>
+        </w:r>
+        <w:r>
+          <w:rPr>
+            <w:noProof/>
+            <w:webHidden/>
+          </w:rPr>
+          <w:instrText xml:space="preserve"> PAGEREF _Toc115622143 \h </w:instrText>
+        </w:r>
+        <w:r>
+          <w:rPr>
+            <w:noProof/>
+            <w:webHidden/>
+          </w:rPr>
+        </w:r>
+        <w:r>
+          <w:rPr>
+            <w:noProof/>
+            <w:webHidden/>
+          </w:rPr>
+          <w:fldChar w:fldCharType="separate"/>
+        </w:r>
+        <w:r>
+          <w:rPr>
+            <w:noProof/>
+            <w:webHidden/>
+          </w:rPr>
+          <w:t>4</w:t>
+        </w:r>
+        <w:r>
+          <w:rPr>
+            <w:noProof/>
+            <w:webHidden/>
+          </w:rPr>
+          <w:fldChar w:fldCharType="end"/>
+        </w:r>
+      </w:hyperlink>
+    </w:p>
+    <w:p>
+      <w:pPr>
+        <w:pStyle w:val="Sommario2"/>
+        <w:rPr>
+          <w:rFonts w:asciiTheme="minorHAnsi" w:eastAsiaTheme="minorEastAsia" w:hAnsiTheme="minorHAnsi"/>
+          <w:noProof/>
+          <w:sz w:val="24"/>
+          <w:szCs w:val="24"/>
+          <w:lang w:eastAsia="it-IT"/>
+        </w:rPr>
+      </w:pPr>
+      <w:hyperlink w:anchor="_Toc115622144" w:history="1">
+        <w:r>
+          <w:rPr>
+            <w:rStyle w:val="Collegamentoipertestuale"/>
+            <w:rFonts w:ascii="Symbol" w:hAnsi="Symbol"/>
+            <w:noProof/>
+          </w:rPr>
+          <w:t></w:t>
+        </w:r>
+        <w:r>
+          <w:rPr>
+            <w:rFonts w:asciiTheme="minorHAnsi" w:eastAsiaTheme="minorEastAsia" w:hAnsiTheme="minorHAnsi"/>
+            <w:noProof/>
+            <w:sz w:val="24"/>
+            <w:szCs w:val="24"/>
+            <w:lang w:eastAsia="it-IT"/>
+          </w:rPr>
+          <w:tab/>
+        </w:r>
+        <w:r>
+          <w:rPr>
+            <w:rStyle w:val="Collegamentoipertestuale"/>
+            <w:noProof/>
+          </w:rPr>
+          <w:t>RF 8. Eliminazione account</w:t>
+        </w:r>
+        <w:r>
+          <w:rPr>
+            <w:noProof/>
+            <w:webHidden/>
+          </w:rPr>
+          <w:tab/>
+        </w:r>
+        <w:r>
+          <w:rPr>
+            <w:noProof/>
+            <w:webHidden/>
+          </w:rPr>
+          <w:fldChar w:fldCharType="begin"/>
+        </w:r>
+        <w:r>
+          <w:rPr>
+            <w:noProof/>
+            <w:webHidden/>
+          </w:rPr>
+          <w:instrText xml:space="preserve"> PAGEREF _Toc115622144 \h </w:instrText>
+        </w:r>
+        <w:r>
+          <w:rPr>
+            <w:noProof/>
+            <w:webHidden/>
+          </w:rPr>
+        </w:r>
+        <w:r>
+          <w:rPr>
+            <w:noProof/>
+            <w:webHidden/>
+          </w:rPr>
+          <w:fldChar w:fldCharType="separate"/>
+        </w:r>
+        <w:r>
+          <w:rPr>
+            <w:noProof/>
+            <w:webHidden/>
+          </w:rPr>
+          <w:t>4</w:t>
+        </w:r>
+        <w:r>
+          <w:rPr>
+            <w:noProof/>
+            <w:webHidden/>
+          </w:rPr>
+          <w:fldChar w:fldCharType="end"/>
+        </w:r>
+      </w:hyperlink>
+    </w:p>
+    <w:p>
+      <w:pPr>
+        <w:pStyle w:val="Sommario2"/>
+        <w:rPr>
+          <w:rFonts w:asciiTheme="minorHAnsi" w:eastAsiaTheme="minorEastAsia" w:hAnsiTheme="minorHAnsi"/>
+          <w:noProof/>
+          <w:sz w:val="24"/>
+          <w:szCs w:val="24"/>
+          <w:lang w:eastAsia="it-IT"/>
+        </w:rPr>
+      </w:pPr>
+      <w:hyperlink w:anchor="_Toc115622145" w:history="1">
+        <w:r>
+          <w:rPr>
+            <w:rStyle w:val="Collegamentoipertestuale"/>
+            <w:rFonts w:ascii="Symbol" w:hAnsi="Symbol"/>
+            <w:noProof/>
+          </w:rPr>
+          <w:t></w:t>
+        </w:r>
+        <w:r>
+          <w:rPr>
+            <w:rFonts w:asciiTheme="minorHAnsi" w:eastAsiaTheme="minorEastAsia" w:hAnsiTheme="minorHAnsi"/>
+            <w:noProof/>
+            <w:sz w:val="24"/>
+            <w:szCs w:val="24"/>
+            <w:lang w:eastAsia="it-IT"/>
+          </w:rPr>
+          <w:tab/>
+        </w:r>
+        <w:r>
+          <w:rPr>
+            <w:rStyle w:val="Collegamentoipertestuale"/>
+            <w:noProof/>
+          </w:rPr>
+          <w:t>RF 9. Impianti più utilizzati</w:t>
+        </w:r>
+        <w:r>
+          <w:rPr>
+            <w:noProof/>
+            <w:webHidden/>
+          </w:rPr>
+          <w:tab/>
+        </w:r>
+        <w:r>
+          <w:rPr>
+            <w:noProof/>
+            <w:webHidden/>
+          </w:rPr>
+          <w:fldChar w:fldCharType="begin"/>
+        </w:r>
+        <w:r>
+          <w:rPr>
+            <w:noProof/>
+            <w:webHidden/>
+          </w:rPr>
+          <w:instrText xml:space="preserve"> PAGEREF _Toc115622145 \h </w:instrText>
+        </w:r>
+        <w:r>
+          <w:rPr>
+            <w:noProof/>
+            <w:webHidden/>
+          </w:rPr>
+        </w:r>
+        <w:r>
+          <w:rPr>
+            <w:noProof/>
+            <w:webHidden/>
+          </w:rPr>
+          <w:fldChar w:fldCharType="separate"/>
+        </w:r>
+        <w:r>
+          <w:rPr>
+            <w:noProof/>
+            <w:webHidden/>
+          </w:rPr>
+          <w:t>4</w:t>
+        </w:r>
+        <w:r>
+          <w:rPr>
+            <w:noProof/>
+            <w:webHidden/>
+          </w:rPr>
+          <w:fldChar w:fldCharType="end"/>
+        </w:r>
+      </w:hyperlink>
+    </w:p>
+    <w:p>
+      <w:pPr>
+        <w:pStyle w:val="Sommario2"/>
+        <w:rPr>
+          <w:rFonts w:asciiTheme="minorHAnsi" w:eastAsiaTheme="minorEastAsia" w:hAnsiTheme="minorHAnsi"/>
+          <w:noProof/>
+          <w:sz w:val="24"/>
+          <w:szCs w:val="24"/>
+          <w:lang w:eastAsia="it-IT"/>
+        </w:rPr>
+      </w:pPr>
+      <w:hyperlink w:anchor="_Toc115622146" w:history="1">
+        <w:r>
+          <w:rPr>
+            <w:rStyle w:val="Collegamentoipertestuale"/>
+            <w:rFonts w:ascii="Symbol" w:hAnsi="Symbol"/>
+            <w:noProof/>
+          </w:rPr>
+          <w:t></w:t>
+        </w:r>
+        <w:r>
+          <w:rPr>
+            <w:rFonts w:asciiTheme="minorHAnsi" w:eastAsiaTheme="minorEastAsia" w:hAnsiTheme="minorHAnsi"/>
+            <w:noProof/>
+            <w:sz w:val="24"/>
+            <w:szCs w:val="24"/>
+            <w:lang w:eastAsia="it-IT"/>
+          </w:rPr>
+          <w:tab/>
+        </w:r>
+        <w:r>
+          <w:rPr>
+            <w:rStyle w:val="Collegamentoipertestuale"/>
+            <w:noProof/>
+          </w:rPr>
+          <w:t>RF 10. Storico degli impianti</w:t>
+        </w:r>
+        <w:r>
+          <w:rPr>
+            <w:noProof/>
+            <w:webHidden/>
+          </w:rPr>
+          <w:tab/>
+        </w:r>
+        <w:r>
+          <w:rPr>
+            <w:noProof/>
+            <w:webHidden/>
+          </w:rPr>
+          <w:fldChar w:fldCharType="begin"/>
+        </w:r>
+        <w:r>
+          <w:rPr>
+            <w:noProof/>
+            <w:webHidden/>
+          </w:rPr>
+          <w:instrText xml:space="preserve"> PAGEREF _Toc115622146 \h </w:instrText>
+        </w:r>
+        <w:r>
+          <w:rPr>
+            <w:noProof/>
+            <w:webHidden/>
+          </w:rPr>
+        </w:r>
+        <w:r>
+          <w:rPr>
+            <w:noProof/>
+            <w:webHidden/>
+          </w:rPr>
+          <w:fldChar w:fldCharType="separate"/>
+        </w:r>
+        <w:r>
+          <w:rPr>
+            <w:noProof/>
+            <w:webHidden/>
+          </w:rPr>
+          <w:t>4</w:t>
+        </w:r>
+        <w:r>
+          <w:rPr>
+            <w:noProof/>
+            <w:webHidden/>
+          </w:rPr>
+          <w:fldChar w:fldCharType="end"/>
+        </w:r>
+      </w:hyperlink>
+    </w:p>
+    <w:p>
+      <w:pPr>
+        <w:pStyle w:val="Sommario2"/>
+        <w:rPr>
+          <w:rFonts w:asciiTheme="minorHAnsi" w:eastAsiaTheme="minorEastAsia" w:hAnsiTheme="minorHAnsi"/>
+          <w:noProof/>
+          <w:sz w:val="24"/>
+          <w:szCs w:val="24"/>
+          <w:lang w:eastAsia="it-IT"/>
+        </w:rPr>
+      </w:pPr>
+      <w:hyperlink w:anchor="_Toc115622147" w:history="1">
+        <w:r>
+          <w:rPr>
+            <w:rStyle w:val="Collegamentoipertestuale"/>
+            <w:rFonts w:ascii="Symbol" w:hAnsi="Symbol"/>
+            <w:noProof/>
+          </w:rPr>
+          <w:t></w:t>
+        </w:r>
+        <w:r>
+          <w:rPr>
+            <w:rFonts w:asciiTheme="minorHAnsi" w:eastAsiaTheme="minorEastAsia" w:hAnsiTheme="minorHAnsi"/>
+            <w:noProof/>
+            <w:sz w:val="24"/>
+            <w:szCs w:val="24"/>
+            <w:lang w:eastAsia="it-IT"/>
+          </w:rPr>
+          <w:tab/>
+        </w:r>
+        <w:r>
+          <w:rPr>
+            <w:rStyle w:val="Collegamentoipertestuale"/>
+            <w:noProof/>
+          </w:rPr>
+          <w:t>RF 11. Intervallo temporale</w:t>
+        </w:r>
+        <w:r>
+          <w:rPr>
+            <w:noProof/>
+            <w:webHidden/>
+          </w:rPr>
+          <w:tab/>
+        </w:r>
+        <w:r>
+          <w:rPr>
+            <w:noProof/>
+            <w:webHidden/>
+          </w:rPr>
+          <w:fldChar w:fldCharType="begin"/>
+        </w:r>
+        <w:r>
+          <w:rPr>
+            <w:noProof/>
+            <w:webHidden/>
+          </w:rPr>
+          <w:instrText xml:space="preserve"> PAGEREF _Toc115622147 \h </w:instrText>
+        </w:r>
+        <w:r>
+          <w:rPr>
+            <w:noProof/>
+            <w:webHidden/>
+          </w:rPr>
+        </w:r>
+        <w:r>
+          <w:rPr>
+            <w:noProof/>
+            <w:webHidden/>
+          </w:rPr>
+          <w:fldChar w:fldCharType="separate"/>
+        </w:r>
+        <w:r>
+          <w:rPr>
+            <w:noProof/>
+            <w:webHidden/>
+          </w:rPr>
+          <w:t>4</w:t>
+        </w:r>
+        <w:r>
+          <w:rPr>
+            <w:noProof/>
+            <w:webHidden/>
+          </w:rPr>
+          <w:fldChar w:fldCharType="end"/>
+        </w:r>
+      </w:hyperlink>
+    </w:p>
+    <w:p>
+      <w:pPr>
+        <w:pStyle w:val="Sommario2"/>
+        <w:rPr>
+          <w:rFonts w:asciiTheme="minorHAnsi" w:eastAsiaTheme="minorEastAsia" w:hAnsiTheme="minorHAnsi"/>
+          <w:noProof/>
+          <w:sz w:val="24"/>
+          <w:szCs w:val="24"/>
+          <w:lang w:eastAsia="it-IT"/>
+        </w:rPr>
+      </w:pPr>
+      <w:hyperlink w:anchor="_Toc115622148" w:history="1">
+        <w:r>
+          <w:rPr>
+            <w:rStyle w:val="Collegamentoipertestuale"/>
+            <w:rFonts w:ascii="Symbol" w:hAnsi="Symbol"/>
+            <w:noProof/>
+          </w:rPr>
+          <w:t></w:t>
+        </w:r>
+        <w:r>
+          <w:rPr>
+            <w:rFonts w:asciiTheme="minorHAnsi" w:eastAsiaTheme="minorEastAsia" w:hAnsiTheme="minorHAnsi"/>
+            <w:noProof/>
+            <w:sz w:val="24"/>
+            <w:szCs w:val="24"/>
+            <w:lang w:eastAsia="it-IT"/>
+          </w:rPr>
+          <w:tab/>
+        </w:r>
+        <w:r>
+          <w:rPr>
+            <w:rStyle w:val="Collegamentoipertestuale"/>
+            <w:noProof/>
+          </w:rPr>
+          <w:t>RF 12. Acquisto skipass</w:t>
+        </w:r>
+        <w:r>
+          <w:rPr>
+            <w:noProof/>
+            <w:webHidden/>
+          </w:rPr>
+          <w:tab/>
+        </w:r>
+        <w:r>
+          <w:rPr>
+            <w:noProof/>
+            <w:webHidden/>
+          </w:rPr>
+          <w:fldChar w:fldCharType="begin"/>
+        </w:r>
+        <w:r>
+          <w:rPr>
+            <w:noProof/>
+            <w:webHidden/>
+          </w:rPr>
+          <w:instrText xml:space="preserve"> PAGEREF _Toc115622148 \h </w:instrText>
+        </w:r>
+        <w:r>
+          <w:rPr>
+            <w:noProof/>
+            <w:webHidden/>
+          </w:rPr>
+        </w:r>
+        <w:r>
+          <w:rPr>
+            <w:noProof/>
+            <w:webHidden/>
+          </w:rPr>
+          <w:fldChar w:fldCharType="separate"/>
+        </w:r>
+        <w:r>
+          <w:rPr>
+            <w:noProof/>
+            <w:webHidden/>
+          </w:rPr>
+          <w:t>5</w:t>
+        </w:r>
+        <w:r>
+          <w:rPr>
+            <w:noProof/>
+            <w:webHidden/>
+          </w:rPr>
+          <w:fldChar w:fldCharType="end"/>
+        </w:r>
+      </w:hyperlink>
+    </w:p>
+    <w:p>
+      <w:pPr>
+        <w:pStyle w:val="Sommario2"/>
+        <w:rPr>
+          <w:rFonts w:asciiTheme="minorHAnsi" w:eastAsiaTheme="minorEastAsia" w:hAnsiTheme="minorHAnsi"/>
+          <w:noProof/>
+          <w:sz w:val="24"/>
+          <w:szCs w:val="24"/>
+          <w:lang w:eastAsia="it-IT"/>
+        </w:rPr>
+      </w:pPr>
+      <w:hyperlink w:anchor="_Toc115622149" w:history="1">
+        <w:r>
+          <w:rPr>
+            <w:rStyle w:val="Collegamentoipertestuale"/>
+            <w:rFonts w:ascii="Symbol" w:hAnsi="Symbol"/>
+            <w:noProof/>
+          </w:rPr>
+          <w:t></w:t>
+        </w:r>
+        <w:r>
+          <w:rPr>
+            <w:rFonts w:asciiTheme="minorHAnsi" w:eastAsiaTheme="minorEastAsia" w:hAnsiTheme="minorHAnsi"/>
+            <w:noProof/>
+            <w:sz w:val="24"/>
+            <w:szCs w:val="24"/>
+            <w:lang w:eastAsia="it-IT"/>
+          </w:rPr>
+          <w:tab/>
+        </w:r>
+        <w:r>
+          <w:rPr>
+            <w:rStyle w:val="Collegamentoipertestuale"/>
+            <w:noProof/>
+          </w:rPr>
+          <w:t>RF 13. Sistemi di pagamento</w:t>
+        </w:r>
+        <w:r>
+          <w:rPr>
+            <w:noProof/>
+            <w:webHidden/>
+          </w:rPr>
+          <w:tab/>
+        </w:r>
+        <w:r>
+          <w:rPr>
+            <w:noProof/>
+            <w:webHidden/>
+          </w:rPr>
+          <w:fldChar w:fldCharType="begin"/>
+        </w:r>
+        <w:r>
+          <w:rPr>
+            <w:noProof/>
+            <w:webHidden/>
+          </w:rPr>
+          <w:instrText xml:space="preserve"> PAGEREF _Toc115622149 \h </w:instrText>
+        </w:r>
+        <w:r>
+          <w:rPr>
+            <w:noProof/>
+            <w:webHidden/>
+          </w:rPr>
+        </w:r>
+        <w:r>
+          <w:rPr>
+            <w:noProof/>
+            <w:webHidden/>
+          </w:rPr>
+          <w:fldChar w:fldCharType="separate"/>
+        </w:r>
+        <w:r>
+          <w:rPr>
+            <w:noProof/>
+            <w:webHidden/>
+          </w:rPr>
+          <w:t>5</w:t>
+        </w:r>
+        <w:r>
+          <w:rPr>
+            <w:noProof/>
+            <w:webHidden/>
+          </w:rPr>
+          <w:fldChar w:fldCharType="end"/>
+        </w:r>
+      </w:hyperlink>
+    </w:p>
+    <w:p>
+      <w:pPr>
+        <w:pStyle w:val="Sommario2"/>
+        <w:rPr>
+          <w:rFonts w:asciiTheme="minorHAnsi" w:eastAsiaTheme="minorEastAsia" w:hAnsiTheme="minorHAnsi"/>
+          <w:noProof/>
+          <w:sz w:val="24"/>
+          <w:szCs w:val="24"/>
+          <w:lang w:eastAsia="it-IT"/>
+        </w:rPr>
+      </w:pPr>
+      <w:hyperlink w:anchor="_Toc115622150" w:history="1">
+        <w:r>
+          <w:rPr>
+            <w:rStyle w:val="Collegamentoipertestuale"/>
+            <w:rFonts w:ascii="Symbol" w:hAnsi="Symbol"/>
+            <w:noProof/>
+          </w:rPr>
+          <w:t></w:t>
+        </w:r>
+        <w:r>
+          <w:rPr>
+            <w:rFonts w:asciiTheme="minorHAnsi" w:eastAsiaTheme="minorEastAsia" w:hAnsiTheme="minorHAnsi"/>
+            <w:noProof/>
+            <w:sz w:val="24"/>
+            <w:szCs w:val="24"/>
+            <w:lang w:eastAsia="it-IT"/>
+          </w:rPr>
+          <w:tab/>
+        </w:r>
+        <w:r>
+          <w:rPr>
+            <w:rStyle w:val="Collegamentoipertestuale"/>
+            <w:noProof/>
+          </w:rPr>
+          <w:t>RF 14. Limite numero di skipass</w:t>
+        </w:r>
+        <w:r>
+          <w:rPr>
+            <w:noProof/>
+            <w:webHidden/>
+          </w:rPr>
+          <w:tab/>
+        </w:r>
+        <w:r>
+          <w:rPr>
+            <w:noProof/>
+            <w:webHidden/>
+          </w:rPr>
+          <w:fldChar w:fldCharType="begin"/>
+        </w:r>
+        <w:r>
+          <w:rPr>
+            <w:noProof/>
+            <w:webHidden/>
+          </w:rPr>
+          <w:instrText xml:space="preserve"> PAGEREF _Toc115622150 \h </w:instrText>
+        </w:r>
+        <w:r>
+          <w:rPr>
+            <w:noProof/>
+            <w:webHidden/>
+          </w:rPr>
+        </w:r>
+        <w:r>
+          <w:rPr>
+            <w:noProof/>
+            <w:webHidden/>
+          </w:rPr>
+          <w:fldChar w:fldCharType="separate"/>
+        </w:r>
+        <w:r>
+          <w:rPr>
+            <w:noProof/>
+            <w:webHidden/>
+          </w:rPr>
+          <w:t>5</w:t>
+        </w:r>
+        <w:r>
+          <w:rPr>
+            <w:noProof/>
+            <w:webHidden/>
+          </w:rPr>
+          <w:fldChar w:fldCharType="end"/>
+        </w:r>
+      </w:hyperlink>
+    </w:p>
+    <w:p>
+      <w:pPr>
+        <w:pStyle w:val="Sommario2"/>
+        <w:rPr>
+          <w:rFonts w:asciiTheme="minorHAnsi" w:eastAsiaTheme="minorEastAsia" w:hAnsiTheme="minorHAnsi"/>
+          <w:noProof/>
+          <w:sz w:val="24"/>
+          <w:szCs w:val="24"/>
+          <w:lang w:eastAsia="it-IT"/>
+        </w:rPr>
+      </w:pPr>
+      <w:hyperlink w:anchor="_Toc115622151" w:history="1">
+        <w:r>
+          <w:rPr>
+            <w:rStyle w:val="Collegamentoipertestuale"/>
+            <w:rFonts w:ascii="Symbol" w:hAnsi="Symbol"/>
+            <w:noProof/>
+          </w:rPr>
+          <w:t></w:t>
+        </w:r>
+        <w:r>
+          <w:rPr>
+            <w:rFonts w:asciiTheme="minorHAnsi" w:eastAsiaTheme="minorEastAsia" w:hAnsiTheme="minorHAnsi"/>
+            <w:noProof/>
+            <w:sz w:val="24"/>
+            <w:szCs w:val="24"/>
+            <w:lang w:eastAsia="it-IT"/>
+          </w:rPr>
+          <w:tab/>
+        </w:r>
+        <w:r>
+          <w:rPr>
+            <w:rStyle w:val="Collegamentoipertestuale"/>
+            <w:noProof/>
+          </w:rPr>
+          <w:t>RF 15. Visualizzazione skipass</w:t>
+        </w:r>
+        <w:r>
+          <w:rPr>
+            <w:noProof/>
+            <w:webHidden/>
+          </w:rPr>
+          <w:tab/>
+        </w:r>
+        <w:r>
+          <w:rPr>
+            <w:noProof/>
+            <w:webHidden/>
+          </w:rPr>
+          <w:fldChar w:fldCharType="begin"/>
+        </w:r>
+        <w:r>
+          <w:rPr>
+            <w:noProof/>
+            <w:webHidden/>
+          </w:rPr>
+          <w:instrText xml:space="preserve"> PAGEREF _Toc115622151 \h </w:instrText>
+        </w:r>
+        <w:r>
+          <w:rPr>
+            <w:noProof/>
+            <w:webHidden/>
+          </w:rPr>
+        </w:r>
+        <w:r>
+          <w:rPr>
+            <w:noProof/>
+            <w:webHidden/>
+          </w:rPr>
+          <w:fldChar w:fldCharType="separate"/>
+        </w:r>
+        <w:r>
+          <w:rPr>
+            <w:noProof/>
+            <w:webHidden/>
+          </w:rPr>
+          <w:t>5</w:t>
+        </w:r>
+        <w:r>
+          <w:rPr>
+            <w:noProof/>
+            <w:webHidden/>
+          </w:rPr>
+          <w:fldChar w:fldCharType="end"/>
+        </w:r>
+      </w:hyperlink>
+    </w:p>
+    <w:p>
+      <w:pPr>
+        <w:pStyle w:val="Sommario2"/>
+        <w:rPr>
+          <w:rFonts w:asciiTheme="minorHAnsi" w:eastAsiaTheme="minorEastAsia" w:hAnsiTheme="minorHAnsi"/>
+          <w:noProof/>
+          <w:sz w:val="24"/>
+          <w:szCs w:val="24"/>
+          <w:lang w:eastAsia="it-IT"/>
+        </w:rPr>
+      </w:pPr>
+      <w:hyperlink w:anchor="_Toc115622152" w:history="1">
+        <w:r>
+          <w:rPr>
+            <w:rStyle w:val="Collegamentoipertestuale"/>
+            <w:rFonts w:ascii="Symbol" w:hAnsi="Symbol"/>
+            <w:noProof/>
+          </w:rPr>
+          <w:t></w:t>
+        </w:r>
+        <w:r>
+          <w:rPr>
+            <w:rFonts w:asciiTheme="minorHAnsi" w:eastAsiaTheme="minorEastAsia" w:hAnsiTheme="minorHAnsi"/>
+            <w:noProof/>
+            <w:sz w:val="24"/>
+            <w:szCs w:val="24"/>
+            <w:lang w:eastAsia="it-IT"/>
+          </w:rPr>
+          <w:tab/>
+        </w:r>
+        <w:r>
+          <w:rPr>
+            <w:rStyle w:val="Collegamentoipertestuale"/>
+            <w:noProof/>
+          </w:rPr>
+          <w:t>RF 16. Aggiunta skipass</w:t>
+        </w:r>
+        <w:r>
+          <w:rPr>
+            <w:noProof/>
+            <w:webHidden/>
+          </w:rPr>
+          <w:tab/>
+        </w:r>
+        <w:r>
+          <w:rPr>
+            <w:noProof/>
+            <w:webHidden/>
+          </w:rPr>
+          <w:fldChar w:fldCharType="begin"/>
+        </w:r>
+        <w:r>
+          <w:rPr>
+            <w:noProof/>
+            <w:webHidden/>
+          </w:rPr>
+          <w:instrText xml:space="preserve"> PAGEREF _Toc115622152 \h </w:instrText>
+        </w:r>
+        <w:r>
+          <w:rPr>
+            <w:noProof/>
+            <w:webHidden/>
+          </w:rPr>
+        </w:r>
+        <w:r>
+          <w:rPr>
+            <w:noProof/>
+            <w:webHidden/>
+          </w:rPr>
+          <w:fldChar w:fldCharType="separate"/>
+        </w:r>
+        <w:r>
+          <w:rPr>
+            <w:noProof/>
+            <w:webHidden/>
+          </w:rPr>
+          <w:t>5</w:t>
+        </w:r>
+        <w:r>
+          <w:rPr>
+            <w:noProof/>
+            <w:webHidden/>
+          </w:rPr>
+          <w:fldChar w:fldCharType="end"/>
+        </w:r>
+      </w:hyperlink>
+    </w:p>
+    <w:p>
+      <w:pPr>
+        <w:pStyle w:val="Sommario2"/>
+        <w:rPr>
+          <w:rFonts w:asciiTheme="minorHAnsi" w:eastAsiaTheme="minorEastAsia" w:hAnsiTheme="minorHAnsi"/>
+          <w:noProof/>
+          <w:sz w:val="24"/>
+          <w:szCs w:val="24"/>
+          <w:lang w:eastAsia="it-IT"/>
+        </w:rPr>
+      </w:pPr>
+      <w:hyperlink w:anchor="_Toc115622153" w:history="1">
+        <w:r>
+          <w:rPr>
+            <w:rStyle w:val="Collegamentoipertestuale"/>
+            <w:rFonts w:ascii="Symbol" w:hAnsi="Symbol"/>
+            <w:noProof/>
+          </w:rPr>
+          <w:t></w:t>
+        </w:r>
+        <w:r>
+          <w:rPr>
+            <w:rFonts w:asciiTheme="minorHAnsi" w:eastAsiaTheme="minorEastAsia" w:hAnsiTheme="minorHAnsi"/>
+            <w:noProof/>
+            <w:sz w:val="24"/>
+            <w:szCs w:val="24"/>
+            <w:lang w:eastAsia="it-IT"/>
+          </w:rPr>
+          <w:tab/>
+        </w:r>
+        <w:r>
+          <w:rPr>
+            <w:rStyle w:val="Collegamentoipertestuale"/>
+            <w:noProof/>
+          </w:rPr>
+          <w:t>RF 17. Classifica globale</w:t>
+        </w:r>
+        <w:r>
+          <w:rPr>
+            <w:noProof/>
+            <w:webHidden/>
+          </w:rPr>
+          <w:tab/>
+        </w:r>
+        <w:r>
+          <w:rPr>
+            <w:noProof/>
+            <w:webHidden/>
+          </w:rPr>
+          <w:fldChar w:fldCharType="begin"/>
+        </w:r>
+        <w:r>
+          <w:rPr>
+            <w:noProof/>
+            <w:webHidden/>
+          </w:rPr>
+          <w:instrText xml:space="preserve"> PAGEREF _Toc115622153 \h </w:instrText>
+        </w:r>
+        <w:r>
+          <w:rPr>
+            <w:noProof/>
+            <w:webHidden/>
+          </w:rPr>
+        </w:r>
+        <w:r>
+          <w:rPr>
+            <w:noProof/>
+            <w:webHidden/>
+          </w:rPr>
+          <w:fldChar w:fldCharType="separate"/>
+        </w:r>
+        <w:r>
+          <w:rPr>
+            <w:noProof/>
+            <w:webHidden/>
+          </w:rPr>
+          <w:t>5</w:t>
+        </w:r>
+        <w:r>
+          <w:rPr>
+            <w:noProof/>
+            <w:webHidden/>
+          </w:rPr>
+          <w:fldChar w:fldCharType="end"/>
+        </w:r>
+      </w:hyperlink>
+    </w:p>
+    <w:p>
+      <w:pPr>
+        <w:pStyle w:val="Sommario2"/>
+        <w:rPr>
+          <w:rFonts w:asciiTheme="minorHAnsi" w:eastAsiaTheme="minorEastAsia" w:hAnsiTheme="minorHAnsi"/>
+          <w:noProof/>
+          <w:sz w:val="24"/>
+          <w:szCs w:val="24"/>
+          <w:lang w:eastAsia="it-IT"/>
+        </w:rPr>
+      </w:pPr>
+      <w:hyperlink w:anchor="_Toc115622154" w:history="1">
+        <w:r>
+          <w:rPr>
+            <w:rStyle w:val="Collegamentoipertestuale"/>
+            <w:rFonts w:ascii="Symbol" w:hAnsi="Symbol"/>
+            <w:noProof/>
+          </w:rPr>
+          <w:t></w:t>
+        </w:r>
+        <w:r>
+          <w:rPr>
+            <w:rFonts w:asciiTheme="minorHAnsi" w:eastAsiaTheme="minorEastAsia" w:hAnsiTheme="minorHAnsi"/>
+            <w:noProof/>
+            <w:sz w:val="24"/>
+            <w:szCs w:val="24"/>
+            <w:lang w:eastAsia="it-IT"/>
+          </w:rPr>
+          <w:tab/>
+        </w:r>
+        <w:r>
+          <w:rPr>
+            <w:rStyle w:val="Collegamentoipertestuale"/>
+            <w:noProof/>
+          </w:rPr>
+          <w:t>RF 18. Pubblicazione annunci</w:t>
+        </w:r>
+        <w:r>
+          <w:rPr>
+            <w:noProof/>
+            <w:webHidden/>
+          </w:rPr>
+          <w:tab/>
+        </w:r>
+        <w:r>
+          <w:rPr>
+            <w:noProof/>
+            <w:webHidden/>
+          </w:rPr>
+          <w:fldChar w:fldCharType="begin"/>
+        </w:r>
+        <w:r>
+          <w:rPr>
+            <w:noProof/>
+            <w:webHidden/>
+          </w:rPr>
+          <w:instrText xml:space="preserve"> PAGEREF _Toc115622154 \h </w:instrText>
+        </w:r>
+        <w:r>
+          <w:rPr>
+            <w:noProof/>
+            <w:webHidden/>
+          </w:rPr>
+        </w:r>
+        <w:r>
+          <w:rPr>
+            <w:noProof/>
+            <w:webHidden/>
+          </w:rPr>
+          <w:fldChar w:fldCharType="separate"/>
+        </w:r>
+        <w:r>
+          <w:rPr>
+            <w:noProof/>
+            <w:webHidden/>
+          </w:rPr>
+          <w:t>5</w:t>
+        </w:r>
+        <w:r>
+          <w:rPr>
+            <w:noProof/>
+            <w:webHidden/>
+          </w:rPr>
+          <w:fldChar w:fldCharType="end"/>
+        </w:r>
+      </w:hyperlink>
+    </w:p>
+    <w:p>
+      <w:pPr>
+        <w:pStyle w:val="Sommario2"/>
+        <w:rPr>
+          <w:rFonts w:asciiTheme="minorHAnsi" w:eastAsiaTheme="minorEastAsia" w:hAnsiTheme="minorHAnsi"/>
+          <w:noProof/>
+          <w:sz w:val="24"/>
+          <w:szCs w:val="24"/>
+          <w:lang w:eastAsia="it-IT"/>
+        </w:rPr>
+      </w:pPr>
+      <w:hyperlink w:anchor="_Toc115622155" w:history="1">
+        <w:r>
+          <w:rPr>
+            <w:rStyle w:val="Collegamentoipertestuale"/>
+            <w:rFonts w:ascii="Symbol" w:hAnsi="Symbol"/>
+            <w:noProof/>
+          </w:rPr>
+          <w:t></w:t>
+        </w:r>
+        <w:r>
+          <w:rPr>
+            <w:rFonts w:asciiTheme="minorHAnsi" w:eastAsiaTheme="minorEastAsia" w:hAnsiTheme="minorHAnsi"/>
+            <w:noProof/>
+            <w:sz w:val="24"/>
+            <w:szCs w:val="24"/>
+            <w:lang w:eastAsia="it-IT"/>
+          </w:rPr>
+          <w:tab/>
+        </w:r>
+        <w:r>
+          <w:rPr>
+            <w:rStyle w:val="Collegamentoipertestuale"/>
+            <w:noProof/>
+          </w:rPr>
+          <w:t>RF 19. Prenotazione lezione</w:t>
+        </w:r>
+        <w:r>
+          <w:rPr>
+            <w:noProof/>
+            <w:webHidden/>
+          </w:rPr>
+          <w:tab/>
+        </w:r>
+        <w:r>
+          <w:rPr>
+            <w:noProof/>
+            <w:webHidden/>
+          </w:rPr>
+          <w:fldChar w:fldCharType="begin"/>
+        </w:r>
+        <w:r>
+          <w:rPr>
+            <w:noProof/>
+            <w:webHidden/>
+          </w:rPr>
+          <w:instrText xml:space="preserve"> PAGEREF _Toc115622155 \h </w:instrText>
+        </w:r>
+        <w:r>
+          <w:rPr>
+            <w:noProof/>
+            <w:webHidden/>
+          </w:rPr>
+        </w:r>
+        <w:r>
+          <w:rPr>
+            <w:noProof/>
+            <w:webHidden/>
+          </w:rPr>
+          <w:fldChar w:fldCharType="separate"/>
+        </w:r>
+        <w:r>
+          <w:rPr>
+            <w:noProof/>
+            <w:webHidden/>
+          </w:rPr>
+          <w:t>5</w:t>
+        </w:r>
+        <w:r>
+          <w:rPr>
+            <w:noProof/>
+            <w:webHidden/>
+          </w:rPr>
+          <w:fldChar w:fldCharType="end"/>
+        </w:r>
+      </w:hyperlink>
+    </w:p>
+    <w:p>
+      <w:pPr>
+        <w:pStyle w:val="Sommario2"/>
+        <w:rPr>
+          <w:rFonts w:asciiTheme="minorHAnsi" w:eastAsiaTheme="minorEastAsia" w:hAnsiTheme="minorHAnsi"/>
+          <w:noProof/>
+          <w:sz w:val="24"/>
+          <w:szCs w:val="24"/>
+          <w:lang w:eastAsia="it-IT"/>
+        </w:rPr>
+      </w:pPr>
+      <w:hyperlink w:anchor="_Toc115622156" w:history="1">
+        <w:r>
+          <w:rPr>
+            <w:rStyle w:val="Collegamentoipertestuale"/>
+            <w:rFonts w:ascii="Symbol" w:hAnsi="Symbol"/>
+            <w:noProof/>
+          </w:rPr>
+          <w:t></w:t>
+        </w:r>
+        <w:r>
+          <w:rPr>
+            <w:rFonts w:asciiTheme="minorHAnsi" w:eastAsiaTheme="minorEastAsia" w:hAnsiTheme="minorHAnsi"/>
+            <w:noProof/>
+            <w:sz w:val="24"/>
+            <w:szCs w:val="24"/>
+            <w:lang w:eastAsia="it-IT"/>
+          </w:rPr>
+          <w:tab/>
+        </w:r>
+        <w:r>
+          <w:rPr>
+            <w:rStyle w:val="Collegamentoipertestuale"/>
+            <w:noProof/>
+          </w:rPr>
+          <w:t>RF 20. Aggiunta maestri di sci</w:t>
+        </w:r>
+        <w:r>
+          <w:rPr>
+            <w:noProof/>
+            <w:webHidden/>
+          </w:rPr>
+          <w:tab/>
+        </w:r>
+        <w:r>
+          <w:rPr>
+            <w:noProof/>
+            <w:webHidden/>
+          </w:rPr>
+          <w:fldChar w:fldCharType="begin"/>
+        </w:r>
+        <w:r>
+          <w:rPr>
+            <w:noProof/>
+            <w:webHidden/>
+          </w:rPr>
+          <w:instrText xml:space="preserve"> PAGEREF _Toc115622156 \h </w:instrText>
+        </w:r>
+        <w:r>
+          <w:rPr>
+            <w:noProof/>
+            <w:webHidden/>
+          </w:rPr>
+        </w:r>
+        <w:r>
+          <w:rPr>
+            <w:noProof/>
+            <w:webHidden/>
+          </w:rPr>
+          <w:fldChar w:fldCharType="separate"/>
+        </w:r>
+        <w:r>
+          <w:rPr>
+            <w:noProof/>
+            <w:webHidden/>
+          </w:rPr>
+          <w:t>5</w:t>
+        </w:r>
+        <w:r>
+          <w:rPr>
+            <w:noProof/>
+            <w:webHidden/>
+          </w:rPr>
+          <w:fldChar w:fldCharType="end"/>
+        </w:r>
+      </w:hyperlink>
+    </w:p>
+    <w:p>
+      <w:pPr>
+        <w:pStyle w:val="Sommario2"/>
+        <w:rPr>
+          <w:rFonts w:asciiTheme="minorHAnsi" w:eastAsiaTheme="minorEastAsia" w:hAnsiTheme="minorHAnsi"/>
+          <w:noProof/>
+          <w:sz w:val="24"/>
+          <w:szCs w:val="24"/>
+          <w:lang w:eastAsia="it-IT"/>
+        </w:rPr>
+      </w:pPr>
+      <w:hyperlink w:anchor="_Toc115622157" w:history="1">
+        <w:r>
+          <w:rPr>
+            <w:rStyle w:val="Collegamentoipertestuale"/>
+            <w:rFonts w:ascii="Symbol" w:hAnsi="Symbol"/>
+            <w:noProof/>
+          </w:rPr>
+          <w:t></w:t>
+        </w:r>
+        <w:r>
+          <w:rPr>
+            <w:rFonts w:asciiTheme="minorHAnsi" w:eastAsiaTheme="minorEastAsia" w:hAnsiTheme="minorHAnsi"/>
+            <w:noProof/>
+            <w:sz w:val="24"/>
+            <w:szCs w:val="24"/>
+            <w:lang w:eastAsia="it-IT"/>
+          </w:rPr>
+          <w:tab/>
+        </w:r>
+        <w:r>
+          <w:rPr>
+            <w:rStyle w:val="Collegamentoipertestuale"/>
+            <w:noProof/>
+          </w:rPr>
+          <w:t>RF 21. Rimozione maestri di sci</w:t>
+        </w:r>
+        <w:r>
+          <w:rPr>
+            <w:noProof/>
+            <w:webHidden/>
+          </w:rPr>
+          <w:tab/>
+        </w:r>
+        <w:r>
+          <w:rPr>
+            <w:noProof/>
+            <w:webHidden/>
+          </w:rPr>
+          <w:fldChar w:fldCharType="begin"/>
+        </w:r>
+        <w:r>
+          <w:rPr>
+            <w:noProof/>
+            <w:webHidden/>
+          </w:rPr>
+          <w:instrText xml:space="preserve"> PAGEREF _Toc115622157 \h </w:instrText>
+        </w:r>
+        <w:r>
+          <w:rPr>
+            <w:noProof/>
+            <w:webHidden/>
+          </w:rPr>
+        </w:r>
+        <w:r>
+          <w:rPr>
+            <w:noProof/>
+            <w:webHidden/>
+          </w:rPr>
+          <w:fldChar w:fldCharType="separate"/>
+        </w:r>
+        <w:r>
+          <w:rPr>
+            <w:noProof/>
+            <w:webHidden/>
+          </w:rPr>
+          <w:t>5</w:t>
+        </w:r>
+        <w:r>
+          <w:rPr>
+            <w:noProof/>
+            <w:webHidden/>
+          </w:rPr>
+          <w:fldChar w:fldCharType="end"/>
+        </w:r>
+      </w:hyperlink>
+    </w:p>
+    <w:p>
+      <w:pPr>
+        <w:pStyle w:val="Sommario1"/>
+        <w:rPr>
+          <w:rFonts w:asciiTheme="minorHAnsi" w:eastAsiaTheme="minorEastAsia" w:hAnsiTheme="minorHAnsi"/>
+          <w:noProof/>
+          <w:sz w:val="24"/>
+          <w:szCs w:val="24"/>
+          <w:lang w:eastAsia="it-IT"/>
+        </w:rPr>
+      </w:pPr>
+      <w:hyperlink w:anchor="_Toc115622158" w:history="1">
+        <w:r>
+          <w:rPr>
+            <w:rStyle w:val="Collegamentoipertestuale"/>
             <w:noProof/>
           </w:rPr>
           <w:t>Requisiti non funzionali</w:t>
@@ -540,7 +2367,7 @@
             <w:noProof/>
             <w:webHidden/>
           </w:rPr>
-          <w:instrText xml:space="preserve"> PAGEREF _Toc115370046 \h </w:instrText>
+          <w:instrText xml:space="preserve"> PAGEREF _Toc115622158 \h </w:instrText>
         </w:r>
         <w:r>
           <w:rPr>
@@ -560,7 +2387,7 @@
             <w:noProof/>
             <w:webHidden/>
           </w:rPr>
-          <w:t>5</w:t>
+          <w:t>6</w:t>
         </w:r>
         <w:r>
           <w:rPr>
@@ -573,6 +2400,753 @@
     </w:p>
     <w:p>
       <w:pPr>
+        <w:pStyle w:val="Sommario2"/>
+        <w:rPr>
+          <w:rFonts w:asciiTheme="minorHAnsi" w:eastAsiaTheme="minorEastAsia" w:hAnsiTheme="minorHAnsi"/>
+          <w:noProof/>
+          <w:sz w:val="24"/>
+          <w:szCs w:val="24"/>
+          <w:lang w:eastAsia="it-IT"/>
+        </w:rPr>
+      </w:pPr>
+      <w:hyperlink w:anchor="_Toc115622159" w:history="1">
+        <w:r>
+          <w:rPr>
+            <w:rStyle w:val="Collegamentoipertestuale"/>
+            <w:rFonts w:ascii="Symbol" w:hAnsi="Symbol"/>
+            <w:noProof/>
+          </w:rPr>
+          <w:t></w:t>
+        </w:r>
+        <w:r>
+          <w:rPr>
+            <w:rFonts w:asciiTheme="minorHAnsi" w:eastAsiaTheme="minorEastAsia" w:hAnsiTheme="minorHAnsi"/>
+            <w:noProof/>
+            <w:sz w:val="24"/>
+            <w:szCs w:val="24"/>
+            <w:lang w:eastAsia="it-IT"/>
+          </w:rPr>
+          <w:tab/>
+        </w:r>
+        <w:r>
+          <w:rPr>
+            <w:rStyle w:val="Collegamentoipertestuale"/>
+            <w:noProof/>
+          </w:rPr>
+          <w:t>RNF 1. Integrazione con sistema preesistente</w:t>
+        </w:r>
+        <w:r>
+          <w:rPr>
+            <w:noProof/>
+            <w:webHidden/>
+          </w:rPr>
+          <w:tab/>
+        </w:r>
+        <w:r>
+          <w:rPr>
+            <w:noProof/>
+            <w:webHidden/>
+          </w:rPr>
+          <w:fldChar w:fldCharType="begin"/>
+        </w:r>
+        <w:r>
+          <w:rPr>
+            <w:noProof/>
+            <w:webHidden/>
+          </w:rPr>
+          <w:instrText xml:space="preserve"> PAGEREF _Toc115622159 \h </w:instrText>
+        </w:r>
+        <w:r>
+          <w:rPr>
+            <w:noProof/>
+            <w:webHidden/>
+          </w:rPr>
+        </w:r>
+        <w:r>
+          <w:rPr>
+            <w:noProof/>
+            <w:webHidden/>
+          </w:rPr>
+          <w:fldChar w:fldCharType="separate"/>
+        </w:r>
+        <w:r>
+          <w:rPr>
+            <w:noProof/>
+            <w:webHidden/>
+          </w:rPr>
+          <w:t>6</w:t>
+        </w:r>
+        <w:r>
+          <w:rPr>
+            <w:noProof/>
+            <w:webHidden/>
+          </w:rPr>
+          <w:fldChar w:fldCharType="end"/>
+        </w:r>
+      </w:hyperlink>
+    </w:p>
+    <w:p>
+      <w:pPr>
+        <w:pStyle w:val="Sommario2"/>
+        <w:rPr>
+          <w:rFonts w:asciiTheme="minorHAnsi" w:eastAsiaTheme="minorEastAsia" w:hAnsiTheme="minorHAnsi"/>
+          <w:noProof/>
+          <w:sz w:val="24"/>
+          <w:szCs w:val="24"/>
+          <w:lang w:eastAsia="it-IT"/>
+        </w:rPr>
+      </w:pPr>
+      <w:hyperlink w:anchor="_Toc115622160" w:history="1">
+        <w:r>
+          <w:rPr>
+            <w:rStyle w:val="Collegamentoipertestuale"/>
+            <w:rFonts w:ascii="Symbol" w:hAnsi="Symbol"/>
+            <w:noProof/>
+          </w:rPr>
+          <w:t></w:t>
+        </w:r>
+        <w:r>
+          <w:rPr>
+            <w:rFonts w:asciiTheme="minorHAnsi" w:eastAsiaTheme="minorEastAsia" w:hAnsiTheme="minorHAnsi"/>
+            <w:noProof/>
+            <w:sz w:val="24"/>
+            <w:szCs w:val="24"/>
+            <w:lang w:eastAsia="it-IT"/>
+          </w:rPr>
+          <w:tab/>
+        </w:r>
+        <w:r>
+          <w:rPr>
+            <w:rStyle w:val="Collegamentoipertestuale"/>
+            <w:noProof/>
+          </w:rPr>
+          <w:t>RNF 2. Implementazione</w:t>
+        </w:r>
+        <w:r>
+          <w:rPr>
+            <w:noProof/>
+            <w:webHidden/>
+          </w:rPr>
+          <w:tab/>
+        </w:r>
+        <w:r>
+          <w:rPr>
+            <w:noProof/>
+            <w:webHidden/>
+          </w:rPr>
+          <w:fldChar w:fldCharType="begin"/>
+        </w:r>
+        <w:r>
+          <w:rPr>
+            <w:noProof/>
+            <w:webHidden/>
+          </w:rPr>
+          <w:instrText xml:space="preserve"> PAGEREF _Toc115622160 \h </w:instrText>
+        </w:r>
+        <w:r>
+          <w:rPr>
+            <w:noProof/>
+            <w:webHidden/>
+          </w:rPr>
+        </w:r>
+        <w:r>
+          <w:rPr>
+            <w:noProof/>
+            <w:webHidden/>
+          </w:rPr>
+          <w:fldChar w:fldCharType="separate"/>
+        </w:r>
+        <w:r>
+          <w:rPr>
+            <w:noProof/>
+            <w:webHidden/>
+          </w:rPr>
+          <w:t>6</w:t>
+        </w:r>
+        <w:r>
+          <w:rPr>
+            <w:noProof/>
+            <w:webHidden/>
+          </w:rPr>
+          <w:fldChar w:fldCharType="end"/>
+        </w:r>
+      </w:hyperlink>
+    </w:p>
+    <w:p>
+      <w:pPr>
+        <w:pStyle w:val="Sommario2"/>
+        <w:rPr>
+          <w:rFonts w:asciiTheme="minorHAnsi" w:eastAsiaTheme="minorEastAsia" w:hAnsiTheme="minorHAnsi"/>
+          <w:noProof/>
+          <w:sz w:val="24"/>
+          <w:szCs w:val="24"/>
+          <w:lang w:eastAsia="it-IT"/>
+        </w:rPr>
+      </w:pPr>
+      <w:hyperlink w:anchor="_Toc115622161" w:history="1">
+        <w:r>
+          <w:rPr>
+            <w:rStyle w:val="Collegamentoipertestuale"/>
+            <w:rFonts w:ascii="Symbol" w:hAnsi="Symbol"/>
+            <w:noProof/>
+          </w:rPr>
+          <w:t></w:t>
+        </w:r>
+        <w:r>
+          <w:rPr>
+            <w:rFonts w:asciiTheme="minorHAnsi" w:eastAsiaTheme="minorEastAsia" w:hAnsiTheme="minorHAnsi"/>
+            <w:noProof/>
+            <w:sz w:val="24"/>
+            <w:szCs w:val="24"/>
+            <w:lang w:eastAsia="it-IT"/>
+          </w:rPr>
+          <w:tab/>
+        </w:r>
+        <w:r>
+          <w:rPr>
+            <w:rStyle w:val="Collegamentoipertestuale"/>
+            <w:noProof/>
+          </w:rPr>
+          <w:t>RNF 3. Portabilità</w:t>
+        </w:r>
+        <w:r>
+          <w:rPr>
+            <w:noProof/>
+            <w:webHidden/>
+          </w:rPr>
+          <w:tab/>
+        </w:r>
+        <w:r>
+          <w:rPr>
+            <w:noProof/>
+            <w:webHidden/>
+          </w:rPr>
+          <w:fldChar w:fldCharType="begin"/>
+        </w:r>
+        <w:r>
+          <w:rPr>
+            <w:noProof/>
+            <w:webHidden/>
+          </w:rPr>
+          <w:instrText xml:space="preserve"> PAGEREF _Toc115622161 \h </w:instrText>
+        </w:r>
+        <w:r>
+          <w:rPr>
+            <w:noProof/>
+            <w:webHidden/>
+          </w:rPr>
+        </w:r>
+        <w:r>
+          <w:rPr>
+            <w:noProof/>
+            <w:webHidden/>
+          </w:rPr>
+          <w:fldChar w:fldCharType="separate"/>
+        </w:r>
+        <w:r>
+          <w:rPr>
+            <w:noProof/>
+            <w:webHidden/>
+          </w:rPr>
+          <w:t>6</w:t>
+        </w:r>
+        <w:r>
+          <w:rPr>
+            <w:noProof/>
+            <w:webHidden/>
+          </w:rPr>
+          <w:fldChar w:fldCharType="end"/>
+        </w:r>
+      </w:hyperlink>
+    </w:p>
+    <w:p>
+      <w:pPr>
+        <w:pStyle w:val="Sommario2"/>
+        <w:rPr>
+          <w:rFonts w:asciiTheme="minorHAnsi" w:eastAsiaTheme="minorEastAsia" w:hAnsiTheme="minorHAnsi"/>
+          <w:noProof/>
+          <w:sz w:val="24"/>
+          <w:szCs w:val="24"/>
+          <w:lang w:eastAsia="it-IT"/>
+        </w:rPr>
+      </w:pPr>
+      <w:hyperlink w:anchor="_Toc115622162" w:history="1">
+        <w:r>
+          <w:rPr>
+            <w:rStyle w:val="Collegamentoipertestuale"/>
+            <w:rFonts w:ascii="Symbol" w:hAnsi="Symbol"/>
+            <w:noProof/>
+          </w:rPr>
+          <w:t></w:t>
+        </w:r>
+        <w:r>
+          <w:rPr>
+            <w:rFonts w:asciiTheme="minorHAnsi" w:eastAsiaTheme="minorEastAsia" w:hAnsiTheme="minorHAnsi"/>
+            <w:noProof/>
+            <w:sz w:val="24"/>
+            <w:szCs w:val="24"/>
+            <w:lang w:eastAsia="it-IT"/>
+          </w:rPr>
+          <w:tab/>
+        </w:r>
+        <w:r>
+          <w:rPr>
+            <w:rStyle w:val="Collegamentoipertestuale"/>
+            <w:noProof/>
+          </w:rPr>
+          <w:t>RNF 4. Normative</w:t>
+        </w:r>
+        <w:r>
+          <w:rPr>
+            <w:noProof/>
+            <w:webHidden/>
+          </w:rPr>
+          <w:tab/>
+        </w:r>
+        <w:r>
+          <w:rPr>
+            <w:noProof/>
+            <w:webHidden/>
+          </w:rPr>
+          <w:fldChar w:fldCharType="begin"/>
+        </w:r>
+        <w:r>
+          <w:rPr>
+            <w:noProof/>
+            <w:webHidden/>
+          </w:rPr>
+          <w:instrText xml:space="preserve"> PAGEREF _Toc115622162 \h </w:instrText>
+        </w:r>
+        <w:r>
+          <w:rPr>
+            <w:noProof/>
+            <w:webHidden/>
+          </w:rPr>
+        </w:r>
+        <w:r>
+          <w:rPr>
+            <w:noProof/>
+            <w:webHidden/>
+          </w:rPr>
+          <w:fldChar w:fldCharType="separate"/>
+        </w:r>
+        <w:r>
+          <w:rPr>
+            <w:noProof/>
+            <w:webHidden/>
+          </w:rPr>
+          <w:t>6</w:t>
+        </w:r>
+        <w:r>
+          <w:rPr>
+            <w:noProof/>
+            <w:webHidden/>
+          </w:rPr>
+          <w:fldChar w:fldCharType="end"/>
+        </w:r>
+      </w:hyperlink>
+    </w:p>
+    <w:p>
+      <w:pPr>
+        <w:pStyle w:val="Sommario2"/>
+        <w:rPr>
+          <w:rFonts w:asciiTheme="minorHAnsi" w:eastAsiaTheme="minorEastAsia" w:hAnsiTheme="minorHAnsi"/>
+          <w:noProof/>
+          <w:sz w:val="24"/>
+          <w:szCs w:val="24"/>
+          <w:lang w:eastAsia="it-IT"/>
+        </w:rPr>
+      </w:pPr>
+      <w:hyperlink w:anchor="_Toc115622163" w:history="1">
+        <w:r>
+          <w:rPr>
+            <w:rStyle w:val="Collegamentoipertestuale"/>
+            <w:rFonts w:ascii="Symbol" w:hAnsi="Symbol"/>
+            <w:noProof/>
+          </w:rPr>
+          <w:t></w:t>
+        </w:r>
+        <w:r>
+          <w:rPr>
+            <w:rFonts w:asciiTheme="minorHAnsi" w:eastAsiaTheme="minorEastAsia" w:hAnsiTheme="minorHAnsi"/>
+            <w:noProof/>
+            <w:sz w:val="24"/>
+            <w:szCs w:val="24"/>
+            <w:lang w:eastAsia="it-IT"/>
+          </w:rPr>
+          <w:tab/>
+        </w:r>
+        <w:r>
+          <w:rPr>
+            <w:rStyle w:val="Collegamentoipertestuale"/>
+            <w:noProof/>
+          </w:rPr>
+          <w:t>RNF 5. Password sicure</w:t>
+        </w:r>
+        <w:r>
+          <w:rPr>
+            <w:noProof/>
+            <w:webHidden/>
+          </w:rPr>
+          <w:tab/>
+        </w:r>
+        <w:r>
+          <w:rPr>
+            <w:noProof/>
+            <w:webHidden/>
+          </w:rPr>
+          <w:fldChar w:fldCharType="begin"/>
+        </w:r>
+        <w:r>
+          <w:rPr>
+            <w:noProof/>
+            <w:webHidden/>
+          </w:rPr>
+          <w:instrText xml:space="preserve"> PAGEREF _Toc115622163 \h </w:instrText>
+        </w:r>
+        <w:r>
+          <w:rPr>
+            <w:noProof/>
+            <w:webHidden/>
+          </w:rPr>
+        </w:r>
+        <w:r>
+          <w:rPr>
+            <w:noProof/>
+            <w:webHidden/>
+          </w:rPr>
+          <w:fldChar w:fldCharType="separate"/>
+        </w:r>
+        <w:r>
+          <w:rPr>
+            <w:noProof/>
+            <w:webHidden/>
+          </w:rPr>
+          <w:t>6</w:t>
+        </w:r>
+        <w:r>
+          <w:rPr>
+            <w:noProof/>
+            <w:webHidden/>
+          </w:rPr>
+          <w:fldChar w:fldCharType="end"/>
+        </w:r>
+      </w:hyperlink>
+    </w:p>
+    <w:p>
+      <w:pPr>
+        <w:pStyle w:val="Sommario2"/>
+        <w:rPr>
+          <w:rFonts w:asciiTheme="minorHAnsi" w:eastAsiaTheme="minorEastAsia" w:hAnsiTheme="minorHAnsi"/>
+          <w:noProof/>
+          <w:sz w:val="24"/>
+          <w:szCs w:val="24"/>
+          <w:lang w:eastAsia="it-IT"/>
+        </w:rPr>
+      </w:pPr>
+      <w:hyperlink w:anchor="_Toc115622164" w:history="1">
+        <w:r>
+          <w:rPr>
+            <w:rStyle w:val="Collegamentoipertestuale"/>
+            <w:rFonts w:ascii="Symbol" w:hAnsi="Symbol"/>
+            <w:noProof/>
+          </w:rPr>
+          <w:t></w:t>
+        </w:r>
+        <w:r>
+          <w:rPr>
+            <w:rFonts w:asciiTheme="minorHAnsi" w:eastAsiaTheme="minorEastAsia" w:hAnsiTheme="minorHAnsi"/>
+            <w:noProof/>
+            <w:sz w:val="24"/>
+            <w:szCs w:val="24"/>
+            <w:lang w:eastAsia="it-IT"/>
+          </w:rPr>
+          <w:tab/>
+        </w:r>
+        <w:r>
+          <w:rPr>
+            <w:rStyle w:val="Collegamentoipertestuale"/>
+            <w:noProof/>
+          </w:rPr>
+          <w:t>RNF 6. Scalabilità</w:t>
+        </w:r>
+        <w:r>
+          <w:rPr>
+            <w:noProof/>
+            <w:webHidden/>
+          </w:rPr>
+          <w:tab/>
+        </w:r>
+        <w:r>
+          <w:rPr>
+            <w:noProof/>
+            <w:webHidden/>
+          </w:rPr>
+          <w:fldChar w:fldCharType="begin"/>
+        </w:r>
+        <w:r>
+          <w:rPr>
+            <w:noProof/>
+            <w:webHidden/>
+          </w:rPr>
+          <w:instrText xml:space="preserve"> PAGEREF _Toc115622164 \h </w:instrText>
+        </w:r>
+        <w:r>
+          <w:rPr>
+            <w:noProof/>
+            <w:webHidden/>
+          </w:rPr>
+        </w:r>
+        <w:r>
+          <w:rPr>
+            <w:noProof/>
+            <w:webHidden/>
+          </w:rPr>
+          <w:fldChar w:fldCharType="separate"/>
+        </w:r>
+        <w:r>
+          <w:rPr>
+            <w:noProof/>
+            <w:webHidden/>
+          </w:rPr>
+          <w:t>6</w:t>
+        </w:r>
+        <w:r>
+          <w:rPr>
+            <w:noProof/>
+            <w:webHidden/>
+          </w:rPr>
+          <w:fldChar w:fldCharType="end"/>
+        </w:r>
+      </w:hyperlink>
+    </w:p>
+    <w:p>
+      <w:pPr>
+        <w:pStyle w:val="Sommario2"/>
+        <w:rPr>
+          <w:rFonts w:asciiTheme="minorHAnsi" w:eastAsiaTheme="minorEastAsia" w:hAnsiTheme="minorHAnsi"/>
+          <w:noProof/>
+          <w:sz w:val="24"/>
+          <w:szCs w:val="24"/>
+          <w:lang w:eastAsia="it-IT"/>
+        </w:rPr>
+      </w:pPr>
+      <w:hyperlink w:anchor="_Toc115622165" w:history="1">
+        <w:r>
+          <w:rPr>
+            <w:rStyle w:val="Collegamentoipertestuale"/>
+            <w:rFonts w:ascii="Symbol" w:hAnsi="Symbol"/>
+            <w:noProof/>
+          </w:rPr>
+          <w:t></w:t>
+        </w:r>
+        <w:r>
+          <w:rPr>
+            <w:rFonts w:asciiTheme="minorHAnsi" w:eastAsiaTheme="minorEastAsia" w:hAnsiTheme="minorHAnsi"/>
+            <w:noProof/>
+            <w:sz w:val="24"/>
+            <w:szCs w:val="24"/>
+            <w:lang w:eastAsia="it-IT"/>
+          </w:rPr>
+          <w:tab/>
+        </w:r>
+        <w:r>
+          <w:rPr>
+            <w:rStyle w:val="Collegamentoipertestuale"/>
+            <w:noProof/>
+          </w:rPr>
+          <w:t>RNF 7. Design dell’interfaccia</w:t>
+        </w:r>
+        <w:r>
+          <w:rPr>
+            <w:noProof/>
+            <w:webHidden/>
+          </w:rPr>
+          <w:tab/>
+        </w:r>
+        <w:r>
+          <w:rPr>
+            <w:noProof/>
+            <w:webHidden/>
+          </w:rPr>
+          <w:fldChar w:fldCharType="begin"/>
+        </w:r>
+        <w:r>
+          <w:rPr>
+            <w:noProof/>
+            <w:webHidden/>
+          </w:rPr>
+          <w:instrText xml:space="preserve"> PAGEREF _Toc115622165 \h </w:instrText>
+        </w:r>
+        <w:r>
+          <w:rPr>
+            <w:noProof/>
+            <w:webHidden/>
+          </w:rPr>
+        </w:r>
+        <w:r>
+          <w:rPr>
+            <w:noProof/>
+            <w:webHidden/>
+          </w:rPr>
+          <w:fldChar w:fldCharType="separate"/>
+        </w:r>
+        <w:r>
+          <w:rPr>
+            <w:noProof/>
+            <w:webHidden/>
+          </w:rPr>
+          <w:t>6</w:t>
+        </w:r>
+        <w:r>
+          <w:rPr>
+            <w:noProof/>
+            <w:webHidden/>
+          </w:rPr>
+          <w:fldChar w:fldCharType="end"/>
+        </w:r>
+      </w:hyperlink>
+    </w:p>
+    <w:p>
+      <w:pPr>
+        <w:pStyle w:val="Sommario1"/>
+        <w:rPr>
+          <w:rFonts w:asciiTheme="minorHAnsi" w:eastAsiaTheme="minorEastAsia" w:hAnsiTheme="minorHAnsi"/>
+          <w:noProof/>
+          <w:sz w:val="24"/>
+          <w:szCs w:val="24"/>
+          <w:lang w:eastAsia="it-IT"/>
+        </w:rPr>
+      </w:pPr>
+      <w:hyperlink w:anchor="_Toc115622166" w:history="1">
+        <w:r>
+          <w:rPr>
+            <w:rStyle w:val="Collegamentoipertestuale"/>
+            <w:noProof/>
+          </w:rPr>
+          <w:t>Design Front-end</w:t>
+        </w:r>
+        <w:r>
+          <w:rPr>
+            <w:noProof/>
+            <w:webHidden/>
+          </w:rPr>
+          <w:tab/>
+        </w:r>
+        <w:r>
+          <w:rPr>
+            <w:noProof/>
+            <w:webHidden/>
+          </w:rPr>
+          <w:fldChar w:fldCharType="begin"/>
+        </w:r>
+        <w:r>
+          <w:rPr>
+            <w:noProof/>
+            <w:webHidden/>
+          </w:rPr>
+          <w:instrText xml:space="preserve"> PAGEREF _Toc115622166 \h </w:instrText>
+        </w:r>
+        <w:r>
+          <w:rPr>
+            <w:noProof/>
+            <w:webHidden/>
+          </w:rPr>
+        </w:r>
+        <w:r>
+          <w:rPr>
+            <w:noProof/>
+            <w:webHidden/>
+          </w:rPr>
+          <w:fldChar w:fldCharType="separate"/>
+        </w:r>
+        <w:r>
+          <w:rPr>
+            <w:noProof/>
+            <w:webHidden/>
+          </w:rPr>
+          <w:t>6</w:t>
+        </w:r>
+        <w:r>
+          <w:rPr>
+            <w:noProof/>
+            <w:webHidden/>
+          </w:rPr>
+          <w:fldChar w:fldCharType="end"/>
+        </w:r>
+      </w:hyperlink>
+    </w:p>
+    <w:p>
+      <w:pPr>
+        <w:pStyle w:val="Sommario1"/>
+        <w:rPr>
+          <w:rFonts w:asciiTheme="minorHAnsi" w:eastAsiaTheme="minorEastAsia" w:hAnsiTheme="minorHAnsi"/>
+          <w:noProof/>
+          <w:sz w:val="24"/>
+          <w:szCs w:val="24"/>
+          <w:lang w:eastAsia="it-IT"/>
+        </w:rPr>
+      </w:pPr>
+      <w:hyperlink w:anchor="_Toc115622167" w:history="1">
+        <w:r>
+          <w:rPr>
+            <w:rStyle w:val="Collegamentoipertestuale"/>
+            <w:noProof/>
+          </w:rPr>
+          <w:t>Design Back-end</w:t>
+        </w:r>
+        <w:r>
+          <w:rPr>
+            <w:noProof/>
+            <w:webHidden/>
+          </w:rPr>
+          <w:tab/>
+        </w:r>
+        <w:r>
+          <w:rPr>
+            <w:noProof/>
+            <w:webHidden/>
+          </w:rPr>
+          <w:fldChar w:fldCharType="begin"/>
+        </w:r>
+        <w:r>
+          <w:rPr>
+            <w:noProof/>
+            <w:webHidden/>
+          </w:rPr>
+          <w:instrText xml:space="preserve"> PAGEREF _Toc115622167 \h </w:instrText>
+        </w:r>
+        <w:r>
+          <w:rPr>
+            <w:noProof/>
+            <w:webHidden/>
+          </w:rPr>
+        </w:r>
+        <w:r>
+          <w:rPr>
+            <w:noProof/>
+            <w:webHidden/>
+          </w:rPr>
+          <w:fldChar w:fldCharType="separate"/>
+        </w:r>
+        <w:r>
+          <w:rPr>
+            <w:noProof/>
+            <w:webHidden/>
+          </w:rPr>
+          <w:t>6</w:t>
+        </w:r>
+        <w:r>
+          <w:rPr>
+            <w:noProof/>
+            <w:webHidden/>
+          </w:rPr>
+          <w:fldChar w:fldCharType="end"/>
+        </w:r>
+      </w:hyperlink>
+    </w:p>
+    <w:p>
+      <w:pPr>
         <w:rPr>
           <w:rFonts w:cs="Times New Roman"/>
         </w:rPr>
@@ -581,34 +3155,18 @@
         <w:rPr>
           <w:rFonts w:cs="Times New Roman"/>
         </w:rPr>
+        <w:lastRenderedPageBreak/>
         <w:fldChar w:fldCharType="end"/>
       </w:r>
-    </w:p>
-    <w:p>
-      <w:pPr>
-        <w:rPr>
-          <w:rFonts w:eastAsiaTheme="majorEastAsia" w:cs="Times New Roman"/>
-          <w:sz w:val="32"/>
-          <w:szCs w:val="32"/>
-          <w:u w:val="single"/>
-        </w:rPr>
-      </w:pPr>
       <w:bookmarkStart w:id="0" w:name="_Toc73113291"/>
-      <w:r>
-        <w:rPr>
-          <w:rFonts w:cs="Times New Roman"/>
-        </w:rPr>
-        <w:br w:type="page"/>
-      </w:r>
     </w:p>
     <w:p>
       <w:pPr>
         <w:pStyle w:val="Titolo1"/>
       </w:pPr>
-      <w:bookmarkStart w:id="1" w:name="_Toc115370043"/>
+      <w:bookmarkStart w:id="1" w:name="_Toc115622134"/>
       <w:bookmarkEnd w:id="0"/>
       <w:r>
-        <w:lastRenderedPageBreak/>
         <w:t>Scopo del documento</w:t>
       </w:r>
       <w:bookmarkEnd w:id="1"/>
@@ -761,7 +3319,7 @@
           <w:rFonts w:cs="Times New Roman"/>
         </w:rPr>
       </w:pPr>
-      <w:bookmarkStart w:id="2" w:name="_Toc115370044"/>
+      <w:bookmarkStart w:id="2" w:name="_Toc115622135"/>
       <w:r>
         <w:rPr>
           <w:rStyle w:val="Titolo1Carattere"/>
@@ -786,7 +3344,55 @@
         <w:rPr>
           <w:rFonts w:cs="Times New Roman"/>
         </w:rPr>
-        <w:t>La soluzione a tale richiesta è stata individuata nella realizzazione di una web-app che permetta di offrire ai suoi utilizzatori varie funzionalità di supporto all’utilizzo degli impianti sciistici dislocati nella stessa, migliorando quindi l’esperienza finale del cliente.</w:t>
+        <w:t xml:space="preserve">La soluzione a tale richiesta è stata individuata nella realizzazione di una web-app che permetta di offrire ai suoi utilizzatori varie funzionalità di supporto all’utilizzo degli impianti sciistici dislocati nella </w:t>
+      </w:r>
+      <w:r>
+        <w:rPr>
+          <w:rFonts w:cs="Times New Roman"/>
+        </w:rPr>
+        <w:t>stazione sciistica</w:t>
+      </w:r>
+      <w:r>
+        <w:rPr>
+          <w:rFonts w:cs="Times New Roman"/>
+        </w:rPr>
+        <w:t>.</w:t>
+      </w:r>
+      <w:r>
+        <w:rPr>
+          <w:rFonts w:cs="Times New Roman"/>
+        </w:rPr>
+        <w:t xml:space="preserve"> Si tratta di funzionalità che riguardano sia la parte antecedente all’arrivo nella località, sia </w:t>
+      </w:r>
+      <w:r>
+        <w:rPr>
+          <w:rFonts w:cs="Times New Roman"/>
+        </w:rPr>
+        <w:t>la parte relativa</w:t>
+      </w:r>
+      <w:r>
+        <w:rPr>
+          <w:rFonts w:cs="Times New Roman"/>
+        </w:rPr>
+        <w:t xml:space="preserve"> </w:t>
+      </w:r>
+      <w:r>
+        <w:rPr>
+          <w:rFonts w:cs="Times New Roman"/>
+        </w:rPr>
+        <w:t>al</w:t>
+      </w:r>
+      <w:r>
+        <w:rPr>
+          <w:rFonts w:cs="Times New Roman"/>
+        </w:rPr>
+        <w:t>la permanenza sulle piste,</w:t>
+      </w:r>
+      <w:r>
+        <w:rPr>
+          <w:rFonts w:cs="Times New Roman"/>
+        </w:rPr>
+        <w:t xml:space="preserve"> migliorando quindi l’esperienza finale del cliente.</w:t>
       </w:r>
     </w:p>
     <w:p>
@@ -842,7 +3448,7 @@
         <w:rPr>
           <w:rFonts w:cs="Times New Roman"/>
         </w:rPr>
-        <w:t xml:space="preserve"> delle condizioni in tempo reale degli impianti sciistici, nello specifico:</w:t>
+        <w:t xml:space="preserve"> le condizioni in tempo reale degli impianti sciistici, nello specifico:</w:t>
       </w:r>
     </w:p>
     <w:p>
@@ -873,7 +3479,19 @@
         <w:rPr>
           <w:rFonts w:cs="Times New Roman"/>
         </w:rPr>
-        <w:t xml:space="preserve"> che uno ad uno; </w:t>
+        <w:t xml:space="preserve"> che </w:t>
+      </w:r>
+      <w:r>
+        <w:rPr>
+          <w:rFonts w:cs="Times New Roman"/>
+        </w:rPr>
+        <w:t>per ciascun impianto</w:t>
+      </w:r>
+      <w:r>
+        <w:rPr>
+          <w:rFonts w:cs="Times New Roman"/>
+        </w:rPr>
+        <w:t xml:space="preserve">; </w:t>
       </w:r>
     </w:p>
     <w:p>
@@ -911,7 +3529,19 @@
         <w:rPr>
           <w:rFonts w:cs="Times New Roman"/>
         </w:rPr>
-        <w:t>Le condizioni metereologiche nel dato istante.</w:t>
+        <w:t>Le condizioni meteo</w:t>
+      </w:r>
+      <w:r>
+        <w:rPr>
+          <w:rFonts w:cs="Times New Roman"/>
+        </w:rPr>
+        <w:t>ro</w:t>
+      </w:r>
+      <w:r>
+        <w:rPr>
+          <w:rFonts w:cs="Times New Roman"/>
+        </w:rPr>
+        <w:t>logiche nel dato istante.</w:t>
       </w:r>
     </w:p>
     <w:p>
@@ -969,7 +3599,7 @@
         <w:rPr>
           <w:rFonts w:cs="Times New Roman"/>
         </w:rPr>
-        <w:t>.</w:t>
+        <w:t>, oltre che a fornire</w:t>
       </w:r>
       <w:r>
         <w:rPr>
@@ -981,13 +3611,7 @@
         <w:rPr>
           <w:rFonts w:cs="Times New Roman"/>
         </w:rPr>
-        <w:t xml:space="preserve">Ad ogni modo </w:t>
-      </w:r>
-      <w:r>
-        <w:rPr>
-          <w:rFonts w:cs="Times New Roman"/>
-        </w:rPr>
-        <w:t>sarà disponibile lo storico degli accessi agli impianti in ordine cronologico</w:t>
+        <w:t>lo storico degli accessi agli impianti in ordine cronologico</w:t>
       </w:r>
       <w:r>
         <w:rPr>
@@ -1011,7 +3635,6 @@
           <w:ilvl w:val="0"/>
           <w:numId w:val="16"/>
         </w:numPr>
-        <w:spacing w:after="0" w:line="276" w:lineRule="auto"/>
         <w:rPr>
           <w:rFonts w:cs="Times New Roman"/>
         </w:rPr>
@@ -1020,31 +3643,67 @@
         <w:rPr>
           <w:rFonts w:cs="Times New Roman"/>
         </w:rPr>
-        <w:t>Generare un report, per i gestori della stazione sciistica, indicante</w:t>
+        <w:t xml:space="preserve">Acquistare skipass elettronici, rispettando eventuali limiti di capienza decisi dai gestori, che dovranno </w:t>
       </w:r>
       <w:r>
         <w:rPr>
           <w:rFonts w:cs="Times New Roman"/>
         </w:rPr>
+        <w:t xml:space="preserve">poi </w:t>
+      </w:r>
+      <w:r>
+        <w:rPr>
+          <w:rFonts w:cs="Times New Roman"/>
+        </w:rPr>
+        <w:t>essere ritirati in forma fisica</w:t>
+      </w:r>
+      <w:r>
+        <w:rPr>
+          <w:rFonts w:cs="Times New Roman"/>
+        </w:rPr>
+        <w:t>,</w:t>
+      </w:r>
+      <w:r>
+        <w:rPr>
+          <w:rFonts w:cs="Times New Roman"/>
+        </w:rPr>
+        <w:t xml:space="preserve"> il giorno scelto in fase d’acquisto</w:t>
+      </w:r>
+      <w:r>
+        <w:rPr>
+          <w:rFonts w:cs="Times New Roman"/>
+        </w:rPr>
+        <w:t>,</w:t>
+      </w:r>
+      <w:r>
+        <w:rPr>
+          <w:rFonts w:cs="Times New Roman"/>
+        </w:rPr>
         <w:t xml:space="preserve"> </w:t>
       </w:r>
       <w:r>
         <w:rPr>
           <w:rFonts w:cs="Times New Roman"/>
         </w:rPr>
-        <w:t>in ordine di criticità</w:t>
+        <w:t>presso</w:t>
       </w:r>
       <w:r>
         <w:rPr>
           <w:rFonts w:cs="Times New Roman"/>
         </w:rPr>
-        <w:t xml:space="preserve"> </w:t>
+        <w:t xml:space="preserve"> casse skipass</w:t>
       </w:r>
       <w:r>
         <w:rPr>
           <w:rFonts w:cs="Times New Roman"/>
         </w:rPr>
-        <w:t>gli impianti eventualmente congestionati e realizzare una statistica degli impianti maggiormente colpiti dal fenomeno</w:t>
+        <w:t xml:space="preserve">, </w:t>
+      </w:r>
+      <w:r>
+        <w:rPr>
+          <w:rFonts w:cs="Times New Roman"/>
+        </w:rPr>
+        <w:t>prima di poterne fare uso</w:t>
       </w:r>
       <w:r>
         <w:rPr>
@@ -1076,67 +3735,13 @@
         <w:rPr>
           <w:rFonts w:cs="Times New Roman"/>
         </w:rPr>
-        <w:t xml:space="preserve">Acquistare skipass elettronici, rispettando eventuali limiti di capienza decisi dai gestori, che dovranno </w:t>
+        <w:t xml:space="preserve">Stilare e aggiornare giornalmente una classifica globale </w:t>
       </w:r>
       <w:r>
         <w:rPr>
           <w:rFonts w:cs="Times New Roman"/>
         </w:rPr>
-        <w:t xml:space="preserve">poi </w:t>
-      </w:r>
-      <w:r>
-        <w:rPr>
-          <w:rFonts w:cs="Times New Roman"/>
-        </w:rPr>
-        <w:t>essere ritirati in forma fisica</w:t>
-      </w:r>
-      <w:r>
-        <w:rPr>
-          <w:rFonts w:cs="Times New Roman"/>
-        </w:rPr>
-        <w:t>,</w:t>
-      </w:r>
-      <w:r>
-        <w:rPr>
-          <w:rFonts w:cs="Times New Roman"/>
-        </w:rPr>
-        <w:t xml:space="preserve"> il giorno scelto in fase d’acquisto</w:t>
-      </w:r>
-      <w:r>
-        <w:rPr>
-          <w:rFonts w:cs="Times New Roman"/>
-        </w:rPr>
-        <w:t>,</w:t>
-      </w:r>
-      <w:r>
-        <w:rPr>
-          <w:rFonts w:cs="Times New Roman"/>
-        </w:rPr>
-        <w:t xml:space="preserve"> </w:t>
-      </w:r>
-      <w:r>
-        <w:rPr>
-          <w:rFonts w:cs="Times New Roman"/>
-        </w:rPr>
-        <w:t>presso</w:t>
-      </w:r>
-      <w:r>
-        <w:rPr>
-          <w:rFonts w:cs="Times New Roman"/>
-        </w:rPr>
-        <w:t xml:space="preserve"> casse skipass</w:t>
-      </w:r>
-      <w:r>
-        <w:rPr>
-          <w:rFonts w:cs="Times New Roman"/>
-        </w:rPr>
-        <w:t xml:space="preserve">, </w:t>
-      </w:r>
-      <w:r>
-        <w:rPr>
-          <w:rFonts w:cs="Times New Roman"/>
-        </w:rPr>
-        <w:t>prima di poterne fare uso</w:t>
+        <w:t>degli utenti che utilizzano con maggior frequenza gli impianti sciistici dalla data di installazione del software</w:t>
       </w:r>
       <w:r>
         <w:rPr>
@@ -1168,13 +3773,7 @@
         <w:rPr>
           <w:rFonts w:cs="Times New Roman"/>
         </w:rPr>
-        <w:t xml:space="preserve">Stilare e aggiornare giornalmente una classifica globale </w:t>
-      </w:r>
-      <w:r>
-        <w:rPr>
-          <w:rFonts w:cs="Times New Roman"/>
-        </w:rPr>
-        <w:t>degli utenti che utilizzano con maggior frequenza gli impianti sciistici dalla data di installazione del software</w:t>
+        <w:t>Prenotare una o più ore di lezione con i maestri di sci operanti nella stazione sciistica</w:t>
       </w:r>
       <w:r>
         <w:rPr>
@@ -1206,18 +3805,17 @@
         <w:rPr>
           <w:rFonts w:cs="Times New Roman"/>
         </w:rPr>
-        <w:t>(?) Prenotare una o più ore di lezione con i maestri di sci operanti nella stazione sciistica</w:t>
+        <w:t>Pubblicare da parte dei gestori</w:t>
       </w:r>
       <w:r>
         <w:rPr>
           <w:rFonts w:cs="Times New Roman"/>
         </w:rPr>
-        <w:t>;</w:t>
-      </w:r>
-    </w:p>
-    <w:p>
-      <w:pPr>
-        <w:pStyle w:val="Paragrafoelenco"/>
+        <w:t xml:space="preserve"> annunci sia di carattere pubblicitario che informativo riguardo l’attività della stazione sciistica;</w:t>
+      </w:r>
+    </w:p>
+    <w:p>
+      <w:pPr>
         <w:rPr>
           <w:rFonts w:cs="Times New Roman"/>
         </w:rPr>
@@ -1225,67 +3823,48 @@
     </w:p>
     <w:p>
       <w:pPr>
-        <w:pStyle w:val="Paragrafoelenco"/>
+        <w:rPr>
+          <w:rFonts w:cs="Times New Roman"/>
+        </w:rPr>
+      </w:pPr>
+    </w:p>
+    <w:p>
+      <w:pPr>
+        <w:pStyle w:val="Titolo1"/>
+      </w:pPr>
+      <w:bookmarkStart w:id="3" w:name="_Toc115622136"/>
+      <w:r>
+        <w:t xml:space="preserve">Requisiti </w:t>
+      </w:r>
+      <w:r>
+        <w:t>f</w:t>
+      </w:r>
+      <w:r>
+        <w:t>unzionali</w:t>
+      </w:r>
+      <w:bookmarkEnd w:id="3"/>
+    </w:p>
+    <w:p/>
+    <w:p>
+      <w:pPr>
+        <w:pStyle w:val="Titolo2"/>
         <w:numPr>
           <w:ilvl w:val="0"/>
-          <w:numId w:val="16"/>
+          <w:numId w:val="23"/>
         </w:numPr>
-        <w:rPr>
-          <w:rFonts w:cs="Times New Roman"/>
-        </w:rPr>
-      </w:pPr>
-      <w:r>
-        <w:rPr>
-          <w:rFonts w:cs="Times New Roman"/>
-        </w:rPr>
-        <w:t>Pubblicare da parte dei gestori</w:t>
-      </w:r>
-      <w:r>
-        <w:rPr>
-          <w:rFonts w:cs="Times New Roman"/>
-        </w:rPr>
-        <w:t xml:space="preserve"> annunci sia di carattere pubblicitario che informativo riguardo l’attività della stazione sciistica;</w:t>
-      </w:r>
-    </w:p>
-    <w:p>
-      <w:pPr>
-        <w:rPr>
-          <w:rFonts w:cs="Times New Roman"/>
-        </w:rPr>
-      </w:pPr>
-    </w:p>
-    <w:p>
-      <w:pPr>
-        <w:pStyle w:val="Titolo1"/>
-      </w:pPr>
-      <w:bookmarkStart w:id="3" w:name="_Toc115370045"/>
-      <w:r>
-        <w:lastRenderedPageBreak/>
-        <w:t xml:space="preserve">Requisiti </w:t>
-      </w:r>
-      <w:r>
-        <w:t>f</w:t>
-      </w:r>
-      <w:r>
-        <w:t>unzionali</w:t>
-      </w:r>
-      <w:bookmarkEnd w:id="3"/>
-    </w:p>
-    <w:p/>
-    <w:p>
-      <w:pPr>
-        <w:pStyle w:val="Paragrafoelenco"/>
-        <w:numPr>
-          <w:ilvl w:val="0"/>
-          <w:numId w:val="20"/>
-        </w:numPr>
-        <w:spacing w:line="276" w:lineRule="auto"/>
-      </w:pPr>
+      </w:pPr>
+      <w:bookmarkStart w:id="4" w:name="_RF_1._Stato"/>
+      <w:bookmarkStart w:id="5" w:name="_Toc115622137"/>
+      <w:bookmarkEnd w:id="4"/>
       <w:r>
         <w:t xml:space="preserve">RF 1. </w:t>
       </w:r>
       <w:r>
-        <w:t xml:space="preserve">STATO DI AFFOLLAMENTO </w:t>
+        <w:t>Stato di affollamento</w:t>
+      </w:r>
+      <w:bookmarkEnd w:id="5"/>
+      <w:r>
+        <w:t xml:space="preserve"> </w:t>
       </w:r>
     </w:p>
     <w:p>
@@ -1303,21 +3882,33 @@
         <w:t>’</w:t>
       </w:r>
       <w:r>
-        <w:t>ora in rapporto alla portata teorica dell’impianto nell’unità di tempo;</w:t>
-      </w:r>
-    </w:p>
-    <w:p>
-      <w:pPr>
-        <w:pStyle w:val="Paragrafoelenco"/>
+        <w:t xml:space="preserve">ora in rapporto alla portata teorica dell’impianto </w:t>
+      </w:r>
+      <w:r>
+        <w:t>nello stesso periodo di tempo</w:t>
+      </w:r>
+      <w:r>
+        <w:t>;</w:t>
+      </w:r>
+    </w:p>
+    <w:p>
+      <w:pPr>
+        <w:pStyle w:val="Titolo2"/>
         <w:numPr>
           <w:ilvl w:val="0"/>
           <w:numId w:val="20"/>
         </w:numPr>
-        <w:spacing w:line="276" w:lineRule="auto"/>
-      </w:pPr>
-      <w:r>
-        <w:t>RF 2. STATO DI AFFOLLAMENTO GLOBALE</w:t>
-      </w:r>
+      </w:pPr>
+      <w:bookmarkStart w:id="6" w:name="_RF_2._Stato"/>
+      <w:bookmarkStart w:id="7" w:name="_Toc115622138"/>
+      <w:bookmarkEnd w:id="6"/>
+      <w:r>
+        <w:t xml:space="preserve">RF 2. </w:t>
+      </w:r>
+      <w:r>
+        <w:t>Stato di affollamento globale</w:t>
+      </w:r>
+      <w:bookmarkEnd w:id="7"/>
     </w:p>
     <w:p>
       <w:pPr>
@@ -1339,16 +3930,22 @@
     </w:p>
     <w:p>
       <w:pPr>
-        <w:pStyle w:val="Paragrafoelenco"/>
+        <w:pStyle w:val="Titolo2"/>
         <w:numPr>
           <w:ilvl w:val="0"/>
           <w:numId w:val="20"/>
         </w:numPr>
-        <w:spacing w:line="276" w:lineRule="auto"/>
-      </w:pPr>
-      <w:r>
-        <w:t>RF 3. CONDIZIONI METEO</w:t>
-      </w:r>
+      </w:pPr>
+      <w:bookmarkStart w:id="8" w:name="_RF_3._Condizioni"/>
+      <w:bookmarkStart w:id="9" w:name="_Toc115622139"/>
+      <w:bookmarkEnd w:id="8"/>
+      <w:r>
+        <w:t xml:space="preserve">RF 3. </w:t>
+      </w:r>
+      <w:r>
+        <w:t>Condizioni meteo</w:t>
+      </w:r>
+      <w:bookmarkEnd w:id="9"/>
     </w:p>
     <w:p>
       <w:pPr>
@@ -1376,16 +3973,20 @@
     </w:p>
     <w:p>
       <w:pPr>
-        <w:pStyle w:val="Paragrafoelenco"/>
+        <w:pStyle w:val="Titolo2"/>
         <w:numPr>
           <w:ilvl w:val="0"/>
           <w:numId w:val="20"/>
         </w:numPr>
-        <w:spacing w:line="276" w:lineRule="auto"/>
-      </w:pPr>
-      <w:r>
-        <w:t>RF 4. TEMPO REALE</w:t>
-      </w:r>
+      </w:pPr>
+      <w:bookmarkStart w:id="10" w:name="_Toc115622140"/>
+      <w:r>
+        <w:t xml:space="preserve">RF 4. </w:t>
+      </w:r>
+      <w:r>
+        <w:t>Tempo reale</w:t>
+      </w:r>
+      <w:bookmarkEnd w:id="10"/>
     </w:p>
     <w:p>
       <w:pPr>
@@ -1402,19 +4003,46 @@
         <w:t>RF ai punti</w:t>
       </w:r>
       <w:r>
-        <w:t xml:space="preserve"> 1</w:t>
-      </w:r>
+        <w:t xml:space="preserve"> </w:t>
+      </w:r>
+      <w:hyperlink w:anchor="_RF_1._Stato" w:history="1">
+        <w:r>
+          <w:rPr>
+            <w:rStyle w:val="Collegamentoipertestuale"/>
+          </w:rPr>
+          <w:t>1</w:t>
+        </w:r>
+      </w:hyperlink>
       <w:r>
         <w:t>,</w:t>
       </w:r>
       <w:r>
-        <w:t xml:space="preserve"> 2</w:t>
-      </w:r>
+        <w:t xml:space="preserve"> </w:t>
+      </w:r>
+      <w:hyperlink w:anchor="_RF_2._Stato" w:history="1">
+        <w:r>
+          <w:rPr>
+            <w:rStyle w:val="Collegamentoipertestuale"/>
+          </w:rPr>
+          <w:t>2</w:t>
+        </w:r>
+      </w:hyperlink>
       <w:r>
         <w:t>,</w:t>
       </w:r>
       <w:r>
-        <w:t xml:space="preserve"> 3 devono essere aggiornati in tempo reale</w:t>
+        <w:t xml:space="preserve"> </w:t>
+      </w:r>
+      <w:hyperlink w:anchor="_RF_3._Condizioni" w:history="1">
+        <w:r>
+          <w:rPr>
+            <w:rStyle w:val="Collegamentoipertestuale"/>
+          </w:rPr>
+          <w:t>3</w:t>
+        </w:r>
+      </w:hyperlink>
+      <w:r>
+        <w:t xml:space="preserve"> devono essere aggiornati in tempo reale</w:t>
       </w:r>
       <w:r>
         <w:t>;</w:t>
@@ -1422,16 +4050,20 @@
     </w:p>
     <w:p>
       <w:pPr>
-        <w:pStyle w:val="Paragrafoelenco"/>
+        <w:pStyle w:val="Titolo2"/>
         <w:numPr>
           <w:ilvl w:val="0"/>
           <w:numId w:val="20"/>
         </w:numPr>
-        <w:spacing w:line="276" w:lineRule="auto"/>
-      </w:pPr>
-      <w:r>
-        <w:t>RF 5. STATO DI APERTURA</w:t>
-      </w:r>
+      </w:pPr>
+      <w:bookmarkStart w:id="11" w:name="_Toc115622141"/>
+      <w:r>
+        <w:t xml:space="preserve">RF 5. </w:t>
+      </w:r>
+      <w:r>
+        <w:t>Stato di apertura</w:t>
+      </w:r>
+      <w:bookmarkEnd w:id="11"/>
     </w:p>
     <w:p>
       <w:pPr>
@@ -1454,7 +4086,10 @@
         <w:t>,</w:t>
       </w:r>
       <w:r>
-        <w:t xml:space="preserve"> permetterà di dichiarare ogni giorno l’apertura e la chiusura dell’impianto di cui è responsabile</w:t>
+        <w:t xml:space="preserve"> permetterà di dichiarare ogni giorno l’apertura e la chiusura d</w:t>
+      </w:r>
+      <w:r>
+        <w:t>i ogni impianto di risalita</w:t>
       </w:r>
       <w:r>
         <w:t>;</w:t>
@@ -1462,19 +4097,25 @@
     </w:p>
     <w:p>
       <w:pPr>
-        <w:pStyle w:val="Paragrafoelenco"/>
+        <w:pStyle w:val="Titolo2"/>
         <w:numPr>
           <w:ilvl w:val="0"/>
           <w:numId w:val="20"/>
         </w:numPr>
-        <w:spacing w:line="276" w:lineRule="auto"/>
-      </w:pPr>
-      <w:r>
-        <w:t>RF 6. REGISTRAZION</w:t>
-      </w:r>
-      <w:r>
-        <w:t>E</w:t>
-      </w:r>
+      </w:pPr>
+      <w:bookmarkStart w:id="12" w:name="_RF_6._Registrazione"/>
+      <w:bookmarkStart w:id="13" w:name="_Toc115622142"/>
+      <w:bookmarkEnd w:id="12"/>
+      <w:r>
+        <w:t xml:space="preserve">RF </w:t>
+      </w:r>
+      <w:r>
+        <w:t xml:space="preserve">6. </w:t>
+      </w:r>
+      <w:r>
+        <w:t>Registrazione</w:t>
+      </w:r>
+      <w:bookmarkEnd w:id="13"/>
     </w:p>
     <w:p>
       <w:pPr>
@@ -1488,21 +4129,39 @@
         <w:t xml:space="preserve">Il sistema deve permettere all’utente </w:t>
       </w:r>
       <w:r>
-        <w:t>anonimo di registrarsi in modo da accedere a funzionalità di livello utente cliente;</w:t>
-      </w:r>
-    </w:p>
-    <w:p>
-      <w:pPr>
-        <w:pStyle w:val="Paragrafoelenco"/>
+        <w:t xml:space="preserve">anonimo di registrarsi in modo da accedere </w:t>
+      </w:r>
+      <w:r>
+        <w:t>alle funzionalità</w:t>
+      </w:r>
+      <w:r>
+        <w:t xml:space="preserve"> </w:t>
+      </w:r>
+      <w:r>
+        <w:t>aggiuntive di un utente registrato (vedi tabella sotto)</w:t>
+      </w:r>
+      <w:r>
+        <w:t>;</w:t>
+      </w:r>
+    </w:p>
+    <w:p>
+      <w:pPr>
+        <w:pStyle w:val="Titolo2"/>
         <w:numPr>
           <w:ilvl w:val="0"/>
           <w:numId w:val="20"/>
         </w:numPr>
-        <w:spacing w:line="276" w:lineRule="auto"/>
-      </w:pPr>
-      <w:r>
-        <w:t>RF 7. CAMPI UTENTE</w:t>
-      </w:r>
+      </w:pPr>
+      <w:bookmarkStart w:id="14" w:name="_RF_7._Campi"/>
+      <w:bookmarkStart w:id="15" w:name="_Toc115622143"/>
+      <w:bookmarkEnd w:id="14"/>
+      <w:r>
+        <w:t xml:space="preserve">RF 7. </w:t>
+      </w:r>
+      <w:r>
+        <w:t>Campi utente</w:t>
+      </w:r>
+      <w:bookmarkEnd w:id="15"/>
     </w:p>
     <w:p>
       <w:pPr>
@@ -1513,21 +4172,53 @@
         </w:numPr>
       </w:pPr>
       <w:r>
-        <w:t>In riferimento al RF 6 il sistema deve richiedere all’utente un nickname, una mail e una password. Inoltre, il campo password dovrà essere inserito due volte al fine di evitare errori di digitazione;</w:t>
-      </w:r>
-    </w:p>
-    <w:p>
-      <w:pPr>
-        <w:pStyle w:val="Paragrafoelenco"/>
+        <w:t xml:space="preserve">In riferimento al </w:t>
+      </w:r>
+      <w:hyperlink w:anchor="_RF_6._Registrazione" w:history="1">
+        <w:r>
+          <w:rPr>
+            <w:rStyle w:val="Collegamentoipertestuale"/>
+          </w:rPr>
+          <w:t>RF 6</w:t>
+        </w:r>
+      </w:hyperlink>
+      <w:r>
+        <w:t xml:space="preserve"> il sistema deve richiedere all’utente un nickname, una mail e una password</w:t>
+      </w:r>
+      <w:r>
+        <w:t xml:space="preserve"> sicura (vedi </w:t>
+      </w:r>
+      <w:hyperlink w:anchor="_RNF_5._Sicurezza" w:history="1">
+        <w:r>
+          <w:rPr>
+            <w:rStyle w:val="Collegamentoipertestuale"/>
+          </w:rPr>
+          <w:t>RNF 5</w:t>
+        </w:r>
+      </w:hyperlink>
+      <w:r>
+        <w:t>)</w:t>
+      </w:r>
+      <w:r>
+        <w:t>. Inoltre, il campo password dovrà essere inserito due volte al fine di evitare errori di digitazione;</w:t>
+      </w:r>
+    </w:p>
+    <w:p>
+      <w:pPr>
+        <w:pStyle w:val="Titolo2"/>
         <w:numPr>
           <w:ilvl w:val="0"/>
           <w:numId w:val="20"/>
         </w:numPr>
-        <w:spacing w:line="276" w:lineRule="auto"/>
-      </w:pPr>
-      <w:r>
-        <w:t>RF 8. ELIMINAZIONE ACCOUNT</w:t>
-      </w:r>
+      </w:pPr>
+      <w:bookmarkStart w:id="16" w:name="_Toc115622144"/>
+      <w:r>
+        <w:t xml:space="preserve">RF 8. </w:t>
+      </w:r>
+      <w:r>
+        <w:t>Eliminazione account</w:t>
+      </w:r>
+      <w:bookmarkEnd w:id="16"/>
     </w:p>
     <w:p>
       <w:pPr>
@@ -1538,27 +4229,42 @@
         </w:numPr>
       </w:pPr>
       <w:r>
-        <w:t xml:space="preserve">In riferimento al RF 6, in rispetto del RNF </w:t>
-      </w:r>
-      <w:r>
-        <w:t>4,</w:t>
-      </w:r>
-      <w:r>
-        <w:t xml:space="preserve"> il sistema deve permettere all’utente di cancellare la propria utenza eliminando tutti i dati relativi ad essa</w:t>
-      </w:r>
-      <w:r>
-        <w:t>;</w:t>
-      </w:r>
-    </w:p>
-    <w:p>
-      <w:pPr>
-        <w:pStyle w:val="Paragrafoelenco"/>
+        <w:t xml:space="preserve">In riferimento al </w:t>
+      </w:r>
+      <w:hyperlink w:anchor="_RF_6._Registrazione" w:history="1">
+        <w:r>
+          <w:rPr>
+            <w:rStyle w:val="Collegamentoipertestuale"/>
+          </w:rPr>
+          <w:t>RF 6</w:t>
+        </w:r>
+      </w:hyperlink>
+      <w:r>
+        <w:t xml:space="preserve">, in rispetto del </w:t>
+      </w:r>
+      <w:hyperlink w:anchor="_RNF_4._Sicurezza" w:history="1">
+        <w:r>
+          <w:rPr>
+            <w:rStyle w:val="Collegamentoipertestuale"/>
+          </w:rPr>
+          <w:t>RNF 4</w:t>
+        </w:r>
+      </w:hyperlink>
+      <w:r>
+        <w:t>, il sistema deve permettere all’utente di cancellare la propria utenza eliminando tutti i dati relativi ad essa;</w:t>
+      </w:r>
+    </w:p>
+    <w:p>
+      <w:pPr>
+        <w:pStyle w:val="Titolo2"/>
         <w:numPr>
           <w:ilvl w:val="0"/>
           <w:numId w:val="20"/>
         </w:numPr>
-        <w:spacing w:line="276" w:lineRule="auto"/>
-      </w:pPr>
+      </w:pPr>
+      <w:bookmarkStart w:id="17" w:name="_RF_9._Impianti"/>
+      <w:bookmarkStart w:id="18" w:name="_Toc115622145"/>
+      <w:bookmarkEnd w:id="17"/>
       <w:r>
         <w:t xml:space="preserve">RF </w:t>
       </w:r>
@@ -1566,8 +4272,12 @@
         <w:t>9</w:t>
       </w:r>
       <w:r>
-        <w:t>. STORICO IMPIANTI</w:t>
-      </w:r>
+        <w:t xml:space="preserve">. </w:t>
+      </w:r>
+      <w:r>
+        <w:t>Impianti più utilizzati</w:t>
+      </w:r>
+      <w:bookmarkEnd w:id="18"/>
     </w:p>
     <w:p>
       <w:pPr>
@@ -1578,16 +4288,28 @@
         </w:numPr>
       </w:pPr>
       <w:r>
-        <w:t>Il sistema deve tracciare lo storico degli impianti utilizzati</w:t>
-      </w:r>
-      <w:r>
-        <w:t xml:space="preserve"> da ogni utente per elaborare l’</w:t>
+        <w:t xml:space="preserve">Il sistema deve </w:t>
+      </w:r>
+      <w:r>
+        <w:t>elaborare l’</w:t>
       </w:r>
       <w:r>
         <w:t>infografica</w:t>
       </w:r>
       <w:r>
-        <w:t xml:space="preserve"> degli impianti utilizzati dall’utente</w:t>
+        <w:t xml:space="preserve"> degli impianti </w:t>
+      </w:r>
+      <w:r>
+        <w:t xml:space="preserve">più </w:t>
+      </w:r>
+      <w:r>
+        <w:t>utilizzati dall’utente</w:t>
+      </w:r>
+      <w:r>
+        <w:t xml:space="preserve">, mostrando </w:t>
+      </w:r>
+      <w:r>
+        <w:t>dei primi cinque il numero di accessi effettuati</w:t>
       </w:r>
       <w:r>
         <w:t>;</w:t>
@@ -1595,22 +4317,25 @@
     </w:p>
     <w:p>
       <w:pPr>
-        <w:pStyle w:val="Paragrafoelenco"/>
+        <w:pStyle w:val="Titolo2"/>
         <w:numPr>
           <w:ilvl w:val="0"/>
           <w:numId w:val="20"/>
         </w:numPr>
-        <w:spacing w:line="276" w:lineRule="auto"/>
-      </w:pPr>
-      <w:r>
-        <w:t xml:space="preserve">RF </w:t>
-      </w:r>
-      <w:r>
-        <w:t>10</w:t>
-      </w:r>
-      <w:r>
-        <w:t>. INTERVALLO TEMPORALE</w:t>
-      </w:r>
+      </w:pPr>
+      <w:bookmarkStart w:id="19" w:name="_RF_10._Storico"/>
+      <w:bookmarkStart w:id="20" w:name="_Toc115622146"/>
+      <w:bookmarkEnd w:id="19"/>
+      <w:r>
+        <w:t xml:space="preserve">RF 10. Storico </w:t>
+      </w:r>
+      <w:r>
+        <w:t xml:space="preserve">degli </w:t>
+      </w:r>
+      <w:r>
+        <w:t>impianti</w:t>
+      </w:r>
+      <w:bookmarkEnd w:id="20"/>
     </w:p>
     <w:p>
       <w:pPr>
@@ -1621,39 +4346,43 @@
         </w:numPr>
       </w:pPr>
       <w:r>
-        <w:t xml:space="preserve">La funzionalità del RF </w:t>
-      </w:r>
-      <w:r>
-        <w:t>8</w:t>
-      </w:r>
-      <w:r>
-        <w:t xml:space="preserve"> deve permettere di far scegliere all’utente un intervallo di tempo</w:t>
-      </w:r>
-      <w:r>
-        <w:t xml:space="preserve"> personalizzabile</w:t>
-      </w:r>
-      <w:r>
-        <w:t xml:space="preserve"> nel quale effettuare l’analisi;</w:t>
-      </w:r>
-    </w:p>
-    <w:p>
-      <w:pPr>
-        <w:pStyle w:val="Paragrafoelenco"/>
+        <w:t xml:space="preserve">Il sistema deve </w:t>
+      </w:r>
+      <w:r>
+        <w:t xml:space="preserve">mostrare </w:t>
+      </w:r>
+      <w:r>
+        <w:t>la lista degli accessi agli impianti effettuati per ogni giorno</w:t>
+      </w:r>
+      <w:r>
+        <w:t>;</w:t>
+      </w:r>
+    </w:p>
+    <w:p>
+      <w:pPr>
+        <w:pStyle w:val="Titolo2"/>
         <w:numPr>
           <w:ilvl w:val="0"/>
           <w:numId w:val="20"/>
         </w:numPr>
-        <w:spacing w:line="276" w:lineRule="auto"/>
-      </w:pPr>
-      <w:r>
-        <w:t>RF 1</w:t>
+      </w:pPr>
+      <w:bookmarkStart w:id="21" w:name="_Toc115622147"/>
+      <w:r>
+        <w:t xml:space="preserve">RF </w:t>
       </w:r>
       <w:r>
         <w:t>1</w:t>
       </w:r>
       <w:r>
-        <w:t>. ACQUISTO SKIPASS</w:t>
-      </w:r>
+        <w:t>1</w:t>
+      </w:r>
+      <w:r>
+        <w:t xml:space="preserve">. </w:t>
+      </w:r>
+      <w:r>
+        <w:t>Intervallo temporale</w:t>
+      </w:r>
+      <w:bookmarkEnd w:id="21"/>
     </w:p>
     <w:p>
       <w:pPr>
@@ -1664,33 +4393,57 @@
         </w:numPr>
       </w:pPr>
       <w:r>
-        <w:t>Il sistema deve permettere l’acquisto di skipass elettronici</w:t>
-      </w:r>
-      <w:r>
-        <w:t xml:space="preserve"> online, sia giornalieri che stagionali</w:t>
-      </w:r>
-      <w:r>
-        <w:t>;</w:t>
-      </w:r>
-    </w:p>
-    <w:p>
-      <w:pPr>
-        <w:pStyle w:val="Paragrafoelenco"/>
+        <w:t xml:space="preserve">La funzionalità del </w:t>
+      </w:r>
+      <w:hyperlink w:anchor="_RF_9._Impianti" w:history="1">
+        <w:r>
+          <w:rPr>
+            <w:rStyle w:val="Collegamentoipertestuale"/>
+          </w:rPr>
+          <w:t xml:space="preserve">RF </w:t>
+        </w:r>
+        <w:r>
+          <w:rPr>
+            <w:rStyle w:val="Collegamentoipertestuale"/>
+          </w:rPr>
+          <w:t>9</w:t>
+        </w:r>
+      </w:hyperlink>
+      <w:r>
+        <w:t xml:space="preserve"> deve permettere di far scegliere all’utente un intervallo di tempo</w:t>
+      </w:r>
+      <w:r>
+        <w:t xml:space="preserve"> personalizzabile</w:t>
+      </w:r>
+      <w:r>
+        <w:t xml:space="preserve"> nel quale effettuare l’analisi;</w:t>
+      </w:r>
+    </w:p>
+    <w:p>
+      <w:pPr>
+        <w:pStyle w:val="Titolo2"/>
         <w:numPr>
           <w:ilvl w:val="0"/>
           <w:numId w:val="20"/>
         </w:numPr>
-        <w:spacing w:line="276" w:lineRule="auto"/>
-      </w:pPr>
-      <w:r>
+      </w:pPr>
+      <w:bookmarkStart w:id="22" w:name="_RF_12._Acquisto"/>
+      <w:bookmarkStart w:id="23" w:name="_Toc115622148"/>
+      <w:bookmarkEnd w:id="22"/>
+      <w:r>
+        <w:lastRenderedPageBreak/>
         <w:t>RF 1</w:t>
       </w:r>
       <w:r>
         <w:t>2</w:t>
       </w:r>
       <w:r>
-        <w:t>. SISTEMI DI PAGAMENTO</w:t>
-      </w:r>
+        <w:t xml:space="preserve">. </w:t>
+      </w:r>
+      <w:r>
+        <w:t>Acquisto skipass</w:t>
+      </w:r>
+      <w:bookmarkEnd w:id="23"/>
     </w:p>
     <w:p>
       <w:pPr>
@@ -1701,24 +4454,24 @@
         </w:numPr>
       </w:pPr>
       <w:r>
-        <w:t xml:space="preserve">Il sistema in riferimento al RF </w:t>
-      </w:r>
-      <w:r>
-        <w:t>10</w:t>
-      </w:r>
-      <w:r>
-        <w:t xml:space="preserve"> deve permettere di utilizzare i circuiti di pagamento Visa e MasterCard;</w:t>
-      </w:r>
-    </w:p>
-    <w:p>
-      <w:pPr>
-        <w:pStyle w:val="Paragrafoelenco"/>
+        <w:t>Il sistema deve permettere l’acquisto di skipass elettronici</w:t>
+      </w:r>
+      <w:r>
+        <w:t xml:space="preserve"> online, sia giornalieri che stagionali</w:t>
+      </w:r>
+      <w:r>
+        <w:t>;</w:t>
+      </w:r>
+    </w:p>
+    <w:p>
+      <w:pPr>
+        <w:pStyle w:val="Titolo2"/>
         <w:numPr>
           <w:ilvl w:val="0"/>
           <w:numId w:val="20"/>
         </w:numPr>
-        <w:spacing w:line="276" w:lineRule="auto"/>
-      </w:pPr>
+      </w:pPr>
+      <w:bookmarkStart w:id="24" w:name="_Toc115622149"/>
       <w:r>
         <w:t>RF 1</w:t>
       </w:r>
@@ -1726,8 +4479,12 @@
         <w:t>3</w:t>
       </w:r>
       <w:r>
-        <w:t>. LIMITE NUMERO SKIPASS</w:t>
-      </w:r>
+        <w:t xml:space="preserve">. </w:t>
+      </w:r>
+      <w:r>
+        <w:t>Sistemi di pagamento</w:t>
+      </w:r>
+      <w:bookmarkEnd w:id="24"/>
     </w:p>
     <w:p>
       <w:pPr>
@@ -1738,41 +4495,54 @@
         </w:numPr>
       </w:pPr>
       <w:r>
-        <w:t xml:space="preserve">Il sistema deve permettere di imporre un limite numerico al numero di skipass vendibili in riferimento al RF </w:t>
-      </w:r>
-      <w:r>
-        <w:t>10</w:t>
-      </w:r>
-      <w:r>
-        <w:t>;</w:t>
-      </w:r>
-    </w:p>
-    <w:p>
-      <w:pPr>
-        <w:pStyle w:val="Paragrafoelenco"/>
+        <w:t xml:space="preserve">Il sistema in riferimento al </w:t>
+      </w:r>
+      <w:hyperlink w:anchor="_RF_12._Acquisto" w:history="1">
+        <w:r>
+          <w:rPr>
+            <w:rStyle w:val="Collegamentoipertestuale"/>
+          </w:rPr>
+          <w:t xml:space="preserve">RF </w:t>
+        </w:r>
+        <w:r>
+          <w:rPr>
+            <w:rStyle w:val="Collegamentoipertestuale"/>
+          </w:rPr>
+          <w:t>1</w:t>
+        </w:r>
+        <w:r>
+          <w:rPr>
+            <w:rStyle w:val="Collegamentoipertestuale"/>
+          </w:rPr>
+          <w:t>2</w:t>
+        </w:r>
+      </w:hyperlink>
+      <w:r>
+        <w:t xml:space="preserve"> deve permettere di utilizzare i circuiti di pagamento Visa e MasterCard;</w:t>
+      </w:r>
+    </w:p>
+    <w:p>
+      <w:pPr>
+        <w:pStyle w:val="Titolo2"/>
         <w:numPr>
           <w:ilvl w:val="0"/>
           <w:numId w:val="20"/>
         </w:numPr>
-        <w:spacing w:line="276" w:lineRule="auto"/>
-      </w:pPr>
-      <w:r>
-        <w:t xml:space="preserve">RF </w:t>
-      </w:r>
-      <w:proofErr w:type="gramStart"/>
-      <w:r>
-        <w:t>1</w:t>
-      </w:r>
-      <w:r>
-        <w:t>4.</w:t>
-      </w:r>
-      <w:r>
-        <w:t>VISUALIZZAZIONE</w:t>
-      </w:r>
-      <w:proofErr w:type="gramEnd"/>
-      <w:r>
-        <w:t xml:space="preserve"> SKIPASS</w:t>
-      </w:r>
+      </w:pPr>
+      <w:bookmarkStart w:id="25" w:name="_Toc115622150"/>
+      <w:r>
+        <w:t>RF 1</w:t>
+      </w:r>
+      <w:r>
+        <w:t>4</w:t>
+      </w:r>
+      <w:r>
+        <w:t xml:space="preserve">. </w:t>
+      </w:r>
+      <w:r>
+        <w:t>Limite numero di skipass</w:t>
+      </w:r>
+      <w:bookmarkEnd w:id="25"/>
     </w:p>
     <w:p>
       <w:pPr>
@@ -1783,30 +4553,68 @@
         </w:numPr>
       </w:pPr>
       <w:r>
-        <w:t xml:space="preserve">Il sistema deve mostrare gli skipass </w:t>
-      </w:r>
-      <w:r>
-        <w:t>acquistati, sia che si riferiscano ad un periodo già trascorso, sia ad un periodo futuro;</w:t>
-      </w:r>
-    </w:p>
-    <w:p>
-      <w:pPr>
-        <w:pStyle w:val="Paragrafoelenco"/>
+        <w:t xml:space="preserve">Il sistema deve permettere di imporre un limite numerico al numero di skipass vendibili in riferimento al </w:t>
+      </w:r>
+      <w:hyperlink w:anchor="_RF_12._Acquisto" w:history="1">
+        <w:r>
+          <w:rPr>
+            <w:rStyle w:val="Collegamentoipertestuale"/>
+          </w:rPr>
+          <w:t xml:space="preserve">RF </w:t>
+        </w:r>
+        <w:r>
+          <w:rPr>
+            <w:rStyle w:val="Collegamentoipertestuale"/>
+          </w:rPr>
+          <w:t>1</w:t>
+        </w:r>
+        <w:r>
+          <w:rPr>
+            <w:rStyle w:val="Collegamentoipertestuale"/>
+          </w:rPr>
+          <w:t>2</w:t>
+        </w:r>
+      </w:hyperlink>
+      <w:r>
+        <w:t xml:space="preserve">, considerando che </w:t>
+      </w:r>
+      <w:r>
+        <w:t>gli skipass stagionali non rientrano nel calcolo d</w:t>
+      </w:r>
+      <w:r>
+        <w:t>el numero di skipass venduti in un giorno</w:t>
+      </w:r>
+      <w:r>
+        <w:t>;</w:t>
+      </w:r>
+    </w:p>
+    <w:p>
+      <w:pPr>
+        <w:pStyle w:val="Titolo2"/>
         <w:numPr>
           <w:ilvl w:val="0"/>
           <w:numId w:val="20"/>
         </w:numPr>
-        <w:spacing w:line="276" w:lineRule="auto"/>
-      </w:pPr>
-      <w:r>
-        <w:t>RF 1</w:t>
+      </w:pPr>
+      <w:bookmarkStart w:id="26" w:name="_RF_15._Visualizzazione"/>
+      <w:bookmarkStart w:id="27" w:name="_Toc115622151"/>
+      <w:bookmarkEnd w:id="26"/>
+      <w:r>
+        <w:t xml:space="preserve">RF </w:t>
+      </w:r>
+      <w:r>
+        <w:t>1</w:t>
       </w:r>
       <w:r>
         <w:t>5</w:t>
       </w:r>
       <w:r>
-        <w:t>. CLASSIFICA GLOBALE</w:t>
-      </w:r>
+        <w:t xml:space="preserve">. </w:t>
+      </w:r>
+      <w:r>
+        <w:t>Visualizzazione skipass</w:t>
+      </w:r>
+      <w:bookmarkEnd w:id="27"/>
     </w:p>
     <w:p>
       <w:pPr>
@@ -1817,49 +4625,25 @@
         </w:numPr>
       </w:pPr>
       <w:r>
-        <w:lastRenderedPageBreak/>
-        <w:t xml:space="preserve">Il sistema deve stilare giornalmente una classifica globale </w:t>
-      </w:r>
-      <w:r>
-        <w:t xml:space="preserve">indicante gli utenti che hanno </w:t>
-      </w:r>
-      <w:r>
-        <w:t>utilizzato per numero maggiore di volte gli impianti, limitando</w:t>
-      </w:r>
-      <w:r>
-        <w:t>si</w:t>
-      </w:r>
-      <w:r>
-        <w:t xml:space="preserve"> a considerare i dati dei soli utenti che ci sono registrati</w:t>
-      </w:r>
-      <w:r>
-        <w:t xml:space="preserve">, in rispetto del RNF </w:t>
-      </w:r>
-      <w:r>
-        <w:t>4</w:t>
-      </w:r>
-      <w:r>
-        <w:t>;</w:t>
-      </w:r>
-    </w:p>
-    <w:p>
-      <w:pPr>
-        <w:pStyle w:val="Paragrafoelenco"/>
+        <w:t xml:space="preserve">Il sistema deve mostrare gli skipass </w:t>
+      </w:r>
+      <w:r>
+        <w:t>acquistati, sia che si riferiscano ad un periodo già trascorso, sia ad un periodo futuro;</w:t>
+      </w:r>
+    </w:p>
+    <w:p>
+      <w:pPr>
+        <w:pStyle w:val="Titolo2"/>
         <w:numPr>
           <w:ilvl w:val="0"/>
           <w:numId w:val="20"/>
         </w:numPr>
-        <w:spacing w:line="276" w:lineRule="auto"/>
-      </w:pPr>
-      <w:r>
-        <w:t>RF 1</w:t>
-      </w:r>
-      <w:r>
-        <w:t>6</w:t>
-      </w:r>
-      <w:r>
-        <w:t>. PUBBLICAZIONE ANNUNCI</w:t>
-      </w:r>
+      </w:pPr>
+      <w:bookmarkStart w:id="28" w:name="_Toc115622152"/>
+      <w:r>
+        <w:t>RF 16. Aggiunta skipass</w:t>
+      </w:r>
+      <w:bookmarkEnd w:id="28"/>
     </w:p>
     <w:p>
       <w:pPr>
@@ -1870,24 +4654,42 @@
         </w:numPr>
       </w:pPr>
       <w:r>
-        <w:t>Il sistema deve permettere di pubblicare in una apposita area degli annunci</w:t>
-      </w:r>
-      <w:r>
-        <w:t>, che sarà poi visibile a tutti gli utilizzatori</w:t>
-      </w:r>
-      <w:r>
-        <w:t>;</w:t>
-      </w:r>
-    </w:p>
-    <w:p>
-      <w:pPr>
-        <w:pStyle w:val="Paragrafoelenco"/>
+        <w:t xml:space="preserve">Il sistema deve permettere di aggiungere </w:t>
+      </w:r>
+      <w:r>
+        <w:t xml:space="preserve">al </w:t>
+      </w:r>
+      <w:proofErr w:type="spellStart"/>
+      <w:r>
+        <w:t>raggruppamentox</w:t>
+      </w:r>
+      <w:proofErr w:type="spellEnd"/>
+      <w:r>
+        <w:t xml:space="preserve"> a cui il </w:t>
+      </w:r>
+      <w:hyperlink w:anchor="_RF_15._Visualizzazione" w:history="1">
+        <w:r>
+          <w:rPr>
+            <w:rStyle w:val="Collegamentoipertestuale"/>
+          </w:rPr>
+          <w:t>RF 15</w:t>
+        </w:r>
+      </w:hyperlink>
+      <w:r>
+        <w:t xml:space="preserve"> fa riferimento anche altri skipass acquistati alle casse skipass fisiche, a condizione che siano stati emessi successivamente alla data di installazione del software</w:t>
+      </w:r>
+    </w:p>
+    <w:p>
+      <w:pPr>
+        <w:pStyle w:val="Titolo2"/>
         <w:numPr>
           <w:ilvl w:val="0"/>
           <w:numId w:val="20"/>
         </w:numPr>
-        <w:spacing w:line="276" w:lineRule="auto"/>
-      </w:pPr>
+      </w:pPr>
+      <w:bookmarkStart w:id="29" w:name="_RF_16._Classifica"/>
+      <w:bookmarkStart w:id="30" w:name="_Toc115622153"/>
+      <w:bookmarkEnd w:id="29"/>
       <w:r>
         <w:t>RF 1</w:t>
       </w:r>
@@ -1895,8 +4697,12 @@
         <w:t>7</w:t>
       </w:r>
       <w:r>
-        <w:t>. PRENOTAZIONE LEZIONE</w:t>
-      </w:r>
+        <w:t xml:space="preserve">. </w:t>
+      </w:r>
+      <w:r>
+        <w:t>Classifica globale</w:t>
+      </w:r>
+      <w:bookmarkEnd w:id="30"/>
     </w:p>
     <w:p>
       <w:pPr>
@@ -1907,7 +4713,208 @@
         </w:numPr>
       </w:pPr>
       <w:r>
+        <w:t xml:space="preserve">Il sistema deve stilare giornalmente una classifica globale </w:t>
+      </w:r>
+      <w:r>
+        <w:t xml:space="preserve">indicante gli utenti che hanno </w:t>
+      </w:r>
+      <w:r>
+        <w:t>utilizzato per numero maggiore di volte gli impianti, limitando</w:t>
+      </w:r>
+      <w:r>
+        <w:t>si</w:t>
+      </w:r>
+      <w:r>
+        <w:t xml:space="preserve"> a considerare i dati dei soli utenti che ci sono registrati</w:t>
+      </w:r>
+      <w:r>
+        <w:t xml:space="preserve">, in rispetto del </w:t>
+      </w:r>
+      <w:hyperlink w:anchor="_RNF_4._Sicurezza" w:history="1">
+        <w:r>
+          <w:rPr>
+            <w:rStyle w:val="Collegamentoipertestuale"/>
+          </w:rPr>
+          <w:t xml:space="preserve">RNF </w:t>
+        </w:r>
+        <w:r>
+          <w:rPr>
+            <w:rStyle w:val="Collegamentoipertestuale"/>
+          </w:rPr>
+          <w:t>4</w:t>
+        </w:r>
+      </w:hyperlink>
+      <w:r>
+        <w:t>;</w:t>
+      </w:r>
+    </w:p>
+    <w:p>
+      <w:pPr>
+        <w:pStyle w:val="Titolo2"/>
+        <w:numPr>
+          <w:ilvl w:val="0"/>
+          <w:numId w:val="20"/>
+        </w:numPr>
+      </w:pPr>
+      <w:bookmarkStart w:id="31" w:name="_Toc115622154"/>
+      <w:r>
+        <w:t>RF 1</w:t>
+      </w:r>
+      <w:r>
+        <w:t>8</w:t>
+      </w:r>
+      <w:r>
+        <w:t xml:space="preserve">. </w:t>
+      </w:r>
+      <w:r>
+        <w:t>Pubblicazione annunci</w:t>
+      </w:r>
+      <w:bookmarkEnd w:id="31"/>
+    </w:p>
+    <w:p>
+      <w:pPr>
+        <w:pStyle w:val="Paragrafoelenco"/>
+        <w:numPr>
+          <w:ilvl w:val="1"/>
+          <w:numId w:val="20"/>
+        </w:numPr>
+      </w:pPr>
+      <w:r>
+        <w:t>Il sistema deve permettere di pubblicare in una apposita area degli annunci</w:t>
+      </w:r>
+      <w:r>
+        <w:t>, che sarà poi visibile a tutti gli utilizzatori</w:t>
+      </w:r>
+      <w:r>
+        <w:t>;</w:t>
+      </w:r>
+    </w:p>
+    <w:p>
+      <w:pPr>
+        <w:pStyle w:val="Titolo2"/>
+        <w:numPr>
+          <w:ilvl w:val="0"/>
+          <w:numId w:val="20"/>
+        </w:numPr>
+      </w:pPr>
+      <w:bookmarkStart w:id="32" w:name="_RF_18._Prenotazione"/>
+      <w:bookmarkStart w:id="33" w:name="_RF_19._Prenotazione"/>
+      <w:bookmarkStart w:id="34" w:name="_Toc115622155"/>
+      <w:bookmarkEnd w:id="32"/>
+      <w:bookmarkEnd w:id="33"/>
+      <w:r>
+        <w:t>RF 1</w:t>
+      </w:r>
+      <w:r>
+        <w:t>9</w:t>
+      </w:r>
+      <w:r>
+        <w:t xml:space="preserve">. </w:t>
+      </w:r>
+      <w:r>
+        <w:t>Prenotazione lezione</w:t>
+      </w:r>
+      <w:bookmarkEnd w:id="34"/>
+    </w:p>
+    <w:p>
+      <w:pPr>
+        <w:pStyle w:val="Paragrafoelenco"/>
+        <w:numPr>
+          <w:ilvl w:val="1"/>
+          <w:numId w:val="20"/>
+        </w:numPr>
+      </w:pPr>
+      <w:r>
         <w:t>Il sistema deve permettere la prenotazione di un maestro di sci per una lezione privata di una durata di un’ora;</w:t>
+      </w:r>
+    </w:p>
+    <w:p>
+      <w:pPr>
+        <w:pStyle w:val="Titolo2"/>
+        <w:numPr>
+          <w:ilvl w:val="0"/>
+          <w:numId w:val="20"/>
+        </w:numPr>
+      </w:pPr>
+      <w:bookmarkStart w:id="35" w:name="_Toc115622156"/>
+      <w:r>
+        <w:t xml:space="preserve">RF </w:t>
+      </w:r>
+      <w:r>
+        <w:t>20</w:t>
+      </w:r>
+      <w:r>
+        <w:t>. Aggiunta maestri di sci</w:t>
+      </w:r>
+      <w:bookmarkEnd w:id="35"/>
+    </w:p>
+    <w:p>
+      <w:pPr>
+        <w:pStyle w:val="Paragrafoelenco"/>
+        <w:numPr>
+          <w:ilvl w:val="1"/>
+          <w:numId w:val="20"/>
+        </w:numPr>
+      </w:pPr>
+      <w:r>
+        <w:t xml:space="preserve">In riferimento al </w:t>
+      </w:r>
+      <w:hyperlink w:anchor="_RF_19._Prenotazione" w:history="1">
+        <w:r>
+          <w:rPr>
+            <w:rStyle w:val="Collegamentoipertestuale"/>
+          </w:rPr>
+          <w:t>RF 19</w:t>
+        </w:r>
+      </w:hyperlink>
+      <w:r>
+        <w:t xml:space="preserve"> il sistema deve permettere di aggiungere maestri di sci tra la lista di quelli a disposizione per </w:t>
+      </w:r>
+      <w:r>
+        <w:t xml:space="preserve">effettuare lezioni di sci. </w:t>
+      </w:r>
+    </w:p>
+    <w:p>
+      <w:pPr>
+        <w:pStyle w:val="Titolo2"/>
+        <w:numPr>
+          <w:ilvl w:val="0"/>
+          <w:numId w:val="20"/>
+        </w:numPr>
+      </w:pPr>
+      <w:bookmarkStart w:id="36" w:name="_Toc115622157"/>
+      <w:r>
+        <w:t>RF 2</w:t>
+      </w:r>
+      <w:r>
+        <w:t>1</w:t>
+      </w:r>
+      <w:r>
+        <w:t>. Rimozione maestri di sci</w:t>
+      </w:r>
+      <w:bookmarkEnd w:id="36"/>
+    </w:p>
+    <w:p>
+      <w:pPr>
+        <w:pStyle w:val="Paragrafoelenco"/>
+        <w:numPr>
+          <w:ilvl w:val="1"/>
+          <w:numId w:val="20"/>
+        </w:numPr>
+      </w:pPr>
+      <w:r>
+        <w:t xml:space="preserve">In riferimento al </w:t>
+      </w:r>
+      <w:hyperlink w:anchor="_RF_18._Prenotazione" w:history="1">
+        <w:r>
+          <w:rPr>
+            <w:rStyle w:val="Collegamentoipertestuale"/>
+          </w:rPr>
+          <w:t>RF 19</w:t>
+        </w:r>
+      </w:hyperlink>
+      <w:r>
+        <w:t xml:space="preserve"> il sistema deve permettere di rimuovere maestri di sci tra la lista di quelli a disposizione per effettuare lezioni di sci. </w:t>
       </w:r>
     </w:p>
     <w:p>
@@ -1931,16 +4938,16 @@
         <w:tblLook w:val="04A0" w:firstRow="1" w:lastRow="0" w:firstColumn="1" w:lastColumn="0" w:noHBand="0" w:noVBand="1"/>
       </w:tblPr>
       <w:tblGrid>
-        <w:gridCol w:w="1838"/>
-        <w:gridCol w:w="1974"/>
-        <w:gridCol w:w="1712"/>
-        <w:gridCol w:w="1812"/>
-        <w:gridCol w:w="1680"/>
+        <w:gridCol w:w="2263"/>
+        <w:gridCol w:w="1739"/>
+        <w:gridCol w:w="1656"/>
+        <w:gridCol w:w="1748"/>
+        <w:gridCol w:w="1610"/>
       </w:tblGrid>
       <w:tr>
         <w:tc>
           <w:tcPr>
-            <w:tcW w:w="1838" w:type="dxa"/>
+            <w:tcW w:w="2263" w:type="dxa"/>
           </w:tcPr>
           <w:p>
             <w:r>
@@ -1950,7 +4957,7 @@
         </w:tc>
         <w:tc>
           <w:tcPr>
-            <w:tcW w:w="1974" w:type="dxa"/>
+            <w:tcW w:w="1739" w:type="dxa"/>
           </w:tcPr>
           <w:p>
             <w:r>
@@ -1960,7 +4967,7 @@
         </w:tc>
         <w:tc>
           <w:tcPr>
-            <w:tcW w:w="1712" w:type="dxa"/>
+            <w:tcW w:w="1656" w:type="dxa"/>
           </w:tcPr>
           <w:p>
             <w:r>
@@ -1970,7 +4977,7 @@
         </w:tc>
         <w:tc>
           <w:tcPr>
-            <w:tcW w:w="1812" w:type="dxa"/>
+            <w:tcW w:w="1748" w:type="dxa"/>
           </w:tcPr>
           <w:p>
             <w:r>
@@ -1980,7 +4987,7 @@
         </w:tc>
         <w:tc>
           <w:tcPr>
-            <w:tcW w:w="1680" w:type="dxa"/>
+            <w:tcW w:w="1610" w:type="dxa"/>
           </w:tcPr>
           <w:p>
             <w:r>
@@ -1995,7 +5002,7 @@
       <w:tr>
         <w:tc>
           <w:tcPr>
-            <w:tcW w:w="1838" w:type="dxa"/>
+            <w:tcW w:w="2263" w:type="dxa"/>
           </w:tcPr>
           <w:p>
             <w:r>
@@ -2008,7 +5015,7 @@
         </w:tc>
         <w:tc>
           <w:tcPr>
-            <w:tcW w:w="1974" w:type="dxa"/>
+            <w:tcW w:w="1739" w:type="dxa"/>
           </w:tcPr>
           <w:p>
             <w:r>
@@ -2023,7 +5030,7 @@
         </w:tc>
         <w:tc>
           <w:tcPr>
-            <w:tcW w:w="1712" w:type="dxa"/>
+            <w:tcW w:w="1656" w:type="dxa"/>
           </w:tcPr>
           <w:p>
             <w:r>
@@ -2038,7 +5045,7 @@
         </w:tc>
         <w:tc>
           <w:tcPr>
-            <w:tcW w:w="1812" w:type="dxa"/>
+            <w:tcW w:w="1748" w:type="dxa"/>
           </w:tcPr>
           <w:p>
             <w:r>
@@ -2053,7 +5060,7 @@
         </w:tc>
         <w:tc>
           <w:tcPr>
-            <w:tcW w:w="1680" w:type="dxa"/>
+            <w:tcW w:w="1610" w:type="dxa"/>
           </w:tcPr>
           <w:p>
             <w:r>
@@ -2070,7 +5077,7 @@
       <w:tr>
         <w:tc>
           <w:tcPr>
-            <w:tcW w:w="1838" w:type="dxa"/>
+            <w:tcW w:w="2263" w:type="dxa"/>
           </w:tcPr>
           <w:p>
             <w:r>
@@ -2080,7 +5087,7 @@
         </w:tc>
         <w:tc>
           <w:tcPr>
-            <w:tcW w:w="1974" w:type="dxa"/>
+            <w:tcW w:w="1739" w:type="dxa"/>
           </w:tcPr>
           <w:p>
             <w:pPr>
@@ -2094,7 +5101,7 @@
         </w:tc>
         <w:tc>
           <w:tcPr>
-            <w:tcW w:w="1712" w:type="dxa"/>
+            <w:tcW w:w="1656" w:type="dxa"/>
           </w:tcPr>
           <w:p>
             <w:pPr>
@@ -2108,7 +5115,7 @@
         </w:tc>
         <w:tc>
           <w:tcPr>
-            <w:tcW w:w="1812" w:type="dxa"/>
+            <w:tcW w:w="1748" w:type="dxa"/>
           </w:tcPr>
           <w:p>
             <w:pPr>
@@ -2130,251 +5137,7 @@
         </w:tc>
         <w:tc>
           <w:tcPr>
-            <w:tcW w:w="1680" w:type="dxa"/>
-          </w:tcPr>
-          <w:p>
-            <w:pPr>
-              <w:rPr>
-                <w:rFonts w:ascii="Segoe UI Symbol" w:hAnsi="Segoe UI Symbol" w:cs="Segoe UI Symbol"/>
-                <w:sz w:val="24"/>
-                <w:szCs w:val="24"/>
-              </w:rPr>
-            </w:pPr>
-          </w:p>
-        </w:tc>
-      </w:tr>
-      <w:tr>
-        <w:tc>
-          <w:tcPr>
-            <w:tcW w:w="1838" w:type="dxa"/>
-          </w:tcPr>
-          <w:p>
-            <w:r>
-              <w:t>6</w:t>
-            </w:r>
-          </w:p>
-        </w:tc>
-        <w:tc>
-          <w:tcPr>
-            <w:tcW w:w="1974" w:type="dxa"/>
-          </w:tcPr>
-          <w:p>
-            <w:pPr>
-              <w:rPr>
-                <w:rFonts w:ascii="Segoe UI Symbol" w:hAnsi="Segoe UI Symbol" w:cs="Segoe UI Symbol"/>
-                <w:sz w:val="24"/>
-                <w:szCs w:val="24"/>
-              </w:rPr>
-            </w:pPr>
-            <w:r>
-              <w:rPr>
-                <w:rFonts w:ascii="Segoe UI Symbol" w:hAnsi="Segoe UI Symbol" w:cs="Segoe UI Symbol"/>
-                <w:sz w:val="24"/>
-                <w:szCs w:val="24"/>
-              </w:rPr>
-              <w:t>✓</w:t>
-            </w:r>
-          </w:p>
-        </w:tc>
-        <w:tc>
-          <w:tcPr>
-            <w:tcW w:w="1712" w:type="dxa"/>
-          </w:tcPr>
-          <w:p>
-            <w:pPr>
-              <w:rPr>
-                <w:rFonts w:ascii="Segoe UI Symbol" w:hAnsi="Segoe UI Symbol" w:cs="Segoe UI Symbol"/>
-                <w:sz w:val="24"/>
-                <w:szCs w:val="24"/>
-              </w:rPr>
-            </w:pPr>
-          </w:p>
-        </w:tc>
-        <w:tc>
-          <w:tcPr>
-            <w:tcW w:w="1812" w:type="dxa"/>
-          </w:tcPr>
-          <w:p>
-            <w:pPr>
-              <w:rPr>
-                <w:rFonts w:ascii="Segoe UI Symbol" w:hAnsi="Segoe UI Symbol" w:cs="Segoe UI Symbol"/>
-                <w:sz w:val="24"/>
-                <w:szCs w:val="24"/>
-              </w:rPr>
-            </w:pPr>
-          </w:p>
-        </w:tc>
-        <w:tc>
-          <w:tcPr>
-            <w:tcW w:w="1680" w:type="dxa"/>
-          </w:tcPr>
-          <w:p>
-            <w:pPr>
-              <w:rPr>
-                <w:rFonts w:ascii="Segoe UI Symbol" w:hAnsi="Segoe UI Symbol" w:cs="Segoe UI Symbol"/>
-                <w:sz w:val="24"/>
-                <w:szCs w:val="24"/>
-              </w:rPr>
-            </w:pPr>
-          </w:p>
-        </w:tc>
-      </w:tr>
-      <w:tr>
-        <w:tc>
-          <w:tcPr>
-            <w:tcW w:w="1838" w:type="dxa"/>
-          </w:tcPr>
-          <w:p>
-            <w:r>
-              <w:t>8/9/10</w:t>
-            </w:r>
-            <w:r>
-              <w:t>/11/</w:t>
-            </w:r>
-            <w:r>
-              <w:t>1</w:t>
-            </w:r>
-            <w:r>
-              <w:t>4</w:t>
-            </w:r>
-            <w:r>
-              <w:t>/1</w:t>
-            </w:r>
-            <w:r>
-              <w:t>7</w:t>
-            </w:r>
-          </w:p>
-        </w:tc>
-        <w:tc>
-          <w:tcPr>
-            <w:tcW w:w="1974" w:type="dxa"/>
-          </w:tcPr>
-          <w:p>
-            <w:pPr>
-              <w:rPr>
-                <w:rFonts w:ascii="Segoe UI Symbol" w:hAnsi="Segoe UI Symbol" w:cs="Segoe UI Symbol"/>
-                <w:sz w:val="24"/>
-                <w:szCs w:val="24"/>
-              </w:rPr>
-            </w:pPr>
-          </w:p>
-        </w:tc>
-        <w:tc>
-          <w:tcPr>
-            <w:tcW w:w="1712" w:type="dxa"/>
-          </w:tcPr>
-          <w:p>
-            <w:pPr>
-              <w:rPr>
-                <w:rFonts w:ascii="Segoe UI Symbol" w:hAnsi="Segoe UI Symbol" w:cs="Segoe UI Symbol"/>
-                <w:sz w:val="24"/>
-                <w:szCs w:val="24"/>
-              </w:rPr>
-            </w:pPr>
-            <w:r>
-              <w:rPr>
-                <w:rFonts w:ascii="Segoe UI Symbol" w:hAnsi="Segoe UI Symbol" w:cs="Segoe UI Symbol"/>
-                <w:sz w:val="24"/>
-                <w:szCs w:val="24"/>
-              </w:rPr>
-              <w:t>✓</w:t>
-            </w:r>
-          </w:p>
-        </w:tc>
-        <w:tc>
-          <w:tcPr>
-            <w:tcW w:w="1812" w:type="dxa"/>
-          </w:tcPr>
-          <w:p>
-            <w:pPr>
-              <w:rPr>
-                <w:rFonts w:ascii="Segoe UI Symbol" w:hAnsi="Segoe UI Symbol" w:cs="Segoe UI Symbol"/>
-                <w:sz w:val="24"/>
-                <w:szCs w:val="24"/>
-              </w:rPr>
-            </w:pPr>
-          </w:p>
-        </w:tc>
-        <w:tc>
-          <w:tcPr>
-            <w:tcW w:w="1680" w:type="dxa"/>
-          </w:tcPr>
-          <w:p>
-            <w:pPr>
-              <w:rPr>
-                <w:rFonts w:ascii="Segoe UI Symbol" w:hAnsi="Segoe UI Symbol" w:cs="Segoe UI Symbol"/>
-                <w:sz w:val="24"/>
-                <w:szCs w:val="24"/>
-              </w:rPr>
-            </w:pPr>
-          </w:p>
-        </w:tc>
-      </w:tr>
-      <w:tr>
-        <w:tc>
-          <w:tcPr>
-            <w:tcW w:w="1838" w:type="dxa"/>
-          </w:tcPr>
-          <w:p>
-            <w:r>
-              <w:t>1</w:t>
-            </w:r>
-            <w:r>
-              <w:t>3</w:t>
-            </w:r>
-            <w:r>
-              <w:t>/1</w:t>
-            </w:r>
-            <w:r>
-              <w:t>6</w:t>
-            </w:r>
-          </w:p>
-        </w:tc>
-        <w:tc>
-          <w:tcPr>
-            <w:tcW w:w="1974" w:type="dxa"/>
-          </w:tcPr>
-          <w:p>
-            <w:pPr>
-              <w:rPr>
-                <w:rFonts w:ascii="Segoe UI Symbol" w:hAnsi="Segoe UI Symbol" w:cs="Segoe UI Symbol"/>
-                <w:sz w:val="24"/>
-                <w:szCs w:val="24"/>
-              </w:rPr>
-            </w:pPr>
-          </w:p>
-        </w:tc>
-        <w:tc>
-          <w:tcPr>
-            <w:tcW w:w="1712" w:type="dxa"/>
-          </w:tcPr>
-          <w:p>
-            <w:pPr>
-              <w:rPr>
-                <w:rFonts w:ascii="Segoe UI Symbol" w:hAnsi="Segoe UI Symbol" w:cs="Segoe UI Symbol"/>
-                <w:sz w:val="24"/>
-                <w:szCs w:val="24"/>
-              </w:rPr>
-            </w:pPr>
-          </w:p>
-        </w:tc>
-        <w:tc>
-          <w:tcPr>
-            <w:tcW w:w="1812" w:type="dxa"/>
-          </w:tcPr>
-          <w:p>
-            <w:pPr>
-              <w:rPr>
-                <w:rFonts w:ascii="Segoe UI Symbol" w:hAnsi="Segoe UI Symbol" w:cs="Segoe UI Symbol"/>
-                <w:sz w:val="24"/>
-                <w:szCs w:val="24"/>
-              </w:rPr>
-            </w:pPr>
-          </w:p>
-        </w:tc>
-        <w:tc>
-          <w:tcPr>
-            <w:tcW w:w="1680" w:type="dxa"/>
+            <w:tcW w:w="1610" w:type="dxa"/>
           </w:tcPr>
           <w:p>
             <w:pPr>
@@ -2398,34 +5161,17 @@
       <w:tr>
         <w:tc>
           <w:tcPr>
-            <w:tcW w:w="1838" w:type="dxa"/>
+            <w:tcW w:w="2263" w:type="dxa"/>
           </w:tcPr>
           <w:p>
             <w:r>
-              <w:t>1</w:t>
-            </w:r>
-            <w:r>
-              <w:t>5</w:t>
+              <w:t>6</w:t>
             </w:r>
           </w:p>
         </w:tc>
         <w:tc>
           <w:tcPr>
-            <w:tcW w:w="1974" w:type="dxa"/>
-          </w:tcPr>
-          <w:p>
-            <w:pPr>
-              <w:rPr>
-                <w:rFonts w:ascii="Segoe UI Symbol" w:hAnsi="Segoe UI Symbol" w:cs="Segoe UI Symbol"/>
-                <w:sz w:val="24"/>
-                <w:szCs w:val="24"/>
-              </w:rPr>
-            </w:pPr>
-          </w:p>
-        </w:tc>
-        <w:tc>
-          <w:tcPr>
-            <w:tcW w:w="1712" w:type="dxa"/>
+            <w:tcW w:w="1739" w:type="dxa"/>
           </w:tcPr>
           <w:p>
             <w:pPr>
@@ -2447,7 +5193,99 @@
         </w:tc>
         <w:tc>
           <w:tcPr>
-            <w:tcW w:w="1812" w:type="dxa"/>
+            <w:tcW w:w="1656" w:type="dxa"/>
+          </w:tcPr>
+          <w:p>
+            <w:pPr>
+              <w:rPr>
+                <w:rFonts w:ascii="Segoe UI Symbol" w:hAnsi="Segoe UI Symbol" w:cs="Segoe UI Symbol"/>
+                <w:sz w:val="24"/>
+                <w:szCs w:val="24"/>
+              </w:rPr>
+            </w:pPr>
+          </w:p>
+        </w:tc>
+        <w:tc>
+          <w:tcPr>
+            <w:tcW w:w="1748" w:type="dxa"/>
+          </w:tcPr>
+          <w:p>
+            <w:pPr>
+              <w:rPr>
+                <w:rFonts w:ascii="Segoe UI Symbol" w:hAnsi="Segoe UI Symbol" w:cs="Segoe UI Symbol"/>
+                <w:sz w:val="24"/>
+                <w:szCs w:val="24"/>
+              </w:rPr>
+            </w:pPr>
+          </w:p>
+        </w:tc>
+        <w:tc>
+          <w:tcPr>
+            <w:tcW w:w="1610" w:type="dxa"/>
+          </w:tcPr>
+          <w:p>
+            <w:pPr>
+              <w:rPr>
+                <w:rFonts w:ascii="Segoe UI Symbol" w:hAnsi="Segoe UI Symbol" w:cs="Segoe UI Symbol"/>
+                <w:sz w:val="24"/>
+                <w:szCs w:val="24"/>
+              </w:rPr>
+            </w:pPr>
+          </w:p>
+        </w:tc>
+      </w:tr>
+      <w:tr>
+        <w:tc>
+          <w:tcPr>
+            <w:tcW w:w="2263" w:type="dxa"/>
+          </w:tcPr>
+          <w:p>
+            <w:r>
+              <w:t>8/9/10</w:t>
+            </w:r>
+            <w:r>
+              <w:t>/11</w:t>
+            </w:r>
+            <w:r>
+              <w:t>/12</w:t>
+            </w:r>
+            <w:r>
+              <w:t>/</w:t>
+            </w:r>
+            <w:r>
+              <w:t>1</w:t>
+            </w:r>
+            <w:r>
+              <w:t>5</w:t>
+            </w:r>
+            <w:r>
+              <w:t>/16</w:t>
+            </w:r>
+            <w:r>
+              <w:t>/1</w:t>
+            </w:r>
+            <w:r>
+              <w:t>9</w:t>
+            </w:r>
+          </w:p>
+        </w:tc>
+        <w:tc>
+          <w:tcPr>
+            <w:tcW w:w="1739" w:type="dxa"/>
+          </w:tcPr>
+          <w:p>
+            <w:pPr>
+              <w:rPr>
+                <w:rFonts w:ascii="Segoe UI Symbol" w:hAnsi="Segoe UI Symbol" w:cs="Segoe UI Symbol"/>
+                <w:sz w:val="24"/>
+                <w:szCs w:val="24"/>
+              </w:rPr>
+            </w:pPr>
+          </w:p>
+        </w:tc>
+        <w:tc>
+          <w:tcPr>
+            <w:tcW w:w="1656" w:type="dxa"/>
           </w:tcPr>
           <w:p>
             <w:pPr>
@@ -2469,7 +5307,206 @@
         </w:tc>
         <w:tc>
           <w:tcPr>
-            <w:tcW w:w="1680" w:type="dxa"/>
+            <w:tcW w:w="1748" w:type="dxa"/>
+          </w:tcPr>
+          <w:p>
+            <w:pPr>
+              <w:rPr>
+                <w:rFonts w:ascii="Segoe UI Symbol" w:hAnsi="Segoe UI Symbol" w:cs="Segoe UI Symbol"/>
+                <w:sz w:val="24"/>
+                <w:szCs w:val="24"/>
+              </w:rPr>
+            </w:pPr>
+          </w:p>
+        </w:tc>
+        <w:tc>
+          <w:tcPr>
+            <w:tcW w:w="1610" w:type="dxa"/>
+          </w:tcPr>
+          <w:p>
+            <w:pPr>
+              <w:rPr>
+                <w:rFonts w:ascii="Segoe UI Symbol" w:hAnsi="Segoe UI Symbol" w:cs="Segoe UI Symbol"/>
+                <w:sz w:val="24"/>
+                <w:szCs w:val="24"/>
+              </w:rPr>
+            </w:pPr>
+          </w:p>
+        </w:tc>
+      </w:tr>
+      <w:tr>
+        <w:tc>
+          <w:tcPr>
+            <w:tcW w:w="2263" w:type="dxa"/>
+          </w:tcPr>
+          <w:p>
+            <w:r>
+              <w:lastRenderedPageBreak/>
+              <w:t>1</w:t>
+            </w:r>
+            <w:r>
+              <w:t>4</w:t>
+            </w:r>
+            <w:r>
+              <w:t>/1</w:t>
+            </w:r>
+            <w:r>
+              <w:t>8</w:t>
+            </w:r>
+            <w:r>
+              <w:t>/</w:t>
+            </w:r>
+            <w:r>
+              <w:t>20</w:t>
+            </w:r>
+            <w:r>
+              <w:t>/2</w:t>
+            </w:r>
+            <w:r>
+              <w:t>1</w:t>
+            </w:r>
+          </w:p>
+        </w:tc>
+        <w:tc>
+          <w:tcPr>
+            <w:tcW w:w="1739" w:type="dxa"/>
+          </w:tcPr>
+          <w:p>
+            <w:pPr>
+              <w:rPr>
+                <w:rFonts w:ascii="Segoe UI Symbol" w:hAnsi="Segoe UI Symbol" w:cs="Segoe UI Symbol"/>
+                <w:sz w:val="24"/>
+                <w:szCs w:val="24"/>
+              </w:rPr>
+            </w:pPr>
+          </w:p>
+        </w:tc>
+        <w:tc>
+          <w:tcPr>
+            <w:tcW w:w="1656" w:type="dxa"/>
+          </w:tcPr>
+          <w:p>
+            <w:pPr>
+              <w:rPr>
+                <w:rFonts w:ascii="Segoe UI Symbol" w:hAnsi="Segoe UI Symbol" w:cs="Segoe UI Symbol"/>
+                <w:sz w:val="24"/>
+                <w:szCs w:val="24"/>
+              </w:rPr>
+            </w:pPr>
+          </w:p>
+        </w:tc>
+        <w:tc>
+          <w:tcPr>
+            <w:tcW w:w="1748" w:type="dxa"/>
+          </w:tcPr>
+          <w:p>
+            <w:pPr>
+              <w:rPr>
+                <w:rFonts w:ascii="Segoe UI Symbol" w:hAnsi="Segoe UI Symbol" w:cs="Segoe UI Symbol"/>
+                <w:sz w:val="24"/>
+                <w:szCs w:val="24"/>
+              </w:rPr>
+            </w:pPr>
+          </w:p>
+        </w:tc>
+        <w:tc>
+          <w:tcPr>
+            <w:tcW w:w="1610" w:type="dxa"/>
+          </w:tcPr>
+          <w:p>
+            <w:pPr>
+              <w:rPr>
+                <w:rFonts w:ascii="Segoe UI Symbol" w:hAnsi="Segoe UI Symbol" w:cs="Segoe UI Symbol"/>
+                <w:sz w:val="24"/>
+                <w:szCs w:val="24"/>
+              </w:rPr>
+            </w:pPr>
+            <w:r>
+              <w:rPr>
+                <w:rFonts w:ascii="Segoe UI Symbol" w:hAnsi="Segoe UI Symbol" w:cs="Segoe UI Symbol"/>
+                <w:sz w:val="24"/>
+                <w:szCs w:val="24"/>
+              </w:rPr>
+              <w:t>✓</w:t>
+            </w:r>
+          </w:p>
+        </w:tc>
+      </w:tr>
+      <w:tr>
+        <w:tc>
+          <w:tcPr>
+            <w:tcW w:w="2263" w:type="dxa"/>
+          </w:tcPr>
+          <w:p>
+            <w:r>
+              <w:t>1</w:t>
+            </w:r>
+            <w:r>
+              <w:t>7</w:t>
+            </w:r>
+          </w:p>
+        </w:tc>
+        <w:tc>
+          <w:tcPr>
+            <w:tcW w:w="1739" w:type="dxa"/>
+          </w:tcPr>
+          <w:p>
+            <w:pPr>
+              <w:rPr>
+                <w:rFonts w:ascii="Segoe UI Symbol" w:hAnsi="Segoe UI Symbol" w:cs="Segoe UI Symbol"/>
+                <w:sz w:val="24"/>
+                <w:szCs w:val="24"/>
+              </w:rPr>
+            </w:pPr>
+          </w:p>
+        </w:tc>
+        <w:tc>
+          <w:tcPr>
+            <w:tcW w:w="1656" w:type="dxa"/>
+          </w:tcPr>
+          <w:p>
+            <w:pPr>
+              <w:rPr>
+                <w:rFonts w:ascii="Segoe UI Symbol" w:hAnsi="Segoe UI Symbol" w:cs="Segoe UI Symbol"/>
+                <w:sz w:val="24"/>
+                <w:szCs w:val="24"/>
+              </w:rPr>
+            </w:pPr>
+            <w:r>
+              <w:rPr>
+                <w:rFonts w:ascii="Segoe UI Symbol" w:hAnsi="Segoe UI Symbol" w:cs="Segoe UI Symbol"/>
+                <w:sz w:val="24"/>
+                <w:szCs w:val="24"/>
+              </w:rPr>
+              <w:t>✓</w:t>
+            </w:r>
+          </w:p>
+        </w:tc>
+        <w:tc>
+          <w:tcPr>
+            <w:tcW w:w="1748" w:type="dxa"/>
+          </w:tcPr>
+          <w:p>
+            <w:pPr>
+              <w:rPr>
+                <w:rFonts w:ascii="Segoe UI Symbol" w:hAnsi="Segoe UI Symbol" w:cs="Segoe UI Symbol"/>
+                <w:sz w:val="24"/>
+                <w:szCs w:val="24"/>
+              </w:rPr>
+            </w:pPr>
+            <w:r>
+              <w:rPr>
+                <w:rFonts w:ascii="Segoe UI Symbol" w:hAnsi="Segoe UI Symbol" w:cs="Segoe UI Symbol"/>
+                <w:sz w:val="24"/>
+                <w:szCs w:val="24"/>
+              </w:rPr>
+              <w:t>✓</w:t>
+            </w:r>
+          </w:p>
+        </w:tc>
+        <w:tc>
+          <w:tcPr>
+            <w:tcW w:w="1610" w:type="dxa"/>
           </w:tcPr>
           <w:p>
             <w:pPr>
@@ -2493,15 +5530,16 @@
     </w:tbl>
     <w:p/>
     <w:p/>
+    <w:p/>
     <w:p>
       <w:pPr>
         <w:pStyle w:val="Titolo1"/>
       </w:pPr>
-      <w:bookmarkStart w:id="4" w:name="_Toc115370046"/>
+      <w:bookmarkStart w:id="37" w:name="_Toc115622158"/>
       <w:r>
         <w:t>Requisiti non funzionali</w:t>
       </w:r>
-      <w:bookmarkEnd w:id="4"/>
+      <w:bookmarkEnd w:id="37"/>
       <w:r>
         <w:t xml:space="preserve"> </w:t>
       </w:r>
@@ -2509,16 +5547,20 @@
     <w:p/>
     <w:p>
       <w:pPr>
-        <w:pStyle w:val="Paragrafoelenco"/>
+        <w:pStyle w:val="Titolo2"/>
         <w:numPr>
           <w:ilvl w:val="0"/>
-          <w:numId w:val="22"/>
+          <w:numId w:val="20"/>
         </w:numPr>
-        <w:spacing w:line="276" w:lineRule="auto"/>
-      </w:pPr>
-      <w:r>
-        <w:t>RNF 1. COOPERAZIONE</w:t>
-      </w:r>
+      </w:pPr>
+      <w:bookmarkStart w:id="38" w:name="_Toc115622159"/>
+      <w:r>
+        <w:t xml:space="preserve">RNF 1. </w:t>
+      </w:r>
+      <w:r>
+        <w:t>Integrazione con sistema preesistente</w:t>
+      </w:r>
+      <w:bookmarkEnd w:id="38"/>
     </w:p>
     <w:p>
       <w:pPr>
@@ -2529,28 +5571,83 @@
         </w:numPr>
       </w:pPr>
       <w:r>
+        <w:t xml:space="preserve">Requisiti esterni – requisiti di interoperabilità: </w:t>
+      </w:r>
+      <w:r>
         <w:t>Il</w:t>
       </w:r>
       <w:r>
-        <w:t xml:space="preserve"> sistema per implementare i RF 1</w:t>
-      </w:r>
+        <w:t xml:space="preserve"> sistema per implementare i RF </w:t>
+      </w:r>
+      <w:hyperlink w:anchor="_RF_1._Stato" w:history="1">
+        <w:r>
+          <w:rPr>
+            <w:rStyle w:val="Collegamentoipertestuale"/>
+          </w:rPr>
+          <w:t>1</w:t>
+        </w:r>
+      </w:hyperlink>
       <w:r>
         <w:t>,</w:t>
       </w:r>
       <w:r>
-        <w:t xml:space="preserve"> 2</w:t>
-      </w:r>
+        <w:t xml:space="preserve"> </w:t>
+      </w:r>
+      <w:hyperlink w:anchor="_RF_2._Stato" w:history="1">
+        <w:r>
+          <w:rPr>
+            <w:rStyle w:val="Collegamentoipertestuale"/>
+          </w:rPr>
+          <w:t>2</w:t>
+        </w:r>
+      </w:hyperlink>
       <w:r>
         <w:t>,</w:t>
       </w:r>
       <w:r>
-        <w:t xml:space="preserve"> 7</w:t>
-      </w:r>
+        <w:t xml:space="preserve"> </w:t>
+      </w:r>
+      <w:hyperlink w:anchor="_RF_9._Impianti" w:history="1">
+        <w:r>
+          <w:rPr>
+            <w:rStyle w:val="Collegamentoipertestuale"/>
+          </w:rPr>
+          <w:t>9</w:t>
+        </w:r>
+      </w:hyperlink>
+      <w:r>
+        <w:t xml:space="preserve">, </w:t>
+      </w:r>
+      <w:hyperlink w:anchor="_RF_10._Storico" w:history="1">
+        <w:r>
+          <w:rPr>
+            <w:rStyle w:val="Collegamentoipertestuale"/>
+          </w:rPr>
+          <w:t>10</w:t>
+        </w:r>
+      </w:hyperlink>
       <w:r>
         <w:t>,</w:t>
       </w:r>
       <w:r>
-        <w:t xml:space="preserve"> 11 </w:t>
+        <w:t xml:space="preserve"> </w:t>
+      </w:r>
+      <w:hyperlink w:anchor="_RF_16._Classifica" w:history="1">
+        <w:r>
+          <w:rPr>
+            <w:rStyle w:val="Collegamentoipertestuale"/>
+          </w:rPr>
+          <w:t>1</w:t>
+        </w:r>
+        <w:r>
+          <w:rPr>
+            <w:rStyle w:val="Collegamentoipertestuale"/>
+          </w:rPr>
+          <w:t>6</w:t>
+        </w:r>
+      </w:hyperlink>
+      <w:r>
+        <w:t xml:space="preserve"> </w:t>
       </w:r>
       <w:r>
         <w:t>deve</w:t>
@@ -2575,16 +5672,22 @@
     </w:p>
     <w:p>
       <w:pPr>
-        <w:pStyle w:val="Paragrafoelenco"/>
+        <w:pStyle w:val="Titolo2"/>
         <w:numPr>
           <w:ilvl w:val="0"/>
           <w:numId w:val="22"/>
         </w:numPr>
-        <w:spacing w:line="276" w:lineRule="auto"/>
-      </w:pPr>
-      <w:r>
-        <w:t>RNF 2. IMPLEMENTAZIONE</w:t>
-      </w:r>
+      </w:pPr>
+      <w:bookmarkStart w:id="39" w:name="_RNF_2._Implementazione"/>
+      <w:bookmarkStart w:id="40" w:name="_Toc115622160"/>
+      <w:bookmarkEnd w:id="39"/>
+      <w:r>
+        <w:t>RNF 2. I</w:t>
+      </w:r>
+      <w:r>
+        <w:t>mplementazione</w:t>
+      </w:r>
+      <w:bookmarkEnd w:id="40"/>
     </w:p>
     <w:p>
       <w:pPr>
@@ -2595,6 +5698,9 @@
         </w:numPr>
       </w:pPr>
       <w:r>
+        <w:t xml:space="preserve">Requisiti organizzativi – requisiti implementativi: </w:t>
+      </w:r>
+      <w:r>
         <w:t xml:space="preserve">Il sistema dovrà essere implementato come una web </w:t>
       </w:r>
       <w:proofErr w:type="spellStart"/>
@@ -2608,22 +5714,20 @@
     </w:p>
     <w:p>
       <w:pPr>
-        <w:pStyle w:val="Paragrafoelenco"/>
+        <w:pStyle w:val="Titolo2"/>
         <w:numPr>
           <w:ilvl w:val="0"/>
           <w:numId w:val="22"/>
         </w:numPr>
-        <w:spacing w:line="276" w:lineRule="auto"/>
-      </w:pPr>
-      <w:r>
-        <w:t>RNF 3. PORTABILIT</w:t>
-      </w:r>
-      <w:r>
-        <w:rPr>
-          <w:caps/>
-        </w:rPr>
-        <w:t>À – BROWSER</w:t>
-      </w:r>
+      </w:pPr>
+      <w:bookmarkStart w:id="41" w:name="_Toc115622161"/>
+      <w:r>
+        <w:t xml:space="preserve">RNF 3. </w:t>
+      </w:r>
+      <w:r>
+        <w:t>Portabilità</w:t>
+      </w:r>
+      <w:bookmarkEnd w:id="41"/>
     </w:p>
     <w:p>
       <w:pPr>
@@ -2634,7 +5738,21 @@
         </w:numPr>
       </w:pPr>
       <w:r>
-        <w:t>In riferimento al RNF 2, i</w:t>
+        <w:t xml:space="preserve">Requisiti di prodotto – requisiti di portabilità: </w:t>
+      </w:r>
+      <w:r>
+        <w:t xml:space="preserve">In riferimento al </w:t>
+      </w:r>
+      <w:hyperlink w:anchor="_RNF_2._Implementazione" w:history="1">
+        <w:r>
+          <w:rPr>
+            <w:rStyle w:val="Collegamentoipertestuale"/>
+          </w:rPr>
+          <w:t>RNF 2</w:t>
+        </w:r>
+      </w:hyperlink>
+      <w:r>
+        <w:t>, i</w:t>
       </w:r>
       <w:r>
         <w:t xml:space="preserve">l sistema dovrà funzionare per le versioni successive al 2022 </w:t>
@@ -2645,16 +5763,22 @@
     </w:p>
     <w:p>
       <w:pPr>
-        <w:pStyle w:val="Paragrafoelenco"/>
+        <w:pStyle w:val="Titolo2"/>
         <w:numPr>
           <w:ilvl w:val="0"/>
           <w:numId w:val="22"/>
         </w:numPr>
-        <w:spacing w:line="276" w:lineRule="auto"/>
-      </w:pPr>
-      <w:r>
-        <w:t>RNF 4. SICUREZZA – NORMATIVE</w:t>
-      </w:r>
+      </w:pPr>
+      <w:bookmarkStart w:id="42" w:name="_RNF_4._Sicurezza"/>
+      <w:bookmarkStart w:id="43" w:name="_Toc115622162"/>
+      <w:bookmarkEnd w:id="42"/>
+      <w:r>
+        <w:t xml:space="preserve">RNF 4. </w:t>
+      </w:r>
+      <w:r>
+        <w:t>Normative</w:t>
+      </w:r>
+      <w:bookmarkEnd w:id="43"/>
     </w:p>
     <w:p>
       <w:pPr>
@@ -2665,36 +5789,71 @@
         </w:numPr>
       </w:pPr>
       <w:r>
+        <w:t xml:space="preserve">Requisiti esterni </w:t>
+      </w:r>
+      <w:r>
+        <w:t>–</w:t>
+      </w:r>
+      <w:r>
+        <w:t xml:space="preserve"> re</w:t>
+      </w:r>
+      <w:r>
+        <w:t xml:space="preserve">quisiti legislativi: </w:t>
+      </w:r>
+      <w:r>
         <w:t xml:space="preserve">Il sistema, </w:t>
       </w:r>
       <w:r>
         <w:t>dato che dovrà essere distribuito al pubblico</w:t>
       </w:r>
       <w:r>
-        <w:t>, dovrà rispettare il regolamento GDPR europeo</w:t>
-      </w:r>
+        <w:t xml:space="preserve">, dovrà rispettare il regolamento </w:t>
+      </w:r>
+      <w:hyperlink r:id="rId10" w:history="1">
+        <w:r>
+          <w:rPr>
+            <w:rStyle w:val="Collegamentoipertestuale"/>
+          </w:rPr>
+          <w:t>GDPR europeo</w:t>
+        </w:r>
+        <w:r>
+          <w:rPr>
+            <w:rStyle w:val="Collegamentoipertestuale"/>
+          </w:rPr>
+          <w:t xml:space="preserve"> </w:t>
+        </w:r>
+        <w:r>
+          <w:rPr>
+            <w:rStyle w:val="Collegamentoipertestuale"/>
+          </w:rPr>
+          <w:t>2016/679</w:t>
+        </w:r>
+      </w:hyperlink>
       <w:r>
         <w:t xml:space="preserve"> </w:t>
       </w:r>
       <w:r>
-        <w:t xml:space="preserve">2016/679 </w:t>
-      </w:r>
-      <w:r>
         <w:t>in particolare l’articolo 32 in materia di cifratura dei dati personali;</w:t>
       </w:r>
     </w:p>
     <w:p>
       <w:pPr>
-        <w:pStyle w:val="Paragrafoelenco"/>
+        <w:pStyle w:val="Titolo2"/>
         <w:numPr>
           <w:ilvl w:val="0"/>
           <w:numId w:val="22"/>
         </w:numPr>
-        <w:spacing w:line="276" w:lineRule="auto"/>
-      </w:pPr>
-      <w:r>
-        <w:t>RNF 5. SICUREZZA – PASSWORD</w:t>
-      </w:r>
+      </w:pPr>
+      <w:bookmarkStart w:id="44" w:name="_RNF_5._Sicurezza"/>
+      <w:bookmarkStart w:id="45" w:name="_Toc115622163"/>
+      <w:bookmarkEnd w:id="44"/>
+      <w:r>
+        <w:t xml:space="preserve">RNF 5. </w:t>
+      </w:r>
+      <w:r>
+        <w:t>Password sicure</w:t>
+      </w:r>
+      <w:bookmarkEnd w:id="45"/>
     </w:p>
     <w:p>
       <w:pPr>
@@ -2705,20 +5864,58 @@
         </w:numPr>
       </w:pPr>
       <w:r>
-        <w:t>Le password riferite al RF 16 devono avere minimo 8 caratteri, di cui almeno uno maiuscolo, uno minuscolo, una cifra e un carattere speciale;</w:t>
-      </w:r>
-    </w:p>
-    <w:p>
-      <w:pPr>
-        <w:pStyle w:val="Paragrafoelenco"/>
+        <w:t xml:space="preserve">Requisiti esterni – requisiti di sicurezza: In relazione al </w:t>
+      </w:r>
+      <w:hyperlink w:anchor="_RNF_4._Sicurezza" w:history="1">
+        <w:r>
+          <w:rPr>
+            <w:rStyle w:val="Collegamentoipertestuale"/>
+          </w:rPr>
+          <w:t>RNF 4</w:t>
+        </w:r>
+      </w:hyperlink>
+      <w:r>
+        <w:t>, l</w:t>
+      </w:r>
+      <w:r>
+        <w:t xml:space="preserve">e password riferite al </w:t>
+      </w:r>
+      <w:hyperlink w:anchor="_RF_7._Campi" w:history="1">
+        <w:r>
+          <w:rPr>
+            <w:rStyle w:val="Collegamentoipertestuale"/>
+          </w:rPr>
+          <w:t xml:space="preserve">RF </w:t>
+        </w:r>
+        <w:r>
+          <w:rPr>
+            <w:rStyle w:val="Collegamentoipertestuale"/>
+          </w:rPr>
+          <w:t>7</w:t>
+        </w:r>
+      </w:hyperlink>
+      <w:r>
+        <w:t xml:space="preserve"> devono avere minimo 8 caratteri, di cui almeno uno maiuscolo, uno minuscolo, una cifra e un carattere speciale;</w:t>
+      </w:r>
+    </w:p>
+    <w:p>
+      <w:pPr>
+        <w:pStyle w:val="Titolo2"/>
         <w:numPr>
           <w:ilvl w:val="0"/>
           <w:numId w:val="22"/>
         </w:numPr>
-        <w:spacing w:line="276" w:lineRule="auto"/>
-      </w:pPr>
-      <w:r>
-        <w:t>RNF 6. SCALABILITÀ – DIMENSIONI PREVISTE</w:t>
+      </w:pPr>
+      <w:bookmarkStart w:id="46" w:name="_Toc115622164"/>
+      <w:r>
+        <w:t xml:space="preserve">RNF 6. </w:t>
+      </w:r>
+      <w:r>
+        <w:t>Scalabilità</w:t>
+      </w:r>
+      <w:bookmarkEnd w:id="46"/>
+      <w:r>
+        <w:t xml:space="preserve"> </w:t>
       </w:r>
     </w:p>
     <w:p>
@@ -2730,13 +5927,10 @@
         </w:numPr>
       </w:pPr>
       <w:r>
-        <w:t xml:space="preserve">Scalabilità – </w:t>
-      </w:r>
-      <w:r>
-        <w:t>Dimensione</w:t>
-      </w:r>
-      <w:r>
-        <w:t xml:space="preserve">. Il sistema deve gestire un numero previsto di un milione di utenti </w:t>
+        <w:t xml:space="preserve">Requisiti di prodotto – requisiti dimensionali: </w:t>
+      </w:r>
+      <w:r>
+        <w:t xml:space="preserve">Il sistema deve gestire un numero previsto di un milione di utenti </w:t>
       </w:r>
       <w:r>
         <w:t xml:space="preserve">per una durata minima di almeno </w:t>
@@ -2750,16 +5944,26 @@
     </w:p>
     <w:p>
       <w:pPr>
-        <w:pStyle w:val="Paragrafoelenco"/>
+        <w:pStyle w:val="Titolo2"/>
         <w:numPr>
           <w:ilvl w:val="0"/>
           <w:numId w:val="22"/>
         </w:numPr>
-        <w:spacing w:line="276" w:lineRule="auto"/>
-      </w:pPr>
-      <w:r>
-        <w:t>RNF 7. DESIGN INTERFACCIA</w:t>
-      </w:r>
+      </w:pPr>
+      <w:bookmarkStart w:id="47" w:name="_Toc115622165"/>
+      <w:r>
+        <w:t xml:space="preserve">RNF 7. </w:t>
+      </w:r>
+      <w:r>
+        <w:t xml:space="preserve">Design </w:t>
+      </w:r>
+      <w:r>
+        <w:t>dell’</w:t>
+      </w:r>
+      <w:r>
+        <w:t>interfaccia</w:t>
+      </w:r>
+      <w:bookmarkEnd w:id="47"/>
     </w:p>
     <w:p>
       <w:pPr>
@@ -2770,10 +5974,10 @@
         </w:numPr>
       </w:pPr>
       <w:r>
-        <w:t>Colore</w:t>
-      </w:r>
-      <w:r>
-        <w:t xml:space="preserve"> – L’interfaccia web dovrà avere lo sfondo azzurro per ciascuna schermata, </w:t>
+        <w:t xml:space="preserve">Requisiti esterni – requisiti etici: </w:t>
+      </w:r>
+      <w:r>
+        <w:t xml:space="preserve">L’interfaccia web dovrà avere lo sfondo azzurro per ciascuna schermata, </w:t>
       </w:r>
       <w:r>
         <w:t>rispecchiando il tema aziendale</w:t>
@@ -2782,10 +5986,177 @@
         <w:t>;</w:t>
       </w:r>
     </w:p>
+    <w:p>
+      <w:pPr>
+        <w:pStyle w:val="Titolo1"/>
+      </w:pPr>
+      <w:bookmarkStart w:id="48" w:name="_Toc115622166"/>
+      <w:r>
+        <w:t>Design Front-end</w:t>
+      </w:r>
+      <w:bookmarkEnd w:id="48"/>
+    </w:p>
     <w:p/>
+    <w:p>
+      <w:pPr>
+        <w:pStyle w:val="Titolo1"/>
+      </w:pPr>
+      <w:bookmarkStart w:id="49" w:name="_Toc115622167"/>
+      <w:r>
+        <w:t>Design Back-end</w:t>
+      </w:r>
+      <w:bookmarkEnd w:id="49"/>
+    </w:p>
+    <w:p>
+      <w:r>
+        <w:t>Di seguito sono riportati i sistemi esterni con cui l’applicativo web interagisce. Nel dettaglio:</w:t>
+      </w:r>
+    </w:p>
+    <w:p>
+      <w:pPr>
+        <w:pStyle w:val="Paragrafoelenco"/>
+        <w:numPr>
+          <w:ilvl w:val="0"/>
+          <w:numId w:val="34"/>
+        </w:numPr>
+      </w:pPr>
+      <w:hyperlink r:id="rId11" w:history="1">
+        <w:proofErr w:type="spellStart"/>
+        <w:r>
+          <w:rPr>
+            <w:rStyle w:val="Collegamentoipertestuale"/>
+          </w:rPr>
+          <w:t>OpenWeather</w:t>
+        </w:r>
+        <w:proofErr w:type="spellEnd"/>
+        <w:r>
+          <w:rPr>
+            <w:rStyle w:val="Collegamentoipertestuale"/>
+          </w:rPr>
+          <w:t xml:space="preserve"> API</w:t>
+        </w:r>
+      </w:hyperlink>
+      <w:r>
+        <w:t xml:space="preserve"> verrà utilizzato come fornitore della situazione meteorologica nel luogo </w:t>
+      </w:r>
+      <w:r>
+        <w:t>a cui farà riferimento la stazione sciistica. È in grado di fornire tutte le informazioni necessarie alla comprensione della situazione meteo come: temperatura, vento, pressione atmosferica, …</w:t>
+      </w:r>
+    </w:p>
+    <w:p>
+      <w:pPr>
+        <w:pStyle w:val="Paragrafoelenco"/>
+        <w:numPr>
+          <w:ilvl w:val="0"/>
+          <w:numId w:val="34"/>
+        </w:numPr>
+      </w:pPr>
+      <w:hyperlink r:id="rId12" w:history="1">
+        <w:proofErr w:type="spellStart"/>
+        <w:r>
+          <w:rPr>
+            <w:rStyle w:val="Collegamentoipertestuale"/>
+          </w:rPr>
+          <w:t>Mastercard</w:t>
+        </w:r>
+        <w:proofErr w:type="spellEnd"/>
+      </w:hyperlink>
+      <w:r>
+        <w:t xml:space="preserve"> e </w:t>
+      </w:r>
+      <w:hyperlink r:id="rId13" w:history="1">
+        <w:r>
+          <w:rPr>
+            <w:rStyle w:val="Collegamentoipertestuale"/>
+          </w:rPr>
+          <w:t>Visa</w:t>
+        </w:r>
+      </w:hyperlink>
+      <w:r>
+        <w:t xml:space="preserve"> forniscono ognuno un circuito di pagamento elettronico, sicuro e affidabile, che </w:t>
+      </w:r>
+      <w:r>
+        <w:t>è utilizzabile dal cliente per l’acquisto online del proprio skipass e della propria lezione con uno dei maestri di sci;</w:t>
+      </w:r>
+    </w:p>
+    <w:p>
+      <w:pPr>
+        <w:pStyle w:val="Paragrafoelenco"/>
+        <w:numPr>
+          <w:ilvl w:val="0"/>
+          <w:numId w:val="34"/>
+        </w:numPr>
+      </w:pPr>
+      <w:r>
+        <w:t>Il sistema di skipass elettronico, composto dalla presenza all’ingresso di ogni impianto di risalita di una barriera di tornelli</w:t>
+      </w:r>
+      <w:r>
+        <w:t xml:space="preserve"> che tramite la tecnologia RFID riconoscono l’utente in possesso di uno skipass valido e </w:t>
+      </w:r>
+      <w:r>
+        <w:t xml:space="preserve">gli </w:t>
+      </w:r>
+      <w:r>
+        <w:t xml:space="preserve">consentono l’imbarco. </w:t>
+      </w:r>
+    </w:p>
+    <w:p>
+      <w:pPr>
+        <w:pStyle w:val="Paragrafoelenco"/>
+        <w:numPr>
+          <w:ilvl w:val="0"/>
+          <w:numId w:val="34"/>
+        </w:numPr>
+      </w:pPr>
+      <w:r>
+        <w:t xml:space="preserve">(??) Calendario per l’acquisto di skipass e prenotazione lezioni di sci </w:t>
+      </w:r>
+    </w:p>
+    <w:p>
+      <w:r>
+        <w:t xml:space="preserve">L’applicativo utilizza il sistema </w:t>
+      </w:r>
+      <w:r>
+        <w:t xml:space="preserve">di skipass elettronico </w:t>
+      </w:r>
+      <w:r>
+        <w:t>per memorizzare</w:t>
+      </w:r>
+      <w:r>
+        <w:t xml:space="preserve"> internamente nel database locale</w:t>
+      </w:r>
+      <w:r>
+        <w:t xml:space="preserve"> il passaggio autorizzato di ogni utente</w:t>
+      </w:r>
+      <w:r>
+        <w:t>,</w:t>
+      </w:r>
+      <w:r>
+        <w:t xml:space="preserve"> in maniera tale da tenere traccia di tutti gli accessi all’impianto e fornire </w:t>
+      </w:r>
+      <w:r>
+        <w:t>le funzionalità di storico degli impianti utilizzati e condizioni in tempo reale degli impianti. Gestisce inoltre tutte le informazioni relative al login delle diverse tipologie di utenti, skipass associati ad un’utenza</w:t>
+      </w:r>
+      <w:r>
+        <w:t xml:space="preserve">, </w:t>
+      </w:r>
+      <w:proofErr w:type="spellStart"/>
+      <w:r>
+        <w:t>ecc</w:t>
+      </w:r>
+      <w:proofErr w:type="spellEnd"/>
+      <w:r>
+        <w:t>…</w:t>
+      </w:r>
+    </w:p>
+    <w:p>
+      <w:r>
+        <w:t>Di seguito è presente l’insieme di tutte le interazioni tra l’applicativo e i sistemi esterni descritti sopra in forma schematizzata:</w:t>
+      </w:r>
+    </w:p>
     <w:sectPr>
-      <w:headerReference w:type="default" r:id="rId10"/>
-      <w:footerReference w:type="default" r:id="rId11"/>
+      <w:headerReference w:type="default" r:id="rId14"/>
+      <w:footerReference w:type="default" r:id="rId15"/>
       <w:pgSz w:w="11906" w:h="16838"/>
       <w:pgMar w:top="1440" w:right="1440" w:bottom="1440" w:left="1440" w:header="720" w:footer="720" w:gutter="0"/>
       <w:cols w:space="720"/>
@@ -2936,7 +6307,6 @@
         <w:p>
           <w:pPr>
             <w:pStyle w:val="Intestazione"/>
-            <w:jc w:val="center"/>
           </w:pPr>
         </w:p>
       </w:tc>
@@ -2957,16 +6327,24 @@
   <w:p>
     <w:pPr>
       <w:pStyle w:val="Intestazione"/>
+      <w:spacing w:line="276" w:lineRule="auto"/>
+      <w:jc w:val="right"/>
+    </w:pPr>
+    <w:r>
+      <w:t xml:space="preserve">Gruppo T52     </w:t>
+    </w:r>
+  </w:p>
+  <w:p>
+    <w:pPr>
+      <w:pStyle w:val="Intestazione"/>
+      <w:spacing w:line="276" w:lineRule="auto"/>
       <w:jc w:val="right"/>
     </w:pPr>
     <w:r>
       <w:t>Versione 0.</w:t>
     </w:r>
     <w:r>
-      <w:t>2</w:t>
-    </w:r>
-    <w:r>
-      <w:t>.1</w:t>
+      <w:t>3</w:t>
     </w:r>
   </w:p>
 </w:hdr>
@@ -2998,7 +6376,7 @@
       <w:lvlText w:val="%1."/>
       <w:lvlJc w:val="left"/>
       <w:pPr>
-        <w:ind w:left="720" w:hanging="360"/>
+        <w:ind w:left="644" w:hanging="360"/>
       </w:pPr>
       <w:rPr>
         <w:rFonts w:hint="default"/>
@@ -3010,7 +6388,7 @@
       <w:lvlText w:val="o"/>
       <w:lvlJc w:val="left"/>
       <w:pPr>
-        <w:ind w:left="1440" w:hanging="360"/>
+        <w:ind w:left="1364" w:hanging="360"/>
       </w:pPr>
       <w:rPr>
         <w:rFonts w:ascii="Courier New" w:hAnsi="Courier New" w:cs="Courier New" w:hint="default"/>
@@ -3022,7 +6400,7 @@
       <w:lvlText w:val=""/>
       <w:lvlJc w:val="left"/>
       <w:pPr>
-        <w:ind w:left="2160" w:hanging="360"/>
+        <w:ind w:left="2084" w:hanging="360"/>
       </w:pPr>
       <w:rPr>
         <w:rFonts w:ascii="Wingdings" w:hAnsi="Wingdings" w:hint="default"/>
@@ -3034,7 +6412,7 @@
       <w:lvlText w:val=""/>
       <w:lvlJc w:val="left"/>
       <w:pPr>
-        <w:ind w:left="2880" w:hanging="360"/>
+        <w:ind w:left="2804" w:hanging="360"/>
       </w:pPr>
       <w:rPr>
         <w:rFonts w:ascii="Symbol" w:hAnsi="Symbol" w:hint="default"/>
@@ -3046,7 +6424,7 @@
       <w:lvlText w:val="o"/>
       <w:lvlJc w:val="left"/>
       <w:pPr>
-        <w:ind w:left="3600" w:hanging="360"/>
+        <w:ind w:left="3524" w:hanging="360"/>
       </w:pPr>
       <w:rPr>
         <w:rFonts w:ascii="Courier New" w:hAnsi="Courier New" w:cs="Courier New" w:hint="default"/>
@@ -3058,7 +6436,7 @@
       <w:lvlText w:val=""/>
       <w:lvlJc w:val="left"/>
       <w:pPr>
-        <w:ind w:left="4320" w:hanging="360"/>
+        <w:ind w:left="4244" w:hanging="360"/>
       </w:pPr>
       <w:rPr>
         <w:rFonts w:ascii="Wingdings" w:hAnsi="Wingdings" w:hint="default"/>
@@ -3070,7 +6448,7 @@
       <w:lvlText w:val=""/>
       <w:lvlJc w:val="left"/>
       <w:pPr>
-        <w:ind w:left="5040" w:hanging="360"/>
+        <w:ind w:left="4964" w:hanging="360"/>
       </w:pPr>
       <w:rPr>
         <w:rFonts w:ascii="Symbol" w:hAnsi="Symbol" w:hint="default"/>
@@ -3082,7 +6460,7 @@
       <w:lvlText w:val="o"/>
       <w:lvlJc w:val="left"/>
       <w:pPr>
-        <w:ind w:left="5760" w:hanging="360"/>
+        <w:ind w:left="5684" w:hanging="360"/>
       </w:pPr>
       <w:rPr>
         <w:rFonts w:ascii="Courier New" w:hAnsi="Courier New" w:cs="Courier New" w:hint="default"/>
@@ -3094,7 +6472,7 @@
       <w:lvlText w:val=""/>
       <w:lvlJc w:val="left"/>
       <w:pPr>
-        <w:ind w:left="6480" w:hanging="360"/>
+        <w:ind w:left="6404" w:hanging="360"/>
       </w:pPr>
       <w:rPr>
         <w:rFonts w:ascii="Wingdings" w:hAnsi="Wingdings" w:hint="default"/>
@@ -3102,6 +6480,458 @@
     </w:lvl>
   </w:abstractNum>
   <w:abstractNum w:abstractNumId="1" w15:restartNumberingAfterBreak="0">
+    <w:nsid w:val="027F0286"/>
+    <w:multiLevelType w:val="hybridMultilevel"/>
+    <w:tmpl w:val="FB0EE0AE"/>
+    <w:lvl w:ilvl="0" w:tplc="04100001">
+      <w:start w:val="1"/>
+      <w:numFmt w:val="bullet"/>
+      <w:lvlText w:val=""/>
+      <w:lvlJc w:val="left"/>
+      <w:pPr>
+        <w:ind w:left="720" w:hanging="360"/>
+      </w:pPr>
+      <w:rPr>
+        <w:rFonts w:ascii="Symbol" w:hAnsi="Symbol" w:hint="default"/>
+      </w:rPr>
+    </w:lvl>
+    <w:lvl w:ilvl="1" w:tplc="04100003" w:tentative="1">
+      <w:start w:val="1"/>
+      <w:numFmt w:val="bullet"/>
+      <w:lvlText w:val="o"/>
+      <w:lvlJc w:val="left"/>
+      <w:pPr>
+        <w:ind w:left="1440" w:hanging="360"/>
+      </w:pPr>
+      <w:rPr>
+        <w:rFonts w:ascii="Courier New" w:hAnsi="Courier New" w:cs="Courier New" w:hint="default"/>
+      </w:rPr>
+    </w:lvl>
+    <w:lvl w:ilvl="2" w:tplc="04100005" w:tentative="1">
+      <w:start w:val="1"/>
+      <w:numFmt w:val="bullet"/>
+      <w:lvlText w:val=""/>
+      <w:lvlJc w:val="left"/>
+      <w:pPr>
+        <w:ind w:left="2160" w:hanging="360"/>
+      </w:pPr>
+      <w:rPr>
+        <w:rFonts w:ascii="Wingdings" w:hAnsi="Wingdings" w:hint="default"/>
+      </w:rPr>
+    </w:lvl>
+    <w:lvl w:ilvl="3" w:tplc="04100001" w:tentative="1">
+      <w:start w:val="1"/>
+      <w:numFmt w:val="bullet"/>
+      <w:lvlText w:val=""/>
+      <w:lvlJc w:val="left"/>
+      <w:pPr>
+        <w:ind w:left="2880" w:hanging="360"/>
+      </w:pPr>
+      <w:rPr>
+        <w:rFonts w:ascii="Symbol" w:hAnsi="Symbol" w:hint="default"/>
+      </w:rPr>
+    </w:lvl>
+    <w:lvl w:ilvl="4" w:tplc="04100003" w:tentative="1">
+      <w:start w:val="1"/>
+      <w:numFmt w:val="bullet"/>
+      <w:lvlText w:val="o"/>
+      <w:lvlJc w:val="left"/>
+      <w:pPr>
+        <w:ind w:left="3600" w:hanging="360"/>
+      </w:pPr>
+      <w:rPr>
+        <w:rFonts w:ascii="Courier New" w:hAnsi="Courier New" w:cs="Courier New" w:hint="default"/>
+      </w:rPr>
+    </w:lvl>
+    <w:lvl w:ilvl="5" w:tplc="04100005" w:tentative="1">
+      <w:start w:val="1"/>
+      <w:numFmt w:val="bullet"/>
+      <w:lvlText w:val=""/>
+      <w:lvlJc w:val="left"/>
+      <w:pPr>
+        <w:ind w:left="4320" w:hanging="360"/>
+      </w:pPr>
+      <w:rPr>
+        <w:rFonts w:ascii="Wingdings" w:hAnsi="Wingdings" w:hint="default"/>
+      </w:rPr>
+    </w:lvl>
+    <w:lvl w:ilvl="6" w:tplc="04100001" w:tentative="1">
+      <w:start w:val="1"/>
+      <w:numFmt w:val="bullet"/>
+      <w:lvlText w:val=""/>
+      <w:lvlJc w:val="left"/>
+      <w:pPr>
+        <w:ind w:left="5040" w:hanging="360"/>
+      </w:pPr>
+      <w:rPr>
+        <w:rFonts w:ascii="Symbol" w:hAnsi="Symbol" w:hint="default"/>
+      </w:rPr>
+    </w:lvl>
+    <w:lvl w:ilvl="7" w:tplc="04100003" w:tentative="1">
+      <w:start w:val="1"/>
+      <w:numFmt w:val="bullet"/>
+      <w:lvlText w:val="o"/>
+      <w:lvlJc w:val="left"/>
+      <w:pPr>
+        <w:ind w:left="5760" w:hanging="360"/>
+      </w:pPr>
+      <w:rPr>
+        <w:rFonts w:ascii="Courier New" w:hAnsi="Courier New" w:cs="Courier New" w:hint="default"/>
+      </w:rPr>
+    </w:lvl>
+    <w:lvl w:ilvl="8" w:tplc="04100005" w:tentative="1">
+      <w:start w:val="1"/>
+      <w:numFmt w:val="bullet"/>
+      <w:lvlText w:val=""/>
+      <w:lvlJc w:val="left"/>
+      <w:pPr>
+        <w:ind w:left="6480" w:hanging="360"/>
+      </w:pPr>
+      <w:rPr>
+        <w:rFonts w:ascii="Wingdings" w:hAnsi="Wingdings" w:hint="default"/>
+      </w:rPr>
+    </w:lvl>
+  </w:abstractNum>
+  <w:abstractNum w:abstractNumId="2" w15:restartNumberingAfterBreak="0">
+    <w:nsid w:val="04ED1D33"/>
+    <w:multiLevelType w:val="hybridMultilevel"/>
+    <w:tmpl w:val="D7CC32D2"/>
+    <w:lvl w:ilvl="0" w:tplc="04100003">
+      <w:start w:val="1"/>
+      <w:numFmt w:val="bullet"/>
+      <w:lvlText w:val="o"/>
+      <w:lvlJc w:val="left"/>
+      <w:pPr>
+        <w:ind w:left="720" w:hanging="360"/>
+      </w:pPr>
+      <w:rPr>
+        <w:rFonts w:ascii="Courier New" w:hAnsi="Courier New" w:cs="Courier New" w:hint="default"/>
+      </w:rPr>
+    </w:lvl>
+    <w:lvl w:ilvl="1" w:tplc="04100003" w:tentative="1">
+      <w:start w:val="1"/>
+      <w:numFmt w:val="bullet"/>
+      <w:lvlText w:val="o"/>
+      <w:lvlJc w:val="left"/>
+      <w:pPr>
+        <w:ind w:left="1440" w:hanging="360"/>
+      </w:pPr>
+      <w:rPr>
+        <w:rFonts w:ascii="Courier New" w:hAnsi="Courier New" w:cs="Courier New" w:hint="default"/>
+      </w:rPr>
+    </w:lvl>
+    <w:lvl w:ilvl="2" w:tplc="04100005" w:tentative="1">
+      <w:start w:val="1"/>
+      <w:numFmt w:val="bullet"/>
+      <w:lvlText w:val=""/>
+      <w:lvlJc w:val="left"/>
+      <w:pPr>
+        <w:ind w:left="2160" w:hanging="360"/>
+      </w:pPr>
+      <w:rPr>
+        <w:rFonts w:ascii="Wingdings" w:hAnsi="Wingdings" w:hint="default"/>
+      </w:rPr>
+    </w:lvl>
+    <w:lvl w:ilvl="3" w:tplc="04100001" w:tentative="1">
+      <w:start w:val="1"/>
+      <w:numFmt w:val="bullet"/>
+      <w:lvlText w:val=""/>
+      <w:lvlJc w:val="left"/>
+      <w:pPr>
+        <w:ind w:left="2880" w:hanging="360"/>
+      </w:pPr>
+      <w:rPr>
+        <w:rFonts w:ascii="Symbol" w:hAnsi="Symbol" w:hint="default"/>
+      </w:rPr>
+    </w:lvl>
+    <w:lvl w:ilvl="4" w:tplc="04100003" w:tentative="1">
+      <w:start w:val="1"/>
+      <w:numFmt w:val="bullet"/>
+      <w:lvlText w:val="o"/>
+      <w:lvlJc w:val="left"/>
+      <w:pPr>
+        <w:ind w:left="3600" w:hanging="360"/>
+      </w:pPr>
+      <w:rPr>
+        <w:rFonts w:ascii="Courier New" w:hAnsi="Courier New" w:cs="Courier New" w:hint="default"/>
+      </w:rPr>
+    </w:lvl>
+    <w:lvl w:ilvl="5" w:tplc="04100005" w:tentative="1">
+      <w:start w:val="1"/>
+      <w:numFmt w:val="bullet"/>
+      <w:lvlText w:val=""/>
+      <w:lvlJc w:val="left"/>
+      <w:pPr>
+        <w:ind w:left="4320" w:hanging="360"/>
+      </w:pPr>
+      <w:rPr>
+        <w:rFonts w:ascii="Wingdings" w:hAnsi="Wingdings" w:hint="default"/>
+      </w:rPr>
+    </w:lvl>
+    <w:lvl w:ilvl="6" w:tplc="04100001" w:tentative="1">
+      <w:start w:val="1"/>
+      <w:numFmt w:val="bullet"/>
+      <w:lvlText w:val=""/>
+      <w:lvlJc w:val="left"/>
+      <w:pPr>
+        <w:ind w:left="5040" w:hanging="360"/>
+      </w:pPr>
+      <w:rPr>
+        <w:rFonts w:ascii="Symbol" w:hAnsi="Symbol" w:hint="default"/>
+      </w:rPr>
+    </w:lvl>
+    <w:lvl w:ilvl="7" w:tplc="04100003" w:tentative="1">
+      <w:start w:val="1"/>
+      <w:numFmt w:val="bullet"/>
+      <w:lvlText w:val="o"/>
+      <w:lvlJc w:val="left"/>
+      <w:pPr>
+        <w:ind w:left="5760" w:hanging="360"/>
+      </w:pPr>
+      <w:rPr>
+        <w:rFonts w:ascii="Courier New" w:hAnsi="Courier New" w:cs="Courier New" w:hint="default"/>
+      </w:rPr>
+    </w:lvl>
+    <w:lvl w:ilvl="8" w:tplc="04100005" w:tentative="1">
+      <w:start w:val="1"/>
+      <w:numFmt w:val="bullet"/>
+      <w:lvlText w:val=""/>
+      <w:lvlJc w:val="left"/>
+      <w:pPr>
+        <w:ind w:left="6480" w:hanging="360"/>
+      </w:pPr>
+      <w:rPr>
+        <w:rFonts w:ascii="Wingdings" w:hAnsi="Wingdings" w:hint="default"/>
+      </w:rPr>
+    </w:lvl>
+  </w:abstractNum>
+  <w:abstractNum w:abstractNumId="3" w15:restartNumberingAfterBreak="0">
+    <w:nsid w:val="075C74F3"/>
+    <w:multiLevelType w:val="hybridMultilevel"/>
+    <w:tmpl w:val="C994C63C"/>
+    <w:lvl w:ilvl="0" w:tplc="04100001">
+      <w:start w:val="1"/>
+      <w:numFmt w:val="bullet"/>
+      <w:lvlText w:val=""/>
+      <w:lvlJc w:val="left"/>
+      <w:pPr>
+        <w:ind w:left="720" w:hanging="360"/>
+      </w:pPr>
+      <w:rPr>
+        <w:rFonts w:ascii="Symbol" w:hAnsi="Symbol" w:hint="default"/>
+      </w:rPr>
+    </w:lvl>
+    <w:lvl w:ilvl="1" w:tplc="04100003" w:tentative="1">
+      <w:start w:val="1"/>
+      <w:numFmt w:val="bullet"/>
+      <w:lvlText w:val="o"/>
+      <w:lvlJc w:val="left"/>
+      <w:pPr>
+        <w:ind w:left="1440" w:hanging="360"/>
+      </w:pPr>
+      <w:rPr>
+        <w:rFonts w:ascii="Courier New" w:hAnsi="Courier New" w:cs="Courier New" w:hint="default"/>
+      </w:rPr>
+    </w:lvl>
+    <w:lvl w:ilvl="2" w:tplc="04100005" w:tentative="1">
+      <w:start w:val="1"/>
+      <w:numFmt w:val="bullet"/>
+      <w:lvlText w:val=""/>
+      <w:lvlJc w:val="left"/>
+      <w:pPr>
+        <w:ind w:left="2160" w:hanging="360"/>
+      </w:pPr>
+      <w:rPr>
+        <w:rFonts w:ascii="Wingdings" w:hAnsi="Wingdings" w:hint="default"/>
+      </w:rPr>
+    </w:lvl>
+    <w:lvl w:ilvl="3" w:tplc="04100001" w:tentative="1">
+      <w:start w:val="1"/>
+      <w:numFmt w:val="bullet"/>
+      <w:lvlText w:val=""/>
+      <w:lvlJc w:val="left"/>
+      <w:pPr>
+        <w:ind w:left="2880" w:hanging="360"/>
+      </w:pPr>
+      <w:rPr>
+        <w:rFonts w:ascii="Symbol" w:hAnsi="Symbol" w:hint="default"/>
+      </w:rPr>
+    </w:lvl>
+    <w:lvl w:ilvl="4" w:tplc="04100003" w:tentative="1">
+      <w:start w:val="1"/>
+      <w:numFmt w:val="bullet"/>
+      <w:lvlText w:val="o"/>
+      <w:lvlJc w:val="left"/>
+      <w:pPr>
+        <w:ind w:left="3600" w:hanging="360"/>
+      </w:pPr>
+      <w:rPr>
+        <w:rFonts w:ascii="Courier New" w:hAnsi="Courier New" w:cs="Courier New" w:hint="default"/>
+      </w:rPr>
+    </w:lvl>
+    <w:lvl w:ilvl="5" w:tplc="04100005" w:tentative="1">
+      <w:start w:val="1"/>
+      <w:numFmt w:val="bullet"/>
+      <w:lvlText w:val=""/>
+      <w:lvlJc w:val="left"/>
+      <w:pPr>
+        <w:ind w:left="4320" w:hanging="360"/>
+      </w:pPr>
+      <w:rPr>
+        <w:rFonts w:ascii="Wingdings" w:hAnsi="Wingdings" w:hint="default"/>
+      </w:rPr>
+    </w:lvl>
+    <w:lvl w:ilvl="6" w:tplc="04100001" w:tentative="1">
+      <w:start w:val="1"/>
+      <w:numFmt w:val="bullet"/>
+      <w:lvlText w:val=""/>
+      <w:lvlJc w:val="left"/>
+      <w:pPr>
+        <w:ind w:left="5040" w:hanging="360"/>
+      </w:pPr>
+      <w:rPr>
+        <w:rFonts w:ascii="Symbol" w:hAnsi="Symbol" w:hint="default"/>
+      </w:rPr>
+    </w:lvl>
+    <w:lvl w:ilvl="7" w:tplc="04100003" w:tentative="1">
+      <w:start w:val="1"/>
+      <w:numFmt w:val="bullet"/>
+      <w:lvlText w:val="o"/>
+      <w:lvlJc w:val="left"/>
+      <w:pPr>
+        <w:ind w:left="5760" w:hanging="360"/>
+      </w:pPr>
+      <w:rPr>
+        <w:rFonts w:ascii="Courier New" w:hAnsi="Courier New" w:cs="Courier New" w:hint="default"/>
+      </w:rPr>
+    </w:lvl>
+    <w:lvl w:ilvl="8" w:tplc="04100005" w:tentative="1">
+      <w:start w:val="1"/>
+      <w:numFmt w:val="bullet"/>
+      <w:lvlText w:val=""/>
+      <w:lvlJc w:val="left"/>
+      <w:pPr>
+        <w:ind w:left="6480" w:hanging="360"/>
+      </w:pPr>
+      <w:rPr>
+        <w:rFonts w:ascii="Wingdings" w:hAnsi="Wingdings" w:hint="default"/>
+      </w:rPr>
+    </w:lvl>
+  </w:abstractNum>
+  <w:abstractNum w:abstractNumId="4" w15:restartNumberingAfterBreak="0">
+    <w:nsid w:val="07E74DE1"/>
+    <w:multiLevelType w:val="hybridMultilevel"/>
+    <w:tmpl w:val="D1960D6E"/>
+    <w:lvl w:ilvl="0" w:tplc="04100001">
+      <w:start w:val="1"/>
+      <w:numFmt w:val="bullet"/>
+      <w:lvlText w:val=""/>
+      <w:lvlJc w:val="left"/>
+      <w:pPr>
+        <w:ind w:left="720" w:hanging="360"/>
+      </w:pPr>
+      <w:rPr>
+        <w:rFonts w:ascii="Symbol" w:hAnsi="Symbol" w:hint="default"/>
+      </w:rPr>
+    </w:lvl>
+    <w:lvl w:ilvl="1" w:tplc="04100003" w:tentative="1">
+      <w:start w:val="1"/>
+      <w:numFmt w:val="bullet"/>
+      <w:lvlText w:val="o"/>
+      <w:lvlJc w:val="left"/>
+      <w:pPr>
+        <w:ind w:left="1440" w:hanging="360"/>
+      </w:pPr>
+      <w:rPr>
+        <w:rFonts w:ascii="Courier New" w:hAnsi="Courier New" w:cs="Courier New" w:hint="default"/>
+      </w:rPr>
+    </w:lvl>
+    <w:lvl w:ilvl="2" w:tplc="04100005" w:tentative="1">
+      <w:start w:val="1"/>
+      <w:numFmt w:val="bullet"/>
+      <w:lvlText w:val=""/>
+      <w:lvlJc w:val="left"/>
+      <w:pPr>
+        <w:ind w:left="2160" w:hanging="360"/>
+      </w:pPr>
+      <w:rPr>
+        <w:rFonts w:ascii="Wingdings" w:hAnsi="Wingdings" w:hint="default"/>
+      </w:rPr>
+    </w:lvl>
+    <w:lvl w:ilvl="3" w:tplc="04100001" w:tentative="1">
+      <w:start w:val="1"/>
+      <w:numFmt w:val="bullet"/>
+      <w:lvlText w:val=""/>
+      <w:lvlJc w:val="left"/>
+      <w:pPr>
+        <w:ind w:left="2880" w:hanging="360"/>
+      </w:pPr>
+      <w:rPr>
+        <w:rFonts w:ascii="Symbol" w:hAnsi="Symbol" w:hint="default"/>
+      </w:rPr>
+    </w:lvl>
+    <w:lvl w:ilvl="4" w:tplc="04100003" w:tentative="1">
+      <w:start w:val="1"/>
+      <w:numFmt w:val="bullet"/>
+      <w:lvlText w:val="o"/>
+      <w:lvlJc w:val="left"/>
+      <w:pPr>
+        <w:ind w:left="3600" w:hanging="360"/>
+      </w:pPr>
+      <w:rPr>
+        <w:rFonts w:ascii="Courier New" w:hAnsi="Courier New" w:cs="Courier New" w:hint="default"/>
+      </w:rPr>
+    </w:lvl>
+    <w:lvl w:ilvl="5" w:tplc="04100005" w:tentative="1">
+      <w:start w:val="1"/>
+      <w:numFmt w:val="bullet"/>
+      <w:lvlText w:val=""/>
+      <w:lvlJc w:val="left"/>
+      <w:pPr>
+        <w:ind w:left="4320" w:hanging="360"/>
+      </w:pPr>
+      <w:rPr>
+        <w:rFonts w:ascii="Wingdings" w:hAnsi="Wingdings" w:hint="default"/>
+      </w:rPr>
+    </w:lvl>
+    <w:lvl w:ilvl="6" w:tplc="04100001" w:tentative="1">
+      <w:start w:val="1"/>
+      <w:numFmt w:val="bullet"/>
+      <w:lvlText w:val=""/>
+      <w:lvlJc w:val="left"/>
+      <w:pPr>
+        <w:ind w:left="5040" w:hanging="360"/>
+      </w:pPr>
+      <w:rPr>
+        <w:rFonts w:ascii="Symbol" w:hAnsi="Symbol" w:hint="default"/>
+      </w:rPr>
+    </w:lvl>
+    <w:lvl w:ilvl="7" w:tplc="04100003" w:tentative="1">
+      <w:start w:val="1"/>
+      <w:numFmt w:val="bullet"/>
+      <w:lvlText w:val="o"/>
+      <w:lvlJc w:val="left"/>
+      <w:pPr>
+        <w:ind w:left="5760" w:hanging="360"/>
+      </w:pPr>
+      <w:rPr>
+        <w:rFonts w:ascii="Courier New" w:hAnsi="Courier New" w:cs="Courier New" w:hint="default"/>
+      </w:rPr>
+    </w:lvl>
+    <w:lvl w:ilvl="8" w:tplc="04100005" w:tentative="1">
+      <w:start w:val="1"/>
+      <w:numFmt w:val="bullet"/>
+      <w:lvlText w:val=""/>
+      <w:lvlJc w:val="left"/>
+      <w:pPr>
+        <w:ind w:left="6480" w:hanging="360"/>
+      </w:pPr>
+      <w:rPr>
+        <w:rFonts w:ascii="Wingdings" w:hAnsi="Wingdings" w:hint="default"/>
+      </w:rPr>
+    </w:lvl>
+  </w:abstractNum>
+  <w:abstractNum w:abstractNumId="5" w15:restartNumberingAfterBreak="0">
     <w:nsid w:val="121F50FD"/>
     <w:multiLevelType w:val="hybridMultilevel"/>
     <w:tmpl w:val="777AE118"/>
@@ -3214,7 +7044,7 @@
       </w:rPr>
     </w:lvl>
   </w:abstractNum>
-  <w:abstractNum w:abstractNumId="2" w15:restartNumberingAfterBreak="0">
+  <w:abstractNum w:abstractNumId="6" w15:restartNumberingAfterBreak="0">
     <w:nsid w:val="16DC21C7"/>
     <w:multiLevelType w:val="multilevel"/>
     <w:tmpl w:val="F370DA8C"/>
@@ -3327,7 +7157,7 @@
       </w:rPr>
     </w:lvl>
   </w:abstractNum>
-  <w:abstractNum w:abstractNumId="3" w15:restartNumberingAfterBreak="0">
+  <w:abstractNum w:abstractNumId="7" w15:restartNumberingAfterBreak="0">
     <w:nsid w:val="16FC09AF"/>
     <w:multiLevelType w:val="hybridMultilevel"/>
     <w:tmpl w:val="3986158C"/>
@@ -3440,7 +7270,7 @@
       </w:rPr>
     </w:lvl>
   </w:abstractNum>
-  <w:abstractNum w:abstractNumId="4" w15:restartNumberingAfterBreak="0">
+  <w:abstractNum w:abstractNumId="8" w15:restartNumberingAfterBreak="0">
     <w:nsid w:val="1D376D0B"/>
     <w:multiLevelType w:val="hybridMultilevel"/>
     <w:tmpl w:val="FFFFFFFF"/>
@@ -3526,7 +7356,7 @@
       </w:pPr>
     </w:lvl>
   </w:abstractNum>
-  <w:abstractNum w:abstractNumId="5" w15:restartNumberingAfterBreak="0">
+  <w:abstractNum w:abstractNumId="9" w15:restartNumberingAfterBreak="0">
     <w:nsid w:val="1F8C77D7"/>
     <w:multiLevelType w:val="hybridMultilevel"/>
     <w:tmpl w:val="8C9EF1C8"/>
@@ -3612,7 +7442,120 @@
       </w:pPr>
     </w:lvl>
   </w:abstractNum>
-  <w:abstractNum w:abstractNumId="6" w15:restartNumberingAfterBreak="0">
+  <w:abstractNum w:abstractNumId="10" w15:restartNumberingAfterBreak="0">
+    <w:nsid w:val="21B668A6"/>
+    <w:multiLevelType w:val="hybridMultilevel"/>
+    <w:tmpl w:val="E9A01B98"/>
+    <w:lvl w:ilvl="0" w:tplc="04100003">
+      <w:start w:val="1"/>
+      <w:numFmt w:val="bullet"/>
+      <w:lvlText w:val="o"/>
+      <w:lvlJc w:val="left"/>
+      <w:pPr>
+        <w:ind w:left="720" w:hanging="360"/>
+      </w:pPr>
+      <w:rPr>
+        <w:rFonts w:ascii="Courier New" w:hAnsi="Courier New" w:cs="Courier New" w:hint="default"/>
+      </w:rPr>
+    </w:lvl>
+    <w:lvl w:ilvl="1" w:tplc="04100003" w:tentative="1">
+      <w:start w:val="1"/>
+      <w:numFmt w:val="bullet"/>
+      <w:lvlText w:val="o"/>
+      <w:lvlJc w:val="left"/>
+      <w:pPr>
+        <w:ind w:left="1440" w:hanging="360"/>
+      </w:pPr>
+      <w:rPr>
+        <w:rFonts w:ascii="Courier New" w:hAnsi="Courier New" w:cs="Courier New" w:hint="default"/>
+      </w:rPr>
+    </w:lvl>
+    <w:lvl w:ilvl="2" w:tplc="04100005" w:tentative="1">
+      <w:start w:val="1"/>
+      <w:numFmt w:val="bullet"/>
+      <w:lvlText w:val=""/>
+      <w:lvlJc w:val="left"/>
+      <w:pPr>
+        <w:ind w:left="2160" w:hanging="360"/>
+      </w:pPr>
+      <w:rPr>
+        <w:rFonts w:ascii="Wingdings" w:hAnsi="Wingdings" w:hint="default"/>
+      </w:rPr>
+    </w:lvl>
+    <w:lvl w:ilvl="3" w:tplc="04100001" w:tentative="1">
+      <w:start w:val="1"/>
+      <w:numFmt w:val="bullet"/>
+      <w:lvlText w:val=""/>
+      <w:lvlJc w:val="left"/>
+      <w:pPr>
+        <w:ind w:left="2880" w:hanging="360"/>
+      </w:pPr>
+      <w:rPr>
+        <w:rFonts w:ascii="Symbol" w:hAnsi="Symbol" w:hint="default"/>
+      </w:rPr>
+    </w:lvl>
+    <w:lvl w:ilvl="4" w:tplc="04100003" w:tentative="1">
+      <w:start w:val="1"/>
+      <w:numFmt w:val="bullet"/>
+      <w:lvlText w:val="o"/>
+      <w:lvlJc w:val="left"/>
+      <w:pPr>
+        <w:ind w:left="3600" w:hanging="360"/>
+      </w:pPr>
+      <w:rPr>
+        <w:rFonts w:ascii="Courier New" w:hAnsi="Courier New" w:cs="Courier New" w:hint="default"/>
+      </w:rPr>
+    </w:lvl>
+    <w:lvl w:ilvl="5" w:tplc="04100005" w:tentative="1">
+      <w:start w:val="1"/>
+      <w:numFmt w:val="bullet"/>
+      <w:lvlText w:val=""/>
+      <w:lvlJc w:val="left"/>
+      <w:pPr>
+        <w:ind w:left="4320" w:hanging="360"/>
+      </w:pPr>
+      <w:rPr>
+        <w:rFonts w:ascii="Wingdings" w:hAnsi="Wingdings" w:hint="default"/>
+      </w:rPr>
+    </w:lvl>
+    <w:lvl w:ilvl="6" w:tplc="04100001" w:tentative="1">
+      <w:start w:val="1"/>
+      <w:numFmt w:val="bullet"/>
+      <w:lvlText w:val=""/>
+      <w:lvlJc w:val="left"/>
+      <w:pPr>
+        <w:ind w:left="5040" w:hanging="360"/>
+      </w:pPr>
+      <w:rPr>
+        <w:rFonts w:ascii="Symbol" w:hAnsi="Symbol" w:hint="default"/>
+      </w:rPr>
+    </w:lvl>
+    <w:lvl w:ilvl="7" w:tplc="04100003" w:tentative="1">
+      <w:start w:val="1"/>
+      <w:numFmt w:val="bullet"/>
+      <w:lvlText w:val="o"/>
+      <w:lvlJc w:val="left"/>
+      <w:pPr>
+        <w:ind w:left="5760" w:hanging="360"/>
+      </w:pPr>
+      <w:rPr>
+        <w:rFonts w:ascii="Courier New" w:hAnsi="Courier New" w:cs="Courier New" w:hint="default"/>
+      </w:rPr>
+    </w:lvl>
+    <w:lvl w:ilvl="8" w:tplc="04100005" w:tentative="1">
+      <w:start w:val="1"/>
+      <w:numFmt w:val="bullet"/>
+      <w:lvlText w:val=""/>
+      <w:lvlJc w:val="left"/>
+      <w:pPr>
+        <w:ind w:left="6480" w:hanging="360"/>
+      </w:pPr>
+      <w:rPr>
+        <w:rFonts w:ascii="Wingdings" w:hAnsi="Wingdings" w:hint="default"/>
+      </w:rPr>
+    </w:lvl>
+  </w:abstractNum>
+  <w:abstractNum w:abstractNumId="11" w15:restartNumberingAfterBreak="0">
     <w:nsid w:val="25625EF5"/>
     <w:multiLevelType w:val="hybridMultilevel"/>
     <w:tmpl w:val="3A68229A"/>
@@ -3725,10 +7668,10 @@
       </w:rPr>
     </w:lvl>
   </w:abstractNum>
-  <w:abstractNum w:abstractNumId="7" w15:restartNumberingAfterBreak="0">
+  <w:abstractNum w:abstractNumId="12" w15:restartNumberingAfterBreak="0">
     <w:nsid w:val="28D93DE5"/>
     <w:multiLevelType w:val="hybridMultilevel"/>
-    <w:tmpl w:val="6E286C5E"/>
+    <w:tmpl w:val="B9441212"/>
     <w:lvl w:ilvl="0" w:tplc="04100001">
       <w:start w:val="1"/>
       <w:numFmt w:val="bullet"/>
@@ -3838,7 +7781,7 @@
       </w:rPr>
     </w:lvl>
   </w:abstractNum>
-  <w:abstractNum w:abstractNumId="8" w15:restartNumberingAfterBreak="0">
+  <w:abstractNum w:abstractNumId="13" w15:restartNumberingAfterBreak="0">
     <w:nsid w:val="2E662803"/>
     <w:multiLevelType w:val="hybridMultilevel"/>
     <w:tmpl w:val="5BBCBE44"/>
@@ -3951,7 +7894,7 @@
       </w:rPr>
     </w:lvl>
   </w:abstractNum>
-  <w:abstractNum w:abstractNumId="9" w15:restartNumberingAfterBreak="0">
+  <w:abstractNum w:abstractNumId="14" w15:restartNumberingAfterBreak="0">
     <w:nsid w:val="30B5567E"/>
     <w:multiLevelType w:val="hybridMultilevel"/>
     <w:tmpl w:val="EE82A304"/>
@@ -4064,7 +8007,7 @@
       </w:rPr>
     </w:lvl>
   </w:abstractNum>
-  <w:abstractNum w:abstractNumId="10" w15:restartNumberingAfterBreak="0">
+  <w:abstractNum w:abstractNumId="15" w15:restartNumberingAfterBreak="0">
     <w:nsid w:val="32047822"/>
     <w:multiLevelType w:val="hybridMultilevel"/>
     <w:tmpl w:val="079EB448"/>
@@ -4177,7 +8120,7 @@
       </w:rPr>
     </w:lvl>
   </w:abstractNum>
-  <w:abstractNum w:abstractNumId="11" w15:restartNumberingAfterBreak="0">
+  <w:abstractNum w:abstractNumId="16" w15:restartNumberingAfterBreak="0">
     <w:nsid w:val="3B252D06"/>
     <w:multiLevelType w:val="hybridMultilevel"/>
     <w:tmpl w:val="19CE7B6C"/>
@@ -4290,7 +8233,120 @@
       </w:rPr>
     </w:lvl>
   </w:abstractNum>
-  <w:abstractNum w:abstractNumId="12" w15:restartNumberingAfterBreak="0">
+  <w:abstractNum w:abstractNumId="17" w15:restartNumberingAfterBreak="0">
+    <w:nsid w:val="3C362A4A"/>
+    <w:multiLevelType w:val="hybridMultilevel"/>
+    <w:tmpl w:val="179E7FA0"/>
+    <w:lvl w:ilvl="0" w:tplc="04100003">
+      <w:start w:val="1"/>
+      <w:numFmt w:val="bullet"/>
+      <w:lvlText w:val="o"/>
+      <w:lvlJc w:val="left"/>
+      <w:pPr>
+        <w:ind w:left="1440" w:hanging="360"/>
+      </w:pPr>
+      <w:rPr>
+        <w:rFonts w:ascii="Courier New" w:hAnsi="Courier New" w:cs="Courier New" w:hint="default"/>
+      </w:rPr>
+    </w:lvl>
+    <w:lvl w:ilvl="1" w:tplc="04100003" w:tentative="1">
+      <w:start w:val="1"/>
+      <w:numFmt w:val="bullet"/>
+      <w:lvlText w:val="o"/>
+      <w:lvlJc w:val="left"/>
+      <w:pPr>
+        <w:ind w:left="2160" w:hanging="360"/>
+      </w:pPr>
+      <w:rPr>
+        <w:rFonts w:ascii="Courier New" w:hAnsi="Courier New" w:cs="Courier New" w:hint="default"/>
+      </w:rPr>
+    </w:lvl>
+    <w:lvl w:ilvl="2" w:tplc="04100005" w:tentative="1">
+      <w:start w:val="1"/>
+      <w:numFmt w:val="bullet"/>
+      <w:lvlText w:val=""/>
+      <w:lvlJc w:val="left"/>
+      <w:pPr>
+        <w:ind w:left="2880" w:hanging="360"/>
+      </w:pPr>
+      <w:rPr>
+        <w:rFonts w:ascii="Wingdings" w:hAnsi="Wingdings" w:hint="default"/>
+      </w:rPr>
+    </w:lvl>
+    <w:lvl w:ilvl="3" w:tplc="04100001" w:tentative="1">
+      <w:start w:val="1"/>
+      <w:numFmt w:val="bullet"/>
+      <w:lvlText w:val=""/>
+      <w:lvlJc w:val="left"/>
+      <w:pPr>
+        <w:ind w:left="3600" w:hanging="360"/>
+      </w:pPr>
+      <w:rPr>
+        <w:rFonts w:ascii="Symbol" w:hAnsi="Symbol" w:hint="default"/>
+      </w:rPr>
+    </w:lvl>
+    <w:lvl w:ilvl="4" w:tplc="04100003" w:tentative="1">
+      <w:start w:val="1"/>
+      <w:numFmt w:val="bullet"/>
+      <w:lvlText w:val="o"/>
+      <w:lvlJc w:val="left"/>
+      <w:pPr>
+        <w:ind w:left="4320" w:hanging="360"/>
+      </w:pPr>
+      <w:rPr>
+        <w:rFonts w:ascii="Courier New" w:hAnsi="Courier New" w:cs="Courier New" w:hint="default"/>
+      </w:rPr>
+    </w:lvl>
+    <w:lvl w:ilvl="5" w:tplc="04100005" w:tentative="1">
+      <w:start w:val="1"/>
+      <w:numFmt w:val="bullet"/>
+      <w:lvlText w:val=""/>
+      <w:lvlJc w:val="left"/>
+      <w:pPr>
+        <w:ind w:left="5040" w:hanging="360"/>
+      </w:pPr>
+      <w:rPr>
+        <w:rFonts w:ascii="Wingdings" w:hAnsi="Wingdings" w:hint="default"/>
+      </w:rPr>
+    </w:lvl>
+    <w:lvl w:ilvl="6" w:tplc="04100001" w:tentative="1">
+      <w:start w:val="1"/>
+      <w:numFmt w:val="bullet"/>
+      <w:lvlText w:val=""/>
+      <w:lvlJc w:val="left"/>
+      <w:pPr>
+        <w:ind w:left="5760" w:hanging="360"/>
+      </w:pPr>
+      <w:rPr>
+        <w:rFonts w:ascii="Symbol" w:hAnsi="Symbol" w:hint="default"/>
+      </w:rPr>
+    </w:lvl>
+    <w:lvl w:ilvl="7" w:tplc="04100003" w:tentative="1">
+      <w:start w:val="1"/>
+      <w:numFmt w:val="bullet"/>
+      <w:lvlText w:val="o"/>
+      <w:lvlJc w:val="left"/>
+      <w:pPr>
+        <w:ind w:left="6480" w:hanging="360"/>
+      </w:pPr>
+      <w:rPr>
+        <w:rFonts w:ascii="Courier New" w:hAnsi="Courier New" w:cs="Courier New" w:hint="default"/>
+      </w:rPr>
+    </w:lvl>
+    <w:lvl w:ilvl="8" w:tplc="04100005" w:tentative="1">
+      <w:start w:val="1"/>
+      <w:numFmt w:val="bullet"/>
+      <w:lvlText w:val=""/>
+      <w:lvlJc w:val="left"/>
+      <w:pPr>
+        <w:ind w:left="7200" w:hanging="360"/>
+      </w:pPr>
+      <w:rPr>
+        <w:rFonts w:ascii="Wingdings" w:hAnsi="Wingdings" w:hint="default"/>
+      </w:rPr>
+    </w:lvl>
+  </w:abstractNum>
+  <w:abstractNum w:abstractNumId="18" w15:restartNumberingAfterBreak="0">
     <w:nsid w:val="4E2B1347"/>
     <w:multiLevelType w:val="hybridMultilevel"/>
     <w:tmpl w:val="74D0BF6C"/>
@@ -4376,7 +8432,7 @@
       </w:pPr>
     </w:lvl>
   </w:abstractNum>
-  <w:abstractNum w:abstractNumId="13" w15:restartNumberingAfterBreak="0">
+  <w:abstractNum w:abstractNumId="19" w15:restartNumberingAfterBreak="0">
     <w:nsid w:val="55E748C3"/>
     <w:multiLevelType w:val="hybridMultilevel"/>
     <w:tmpl w:val="6D84F834"/>
@@ -4489,7 +8545,120 @@
       </w:rPr>
     </w:lvl>
   </w:abstractNum>
-  <w:abstractNum w:abstractNumId="14" w15:restartNumberingAfterBreak="0">
+  <w:abstractNum w:abstractNumId="20" w15:restartNumberingAfterBreak="0">
+    <w:nsid w:val="57EF3A16"/>
+    <w:multiLevelType w:val="hybridMultilevel"/>
+    <w:tmpl w:val="1F6235C4"/>
+    <w:lvl w:ilvl="0" w:tplc="04100003">
+      <w:start w:val="1"/>
+      <w:numFmt w:val="bullet"/>
+      <w:lvlText w:val="o"/>
+      <w:lvlJc w:val="left"/>
+      <w:pPr>
+        <w:ind w:left="360" w:hanging="360"/>
+      </w:pPr>
+      <w:rPr>
+        <w:rFonts w:ascii="Courier New" w:hAnsi="Courier New" w:cs="Courier New" w:hint="default"/>
+      </w:rPr>
+    </w:lvl>
+    <w:lvl w:ilvl="1" w:tplc="04100003" w:tentative="1">
+      <w:start w:val="1"/>
+      <w:numFmt w:val="bullet"/>
+      <w:lvlText w:val="o"/>
+      <w:lvlJc w:val="left"/>
+      <w:pPr>
+        <w:ind w:left="1080" w:hanging="360"/>
+      </w:pPr>
+      <w:rPr>
+        <w:rFonts w:ascii="Courier New" w:hAnsi="Courier New" w:cs="Courier New" w:hint="default"/>
+      </w:rPr>
+    </w:lvl>
+    <w:lvl w:ilvl="2" w:tplc="04100005" w:tentative="1">
+      <w:start w:val="1"/>
+      <w:numFmt w:val="bullet"/>
+      <w:lvlText w:val=""/>
+      <w:lvlJc w:val="left"/>
+      <w:pPr>
+        <w:ind w:left="1800" w:hanging="360"/>
+      </w:pPr>
+      <w:rPr>
+        <w:rFonts w:ascii="Wingdings" w:hAnsi="Wingdings" w:hint="default"/>
+      </w:rPr>
+    </w:lvl>
+    <w:lvl w:ilvl="3" w:tplc="04100001" w:tentative="1">
+      <w:start w:val="1"/>
+      <w:numFmt w:val="bullet"/>
+      <w:lvlText w:val=""/>
+      <w:lvlJc w:val="left"/>
+      <w:pPr>
+        <w:ind w:left="2520" w:hanging="360"/>
+      </w:pPr>
+      <w:rPr>
+        <w:rFonts w:ascii="Symbol" w:hAnsi="Symbol" w:hint="default"/>
+      </w:rPr>
+    </w:lvl>
+    <w:lvl w:ilvl="4" w:tplc="04100003" w:tentative="1">
+      <w:start w:val="1"/>
+      <w:numFmt w:val="bullet"/>
+      <w:lvlText w:val="o"/>
+      <w:lvlJc w:val="left"/>
+      <w:pPr>
+        <w:ind w:left="3240" w:hanging="360"/>
+      </w:pPr>
+      <w:rPr>
+        <w:rFonts w:ascii="Courier New" w:hAnsi="Courier New" w:cs="Courier New" w:hint="default"/>
+      </w:rPr>
+    </w:lvl>
+    <w:lvl w:ilvl="5" w:tplc="04100005" w:tentative="1">
+      <w:start w:val="1"/>
+      <w:numFmt w:val="bullet"/>
+      <w:lvlText w:val=""/>
+      <w:lvlJc w:val="left"/>
+      <w:pPr>
+        <w:ind w:left="3960" w:hanging="360"/>
+      </w:pPr>
+      <w:rPr>
+        <w:rFonts w:ascii="Wingdings" w:hAnsi="Wingdings" w:hint="default"/>
+      </w:rPr>
+    </w:lvl>
+    <w:lvl w:ilvl="6" w:tplc="04100001" w:tentative="1">
+      <w:start w:val="1"/>
+      <w:numFmt w:val="bullet"/>
+      <w:lvlText w:val=""/>
+      <w:lvlJc w:val="left"/>
+      <w:pPr>
+        <w:ind w:left="4680" w:hanging="360"/>
+      </w:pPr>
+      <w:rPr>
+        <w:rFonts w:ascii="Symbol" w:hAnsi="Symbol" w:hint="default"/>
+      </w:rPr>
+    </w:lvl>
+    <w:lvl w:ilvl="7" w:tplc="04100003" w:tentative="1">
+      <w:start w:val="1"/>
+      <w:numFmt w:val="bullet"/>
+      <w:lvlText w:val="o"/>
+      <w:lvlJc w:val="left"/>
+      <w:pPr>
+        <w:ind w:left="5400" w:hanging="360"/>
+      </w:pPr>
+      <w:rPr>
+        <w:rFonts w:ascii="Courier New" w:hAnsi="Courier New" w:cs="Courier New" w:hint="default"/>
+      </w:rPr>
+    </w:lvl>
+    <w:lvl w:ilvl="8" w:tplc="04100005" w:tentative="1">
+      <w:start w:val="1"/>
+      <w:numFmt w:val="bullet"/>
+      <w:lvlText w:val=""/>
+      <w:lvlJc w:val="left"/>
+      <w:pPr>
+        <w:ind w:left="6120" w:hanging="360"/>
+      </w:pPr>
+      <w:rPr>
+        <w:rFonts w:ascii="Wingdings" w:hAnsi="Wingdings" w:hint="default"/>
+      </w:rPr>
+    </w:lvl>
+  </w:abstractNum>
+  <w:abstractNum w:abstractNumId="21" w15:restartNumberingAfterBreak="0">
     <w:nsid w:val="59527577"/>
     <w:multiLevelType w:val="hybridMultilevel"/>
     <w:tmpl w:val="3D8EC16A"/>
@@ -4602,7 +8771,7 @@
       </w:rPr>
     </w:lvl>
   </w:abstractNum>
-  <w:abstractNum w:abstractNumId="15" w15:restartNumberingAfterBreak="0">
+  <w:abstractNum w:abstractNumId="22" w15:restartNumberingAfterBreak="0">
     <w:nsid w:val="59CB0F2F"/>
     <w:multiLevelType w:val="hybridMultilevel"/>
     <w:tmpl w:val="82D80E5A"/>
@@ -4715,7 +8884,233 @@
       </w:rPr>
     </w:lvl>
   </w:abstractNum>
-  <w:abstractNum w:abstractNumId="16" w15:restartNumberingAfterBreak="0">
+  <w:abstractNum w:abstractNumId="23" w15:restartNumberingAfterBreak="0">
+    <w:nsid w:val="5BF518AF"/>
+    <w:multiLevelType w:val="hybridMultilevel"/>
+    <w:tmpl w:val="2EEC5B2C"/>
+    <w:lvl w:ilvl="0" w:tplc="04100003">
+      <w:start w:val="1"/>
+      <w:numFmt w:val="bullet"/>
+      <w:lvlText w:val="o"/>
+      <w:lvlJc w:val="left"/>
+      <w:pPr>
+        <w:ind w:left="720" w:hanging="360"/>
+      </w:pPr>
+      <w:rPr>
+        <w:rFonts w:ascii="Courier New" w:hAnsi="Courier New" w:cs="Courier New" w:hint="default"/>
+      </w:rPr>
+    </w:lvl>
+    <w:lvl w:ilvl="1" w:tplc="04100003" w:tentative="1">
+      <w:start w:val="1"/>
+      <w:numFmt w:val="bullet"/>
+      <w:lvlText w:val="o"/>
+      <w:lvlJc w:val="left"/>
+      <w:pPr>
+        <w:ind w:left="1440" w:hanging="360"/>
+      </w:pPr>
+      <w:rPr>
+        <w:rFonts w:ascii="Courier New" w:hAnsi="Courier New" w:cs="Courier New" w:hint="default"/>
+      </w:rPr>
+    </w:lvl>
+    <w:lvl w:ilvl="2" w:tplc="04100005" w:tentative="1">
+      <w:start w:val="1"/>
+      <w:numFmt w:val="bullet"/>
+      <w:lvlText w:val=""/>
+      <w:lvlJc w:val="left"/>
+      <w:pPr>
+        <w:ind w:left="2160" w:hanging="360"/>
+      </w:pPr>
+      <w:rPr>
+        <w:rFonts w:ascii="Wingdings" w:hAnsi="Wingdings" w:hint="default"/>
+      </w:rPr>
+    </w:lvl>
+    <w:lvl w:ilvl="3" w:tplc="04100001" w:tentative="1">
+      <w:start w:val="1"/>
+      <w:numFmt w:val="bullet"/>
+      <w:lvlText w:val=""/>
+      <w:lvlJc w:val="left"/>
+      <w:pPr>
+        <w:ind w:left="2880" w:hanging="360"/>
+      </w:pPr>
+      <w:rPr>
+        <w:rFonts w:ascii="Symbol" w:hAnsi="Symbol" w:hint="default"/>
+      </w:rPr>
+    </w:lvl>
+    <w:lvl w:ilvl="4" w:tplc="04100003" w:tentative="1">
+      <w:start w:val="1"/>
+      <w:numFmt w:val="bullet"/>
+      <w:lvlText w:val="o"/>
+      <w:lvlJc w:val="left"/>
+      <w:pPr>
+        <w:ind w:left="3600" w:hanging="360"/>
+      </w:pPr>
+      <w:rPr>
+        <w:rFonts w:ascii="Courier New" w:hAnsi="Courier New" w:cs="Courier New" w:hint="default"/>
+      </w:rPr>
+    </w:lvl>
+    <w:lvl w:ilvl="5" w:tplc="04100005" w:tentative="1">
+      <w:start w:val="1"/>
+      <w:numFmt w:val="bullet"/>
+      <w:lvlText w:val=""/>
+      <w:lvlJc w:val="left"/>
+      <w:pPr>
+        <w:ind w:left="4320" w:hanging="360"/>
+      </w:pPr>
+      <w:rPr>
+        <w:rFonts w:ascii="Wingdings" w:hAnsi="Wingdings" w:hint="default"/>
+      </w:rPr>
+    </w:lvl>
+    <w:lvl w:ilvl="6" w:tplc="04100001" w:tentative="1">
+      <w:start w:val="1"/>
+      <w:numFmt w:val="bullet"/>
+      <w:lvlText w:val=""/>
+      <w:lvlJc w:val="left"/>
+      <w:pPr>
+        <w:ind w:left="5040" w:hanging="360"/>
+      </w:pPr>
+      <w:rPr>
+        <w:rFonts w:ascii="Symbol" w:hAnsi="Symbol" w:hint="default"/>
+      </w:rPr>
+    </w:lvl>
+    <w:lvl w:ilvl="7" w:tplc="04100003" w:tentative="1">
+      <w:start w:val="1"/>
+      <w:numFmt w:val="bullet"/>
+      <w:lvlText w:val="o"/>
+      <w:lvlJc w:val="left"/>
+      <w:pPr>
+        <w:ind w:left="5760" w:hanging="360"/>
+      </w:pPr>
+      <w:rPr>
+        <w:rFonts w:ascii="Courier New" w:hAnsi="Courier New" w:cs="Courier New" w:hint="default"/>
+      </w:rPr>
+    </w:lvl>
+    <w:lvl w:ilvl="8" w:tplc="04100005" w:tentative="1">
+      <w:start w:val="1"/>
+      <w:numFmt w:val="bullet"/>
+      <w:lvlText w:val=""/>
+      <w:lvlJc w:val="left"/>
+      <w:pPr>
+        <w:ind w:left="6480" w:hanging="360"/>
+      </w:pPr>
+      <w:rPr>
+        <w:rFonts w:ascii="Wingdings" w:hAnsi="Wingdings" w:hint="default"/>
+      </w:rPr>
+    </w:lvl>
+  </w:abstractNum>
+  <w:abstractNum w:abstractNumId="24" w15:restartNumberingAfterBreak="0">
+    <w:nsid w:val="5D8214FD"/>
+    <w:multiLevelType w:val="hybridMultilevel"/>
+    <w:tmpl w:val="B5A4D74A"/>
+    <w:lvl w:ilvl="0" w:tplc="04100003">
+      <w:start w:val="1"/>
+      <w:numFmt w:val="bullet"/>
+      <w:lvlText w:val="o"/>
+      <w:lvlJc w:val="left"/>
+      <w:pPr>
+        <w:ind w:left="720" w:hanging="360"/>
+      </w:pPr>
+      <w:rPr>
+        <w:rFonts w:ascii="Courier New" w:hAnsi="Courier New" w:cs="Courier New" w:hint="default"/>
+      </w:rPr>
+    </w:lvl>
+    <w:lvl w:ilvl="1" w:tplc="04100003" w:tentative="1">
+      <w:start w:val="1"/>
+      <w:numFmt w:val="bullet"/>
+      <w:lvlText w:val="o"/>
+      <w:lvlJc w:val="left"/>
+      <w:pPr>
+        <w:ind w:left="1440" w:hanging="360"/>
+      </w:pPr>
+      <w:rPr>
+        <w:rFonts w:ascii="Courier New" w:hAnsi="Courier New" w:cs="Courier New" w:hint="default"/>
+      </w:rPr>
+    </w:lvl>
+    <w:lvl w:ilvl="2" w:tplc="04100005" w:tentative="1">
+      <w:start w:val="1"/>
+      <w:numFmt w:val="bullet"/>
+      <w:lvlText w:val=""/>
+      <w:lvlJc w:val="left"/>
+      <w:pPr>
+        <w:ind w:left="2160" w:hanging="360"/>
+      </w:pPr>
+      <w:rPr>
+        <w:rFonts w:ascii="Wingdings" w:hAnsi="Wingdings" w:hint="default"/>
+      </w:rPr>
+    </w:lvl>
+    <w:lvl w:ilvl="3" w:tplc="04100001" w:tentative="1">
+      <w:start w:val="1"/>
+      <w:numFmt w:val="bullet"/>
+      <w:lvlText w:val=""/>
+      <w:lvlJc w:val="left"/>
+      <w:pPr>
+        <w:ind w:left="2880" w:hanging="360"/>
+      </w:pPr>
+      <w:rPr>
+        <w:rFonts w:ascii="Symbol" w:hAnsi="Symbol" w:hint="default"/>
+      </w:rPr>
+    </w:lvl>
+    <w:lvl w:ilvl="4" w:tplc="04100003" w:tentative="1">
+      <w:start w:val="1"/>
+      <w:numFmt w:val="bullet"/>
+      <w:lvlText w:val="o"/>
+      <w:lvlJc w:val="left"/>
+      <w:pPr>
+        <w:ind w:left="3600" w:hanging="360"/>
+      </w:pPr>
+      <w:rPr>
+        <w:rFonts w:ascii="Courier New" w:hAnsi="Courier New" w:cs="Courier New" w:hint="default"/>
+      </w:rPr>
+    </w:lvl>
+    <w:lvl w:ilvl="5" w:tplc="04100005" w:tentative="1">
+      <w:start w:val="1"/>
+      <w:numFmt w:val="bullet"/>
+      <w:lvlText w:val=""/>
+      <w:lvlJc w:val="left"/>
+      <w:pPr>
+        <w:ind w:left="4320" w:hanging="360"/>
+      </w:pPr>
+      <w:rPr>
+        <w:rFonts w:ascii="Wingdings" w:hAnsi="Wingdings" w:hint="default"/>
+      </w:rPr>
+    </w:lvl>
+    <w:lvl w:ilvl="6" w:tplc="04100001" w:tentative="1">
+      <w:start w:val="1"/>
+      <w:numFmt w:val="bullet"/>
+      <w:lvlText w:val=""/>
+      <w:lvlJc w:val="left"/>
+      <w:pPr>
+        <w:ind w:left="5040" w:hanging="360"/>
+      </w:pPr>
+      <w:rPr>
+        <w:rFonts w:ascii="Symbol" w:hAnsi="Symbol" w:hint="default"/>
+      </w:rPr>
+    </w:lvl>
+    <w:lvl w:ilvl="7" w:tplc="04100003" w:tentative="1">
+      <w:start w:val="1"/>
+      <w:numFmt w:val="bullet"/>
+      <w:lvlText w:val="o"/>
+      <w:lvlJc w:val="left"/>
+      <w:pPr>
+        <w:ind w:left="5760" w:hanging="360"/>
+      </w:pPr>
+      <w:rPr>
+        <w:rFonts w:ascii="Courier New" w:hAnsi="Courier New" w:cs="Courier New" w:hint="default"/>
+      </w:rPr>
+    </w:lvl>
+    <w:lvl w:ilvl="8" w:tplc="04100005" w:tentative="1">
+      <w:start w:val="1"/>
+      <w:numFmt w:val="bullet"/>
+      <w:lvlText w:val=""/>
+      <w:lvlJc w:val="left"/>
+      <w:pPr>
+        <w:ind w:left="6480" w:hanging="360"/>
+      </w:pPr>
+      <w:rPr>
+        <w:rFonts w:ascii="Wingdings" w:hAnsi="Wingdings" w:hint="default"/>
+      </w:rPr>
+    </w:lvl>
+  </w:abstractNum>
+  <w:abstractNum w:abstractNumId="25" w15:restartNumberingAfterBreak="0">
     <w:nsid w:val="608801AF"/>
     <w:multiLevelType w:val="hybridMultilevel"/>
     <w:tmpl w:val="7A3A6802"/>
@@ -4828,7 +9223,7 @@
       </w:rPr>
     </w:lvl>
   </w:abstractNum>
-  <w:abstractNum w:abstractNumId="17" w15:restartNumberingAfterBreak="0">
+  <w:abstractNum w:abstractNumId="26" w15:restartNumberingAfterBreak="0">
     <w:nsid w:val="674059A6"/>
     <w:multiLevelType w:val="hybridMultilevel"/>
     <w:tmpl w:val="057E0AF2"/>
@@ -4941,10 +9336,10 @@
       </w:rPr>
     </w:lvl>
   </w:abstractNum>
-  <w:abstractNum w:abstractNumId="18" w15:restartNumberingAfterBreak="0">
+  <w:abstractNum w:abstractNumId="27" w15:restartNumberingAfterBreak="0">
     <w:nsid w:val="68D33A43"/>
     <w:multiLevelType w:val="hybridMultilevel"/>
-    <w:tmpl w:val="A55EB5F8"/>
+    <w:tmpl w:val="2BBC3C8E"/>
     <w:lvl w:ilvl="0" w:tplc="04100001">
       <w:start w:val="1"/>
       <w:numFmt w:val="bullet"/>
@@ -4969,6 +9364,119 @@
         <w:rFonts w:ascii="Courier New" w:hAnsi="Courier New" w:cs="Courier New" w:hint="default"/>
       </w:rPr>
     </w:lvl>
+    <w:lvl w:ilvl="2" w:tplc="04100005">
+      <w:start w:val="1"/>
+      <w:numFmt w:val="bullet"/>
+      <w:lvlText w:val=""/>
+      <w:lvlJc w:val="left"/>
+      <w:pPr>
+        <w:ind w:left="2160" w:hanging="360"/>
+      </w:pPr>
+      <w:rPr>
+        <w:rFonts w:ascii="Wingdings" w:hAnsi="Wingdings" w:hint="default"/>
+      </w:rPr>
+    </w:lvl>
+    <w:lvl w:ilvl="3" w:tplc="04100001" w:tentative="1">
+      <w:start w:val="1"/>
+      <w:numFmt w:val="bullet"/>
+      <w:lvlText w:val=""/>
+      <w:lvlJc w:val="left"/>
+      <w:pPr>
+        <w:ind w:left="2880" w:hanging="360"/>
+      </w:pPr>
+      <w:rPr>
+        <w:rFonts w:ascii="Symbol" w:hAnsi="Symbol" w:hint="default"/>
+      </w:rPr>
+    </w:lvl>
+    <w:lvl w:ilvl="4" w:tplc="04100003" w:tentative="1">
+      <w:start w:val="1"/>
+      <w:numFmt w:val="bullet"/>
+      <w:lvlText w:val="o"/>
+      <w:lvlJc w:val="left"/>
+      <w:pPr>
+        <w:ind w:left="3600" w:hanging="360"/>
+      </w:pPr>
+      <w:rPr>
+        <w:rFonts w:ascii="Courier New" w:hAnsi="Courier New" w:cs="Courier New" w:hint="default"/>
+      </w:rPr>
+    </w:lvl>
+    <w:lvl w:ilvl="5" w:tplc="04100005" w:tentative="1">
+      <w:start w:val="1"/>
+      <w:numFmt w:val="bullet"/>
+      <w:lvlText w:val=""/>
+      <w:lvlJc w:val="left"/>
+      <w:pPr>
+        <w:ind w:left="4320" w:hanging="360"/>
+      </w:pPr>
+      <w:rPr>
+        <w:rFonts w:ascii="Wingdings" w:hAnsi="Wingdings" w:hint="default"/>
+      </w:rPr>
+    </w:lvl>
+    <w:lvl w:ilvl="6" w:tplc="04100001" w:tentative="1">
+      <w:start w:val="1"/>
+      <w:numFmt w:val="bullet"/>
+      <w:lvlText w:val=""/>
+      <w:lvlJc w:val="left"/>
+      <w:pPr>
+        <w:ind w:left="5040" w:hanging="360"/>
+      </w:pPr>
+      <w:rPr>
+        <w:rFonts w:ascii="Symbol" w:hAnsi="Symbol" w:hint="default"/>
+      </w:rPr>
+    </w:lvl>
+    <w:lvl w:ilvl="7" w:tplc="04100003" w:tentative="1">
+      <w:start w:val="1"/>
+      <w:numFmt w:val="bullet"/>
+      <w:lvlText w:val="o"/>
+      <w:lvlJc w:val="left"/>
+      <w:pPr>
+        <w:ind w:left="5760" w:hanging="360"/>
+      </w:pPr>
+      <w:rPr>
+        <w:rFonts w:ascii="Courier New" w:hAnsi="Courier New" w:cs="Courier New" w:hint="default"/>
+      </w:rPr>
+    </w:lvl>
+    <w:lvl w:ilvl="8" w:tplc="04100005" w:tentative="1">
+      <w:start w:val="1"/>
+      <w:numFmt w:val="bullet"/>
+      <w:lvlText w:val=""/>
+      <w:lvlJc w:val="left"/>
+      <w:pPr>
+        <w:ind w:left="6480" w:hanging="360"/>
+      </w:pPr>
+      <w:rPr>
+        <w:rFonts w:ascii="Wingdings" w:hAnsi="Wingdings" w:hint="default"/>
+      </w:rPr>
+    </w:lvl>
+  </w:abstractNum>
+  <w:abstractNum w:abstractNumId="28" w15:restartNumberingAfterBreak="0">
+    <w:nsid w:val="6B806603"/>
+    <w:multiLevelType w:val="hybridMultilevel"/>
+    <w:tmpl w:val="7CCAAEBC"/>
+    <w:lvl w:ilvl="0" w:tplc="04100003">
+      <w:start w:val="1"/>
+      <w:numFmt w:val="bullet"/>
+      <w:lvlText w:val="o"/>
+      <w:lvlJc w:val="left"/>
+      <w:pPr>
+        <w:ind w:left="720" w:hanging="360"/>
+      </w:pPr>
+      <w:rPr>
+        <w:rFonts w:ascii="Courier New" w:hAnsi="Courier New" w:cs="Courier New" w:hint="default"/>
+      </w:rPr>
+    </w:lvl>
+    <w:lvl w:ilvl="1" w:tplc="04100003" w:tentative="1">
+      <w:start w:val="1"/>
+      <w:numFmt w:val="bullet"/>
+      <w:lvlText w:val="o"/>
+      <w:lvlJc w:val="left"/>
+      <w:pPr>
+        <w:ind w:left="1440" w:hanging="360"/>
+      </w:pPr>
+      <w:rPr>
+        <w:rFonts w:ascii="Courier New" w:hAnsi="Courier New" w:cs="Courier New" w:hint="default"/>
+      </w:rPr>
+    </w:lvl>
     <w:lvl w:ilvl="2" w:tplc="04100005" w:tentative="1">
       <w:start w:val="1"/>
       <w:numFmt w:val="bullet"/>
@@ -5054,10 +9562,10 @@
       </w:rPr>
     </w:lvl>
   </w:abstractNum>
-  <w:abstractNum w:abstractNumId="19" w15:restartNumberingAfterBreak="0">
+  <w:abstractNum w:abstractNumId="29" w15:restartNumberingAfterBreak="0">
     <w:nsid w:val="725B62EB"/>
     <w:multiLevelType w:val="hybridMultilevel"/>
-    <w:tmpl w:val="2670FD60"/>
+    <w:tmpl w:val="26B2EC68"/>
     <w:lvl w:ilvl="0" w:tplc="04100001">
       <w:start w:val="1"/>
       <w:numFmt w:val="bullet"/>
@@ -5167,7 +9675,206 @@
       </w:rPr>
     </w:lvl>
   </w:abstractNum>
-  <w:abstractNum w:abstractNumId="20" w15:restartNumberingAfterBreak="0">
+  <w:abstractNum w:abstractNumId="30" w15:restartNumberingAfterBreak="0">
+    <w:nsid w:val="744F4963"/>
+    <w:multiLevelType w:val="hybridMultilevel"/>
+    <w:tmpl w:val="5A029B08"/>
+    <w:lvl w:ilvl="0" w:tplc="04100001">
+      <w:start w:val="1"/>
+      <w:numFmt w:val="bullet"/>
+      <w:lvlText w:val=""/>
+      <w:lvlJc w:val="left"/>
+      <w:pPr>
+        <w:ind w:left="720" w:hanging="360"/>
+      </w:pPr>
+      <w:rPr>
+        <w:rFonts w:ascii="Symbol" w:hAnsi="Symbol" w:hint="default"/>
+      </w:rPr>
+    </w:lvl>
+    <w:lvl w:ilvl="1" w:tplc="04100003" w:tentative="1">
+      <w:start w:val="1"/>
+      <w:numFmt w:val="bullet"/>
+      <w:lvlText w:val="o"/>
+      <w:lvlJc w:val="left"/>
+      <w:pPr>
+        <w:ind w:left="1440" w:hanging="360"/>
+      </w:pPr>
+      <w:rPr>
+        <w:rFonts w:ascii="Courier New" w:hAnsi="Courier New" w:cs="Courier New" w:hint="default"/>
+      </w:rPr>
+    </w:lvl>
+    <w:lvl w:ilvl="2" w:tplc="04100005" w:tentative="1">
+      <w:start w:val="1"/>
+      <w:numFmt w:val="bullet"/>
+      <w:lvlText w:val=""/>
+      <w:lvlJc w:val="left"/>
+      <w:pPr>
+        <w:ind w:left="2160" w:hanging="360"/>
+      </w:pPr>
+      <w:rPr>
+        <w:rFonts w:ascii="Wingdings" w:hAnsi="Wingdings" w:hint="default"/>
+      </w:rPr>
+    </w:lvl>
+    <w:lvl w:ilvl="3" w:tplc="04100001" w:tentative="1">
+      <w:start w:val="1"/>
+      <w:numFmt w:val="bullet"/>
+      <w:lvlText w:val=""/>
+      <w:lvlJc w:val="left"/>
+      <w:pPr>
+        <w:ind w:left="2880" w:hanging="360"/>
+      </w:pPr>
+      <w:rPr>
+        <w:rFonts w:ascii="Symbol" w:hAnsi="Symbol" w:hint="default"/>
+      </w:rPr>
+    </w:lvl>
+    <w:lvl w:ilvl="4" w:tplc="04100003" w:tentative="1">
+      <w:start w:val="1"/>
+      <w:numFmt w:val="bullet"/>
+      <w:lvlText w:val="o"/>
+      <w:lvlJc w:val="left"/>
+      <w:pPr>
+        <w:ind w:left="3600" w:hanging="360"/>
+      </w:pPr>
+      <w:rPr>
+        <w:rFonts w:ascii="Courier New" w:hAnsi="Courier New" w:cs="Courier New" w:hint="default"/>
+      </w:rPr>
+    </w:lvl>
+    <w:lvl w:ilvl="5" w:tplc="04100005" w:tentative="1">
+      <w:start w:val="1"/>
+      <w:numFmt w:val="bullet"/>
+      <w:lvlText w:val=""/>
+      <w:lvlJc w:val="left"/>
+      <w:pPr>
+        <w:ind w:left="4320" w:hanging="360"/>
+      </w:pPr>
+      <w:rPr>
+        <w:rFonts w:ascii="Wingdings" w:hAnsi="Wingdings" w:hint="default"/>
+      </w:rPr>
+    </w:lvl>
+    <w:lvl w:ilvl="6" w:tplc="04100001" w:tentative="1">
+      <w:start w:val="1"/>
+      <w:numFmt w:val="bullet"/>
+      <w:lvlText w:val=""/>
+      <w:lvlJc w:val="left"/>
+      <w:pPr>
+        <w:ind w:left="5040" w:hanging="360"/>
+      </w:pPr>
+      <w:rPr>
+        <w:rFonts w:ascii="Symbol" w:hAnsi="Symbol" w:hint="default"/>
+      </w:rPr>
+    </w:lvl>
+    <w:lvl w:ilvl="7" w:tplc="04100003" w:tentative="1">
+      <w:start w:val="1"/>
+      <w:numFmt w:val="bullet"/>
+      <w:lvlText w:val="o"/>
+      <w:lvlJc w:val="left"/>
+      <w:pPr>
+        <w:ind w:left="5760" w:hanging="360"/>
+      </w:pPr>
+      <w:rPr>
+        <w:rFonts w:ascii="Courier New" w:hAnsi="Courier New" w:cs="Courier New" w:hint="default"/>
+      </w:rPr>
+    </w:lvl>
+    <w:lvl w:ilvl="8" w:tplc="04100005" w:tentative="1">
+      <w:start w:val="1"/>
+      <w:numFmt w:val="bullet"/>
+      <w:lvlText w:val=""/>
+      <w:lvlJc w:val="left"/>
+      <w:pPr>
+        <w:ind w:left="6480" w:hanging="360"/>
+      </w:pPr>
+      <w:rPr>
+        <w:rFonts w:ascii="Wingdings" w:hAnsi="Wingdings" w:hint="default"/>
+      </w:rPr>
+    </w:lvl>
+  </w:abstractNum>
+  <w:abstractNum w:abstractNumId="31" w15:restartNumberingAfterBreak="0">
+    <w:nsid w:val="74E41585"/>
+    <w:multiLevelType w:val="hybridMultilevel"/>
+    <w:tmpl w:val="89C851C4"/>
+    <w:lvl w:ilvl="0" w:tplc="0410000F">
+      <w:start w:val="1"/>
+      <w:numFmt w:val="decimal"/>
+      <w:lvlText w:val="%1."/>
+      <w:lvlJc w:val="left"/>
+      <w:pPr>
+        <w:ind w:left="720" w:hanging="360"/>
+      </w:pPr>
+    </w:lvl>
+    <w:lvl w:ilvl="1" w:tplc="04100019" w:tentative="1">
+      <w:start w:val="1"/>
+      <w:numFmt w:val="lowerLetter"/>
+      <w:lvlText w:val="%2."/>
+      <w:lvlJc w:val="left"/>
+      <w:pPr>
+        <w:ind w:left="1440" w:hanging="360"/>
+      </w:pPr>
+    </w:lvl>
+    <w:lvl w:ilvl="2" w:tplc="0410001B" w:tentative="1">
+      <w:start w:val="1"/>
+      <w:numFmt w:val="lowerRoman"/>
+      <w:lvlText w:val="%3."/>
+      <w:lvlJc w:val="right"/>
+      <w:pPr>
+        <w:ind w:left="2160" w:hanging="180"/>
+      </w:pPr>
+    </w:lvl>
+    <w:lvl w:ilvl="3" w:tplc="0410000F" w:tentative="1">
+      <w:start w:val="1"/>
+      <w:numFmt w:val="decimal"/>
+      <w:lvlText w:val="%4."/>
+      <w:lvlJc w:val="left"/>
+      <w:pPr>
+        <w:ind w:left="2880" w:hanging="360"/>
+      </w:pPr>
+    </w:lvl>
+    <w:lvl w:ilvl="4" w:tplc="04100019" w:tentative="1">
+      <w:start w:val="1"/>
+      <w:numFmt w:val="lowerLetter"/>
+      <w:lvlText w:val="%5."/>
+      <w:lvlJc w:val="left"/>
+      <w:pPr>
+        <w:ind w:left="3600" w:hanging="360"/>
+      </w:pPr>
+    </w:lvl>
+    <w:lvl w:ilvl="5" w:tplc="0410001B" w:tentative="1">
+      <w:start w:val="1"/>
+      <w:numFmt w:val="lowerRoman"/>
+      <w:lvlText w:val="%6."/>
+      <w:lvlJc w:val="right"/>
+      <w:pPr>
+        <w:ind w:left="4320" w:hanging="180"/>
+      </w:pPr>
+    </w:lvl>
+    <w:lvl w:ilvl="6" w:tplc="0410000F" w:tentative="1">
+      <w:start w:val="1"/>
+      <w:numFmt w:val="decimal"/>
+      <w:lvlText w:val="%7."/>
+      <w:lvlJc w:val="left"/>
+      <w:pPr>
+        <w:ind w:left="5040" w:hanging="360"/>
+      </w:pPr>
+    </w:lvl>
+    <w:lvl w:ilvl="7" w:tplc="04100019" w:tentative="1">
+      <w:start w:val="1"/>
+      <w:numFmt w:val="lowerLetter"/>
+      <w:lvlText w:val="%8."/>
+      <w:lvlJc w:val="left"/>
+      <w:pPr>
+        <w:ind w:left="5760" w:hanging="360"/>
+      </w:pPr>
+    </w:lvl>
+    <w:lvl w:ilvl="8" w:tplc="0410001B" w:tentative="1">
+      <w:start w:val="1"/>
+      <w:numFmt w:val="lowerRoman"/>
+      <w:lvlText w:val="%9."/>
+      <w:lvlJc w:val="right"/>
+      <w:pPr>
+        <w:ind w:left="6480" w:hanging="180"/>
+      </w:pPr>
+    </w:lvl>
+  </w:abstractNum>
+  <w:abstractNum w:abstractNumId="32" w15:restartNumberingAfterBreak="0">
     <w:nsid w:val="76173080"/>
     <w:multiLevelType w:val="hybridMultilevel"/>
     <w:tmpl w:val="A0A6ADEE"/>
@@ -5280,7 +9987,7 @@
       </w:rPr>
     </w:lvl>
   </w:abstractNum>
-  <w:abstractNum w:abstractNumId="21" w15:restartNumberingAfterBreak="0">
+  <w:abstractNum w:abstractNumId="33" w15:restartNumberingAfterBreak="0">
     <w:nsid w:val="7A822C18"/>
     <w:multiLevelType w:val="hybridMultilevel"/>
     <w:tmpl w:val="9A86A8B4"/>
@@ -5394,70 +10101,106 @@
     </w:lvl>
   </w:abstractNum>
   <w:num w:numId="1" w16cid:durableId="1534229937">
-    <w:abstractNumId w:val="1"/>
+    <w:abstractNumId w:val="5"/>
   </w:num>
   <w:num w:numId="2" w16cid:durableId="396368498">
-    <w:abstractNumId w:val="4"/>
+    <w:abstractNumId w:val="8"/>
   </w:num>
   <w:num w:numId="3" w16cid:durableId="1976636595">
-    <w:abstractNumId w:val="10"/>
+    <w:abstractNumId w:val="15"/>
   </w:num>
   <w:num w:numId="4" w16cid:durableId="681470980">
-    <w:abstractNumId w:val="17"/>
+    <w:abstractNumId w:val="26"/>
   </w:num>
   <w:num w:numId="5" w16cid:durableId="220678630">
-    <w:abstractNumId w:val="3"/>
+    <w:abstractNumId w:val="7"/>
   </w:num>
   <w:num w:numId="6" w16cid:durableId="1745445004">
-    <w:abstractNumId w:val="8"/>
+    <w:abstractNumId w:val="13"/>
   </w:num>
   <w:num w:numId="7" w16cid:durableId="1026180970">
+    <w:abstractNumId w:val="11"/>
+  </w:num>
+  <w:num w:numId="8" w16cid:durableId="1131483083">
+    <w:abstractNumId w:val="19"/>
+  </w:num>
+  <w:num w:numId="9" w16cid:durableId="855002191">
+    <w:abstractNumId w:val="22"/>
+  </w:num>
+  <w:num w:numId="10" w16cid:durableId="1693413141">
+    <w:abstractNumId w:val="21"/>
+  </w:num>
+  <w:num w:numId="11" w16cid:durableId="653338658">
+    <w:abstractNumId w:val="14"/>
+  </w:num>
+  <w:num w:numId="12" w16cid:durableId="873494350">
+    <w:abstractNumId w:val="32"/>
+  </w:num>
+  <w:num w:numId="13" w16cid:durableId="1966764109">
     <w:abstractNumId w:val="6"/>
   </w:num>
-  <w:num w:numId="8" w16cid:durableId="1131483083">
-    <w:abstractNumId w:val="13"/>
-  </w:num>
-  <w:num w:numId="9" w16cid:durableId="855002191">
-    <w:abstractNumId w:val="15"/>
-  </w:num>
-  <w:num w:numId="10" w16cid:durableId="1693413141">
-    <w:abstractNumId w:val="14"/>
-  </w:num>
-  <w:num w:numId="11" w16cid:durableId="653338658">
-    <w:abstractNumId w:val="9"/>
-  </w:num>
-  <w:num w:numId="12" w16cid:durableId="873494350">
-    <w:abstractNumId w:val="20"/>
-  </w:num>
-  <w:num w:numId="13" w16cid:durableId="1966764109">
-    <w:abstractNumId w:val="2"/>
-  </w:num>
   <w:num w:numId="14" w16cid:durableId="1497186393">
-    <w:abstractNumId w:val="16"/>
+    <w:abstractNumId w:val="25"/>
   </w:num>
   <w:num w:numId="15" w16cid:durableId="1879465662">
-    <w:abstractNumId w:val="21"/>
+    <w:abstractNumId w:val="33"/>
   </w:num>
   <w:num w:numId="16" w16cid:durableId="1400133795">
-    <w:abstractNumId w:val="7"/>
+    <w:abstractNumId w:val="12"/>
   </w:num>
   <w:num w:numId="17" w16cid:durableId="1772781209">
     <w:abstractNumId w:val="0"/>
   </w:num>
   <w:num w:numId="18" w16cid:durableId="1891963646">
-    <w:abstractNumId w:val="11"/>
+    <w:abstractNumId w:val="16"/>
   </w:num>
   <w:num w:numId="19" w16cid:durableId="1907450124">
-    <w:abstractNumId w:val="12"/>
+    <w:abstractNumId w:val="18"/>
   </w:num>
   <w:num w:numId="20" w16cid:durableId="452938792">
-    <w:abstractNumId w:val="18"/>
+    <w:abstractNumId w:val="27"/>
   </w:num>
   <w:num w:numId="21" w16cid:durableId="1209534211">
-    <w:abstractNumId w:val="5"/>
+    <w:abstractNumId w:val="9"/>
   </w:num>
   <w:num w:numId="22" w16cid:durableId="1781873003">
-    <w:abstractNumId w:val="19"/>
+    <w:abstractNumId w:val="29"/>
+  </w:num>
+  <w:num w:numId="23" w16cid:durableId="946888556">
+    <w:abstractNumId w:val="4"/>
+  </w:num>
+  <w:num w:numId="24" w16cid:durableId="36589025">
+    <w:abstractNumId w:val="31"/>
+  </w:num>
+  <w:num w:numId="25" w16cid:durableId="408623677">
+    <w:abstractNumId w:val="17"/>
+  </w:num>
+  <w:num w:numId="26" w16cid:durableId="884678693">
+    <w:abstractNumId w:val="28"/>
+  </w:num>
+  <w:num w:numId="27" w16cid:durableId="14968720">
+    <w:abstractNumId w:val="20"/>
+  </w:num>
+  <w:num w:numId="28" w16cid:durableId="2074112693">
+    <w:abstractNumId w:val="23"/>
+  </w:num>
+  <w:num w:numId="29" w16cid:durableId="952056449">
+    <w:abstractNumId w:val="10"/>
+  </w:num>
+  <w:num w:numId="30" w16cid:durableId="422410494">
+    <w:abstractNumId w:val="2"/>
+  </w:num>
+  <w:num w:numId="31" w16cid:durableId="1033766100">
+    <w:abstractNumId w:val="24"/>
+  </w:num>
+  <w:num w:numId="32" w16cid:durableId="1964382189">
+    <w:abstractNumId w:val="3"/>
+  </w:num>
+  <w:num w:numId="33" w16cid:durableId="59133502">
+    <w:abstractNumId w:val="30"/>
+  </w:num>
+  <w:num w:numId="34" w16cid:durableId="78908933">
+    <w:abstractNumId w:val="1"/>
   </w:num>
 </w:numbering>
 </file>
@@ -5893,16 +10636,16 @@
     <w:uiPriority w:val="9"/>
     <w:unhideWhenUsed/>
     <w:qFormat/>
-    <w:rsid w:val="00435552"/>
+    <w:rsid w:val="002F538A"/>
     <w:pPr>
       <w:keepNext/>
       <w:keepLines/>
-      <w:spacing w:before="40" w:after="0"/>
+      <w:spacing w:before="40" w:after="20"/>
       <w:outlineLvl w:val="1"/>
     </w:pPr>
     <w:rPr>
       <w:rFonts w:eastAsiaTheme="majorEastAsia" w:cstheme="majorBidi"/>
-      <w:sz w:val="26"/>
+      <w:sz w:val="25"/>
       <w:szCs w:val="26"/>
     </w:rPr>
   </w:style>
@@ -6022,7 +10765,7 @@
     <w:autoRedefine/>
     <w:uiPriority w:val="39"/>
     <w:unhideWhenUsed/>
-    <w:rsid w:val="00F20F79"/>
+    <w:rsid w:val="00E5515C"/>
     <w:pPr>
       <w:tabs>
         <w:tab w:val="right" w:leader="dot" w:pos="9016"/>
@@ -6105,10 +10848,10 @@
     <w:basedOn w:val="Carpredefinitoparagrafo"/>
     <w:link w:val="Titolo2"/>
     <w:uiPriority w:val="9"/>
-    <w:rsid w:val="00435552"/>
+    <w:rsid w:val="002F538A"/>
     <w:rPr>
       <w:rFonts w:ascii="Times New Roman" w:eastAsiaTheme="majorEastAsia" w:hAnsi="Times New Roman" w:cstheme="majorBidi"/>
-      <w:sz w:val="26"/>
+      <w:sz w:val="25"/>
       <w:szCs w:val="26"/>
     </w:rPr>
   </w:style>
@@ -6119,10 +10862,14 @@
     <w:autoRedefine/>
     <w:uiPriority w:val="39"/>
     <w:unhideWhenUsed/>
-    <w:rsid w:val="00AF157E"/>
+    <w:rsid w:val="00827215"/>
     <w:pPr>
+      <w:tabs>
+        <w:tab w:val="left" w:pos="660"/>
+        <w:tab w:val="right" w:leader="dot" w:pos="9016"/>
+      </w:tabs>
       <w:spacing w:after="100"/>
-      <w:ind w:left="220"/>
+      <w:ind w:left="221"/>
     </w:pPr>
   </w:style>
   <w:style w:type="paragraph" w:styleId="Titolosommario">

--- a/Analisi dei requisiti.docx
+++ b/Analisi dei requisiti.docx
@@ -4183,7 +4183,19 @@
         </w:r>
       </w:hyperlink>
       <w:r>
-        <w:t xml:space="preserve"> il sistema deve richiedere all’utente un nickname, una mail e una password</w:t>
+        <w:t xml:space="preserve"> il sistema deve richiedere all’utente un nickname</w:t>
+      </w:r>
+      <w:r>
+        <w:t>, il nome</w:t>
+      </w:r>
+      <w:r>
+        <w:t>,</w:t>
+      </w:r>
+      <w:r>
+        <w:t xml:space="preserve"> il cognome,</w:t>
+      </w:r>
+      <w:r>
+        <w:t xml:space="preserve"> una mail e una password</w:t>
       </w:r>
       <w:r>
         <w:t xml:space="preserve"> sicura (vedi </w:t>
@@ -4657,13 +4669,8 @@
         <w:t xml:space="preserve">Il sistema deve permettere di aggiungere </w:t>
       </w:r>
       <w:r>
-        <w:t xml:space="preserve">al </w:t>
-      </w:r>
-      <w:proofErr w:type="spellStart"/>
-      <w:r>
-        <w:t>raggruppamentox</w:t>
-      </w:r>
-      <w:proofErr w:type="spellEnd"/>
+        <w:t>al raggruppamento</w:t>
+      </w:r>
       <w:r>
         <w:t xml:space="preserve"> a cui il </w:t>
       </w:r>
@@ -5989,20 +5996,38 @@
     <w:p>
       <w:pPr>
         <w:pStyle w:val="Titolo1"/>
+        <w:rPr>
+          <w:lang w:val="en-US"/>
+        </w:rPr>
       </w:pPr>
       <w:bookmarkStart w:id="48" w:name="_Toc115622166"/>
       <w:r>
+        <w:rPr>
+          <w:lang w:val="en-US"/>
+        </w:rPr>
         <w:t>Design Front-end</w:t>
       </w:r>
       <w:bookmarkEnd w:id="48"/>
     </w:p>
-    <w:p/>
+    <w:p>
+      <w:pPr>
+        <w:rPr>
+          <w:lang w:val="en-US"/>
+        </w:rPr>
+      </w:pPr>
+    </w:p>
     <w:p>
       <w:pPr>
         <w:pStyle w:val="Titolo1"/>
+        <w:rPr>
+          <w:lang w:val="en-US"/>
+        </w:rPr>
       </w:pPr>
       <w:bookmarkStart w:id="49" w:name="_Toc115622167"/>
       <w:r>
+        <w:rPr>
+          <w:lang w:val="en-US"/>
+        </w:rPr>
         <w:t>Design Back-end</w:t>
       </w:r>
       <w:bookmarkEnd w:id="49"/>

--- a/Analisi dei requisiti.docx
+++ b/Analisi dei requisiti.docx
@@ -1,6 +1,6 @@
 
 <file path=word/document.xml><?xml version="1.0" encoding="utf-8"?>
-<w:document xmlns:wpc="http://schemas.microsoft.com/office/word/2010/wordprocessingCanvas" xmlns:cx="http://schemas.microsoft.com/office/drawing/2014/chartex" xmlns:cx1="http://schemas.microsoft.com/office/drawing/2015/9/8/chartex" xmlns:cx2="http://schemas.microsoft.com/office/drawing/2015/10/21/chartex" xmlns:cx3="http://schemas.microsoft.com/office/drawing/2016/5/9/chartex" xmlns:cx4="http://schemas.microsoft.com/office/drawing/2016/5/10/chartex" xmlns:cx5="http://schemas.microsoft.com/office/drawing/2016/5/11/chartex" xmlns:cx6="http://schemas.microsoft.com/office/drawing/2016/5/12/chartex" xmlns:cx7="http://schemas.microsoft.com/office/drawing/2016/5/13/chartex" xmlns:cx8="http://schemas.microsoft.com/office/drawing/2016/5/14/chartex" xmlns:mc="http://schemas.openxmlformats.org/markup-compatibility/2006" xmlns:aink="http://schemas.microsoft.com/office/drawing/2016/ink" xmlns:am3d="http://schemas.microsoft.com/office/drawing/2017/model3d" xmlns:o="urn:schemas-microsoft-com:office:office" xmlns:oel="http://schemas.microsoft.com/office/2019/extlst" xmlns:r="http://schemas.openxmlformats.org/officeDocument/2006/relationships" xmlns:m="http://schemas.openxmlformats.org/officeDocument/2006/math" xmlns:v="urn:schemas-microsoft-com:vml" xmlns:wp14="http://schemas.microsoft.com/office/word/2010/wordprocessingDrawing" xmlns:wp="http://schemas.openxmlformats.org/drawingml/2006/wordprocessingDrawing" xmlns:w10="urn:schemas-microsoft-com:office:word" xmlns:w="http://schemas.openxmlformats.org/wordprocessingml/2006/main" xmlns:w14="http://schemas.microsoft.com/office/word/2010/wordml" xmlns:w15="http://schemas.microsoft.com/office/word/2012/wordml" xmlns:w16cex="http://schemas.microsoft.com/office/word/2018/wordml/cex" xmlns:w16cid="http://schemas.microsoft.com/office/word/2016/wordml/cid" xmlns:w16="http://schemas.microsoft.com/office/word/2018/wordml" xmlns:w16sdtdh="http://schemas.microsoft.com/office/word/2020/wordml/sdtdatahash" xmlns:w16se="http://schemas.microsoft.com/office/word/2015/wordml/symex" xmlns:wpg="http://schemas.microsoft.com/office/word/2010/wordprocessingGroup" xmlns:wpi="http://schemas.microsoft.com/office/word/2010/wordprocessingInk" xmlns:wne="http://schemas.microsoft.com/office/word/2006/wordml" xmlns:wps="http://schemas.microsoft.com/office/word/2010/wordprocessingShape" mc:Ignorable="w14 w15 w16se w16cid w16 w16cex w16sdtdh wp14">
+<w:document xmlns:wpc="http://schemas.microsoft.com/office/word/2010/wordprocessingCanvas" xmlns:cx="http://schemas.microsoft.com/office/drawing/2014/chartex" xmlns:cx1="http://schemas.microsoft.com/office/drawing/2015/9/8/chartex" xmlns:cx2="http://schemas.microsoft.com/office/drawing/2015/10/21/chartex" xmlns:cx3="http://schemas.microsoft.com/office/drawing/2016/5/9/chartex" xmlns:cx4="http://schemas.microsoft.com/office/drawing/2016/5/10/chartex" xmlns:cx5="http://schemas.microsoft.com/office/drawing/2016/5/11/chartex" xmlns:cx6="http://schemas.microsoft.com/office/drawing/2016/5/12/chartex" xmlns:cx7="http://schemas.microsoft.com/office/drawing/2016/5/13/chartex" xmlns:cx8="http://schemas.microsoft.com/office/drawing/2016/5/14/chartex" xmlns:mc="http://schemas.openxmlformats.org/markup-compatibility/2006" xmlns:aink="http://schemas.microsoft.com/office/drawing/2016/ink" xmlns:am3d="http://schemas.microsoft.com/office/drawing/2017/model3d" xmlns:o="urn:schemas-microsoft-com:office:office" xmlns:r="http://schemas.openxmlformats.org/officeDocument/2006/relationships" xmlns:m="http://schemas.openxmlformats.org/officeDocument/2006/math" xmlns:v="urn:schemas-microsoft-com:vml" xmlns:wp14="http://schemas.microsoft.com/office/word/2010/wordprocessingDrawing" xmlns:wp="http://schemas.openxmlformats.org/drawingml/2006/wordprocessingDrawing" xmlns:w10="urn:schemas-microsoft-com:office:word" xmlns:w="http://schemas.openxmlformats.org/wordprocessingml/2006/main" xmlns:w14="http://schemas.microsoft.com/office/word/2010/wordml" xmlns:w15="http://schemas.microsoft.com/office/word/2012/wordml" xmlns:w16cid="http://schemas.microsoft.com/office/word/2016/wordml/cid" xmlns:w16se="http://schemas.microsoft.com/office/word/2015/wordml/symex" xmlns:wpg="http://schemas.microsoft.com/office/word/2010/wordprocessingGroup" xmlns:wpi="http://schemas.microsoft.com/office/word/2010/wordprocessingInk" xmlns:wne="http://schemas.microsoft.com/office/word/2006/wordml" xmlns:wps="http://schemas.microsoft.com/office/word/2010/wordprocessingShape" mc:Ignorable="w14 w15 w16se w16cid wp14">
   <w:body>
     <w:p>
       <w:pPr>
@@ -3344,7 +3344,31 @@
         <w:rPr>
           <w:rFonts w:cs="Times New Roman"/>
         </w:rPr>
-        <w:t xml:space="preserve">La soluzione a tale richiesta è stata individuata nella realizzazione di una web-app che permetta di offrire ai suoi utilizzatori varie funzionalità di supporto all’utilizzo degli impianti sciistici dislocati nella </w:t>
+        <w:t>La soluzione</w:t>
+      </w:r>
+      <w:r>
+        <w:rPr>
+          <w:rFonts w:cs="Times New Roman"/>
+        </w:rPr>
+        <w:t>,</w:t>
+      </w:r>
+      <w:r>
+        <w:rPr>
+          <w:rFonts w:cs="Times New Roman"/>
+        </w:rPr>
+        <w:t xml:space="preserve"> a tale richiesta</w:t>
+      </w:r>
+      <w:r>
+        <w:rPr>
+          <w:rFonts w:cs="Times New Roman"/>
+        </w:rPr>
+        <w:t>,</w:t>
+      </w:r>
+      <w:r>
+        <w:rPr>
+          <w:rFonts w:cs="Times New Roman"/>
+        </w:rPr>
+        <w:t xml:space="preserve"> è stata individuata nella realizzazione di una web-app che permetta di offrire ai suoi utilizzatori varie funzionalità di supporto all’utilizzo degli impianti sciistici dislocati nella </w:t>
       </w:r>
       <w:r>
         <w:rPr>
@@ -4278,18 +4302,8 @@
       <w:bookmarkStart w:id="18" w:name="_Toc115622145"/>
       <w:bookmarkEnd w:id="17"/>
       <w:r>
-        <w:t xml:space="preserve">RF </w:t>
-      </w:r>
-      <w:r>
-        <w:t>9</w:t>
-      </w:r>
-      <w:r>
-        <w:t xml:space="preserve">. </w:t>
-      </w:r>
-      <w:r>
-        <w:t>Impianti più utilizzati</w:t>
-      </w:r>
-      <w:bookmarkEnd w:id="18"/>
+        <w:t>RF 9. Recupera password</w:t>
+      </w:r>
     </w:p>
     <w:p>
       <w:pPr>
@@ -4300,28 +4314,21 @@
         </w:numPr>
       </w:pPr>
       <w:r>
-        <w:t xml:space="preserve">Il sistema deve </w:t>
-      </w:r>
-      <w:r>
-        <w:t>elaborare l’</w:t>
-      </w:r>
-      <w:r>
-        <w:t>infografica</w:t>
-      </w:r>
-      <w:r>
-        <w:t xml:space="preserve"> degli impianti </w:t>
-      </w:r>
-      <w:r>
-        <w:t xml:space="preserve">più </w:t>
-      </w:r>
-      <w:r>
-        <w:t>utilizzati dall’utente</w:t>
-      </w:r>
-      <w:r>
-        <w:t xml:space="preserve">, mostrando </w:t>
-      </w:r>
-      <w:r>
-        <w:t>dei primi cinque il numero di accessi effettuati</w:t>
+        <w:t xml:space="preserve">In riferimento al </w:t>
+      </w:r>
+      <w:hyperlink w:anchor="_RF_6._Registrazione" w:history="1">
+        <w:r>
+          <w:rPr>
+            <w:rStyle w:val="Collegamentoipertestuale"/>
+          </w:rPr>
+          <w:t>RF 6</w:t>
+        </w:r>
+      </w:hyperlink>
+      <w:r>
+        <w:t xml:space="preserve">, il sistema deve permettere all’utente di </w:t>
+      </w:r>
+      <w:r>
+        <w:t>poter recuperare la password in caso sia andata persa</w:t>
       </w:r>
       <w:r>
         <w:t>;</w:t>
@@ -4335,19 +4342,21 @@
           <w:numId w:val="20"/>
         </w:numPr>
       </w:pPr>
-      <w:bookmarkStart w:id="19" w:name="_RF_10._Storico"/>
-      <w:bookmarkStart w:id="20" w:name="_Toc115622146"/>
+      <w:bookmarkStart w:id="19" w:name="_RF_10._Impianti"/>
       <w:bookmarkEnd w:id="19"/>
       <w:r>
-        <w:t xml:space="preserve">RF 10. Storico </w:t>
-      </w:r>
-      <w:r>
-        <w:t xml:space="preserve">degli </w:t>
-      </w:r>
-      <w:r>
-        <w:t>impianti</w:t>
-      </w:r>
-      <w:bookmarkEnd w:id="20"/>
+        <w:t xml:space="preserve">RF </w:t>
+      </w:r>
+      <w:r>
+        <w:t>10</w:t>
+      </w:r>
+      <w:r>
+        <w:t xml:space="preserve">. </w:t>
+      </w:r>
+      <w:r>
+        <w:t>Impianti più utilizzati</w:t>
+      </w:r>
+      <w:bookmarkEnd w:id="18"/>
     </w:p>
     <w:p>
       <w:pPr>
@@ -4361,10 +4370,25 @@
         <w:t xml:space="preserve">Il sistema deve </w:t>
       </w:r>
       <w:r>
-        <w:t xml:space="preserve">mostrare </w:t>
-      </w:r>
-      <w:r>
-        <w:t>la lista degli accessi agli impianti effettuati per ogni giorno</w:t>
+        <w:t>elaborare l’</w:t>
+      </w:r>
+      <w:r>
+        <w:t>infografica</w:t>
+      </w:r>
+      <w:r>
+        <w:t xml:space="preserve"> degli impianti </w:t>
+      </w:r>
+      <w:r>
+        <w:t xml:space="preserve">più </w:t>
+      </w:r>
+      <w:r>
+        <w:t>utilizzati dall’utente</w:t>
+      </w:r>
+      <w:r>
+        <w:t xml:space="preserve">, mostrando </w:t>
+      </w:r>
+      <w:r>
+        <w:t>dei primi cinque il numero di accessi effettuati</w:t>
       </w:r>
       <w:r>
         <w:t>;</w:t>
@@ -4378,23 +4402,25 @@
           <w:numId w:val="20"/>
         </w:numPr>
       </w:pPr>
-      <w:bookmarkStart w:id="21" w:name="_Toc115622147"/>
-      <w:r>
-        <w:t xml:space="preserve">RF </w:t>
+      <w:bookmarkStart w:id="20" w:name="_Toc115622146"/>
+      <w:bookmarkStart w:id="21" w:name="_RF_10._Storico"/>
+      <w:bookmarkEnd w:id="21"/>
+      <w:r>
+        <w:t>RF 1</w:t>
       </w:r>
       <w:r>
         <w:t>1</w:t>
       </w:r>
       <w:r>
-        <w:t>1</w:t>
-      </w:r>
-      <w:r>
-        <w:t xml:space="preserve">. </w:t>
-      </w:r>
-      <w:r>
-        <w:t>Intervallo temporale</w:t>
-      </w:r>
-      <w:bookmarkEnd w:id="21"/>
+        <w:t xml:space="preserve">. Storico </w:t>
+      </w:r>
+      <w:r>
+        <w:t xml:space="preserve">degli </w:t>
+      </w:r>
+      <w:r>
+        <w:t>impianti</w:t>
+      </w:r>
+      <w:bookmarkEnd w:id="20"/>
     </w:p>
     <w:p>
       <w:pPr>
@@ -4405,30 +4431,16 @@
         </w:numPr>
       </w:pPr>
       <w:r>
-        <w:t xml:space="preserve">La funzionalità del </w:t>
-      </w:r>
-      <w:hyperlink w:anchor="_RF_9._Impianti" w:history="1">
-        <w:r>
-          <w:rPr>
-            <w:rStyle w:val="Collegamentoipertestuale"/>
-          </w:rPr>
-          <w:t xml:space="preserve">RF </w:t>
-        </w:r>
-        <w:r>
-          <w:rPr>
-            <w:rStyle w:val="Collegamentoipertestuale"/>
-          </w:rPr>
-          <w:t>9</w:t>
-        </w:r>
-      </w:hyperlink>
-      <w:r>
-        <w:t xml:space="preserve"> deve permettere di far scegliere all’utente un intervallo di tempo</w:t>
-      </w:r>
-      <w:r>
-        <w:t xml:space="preserve"> personalizzabile</w:t>
-      </w:r>
-      <w:r>
-        <w:t xml:space="preserve"> nel quale effettuare l’analisi;</w:t>
+        <w:t xml:space="preserve">Il sistema deve </w:t>
+      </w:r>
+      <w:r>
+        <w:t xml:space="preserve">mostrare </w:t>
+      </w:r>
+      <w:r>
+        <w:t>la lista degli accessi agli impianti effettuati per ogni giorno</w:t>
+      </w:r>
+      <w:r>
+        <w:t>;</w:t>
       </w:r>
     </w:p>
     <w:p>
@@ -4439,23 +4451,24 @@
           <w:numId w:val="20"/>
         </w:numPr>
       </w:pPr>
-      <w:bookmarkStart w:id="22" w:name="_RF_12._Acquisto"/>
-      <w:bookmarkStart w:id="23" w:name="_Toc115622148"/>
+      <w:bookmarkStart w:id="22" w:name="_Toc115622147"/>
+      <w:r>
+        <w:lastRenderedPageBreak/>
+        <w:t xml:space="preserve">RF </w:t>
+      </w:r>
+      <w:r>
+        <w:t>1</w:t>
+      </w:r>
+      <w:r>
+        <w:t>2</w:t>
+      </w:r>
+      <w:r>
+        <w:t xml:space="preserve">. </w:t>
+      </w:r>
+      <w:r>
+        <w:t>Intervallo temporale</w:t>
+      </w:r>
       <w:bookmarkEnd w:id="22"/>
-      <w:r>
-        <w:lastRenderedPageBreak/>
-        <w:t>RF 1</w:t>
-      </w:r>
-      <w:r>
-        <w:t>2</w:t>
-      </w:r>
-      <w:r>
-        <w:t xml:space="preserve">. </w:t>
-      </w:r>
-      <w:r>
-        <w:t>Acquisto skipass</w:t>
-      </w:r>
-      <w:bookmarkEnd w:id="23"/>
     </w:p>
     <w:p>
       <w:pPr>
@@ -4466,13 +4479,36 @@
         </w:numPr>
       </w:pPr>
       <w:r>
-        <w:t>Il sistema deve permettere l’acquisto di skipass elettronici</w:t>
-      </w:r>
-      <w:r>
-        <w:t xml:space="preserve"> online, sia giornalieri che stagionali</w:t>
-      </w:r>
-      <w:r>
-        <w:t>;</w:t>
+        <w:t xml:space="preserve">La funzionalità del </w:t>
+      </w:r>
+      <w:hyperlink w:anchor="_RF_10._Impianti" w:history="1">
+        <w:r>
+          <w:rPr>
+            <w:rStyle w:val="Collegamentoipertestuale"/>
+          </w:rPr>
+          <w:t xml:space="preserve">RF </w:t>
+        </w:r>
+        <w:r>
+          <w:rPr>
+            <w:rStyle w:val="Collegamentoipertestuale"/>
+          </w:rPr>
+          <w:t>1</w:t>
+        </w:r>
+        <w:r>
+          <w:rPr>
+            <w:rStyle w:val="Collegamentoipertestuale"/>
+          </w:rPr>
+          <w:t>0</w:t>
+        </w:r>
+      </w:hyperlink>
+      <w:r>
+        <w:t xml:space="preserve"> deve permettere di far scegliere all’utente un intervallo di tempo</w:t>
+      </w:r>
+      <w:r>
+        <w:t xml:space="preserve"> personalizzabile</w:t>
+      </w:r>
+      <w:r>
+        <w:t xml:space="preserve"> nel quale effettuare l’analisi;</w:t>
       </w:r>
     </w:p>
     <w:p>
@@ -4483,7 +4519,11 @@
           <w:numId w:val="20"/>
         </w:numPr>
       </w:pPr>
-      <w:bookmarkStart w:id="24" w:name="_Toc115622149"/>
+      <w:bookmarkStart w:id="23" w:name="_RF_12._Acquisto"/>
+      <w:bookmarkStart w:id="24" w:name="_Toc115622148"/>
+      <w:bookmarkStart w:id="25" w:name="_RF_13._Acquisto"/>
+      <w:bookmarkEnd w:id="23"/>
+      <w:bookmarkEnd w:id="25"/>
       <w:r>
         <w:t>RF 1</w:t>
       </w:r>
@@ -4494,7 +4534,7 @@
         <w:t xml:space="preserve">. </w:t>
       </w:r>
       <w:r>
-        <w:t>Sistemi di pagamento</w:t>
+        <w:t>Acquisto skipass</w:t>
       </w:r>
       <w:bookmarkEnd w:id="24"/>
     </w:p>
@@ -4507,30 +4547,13 @@
         </w:numPr>
       </w:pPr>
       <w:r>
-        <w:t xml:space="preserve">Il sistema in riferimento al </w:t>
-      </w:r>
-      <w:hyperlink w:anchor="_RF_12._Acquisto" w:history="1">
-        <w:r>
-          <w:rPr>
-            <w:rStyle w:val="Collegamentoipertestuale"/>
-          </w:rPr>
-          <w:t xml:space="preserve">RF </w:t>
-        </w:r>
-        <w:r>
-          <w:rPr>
-            <w:rStyle w:val="Collegamentoipertestuale"/>
-          </w:rPr>
-          <w:t>1</w:t>
-        </w:r>
-        <w:r>
-          <w:rPr>
-            <w:rStyle w:val="Collegamentoipertestuale"/>
-          </w:rPr>
-          <w:t>2</w:t>
-        </w:r>
-      </w:hyperlink>
-      <w:r>
-        <w:t xml:space="preserve"> deve permettere di utilizzare i circuiti di pagamento Visa e MasterCard;</w:t>
+        <w:t>Il sistema deve permettere l’acquisto di skipass elettronici</w:t>
+      </w:r>
+      <w:r>
+        <w:t xml:space="preserve"> online, sia giornalieri che stagionali</w:t>
+      </w:r>
+      <w:r>
+        <w:t>;</w:t>
       </w:r>
     </w:p>
     <w:p>
@@ -4541,7 +4564,7 @@
           <w:numId w:val="20"/>
         </w:numPr>
       </w:pPr>
-      <w:bookmarkStart w:id="25" w:name="_Toc115622150"/>
+      <w:bookmarkStart w:id="26" w:name="_Toc115622149"/>
       <w:r>
         <w:t>RF 1</w:t>
       </w:r>
@@ -4552,9 +4575,9 @@
         <w:t xml:space="preserve">. </w:t>
       </w:r>
       <w:r>
-        <w:t>Limite numero di skipass</w:t>
-      </w:r>
-      <w:bookmarkEnd w:id="25"/>
+        <w:t>Sistemi di pagamento</w:t>
+      </w:r>
+      <w:bookmarkEnd w:id="26"/>
     </w:p>
     <w:p>
       <w:pPr>
@@ -4565,39 +4588,24 @@
         </w:numPr>
       </w:pPr>
       <w:r>
-        <w:t xml:space="preserve">Il sistema deve permettere di imporre un limite numerico al numero di skipass vendibili in riferimento al </w:t>
-      </w:r>
-      <w:hyperlink w:anchor="_RF_12._Acquisto" w:history="1">
+        <w:t xml:space="preserve">Il sistema in riferimento al </w:t>
+      </w:r>
+      <w:hyperlink w:anchor="_RF_13._Acquisto" w:history="1">
         <w:r>
           <w:rPr>
             <w:rStyle w:val="Collegamentoipertestuale"/>
           </w:rPr>
-          <w:t xml:space="preserve">RF </w:t>
+          <w:t>RF 1</w:t>
         </w:r>
         <w:r>
           <w:rPr>
             <w:rStyle w:val="Collegamentoipertestuale"/>
           </w:rPr>
-          <w:t>1</w:t>
-        </w:r>
-        <w:r>
-          <w:rPr>
-            <w:rStyle w:val="Collegamentoipertestuale"/>
-          </w:rPr>
-          <w:t>2</w:t>
+          <w:t>3</w:t>
         </w:r>
       </w:hyperlink>
       <w:r>
-        <w:t xml:space="preserve">, considerando che </w:t>
-      </w:r>
-      <w:r>
-        <w:t>gli skipass stagionali non rientrano nel calcolo d</w:t>
-      </w:r>
-      <w:r>
-        <w:t>el numero di skipass venduti in un giorno</w:t>
-      </w:r>
-      <w:r>
-        <w:t>;</w:t>
+        <w:t xml:space="preserve"> deve permettere di utilizzare i circuiti di pagamento Visa e MasterCard;</w:t>
       </w:r>
     </w:p>
     <w:p>
@@ -4608,14 +4616,9 @@
           <w:numId w:val="20"/>
         </w:numPr>
       </w:pPr>
-      <w:bookmarkStart w:id="26" w:name="_RF_15._Visualizzazione"/>
-      <w:bookmarkStart w:id="27" w:name="_Toc115622151"/>
-      <w:bookmarkEnd w:id="26"/>
-      <w:r>
-        <w:t xml:space="preserve">RF </w:t>
-      </w:r>
-      <w:r>
-        <w:t>1</w:t>
+      <w:bookmarkStart w:id="27" w:name="_Toc115622150"/>
+      <w:r>
+        <w:t>RF 1</w:t>
       </w:r>
       <w:r>
         <w:t>5</w:t>
@@ -4624,7 +4627,7 @@
         <w:t xml:space="preserve">. </w:t>
       </w:r>
       <w:r>
-        <w:t>Visualizzazione skipass</w:t>
+        <w:t>Limite numero di skipass</w:t>
       </w:r>
       <w:bookmarkEnd w:id="27"/>
     </w:p>
@@ -4637,10 +4640,45 @@
         </w:numPr>
       </w:pPr>
       <w:r>
-        <w:t xml:space="preserve">Il sistema deve mostrare gli skipass </w:t>
-      </w:r>
-      <w:r>
-        <w:t>acquistati, sia che si riferiscano ad un periodo già trascorso, sia ad un periodo futuro;</w:t>
+        <w:t xml:space="preserve">Il sistema deve permettere di imporre un limite numerico al numero di skipass vendibili in riferimento al </w:t>
+      </w:r>
+      <w:hyperlink w:anchor="_RF_12._Acquisto" w:history="1">
+        <w:r>
+          <w:rPr>
+            <w:rStyle w:val="Collegamentoipertestuale"/>
+          </w:rPr>
+          <w:t>R</w:t>
+        </w:r>
+        <w:r>
+          <w:rPr>
+            <w:rStyle w:val="Collegamentoipertestuale"/>
+          </w:rPr>
+          <w:t>F</w:t>
+        </w:r>
+        <w:r>
+          <w:rPr>
+            <w:rStyle w:val="Collegamentoipertestuale"/>
+          </w:rPr>
+          <w:t xml:space="preserve"> </w:t>
+        </w:r>
+        <w:r>
+          <w:rPr>
+            <w:rStyle w:val="Collegamentoipertestuale"/>
+          </w:rPr>
+          <w:t>13</w:t>
+        </w:r>
+      </w:hyperlink>
+      <w:r>
+        <w:t xml:space="preserve">, considerando che </w:t>
+      </w:r>
+      <w:r>
+        <w:t>gli skipass stagionali non rientrano nel calcolo d</w:t>
+      </w:r>
+      <w:r>
+        <w:t>el numero di skipass venduti in un giorno</w:t>
+      </w:r>
+      <w:r>
+        <w:t>;</w:t>
       </w:r>
     </w:p>
     <w:p>
@@ -4651,11 +4689,27 @@
           <w:numId w:val="20"/>
         </w:numPr>
       </w:pPr>
-      <w:bookmarkStart w:id="28" w:name="_Toc115622152"/>
-      <w:r>
-        <w:t>RF 16. Aggiunta skipass</w:t>
-      </w:r>
+      <w:bookmarkStart w:id="28" w:name="_RF_15._Visualizzazione"/>
+      <w:bookmarkStart w:id="29" w:name="_Toc115622151"/>
+      <w:bookmarkStart w:id="30" w:name="_RF_16._Visualizzazione"/>
       <w:bookmarkEnd w:id="28"/>
+      <w:bookmarkEnd w:id="30"/>
+      <w:r>
+        <w:t xml:space="preserve">RF </w:t>
+      </w:r>
+      <w:r>
+        <w:t>1</w:t>
+      </w:r>
+      <w:r>
+        <w:t>6</w:t>
+      </w:r>
+      <w:r>
+        <w:t xml:space="preserve">. </w:t>
+      </w:r>
+      <w:r>
+        <w:t>Visualizzazione skipass</w:t>
+      </w:r>
+      <w:bookmarkEnd w:id="29"/>
     </w:p>
     <w:p>
       <w:pPr>
@@ -4666,24 +4720,10 @@
         </w:numPr>
       </w:pPr>
       <w:r>
-        <w:t xml:space="preserve">Il sistema deve permettere di aggiungere </w:t>
-      </w:r>
-      <w:r>
-        <w:t>al raggruppamento</w:t>
-      </w:r>
-      <w:r>
-        <w:t xml:space="preserve"> a cui il </w:t>
-      </w:r>
-      <w:hyperlink w:anchor="_RF_15._Visualizzazione" w:history="1">
-        <w:r>
-          <w:rPr>
-            <w:rStyle w:val="Collegamentoipertestuale"/>
-          </w:rPr>
-          <w:t>RF 15</w:t>
-        </w:r>
-      </w:hyperlink>
-      <w:r>
-        <w:t xml:space="preserve"> fa riferimento anche altri skipass acquistati alle casse skipass fisiche, a condizione che siano stati emessi successivamente alla data di installazione del software</w:t>
+        <w:t xml:space="preserve">Il sistema deve mostrare gli skipass </w:t>
+      </w:r>
+      <w:r>
+        <w:t>acquistati, sia che si riferiscano ad un periodo già trascorso, sia ad un periodo futuro;</w:t>
       </w:r>
     </w:p>
     <w:p>
@@ -4694,9 +4734,7 @@
           <w:numId w:val="20"/>
         </w:numPr>
       </w:pPr>
-      <w:bookmarkStart w:id="29" w:name="_RF_16._Classifica"/>
-      <w:bookmarkStart w:id="30" w:name="_Toc115622153"/>
-      <w:bookmarkEnd w:id="29"/>
+      <w:bookmarkStart w:id="31" w:name="_Toc115622152"/>
       <w:r>
         <w:t>RF 1</w:t>
       </w:r>
@@ -4704,12 +4742,9 @@
         <w:t>7</w:t>
       </w:r>
       <w:r>
-        <w:t xml:space="preserve">. </w:t>
-      </w:r>
-      <w:r>
-        <w:t>Classifica globale</w:t>
-      </w:r>
-      <w:bookmarkEnd w:id="30"/>
+        <w:t>. Aggiunta skipass</w:t>
+      </w:r>
+      <w:bookmarkEnd w:id="31"/>
     </w:p>
     <w:p>
       <w:pPr>
@@ -4720,39 +4755,24 @@
         </w:numPr>
       </w:pPr>
       <w:r>
-        <w:t xml:space="preserve">Il sistema deve stilare giornalmente una classifica globale </w:t>
-      </w:r>
-      <w:r>
-        <w:t xml:space="preserve">indicante gli utenti che hanno </w:t>
-      </w:r>
-      <w:r>
-        <w:t>utilizzato per numero maggiore di volte gli impianti, limitando</w:t>
-      </w:r>
-      <w:r>
-        <w:t>si</w:t>
-      </w:r>
-      <w:r>
-        <w:t xml:space="preserve"> a considerare i dati dei soli utenti che ci sono registrati</w:t>
-      </w:r>
-      <w:r>
-        <w:t xml:space="preserve">, in rispetto del </w:t>
-      </w:r>
-      <w:hyperlink w:anchor="_RNF_4._Sicurezza" w:history="1">
+        <w:t xml:space="preserve">Il sistema deve permettere di aggiungere </w:t>
+      </w:r>
+      <w:r>
+        <w:t>al raggruppamento</w:t>
+      </w:r>
+      <w:r>
+        <w:t xml:space="preserve"> a cui il </w:t>
+      </w:r>
+      <w:hyperlink w:anchor="_RF_16._Visualizzazione" w:history="1">
         <w:r>
           <w:rPr>
             <w:rStyle w:val="Collegamentoipertestuale"/>
           </w:rPr>
-          <w:t xml:space="preserve">RNF </w:t>
-        </w:r>
-        <w:r>
-          <w:rPr>
-            <w:rStyle w:val="Collegamentoipertestuale"/>
-          </w:rPr>
-          <w:t>4</w:t>
+          <w:t>RF 16</w:t>
         </w:r>
       </w:hyperlink>
       <w:r>
-        <w:t>;</w:t>
+        <w:t xml:space="preserve"> fa riferimento anche altri skipass acquistati alle casse skipass fisiche, a condizione che siano stati emessi successivamente alla data di installazione del software</w:t>
       </w:r>
     </w:p>
     <w:p>
@@ -4763,7 +4783,11 @@
           <w:numId w:val="20"/>
         </w:numPr>
       </w:pPr>
-      <w:bookmarkStart w:id="31" w:name="_Toc115622154"/>
+      <w:bookmarkStart w:id="32" w:name="_RF_16._Classifica"/>
+      <w:bookmarkStart w:id="33" w:name="_Toc115622153"/>
+      <w:bookmarkStart w:id="34" w:name="_RF_18._Classifica"/>
+      <w:bookmarkEnd w:id="32"/>
+      <w:bookmarkEnd w:id="34"/>
       <w:r>
         <w:t>RF 1</w:t>
       </w:r>
@@ -4774,9 +4798,9 @@
         <w:t xml:space="preserve">. </w:t>
       </w:r>
       <w:r>
-        <w:t>Pubblicazione annunci</w:t>
-      </w:r>
-      <w:bookmarkEnd w:id="31"/>
+        <w:t>Classifica globale</w:t>
+      </w:r>
+      <w:bookmarkEnd w:id="33"/>
     </w:p>
     <w:p>
       <w:pPr>
@@ -4787,11 +4811,37 @@
         </w:numPr>
       </w:pPr>
       <w:r>
-        <w:t>Il sistema deve permettere di pubblicare in una apposita area degli annunci</w:t>
-      </w:r>
-      <w:r>
-        <w:t>, che sarà poi visibile a tutti gli utilizzatori</w:t>
-      </w:r>
+        <w:t xml:space="preserve">Il sistema deve stilare giornalmente una classifica globale </w:t>
+      </w:r>
+      <w:r>
+        <w:t xml:space="preserve">indicante gli utenti che hanno </w:t>
+      </w:r>
+      <w:r>
+        <w:t>utilizzato per numero maggiore di volte gli impianti, limitando</w:t>
+      </w:r>
+      <w:r>
+        <w:t>si</w:t>
+      </w:r>
+      <w:r>
+        <w:t xml:space="preserve"> a considerare i dati dei soli utenti che ci sono registrati</w:t>
+      </w:r>
+      <w:r>
+        <w:t xml:space="preserve">, in rispetto del </w:t>
+      </w:r>
+      <w:hyperlink w:anchor="_RNF_4._Sicurezza" w:history="1">
+        <w:r>
+          <w:rPr>
+            <w:rStyle w:val="Collegamentoipertestuale"/>
+          </w:rPr>
+          <w:t xml:space="preserve">RNF </w:t>
+        </w:r>
+        <w:r>
+          <w:rPr>
+            <w:rStyle w:val="Collegamentoipertestuale"/>
+          </w:rPr>
+          <w:t>4</w:t>
+        </w:r>
+      </w:hyperlink>
       <w:r>
         <w:t>;</w:t>
       </w:r>
@@ -4804,11 +4854,7 @@
           <w:numId w:val="20"/>
         </w:numPr>
       </w:pPr>
-      <w:bookmarkStart w:id="32" w:name="_RF_18._Prenotazione"/>
-      <w:bookmarkStart w:id="33" w:name="_RF_19._Prenotazione"/>
-      <w:bookmarkStart w:id="34" w:name="_Toc115622155"/>
-      <w:bookmarkEnd w:id="32"/>
-      <w:bookmarkEnd w:id="33"/>
+      <w:bookmarkStart w:id="35" w:name="_Toc115622154"/>
       <w:r>
         <w:t>RF 1</w:t>
       </w:r>
@@ -4819,9 +4865,9 @@
         <w:t xml:space="preserve">. </w:t>
       </w:r>
       <w:r>
-        <w:t>Prenotazione lezione</w:t>
-      </w:r>
-      <w:bookmarkEnd w:id="34"/>
+        <w:t>Pubblicazione annunci</w:t>
+      </w:r>
+      <w:bookmarkEnd w:id="35"/>
     </w:p>
     <w:p>
       <w:pPr>
@@ -4832,7 +4878,25 @@
         </w:numPr>
       </w:pPr>
       <w:r>
-        <w:t>Il sistema deve permettere la prenotazione di un maestro di sci per una lezione privata di una durata di un’ora;</w:t>
+        <w:t>Il sistema deve permettere di pubblicare in una apposita area degli annunci</w:t>
+      </w:r>
+      <w:r>
+        <w:t>, che sar</w:t>
+      </w:r>
+      <w:r>
+        <w:t>anno</w:t>
+      </w:r>
+      <w:r>
+        <w:t xml:space="preserve"> poi visibil</w:t>
+      </w:r>
+      <w:r>
+        <w:t>i</w:t>
+      </w:r>
+      <w:r>
+        <w:t xml:space="preserve"> a tutti gli utilizzatori</w:t>
+      </w:r>
+      <w:r>
+        <w:t>;</w:t>
       </w:r>
     </w:p>
     <w:p>
@@ -4843,7 +4907,13 @@
           <w:numId w:val="20"/>
         </w:numPr>
       </w:pPr>
-      <w:bookmarkStart w:id="35" w:name="_Toc115622156"/>
+      <w:bookmarkStart w:id="36" w:name="_RF_18._Prenotazione"/>
+      <w:bookmarkStart w:id="37" w:name="_RF_19._Prenotazione"/>
+      <w:bookmarkStart w:id="38" w:name="_Toc115622155"/>
+      <w:bookmarkStart w:id="39" w:name="_RF_20._Prenotazione"/>
+      <w:bookmarkEnd w:id="36"/>
+      <w:bookmarkEnd w:id="37"/>
+      <w:bookmarkEnd w:id="39"/>
       <w:r>
         <w:t xml:space="preserve">RF </w:t>
       </w:r>
@@ -4851,9 +4921,12 @@
         <w:t>20</w:t>
       </w:r>
       <w:r>
-        <w:t>. Aggiunta maestri di sci</w:t>
-      </w:r>
-      <w:bookmarkEnd w:id="35"/>
+        <w:t xml:space="preserve">. </w:t>
+      </w:r>
+      <w:r>
+        <w:t>Prenotazione lezione</w:t>
+      </w:r>
+      <w:bookmarkEnd w:id="38"/>
     </w:p>
     <w:p>
       <w:pPr>
@@ -4864,21 +4937,13 @@
         </w:numPr>
       </w:pPr>
       <w:r>
-        <w:t xml:space="preserve">In riferimento al </w:t>
-      </w:r>
-      <w:hyperlink w:anchor="_RF_19._Prenotazione" w:history="1">
-        <w:r>
-          <w:rPr>
-            <w:rStyle w:val="Collegamentoipertestuale"/>
-          </w:rPr>
-          <w:t>RF 19</w:t>
-        </w:r>
-      </w:hyperlink>
-      <w:r>
-        <w:t xml:space="preserve"> il sistema deve permettere di aggiungere maestri di sci tra la lista di quelli a disposizione per </w:t>
-      </w:r>
-      <w:r>
-        <w:t xml:space="preserve">effettuare lezioni di sci. </w:t>
+        <w:t>Il sistema deve permettere la prenotazione di un maestro di sci per una lezione privata d</w:t>
+      </w:r>
+      <w:r>
+        <w:t>ella</w:t>
+      </w:r>
+      <w:r>
+        <w:t xml:space="preserve"> durata di un’ora;</w:t>
       </w:r>
     </w:p>
     <w:p>
@@ -4889,17 +4954,20 @@
           <w:numId w:val="20"/>
         </w:numPr>
       </w:pPr>
-      <w:bookmarkStart w:id="36" w:name="_Toc115622157"/>
-      <w:r>
-        <w:t>RF 2</w:t>
+      <w:bookmarkStart w:id="40" w:name="_Toc115622156"/>
+      <w:r>
+        <w:t xml:space="preserve">RF </w:t>
+      </w:r>
+      <w:r>
+        <w:t>2</w:t>
       </w:r>
       <w:r>
         <w:t>1</w:t>
       </w:r>
       <w:r>
-        <w:t>. Rimozione maestri di sci</w:t>
-      </w:r>
-      <w:bookmarkEnd w:id="36"/>
+        <w:t>. Aggiunta maestri di sci</w:t>
+      </w:r>
+      <w:bookmarkEnd w:id="40"/>
     </w:p>
     <w:p>
       <w:pPr>
@@ -4912,12 +4980,58 @@
       <w:r>
         <w:t xml:space="preserve">In riferimento al </w:t>
       </w:r>
+      <w:hyperlink w:anchor="_RF_20._Prenotazione" w:history="1">
+        <w:r>
+          <w:rPr>
+            <w:rStyle w:val="Collegamentoipertestuale"/>
+          </w:rPr>
+          <w:t>RF 20</w:t>
+        </w:r>
+      </w:hyperlink>
+      <w:r>
+        <w:t xml:space="preserve"> il sistema deve permettere di aggiungere maestri di sci tra la lista di quelli a disposizione per </w:t>
+      </w:r>
+      <w:r>
+        <w:t xml:space="preserve">effettuare lezioni di sci. </w:t>
+      </w:r>
+    </w:p>
+    <w:p>
+      <w:pPr>
+        <w:pStyle w:val="Titolo2"/>
+        <w:numPr>
+          <w:ilvl w:val="0"/>
+          <w:numId w:val="20"/>
+        </w:numPr>
+      </w:pPr>
+      <w:bookmarkStart w:id="41" w:name="_Toc115622157"/>
+      <w:r>
+        <w:t>RF 2</w:t>
+      </w:r>
+      <w:r>
+        <w:t>2</w:t>
+      </w:r>
+      <w:r>
+        <w:t>. Rimozione maestri di sci</w:t>
+      </w:r>
+      <w:bookmarkEnd w:id="41"/>
+    </w:p>
+    <w:p>
+      <w:pPr>
+        <w:pStyle w:val="Paragrafoelenco"/>
+        <w:numPr>
+          <w:ilvl w:val="1"/>
+          <w:numId w:val="20"/>
+        </w:numPr>
+      </w:pPr>
+      <w:r>
+        <w:t xml:space="preserve">In riferimento al </w:t>
+      </w:r>
       <w:hyperlink w:anchor="_RF_18._Prenotazione" w:history="1">
         <w:r>
           <w:rPr>
             <w:rStyle w:val="Collegamentoipertestuale"/>
           </w:rPr>
-          <w:t>RF 19</w:t>
+          <w:t>RF 20</w:t>
         </w:r>
       </w:hyperlink>
       <w:r>
@@ -4941,20 +5055,20 @@
     <w:tbl>
       <w:tblPr>
         <w:tblStyle w:val="Grigliatabella"/>
-        <w:tblW w:w="0" w:type="auto"/>
+        <w:tblW w:w="9203" w:type="dxa"/>
         <w:tblLook w:val="04A0" w:firstRow="1" w:lastRow="0" w:firstColumn="1" w:lastColumn="0" w:noHBand="0" w:noVBand="1"/>
       </w:tblPr>
       <w:tblGrid>
-        <w:gridCol w:w="2263"/>
-        <w:gridCol w:w="1739"/>
-        <w:gridCol w:w="1656"/>
-        <w:gridCol w:w="1748"/>
-        <w:gridCol w:w="1610"/>
+        <w:gridCol w:w="2465"/>
+        <w:gridCol w:w="1685"/>
+        <w:gridCol w:w="1799"/>
+        <w:gridCol w:w="1698"/>
+        <w:gridCol w:w="1556"/>
       </w:tblGrid>
       <w:tr>
         <w:tc>
           <w:tcPr>
-            <w:tcW w:w="2263" w:type="dxa"/>
+            <w:tcW w:w="2465" w:type="dxa"/>
           </w:tcPr>
           <w:p>
             <w:r>
@@ -4964,7 +5078,7 @@
         </w:tc>
         <w:tc>
           <w:tcPr>
-            <w:tcW w:w="1739" w:type="dxa"/>
+            <w:tcW w:w="1685" w:type="dxa"/>
           </w:tcPr>
           <w:p>
             <w:r>
@@ -4974,7 +5088,7 @@
         </w:tc>
         <w:tc>
           <w:tcPr>
-            <w:tcW w:w="1656" w:type="dxa"/>
+            <w:tcW w:w="1799" w:type="dxa"/>
           </w:tcPr>
           <w:p>
             <w:r>
@@ -4984,7 +5098,7 @@
         </w:tc>
         <w:tc>
           <w:tcPr>
-            <w:tcW w:w="1748" w:type="dxa"/>
+            <w:tcW w:w="1698" w:type="dxa"/>
           </w:tcPr>
           <w:p>
             <w:r>
@@ -4994,7 +5108,7 @@
         </w:tc>
         <w:tc>
           <w:tcPr>
-            <w:tcW w:w="1610" w:type="dxa"/>
+            <w:tcW w:w="1556" w:type="dxa"/>
           </w:tcPr>
           <w:p>
             <w:r>
@@ -5009,7 +5123,7 @@
       <w:tr>
         <w:tc>
           <w:tcPr>
-            <w:tcW w:w="2263" w:type="dxa"/>
+            <w:tcW w:w="2465" w:type="dxa"/>
           </w:tcPr>
           <w:p>
             <w:r>
@@ -5022,7 +5136,7 @@
         </w:tc>
         <w:tc>
           <w:tcPr>
-            <w:tcW w:w="1739" w:type="dxa"/>
+            <w:tcW w:w="1685" w:type="dxa"/>
           </w:tcPr>
           <w:p>
             <w:r>
@@ -5037,7 +5151,7 @@
         </w:tc>
         <w:tc>
           <w:tcPr>
-            <w:tcW w:w="1656" w:type="dxa"/>
+            <w:tcW w:w="1799" w:type="dxa"/>
           </w:tcPr>
           <w:p>
             <w:r>
@@ -5052,7 +5166,7 @@
         </w:tc>
         <w:tc>
           <w:tcPr>
-            <w:tcW w:w="1748" w:type="dxa"/>
+            <w:tcW w:w="1698" w:type="dxa"/>
           </w:tcPr>
           <w:p>
             <w:r>
@@ -5067,7 +5181,7 @@
         </w:tc>
         <w:tc>
           <w:tcPr>
-            <w:tcW w:w="1610" w:type="dxa"/>
+            <w:tcW w:w="1556" w:type="dxa"/>
           </w:tcPr>
           <w:p>
             <w:r>
@@ -5084,7 +5198,7 @@
       <w:tr>
         <w:tc>
           <w:tcPr>
-            <w:tcW w:w="2263" w:type="dxa"/>
+            <w:tcW w:w="2465" w:type="dxa"/>
           </w:tcPr>
           <w:p>
             <w:r>
@@ -5094,7 +5208,7 @@
         </w:tc>
         <w:tc>
           <w:tcPr>
-            <w:tcW w:w="1739" w:type="dxa"/>
+            <w:tcW w:w="1685" w:type="dxa"/>
           </w:tcPr>
           <w:p>
             <w:pPr>
@@ -5108,7 +5222,7 @@
         </w:tc>
         <w:tc>
           <w:tcPr>
-            <w:tcW w:w="1656" w:type="dxa"/>
+            <w:tcW w:w="1799" w:type="dxa"/>
           </w:tcPr>
           <w:p>
             <w:pPr>
@@ -5122,7 +5236,7 @@
         </w:tc>
         <w:tc>
           <w:tcPr>
-            <w:tcW w:w="1748" w:type="dxa"/>
+            <w:tcW w:w="1698" w:type="dxa"/>
           </w:tcPr>
           <w:p>
             <w:pPr>
@@ -5144,7 +5258,7 @@
         </w:tc>
         <w:tc>
           <w:tcPr>
-            <w:tcW w:w="1610" w:type="dxa"/>
+            <w:tcW w:w="1556" w:type="dxa"/>
           </w:tcPr>
           <w:p>
             <w:pPr>
@@ -5168,17 +5282,18 @@
       <w:tr>
         <w:tc>
           <w:tcPr>
-            <w:tcW w:w="2263" w:type="dxa"/>
+            <w:tcW w:w="2465" w:type="dxa"/>
           </w:tcPr>
           <w:p>
             <w:r>
+              <w:lastRenderedPageBreak/>
               <w:t>6</w:t>
             </w:r>
           </w:p>
         </w:tc>
         <w:tc>
           <w:tcPr>
-            <w:tcW w:w="1739" w:type="dxa"/>
+            <w:tcW w:w="1685" w:type="dxa"/>
           </w:tcPr>
           <w:p>
             <w:pPr>
@@ -5200,7 +5315,7 @@
         </w:tc>
         <w:tc>
           <w:tcPr>
-            <w:tcW w:w="1656" w:type="dxa"/>
+            <w:tcW w:w="1799" w:type="dxa"/>
           </w:tcPr>
           <w:p>
             <w:pPr>
@@ -5214,7 +5329,7 @@
         </w:tc>
         <w:tc>
           <w:tcPr>
-            <w:tcW w:w="1748" w:type="dxa"/>
+            <w:tcW w:w="1698" w:type="dxa"/>
           </w:tcPr>
           <w:p>
             <w:pPr>
@@ -5228,7 +5343,7 @@
         </w:tc>
         <w:tc>
           <w:tcPr>
-            <w:tcW w:w="1610" w:type="dxa"/>
+            <w:tcW w:w="1556" w:type="dxa"/>
           </w:tcPr>
           <w:p>
             <w:pPr>
@@ -5244,17 +5359,32 @@
       <w:tr>
         <w:tc>
           <w:tcPr>
-            <w:tcW w:w="2263" w:type="dxa"/>
+            <w:tcW w:w="2465" w:type="dxa"/>
           </w:tcPr>
           <w:p>
             <w:r>
-              <w:t>8/9/10</w:t>
+              <w:t>8/9/</w:t>
             </w:r>
             <w:r>
-              <w:t>/11</w:t>
+              <w:t>10/</w:t>
             </w:r>
             <w:r>
-              <w:t>/12</w:t>
+              <w:t>1</w:t>
+            </w:r>
+            <w:r>
+              <w:t>1</w:t>
+            </w:r>
+            <w:r>
+              <w:t>/1</w:t>
+            </w:r>
+            <w:r>
+              <w:t>2</w:t>
+            </w:r>
+            <w:r>
+              <w:t>/1</w:t>
+            </w:r>
+            <w:r>
+              <w:t>3</w:t>
             </w:r>
             <w:r>
               <w:t>/</w:t>
@@ -5263,22 +5393,25 @@
               <w:t>1</w:t>
             </w:r>
             <w:r>
-              <w:t>5</w:t>
-            </w:r>
-            <w:r>
-              <w:t>/16</w:t>
+              <w:t>6</w:t>
             </w:r>
             <w:r>
               <w:t>/1</w:t>
             </w:r>
             <w:r>
-              <w:t>9</w:t>
+              <w:t>7</w:t>
+            </w:r>
+            <w:r>
+              <w:t>/</w:t>
+            </w:r>
+            <w:r>
+              <w:t>20</w:t>
             </w:r>
           </w:p>
         </w:tc>
         <w:tc>
           <w:tcPr>
-            <w:tcW w:w="1739" w:type="dxa"/>
+            <w:tcW w:w="1685" w:type="dxa"/>
           </w:tcPr>
           <w:p>
             <w:pPr>
@@ -5292,7 +5425,7 @@
         </w:tc>
         <w:tc>
           <w:tcPr>
-            <w:tcW w:w="1656" w:type="dxa"/>
+            <w:tcW w:w="1799" w:type="dxa"/>
           </w:tcPr>
           <w:p>
             <w:pPr>
@@ -5314,7 +5447,7 @@
         </w:tc>
         <w:tc>
           <w:tcPr>
-            <w:tcW w:w="1748" w:type="dxa"/>
+            <w:tcW w:w="1698" w:type="dxa"/>
           </w:tcPr>
           <w:p>
             <w:pPr>
@@ -5328,7 +5461,7 @@
         </w:tc>
         <w:tc>
           <w:tcPr>
-            <w:tcW w:w="1610" w:type="dxa"/>
+            <w:tcW w:w="1556" w:type="dxa"/>
           </w:tcPr>
           <w:p>
             <w:pPr>
@@ -5344,39 +5477,41 @@
       <w:tr>
         <w:tc>
           <w:tcPr>
-            <w:tcW w:w="2263" w:type="dxa"/>
+            <w:tcW w:w="2465" w:type="dxa"/>
           </w:tcPr>
           <w:p>
             <w:r>
-              <w:lastRenderedPageBreak/>
               <w:t>1</w:t>
             </w:r>
             <w:r>
-              <w:t>4</w:t>
+              <w:t>5</w:t>
             </w:r>
             <w:r>
               <w:t>/1</w:t>
             </w:r>
             <w:r>
-              <w:t>8</w:t>
+              <w:t>9</w:t>
             </w:r>
             <w:r>
               <w:t>/</w:t>
             </w:r>
             <w:r>
-              <w:t>20</w:t>
+              <w:t>2</w:t>
+            </w:r>
+            <w:r>
+              <w:t>1</w:t>
             </w:r>
             <w:r>
               <w:t>/2</w:t>
             </w:r>
             <w:r>
-              <w:t>1</w:t>
+              <w:t>2</w:t>
             </w:r>
           </w:p>
         </w:tc>
         <w:tc>
           <w:tcPr>
-            <w:tcW w:w="1739" w:type="dxa"/>
+            <w:tcW w:w="1685" w:type="dxa"/>
           </w:tcPr>
           <w:p>
             <w:pPr>
@@ -5390,7 +5525,7 @@
         </w:tc>
         <w:tc>
           <w:tcPr>
-            <w:tcW w:w="1656" w:type="dxa"/>
+            <w:tcW w:w="1799" w:type="dxa"/>
           </w:tcPr>
           <w:p>
             <w:pPr>
@@ -5404,7 +5539,7 @@
         </w:tc>
         <w:tc>
           <w:tcPr>
-            <w:tcW w:w="1748" w:type="dxa"/>
+            <w:tcW w:w="1698" w:type="dxa"/>
           </w:tcPr>
           <w:p>
             <w:pPr>
@@ -5418,7 +5553,7 @@
         </w:tc>
         <w:tc>
           <w:tcPr>
-            <w:tcW w:w="1610" w:type="dxa"/>
+            <w:tcW w:w="1556" w:type="dxa"/>
           </w:tcPr>
           <w:p>
             <w:pPr>
@@ -5442,20 +5577,20 @@
       <w:tr>
         <w:tc>
           <w:tcPr>
-            <w:tcW w:w="2263" w:type="dxa"/>
+            <w:tcW w:w="2465" w:type="dxa"/>
           </w:tcPr>
           <w:p>
             <w:r>
               <w:t>1</w:t>
             </w:r>
             <w:r>
-              <w:t>7</w:t>
+              <w:t>8</w:t>
             </w:r>
           </w:p>
         </w:tc>
         <w:tc>
           <w:tcPr>
-            <w:tcW w:w="1739" w:type="dxa"/>
+            <w:tcW w:w="1685" w:type="dxa"/>
           </w:tcPr>
           <w:p>
             <w:pPr>
@@ -5469,7 +5604,7 @@
         </w:tc>
         <w:tc>
           <w:tcPr>
-            <w:tcW w:w="1656" w:type="dxa"/>
+            <w:tcW w:w="1799" w:type="dxa"/>
           </w:tcPr>
           <w:p>
             <w:pPr>
@@ -5491,7 +5626,7 @@
         </w:tc>
         <w:tc>
           <w:tcPr>
-            <w:tcW w:w="1748" w:type="dxa"/>
+            <w:tcW w:w="1698" w:type="dxa"/>
           </w:tcPr>
           <w:p>
             <w:pPr>
@@ -5513,7 +5648,7 @@
         </w:tc>
         <w:tc>
           <w:tcPr>
-            <w:tcW w:w="1610" w:type="dxa"/>
+            <w:tcW w:w="1556" w:type="dxa"/>
           </w:tcPr>
           <w:p>
             <w:pPr>
@@ -5542,16 +5677,15 @@
       <w:pPr>
         <w:pStyle w:val="Titolo1"/>
       </w:pPr>
-      <w:bookmarkStart w:id="37" w:name="_Toc115622158"/>
+      <w:bookmarkStart w:id="42" w:name="_Toc115622158"/>
       <w:r>
         <w:t>Requisiti non funzionali</w:t>
       </w:r>
-      <w:bookmarkEnd w:id="37"/>
+      <w:bookmarkEnd w:id="42"/>
       <w:r>
         <w:t xml:space="preserve"> </w:t>
       </w:r>
     </w:p>
-    <w:p/>
     <w:p>
       <w:pPr>
         <w:pStyle w:val="Titolo2"/>
@@ -5560,14 +5694,17 @@
           <w:numId w:val="20"/>
         </w:numPr>
       </w:pPr>
-      <w:bookmarkStart w:id="38" w:name="_Toc115622159"/>
+      <w:bookmarkStart w:id="43" w:name="_Toc115622159"/>
       <w:r>
         <w:t xml:space="preserve">RNF 1. </w:t>
       </w:r>
       <w:r>
         <w:t>Integrazione con sistema preesistente</w:t>
       </w:r>
-      <w:bookmarkEnd w:id="38"/>
+      <w:bookmarkEnd w:id="43"/>
+      <w:r>
+        <w:t xml:space="preserve"> di skipass</w:t>
+      </w:r>
     </w:p>
     <w:p>
       <w:pPr>
@@ -5580,6 +5717,12 @@
       <w:r>
         <w:t xml:space="preserve">Requisiti esterni – requisiti di interoperabilità: </w:t>
       </w:r>
+    </w:p>
+    <w:p>
+      <w:pPr>
+        <w:pStyle w:val="Paragrafoelenco"/>
+        <w:ind w:left="1440"/>
+      </w:pPr>
       <w:r>
         <w:t>Il</w:t>
       </w:r>
@@ -5614,45 +5757,47 @@
       <w:r>
         <w:t xml:space="preserve"> </w:t>
       </w:r>
-      <w:hyperlink w:anchor="_RF_9._Impianti" w:history="1">
+      <w:hyperlink w:anchor="_RF_10._Storico" w:history="1">
         <w:r>
           <w:rPr>
             <w:rStyle w:val="Collegamentoipertestuale"/>
           </w:rPr>
-          <w:t>9</w:t>
+          <w:t>10</w:t>
         </w:r>
       </w:hyperlink>
       <w:r>
-        <w:t xml:space="preserve">, </w:t>
-      </w:r>
-      <w:hyperlink w:anchor="_RF_10._Storico" w:history="1">
-        <w:r>
-          <w:rPr>
-            <w:rStyle w:val="Collegamentoipertestuale"/>
-          </w:rPr>
-          <w:t>10</w:t>
-        </w:r>
-      </w:hyperlink>
-      <w:r>
         <w:t>,</w:t>
       </w:r>
       <w:r>
         <w:t xml:space="preserve"> </w:t>
       </w:r>
-      <w:hyperlink w:anchor="_RF_16._Classifica" w:history="1">
-        <w:r>
-          <w:rPr>
-            <w:rStyle w:val="Collegamentoipertestuale"/>
-          </w:rPr>
-          <w:t>1</w:t>
-        </w:r>
-        <w:r>
-          <w:rPr>
-            <w:rStyle w:val="Collegamentoipertestuale"/>
-          </w:rPr>
-          <w:t>6</w:t>
-        </w:r>
-      </w:hyperlink>
+      <w:r>
+        <w:fldChar w:fldCharType="begin"/>
+      </w:r>
+      <w:r>
+        <w:instrText>HYPERLINK  \l "_RF_18._Classifica"</w:instrText>
+      </w:r>
+      <w:r>
+        <w:fldChar w:fldCharType="separate"/>
+      </w:r>
+      <w:r>
+        <w:rPr>
+          <w:rStyle w:val="Collegamentoipertestuale"/>
+        </w:rPr>
+        <w:t>1</w:t>
+      </w:r>
+      <w:r>
+        <w:rPr>
+          <w:rStyle w:val="Collegamentoipertestuale"/>
+        </w:rPr>
+        <w:t>8</w:t>
+      </w:r>
+      <w:r>
+        <w:rPr>
+          <w:rStyle w:val="Collegamentoipertestuale"/>
+        </w:rPr>
+        <w:fldChar w:fldCharType="end"/>
+      </w:r>
       <w:r>
         <w:t xml:space="preserve"> </w:t>
       </w:r>
@@ -5685,16 +5830,16 @@
           <w:numId w:val="22"/>
         </w:numPr>
       </w:pPr>
-      <w:bookmarkStart w:id="39" w:name="_RNF_2._Implementazione"/>
-      <w:bookmarkStart w:id="40" w:name="_Toc115622160"/>
-      <w:bookmarkEnd w:id="39"/>
+      <w:bookmarkStart w:id="44" w:name="_RNF_2._Implementazione"/>
+      <w:bookmarkStart w:id="45" w:name="_Toc115622160"/>
+      <w:bookmarkEnd w:id="44"/>
       <w:r>
         <w:t>RNF 2. I</w:t>
       </w:r>
       <w:r>
         <w:t>mplementazione</w:t>
       </w:r>
-      <w:bookmarkEnd w:id="40"/>
+      <w:bookmarkEnd w:id="45"/>
     </w:p>
     <w:p>
       <w:pPr>
@@ -5707,16 +5852,14 @@
       <w:r>
         <w:t xml:space="preserve">Requisiti organizzativi – requisiti implementativi: </w:t>
       </w:r>
-      <w:r>
-        <w:t xml:space="preserve">Il sistema dovrà essere implementato come una web </w:t>
-      </w:r>
-      <w:proofErr w:type="spellStart"/>
-      <w:r>
-        <w:t>application</w:t>
-      </w:r>
-      <w:proofErr w:type="spellEnd"/>
-      <w:r>
-        <w:t xml:space="preserve"> utilizzabile da PC;</w:t>
+    </w:p>
+    <w:p>
+      <w:pPr>
+        <w:pStyle w:val="Paragrafoelenco"/>
+        <w:ind w:left="1440"/>
+      </w:pPr>
+      <w:r>
+        <w:t>Il sistema dovrà essere implementato come una web application utilizzabile da PC;</w:t>
       </w:r>
     </w:p>
     <w:p>
@@ -5727,14 +5870,14 @@
           <w:numId w:val="22"/>
         </w:numPr>
       </w:pPr>
-      <w:bookmarkStart w:id="41" w:name="_Toc115622161"/>
+      <w:bookmarkStart w:id="46" w:name="_Toc115622161"/>
       <w:r>
         <w:t xml:space="preserve">RNF 3. </w:t>
       </w:r>
       <w:r>
         <w:t>Portabilità</w:t>
       </w:r>
-      <w:bookmarkEnd w:id="41"/>
+      <w:bookmarkEnd w:id="46"/>
     </w:p>
     <w:p>
       <w:pPr>
@@ -5747,6 +5890,12 @@
       <w:r>
         <w:t xml:space="preserve">Requisiti di prodotto – requisiti di portabilità: </w:t>
       </w:r>
+    </w:p>
+    <w:p>
+      <w:pPr>
+        <w:pStyle w:val="Paragrafoelenco"/>
+        <w:ind w:left="1440"/>
+      </w:pPr>
       <w:r>
         <w:t xml:space="preserve">In riferimento al </w:t>
       </w:r>
@@ -5776,16 +5925,16 @@
           <w:numId w:val="22"/>
         </w:numPr>
       </w:pPr>
-      <w:bookmarkStart w:id="42" w:name="_RNF_4._Sicurezza"/>
-      <w:bookmarkStart w:id="43" w:name="_Toc115622162"/>
-      <w:bookmarkEnd w:id="42"/>
+      <w:bookmarkStart w:id="47" w:name="_RNF_4._Sicurezza"/>
+      <w:bookmarkStart w:id="48" w:name="_Toc115622162"/>
+      <w:bookmarkEnd w:id="47"/>
       <w:r>
         <w:t xml:space="preserve">RNF 4. </w:t>
       </w:r>
       <w:r>
         <w:t>Normative</w:t>
       </w:r>
-      <w:bookmarkEnd w:id="43"/>
+      <w:bookmarkEnd w:id="48"/>
     </w:p>
     <w:p>
       <w:pPr>
@@ -5807,6 +5956,12 @@
       <w:r>
         <w:t xml:space="preserve">quisiti legislativi: </w:t>
       </w:r>
+    </w:p>
+    <w:p>
+      <w:pPr>
+        <w:pStyle w:val="Paragrafoelenco"/>
+        <w:ind w:left="1440"/>
+      </w:pPr>
       <w:r>
         <w:t xml:space="preserve">Il sistema, </w:t>
       </w:r>
@@ -5851,16 +6006,16 @@
           <w:numId w:val="22"/>
         </w:numPr>
       </w:pPr>
-      <w:bookmarkStart w:id="44" w:name="_RNF_5._Sicurezza"/>
-      <w:bookmarkStart w:id="45" w:name="_Toc115622163"/>
-      <w:bookmarkEnd w:id="44"/>
+      <w:bookmarkStart w:id="49" w:name="_RNF_5._Sicurezza"/>
+      <w:bookmarkStart w:id="50" w:name="_Toc115622163"/>
+      <w:bookmarkEnd w:id="49"/>
       <w:r>
         <w:t xml:space="preserve">RNF 5. </w:t>
       </w:r>
       <w:r>
         <w:t>Password sicure</w:t>
       </w:r>
-      <w:bookmarkEnd w:id="45"/>
+      <w:bookmarkEnd w:id="50"/>
     </w:p>
     <w:p>
       <w:pPr>
@@ -5871,7 +6026,16 @@
         </w:numPr>
       </w:pPr>
       <w:r>
-        <w:t xml:space="preserve">Requisiti esterni – requisiti di sicurezza: In relazione al </w:t>
+        <w:t xml:space="preserve">Requisiti esterni – requisiti di sicurezza: </w:t>
+      </w:r>
+    </w:p>
+    <w:p>
+      <w:pPr>
+        <w:pStyle w:val="Paragrafoelenco"/>
+        <w:ind w:left="1440"/>
+      </w:pPr>
+      <w:r>
+        <w:t xml:space="preserve">In relazione al </w:t>
       </w:r>
       <w:hyperlink w:anchor="_RNF_4._Sicurezza" w:history="1">
         <w:r>
@@ -5913,14 +6077,14 @@
           <w:numId w:val="22"/>
         </w:numPr>
       </w:pPr>
-      <w:bookmarkStart w:id="46" w:name="_Toc115622164"/>
+      <w:bookmarkStart w:id="51" w:name="_Toc115622164"/>
       <w:r>
         <w:t xml:space="preserve">RNF 6. </w:t>
       </w:r>
       <w:r>
         <w:t>Scalabilità</w:t>
       </w:r>
-      <w:bookmarkEnd w:id="46"/>
+      <w:bookmarkEnd w:id="51"/>
       <w:r>
         <w:t xml:space="preserve"> </w:t>
       </w:r>
@@ -5936,6 +6100,12 @@
       <w:r>
         <w:t xml:space="preserve">Requisiti di prodotto – requisiti dimensionali: </w:t>
       </w:r>
+    </w:p>
+    <w:p>
+      <w:pPr>
+        <w:pStyle w:val="Paragrafoelenco"/>
+        <w:ind w:left="1440"/>
+      </w:pPr>
       <w:r>
         <w:t xml:space="preserve">Il sistema deve gestire un numero previsto di un milione di utenti </w:t>
       </w:r>
@@ -5957,7 +6127,7 @@
           <w:numId w:val="22"/>
         </w:numPr>
       </w:pPr>
-      <w:bookmarkStart w:id="47" w:name="_Toc115622165"/>
+      <w:bookmarkStart w:id="52" w:name="_Toc115622165"/>
       <w:r>
         <w:t xml:space="preserve">RNF 7. </w:t>
       </w:r>
@@ -5970,7 +6140,7 @@
       <w:r>
         <w:t>interfaccia</w:t>
       </w:r>
-      <w:bookmarkEnd w:id="47"/>
+      <w:bookmarkEnd w:id="52"/>
     </w:p>
     <w:p>
       <w:pPr>
@@ -5983,6 +6153,12 @@
       <w:r>
         <w:t xml:space="preserve">Requisiti esterni – requisiti etici: </w:t>
       </w:r>
+    </w:p>
+    <w:p>
+      <w:pPr>
+        <w:pStyle w:val="Paragrafoelenco"/>
+        <w:ind w:left="1440"/>
+      </w:pPr>
       <w:r>
         <w:t xml:space="preserve">L’interfaccia web dovrà avere lo sfondo azzurro per ciascuna schermata, </w:t>
       </w:r>
@@ -6000,14 +6176,14 @@
           <w:lang w:val="en-US"/>
         </w:rPr>
       </w:pPr>
-      <w:bookmarkStart w:id="48" w:name="_Toc115622166"/>
+      <w:bookmarkStart w:id="53" w:name="_Toc115622166"/>
       <w:r>
         <w:rPr>
           <w:lang w:val="en-US"/>
         </w:rPr>
         <w:t>Design Front-end</w:t>
       </w:r>
-      <w:bookmarkEnd w:id="48"/>
+      <w:bookmarkEnd w:id="53"/>
     </w:p>
     <w:p>
       <w:pPr>
@@ -6023,14 +6199,15 @@
           <w:lang w:val="en-US"/>
         </w:rPr>
       </w:pPr>
-      <w:bookmarkStart w:id="49" w:name="_Toc115622167"/>
+      <w:bookmarkStart w:id="54" w:name="_Toc115622167"/>
       <w:r>
         <w:rPr>
           <w:lang w:val="en-US"/>
         </w:rPr>
+        <w:lastRenderedPageBreak/>
         <w:t>Design Back-end</w:t>
       </w:r>
-      <w:bookmarkEnd w:id="49"/>
+      <w:bookmarkEnd w:id="54"/>
     </w:p>
     <w:p>
       <w:r>
@@ -6065,8 +6242,22 @@
         <w:t xml:space="preserve"> verrà utilizzato come fornitore della situazione meteorologica nel luogo </w:t>
       </w:r>
       <w:r>
-        <w:t>a cui farà riferimento la stazione sciistica. È in grado di fornire tutte le informazioni necessarie alla comprensione della situazione meteo come: temperatura, vento, pressione atmosferica, …</w:t>
-      </w:r>
+        <w:t>a cui farà riferimento la stazione sciistica. È in grado di fornire tutte le informazioni necessarie alla comprensione della situazione meteo come: temperatura, vento</w:t>
+      </w:r>
+      <w:r>
+        <w:t xml:space="preserve"> e</w:t>
+      </w:r>
+      <w:r>
+        <w:t xml:space="preserve"> pressione atmosferica</w:t>
+      </w:r>
+      <w:r>
+        <w:t>;</w:t>
+      </w:r>
+    </w:p>
+    <w:p>
+      <w:pPr>
+        <w:pStyle w:val="Paragrafoelenco"/>
+      </w:pPr>
     </w:p>
     <w:p>
       <w:pPr>
@@ -6098,11 +6289,25 @@
         </w:r>
       </w:hyperlink>
       <w:r>
-        <w:t xml:space="preserve"> forniscono ognuno un circuito di pagamento elettronico, sicuro e affidabile, che </w:t>
-      </w:r>
-      <w:r>
-        <w:t>è utilizzabile dal cliente per l’acquisto online del proprio skipass e della propria lezione con uno dei maestri di sci;</w:t>
-      </w:r>
+        <w:t xml:space="preserve"> </w:t>
+      </w:r>
+      <w:r>
+        <w:t>forniranno</w:t>
+      </w:r>
+      <w:r>
+        <w:t xml:space="preserve"> un circuito di pagamento elettronico, sicuro e affidabile,</w:t>
+      </w:r>
+      <w:r>
+        <w:t xml:space="preserve"> </w:t>
+      </w:r>
+      <w:r>
+        <w:t>utilizzabile dal cliente per l’acquisto online del proprio skipass e della propria lezione con uno dei maestri di sci;</w:t>
+      </w:r>
+    </w:p>
+    <w:p>
+      <w:pPr>
+        <w:pStyle w:val="Paragrafoelenco"/>
+      </w:pPr>
     </w:p>
     <w:p>
       <w:pPr>
@@ -6116,7 +6321,16 @@
         <w:t>Il sistema di skipass elettronico, composto dalla presenza all’ingresso di ogni impianto di risalita di una barriera di tornelli</w:t>
       </w:r>
       <w:r>
-        <w:t xml:space="preserve"> che tramite la tecnologia RFID riconoscono l’utente in possesso di uno skipass valido e </w:t>
+        <w:t>,</w:t>
+      </w:r>
+      <w:r>
+        <w:t xml:space="preserve"> tramite la tecnologia RFID riconosc</w:t>
+      </w:r>
+      <w:r>
+        <w:t>e</w:t>
+      </w:r>
+      <w:r>
+        <w:t xml:space="preserve"> l’utente in possesso di uno skipass valido e </w:t>
       </w:r>
       <w:r>
         <w:t xml:space="preserve">gli </w:t>
@@ -6124,6 +6338,11 @@
       <w:r>
         <w:t xml:space="preserve">consentono l’imbarco. </w:t>
       </w:r>
+    </w:p>
+    <w:p>
+      <w:pPr>
+        <w:pStyle w:val="Paragrafoelenco"/>
+      </w:pPr>
     </w:p>
     <w:p>
       <w:pPr>
@@ -6137,9 +6356,15 @@
         <w:t xml:space="preserve">(??) Calendario per l’acquisto di skipass e prenotazione lezioni di sci </w:t>
       </w:r>
     </w:p>
-    <w:p>
-      <w:r>
-        <w:t xml:space="preserve">L’applicativo utilizza il sistema </w:t>
+    <w:p/>
+    <w:p>
+      <w:r>
+        <w:t>L’applicativo utilizza</w:t>
+      </w:r>
+      <w:bookmarkStart w:id="55" w:name="_GoBack"/>
+      <w:bookmarkEnd w:id="55"/>
+      <w:r>
+        <w:t xml:space="preserve"> il sistema </w:t>
       </w:r>
       <w:r>
         <w:t xml:space="preserve">di skipass elettronico </w:t>
@@ -6192,7 +6417,7 @@
 </file>
 
 <file path=word/endnotes.xml><?xml version="1.0" encoding="utf-8"?>
-<w:endnotes xmlns:wpc="http://schemas.microsoft.com/office/word/2010/wordprocessingCanvas" xmlns:cx="http://schemas.microsoft.com/office/drawing/2014/chartex" xmlns:cx1="http://schemas.microsoft.com/office/drawing/2015/9/8/chartex" xmlns:cx2="http://schemas.microsoft.com/office/drawing/2015/10/21/chartex" xmlns:cx3="http://schemas.microsoft.com/office/drawing/2016/5/9/chartex" xmlns:cx4="http://schemas.microsoft.com/office/drawing/2016/5/10/chartex" xmlns:cx5="http://schemas.microsoft.com/office/drawing/2016/5/11/chartex" xmlns:cx6="http://schemas.microsoft.com/office/drawing/2016/5/12/chartex" xmlns:cx7="http://schemas.microsoft.com/office/drawing/2016/5/13/chartex" xmlns:cx8="http://schemas.microsoft.com/office/drawing/2016/5/14/chartex" xmlns:mc="http://schemas.openxmlformats.org/markup-compatibility/2006" xmlns:aink="http://schemas.microsoft.com/office/drawing/2016/ink" xmlns:am3d="http://schemas.microsoft.com/office/drawing/2017/model3d" xmlns:o="urn:schemas-microsoft-com:office:office" xmlns:oel="http://schemas.microsoft.com/office/2019/extlst" xmlns:r="http://schemas.openxmlformats.org/officeDocument/2006/relationships" xmlns:m="http://schemas.openxmlformats.org/officeDocument/2006/math" xmlns:v="urn:schemas-microsoft-com:vml" xmlns:wp14="http://schemas.microsoft.com/office/word/2010/wordprocessingDrawing" xmlns:wp="http://schemas.openxmlformats.org/drawingml/2006/wordprocessingDrawing" xmlns:w10="urn:schemas-microsoft-com:office:word" xmlns:w="http://schemas.openxmlformats.org/wordprocessingml/2006/main" xmlns:w14="http://schemas.microsoft.com/office/word/2010/wordml" xmlns:w15="http://schemas.microsoft.com/office/word/2012/wordml" xmlns:w16cex="http://schemas.microsoft.com/office/word/2018/wordml/cex" xmlns:w16cid="http://schemas.microsoft.com/office/word/2016/wordml/cid" xmlns:w16="http://schemas.microsoft.com/office/word/2018/wordml" xmlns:w16sdtdh="http://schemas.microsoft.com/office/word/2020/wordml/sdtdatahash" xmlns:w16se="http://schemas.microsoft.com/office/word/2015/wordml/symex" xmlns:wpg="http://schemas.microsoft.com/office/word/2010/wordprocessingGroup" xmlns:wpi="http://schemas.microsoft.com/office/word/2010/wordprocessingInk" xmlns:wne="http://schemas.microsoft.com/office/word/2006/wordml" xmlns:wps="http://schemas.microsoft.com/office/word/2010/wordprocessingShape" mc:Ignorable="w14 w15 w16se w16cid w16 w16cex w16sdtdh wp14">
+<w:endnotes xmlns:wpc="http://schemas.microsoft.com/office/word/2010/wordprocessingCanvas" xmlns:cx="http://schemas.microsoft.com/office/drawing/2014/chartex" xmlns:cx1="http://schemas.microsoft.com/office/drawing/2015/9/8/chartex" xmlns:cx2="http://schemas.microsoft.com/office/drawing/2015/10/21/chartex" xmlns:cx3="http://schemas.microsoft.com/office/drawing/2016/5/9/chartex" xmlns:cx4="http://schemas.microsoft.com/office/drawing/2016/5/10/chartex" xmlns:cx5="http://schemas.microsoft.com/office/drawing/2016/5/11/chartex" xmlns:cx6="http://schemas.microsoft.com/office/drawing/2016/5/12/chartex" xmlns:cx7="http://schemas.microsoft.com/office/drawing/2016/5/13/chartex" xmlns:cx8="http://schemas.microsoft.com/office/drawing/2016/5/14/chartex" xmlns:mc="http://schemas.openxmlformats.org/markup-compatibility/2006" xmlns:aink="http://schemas.microsoft.com/office/drawing/2016/ink" xmlns:am3d="http://schemas.microsoft.com/office/drawing/2017/model3d" xmlns:o="urn:schemas-microsoft-com:office:office" xmlns:r="http://schemas.openxmlformats.org/officeDocument/2006/relationships" xmlns:m="http://schemas.openxmlformats.org/officeDocument/2006/math" xmlns:v="urn:schemas-microsoft-com:vml" xmlns:wp14="http://schemas.microsoft.com/office/word/2010/wordprocessingDrawing" xmlns:wp="http://schemas.openxmlformats.org/drawingml/2006/wordprocessingDrawing" xmlns:w10="urn:schemas-microsoft-com:office:word" xmlns:w="http://schemas.openxmlformats.org/wordprocessingml/2006/main" xmlns:w14="http://schemas.microsoft.com/office/word/2010/wordml" xmlns:w15="http://schemas.microsoft.com/office/word/2012/wordml" xmlns:w16cid="http://schemas.microsoft.com/office/word/2016/wordml/cid" xmlns:w16se="http://schemas.microsoft.com/office/word/2015/wordml/symex" xmlns:wpg="http://schemas.microsoft.com/office/word/2010/wordprocessingGroup" xmlns:wpi="http://schemas.microsoft.com/office/word/2010/wordprocessingInk" xmlns:wne="http://schemas.microsoft.com/office/word/2006/wordml" xmlns:wps="http://schemas.microsoft.com/office/word/2010/wordprocessingShape" mc:Ignorable="w14 w15 w16se w16cid wp14">
   <w:endnote w:type="separator" w:id="-1">
     <w:p>
       <w:pPr>
@@ -6224,7 +6449,7 @@
 </file>
 
 <file path=word/footer1.xml><?xml version="1.0" encoding="utf-8"?>
-<w:ftr xmlns:wpc="http://schemas.microsoft.com/office/word/2010/wordprocessingCanvas" xmlns:cx="http://schemas.microsoft.com/office/drawing/2014/chartex" xmlns:cx1="http://schemas.microsoft.com/office/drawing/2015/9/8/chartex" xmlns:cx2="http://schemas.microsoft.com/office/drawing/2015/10/21/chartex" xmlns:cx3="http://schemas.microsoft.com/office/drawing/2016/5/9/chartex" xmlns:cx4="http://schemas.microsoft.com/office/drawing/2016/5/10/chartex" xmlns:cx5="http://schemas.microsoft.com/office/drawing/2016/5/11/chartex" xmlns:cx6="http://schemas.microsoft.com/office/drawing/2016/5/12/chartex" xmlns:cx7="http://schemas.microsoft.com/office/drawing/2016/5/13/chartex" xmlns:cx8="http://schemas.microsoft.com/office/drawing/2016/5/14/chartex" xmlns:mc="http://schemas.openxmlformats.org/markup-compatibility/2006" xmlns:aink="http://schemas.microsoft.com/office/drawing/2016/ink" xmlns:am3d="http://schemas.microsoft.com/office/drawing/2017/model3d" xmlns:o="urn:schemas-microsoft-com:office:office" xmlns:oel="http://schemas.microsoft.com/office/2019/extlst" xmlns:r="http://schemas.openxmlformats.org/officeDocument/2006/relationships" xmlns:m="http://schemas.openxmlformats.org/officeDocument/2006/math" xmlns:v="urn:schemas-microsoft-com:vml" xmlns:wp14="http://schemas.microsoft.com/office/word/2010/wordprocessingDrawing" xmlns:wp="http://schemas.openxmlformats.org/drawingml/2006/wordprocessingDrawing" xmlns:w10="urn:schemas-microsoft-com:office:word" xmlns:w="http://schemas.openxmlformats.org/wordprocessingml/2006/main" xmlns:w14="http://schemas.microsoft.com/office/word/2010/wordml" xmlns:w15="http://schemas.microsoft.com/office/word/2012/wordml" xmlns:w16cex="http://schemas.microsoft.com/office/word/2018/wordml/cex" xmlns:w16cid="http://schemas.microsoft.com/office/word/2016/wordml/cid" xmlns:w16="http://schemas.microsoft.com/office/word/2018/wordml" xmlns:w16sdtdh="http://schemas.microsoft.com/office/word/2020/wordml/sdtdatahash" xmlns:w16se="http://schemas.microsoft.com/office/word/2015/wordml/symex" xmlns:wpg="http://schemas.microsoft.com/office/word/2010/wordprocessingGroup" xmlns:wpi="http://schemas.microsoft.com/office/word/2010/wordprocessingInk" xmlns:wne="http://schemas.microsoft.com/office/word/2006/wordml" xmlns:wps="http://schemas.microsoft.com/office/word/2010/wordprocessingShape" mc:Ignorable="w14 w15 w16se w16cid w16 w16cex w16sdtdh wp14">
+<w:ftr xmlns:wpc="http://schemas.microsoft.com/office/word/2010/wordprocessingCanvas" xmlns:cx="http://schemas.microsoft.com/office/drawing/2014/chartex" xmlns:cx1="http://schemas.microsoft.com/office/drawing/2015/9/8/chartex" xmlns:cx2="http://schemas.microsoft.com/office/drawing/2015/10/21/chartex" xmlns:cx3="http://schemas.microsoft.com/office/drawing/2016/5/9/chartex" xmlns:cx4="http://schemas.microsoft.com/office/drawing/2016/5/10/chartex" xmlns:cx5="http://schemas.microsoft.com/office/drawing/2016/5/11/chartex" xmlns:cx6="http://schemas.microsoft.com/office/drawing/2016/5/12/chartex" xmlns:cx7="http://schemas.microsoft.com/office/drawing/2016/5/13/chartex" xmlns:cx8="http://schemas.microsoft.com/office/drawing/2016/5/14/chartex" xmlns:mc="http://schemas.openxmlformats.org/markup-compatibility/2006" xmlns:aink="http://schemas.microsoft.com/office/drawing/2016/ink" xmlns:am3d="http://schemas.microsoft.com/office/drawing/2017/model3d" xmlns:o="urn:schemas-microsoft-com:office:office" xmlns:r="http://schemas.openxmlformats.org/officeDocument/2006/relationships" xmlns:m="http://schemas.openxmlformats.org/officeDocument/2006/math" xmlns:v="urn:schemas-microsoft-com:vml" xmlns:wp14="http://schemas.microsoft.com/office/word/2010/wordprocessingDrawing" xmlns:wp="http://schemas.openxmlformats.org/drawingml/2006/wordprocessingDrawing" xmlns:w10="urn:schemas-microsoft-com:office:word" xmlns:w="http://schemas.openxmlformats.org/wordprocessingml/2006/main" xmlns:w14="http://schemas.microsoft.com/office/word/2010/wordml" xmlns:w15="http://schemas.microsoft.com/office/word/2012/wordml" xmlns:w16cid="http://schemas.microsoft.com/office/word/2016/wordml/cid" xmlns:w16se="http://schemas.microsoft.com/office/word/2015/wordml/symex" xmlns:wpg="http://schemas.microsoft.com/office/word/2010/wordprocessingGroup" xmlns:wpi="http://schemas.microsoft.com/office/word/2010/wordprocessingInk" xmlns:wne="http://schemas.microsoft.com/office/word/2006/wordml" xmlns:wps="http://schemas.microsoft.com/office/word/2010/wordprocessingShape" mc:Ignorable="w14 w15 w16se w16cid wp14">
   <w:p>
     <w:pPr>
       <w:pStyle w:val="Pidipagina"/>
@@ -6241,6 +6466,7 @@
           <w:docPartUnique/>
         </w:docPartObj>
       </w:sdtPr>
+      <w:sdtEndPr/>
       <w:sdtContent>
         <w:r>
           <w:fldChar w:fldCharType="begin"/>
@@ -6269,7 +6495,7 @@
 </file>
 
 <file path=word/footnotes.xml><?xml version="1.0" encoding="utf-8"?>
-<w:footnotes xmlns:wpc="http://schemas.microsoft.com/office/word/2010/wordprocessingCanvas" xmlns:cx="http://schemas.microsoft.com/office/drawing/2014/chartex" xmlns:cx1="http://schemas.microsoft.com/office/drawing/2015/9/8/chartex" xmlns:cx2="http://schemas.microsoft.com/office/drawing/2015/10/21/chartex" xmlns:cx3="http://schemas.microsoft.com/office/drawing/2016/5/9/chartex" xmlns:cx4="http://schemas.microsoft.com/office/drawing/2016/5/10/chartex" xmlns:cx5="http://schemas.microsoft.com/office/drawing/2016/5/11/chartex" xmlns:cx6="http://schemas.microsoft.com/office/drawing/2016/5/12/chartex" xmlns:cx7="http://schemas.microsoft.com/office/drawing/2016/5/13/chartex" xmlns:cx8="http://schemas.microsoft.com/office/drawing/2016/5/14/chartex" xmlns:mc="http://schemas.openxmlformats.org/markup-compatibility/2006" xmlns:aink="http://schemas.microsoft.com/office/drawing/2016/ink" xmlns:am3d="http://schemas.microsoft.com/office/drawing/2017/model3d" xmlns:o="urn:schemas-microsoft-com:office:office" xmlns:oel="http://schemas.microsoft.com/office/2019/extlst" xmlns:r="http://schemas.openxmlformats.org/officeDocument/2006/relationships" xmlns:m="http://schemas.openxmlformats.org/officeDocument/2006/math" xmlns:v="urn:schemas-microsoft-com:vml" xmlns:wp14="http://schemas.microsoft.com/office/word/2010/wordprocessingDrawing" xmlns:wp="http://schemas.openxmlformats.org/drawingml/2006/wordprocessingDrawing" xmlns:w10="urn:schemas-microsoft-com:office:word" xmlns:w="http://schemas.openxmlformats.org/wordprocessingml/2006/main" xmlns:w14="http://schemas.microsoft.com/office/word/2010/wordml" xmlns:w15="http://schemas.microsoft.com/office/word/2012/wordml" xmlns:w16cex="http://schemas.microsoft.com/office/word/2018/wordml/cex" xmlns:w16cid="http://schemas.microsoft.com/office/word/2016/wordml/cid" xmlns:w16="http://schemas.microsoft.com/office/word/2018/wordml" xmlns:w16sdtdh="http://schemas.microsoft.com/office/word/2020/wordml/sdtdatahash" xmlns:w16se="http://schemas.microsoft.com/office/word/2015/wordml/symex" xmlns:wpg="http://schemas.microsoft.com/office/word/2010/wordprocessingGroup" xmlns:wpi="http://schemas.microsoft.com/office/word/2010/wordprocessingInk" xmlns:wne="http://schemas.microsoft.com/office/word/2006/wordml" xmlns:wps="http://schemas.microsoft.com/office/word/2010/wordprocessingShape" mc:Ignorable="w14 w15 w16se w16cid w16 w16cex w16sdtdh wp14">
+<w:footnotes xmlns:wpc="http://schemas.microsoft.com/office/word/2010/wordprocessingCanvas" xmlns:cx="http://schemas.microsoft.com/office/drawing/2014/chartex" xmlns:cx1="http://schemas.microsoft.com/office/drawing/2015/9/8/chartex" xmlns:cx2="http://schemas.microsoft.com/office/drawing/2015/10/21/chartex" xmlns:cx3="http://schemas.microsoft.com/office/drawing/2016/5/9/chartex" xmlns:cx4="http://schemas.microsoft.com/office/drawing/2016/5/10/chartex" xmlns:cx5="http://schemas.microsoft.com/office/drawing/2016/5/11/chartex" xmlns:cx6="http://schemas.microsoft.com/office/drawing/2016/5/12/chartex" xmlns:cx7="http://schemas.microsoft.com/office/drawing/2016/5/13/chartex" xmlns:cx8="http://schemas.microsoft.com/office/drawing/2016/5/14/chartex" xmlns:mc="http://schemas.openxmlformats.org/markup-compatibility/2006" xmlns:aink="http://schemas.microsoft.com/office/drawing/2016/ink" xmlns:am3d="http://schemas.microsoft.com/office/drawing/2017/model3d" xmlns:o="urn:schemas-microsoft-com:office:office" xmlns:r="http://schemas.openxmlformats.org/officeDocument/2006/relationships" xmlns:m="http://schemas.openxmlformats.org/officeDocument/2006/math" xmlns:v="urn:schemas-microsoft-com:vml" xmlns:wp14="http://schemas.microsoft.com/office/word/2010/wordprocessingDrawing" xmlns:wp="http://schemas.openxmlformats.org/drawingml/2006/wordprocessingDrawing" xmlns:w10="urn:schemas-microsoft-com:office:word" xmlns:w="http://schemas.openxmlformats.org/wordprocessingml/2006/main" xmlns:w14="http://schemas.microsoft.com/office/word/2010/wordml" xmlns:w15="http://schemas.microsoft.com/office/word/2012/wordml" xmlns:w16cid="http://schemas.microsoft.com/office/word/2016/wordml/cid" xmlns:w16se="http://schemas.microsoft.com/office/word/2015/wordml/symex" xmlns:wpg="http://schemas.microsoft.com/office/word/2010/wordprocessingGroup" xmlns:wpi="http://schemas.microsoft.com/office/word/2010/wordprocessingInk" xmlns:wne="http://schemas.microsoft.com/office/word/2006/wordml" xmlns:wps="http://schemas.microsoft.com/office/word/2010/wordprocessingShape" mc:Ignorable="w14 w15 w16se w16cid wp14">
   <w:footnote w:type="separator" w:id="-1">
     <w:p>
       <w:pPr>
@@ -6301,7 +6527,7 @@
 </file>
 
 <file path=word/header1.xml><?xml version="1.0" encoding="utf-8"?>
-<w:hdr xmlns:wpc="http://schemas.microsoft.com/office/word/2010/wordprocessingCanvas" xmlns:cx="http://schemas.microsoft.com/office/drawing/2014/chartex" xmlns:cx1="http://schemas.microsoft.com/office/drawing/2015/9/8/chartex" xmlns:cx2="http://schemas.microsoft.com/office/drawing/2015/10/21/chartex" xmlns:cx3="http://schemas.microsoft.com/office/drawing/2016/5/9/chartex" xmlns:cx4="http://schemas.microsoft.com/office/drawing/2016/5/10/chartex" xmlns:cx5="http://schemas.microsoft.com/office/drawing/2016/5/11/chartex" xmlns:cx6="http://schemas.microsoft.com/office/drawing/2016/5/12/chartex" xmlns:cx7="http://schemas.microsoft.com/office/drawing/2016/5/13/chartex" xmlns:cx8="http://schemas.microsoft.com/office/drawing/2016/5/14/chartex" xmlns:mc="http://schemas.openxmlformats.org/markup-compatibility/2006" xmlns:aink="http://schemas.microsoft.com/office/drawing/2016/ink" xmlns:am3d="http://schemas.microsoft.com/office/drawing/2017/model3d" xmlns:o="urn:schemas-microsoft-com:office:office" xmlns:oel="http://schemas.microsoft.com/office/2019/extlst" xmlns:r="http://schemas.openxmlformats.org/officeDocument/2006/relationships" xmlns:m="http://schemas.openxmlformats.org/officeDocument/2006/math" xmlns:v="urn:schemas-microsoft-com:vml" xmlns:wp14="http://schemas.microsoft.com/office/word/2010/wordprocessingDrawing" xmlns:wp="http://schemas.openxmlformats.org/drawingml/2006/wordprocessingDrawing" xmlns:w10="urn:schemas-microsoft-com:office:word" xmlns:w="http://schemas.openxmlformats.org/wordprocessingml/2006/main" xmlns:w14="http://schemas.microsoft.com/office/word/2010/wordml" xmlns:w15="http://schemas.microsoft.com/office/word/2012/wordml" xmlns:w16cex="http://schemas.microsoft.com/office/word/2018/wordml/cex" xmlns:w16cid="http://schemas.microsoft.com/office/word/2016/wordml/cid" xmlns:w16="http://schemas.microsoft.com/office/word/2018/wordml" xmlns:w16sdtdh="http://schemas.microsoft.com/office/word/2020/wordml/sdtdatahash" xmlns:w16se="http://schemas.microsoft.com/office/word/2015/wordml/symex" xmlns:wpg="http://schemas.microsoft.com/office/word/2010/wordprocessingGroup" xmlns:wpi="http://schemas.microsoft.com/office/word/2010/wordprocessingInk" xmlns:wne="http://schemas.microsoft.com/office/word/2006/wordml" xmlns:wps="http://schemas.microsoft.com/office/word/2010/wordprocessingShape" mc:Ignorable="w14 w15 w16se w16cid w16 w16cex w16sdtdh wp14">
+<w:hdr xmlns:wpc="http://schemas.microsoft.com/office/word/2010/wordprocessingCanvas" xmlns:cx="http://schemas.microsoft.com/office/drawing/2014/chartex" xmlns:cx1="http://schemas.microsoft.com/office/drawing/2015/9/8/chartex" xmlns:cx2="http://schemas.microsoft.com/office/drawing/2015/10/21/chartex" xmlns:cx3="http://schemas.microsoft.com/office/drawing/2016/5/9/chartex" xmlns:cx4="http://schemas.microsoft.com/office/drawing/2016/5/10/chartex" xmlns:cx5="http://schemas.microsoft.com/office/drawing/2016/5/11/chartex" xmlns:cx6="http://schemas.microsoft.com/office/drawing/2016/5/12/chartex" xmlns:cx7="http://schemas.microsoft.com/office/drawing/2016/5/13/chartex" xmlns:cx8="http://schemas.microsoft.com/office/drawing/2016/5/14/chartex" xmlns:mc="http://schemas.openxmlformats.org/markup-compatibility/2006" xmlns:aink="http://schemas.microsoft.com/office/drawing/2016/ink" xmlns:am3d="http://schemas.microsoft.com/office/drawing/2017/model3d" xmlns:o="urn:schemas-microsoft-com:office:office" xmlns:r="http://schemas.openxmlformats.org/officeDocument/2006/relationships" xmlns:m="http://schemas.openxmlformats.org/officeDocument/2006/math" xmlns:v="urn:schemas-microsoft-com:vml" xmlns:wp14="http://schemas.microsoft.com/office/word/2010/wordprocessingDrawing" xmlns:wp="http://schemas.openxmlformats.org/drawingml/2006/wordprocessingDrawing" xmlns:w10="urn:schemas-microsoft-com:office:word" xmlns:w="http://schemas.openxmlformats.org/wordprocessingml/2006/main" xmlns:w14="http://schemas.microsoft.com/office/word/2010/wordml" xmlns:w15="http://schemas.microsoft.com/office/word/2012/wordml" xmlns:w16cid="http://schemas.microsoft.com/office/word/2016/wordml/cid" xmlns:w16se="http://schemas.microsoft.com/office/word/2015/wordml/symex" xmlns:wpg="http://schemas.microsoft.com/office/word/2010/wordprocessingGroup" xmlns:wpi="http://schemas.microsoft.com/office/word/2010/wordprocessingInk" xmlns:wne="http://schemas.microsoft.com/office/word/2006/wordml" xmlns:wps="http://schemas.microsoft.com/office/word/2010/wordprocessingShape" mc:Ignorable="w14 w15 w16se w16cid wp14">
   <w:tbl>
     <w:tblPr>
       <w:tblW w:w="0" w:type="auto"/>
@@ -6390,8 +6616,121 @@
 </file>
 
 <file path=word/numbering.xml><?xml version="1.0" encoding="utf-8"?>
-<w:numbering xmlns:wpc="http://schemas.microsoft.com/office/word/2010/wordprocessingCanvas" xmlns:cx="http://schemas.microsoft.com/office/drawing/2014/chartex" xmlns:cx1="http://schemas.microsoft.com/office/drawing/2015/9/8/chartex" xmlns:cx2="http://schemas.microsoft.com/office/drawing/2015/10/21/chartex" xmlns:cx3="http://schemas.microsoft.com/office/drawing/2016/5/9/chartex" xmlns:cx4="http://schemas.microsoft.com/office/drawing/2016/5/10/chartex" xmlns:cx5="http://schemas.microsoft.com/office/drawing/2016/5/11/chartex" xmlns:cx6="http://schemas.microsoft.com/office/drawing/2016/5/12/chartex" xmlns:cx7="http://schemas.microsoft.com/office/drawing/2016/5/13/chartex" xmlns:cx8="http://schemas.microsoft.com/office/drawing/2016/5/14/chartex" xmlns:mc="http://schemas.openxmlformats.org/markup-compatibility/2006" xmlns:aink="http://schemas.microsoft.com/office/drawing/2016/ink" xmlns:am3d="http://schemas.microsoft.com/office/drawing/2017/model3d" xmlns:o="urn:schemas-microsoft-com:office:office" xmlns:oel="http://schemas.microsoft.com/office/2019/extlst" xmlns:r="http://schemas.openxmlformats.org/officeDocument/2006/relationships" xmlns:m="http://schemas.openxmlformats.org/officeDocument/2006/math" xmlns:v="urn:schemas-microsoft-com:vml" xmlns:wp14="http://schemas.microsoft.com/office/word/2010/wordprocessingDrawing" xmlns:wp="http://schemas.openxmlformats.org/drawingml/2006/wordprocessingDrawing" xmlns:w10="urn:schemas-microsoft-com:office:word" xmlns:w="http://schemas.openxmlformats.org/wordprocessingml/2006/main" xmlns:w14="http://schemas.microsoft.com/office/word/2010/wordml" xmlns:w15="http://schemas.microsoft.com/office/word/2012/wordml" xmlns:w16cex="http://schemas.microsoft.com/office/word/2018/wordml/cex" xmlns:w16cid="http://schemas.microsoft.com/office/word/2016/wordml/cid" xmlns:w16="http://schemas.microsoft.com/office/word/2018/wordml" xmlns:w16sdtdh="http://schemas.microsoft.com/office/word/2020/wordml/sdtdatahash" xmlns:w16se="http://schemas.microsoft.com/office/word/2015/wordml/symex" xmlns:wpg="http://schemas.microsoft.com/office/word/2010/wordprocessingGroup" xmlns:wpi="http://schemas.microsoft.com/office/word/2010/wordprocessingInk" xmlns:wne="http://schemas.microsoft.com/office/word/2006/wordml" xmlns:wps="http://schemas.microsoft.com/office/word/2010/wordprocessingShape" mc:Ignorable="w14 w15 w16se w16cid w16 w16cex w16sdtdh wp14">
+<w:numbering xmlns:wpc="http://schemas.microsoft.com/office/word/2010/wordprocessingCanvas" xmlns:cx="http://schemas.microsoft.com/office/drawing/2014/chartex" xmlns:cx1="http://schemas.microsoft.com/office/drawing/2015/9/8/chartex" xmlns:cx2="http://schemas.microsoft.com/office/drawing/2015/10/21/chartex" xmlns:cx3="http://schemas.microsoft.com/office/drawing/2016/5/9/chartex" xmlns:cx4="http://schemas.microsoft.com/office/drawing/2016/5/10/chartex" xmlns:cx5="http://schemas.microsoft.com/office/drawing/2016/5/11/chartex" xmlns:cx6="http://schemas.microsoft.com/office/drawing/2016/5/12/chartex" xmlns:cx7="http://schemas.microsoft.com/office/drawing/2016/5/13/chartex" xmlns:cx8="http://schemas.microsoft.com/office/drawing/2016/5/14/chartex" xmlns:mc="http://schemas.openxmlformats.org/markup-compatibility/2006" xmlns:aink="http://schemas.microsoft.com/office/drawing/2016/ink" xmlns:am3d="http://schemas.microsoft.com/office/drawing/2017/model3d" xmlns:o="urn:schemas-microsoft-com:office:office" xmlns:r="http://schemas.openxmlformats.org/officeDocument/2006/relationships" xmlns:m="http://schemas.openxmlformats.org/officeDocument/2006/math" xmlns:v="urn:schemas-microsoft-com:vml" xmlns:wp14="http://schemas.microsoft.com/office/word/2010/wordprocessingDrawing" xmlns:wp="http://schemas.openxmlformats.org/drawingml/2006/wordprocessingDrawing" xmlns:w10="urn:schemas-microsoft-com:office:word" xmlns:w="http://schemas.openxmlformats.org/wordprocessingml/2006/main" xmlns:w14="http://schemas.microsoft.com/office/word/2010/wordml" xmlns:w15="http://schemas.microsoft.com/office/word/2012/wordml" xmlns:w16cid="http://schemas.microsoft.com/office/word/2016/wordml/cid" xmlns:w16se="http://schemas.microsoft.com/office/word/2015/wordml/symex" xmlns:wpg="http://schemas.microsoft.com/office/word/2010/wordprocessingGroup" xmlns:wpi="http://schemas.microsoft.com/office/word/2010/wordprocessingInk" xmlns:wne="http://schemas.microsoft.com/office/word/2006/wordml" xmlns:wps="http://schemas.microsoft.com/office/word/2010/wordprocessingShape" mc:Ignorable="w14 w15 w16se w16cid wp14">
   <w:abstractNum w:abstractNumId="0" w15:restartNumberingAfterBreak="0">
+    <w:nsid w:val="008F2844"/>
+    <w:multiLevelType w:val="hybridMultilevel"/>
+    <w:tmpl w:val="EC74A65A"/>
+    <w:lvl w:ilvl="0" w:tplc="04100003">
+      <w:start w:val="1"/>
+      <w:numFmt w:val="bullet"/>
+      <w:lvlText w:val="o"/>
+      <w:lvlJc w:val="left"/>
+      <w:pPr>
+        <w:ind w:left="1080" w:hanging="360"/>
+      </w:pPr>
+      <w:rPr>
+        <w:rFonts w:ascii="Courier New" w:hAnsi="Courier New" w:cs="Courier New" w:hint="default"/>
+      </w:rPr>
+    </w:lvl>
+    <w:lvl w:ilvl="1" w:tplc="04100003" w:tentative="1">
+      <w:start w:val="1"/>
+      <w:numFmt w:val="bullet"/>
+      <w:lvlText w:val="o"/>
+      <w:lvlJc w:val="left"/>
+      <w:pPr>
+        <w:ind w:left="1800" w:hanging="360"/>
+      </w:pPr>
+      <w:rPr>
+        <w:rFonts w:ascii="Courier New" w:hAnsi="Courier New" w:cs="Courier New" w:hint="default"/>
+      </w:rPr>
+    </w:lvl>
+    <w:lvl w:ilvl="2" w:tplc="04100005" w:tentative="1">
+      <w:start w:val="1"/>
+      <w:numFmt w:val="bullet"/>
+      <w:lvlText w:val=""/>
+      <w:lvlJc w:val="left"/>
+      <w:pPr>
+        <w:ind w:left="2520" w:hanging="360"/>
+      </w:pPr>
+      <w:rPr>
+        <w:rFonts w:ascii="Wingdings" w:hAnsi="Wingdings" w:hint="default"/>
+      </w:rPr>
+    </w:lvl>
+    <w:lvl w:ilvl="3" w:tplc="04100001" w:tentative="1">
+      <w:start w:val="1"/>
+      <w:numFmt w:val="bullet"/>
+      <w:lvlText w:val=""/>
+      <w:lvlJc w:val="left"/>
+      <w:pPr>
+        <w:ind w:left="3240" w:hanging="360"/>
+      </w:pPr>
+      <w:rPr>
+        <w:rFonts w:ascii="Symbol" w:hAnsi="Symbol" w:hint="default"/>
+      </w:rPr>
+    </w:lvl>
+    <w:lvl w:ilvl="4" w:tplc="04100003" w:tentative="1">
+      <w:start w:val="1"/>
+      <w:numFmt w:val="bullet"/>
+      <w:lvlText w:val="o"/>
+      <w:lvlJc w:val="left"/>
+      <w:pPr>
+        <w:ind w:left="3960" w:hanging="360"/>
+      </w:pPr>
+      <w:rPr>
+        <w:rFonts w:ascii="Courier New" w:hAnsi="Courier New" w:cs="Courier New" w:hint="default"/>
+      </w:rPr>
+    </w:lvl>
+    <w:lvl w:ilvl="5" w:tplc="04100005" w:tentative="1">
+      <w:start w:val="1"/>
+      <w:numFmt w:val="bullet"/>
+      <w:lvlText w:val=""/>
+      <w:lvlJc w:val="left"/>
+      <w:pPr>
+        <w:ind w:left="4680" w:hanging="360"/>
+      </w:pPr>
+      <w:rPr>
+        <w:rFonts w:ascii="Wingdings" w:hAnsi="Wingdings" w:hint="default"/>
+      </w:rPr>
+    </w:lvl>
+    <w:lvl w:ilvl="6" w:tplc="04100001" w:tentative="1">
+      <w:start w:val="1"/>
+      <w:numFmt w:val="bullet"/>
+      <w:lvlText w:val=""/>
+      <w:lvlJc w:val="left"/>
+      <w:pPr>
+        <w:ind w:left="5400" w:hanging="360"/>
+      </w:pPr>
+      <w:rPr>
+        <w:rFonts w:ascii="Symbol" w:hAnsi="Symbol" w:hint="default"/>
+      </w:rPr>
+    </w:lvl>
+    <w:lvl w:ilvl="7" w:tplc="04100003" w:tentative="1">
+      <w:start w:val="1"/>
+      <w:numFmt w:val="bullet"/>
+      <w:lvlText w:val="o"/>
+      <w:lvlJc w:val="left"/>
+      <w:pPr>
+        <w:ind w:left="6120" w:hanging="360"/>
+      </w:pPr>
+      <w:rPr>
+        <w:rFonts w:ascii="Courier New" w:hAnsi="Courier New" w:cs="Courier New" w:hint="default"/>
+      </w:rPr>
+    </w:lvl>
+    <w:lvl w:ilvl="8" w:tplc="04100005" w:tentative="1">
+      <w:start w:val="1"/>
+      <w:numFmt w:val="bullet"/>
+      <w:lvlText w:val=""/>
+      <w:lvlJc w:val="left"/>
+      <w:pPr>
+        <w:ind w:left="6840" w:hanging="360"/>
+      </w:pPr>
+      <w:rPr>
+        <w:rFonts w:ascii="Wingdings" w:hAnsi="Wingdings" w:hint="default"/>
+      </w:rPr>
+    </w:lvl>
+  </w:abstractNum>
+  <w:abstractNum w:abstractNumId="1" w15:restartNumberingAfterBreak="0">
     <w:nsid w:val="00A72F7F"/>
     <w:multiLevelType w:val="hybridMultilevel"/>
     <w:tmpl w:val="B1B4E8CC"/>
@@ -6504,7 +6843,7 @@
       </w:rPr>
     </w:lvl>
   </w:abstractNum>
-  <w:abstractNum w:abstractNumId="1" w15:restartNumberingAfterBreak="0">
+  <w:abstractNum w:abstractNumId="2" w15:restartNumberingAfterBreak="0">
     <w:nsid w:val="027F0286"/>
     <w:multiLevelType w:val="hybridMultilevel"/>
     <w:tmpl w:val="FB0EE0AE"/>
@@ -6617,7 +6956,7 @@
       </w:rPr>
     </w:lvl>
   </w:abstractNum>
-  <w:abstractNum w:abstractNumId="2" w15:restartNumberingAfterBreak="0">
+  <w:abstractNum w:abstractNumId="3" w15:restartNumberingAfterBreak="0">
     <w:nsid w:val="04ED1D33"/>
     <w:multiLevelType w:val="hybridMultilevel"/>
     <w:tmpl w:val="D7CC32D2"/>
@@ -6730,7 +7069,7 @@
       </w:rPr>
     </w:lvl>
   </w:abstractNum>
-  <w:abstractNum w:abstractNumId="3" w15:restartNumberingAfterBreak="0">
+  <w:abstractNum w:abstractNumId="4" w15:restartNumberingAfterBreak="0">
     <w:nsid w:val="075C74F3"/>
     <w:multiLevelType w:val="hybridMultilevel"/>
     <w:tmpl w:val="C994C63C"/>
@@ -6843,7 +7182,7 @@
       </w:rPr>
     </w:lvl>
   </w:abstractNum>
-  <w:abstractNum w:abstractNumId="4" w15:restartNumberingAfterBreak="0">
+  <w:abstractNum w:abstractNumId="5" w15:restartNumberingAfterBreak="0">
     <w:nsid w:val="07E74DE1"/>
     <w:multiLevelType w:val="hybridMultilevel"/>
     <w:tmpl w:val="D1960D6E"/>
@@ -6956,7 +7295,7 @@
       </w:rPr>
     </w:lvl>
   </w:abstractNum>
-  <w:abstractNum w:abstractNumId="5" w15:restartNumberingAfterBreak="0">
+  <w:abstractNum w:abstractNumId="6" w15:restartNumberingAfterBreak="0">
     <w:nsid w:val="121F50FD"/>
     <w:multiLevelType w:val="hybridMultilevel"/>
     <w:tmpl w:val="777AE118"/>
@@ -7069,7 +7408,119 @@
       </w:rPr>
     </w:lvl>
   </w:abstractNum>
-  <w:abstractNum w:abstractNumId="6" w15:restartNumberingAfterBreak="0">
+  <w:abstractNum w:abstractNumId="7" w15:restartNumberingAfterBreak="0">
+    <w:nsid w:val="16BC5681"/>
+    <w:multiLevelType w:val="hybridMultilevel"/>
+    <w:tmpl w:val="5BEE3B3E"/>
+    <w:lvl w:ilvl="0" w:tplc="4CEC66C8">
+      <w:numFmt w:val="bullet"/>
+      <w:lvlText w:val="-"/>
+      <w:lvlJc w:val="left"/>
+      <w:pPr>
+        <w:ind w:left="720" w:hanging="360"/>
+      </w:pPr>
+      <w:rPr>
+        <w:rFonts w:ascii="Times New Roman" w:eastAsiaTheme="minorHAnsi" w:hAnsi="Times New Roman" w:cs="Times New Roman" w:hint="default"/>
+      </w:rPr>
+    </w:lvl>
+    <w:lvl w:ilvl="1" w:tplc="04100003" w:tentative="1">
+      <w:start w:val="1"/>
+      <w:numFmt w:val="bullet"/>
+      <w:lvlText w:val="o"/>
+      <w:lvlJc w:val="left"/>
+      <w:pPr>
+        <w:ind w:left="1440" w:hanging="360"/>
+      </w:pPr>
+      <w:rPr>
+        <w:rFonts w:ascii="Courier New" w:hAnsi="Courier New" w:cs="Courier New" w:hint="default"/>
+      </w:rPr>
+    </w:lvl>
+    <w:lvl w:ilvl="2" w:tplc="04100005" w:tentative="1">
+      <w:start w:val="1"/>
+      <w:numFmt w:val="bullet"/>
+      <w:lvlText w:val=""/>
+      <w:lvlJc w:val="left"/>
+      <w:pPr>
+        <w:ind w:left="2160" w:hanging="360"/>
+      </w:pPr>
+      <w:rPr>
+        <w:rFonts w:ascii="Wingdings" w:hAnsi="Wingdings" w:hint="default"/>
+      </w:rPr>
+    </w:lvl>
+    <w:lvl w:ilvl="3" w:tplc="04100001" w:tentative="1">
+      <w:start w:val="1"/>
+      <w:numFmt w:val="bullet"/>
+      <w:lvlText w:val=""/>
+      <w:lvlJc w:val="left"/>
+      <w:pPr>
+        <w:ind w:left="2880" w:hanging="360"/>
+      </w:pPr>
+      <w:rPr>
+        <w:rFonts w:ascii="Symbol" w:hAnsi="Symbol" w:hint="default"/>
+      </w:rPr>
+    </w:lvl>
+    <w:lvl w:ilvl="4" w:tplc="04100003" w:tentative="1">
+      <w:start w:val="1"/>
+      <w:numFmt w:val="bullet"/>
+      <w:lvlText w:val="o"/>
+      <w:lvlJc w:val="left"/>
+      <w:pPr>
+        <w:ind w:left="3600" w:hanging="360"/>
+      </w:pPr>
+      <w:rPr>
+        <w:rFonts w:ascii="Courier New" w:hAnsi="Courier New" w:cs="Courier New" w:hint="default"/>
+      </w:rPr>
+    </w:lvl>
+    <w:lvl w:ilvl="5" w:tplc="04100005" w:tentative="1">
+      <w:start w:val="1"/>
+      <w:numFmt w:val="bullet"/>
+      <w:lvlText w:val=""/>
+      <w:lvlJc w:val="left"/>
+      <w:pPr>
+        <w:ind w:left="4320" w:hanging="360"/>
+      </w:pPr>
+      <w:rPr>
+        <w:rFonts w:ascii="Wingdings" w:hAnsi="Wingdings" w:hint="default"/>
+      </w:rPr>
+    </w:lvl>
+    <w:lvl w:ilvl="6" w:tplc="04100001" w:tentative="1">
+      <w:start w:val="1"/>
+      <w:numFmt w:val="bullet"/>
+      <w:lvlText w:val=""/>
+      <w:lvlJc w:val="left"/>
+      <w:pPr>
+        <w:ind w:left="5040" w:hanging="360"/>
+      </w:pPr>
+      <w:rPr>
+        <w:rFonts w:ascii="Symbol" w:hAnsi="Symbol" w:hint="default"/>
+      </w:rPr>
+    </w:lvl>
+    <w:lvl w:ilvl="7" w:tplc="04100003" w:tentative="1">
+      <w:start w:val="1"/>
+      <w:numFmt w:val="bullet"/>
+      <w:lvlText w:val="o"/>
+      <w:lvlJc w:val="left"/>
+      <w:pPr>
+        <w:ind w:left="5760" w:hanging="360"/>
+      </w:pPr>
+      <w:rPr>
+        <w:rFonts w:ascii="Courier New" w:hAnsi="Courier New" w:cs="Courier New" w:hint="default"/>
+      </w:rPr>
+    </w:lvl>
+    <w:lvl w:ilvl="8" w:tplc="04100005" w:tentative="1">
+      <w:start w:val="1"/>
+      <w:numFmt w:val="bullet"/>
+      <w:lvlText w:val=""/>
+      <w:lvlJc w:val="left"/>
+      <w:pPr>
+        <w:ind w:left="6480" w:hanging="360"/>
+      </w:pPr>
+      <w:rPr>
+        <w:rFonts w:ascii="Wingdings" w:hAnsi="Wingdings" w:hint="default"/>
+      </w:rPr>
+    </w:lvl>
+  </w:abstractNum>
+  <w:abstractNum w:abstractNumId="8" w15:restartNumberingAfterBreak="0">
     <w:nsid w:val="16DC21C7"/>
     <w:multiLevelType w:val="multilevel"/>
     <w:tmpl w:val="F370DA8C"/>
@@ -7182,7 +7633,7 @@
       </w:rPr>
     </w:lvl>
   </w:abstractNum>
-  <w:abstractNum w:abstractNumId="7" w15:restartNumberingAfterBreak="0">
+  <w:abstractNum w:abstractNumId="9" w15:restartNumberingAfterBreak="0">
     <w:nsid w:val="16FC09AF"/>
     <w:multiLevelType w:val="hybridMultilevel"/>
     <w:tmpl w:val="3986158C"/>
@@ -7295,7 +7746,7 @@
       </w:rPr>
     </w:lvl>
   </w:abstractNum>
-  <w:abstractNum w:abstractNumId="8" w15:restartNumberingAfterBreak="0">
+  <w:abstractNum w:abstractNumId="10" w15:restartNumberingAfterBreak="0">
     <w:nsid w:val="1D376D0B"/>
     <w:multiLevelType w:val="hybridMultilevel"/>
     <w:tmpl w:val="FFFFFFFF"/>
@@ -7381,7 +7832,7 @@
       </w:pPr>
     </w:lvl>
   </w:abstractNum>
-  <w:abstractNum w:abstractNumId="9" w15:restartNumberingAfterBreak="0">
+  <w:abstractNum w:abstractNumId="11" w15:restartNumberingAfterBreak="0">
     <w:nsid w:val="1F8C77D7"/>
     <w:multiLevelType w:val="hybridMultilevel"/>
     <w:tmpl w:val="8C9EF1C8"/>
@@ -7467,7 +7918,7 @@
       </w:pPr>
     </w:lvl>
   </w:abstractNum>
-  <w:abstractNum w:abstractNumId="10" w15:restartNumberingAfterBreak="0">
+  <w:abstractNum w:abstractNumId="12" w15:restartNumberingAfterBreak="0">
     <w:nsid w:val="21B668A6"/>
     <w:multiLevelType w:val="hybridMultilevel"/>
     <w:tmpl w:val="E9A01B98"/>
@@ -7580,7 +8031,7 @@
       </w:rPr>
     </w:lvl>
   </w:abstractNum>
-  <w:abstractNum w:abstractNumId="11" w15:restartNumberingAfterBreak="0">
+  <w:abstractNum w:abstractNumId="13" w15:restartNumberingAfterBreak="0">
     <w:nsid w:val="25625EF5"/>
     <w:multiLevelType w:val="hybridMultilevel"/>
     <w:tmpl w:val="3A68229A"/>
@@ -7693,7 +8144,7 @@
       </w:rPr>
     </w:lvl>
   </w:abstractNum>
-  <w:abstractNum w:abstractNumId="12" w15:restartNumberingAfterBreak="0">
+  <w:abstractNum w:abstractNumId="14" w15:restartNumberingAfterBreak="0">
     <w:nsid w:val="28D93DE5"/>
     <w:multiLevelType w:val="hybridMultilevel"/>
     <w:tmpl w:val="B9441212"/>
@@ -7806,7 +8257,7 @@
       </w:rPr>
     </w:lvl>
   </w:abstractNum>
-  <w:abstractNum w:abstractNumId="13" w15:restartNumberingAfterBreak="0">
+  <w:abstractNum w:abstractNumId="15" w15:restartNumberingAfterBreak="0">
     <w:nsid w:val="2E662803"/>
     <w:multiLevelType w:val="hybridMultilevel"/>
     <w:tmpl w:val="5BBCBE44"/>
@@ -7919,7 +8370,7 @@
       </w:rPr>
     </w:lvl>
   </w:abstractNum>
-  <w:abstractNum w:abstractNumId="14" w15:restartNumberingAfterBreak="0">
+  <w:abstractNum w:abstractNumId="16" w15:restartNumberingAfterBreak="0">
     <w:nsid w:val="30B5567E"/>
     <w:multiLevelType w:val="hybridMultilevel"/>
     <w:tmpl w:val="EE82A304"/>
@@ -8032,7 +8483,7 @@
       </w:rPr>
     </w:lvl>
   </w:abstractNum>
-  <w:abstractNum w:abstractNumId="15" w15:restartNumberingAfterBreak="0">
+  <w:abstractNum w:abstractNumId="17" w15:restartNumberingAfterBreak="0">
     <w:nsid w:val="32047822"/>
     <w:multiLevelType w:val="hybridMultilevel"/>
     <w:tmpl w:val="079EB448"/>
@@ -8145,7 +8596,7 @@
       </w:rPr>
     </w:lvl>
   </w:abstractNum>
-  <w:abstractNum w:abstractNumId="16" w15:restartNumberingAfterBreak="0">
+  <w:abstractNum w:abstractNumId="18" w15:restartNumberingAfterBreak="0">
     <w:nsid w:val="3B252D06"/>
     <w:multiLevelType w:val="hybridMultilevel"/>
     <w:tmpl w:val="19CE7B6C"/>
@@ -8258,7 +8709,7 @@
       </w:rPr>
     </w:lvl>
   </w:abstractNum>
-  <w:abstractNum w:abstractNumId="17" w15:restartNumberingAfterBreak="0">
+  <w:abstractNum w:abstractNumId="19" w15:restartNumberingAfterBreak="0">
     <w:nsid w:val="3C362A4A"/>
     <w:multiLevelType w:val="hybridMultilevel"/>
     <w:tmpl w:val="179E7FA0"/>
@@ -8371,7 +8822,7 @@
       </w:rPr>
     </w:lvl>
   </w:abstractNum>
-  <w:abstractNum w:abstractNumId="18" w15:restartNumberingAfterBreak="0">
+  <w:abstractNum w:abstractNumId="20" w15:restartNumberingAfterBreak="0">
     <w:nsid w:val="4E2B1347"/>
     <w:multiLevelType w:val="hybridMultilevel"/>
     <w:tmpl w:val="74D0BF6C"/>
@@ -8457,7 +8908,7 @@
       </w:pPr>
     </w:lvl>
   </w:abstractNum>
-  <w:abstractNum w:abstractNumId="19" w15:restartNumberingAfterBreak="0">
+  <w:abstractNum w:abstractNumId="21" w15:restartNumberingAfterBreak="0">
     <w:nsid w:val="55E748C3"/>
     <w:multiLevelType w:val="hybridMultilevel"/>
     <w:tmpl w:val="6D84F834"/>
@@ -8570,7 +9021,7 @@
       </w:rPr>
     </w:lvl>
   </w:abstractNum>
-  <w:abstractNum w:abstractNumId="20" w15:restartNumberingAfterBreak="0">
+  <w:abstractNum w:abstractNumId="22" w15:restartNumberingAfterBreak="0">
     <w:nsid w:val="57EF3A16"/>
     <w:multiLevelType w:val="hybridMultilevel"/>
     <w:tmpl w:val="1F6235C4"/>
@@ -8683,7 +9134,7 @@
       </w:rPr>
     </w:lvl>
   </w:abstractNum>
-  <w:abstractNum w:abstractNumId="21" w15:restartNumberingAfterBreak="0">
+  <w:abstractNum w:abstractNumId="23" w15:restartNumberingAfterBreak="0">
     <w:nsid w:val="59527577"/>
     <w:multiLevelType w:val="hybridMultilevel"/>
     <w:tmpl w:val="3D8EC16A"/>
@@ -8796,7 +9247,7 @@
       </w:rPr>
     </w:lvl>
   </w:abstractNum>
-  <w:abstractNum w:abstractNumId="22" w15:restartNumberingAfterBreak="0">
+  <w:abstractNum w:abstractNumId="24" w15:restartNumberingAfterBreak="0">
     <w:nsid w:val="59CB0F2F"/>
     <w:multiLevelType w:val="hybridMultilevel"/>
     <w:tmpl w:val="82D80E5A"/>
@@ -8909,7 +9360,7 @@
       </w:rPr>
     </w:lvl>
   </w:abstractNum>
-  <w:abstractNum w:abstractNumId="23" w15:restartNumberingAfterBreak="0">
+  <w:abstractNum w:abstractNumId="25" w15:restartNumberingAfterBreak="0">
     <w:nsid w:val="5BF518AF"/>
     <w:multiLevelType w:val="hybridMultilevel"/>
     <w:tmpl w:val="2EEC5B2C"/>
@@ -9022,7 +9473,7 @@
       </w:rPr>
     </w:lvl>
   </w:abstractNum>
-  <w:abstractNum w:abstractNumId="24" w15:restartNumberingAfterBreak="0">
+  <w:abstractNum w:abstractNumId="26" w15:restartNumberingAfterBreak="0">
     <w:nsid w:val="5D8214FD"/>
     <w:multiLevelType w:val="hybridMultilevel"/>
     <w:tmpl w:val="B5A4D74A"/>
@@ -9135,7 +9586,7 @@
       </w:rPr>
     </w:lvl>
   </w:abstractNum>
-  <w:abstractNum w:abstractNumId="25" w15:restartNumberingAfterBreak="0">
+  <w:abstractNum w:abstractNumId="27" w15:restartNumberingAfterBreak="0">
     <w:nsid w:val="608801AF"/>
     <w:multiLevelType w:val="hybridMultilevel"/>
     <w:tmpl w:val="7A3A6802"/>
@@ -9248,7 +9699,7 @@
       </w:rPr>
     </w:lvl>
   </w:abstractNum>
-  <w:abstractNum w:abstractNumId="26" w15:restartNumberingAfterBreak="0">
+  <w:abstractNum w:abstractNumId="28" w15:restartNumberingAfterBreak="0">
     <w:nsid w:val="674059A6"/>
     <w:multiLevelType w:val="hybridMultilevel"/>
     <w:tmpl w:val="057E0AF2"/>
@@ -9361,10 +9812,10 @@
       </w:rPr>
     </w:lvl>
   </w:abstractNum>
-  <w:abstractNum w:abstractNumId="27" w15:restartNumberingAfterBreak="0">
+  <w:abstractNum w:abstractNumId="29" w15:restartNumberingAfterBreak="0">
     <w:nsid w:val="68D33A43"/>
     <w:multiLevelType w:val="hybridMultilevel"/>
-    <w:tmpl w:val="2BBC3C8E"/>
+    <w:tmpl w:val="2DD48A90"/>
     <w:lvl w:ilvl="0" w:tplc="04100001">
       <w:start w:val="1"/>
       <w:numFmt w:val="bullet"/>
@@ -9474,7 +9925,7 @@
       </w:rPr>
     </w:lvl>
   </w:abstractNum>
-  <w:abstractNum w:abstractNumId="28" w15:restartNumberingAfterBreak="0">
+  <w:abstractNum w:abstractNumId="30" w15:restartNumberingAfterBreak="0">
     <w:nsid w:val="6B806603"/>
     <w:multiLevelType w:val="hybridMultilevel"/>
     <w:tmpl w:val="7CCAAEBC"/>
@@ -9587,7 +10038,7 @@
       </w:rPr>
     </w:lvl>
   </w:abstractNum>
-  <w:abstractNum w:abstractNumId="29" w15:restartNumberingAfterBreak="0">
+  <w:abstractNum w:abstractNumId="31" w15:restartNumberingAfterBreak="0">
     <w:nsid w:val="725B62EB"/>
     <w:multiLevelType w:val="hybridMultilevel"/>
     <w:tmpl w:val="26B2EC68"/>
@@ -9700,7 +10151,7 @@
       </w:rPr>
     </w:lvl>
   </w:abstractNum>
-  <w:abstractNum w:abstractNumId="30" w15:restartNumberingAfterBreak="0">
+  <w:abstractNum w:abstractNumId="32" w15:restartNumberingAfterBreak="0">
     <w:nsid w:val="744F4963"/>
     <w:multiLevelType w:val="hybridMultilevel"/>
     <w:tmpl w:val="5A029B08"/>
@@ -9813,7 +10264,7 @@
       </w:rPr>
     </w:lvl>
   </w:abstractNum>
-  <w:abstractNum w:abstractNumId="31" w15:restartNumberingAfterBreak="0">
+  <w:abstractNum w:abstractNumId="33" w15:restartNumberingAfterBreak="0">
     <w:nsid w:val="74E41585"/>
     <w:multiLevelType w:val="hybridMultilevel"/>
     <w:tmpl w:val="89C851C4"/>
@@ -9899,7 +10350,7 @@
       </w:pPr>
     </w:lvl>
   </w:abstractNum>
-  <w:abstractNum w:abstractNumId="32" w15:restartNumberingAfterBreak="0">
+  <w:abstractNum w:abstractNumId="34" w15:restartNumberingAfterBreak="0">
     <w:nsid w:val="76173080"/>
     <w:multiLevelType w:val="hybridMultilevel"/>
     <w:tmpl w:val="A0A6ADEE"/>
@@ -10012,7 +10463,7 @@
       </w:rPr>
     </w:lvl>
   </w:abstractNum>
-  <w:abstractNum w:abstractNumId="33" w15:restartNumberingAfterBreak="0">
+  <w:abstractNum w:abstractNumId="35" w15:restartNumberingAfterBreak="0">
     <w:nsid w:val="7A822C18"/>
     <w:multiLevelType w:val="hybridMultilevel"/>
     <w:tmpl w:val="9A86A8B4"/>
@@ -10125,113 +10576,119 @@
       </w:rPr>
     </w:lvl>
   </w:abstractNum>
-  <w:num w:numId="1" w16cid:durableId="1534229937">
+  <w:num w:numId="1">
+    <w:abstractNumId w:val="6"/>
+  </w:num>
+  <w:num w:numId="2">
+    <w:abstractNumId w:val="10"/>
+  </w:num>
+  <w:num w:numId="3">
+    <w:abstractNumId w:val="17"/>
+  </w:num>
+  <w:num w:numId="4">
+    <w:abstractNumId w:val="28"/>
+  </w:num>
+  <w:num w:numId="5">
+    <w:abstractNumId w:val="9"/>
+  </w:num>
+  <w:num w:numId="6">
+    <w:abstractNumId w:val="15"/>
+  </w:num>
+  <w:num w:numId="7">
+    <w:abstractNumId w:val="13"/>
+  </w:num>
+  <w:num w:numId="8">
+    <w:abstractNumId w:val="21"/>
+  </w:num>
+  <w:num w:numId="9">
+    <w:abstractNumId w:val="24"/>
+  </w:num>
+  <w:num w:numId="10">
+    <w:abstractNumId w:val="23"/>
+  </w:num>
+  <w:num w:numId="11">
+    <w:abstractNumId w:val="16"/>
+  </w:num>
+  <w:num w:numId="12">
+    <w:abstractNumId w:val="34"/>
+  </w:num>
+  <w:num w:numId="13">
+    <w:abstractNumId w:val="8"/>
+  </w:num>
+  <w:num w:numId="14">
+    <w:abstractNumId w:val="27"/>
+  </w:num>
+  <w:num w:numId="15">
+    <w:abstractNumId w:val="35"/>
+  </w:num>
+  <w:num w:numId="16">
+    <w:abstractNumId w:val="14"/>
+  </w:num>
+  <w:num w:numId="17">
+    <w:abstractNumId w:val="1"/>
+  </w:num>
+  <w:num w:numId="18">
+    <w:abstractNumId w:val="18"/>
+  </w:num>
+  <w:num w:numId="19">
+    <w:abstractNumId w:val="20"/>
+  </w:num>
+  <w:num w:numId="20">
+    <w:abstractNumId w:val="29"/>
+  </w:num>
+  <w:num w:numId="21">
+    <w:abstractNumId w:val="11"/>
+  </w:num>
+  <w:num w:numId="22">
+    <w:abstractNumId w:val="31"/>
+  </w:num>
+  <w:num w:numId="23">
     <w:abstractNumId w:val="5"/>
   </w:num>
-  <w:num w:numId="2" w16cid:durableId="396368498">
-    <w:abstractNumId w:val="8"/>
+  <w:num w:numId="24">
+    <w:abstractNumId w:val="33"/>
   </w:num>
-  <w:num w:numId="3" w16cid:durableId="1976636595">
-    <w:abstractNumId w:val="15"/>
+  <w:num w:numId="25">
+    <w:abstractNumId w:val="19"/>
   </w:num>
-  <w:num w:numId="4" w16cid:durableId="681470980">
+  <w:num w:numId="26">
+    <w:abstractNumId w:val="30"/>
+  </w:num>
+  <w:num w:numId="27">
+    <w:abstractNumId w:val="22"/>
+  </w:num>
+  <w:num w:numId="28">
+    <w:abstractNumId w:val="25"/>
+  </w:num>
+  <w:num w:numId="29">
+    <w:abstractNumId w:val="12"/>
+  </w:num>
+  <w:num w:numId="30">
+    <w:abstractNumId w:val="3"/>
+  </w:num>
+  <w:num w:numId="31">
     <w:abstractNumId w:val="26"/>
   </w:num>
-  <w:num w:numId="5" w16cid:durableId="220678630">
+  <w:num w:numId="32">
+    <w:abstractNumId w:val="4"/>
+  </w:num>
+  <w:num w:numId="33">
+    <w:abstractNumId w:val="32"/>
+  </w:num>
+  <w:num w:numId="34">
+    <w:abstractNumId w:val="2"/>
+  </w:num>
+  <w:num w:numId="35">
     <w:abstractNumId w:val="7"/>
   </w:num>
-  <w:num w:numId="6" w16cid:durableId="1745445004">
-    <w:abstractNumId w:val="13"/>
-  </w:num>
-  <w:num w:numId="7" w16cid:durableId="1026180970">
-    <w:abstractNumId w:val="11"/>
-  </w:num>
-  <w:num w:numId="8" w16cid:durableId="1131483083">
-    <w:abstractNumId w:val="19"/>
-  </w:num>
-  <w:num w:numId="9" w16cid:durableId="855002191">
-    <w:abstractNumId w:val="22"/>
-  </w:num>
-  <w:num w:numId="10" w16cid:durableId="1693413141">
-    <w:abstractNumId w:val="21"/>
-  </w:num>
-  <w:num w:numId="11" w16cid:durableId="653338658">
-    <w:abstractNumId w:val="14"/>
-  </w:num>
-  <w:num w:numId="12" w16cid:durableId="873494350">
-    <w:abstractNumId w:val="32"/>
-  </w:num>
-  <w:num w:numId="13" w16cid:durableId="1966764109">
-    <w:abstractNumId w:val="6"/>
-  </w:num>
-  <w:num w:numId="14" w16cid:durableId="1497186393">
-    <w:abstractNumId w:val="25"/>
-  </w:num>
-  <w:num w:numId="15" w16cid:durableId="1879465662">
-    <w:abstractNumId w:val="33"/>
-  </w:num>
-  <w:num w:numId="16" w16cid:durableId="1400133795">
-    <w:abstractNumId w:val="12"/>
-  </w:num>
-  <w:num w:numId="17" w16cid:durableId="1772781209">
+  <w:num w:numId="36">
     <w:abstractNumId w:val="0"/>
-  </w:num>
-  <w:num w:numId="18" w16cid:durableId="1891963646">
-    <w:abstractNumId w:val="16"/>
-  </w:num>
-  <w:num w:numId="19" w16cid:durableId="1907450124">
-    <w:abstractNumId w:val="18"/>
-  </w:num>
-  <w:num w:numId="20" w16cid:durableId="452938792">
-    <w:abstractNumId w:val="27"/>
-  </w:num>
-  <w:num w:numId="21" w16cid:durableId="1209534211">
-    <w:abstractNumId w:val="9"/>
-  </w:num>
-  <w:num w:numId="22" w16cid:durableId="1781873003">
-    <w:abstractNumId w:val="29"/>
-  </w:num>
-  <w:num w:numId="23" w16cid:durableId="946888556">
-    <w:abstractNumId w:val="4"/>
-  </w:num>
-  <w:num w:numId="24" w16cid:durableId="36589025">
-    <w:abstractNumId w:val="31"/>
-  </w:num>
-  <w:num w:numId="25" w16cid:durableId="408623677">
-    <w:abstractNumId w:val="17"/>
-  </w:num>
-  <w:num w:numId="26" w16cid:durableId="884678693">
-    <w:abstractNumId w:val="28"/>
-  </w:num>
-  <w:num w:numId="27" w16cid:durableId="14968720">
-    <w:abstractNumId w:val="20"/>
-  </w:num>
-  <w:num w:numId="28" w16cid:durableId="2074112693">
-    <w:abstractNumId w:val="23"/>
-  </w:num>
-  <w:num w:numId="29" w16cid:durableId="952056449">
-    <w:abstractNumId w:val="10"/>
-  </w:num>
-  <w:num w:numId="30" w16cid:durableId="422410494">
-    <w:abstractNumId w:val="2"/>
-  </w:num>
-  <w:num w:numId="31" w16cid:durableId="1033766100">
-    <w:abstractNumId w:val="24"/>
-  </w:num>
-  <w:num w:numId="32" w16cid:durableId="1964382189">
-    <w:abstractNumId w:val="3"/>
-  </w:num>
-  <w:num w:numId="33" w16cid:durableId="59133502">
-    <w:abstractNumId w:val="30"/>
-  </w:num>
-  <w:num w:numId="34" w16cid:durableId="78908933">
-    <w:abstractNumId w:val="1"/>
   </w:num>
 </w:numbering>
 </file>
 
 <file path=word/styles.xml><?xml version="1.0" encoding="utf-8"?>
-<w:styles xmlns:mc="http://schemas.openxmlformats.org/markup-compatibility/2006" xmlns:r="http://schemas.openxmlformats.org/officeDocument/2006/relationships" xmlns:w="http://schemas.openxmlformats.org/wordprocessingml/2006/main" xmlns:w14="http://schemas.microsoft.com/office/word/2010/wordml" xmlns:w15="http://schemas.microsoft.com/office/word/2012/wordml" xmlns:w16cex="http://schemas.microsoft.com/office/word/2018/wordml/cex" xmlns:w16cid="http://schemas.microsoft.com/office/word/2016/wordml/cid" xmlns:w16="http://schemas.microsoft.com/office/word/2018/wordml" xmlns:w16sdtdh="http://schemas.microsoft.com/office/word/2020/wordml/sdtdatahash" xmlns:w16se="http://schemas.microsoft.com/office/word/2015/wordml/symex" mc:Ignorable="w14 w15 w16se w16cid w16 w16cex w16sdtdh">
+<w:styles xmlns:mc="http://schemas.openxmlformats.org/markup-compatibility/2006" xmlns:r="http://schemas.openxmlformats.org/officeDocument/2006/relationships" xmlns:w="http://schemas.openxmlformats.org/wordprocessingml/2006/main" xmlns:w14="http://schemas.microsoft.com/office/word/2010/wordml" xmlns:w15="http://schemas.microsoft.com/office/word/2012/wordml" xmlns:w16cid="http://schemas.microsoft.com/office/word/2016/wordml/cid" xmlns:w16se="http://schemas.microsoft.com/office/word/2015/wordml/symex" mc:Ignorable="w14 w15 w16se w16cid">
   <w:docDefaults>
     <w:rPrDefault>
       <w:rPr>
@@ -10247,7 +10704,7 @@
       </w:pPr>
     </w:pPrDefault>
   </w:docDefaults>
-  <w:latentStyles w:defLockedState="0" w:defUIPriority="99" w:defSemiHidden="0" w:defUnhideWhenUsed="0" w:defQFormat="0" w:count="376">
+  <w:latentStyles w:defLockedState="0" w:defUIPriority="99" w:defSemiHidden="0" w:defUnhideWhenUsed="0" w:defQFormat="0" w:count="375">
     <w:lsdException w:name="Normal" w:uiPriority="0" w:qFormat="1"/>
     <w:lsdException w:name="heading 1" w:uiPriority="9" w:qFormat="1"/>
     <w:lsdException w:name="heading 2" w:semiHidden="1" w:uiPriority="9" w:unhideWhenUsed="1" w:qFormat="1"/>
@@ -10623,7 +11080,6 @@
     <w:lsdException w:name="Smart Hyperlink" w:semiHidden="1" w:unhideWhenUsed="1"/>
     <w:lsdException w:name="Hashtag" w:semiHidden="1" w:unhideWhenUsed="1"/>
     <w:lsdException w:name="Unresolved Mention" w:semiHidden="1" w:unhideWhenUsed="1"/>
-    <w:lsdException w:name="Smart Link" w:semiHidden="1" w:unhideWhenUsed="1"/>
   </w:latentStyles>
   <w:style w:type="paragraph" w:default="1" w:styleId="Normale">
     <w:name w:val="Normal"/>
@@ -11564,7 +12020,7 @@
 </file>
 
 <file path=customXml/itemProps1.xml><?xml version="1.0" encoding="utf-8"?>
-<ds:datastoreItem xmlns:ds="http://schemas.openxmlformats.org/officeDocument/2006/customXml" ds:itemID="{FD952F3F-F0B5-4521-8171-77C7EA0F4148}">
+<ds:datastoreItem xmlns:ds="http://schemas.openxmlformats.org/officeDocument/2006/customXml" ds:itemID="{09007F76-08C3-4C62-B526-924581FD04E5}">
   <ds:schemaRefs>
     <ds:schemaRef ds:uri="http://schemas.openxmlformats.org/officeDocument/2006/bibliography"/>
   </ds:schemaRefs>

--- a/Analisi dei requisiti.docx
+++ b/Analisi dei requisiti.docx
@@ -1,6 +1,6 @@
 
 <file path=word/document.xml><?xml version="1.0" encoding="utf-8"?>
-<w:document xmlns:wpc="http://schemas.microsoft.com/office/word/2010/wordprocessingCanvas" xmlns:cx="http://schemas.microsoft.com/office/drawing/2014/chartex" xmlns:cx1="http://schemas.microsoft.com/office/drawing/2015/9/8/chartex" xmlns:cx2="http://schemas.microsoft.com/office/drawing/2015/10/21/chartex" xmlns:cx3="http://schemas.microsoft.com/office/drawing/2016/5/9/chartex" xmlns:cx4="http://schemas.microsoft.com/office/drawing/2016/5/10/chartex" xmlns:cx5="http://schemas.microsoft.com/office/drawing/2016/5/11/chartex" xmlns:cx6="http://schemas.microsoft.com/office/drawing/2016/5/12/chartex" xmlns:cx7="http://schemas.microsoft.com/office/drawing/2016/5/13/chartex" xmlns:cx8="http://schemas.microsoft.com/office/drawing/2016/5/14/chartex" xmlns:mc="http://schemas.openxmlformats.org/markup-compatibility/2006" xmlns:aink="http://schemas.microsoft.com/office/drawing/2016/ink" xmlns:am3d="http://schemas.microsoft.com/office/drawing/2017/model3d" xmlns:o="urn:schemas-microsoft-com:office:office" xmlns:r="http://schemas.openxmlformats.org/officeDocument/2006/relationships" xmlns:m="http://schemas.openxmlformats.org/officeDocument/2006/math" xmlns:v="urn:schemas-microsoft-com:vml" xmlns:wp14="http://schemas.microsoft.com/office/word/2010/wordprocessingDrawing" xmlns:wp="http://schemas.openxmlformats.org/drawingml/2006/wordprocessingDrawing" xmlns:w10="urn:schemas-microsoft-com:office:word" xmlns:w="http://schemas.openxmlformats.org/wordprocessingml/2006/main" xmlns:w14="http://schemas.microsoft.com/office/word/2010/wordml" xmlns:w15="http://schemas.microsoft.com/office/word/2012/wordml" xmlns:w16cid="http://schemas.microsoft.com/office/word/2016/wordml/cid" xmlns:w16se="http://schemas.microsoft.com/office/word/2015/wordml/symex" xmlns:wpg="http://schemas.microsoft.com/office/word/2010/wordprocessingGroup" xmlns:wpi="http://schemas.microsoft.com/office/word/2010/wordprocessingInk" xmlns:wne="http://schemas.microsoft.com/office/word/2006/wordml" xmlns:wps="http://schemas.microsoft.com/office/word/2010/wordprocessingShape" mc:Ignorable="w14 w15 w16se w16cid wp14">
+<w:document xmlns:wpc="http://schemas.microsoft.com/office/word/2010/wordprocessingCanvas" xmlns:cx="http://schemas.microsoft.com/office/drawing/2014/chartex" xmlns:cx1="http://schemas.microsoft.com/office/drawing/2015/9/8/chartex" xmlns:cx2="http://schemas.microsoft.com/office/drawing/2015/10/21/chartex" xmlns:cx3="http://schemas.microsoft.com/office/drawing/2016/5/9/chartex" xmlns:cx4="http://schemas.microsoft.com/office/drawing/2016/5/10/chartex" xmlns:cx5="http://schemas.microsoft.com/office/drawing/2016/5/11/chartex" xmlns:cx6="http://schemas.microsoft.com/office/drawing/2016/5/12/chartex" xmlns:cx7="http://schemas.microsoft.com/office/drawing/2016/5/13/chartex" xmlns:cx8="http://schemas.microsoft.com/office/drawing/2016/5/14/chartex" xmlns:mc="http://schemas.openxmlformats.org/markup-compatibility/2006" xmlns:aink="http://schemas.microsoft.com/office/drawing/2016/ink" xmlns:am3d="http://schemas.microsoft.com/office/drawing/2017/model3d" xmlns:o="urn:schemas-microsoft-com:office:office" xmlns:oel="http://schemas.microsoft.com/office/2019/extlst" xmlns:r="http://schemas.openxmlformats.org/officeDocument/2006/relationships" xmlns:m="http://schemas.openxmlformats.org/officeDocument/2006/math" xmlns:v="urn:schemas-microsoft-com:vml" xmlns:wp14="http://schemas.microsoft.com/office/word/2010/wordprocessingDrawing" xmlns:wp="http://schemas.openxmlformats.org/drawingml/2006/wordprocessingDrawing" xmlns:w10="urn:schemas-microsoft-com:office:word" xmlns:w="http://schemas.openxmlformats.org/wordprocessingml/2006/main" xmlns:w14="http://schemas.microsoft.com/office/word/2010/wordml" xmlns:w15="http://schemas.microsoft.com/office/word/2012/wordml" xmlns:w16cex="http://schemas.microsoft.com/office/word/2018/wordml/cex" xmlns:w16cid="http://schemas.microsoft.com/office/word/2016/wordml/cid" xmlns:w16="http://schemas.microsoft.com/office/word/2018/wordml" xmlns:w16sdtdh="http://schemas.microsoft.com/office/word/2020/wordml/sdtdatahash" xmlns:w16se="http://schemas.microsoft.com/office/word/2015/wordml/symex" xmlns:wpg="http://schemas.microsoft.com/office/word/2010/wordprocessingGroup" xmlns:wpi="http://schemas.microsoft.com/office/word/2010/wordprocessingInk" xmlns:wne="http://schemas.microsoft.com/office/word/2006/wordml" xmlns:wps="http://schemas.microsoft.com/office/word/2010/wordprocessingShape" mc:Ignorable="w14 w15 w16se w16cid w16 w16cex w16sdtdh wp14">
   <w:body>
     <w:p>
       <w:pPr>
@@ -3900,7 +3900,13 @@
         </w:numPr>
       </w:pPr>
       <w:r>
-        <w:t>Il sistema deve visualizzare lo stato di affollamento di ogni impianto, individuato dal numero di utilizzatori nell’ultima mezz</w:t>
+        <w:t>Il sistema deve visualizzare lo stato di affollamento di ogni impianto</w:t>
+      </w:r>
+      <w:r>
+        <w:t xml:space="preserve"> in tempo reale</w:t>
+      </w:r>
+      <w:r>
+        <w:t>, individuato dal numero di utilizzatori nell’ultima mezz</w:t>
       </w:r>
       <w:r>
         <w:t>’</w:t>
@@ -3992,6 +3998,9 @@
         <w:t>della giornata</w:t>
       </w:r>
       <w:r>
+        <w:t xml:space="preserve"> in tempo reale</w:t>
+      </w:r>
+      <w:r>
         <w:t>;</w:t>
       </w:r>
     </w:p>
@@ -4003,12 +4012,18 @@
           <w:numId w:val="20"/>
         </w:numPr>
       </w:pPr>
-      <w:bookmarkStart w:id="10" w:name="_Toc115622140"/>
-      <w:r>
-        <w:t xml:space="preserve">RF 4. </w:t>
-      </w:r>
-      <w:r>
-        <w:t>Tempo reale</w:t>
+      <w:bookmarkStart w:id="10" w:name="_Toc115622141"/>
+      <w:r>
+        <w:t xml:space="preserve">RF </w:t>
+      </w:r>
+      <w:r>
+        <w:t>4</w:t>
+      </w:r>
+      <w:r>
+        <w:t xml:space="preserve">. </w:t>
+      </w:r>
+      <w:r>
+        <w:t>Stato di apertura</w:t>
       </w:r>
       <w:bookmarkEnd w:id="10"/>
     </w:p>
@@ -4021,52 +4036,22 @@
         </w:numPr>
       </w:pPr>
       <w:r>
-        <w:t xml:space="preserve">I </w:t>
-      </w:r>
-      <w:r>
-        <w:t>RF ai punti</w:t>
-      </w:r>
-      <w:r>
-        <w:t xml:space="preserve"> </w:t>
-      </w:r>
-      <w:hyperlink w:anchor="_RF_1._Stato" w:history="1">
-        <w:r>
-          <w:rPr>
-            <w:rStyle w:val="Collegamentoipertestuale"/>
-          </w:rPr>
-          <w:t>1</w:t>
-        </w:r>
-      </w:hyperlink>
+        <w:t>Il sistema</w:t>
+      </w:r>
       <w:r>
         <w:t>,</w:t>
       </w:r>
       <w:r>
-        <w:t xml:space="preserve"> </w:t>
-      </w:r>
-      <w:hyperlink w:anchor="_RF_2._Stato" w:history="1">
-        <w:r>
-          <w:rPr>
-            <w:rStyle w:val="Collegamentoipertestuale"/>
-          </w:rPr>
-          <w:t>2</w:t>
-        </w:r>
-      </w:hyperlink>
+        <w:t xml:space="preserve"> per poter comunicare correttamente lo stato di apertura o chiusura degli impianti</w:t>
+      </w:r>
       <w:r>
         <w:t>,</w:t>
       </w:r>
       <w:r>
-        <w:t xml:space="preserve"> </w:t>
-      </w:r>
-      <w:hyperlink w:anchor="_RF_3._Condizioni" w:history="1">
-        <w:r>
-          <w:rPr>
-            <w:rStyle w:val="Collegamentoipertestuale"/>
-          </w:rPr>
-          <w:t>3</w:t>
-        </w:r>
-      </w:hyperlink>
-      <w:r>
-        <w:t xml:space="preserve"> devono essere aggiornati in tempo reale</w:t>
+        <w:t xml:space="preserve"> permetterà di dichiarare ogni giorno l’apertura e la chiusura d</w:t>
+      </w:r>
+      <w:r>
+        <w:t>i ogni impianto di risalita</w:t>
       </w:r>
       <w:r>
         <w:t>;</w:t>
@@ -4080,14 +4065,24 @@
           <w:numId w:val="20"/>
         </w:numPr>
       </w:pPr>
-      <w:bookmarkStart w:id="11" w:name="_Toc115622141"/>
-      <w:r>
-        <w:t xml:space="preserve">RF 5. </w:t>
-      </w:r>
-      <w:r>
-        <w:t>Stato di apertura</w:t>
-      </w:r>
+      <w:bookmarkStart w:id="11" w:name="_RF_6._Registrazione"/>
+      <w:bookmarkStart w:id="12" w:name="_Toc115622142"/>
+      <w:bookmarkStart w:id="13" w:name="_RF_5._Registrazione"/>
       <w:bookmarkEnd w:id="11"/>
+      <w:bookmarkEnd w:id="13"/>
+      <w:r>
+        <w:t xml:space="preserve">RF </w:t>
+      </w:r>
+      <w:r>
+        <w:t>5</w:t>
+      </w:r>
+      <w:r>
+        <w:t xml:space="preserve">. </w:t>
+      </w:r>
+      <w:r>
+        <w:t>Registrazione</w:t>
+      </w:r>
+      <w:bookmarkEnd w:id="12"/>
     </w:p>
     <w:p>
       <w:pPr>
@@ -4098,22 +4093,19 @@
         </w:numPr>
       </w:pPr>
       <w:r>
-        <w:t>Il sistema</w:t>
-      </w:r>
-      <w:r>
-        <w:t>,</w:t>
-      </w:r>
-      <w:r>
-        <w:t xml:space="preserve"> per poter comunicare correttamente lo stato di apertura o chiusura degli impianti</w:t>
-      </w:r>
-      <w:r>
-        <w:t>,</w:t>
-      </w:r>
-      <w:r>
-        <w:t xml:space="preserve"> permetterà di dichiarare ogni giorno l’apertura e la chiusura d</w:t>
-      </w:r>
-      <w:r>
-        <w:t>i ogni impianto di risalita</w:t>
+        <w:t xml:space="preserve">Il sistema deve permettere all’utente </w:t>
+      </w:r>
+      <w:r>
+        <w:t xml:space="preserve">anonimo di registrarsi in modo da accedere </w:t>
+      </w:r>
+      <w:r>
+        <w:t>alle funzionalità</w:t>
+      </w:r>
+      <w:r>
+        <w:t xml:space="preserve"> </w:t>
+      </w:r>
+      <w:r>
+        <w:t>aggiuntive di un utente registrato (vedi tabella sotto)</w:t>
       </w:r>
       <w:r>
         <w:t>;</w:t>
@@ -4127,19 +4119,22 @@
           <w:numId w:val="20"/>
         </w:numPr>
       </w:pPr>
-      <w:bookmarkStart w:id="12" w:name="_RF_6._Registrazione"/>
-      <w:bookmarkStart w:id="13" w:name="_Toc115622142"/>
-      <w:bookmarkEnd w:id="12"/>
+      <w:bookmarkStart w:id="14" w:name="_RF_7._Campi"/>
+      <w:bookmarkStart w:id="15" w:name="_Toc115622143"/>
+      <w:bookmarkEnd w:id="14"/>
       <w:r>
         <w:t xml:space="preserve">RF </w:t>
       </w:r>
       <w:r>
-        <w:t xml:space="preserve">6. </w:t>
-      </w:r>
-      <w:r>
-        <w:t>Registrazione</w:t>
-      </w:r>
-      <w:bookmarkEnd w:id="13"/>
+        <w:t>6</w:t>
+      </w:r>
+      <w:r>
+        <w:t xml:space="preserve">. </w:t>
+      </w:r>
+      <w:r>
+        <w:t>Campi utente</w:t>
+      </w:r>
+      <w:bookmarkEnd w:id="15"/>
     </w:p>
     <w:p>
       <w:pPr>
@@ -4150,22 +4145,65 @@
         </w:numPr>
       </w:pPr>
       <w:r>
-        <w:t xml:space="preserve">Il sistema deve permettere all’utente </w:t>
-      </w:r>
-      <w:r>
-        <w:t xml:space="preserve">anonimo di registrarsi in modo da accedere </w:t>
-      </w:r>
-      <w:r>
-        <w:t>alle funzionalità</w:t>
-      </w:r>
-      <w:r>
-        <w:t xml:space="preserve"> </w:t>
-      </w:r>
-      <w:r>
-        <w:t>aggiuntive di un utente registrato (vedi tabella sotto)</w:t>
-      </w:r>
-      <w:r>
-        <w:t>;</w:t>
+        <w:t xml:space="preserve">In riferimento al </w:t>
+      </w:r>
+      <w:hyperlink w:anchor="_RF_6._Registrazione" w:history="1">
+        <w:r>
+          <w:rPr>
+            <w:rStyle w:val="Collegamentoipertestuale"/>
+          </w:rPr>
+          <w:t xml:space="preserve">RF </w:t>
+        </w:r>
+        <w:r>
+          <w:rPr>
+            <w:rStyle w:val="Collegamentoipertestuale"/>
+          </w:rPr>
+          <w:t>5</w:t>
+        </w:r>
+      </w:hyperlink>
+      <w:r>
+        <w:t xml:space="preserve"> il sistema deve richiedere all’utente un nickname</w:t>
+      </w:r>
+      <w:r>
+        <w:t>, il nome</w:t>
+      </w:r>
+      <w:r>
+        <w:t>,</w:t>
+      </w:r>
+      <w:r>
+        <w:t xml:space="preserve"> il cognome,</w:t>
+      </w:r>
+      <w:r>
+        <w:t xml:space="preserve"> una mail e una password</w:t>
+      </w:r>
+      <w:r>
+        <w:t xml:space="preserve"> sicura (vedi </w:t>
+      </w:r>
+      <w:hyperlink w:anchor="_RNF_5._Sicurezza" w:history="1">
+        <w:r>
+          <w:rPr>
+            <w:rStyle w:val="Collegamentoipertestuale"/>
+          </w:rPr>
+          <w:t>RNF</w:t>
+        </w:r>
+        <w:r>
+          <w:rPr>
+            <w:rStyle w:val="Collegamentoipertestuale"/>
+          </w:rPr>
+          <w:t xml:space="preserve"> </w:t>
+        </w:r>
+        <w:r>
+          <w:rPr>
+            <w:rStyle w:val="Collegamentoipertestuale"/>
+          </w:rPr>
+          <w:t>5</w:t>
+        </w:r>
+      </w:hyperlink>
+      <w:r>
+        <w:t>)</w:t>
+      </w:r>
+      <w:r>
+        <w:t>. Inoltre, il campo password dovrà essere inserito due volte al fine di evitare errori di digitazione;</w:t>
       </w:r>
     </w:p>
     <w:p>
@@ -4176,16 +4214,20 @@
           <w:numId w:val="20"/>
         </w:numPr>
       </w:pPr>
-      <w:bookmarkStart w:id="14" w:name="_RF_7._Campi"/>
-      <w:bookmarkStart w:id="15" w:name="_Toc115622143"/>
-      <w:bookmarkEnd w:id="14"/>
-      <w:r>
-        <w:t xml:space="preserve">RF 7. </w:t>
-      </w:r>
-      <w:r>
-        <w:t>Campi utente</w:t>
-      </w:r>
-      <w:bookmarkEnd w:id="15"/>
+      <w:bookmarkStart w:id="16" w:name="_Toc115622144"/>
+      <w:r>
+        <w:t xml:space="preserve">RF </w:t>
+      </w:r>
+      <w:r>
+        <w:t>7</w:t>
+      </w:r>
+      <w:r>
+        <w:t xml:space="preserve">. </w:t>
+      </w:r>
+      <w:r>
+        <w:t>Eliminazione account</w:t>
+      </w:r>
+      <w:bookmarkEnd w:id="16"/>
     </w:p>
     <w:p>
       <w:pPr>
@@ -4203,40 +4245,40 @@
           <w:rPr>
             <w:rStyle w:val="Collegamentoipertestuale"/>
           </w:rPr>
-          <w:t>RF 6</w:t>
+          <w:t xml:space="preserve">RF </w:t>
+        </w:r>
+        <w:r>
+          <w:rPr>
+            <w:rStyle w:val="Collegamentoipertestuale"/>
+          </w:rPr>
+          <w:t>5</w:t>
         </w:r>
       </w:hyperlink>
       <w:r>
-        <w:t xml:space="preserve"> il sistema deve richiedere all’utente un nickname</w:t>
-      </w:r>
-      <w:r>
-        <w:t>, il nome</w:t>
-      </w:r>
-      <w:r>
-        <w:t>,</w:t>
-      </w:r>
-      <w:r>
-        <w:t xml:space="preserve"> il cognome,</w:t>
-      </w:r>
-      <w:r>
-        <w:t xml:space="preserve"> una mail e una password</w:t>
-      </w:r>
-      <w:r>
-        <w:t xml:space="preserve"> sicura (vedi </w:t>
-      </w:r>
-      <w:hyperlink w:anchor="_RNF_5._Sicurezza" w:history="1">
+        <w:t xml:space="preserve">, in rispetto del </w:t>
+      </w:r>
+      <w:hyperlink w:anchor="_RNF_4._Sicurezza" w:history="1">
         <w:r>
           <w:rPr>
             <w:rStyle w:val="Collegamentoipertestuale"/>
           </w:rPr>
-          <w:t>RNF 5</w:t>
+          <w:t>RN</w:t>
+        </w:r>
+        <w:r>
+          <w:rPr>
+            <w:rStyle w:val="Collegamentoipertestuale"/>
+          </w:rPr>
+          <w:t>F</w:t>
+        </w:r>
+        <w:r>
+          <w:rPr>
+            <w:rStyle w:val="Collegamentoipertestuale"/>
+          </w:rPr>
+          <w:t xml:space="preserve"> 4</w:t>
         </w:r>
       </w:hyperlink>
       <w:r>
-        <w:t>)</w:t>
-      </w:r>
-      <w:r>
-        <w:t>. Inoltre, il campo password dovrà essere inserito due volte al fine di evitare errori di digitazione;</w:t>
+        <w:t>, il sistema deve permettere all’utente di cancellare la propria utenza eliminando tutti i dati relativi ad essa;</w:t>
       </w:r>
     </w:p>
     <w:p>
@@ -4247,14 +4289,9 @@
           <w:numId w:val="20"/>
         </w:numPr>
       </w:pPr>
-      <w:bookmarkStart w:id="16" w:name="_Toc115622144"/>
-      <w:r>
-        <w:t xml:space="preserve">RF 8. </w:t>
-      </w:r>
-      <w:r>
-        <w:t>Eliminazione account</w:t>
-      </w:r>
-      <w:bookmarkEnd w:id="16"/>
+      <w:r>
+        <w:t>RF 8. Modifica password</w:t>
+      </w:r>
     </w:p>
     <w:p>
       <w:pPr>
@@ -4267,27 +4304,25 @@
       <w:r>
         <w:t xml:space="preserve">In riferimento al </w:t>
       </w:r>
-      <w:hyperlink w:anchor="_RF_6._Registrazione" w:history="1">
+      <w:hyperlink w:anchor="_RF_5._Registrazione" w:history="1">
         <w:r>
           <w:rPr>
             <w:rStyle w:val="Collegamentoipertestuale"/>
           </w:rPr>
-          <w:t>RF 6</w:t>
+          <w:t xml:space="preserve">RF </w:t>
+        </w:r>
+        <w:r>
+          <w:rPr>
+            <w:rStyle w:val="Collegamentoipertestuale"/>
+          </w:rPr>
+          <w:t>5</w:t>
         </w:r>
       </w:hyperlink>
       <w:r>
-        <w:t xml:space="preserve">, in rispetto del </w:t>
-      </w:r>
-      <w:hyperlink w:anchor="_RNF_4._Sicurezza" w:history="1">
-        <w:r>
-          <w:rPr>
-            <w:rStyle w:val="Collegamentoipertestuale"/>
-          </w:rPr>
-          <w:t>RNF 4</w:t>
-        </w:r>
-      </w:hyperlink>
-      <w:r>
-        <w:t>, il sistema deve permettere all’utente di cancellare la propria utenza eliminando tutti i dati relativi ad essa;</w:t>
+        <w:t>, il sistema deve permettere all’utente di modificare la sua password di accesso</w:t>
+      </w:r>
+      <w:r>
+        <w:t>, inserendo una nuova password sicura (vedi RNF 5);</w:t>
       </w:r>
     </w:p>
     <w:p>
@@ -4321,7 +4356,25 @@
           <w:rPr>
             <w:rStyle w:val="Collegamentoipertestuale"/>
           </w:rPr>
-          <w:t>RF 6</w:t>
+          <w:t>R</w:t>
+        </w:r>
+        <w:r>
+          <w:rPr>
+            <w:rStyle w:val="Collegamentoipertestuale"/>
+          </w:rPr>
+          <w:t>F</w:t>
+        </w:r>
+        <w:r>
+          <w:rPr>
+            <w:rStyle w:val="Collegamentoipertestuale"/>
+          </w:rPr>
+          <w:t xml:space="preserve"> </w:t>
+        </w:r>
+        <w:r>
+          <w:rPr>
+            <w:rStyle w:val="Collegamentoipertestuale"/>
+          </w:rPr>
+          <w:t>5</w:t>
         </w:r>
       </w:hyperlink>
       <w:r>
@@ -4402,25 +4455,25 @@
           <w:numId w:val="20"/>
         </w:numPr>
       </w:pPr>
-      <w:bookmarkStart w:id="20" w:name="_Toc115622146"/>
-      <w:bookmarkStart w:id="21" w:name="_RF_10._Storico"/>
+      <w:bookmarkStart w:id="20" w:name="_RF_10._Storico"/>
+      <w:bookmarkStart w:id="21" w:name="_Toc115622146"/>
+      <w:bookmarkEnd w:id="20"/>
+      <w:r>
+        <w:t>RF 1</w:t>
+      </w:r>
+      <w:r>
+        <w:t>1</w:t>
+      </w:r>
+      <w:r>
+        <w:t xml:space="preserve">. Storico </w:t>
+      </w:r>
+      <w:r>
+        <w:t xml:space="preserve">degli </w:t>
+      </w:r>
+      <w:r>
+        <w:t>impianti</w:t>
+      </w:r>
       <w:bookmarkEnd w:id="21"/>
-      <w:r>
-        <w:t>RF 1</w:t>
-      </w:r>
-      <w:r>
-        <w:t>1</w:t>
-      </w:r>
-      <w:r>
-        <w:t xml:space="preserve">. Storico </w:t>
-      </w:r>
-      <w:r>
-        <w:t xml:space="preserve">degli </w:t>
-      </w:r>
-      <w:r>
-        <w:t>impianti</w:t>
-      </w:r>
-      <w:bookmarkEnd w:id="20"/>
     </w:p>
     <w:p>
       <w:pPr>
@@ -4486,19 +4539,7 @@
           <w:rPr>
             <w:rStyle w:val="Collegamentoipertestuale"/>
           </w:rPr>
-          <w:t xml:space="preserve">RF </w:t>
-        </w:r>
-        <w:r>
-          <w:rPr>
-            <w:rStyle w:val="Collegamentoipertestuale"/>
-          </w:rPr>
-          <w:t>1</w:t>
-        </w:r>
-        <w:r>
-          <w:rPr>
-            <w:rStyle w:val="Collegamentoipertestuale"/>
-          </w:rPr>
-          <w:t>0</w:t>
+          <w:t>RF 10</w:t>
         </w:r>
       </w:hyperlink>
       <w:r>
@@ -4520,23 +4561,23 @@
         </w:numPr>
       </w:pPr>
       <w:bookmarkStart w:id="23" w:name="_RF_12._Acquisto"/>
-      <w:bookmarkStart w:id="24" w:name="_Toc115622148"/>
-      <w:bookmarkStart w:id="25" w:name="_RF_13._Acquisto"/>
+      <w:bookmarkStart w:id="24" w:name="_RF_13._Acquisto"/>
+      <w:bookmarkStart w:id="25" w:name="_Toc115622148"/>
       <w:bookmarkEnd w:id="23"/>
+      <w:bookmarkEnd w:id="24"/>
+      <w:r>
+        <w:t>RF 1</w:t>
+      </w:r>
+      <w:r>
+        <w:t>3</w:t>
+      </w:r>
+      <w:r>
+        <w:t xml:space="preserve">. </w:t>
+      </w:r>
+      <w:r>
+        <w:t>Acquisto skipass</w:t>
+      </w:r>
       <w:bookmarkEnd w:id="25"/>
-      <w:r>
-        <w:t>RF 1</w:t>
-      </w:r>
-      <w:r>
-        <w:t>3</w:t>
-      </w:r>
-      <w:r>
-        <w:t xml:space="preserve">. </w:t>
-      </w:r>
-      <w:r>
-        <w:t>Acquisto skipass</w:t>
-      </w:r>
-      <w:bookmarkEnd w:id="24"/>
     </w:p>
     <w:p>
       <w:pPr>
@@ -4595,13 +4636,7 @@
           <w:rPr>
             <w:rStyle w:val="Collegamentoipertestuale"/>
           </w:rPr>
-          <w:t>RF 1</w:t>
-        </w:r>
-        <w:r>
-          <w:rPr>
-            <w:rStyle w:val="Collegamentoipertestuale"/>
-          </w:rPr>
-          <w:t>3</w:t>
+          <w:t>RF 13</w:t>
         </w:r>
       </w:hyperlink>
       <w:r>
@@ -4647,25 +4682,7 @@
           <w:rPr>
             <w:rStyle w:val="Collegamentoipertestuale"/>
           </w:rPr>
-          <w:t>R</w:t>
-        </w:r>
-        <w:r>
-          <w:rPr>
-            <w:rStyle w:val="Collegamentoipertestuale"/>
-          </w:rPr>
-          <w:t>F</w:t>
-        </w:r>
-        <w:r>
-          <w:rPr>
-            <w:rStyle w:val="Collegamentoipertestuale"/>
-          </w:rPr>
-          <w:t xml:space="preserve"> </w:t>
-        </w:r>
-        <w:r>
-          <w:rPr>
-            <w:rStyle w:val="Collegamentoipertestuale"/>
-          </w:rPr>
-          <w:t>13</w:t>
+          <w:t>RF 13</w:t>
         </w:r>
       </w:hyperlink>
       <w:r>
@@ -4690,26 +4707,26 @@
         </w:numPr>
       </w:pPr>
       <w:bookmarkStart w:id="28" w:name="_RF_15._Visualizzazione"/>
-      <w:bookmarkStart w:id="29" w:name="_Toc115622151"/>
-      <w:bookmarkStart w:id="30" w:name="_RF_16._Visualizzazione"/>
+      <w:bookmarkStart w:id="29" w:name="_RF_16._Visualizzazione"/>
+      <w:bookmarkStart w:id="30" w:name="_Toc115622151"/>
       <w:bookmarkEnd w:id="28"/>
+      <w:bookmarkEnd w:id="29"/>
+      <w:r>
+        <w:t xml:space="preserve">RF </w:t>
+      </w:r>
+      <w:r>
+        <w:t>1</w:t>
+      </w:r>
+      <w:r>
+        <w:t>6</w:t>
+      </w:r>
+      <w:r>
+        <w:t xml:space="preserve">. </w:t>
+      </w:r>
+      <w:r>
+        <w:t>Visualizzazione skipass</w:t>
+      </w:r>
       <w:bookmarkEnd w:id="30"/>
-      <w:r>
-        <w:t xml:space="preserve">RF </w:t>
-      </w:r>
-      <w:r>
-        <w:t>1</w:t>
-      </w:r>
-      <w:r>
-        <w:t>6</w:t>
-      </w:r>
-      <w:r>
-        <w:t xml:space="preserve">. </w:t>
-      </w:r>
-      <w:r>
-        <w:t>Visualizzazione skipass</w:t>
-      </w:r>
-      <w:bookmarkEnd w:id="29"/>
     </w:p>
     <w:p>
       <w:pPr>
@@ -4784,23 +4801,23 @@
         </w:numPr>
       </w:pPr>
       <w:bookmarkStart w:id="32" w:name="_RF_16._Classifica"/>
-      <w:bookmarkStart w:id="33" w:name="_Toc115622153"/>
-      <w:bookmarkStart w:id="34" w:name="_RF_18._Classifica"/>
+      <w:bookmarkStart w:id="33" w:name="_RF_18._Classifica"/>
+      <w:bookmarkStart w:id="34" w:name="_Toc115622153"/>
       <w:bookmarkEnd w:id="32"/>
+      <w:bookmarkEnd w:id="33"/>
+      <w:r>
+        <w:t>RF 1</w:t>
+      </w:r>
+      <w:r>
+        <w:t>8</w:t>
+      </w:r>
+      <w:r>
+        <w:t xml:space="preserve">. </w:t>
+      </w:r>
+      <w:r>
+        <w:t>Classifica globale</w:t>
+      </w:r>
       <w:bookmarkEnd w:id="34"/>
-      <w:r>
-        <w:t>RF 1</w:t>
-      </w:r>
-      <w:r>
-        <w:t>8</w:t>
-      </w:r>
-      <w:r>
-        <w:t xml:space="preserve">. </w:t>
-      </w:r>
-      <w:r>
-        <w:t>Classifica globale</w:t>
-      </w:r>
-      <w:bookmarkEnd w:id="33"/>
     </w:p>
     <w:p>
       <w:pPr>
@@ -4909,24 +4926,24 @@
       </w:pPr>
       <w:bookmarkStart w:id="36" w:name="_RF_18._Prenotazione"/>
       <w:bookmarkStart w:id="37" w:name="_RF_19._Prenotazione"/>
-      <w:bookmarkStart w:id="38" w:name="_Toc115622155"/>
-      <w:bookmarkStart w:id="39" w:name="_RF_20._Prenotazione"/>
+      <w:bookmarkStart w:id="38" w:name="_RF_20._Prenotazione"/>
+      <w:bookmarkStart w:id="39" w:name="_Toc115622155"/>
       <w:bookmarkEnd w:id="36"/>
       <w:bookmarkEnd w:id="37"/>
+      <w:bookmarkEnd w:id="38"/>
+      <w:r>
+        <w:t xml:space="preserve">RF </w:t>
+      </w:r>
+      <w:r>
+        <w:t>20</w:t>
+      </w:r>
+      <w:r>
+        <w:t xml:space="preserve">. </w:t>
+      </w:r>
+      <w:r>
+        <w:t>Prenotazione lezione</w:t>
+      </w:r>
       <w:bookmarkEnd w:id="39"/>
-      <w:r>
-        <w:t xml:space="preserve">RF </w:t>
-      </w:r>
-      <w:r>
-        <w:t>20</w:t>
-      </w:r>
-      <w:r>
-        <w:t xml:space="preserve">. </w:t>
-      </w:r>
-      <w:r>
-        <w:t>Prenotazione lezione</w:t>
-      </w:r>
-      <w:bookmarkEnd w:id="38"/>
     </w:p>
     <w:p>
       <w:pPr>
@@ -5055,20 +5072,20 @@
     <w:tbl>
       <w:tblPr>
         <w:tblStyle w:val="Grigliatabella"/>
-        <w:tblW w:w="9203" w:type="dxa"/>
+        <w:tblW w:w="9596" w:type="dxa"/>
         <w:tblLook w:val="04A0" w:firstRow="1" w:lastRow="0" w:firstColumn="1" w:lastColumn="0" w:noHBand="0" w:noVBand="1"/>
       </w:tblPr>
       <w:tblGrid>
-        <w:gridCol w:w="2465"/>
-        <w:gridCol w:w="1685"/>
+        <w:gridCol w:w="2747"/>
+        <w:gridCol w:w="1738"/>
         <w:gridCol w:w="1799"/>
-        <w:gridCol w:w="1698"/>
-        <w:gridCol w:w="1556"/>
+        <w:gridCol w:w="1799"/>
+        <w:gridCol w:w="1513"/>
       </w:tblGrid>
       <w:tr>
         <w:tc>
           <w:tcPr>
-            <w:tcW w:w="2465" w:type="dxa"/>
+            <w:tcW w:w="2747" w:type="dxa"/>
           </w:tcPr>
           <w:p>
             <w:r>
@@ -5078,7 +5095,7 @@
         </w:tc>
         <w:tc>
           <w:tcPr>
-            <w:tcW w:w="1685" w:type="dxa"/>
+            <w:tcW w:w="1738" w:type="dxa"/>
           </w:tcPr>
           <w:p>
             <w:r>
@@ -5098,7 +5115,7 @@
         </w:tc>
         <w:tc>
           <w:tcPr>
-            <w:tcW w:w="1698" w:type="dxa"/>
+            <w:tcW w:w="1799" w:type="dxa"/>
           </w:tcPr>
           <w:p>
             <w:r>
@@ -5108,7 +5125,7 @@
         </w:tc>
         <w:tc>
           <w:tcPr>
-            <w:tcW w:w="1556" w:type="dxa"/>
+            <w:tcW w:w="1513" w:type="dxa"/>
           </w:tcPr>
           <w:p>
             <w:r>
@@ -5123,20 +5140,17 @@
       <w:tr>
         <w:tc>
           <w:tcPr>
-            <w:tcW w:w="2465" w:type="dxa"/>
+            <w:tcW w:w="2747" w:type="dxa"/>
           </w:tcPr>
           <w:p>
             <w:r>
               <w:t>1/2/3</w:t>
             </w:r>
-            <w:r>
-              <w:t>/4</w:t>
-            </w:r>
           </w:p>
         </w:tc>
         <w:tc>
           <w:tcPr>
-            <w:tcW w:w="1685" w:type="dxa"/>
+            <w:tcW w:w="1738" w:type="dxa"/>
           </w:tcPr>
           <w:p>
             <w:r>
@@ -5166,7 +5180,7 @@
         </w:tc>
         <w:tc>
           <w:tcPr>
-            <w:tcW w:w="1698" w:type="dxa"/>
+            <w:tcW w:w="1799" w:type="dxa"/>
           </w:tcPr>
           <w:p>
             <w:r>
@@ -5181,7 +5195,7 @@
         </w:tc>
         <w:tc>
           <w:tcPr>
-            <w:tcW w:w="1556" w:type="dxa"/>
+            <w:tcW w:w="1513" w:type="dxa"/>
           </w:tcPr>
           <w:p>
             <w:r>
@@ -5198,17 +5212,17 @@
       <w:tr>
         <w:tc>
           <w:tcPr>
-            <w:tcW w:w="2465" w:type="dxa"/>
+            <w:tcW w:w="2747" w:type="dxa"/>
           </w:tcPr>
           <w:p>
             <w:r>
-              <w:t>5</w:t>
+              <w:t>4</w:t>
             </w:r>
           </w:p>
         </w:tc>
         <w:tc>
           <w:tcPr>
-            <w:tcW w:w="1685" w:type="dxa"/>
+            <w:tcW w:w="1738" w:type="dxa"/>
           </w:tcPr>
           <w:p>
             <w:pPr>
@@ -5236,7 +5250,7 @@
         </w:tc>
         <w:tc>
           <w:tcPr>
-            <w:tcW w:w="1698" w:type="dxa"/>
+            <w:tcW w:w="1799" w:type="dxa"/>
           </w:tcPr>
           <w:p>
             <w:pPr>
@@ -5258,7 +5272,7 @@
         </w:tc>
         <w:tc>
           <w:tcPr>
-            <w:tcW w:w="1556" w:type="dxa"/>
+            <w:tcW w:w="1513" w:type="dxa"/>
           </w:tcPr>
           <w:p>
             <w:pPr>
@@ -5282,18 +5296,18 @@
       <w:tr>
         <w:tc>
           <w:tcPr>
-            <w:tcW w:w="2465" w:type="dxa"/>
+            <w:tcW w:w="2747" w:type="dxa"/>
           </w:tcPr>
           <w:p>
             <w:r>
               <w:lastRenderedPageBreak/>
-              <w:t>6</w:t>
+              <w:t>5</w:t>
             </w:r>
           </w:p>
         </w:tc>
         <w:tc>
           <w:tcPr>
-            <w:tcW w:w="1685" w:type="dxa"/>
+            <w:tcW w:w="1738" w:type="dxa"/>
           </w:tcPr>
           <w:p>
             <w:pPr>
@@ -5329,7 +5343,7 @@
         </w:tc>
         <w:tc>
           <w:tcPr>
-            <w:tcW w:w="1698" w:type="dxa"/>
+            <w:tcW w:w="1799" w:type="dxa"/>
           </w:tcPr>
           <w:p>
             <w:pPr>
@@ -5343,7 +5357,7 @@
         </w:tc>
         <w:tc>
           <w:tcPr>
-            <w:tcW w:w="1556" w:type="dxa"/>
+            <w:tcW w:w="1513" w:type="dxa"/>
           </w:tcPr>
           <w:p>
             <w:pPr>
@@ -5359,9 +5373,12 @@
       <w:tr>
         <w:tc>
           <w:tcPr>
-            <w:tcW w:w="2465" w:type="dxa"/>
+            <w:tcW w:w="2747" w:type="dxa"/>
           </w:tcPr>
           <w:p>
+            <w:r>
+              <w:t>7/</w:t>
+            </w:r>
             <w:r>
               <w:t>8/9/</w:t>
             </w:r>
@@ -5411,7 +5428,7 @@
         </w:tc>
         <w:tc>
           <w:tcPr>
-            <w:tcW w:w="1685" w:type="dxa"/>
+            <w:tcW w:w="1738" w:type="dxa"/>
           </w:tcPr>
           <w:p>
             <w:pPr>
@@ -5447,7 +5464,7 @@
         </w:tc>
         <w:tc>
           <w:tcPr>
-            <w:tcW w:w="1698" w:type="dxa"/>
+            <w:tcW w:w="1799" w:type="dxa"/>
           </w:tcPr>
           <w:p>
             <w:pPr>
@@ -5461,7 +5478,7 @@
         </w:tc>
         <w:tc>
           <w:tcPr>
-            <w:tcW w:w="1556" w:type="dxa"/>
+            <w:tcW w:w="1513" w:type="dxa"/>
           </w:tcPr>
           <w:p>
             <w:pPr>
@@ -5477,7 +5494,7 @@
       <w:tr>
         <w:tc>
           <w:tcPr>
-            <w:tcW w:w="2465" w:type="dxa"/>
+            <w:tcW w:w="2747" w:type="dxa"/>
           </w:tcPr>
           <w:p>
             <w:r>
@@ -5511,7 +5528,7 @@
         </w:tc>
         <w:tc>
           <w:tcPr>
-            <w:tcW w:w="1685" w:type="dxa"/>
+            <w:tcW w:w="1738" w:type="dxa"/>
           </w:tcPr>
           <w:p>
             <w:pPr>
@@ -5539,7 +5556,7 @@
         </w:tc>
         <w:tc>
           <w:tcPr>
-            <w:tcW w:w="1698" w:type="dxa"/>
+            <w:tcW w:w="1799" w:type="dxa"/>
           </w:tcPr>
           <w:p>
             <w:pPr>
@@ -5553,7 +5570,7 @@
         </w:tc>
         <w:tc>
           <w:tcPr>
-            <w:tcW w:w="1556" w:type="dxa"/>
+            <w:tcW w:w="1513" w:type="dxa"/>
           </w:tcPr>
           <w:p>
             <w:pPr>
@@ -5577,7 +5594,7 @@
       <w:tr>
         <w:tc>
           <w:tcPr>
-            <w:tcW w:w="2465" w:type="dxa"/>
+            <w:tcW w:w="2747" w:type="dxa"/>
           </w:tcPr>
           <w:p>
             <w:r>
@@ -5590,7 +5607,7 @@
         </w:tc>
         <w:tc>
           <w:tcPr>
-            <w:tcW w:w="1685" w:type="dxa"/>
+            <w:tcW w:w="1738" w:type="dxa"/>
           </w:tcPr>
           <w:p>
             <w:pPr>
@@ -5626,7 +5643,7 @@
         </w:tc>
         <w:tc>
           <w:tcPr>
-            <w:tcW w:w="1698" w:type="dxa"/>
+            <w:tcW w:w="1799" w:type="dxa"/>
           </w:tcPr>
           <w:p>
             <w:pPr>
@@ -5648,7 +5665,7 @@
         </w:tc>
         <w:tc>
           <w:tcPr>
-            <w:tcW w:w="1556" w:type="dxa"/>
+            <w:tcW w:w="1513" w:type="dxa"/>
           </w:tcPr>
           <w:p>
             <w:pPr>
@@ -5771,33 +5788,20 @@
       <w:r>
         <w:t xml:space="preserve"> </w:t>
       </w:r>
-      <w:r>
-        <w:fldChar w:fldCharType="begin"/>
-      </w:r>
-      <w:r>
-        <w:instrText>HYPERLINK  \l "_RF_18._Classifica"</w:instrText>
-      </w:r>
-      <w:r>
-        <w:fldChar w:fldCharType="separate"/>
-      </w:r>
-      <w:r>
-        <w:rPr>
-          <w:rStyle w:val="Collegamentoipertestuale"/>
-        </w:rPr>
-        <w:t>1</w:t>
-      </w:r>
-      <w:r>
-        <w:rPr>
-          <w:rStyle w:val="Collegamentoipertestuale"/>
-        </w:rPr>
-        <w:t>8</w:t>
-      </w:r>
-      <w:r>
-        <w:rPr>
-          <w:rStyle w:val="Collegamentoipertestuale"/>
-        </w:rPr>
-        <w:fldChar w:fldCharType="end"/>
-      </w:r>
+      <w:hyperlink w:anchor="_RF_18._Classifica" w:history="1">
+        <w:r>
+          <w:rPr>
+            <w:rStyle w:val="Collegamentoipertestuale"/>
+          </w:rPr>
+          <w:t>1</w:t>
+        </w:r>
+        <w:r>
+          <w:rPr>
+            <w:rStyle w:val="Collegamentoipertestuale"/>
+          </w:rPr>
+          <w:t>8</w:t>
+        </w:r>
+      </w:hyperlink>
       <w:r>
         <w:t xml:space="preserve"> </w:t>
       </w:r>
@@ -6026,7 +6030,13 @@
         </w:numPr>
       </w:pPr>
       <w:r>
-        <w:t xml:space="preserve">Requisiti esterni – requisiti di sicurezza: </w:t>
+        <w:t xml:space="preserve">Requisiti </w:t>
+      </w:r>
+      <w:r>
+        <w:t>di prodotto</w:t>
+      </w:r>
+      <w:r>
+        <w:t xml:space="preserve"> – requisiti di sicurezza: </w:t>
       </w:r>
     </w:p>
     <w:p>
@@ -6056,13 +6066,25 @@
           <w:rPr>
             <w:rStyle w:val="Collegamentoipertestuale"/>
           </w:rPr>
-          <w:t xml:space="preserve">RF </w:t>
+          <w:t>R</w:t>
         </w:r>
         <w:r>
           <w:rPr>
             <w:rStyle w:val="Collegamentoipertestuale"/>
           </w:rPr>
-          <w:t>7</w:t>
+          <w:t>F</w:t>
+        </w:r>
+        <w:r>
+          <w:rPr>
+            <w:rStyle w:val="Collegamentoipertestuale"/>
+          </w:rPr>
+          <w:t xml:space="preserve"> </w:t>
+        </w:r>
+        <w:r>
+          <w:rPr>
+            <w:rStyle w:val="Collegamentoipertestuale"/>
+          </w:rPr>
+          <w:t>6</w:t>
         </w:r>
       </w:hyperlink>
       <w:r>
@@ -6171,19 +6193,103 @@
     </w:p>
     <w:p>
       <w:pPr>
+        <w:pStyle w:val="Titolo2"/>
+        <w:numPr>
+          <w:ilvl w:val="0"/>
+          <w:numId w:val="20"/>
+        </w:numPr>
+      </w:pPr>
+      <w:bookmarkStart w:id="53" w:name="_Toc115622140"/>
+      <w:r>
+        <w:t>R</w:t>
+      </w:r>
+      <w:r>
+        <w:t>N</w:t>
+      </w:r>
+      <w:r>
+        <w:t xml:space="preserve">F </w:t>
+      </w:r>
+      <w:r>
+        <w:t>8</w:t>
+      </w:r>
+      <w:r>
+        <w:t xml:space="preserve">. </w:t>
+      </w:r>
+      <w:r>
+        <w:t>Tempo reale</w:t>
+      </w:r>
+      <w:bookmarkEnd w:id="53"/>
+    </w:p>
+    <w:p>
+      <w:pPr>
+        <w:pStyle w:val="Paragrafoelenco"/>
+        <w:numPr>
+          <w:ilvl w:val="1"/>
+          <w:numId w:val="20"/>
+        </w:numPr>
+      </w:pPr>
+      <w:r>
+        <w:t xml:space="preserve">Requisiti di prodotto – requisiti di prestazioni: </w:t>
+      </w:r>
+      <w:r>
+        <w:t xml:space="preserve">I RF ai punti </w:t>
+      </w:r>
+      <w:hyperlink w:anchor="_RF_1._Stato" w:history="1">
+        <w:r>
+          <w:rPr>
+            <w:rStyle w:val="Collegamentoipertestuale"/>
+          </w:rPr>
+          <w:t>1</w:t>
+        </w:r>
+      </w:hyperlink>
+      <w:r>
+        <w:t xml:space="preserve">, </w:t>
+      </w:r>
+      <w:hyperlink w:anchor="_RF_2._Stato" w:history="1">
+        <w:r>
+          <w:rPr>
+            <w:rStyle w:val="Collegamentoipertestuale"/>
+          </w:rPr>
+          <w:t>2</w:t>
+        </w:r>
+      </w:hyperlink>
+      <w:r>
+        <w:t xml:space="preserve">, </w:t>
+      </w:r>
+      <w:hyperlink w:anchor="_RF_3._Condizioni" w:history="1">
+        <w:r>
+          <w:rPr>
+            <w:rStyle w:val="Collegamentoipertestuale"/>
+          </w:rPr>
+          <w:t>3</w:t>
+        </w:r>
+      </w:hyperlink>
+      <w:r>
+        <w:t xml:space="preserve"> devono essere aggiornati in tempo reale</w:t>
+      </w:r>
+      <w:r>
+        <w:t>, ovvero con un refresh dei dati ogni minuto</w:t>
+      </w:r>
+      <w:r>
+        <w:t>;</w:t>
+      </w:r>
+    </w:p>
+    <w:p>
+      <w:pPr>
         <w:pStyle w:val="Titolo1"/>
         <w:rPr>
           <w:lang w:val="en-US"/>
         </w:rPr>
       </w:pPr>
-      <w:bookmarkStart w:id="53" w:name="_Toc115622166"/>
+      <w:bookmarkStart w:id="54" w:name="_Toc115622166"/>
       <w:r>
         <w:rPr>
           <w:lang w:val="en-US"/>
         </w:rPr>
+        <w:lastRenderedPageBreak/>
         <w:t>Design Front-end</w:t>
       </w:r>
-      <w:bookmarkEnd w:id="53"/>
+      <w:bookmarkEnd w:id="54"/>
     </w:p>
     <w:p>
       <w:pPr>
@@ -6199,15 +6305,14 @@
           <w:lang w:val="en-US"/>
         </w:rPr>
       </w:pPr>
-      <w:bookmarkStart w:id="54" w:name="_Toc115622167"/>
+      <w:bookmarkStart w:id="55" w:name="_Toc115622167"/>
       <w:r>
         <w:rPr>
           <w:lang w:val="en-US"/>
         </w:rPr>
-        <w:lastRenderedPageBreak/>
         <w:t>Design Back-end</w:t>
       </w:r>
-      <w:bookmarkEnd w:id="54"/>
+      <w:bookmarkEnd w:id="55"/>
     </w:p>
     <w:p>
       <w:r>
@@ -6318,13 +6423,25 @@
         </w:numPr>
       </w:pPr>
       <w:r>
-        <w:t>Il sistema di skipass elettronico, composto dalla presenza all’ingresso di ogni impianto di risalita di una barriera di tornelli</w:t>
+        <w:t>Il sistema di skipass elettronico</w:t>
+      </w:r>
+      <w:r>
+        <w:t xml:space="preserve"> già esistente</w:t>
+      </w:r>
+      <w:r>
+        <w:t>, composto dalla presenza all’ingresso di ogni impianto di risalita di una barriera di tornelli</w:t>
       </w:r>
       <w:r>
         <w:t>,</w:t>
       </w:r>
       <w:r>
-        <w:t xml:space="preserve"> tramite la tecnologia RFID riconosc</w:t>
+        <w:t xml:space="preserve"> </w:t>
+      </w:r>
+      <w:r>
+        <w:t xml:space="preserve">che </w:t>
+      </w:r>
+      <w:r>
+        <w:t>tramite la tecnologia RFID riconosc</w:t>
       </w:r>
       <w:r>
         <w:t>e</w:t>
@@ -6336,7 +6453,10 @@
         <w:t xml:space="preserve">gli </w:t>
       </w:r>
       <w:r>
-        <w:t xml:space="preserve">consentono l’imbarco. </w:t>
+        <w:t>consente</w:t>
+      </w:r>
+      <w:r>
+        <w:t xml:space="preserve"> l’imbarco. </w:t>
       </w:r>
     </w:p>
     <w:p>
@@ -6352,61 +6472,105 @@
           <w:numId w:val="34"/>
         </w:numPr>
       </w:pPr>
-      <w:r>
-        <w:t xml:space="preserve">(??) Calendario per l’acquisto di skipass e prenotazione lezioni di sci </w:t>
-      </w:r>
-    </w:p>
-    <w:p/>
-    <w:p>
-      <w:r>
-        <w:t>L’applicativo utilizza</w:t>
-      </w:r>
-      <w:bookmarkStart w:id="55" w:name="_GoBack"/>
-      <w:bookmarkEnd w:id="55"/>
-      <w:r>
-        <w:t xml:space="preserve"> il sistema </w:t>
-      </w:r>
-      <w:r>
-        <w:t xml:space="preserve">di skipass elettronico </w:t>
-      </w:r>
-      <w:r>
-        <w:t>per memorizzare</w:t>
-      </w:r>
-      <w:r>
-        <w:t xml:space="preserve"> internamente nel database locale</w:t>
-      </w:r>
-      <w:r>
-        <w:t xml:space="preserve"> il passaggio autorizzato di ogni utente</w:t>
-      </w:r>
-      <w:r>
-        <w:t>,</w:t>
-      </w:r>
-      <w:r>
-        <w:t xml:space="preserve"> in maniera tale da tenere traccia di tutti gli accessi all’impianto e fornire </w:t>
-      </w:r>
-      <w:r>
-        <w:t>le funzionalità di storico degli impianti utilizzati e condizioni in tempo reale degli impianti. Gestisce inoltre tutte le informazioni relative al login delle diverse tipologie di utenti, skipass associati ad un’utenza</w:t>
-      </w:r>
-      <w:r>
-        <w:t xml:space="preserve">, </w:t>
-      </w:r>
-      <w:proofErr w:type="spellStart"/>
-      <w:r>
-        <w:t>ecc</w:t>
-      </w:r>
-      <w:proofErr w:type="spellEnd"/>
-      <w:r>
-        <w:t>…</w:t>
-      </w:r>
-    </w:p>
-    <w:p>
-      <w:r>
-        <w:t>Di seguito è presente l’insieme di tutte le interazioni tra l’applicativo e i sistemi esterni descritti sopra in forma schematizzata:</w:t>
+      <w:hyperlink r:id="rId14" w:history="1">
+        <w:proofErr w:type="spellStart"/>
+        <w:r>
+          <w:rPr>
+            <w:rStyle w:val="Collegamentoipertestuale"/>
+          </w:rPr>
+          <w:t>FullCalendar</w:t>
+        </w:r>
+        <w:proofErr w:type="spellEnd"/>
+        <w:r>
+          <w:rPr>
+            <w:rStyle w:val="Collegamentoipertestuale"/>
+          </w:rPr>
+          <w:t xml:space="preserve"> API </w:t>
+        </w:r>
+      </w:hyperlink>
+      <w:r>
+        <w:t xml:space="preserve"> </w:t>
+      </w:r>
+      <w:r>
+        <w:t xml:space="preserve">verrà utilizzato come servizio di prenotazione appuntamenti per gestire la prenotazione di maestri di sci </w:t>
+      </w:r>
+      <w:r>
+        <w:t>da parte degli utenti;</w:t>
+      </w:r>
+    </w:p>
+    <w:p>
+      <w:pPr>
+        <w:pStyle w:val="Paragrafoelenco"/>
+      </w:pPr>
+    </w:p>
+    <w:p>
+      <w:pPr>
+        <w:ind w:left="360"/>
+      </w:pPr>
+      <w:r>
+        <w:t>Di seguito è presente l’insieme di tutte le interazioni tra l’applicativo e i sistemi esterni descritti sopra in forma schematizzata</w:t>
+      </w:r>
+      <w:r>
+        <w:t>:</w:t>
+      </w:r>
+    </w:p>
+    <w:p>
+      <w:pPr>
+        <w:ind w:left="360"/>
+      </w:pPr>
+      <w:r>
+        <w:rPr>
+          <w:noProof/>
+        </w:rPr>
+        <w:drawing>
+          <wp:inline distT="0" distB="0" distL="0" distR="0" wp14:anchorId="2C49373C" wp14:editId="6B030C3A">
+            <wp:extent cx="5731510" cy="3108960"/>
+            <wp:effectExtent l="0" t="0" r="0" b="2540"/>
+            <wp:docPr id="2" name="Immagine 2"/>
+            <wp:cNvGraphicFramePr>
+              <a:graphicFrameLocks xmlns:a="http://schemas.openxmlformats.org/drawingml/2006/main" noChangeAspect="1"/>
+            </wp:cNvGraphicFramePr>
+            <a:graphic xmlns:a="http://schemas.openxmlformats.org/drawingml/2006/main">
+              <a:graphicData uri="http://schemas.openxmlformats.org/drawingml/2006/picture">
+                <pic:pic xmlns:pic="http://schemas.openxmlformats.org/drawingml/2006/picture">
+                  <pic:nvPicPr>
+                    <pic:cNvPr id="2" name="Immagine 2"/>
+                    <pic:cNvPicPr/>
+                  </pic:nvPicPr>
+                  <pic:blipFill>
+                    <a:blip r:embed="rId15" cstate="print">
+                      <a:extLst>
+                        <a:ext uri="{28A0092B-C50C-407E-A947-70E740481C1C}">
+                          <a14:useLocalDpi xmlns:a14="http://schemas.microsoft.com/office/drawing/2010/main" val="0"/>
+                        </a:ext>
+                      </a:extLst>
+                    </a:blip>
+                    <a:stretch>
+                      <a:fillRect/>
+                    </a:stretch>
+                  </pic:blipFill>
+                  <pic:spPr>
+                    <a:xfrm>
+                      <a:off x="0" y="0"/>
+                      <a:ext cx="5731510" cy="3108960"/>
+                    </a:xfrm>
+                    <a:prstGeom prst="rect">
+                      <a:avLst/>
+                    </a:prstGeom>
+                  </pic:spPr>
+                </pic:pic>
+              </a:graphicData>
+            </a:graphic>
+          </wp:inline>
+        </w:drawing>
+      </w:r>
+      <w:r>
+        <w:tab/>
       </w:r>
     </w:p>
     <w:sectPr>
-      <w:headerReference w:type="default" r:id="rId14"/>
-      <w:footerReference w:type="default" r:id="rId15"/>
+      <w:headerReference w:type="default" r:id="rId16"/>
+      <w:footerReference w:type="default" r:id="rId17"/>
       <w:pgSz w:w="11906" w:h="16838"/>
       <w:pgMar w:top="1440" w:right="1440" w:bottom="1440" w:left="1440" w:header="720" w:footer="720" w:gutter="0"/>
       <w:cols w:space="720"/>
@@ -6417,7 +6581,7 @@
 </file>
 
 <file path=word/endnotes.xml><?xml version="1.0" encoding="utf-8"?>
-<w:endnotes xmlns:wpc="http://schemas.microsoft.com/office/word/2010/wordprocessingCanvas" xmlns:cx="http://schemas.microsoft.com/office/drawing/2014/chartex" xmlns:cx1="http://schemas.microsoft.com/office/drawing/2015/9/8/chartex" xmlns:cx2="http://schemas.microsoft.com/office/drawing/2015/10/21/chartex" xmlns:cx3="http://schemas.microsoft.com/office/drawing/2016/5/9/chartex" xmlns:cx4="http://schemas.microsoft.com/office/drawing/2016/5/10/chartex" xmlns:cx5="http://schemas.microsoft.com/office/drawing/2016/5/11/chartex" xmlns:cx6="http://schemas.microsoft.com/office/drawing/2016/5/12/chartex" xmlns:cx7="http://schemas.microsoft.com/office/drawing/2016/5/13/chartex" xmlns:cx8="http://schemas.microsoft.com/office/drawing/2016/5/14/chartex" xmlns:mc="http://schemas.openxmlformats.org/markup-compatibility/2006" xmlns:aink="http://schemas.microsoft.com/office/drawing/2016/ink" xmlns:am3d="http://schemas.microsoft.com/office/drawing/2017/model3d" xmlns:o="urn:schemas-microsoft-com:office:office" xmlns:r="http://schemas.openxmlformats.org/officeDocument/2006/relationships" xmlns:m="http://schemas.openxmlformats.org/officeDocument/2006/math" xmlns:v="urn:schemas-microsoft-com:vml" xmlns:wp14="http://schemas.microsoft.com/office/word/2010/wordprocessingDrawing" xmlns:wp="http://schemas.openxmlformats.org/drawingml/2006/wordprocessingDrawing" xmlns:w10="urn:schemas-microsoft-com:office:word" xmlns:w="http://schemas.openxmlformats.org/wordprocessingml/2006/main" xmlns:w14="http://schemas.microsoft.com/office/word/2010/wordml" xmlns:w15="http://schemas.microsoft.com/office/word/2012/wordml" xmlns:w16cid="http://schemas.microsoft.com/office/word/2016/wordml/cid" xmlns:w16se="http://schemas.microsoft.com/office/word/2015/wordml/symex" xmlns:wpg="http://schemas.microsoft.com/office/word/2010/wordprocessingGroup" xmlns:wpi="http://schemas.microsoft.com/office/word/2010/wordprocessingInk" xmlns:wne="http://schemas.microsoft.com/office/word/2006/wordml" xmlns:wps="http://schemas.microsoft.com/office/word/2010/wordprocessingShape" mc:Ignorable="w14 w15 w16se w16cid wp14">
+<w:endnotes xmlns:wpc="http://schemas.microsoft.com/office/word/2010/wordprocessingCanvas" xmlns:cx="http://schemas.microsoft.com/office/drawing/2014/chartex" xmlns:cx1="http://schemas.microsoft.com/office/drawing/2015/9/8/chartex" xmlns:cx2="http://schemas.microsoft.com/office/drawing/2015/10/21/chartex" xmlns:cx3="http://schemas.microsoft.com/office/drawing/2016/5/9/chartex" xmlns:cx4="http://schemas.microsoft.com/office/drawing/2016/5/10/chartex" xmlns:cx5="http://schemas.microsoft.com/office/drawing/2016/5/11/chartex" xmlns:cx6="http://schemas.microsoft.com/office/drawing/2016/5/12/chartex" xmlns:cx7="http://schemas.microsoft.com/office/drawing/2016/5/13/chartex" xmlns:cx8="http://schemas.microsoft.com/office/drawing/2016/5/14/chartex" xmlns:mc="http://schemas.openxmlformats.org/markup-compatibility/2006" xmlns:aink="http://schemas.microsoft.com/office/drawing/2016/ink" xmlns:am3d="http://schemas.microsoft.com/office/drawing/2017/model3d" xmlns:o="urn:schemas-microsoft-com:office:office" xmlns:oel="http://schemas.microsoft.com/office/2019/extlst" xmlns:r="http://schemas.openxmlformats.org/officeDocument/2006/relationships" xmlns:m="http://schemas.openxmlformats.org/officeDocument/2006/math" xmlns:v="urn:schemas-microsoft-com:vml" xmlns:wp14="http://schemas.microsoft.com/office/word/2010/wordprocessingDrawing" xmlns:wp="http://schemas.openxmlformats.org/drawingml/2006/wordprocessingDrawing" xmlns:w10="urn:schemas-microsoft-com:office:word" xmlns:w="http://schemas.openxmlformats.org/wordprocessingml/2006/main" xmlns:w14="http://schemas.microsoft.com/office/word/2010/wordml" xmlns:w15="http://schemas.microsoft.com/office/word/2012/wordml" xmlns:w16cex="http://schemas.microsoft.com/office/word/2018/wordml/cex" xmlns:w16cid="http://schemas.microsoft.com/office/word/2016/wordml/cid" xmlns:w16="http://schemas.microsoft.com/office/word/2018/wordml" xmlns:w16sdtdh="http://schemas.microsoft.com/office/word/2020/wordml/sdtdatahash" xmlns:w16se="http://schemas.microsoft.com/office/word/2015/wordml/symex" xmlns:wpg="http://schemas.microsoft.com/office/word/2010/wordprocessingGroup" xmlns:wpi="http://schemas.microsoft.com/office/word/2010/wordprocessingInk" xmlns:wne="http://schemas.microsoft.com/office/word/2006/wordml" xmlns:wps="http://schemas.microsoft.com/office/word/2010/wordprocessingShape" mc:Ignorable="w14 w15 w16se w16cid w16 w16cex w16sdtdh wp14">
   <w:endnote w:type="separator" w:id="-1">
     <w:p>
       <w:pPr>
@@ -6449,7 +6613,7 @@
 </file>
 
 <file path=word/footer1.xml><?xml version="1.0" encoding="utf-8"?>
-<w:ftr xmlns:wpc="http://schemas.microsoft.com/office/word/2010/wordprocessingCanvas" xmlns:cx="http://schemas.microsoft.com/office/drawing/2014/chartex" xmlns:cx1="http://schemas.microsoft.com/office/drawing/2015/9/8/chartex" xmlns:cx2="http://schemas.microsoft.com/office/drawing/2015/10/21/chartex" xmlns:cx3="http://schemas.microsoft.com/office/drawing/2016/5/9/chartex" xmlns:cx4="http://schemas.microsoft.com/office/drawing/2016/5/10/chartex" xmlns:cx5="http://schemas.microsoft.com/office/drawing/2016/5/11/chartex" xmlns:cx6="http://schemas.microsoft.com/office/drawing/2016/5/12/chartex" xmlns:cx7="http://schemas.microsoft.com/office/drawing/2016/5/13/chartex" xmlns:cx8="http://schemas.microsoft.com/office/drawing/2016/5/14/chartex" xmlns:mc="http://schemas.openxmlformats.org/markup-compatibility/2006" xmlns:aink="http://schemas.microsoft.com/office/drawing/2016/ink" xmlns:am3d="http://schemas.microsoft.com/office/drawing/2017/model3d" xmlns:o="urn:schemas-microsoft-com:office:office" xmlns:r="http://schemas.openxmlformats.org/officeDocument/2006/relationships" xmlns:m="http://schemas.openxmlformats.org/officeDocument/2006/math" xmlns:v="urn:schemas-microsoft-com:vml" xmlns:wp14="http://schemas.microsoft.com/office/word/2010/wordprocessingDrawing" xmlns:wp="http://schemas.openxmlformats.org/drawingml/2006/wordprocessingDrawing" xmlns:w10="urn:schemas-microsoft-com:office:word" xmlns:w="http://schemas.openxmlformats.org/wordprocessingml/2006/main" xmlns:w14="http://schemas.microsoft.com/office/word/2010/wordml" xmlns:w15="http://schemas.microsoft.com/office/word/2012/wordml" xmlns:w16cid="http://schemas.microsoft.com/office/word/2016/wordml/cid" xmlns:w16se="http://schemas.microsoft.com/office/word/2015/wordml/symex" xmlns:wpg="http://schemas.microsoft.com/office/word/2010/wordprocessingGroup" xmlns:wpi="http://schemas.microsoft.com/office/word/2010/wordprocessingInk" xmlns:wne="http://schemas.microsoft.com/office/word/2006/wordml" xmlns:wps="http://schemas.microsoft.com/office/word/2010/wordprocessingShape" mc:Ignorable="w14 w15 w16se w16cid wp14">
+<w:ftr xmlns:wpc="http://schemas.microsoft.com/office/word/2010/wordprocessingCanvas" xmlns:cx="http://schemas.microsoft.com/office/drawing/2014/chartex" xmlns:cx1="http://schemas.microsoft.com/office/drawing/2015/9/8/chartex" xmlns:cx2="http://schemas.microsoft.com/office/drawing/2015/10/21/chartex" xmlns:cx3="http://schemas.microsoft.com/office/drawing/2016/5/9/chartex" xmlns:cx4="http://schemas.microsoft.com/office/drawing/2016/5/10/chartex" xmlns:cx5="http://schemas.microsoft.com/office/drawing/2016/5/11/chartex" xmlns:cx6="http://schemas.microsoft.com/office/drawing/2016/5/12/chartex" xmlns:cx7="http://schemas.microsoft.com/office/drawing/2016/5/13/chartex" xmlns:cx8="http://schemas.microsoft.com/office/drawing/2016/5/14/chartex" xmlns:mc="http://schemas.openxmlformats.org/markup-compatibility/2006" xmlns:aink="http://schemas.microsoft.com/office/drawing/2016/ink" xmlns:am3d="http://schemas.microsoft.com/office/drawing/2017/model3d" xmlns:o="urn:schemas-microsoft-com:office:office" xmlns:oel="http://schemas.microsoft.com/office/2019/extlst" xmlns:r="http://schemas.openxmlformats.org/officeDocument/2006/relationships" xmlns:m="http://schemas.openxmlformats.org/officeDocument/2006/math" xmlns:v="urn:schemas-microsoft-com:vml" xmlns:wp14="http://schemas.microsoft.com/office/word/2010/wordprocessingDrawing" xmlns:wp="http://schemas.openxmlformats.org/drawingml/2006/wordprocessingDrawing" xmlns:w10="urn:schemas-microsoft-com:office:word" xmlns:w="http://schemas.openxmlformats.org/wordprocessingml/2006/main" xmlns:w14="http://schemas.microsoft.com/office/word/2010/wordml" xmlns:w15="http://schemas.microsoft.com/office/word/2012/wordml" xmlns:w16cex="http://schemas.microsoft.com/office/word/2018/wordml/cex" xmlns:w16cid="http://schemas.microsoft.com/office/word/2016/wordml/cid" xmlns:w16="http://schemas.microsoft.com/office/word/2018/wordml" xmlns:w16sdtdh="http://schemas.microsoft.com/office/word/2020/wordml/sdtdatahash" xmlns:w16se="http://schemas.microsoft.com/office/word/2015/wordml/symex" xmlns:wpg="http://schemas.microsoft.com/office/word/2010/wordprocessingGroup" xmlns:wpi="http://schemas.microsoft.com/office/word/2010/wordprocessingInk" xmlns:wne="http://schemas.microsoft.com/office/word/2006/wordml" xmlns:wps="http://schemas.microsoft.com/office/word/2010/wordprocessingShape" mc:Ignorable="w14 w15 w16se w16cid w16 w16cex w16sdtdh wp14">
   <w:p>
     <w:pPr>
       <w:pStyle w:val="Pidipagina"/>
@@ -6466,7 +6630,6 @@
           <w:docPartUnique/>
         </w:docPartObj>
       </w:sdtPr>
-      <w:sdtEndPr/>
       <w:sdtContent>
         <w:r>
           <w:fldChar w:fldCharType="begin"/>
@@ -6495,7 +6658,7 @@
 </file>
 
 <file path=word/footnotes.xml><?xml version="1.0" encoding="utf-8"?>
-<w:footnotes xmlns:wpc="http://schemas.microsoft.com/office/word/2010/wordprocessingCanvas" xmlns:cx="http://schemas.microsoft.com/office/drawing/2014/chartex" xmlns:cx1="http://schemas.microsoft.com/office/drawing/2015/9/8/chartex" xmlns:cx2="http://schemas.microsoft.com/office/drawing/2015/10/21/chartex" xmlns:cx3="http://schemas.microsoft.com/office/drawing/2016/5/9/chartex" xmlns:cx4="http://schemas.microsoft.com/office/drawing/2016/5/10/chartex" xmlns:cx5="http://schemas.microsoft.com/office/drawing/2016/5/11/chartex" xmlns:cx6="http://schemas.microsoft.com/office/drawing/2016/5/12/chartex" xmlns:cx7="http://schemas.microsoft.com/office/drawing/2016/5/13/chartex" xmlns:cx8="http://schemas.microsoft.com/office/drawing/2016/5/14/chartex" xmlns:mc="http://schemas.openxmlformats.org/markup-compatibility/2006" xmlns:aink="http://schemas.microsoft.com/office/drawing/2016/ink" xmlns:am3d="http://schemas.microsoft.com/office/drawing/2017/model3d" xmlns:o="urn:schemas-microsoft-com:office:office" xmlns:r="http://schemas.openxmlformats.org/officeDocument/2006/relationships" xmlns:m="http://schemas.openxmlformats.org/officeDocument/2006/math" xmlns:v="urn:schemas-microsoft-com:vml" xmlns:wp14="http://schemas.microsoft.com/office/word/2010/wordprocessingDrawing" xmlns:wp="http://schemas.openxmlformats.org/drawingml/2006/wordprocessingDrawing" xmlns:w10="urn:schemas-microsoft-com:office:word" xmlns:w="http://schemas.openxmlformats.org/wordprocessingml/2006/main" xmlns:w14="http://schemas.microsoft.com/office/word/2010/wordml" xmlns:w15="http://schemas.microsoft.com/office/word/2012/wordml" xmlns:w16cid="http://schemas.microsoft.com/office/word/2016/wordml/cid" xmlns:w16se="http://schemas.microsoft.com/office/word/2015/wordml/symex" xmlns:wpg="http://schemas.microsoft.com/office/word/2010/wordprocessingGroup" xmlns:wpi="http://schemas.microsoft.com/office/word/2010/wordprocessingInk" xmlns:wne="http://schemas.microsoft.com/office/word/2006/wordml" xmlns:wps="http://schemas.microsoft.com/office/word/2010/wordprocessingShape" mc:Ignorable="w14 w15 w16se w16cid wp14">
+<w:footnotes xmlns:wpc="http://schemas.microsoft.com/office/word/2010/wordprocessingCanvas" xmlns:cx="http://schemas.microsoft.com/office/drawing/2014/chartex" xmlns:cx1="http://schemas.microsoft.com/office/drawing/2015/9/8/chartex" xmlns:cx2="http://schemas.microsoft.com/office/drawing/2015/10/21/chartex" xmlns:cx3="http://schemas.microsoft.com/office/drawing/2016/5/9/chartex" xmlns:cx4="http://schemas.microsoft.com/office/drawing/2016/5/10/chartex" xmlns:cx5="http://schemas.microsoft.com/office/drawing/2016/5/11/chartex" xmlns:cx6="http://schemas.microsoft.com/office/drawing/2016/5/12/chartex" xmlns:cx7="http://schemas.microsoft.com/office/drawing/2016/5/13/chartex" xmlns:cx8="http://schemas.microsoft.com/office/drawing/2016/5/14/chartex" xmlns:mc="http://schemas.openxmlformats.org/markup-compatibility/2006" xmlns:aink="http://schemas.microsoft.com/office/drawing/2016/ink" xmlns:am3d="http://schemas.microsoft.com/office/drawing/2017/model3d" xmlns:o="urn:schemas-microsoft-com:office:office" xmlns:oel="http://schemas.microsoft.com/office/2019/extlst" xmlns:r="http://schemas.openxmlformats.org/officeDocument/2006/relationships" xmlns:m="http://schemas.openxmlformats.org/officeDocument/2006/math" xmlns:v="urn:schemas-microsoft-com:vml" xmlns:wp14="http://schemas.microsoft.com/office/word/2010/wordprocessingDrawing" xmlns:wp="http://schemas.openxmlformats.org/drawingml/2006/wordprocessingDrawing" xmlns:w10="urn:schemas-microsoft-com:office:word" xmlns:w="http://schemas.openxmlformats.org/wordprocessingml/2006/main" xmlns:w14="http://schemas.microsoft.com/office/word/2010/wordml" xmlns:w15="http://schemas.microsoft.com/office/word/2012/wordml" xmlns:w16cex="http://schemas.microsoft.com/office/word/2018/wordml/cex" xmlns:w16cid="http://schemas.microsoft.com/office/word/2016/wordml/cid" xmlns:w16="http://schemas.microsoft.com/office/word/2018/wordml" xmlns:w16sdtdh="http://schemas.microsoft.com/office/word/2020/wordml/sdtdatahash" xmlns:w16se="http://schemas.microsoft.com/office/word/2015/wordml/symex" xmlns:wpg="http://schemas.microsoft.com/office/word/2010/wordprocessingGroup" xmlns:wpi="http://schemas.microsoft.com/office/word/2010/wordprocessingInk" xmlns:wne="http://schemas.microsoft.com/office/word/2006/wordml" xmlns:wps="http://schemas.microsoft.com/office/word/2010/wordprocessingShape" mc:Ignorable="w14 w15 w16se w16cid w16 w16cex w16sdtdh wp14">
   <w:footnote w:type="separator" w:id="-1">
     <w:p>
       <w:pPr>
@@ -6527,7 +6690,7 @@
 </file>
 
 <file path=word/header1.xml><?xml version="1.0" encoding="utf-8"?>
-<w:hdr xmlns:wpc="http://schemas.microsoft.com/office/word/2010/wordprocessingCanvas" xmlns:cx="http://schemas.microsoft.com/office/drawing/2014/chartex" xmlns:cx1="http://schemas.microsoft.com/office/drawing/2015/9/8/chartex" xmlns:cx2="http://schemas.microsoft.com/office/drawing/2015/10/21/chartex" xmlns:cx3="http://schemas.microsoft.com/office/drawing/2016/5/9/chartex" xmlns:cx4="http://schemas.microsoft.com/office/drawing/2016/5/10/chartex" xmlns:cx5="http://schemas.microsoft.com/office/drawing/2016/5/11/chartex" xmlns:cx6="http://schemas.microsoft.com/office/drawing/2016/5/12/chartex" xmlns:cx7="http://schemas.microsoft.com/office/drawing/2016/5/13/chartex" xmlns:cx8="http://schemas.microsoft.com/office/drawing/2016/5/14/chartex" xmlns:mc="http://schemas.openxmlformats.org/markup-compatibility/2006" xmlns:aink="http://schemas.microsoft.com/office/drawing/2016/ink" xmlns:am3d="http://schemas.microsoft.com/office/drawing/2017/model3d" xmlns:o="urn:schemas-microsoft-com:office:office" xmlns:r="http://schemas.openxmlformats.org/officeDocument/2006/relationships" xmlns:m="http://schemas.openxmlformats.org/officeDocument/2006/math" xmlns:v="urn:schemas-microsoft-com:vml" xmlns:wp14="http://schemas.microsoft.com/office/word/2010/wordprocessingDrawing" xmlns:wp="http://schemas.openxmlformats.org/drawingml/2006/wordprocessingDrawing" xmlns:w10="urn:schemas-microsoft-com:office:word" xmlns:w="http://schemas.openxmlformats.org/wordprocessingml/2006/main" xmlns:w14="http://schemas.microsoft.com/office/word/2010/wordml" xmlns:w15="http://schemas.microsoft.com/office/word/2012/wordml" xmlns:w16cid="http://schemas.microsoft.com/office/word/2016/wordml/cid" xmlns:w16se="http://schemas.microsoft.com/office/word/2015/wordml/symex" xmlns:wpg="http://schemas.microsoft.com/office/word/2010/wordprocessingGroup" xmlns:wpi="http://schemas.microsoft.com/office/word/2010/wordprocessingInk" xmlns:wne="http://schemas.microsoft.com/office/word/2006/wordml" xmlns:wps="http://schemas.microsoft.com/office/word/2010/wordprocessingShape" mc:Ignorable="w14 w15 w16se w16cid wp14">
+<w:hdr xmlns:wpc="http://schemas.microsoft.com/office/word/2010/wordprocessingCanvas" xmlns:cx="http://schemas.microsoft.com/office/drawing/2014/chartex" xmlns:cx1="http://schemas.microsoft.com/office/drawing/2015/9/8/chartex" xmlns:cx2="http://schemas.microsoft.com/office/drawing/2015/10/21/chartex" xmlns:cx3="http://schemas.microsoft.com/office/drawing/2016/5/9/chartex" xmlns:cx4="http://schemas.microsoft.com/office/drawing/2016/5/10/chartex" xmlns:cx5="http://schemas.microsoft.com/office/drawing/2016/5/11/chartex" xmlns:cx6="http://schemas.microsoft.com/office/drawing/2016/5/12/chartex" xmlns:cx7="http://schemas.microsoft.com/office/drawing/2016/5/13/chartex" xmlns:cx8="http://schemas.microsoft.com/office/drawing/2016/5/14/chartex" xmlns:mc="http://schemas.openxmlformats.org/markup-compatibility/2006" xmlns:aink="http://schemas.microsoft.com/office/drawing/2016/ink" xmlns:am3d="http://schemas.microsoft.com/office/drawing/2017/model3d" xmlns:o="urn:schemas-microsoft-com:office:office" xmlns:oel="http://schemas.microsoft.com/office/2019/extlst" xmlns:r="http://schemas.openxmlformats.org/officeDocument/2006/relationships" xmlns:m="http://schemas.openxmlformats.org/officeDocument/2006/math" xmlns:v="urn:schemas-microsoft-com:vml" xmlns:wp14="http://schemas.microsoft.com/office/word/2010/wordprocessingDrawing" xmlns:wp="http://schemas.openxmlformats.org/drawingml/2006/wordprocessingDrawing" xmlns:w10="urn:schemas-microsoft-com:office:word" xmlns:w="http://schemas.openxmlformats.org/wordprocessingml/2006/main" xmlns:w14="http://schemas.microsoft.com/office/word/2010/wordml" xmlns:w15="http://schemas.microsoft.com/office/word/2012/wordml" xmlns:w16cex="http://schemas.microsoft.com/office/word/2018/wordml/cex" xmlns:w16cid="http://schemas.microsoft.com/office/word/2016/wordml/cid" xmlns:w16="http://schemas.microsoft.com/office/word/2018/wordml" xmlns:w16sdtdh="http://schemas.microsoft.com/office/word/2020/wordml/sdtdatahash" xmlns:w16se="http://schemas.microsoft.com/office/word/2015/wordml/symex" xmlns:wpg="http://schemas.microsoft.com/office/word/2010/wordprocessingGroup" xmlns:wpi="http://schemas.microsoft.com/office/word/2010/wordprocessingInk" xmlns:wne="http://schemas.microsoft.com/office/word/2006/wordml" xmlns:wps="http://schemas.microsoft.com/office/word/2010/wordprocessingShape" mc:Ignorable="w14 w15 w16se w16cid w16 w16cex w16sdtdh wp14">
   <w:tbl>
     <w:tblPr>
       <w:tblW w:w="0" w:type="auto"/>
@@ -6616,7 +6779,7 @@
 </file>
 
 <file path=word/numbering.xml><?xml version="1.0" encoding="utf-8"?>
-<w:numbering xmlns:wpc="http://schemas.microsoft.com/office/word/2010/wordprocessingCanvas" xmlns:cx="http://schemas.microsoft.com/office/drawing/2014/chartex" xmlns:cx1="http://schemas.microsoft.com/office/drawing/2015/9/8/chartex" xmlns:cx2="http://schemas.microsoft.com/office/drawing/2015/10/21/chartex" xmlns:cx3="http://schemas.microsoft.com/office/drawing/2016/5/9/chartex" xmlns:cx4="http://schemas.microsoft.com/office/drawing/2016/5/10/chartex" xmlns:cx5="http://schemas.microsoft.com/office/drawing/2016/5/11/chartex" xmlns:cx6="http://schemas.microsoft.com/office/drawing/2016/5/12/chartex" xmlns:cx7="http://schemas.microsoft.com/office/drawing/2016/5/13/chartex" xmlns:cx8="http://schemas.microsoft.com/office/drawing/2016/5/14/chartex" xmlns:mc="http://schemas.openxmlformats.org/markup-compatibility/2006" xmlns:aink="http://schemas.microsoft.com/office/drawing/2016/ink" xmlns:am3d="http://schemas.microsoft.com/office/drawing/2017/model3d" xmlns:o="urn:schemas-microsoft-com:office:office" xmlns:r="http://schemas.openxmlformats.org/officeDocument/2006/relationships" xmlns:m="http://schemas.openxmlformats.org/officeDocument/2006/math" xmlns:v="urn:schemas-microsoft-com:vml" xmlns:wp14="http://schemas.microsoft.com/office/word/2010/wordprocessingDrawing" xmlns:wp="http://schemas.openxmlformats.org/drawingml/2006/wordprocessingDrawing" xmlns:w10="urn:schemas-microsoft-com:office:word" xmlns:w="http://schemas.openxmlformats.org/wordprocessingml/2006/main" xmlns:w14="http://schemas.microsoft.com/office/word/2010/wordml" xmlns:w15="http://schemas.microsoft.com/office/word/2012/wordml" xmlns:w16cid="http://schemas.microsoft.com/office/word/2016/wordml/cid" xmlns:w16se="http://schemas.microsoft.com/office/word/2015/wordml/symex" xmlns:wpg="http://schemas.microsoft.com/office/word/2010/wordprocessingGroup" xmlns:wpi="http://schemas.microsoft.com/office/word/2010/wordprocessingInk" xmlns:wne="http://schemas.microsoft.com/office/word/2006/wordml" xmlns:wps="http://schemas.microsoft.com/office/word/2010/wordprocessingShape" mc:Ignorable="w14 w15 w16se w16cid wp14">
+<w:numbering xmlns:wpc="http://schemas.microsoft.com/office/word/2010/wordprocessingCanvas" xmlns:cx="http://schemas.microsoft.com/office/drawing/2014/chartex" xmlns:cx1="http://schemas.microsoft.com/office/drawing/2015/9/8/chartex" xmlns:cx2="http://schemas.microsoft.com/office/drawing/2015/10/21/chartex" xmlns:cx3="http://schemas.microsoft.com/office/drawing/2016/5/9/chartex" xmlns:cx4="http://schemas.microsoft.com/office/drawing/2016/5/10/chartex" xmlns:cx5="http://schemas.microsoft.com/office/drawing/2016/5/11/chartex" xmlns:cx6="http://schemas.microsoft.com/office/drawing/2016/5/12/chartex" xmlns:cx7="http://schemas.microsoft.com/office/drawing/2016/5/13/chartex" xmlns:cx8="http://schemas.microsoft.com/office/drawing/2016/5/14/chartex" xmlns:mc="http://schemas.openxmlformats.org/markup-compatibility/2006" xmlns:aink="http://schemas.microsoft.com/office/drawing/2016/ink" xmlns:am3d="http://schemas.microsoft.com/office/drawing/2017/model3d" xmlns:o="urn:schemas-microsoft-com:office:office" xmlns:oel="http://schemas.microsoft.com/office/2019/extlst" xmlns:r="http://schemas.openxmlformats.org/officeDocument/2006/relationships" xmlns:m="http://schemas.openxmlformats.org/officeDocument/2006/math" xmlns:v="urn:schemas-microsoft-com:vml" xmlns:wp14="http://schemas.microsoft.com/office/word/2010/wordprocessingDrawing" xmlns:wp="http://schemas.openxmlformats.org/drawingml/2006/wordprocessingDrawing" xmlns:w10="urn:schemas-microsoft-com:office:word" xmlns:w="http://schemas.openxmlformats.org/wordprocessingml/2006/main" xmlns:w14="http://schemas.microsoft.com/office/word/2010/wordml" xmlns:w15="http://schemas.microsoft.com/office/word/2012/wordml" xmlns:w16cex="http://schemas.microsoft.com/office/word/2018/wordml/cex" xmlns:w16cid="http://schemas.microsoft.com/office/word/2016/wordml/cid" xmlns:w16="http://schemas.microsoft.com/office/word/2018/wordml" xmlns:w16sdtdh="http://schemas.microsoft.com/office/word/2020/wordml/sdtdatahash" xmlns:w16se="http://schemas.microsoft.com/office/word/2015/wordml/symex" xmlns:wpg="http://schemas.microsoft.com/office/word/2010/wordprocessingGroup" xmlns:wpi="http://schemas.microsoft.com/office/word/2010/wordprocessingInk" xmlns:wne="http://schemas.microsoft.com/office/word/2006/wordml" xmlns:wps="http://schemas.microsoft.com/office/word/2010/wordprocessingShape" mc:Ignorable="w14 w15 w16se w16cid w16 w16cex w16sdtdh wp14">
   <w:abstractNum w:abstractNumId="0" w15:restartNumberingAfterBreak="0">
     <w:nsid w:val="008F2844"/>
     <w:multiLevelType w:val="hybridMultilevel"/>
@@ -9815,7 +9978,7 @@
   <w:abstractNum w:abstractNumId="29" w15:restartNumberingAfterBreak="0">
     <w:nsid w:val="68D33A43"/>
     <w:multiLevelType w:val="hybridMultilevel"/>
-    <w:tmpl w:val="2DD48A90"/>
+    <w:tmpl w:val="959C249A"/>
     <w:lvl w:ilvl="0" w:tplc="04100001">
       <w:start w:val="1"/>
       <w:numFmt w:val="bullet"/>
@@ -10041,7 +10204,7 @@
   <w:abstractNum w:abstractNumId="31" w15:restartNumberingAfterBreak="0">
     <w:nsid w:val="725B62EB"/>
     <w:multiLevelType w:val="hybridMultilevel"/>
-    <w:tmpl w:val="26B2EC68"/>
+    <w:tmpl w:val="1AA20362"/>
     <w:lvl w:ilvl="0" w:tplc="04100001">
       <w:start w:val="1"/>
       <w:numFmt w:val="bullet"/>
@@ -10576,119 +10739,119 @@
       </w:rPr>
     </w:lvl>
   </w:abstractNum>
-  <w:num w:numId="1">
+  <w:num w:numId="1" w16cid:durableId="97533277">
     <w:abstractNumId w:val="6"/>
   </w:num>
-  <w:num w:numId="2">
+  <w:num w:numId="2" w16cid:durableId="1426338864">
     <w:abstractNumId w:val="10"/>
   </w:num>
-  <w:num w:numId="3">
+  <w:num w:numId="3" w16cid:durableId="294676293">
     <w:abstractNumId w:val="17"/>
   </w:num>
-  <w:num w:numId="4">
+  <w:num w:numId="4" w16cid:durableId="2019648948">
     <w:abstractNumId w:val="28"/>
   </w:num>
-  <w:num w:numId="5">
+  <w:num w:numId="5" w16cid:durableId="1957521479">
     <w:abstractNumId w:val="9"/>
   </w:num>
-  <w:num w:numId="6">
+  <w:num w:numId="6" w16cid:durableId="773015655">
     <w:abstractNumId w:val="15"/>
   </w:num>
-  <w:num w:numId="7">
+  <w:num w:numId="7" w16cid:durableId="290016028">
     <w:abstractNumId w:val="13"/>
   </w:num>
-  <w:num w:numId="8">
+  <w:num w:numId="8" w16cid:durableId="1911620082">
     <w:abstractNumId w:val="21"/>
   </w:num>
-  <w:num w:numId="9">
+  <w:num w:numId="9" w16cid:durableId="730538820">
     <w:abstractNumId w:val="24"/>
   </w:num>
-  <w:num w:numId="10">
+  <w:num w:numId="10" w16cid:durableId="671108826">
     <w:abstractNumId w:val="23"/>
   </w:num>
-  <w:num w:numId="11">
+  <w:num w:numId="11" w16cid:durableId="1864904207">
     <w:abstractNumId w:val="16"/>
   </w:num>
-  <w:num w:numId="12">
+  <w:num w:numId="12" w16cid:durableId="460417564">
     <w:abstractNumId w:val="34"/>
   </w:num>
-  <w:num w:numId="13">
+  <w:num w:numId="13" w16cid:durableId="2002461873">
     <w:abstractNumId w:val="8"/>
   </w:num>
-  <w:num w:numId="14">
+  <w:num w:numId="14" w16cid:durableId="861671682">
     <w:abstractNumId w:val="27"/>
   </w:num>
-  <w:num w:numId="15">
+  <w:num w:numId="15" w16cid:durableId="473448348">
     <w:abstractNumId w:val="35"/>
   </w:num>
-  <w:num w:numId="16">
+  <w:num w:numId="16" w16cid:durableId="1396010973">
     <w:abstractNumId w:val="14"/>
   </w:num>
-  <w:num w:numId="17">
+  <w:num w:numId="17" w16cid:durableId="394931343">
     <w:abstractNumId w:val="1"/>
   </w:num>
-  <w:num w:numId="18">
+  <w:num w:numId="18" w16cid:durableId="442072590">
     <w:abstractNumId w:val="18"/>
   </w:num>
-  <w:num w:numId="19">
+  <w:num w:numId="19" w16cid:durableId="79452242">
     <w:abstractNumId w:val="20"/>
   </w:num>
-  <w:num w:numId="20">
+  <w:num w:numId="20" w16cid:durableId="1960255961">
     <w:abstractNumId w:val="29"/>
   </w:num>
-  <w:num w:numId="21">
+  <w:num w:numId="21" w16cid:durableId="819618387">
     <w:abstractNumId w:val="11"/>
   </w:num>
-  <w:num w:numId="22">
+  <w:num w:numId="22" w16cid:durableId="671762402">
     <w:abstractNumId w:val="31"/>
   </w:num>
-  <w:num w:numId="23">
+  <w:num w:numId="23" w16cid:durableId="140268291">
     <w:abstractNumId w:val="5"/>
   </w:num>
-  <w:num w:numId="24">
+  <w:num w:numId="24" w16cid:durableId="1222327991">
     <w:abstractNumId w:val="33"/>
   </w:num>
-  <w:num w:numId="25">
+  <w:num w:numId="25" w16cid:durableId="89281695">
     <w:abstractNumId w:val="19"/>
   </w:num>
-  <w:num w:numId="26">
+  <w:num w:numId="26" w16cid:durableId="1486971036">
     <w:abstractNumId w:val="30"/>
   </w:num>
-  <w:num w:numId="27">
+  <w:num w:numId="27" w16cid:durableId="723407833">
     <w:abstractNumId w:val="22"/>
   </w:num>
-  <w:num w:numId="28">
+  <w:num w:numId="28" w16cid:durableId="521361263">
     <w:abstractNumId w:val="25"/>
   </w:num>
-  <w:num w:numId="29">
+  <w:num w:numId="29" w16cid:durableId="909272552">
     <w:abstractNumId w:val="12"/>
   </w:num>
-  <w:num w:numId="30">
+  <w:num w:numId="30" w16cid:durableId="122702144">
     <w:abstractNumId w:val="3"/>
   </w:num>
-  <w:num w:numId="31">
+  <w:num w:numId="31" w16cid:durableId="1575508396">
     <w:abstractNumId w:val="26"/>
   </w:num>
-  <w:num w:numId="32">
+  <w:num w:numId="32" w16cid:durableId="1162694613">
     <w:abstractNumId w:val="4"/>
   </w:num>
-  <w:num w:numId="33">
+  <w:num w:numId="33" w16cid:durableId="787743878">
     <w:abstractNumId w:val="32"/>
   </w:num>
-  <w:num w:numId="34">
+  <w:num w:numId="34" w16cid:durableId="598567368">
     <w:abstractNumId w:val="2"/>
   </w:num>
-  <w:num w:numId="35">
+  <w:num w:numId="35" w16cid:durableId="1086423026">
     <w:abstractNumId w:val="7"/>
   </w:num>
-  <w:num w:numId="36">
+  <w:num w:numId="36" w16cid:durableId="1779332969">
     <w:abstractNumId w:val="0"/>
   </w:num>
 </w:numbering>
 </file>
 
 <file path=word/styles.xml><?xml version="1.0" encoding="utf-8"?>
-<w:styles xmlns:mc="http://schemas.openxmlformats.org/markup-compatibility/2006" xmlns:r="http://schemas.openxmlformats.org/officeDocument/2006/relationships" xmlns:w="http://schemas.openxmlformats.org/wordprocessingml/2006/main" xmlns:w14="http://schemas.microsoft.com/office/word/2010/wordml" xmlns:w15="http://schemas.microsoft.com/office/word/2012/wordml" xmlns:w16cid="http://schemas.microsoft.com/office/word/2016/wordml/cid" xmlns:w16se="http://schemas.microsoft.com/office/word/2015/wordml/symex" mc:Ignorable="w14 w15 w16se w16cid">
+<w:styles xmlns:mc="http://schemas.openxmlformats.org/markup-compatibility/2006" xmlns:r="http://schemas.openxmlformats.org/officeDocument/2006/relationships" xmlns:w="http://schemas.openxmlformats.org/wordprocessingml/2006/main" xmlns:w14="http://schemas.microsoft.com/office/word/2010/wordml" xmlns:w15="http://schemas.microsoft.com/office/word/2012/wordml" xmlns:w16cex="http://schemas.microsoft.com/office/word/2018/wordml/cex" xmlns:w16cid="http://schemas.microsoft.com/office/word/2016/wordml/cid" xmlns:w16="http://schemas.microsoft.com/office/word/2018/wordml" xmlns:w16sdtdh="http://schemas.microsoft.com/office/word/2020/wordml/sdtdatahash" xmlns:w16se="http://schemas.microsoft.com/office/word/2015/wordml/symex" mc:Ignorable="w14 w15 w16se w16cid w16 w16cex w16sdtdh">
   <w:docDefaults>
     <w:rPrDefault>
       <w:rPr>
@@ -10704,7 +10867,7 @@
       </w:pPr>
     </w:pPrDefault>
   </w:docDefaults>
-  <w:latentStyles w:defLockedState="0" w:defUIPriority="99" w:defSemiHidden="0" w:defUnhideWhenUsed="0" w:defQFormat="0" w:count="375">
+  <w:latentStyles w:defLockedState="0" w:defUIPriority="99" w:defSemiHidden="0" w:defUnhideWhenUsed="0" w:defQFormat="0" w:count="376">
     <w:lsdException w:name="Normal" w:uiPriority="0" w:qFormat="1"/>
     <w:lsdException w:name="heading 1" w:uiPriority="9" w:qFormat="1"/>
     <w:lsdException w:name="heading 2" w:semiHidden="1" w:uiPriority="9" w:unhideWhenUsed="1" w:qFormat="1"/>
@@ -10810,7 +10973,6 @@
     <w:lsdException w:name="HTML Sample" w:semiHidden="1" w:unhideWhenUsed="1"/>
     <w:lsdException w:name="HTML Typewriter" w:semiHidden="1" w:unhideWhenUsed="1"/>
     <w:lsdException w:name="HTML Variable" w:semiHidden="1" w:unhideWhenUsed="1"/>
-    <w:lsdException w:name="Normal Table" w:semiHidden="1" w:unhideWhenUsed="1"/>
     <w:lsdException w:name="annotation subject" w:semiHidden="1" w:unhideWhenUsed="1"/>
     <w:lsdException w:name="No List" w:semiHidden="1" w:unhideWhenUsed="1"/>
     <w:lsdException w:name="Outline List 1" w:semiHidden="1" w:unhideWhenUsed="1"/>
@@ -10857,10 +11019,8 @@
     <w:lsdException w:name="Table Subtle 2" w:semiHidden="1" w:unhideWhenUsed="1"/>
     <w:lsdException w:name="Table Web 1" w:semiHidden="1" w:unhideWhenUsed="1"/>
     <w:lsdException w:name="Table Web 2" w:semiHidden="1" w:unhideWhenUsed="1"/>
-    <w:lsdException w:name="Table Web 3" w:semiHidden="1" w:unhideWhenUsed="1"/>
     <w:lsdException w:name="Balloon Text" w:semiHidden="1" w:unhideWhenUsed="1"/>
     <w:lsdException w:name="Table Grid" w:uiPriority="39"/>
-    <w:lsdException w:name="Table Theme" w:semiHidden="1" w:unhideWhenUsed="1"/>
     <w:lsdException w:name="Placeholder Text" w:semiHidden="1"/>
     <w:lsdException w:name="No Spacing" w:uiPriority="1" w:qFormat="1"/>
     <w:lsdException w:name="Light Shading" w:uiPriority="60"/>
@@ -11080,6 +11240,7 @@
     <w:lsdException w:name="Smart Hyperlink" w:semiHidden="1" w:unhideWhenUsed="1"/>
     <w:lsdException w:name="Hashtag" w:semiHidden="1" w:unhideWhenUsed="1"/>
     <w:lsdException w:name="Unresolved Mention" w:semiHidden="1" w:unhideWhenUsed="1"/>
+    <w:lsdException w:name="Smart Link" w:semiHidden="1" w:unhideWhenUsed="1"/>
   </w:latentStyles>
   <w:style w:type="paragraph" w:default="1" w:styleId="Normale">
     <w:name w:val="Normal"/>

--- a/Analisi dei requisiti.docx
+++ b/Analisi dei requisiti.docx
@@ -306,7 +306,7 @@
         </w:rPr>
         <w:fldChar w:fldCharType="separate"/>
       </w:r>
-      <w:hyperlink w:anchor="_Toc115622134" w:history="1">
+      <w:hyperlink w:anchor="_Toc115886666" w:history="1">
         <w:r>
           <w:rPr>
             <w:rStyle w:val="Collegamentoipertestuale"/>
@@ -333,7 +333,7 @@
             <w:noProof/>
             <w:webHidden/>
           </w:rPr>
-          <w:instrText xml:space="preserve"> PAGEREF _Toc115622134 \h </w:instrText>
+          <w:instrText xml:space="preserve"> PAGEREF _Toc115886666 \h </w:instrText>
         </w:r>
         <w:r>
           <w:rPr>
@@ -375,7 +375,7 @@
           <w:lang w:eastAsia="it-IT"/>
         </w:rPr>
       </w:pPr>
-      <w:hyperlink w:anchor="_Toc115622135" w:history="1">
+      <w:hyperlink w:anchor="_Toc115886667" w:history="1">
         <w:r>
           <w:rPr>
             <w:rStyle w:val="Collegamentoipertestuale"/>
@@ -402,7 +402,7 @@
             <w:noProof/>
             <w:webHidden/>
           </w:rPr>
-          <w:instrText xml:space="preserve"> PAGEREF _Toc115622135 \h </w:instrText>
+          <w:instrText xml:space="preserve"> PAGEREF _Toc115886667 \h </w:instrText>
         </w:r>
         <w:r>
           <w:rPr>
@@ -444,7 +444,7 @@
           <w:lang w:eastAsia="it-IT"/>
         </w:rPr>
       </w:pPr>
-      <w:hyperlink w:anchor="_Toc115622136" w:history="1">
+      <w:hyperlink w:anchor="_Toc115886668" w:history="1">
         <w:r>
           <w:rPr>
             <w:rStyle w:val="Collegamentoipertestuale"/>
@@ -471,7 +471,7 @@
             <w:noProof/>
             <w:webHidden/>
           </w:rPr>
-          <w:instrText xml:space="preserve"> PAGEREF _Toc115622136 \h </w:instrText>
+          <w:instrText xml:space="preserve"> PAGEREF _Toc115886668 \h </w:instrText>
         </w:r>
         <w:r>
           <w:rPr>
@@ -513,7 +513,7 @@
           <w:lang w:eastAsia="it-IT"/>
         </w:rPr>
       </w:pPr>
-      <w:hyperlink w:anchor="_Toc115622137" w:history="1">
+      <w:hyperlink w:anchor="_Toc115886669" w:history="1">
         <w:r>
           <w:rPr>
             <w:rStyle w:val="Collegamentoipertestuale"/>
@@ -558,7 +558,7 @@
             <w:noProof/>
             <w:webHidden/>
           </w:rPr>
-          <w:instrText xml:space="preserve"> PAGEREF _Toc115622137 \h </w:instrText>
+          <w:instrText xml:space="preserve"> PAGEREF _Toc115886669 \h </w:instrText>
         </w:r>
         <w:r>
           <w:rPr>
@@ -600,7 +600,7 @@
           <w:lang w:eastAsia="it-IT"/>
         </w:rPr>
       </w:pPr>
-      <w:hyperlink w:anchor="_Toc115622138" w:history="1">
+      <w:hyperlink w:anchor="_Toc115886670" w:history="1">
         <w:r>
           <w:rPr>
             <w:rStyle w:val="Collegamentoipertestuale"/>
@@ -645,7 +645,7 @@
             <w:noProof/>
             <w:webHidden/>
           </w:rPr>
-          <w:instrText xml:space="preserve"> PAGEREF _Toc115622138 \h </w:instrText>
+          <w:instrText xml:space="preserve"> PAGEREF _Toc115886670 \h </w:instrText>
         </w:r>
         <w:r>
           <w:rPr>
@@ -687,7 +687,7 @@
           <w:lang w:eastAsia="it-IT"/>
         </w:rPr>
       </w:pPr>
-      <w:hyperlink w:anchor="_Toc115622139" w:history="1">
+      <w:hyperlink w:anchor="_Toc115886671" w:history="1">
         <w:r>
           <w:rPr>
             <w:rStyle w:val="Collegamentoipertestuale"/>
@@ -732,7 +732,7 @@
             <w:noProof/>
             <w:webHidden/>
           </w:rPr>
-          <w:instrText xml:space="preserve"> PAGEREF _Toc115622139 \h </w:instrText>
+          <w:instrText xml:space="preserve"> PAGEREF _Toc115886671 \h </w:instrText>
         </w:r>
         <w:r>
           <w:rPr>
@@ -774,7 +774,7 @@
           <w:lang w:eastAsia="it-IT"/>
         </w:rPr>
       </w:pPr>
-      <w:hyperlink w:anchor="_Toc115622140" w:history="1">
+      <w:hyperlink w:anchor="_Toc115886672" w:history="1">
         <w:r>
           <w:rPr>
             <w:rStyle w:val="Collegamentoipertestuale"/>
@@ -798,7 +798,7 @@
             <w:rStyle w:val="Collegamentoipertestuale"/>
             <w:noProof/>
           </w:rPr>
-          <w:t>RF 4. Tempo reale</w:t>
+          <w:t>RF 4. Stato di apertura</w:t>
         </w:r>
         <w:r>
           <w:rPr>
@@ -819,7 +819,7 @@
             <w:noProof/>
             <w:webHidden/>
           </w:rPr>
-          <w:instrText xml:space="preserve"> PAGEREF _Toc115622140 \h </w:instrText>
+          <w:instrText xml:space="preserve"> PAGEREF _Toc115886672 \h </w:instrText>
         </w:r>
         <w:r>
           <w:rPr>
@@ -861,7 +861,7 @@
           <w:lang w:eastAsia="it-IT"/>
         </w:rPr>
       </w:pPr>
-      <w:hyperlink w:anchor="_Toc115622141" w:history="1">
+      <w:hyperlink w:anchor="_Toc115886673" w:history="1">
         <w:r>
           <w:rPr>
             <w:rStyle w:val="Collegamentoipertestuale"/>
@@ -885,7 +885,7 @@
             <w:rStyle w:val="Collegamentoipertestuale"/>
             <w:noProof/>
           </w:rPr>
-          <w:t>RF 5. Stato di apertura</w:t>
+          <w:t>RF 5. Registrazione</w:t>
         </w:r>
         <w:r>
           <w:rPr>
@@ -906,7 +906,7 @@
             <w:noProof/>
             <w:webHidden/>
           </w:rPr>
-          <w:instrText xml:space="preserve"> PAGEREF _Toc115622141 \h </w:instrText>
+          <w:instrText xml:space="preserve"> PAGEREF _Toc115886673 \h </w:instrText>
         </w:r>
         <w:r>
           <w:rPr>
@@ -948,7 +948,7 @@
           <w:lang w:eastAsia="it-IT"/>
         </w:rPr>
       </w:pPr>
-      <w:hyperlink w:anchor="_Toc115622142" w:history="1">
+      <w:hyperlink w:anchor="_Toc115886674" w:history="1">
         <w:r>
           <w:rPr>
             <w:rStyle w:val="Collegamentoipertestuale"/>
@@ -972,7 +972,7 @@
             <w:rStyle w:val="Collegamentoipertestuale"/>
             <w:noProof/>
           </w:rPr>
-          <w:t>RF 6. Registrazione</w:t>
+          <w:t>RF 6. Campi utente</w:t>
         </w:r>
         <w:r>
           <w:rPr>
@@ -993,7 +993,7 @@
             <w:noProof/>
             <w:webHidden/>
           </w:rPr>
-          <w:instrText xml:space="preserve"> PAGEREF _Toc115622142 \h </w:instrText>
+          <w:instrText xml:space="preserve"> PAGEREF _Toc115886674 \h </w:instrText>
         </w:r>
         <w:r>
           <w:rPr>
@@ -1035,7 +1035,7 @@
           <w:lang w:eastAsia="it-IT"/>
         </w:rPr>
       </w:pPr>
-      <w:hyperlink w:anchor="_Toc115622143" w:history="1">
+      <w:hyperlink w:anchor="_Toc115886675" w:history="1">
         <w:r>
           <w:rPr>
             <w:rStyle w:val="Collegamentoipertestuale"/>
@@ -1059,7 +1059,7 @@
             <w:rStyle w:val="Collegamentoipertestuale"/>
             <w:noProof/>
           </w:rPr>
-          <w:t>RF 7. Campi utente</w:t>
+          <w:t>RF 7. Eliminazione account</w:t>
         </w:r>
         <w:r>
           <w:rPr>
@@ -1080,7 +1080,7 @@
             <w:noProof/>
             <w:webHidden/>
           </w:rPr>
-          <w:instrText xml:space="preserve"> PAGEREF _Toc115622143 \h </w:instrText>
+          <w:instrText xml:space="preserve"> PAGEREF _Toc115886675 \h </w:instrText>
         </w:r>
         <w:r>
           <w:rPr>
@@ -1122,7 +1122,7 @@
           <w:lang w:eastAsia="it-IT"/>
         </w:rPr>
       </w:pPr>
-      <w:hyperlink w:anchor="_Toc115622144" w:history="1">
+      <w:hyperlink w:anchor="_Toc115886676" w:history="1">
         <w:r>
           <w:rPr>
             <w:rStyle w:val="Collegamentoipertestuale"/>
@@ -1146,7 +1146,7 @@
             <w:rStyle w:val="Collegamentoipertestuale"/>
             <w:noProof/>
           </w:rPr>
-          <w:t>RF 8. Eliminazione account</w:t>
+          <w:t>RF 8. Modifica password</w:t>
         </w:r>
         <w:r>
           <w:rPr>
@@ -1167,7 +1167,7 @@
             <w:noProof/>
             <w:webHidden/>
           </w:rPr>
-          <w:instrText xml:space="preserve"> PAGEREF _Toc115622144 \h </w:instrText>
+          <w:instrText xml:space="preserve"> PAGEREF _Toc115886676 \h </w:instrText>
         </w:r>
         <w:r>
           <w:rPr>
@@ -1209,7 +1209,7 @@
           <w:lang w:eastAsia="it-IT"/>
         </w:rPr>
       </w:pPr>
-      <w:hyperlink w:anchor="_Toc115622145" w:history="1">
+      <w:hyperlink w:anchor="_Toc115886677" w:history="1">
         <w:r>
           <w:rPr>
             <w:rStyle w:val="Collegamentoipertestuale"/>
@@ -1233,7 +1233,7 @@
             <w:rStyle w:val="Collegamentoipertestuale"/>
             <w:noProof/>
           </w:rPr>
-          <w:t>RF 9. Impianti più utilizzati</w:t>
+          <w:t>RF 9. Recupera password</w:t>
         </w:r>
         <w:r>
           <w:rPr>
@@ -1254,7 +1254,7 @@
             <w:noProof/>
             <w:webHidden/>
           </w:rPr>
-          <w:instrText xml:space="preserve"> PAGEREF _Toc115622145 \h </w:instrText>
+          <w:instrText xml:space="preserve"> PAGEREF _Toc115886677 \h </w:instrText>
         </w:r>
         <w:r>
           <w:rPr>
@@ -1296,7 +1296,7 @@
           <w:lang w:eastAsia="it-IT"/>
         </w:rPr>
       </w:pPr>
-      <w:hyperlink w:anchor="_Toc115622146" w:history="1">
+      <w:hyperlink w:anchor="_Toc115886678" w:history="1">
         <w:r>
           <w:rPr>
             <w:rStyle w:val="Collegamentoipertestuale"/>
@@ -1320,7 +1320,7 @@
             <w:rStyle w:val="Collegamentoipertestuale"/>
             <w:noProof/>
           </w:rPr>
-          <w:t>RF 10. Storico degli impianti</w:t>
+          <w:t>RF 10. Impianti più utilizzati</w:t>
         </w:r>
         <w:r>
           <w:rPr>
@@ -1341,7 +1341,7 @@
             <w:noProof/>
             <w:webHidden/>
           </w:rPr>
-          <w:instrText xml:space="preserve"> PAGEREF _Toc115622146 \h </w:instrText>
+          <w:instrText xml:space="preserve"> PAGEREF _Toc115886678 \h </w:instrText>
         </w:r>
         <w:r>
           <w:rPr>
@@ -1383,7 +1383,7 @@
           <w:lang w:eastAsia="it-IT"/>
         </w:rPr>
       </w:pPr>
-      <w:hyperlink w:anchor="_Toc115622147" w:history="1">
+      <w:hyperlink w:anchor="_Toc115886679" w:history="1">
         <w:r>
           <w:rPr>
             <w:rStyle w:val="Collegamentoipertestuale"/>
@@ -1407,7 +1407,7 @@
             <w:rStyle w:val="Collegamentoipertestuale"/>
             <w:noProof/>
           </w:rPr>
-          <w:t>RF 11. Intervallo temporale</w:t>
+          <w:t>RF 11. Storico degli impianti</w:t>
         </w:r>
         <w:r>
           <w:rPr>
@@ -1428,7 +1428,7 @@
             <w:noProof/>
             <w:webHidden/>
           </w:rPr>
-          <w:instrText xml:space="preserve"> PAGEREF _Toc115622147 \h </w:instrText>
+          <w:instrText xml:space="preserve"> PAGEREF _Toc115886679 \h </w:instrText>
         </w:r>
         <w:r>
           <w:rPr>
@@ -1448,7 +1448,7 @@
             <w:noProof/>
             <w:webHidden/>
           </w:rPr>
-          <w:t>4</w:t>
+          <w:t>5</w:t>
         </w:r>
         <w:r>
           <w:rPr>
@@ -1470,7 +1470,7 @@
           <w:lang w:eastAsia="it-IT"/>
         </w:rPr>
       </w:pPr>
-      <w:hyperlink w:anchor="_Toc115622148" w:history="1">
+      <w:hyperlink w:anchor="_Toc115886680" w:history="1">
         <w:r>
           <w:rPr>
             <w:rStyle w:val="Collegamentoipertestuale"/>
@@ -1494,7 +1494,7 @@
             <w:rStyle w:val="Collegamentoipertestuale"/>
             <w:noProof/>
           </w:rPr>
-          <w:t>RF 12. Acquisto skipass</w:t>
+          <w:t>RF 12. Intervallo temporale</w:t>
         </w:r>
         <w:r>
           <w:rPr>
@@ -1515,7 +1515,7 @@
             <w:noProof/>
             <w:webHidden/>
           </w:rPr>
-          <w:instrText xml:space="preserve"> PAGEREF _Toc115622148 \h </w:instrText>
+          <w:instrText xml:space="preserve"> PAGEREF _Toc115886680 \h </w:instrText>
         </w:r>
         <w:r>
           <w:rPr>
@@ -1557,7 +1557,7 @@
           <w:lang w:eastAsia="it-IT"/>
         </w:rPr>
       </w:pPr>
-      <w:hyperlink w:anchor="_Toc115622149" w:history="1">
+      <w:hyperlink w:anchor="_Toc115886681" w:history="1">
         <w:r>
           <w:rPr>
             <w:rStyle w:val="Collegamentoipertestuale"/>
@@ -1581,7 +1581,7 @@
             <w:rStyle w:val="Collegamentoipertestuale"/>
             <w:noProof/>
           </w:rPr>
-          <w:t>RF 13. Sistemi di pagamento</w:t>
+          <w:t>RF 13. Acquisto skipass</w:t>
         </w:r>
         <w:r>
           <w:rPr>
@@ -1602,7 +1602,7 @@
             <w:noProof/>
             <w:webHidden/>
           </w:rPr>
-          <w:instrText xml:space="preserve"> PAGEREF _Toc115622149 \h </w:instrText>
+          <w:instrText xml:space="preserve"> PAGEREF _Toc115886681 \h </w:instrText>
         </w:r>
         <w:r>
           <w:rPr>
@@ -1644,7 +1644,7 @@
           <w:lang w:eastAsia="it-IT"/>
         </w:rPr>
       </w:pPr>
-      <w:hyperlink w:anchor="_Toc115622150" w:history="1">
+      <w:hyperlink w:anchor="_Toc115886682" w:history="1">
         <w:r>
           <w:rPr>
             <w:rStyle w:val="Collegamentoipertestuale"/>
@@ -1668,7 +1668,7 @@
             <w:rStyle w:val="Collegamentoipertestuale"/>
             <w:noProof/>
           </w:rPr>
-          <w:t>RF 14. Limite numero di skipass</w:t>
+          <w:t>RF 14. Sistemi di pagamento</w:t>
         </w:r>
         <w:r>
           <w:rPr>
@@ -1689,7 +1689,7 @@
             <w:noProof/>
             <w:webHidden/>
           </w:rPr>
-          <w:instrText xml:space="preserve"> PAGEREF _Toc115622150 \h </w:instrText>
+          <w:instrText xml:space="preserve"> PAGEREF _Toc115886682 \h </w:instrText>
         </w:r>
         <w:r>
           <w:rPr>
@@ -1731,7 +1731,7 @@
           <w:lang w:eastAsia="it-IT"/>
         </w:rPr>
       </w:pPr>
-      <w:hyperlink w:anchor="_Toc115622151" w:history="1">
+      <w:hyperlink w:anchor="_Toc115886683" w:history="1">
         <w:r>
           <w:rPr>
             <w:rStyle w:val="Collegamentoipertestuale"/>
@@ -1755,7 +1755,7 @@
             <w:rStyle w:val="Collegamentoipertestuale"/>
             <w:noProof/>
           </w:rPr>
-          <w:t>RF 15. Visualizzazione skipass</w:t>
+          <w:t>RF 15. Limite numero di skipass</w:t>
         </w:r>
         <w:r>
           <w:rPr>
@@ -1776,7 +1776,7 @@
             <w:noProof/>
             <w:webHidden/>
           </w:rPr>
-          <w:instrText xml:space="preserve"> PAGEREF _Toc115622151 \h </w:instrText>
+          <w:instrText xml:space="preserve"> PAGEREF _Toc115886683 \h </w:instrText>
         </w:r>
         <w:r>
           <w:rPr>
@@ -1818,7 +1818,7 @@
           <w:lang w:eastAsia="it-IT"/>
         </w:rPr>
       </w:pPr>
-      <w:hyperlink w:anchor="_Toc115622152" w:history="1">
+      <w:hyperlink w:anchor="_Toc115886684" w:history="1">
         <w:r>
           <w:rPr>
             <w:rStyle w:val="Collegamentoipertestuale"/>
@@ -1842,7 +1842,7 @@
             <w:rStyle w:val="Collegamentoipertestuale"/>
             <w:noProof/>
           </w:rPr>
-          <w:t>RF 16. Aggiunta skipass</w:t>
+          <w:t>RF 16. Visualizzazione skipass</w:t>
         </w:r>
         <w:r>
           <w:rPr>
@@ -1863,7 +1863,7 @@
             <w:noProof/>
             <w:webHidden/>
           </w:rPr>
-          <w:instrText xml:space="preserve"> PAGEREF _Toc115622152 \h </w:instrText>
+          <w:instrText xml:space="preserve"> PAGEREF _Toc115886684 \h </w:instrText>
         </w:r>
         <w:r>
           <w:rPr>
@@ -1905,7 +1905,7 @@
           <w:lang w:eastAsia="it-IT"/>
         </w:rPr>
       </w:pPr>
-      <w:hyperlink w:anchor="_Toc115622153" w:history="1">
+      <w:hyperlink w:anchor="_Toc115886685" w:history="1">
         <w:r>
           <w:rPr>
             <w:rStyle w:val="Collegamentoipertestuale"/>
@@ -1929,7 +1929,7 @@
             <w:rStyle w:val="Collegamentoipertestuale"/>
             <w:noProof/>
           </w:rPr>
-          <w:t>RF 17. Classifica globale</w:t>
+          <w:t>RF 17. Aggiunta skipass</w:t>
         </w:r>
         <w:r>
           <w:rPr>
@@ -1950,7 +1950,7 @@
             <w:noProof/>
             <w:webHidden/>
           </w:rPr>
-          <w:instrText xml:space="preserve"> PAGEREF _Toc115622153 \h </w:instrText>
+          <w:instrText xml:space="preserve"> PAGEREF _Toc115886685 \h </w:instrText>
         </w:r>
         <w:r>
           <w:rPr>
@@ -1992,7 +1992,7 @@
           <w:lang w:eastAsia="it-IT"/>
         </w:rPr>
       </w:pPr>
-      <w:hyperlink w:anchor="_Toc115622154" w:history="1">
+      <w:hyperlink w:anchor="_Toc115886686" w:history="1">
         <w:r>
           <w:rPr>
             <w:rStyle w:val="Collegamentoipertestuale"/>
@@ -2016,7 +2016,7 @@
             <w:rStyle w:val="Collegamentoipertestuale"/>
             <w:noProof/>
           </w:rPr>
-          <w:t>RF 18. Pubblicazione annunci</w:t>
+          <w:t>RF 18. Classifica globale</w:t>
         </w:r>
         <w:r>
           <w:rPr>
@@ -2037,7 +2037,7 @@
             <w:noProof/>
             <w:webHidden/>
           </w:rPr>
-          <w:instrText xml:space="preserve"> PAGEREF _Toc115622154 \h </w:instrText>
+          <w:instrText xml:space="preserve"> PAGEREF _Toc115886686 \h </w:instrText>
         </w:r>
         <w:r>
           <w:rPr>
@@ -2079,7 +2079,7 @@
           <w:lang w:eastAsia="it-IT"/>
         </w:rPr>
       </w:pPr>
-      <w:hyperlink w:anchor="_Toc115622155" w:history="1">
+      <w:hyperlink w:anchor="_Toc115886687" w:history="1">
         <w:r>
           <w:rPr>
             <w:rStyle w:val="Collegamentoipertestuale"/>
@@ -2103,7 +2103,7 @@
             <w:rStyle w:val="Collegamentoipertestuale"/>
             <w:noProof/>
           </w:rPr>
-          <w:t>RF 19. Prenotazione lezione</w:t>
+          <w:t>RF 19. Pubblicazione annunci</w:t>
         </w:r>
         <w:r>
           <w:rPr>
@@ -2124,7 +2124,7 @@
             <w:noProof/>
             <w:webHidden/>
           </w:rPr>
-          <w:instrText xml:space="preserve"> PAGEREF _Toc115622155 \h </w:instrText>
+          <w:instrText xml:space="preserve"> PAGEREF _Toc115886687 \h </w:instrText>
         </w:r>
         <w:r>
           <w:rPr>
@@ -2166,7 +2166,7 @@
           <w:lang w:eastAsia="it-IT"/>
         </w:rPr>
       </w:pPr>
-      <w:hyperlink w:anchor="_Toc115622156" w:history="1">
+      <w:hyperlink w:anchor="_Toc115886688" w:history="1">
         <w:r>
           <w:rPr>
             <w:rStyle w:val="Collegamentoipertestuale"/>
@@ -2190,7 +2190,7 @@
             <w:rStyle w:val="Collegamentoipertestuale"/>
             <w:noProof/>
           </w:rPr>
-          <w:t>RF 20. Aggiunta maestri di sci</w:t>
+          <w:t>RF 20. Prenotazione lezione</w:t>
         </w:r>
         <w:r>
           <w:rPr>
@@ -2211,7 +2211,7 @@
             <w:noProof/>
             <w:webHidden/>
           </w:rPr>
-          <w:instrText xml:space="preserve"> PAGEREF _Toc115622156 \h </w:instrText>
+          <w:instrText xml:space="preserve"> PAGEREF _Toc115886688 \h </w:instrText>
         </w:r>
         <w:r>
           <w:rPr>
@@ -2253,7 +2253,7 @@
           <w:lang w:eastAsia="it-IT"/>
         </w:rPr>
       </w:pPr>
-      <w:hyperlink w:anchor="_Toc115622157" w:history="1">
+      <w:hyperlink w:anchor="_Toc115886689" w:history="1">
         <w:r>
           <w:rPr>
             <w:rStyle w:val="Collegamentoipertestuale"/>
@@ -2277,7 +2277,7 @@
             <w:rStyle w:val="Collegamentoipertestuale"/>
             <w:noProof/>
           </w:rPr>
-          <w:t>RF 21. Rimozione maestri di sci</w:t>
+          <w:t>RF 21. Aggiunta maestri di sci</w:t>
         </w:r>
         <w:r>
           <w:rPr>
@@ -2298,7 +2298,7 @@
             <w:noProof/>
             <w:webHidden/>
           </w:rPr>
-          <w:instrText xml:space="preserve"> PAGEREF _Toc115622157 \h </w:instrText>
+          <w:instrText xml:space="preserve"> PAGEREF _Toc115886689 \h </w:instrText>
         </w:r>
         <w:r>
           <w:rPr>
@@ -2331,7 +2331,7 @@
     </w:p>
     <w:p>
       <w:pPr>
-        <w:pStyle w:val="Sommario1"/>
+        <w:pStyle w:val="Sommario2"/>
         <w:rPr>
           <w:rFonts w:asciiTheme="minorHAnsi" w:eastAsiaTheme="minorEastAsia" w:hAnsiTheme="minorHAnsi"/>
           <w:noProof/>
@@ -2340,23 +2340,41 @@
           <w:lang w:eastAsia="it-IT"/>
         </w:rPr>
       </w:pPr>
-      <w:hyperlink w:anchor="_Toc115622158" w:history="1">
+      <w:hyperlink w:anchor="_Toc115886690" w:history="1">
         <w:r>
           <w:rPr>
             <w:rStyle w:val="Collegamentoipertestuale"/>
-            <w:noProof/>
-          </w:rPr>
-          <w:t>Requisiti non funzionali</w:t>
-        </w:r>
-        <w:r>
-          <w:rPr>
-            <w:noProof/>
-            <w:webHidden/>
+            <w:rFonts w:ascii="Symbol" w:hAnsi="Symbol"/>
+            <w:noProof/>
+          </w:rPr>
+          <w:t></w:t>
+        </w:r>
+        <w:r>
+          <w:rPr>
+            <w:rFonts w:asciiTheme="minorHAnsi" w:eastAsiaTheme="minorEastAsia" w:hAnsiTheme="minorHAnsi"/>
+            <w:noProof/>
+            <w:sz w:val="24"/>
+            <w:szCs w:val="24"/>
+            <w:lang w:eastAsia="it-IT"/>
           </w:rPr>
           <w:tab/>
         </w:r>
         <w:r>
           <w:rPr>
+            <w:rStyle w:val="Collegamentoipertestuale"/>
+            <w:noProof/>
+          </w:rPr>
+          <w:t>RF 22. Rimozione maestri di sci</w:t>
+        </w:r>
+        <w:r>
+          <w:rPr>
+            <w:noProof/>
+            <w:webHidden/>
+          </w:rPr>
+          <w:tab/>
+        </w:r>
+        <w:r>
+          <w:rPr>
             <w:noProof/>
             <w:webHidden/>
           </w:rPr>
@@ -2367,7 +2385,7 @@
             <w:noProof/>
             <w:webHidden/>
           </w:rPr>
-          <w:instrText xml:space="preserve"> PAGEREF _Toc115622158 \h </w:instrText>
+          <w:instrText xml:space="preserve"> PAGEREF _Toc115886690 \h </w:instrText>
         </w:r>
         <w:r>
           <w:rPr>
@@ -2387,7 +2405,7 @@
             <w:noProof/>
             <w:webHidden/>
           </w:rPr>
-          <w:t>6</w:t>
+          <w:t>5</w:t>
         </w:r>
         <w:r>
           <w:rPr>
@@ -2400,7 +2418,7 @@
     </w:p>
     <w:p>
       <w:pPr>
-        <w:pStyle w:val="Sommario2"/>
+        <w:pStyle w:val="Sommario1"/>
         <w:rPr>
           <w:rFonts w:asciiTheme="minorHAnsi" w:eastAsiaTheme="minorEastAsia" w:hAnsiTheme="minorHAnsi"/>
           <w:noProof/>
@@ -2409,41 +2427,23 @@
           <w:lang w:eastAsia="it-IT"/>
         </w:rPr>
       </w:pPr>
-      <w:hyperlink w:anchor="_Toc115622159" w:history="1">
+      <w:hyperlink w:anchor="_Toc115886691" w:history="1">
         <w:r>
           <w:rPr>
             <w:rStyle w:val="Collegamentoipertestuale"/>
-            <w:rFonts w:ascii="Symbol" w:hAnsi="Symbol"/>
-            <w:noProof/>
-          </w:rPr>
-          <w:t></w:t>
-        </w:r>
-        <w:r>
-          <w:rPr>
-            <w:rFonts w:asciiTheme="minorHAnsi" w:eastAsiaTheme="minorEastAsia" w:hAnsiTheme="minorHAnsi"/>
-            <w:noProof/>
-            <w:sz w:val="24"/>
-            <w:szCs w:val="24"/>
-            <w:lang w:eastAsia="it-IT"/>
+            <w:noProof/>
+          </w:rPr>
+          <w:t>Requisiti non funzionali</w:t>
+        </w:r>
+        <w:r>
+          <w:rPr>
+            <w:noProof/>
+            <w:webHidden/>
           </w:rPr>
           <w:tab/>
         </w:r>
         <w:r>
           <w:rPr>
-            <w:rStyle w:val="Collegamentoipertestuale"/>
-            <w:noProof/>
-          </w:rPr>
-          <w:t>RNF 1. Integrazione con sistema preesistente</w:t>
-        </w:r>
-        <w:r>
-          <w:rPr>
-            <w:noProof/>
-            <w:webHidden/>
-          </w:rPr>
-          <w:tab/>
-        </w:r>
-        <w:r>
-          <w:rPr>
             <w:noProof/>
             <w:webHidden/>
           </w:rPr>
@@ -2454,7 +2454,7 @@
             <w:noProof/>
             <w:webHidden/>
           </w:rPr>
-          <w:instrText xml:space="preserve"> PAGEREF _Toc115622159 \h </w:instrText>
+          <w:instrText xml:space="preserve"> PAGEREF _Toc115886691 \h </w:instrText>
         </w:r>
         <w:r>
           <w:rPr>
@@ -2496,7 +2496,7 @@
           <w:lang w:eastAsia="it-IT"/>
         </w:rPr>
       </w:pPr>
-      <w:hyperlink w:anchor="_Toc115622160" w:history="1">
+      <w:hyperlink w:anchor="_Toc115886692" w:history="1">
         <w:r>
           <w:rPr>
             <w:rStyle w:val="Collegamentoipertestuale"/>
@@ -2520,7 +2520,7 @@
             <w:rStyle w:val="Collegamentoipertestuale"/>
             <w:noProof/>
           </w:rPr>
-          <w:t>RNF 2. Implementazione</w:t>
+          <w:t>RNF 1. Integrazione con sistema preesistente di skipass</w:t>
         </w:r>
         <w:r>
           <w:rPr>
@@ -2541,7 +2541,7 @@
             <w:noProof/>
             <w:webHidden/>
           </w:rPr>
-          <w:instrText xml:space="preserve"> PAGEREF _Toc115622160 \h </w:instrText>
+          <w:instrText xml:space="preserve"> PAGEREF _Toc115886692 \h </w:instrText>
         </w:r>
         <w:r>
           <w:rPr>
@@ -2583,7 +2583,7 @@
           <w:lang w:eastAsia="it-IT"/>
         </w:rPr>
       </w:pPr>
-      <w:hyperlink w:anchor="_Toc115622161" w:history="1">
+      <w:hyperlink w:anchor="_Toc115886693" w:history="1">
         <w:r>
           <w:rPr>
             <w:rStyle w:val="Collegamentoipertestuale"/>
@@ -2607,7 +2607,7 @@
             <w:rStyle w:val="Collegamentoipertestuale"/>
             <w:noProof/>
           </w:rPr>
-          <w:t>RNF 3. Portabilità</w:t>
+          <w:t>RNF 2. Implementazione</w:t>
         </w:r>
         <w:r>
           <w:rPr>
@@ -2628,7 +2628,7 @@
             <w:noProof/>
             <w:webHidden/>
           </w:rPr>
-          <w:instrText xml:space="preserve"> PAGEREF _Toc115622161 \h </w:instrText>
+          <w:instrText xml:space="preserve"> PAGEREF _Toc115886693 \h </w:instrText>
         </w:r>
         <w:r>
           <w:rPr>
@@ -2670,7 +2670,7 @@
           <w:lang w:eastAsia="it-IT"/>
         </w:rPr>
       </w:pPr>
-      <w:hyperlink w:anchor="_Toc115622162" w:history="1">
+      <w:hyperlink w:anchor="_Toc115886694" w:history="1">
         <w:r>
           <w:rPr>
             <w:rStyle w:val="Collegamentoipertestuale"/>
@@ -2694,7 +2694,7 @@
             <w:rStyle w:val="Collegamentoipertestuale"/>
             <w:noProof/>
           </w:rPr>
-          <w:t>RNF 4. Normative</w:t>
+          <w:t>RNF 3. Portabilità</w:t>
         </w:r>
         <w:r>
           <w:rPr>
@@ -2715,7 +2715,7 @@
             <w:noProof/>
             <w:webHidden/>
           </w:rPr>
-          <w:instrText xml:space="preserve"> PAGEREF _Toc115622162 \h </w:instrText>
+          <w:instrText xml:space="preserve"> PAGEREF _Toc115886694 \h </w:instrText>
         </w:r>
         <w:r>
           <w:rPr>
@@ -2757,7 +2757,7 @@
           <w:lang w:eastAsia="it-IT"/>
         </w:rPr>
       </w:pPr>
-      <w:hyperlink w:anchor="_Toc115622163" w:history="1">
+      <w:hyperlink w:anchor="_Toc115886695" w:history="1">
         <w:r>
           <w:rPr>
             <w:rStyle w:val="Collegamentoipertestuale"/>
@@ -2781,7 +2781,7 @@
             <w:rStyle w:val="Collegamentoipertestuale"/>
             <w:noProof/>
           </w:rPr>
-          <w:t>RNF 5. Password sicure</w:t>
+          <w:t>RNF 4. Normative</w:t>
         </w:r>
         <w:r>
           <w:rPr>
@@ -2802,7 +2802,7 @@
             <w:noProof/>
             <w:webHidden/>
           </w:rPr>
-          <w:instrText xml:space="preserve"> PAGEREF _Toc115622163 \h </w:instrText>
+          <w:instrText xml:space="preserve"> PAGEREF _Toc115886695 \h </w:instrText>
         </w:r>
         <w:r>
           <w:rPr>
@@ -2844,7 +2844,7 @@
           <w:lang w:eastAsia="it-IT"/>
         </w:rPr>
       </w:pPr>
-      <w:hyperlink w:anchor="_Toc115622164" w:history="1">
+      <w:hyperlink w:anchor="_Toc115886696" w:history="1">
         <w:r>
           <w:rPr>
             <w:rStyle w:val="Collegamentoipertestuale"/>
@@ -2868,7 +2868,7 @@
             <w:rStyle w:val="Collegamentoipertestuale"/>
             <w:noProof/>
           </w:rPr>
-          <w:t>RNF 6. Scalabilità</w:t>
+          <w:t>RNF 5. Password sicure</w:t>
         </w:r>
         <w:r>
           <w:rPr>
@@ -2889,7 +2889,7 @@
             <w:noProof/>
             <w:webHidden/>
           </w:rPr>
-          <w:instrText xml:space="preserve"> PAGEREF _Toc115622164 \h </w:instrText>
+          <w:instrText xml:space="preserve"> PAGEREF _Toc115886696 \h </w:instrText>
         </w:r>
         <w:r>
           <w:rPr>
@@ -2931,7 +2931,7 @@
           <w:lang w:eastAsia="it-IT"/>
         </w:rPr>
       </w:pPr>
-      <w:hyperlink w:anchor="_Toc115622165" w:history="1">
+      <w:hyperlink w:anchor="_Toc115886697" w:history="1">
         <w:r>
           <w:rPr>
             <w:rStyle w:val="Collegamentoipertestuale"/>
@@ -2955,7 +2955,7 @@
             <w:rStyle w:val="Collegamentoipertestuale"/>
             <w:noProof/>
           </w:rPr>
-          <w:t>RNF 7. Design dell’interfaccia</w:t>
+          <w:t>RNF 6. Scalabilità</w:t>
         </w:r>
         <w:r>
           <w:rPr>
@@ -2976,7 +2976,7 @@
             <w:noProof/>
             <w:webHidden/>
           </w:rPr>
-          <w:instrText xml:space="preserve"> PAGEREF _Toc115622165 \h </w:instrText>
+          <w:instrText xml:space="preserve"> PAGEREF _Toc115886697 \h </w:instrText>
         </w:r>
         <w:r>
           <w:rPr>
@@ -3009,7 +3009,7 @@
     </w:p>
     <w:p>
       <w:pPr>
-        <w:pStyle w:val="Sommario1"/>
+        <w:pStyle w:val="Sommario2"/>
         <w:rPr>
           <w:rFonts w:asciiTheme="minorHAnsi" w:eastAsiaTheme="minorEastAsia" w:hAnsiTheme="minorHAnsi"/>
           <w:noProof/>
@@ -3018,23 +3018,41 @@
           <w:lang w:eastAsia="it-IT"/>
         </w:rPr>
       </w:pPr>
-      <w:hyperlink w:anchor="_Toc115622166" w:history="1">
+      <w:hyperlink w:anchor="_Toc115886698" w:history="1">
         <w:r>
           <w:rPr>
             <w:rStyle w:val="Collegamentoipertestuale"/>
-            <w:noProof/>
-          </w:rPr>
-          <w:t>Design Front-end</w:t>
-        </w:r>
-        <w:r>
-          <w:rPr>
-            <w:noProof/>
-            <w:webHidden/>
+            <w:rFonts w:ascii="Symbol" w:hAnsi="Symbol"/>
+            <w:noProof/>
+          </w:rPr>
+          <w:t></w:t>
+        </w:r>
+        <w:r>
+          <w:rPr>
+            <w:rFonts w:asciiTheme="minorHAnsi" w:eastAsiaTheme="minorEastAsia" w:hAnsiTheme="minorHAnsi"/>
+            <w:noProof/>
+            <w:sz w:val="24"/>
+            <w:szCs w:val="24"/>
+            <w:lang w:eastAsia="it-IT"/>
           </w:rPr>
           <w:tab/>
         </w:r>
         <w:r>
           <w:rPr>
+            <w:rStyle w:val="Collegamentoipertestuale"/>
+            <w:noProof/>
+          </w:rPr>
+          <w:t>RNF 7. Design dell’interfaccia</w:t>
+        </w:r>
+        <w:r>
+          <w:rPr>
+            <w:noProof/>
+            <w:webHidden/>
+          </w:rPr>
+          <w:tab/>
+        </w:r>
+        <w:r>
+          <w:rPr>
             <w:noProof/>
             <w:webHidden/>
           </w:rPr>
@@ -3045,7 +3063,7 @@
             <w:noProof/>
             <w:webHidden/>
           </w:rPr>
-          <w:instrText xml:space="preserve"> PAGEREF _Toc115622166 \h </w:instrText>
+          <w:instrText xml:space="preserve"> PAGEREF _Toc115886698 \h </w:instrText>
         </w:r>
         <w:r>
           <w:rPr>
@@ -3078,7 +3096,7 @@
     </w:p>
     <w:p>
       <w:pPr>
-        <w:pStyle w:val="Sommario1"/>
+        <w:pStyle w:val="Sommario2"/>
         <w:rPr>
           <w:rFonts w:asciiTheme="minorHAnsi" w:eastAsiaTheme="minorEastAsia" w:hAnsiTheme="minorHAnsi"/>
           <w:noProof/>
@@ -3087,11 +3105,169 @@
           <w:lang w:eastAsia="it-IT"/>
         </w:rPr>
       </w:pPr>
-      <w:hyperlink w:anchor="_Toc115622167" w:history="1">
+      <w:hyperlink w:anchor="_Toc115886699" w:history="1">
         <w:r>
           <w:rPr>
             <w:rStyle w:val="Collegamentoipertestuale"/>
-            <w:noProof/>
+            <w:rFonts w:ascii="Symbol" w:hAnsi="Symbol"/>
+            <w:noProof/>
+          </w:rPr>
+          <w:t></w:t>
+        </w:r>
+        <w:r>
+          <w:rPr>
+            <w:rFonts w:asciiTheme="minorHAnsi" w:eastAsiaTheme="minorEastAsia" w:hAnsiTheme="minorHAnsi"/>
+            <w:noProof/>
+            <w:sz w:val="24"/>
+            <w:szCs w:val="24"/>
+            <w:lang w:eastAsia="it-IT"/>
+          </w:rPr>
+          <w:tab/>
+        </w:r>
+        <w:r>
+          <w:rPr>
+            <w:rStyle w:val="Collegamentoipertestuale"/>
+            <w:noProof/>
+          </w:rPr>
+          <w:t>RNF 8. Tempo reale</w:t>
+        </w:r>
+        <w:r>
+          <w:rPr>
+            <w:noProof/>
+            <w:webHidden/>
+          </w:rPr>
+          <w:tab/>
+        </w:r>
+        <w:r>
+          <w:rPr>
+            <w:noProof/>
+            <w:webHidden/>
+          </w:rPr>
+          <w:fldChar w:fldCharType="begin"/>
+        </w:r>
+        <w:r>
+          <w:rPr>
+            <w:noProof/>
+            <w:webHidden/>
+          </w:rPr>
+          <w:instrText xml:space="preserve"> PAGEREF _Toc115886699 \h </w:instrText>
+        </w:r>
+        <w:r>
+          <w:rPr>
+            <w:noProof/>
+            <w:webHidden/>
+          </w:rPr>
+        </w:r>
+        <w:r>
+          <w:rPr>
+            <w:noProof/>
+            <w:webHidden/>
+          </w:rPr>
+          <w:fldChar w:fldCharType="separate"/>
+        </w:r>
+        <w:r>
+          <w:rPr>
+            <w:noProof/>
+            <w:webHidden/>
+          </w:rPr>
+          <w:t>7</w:t>
+        </w:r>
+        <w:r>
+          <w:rPr>
+            <w:noProof/>
+            <w:webHidden/>
+          </w:rPr>
+          <w:fldChar w:fldCharType="end"/>
+        </w:r>
+      </w:hyperlink>
+    </w:p>
+    <w:p>
+      <w:pPr>
+        <w:pStyle w:val="Sommario1"/>
+        <w:rPr>
+          <w:rFonts w:asciiTheme="minorHAnsi" w:eastAsiaTheme="minorEastAsia" w:hAnsiTheme="minorHAnsi"/>
+          <w:noProof/>
+          <w:sz w:val="24"/>
+          <w:szCs w:val="24"/>
+          <w:lang w:eastAsia="it-IT"/>
+        </w:rPr>
+      </w:pPr>
+      <w:hyperlink w:anchor="_Toc115886700" w:history="1">
+        <w:r>
+          <w:rPr>
+            <w:rStyle w:val="Collegamentoipertestuale"/>
+            <w:noProof/>
+            <w:lang w:val="en-US"/>
+          </w:rPr>
+          <w:t>Design Front-end</w:t>
+        </w:r>
+        <w:r>
+          <w:rPr>
+            <w:noProof/>
+            <w:webHidden/>
+          </w:rPr>
+          <w:tab/>
+        </w:r>
+        <w:r>
+          <w:rPr>
+            <w:noProof/>
+            <w:webHidden/>
+          </w:rPr>
+          <w:fldChar w:fldCharType="begin"/>
+        </w:r>
+        <w:r>
+          <w:rPr>
+            <w:noProof/>
+            <w:webHidden/>
+          </w:rPr>
+          <w:instrText xml:space="preserve"> PAGEREF _Toc115886700 \h </w:instrText>
+        </w:r>
+        <w:r>
+          <w:rPr>
+            <w:noProof/>
+            <w:webHidden/>
+          </w:rPr>
+        </w:r>
+        <w:r>
+          <w:rPr>
+            <w:noProof/>
+            <w:webHidden/>
+          </w:rPr>
+          <w:fldChar w:fldCharType="separate"/>
+        </w:r>
+        <w:r>
+          <w:rPr>
+            <w:noProof/>
+            <w:webHidden/>
+          </w:rPr>
+          <w:t>7</w:t>
+        </w:r>
+        <w:r>
+          <w:rPr>
+            <w:noProof/>
+            <w:webHidden/>
+          </w:rPr>
+          <w:fldChar w:fldCharType="end"/>
+        </w:r>
+      </w:hyperlink>
+    </w:p>
+    <w:p>
+      <w:pPr>
+        <w:pStyle w:val="Sommario1"/>
+        <w:rPr>
+          <w:rFonts w:asciiTheme="minorHAnsi" w:eastAsiaTheme="minorEastAsia" w:hAnsiTheme="minorHAnsi"/>
+          <w:noProof/>
+          <w:sz w:val="24"/>
+          <w:szCs w:val="24"/>
+          <w:lang w:eastAsia="it-IT"/>
+        </w:rPr>
+      </w:pPr>
+      <w:hyperlink w:anchor="_Toc115886701" w:history="1">
+        <w:r>
+          <w:rPr>
+            <w:rStyle w:val="Collegamentoipertestuale"/>
+            <w:noProof/>
+            <w:lang w:val="en-US"/>
           </w:rPr>
           <w:t>Design Back-end</w:t>
         </w:r>
@@ -3114,7 +3290,7 @@
             <w:noProof/>
             <w:webHidden/>
           </w:rPr>
-          <w:instrText xml:space="preserve"> PAGEREF _Toc115622167 \h </w:instrText>
+          <w:instrText xml:space="preserve"> PAGEREF _Toc115886701 \h </w:instrText>
         </w:r>
         <w:r>
           <w:rPr>
@@ -3134,7 +3310,7 @@
             <w:noProof/>
             <w:webHidden/>
           </w:rPr>
-          <w:t>6</w:t>
+          <w:t>7</w:t>
         </w:r>
         <w:r>
           <w:rPr>
@@ -3155,7 +3331,6 @@
         <w:rPr>
           <w:rFonts w:cs="Times New Roman"/>
         </w:rPr>
-        <w:lastRenderedPageBreak/>
         <w:fldChar w:fldCharType="end"/>
       </w:r>
       <w:bookmarkStart w:id="0" w:name="_Toc73113291"/>
@@ -3164,7 +3339,7 @@
       <w:pPr>
         <w:pStyle w:val="Titolo1"/>
       </w:pPr>
-      <w:bookmarkStart w:id="1" w:name="_Toc115622134"/>
+      <w:bookmarkStart w:id="1" w:name="_Toc115886666"/>
       <w:bookmarkEnd w:id="0"/>
       <w:r>
         <w:t>Scopo del documento</w:t>
@@ -3319,7 +3494,7 @@
           <w:rFonts w:cs="Times New Roman"/>
         </w:rPr>
       </w:pPr>
-      <w:bookmarkStart w:id="2" w:name="_Toc115622135"/>
+      <w:bookmarkStart w:id="2" w:name="_Toc115886667"/>
       <w:r>
         <w:rPr>
           <w:rStyle w:val="Titolo1Carattere"/>
@@ -3856,7 +4031,7 @@
       <w:pPr>
         <w:pStyle w:val="Titolo1"/>
       </w:pPr>
-      <w:bookmarkStart w:id="3" w:name="_Toc115622136"/>
+      <w:bookmarkStart w:id="3" w:name="_Toc115886668"/>
       <w:r>
         <w:t xml:space="preserve">Requisiti </w:t>
       </w:r>
@@ -3878,7 +4053,7 @@
         </w:numPr>
       </w:pPr>
       <w:bookmarkStart w:id="4" w:name="_RF_1._Stato"/>
-      <w:bookmarkStart w:id="5" w:name="_Toc115622137"/>
+      <w:bookmarkStart w:id="5" w:name="_Toc115886669"/>
       <w:bookmarkEnd w:id="4"/>
       <w:r>
         <w:t xml:space="preserve">RF 1. </w:t>
@@ -3930,7 +4105,7 @@
         </w:numPr>
       </w:pPr>
       <w:bookmarkStart w:id="6" w:name="_RF_2._Stato"/>
-      <w:bookmarkStart w:id="7" w:name="_Toc115622138"/>
+      <w:bookmarkStart w:id="7" w:name="_Toc115886670"/>
       <w:bookmarkEnd w:id="6"/>
       <w:r>
         <w:t xml:space="preserve">RF 2. </w:t>
@@ -3967,7 +4142,7 @@
         </w:numPr>
       </w:pPr>
       <w:bookmarkStart w:id="8" w:name="_RF_3._Condizioni"/>
-      <w:bookmarkStart w:id="9" w:name="_Toc115622139"/>
+      <w:bookmarkStart w:id="9" w:name="_Toc115886671"/>
       <w:bookmarkEnd w:id="8"/>
       <w:r>
         <w:t xml:space="preserve">RF 3. </w:t>
@@ -4012,7 +4187,7 @@
           <w:numId w:val="20"/>
         </w:numPr>
       </w:pPr>
-      <w:bookmarkStart w:id="10" w:name="_Toc115622141"/>
+      <w:bookmarkStart w:id="10" w:name="_Toc115886672"/>
       <w:r>
         <w:t xml:space="preserve">RF </w:t>
       </w:r>
@@ -4066,23 +4241,23 @@
         </w:numPr>
       </w:pPr>
       <w:bookmarkStart w:id="11" w:name="_RF_6._Registrazione"/>
-      <w:bookmarkStart w:id="12" w:name="_Toc115622142"/>
-      <w:bookmarkStart w:id="13" w:name="_RF_5._Registrazione"/>
+      <w:bookmarkStart w:id="12" w:name="_RF_5._Registrazione"/>
+      <w:bookmarkStart w:id="13" w:name="_Toc115886673"/>
       <w:bookmarkEnd w:id="11"/>
+      <w:bookmarkEnd w:id="12"/>
+      <w:r>
+        <w:t xml:space="preserve">RF </w:t>
+      </w:r>
+      <w:r>
+        <w:t>5</w:t>
+      </w:r>
+      <w:r>
+        <w:t xml:space="preserve">. </w:t>
+      </w:r>
+      <w:r>
+        <w:t>Registrazione</w:t>
+      </w:r>
       <w:bookmarkEnd w:id="13"/>
-      <w:r>
-        <w:t xml:space="preserve">RF </w:t>
-      </w:r>
-      <w:r>
-        <w:t>5</w:t>
-      </w:r>
-      <w:r>
-        <w:t xml:space="preserve">. </w:t>
-      </w:r>
-      <w:r>
-        <w:t>Registrazione</w:t>
-      </w:r>
-      <w:bookmarkEnd w:id="12"/>
     </w:p>
     <w:p>
       <w:pPr>
@@ -4120,7 +4295,7 @@
         </w:numPr>
       </w:pPr>
       <w:bookmarkStart w:id="14" w:name="_RF_7._Campi"/>
-      <w:bookmarkStart w:id="15" w:name="_Toc115622143"/>
+      <w:bookmarkStart w:id="15" w:name="_Toc115886674"/>
       <w:bookmarkEnd w:id="14"/>
       <w:r>
         <w:t xml:space="preserve">RF </w:t>
@@ -4184,19 +4359,7 @@
           <w:rPr>
             <w:rStyle w:val="Collegamentoipertestuale"/>
           </w:rPr>
-          <w:t>RNF</w:t>
-        </w:r>
-        <w:r>
-          <w:rPr>
-            <w:rStyle w:val="Collegamentoipertestuale"/>
-          </w:rPr>
-          <w:t xml:space="preserve"> </w:t>
-        </w:r>
-        <w:r>
-          <w:rPr>
-            <w:rStyle w:val="Collegamentoipertestuale"/>
-          </w:rPr>
-          <w:t>5</w:t>
+          <w:t>RNF 5</w:t>
         </w:r>
       </w:hyperlink>
       <w:r>
@@ -4214,7 +4377,7 @@
           <w:numId w:val="20"/>
         </w:numPr>
       </w:pPr>
-      <w:bookmarkStart w:id="16" w:name="_Toc115622144"/>
+      <w:bookmarkStart w:id="16" w:name="_Toc115886675"/>
       <w:r>
         <w:t xml:space="preserve">RF </w:t>
       </w:r>
@@ -4262,19 +4425,7 @@
           <w:rPr>
             <w:rStyle w:val="Collegamentoipertestuale"/>
           </w:rPr>
-          <w:t>RN</w:t>
-        </w:r>
-        <w:r>
-          <w:rPr>
-            <w:rStyle w:val="Collegamentoipertestuale"/>
-          </w:rPr>
-          <w:t>F</w:t>
-        </w:r>
-        <w:r>
-          <w:rPr>
-            <w:rStyle w:val="Collegamentoipertestuale"/>
-          </w:rPr>
-          <w:t xml:space="preserve"> 4</w:t>
+          <w:t>RNF 4</w:t>
         </w:r>
       </w:hyperlink>
       <w:r>
@@ -4289,9 +4440,11 @@
           <w:numId w:val="20"/>
         </w:numPr>
       </w:pPr>
+      <w:bookmarkStart w:id="17" w:name="_Toc115886676"/>
       <w:r>
         <w:t>RF 8. Modifica password</w:t>
       </w:r>
+      <w:bookmarkEnd w:id="17"/>
     </w:p>
     <w:p>
       <w:pPr>
@@ -4333,12 +4486,13 @@
           <w:numId w:val="20"/>
         </w:numPr>
       </w:pPr>
-      <w:bookmarkStart w:id="17" w:name="_RF_9._Impianti"/>
-      <w:bookmarkStart w:id="18" w:name="_Toc115622145"/>
-      <w:bookmarkEnd w:id="17"/>
+      <w:bookmarkStart w:id="18" w:name="_RF_9._Impianti"/>
+      <w:bookmarkStart w:id="19" w:name="_Toc115886677"/>
+      <w:bookmarkEnd w:id="18"/>
       <w:r>
         <w:t>RF 9. Recupera password</w:t>
       </w:r>
+      <w:bookmarkEnd w:id="19"/>
     </w:p>
     <w:p>
       <w:pPr>
@@ -4356,19 +4510,7 @@
           <w:rPr>
             <w:rStyle w:val="Collegamentoipertestuale"/>
           </w:rPr>
-          <w:t>R</w:t>
-        </w:r>
-        <w:r>
-          <w:rPr>
-            <w:rStyle w:val="Collegamentoipertestuale"/>
-          </w:rPr>
-          <w:t>F</w:t>
-        </w:r>
-        <w:r>
-          <w:rPr>
-            <w:rStyle w:val="Collegamentoipertestuale"/>
-          </w:rPr>
-          <w:t xml:space="preserve"> </w:t>
+          <w:t xml:space="preserve">RF </w:t>
         </w:r>
         <w:r>
           <w:rPr>
@@ -4395,8 +4537,9 @@
           <w:numId w:val="20"/>
         </w:numPr>
       </w:pPr>
-      <w:bookmarkStart w:id="19" w:name="_RF_10._Impianti"/>
-      <w:bookmarkEnd w:id="19"/>
+      <w:bookmarkStart w:id="20" w:name="_RF_10._Impianti"/>
+      <w:bookmarkStart w:id="21" w:name="_Toc115886678"/>
+      <w:bookmarkEnd w:id="20"/>
       <w:r>
         <w:t xml:space="preserve">RF </w:t>
       </w:r>
@@ -4409,7 +4552,7 @@
       <w:r>
         <w:t>Impianti più utilizzati</w:t>
       </w:r>
-      <w:bookmarkEnd w:id="18"/>
+      <w:bookmarkEnd w:id="21"/>
     </w:p>
     <w:p>
       <w:pPr>
@@ -4455,10 +4598,11 @@
           <w:numId w:val="20"/>
         </w:numPr>
       </w:pPr>
-      <w:bookmarkStart w:id="20" w:name="_RF_10._Storico"/>
-      <w:bookmarkStart w:id="21" w:name="_Toc115622146"/>
-      <w:bookmarkEnd w:id="20"/>
-      <w:r>
+      <w:bookmarkStart w:id="22" w:name="_RF_10._Storico"/>
+      <w:bookmarkStart w:id="23" w:name="_Toc115886679"/>
+      <w:bookmarkEnd w:id="22"/>
+      <w:r>
+        <w:lastRenderedPageBreak/>
         <w:t>RF 1</w:t>
       </w:r>
       <w:r>
@@ -4473,7 +4617,7 @@
       <w:r>
         <w:t>impianti</w:t>
       </w:r>
-      <w:bookmarkEnd w:id="21"/>
+      <w:bookmarkEnd w:id="23"/>
     </w:p>
     <w:p>
       <w:pPr>
@@ -4504,9 +4648,8 @@
           <w:numId w:val="20"/>
         </w:numPr>
       </w:pPr>
-      <w:bookmarkStart w:id="22" w:name="_Toc115622147"/>
-      <w:r>
-        <w:lastRenderedPageBreak/>
+      <w:bookmarkStart w:id="24" w:name="_Toc115886680"/>
+      <w:r>
         <w:t xml:space="preserve">RF </w:t>
       </w:r>
       <w:r>
@@ -4521,7 +4664,7 @@
       <w:r>
         <w:t>Intervallo temporale</w:t>
       </w:r>
-      <w:bookmarkEnd w:id="22"/>
+      <w:bookmarkEnd w:id="24"/>
     </w:p>
     <w:p>
       <w:pPr>
@@ -4560,11 +4703,11 @@
           <w:numId w:val="20"/>
         </w:numPr>
       </w:pPr>
-      <w:bookmarkStart w:id="23" w:name="_RF_12._Acquisto"/>
-      <w:bookmarkStart w:id="24" w:name="_RF_13._Acquisto"/>
-      <w:bookmarkStart w:id="25" w:name="_Toc115622148"/>
-      <w:bookmarkEnd w:id="23"/>
-      <w:bookmarkEnd w:id="24"/>
+      <w:bookmarkStart w:id="25" w:name="_RF_12._Acquisto"/>
+      <w:bookmarkStart w:id="26" w:name="_RF_13._Acquisto"/>
+      <w:bookmarkStart w:id="27" w:name="_Toc115886681"/>
+      <w:bookmarkEnd w:id="25"/>
+      <w:bookmarkEnd w:id="26"/>
       <w:r>
         <w:t>RF 1</w:t>
       </w:r>
@@ -4577,7 +4720,7 @@
       <w:r>
         <w:t>Acquisto skipass</w:t>
       </w:r>
-      <w:bookmarkEnd w:id="25"/>
+      <w:bookmarkEnd w:id="27"/>
     </w:p>
     <w:p>
       <w:pPr>
@@ -4605,7 +4748,7 @@
           <w:numId w:val="20"/>
         </w:numPr>
       </w:pPr>
-      <w:bookmarkStart w:id="26" w:name="_Toc115622149"/>
+      <w:bookmarkStart w:id="28" w:name="_Toc115886682"/>
       <w:r>
         <w:t>RF 1</w:t>
       </w:r>
@@ -4618,7 +4761,7 @@
       <w:r>
         <w:t>Sistemi di pagamento</w:t>
       </w:r>
-      <w:bookmarkEnd w:id="26"/>
+      <w:bookmarkEnd w:id="28"/>
     </w:p>
     <w:p>
       <w:pPr>
@@ -4640,7 +4783,13 @@
         </w:r>
       </w:hyperlink>
       <w:r>
-        <w:t xml:space="preserve"> deve permettere di utilizzare i circuiti di pagamento Visa e MasterCard;</w:t>
+        <w:t xml:space="preserve"> deve permettere di utilizzare i circuiti di pagamento Visa e MasterCard</w:t>
+      </w:r>
+      <w:r>
+        <w:t xml:space="preserve"> (requisito chiesto esplicitamente dal cliente)</w:t>
+      </w:r>
+      <w:r>
+        <w:t>;</w:t>
       </w:r>
     </w:p>
     <w:p>
@@ -4651,7 +4800,7 @@
           <w:numId w:val="20"/>
         </w:numPr>
       </w:pPr>
-      <w:bookmarkStart w:id="27" w:name="_Toc115622150"/>
+      <w:bookmarkStart w:id="29" w:name="_Toc115886683"/>
       <w:r>
         <w:t>RF 1</w:t>
       </w:r>
@@ -4664,7 +4813,7 @@
       <w:r>
         <w:t>Limite numero di skipass</w:t>
       </w:r>
-      <w:bookmarkEnd w:id="27"/>
+      <w:bookmarkEnd w:id="29"/>
     </w:p>
     <w:p>
       <w:pPr>
@@ -4706,11 +4855,11 @@
           <w:numId w:val="20"/>
         </w:numPr>
       </w:pPr>
-      <w:bookmarkStart w:id="28" w:name="_RF_15._Visualizzazione"/>
-      <w:bookmarkStart w:id="29" w:name="_RF_16._Visualizzazione"/>
-      <w:bookmarkStart w:id="30" w:name="_Toc115622151"/>
-      <w:bookmarkEnd w:id="28"/>
-      <w:bookmarkEnd w:id="29"/>
+      <w:bookmarkStart w:id="30" w:name="_RF_15._Visualizzazione"/>
+      <w:bookmarkStart w:id="31" w:name="_RF_16._Visualizzazione"/>
+      <w:bookmarkStart w:id="32" w:name="_Toc115886684"/>
+      <w:bookmarkEnd w:id="30"/>
+      <w:bookmarkEnd w:id="31"/>
       <w:r>
         <w:t xml:space="preserve">RF </w:t>
       </w:r>
@@ -4726,7 +4875,7 @@
       <w:r>
         <w:t>Visualizzazione skipass</w:t>
       </w:r>
-      <w:bookmarkEnd w:id="30"/>
+      <w:bookmarkEnd w:id="32"/>
     </w:p>
     <w:p>
       <w:pPr>
@@ -4751,7 +4900,7 @@
           <w:numId w:val="20"/>
         </w:numPr>
       </w:pPr>
-      <w:bookmarkStart w:id="31" w:name="_Toc115622152"/>
+      <w:bookmarkStart w:id="33" w:name="_Toc115886685"/>
       <w:r>
         <w:t>RF 1</w:t>
       </w:r>
@@ -4761,7 +4910,7 @@
       <w:r>
         <w:t>. Aggiunta skipass</w:t>
       </w:r>
-      <w:bookmarkEnd w:id="31"/>
+      <w:bookmarkEnd w:id="33"/>
     </w:p>
     <w:p>
       <w:pPr>
@@ -4800,11 +4949,11 @@
           <w:numId w:val="20"/>
         </w:numPr>
       </w:pPr>
-      <w:bookmarkStart w:id="32" w:name="_RF_16._Classifica"/>
-      <w:bookmarkStart w:id="33" w:name="_RF_18._Classifica"/>
-      <w:bookmarkStart w:id="34" w:name="_Toc115622153"/>
-      <w:bookmarkEnd w:id="32"/>
-      <w:bookmarkEnd w:id="33"/>
+      <w:bookmarkStart w:id="34" w:name="_RF_16._Classifica"/>
+      <w:bookmarkStart w:id="35" w:name="_RF_18._Classifica"/>
+      <w:bookmarkStart w:id="36" w:name="_Toc115886686"/>
+      <w:bookmarkEnd w:id="34"/>
+      <w:bookmarkEnd w:id="35"/>
       <w:r>
         <w:t>RF 1</w:t>
       </w:r>
@@ -4817,7 +4966,7 @@
       <w:r>
         <w:t>Classifica globale</w:t>
       </w:r>
-      <w:bookmarkEnd w:id="34"/>
+      <w:bookmarkEnd w:id="36"/>
     </w:p>
     <w:p>
       <w:pPr>
@@ -4871,7 +5020,7 @@
           <w:numId w:val="20"/>
         </w:numPr>
       </w:pPr>
-      <w:bookmarkStart w:id="35" w:name="_Toc115622154"/>
+      <w:bookmarkStart w:id="37" w:name="_Toc115886687"/>
       <w:r>
         <w:t>RF 1</w:t>
       </w:r>
@@ -4884,7 +5033,7 @@
       <w:r>
         <w:t>Pubblicazione annunci</w:t>
       </w:r>
-      <w:bookmarkEnd w:id="35"/>
+      <w:bookmarkEnd w:id="37"/>
     </w:p>
     <w:p>
       <w:pPr>
@@ -4924,13 +5073,13 @@
           <w:numId w:val="20"/>
         </w:numPr>
       </w:pPr>
-      <w:bookmarkStart w:id="36" w:name="_RF_18._Prenotazione"/>
-      <w:bookmarkStart w:id="37" w:name="_RF_19._Prenotazione"/>
-      <w:bookmarkStart w:id="38" w:name="_RF_20._Prenotazione"/>
-      <w:bookmarkStart w:id="39" w:name="_Toc115622155"/>
-      <w:bookmarkEnd w:id="36"/>
-      <w:bookmarkEnd w:id="37"/>
+      <w:bookmarkStart w:id="38" w:name="_RF_18._Prenotazione"/>
+      <w:bookmarkStart w:id="39" w:name="_RF_19._Prenotazione"/>
+      <w:bookmarkStart w:id="40" w:name="_RF_20._Prenotazione"/>
+      <w:bookmarkStart w:id="41" w:name="_Toc115886688"/>
       <w:bookmarkEnd w:id="38"/>
+      <w:bookmarkEnd w:id="39"/>
+      <w:bookmarkEnd w:id="40"/>
       <w:r>
         <w:t xml:space="preserve">RF </w:t>
       </w:r>
@@ -4943,7 +5092,7 @@
       <w:r>
         <w:t>Prenotazione lezione</w:t>
       </w:r>
-      <w:bookmarkEnd w:id="39"/>
+      <w:bookmarkEnd w:id="41"/>
     </w:p>
     <w:p>
       <w:pPr>
@@ -4971,7 +5120,7 @@
           <w:numId w:val="20"/>
         </w:numPr>
       </w:pPr>
-      <w:bookmarkStart w:id="40" w:name="_Toc115622156"/>
+      <w:bookmarkStart w:id="42" w:name="_Toc115886689"/>
       <w:r>
         <w:t xml:space="preserve">RF </w:t>
       </w:r>
@@ -4984,7 +5133,7 @@
       <w:r>
         <w:t>. Aggiunta maestri di sci</w:t>
       </w:r>
-      <w:bookmarkEnd w:id="40"/>
+      <w:bookmarkEnd w:id="42"/>
     </w:p>
     <w:p>
       <w:pPr>
@@ -5020,7 +5169,7 @@
           <w:numId w:val="20"/>
         </w:numPr>
       </w:pPr>
-      <w:bookmarkStart w:id="41" w:name="_Toc115622157"/>
+      <w:bookmarkStart w:id="43" w:name="_Toc115886690"/>
       <w:r>
         <w:t>RF 2</w:t>
       </w:r>
@@ -5030,7 +5179,7 @@
       <w:r>
         <w:t>. Rimozione maestri di sci</w:t>
       </w:r>
-      <w:bookmarkEnd w:id="41"/>
+      <w:bookmarkEnd w:id="43"/>
     </w:p>
     <w:p>
       <w:pPr>
@@ -5089,6 +5238,7 @@
           </w:tcPr>
           <w:p>
             <w:r>
+              <w:lastRenderedPageBreak/>
               <w:t>Requisito</w:t>
             </w:r>
           </w:p>
@@ -5300,7 +5450,6 @@
           </w:tcPr>
           <w:p>
             <w:r>
-              <w:lastRenderedPageBreak/>
               <w:t>5</w:t>
             </w:r>
           </w:p>
@@ -5694,11 +5843,11 @@
       <w:pPr>
         <w:pStyle w:val="Titolo1"/>
       </w:pPr>
-      <w:bookmarkStart w:id="42" w:name="_Toc115622158"/>
+      <w:bookmarkStart w:id="44" w:name="_Toc115886691"/>
       <w:r>
         <w:t>Requisiti non funzionali</w:t>
       </w:r>
-      <w:bookmarkEnd w:id="42"/>
+      <w:bookmarkEnd w:id="44"/>
       <w:r>
         <w:t xml:space="preserve"> </w:t>
       </w:r>
@@ -5711,17 +5860,17 @@
           <w:numId w:val="20"/>
         </w:numPr>
       </w:pPr>
-      <w:bookmarkStart w:id="43" w:name="_Toc115622159"/>
+      <w:bookmarkStart w:id="45" w:name="_Toc115886692"/>
       <w:r>
         <w:t xml:space="preserve">RNF 1. </w:t>
       </w:r>
       <w:r>
         <w:t>Integrazione con sistema preesistente</w:t>
       </w:r>
-      <w:bookmarkEnd w:id="43"/>
       <w:r>
         <w:t xml:space="preserve"> di skipass</w:t>
       </w:r>
+      <w:bookmarkEnd w:id="45"/>
     </w:p>
     <w:p>
       <w:pPr>
@@ -5834,16 +5983,16 @@
           <w:numId w:val="22"/>
         </w:numPr>
       </w:pPr>
-      <w:bookmarkStart w:id="44" w:name="_RNF_2._Implementazione"/>
-      <w:bookmarkStart w:id="45" w:name="_Toc115622160"/>
-      <w:bookmarkEnd w:id="44"/>
+      <w:bookmarkStart w:id="46" w:name="_RNF_2._Implementazione"/>
+      <w:bookmarkStart w:id="47" w:name="_Toc115886693"/>
+      <w:bookmarkEnd w:id="46"/>
       <w:r>
         <w:t>RNF 2. I</w:t>
       </w:r>
       <w:r>
         <w:t>mplementazione</w:t>
       </w:r>
-      <w:bookmarkEnd w:id="45"/>
+      <w:bookmarkEnd w:id="47"/>
     </w:p>
     <w:p>
       <w:pPr>
@@ -5863,7 +6012,21 @@
         <w:ind w:left="1440"/>
       </w:pPr>
       <w:r>
-        <w:t>Il sistema dovrà essere implementato come una web application utilizzabile da PC;</w:t>
+        <w:t xml:space="preserve">Il sistema dovrà essere implementato come una web </w:t>
+      </w:r>
+      <w:proofErr w:type="spellStart"/>
+      <w:r>
+        <w:t>application</w:t>
+      </w:r>
+      <w:proofErr w:type="spellEnd"/>
+      <w:r>
+        <w:t xml:space="preserve"> utilizzabile da PC</w:t>
+      </w:r>
+      <w:r>
+        <w:t xml:space="preserve"> con sistema di navigazione criptato tramite il protocollo HTTPS</w:t>
+      </w:r>
+      <w:r>
+        <w:t>;</w:t>
       </w:r>
     </w:p>
     <w:p>
@@ -5874,14 +6037,14 @@
           <w:numId w:val="22"/>
         </w:numPr>
       </w:pPr>
-      <w:bookmarkStart w:id="46" w:name="_Toc115622161"/>
+      <w:bookmarkStart w:id="48" w:name="_Toc115886694"/>
       <w:r>
         <w:t xml:space="preserve">RNF 3. </w:t>
       </w:r>
       <w:r>
         <w:t>Portabilità</w:t>
       </w:r>
-      <w:bookmarkEnd w:id="46"/>
+      <w:bookmarkEnd w:id="48"/>
     </w:p>
     <w:p>
       <w:pPr>
@@ -5929,16 +6092,16 @@
           <w:numId w:val="22"/>
         </w:numPr>
       </w:pPr>
-      <w:bookmarkStart w:id="47" w:name="_RNF_4._Sicurezza"/>
-      <w:bookmarkStart w:id="48" w:name="_Toc115622162"/>
-      <w:bookmarkEnd w:id="47"/>
+      <w:bookmarkStart w:id="49" w:name="_RNF_4._Sicurezza"/>
+      <w:bookmarkStart w:id="50" w:name="_Toc115886695"/>
+      <w:bookmarkEnd w:id="49"/>
       <w:r>
         <w:t xml:space="preserve">RNF 4. </w:t>
       </w:r>
       <w:r>
         <w:t>Normative</w:t>
       </w:r>
-      <w:bookmarkEnd w:id="48"/>
+      <w:bookmarkEnd w:id="50"/>
     </w:p>
     <w:p>
       <w:pPr>
@@ -6010,16 +6173,16 @@
           <w:numId w:val="22"/>
         </w:numPr>
       </w:pPr>
-      <w:bookmarkStart w:id="49" w:name="_RNF_5._Sicurezza"/>
-      <w:bookmarkStart w:id="50" w:name="_Toc115622163"/>
-      <w:bookmarkEnd w:id="49"/>
+      <w:bookmarkStart w:id="51" w:name="_RNF_5._Sicurezza"/>
+      <w:bookmarkStart w:id="52" w:name="_Toc115886696"/>
+      <w:bookmarkEnd w:id="51"/>
       <w:r>
         <w:t xml:space="preserve">RNF 5. </w:t>
       </w:r>
       <w:r>
         <w:t>Password sicure</w:t>
       </w:r>
-      <w:bookmarkEnd w:id="50"/>
+      <w:bookmarkEnd w:id="52"/>
     </w:p>
     <w:p>
       <w:pPr>
@@ -6066,19 +6229,7 @@
           <w:rPr>
             <w:rStyle w:val="Collegamentoipertestuale"/>
           </w:rPr>
-          <w:t>R</w:t>
-        </w:r>
-        <w:r>
-          <w:rPr>
-            <w:rStyle w:val="Collegamentoipertestuale"/>
-          </w:rPr>
-          <w:t>F</w:t>
-        </w:r>
-        <w:r>
-          <w:rPr>
-            <w:rStyle w:val="Collegamentoipertestuale"/>
-          </w:rPr>
-          <w:t xml:space="preserve"> </w:t>
+          <w:t xml:space="preserve">RF </w:t>
         </w:r>
         <w:r>
           <w:rPr>
@@ -6099,14 +6250,14 @@
           <w:numId w:val="22"/>
         </w:numPr>
       </w:pPr>
-      <w:bookmarkStart w:id="51" w:name="_Toc115622164"/>
+      <w:bookmarkStart w:id="53" w:name="_Toc115886697"/>
       <w:r>
         <w:t xml:space="preserve">RNF 6. </w:t>
       </w:r>
       <w:r>
         <w:t>Scalabilità</w:t>
       </w:r>
-      <w:bookmarkEnd w:id="51"/>
+      <w:bookmarkEnd w:id="53"/>
       <w:r>
         <w:t xml:space="preserve"> </w:t>
       </w:r>
@@ -6149,7 +6300,7 @@
           <w:numId w:val="22"/>
         </w:numPr>
       </w:pPr>
-      <w:bookmarkStart w:id="52" w:name="_Toc115622165"/>
+      <w:bookmarkStart w:id="54" w:name="_Toc115886698"/>
       <w:r>
         <w:t xml:space="preserve">RNF 7. </w:t>
       </w:r>
@@ -6162,7 +6313,7 @@
       <w:r>
         <w:t>interfaccia</w:t>
       </w:r>
-      <w:bookmarkEnd w:id="52"/>
+      <w:bookmarkEnd w:id="54"/>
     </w:p>
     <w:p>
       <w:pPr>
@@ -6199,8 +6350,9 @@
           <w:numId w:val="20"/>
         </w:numPr>
       </w:pPr>
-      <w:bookmarkStart w:id="53" w:name="_Toc115622140"/>
-      <w:r>
+      <w:bookmarkStart w:id="55" w:name="_Toc115886699"/>
+      <w:r>
+        <w:lastRenderedPageBreak/>
         <w:t>R</w:t>
       </w:r>
       <w:r>
@@ -6218,7 +6370,7 @@
       <w:r>
         <w:t>Tempo reale</w:t>
       </w:r>
-      <w:bookmarkEnd w:id="53"/>
+      <w:bookmarkEnd w:id="55"/>
     </w:p>
     <w:p>
       <w:pPr>
@@ -6265,13 +6417,7 @@
         </w:r>
       </w:hyperlink>
       <w:r>
-        <w:t xml:space="preserve"> devono essere aggiornati in tempo reale</w:t>
-      </w:r>
-      <w:r>
-        <w:t>, ovvero con un refresh dei dati ogni minuto</w:t>
-      </w:r>
-      <w:r>
-        <w:t>;</w:t>
+        <w:t xml:space="preserve"> devono essere aggiornati in tempo reale, ovvero con un refresh dei dati ogni minuto;</w:t>
       </w:r>
     </w:p>
     <w:p>
@@ -6281,15 +6427,14 @@
           <w:lang w:val="en-US"/>
         </w:rPr>
       </w:pPr>
-      <w:bookmarkStart w:id="54" w:name="_Toc115622166"/>
+      <w:bookmarkStart w:id="56" w:name="_Toc115886700"/>
       <w:r>
         <w:rPr>
           <w:lang w:val="en-US"/>
         </w:rPr>
-        <w:lastRenderedPageBreak/>
         <w:t>Design Front-end</w:t>
       </w:r>
-      <w:bookmarkEnd w:id="54"/>
+      <w:bookmarkEnd w:id="56"/>
     </w:p>
     <w:p>
       <w:pPr>
@@ -6305,14 +6450,14 @@
           <w:lang w:val="en-US"/>
         </w:rPr>
       </w:pPr>
-      <w:bookmarkStart w:id="55" w:name="_Toc115622167"/>
+      <w:bookmarkStart w:id="57" w:name="_Toc115886701"/>
       <w:r>
         <w:rPr>
           <w:lang w:val="en-US"/>
         </w:rPr>
         <w:t>Design Back-end</w:t>
       </w:r>
-      <w:bookmarkEnd w:id="55"/>
+      <w:bookmarkEnd w:id="57"/>
     </w:p>
     <w:p>
       <w:r>
@@ -6505,6 +6650,50 @@
     </w:p>
     <w:p>
       <w:pPr>
+        <w:pStyle w:val="Paragrafoelenco"/>
+        <w:numPr>
+          <w:ilvl w:val="0"/>
+          <w:numId w:val="34"/>
+        </w:numPr>
+      </w:pPr>
+      <w:hyperlink r:id="rId15" w:history="1">
+        <w:proofErr w:type="spellStart"/>
+        <w:r>
+          <w:rPr>
+            <w:rStyle w:val="Collegamentoipertestuale"/>
+          </w:rPr>
+          <w:t>MongoDB</w:t>
+        </w:r>
+        <w:proofErr w:type="spellEnd"/>
+        <w:r>
+          <w:rPr>
+            <w:rStyle w:val="Collegamentoipertestuale"/>
+          </w:rPr>
+          <w:t xml:space="preserve"> Cloud</w:t>
+        </w:r>
+      </w:hyperlink>
+      <w:r>
+        <w:t xml:space="preserve"> fornirà un servizio di tipo PaaS (Platform </w:t>
+      </w:r>
+      <w:proofErr w:type="spellStart"/>
+      <w:r>
+        <w:t>as</w:t>
+      </w:r>
+      <w:proofErr w:type="spellEnd"/>
+      <w:r>
+        <w:t xml:space="preserve"> a Service)</w:t>
+      </w:r>
+      <w:r>
+        <w:t>, in grado di ospitare il database dell’applicazione e di gestirne le interrogazioni, rendendolo facilmente accessibile e con ottime garanzie di affidabilità;</w:t>
+      </w:r>
+    </w:p>
+    <w:p>
+      <w:pPr>
+        <w:pStyle w:val="Paragrafoelenco"/>
+      </w:pPr>
+    </w:p>
+    <w:p>
+      <w:pPr>
         <w:ind w:left="360"/>
       </w:pPr>
       <w:r>
@@ -6519,14 +6708,18 @@
         <w:ind w:left="360"/>
       </w:pPr>
       <w:r>
+        <w:lastRenderedPageBreak/>
+        <w:tab/>
+      </w:r>
+      <w:r>
         <w:rPr>
           <w:noProof/>
         </w:rPr>
         <w:drawing>
-          <wp:inline distT="0" distB="0" distL="0" distR="0" wp14:anchorId="2C49373C" wp14:editId="6B030C3A">
-            <wp:extent cx="5731510" cy="3108960"/>
-            <wp:effectExtent l="0" t="0" r="0" b="2540"/>
-            <wp:docPr id="2" name="Immagine 2"/>
+          <wp:inline distT="0" distB="0" distL="0" distR="0" wp14:anchorId="409EE68E" wp14:editId="44D260B5">
+            <wp:extent cx="5731510" cy="3429635"/>
+            <wp:effectExtent l="0" t="0" r="0" b="0"/>
+            <wp:docPr id="3" name="Immagine 3"/>
             <wp:cNvGraphicFramePr>
               <a:graphicFrameLocks xmlns:a="http://schemas.openxmlformats.org/drawingml/2006/main" noChangeAspect="1"/>
             </wp:cNvGraphicFramePr>
@@ -6534,11 +6727,11 @@
               <a:graphicData uri="http://schemas.openxmlformats.org/drawingml/2006/picture">
                 <pic:pic xmlns:pic="http://schemas.openxmlformats.org/drawingml/2006/picture">
                   <pic:nvPicPr>
-                    <pic:cNvPr id="2" name="Immagine 2"/>
+                    <pic:cNvPr id="3" name="Immagine 3"/>
                     <pic:cNvPicPr/>
                   </pic:nvPicPr>
                   <pic:blipFill>
-                    <a:blip r:embed="rId15" cstate="print">
+                    <a:blip r:embed="rId16" cstate="print">
                       <a:extLst>
                         <a:ext uri="{28A0092B-C50C-407E-A947-70E740481C1C}">
                           <a14:useLocalDpi xmlns:a14="http://schemas.microsoft.com/office/drawing/2010/main" val="0"/>
@@ -6552,7 +6745,7 @@
                   <pic:spPr>
                     <a:xfrm>
                       <a:off x="0" y="0"/>
-                      <a:ext cx="5731510" cy="3108960"/>
+                      <a:ext cx="5731510" cy="3429635"/>
                     </a:xfrm>
                     <a:prstGeom prst="rect">
                       <a:avLst/>
@@ -6564,13 +6757,10 @@
           </wp:inline>
         </w:drawing>
       </w:r>
-      <w:r>
-        <w:tab/>
-      </w:r>
     </w:p>
     <w:sectPr>
-      <w:headerReference w:type="default" r:id="rId16"/>
-      <w:footerReference w:type="default" r:id="rId17"/>
+      <w:headerReference w:type="default" r:id="rId17"/>
+      <w:footerReference w:type="default" r:id="rId18"/>
       <w:pgSz w:w="11906" w:h="16838"/>
       <w:pgMar w:top="1440" w:right="1440" w:bottom="1440" w:left="1440" w:header="720" w:footer="720" w:gutter="0"/>
       <w:cols w:space="720"/>
@@ -9978,7 +10168,7 @@
   <w:abstractNum w:abstractNumId="29" w15:restartNumberingAfterBreak="0">
     <w:nsid w:val="68D33A43"/>
     <w:multiLevelType w:val="hybridMultilevel"/>
-    <w:tmpl w:val="959C249A"/>
+    <w:tmpl w:val="E43A1D6C"/>
     <w:lvl w:ilvl="0" w:tplc="04100001">
       <w:start w:val="1"/>
       <w:numFmt w:val="bullet"/>
@@ -10973,6 +11163,7 @@
     <w:lsdException w:name="HTML Sample" w:semiHidden="1" w:unhideWhenUsed="1"/>
     <w:lsdException w:name="HTML Typewriter" w:semiHidden="1" w:unhideWhenUsed="1"/>
     <w:lsdException w:name="HTML Variable" w:semiHidden="1" w:unhideWhenUsed="1"/>
+    <w:lsdException w:name="Normal Table" w:semiHidden="1" w:unhideWhenUsed="1"/>
     <w:lsdException w:name="annotation subject" w:semiHidden="1" w:unhideWhenUsed="1"/>
     <w:lsdException w:name="No List" w:semiHidden="1" w:unhideWhenUsed="1"/>
     <w:lsdException w:name="Outline List 1" w:semiHidden="1" w:unhideWhenUsed="1"/>
@@ -11019,8 +11210,10 @@
     <w:lsdException w:name="Table Subtle 2" w:semiHidden="1" w:unhideWhenUsed="1"/>
     <w:lsdException w:name="Table Web 1" w:semiHidden="1" w:unhideWhenUsed="1"/>
     <w:lsdException w:name="Table Web 2" w:semiHidden="1" w:unhideWhenUsed="1"/>
+    <w:lsdException w:name="Table Web 3" w:semiHidden="1" w:unhideWhenUsed="1"/>
     <w:lsdException w:name="Balloon Text" w:semiHidden="1" w:unhideWhenUsed="1"/>
     <w:lsdException w:name="Table Grid" w:uiPriority="39"/>
+    <w:lsdException w:name="Table Theme" w:semiHidden="1" w:unhideWhenUsed="1"/>
     <w:lsdException w:name="Placeholder Text" w:semiHidden="1"/>
     <w:lsdException w:name="No Spacing" w:uiPriority="1" w:qFormat="1"/>
     <w:lsdException w:name="Light Shading" w:uiPriority="60"/>

--- a/Analisi dei requisiti.docx
+++ b/Analisi dei requisiti.docx
@@ -198,12 +198,9 @@
           <w:sz w:val="34"/>
           <w:szCs w:val="34"/>
         </w:rPr>
-        <w:t>SKIING IN THE WEB</w:t>
-      </w:r>
-    </w:p>
-    <w:p>
-      <w:pPr>
-        <w:jc w:val="center"/>
+        <w:t>SKI</w:t>
+      </w:r>
+      <w:r>
         <w:rPr>
           <w:rFonts w:eastAsia="Times New Roman" w:cs="Times New Roman"/>
           <w:b/>
@@ -211,15 +208,8 @@
           <w:sz w:val="34"/>
           <w:szCs w:val="34"/>
         </w:rPr>
-      </w:pPr>
-    </w:p>
-    <w:p>
-      <w:pPr>
-        <w:jc w:val="center"/>
-        <w:rPr>
-          <w:rFonts w:cs="Times New Roman"/>
-        </w:rPr>
-      </w:pPr>
+        <w:t xml:space="preserve"> </w:t>
+      </w:r>
       <w:r>
         <w:rPr>
           <w:rFonts w:eastAsia="Times New Roman" w:cs="Times New Roman"/>
@@ -228,20 +218,7 @@
           <w:sz w:val="34"/>
           <w:szCs w:val="34"/>
         </w:rPr>
-        <w:t>Analisi dei requisiti</w:t>
-      </w:r>
-    </w:p>
-    <w:p>
-      <w:pPr>
-        <w:rPr>
-          <w:rFonts w:cs="Times New Roman"/>
-        </w:rPr>
-      </w:pPr>
-      <w:r>
-        <w:rPr>
-          <w:rFonts w:cs="Times New Roman"/>
-        </w:rPr>
-        <w:br w:type="page"/>
+        <w:t>ONLINE</w:t>
       </w:r>
     </w:p>
     <w:p>
@@ -255,6 +232,14 @@
           <w:szCs w:val="34"/>
         </w:rPr>
       </w:pPr>
+    </w:p>
+    <w:p>
+      <w:pPr>
+        <w:jc w:val="center"/>
+        <w:rPr>
+          <w:rFonts w:cs="Times New Roman"/>
+        </w:rPr>
+      </w:pPr>
       <w:r>
         <w:rPr>
           <w:rFonts w:eastAsia="Times New Roman" w:cs="Times New Roman"/>
@@ -263,10 +248,25 @@
           <w:sz w:val="34"/>
           <w:szCs w:val="34"/>
         </w:rPr>
-        <w:lastRenderedPageBreak/>
-        <w:t>Indice</w:t>
-      </w:r>
-      <w:r>
+        <w:t>Analisi dei requisiti</w:t>
+      </w:r>
+    </w:p>
+    <w:p>
+      <w:pPr>
+        <w:rPr>
+          <w:rFonts w:cs="Times New Roman"/>
+        </w:rPr>
+      </w:pPr>
+      <w:r>
+        <w:rPr>
+          <w:rFonts w:cs="Times New Roman"/>
+        </w:rPr>
+        <w:br w:type="page"/>
+      </w:r>
+    </w:p>
+    <w:p>
+      <w:pPr>
+        <w:jc w:val="center"/>
         <w:rPr>
           <w:rFonts w:eastAsia="Times New Roman" w:cs="Times New Roman"/>
           <w:b/>
@@ -274,6 +274,26 @@
           <w:sz w:val="34"/>
           <w:szCs w:val="34"/>
         </w:rPr>
+      </w:pPr>
+      <w:r>
+        <w:rPr>
+          <w:rFonts w:eastAsia="Times New Roman" w:cs="Times New Roman"/>
+          <w:b/>
+          <w:bCs/>
+          <w:sz w:val="34"/>
+          <w:szCs w:val="34"/>
+        </w:rPr>
+        <w:lastRenderedPageBreak/>
+        <w:t>Indice</w:t>
+      </w:r>
+      <w:r>
+        <w:rPr>
+          <w:rFonts w:eastAsia="Times New Roman" w:cs="Times New Roman"/>
+          <w:b/>
+          <w:bCs/>
+          <w:sz w:val="34"/>
+          <w:szCs w:val="34"/>
+        </w:rPr>
         <w:t xml:space="preserve"> dei contenuti</w:t>
       </w:r>
     </w:p>
@@ -3352,6 +3372,7 @@
     <w:p/>
     <w:p>
       <w:pPr>
+        <w:jc w:val="both"/>
         <w:rPr>
           <w:highlight w:val="white"/>
         </w:rPr>
@@ -3366,21 +3387,19 @@
         <w:rPr>
           <w:highlight w:val="white"/>
         </w:rPr>
-        <w:t>“</w:t>
-      </w:r>
-      <w:proofErr w:type="spellStart"/>
+        <w:t>“S</w:t>
+      </w:r>
       <w:r>
         <w:rPr>
           <w:highlight w:val="white"/>
         </w:rPr>
-        <w:t>Skiing</w:t>
-      </w:r>
-      <w:proofErr w:type="spellEnd"/>
+        <w:t>KI ONLINE</w:t>
+      </w:r>
       <w:r>
         <w:rPr>
           <w:highlight w:val="white"/>
         </w:rPr>
-        <w:t xml:space="preserve"> in the web”</w:t>
+        <w:t>”</w:t>
       </w:r>
       <w:r>
         <w:rPr>
@@ -3762,6 +3781,7 @@
         </w:numPr>
         <w:rPr>
           <w:rFonts w:cs="Times New Roman"/>
+          <w:u w:val="single"/>
         </w:rPr>
       </w:pPr>
       <w:r>
@@ -3798,23 +3818,33 @@
         <w:rPr>
           <w:rFonts w:cs="Times New Roman"/>
         </w:rPr>
-        <w:t>, oltre che a fornire</w:t>
+        <w:t xml:space="preserve">, </w:t>
       </w:r>
       <w:r>
         <w:rPr>
           <w:rFonts w:cs="Times New Roman"/>
+          <w:u w:val="single"/>
+        </w:rPr>
+        <w:t>oltre che a fornire</w:t>
+      </w:r>
+      <w:r>
+        <w:rPr>
+          <w:rFonts w:cs="Times New Roman"/>
+          <w:u w:val="single"/>
         </w:rPr>
         <w:t xml:space="preserve"> </w:t>
       </w:r>
       <w:r>
         <w:rPr>
           <w:rFonts w:cs="Times New Roman"/>
+          <w:u w:val="single"/>
         </w:rPr>
         <w:t>lo storico degli accessi agli impianti in ordine cronologico</w:t>
       </w:r>
       <w:r>
         <w:rPr>
           <w:rFonts w:cs="Times New Roman"/>
+          <w:u w:val="single"/>
         </w:rPr>
         <w:t>;</w:t>
       </w:r>
@@ -4561,32 +4591,62 @@
           <w:ilvl w:val="1"/>
           <w:numId w:val="20"/>
         </w:numPr>
-      </w:pPr>
-      <w:r>
+        <w:rPr>
+          <w:u w:val="single"/>
+        </w:rPr>
+      </w:pPr>
+      <w:r>
+        <w:rPr>
+          <w:u w:val="single"/>
+        </w:rPr>
         <w:t xml:space="preserve">Il sistema deve </w:t>
       </w:r>
       <w:r>
+        <w:rPr>
+          <w:u w:val="single"/>
+        </w:rPr>
         <w:t>elaborare l’</w:t>
       </w:r>
       <w:r>
+        <w:rPr>
+          <w:u w:val="single"/>
+        </w:rPr>
         <w:t>infografica</w:t>
       </w:r>
       <w:r>
+        <w:rPr>
+          <w:u w:val="single"/>
+        </w:rPr>
         <w:t xml:space="preserve"> degli impianti </w:t>
       </w:r>
       <w:r>
+        <w:rPr>
+          <w:u w:val="single"/>
+        </w:rPr>
         <w:t xml:space="preserve">più </w:t>
       </w:r>
       <w:r>
+        <w:rPr>
+          <w:u w:val="single"/>
+        </w:rPr>
         <w:t>utilizzati dall’utente</w:t>
       </w:r>
       <w:r>
+        <w:rPr>
+          <w:u w:val="single"/>
+        </w:rPr>
         <w:t xml:space="preserve">, mostrando </w:t>
       </w:r>
       <w:r>
+        <w:rPr>
+          <w:u w:val="single"/>
+        </w:rPr>
         <w:t>dei primi cinque il numero di accessi effettuati</w:t>
       </w:r>
       <w:r>
+        <w:rPr>
+          <w:u w:val="single"/>
+        </w:rPr>
         <w:t>;</w:t>
       </w:r>
     </w:p>
@@ -6518,14 +6578,12 @@
         </w:numPr>
       </w:pPr>
       <w:hyperlink r:id="rId12" w:history="1">
-        <w:proofErr w:type="spellStart"/>
         <w:r>
           <w:rPr>
             <w:rStyle w:val="Collegamentoipertestuale"/>
           </w:rPr>
           <w:t>Mastercard</w:t>
         </w:r>
-        <w:proofErr w:type="spellEnd"/>
       </w:hyperlink>
       <w:r>
         <w:t xml:space="preserve"> e </w:t>
@@ -6820,6 +6878,7 @@
           <w:docPartUnique/>
         </w:docPartObj>
       </w:sdtPr>
+      <w:sdtEndPr/>
       <w:sdtContent>
         <w:r>
           <w:fldChar w:fldCharType="begin"/>

--- a/Analisi dei requisiti.docx
+++ b/Analisi dei requisiti.docx
@@ -5049,7 +5049,13 @@
         <w:t>si</w:t>
       </w:r>
       <w:r>
-        <w:t xml:space="preserve"> a considerare i dati dei soli utenti che ci sono registrati</w:t>
+        <w:t xml:space="preserve"> a considerare i dati dei soli utenti che </w:t>
+      </w:r>
+      <w:r>
+        <w:t>s</w:t>
+      </w:r>
+      <w:r>
+        <w:t>i sono registrati</w:t>
       </w:r>
       <w:r>
         <w:t xml:space="preserve">, in rispetto del </w:t>
@@ -6774,10 +6780,10 @@
           <w:noProof/>
         </w:rPr>
         <w:drawing>
-          <wp:inline distT="0" distB="0" distL="0" distR="0" wp14:anchorId="409EE68E" wp14:editId="44D260B5">
-            <wp:extent cx="5731510" cy="3429635"/>
-            <wp:effectExtent l="0" t="0" r="0" b="0"/>
-            <wp:docPr id="3" name="Immagine 3"/>
+          <wp:inline distT="0" distB="0" distL="0" distR="0" wp14:anchorId="1E215A36" wp14:editId="155A4A83">
+            <wp:extent cx="5731510" cy="3425190"/>
+            <wp:effectExtent l="0" t="0" r="0" b="3810"/>
+            <wp:docPr id="2" name="Immagine 2"/>
             <wp:cNvGraphicFramePr>
               <a:graphicFrameLocks xmlns:a="http://schemas.openxmlformats.org/drawingml/2006/main" noChangeAspect="1"/>
             </wp:cNvGraphicFramePr>
@@ -6785,7 +6791,7 @@
               <a:graphicData uri="http://schemas.openxmlformats.org/drawingml/2006/picture">
                 <pic:pic xmlns:pic="http://schemas.openxmlformats.org/drawingml/2006/picture">
                   <pic:nvPicPr>
-                    <pic:cNvPr id="3" name="Immagine 3"/>
+                    <pic:cNvPr id="2" name="Immagine 2"/>
                     <pic:cNvPicPr/>
                   </pic:nvPicPr>
                   <pic:blipFill>
@@ -6803,7 +6809,7 @@
                   <pic:spPr>
                     <a:xfrm>
                       <a:off x="0" y="0"/>
-                      <a:ext cx="5731510" cy="3429635"/>
+                      <a:ext cx="5731510" cy="3425190"/>
                     </a:xfrm>
                     <a:prstGeom prst="rect">
                       <a:avLst/>
@@ -6878,7 +6884,6 @@
           <w:docPartUnique/>
         </w:docPartObj>
       </w:sdtPr>
-      <w:sdtEndPr/>
       <w:sdtContent>
         <w:r>
           <w:fldChar w:fldCharType="begin"/>

--- a/Analisi dei requisiti.docx
+++ b/Analisi dei requisiti.docx
@@ -326,7 +326,7 @@
         </w:rPr>
         <w:fldChar w:fldCharType="separate"/>
       </w:r>
-      <w:hyperlink w:anchor="_Toc115886666" w:history="1">
+      <w:hyperlink w:anchor="_Toc116069119" w:history="1">
         <w:r>
           <w:rPr>
             <w:rStyle w:val="Collegamentoipertestuale"/>
@@ -353,7 +353,7 @@
             <w:noProof/>
             <w:webHidden/>
           </w:rPr>
-          <w:instrText xml:space="preserve"> PAGEREF _Toc115886666 \h </w:instrText>
+          <w:instrText xml:space="preserve"> PAGEREF _Toc116069119 \h </w:instrText>
         </w:r>
         <w:r>
           <w:rPr>
@@ -395,7 +395,7 @@
           <w:lang w:eastAsia="it-IT"/>
         </w:rPr>
       </w:pPr>
-      <w:hyperlink w:anchor="_Toc115886667" w:history="1">
+      <w:hyperlink w:anchor="_Toc116069120" w:history="1">
         <w:r>
           <w:rPr>
             <w:rStyle w:val="Collegamentoipertestuale"/>
@@ -422,7 +422,7 @@
             <w:noProof/>
             <w:webHidden/>
           </w:rPr>
-          <w:instrText xml:space="preserve"> PAGEREF _Toc115886667 \h </w:instrText>
+          <w:instrText xml:space="preserve"> PAGEREF _Toc116069120 \h </w:instrText>
         </w:r>
         <w:r>
           <w:rPr>
@@ -464,7 +464,7 @@
           <w:lang w:eastAsia="it-IT"/>
         </w:rPr>
       </w:pPr>
-      <w:hyperlink w:anchor="_Toc115886668" w:history="1">
+      <w:hyperlink w:anchor="_Toc116069121" w:history="1">
         <w:r>
           <w:rPr>
             <w:rStyle w:val="Collegamentoipertestuale"/>
@@ -491,7 +491,7 @@
             <w:noProof/>
             <w:webHidden/>
           </w:rPr>
-          <w:instrText xml:space="preserve"> PAGEREF _Toc115886668 \h </w:instrText>
+          <w:instrText xml:space="preserve"> PAGEREF _Toc116069121 \h </w:instrText>
         </w:r>
         <w:r>
           <w:rPr>
@@ -533,7 +533,7 @@
           <w:lang w:eastAsia="it-IT"/>
         </w:rPr>
       </w:pPr>
-      <w:hyperlink w:anchor="_Toc115886669" w:history="1">
+      <w:hyperlink w:anchor="_Toc116069122" w:history="1">
         <w:r>
           <w:rPr>
             <w:rStyle w:val="Collegamentoipertestuale"/>
@@ -578,7 +578,7 @@
             <w:noProof/>
             <w:webHidden/>
           </w:rPr>
-          <w:instrText xml:space="preserve"> PAGEREF _Toc115886669 \h </w:instrText>
+          <w:instrText xml:space="preserve"> PAGEREF _Toc116069122 \h </w:instrText>
         </w:r>
         <w:r>
           <w:rPr>
@@ -620,7 +620,7 @@
           <w:lang w:eastAsia="it-IT"/>
         </w:rPr>
       </w:pPr>
-      <w:hyperlink w:anchor="_Toc115886670" w:history="1">
+      <w:hyperlink w:anchor="_Toc116069123" w:history="1">
         <w:r>
           <w:rPr>
             <w:rStyle w:val="Collegamentoipertestuale"/>
@@ -665,7 +665,7 @@
             <w:noProof/>
             <w:webHidden/>
           </w:rPr>
-          <w:instrText xml:space="preserve"> PAGEREF _Toc115886670 \h </w:instrText>
+          <w:instrText xml:space="preserve"> PAGEREF _Toc116069123 \h </w:instrText>
         </w:r>
         <w:r>
           <w:rPr>
@@ -707,7 +707,7 @@
           <w:lang w:eastAsia="it-IT"/>
         </w:rPr>
       </w:pPr>
-      <w:hyperlink w:anchor="_Toc115886671" w:history="1">
+      <w:hyperlink w:anchor="_Toc116069124" w:history="1">
         <w:r>
           <w:rPr>
             <w:rStyle w:val="Collegamentoipertestuale"/>
@@ -752,7 +752,7 @@
             <w:noProof/>
             <w:webHidden/>
           </w:rPr>
-          <w:instrText xml:space="preserve"> PAGEREF _Toc115886671 \h </w:instrText>
+          <w:instrText xml:space="preserve"> PAGEREF _Toc116069124 \h </w:instrText>
         </w:r>
         <w:r>
           <w:rPr>
@@ -794,7 +794,7 @@
           <w:lang w:eastAsia="it-IT"/>
         </w:rPr>
       </w:pPr>
-      <w:hyperlink w:anchor="_Toc115886672" w:history="1">
+      <w:hyperlink w:anchor="_Toc116069125" w:history="1">
         <w:r>
           <w:rPr>
             <w:rStyle w:val="Collegamentoipertestuale"/>
@@ -839,7 +839,7 @@
             <w:noProof/>
             <w:webHidden/>
           </w:rPr>
-          <w:instrText xml:space="preserve"> PAGEREF _Toc115886672 \h </w:instrText>
+          <w:instrText xml:space="preserve"> PAGEREF _Toc116069125 \h </w:instrText>
         </w:r>
         <w:r>
           <w:rPr>
@@ -881,7 +881,7 @@
           <w:lang w:eastAsia="it-IT"/>
         </w:rPr>
       </w:pPr>
-      <w:hyperlink w:anchor="_Toc115886673" w:history="1">
+      <w:hyperlink w:anchor="_Toc116069126" w:history="1">
         <w:r>
           <w:rPr>
             <w:rStyle w:val="Collegamentoipertestuale"/>
@@ -926,7 +926,7 @@
             <w:noProof/>
             <w:webHidden/>
           </w:rPr>
-          <w:instrText xml:space="preserve"> PAGEREF _Toc115886673 \h </w:instrText>
+          <w:instrText xml:space="preserve"> PAGEREF _Toc116069126 \h </w:instrText>
         </w:r>
         <w:r>
           <w:rPr>
@@ -968,7 +968,7 @@
           <w:lang w:eastAsia="it-IT"/>
         </w:rPr>
       </w:pPr>
-      <w:hyperlink w:anchor="_Toc115886674" w:history="1">
+      <w:hyperlink w:anchor="_Toc116069127" w:history="1">
         <w:r>
           <w:rPr>
             <w:rStyle w:val="Collegamentoipertestuale"/>
@@ -1013,7 +1013,7 @@
             <w:noProof/>
             <w:webHidden/>
           </w:rPr>
-          <w:instrText xml:space="preserve"> PAGEREF _Toc115886674 \h </w:instrText>
+          <w:instrText xml:space="preserve"> PAGEREF _Toc116069127 \h </w:instrText>
         </w:r>
         <w:r>
           <w:rPr>
@@ -1055,7 +1055,7 @@
           <w:lang w:eastAsia="it-IT"/>
         </w:rPr>
       </w:pPr>
-      <w:hyperlink w:anchor="_Toc115886675" w:history="1">
+      <w:hyperlink w:anchor="_Toc116069128" w:history="1">
         <w:r>
           <w:rPr>
             <w:rStyle w:val="Collegamentoipertestuale"/>
@@ -1100,7 +1100,7 @@
             <w:noProof/>
             <w:webHidden/>
           </w:rPr>
-          <w:instrText xml:space="preserve"> PAGEREF _Toc115886675 \h </w:instrText>
+          <w:instrText xml:space="preserve"> PAGEREF _Toc116069128 \h </w:instrText>
         </w:r>
         <w:r>
           <w:rPr>
@@ -1142,7 +1142,7 @@
           <w:lang w:eastAsia="it-IT"/>
         </w:rPr>
       </w:pPr>
-      <w:hyperlink w:anchor="_Toc115886676" w:history="1">
+      <w:hyperlink w:anchor="_Toc116069129" w:history="1">
         <w:r>
           <w:rPr>
             <w:rStyle w:val="Collegamentoipertestuale"/>
@@ -1187,7 +1187,7 @@
             <w:noProof/>
             <w:webHidden/>
           </w:rPr>
-          <w:instrText xml:space="preserve"> PAGEREF _Toc115886676 \h </w:instrText>
+          <w:instrText xml:space="preserve"> PAGEREF _Toc116069129 \h </w:instrText>
         </w:r>
         <w:r>
           <w:rPr>
@@ -1229,7 +1229,7 @@
           <w:lang w:eastAsia="it-IT"/>
         </w:rPr>
       </w:pPr>
-      <w:hyperlink w:anchor="_Toc115886677" w:history="1">
+      <w:hyperlink w:anchor="_Toc116069130" w:history="1">
         <w:r>
           <w:rPr>
             <w:rStyle w:val="Collegamentoipertestuale"/>
@@ -1274,7 +1274,7 @@
             <w:noProof/>
             <w:webHidden/>
           </w:rPr>
-          <w:instrText xml:space="preserve"> PAGEREF _Toc115886677 \h </w:instrText>
+          <w:instrText xml:space="preserve"> PAGEREF _Toc116069130 \h </w:instrText>
         </w:r>
         <w:r>
           <w:rPr>
@@ -1316,7 +1316,7 @@
           <w:lang w:eastAsia="it-IT"/>
         </w:rPr>
       </w:pPr>
-      <w:hyperlink w:anchor="_Toc115886678" w:history="1">
+      <w:hyperlink w:anchor="_Toc116069131" w:history="1">
         <w:r>
           <w:rPr>
             <w:rStyle w:val="Collegamentoipertestuale"/>
@@ -1361,7 +1361,7 @@
             <w:noProof/>
             <w:webHidden/>
           </w:rPr>
-          <w:instrText xml:space="preserve"> PAGEREF _Toc115886678 \h </w:instrText>
+          <w:instrText xml:space="preserve"> PAGEREF _Toc116069131 \h </w:instrText>
         </w:r>
         <w:r>
           <w:rPr>
@@ -1381,7 +1381,7 @@
             <w:noProof/>
             <w:webHidden/>
           </w:rPr>
-          <w:t>4</w:t>
+          <w:t>5</w:t>
         </w:r>
         <w:r>
           <w:rPr>
@@ -1403,7 +1403,7 @@
           <w:lang w:eastAsia="it-IT"/>
         </w:rPr>
       </w:pPr>
-      <w:hyperlink w:anchor="_Toc115886679" w:history="1">
+      <w:hyperlink w:anchor="_Toc116069132" w:history="1">
         <w:r>
           <w:rPr>
             <w:rStyle w:val="Collegamentoipertestuale"/>
@@ -1448,7 +1448,7 @@
             <w:noProof/>
             <w:webHidden/>
           </w:rPr>
-          <w:instrText xml:space="preserve"> PAGEREF _Toc115886679 \h </w:instrText>
+          <w:instrText xml:space="preserve"> PAGEREF _Toc116069132 \h </w:instrText>
         </w:r>
         <w:r>
           <w:rPr>
@@ -1490,7 +1490,7 @@
           <w:lang w:eastAsia="it-IT"/>
         </w:rPr>
       </w:pPr>
-      <w:hyperlink w:anchor="_Toc115886680" w:history="1">
+      <w:hyperlink w:anchor="_Toc116069133" w:history="1">
         <w:r>
           <w:rPr>
             <w:rStyle w:val="Collegamentoipertestuale"/>
@@ -1535,7 +1535,7 @@
             <w:noProof/>
             <w:webHidden/>
           </w:rPr>
-          <w:instrText xml:space="preserve"> PAGEREF _Toc115886680 \h </w:instrText>
+          <w:instrText xml:space="preserve"> PAGEREF _Toc116069133 \h </w:instrText>
         </w:r>
         <w:r>
           <w:rPr>
@@ -1577,7 +1577,7 @@
           <w:lang w:eastAsia="it-IT"/>
         </w:rPr>
       </w:pPr>
-      <w:hyperlink w:anchor="_Toc115886681" w:history="1">
+      <w:hyperlink w:anchor="_Toc116069134" w:history="1">
         <w:r>
           <w:rPr>
             <w:rStyle w:val="Collegamentoipertestuale"/>
@@ -1622,7 +1622,7 @@
             <w:noProof/>
             <w:webHidden/>
           </w:rPr>
-          <w:instrText xml:space="preserve"> PAGEREF _Toc115886681 \h </w:instrText>
+          <w:instrText xml:space="preserve"> PAGEREF _Toc116069134 \h </w:instrText>
         </w:r>
         <w:r>
           <w:rPr>
@@ -1664,7 +1664,7 @@
           <w:lang w:eastAsia="it-IT"/>
         </w:rPr>
       </w:pPr>
-      <w:hyperlink w:anchor="_Toc115886682" w:history="1">
+      <w:hyperlink w:anchor="_Toc116069135" w:history="1">
         <w:r>
           <w:rPr>
             <w:rStyle w:val="Collegamentoipertestuale"/>
@@ -1709,7 +1709,7 @@
             <w:noProof/>
             <w:webHidden/>
           </w:rPr>
-          <w:instrText xml:space="preserve"> PAGEREF _Toc115886682 \h </w:instrText>
+          <w:instrText xml:space="preserve"> PAGEREF _Toc116069135 \h </w:instrText>
         </w:r>
         <w:r>
           <w:rPr>
@@ -1751,7 +1751,7 @@
           <w:lang w:eastAsia="it-IT"/>
         </w:rPr>
       </w:pPr>
-      <w:hyperlink w:anchor="_Toc115886683" w:history="1">
+      <w:hyperlink w:anchor="_Toc116069136" w:history="1">
         <w:r>
           <w:rPr>
             <w:rStyle w:val="Collegamentoipertestuale"/>
@@ -1796,7 +1796,7 @@
             <w:noProof/>
             <w:webHidden/>
           </w:rPr>
-          <w:instrText xml:space="preserve"> PAGEREF _Toc115886683 \h </w:instrText>
+          <w:instrText xml:space="preserve"> PAGEREF _Toc116069136 \h </w:instrText>
         </w:r>
         <w:r>
           <w:rPr>
@@ -1838,7 +1838,7 @@
           <w:lang w:eastAsia="it-IT"/>
         </w:rPr>
       </w:pPr>
-      <w:hyperlink w:anchor="_Toc115886684" w:history="1">
+      <w:hyperlink w:anchor="_Toc116069137" w:history="1">
         <w:r>
           <w:rPr>
             <w:rStyle w:val="Collegamentoipertestuale"/>
@@ -1883,7 +1883,7 @@
             <w:noProof/>
             <w:webHidden/>
           </w:rPr>
-          <w:instrText xml:space="preserve"> PAGEREF _Toc115886684 \h </w:instrText>
+          <w:instrText xml:space="preserve"> PAGEREF _Toc116069137 \h </w:instrText>
         </w:r>
         <w:r>
           <w:rPr>
@@ -1925,7 +1925,7 @@
           <w:lang w:eastAsia="it-IT"/>
         </w:rPr>
       </w:pPr>
-      <w:hyperlink w:anchor="_Toc115886685" w:history="1">
+      <w:hyperlink w:anchor="_Toc116069138" w:history="1">
         <w:r>
           <w:rPr>
             <w:rStyle w:val="Collegamentoipertestuale"/>
@@ -1970,7 +1970,7 @@
             <w:noProof/>
             <w:webHidden/>
           </w:rPr>
-          <w:instrText xml:space="preserve"> PAGEREF _Toc115886685 \h </w:instrText>
+          <w:instrText xml:space="preserve"> PAGEREF _Toc116069138 \h </w:instrText>
         </w:r>
         <w:r>
           <w:rPr>
@@ -2012,7 +2012,7 @@
           <w:lang w:eastAsia="it-IT"/>
         </w:rPr>
       </w:pPr>
-      <w:hyperlink w:anchor="_Toc115886686" w:history="1">
+      <w:hyperlink w:anchor="_Toc116069139" w:history="1">
         <w:r>
           <w:rPr>
             <w:rStyle w:val="Collegamentoipertestuale"/>
@@ -2057,7 +2057,7 @@
             <w:noProof/>
             <w:webHidden/>
           </w:rPr>
-          <w:instrText xml:space="preserve"> PAGEREF _Toc115886686 \h </w:instrText>
+          <w:instrText xml:space="preserve"> PAGEREF _Toc116069139 \h </w:instrText>
         </w:r>
         <w:r>
           <w:rPr>
@@ -2099,7 +2099,7 @@
           <w:lang w:eastAsia="it-IT"/>
         </w:rPr>
       </w:pPr>
-      <w:hyperlink w:anchor="_Toc115886687" w:history="1">
+      <w:hyperlink w:anchor="_Toc116069140" w:history="1">
         <w:r>
           <w:rPr>
             <w:rStyle w:val="Collegamentoipertestuale"/>
@@ -2144,7 +2144,7 @@
             <w:noProof/>
             <w:webHidden/>
           </w:rPr>
-          <w:instrText xml:space="preserve"> PAGEREF _Toc115886687 \h </w:instrText>
+          <w:instrText xml:space="preserve"> PAGEREF _Toc116069140 \h </w:instrText>
         </w:r>
         <w:r>
           <w:rPr>
@@ -2186,7 +2186,7 @@
           <w:lang w:eastAsia="it-IT"/>
         </w:rPr>
       </w:pPr>
-      <w:hyperlink w:anchor="_Toc115886688" w:history="1">
+      <w:hyperlink w:anchor="_Toc116069141" w:history="1">
         <w:r>
           <w:rPr>
             <w:rStyle w:val="Collegamentoipertestuale"/>
@@ -2231,7 +2231,7 @@
             <w:noProof/>
             <w:webHidden/>
           </w:rPr>
-          <w:instrText xml:space="preserve"> PAGEREF _Toc115886688 \h </w:instrText>
+          <w:instrText xml:space="preserve"> PAGEREF _Toc116069141 \h </w:instrText>
         </w:r>
         <w:r>
           <w:rPr>
@@ -2273,7 +2273,7 @@
           <w:lang w:eastAsia="it-IT"/>
         </w:rPr>
       </w:pPr>
-      <w:hyperlink w:anchor="_Toc115886689" w:history="1">
+      <w:hyperlink w:anchor="_Toc116069142" w:history="1">
         <w:r>
           <w:rPr>
             <w:rStyle w:val="Collegamentoipertestuale"/>
@@ -2318,7 +2318,7 @@
             <w:noProof/>
             <w:webHidden/>
           </w:rPr>
-          <w:instrText xml:space="preserve"> PAGEREF _Toc115886689 \h </w:instrText>
+          <w:instrText xml:space="preserve"> PAGEREF _Toc116069142 \h </w:instrText>
         </w:r>
         <w:r>
           <w:rPr>
@@ -2360,7 +2360,7 @@
           <w:lang w:eastAsia="it-IT"/>
         </w:rPr>
       </w:pPr>
-      <w:hyperlink w:anchor="_Toc115886690" w:history="1">
+      <w:hyperlink w:anchor="_Toc116069143" w:history="1">
         <w:r>
           <w:rPr>
             <w:rStyle w:val="Collegamentoipertestuale"/>
@@ -2405,7 +2405,7 @@
             <w:noProof/>
             <w:webHidden/>
           </w:rPr>
-          <w:instrText xml:space="preserve"> PAGEREF _Toc115886690 \h </w:instrText>
+          <w:instrText xml:space="preserve"> PAGEREF _Toc116069143 \h </w:instrText>
         </w:r>
         <w:r>
           <w:rPr>
@@ -2425,7 +2425,7 @@
             <w:noProof/>
             <w:webHidden/>
           </w:rPr>
-          <w:t>5</w:t>
+          <w:t>6</w:t>
         </w:r>
         <w:r>
           <w:rPr>
@@ -2447,7 +2447,7 @@
           <w:lang w:eastAsia="it-IT"/>
         </w:rPr>
       </w:pPr>
-      <w:hyperlink w:anchor="_Toc115886691" w:history="1">
+      <w:hyperlink w:anchor="_Toc116069144" w:history="1">
         <w:r>
           <w:rPr>
             <w:rStyle w:val="Collegamentoipertestuale"/>
@@ -2474,7 +2474,7 @@
             <w:noProof/>
             <w:webHidden/>
           </w:rPr>
-          <w:instrText xml:space="preserve"> PAGEREF _Toc115886691 \h </w:instrText>
+          <w:instrText xml:space="preserve"> PAGEREF _Toc116069144 \h </w:instrText>
         </w:r>
         <w:r>
           <w:rPr>
@@ -2516,7 +2516,7 @@
           <w:lang w:eastAsia="it-IT"/>
         </w:rPr>
       </w:pPr>
-      <w:hyperlink w:anchor="_Toc115886692" w:history="1">
+      <w:hyperlink w:anchor="_Toc116069145" w:history="1">
         <w:r>
           <w:rPr>
             <w:rStyle w:val="Collegamentoipertestuale"/>
@@ -2561,7 +2561,7 @@
             <w:noProof/>
             <w:webHidden/>
           </w:rPr>
-          <w:instrText xml:space="preserve"> PAGEREF _Toc115886692 \h </w:instrText>
+          <w:instrText xml:space="preserve"> PAGEREF _Toc116069145 \h </w:instrText>
         </w:r>
         <w:r>
           <w:rPr>
@@ -2603,7 +2603,7 @@
           <w:lang w:eastAsia="it-IT"/>
         </w:rPr>
       </w:pPr>
-      <w:hyperlink w:anchor="_Toc115886693" w:history="1">
+      <w:hyperlink w:anchor="_Toc116069146" w:history="1">
         <w:r>
           <w:rPr>
             <w:rStyle w:val="Collegamentoipertestuale"/>
@@ -2648,7 +2648,7 @@
             <w:noProof/>
             <w:webHidden/>
           </w:rPr>
-          <w:instrText xml:space="preserve"> PAGEREF _Toc115886693 \h </w:instrText>
+          <w:instrText xml:space="preserve"> PAGEREF _Toc116069146 \h </w:instrText>
         </w:r>
         <w:r>
           <w:rPr>
@@ -2690,7 +2690,7 @@
           <w:lang w:eastAsia="it-IT"/>
         </w:rPr>
       </w:pPr>
-      <w:hyperlink w:anchor="_Toc115886694" w:history="1">
+      <w:hyperlink w:anchor="_Toc116069147" w:history="1">
         <w:r>
           <w:rPr>
             <w:rStyle w:val="Collegamentoipertestuale"/>
@@ -2735,7 +2735,7 @@
             <w:noProof/>
             <w:webHidden/>
           </w:rPr>
-          <w:instrText xml:space="preserve"> PAGEREF _Toc115886694 \h </w:instrText>
+          <w:instrText xml:space="preserve"> PAGEREF _Toc116069147 \h </w:instrText>
         </w:r>
         <w:r>
           <w:rPr>
@@ -2777,7 +2777,7 @@
           <w:lang w:eastAsia="it-IT"/>
         </w:rPr>
       </w:pPr>
-      <w:hyperlink w:anchor="_Toc115886695" w:history="1">
+      <w:hyperlink w:anchor="_Toc116069148" w:history="1">
         <w:r>
           <w:rPr>
             <w:rStyle w:val="Collegamentoipertestuale"/>
@@ -2822,7 +2822,7 @@
             <w:noProof/>
             <w:webHidden/>
           </w:rPr>
-          <w:instrText xml:space="preserve"> PAGEREF _Toc115886695 \h </w:instrText>
+          <w:instrText xml:space="preserve"> PAGEREF _Toc116069148 \h </w:instrText>
         </w:r>
         <w:r>
           <w:rPr>
@@ -2864,7 +2864,7 @@
           <w:lang w:eastAsia="it-IT"/>
         </w:rPr>
       </w:pPr>
-      <w:hyperlink w:anchor="_Toc115886696" w:history="1">
+      <w:hyperlink w:anchor="_Toc116069149" w:history="1">
         <w:r>
           <w:rPr>
             <w:rStyle w:val="Collegamentoipertestuale"/>
@@ -2909,7 +2909,7 @@
             <w:noProof/>
             <w:webHidden/>
           </w:rPr>
-          <w:instrText xml:space="preserve"> PAGEREF _Toc115886696 \h </w:instrText>
+          <w:instrText xml:space="preserve"> PAGEREF _Toc116069149 \h </w:instrText>
         </w:r>
         <w:r>
           <w:rPr>
@@ -2951,7 +2951,7 @@
           <w:lang w:eastAsia="it-IT"/>
         </w:rPr>
       </w:pPr>
-      <w:hyperlink w:anchor="_Toc115886697" w:history="1">
+      <w:hyperlink w:anchor="_Toc116069150" w:history="1">
         <w:r>
           <w:rPr>
             <w:rStyle w:val="Collegamentoipertestuale"/>
@@ -2996,7 +2996,7 @@
             <w:noProof/>
             <w:webHidden/>
           </w:rPr>
-          <w:instrText xml:space="preserve"> PAGEREF _Toc115886697 \h </w:instrText>
+          <w:instrText xml:space="preserve"> PAGEREF _Toc116069150 \h </w:instrText>
         </w:r>
         <w:r>
           <w:rPr>
@@ -3038,7 +3038,7 @@
           <w:lang w:eastAsia="it-IT"/>
         </w:rPr>
       </w:pPr>
-      <w:hyperlink w:anchor="_Toc115886698" w:history="1">
+      <w:hyperlink w:anchor="_Toc116069151" w:history="1">
         <w:r>
           <w:rPr>
             <w:rStyle w:val="Collegamentoipertestuale"/>
@@ -3083,7 +3083,7 @@
             <w:noProof/>
             <w:webHidden/>
           </w:rPr>
-          <w:instrText xml:space="preserve"> PAGEREF _Toc115886698 \h </w:instrText>
+          <w:instrText xml:space="preserve"> PAGEREF _Toc116069151 \h </w:instrText>
         </w:r>
         <w:r>
           <w:rPr>
@@ -3103,7 +3103,7 @@
             <w:noProof/>
             <w:webHidden/>
           </w:rPr>
-          <w:t>6</w:t>
+          <w:t>7</w:t>
         </w:r>
         <w:r>
           <w:rPr>
@@ -3125,7 +3125,7 @@
           <w:lang w:eastAsia="it-IT"/>
         </w:rPr>
       </w:pPr>
-      <w:hyperlink w:anchor="_Toc115886699" w:history="1">
+      <w:hyperlink w:anchor="_Toc116069152" w:history="1">
         <w:r>
           <w:rPr>
             <w:rStyle w:val="Collegamentoipertestuale"/>
@@ -3170,7 +3170,7 @@
             <w:noProof/>
             <w:webHidden/>
           </w:rPr>
-          <w:instrText xml:space="preserve"> PAGEREF _Toc115886699 \h </w:instrText>
+          <w:instrText xml:space="preserve"> PAGEREF _Toc116069152 \h </w:instrText>
         </w:r>
         <w:r>
           <w:rPr>
@@ -3212,7 +3212,7 @@
           <w:lang w:eastAsia="it-IT"/>
         </w:rPr>
       </w:pPr>
-      <w:hyperlink w:anchor="_Toc115886700" w:history="1">
+      <w:hyperlink w:anchor="_Toc116069153" w:history="1">
         <w:r>
           <w:rPr>
             <w:rStyle w:val="Collegamentoipertestuale"/>
@@ -3240,7 +3240,7 @@
             <w:noProof/>
             <w:webHidden/>
           </w:rPr>
-          <w:instrText xml:space="preserve"> PAGEREF _Toc115886700 \h </w:instrText>
+          <w:instrText xml:space="preserve"> PAGEREF _Toc116069153 \h </w:instrText>
         </w:r>
         <w:r>
           <w:rPr>
@@ -3273,7 +3273,7 @@
     </w:p>
     <w:p>
       <w:pPr>
-        <w:pStyle w:val="Sommario1"/>
+        <w:pStyle w:val="Sommario2"/>
         <w:rPr>
           <w:rFonts w:asciiTheme="minorHAnsi" w:eastAsiaTheme="minorEastAsia" w:hAnsiTheme="minorHAnsi"/>
           <w:noProof/>
@@ -3282,11 +3282,80 @@
           <w:lang w:eastAsia="it-IT"/>
         </w:rPr>
       </w:pPr>
-      <w:hyperlink w:anchor="_Toc115886701" w:history="1">
+      <w:hyperlink w:anchor="_Toc116069154" w:history="1">
         <w:r>
           <w:rPr>
             <w:rStyle w:val="Collegamentoipertestuale"/>
             <w:noProof/>
+          </w:rPr>
+          <w:t>Schermata di registrazione</w:t>
+        </w:r>
+        <w:r>
+          <w:rPr>
+            <w:noProof/>
+            <w:webHidden/>
+          </w:rPr>
+          <w:tab/>
+        </w:r>
+        <w:r>
+          <w:rPr>
+            <w:noProof/>
+            <w:webHidden/>
+          </w:rPr>
+          <w:fldChar w:fldCharType="begin"/>
+        </w:r>
+        <w:r>
+          <w:rPr>
+            <w:noProof/>
+            <w:webHidden/>
+          </w:rPr>
+          <w:instrText xml:space="preserve"> PAGEREF _Toc116069154 \h </w:instrText>
+        </w:r>
+        <w:r>
+          <w:rPr>
+            <w:noProof/>
+            <w:webHidden/>
+          </w:rPr>
+        </w:r>
+        <w:r>
+          <w:rPr>
+            <w:noProof/>
+            <w:webHidden/>
+          </w:rPr>
+          <w:fldChar w:fldCharType="separate"/>
+        </w:r>
+        <w:r>
+          <w:rPr>
+            <w:noProof/>
+            <w:webHidden/>
+          </w:rPr>
+          <w:t>7</w:t>
+        </w:r>
+        <w:r>
+          <w:rPr>
+            <w:noProof/>
+            <w:webHidden/>
+          </w:rPr>
+          <w:fldChar w:fldCharType="end"/>
+        </w:r>
+      </w:hyperlink>
+    </w:p>
+    <w:p>
+      <w:pPr>
+        <w:pStyle w:val="Sommario1"/>
+        <w:rPr>
+          <w:rFonts w:asciiTheme="minorHAnsi" w:eastAsiaTheme="minorEastAsia" w:hAnsiTheme="minorHAnsi"/>
+          <w:noProof/>
+          <w:sz w:val="24"/>
+          <w:szCs w:val="24"/>
+          <w:lang w:eastAsia="it-IT"/>
+        </w:rPr>
+      </w:pPr>
+      <w:hyperlink w:anchor="_Toc116069155" w:history="1">
+        <w:r>
+          <w:rPr>
+            <w:rStyle w:val="Collegamentoipertestuale"/>
+            <w:noProof/>
             <w:lang w:val="en-US"/>
           </w:rPr>
           <w:t>Design Back-end</w:t>
@@ -3310,7 +3379,7 @@
             <w:noProof/>
             <w:webHidden/>
           </w:rPr>
-          <w:instrText xml:space="preserve"> PAGEREF _Toc115886701 \h </w:instrText>
+          <w:instrText xml:space="preserve"> PAGEREF _Toc116069155 \h </w:instrText>
         </w:r>
         <w:r>
           <w:rPr>
@@ -3359,7 +3428,7 @@
       <w:pPr>
         <w:pStyle w:val="Titolo1"/>
       </w:pPr>
-      <w:bookmarkStart w:id="1" w:name="_Toc115886666"/>
+      <w:bookmarkStart w:id="1" w:name="_Toc116069119"/>
       <w:bookmarkEnd w:id="0"/>
       <w:r>
         <w:t>Scopo del documento</w:t>
@@ -3513,7 +3582,7 @@
           <w:rFonts w:cs="Times New Roman"/>
         </w:rPr>
       </w:pPr>
-      <w:bookmarkStart w:id="2" w:name="_Toc115886667"/>
+      <w:bookmarkStart w:id="2" w:name="_Toc116069120"/>
       <w:r>
         <w:rPr>
           <w:rStyle w:val="Titolo1Carattere"/>
@@ -4034,6 +4103,7 @@
         <w:rPr>
           <w:rFonts w:cs="Times New Roman"/>
         </w:rPr>
+        <w:lastRenderedPageBreak/>
         <w:t>Pubblicare da parte dei gestori</w:t>
       </w:r>
       <w:r>
@@ -4061,7 +4131,7 @@
       <w:pPr>
         <w:pStyle w:val="Titolo1"/>
       </w:pPr>
-      <w:bookmarkStart w:id="3" w:name="_Toc115886668"/>
+      <w:bookmarkStart w:id="3" w:name="_Toc116069121"/>
       <w:r>
         <w:t xml:space="preserve">Requisiti </w:t>
       </w:r>
@@ -4083,7 +4153,7 @@
         </w:numPr>
       </w:pPr>
       <w:bookmarkStart w:id="4" w:name="_RF_1._Stato"/>
-      <w:bookmarkStart w:id="5" w:name="_Toc115886669"/>
+      <w:bookmarkStart w:id="5" w:name="_Toc116069122"/>
       <w:bookmarkEnd w:id="4"/>
       <w:r>
         <w:t xml:space="preserve">RF 1. </w:t>
@@ -4135,7 +4205,7 @@
         </w:numPr>
       </w:pPr>
       <w:bookmarkStart w:id="6" w:name="_RF_2._Stato"/>
-      <w:bookmarkStart w:id="7" w:name="_Toc115886670"/>
+      <w:bookmarkStart w:id="7" w:name="_Toc116069123"/>
       <w:bookmarkEnd w:id="6"/>
       <w:r>
         <w:t xml:space="preserve">RF 2. </w:t>
@@ -4172,7 +4242,7 @@
         </w:numPr>
       </w:pPr>
       <w:bookmarkStart w:id="8" w:name="_RF_3._Condizioni"/>
-      <w:bookmarkStart w:id="9" w:name="_Toc115886671"/>
+      <w:bookmarkStart w:id="9" w:name="_Toc116069124"/>
       <w:bookmarkEnd w:id="8"/>
       <w:r>
         <w:t xml:space="preserve">RF 3. </w:t>
@@ -4217,7 +4287,7 @@
           <w:numId w:val="20"/>
         </w:numPr>
       </w:pPr>
-      <w:bookmarkStart w:id="10" w:name="_Toc115886672"/>
+      <w:bookmarkStart w:id="10" w:name="_Toc116069125"/>
       <w:r>
         <w:t xml:space="preserve">RF </w:t>
       </w:r>
@@ -4272,7 +4342,7 @@
       </w:pPr>
       <w:bookmarkStart w:id="11" w:name="_RF_6._Registrazione"/>
       <w:bookmarkStart w:id="12" w:name="_RF_5._Registrazione"/>
-      <w:bookmarkStart w:id="13" w:name="_Toc115886673"/>
+      <w:bookmarkStart w:id="13" w:name="_Toc116069126"/>
       <w:bookmarkEnd w:id="11"/>
       <w:bookmarkEnd w:id="12"/>
       <w:r>
@@ -4325,8 +4395,10 @@
         </w:numPr>
       </w:pPr>
       <w:bookmarkStart w:id="14" w:name="_RF_7._Campi"/>
-      <w:bookmarkStart w:id="15" w:name="_Toc115886674"/>
+      <w:bookmarkStart w:id="15" w:name="_RF_6._Campi"/>
+      <w:bookmarkStart w:id="16" w:name="_Toc116069127"/>
       <w:bookmarkEnd w:id="14"/>
+      <w:bookmarkEnd w:id="15"/>
       <w:r>
         <w:t xml:space="preserve">RF </w:t>
       </w:r>
@@ -4339,7 +4411,7 @@
       <w:r>
         <w:t>Campi utente</w:t>
       </w:r>
-      <w:bookmarkEnd w:id="15"/>
+      <w:bookmarkEnd w:id="16"/>
     </w:p>
     <w:p>
       <w:pPr>
@@ -4407,7 +4479,7 @@
           <w:numId w:val="20"/>
         </w:numPr>
       </w:pPr>
-      <w:bookmarkStart w:id="16" w:name="_Toc115886675"/>
+      <w:bookmarkStart w:id="17" w:name="_Toc116069128"/>
       <w:r>
         <w:t xml:space="preserve">RF </w:t>
       </w:r>
@@ -4420,7 +4492,7 @@
       <w:r>
         <w:t>Eliminazione account</w:t>
       </w:r>
-      <w:bookmarkEnd w:id="16"/>
+      <w:bookmarkEnd w:id="17"/>
     </w:p>
     <w:p>
       <w:pPr>
@@ -4470,11 +4542,11 @@
           <w:numId w:val="20"/>
         </w:numPr>
       </w:pPr>
-      <w:bookmarkStart w:id="17" w:name="_Toc115886676"/>
+      <w:bookmarkStart w:id="18" w:name="_Toc116069129"/>
       <w:r>
         <w:t>RF 8. Modifica password</w:t>
       </w:r>
-      <w:bookmarkEnd w:id="17"/>
+      <w:bookmarkEnd w:id="18"/>
     </w:p>
     <w:p>
       <w:pPr>
@@ -4516,13 +4588,13 @@
           <w:numId w:val="20"/>
         </w:numPr>
       </w:pPr>
-      <w:bookmarkStart w:id="18" w:name="_RF_9._Impianti"/>
-      <w:bookmarkStart w:id="19" w:name="_Toc115886677"/>
-      <w:bookmarkEnd w:id="18"/>
+      <w:bookmarkStart w:id="19" w:name="_RF_9._Impianti"/>
+      <w:bookmarkStart w:id="20" w:name="_Toc116069130"/>
+      <w:bookmarkEnd w:id="19"/>
       <w:r>
         <w:t>RF 9. Recupera password</w:t>
       </w:r>
-      <w:bookmarkEnd w:id="19"/>
+      <w:bookmarkEnd w:id="20"/>
     </w:p>
     <w:p>
       <w:pPr>
@@ -4567,10 +4639,11 @@
           <w:numId w:val="20"/>
         </w:numPr>
       </w:pPr>
-      <w:bookmarkStart w:id="20" w:name="_RF_10._Impianti"/>
-      <w:bookmarkStart w:id="21" w:name="_Toc115886678"/>
-      <w:bookmarkEnd w:id="20"/>
-      <w:r>
+      <w:bookmarkStart w:id="21" w:name="_RF_10._Impianti"/>
+      <w:bookmarkStart w:id="22" w:name="_Toc116069131"/>
+      <w:bookmarkEnd w:id="21"/>
+      <w:r>
+        <w:lastRenderedPageBreak/>
         <w:t xml:space="preserve">RF </w:t>
       </w:r>
       <w:r>
@@ -4582,7 +4655,7 @@
       <w:r>
         <w:t>Impianti più utilizzati</w:t>
       </w:r>
-      <w:bookmarkEnd w:id="21"/>
+      <w:bookmarkEnd w:id="22"/>
     </w:p>
     <w:p>
       <w:pPr>
@@ -4658,11 +4731,10 @@
           <w:numId w:val="20"/>
         </w:numPr>
       </w:pPr>
-      <w:bookmarkStart w:id="22" w:name="_RF_10._Storico"/>
-      <w:bookmarkStart w:id="23" w:name="_Toc115886679"/>
-      <w:bookmarkEnd w:id="22"/>
-      <w:r>
-        <w:lastRenderedPageBreak/>
+      <w:bookmarkStart w:id="23" w:name="_RF_10._Storico"/>
+      <w:bookmarkStart w:id="24" w:name="_Toc116069132"/>
+      <w:bookmarkEnd w:id="23"/>
+      <w:r>
         <w:t>RF 1</w:t>
       </w:r>
       <w:r>
@@ -4677,7 +4749,7 @@
       <w:r>
         <w:t>impianti</w:t>
       </w:r>
-      <w:bookmarkEnd w:id="23"/>
+      <w:bookmarkEnd w:id="24"/>
     </w:p>
     <w:p>
       <w:pPr>
@@ -4708,7 +4780,7 @@
           <w:numId w:val="20"/>
         </w:numPr>
       </w:pPr>
-      <w:bookmarkStart w:id="24" w:name="_Toc115886680"/>
+      <w:bookmarkStart w:id="25" w:name="_Toc116069133"/>
       <w:r>
         <w:t xml:space="preserve">RF </w:t>
       </w:r>
@@ -4724,7 +4796,7 @@
       <w:r>
         <w:t>Intervallo temporale</w:t>
       </w:r>
-      <w:bookmarkEnd w:id="24"/>
+      <w:bookmarkEnd w:id="25"/>
     </w:p>
     <w:p>
       <w:pPr>
@@ -4763,11 +4835,11 @@
           <w:numId w:val="20"/>
         </w:numPr>
       </w:pPr>
-      <w:bookmarkStart w:id="25" w:name="_RF_12._Acquisto"/>
-      <w:bookmarkStart w:id="26" w:name="_RF_13._Acquisto"/>
-      <w:bookmarkStart w:id="27" w:name="_Toc115886681"/>
-      <w:bookmarkEnd w:id="25"/>
+      <w:bookmarkStart w:id="26" w:name="_RF_12._Acquisto"/>
+      <w:bookmarkStart w:id="27" w:name="_RF_13._Acquisto"/>
+      <w:bookmarkStart w:id="28" w:name="_Toc116069134"/>
       <w:bookmarkEnd w:id="26"/>
+      <w:bookmarkEnd w:id="27"/>
       <w:r>
         <w:t>RF 1</w:t>
       </w:r>
@@ -4780,7 +4852,7 @@
       <w:r>
         <w:t>Acquisto skipass</w:t>
       </w:r>
-      <w:bookmarkEnd w:id="27"/>
+      <w:bookmarkEnd w:id="28"/>
     </w:p>
     <w:p>
       <w:pPr>
@@ -4808,7 +4880,7 @@
           <w:numId w:val="20"/>
         </w:numPr>
       </w:pPr>
-      <w:bookmarkStart w:id="28" w:name="_Toc115886682"/>
+      <w:bookmarkStart w:id="29" w:name="_Toc116069135"/>
       <w:r>
         <w:t>RF 1</w:t>
       </w:r>
@@ -4821,7 +4893,7 @@
       <w:r>
         <w:t>Sistemi di pagamento</w:t>
       </w:r>
-      <w:bookmarkEnd w:id="28"/>
+      <w:bookmarkEnd w:id="29"/>
     </w:p>
     <w:p>
       <w:pPr>
@@ -4860,7 +4932,7 @@
           <w:numId w:val="20"/>
         </w:numPr>
       </w:pPr>
-      <w:bookmarkStart w:id="29" w:name="_Toc115886683"/>
+      <w:bookmarkStart w:id="30" w:name="_Toc116069136"/>
       <w:r>
         <w:t>RF 1</w:t>
       </w:r>
@@ -4873,7 +4945,7 @@
       <w:r>
         <w:t>Limite numero di skipass</w:t>
       </w:r>
-      <w:bookmarkEnd w:id="29"/>
+      <w:bookmarkEnd w:id="30"/>
     </w:p>
     <w:p>
       <w:pPr>
@@ -4915,11 +4987,11 @@
           <w:numId w:val="20"/>
         </w:numPr>
       </w:pPr>
-      <w:bookmarkStart w:id="30" w:name="_RF_15._Visualizzazione"/>
-      <w:bookmarkStart w:id="31" w:name="_RF_16._Visualizzazione"/>
-      <w:bookmarkStart w:id="32" w:name="_Toc115886684"/>
-      <w:bookmarkEnd w:id="30"/>
+      <w:bookmarkStart w:id="31" w:name="_RF_15._Visualizzazione"/>
+      <w:bookmarkStart w:id="32" w:name="_RF_16._Visualizzazione"/>
+      <w:bookmarkStart w:id="33" w:name="_Toc116069137"/>
       <w:bookmarkEnd w:id="31"/>
+      <w:bookmarkEnd w:id="32"/>
       <w:r>
         <w:t xml:space="preserve">RF </w:t>
       </w:r>
@@ -4935,7 +5007,7 @@
       <w:r>
         <w:t>Visualizzazione skipass</w:t>
       </w:r>
-      <w:bookmarkEnd w:id="32"/>
+      <w:bookmarkEnd w:id="33"/>
     </w:p>
     <w:p>
       <w:pPr>
@@ -4960,7 +5032,7 @@
           <w:numId w:val="20"/>
         </w:numPr>
       </w:pPr>
-      <w:bookmarkStart w:id="33" w:name="_Toc115886685"/>
+      <w:bookmarkStart w:id="34" w:name="_Toc116069138"/>
       <w:r>
         <w:t>RF 1</w:t>
       </w:r>
@@ -4970,7 +5042,7 @@
       <w:r>
         <w:t>. Aggiunta skipass</w:t>
       </w:r>
-      <w:bookmarkEnd w:id="33"/>
+      <w:bookmarkEnd w:id="34"/>
     </w:p>
     <w:p>
       <w:pPr>
@@ -5009,11 +5081,11 @@
           <w:numId w:val="20"/>
         </w:numPr>
       </w:pPr>
-      <w:bookmarkStart w:id="34" w:name="_RF_16._Classifica"/>
-      <w:bookmarkStart w:id="35" w:name="_RF_18._Classifica"/>
-      <w:bookmarkStart w:id="36" w:name="_Toc115886686"/>
-      <w:bookmarkEnd w:id="34"/>
+      <w:bookmarkStart w:id="35" w:name="_RF_16._Classifica"/>
+      <w:bookmarkStart w:id="36" w:name="_RF_18._Classifica"/>
+      <w:bookmarkStart w:id="37" w:name="_Toc116069139"/>
       <w:bookmarkEnd w:id="35"/>
+      <w:bookmarkEnd w:id="36"/>
       <w:r>
         <w:t>RF 1</w:t>
       </w:r>
@@ -5026,7 +5098,7 @@
       <w:r>
         <w:t>Classifica globale</w:t>
       </w:r>
-      <w:bookmarkEnd w:id="36"/>
+      <w:bookmarkEnd w:id="37"/>
     </w:p>
     <w:p>
       <w:pPr>
@@ -5086,7 +5158,7 @@
           <w:numId w:val="20"/>
         </w:numPr>
       </w:pPr>
-      <w:bookmarkStart w:id="37" w:name="_Toc115886687"/>
+      <w:bookmarkStart w:id="38" w:name="_Toc116069140"/>
       <w:r>
         <w:t>RF 1</w:t>
       </w:r>
@@ -5099,7 +5171,7 @@
       <w:r>
         <w:t>Pubblicazione annunci</w:t>
       </w:r>
-      <w:bookmarkEnd w:id="37"/>
+      <w:bookmarkEnd w:id="38"/>
     </w:p>
     <w:p>
       <w:pPr>
@@ -5139,13 +5211,13 @@
           <w:numId w:val="20"/>
         </w:numPr>
       </w:pPr>
-      <w:bookmarkStart w:id="38" w:name="_RF_18._Prenotazione"/>
-      <w:bookmarkStart w:id="39" w:name="_RF_19._Prenotazione"/>
-      <w:bookmarkStart w:id="40" w:name="_RF_20._Prenotazione"/>
-      <w:bookmarkStart w:id="41" w:name="_Toc115886688"/>
-      <w:bookmarkEnd w:id="38"/>
+      <w:bookmarkStart w:id="39" w:name="_RF_18._Prenotazione"/>
+      <w:bookmarkStart w:id="40" w:name="_RF_19._Prenotazione"/>
+      <w:bookmarkStart w:id="41" w:name="_RF_20._Prenotazione"/>
+      <w:bookmarkStart w:id="42" w:name="_Toc116069141"/>
       <w:bookmarkEnd w:id="39"/>
       <w:bookmarkEnd w:id="40"/>
+      <w:bookmarkEnd w:id="41"/>
       <w:r>
         <w:t xml:space="preserve">RF </w:t>
       </w:r>
@@ -5158,7 +5230,7 @@
       <w:r>
         <w:t>Prenotazione lezione</w:t>
       </w:r>
-      <w:bookmarkEnd w:id="41"/>
+      <w:bookmarkEnd w:id="42"/>
     </w:p>
     <w:p>
       <w:pPr>
@@ -5186,7 +5258,7 @@
           <w:numId w:val="20"/>
         </w:numPr>
       </w:pPr>
-      <w:bookmarkStart w:id="42" w:name="_Toc115886689"/>
+      <w:bookmarkStart w:id="43" w:name="_Toc116069142"/>
       <w:r>
         <w:t xml:space="preserve">RF </w:t>
       </w:r>
@@ -5199,7 +5271,7 @@
       <w:r>
         <w:t>. Aggiunta maestri di sci</w:t>
       </w:r>
-      <w:bookmarkEnd w:id="42"/>
+      <w:bookmarkEnd w:id="43"/>
     </w:p>
     <w:p>
       <w:pPr>
@@ -5235,8 +5307,9 @@
           <w:numId w:val="20"/>
         </w:numPr>
       </w:pPr>
-      <w:bookmarkStart w:id="43" w:name="_Toc115886690"/>
-      <w:r>
+      <w:bookmarkStart w:id="44" w:name="_Toc116069143"/>
+      <w:r>
+        <w:lastRenderedPageBreak/>
         <w:t>RF 2</w:t>
       </w:r>
       <w:r>
@@ -5245,7 +5318,7 @@
       <w:r>
         <w:t>. Rimozione maestri di sci</w:t>
       </w:r>
-      <w:bookmarkEnd w:id="43"/>
+      <w:bookmarkEnd w:id="44"/>
     </w:p>
     <w:p>
       <w:pPr>
@@ -5304,7 +5377,6 @@
           </w:tcPr>
           <w:p>
             <w:r>
-              <w:lastRenderedPageBreak/>
               <w:t>Requisito</w:t>
             </w:r>
           </w:p>
@@ -5909,11 +5981,11 @@
       <w:pPr>
         <w:pStyle w:val="Titolo1"/>
       </w:pPr>
-      <w:bookmarkStart w:id="44" w:name="_Toc115886691"/>
+      <w:bookmarkStart w:id="45" w:name="_Toc116069144"/>
       <w:r>
         <w:t>Requisiti non funzionali</w:t>
       </w:r>
-      <w:bookmarkEnd w:id="44"/>
+      <w:bookmarkEnd w:id="45"/>
       <w:r>
         <w:t xml:space="preserve"> </w:t>
       </w:r>
@@ -5926,7 +5998,7 @@
           <w:numId w:val="20"/>
         </w:numPr>
       </w:pPr>
-      <w:bookmarkStart w:id="45" w:name="_Toc115886692"/>
+      <w:bookmarkStart w:id="46" w:name="_Toc116069145"/>
       <w:r>
         <w:t xml:space="preserve">RNF 1. </w:t>
       </w:r>
@@ -5936,7 +6008,7 @@
       <w:r>
         <w:t xml:space="preserve"> di skipass</w:t>
       </w:r>
-      <w:bookmarkEnd w:id="45"/>
+      <w:bookmarkEnd w:id="46"/>
     </w:p>
     <w:p>
       <w:pPr>
@@ -6049,16 +6121,16 @@
           <w:numId w:val="22"/>
         </w:numPr>
       </w:pPr>
-      <w:bookmarkStart w:id="46" w:name="_RNF_2._Implementazione"/>
-      <w:bookmarkStart w:id="47" w:name="_Toc115886693"/>
-      <w:bookmarkEnd w:id="46"/>
+      <w:bookmarkStart w:id="47" w:name="_RNF_2._Implementazione"/>
+      <w:bookmarkStart w:id="48" w:name="_Toc116069146"/>
+      <w:bookmarkEnd w:id="47"/>
       <w:r>
         <w:t>RNF 2. I</w:t>
       </w:r>
       <w:r>
         <w:t>mplementazione</w:t>
       </w:r>
-      <w:bookmarkEnd w:id="47"/>
+      <w:bookmarkEnd w:id="48"/>
     </w:p>
     <w:p>
       <w:pPr>
@@ -6103,14 +6175,14 @@
           <w:numId w:val="22"/>
         </w:numPr>
       </w:pPr>
-      <w:bookmarkStart w:id="48" w:name="_Toc115886694"/>
+      <w:bookmarkStart w:id="49" w:name="_Toc116069147"/>
       <w:r>
         <w:t xml:space="preserve">RNF 3. </w:t>
       </w:r>
       <w:r>
         <w:t>Portabilità</w:t>
       </w:r>
-      <w:bookmarkEnd w:id="48"/>
+      <w:bookmarkEnd w:id="49"/>
     </w:p>
     <w:p>
       <w:pPr>
@@ -6158,16 +6230,16 @@
           <w:numId w:val="22"/>
         </w:numPr>
       </w:pPr>
-      <w:bookmarkStart w:id="49" w:name="_RNF_4._Sicurezza"/>
-      <w:bookmarkStart w:id="50" w:name="_Toc115886695"/>
-      <w:bookmarkEnd w:id="49"/>
+      <w:bookmarkStart w:id="50" w:name="_RNF_4._Sicurezza"/>
+      <w:bookmarkStart w:id="51" w:name="_Toc116069148"/>
+      <w:bookmarkEnd w:id="50"/>
       <w:r>
         <w:t xml:space="preserve">RNF 4. </w:t>
       </w:r>
       <w:r>
         <w:t>Normative</w:t>
       </w:r>
-      <w:bookmarkEnd w:id="50"/>
+      <w:bookmarkEnd w:id="51"/>
     </w:p>
     <w:p>
       <w:pPr>
@@ -6239,16 +6311,16 @@
           <w:numId w:val="22"/>
         </w:numPr>
       </w:pPr>
-      <w:bookmarkStart w:id="51" w:name="_RNF_5._Sicurezza"/>
-      <w:bookmarkStart w:id="52" w:name="_Toc115886696"/>
-      <w:bookmarkEnd w:id="51"/>
+      <w:bookmarkStart w:id="52" w:name="_RNF_5._Sicurezza"/>
+      <w:bookmarkStart w:id="53" w:name="_Toc116069149"/>
+      <w:bookmarkEnd w:id="52"/>
       <w:r>
         <w:t xml:space="preserve">RNF 5. </w:t>
       </w:r>
       <w:r>
         <w:t>Password sicure</w:t>
       </w:r>
-      <w:bookmarkEnd w:id="52"/>
+      <w:bookmarkEnd w:id="53"/>
     </w:p>
     <w:p>
       <w:pPr>
@@ -6316,14 +6388,14 @@
           <w:numId w:val="22"/>
         </w:numPr>
       </w:pPr>
-      <w:bookmarkStart w:id="53" w:name="_Toc115886697"/>
+      <w:bookmarkStart w:id="54" w:name="_Toc116069150"/>
       <w:r>
         <w:t xml:space="preserve">RNF 6. </w:t>
       </w:r>
       <w:r>
         <w:t>Scalabilità</w:t>
       </w:r>
-      <w:bookmarkEnd w:id="53"/>
+      <w:bookmarkEnd w:id="54"/>
       <w:r>
         <w:t xml:space="preserve"> </w:t>
       </w:r>
@@ -6366,8 +6438,9 @@
           <w:numId w:val="22"/>
         </w:numPr>
       </w:pPr>
-      <w:bookmarkStart w:id="54" w:name="_Toc115886698"/>
-      <w:r>
+      <w:bookmarkStart w:id="55" w:name="_Toc116069151"/>
+      <w:r>
+        <w:lastRenderedPageBreak/>
         <w:t xml:space="preserve">RNF 7. </w:t>
       </w:r>
       <w:r>
@@ -6379,7 +6452,7 @@
       <w:r>
         <w:t>interfaccia</w:t>
       </w:r>
-      <w:bookmarkEnd w:id="54"/>
+      <w:bookmarkEnd w:id="55"/>
     </w:p>
     <w:p>
       <w:pPr>
@@ -6416,9 +6489,8 @@
           <w:numId w:val="20"/>
         </w:numPr>
       </w:pPr>
-      <w:bookmarkStart w:id="55" w:name="_Toc115886699"/>
-      <w:r>
-        <w:lastRenderedPageBreak/>
+      <w:bookmarkStart w:id="56" w:name="_Toc116069152"/>
+      <w:r>
         <w:t>R</w:t>
       </w:r>
       <w:r>
@@ -6436,7 +6508,7 @@
       <w:r>
         <w:t>Tempo reale</w:t>
       </w:r>
-      <w:bookmarkEnd w:id="55"/>
+      <w:bookmarkEnd w:id="56"/>
     </w:p>
     <w:p>
       <w:pPr>
@@ -6493,14 +6565,14 @@
           <w:lang w:val="en-US"/>
         </w:rPr>
       </w:pPr>
-      <w:bookmarkStart w:id="56" w:name="_Toc115886700"/>
+      <w:bookmarkStart w:id="57" w:name="_Toc116069153"/>
       <w:r>
         <w:rPr>
           <w:lang w:val="en-US"/>
         </w:rPr>
         <w:t>Design Front-end</w:t>
       </w:r>
-      <w:bookmarkEnd w:id="56"/>
+      <w:bookmarkEnd w:id="57"/>
     </w:p>
     <w:p>
       <w:pPr>
@@ -6510,20 +6582,277 @@
       </w:pPr>
     </w:p>
     <w:p>
+      <w:r>
+        <w:t xml:space="preserve">Nel presente capitolo vengono riportati alcuni </w:t>
+      </w:r>
+      <w:proofErr w:type="spellStart"/>
+      <w:r>
+        <w:t>mockup</w:t>
+      </w:r>
+      <w:proofErr w:type="spellEnd"/>
+      <w:r>
+        <w:t xml:space="preserve"> relativi alle </w:t>
+      </w:r>
+      <w:r>
+        <w:t xml:space="preserve">principali </w:t>
+      </w:r>
+      <w:r>
+        <w:t xml:space="preserve">schermate dell’applicazione </w:t>
+      </w:r>
+      <w:r>
+        <w:t>web</w:t>
+      </w:r>
+      <w:r>
+        <w:t xml:space="preserve"> da realizzare. </w:t>
+      </w:r>
+      <w:r>
+        <w:t>In particolare, ci si soffermerà sulle seguenti schermate</w:t>
+      </w:r>
+      <w:r>
+        <w:t>:</w:t>
+      </w:r>
+    </w:p>
+    <w:p>
+      <w:pPr>
+        <w:pStyle w:val="Paragrafoelenco"/>
+        <w:numPr>
+          <w:ilvl w:val="0"/>
+          <w:numId w:val="20"/>
+        </w:numPr>
+      </w:pPr>
+      <w:r>
+        <w:t>Schermata home</w:t>
+      </w:r>
+    </w:p>
+    <w:p>
+      <w:pPr>
+        <w:pStyle w:val="Paragrafoelenco"/>
+        <w:numPr>
+          <w:ilvl w:val="0"/>
+          <w:numId w:val="20"/>
+        </w:numPr>
+      </w:pPr>
+      <w:r>
+        <w:t>Schermata utente registrato</w:t>
+      </w:r>
+    </w:p>
+    <w:p>
+      <w:pPr>
+        <w:pStyle w:val="Paragrafoelenco"/>
+        <w:numPr>
+          <w:ilvl w:val="0"/>
+          <w:numId w:val="20"/>
+        </w:numPr>
+      </w:pPr>
+      <w:r>
+        <w:t>Schermata di acquisto skipass</w:t>
+      </w:r>
+    </w:p>
+    <w:p>
+      <w:pPr>
+        <w:pStyle w:val="Paragrafoelenco"/>
+        <w:numPr>
+          <w:ilvl w:val="0"/>
+          <w:numId w:val="20"/>
+        </w:numPr>
+      </w:pPr>
+      <w:r>
+        <w:t>Schermata della classifica globale</w:t>
+      </w:r>
+    </w:p>
+    <w:p>
+      <w:pPr>
+        <w:pStyle w:val="Paragrafoelenco"/>
+        <w:numPr>
+          <w:ilvl w:val="0"/>
+          <w:numId w:val="20"/>
+        </w:numPr>
+      </w:pPr>
+      <w:r>
+        <w:t>Schermata di registrazione</w:t>
+      </w:r>
+    </w:p>
+    <w:p>
+      <w:pPr>
+        <w:pStyle w:val="Paragrafoelenco"/>
+        <w:numPr>
+          <w:ilvl w:val="0"/>
+          <w:numId w:val="20"/>
+        </w:numPr>
+      </w:pPr>
+      <w:r>
+        <w:t>Schermata riservata al gestore</w:t>
+      </w:r>
+    </w:p>
+    <w:p>
+      <w:pPr>
+        <w:pStyle w:val="Titolo2"/>
+      </w:pPr>
+      <w:bookmarkStart w:id="58" w:name="_Toc116069154"/>
+      <w:r>
+        <w:t>Schermata di registrazione</w:t>
+      </w:r>
+      <w:bookmarkEnd w:id="58"/>
+    </w:p>
+    <w:p>
+      <w:r>
+        <w:t xml:space="preserve">Le funzionalità riportate in questa schermata fanno riferimento ai RF </w:t>
+      </w:r>
+      <w:hyperlink w:anchor="_RF_6._Registrazione" w:history="1">
+        <w:r>
+          <w:rPr>
+            <w:rStyle w:val="Collegamentoipertestuale"/>
+          </w:rPr>
+          <w:t>5</w:t>
+        </w:r>
+      </w:hyperlink>
+      <w:r>
+        <w:t xml:space="preserve"> (registrazione) e </w:t>
+      </w:r>
+      <w:hyperlink w:anchor="_RF_6._Campi" w:history="1">
+        <w:r>
+          <w:rPr>
+            <w:rStyle w:val="Collegamentoipertestuale"/>
+          </w:rPr>
+          <w:t>6</w:t>
+        </w:r>
+      </w:hyperlink>
+      <w:r>
+        <w:t xml:space="preserve"> (campi utente).</w:t>
+      </w:r>
+    </w:p>
+    <w:p>
+      <w:pPr>
+        <w:pStyle w:val="Paragrafoelenco"/>
+        <w:numPr>
+          <w:ilvl w:val="0"/>
+          <w:numId w:val="37"/>
+        </w:numPr>
+      </w:pPr>
+      <w:r>
+        <w:rPr>
+          <w:noProof/>
+        </w:rPr>
+        <w:drawing>
+          <wp:anchor distT="0" distB="0" distL="114300" distR="114300" simplePos="0" relativeHeight="251658240" behindDoc="0" locked="0" layoutInCell="1" allowOverlap="1" wp14:anchorId="03EE76D2" wp14:editId="2C6443F3">
+            <wp:simplePos x="0" y="0"/>
+            <wp:positionH relativeFrom="column">
+              <wp:posOffset>2983832</wp:posOffset>
+            </wp:positionH>
+            <wp:positionV relativeFrom="paragraph">
+              <wp:posOffset>327626</wp:posOffset>
+            </wp:positionV>
+            <wp:extent cx="2599200" cy="1882800"/>
+            <wp:effectExtent l="0" t="0" r="4445" b="0"/>
+            <wp:wrapSquare wrapText="bothSides"/>
+            <wp:docPr id="3" name="Immagine 3"/>
+            <wp:cNvGraphicFramePr>
+              <a:graphicFrameLocks xmlns:a="http://schemas.openxmlformats.org/drawingml/2006/main" noChangeAspect="1"/>
+            </wp:cNvGraphicFramePr>
+            <a:graphic xmlns:a="http://schemas.openxmlformats.org/drawingml/2006/main">
+              <a:graphicData uri="http://schemas.openxmlformats.org/drawingml/2006/picture">
+                <pic:pic xmlns:pic="http://schemas.openxmlformats.org/drawingml/2006/picture">
+                  <pic:nvPicPr>
+                    <pic:cNvPr id="3" name="Immagine 3"/>
+                    <pic:cNvPicPr/>
+                  </pic:nvPicPr>
+                  <pic:blipFill>
+                    <a:blip r:embed="rId11" cstate="print">
+                      <a:extLst>
+                        <a:ext uri="{28A0092B-C50C-407E-A947-70E740481C1C}">
+                          <a14:useLocalDpi xmlns:a14="http://schemas.microsoft.com/office/drawing/2010/main" val="0"/>
+                        </a:ext>
+                      </a:extLst>
+                    </a:blip>
+                    <a:stretch>
+                      <a:fillRect/>
+                    </a:stretch>
+                  </pic:blipFill>
+                  <pic:spPr>
+                    <a:xfrm>
+                      <a:off x="0" y="0"/>
+                      <a:ext cx="2599200" cy="1882800"/>
+                    </a:xfrm>
+                    <a:prstGeom prst="rect">
+                      <a:avLst/>
+                    </a:prstGeom>
+                  </pic:spPr>
+                </pic:pic>
+              </a:graphicData>
+            </a:graphic>
+            <wp14:sizeRelH relativeFrom="margin">
+              <wp14:pctWidth>0</wp14:pctWidth>
+            </wp14:sizeRelH>
+            <wp14:sizeRelV relativeFrom="margin">
+              <wp14:pctHeight>0</wp14:pctHeight>
+            </wp14:sizeRelV>
+          </wp:anchor>
+        </w:drawing>
+      </w:r>
+      <w:r>
+        <w:t xml:space="preserve">L’utente che desidera ottenere un account personale dovrà compilare il seguente </w:t>
+      </w:r>
+      <w:proofErr w:type="spellStart"/>
+      <w:r>
+        <w:t>form</w:t>
+      </w:r>
+      <w:proofErr w:type="spellEnd"/>
+      <w:r>
+        <w:t xml:space="preserve"> inserendo: il suo nome e cognome, il suo nickname che sarà poi visibile nella classifica globale, un indirizzo </w:t>
+      </w:r>
+      <w:proofErr w:type="gramStart"/>
+      <w:r>
+        <w:t>email</w:t>
+      </w:r>
+      <w:proofErr w:type="gramEnd"/>
+      <w:r>
+        <w:t xml:space="preserve"> e una password sicura. La password dovrà essere inserita due volte al fine di evitare possibili errori di digitazione</w:t>
+      </w:r>
+    </w:p>
+    <w:p>
+      <w:pPr>
+        <w:pStyle w:val="Paragrafoelenco"/>
+        <w:numPr>
+          <w:ilvl w:val="0"/>
+          <w:numId w:val="37"/>
+        </w:numPr>
+      </w:pPr>
+      <w:r>
+        <w:t>Per registrarsi l’utente deve accettare le condizioni d’uso, spuntando l’apposita casella</w:t>
+      </w:r>
+    </w:p>
+    <w:p>
+      <w:pPr>
+        <w:pStyle w:val="Paragrafoelenco"/>
+        <w:numPr>
+          <w:ilvl w:val="0"/>
+          <w:numId w:val="37"/>
+        </w:numPr>
+      </w:pPr>
+      <w:r>
+        <w:t>Premendo il pulsante “conferma” la registrazione verrà richiesta al sistema che comunicherà il buon completamento o meno della registrazione tramite una finestra pop-up</w:t>
+      </w:r>
+      <w:r>
+        <w:t xml:space="preserve"> </w:t>
+      </w:r>
+    </w:p>
+    <w:p/>
+    <w:p/>
+    <w:p>
       <w:pPr>
         <w:pStyle w:val="Titolo1"/>
         <w:rPr>
           <w:lang w:val="en-US"/>
         </w:rPr>
       </w:pPr>
-      <w:bookmarkStart w:id="57" w:name="_Toc115886701"/>
+      <w:bookmarkStart w:id="59" w:name="_Toc116069155"/>
       <w:r>
         <w:rPr>
           <w:lang w:val="en-US"/>
         </w:rPr>
         <w:t>Design Back-end</w:t>
       </w:r>
-      <w:bookmarkEnd w:id="57"/>
+      <w:bookmarkEnd w:id="59"/>
     </w:p>
     <w:p>
       <w:r>
@@ -6538,7 +6867,7 @@
           <w:numId w:val="34"/>
         </w:numPr>
       </w:pPr>
-      <w:hyperlink r:id="rId11" w:history="1">
+      <w:hyperlink r:id="rId12" w:history="1">
         <w:proofErr w:type="spellStart"/>
         <w:r>
           <w:rPr>
@@ -6583,7 +6912,7 @@
           <w:numId w:val="34"/>
         </w:numPr>
       </w:pPr>
-      <w:hyperlink r:id="rId12" w:history="1">
+      <w:hyperlink r:id="rId13" w:history="1">
         <w:r>
           <w:rPr>
             <w:rStyle w:val="Collegamentoipertestuale"/>
@@ -6594,7 +6923,7 @@
       <w:r>
         <w:t xml:space="preserve"> e </w:t>
       </w:r>
-      <w:hyperlink r:id="rId13" w:history="1">
+      <w:hyperlink r:id="rId14" w:history="1">
         <w:r>
           <w:rPr>
             <w:rStyle w:val="Collegamentoipertestuale"/>
@@ -6681,7 +7010,7 @@
           <w:numId w:val="34"/>
         </w:numPr>
       </w:pPr>
-      <w:hyperlink r:id="rId14" w:history="1">
+      <w:hyperlink r:id="rId15" w:history="1">
         <w:proofErr w:type="spellStart"/>
         <w:r>
           <w:rPr>
@@ -6720,7 +7049,7 @@
           <w:numId w:val="34"/>
         </w:numPr>
       </w:pPr>
-      <w:hyperlink r:id="rId15" w:history="1">
+      <w:hyperlink r:id="rId16" w:history="1">
         <w:proofErr w:type="spellStart"/>
         <w:r>
           <w:rPr>
@@ -6772,7 +7101,6 @@
         <w:ind w:left="360"/>
       </w:pPr>
       <w:r>
-        <w:lastRenderedPageBreak/>
         <w:tab/>
       </w:r>
       <w:r>
@@ -6795,7 +7123,7 @@
                     <pic:cNvPicPr/>
                   </pic:nvPicPr>
                   <pic:blipFill>
-                    <a:blip r:embed="rId16" cstate="print">
+                    <a:blip r:embed="rId17" cstate="print">
                       <a:extLst>
                         <a:ext uri="{28A0092B-C50C-407E-A947-70E740481C1C}">
                           <a14:useLocalDpi xmlns:a14="http://schemas.microsoft.com/office/drawing/2010/main" val="0"/>
@@ -6823,8 +7151,8 @@
       </w:r>
     </w:p>
     <w:sectPr>
-      <w:headerReference w:type="default" r:id="rId17"/>
-      <w:footerReference w:type="default" r:id="rId18"/>
+      <w:headerReference w:type="default" r:id="rId18"/>
+      <w:footerReference w:type="default" r:id="rId19"/>
       <w:pgSz w:w="11906" w:h="16838"/>
       <w:pgMar w:top="1440" w:right="1440" w:bottom="1440" w:left="1440" w:header="720" w:footer="720" w:gutter="0"/>
       <w:cols w:space="720"/>
@@ -7012,7 +7340,7 @@
       <w:t>Versione 0.</w:t>
     </w:r>
     <w:r>
-      <w:t>3</w:t>
+      <w:t>4</w:t>
     </w:r>
   </w:p>
 </w:hdr>
@@ -9240,6 +9568,119 @@
     </w:lvl>
   </w:abstractNum>
   <w:abstractNum w:abstractNumId="20" w15:restartNumberingAfterBreak="0">
+    <w:nsid w:val="464516F9"/>
+    <w:multiLevelType w:val="hybridMultilevel"/>
+    <w:tmpl w:val="047C636A"/>
+    <w:lvl w:ilvl="0" w:tplc="04100001">
+      <w:start w:val="1"/>
+      <w:numFmt w:val="bullet"/>
+      <w:lvlText w:val=""/>
+      <w:lvlJc w:val="left"/>
+      <w:pPr>
+        <w:ind w:left="720" w:hanging="360"/>
+      </w:pPr>
+      <w:rPr>
+        <w:rFonts w:ascii="Symbol" w:hAnsi="Symbol" w:hint="default"/>
+      </w:rPr>
+    </w:lvl>
+    <w:lvl w:ilvl="1" w:tplc="04100003" w:tentative="1">
+      <w:start w:val="1"/>
+      <w:numFmt w:val="bullet"/>
+      <w:lvlText w:val="o"/>
+      <w:lvlJc w:val="left"/>
+      <w:pPr>
+        <w:ind w:left="1440" w:hanging="360"/>
+      </w:pPr>
+      <w:rPr>
+        <w:rFonts w:ascii="Courier New" w:hAnsi="Courier New" w:cs="Courier New" w:hint="default"/>
+      </w:rPr>
+    </w:lvl>
+    <w:lvl w:ilvl="2" w:tplc="04100005" w:tentative="1">
+      <w:start w:val="1"/>
+      <w:numFmt w:val="bullet"/>
+      <w:lvlText w:val=""/>
+      <w:lvlJc w:val="left"/>
+      <w:pPr>
+        <w:ind w:left="2160" w:hanging="360"/>
+      </w:pPr>
+      <w:rPr>
+        <w:rFonts w:ascii="Wingdings" w:hAnsi="Wingdings" w:hint="default"/>
+      </w:rPr>
+    </w:lvl>
+    <w:lvl w:ilvl="3" w:tplc="04100001" w:tentative="1">
+      <w:start w:val="1"/>
+      <w:numFmt w:val="bullet"/>
+      <w:lvlText w:val=""/>
+      <w:lvlJc w:val="left"/>
+      <w:pPr>
+        <w:ind w:left="2880" w:hanging="360"/>
+      </w:pPr>
+      <w:rPr>
+        <w:rFonts w:ascii="Symbol" w:hAnsi="Symbol" w:hint="default"/>
+      </w:rPr>
+    </w:lvl>
+    <w:lvl w:ilvl="4" w:tplc="04100003" w:tentative="1">
+      <w:start w:val="1"/>
+      <w:numFmt w:val="bullet"/>
+      <w:lvlText w:val="o"/>
+      <w:lvlJc w:val="left"/>
+      <w:pPr>
+        <w:ind w:left="3600" w:hanging="360"/>
+      </w:pPr>
+      <w:rPr>
+        <w:rFonts w:ascii="Courier New" w:hAnsi="Courier New" w:cs="Courier New" w:hint="default"/>
+      </w:rPr>
+    </w:lvl>
+    <w:lvl w:ilvl="5" w:tplc="04100005" w:tentative="1">
+      <w:start w:val="1"/>
+      <w:numFmt w:val="bullet"/>
+      <w:lvlText w:val=""/>
+      <w:lvlJc w:val="left"/>
+      <w:pPr>
+        <w:ind w:left="4320" w:hanging="360"/>
+      </w:pPr>
+      <w:rPr>
+        <w:rFonts w:ascii="Wingdings" w:hAnsi="Wingdings" w:hint="default"/>
+      </w:rPr>
+    </w:lvl>
+    <w:lvl w:ilvl="6" w:tplc="04100001" w:tentative="1">
+      <w:start w:val="1"/>
+      <w:numFmt w:val="bullet"/>
+      <w:lvlText w:val=""/>
+      <w:lvlJc w:val="left"/>
+      <w:pPr>
+        <w:ind w:left="5040" w:hanging="360"/>
+      </w:pPr>
+      <w:rPr>
+        <w:rFonts w:ascii="Symbol" w:hAnsi="Symbol" w:hint="default"/>
+      </w:rPr>
+    </w:lvl>
+    <w:lvl w:ilvl="7" w:tplc="04100003" w:tentative="1">
+      <w:start w:val="1"/>
+      <w:numFmt w:val="bullet"/>
+      <w:lvlText w:val="o"/>
+      <w:lvlJc w:val="left"/>
+      <w:pPr>
+        <w:ind w:left="5760" w:hanging="360"/>
+      </w:pPr>
+      <w:rPr>
+        <w:rFonts w:ascii="Courier New" w:hAnsi="Courier New" w:cs="Courier New" w:hint="default"/>
+      </w:rPr>
+    </w:lvl>
+    <w:lvl w:ilvl="8" w:tplc="04100005" w:tentative="1">
+      <w:start w:val="1"/>
+      <w:numFmt w:val="bullet"/>
+      <w:lvlText w:val=""/>
+      <w:lvlJc w:val="left"/>
+      <w:pPr>
+        <w:ind w:left="6480" w:hanging="360"/>
+      </w:pPr>
+      <w:rPr>
+        <w:rFonts w:ascii="Wingdings" w:hAnsi="Wingdings" w:hint="default"/>
+      </w:rPr>
+    </w:lvl>
+  </w:abstractNum>
+  <w:abstractNum w:abstractNumId="21" w15:restartNumberingAfterBreak="0">
     <w:nsid w:val="4E2B1347"/>
     <w:multiLevelType w:val="hybridMultilevel"/>
     <w:tmpl w:val="74D0BF6C"/>
@@ -9325,7 +9766,7 @@
       </w:pPr>
     </w:lvl>
   </w:abstractNum>
-  <w:abstractNum w:abstractNumId="21" w15:restartNumberingAfterBreak="0">
+  <w:abstractNum w:abstractNumId="22" w15:restartNumberingAfterBreak="0">
     <w:nsid w:val="55E748C3"/>
     <w:multiLevelType w:val="hybridMultilevel"/>
     <w:tmpl w:val="6D84F834"/>
@@ -9438,7 +9879,7 @@
       </w:rPr>
     </w:lvl>
   </w:abstractNum>
-  <w:abstractNum w:abstractNumId="22" w15:restartNumberingAfterBreak="0">
+  <w:abstractNum w:abstractNumId="23" w15:restartNumberingAfterBreak="0">
     <w:nsid w:val="57EF3A16"/>
     <w:multiLevelType w:val="hybridMultilevel"/>
     <w:tmpl w:val="1F6235C4"/>
@@ -9551,7 +9992,7 @@
       </w:rPr>
     </w:lvl>
   </w:abstractNum>
-  <w:abstractNum w:abstractNumId="23" w15:restartNumberingAfterBreak="0">
+  <w:abstractNum w:abstractNumId="24" w15:restartNumberingAfterBreak="0">
     <w:nsid w:val="59527577"/>
     <w:multiLevelType w:val="hybridMultilevel"/>
     <w:tmpl w:val="3D8EC16A"/>
@@ -9664,7 +10105,7 @@
       </w:rPr>
     </w:lvl>
   </w:abstractNum>
-  <w:abstractNum w:abstractNumId="24" w15:restartNumberingAfterBreak="0">
+  <w:abstractNum w:abstractNumId="25" w15:restartNumberingAfterBreak="0">
     <w:nsid w:val="59CB0F2F"/>
     <w:multiLevelType w:val="hybridMultilevel"/>
     <w:tmpl w:val="82D80E5A"/>
@@ -9777,7 +10218,7 @@
       </w:rPr>
     </w:lvl>
   </w:abstractNum>
-  <w:abstractNum w:abstractNumId="25" w15:restartNumberingAfterBreak="0">
+  <w:abstractNum w:abstractNumId="26" w15:restartNumberingAfterBreak="0">
     <w:nsid w:val="5BF518AF"/>
     <w:multiLevelType w:val="hybridMultilevel"/>
     <w:tmpl w:val="2EEC5B2C"/>
@@ -9890,7 +10331,7 @@
       </w:rPr>
     </w:lvl>
   </w:abstractNum>
-  <w:abstractNum w:abstractNumId="26" w15:restartNumberingAfterBreak="0">
+  <w:abstractNum w:abstractNumId="27" w15:restartNumberingAfterBreak="0">
     <w:nsid w:val="5D8214FD"/>
     <w:multiLevelType w:val="hybridMultilevel"/>
     <w:tmpl w:val="B5A4D74A"/>
@@ -10003,7 +10444,7 @@
       </w:rPr>
     </w:lvl>
   </w:abstractNum>
-  <w:abstractNum w:abstractNumId="27" w15:restartNumberingAfterBreak="0">
+  <w:abstractNum w:abstractNumId="28" w15:restartNumberingAfterBreak="0">
     <w:nsid w:val="608801AF"/>
     <w:multiLevelType w:val="hybridMultilevel"/>
     <w:tmpl w:val="7A3A6802"/>
@@ -10116,7 +10557,7 @@
       </w:rPr>
     </w:lvl>
   </w:abstractNum>
-  <w:abstractNum w:abstractNumId="28" w15:restartNumberingAfterBreak="0">
+  <w:abstractNum w:abstractNumId="29" w15:restartNumberingAfterBreak="0">
     <w:nsid w:val="674059A6"/>
     <w:multiLevelType w:val="hybridMultilevel"/>
     <w:tmpl w:val="057E0AF2"/>
@@ -10229,10 +10670,10 @@
       </w:rPr>
     </w:lvl>
   </w:abstractNum>
-  <w:abstractNum w:abstractNumId="29" w15:restartNumberingAfterBreak="0">
+  <w:abstractNum w:abstractNumId="30" w15:restartNumberingAfterBreak="0">
     <w:nsid w:val="68D33A43"/>
     <w:multiLevelType w:val="hybridMultilevel"/>
-    <w:tmpl w:val="E43A1D6C"/>
+    <w:tmpl w:val="51942D28"/>
     <w:lvl w:ilvl="0" w:tplc="04100001">
       <w:start w:val="1"/>
       <w:numFmt w:val="bullet"/>
@@ -10342,7 +10783,7 @@
       </w:rPr>
     </w:lvl>
   </w:abstractNum>
-  <w:abstractNum w:abstractNumId="30" w15:restartNumberingAfterBreak="0">
+  <w:abstractNum w:abstractNumId="31" w15:restartNumberingAfterBreak="0">
     <w:nsid w:val="6B806603"/>
     <w:multiLevelType w:val="hybridMultilevel"/>
     <w:tmpl w:val="7CCAAEBC"/>
@@ -10455,7 +10896,7 @@
       </w:rPr>
     </w:lvl>
   </w:abstractNum>
-  <w:abstractNum w:abstractNumId="31" w15:restartNumberingAfterBreak="0">
+  <w:abstractNum w:abstractNumId="32" w15:restartNumberingAfterBreak="0">
     <w:nsid w:val="725B62EB"/>
     <w:multiLevelType w:val="hybridMultilevel"/>
     <w:tmpl w:val="1AA20362"/>
@@ -10568,7 +11009,7 @@
       </w:rPr>
     </w:lvl>
   </w:abstractNum>
-  <w:abstractNum w:abstractNumId="32" w15:restartNumberingAfterBreak="0">
+  <w:abstractNum w:abstractNumId="33" w15:restartNumberingAfterBreak="0">
     <w:nsid w:val="744F4963"/>
     <w:multiLevelType w:val="hybridMultilevel"/>
     <w:tmpl w:val="5A029B08"/>
@@ -10681,7 +11122,7 @@
       </w:rPr>
     </w:lvl>
   </w:abstractNum>
-  <w:abstractNum w:abstractNumId="33" w15:restartNumberingAfterBreak="0">
+  <w:abstractNum w:abstractNumId="34" w15:restartNumberingAfterBreak="0">
     <w:nsid w:val="74E41585"/>
     <w:multiLevelType w:val="hybridMultilevel"/>
     <w:tmpl w:val="89C851C4"/>
@@ -10767,7 +11208,7 @@
       </w:pPr>
     </w:lvl>
   </w:abstractNum>
-  <w:abstractNum w:abstractNumId="34" w15:restartNumberingAfterBreak="0">
+  <w:abstractNum w:abstractNumId="35" w15:restartNumberingAfterBreak="0">
     <w:nsid w:val="76173080"/>
     <w:multiLevelType w:val="hybridMultilevel"/>
     <w:tmpl w:val="A0A6ADEE"/>
@@ -10880,7 +11321,7 @@
       </w:rPr>
     </w:lvl>
   </w:abstractNum>
-  <w:abstractNum w:abstractNumId="35" w15:restartNumberingAfterBreak="0">
+  <w:abstractNum w:abstractNumId="36" w15:restartNumberingAfterBreak="0">
     <w:nsid w:val="7A822C18"/>
     <w:multiLevelType w:val="hybridMultilevel"/>
     <w:tmpl w:val="9A86A8B4"/>
@@ -11003,7 +11444,7 @@
     <w:abstractNumId w:val="17"/>
   </w:num>
   <w:num w:numId="4" w16cid:durableId="2019648948">
-    <w:abstractNumId w:val="28"/>
+    <w:abstractNumId w:val="29"/>
   </w:num>
   <w:num w:numId="5" w16cid:durableId="1957521479">
     <w:abstractNumId w:val="9"/>
@@ -11015,28 +11456,28 @@
     <w:abstractNumId w:val="13"/>
   </w:num>
   <w:num w:numId="8" w16cid:durableId="1911620082">
-    <w:abstractNumId w:val="21"/>
+    <w:abstractNumId w:val="22"/>
   </w:num>
   <w:num w:numId="9" w16cid:durableId="730538820">
-    <w:abstractNumId w:val="24"/>
+    <w:abstractNumId w:val="25"/>
   </w:num>
   <w:num w:numId="10" w16cid:durableId="671108826">
-    <w:abstractNumId w:val="23"/>
+    <w:abstractNumId w:val="24"/>
   </w:num>
   <w:num w:numId="11" w16cid:durableId="1864904207">
     <w:abstractNumId w:val="16"/>
   </w:num>
   <w:num w:numId="12" w16cid:durableId="460417564">
-    <w:abstractNumId w:val="34"/>
+    <w:abstractNumId w:val="35"/>
   </w:num>
   <w:num w:numId="13" w16cid:durableId="2002461873">
     <w:abstractNumId w:val="8"/>
   </w:num>
   <w:num w:numId="14" w16cid:durableId="861671682">
-    <w:abstractNumId w:val="27"/>
+    <w:abstractNumId w:val="28"/>
   </w:num>
   <w:num w:numId="15" w16cid:durableId="473448348">
-    <w:abstractNumId w:val="35"/>
+    <w:abstractNumId w:val="36"/>
   </w:num>
   <w:num w:numId="16" w16cid:durableId="1396010973">
     <w:abstractNumId w:val="14"/>
@@ -11048,34 +11489,34 @@
     <w:abstractNumId w:val="18"/>
   </w:num>
   <w:num w:numId="19" w16cid:durableId="79452242">
-    <w:abstractNumId w:val="20"/>
+    <w:abstractNumId w:val="21"/>
   </w:num>
   <w:num w:numId="20" w16cid:durableId="1960255961">
-    <w:abstractNumId w:val="29"/>
+    <w:abstractNumId w:val="30"/>
   </w:num>
   <w:num w:numId="21" w16cid:durableId="819618387">
     <w:abstractNumId w:val="11"/>
   </w:num>
   <w:num w:numId="22" w16cid:durableId="671762402">
-    <w:abstractNumId w:val="31"/>
+    <w:abstractNumId w:val="32"/>
   </w:num>
   <w:num w:numId="23" w16cid:durableId="140268291">
     <w:abstractNumId w:val="5"/>
   </w:num>
   <w:num w:numId="24" w16cid:durableId="1222327991">
-    <w:abstractNumId w:val="33"/>
+    <w:abstractNumId w:val="34"/>
   </w:num>
   <w:num w:numId="25" w16cid:durableId="89281695">
     <w:abstractNumId w:val="19"/>
   </w:num>
   <w:num w:numId="26" w16cid:durableId="1486971036">
-    <w:abstractNumId w:val="30"/>
+    <w:abstractNumId w:val="31"/>
   </w:num>
   <w:num w:numId="27" w16cid:durableId="723407833">
-    <w:abstractNumId w:val="22"/>
+    <w:abstractNumId w:val="23"/>
   </w:num>
   <w:num w:numId="28" w16cid:durableId="521361263">
-    <w:abstractNumId w:val="25"/>
+    <w:abstractNumId w:val="26"/>
   </w:num>
   <w:num w:numId="29" w16cid:durableId="909272552">
     <w:abstractNumId w:val="12"/>
@@ -11084,13 +11525,13 @@
     <w:abstractNumId w:val="3"/>
   </w:num>
   <w:num w:numId="31" w16cid:durableId="1575508396">
-    <w:abstractNumId w:val="26"/>
+    <w:abstractNumId w:val="27"/>
   </w:num>
   <w:num w:numId="32" w16cid:durableId="1162694613">
     <w:abstractNumId w:val="4"/>
   </w:num>
   <w:num w:numId="33" w16cid:durableId="787743878">
-    <w:abstractNumId w:val="32"/>
+    <w:abstractNumId w:val="33"/>
   </w:num>
   <w:num w:numId="34" w16cid:durableId="598567368">
     <w:abstractNumId w:val="2"/>
@@ -11100,6 +11541,9 @@
   </w:num>
   <w:num w:numId="36" w16cid:durableId="1779332969">
     <w:abstractNumId w:val="0"/>
+  </w:num>
+  <w:num w:numId="37" w16cid:durableId="1054084515">
+    <w:abstractNumId w:val="20"/>
   </w:num>
 </w:numbering>
 </file>

--- a/Analisi dei requisiti.docx
+++ b/Analisi dei requisiti.docx
@@ -1,6 +1,6 @@
 
 <file path=word/document.xml><?xml version="1.0" encoding="utf-8"?>
-<w:document xmlns:wpc="http://schemas.microsoft.com/office/word/2010/wordprocessingCanvas" xmlns:cx="http://schemas.microsoft.com/office/drawing/2014/chartex" xmlns:cx1="http://schemas.microsoft.com/office/drawing/2015/9/8/chartex" xmlns:cx2="http://schemas.microsoft.com/office/drawing/2015/10/21/chartex" xmlns:cx3="http://schemas.microsoft.com/office/drawing/2016/5/9/chartex" xmlns:cx4="http://schemas.microsoft.com/office/drawing/2016/5/10/chartex" xmlns:cx5="http://schemas.microsoft.com/office/drawing/2016/5/11/chartex" xmlns:cx6="http://schemas.microsoft.com/office/drawing/2016/5/12/chartex" xmlns:cx7="http://schemas.microsoft.com/office/drawing/2016/5/13/chartex" xmlns:cx8="http://schemas.microsoft.com/office/drawing/2016/5/14/chartex" xmlns:mc="http://schemas.openxmlformats.org/markup-compatibility/2006" xmlns:aink="http://schemas.microsoft.com/office/drawing/2016/ink" xmlns:am3d="http://schemas.microsoft.com/office/drawing/2017/model3d" xmlns:o="urn:schemas-microsoft-com:office:office" xmlns:oel="http://schemas.microsoft.com/office/2019/extlst" xmlns:r="http://schemas.openxmlformats.org/officeDocument/2006/relationships" xmlns:m="http://schemas.openxmlformats.org/officeDocument/2006/math" xmlns:v="urn:schemas-microsoft-com:vml" xmlns:wp14="http://schemas.microsoft.com/office/word/2010/wordprocessingDrawing" xmlns:wp="http://schemas.openxmlformats.org/drawingml/2006/wordprocessingDrawing" xmlns:w10="urn:schemas-microsoft-com:office:word" xmlns:w="http://schemas.openxmlformats.org/wordprocessingml/2006/main" xmlns:w14="http://schemas.microsoft.com/office/word/2010/wordml" xmlns:w15="http://schemas.microsoft.com/office/word/2012/wordml" xmlns:w16cex="http://schemas.microsoft.com/office/word/2018/wordml/cex" xmlns:w16cid="http://schemas.microsoft.com/office/word/2016/wordml/cid" xmlns:w16="http://schemas.microsoft.com/office/word/2018/wordml" xmlns:w16sdtdh="http://schemas.microsoft.com/office/word/2020/wordml/sdtdatahash" xmlns:w16se="http://schemas.microsoft.com/office/word/2015/wordml/symex" xmlns:wpg="http://schemas.microsoft.com/office/word/2010/wordprocessingGroup" xmlns:wpi="http://schemas.microsoft.com/office/word/2010/wordprocessingInk" xmlns:wne="http://schemas.microsoft.com/office/word/2006/wordml" xmlns:wps="http://schemas.microsoft.com/office/word/2010/wordprocessingShape" mc:Ignorable="w14 w15 w16se w16cid w16 w16cex w16sdtdh wp14">
+<w:document xmlns:wpc="http://schemas.microsoft.com/office/word/2010/wordprocessingCanvas" xmlns:cx="http://schemas.microsoft.com/office/drawing/2014/chartex" xmlns:cx1="http://schemas.microsoft.com/office/drawing/2015/9/8/chartex" xmlns:cx2="http://schemas.microsoft.com/office/drawing/2015/10/21/chartex" xmlns:cx3="http://schemas.microsoft.com/office/drawing/2016/5/9/chartex" xmlns:cx4="http://schemas.microsoft.com/office/drawing/2016/5/10/chartex" xmlns:cx5="http://schemas.microsoft.com/office/drawing/2016/5/11/chartex" xmlns:cx6="http://schemas.microsoft.com/office/drawing/2016/5/12/chartex" xmlns:cx7="http://schemas.microsoft.com/office/drawing/2016/5/13/chartex" xmlns:cx8="http://schemas.microsoft.com/office/drawing/2016/5/14/chartex" xmlns:mc="http://schemas.openxmlformats.org/markup-compatibility/2006" xmlns:aink="http://schemas.microsoft.com/office/drawing/2016/ink" xmlns:am3d="http://schemas.microsoft.com/office/drawing/2017/model3d" xmlns:o="urn:schemas-microsoft-com:office:office" xmlns:r="http://schemas.openxmlformats.org/officeDocument/2006/relationships" xmlns:m="http://schemas.openxmlformats.org/officeDocument/2006/math" xmlns:v="urn:schemas-microsoft-com:vml" xmlns:wp14="http://schemas.microsoft.com/office/word/2010/wordprocessingDrawing" xmlns:wp="http://schemas.openxmlformats.org/drawingml/2006/wordprocessingDrawing" xmlns:w10="urn:schemas-microsoft-com:office:word" xmlns:w="http://schemas.openxmlformats.org/wordprocessingml/2006/main" xmlns:w14="http://schemas.microsoft.com/office/word/2010/wordml" xmlns:w15="http://schemas.microsoft.com/office/word/2012/wordml" xmlns:w16cid="http://schemas.microsoft.com/office/word/2016/wordml/cid" xmlns:w16se="http://schemas.microsoft.com/office/word/2015/wordml/symex" xmlns:wpg="http://schemas.microsoft.com/office/word/2010/wordprocessingGroup" xmlns:wpi="http://schemas.microsoft.com/office/word/2010/wordprocessingInk" xmlns:wne="http://schemas.microsoft.com/office/word/2006/wordml" xmlns:wps="http://schemas.microsoft.com/office/word/2010/wordprocessingShape" mc:Ignorable="w14 w15 w16se w16cid wp14">
   <w:body>
     <w:p>
       <w:pPr>
@@ -13,6 +13,8 @@
           <w:szCs w:val="34"/>
         </w:rPr>
       </w:pPr>
+      <w:bookmarkStart w:id="0" w:name="_GoBack"/>
+      <w:bookmarkEnd w:id="0"/>
     </w:p>
     <w:p>
       <w:pPr>
@@ -303,8 +305,6 @@
         <w:rPr>
           <w:rFonts w:asciiTheme="minorHAnsi" w:eastAsiaTheme="minorEastAsia" w:hAnsiTheme="minorHAnsi"/>
           <w:noProof/>
-          <w:sz w:val="24"/>
-          <w:szCs w:val="24"/>
           <w:lang w:eastAsia="it-IT"/>
         </w:rPr>
       </w:pPr>
@@ -326,7 +326,7 @@
         </w:rPr>
         <w:fldChar w:fldCharType="separate"/>
       </w:r>
-      <w:hyperlink w:anchor="_Toc116069119" w:history="1">
+      <w:hyperlink w:anchor="_Toc116142799" w:history="1">
         <w:r>
           <w:rPr>
             <w:rStyle w:val="Collegamentoipertestuale"/>
@@ -353,7 +353,7 @@
             <w:noProof/>
             <w:webHidden/>
           </w:rPr>
-          <w:instrText xml:space="preserve"> PAGEREF _Toc116069119 \h </w:instrText>
+          <w:instrText xml:space="preserve"> PAGEREF _Toc116142799 \h </w:instrText>
         </w:r>
         <w:r>
           <w:rPr>
@@ -390,12 +390,10 @@
         <w:rPr>
           <w:rFonts w:asciiTheme="minorHAnsi" w:eastAsiaTheme="minorEastAsia" w:hAnsiTheme="minorHAnsi"/>
           <w:noProof/>
-          <w:sz w:val="24"/>
-          <w:szCs w:val="24"/>
           <w:lang w:eastAsia="it-IT"/>
         </w:rPr>
       </w:pPr>
-      <w:hyperlink w:anchor="_Toc116069120" w:history="1">
+      <w:hyperlink w:anchor="_Toc116142800" w:history="1">
         <w:r>
           <w:rPr>
             <w:rStyle w:val="Collegamentoipertestuale"/>
@@ -422,7 +420,7 @@
             <w:noProof/>
             <w:webHidden/>
           </w:rPr>
-          <w:instrText xml:space="preserve"> PAGEREF _Toc116069120 \h </w:instrText>
+          <w:instrText xml:space="preserve"> PAGEREF _Toc116142800 \h </w:instrText>
         </w:r>
         <w:r>
           <w:rPr>
@@ -459,12 +457,10 @@
         <w:rPr>
           <w:rFonts w:asciiTheme="minorHAnsi" w:eastAsiaTheme="minorEastAsia" w:hAnsiTheme="minorHAnsi"/>
           <w:noProof/>
-          <w:sz w:val="24"/>
-          <w:szCs w:val="24"/>
           <w:lang w:eastAsia="it-IT"/>
         </w:rPr>
       </w:pPr>
-      <w:hyperlink w:anchor="_Toc116069121" w:history="1">
+      <w:hyperlink w:anchor="_Toc116142801" w:history="1">
         <w:r>
           <w:rPr>
             <w:rStyle w:val="Collegamentoipertestuale"/>
@@ -491,7 +487,7 @@
             <w:noProof/>
             <w:webHidden/>
           </w:rPr>
-          <w:instrText xml:space="preserve"> PAGEREF _Toc116069121 \h </w:instrText>
+          <w:instrText xml:space="preserve"> PAGEREF _Toc116142801 \h </w:instrText>
         </w:r>
         <w:r>
           <w:rPr>
@@ -528,12 +524,10 @@
         <w:rPr>
           <w:rFonts w:asciiTheme="minorHAnsi" w:eastAsiaTheme="minorEastAsia" w:hAnsiTheme="minorHAnsi"/>
           <w:noProof/>
-          <w:sz w:val="24"/>
-          <w:szCs w:val="24"/>
           <w:lang w:eastAsia="it-IT"/>
         </w:rPr>
       </w:pPr>
-      <w:hyperlink w:anchor="_Toc116069122" w:history="1">
+      <w:hyperlink w:anchor="_Toc116142802" w:history="1">
         <w:r>
           <w:rPr>
             <w:rStyle w:val="Collegamentoipertestuale"/>
@@ -546,8 +540,6 @@
           <w:rPr>
             <w:rFonts w:asciiTheme="minorHAnsi" w:eastAsiaTheme="minorEastAsia" w:hAnsiTheme="minorHAnsi"/>
             <w:noProof/>
-            <w:sz w:val="24"/>
-            <w:szCs w:val="24"/>
             <w:lang w:eastAsia="it-IT"/>
           </w:rPr>
           <w:tab/>
@@ -578,7 +570,7 @@
             <w:noProof/>
             <w:webHidden/>
           </w:rPr>
-          <w:instrText xml:space="preserve"> PAGEREF _Toc116069122 \h </w:instrText>
+          <w:instrText xml:space="preserve"> PAGEREF _Toc116142802 \h </w:instrText>
         </w:r>
         <w:r>
           <w:rPr>
@@ -615,12 +607,10 @@
         <w:rPr>
           <w:rFonts w:asciiTheme="minorHAnsi" w:eastAsiaTheme="minorEastAsia" w:hAnsiTheme="minorHAnsi"/>
           <w:noProof/>
-          <w:sz w:val="24"/>
-          <w:szCs w:val="24"/>
           <w:lang w:eastAsia="it-IT"/>
         </w:rPr>
       </w:pPr>
-      <w:hyperlink w:anchor="_Toc116069123" w:history="1">
+      <w:hyperlink w:anchor="_Toc116142803" w:history="1">
         <w:r>
           <w:rPr>
             <w:rStyle w:val="Collegamentoipertestuale"/>
@@ -633,8 +623,6 @@
           <w:rPr>
             <w:rFonts w:asciiTheme="minorHAnsi" w:eastAsiaTheme="minorEastAsia" w:hAnsiTheme="minorHAnsi"/>
             <w:noProof/>
-            <w:sz w:val="24"/>
-            <w:szCs w:val="24"/>
             <w:lang w:eastAsia="it-IT"/>
           </w:rPr>
           <w:tab/>
@@ -665,7 +653,7 @@
             <w:noProof/>
             <w:webHidden/>
           </w:rPr>
-          <w:instrText xml:space="preserve"> PAGEREF _Toc116069123 \h </w:instrText>
+          <w:instrText xml:space="preserve"> PAGEREF _Toc116142803 \h </w:instrText>
         </w:r>
         <w:r>
           <w:rPr>
@@ -702,12 +690,10 @@
         <w:rPr>
           <w:rFonts w:asciiTheme="minorHAnsi" w:eastAsiaTheme="minorEastAsia" w:hAnsiTheme="minorHAnsi"/>
           <w:noProof/>
-          <w:sz w:val="24"/>
-          <w:szCs w:val="24"/>
           <w:lang w:eastAsia="it-IT"/>
         </w:rPr>
       </w:pPr>
-      <w:hyperlink w:anchor="_Toc116069124" w:history="1">
+      <w:hyperlink w:anchor="_Toc116142804" w:history="1">
         <w:r>
           <w:rPr>
             <w:rStyle w:val="Collegamentoipertestuale"/>
@@ -720,8 +706,6 @@
           <w:rPr>
             <w:rFonts w:asciiTheme="minorHAnsi" w:eastAsiaTheme="minorEastAsia" w:hAnsiTheme="minorHAnsi"/>
             <w:noProof/>
-            <w:sz w:val="24"/>
-            <w:szCs w:val="24"/>
             <w:lang w:eastAsia="it-IT"/>
           </w:rPr>
           <w:tab/>
@@ -752,7 +736,7 @@
             <w:noProof/>
             <w:webHidden/>
           </w:rPr>
-          <w:instrText xml:space="preserve"> PAGEREF _Toc116069124 \h </w:instrText>
+          <w:instrText xml:space="preserve"> PAGEREF _Toc116142804 \h </w:instrText>
         </w:r>
         <w:r>
           <w:rPr>
@@ -789,12 +773,10 @@
         <w:rPr>
           <w:rFonts w:asciiTheme="minorHAnsi" w:eastAsiaTheme="minorEastAsia" w:hAnsiTheme="minorHAnsi"/>
           <w:noProof/>
-          <w:sz w:val="24"/>
-          <w:szCs w:val="24"/>
           <w:lang w:eastAsia="it-IT"/>
         </w:rPr>
       </w:pPr>
-      <w:hyperlink w:anchor="_Toc116069125" w:history="1">
+      <w:hyperlink w:anchor="_Toc116142805" w:history="1">
         <w:r>
           <w:rPr>
             <w:rStyle w:val="Collegamentoipertestuale"/>
@@ -807,8 +789,6 @@
           <w:rPr>
             <w:rFonts w:asciiTheme="minorHAnsi" w:eastAsiaTheme="minorEastAsia" w:hAnsiTheme="minorHAnsi"/>
             <w:noProof/>
-            <w:sz w:val="24"/>
-            <w:szCs w:val="24"/>
             <w:lang w:eastAsia="it-IT"/>
           </w:rPr>
           <w:tab/>
@@ -839,7 +819,7 @@
             <w:noProof/>
             <w:webHidden/>
           </w:rPr>
-          <w:instrText xml:space="preserve"> PAGEREF _Toc116069125 \h </w:instrText>
+          <w:instrText xml:space="preserve"> PAGEREF _Toc116142805 \h </w:instrText>
         </w:r>
         <w:r>
           <w:rPr>
@@ -876,12 +856,10 @@
         <w:rPr>
           <w:rFonts w:asciiTheme="minorHAnsi" w:eastAsiaTheme="minorEastAsia" w:hAnsiTheme="minorHAnsi"/>
           <w:noProof/>
-          <w:sz w:val="24"/>
-          <w:szCs w:val="24"/>
           <w:lang w:eastAsia="it-IT"/>
         </w:rPr>
       </w:pPr>
-      <w:hyperlink w:anchor="_Toc116069126" w:history="1">
+      <w:hyperlink w:anchor="_Toc116142806" w:history="1">
         <w:r>
           <w:rPr>
             <w:rStyle w:val="Collegamentoipertestuale"/>
@@ -894,8 +872,6 @@
           <w:rPr>
             <w:rFonts w:asciiTheme="minorHAnsi" w:eastAsiaTheme="minorEastAsia" w:hAnsiTheme="minorHAnsi"/>
             <w:noProof/>
-            <w:sz w:val="24"/>
-            <w:szCs w:val="24"/>
             <w:lang w:eastAsia="it-IT"/>
           </w:rPr>
           <w:tab/>
@@ -926,7 +902,7 @@
             <w:noProof/>
             <w:webHidden/>
           </w:rPr>
-          <w:instrText xml:space="preserve"> PAGEREF _Toc116069126 \h </w:instrText>
+          <w:instrText xml:space="preserve"> PAGEREF _Toc116142806 \h </w:instrText>
         </w:r>
         <w:r>
           <w:rPr>
@@ -963,12 +939,10 @@
         <w:rPr>
           <w:rFonts w:asciiTheme="minorHAnsi" w:eastAsiaTheme="minorEastAsia" w:hAnsiTheme="minorHAnsi"/>
           <w:noProof/>
-          <w:sz w:val="24"/>
-          <w:szCs w:val="24"/>
           <w:lang w:eastAsia="it-IT"/>
         </w:rPr>
       </w:pPr>
-      <w:hyperlink w:anchor="_Toc116069127" w:history="1">
+      <w:hyperlink w:anchor="_Toc116142807" w:history="1">
         <w:r>
           <w:rPr>
             <w:rStyle w:val="Collegamentoipertestuale"/>
@@ -981,8 +955,6 @@
           <w:rPr>
             <w:rFonts w:asciiTheme="minorHAnsi" w:eastAsiaTheme="minorEastAsia" w:hAnsiTheme="minorHAnsi"/>
             <w:noProof/>
-            <w:sz w:val="24"/>
-            <w:szCs w:val="24"/>
             <w:lang w:eastAsia="it-IT"/>
           </w:rPr>
           <w:tab/>
@@ -1013,7 +985,7 @@
             <w:noProof/>
             <w:webHidden/>
           </w:rPr>
-          <w:instrText xml:space="preserve"> PAGEREF _Toc116069127 \h </w:instrText>
+          <w:instrText xml:space="preserve"> PAGEREF _Toc116142807 \h </w:instrText>
         </w:r>
         <w:r>
           <w:rPr>
@@ -1050,12 +1022,10 @@
         <w:rPr>
           <w:rFonts w:asciiTheme="minorHAnsi" w:eastAsiaTheme="minorEastAsia" w:hAnsiTheme="minorHAnsi"/>
           <w:noProof/>
-          <w:sz w:val="24"/>
-          <w:szCs w:val="24"/>
           <w:lang w:eastAsia="it-IT"/>
         </w:rPr>
       </w:pPr>
-      <w:hyperlink w:anchor="_Toc116069128" w:history="1">
+      <w:hyperlink w:anchor="_Toc116142808" w:history="1">
         <w:r>
           <w:rPr>
             <w:rStyle w:val="Collegamentoipertestuale"/>
@@ -1068,8 +1038,6 @@
           <w:rPr>
             <w:rFonts w:asciiTheme="minorHAnsi" w:eastAsiaTheme="minorEastAsia" w:hAnsiTheme="minorHAnsi"/>
             <w:noProof/>
-            <w:sz w:val="24"/>
-            <w:szCs w:val="24"/>
             <w:lang w:eastAsia="it-IT"/>
           </w:rPr>
           <w:tab/>
@@ -1100,7 +1068,7 @@
             <w:noProof/>
             <w:webHidden/>
           </w:rPr>
-          <w:instrText xml:space="preserve"> PAGEREF _Toc116069128 \h </w:instrText>
+          <w:instrText xml:space="preserve"> PAGEREF _Toc116142808 \h </w:instrText>
         </w:r>
         <w:r>
           <w:rPr>
@@ -1120,7 +1088,7 @@
             <w:noProof/>
             <w:webHidden/>
           </w:rPr>
-          <w:t>4</w:t>
+          <w:t>5</w:t>
         </w:r>
         <w:r>
           <w:rPr>
@@ -1137,12 +1105,10 @@
         <w:rPr>
           <w:rFonts w:asciiTheme="minorHAnsi" w:eastAsiaTheme="minorEastAsia" w:hAnsiTheme="minorHAnsi"/>
           <w:noProof/>
-          <w:sz w:val="24"/>
-          <w:szCs w:val="24"/>
           <w:lang w:eastAsia="it-IT"/>
         </w:rPr>
       </w:pPr>
-      <w:hyperlink w:anchor="_Toc116069129" w:history="1">
+      <w:hyperlink w:anchor="_Toc116142809" w:history="1">
         <w:r>
           <w:rPr>
             <w:rStyle w:val="Collegamentoipertestuale"/>
@@ -1155,8 +1121,6 @@
           <w:rPr>
             <w:rFonts w:asciiTheme="minorHAnsi" w:eastAsiaTheme="minorEastAsia" w:hAnsiTheme="minorHAnsi"/>
             <w:noProof/>
-            <w:sz w:val="24"/>
-            <w:szCs w:val="24"/>
             <w:lang w:eastAsia="it-IT"/>
           </w:rPr>
           <w:tab/>
@@ -1187,7 +1151,7 @@
             <w:noProof/>
             <w:webHidden/>
           </w:rPr>
-          <w:instrText xml:space="preserve"> PAGEREF _Toc116069129 \h </w:instrText>
+          <w:instrText xml:space="preserve"> PAGEREF _Toc116142809 \h </w:instrText>
         </w:r>
         <w:r>
           <w:rPr>
@@ -1207,7 +1171,7 @@
             <w:noProof/>
             <w:webHidden/>
           </w:rPr>
-          <w:t>4</w:t>
+          <w:t>5</w:t>
         </w:r>
         <w:r>
           <w:rPr>
@@ -1224,12 +1188,10 @@
         <w:rPr>
           <w:rFonts w:asciiTheme="minorHAnsi" w:eastAsiaTheme="minorEastAsia" w:hAnsiTheme="minorHAnsi"/>
           <w:noProof/>
-          <w:sz w:val="24"/>
-          <w:szCs w:val="24"/>
           <w:lang w:eastAsia="it-IT"/>
         </w:rPr>
       </w:pPr>
-      <w:hyperlink w:anchor="_Toc116069130" w:history="1">
+      <w:hyperlink w:anchor="_Toc116142810" w:history="1">
         <w:r>
           <w:rPr>
             <w:rStyle w:val="Collegamentoipertestuale"/>
@@ -1242,8 +1204,6 @@
           <w:rPr>
             <w:rFonts w:asciiTheme="minorHAnsi" w:eastAsiaTheme="minorEastAsia" w:hAnsiTheme="minorHAnsi"/>
             <w:noProof/>
-            <w:sz w:val="24"/>
-            <w:szCs w:val="24"/>
             <w:lang w:eastAsia="it-IT"/>
           </w:rPr>
           <w:tab/>
@@ -1274,7 +1234,7 @@
             <w:noProof/>
             <w:webHidden/>
           </w:rPr>
-          <w:instrText xml:space="preserve"> PAGEREF _Toc116069130 \h </w:instrText>
+          <w:instrText xml:space="preserve"> PAGEREF _Toc116142810 \h </w:instrText>
         </w:r>
         <w:r>
           <w:rPr>
@@ -1294,7 +1254,7 @@
             <w:noProof/>
             <w:webHidden/>
           </w:rPr>
-          <w:t>4</w:t>
+          <w:t>5</w:t>
         </w:r>
         <w:r>
           <w:rPr>
@@ -1311,12 +1271,10 @@
         <w:rPr>
           <w:rFonts w:asciiTheme="minorHAnsi" w:eastAsiaTheme="minorEastAsia" w:hAnsiTheme="minorHAnsi"/>
           <w:noProof/>
-          <w:sz w:val="24"/>
-          <w:szCs w:val="24"/>
           <w:lang w:eastAsia="it-IT"/>
         </w:rPr>
       </w:pPr>
-      <w:hyperlink w:anchor="_Toc116069131" w:history="1">
+      <w:hyperlink w:anchor="_Toc116142811" w:history="1">
         <w:r>
           <w:rPr>
             <w:rStyle w:val="Collegamentoipertestuale"/>
@@ -1329,8 +1287,6 @@
           <w:rPr>
             <w:rFonts w:asciiTheme="minorHAnsi" w:eastAsiaTheme="minorEastAsia" w:hAnsiTheme="minorHAnsi"/>
             <w:noProof/>
-            <w:sz w:val="24"/>
-            <w:szCs w:val="24"/>
             <w:lang w:eastAsia="it-IT"/>
           </w:rPr>
           <w:tab/>
@@ -1361,7 +1317,7 @@
             <w:noProof/>
             <w:webHidden/>
           </w:rPr>
-          <w:instrText xml:space="preserve"> PAGEREF _Toc116069131 \h </w:instrText>
+          <w:instrText xml:space="preserve"> PAGEREF _Toc116142811 \h </w:instrText>
         </w:r>
         <w:r>
           <w:rPr>
@@ -1398,12 +1354,10 @@
         <w:rPr>
           <w:rFonts w:asciiTheme="minorHAnsi" w:eastAsiaTheme="minorEastAsia" w:hAnsiTheme="minorHAnsi"/>
           <w:noProof/>
-          <w:sz w:val="24"/>
-          <w:szCs w:val="24"/>
           <w:lang w:eastAsia="it-IT"/>
         </w:rPr>
       </w:pPr>
-      <w:hyperlink w:anchor="_Toc116069132" w:history="1">
+      <w:hyperlink w:anchor="_Toc116142812" w:history="1">
         <w:r>
           <w:rPr>
             <w:rStyle w:val="Collegamentoipertestuale"/>
@@ -1416,8 +1370,6 @@
           <w:rPr>
             <w:rFonts w:asciiTheme="minorHAnsi" w:eastAsiaTheme="minorEastAsia" w:hAnsiTheme="minorHAnsi"/>
             <w:noProof/>
-            <w:sz w:val="24"/>
-            <w:szCs w:val="24"/>
             <w:lang w:eastAsia="it-IT"/>
           </w:rPr>
           <w:tab/>
@@ -1448,7 +1400,7 @@
             <w:noProof/>
             <w:webHidden/>
           </w:rPr>
-          <w:instrText xml:space="preserve"> PAGEREF _Toc116069132 \h </w:instrText>
+          <w:instrText xml:space="preserve"> PAGEREF _Toc116142812 \h </w:instrText>
         </w:r>
         <w:r>
           <w:rPr>
@@ -1485,12 +1437,10 @@
         <w:rPr>
           <w:rFonts w:asciiTheme="minorHAnsi" w:eastAsiaTheme="minorEastAsia" w:hAnsiTheme="minorHAnsi"/>
           <w:noProof/>
-          <w:sz w:val="24"/>
-          <w:szCs w:val="24"/>
           <w:lang w:eastAsia="it-IT"/>
         </w:rPr>
       </w:pPr>
-      <w:hyperlink w:anchor="_Toc116069133" w:history="1">
+      <w:hyperlink w:anchor="_Toc116142813" w:history="1">
         <w:r>
           <w:rPr>
             <w:rStyle w:val="Collegamentoipertestuale"/>
@@ -1503,8 +1453,6 @@
           <w:rPr>
             <w:rFonts w:asciiTheme="minorHAnsi" w:eastAsiaTheme="minorEastAsia" w:hAnsiTheme="minorHAnsi"/>
             <w:noProof/>
-            <w:sz w:val="24"/>
-            <w:szCs w:val="24"/>
             <w:lang w:eastAsia="it-IT"/>
           </w:rPr>
           <w:tab/>
@@ -1535,7 +1483,7 @@
             <w:noProof/>
             <w:webHidden/>
           </w:rPr>
-          <w:instrText xml:space="preserve"> PAGEREF _Toc116069133 \h </w:instrText>
+          <w:instrText xml:space="preserve"> PAGEREF _Toc116142813 \h </w:instrText>
         </w:r>
         <w:r>
           <w:rPr>
@@ -1572,12 +1520,10 @@
         <w:rPr>
           <w:rFonts w:asciiTheme="minorHAnsi" w:eastAsiaTheme="minorEastAsia" w:hAnsiTheme="minorHAnsi"/>
           <w:noProof/>
-          <w:sz w:val="24"/>
-          <w:szCs w:val="24"/>
           <w:lang w:eastAsia="it-IT"/>
         </w:rPr>
       </w:pPr>
-      <w:hyperlink w:anchor="_Toc116069134" w:history="1">
+      <w:hyperlink w:anchor="_Toc116142814" w:history="1">
         <w:r>
           <w:rPr>
             <w:rStyle w:val="Collegamentoipertestuale"/>
@@ -1590,8 +1536,6 @@
           <w:rPr>
             <w:rFonts w:asciiTheme="minorHAnsi" w:eastAsiaTheme="minorEastAsia" w:hAnsiTheme="minorHAnsi"/>
             <w:noProof/>
-            <w:sz w:val="24"/>
-            <w:szCs w:val="24"/>
             <w:lang w:eastAsia="it-IT"/>
           </w:rPr>
           <w:tab/>
@@ -1622,7 +1566,7 @@
             <w:noProof/>
             <w:webHidden/>
           </w:rPr>
-          <w:instrText xml:space="preserve"> PAGEREF _Toc116069134 \h </w:instrText>
+          <w:instrText xml:space="preserve"> PAGEREF _Toc116142814 \h </w:instrText>
         </w:r>
         <w:r>
           <w:rPr>
@@ -1659,12 +1603,10 @@
         <w:rPr>
           <w:rFonts w:asciiTheme="minorHAnsi" w:eastAsiaTheme="minorEastAsia" w:hAnsiTheme="minorHAnsi"/>
           <w:noProof/>
-          <w:sz w:val="24"/>
-          <w:szCs w:val="24"/>
           <w:lang w:eastAsia="it-IT"/>
         </w:rPr>
       </w:pPr>
-      <w:hyperlink w:anchor="_Toc116069135" w:history="1">
+      <w:hyperlink w:anchor="_Toc116142815" w:history="1">
         <w:r>
           <w:rPr>
             <w:rStyle w:val="Collegamentoipertestuale"/>
@@ -1677,8 +1619,6 @@
           <w:rPr>
             <w:rFonts w:asciiTheme="minorHAnsi" w:eastAsiaTheme="minorEastAsia" w:hAnsiTheme="minorHAnsi"/>
             <w:noProof/>
-            <w:sz w:val="24"/>
-            <w:szCs w:val="24"/>
             <w:lang w:eastAsia="it-IT"/>
           </w:rPr>
           <w:tab/>
@@ -1709,7 +1649,7 @@
             <w:noProof/>
             <w:webHidden/>
           </w:rPr>
-          <w:instrText xml:space="preserve"> PAGEREF _Toc116069135 \h </w:instrText>
+          <w:instrText xml:space="preserve"> PAGEREF _Toc116142815 \h </w:instrText>
         </w:r>
         <w:r>
           <w:rPr>
@@ -1746,12 +1686,10 @@
         <w:rPr>
           <w:rFonts w:asciiTheme="minorHAnsi" w:eastAsiaTheme="minorEastAsia" w:hAnsiTheme="minorHAnsi"/>
           <w:noProof/>
-          <w:sz w:val="24"/>
-          <w:szCs w:val="24"/>
           <w:lang w:eastAsia="it-IT"/>
         </w:rPr>
       </w:pPr>
-      <w:hyperlink w:anchor="_Toc116069136" w:history="1">
+      <w:hyperlink w:anchor="_Toc116142816" w:history="1">
         <w:r>
           <w:rPr>
             <w:rStyle w:val="Collegamentoipertestuale"/>
@@ -1764,8 +1702,6 @@
           <w:rPr>
             <w:rFonts w:asciiTheme="minorHAnsi" w:eastAsiaTheme="minorEastAsia" w:hAnsiTheme="minorHAnsi"/>
             <w:noProof/>
-            <w:sz w:val="24"/>
-            <w:szCs w:val="24"/>
             <w:lang w:eastAsia="it-IT"/>
           </w:rPr>
           <w:tab/>
@@ -1796,7 +1732,7 @@
             <w:noProof/>
             <w:webHidden/>
           </w:rPr>
-          <w:instrText xml:space="preserve"> PAGEREF _Toc116069136 \h </w:instrText>
+          <w:instrText xml:space="preserve"> PAGEREF _Toc116142816 \h </w:instrText>
         </w:r>
         <w:r>
           <w:rPr>
@@ -1833,12 +1769,10 @@
         <w:rPr>
           <w:rFonts w:asciiTheme="minorHAnsi" w:eastAsiaTheme="minorEastAsia" w:hAnsiTheme="minorHAnsi"/>
           <w:noProof/>
-          <w:sz w:val="24"/>
-          <w:szCs w:val="24"/>
           <w:lang w:eastAsia="it-IT"/>
         </w:rPr>
       </w:pPr>
-      <w:hyperlink w:anchor="_Toc116069137" w:history="1">
+      <w:hyperlink w:anchor="_Toc116142817" w:history="1">
         <w:r>
           <w:rPr>
             <w:rStyle w:val="Collegamentoipertestuale"/>
@@ -1851,8 +1785,6 @@
           <w:rPr>
             <w:rFonts w:asciiTheme="minorHAnsi" w:eastAsiaTheme="minorEastAsia" w:hAnsiTheme="minorHAnsi"/>
             <w:noProof/>
-            <w:sz w:val="24"/>
-            <w:szCs w:val="24"/>
             <w:lang w:eastAsia="it-IT"/>
           </w:rPr>
           <w:tab/>
@@ -1883,7 +1815,7 @@
             <w:noProof/>
             <w:webHidden/>
           </w:rPr>
-          <w:instrText xml:space="preserve"> PAGEREF _Toc116069137 \h </w:instrText>
+          <w:instrText xml:space="preserve"> PAGEREF _Toc116142817 \h </w:instrText>
         </w:r>
         <w:r>
           <w:rPr>
@@ -1920,12 +1852,10 @@
         <w:rPr>
           <w:rFonts w:asciiTheme="minorHAnsi" w:eastAsiaTheme="minorEastAsia" w:hAnsiTheme="minorHAnsi"/>
           <w:noProof/>
-          <w:sz w:val="24"/>
-          <w:szCs w:val="24"/>
           <w:lang w:eastAsia="it-IT"/>
         </w:rPr>
       </w:pPr>
-      <w:hyperlink w:anchor="_Toc116069138" w:history="1">
+      <w:hyperlink w:anchor="_Toc116142818" w:history="1">
         <w:r>
           <w:rPr>
             <w:rStyle w:val="Collegamentoipertestuale"/>
@@ -1938,8 +1868,6 @@
           <w:rPr>
             <w:rFonts w:asciiTheme="minorHAnsi" w:eastAsiaTheme="minorEastAsia" w:hAnsiTheme="minorHAnsi"/>
             <w:noProof/>
-            <w:sz w:val="24"/>
-            <w:szCs w:val="24"/>
             <w:lang w:eastAsia="it-IT"/>
           </w:rPr>
           <w:tab/>
@@ -1970,7 +1898,7 @@
             <w:noProof/>
             <w:webHidden/>
           </w:rPr>
-          <w:instrText xml:space="preserve"> PAGEREF _Toc116069138 \h </w:instrText>
+          <w:instrText xml:space="preserve"> PAGEREF _Toc116142818 \h </w:instrText>
         </w:r>
         <w:r>
           <w:rPr>
@@ -2007,12 +1935,10 @@
         <w:rPr>
           <w:rFonts w:asciiTheme="minorHAnsi" w:eastAsiaTheme="minorEastAsia" w:hAnsiTheme="minorHAnsi"/>
           <w:noProof/>
-          <w:sz w:val="24"/>
-          <w:szCs w:val="24"/>
           <w:lang w:eastAsia="it-IT"/>
         </w:rPr>
       </w:pPr>
-      <w:hyperlink w:anchor="_Toc116069139" w:history="1">
+      <w:hyperlink w:anchor="_Toc116142819" w:history="1">
         <w:r>
           <w:rPr>
             <w:rStyle w:val="Collegamentoipertestuale"/>
@@ -2025,8 +1951,6 @@
           <w:rPr>
             <w:rFonts w:asciiTheme="minorHAnsi" w:eastAsiaTheme="minorEastAsia" w:hAnsiTheme="minorHAnsi"/>
             <w:noProof/>
-            <w:sz w:val="24"/>
-            <w:szCs w:val="24"/>
             <w:lang w:eastAsia="it-IT"/>
           </w:rPr>
           <w:tab/>
@@ -2057,7 +1981,7 @@
             <w:noProof/>
             <w:webHidden/>
           </w:rPr>
-          <w:instrText xml:space="preserve"> PAGEREF _Toc116069139 \h </w:instrText>
+          <w:instrText xml:space="preserve"> PAGEREF _Toc116142819 \h </w:instrText>
         </w:r>
         <w:r>
           <w:rPr>
@@ -2094,12 +2018,10 @@
         <w:rPr>
           <w:rFonts w:asciiTheme="minorHAnsi" w:eastAsiaTheme="minorEastAsia" w:hAnsiTheme="minorHAnsi"/>
           <w:noProof/>
-          <w:sz w:val="24"/>
-          <w:szCs w:val="24"/>
           <w:lang w:eastAsia="it-IT"/>
         </w:rPr>
       </w:pPr>
-      <w:hyperlink w:anchor="_Toc116069140" w:history="1">
+      <w:hyperlink w:anchor="_Toc116142820" w:history="1">
         <w:r>
           <w:rPr>
             <w:rStyle w:val="Collegamentoipertestuale"/>
@@ -2112,8 +2034,6 @@
           <w:rPr>
             <w:rFonts w:asciiTheme="minorHAnsi" w:eastAsiaTheme="minorEastAsia" w:hAnsiTheme="minorHAnsi"/>
             <w:noProof/>
-            <w:sz w:val="24"/>
-            <w:szCs w:val="24"/>
             <w:lang w:eastAsia="it-IT"/>
           </w:rPr>
           <w:tab/>
@@ -2144,7 +2064,7 @@
             <w:noProof/>
             <w:webHidden/>
           </w:rPr>
-          <w:instrText xml:space="preserve"> PAGEREF _Toc116069140 \h </w:instrText>
+          <w:instrText xml:space="preserve"> PAGEREF _Toc116142820 \h </w:instrText>
         </w:r>
         <w:r>
           <w:rPr>
@@ -2164,7 +2084,7 @@
             <w:noProof/>
             <w:webHidden/>
           </w:rPr>
-          <w:t>5</w:t>
+          <w:t>6</w:t>
         </w:r>
         <w:r>
           <w:rPr>
@@ -2181,12 +2101,10 @@
         <w:rPr>
           <w:rFonts w:asciiTheme="minorHAnsi" w:eastAsiaTheme="minorEastAsia" w:hAnsiTheme="minorHAnsi"/>
           <w:noProof/>
-          <w:sz w:val="24"/>
-          <w:szCs w:val="24"/>
           <w:lang w:eastAsia="it-IT"/>
         </w:rPr>
       </w:pPr>
-      <w:hyperlink w:anchor="_Toc116069141" w:history="1">
+      <w:hyperlink w:anchor="_Toc116142821" w:history="1">
         <w:r>
           <w:rPr>
             <w:rStyle w:val="Collegamentoipertestuale"/>
@@ -2199,8 +2117,6 @@
           <w:rPr>
             <w:rFonts w:asciiTheme="minorHAnsi" w:eastAsiaTheme="minorEastAsia" w:hAnsiTheme="minorHAnsi"/>
             <w:noProof/>
-            <w:sz w:val="24"/>
-            <w:szCs w:val="24"/>
             <w:lang w:eastAsia="it-IT"/>
           </w:rPr>
           <w:tab/>
@@ -2231,7 +2147,7 @@
             <w:noProof/>
             <w:webHidden/>
           </w:rPr>
-          <w:instrText xml:space="preserve"> PAGEREF _Toc116069141 \h </w:instrText>
+          <w:instrText xml:space="preserve"> PAGEREF _Toc116142821 \h </w:instrText>
         </w:r>
         <w:r>
           <w:rPr>
@@ -2251,7 +2167,7 @@
             <w:noProof/>
             <w:webHidden/>
           </w:rPr>
-          <w:t>5</w:t>
+          <w:t>6</w:t>
         </w:r>
         <w:r>
           <w:rPr>
@@ -2268,12 +2184,10 @@
         <w:rPr>
           <w:rFonts w:asciiTheme="minorHAnsi" w:eastAsiaTheme="minorEastAsia" w:hAnsiTheme="minorHAnsi"/>
           <w:noProof/>
-          <w:sz w:val="24"/>
-          <w:szCs w:val="24"/>
           <w:lang w:eastAsia="it-IT"/>
         </w:rPr>
       </w:pPr>
-      <w:hyperlink w:anchor="_Toc116069142" w:history="1">
+      <w:hyperlink w:anchor="_Toc116142822" w:history="1">
         <w:r>
           <w:rPr>
             <w:rStyle w:val="Collegamentoipertestuale"/>
@@ -2286,8 +2200,6 @@
           <w:rPr>
             <w:rFonts w:asciiTheme="minorHAnsi" w:eastAsiaTheme="minorEastAsia" w:hAnsiTheme="minorHAnsi"/>
             <w:noProof/>
-            <w:sz w:val="24"/>
-            <w:szCs w:val="24"/>
             <w:lang w:eastAsia="it-IT"/>
           </w:rPr>
           <w:tab/>
@@ -2318,7 +2230,7 @@
             <w:noProof/>
             <w:webHidden/>
           </w:rPr>
-          <w:instrText xml:space="preserve"> PAGEREF _Toc116069142 \h </w:instrText>
+          <w:instrText xml:space="preserve"> PAGEREF _Toc116142822 \h </w:instrText>
         </w:r>
         <w:r>
           <w:rPr>
@@ -2338,7 +2250,7 @@
             <w:noProof/>
             <w:webHidden/>
           </w:rPr>
-          <w:t>5</w:t>
+          <w:t>6</w:t>
         </w:r>
         <w:r>
           <w:rPr>
@@ -2355,12 +2267,10 @@
         <w:rPr>
           <w:rFonts w:asciiTheme="minorHAnsi" w:eastAsiaTheme="minorEastAsia" w:hAnsiTheme="minorHAnsi"/>
           <w:noProof/>
-          <w:sz w:val="24"/>
-          <w:szCs w:val="24"/>
           <w:lang w:eastAsia="it-IT"/>
         </w:rPr>
       </w:pPr>
-      <w:hyperlink w:anchor="_Toc116069143" w:history="1">
+      <w:hyperlink w:anchor="_Toc116142823" w:history="1">
         <w:r>
           <w:rPr>
             <w:rStyle w:val="Collegamentoipertestuale"/>
@@ -2373,8 +2283,6 @@
           <w:rPr>
             <w:rFonts w:asciiTheme="minorHAnsi" w:eastAsiaTheme="minorEastAsia" w:hAnsiTheme="minorHAnsi"/>
             <w:noProof/>
-            <w:sz w:val="24"/>
-            <w:szCs w:val="24"/>
             <w:lang w:eastAsia="it-IT"/>
           </w:rPr>
           <w:tab/>
@@ -2405,7 +2313,7 @@
             <w:noProof/>
             <w:webHidden/>
           </w:rPr>
-          <w:instrText xml:space="preserve"> PAGEREF _Toc116069143 \h </w:instrText>
+          <w:instrText xml:space="preserve"> PAGEREF _Toc116142823 \h </w:instrText>
         </w:r>
         <w:r>
           <w:rPr>
@@ -2438,32 +2346,46 @@
     </w:p>
     <w:p>
       <w:pPr>
-        <w:pStyle w:val="Sommario1"/>
+        <w:pStyle w:val="Sommario2"/>
         <w:rPr>
           <w:rFonts w:asciiTheme="minorHAnsi" w:eastAsiaTheme="minorEastAsia" w:hAnsiTheme="minorHAnsi"/>
           <w:noProof/>
-          <w:sz w:val="24"/>
-          <w:szCs w:val="24"/>
           <w:lang w:eastAsia="it-IT"/>
         </w:rPr>
       </w:pPr>
-      <w:hyperlink w:anchor="_Toc116069144" w:history="1">
+      <w:hyperlink w:anchor="_Toc116142824" w:history="1">
         <w:r>
           <w:rPr>
             <w:rStyle w:val="Collegamentoipertestuale"/>
-            <w:noProof/>
-          </w:rPr>
-          <w:t>Requisiti non funzionali</w:t>
-        </w:r>
-        <w:r>
-          <w:rPr>
-            <w:noProof/>
-            <w:webHidden/>
+            <w:rFonts w:ascii="Symbol" w:hAnsi="Symbol"/>
+            <w:noProof/>
+          </w:rPr>
+          <w:t></w:t>
+        </w:r>
+        <w:r>
+          <w:rPr>
+            <w:rFonts w:asciiTheme="minorHAnsi" w:eastAsiaTheme="minorEastAsia" w:hAnsiTheme="minorHAnsi"/>
+            <w:noProof/>
+            <w:lang w:eastAsia="it-IT"/>
           </w:rPr>
           <w:tab/>
         </w:r>
         <w:r>
           <w:rPr>
+            <w:rStyle w:val="Collegamentoipertestuale"/>
+            <w:noProof/>
+          </w:rPr>
+          <w:t>RF 23. Visualizzazione lezioni prenotate</w:t>
+        </w:r>
+        <w:r>
+          <w:rPr>
+            <w:noProof/>
+            <w:webHidden/>
+          </w:rPr>
+          <w:tab/>
+        </w:r>
+        <w:r>
+          <w:rPr>
             <w:noProof/>
             <w:webHidden/>
           </w:rPr>
@@ -2474,7 +2396,7 @@
             <w:noProof/>
             <w:webHidden/>
           </w:rPr>
-          <w:instrText xml:space="preserve"> PAGEREF _Toc116069144 \h </w:instrText>
+          <w:instrText xml:space="preserve"> PAGEREF _Toc116142824 \h </w:instrText>
         </w:r>
         <w:r>
           <w:rPr>
@@ -2511,12 +2433,10 @@
         <w:rPr>
           <w:rFonts w:asciiTheme="minorHAnsi" w:eastAsiaTheme="minorEastAsia" w:hAnsiTheme="minorHAnsi"/>
           <w:noProof/>
-          <w:sz w:val="24"/>
-          <w:szCs w:val="24"/>
           <w:lang w:eastAsia="it-IT"/>
         </w:rPr>
       </w:pPr>
-      <w:hyperlink w:anchor="_Toc116069145" w:history="1">
+      <w:hyperlink w:anchor="_Toc116142825" w:history="1">
         <w:r>
           <w:rPr>
             <w:rStyle w:val="Collegamentoipertestuale"/>
@@ -2529,8 +2449,6 @@
           <w:rPr>
             <w:rFonts w:asciiTheme="minorHAnsi" w:eastAsiaTheme="minorEastAsia" w:hAnsiTheme="minorHAnsi"/>
             <w:noProof/>
-            <w:sz w:val="24"/>
-            <w:szCs w:val="24"/>
             <w:lang w:eastAsia="it-IT"/>
           </w:rPr>
           <w:tab/>
@@ -2540,7 +2458,7 @@
             <w:rStyle w:val="Collegamentoipertestuale"/>
             <w:noProof/>
           </w:rPr>
-          <w:t>RNF 1. Integrazione con sistema preesistente di skipass</w:t>
+          <w:t>RF 24. Informazioni sull’impianto sciistico</w:t>
         </w:r>
         <w:r>
           <w:rPr>
@@ -2561,7 +2479,7 @@
             <w:noProof/>
             <w:webHidden/>
           </w:rPr>
-          <w:instrText xml:space="preserve"> PAGEREF _Toc116069145 \h </w:instrText>
+          <w:instrText xml:space="preserve"> PAGEREF _Toc116142825 \h </w:instrText>
         </w:r>
         <w:r>
           <w:rPr>
@@ -2598,12 +2516,10 @@
         <w:rPr>
           <w:rFonts w:asciiTheme="minorHAnsi" w:eastAsiaTheme="minorEastAsia" w:hAnsiTheme="minorHAnsi"/>
           <w:noProof/>
-          <w:sz w:val="24"/>
-          <w:szCs w:val="24"/>
           <w:lang w:eastAsia="it-IT"/>
         </w:rPr>
       </w:pPr>
-      <w:hyperlink w:anchor="_Toc116069146" w:history="1">
+      <w:hyperlink w:anchor="_Toc116142826" w:history="1">
         <w:r>
           <w:rPr>
             <w:rStyle w:val="Collegamentoipertestuale"/>
@@ -2616,8 +2532,6 @@
           <w:rPr>
             <w:rFonts w:asciiTheme="minorHAnsi" w:eastAsiaTheme="minorEastAsia" w:hAnsiTheme="minorHAnsi"/>
             <w:noProof/>
-            <w:sz w:val="24"/>
-            <w:szCs w:val="24"/>
             <w:lang w:eastAsia="it-IT"/>
           </w:rPr>
           <w:tab/>
@@ -2627,7 +2541,7 @@
             <w:rStyle w:val="Collegamentoipertestuale"/>
             <w:noProof/>
           </w:rPr>
-          <w:t>RNF 2. Implementazione</w:t>
+          <w:t>RF 25. Contatti</w:t>
         </w:r>
         <w:r>
           <w:rPr>
@@ -2648,7 +2562,7 @@
             <w:noProof/>
             <w:webHidden/>
           </w:rPr>
-          <w:instrText xml:space="preserve"> PAGEREF _Toc116069146 \h </w:instrText>
+          <w:instrText xml:space="preserve"> PAGEREF _Toc116142826 \h </w:instrText>
         </w:r>
         <w:r>
           <w:rPr>
@@ -2685,12 +2599,10 @@
         <w:rPr>
           <w:rFonts w:asciiTheme="minorHAnsi" w:eastAsiaTheme="minorEastAsia" w:hAnsiTheme="minorHAnsi"/>
           <w:noProof/>
-          <w:sz w:val="24"/>
-          <w:szCs w:val="24"/>
           <w:lang w:eastAsia="it-IT"/>
         </w:rPr>
       </w:pPr>
-      <w:hyperlink w:anchor="_Toc116069147" w:history="1">
+      <w:hyperlink w:anchor="_Toc116142827" w:history="1">
         <w:r>
           <w:rPr>
             <w:rStyle w:val="Collegamentoipertestuale"/>
@@ -2703,8 +2615,6 @@
           <w:rPr>
             <w:rFonts w:asciiTheme="minorHAnsi" w:eastAsiaTheme="minorEastAsia" w:hAnsiTheme="minorHAnsi"/>
             <w:noProof/>
-            <w:sz w:val="24"/>
-            <w:szCs w:val="24"/>
             <w:lang w:eastAsia="it-IT"/>
           </w:rPr>
           <w:tab/>
@@ -2714,7 +2624,7 @@
             <w:rStyle w:val="Collegamentoipertestuale"/>
             <w:noProof/>
           </w:rPr>
-          <w:t>RNF 3. Portabilità</w:t>
+          <w:t>RF 26. Privacy</w:t>
         </w:r>
         <w:r>
           <w:rPr>
@@ -2735,7 +2645,7 @@
             <w:noProof/>
             <w:webHidden/>
           </w:rPr>
-          <w:instrText xml:space="preserve"> PAGEREF _Toc116069147 \h </w:instrText>
+          <w:instrText xml:space="preserve"> PAGEREF _Toc116142827 \h </w:instrText>
         </w:r>
         <w:r>
           <w:rPr>
@@ -2772,12 +2682,10 @@
         <w:rPr>
           <w:rFonts w:asciiTheme="minorHAnsi" w:eastAsiaTheme="minorEastAsia" w:hAnsiTheme="minorHAnsi"/>
           <w:noProof/>
-          <w:sz w:val="24"/>
-          <w:szCs w:val="24"/>
           <w:lang w:eastAsia="it-IT"/>
         </w:rPr>
       </w:pPr>
-      <w:hyperlink w:anchor="_Toc116069148" w:history="1">
+      <w:hyperlink w:anchor="_Toc116142828" w:history="1">
         <w:r>
           <w:rPr>
             <w:rStyle w:val="Collegamentoipertestuale"/>
@@ -2790,8 +2698,6 @@
           <w:rPr>
             <w:rFonts w:asciiTheme="minorHAnsi" w:eastAsiaTheme="minorEastAsia" w:hAnsiTheme="minorHAnsi"/>
             <w:noProof/>
-            <w:sz w:val="24"/>
-            <w:szCs w:val="24"/>
             <w:lang w:eastAsia="it-IT"/>
           </w:rPr>
           <w:tab/>
@@ -2801,7 +2707,7 @@
             <w:rStyle w:val="Collegamentoipertestuale"/>
             <w:noProof/>
           </w:rPr>
-          <w:t>RNF 4. Normative</w:t>
+          <w:t>RF 27. Supporto Clienti</w:t>
         </w:r>
         <w:r>
           <w:rPr>
@@ -2822,7 +2728,7 @@
             <w:noProof/>
             <w:webHidden/>
           </w:rPr>
-          <w:instrText xml:space="preserve"> PAGEREF _Toc116069148 \h </w:instrText>
+          <w:instrText xml:space="preserve"> PAGEREF _Toc116142828 \h </w:instrText>
         </w:r>
         <w:r>
           <w:rPr>
@@ -2855,16 +2761,81 @@
     </w:p>
     <w:p>
       <w:pPr>
-        <w:pStyle w:val="Sommario2"/>
+        <w:pStyle w:val="Sommario1"/>
         <w:rPr>
           <w:rFonts w:asciiTheme="minorHAnsi" w:eastAsiaTheme="minorEastAsia" w:hAnsiTheme="minorHAnsi"/>
           <w:noProof/>
-          <w:sz w:val="24"/>
-          <w:szCs w:val="24"/>
           <w:lang w:eastAsia="it-IT"/>
         </w:rPr>
       </w:pPr>
-      <w:hyperlink w:anchor="_Toc116069149" w:history="1">
+      <w:hyperlink w:anchor="_Toc116142829" w:history="1">
+        <w:r>
+          <w:rPr>
+            <w:rStyle w:val="Collegamentoipertestuale"/>
+            <w:noProof/>
+          </w:rPr>
+          <w:t>Requisiti non funzionali</w:t>
+        </w:r>
+        <w:r>
+          <w:rPr>
+            <w:noProof/>
+            <w:webHidden/>
+          </w:rPr>
+          <w:tab/>
+        </w:r>
+        <w:r>
+          <w:rPr>
+            <w:noProof/>
+            <w:webHidden/>
+          </w:rPr>
+          <w:fldChar w:fldCharType="begin"/>
+        </w:r>
+        <w:r>
+          <w:rPr>
+            <w:noProof/>
+            <w:webHidden/>
+          </w:rPr>
+          <w:instrText xml:space="preserve"> PAGEREF _Toc116142829 \h </w:instrText>
+        </w:r>
+        <w:r>
+          <w:rPr>
+            <w:noProof/>
+            <w:webHidden/>
+          </w:rPr>
+        </w:r>
+        <w:r>
+          <w:rPr>
+            <w:noProof/>
+            <w:webHidden/>
+          </w:rPr>
+          <w:fldChar w:fldCharType="separate"/>
+        </w:r>
+        <w:r>
+          <w:rPr>
+            <w:noProof/>
+            <w:webHidden/>
+          </w:rPr>
+          <w:t>7</w:t>
+        </w:r>
+        <w:r>
+          <w:rPr>
+            <w:noProof/>
+            <w:webHidden/>
+          </w:rPr>
+          <w:fldChar w:fldCharType="end"/>
+        </w:r>
+      </w:hyperlink>
+    </w:p>
+    <w:p>
+      <w:pPr>
+        <w:pStyle w:val="Sommario2"/>
+        <w:rPr>
+          <w:rFonts w:asciiTheme="minorHAnsi" w:eastAsiaTheme="minorEastAsia" w:hAnsiTheme="minorHAnsi"/>
+          <w:noProof/>
+          <w:lang w:eastAsia="it-IT"/>
+        </w:rPr>
+      </w:pPr>
+      <w:hyperlink w:anchor="_Toc116142830" w:history="1">
         <w:r>
           <w:rPr>
             <w:rStyle w:val="Collegamentoipertestuale"/>
@@ -2877,8 +2848,6 @@
           <w:rPr>
             <w:rFonts w:asciiTheme="minorHAnsi" w:eastAsiaTheme="minorEastAsia" w:hAnsiTheme="minorHAnsi"/>
             <w:noProof/>
-            <w:sz w:val="24"/>
-            <w:szCs w:val="24"/>
             <w:lang w:eastAsia="it-IT"/>
           </w:rPr>
           <w:tab/>
@@ -2888,7 +2857,7 @@
             <w:rStyle w:val="Collegamentoipertestuale"/>
             <w:noProof/>
           </w:rPr>
-          <w:t>RNF 5. Password sicure</w:t>
+          <w:t>RNF 1. Integrazione con sistema preesistente di skipass</w:t>
         </w:r>
         <w:r>
           <w:rPr>
@@ -2909,7 +2878,7 @@
             <w:noProof/>
             <w:webHidden/>
           </w:rPr>
-          <w:instrText xml:space="preserve"> PAGEREF _Toc116069149 \h </w:instrText>
+          <w:instrText xml:space="preserve"> PAGEREF _Toc116142830 \h </w:instrText>
         </w:r>
         <w:r>
           <w:rPr>
@@ -2929,7 +2898,7 @@
             <w:noProof/>
             <w:webHidden/>
           </w:rPr>
-          <w:t>6</w:t>
+          <w:t>7</w:t>
         </w:r>
         <w:r>
           <w:rPr>
@@ -2946,12 +2915,10 @@
         <w:rPr>
           <w:rFonts w:asciiTheme="minorHAnsi" w:eastAsiaTheme="minorEastAsia" w:hAnsiTheme="minorHAnsi"/>
           <w:noProof/>
-          <w:sz w:val="24"/>
-          <w:szCs w:val="24"/>
           <w:lang w:eastAsia="it-IT"/>
         </w:rPr>
       </w:pPr>
-      <w:hyperlink w:anchor="_Toc116069150" w:history="1">
+      <w:hyperlink w:anchor="_Toc116142831" w:history="1">
         <w:r>
           <w:rPr>
             <w:rStyle w:val="Collegamentoipertestuale"/>
@@ -2964,8 +2931,6 @@
           <w:rPr>
             <w:rFonts w:asciiTheme="minorHAnsi" w:eastAsiaTheme="minorEastAsia" w:hAnsiTheme="minorHAnsi"/>
             <w:noProof/>
-            <w:sz w:val="24"/>
-            <w:szCs w:val="24"/>
             <w:lang w:eastAsia="it-IT"/>
           </w:rPr>
           <w:tab/>
@@ -2975,7 +2940,7 @@
             <w:rStyle w:val="Collegamentoipertestuale"/>
             <w:noProof/>
           </w:rPr>
-          <w:t>RNF 6. Scalabilità</w:t>
+          <w:t>RNF 2. Implementazione</w:t>
         </w:r>
         <w:r>
           <w:rPr>
@@ -2996,7 +2961,7 @@
             <w:noProof/>
             <w:webHidden/>
           </w:rPr>
-          <w:instrText xml:space="preserve"> PAGEREF _Toc116069150 \h </w:instrText>
+          <w:instrText xml:space="preserve"> PAGEREF _Toc116142831 \h </w:instrText>
         </w:r>
         <w:r>
           <w:rPr>
@@ -3016,7 +2981,7 @@
             <w:noProof/>
             <w:webHidden/>
           </w:rPr>
-          <w:t>6</w:t>
+          <w:t>7</w:t>
         </w:r>
         <w:r>
           <w:rPr>
@@ -3033,12 +2998,10 @@
         <w:rPr>
           <w:rFonts w:asciiTheme="minorHAnsi" w:eastAsiaTheme="minorEastAsia" w:hAnsiTheme="minorHAnsi"/>
           <w:noProof/>
-          <w:sz w:val="24"/>
-          <w:szCs w:val="24"/>
           <w:lang w:eastAsia="it-IT"/>
         </w:rPr>
       </w:pPr>
-      <w:hyperlink w:anchor="_Toc116069151" w:history="1">
+      <w:hyperlink w:anchor="_Toc116142832" w:history="1">
         <w:r>
           <w:rPr>
             <w:rStyle w:val="Collegamentoipertestuale"/>
@@ -3051,8 +3014,6 @@
           <w:rPr>
             <w:rFonts w:asciiTheme="minorHAnsi" w:eastAsiaTheme="minorEastAsia" w:hAnsiTheme="minorHAnsi"/>
             <w:noProof/>
-            <w:sz w:val="24"/>
-            <w:szCs w:val="24"/>
             <w:lang w:eastAsia="it-IT"/>
           </w:rPr>
           <w:tab/>
@@ -3062,7 +3023,7 @@
             <w:rStyle w:val="Collegamentoipertestuale"/>
             <w:noProof/>
           </w:rPr>
-          <w:t>RNF 7. Design dell’interfaccia</w:t>
+          <w:t>RNF 3. Portabilità</w:t>
         </w:r>
         <w:r>
           <w:rPr>
@@ -3083,7 +3044,7 @@
             <w:noProof/>
             <w:webHidden/>
           </w:rPr>
-          <w:instrText xml:space="preserve"> PAGEREF _Toc116069151 \h </w:instrText>
+          <w:instrText xml:space="preserve"> PAGEREF _Toc116142832 \h </w:instrText>
         </w:r>
         <w:r>
           <w:rPr>
@@ -3120,12 +3081,10 @@
         <w:rPr>
           <w:rFonts w:asciiTheme="minorHAnsi" w:eastAsiaTheme="minorEastAsia" w:hAnsiTheme="minorHAnsi"/>
           <w:noProof/>
-          <w:sz w:val="24"/>
-          <w:szCs w:val="24"/>
           <w:lang w:eastAsia="it-IT"/>
         </w:rPr>
       </w:pPr>
-      <w:hyperlink w:anchor="_Toc116069152" w:history="1">
+      <w:hyperlink w:anchor="_Toc116142833" w:history="1">
         <w:r>
           <w:rPr>
             <w:rStyle w:val="Collegamentoipertestuale"/>
@@ -3138,8 +3097,6 @@
           <w:rPr>
             <w:rFonts w:asciiTheme="minorHAnsi" w:eastAsiaTheme="minorEastAsia" w:hAnsiTheme="minorHAnsi"/>
             <w:noProof/>
-            <w:sz w:val="24"/>
-            <w:szCs w:val="24"/>
             <w:lang w:eastAsia="it-IT"/>
           </w:rPr>
           <w:tab/>
@@ -3149,7 +3106,7 @@
             <w:rStyle w:val="Collegamentoipertestuale"/>
             <w:noProof/>
           </w:rPr>
-          <w:t>RNF 8. Tempo reale</w:t>
+          <w:t>RNF 4. Normative</w:t>
         </w:r>
         <w:r>
           <w:rPr>
@@ -3170,7 +3127,7 @@
             <w:noProof/>
             <w:webHidden/>
           </w:rPr>
-          <w:instrText xml:space="preserve"> PAGEREF _Toc116069152 \h </w:instrText>
+          <w:instrText xml:space="preserve"> PAGEREF _Toc116142833 \h </w:instrText>
         </w:r>
         <w:r>
           <w:rPr>
@@ -3203,33 +3160,46 @@
     </w:p>
     <w:p>
       <w:pPr>
-        <w:pStyle w:val="Sommario1"/>
+        <w:pStyle w:val="Sommario2"/>
         <w:rPr>
           <w:rFonts w:asciiTheme="minorHAnsi" w:eastAsiaTheme="minorEastAsia" w:hAnsiTheme="minorHAnsi"/>
           <w:noProof/>
-          <w:sz w:val="24"/>
-          <w:szCs w:val="24"/>
           <w:lang w:eastAsia="it-IT"/>
         </w:rPr>
       </w:pPr>
-      <w:hyperlink w:anchor="_Toc116069153" w:history="1">
+      <w:hyperlink w:anchor="_Toc116142834" w:history="1">
         <w:r>
           <w:rPr>
             <w:rStyle w:val="Collegamentoipertestuale"/>
-            <w:noProof/>
-            <w:lang w:val="en-US"/>
-          </w:rPr>
-          <w:t>Design Front-end</w:t>
-        </w:r>
-        <w:r>
-          <w:rPr>
-            <w:noProof/>
-            <w:webHidden/>
+            <w:rFonts w:ascii="Symbol" w:hAnsi="Symbol"/>
+            <w:noProof/>
+          </w:rPr>
+          <w:t></w:t>
+        </w:r>
+        <w:r>
+          <w:rPr>
+            <w:rFonts w:asciiTheme="minorHAnsi" w:eastAsiaTheme="minorEastAsia" w:hAnsiTheme="minorHAnsi"/>
+            <w:noProof/>
+            <w:lang w:eastAsia="it-IT"/>
           </w:rPr>
           <w:tab/>
         </w:r>
         <w:r>
           <w:rPr>
+            <w:rStyle w:val="Collegamentoipertestuale"/>
+            <w:noProof/>
+          </w:rPr>
+          <w:t>RNF 5. Password sicure</w:t>
+        </w:r>
+        <w:r>
+          <w:rPr>
+            <w:noProof/>
+            <w:webHidden/>
+          </w:rPr>
+          <w:tab/>
+        </w:r>
+        <w:r>
+          <w:rPr>
             <w:noProof/>
             <w:webHidden/>
           </w:rPr>
@@ -3240,7 +3210,7 @@
             <w:noProof/>
             <w:webHidden/>
           </w:rPr>
-          <w:instrText xml:space="preserve"> PAGEREF _Toc116069153 \h </w:instrText>
+          <w:instrText xml:space="preserve"> PAGEREF _Toc116142834 \h </w:instrText>
         </w:r>
         <w:r>
           <w:rPr>
@@ -3277,28 +3247,42 @@
         <w:rPr>
           <w:rFonts w:asciiTheme="minorHAnsi" w:eastAsiaTheme="minorEastAsia" w:hAnsiTheme="minorHAnsi"/>
           <w:noProof/>
-          <w:sz w:val="24"/>
-          <w:szCs w:val="24"/>
           <w:lang w:eastAsia="it-IT"/>
         </w:rPr>
       </w:pPr>
-      <w:hyperlink w:anchor="_Toc116069154" w:history="1">
+      <w:hyperlink w:anchor="_Toc116142835" w:history="1">
         <w:r>
           <w:rPr>
             <w:rStyle w:val="Collegamentoipertestuale"/>
-            <w:noProof/>
-          </w:rPr>
-          <w:t>Schermata di registrazione</w:t>
-        </w:r>
-        <w:r>
-          <w:rPr>
-            <w:noProof/>
-            <w:webHidden/>
+            <w:rFonts w:ascii="Symbol" w:hAnsi="Symbol"/>
+            <w:noProof/>
+          </w:rPr>
+          <w:t></w:t>
+        </w:r>
+        <w:r>
+          <w:rPr>
+            <w:rFonts w:asciiTheme="minorHAnsi" w:eastAsiaTheme="minorEastAsia" w:hAnsiTheme="minorHAnsi"/>
+            <w:noProof/>
+            <w:lang w:eastAsia="it-IT"/>
           </w:rPr>
           <w:tab/>
         </w:r>
         <w:r>
           <w:rPr>
+            <w:rStyle w:val="Collegamentoipertestuale"/>
+            <w:noProof/>
+          </w:rPr>
+          <w:t>RNF 6. Scalabilità</w:t>
+        </w:r>
+        <w:r>
+          <w:rPr>
+            <w:noProof/>
+            <w:webHidden/>
+          </w:rPr>
+          <w:tab/>
+        </w:r>
+        <w:r>
+          <w:rPr>
             <w:noProof/>
             <w:webHidden/>
           </w:rPr>
@@ -3309,7 +3293,7 @@
             <w:noProof/>
             <w:webHidden/>
           </w:rPr>
-          <w:instrText xml:space="preserve"> PAGEREF _Toc116069154 \h </w:instrText>
+          <w:instrText xml:space="preserve"> PAGEREF _Toc116142835 \h </w:instrText>
         </w:r>
         <w:r>
           <w:rPr>
@@ -3342,21 +3326,653 @@
     </w:p>
     <w:p>
       <w:pPr>
-        <w:pStyle w:val="Sommario1"/>
+        <w:pStyle w:val="Sommario2"/>
         <w:rPr>
           <w:rFonts w:asciiTheme="minorHAnsi" w:eastAsiaTheme="minorEastAsia" w:hAnsiTheme="minorHAnsi"/>
           <w:noProof/>
-          <w:sz w:val="24"/>
-          <w:szCs w:val="24"/>
           <w:lang w:eastAsia="it-IT"/>
         </w:rPr>
       </w:pPr>
-      <w:hyperlink w:anchor="_Toc116069155" w:history="1">
+      <w:hyperlink w:anchor="_Toc116142836" w:history="1">
         <w:r>
           <w:rPr>
             <w:rStyle w:val="Collegamentoipertestuale"/>
-            <w:noProof/>
-            <w:lang w:val="en-US"/>
+            <w:rFonts w:ascii="Symbol" w:hAnsi="Symbol"/>
+            <w:noProof/>
+          </w:rPr>
+          <w:t></w:t>
+        </w:r>
+        <w:r>
+          <w:rPr>
+            <w:rFonts w:asciiTheme="minorHAnsi" w:eastAsiaTheme="minorEastAsia" w:hAnsiTheme="minorHAnsi"/>
+            <w:noProof/>
+            <w:lang w:eastAsia="it-IT"/>
+          </w:rPr>
+          <w:tab/>
+        </w:r>
+        <w:r>
+          <w:rPr>
+            <w:rStyle w:val="Collegamentoipertestuale"/>
+            <w:noProof/>
+          </w:rPr>
+          <w:t>RNF 7. Design dell’interfaccia</w:t>
+        </w:r>
+        <w:r>
+          <w:rPr>
+            <w:noProof/>
+            <w:webHidden/>
+          </w:rPr>
+          <w:tab/>
+        </w:r>
+        <w:r>
+          <w:rPr>
+            <w:noProof/>
+            <w:webHidden/>
+          </w:rPr>
+          <w:fldChar w:fldCharType="begin"/>
+        </w:r>
+        <w:r>
+          <w:rPr>
+            <w:noProof/>
+            <w:webHidden/>
+          </w:rPr>
+          <w:instrText xml:space="preserve"> PAGEREF _Toc116142836 \h </w:instrText>
+        </w:r>
+        <w:r>
+          <w:rPr>
+            <w:noProof/>
+            <w:webHidden/>
+          </w:rPr>
+        </w:r>
+        <w:r>
+          <w:rPr>
+            <w:noProof/>
+            <w:webHidden/>
+          </w:rPr>
+          <w:fldChar w:fldCharType="separate"/>
+        </w:r>
+        <w:r>
+          <w:rPr>
+            <w:noProof/>
+            <w:webHidden/>
+          </w:rPr>
+          <w:t>7</w:t>
+        </w:r>
+        <w:r>
+          <w:rPr>
+            <w:noProof/>
+            <w:webHidden/>
+          </w:rPr>
+          <w:fldChar w:fldCharType="end"/>
+        </w:r>
+      </w:hyperlink>
+    </w:p>
+    <w:p>
+      <w:pPr>
+        <w:pStyle w:val="Sommario2"/>
+        <w:rPr>
+          <w:rFonts w:asciiTheme="minorHAnsi" w:eastAsiaTheme="minorEastAsia" w:hAnsiTheme="minorHAnsi"/>
+          <w:noProof/>
+          <w:lang w:eastAsia="it-IT"/>
+        </w:rPr>
+      </w:pPr>
+      <w:hyperlink w:anchor="_Toc116142837" w:history="1">
+        <w:r>
+          <w:rPr>
+            <w:rStyle w:val="Collegamentoipertestuale"/>
+            <w:rFonts w:ascii="Symbol" w:hAnsi="Symbol"/>
+            <w:noProof/>
+          </w:rPr>
+          <w:t></w:t>
+        </w:r>
+        <w:r>
+          <w:rPr>
+            <w:rFonts w:asciiTheme="minorHAnsi" w:eastAsiaTheme="minorEastAsia" w:hAnsiTheme="minorHAnsi"/>
+            <w:noProof/>
+            <w:lang w:eastAsia="it-IT"/>
+          </w:rPr>
+          <w:tab/>
+        </w:r>
+        <w:r>
+          <w:rPr>
+            <w:rStyle w:val="Collegamentoipertestuale"/>
+            <w:noProof/>
+          </w:rPr>
+          <w:t>RNF 8. Tempo reale</w:t>
+        </w:r>
+        <w:r>
+          <w:rPr>
+            <w:noProof/>
+            <w:webHidden/>
+          </w:rPr>
+          <w:tab/>
+        </w:r>
+        <w:r>
+          <w:rPr>
+            <w:noProof/>
+            <w:webHidden/>
+          </w:rPr>
+          <w:fldChar w:fldCharType="begin"/>
+        </w:r>
+        <w:r>
+          <w:rPr>
+            <w:noProof/>
+            <w:webHidden/>
+          </w:rPr>
+          <w:instrText xml:space="preserve"> PAGEREF _Toc116142837 \h </w:instrText>
+        </w:r>
+        <w:r>
+          <w:rPr>
+            <w:noProof/>
+            <w:webHidden/>
+          </w:rPr>
+        </w:r>
+        <w:r>
+          <w:rPr>
+            <w:noProof/>
+            <w:webHidden/>
+          </w:rPr>
+          <w:fldChar w:fldCharType="separate"/>
+        </w:r>
+        <w:r>
+          <w:rPr>
+            <w:noProof/>
+            <w:webHidden/>
+          </w:rPr>
+          <w:t>7</w:t>
+        </w:r>
+        <w:r>
+          <w:rPr>
+            <w:noProof/>
+            <w:webHidden/>
+          </w:rPr>
+          <w:fldChar w:fldCharType="end"/>
+        </w:r>
+      </w:hyperlink>
+    </w:p>
+    <w:p>
+      <w:pPr>
+        <w:pStyle w:val="Sommario1"/>
+        <w:rPr>
+          <w:rFonts w:asciiTheme="minorHAnsi" w:eastAsiaTheme="minorEastAsia" w:hAnsiTheme="minorHAnsi"/>
+          <w:noProof/>
+          <w:lang w:eastAsia="it-IT"/>
+        </w:rPr>
+      </w:pPr>
+      <w:hyperlink w:anchor="_Toc116142838" w:history="1">
+        <w:r>
+          <w:rPr>
+            <w:rStyle w:val="Collegamentoipertestuale"/>
+            <w:noProof/>
+          </w:rPr>
+          <w:t>Design Front-end</w:t>
+        </w:r>
+        <w:r>
+          <w:rPr>
+            <w:noProof/>
+            <w:webHidden/>
+          </w:rPr>
+          <w:tab/>
+        </w:r>
+        <w:r>
+          <w:rPr>
+            <w:noProof/>
+            <w:webHidden/>
+          </w:rPr>
+          <w:fldChar w:fldCharType="begin"/>
+        </w:r>
+        <w:r>
+          <w:rPr>
+            <w:noProof/>
+            <w:webHidden/>
+          </w:rPr>
+          <w:instrText xml:space="preserve"> PAGEREF _Toc116142838 \h </w:instrText>
+        </w:r>
+        <w:r>
+          <w:rPr>
+            <w:noProof/>
+            <w:webHidden/>
+          </w:rPr>
+        </w:r>
+        <w:r>
+          <w:rPr>
+            <w:noProof/>
+            <w:webHidden/>
+          </w:rPr>
+          <w:fldChar w:fldCharType="separate"/>
+        </w:r>
+        <w:r>
+          <w:rPr>
+            <w:noProof/>
+            <w:webHidden/>
+          </w:rPr>
+          <w:t>7</w:t>
+        </w:r>
+        <w:r>
+          <w:rPr>
+            <w:noProof/>
+            <w:webHidden/>
+          </w:rPr>
+          <w:fldChar w:fldCharType="end"/>
+        </w:r>
+      </w:hyperlink>
+    </w:p>
+    <w:p>
+      <w:pPr>
+        <w:pStyle w:val="Sommario2"/>
+        <w:rPr>
+          <w:rFonts w:asciiTheme="minorHAnsi" w:eastAsiaTheme="minorEastAsia" w:hAnsiTheme="minorHAnsi"/>
+          <w:noProof/>
+          <w:lang w:eastAsia="it-IT"/>
+        </w:rPr>
+      </w:pPr>
+      <w:hyperlink w:anchor="_Toc116142839" w:history="1">
+        <w:r>
+          <w:rPr>
+            <w:rStyle w:val="Collegamentoipertestuale"/>
+            <w:noProof/>
+          </w:rPr>
+          <w:t>Schermata home</w:t>
+        </w:r>
+        <w:r>
+          <w:rPr>
+            <w:noProof/>
+            <w:webHidden/>
+          </w:rPr>
+          <w:tab/>
+        </w:r>
+        <w:r>
+          <w:rPr>
+            <w:noProof/>
+            <w:webHidden/>
+          </w:rPr>
+          <w:fldChar w:fldCharType="begin"/>
+        </w:r>
+        <w:r>
+          <w:rPr>
+            <w:noProof/>
+            <w:webHidden/>
+          </w:rPr>
+          <w:instrText xml:space="preserve"> PAGEREF _Toc116142839 \h </w:instrText>
+        </w:r>
+        <w:r>
+          <w:rPr>
+            <w:noProof/>
+            <w:webHidden/>
+          </w:rPr>
+        </w:r>
+        <w:r>
+          <w:rPr>
+            <w:noProof/>
+            <w:webHidden/>
+          </w:rPr>
+          <w:fldChar w:fldCharType="separate"/>
+        </w:r>
+        <w:r>
+          <w:rPr>
+            <w:noProof/>
+            <w:webHidden/>
+          </w:rPr>
+          <w:t>8</w:t>
+        </w:r>
+        <w:r>
+          <w:rPr>
+            <w:noProof/>
+            <w:webHidden/>
+          </w:rPr>
+          <w:fldChar w:fldCharType="end"/>
+        </w:r>
+      </w:hyperlink>
+    </w:p>
+    <w:p>
+      <w:pPr>
+        <w:pStyle w:val="Sommario2"/>
+        <w:rPr>
+          <w:rFonts w:asciiTheme="minorHAnsi" w:eastAsiaTheme="minorEastAsia" w:hAnsiTheme="minorHAnsi"/>
+          <w:noProof/>
+          <w:lang w:eastAsia="it-IT"/>
+        </w:rPr>
+      </w:pPr>
+      <w:hyperlink w:anchor="_Toc116142840" w:history="1">
+        <w:r>
+          <w:rPr>
+            <w:rStyle w:val="Collegamentoipertestuale"/>
+            <w:noProof/>
+          </w:rPr>
+          <w:t>Schermata utente registrato</w:t>
+        </w:r>
+        <w:r>
+          <w:rPr>
+            <w:noProof/>
+            <w:webHidden/>
+          </w:rPr>
+          <w:tab/>
+        </w:r>
+        <w:r>
+          <w:rPr>
+            <w:noProof/>
+            <w:webHidden/>
+          </w:rPr>
+          <w:fldChar w:fldCharType="begin"/>
+        </w:r>
+        <w:r>
+          <w:rPr>
+            <w:noProof/>
+            <w:webHidden/>
+          </w:rPr>
+          <w:instrText xml:space="preserve"> PAGEREF _Toc116142840 \h </w:instrText>
+        </w:r>
+        <w:r>
+          <w:rPr>
+            <w:noProof/>
+            <w:webHidden/>
+          </w:rPr>
+        </w:r>
+        <w:r>
+          <w:rPr>
+            <w:noProof/>
+            <w:webHidden/>
+          </w:rPr>
+          <w:fldChar w:fldCharType="separate"/>
+        </w:r>
+        <w:r>
+          <w:rPr>
+            <w:noProof/>
+            <w:webHidden/>
+          </w:rPr>
+          <w:t>8</w:t>
+        </w:r>
+        <w:r>
+          <w:rPr>
+            <w:noProof/>
+            <w:webHidden/>
+          </w:rPr>
+          <w:fldChar w:fldCharType="end"/>
+        </w:r>
+      </w:hyperlink>
+    </w:p>
+    <w:p>
+      <w:pPr>
+        <w:pStyle w:val="Sommario2"/>
+        <w:rPr>
+          <w:rFonts w:asciiTheme="minorHAnsi" w:eastAsiaTheme="minorEastAsia" w:hAnsiTheme="minorHAnsi"/>
+          <w:noProof/>
+          <w:lang w:eastAsia="it-IT"/>
+        </w:rPr>
+      </w:pPr>
+      <w:hyperlink w:anchor="_Toc116142841" w:history="1">
+        <w:r>
+          <w:rPr>
+            <w:rStyle w:val="Collegamentoipertestuale"/>
+            <w:noProof/>
+          </w:rPr>
+          <w:t>Schermata di acquisto skipass</w:t>
+        </w:r>
+        <w:r>
+          <w:rPr>
+            <w:noProof/>
+            <w:webHidden/>
+          </w:rPr>
+          <w:tab/>
+        </w:r>
+        <w:r>
+          <w:rPr>
+            <w:noProof/>
+            <w:webHidden/>
+          </w:rPr>
+          <w:fldChar w:fldCharType="begin"/>
+        </w:r>
+        <w:r>
+          <w:rPr>
+            <w:noProof/>
+            <w:webHidden/>
+          </w:rPr>
+          <w:instrText xml:space="preserve"> PAGEREF _Toc116142841 \h </w:instrText>
+        </w:r>
+        <w:r>
+          <w:rPr>
+            <w:noProof/>
+            <w:webHidden/>
+          </w:rPr>
+        </w:r>
+        <w:r>
+          <w:rPr>
+            <w:noProof/>
+            <w:webHidden/>
+          </w:rPr>
+          <w:fldChar w:fldCharType="separate"/>
+        </w:r>
+        <w:r>
+          <w:rPr>
+            <w:noProof/>
+            <w:webHidden/>
+          </w:rPr>
+          <w:t>9</w:t>
+        </w:r>
+        <w:r>
+          <w:rPr>
+            <w:noProof/>
+            <w:webHidden/>
+          </w:rPr>
+          <w:fldChar w:fldCharType="end"/>
+        </w:r>
+      </w:hyperlink>
+    </w:p>
+    <w:p>
+      <w:pPr>
+        <w:pStyle w:val="Sommario2"/>
+        <w:rPr>
+          <w:rFonts w:asciiTheme="minorHAnsi" w:eastAsiaTheme="minorEastAsia" w:hAnsiTheme="minorHAnsi"/>
+          <w:noProof/>
+          <w:lang w:eastAsia="it-IT"/>
+        </w:rPr>
+      </w:pPr>
+      <w:hyperlink w:anchor="_Toc116142842" w:history="1">
+        <w:r>
+          <w:rPr>
+            <w:rStyle w:val="Collegamentoipertestuale"/>
+            <w:noProof/>
+          </w:rPr>
+          <w:t>Schermata della classifica globale</w:t>
+        </w:r>
+        <w:r>
+          <w:rPr>
+            <w:noProof/>
+            <w:webHidden/>
+          </w:rPr>
+          <w:tab/>
+        </w:r>
+        <w:r>
+          <w:rPr>
+            <w:noProof/>
+            <w:webHidden/>
+          </w:rPr>
+          <w:fldChar w:fldCharType="begin"/>
+        </w:r>
+        <w:r>
+          <w:rPr>
+            <w:noProof/>
+            <w:webHidden/>
+          </w:rPr>
+          <w:instrText xml:space="preserve"> PAGEREF _Toc116142842 \h </w:instrText>
+        </w:r>
+        <w:r>
+          <w:rPr>
+            <w:noProof/>
+            <w:webHidden/>
+          </w:rPr>
+        </w:r>
+        <w:r>
+          <w:rPr>
+            <w:noProof/>
+            <w:webHidden/>
+          </w:rPr>
+          <w:fldChar w:fldCharType="separate"/>
+        </w:r>
+        <w:r>
+          <w:rPr>
+            <w:noProof/>
+            <w:webHidden/>
+          </w:rPr>
+          <w:t>9</w:t>
+        </w:r>
+        <w:r>
+          <w:rPr>
+            <w:noProof/>
+            <w:webHidden/>
+          </w:rPr>
+          <w:fldChar w:fldCharType="end"/>
+        </w:r>
+      </w:hyperlink>
+    </w:p>
+    <w:p>
+      <w:pPr>
+        <w:pStyle w:val="Sommario2"/>
+        <w:rPr>
+          <w:rFonts w:asciiTheme="minorHAnsi" w:eastAsiaTheme="minorEastAsia" w:hAnsiTheme="minorHAnsi"/>
+          <w:noProof/>
+          <w:lang w:eastAsia="it-IT"/>
+        </w:rPr>
+      </w:pPr>
+      <w:hyperlink w:anchor="_Toc116142843" w:history="1">
+        <w:r>
+          <w:rPr>
+            <w:rStyle w:val="Collegamentoipertestuale"/>
+            <w:noProof/>
+          </w:rPr>
+          <w:t>Schermata di registrazione</w:t>
+        </w:r>
+        <w:r>
+          <w:rPr>
+            <w:noProof/>
+            <w:webHidden/>
+          </w:rPr>
+          <w:tab/>
+        </w:r>
+        <w:r>
+          <w:rPr>
+            <w:noProof/>
+            <w:webHidden/>
+          </w:rPr>
+          <w:fldChar w:fldCharType="begin"/>
+        </w:r>
+        <w:r>
+          <w:rPr>
+            <w:noProof/>
+            <w:webHidden/>
+          </w:rPr>
+          <w:instrText xml:space="preserve"> PAGEREF _Toc116142843 \h </w:instrText>
+        </w:r>
+        <w:r>
+          <w:rPr>
+            <w:noProof/>
+            <w:webHidden/>
+          </w:rPr>
+        </w:r>
+        <w:r>
+          <w:rPr>
+            <w:noProof/>
+            <w:webHidden/>
+          </w:rPr>
+          <w:fldChar w:fldCharType="separate"/>
+        </w:r>
+        <w:r>
+          <w:rPr>
+            <w:noProof/>
+            <w:webHidden/>
+          </w:rPr>
+          <w:t>9</w:t>
+        </w:r>
+        <w:r>
+          <w:rPr>
+            <w:noProof/>
+            <w:webHidden/>
+          </w:rPr>
+          <w:fldChar w:fldCharType="end"/>
+        </w:r>
+      </w:hyperlink>
+    </w:p>
+    <w:p>
+      <w:pPr>
+        <w:pStyle w:val="Sommario2"/>
+        <w:rPr>
+          <w:rFonts w:asciiTheme="minorHAnsi" w:eastAsiaTheme="minorEastAsia" w:hAnsiTheme="minorHAnsi"/>
+          <w:noProof/>
+          <w:lang w:eastAsia="it-IT"/>
+        </w:rPr>
+      </w:pPr>
+      <w:hyperlink w:anchor="_Toc116142844" w:history="1">
+        <w:r>
+          <w:rPr>
+            <w:rStyle w:val="Collegamentoipertestuale"/>
+            <w:noProof/>
+          </w:rPr>
+          <w:t>Schermata riservata al gestore</w:t>
+        </w:r>
+        <w:r>
+          <w:rPr>
+            <w:noProof/>
+            <w:webHidden/>
+          </w:rPr>
+          <w:tab/>
+        </w:r>
+        <w:r>
+          <w:rPr>
+            <w:noProof/>
+            <w:webHidden/>
+          </w:rPr>
+          <w:fldChar w:fldCharType="begin"/>
+        </w:r>
+        <w:r>
+          <w:rPr>
+            <w:noProof/>
+            <w:webHidden/>
+          </w:rPr>
+          <w:instrText xml:space="preserve"> PAGEREF _Toc116142844 \h </w:instrText>
+        </w:r>
+        <w:r>
+          <w:rPr>
+            <w:noProof/>
+            <w:webHidden/>
+          </w:rPr>
+        </w:r>
+        <w:r>
+          <w:rPr>
+            <w:noProof/>
+            <w:webHidden/>
+          </w:rPr>
+          <w:fldChar w:fldCharType="separate"/>
+        </w:r>
+        <w:r>
+          <w:rPr>
+            <w:noProof/>
+            <w:webHidden/>
+          </w:rPr>
+          <w:t>9</w:t>
+        </w:r>
+        <w:r>
+          <w:rPr>
+            <w:noProof/>
+            <w:webHidden/>
+          </w:rPr>
+          <w:fldChar w:fldCharType="end"/>
+        </w:r>
+      </w:hyperlink>
+    </w:p>
+    <w:p>
+      <w:pPr>
+        <w:pStyle w:val="Sommario1"/>
+        <w:rPr>
+          <w:rFonts w:asciiTheme="minorHAnsi" w:eastAsiaTheme="minorEastAsia" w:hAnsiTheme="minorHAnsi"/>
+          <w:noProof/>
+          <w:lang w:eastAsia="it-IT"/>
+        </w:rPr>
+      </w:pPr>
+      <w:hyperlink w:anchor="_Toc116142845" w:history="1">
+        <w:r>
+          <w:rPr>
+            <w:rStyle w:val="Collegamentoipertestuale"/>
+            <w:noProof/>
           </w:rPr>
           <w:t>Design Back-end</w:t>
         </w:r>
@@ -3379,7 +3995,7 @@
             <w:noProof/>
             <w:webHidden/>
           </w:rPr>
-          <w:instrText xml:space="preserve"> PAGEREF _Toc116069155 \h </w:instrText>
+          <w:instrText xml:space="preserve"> PAGEREF _Toc116142845 \h </w:instrText>
         </w:r>
         <w:r>
           <w:rPr>
@@ -3399,7 +4015,7 @@
             <w:noProof/>
             <w:webHidden/>
           </w:rPr>
-          <w:t>7</w:t>
+          <w:t>10</w:t>
         </w:r>
         <w:r>
           <w:rPr>
@@ -3422,18 +4038,18 @@
         </w:rPr>
         <w:fldChar w:fldCharType="end"/>
       </w:r>
-      <w:bookmarkStart w:id="0" w:name="_Toc73113291"/>
+      <w:bookmarkStart w:id="1" w:name="_Toc73113291"/>
     </w:p>
     <w:p>
       <w:pPr>
         <w:pStyle w:val="Titolo1"/>
       </w:pPr>
-      <w:bookmarkStart w:id="1" w:name="_Toc116069119"/>
-      <w:bookmarkEnd w:id="0"/>
+      <w:bookmarkStart w:id="2" w:name="_Toc116142799"/>
+      <w:bookmarkEnd w:id="1"/>
       <w:r>
         <w:t>Scopo del documento</w:t>
       </w:r>
-      <w:bookmarkEnd w:id="1"/>
+      <w:bookmarkEnd w:id="2"/>
       <w:r>
         <w:t xml:space="preserve"> </w:t>
       </w:r>
@@ -3582,14 +4198,14 @@
           <w:rFonts w:cs="Times New Roman"/>
         </w:rPr>
       </w:pPr>
-      <w:bookmarkStart w:id="2" w:name="_Toc116069120"/>
+      <w:bookmarkStart w:id="3" w:name="_Toc116142800"/>
       <w:r>
         <w:rPr>
           <w:rStyle w:val="Titolo1Carattere"/>
         </w:rPr>
         <w:t>Obiettivi del progetto</w:t>
       </w:r>
-      <w:bookmarkEnd w:id="2"/>
+      <w:bookmarkEnd w:id="3"/>
     </w:p>
     <w:p>
       <w:pPr>
@@ -3857,6 +4473,7 @@
         <w:rPr>
           <w:rFonts w:cs="Times New Roman"/>
         </w:rPr>
+        <w:lastRenderedPageBreak/>
         <w:t>O</w:t>
       </w:r>
       <w:r>
@@ -4103,7 +4720,6 @@
         <w:rPr>
           <w:rFonts w:cs="Times New Roman"/>
         </w:rPr>
-        <w:lastRenderedPageBreak/>
         <w:t>Pubblicare da parte dei gestori</w:t>
       </w:r>
       <w:r>
@@ -4131,7 +4747,7 @@
       <w:pPr>
         <w:pStyle w:val="Titolo1"/>
       </w:pPr>
-      <w:bookmarkStart w:id="3" w:name="_Toc116069121"/>
+      <w:bookmarkStart w:id="4" w:name="_Toc116142801"/>
       <w:r>
         <w:t xml:space="preserve">Requisiti </w:t>
       </w:r>
@@ -4141,7 +4757,7 @@
       <w:r>
         <w:t>unzionali</w:t>
       </w:r>
-      <w:bookmarkEnd w:id="3"/>
+      <w:bookmarkEnd w:id="4"/>
     </w:p>
     <w:p/>
     <w:p>
@@ -4152,16 +4768,16 @@
           <w:numId w:val="23"/>
         </w:numPr>
       </w:pPr>
-      <w:bookmarkStart w:id="4" w:name="_RF_1._Stato"/>
-      <w:bookmarkStart w:id="5" w:name="_Toc116069122"/>
-      <w:bookmarkEnd w:id="4"/>
+      <w:bookmarkStart w:id="5" w:name="_RF_1._Stato"/>
+      <w:bookmarkStart w:id="6" w:name="_Toc116142802"/>
+      <w:bookmarkEnd w:id="5"/>
       <w:r>
         <w:t xml:space="preserve">RF 1. </w:t>
       </w:r>
       <w:r>
         <w:t>Stato di affollamento</w:t>
       </w:r>
-      <w:bookmarkEnd w:id="5"/>
+      <w:bookmarkEnd w:id="6"/>
       <w:r>
         <w:t xml:space="preserve"> </w:t>
       </w:r>
@@ -4204,16 +4820,16 @@
           <w:numId w:val="20"/>
         </w:numPr>
       </w:pPr>
-      <w:bookmarkStart w:id="6" w:name="_RF_2._Stato"/>
-      <w:bookmarkStart w:id="7" w:name="_Toc116069123"/>
-      <w:bookmarkEnd w:id="6"/>
+      <w:bookmarkStart w:id="7" w:name="_RF_2._Stato"/>
+      <w:bookmarkStart w:id="8" w:name="_Toc116142803"/>
+      <w:bookmarkEnd w:id="7"/>
       <w:r>
         <w:t xml:space="preserve">RF 2. </w:t>
       </w:r>
       <w:r>
         <w:t>Stato di affollamento globale</w:t>
       </w:r>
-      <w:bookmarkEnd w:id="7"/>
+      <w:bookmarkEnd w:id="8"/>
     </w:p>
     <w:p>
       <w:pPr>
@@ -4241,16 +4857,16 @@
           <w:numId w:val="20"/>
         </w:numPr>
       </w:pPr>
-      <w:bookmarkStart w:id="8" w:name="_RF_3._Condizioni"/>
-      <w:bookmarkStart w:id="9" w:name="_Toc116069124"/>
-      <w:bookmarkEnd w:id="8"/>
+      <w:bookmarkStart w:id="9" w:name="_RF_3._Condizioni"/>
+      <w:bookmarkStart w:id="10" w:name="_Toc116142804"/>
+      <w:bookmarkEnd w:id="9"/>
       <w:r>
         <w:t xml:space="preserve">RF 3. </w:t>
       </w:r>
       <w:r>
         <w:t>Condizioni meteo</w:t>
       </w:r>
-      <w:bookmarkEnd w:id="9"/>
+      <w:bookmarkEnd w:id="10"/>
     </w:p>
     <w:p>
       <w:pPr>
@@ -4287,7 +4903,7 @@
           <w:numId w:val="20"/>
         </w:numPr>
       </w:pPr>
-      <w:bookmarkStart w:id="10" w:name="_Toc116069125"/>
+      <w:bookmarkStart w:id="11" w:name="_Toc116142805"/>
       <w:r>
         <w:t xml:space="preserve">RF </w:t>
       </w:r>
@@ -4300,7 +4916,7 @@
       <w:r>
         <w:t>Stato di apertura</w:t>
       </w:r>
-      <w:bookmarkEnd w:id="10"/>
+      <w:bookmarkEnd w:id="11"/>
     </w:p>
     <w:p>
       <w:pPr>
@@ -4340,11 +4956,11 @@
           <w:numId w:val="20"/>
         </w:numPr>
       </w:pPr>
-      <w:bookmarkStart w:id="11" w:name="_RF_6._Registrazione"/>
-      <w:bookmarkStart w:id="12" w:name="_RF_5._Registrazione"/>
-      <w:bookmarkStart w:id="13" w:name="_Toc116069126"/>
-      <w:bookmarkEnd w:id="11"/>
+      <w:bookmarkStart w:id="12" w:name="_RF_6._Registrazione"/>
+      <w:bookmarkStart w:id="13" w:name="_RF_5._Registrazione"/>
+      <w:bookmarkStart w:id="14" w:name="_Toc116142806"/>
       <w:bookmarkEnd w:id="12"/>
+      <w:bookmarkEnd w:id="13"/>
       <w:r>
         <w:t xml:space="preserve">RF </w:t>
       </w:r>
@@ -4357,7 +4973,7 @@
       <w:r>
         <w:t>Registrazione</w:t>
       </w:r>
-      <w:bookmarkEnd w:id="13"/>
+      <w:bookmarkEnd w:id="14"/>
     </w:p>
     <w:p>
       <w:pPr>
@@ -4394,11 +5010,11 @@
           <w:numId w:val="20"/>
         </w:numPr>
       </w:pPr>
-      <w:bookmarkStart w:id="14" w:name="_RF_7._Campi"/>
-      <w:bookmarkStart w:id="15" w:name="_RF_6._Campi"/>
-      <w:bookmarkStart w:id="16" w:name="_Toc116069127"/>
-      <w:bookmarkEnd w:id="14"/>
+      <w:bookmarkStart w:id="15" w:name="_RF_7._Campi"/>
+      <w:bookmarkStart w:id="16" w:name="_RF_6._Campi"/>
+      <w:bookmarkStart w:id="17" w:name="_Toc116142807"/>
       <w:bookmarkEnd w:id="15"/>
+      <w:bookmarkEnd w:id="16"/>
       <w:r>
         <w:t xml:space="preserve">RF </w:t>
       </w:r>
@@ -4411,7 +5027,7 @@
       <w:r>
         <w:t>Campi utente</w:t>
       </w:r>
-      <w:bookmarkEnd w:id="16"/>
+      <w:bookmarkEnd w:id="17"/>
     </w:p>
     <w:p>
       <w:pPr>
@@ -4479,8 +5095,11 @@
           <w:numId w:val="20"/>
         </w:numPr>
       </w:pPr>
-      <w:bookmarkStart w:id="17" w:name="_Toc116069128"/>
-      <w:r>
+      <w:bookmarkStart w:id="18" w:name="_RF_7._Eliminazione"/>
+      <w:bookmarkStart w:id="19" w:name="_Toc116142808"/>
+      <w:bookmarkEnd w:id="18"/>
+      <w:r>
+        <w:lastRenderedPageBreak/>
         <w:t xml:space="preserve">RF </w:t>
       </w:r>
       <w:r>
@@ -4492,7 +5111,7 @@
       <w:r>
         <w:t>Eliminazione account</w:t>
       </w:r>
-      <w:bookmarkEnd w:id="17"/>
+      <w:bookmarkEnd w:id="19"/>
     </w:p>
     <w:p>
       <w:pPr>
@@ -4542,11 +5161,13 @@
           <w:numId w:val="20"/>
         </w:numPr>
       </w:pPr>
-      <w:bookmarkStart w:id="18" w:name="_Toc116069129"/>
+      <w:bookmarkStart w:id="20" w:name="_RF_8._Modifica"/>
+      <w:bookmarkStart w:id="21" w:name="_Toc116142809"/>
+      <w:bookmarkEnd w:id="20"/>
       <w:r>
         <w:t>RF 8. Modifica password</w:t>
       </w:r>
-      <w:bookmarkEnd w:id="18"/>
+      <w:bookmarkEnd w:id="21"/>
     </w:p>
     <w:p>
       <w:pPr>
@@ -4588,13 +5209,13 @@
           <w:numId w:val="20"/>
         </w:numPr>
       </w:pPr>
-      <w:bookmarkStart w:id="19" w:name="_RF_9._Impianti"/>
-      <w:bookmarkStart w:id="20" w:name="_Toc116069130"/>
-      <w:bookmarkEnd w:id="19"/>
+      <w:bookmarkStart w:id="22" w:name="_RF_9._Impianti"/>
+      <w:bookmarkStart w:id="23" w:name="_Toc116142810"/>
+      <w:bookmarkEnd w:id="22"/>
       <w:r>
         <w:t>RF 9. Recupera password</w:t>
       </w:r>
-      <w:bookmarkEnd w:id="20"/>
+      <w:bookmarkEnd w:id="23"/>
     </w:p>
     <w:p>
       <w:pPr>
@@ -4639,11 +5260,10 @@
           <w:numId w:val="20"/>
         </w:numPr>
       </w:pPr>
-      <w:bookmarkStart w:id="21" w:name="_RF_10._Impianti"/>
-      <w:bookmarkStart w:id="22" w:name="_Toc116069131"/>
-      <w:bookmarkEnd w:id="21"/>
-      <w:r>
-        <w:lastRenderedPageBreak/>
+      <w:bookmarkStart w:id="24" w:name="_RF_10._Impianti"/>
+      <w:bookmarkStart w:id="25" w:name="_Toc116142811"/>
+      <w:bookmarkEnd w:id="24"/>
+      <w:r>
         <w:t xml:space="preserve">RF </w:t>
       </w:r>
       <w:r>
@@ -4655,7 +5275,7 @@
       <w:r>
         <w:t>Impianti più utilizzati</w:t>
       </w:r>
-      <w:bookmarkEnd w:id="22"/>
+      <w:bookmarkEnd w:id="25"/>
     </w:p>
     <w:p>
       <w:pPr>
@@ -4731,9 +5351,11 @@
           <w:numId w:val="20"/>
         </w:numPr>
       </w:pPr>
-      <w:bookmarkStart w:id="23" w:name="_RF_10._Storico"/>
-      <w:bookmarkStart w:id="24" w:name="_Toc116069132"/>
-      <w:bookmarkEnd w:id="23"/>
+      <w:bookmarkStart w:id="26" w:name="_RF_10._Storico"/>
+      <w:bookmarkStart w:id="27" w:name="_RF_11._Storico"/>
+      <w:bookmarkStart w:id="28" w:name="_Toc116142812"/>
+      <w:bookmarkEnd w:id="26"/>
+      <w:bookmarkEnd w:id="27"/>
       <w:r>
         <w:t>RF 1</w:t>
       </w:r>
@@ -4749,7 +5371,7 @@
       <w:r>
         <w:t>impianti</w:t>
       </w:r>
-      <w:bookmarkEnd w:id="24"/>
+      <w:bookmarkEnd w:id="28"/>
     </w:p>
     <w:p>
       <w:pPr>
@@ -4780,7 +5402,7 @@
           <w:numId w:val="20"/>
         </w:numPr>
       </w:pPr>
-      <w:bookmarkStart w:id="25" w:name="_Toc116069133"/>
+      <w:bookmarkStart w:id="29" w:name="_Toc116142813"/>
       <w:r>
         <w:t xml:space="preserve">RF </w:t>
       </w:r>
@@ -4796,7 +5418,7 @@
       <w:r>
         <w:t>Intervallo temporale</w:t>
       </w:r>
-      <w:bookmarkEnd w:id="25"/>
+      <w:bookmarkEnd w:id="29"/>
     </w:p>
     <w:p>
       <w:pPr>
@@ -4835,11 +5457,11 @@
           <w:numId w:val="20"/>
         </w:numPr>
       </w:pPr>
-      <w:bookmarkStart w:id="26" w:name="_RF_12._Acquisto"/>
-      <w:bookmarkStart w:id="27" w:name="_RF_13._Acquisto"/>
-      <w:bookmarkStart w:id="28" w:name="_Toc116069134"/>
-      <w:bookmarkEnd w:id="26"/>
-      <w:bookmarkEnd w:id="27"/>
+      <w:bookmarkStart w:id="30" w:name="_RF_12._Acquisto"/>
+      <w:bookmarkStart w:id="31" w:name="_RF_13._Acquisto"/>
+      <w:bookmarkStart w:id="32" w:name="_Toc116142814"/>
+      <w:bookmarkEnd w:id="30"/>
+      <w:bookmarkEnd w:id="31"/>
       <w:r>
         <w:t>RF 1</w:t>
       </w:r>
@@ -4852,7 +5474,7 @@
       <w:r>
         <w:t>Acquisto skipass</w:t>
       </w:r>
-      <w:bookmarkEnd w:id="28"/>
+      <w:bookmarkEnd w:id="32"/>
     </w:p>
     <w:p>
       <w:pPr>
@@ -4880,7 +5502,7 @@
           <w:numId w:val="20"/>
         </w:numPr>
       </w:pPr>
-      <w:bookmarkStart w:id="29" w:name="_Toc116069135"/>
+      <w:bookmarkStart w:id="33" w:name="_Toc116142815"/>
       <w:r>
         <w:t>RF 1</w:t>
       </w:r>
@@ -4893,7 +5515,7 @@
       <w:r>
         <w:t>Sistemi di pagamento</w:t>
       </w:r>
-      <w:bookmarkEnd w:id="29"/>
+      <w:bookmarkEnd w:id="33"/>
     </w:p>
     <w:p>
       <w:pPr>
@@ -4932,7 +5554,7 @@
           <w:numId w:val="20"/>
         </w:numPr>
       </w:pPr>
-      <w:bookmarkStart w:id="30" w:name="_Toc116069136"/>
+      <w:bookmarkStart w:id="34" w:name="_Toc116142816"/>
       <w:r>
         <w:t>RF 1</w:t>
       </w:r>
@@ -4945,7 +5567,7 @@
       <w:r>
         <w:t>Limite numero di skipass</w:t>
       </w:r>
-      <w:bookmarkEnd w:id="30"/>
+      <w:bookmarkEnd w:id="34"/>
     </w:p>
     <w:p>
       <w:pPr>
@@ -4987,11 +5609,11 @@
           <w:numId w:val="20"/>
         </w:numPr>
       </w:pPr>
-      <w:bookmarkStart w:id="31" w:name="_RF_15._Visualizzazione"/>
-      <w:bookmarkStart w:id="32" w:name="_RF_16._Visualizzazione"/>
-      <w:bookmarkStart w:id="33" w:name="_Toc116069137"/>
-      <w:bookmarkEnd w:id="31"/>
-      <w:bookmarkEnd w:id="32"/>
+      <w:bookmarkStart w:id="35" w:name="_RF_15._Visualizzazione"/>
+      <w:bookmarkStart w:id="36" w:name="_RF_16._Visualizzazione"/>
+      <w:bookmarkStart w:id="37" w:name="_Toc116142817"/>
+      <w:bookmarkEnd w:id="35"/>
+      <w:bookmarkEnd w:id="36"/>
       <w:r>
         <w:t xml:space="preserve">RF </w:t>
       </w:r>
@@ -5007,7 +5629,7 @@
       <w:r>
         <w:t>Visualizzazione skipass</w:t>
       </w:r>
-      <w:bookmarkEnd w:id="33"/>
+      <w:bookmarkEnd w:id="37"/>
     </w:p>
     <w:p>
       <w:pPr>
@@ -5032,7 +5654,7 @@
           <w:numId w:val="20"/>
         </w:numPr>
       </w:pPr>
-      <w:bookmarkStart w:id="34" w:name="_Toc116069138"/>
+      <w:bookmarkStart w:id="38" w:name="_Toc116142818"/>
       <w:r>
         <w:t>RF 1</w:t>
       </w:r>
@@ -5042,7 +5664,7 @@
       <w:r>
         <w:t>. Aggiunta skipass</w:t>
       </w:r>
-      <w:bookmarkEnd w:id="34"/>
+      <w:bookmarkEnd w:id="38"/>
     </w:p>
     <w:p>
       <w:pPr>
@@ -5081,11 +5703,11 @@
           <w:numId w:val="20"/>
         </w:numPr>
       </w:pPr>
-      <w:bookmarkStart w:id="35" w:name="_RF_16._Classifica"/>
-      <w:bookmarkStart w:id="36" w:name="_RF_18._Classifica"/>
-      <w:bookmarkStart w:id="37" w:name="_Toc116069139"/>
-      <w:bookmarkEnd w:id="35"/>
-      <w:bookmarkEnd w:id="36"/>
+      <w:bookmarkStart w:id="39" w:name="_RF_16._Classifica"/>
+      <w:bookmarkStart w:id="40" w:name="_RF_18._Classifica"/>
+      <w:bookmarkStart w:id="41" w:name="_Toc116142819"/>
+      <w:bookmarkEnd w:id="39"/>
+      <w:bookmarkEnd w:id="40"/>
       <w:r>
         <w:t>RF 1</w:t>
       </w:r>
@@ -5098,7 +5720,7 @@
       <w:r>
         <w:t>Classifica globale</w:t>
       </w:r>
-      <w:bookmarkEnd w:id="37"/>
+      <w:bookmarkEnd w:id="41"/>
     </w:p>
     <w:p>
       <w:pPr>
@@ -5158,8 +5780,9 @@
           <w:numId w:val="20"/>
         </w:numPr>
       </w:pPr>
-      <w:bookmarkStart w:id="38" w:name="_Toc116069140"/>
-      <w:r>
+      <w:bookmarkStart w:id="42" w:name="_Toc116142820"/>
+      <w:r>
+        <w:lastRenderedPageBreak/>
         <w:t>RF 1</w:t>
       </w:r>
       <w:r>
@@ -5171,7 +5794,7 @@
       <w:r>
         <w:t>Pubblicazione annunci</w:t>
       </w:r>
-      <w:bookmarkEnd w:id="38"/>
+      <w:bookmarkEnd w:id="42"/>
     </w:p>
     <w:p>
       <w:pPr>
@@ -5211,13 +5834,13 @@
           <w:numId w:val="20"/>
         </w:numPr>
       </w:pPr>
-      <w:bookmarkStart w:id="39" w:name="_RF_18._Prenotazione"/>
-      <w:bookmarkStart w:id="40" w:name="_RF_19._Prenotazione"/>
-      <w:bookmarkStart w:id="41" w:name="_RF_20._Prenotazione"/>
-      <w:bookmarkStart w:id="42" w:name="_Toc116069141"/>
-      <w:bookmarkEnd w:id="39"/>
-      <w:bookmarkEnd w:id="40"/>
-      <w:bookmarkEnd w:id="41"/>
+      <w:bookmarkStart w:id="43" w:name="_RF_18._Prenotazione"/>
+      <w:bookmarkStart w:id="44" w:name="_RF_19._Prenotazione"/>
+      <w:bookmarkStart w:id="45" w:name="_RF_20._Prenotazione"/>
+      <w:bookmarkStart w:id="46" w:name="_Toc116142821"/>
+      <w:bookmarkEnd w:id="43"/>
+      <w:bookmarkEnd w:id="44"/>
+      <w:bookmarkEnd w:id="45"/>
       <w:r>
         <w:t xml:space="preserve">RF </w:t>
       </w:r>
@@ -5230,7 +5853,7 @@
       <w:r>
         <w:t>Prenotazione lezione</w:t>
       </w:r>
-      <w:bookmarkEnd w:id="42"/>
+      <w:bookmarkEnd w:id="46"/>
     </w:p>
     <w:p>
       <w:pPr>
@@ -5258,7 +5881,7 @@
           <w:numId w:val="20"/>
         </w:numPr>
       </w:pPr>
-      <w:bookmarkStart w:id="43" w:name="_Toc116069142"/>
+      <w:bookmarkStart w:id="47" w:name="_Toc116142822"/>
       <w:r>
         <w:t xml:space="preserve">RF </w:t>
       </w:r>
@@ -5271,7 +5894,7 @@
       <w:r>
         <w:t>. Aggiunta maestri di sci</w:t>
       </w:r>
-      <w:bookmarkEnd w:id="43"/>
+      <w:bookmarkEnd w:id="47"/>
     </w:p>
     <w:p>
       <w:pPr>
@@ -5296,7 +5919,13 @@
         <w:t xml:space="preserve"> il sistema deve permettere di aggiungere maestri di sci tra la lista di quelli a disposizione per </w:t>
       </w:r>
       <w:r>
-        <w:t xml:space="preserve">effettuare lezioni di sci. </w:t>
+        <w:t>effettuare lezioni di sci</w:t>
+      </w:r>
+      <w:r>
+        <w:t>;</w:t>
+      </w:r>
+      <w:r>
+        <w:t xml:space="preserve"> </w:t>
       </w:r>
     </w:p>
     <w:p>
@@ -5307,9 +5936,8 @@
           <w:numId w:val="20"/>
         </w:numPr>
       </w:pPr>
-      <w:bookmarkStart w:id="44" w:name="_Toc116069143"/>
-      <w:r>
-        <w:lastRenderedPageBreak/>
+      <w:bookmarkStart w:id="48" w:name="_Toc116142823"/>
+      <w:r>
         <w:t>RF 2</w:t>
       </w:r>
       <w:r>
@@ -5318,7 +5946,7 @@
       <w:r>
         <w:t>. Rimozione maestri di sci</w:t>
       </w:r>
-      <w:bookmarkEnd w:id="44"/>
+      <w:bookmarkEnd w:id="48"/>
     </w:p>
     <w:p>
       <w:pPr>
@@ -5340,9 +5968,189 @@
         </w:r>
       </w:hyperlink>
       <w:r>
-        <w:t xml:space="preserve"> il sistema deve permettere di rimuovere maestri di sci tra la lista di quelli a disposizione per effettuare lezioni di sci. </w:t>
-      </w:r>
-    </w:p>
+        <w:t xml:space="preserve"> il sistema deve permettere di rimuovere maestri di sci tra la lista di quelli a disposizione per effettuare lezioni di sci</w:t>
+      </w:r>
+      <w:r>
+        <w:t>;</w:t>
+      </w:r>
+      <w:r>
+        <w:t xml:space="preserve"> </w:t>
+      </w:r>
+    </w:p>
+    <w:p>
+      <w:pPr>
+        <w:pStyle w:val="Titolo2"/>
+        <w:numPr>
+          <w:ilvl w:val="0"/>
+          <w:numId w:val="20"/>
+        </w:numPr>
+      </w:pPr>
+      <w:bookmarkStart w:id="49" w:name="_RF_23._Visualizzazione"/>
+      <w:bookmarkStart w:id="50" w:name="_Toc116142824"/>
+      <w:bookmarkEnd w:id="49"/>
+      <w:r>
+        <w:t>RF 23. Visualizzazione lezioni prenotate</w:t>
+      </w:r>
+      <w:bookmarkEnd w:id="50"/>
+    </w:p>
+    <w:p>
+      <w:pPr>
+        <w:pStyle w:val="Paragrafoelenco"/>
+        <w:numPr>
+          <w:ilvl w:val="1"/>
+          <w:numId w:val="20"/>
+        </w:numPr>
+      </w:pPr>
+      <w:r>
+        <w:t xml:space="preserve">Il sistema deve mostrare le lezioni prenotate, riferendosi solamente a quelle non ancora effettuate; </w:t>
+      </w:r>
+    </w:p>
+    <w:p>
+      <w:pPr>
+        <w:pStyle w:val="Titolo2"/>
+        <w:numPr>
+          <w:ilvl w:val="0"/>
+          <w:numId w:val="20"/>
+        </w:numPr>
+      </w:pPr>
+      <w:bookmarkStart w:id="51" w:name="_Toc116142825"/>
+      <w:r>
+        <w:t>RF 2</w:t>
+      </w:r>
+      <w:r>
+        <w:t>4</w:t>
+      </w:r>
+      <w:r>
+        <w:t>. Informazioni sull’impianto sciistico</w:t>
+      </w:r>
+      <w:bookmarkEnd w:id="51"/>
+    </w:p>
+    <w:p>
+      <w:pPr>
+        <w:pStyle w:val="Paragrafoelenco"/>
+        <w:numPr>
+          <w:ilvl w:val="1"/>
+          <w:numId w:val="20"/>
+        </w:numPr>
+      </w:pPr>
+      <w:r>
+        <w:t>Il sistema deve mostrare le informazioni principali riguardanti l’impianto sciistico;</w:t>
+      </w:r>
+    </w:p>
+    <w:p>
+      <w:pPr>
+        <w:pStyle w:val="Titolo2"/>
+        <w:numPr>
+          <w:ilvl w:val="0"/>
+          <w:numId w:val="20"/>
+        </w:numPr>
+      </w:pPr>
+      <w:bookmarkStart w:id="52" w:name="_Toc116142826"/>
+      <w:r>
+        <w:t>RF 2</w:t>
+      </w:r>
+      <w:r>
+        <w:t>5</w:t>
+      </w:r>
+      <w:r>
+        <w:t>. Contatti</w:t>
+      </w:r>
+      <w:bookmarkEnd w:id="52"/>
+    </w:p>
+    <w:p>
+      <w:pPr>
+        <w:pStyle w:val="Paragrafoelenco"/>
+        <w:numPr>
+          <w:ilvl w:val="1"/>
+          <w:numId w:val="20"/>
+        </w:numPr>
+      </w:pPr>
+      <w:r>
+        <w:t>Il sistema deve mettere a disposizione i contatti principali dell’impianto sciistico;</w:t>
+      </w:r>
+    </w:p>
+    <w:p>
+      <w:pPr>
+        <w:pStyle w:val="Titolo2"/>
+        <w:numPr>
+          <w:ilvl w:val="0"/>
+          <w:numId w:val="20"/>
+        </w:numPr>
+      </w:pPr>
+      <w:bookmarkStart w:id="53" w:name="_Toc116142827"/>
+      <w:r>
+        <w:t>RF 2</w:t>
+      </w:r>
+      <w:r>
+        <w:t>6</w:t>
+      </w:r>
+      <w:r>
+        <w:t>. Privacy</w:t>
+      </w:r>
+      <w:bookmarkEnd w:id="53"/>
+    </w:p>
+    <w:p>
+      <w:pPr>
+        <w:pStyle w:val="Paragrafoelenco"/>
+        <w:numPr>
+          <w:ilvl w:val="1"/>
+          <w:numId w:val="20"/>
+        </w:numPr>
+      </w:pPr>
+      <w:r>
+        <w:t xml:space="preserve">In riferimento al </w:t>
+      </w:r>
+      <w:hyperlink w:anchor="_RNF_4._Normative" w:history="1">
+        <w:r>
+          <w:rPr>
+            <w:rStyle w:val="Collegamentoipertestuale"/>
+          </w:rPr>
+          <w:t>RNF 4</w:t>
+        </w:r>
+      </w:hyperlink>
+      <w:r>
+        <w:t xml:space="preserve"> il sistema deve mostre le condizioni di privacy </w:t>
+      </w:r>
+      <w:r>
+        <w:t>applicate</w:t>
+      </w:r>
+      <w:r>
+        <w:t>;</w:t>
+      </w:r>
+    </w:p>
+    <w:p>
+      <w:pPr>
+        <w:pStyle w:val="Titolo2"/>
+        <w:numPr>
+          <w:ilvl w:val="0"/>
+          <w:numId w:val="20"/>
+        </w:numPr>
+      </w:pPr>
+      <w:bookmarkStart w:id="54" w:name="_Toc116142828"/>
+      <w:r>
+        <w:t>RF 2</w:t>
+      </w:r>
+      <w:r>
+        <w:t>7</w:t>
+      </w:r>
+      <w:r>
+        <w:t>. Supporto Clienti</w:t>
+      </w:r>
+      <w:bookmarkEnd w:id="54"/>
+    </w:p>
+    <w:p>
+      <w:pPr>
+        <w:pStyle w:val="Paragrafoelenco"/>
+        <w:numPr>
+          <w:ilvl w:val="1"/>
+          <w:numId w:val="20"/>
+        </w:numPr>
+      </w:pPr>
+      <w:r>
+        <w:t>Il sistema deve permettere di poter contattare, tramite un recapito telefonico, il supporto clienti;</w:t>
+      </w:r>
+    </w:p>
+    <w:p/>
     <w:p>
       <w:r>
         <w:t>Di seguito vengono elencati i requisiti funzionali suddivisi</w:t>
@@ -5364,11 +6172,11 @@
         <w:tblLook w:val="04A0" w:firstRow="1" w:lastRow="0" w:firstColumn="1" w:lastColumn="0" w:noHBand="0" w:noVBand="1"/>
       </w:tblPr>
       <w:tblGrid>
-        <w:gridCol w:w="2747"/>
-        <w:gridCol w:w="1738"/>
-        <w:gridCol w:w="1799"/>
-        <w:gridCol w:w="1799"/>
-        <w:gridCol w:w="1513"/>
+        <w:gridCol w:w="3199"/>
+        <w:gridCol w:w="1600"/>
+        <w:gridCol w:w="1608"/>
+        <w:gridCol w:w="1608"/>
+        <w:gridCol w:w="1581"/>
       </w:tblGrid>
       <w:tr>
         <w:tc>
@@ -5383,7 +6191,7 @@
         </w:tc>
         <w:tc>
           <w:tcPr>
-            <w:tcW w:w="1738" w:type="dxa"/>
+            <w:tcW w:w="1701" w:type="dxa"/>
           </w:tcPr>
           <w:p>
             <w:r>
@@ -5393,7 +6201,7 @@
         </w:tc>
         <w:tc>
           <w:tcPr>
-            <w:tcW w:w="1799" w:type="dxa"/>
+            <w:tcW w:w="1701" w:type="dxa"/>
           </w:tcPr>
           <w:p>
             <w:r>
@@ -5403,7 +6211,7 @@
         </w:tc>
         <w:tc>
           <w:tcPr>
-            <w:tcW w:w="1799" w:type="dxa"/>
+            <w:tcW w:w="1701" w:type="dxa"/>
           </w:tcPr>
           <w:p>
             <w:r>
@@ -5413,12 +6221,14 @@
         </w:tc>
         <w:tc>
           <w:tcPr>
-            <w:tcW w:w="1513" w:type="dxa"/>
+            <w:tcW w:w="1701" w:type="dxa"/>
           </w:tcPr>
           <w:p>
             <w:r>
               <w:t xml:space="preserve">Utente </w:t>
             </w:r>
+          </w:p>
+          <w:p>
             <w:r>
               <w:t>gestore</w:t>
             </w:r>
@@ -5434,11 +6244,14 @@
             <w:r>
               <w:t>1/2/3</w:t>
             </w:r>
+            <w:r>
+              <w:t>/24/25/26/27</w:t>
+            </w:r>
           </w:p>
         </w:tc>
         <w:tc>
           <w:tcPr>
-            <w:tcW w:w="1738" w:type="dxa"/>
+            <w:tcW w:w="1701" w:type="dxa"/>
           </w:tcPr>
           <w:p>
             <w:r>
@@ -5453,7 +6266,7 @@
         </w:tc>
         <w:tc>
           <w:tcPr>
-            <w:tcW w:w="1799" w:type="dxa"/>
+            <w:tcW w:w="1701" w:type="dxa"/>
           </w:tcPr>
           <w:p>
             <w:r>
@@ -5468,7 +6281,7 @@
         </w:tc>
         <w:tc>
           <w:tcPr>
-            <w:tcW w:w="1799" w:type="dxa"/>
+            <w:tcW w:w="1701" w:type="dxa"/>
           </w:tcPr>
           <w:p>
             <w:r>
@@ -5483,7 +6296,7 @@
         </w:tc>
         <w:tc>
           <w:tcPr>
-            <w:tcW w:w="1513" w:type="dxa"/>
+            <w:tcW w:w="1701" w:type="dxa"/>
           </w:tcPr>
           <w:p>
             <w:r>
@@ -5510,7 +6323,7 @@
         </w:tc>
         <w:tc>
           <w:tcPr>
-            <w:tcW w:w="1738" w:type="dxa"/>
+            <w:tcW w:w="1701" w:type="dxa"/>
           </w:tcPr>
           <w:p>
             <w:pPr>
@@ -5524,7 +6337,7 @@
         </w:tc>
         <w:tc>
           <w:tcPr>
-            <w:tcW w:w="1799" w:type="dxa"/>
+            <w:tcW w:w="1701" w:type="dxa"/>
           </w:tcPr>
           <w:p>
             <w:pPr>
@@ -5538,7 +6351,7 @@
         </w:tc>
         <w:tc>
           <w:tcPr>
-            <w:tcW w:w="1799" w:type="dxa"/>
+            <w:tcW w:w="1701" w:type="dxa"/>
           </w:tcPr>
           <w:p>
             <w:pPr>
@@ -5560,7 +6373,7 @@
         </w:tc>
         <w:tc>
           <w:tcPr>
-            <w:tcW w:w="1513" w:type="dxa"/>
+            <w:tcW w:w="1701" w:type="dxa"/>
           </w:tcPr>
           <w:p>
             <w:pPr>
@@ -5590,11 +6403,14 @@
             <w:r>
               <w:t>5</w:t>
             </w:r>
+            <w:r>
+              <w:t>/6</w:t>
+            </w:r>
           </w:p>
         </w:tc>
         <w:tc>
           <w:tcPr>
-            <w:tcW w:w="1738" w:type="dxa"/>
+            <w:tcW w:w="1701" w:type="dxa"/>
           </w:tcPr>
           <w:p>
             <w:pPr>
@@ -5616,7 +6432,7 @@
         </w:tc>
         <w:tc>
           <w:tcPr>
-            <w:tcW w:w="1799" w:type="dxa"/>
+            <w:tcW w:w="1701" w:type="dxa"/>
           </w:tcPr>
           <w:p>
             <w:pPr>
@@ -5630,7 +6446,7 @@
         </w:tc>
         <w:tc>
           <w:tcPr>
-            <w:tcW w:w="1799" w:type="dxa"/>
+            <w:tcW w:w="1701" w:type="dxa"/>
           </w:tcPr>
           <w:p>
             <w:pPr>
@@ -5644,7 +6460,7 @@
         </w:tc>
         <w:tc>
           <w:tcPr>
-            <w:tcW w:w="1513" w:type="dxa"/>
+            <w:tcW w:w="1701" w:type="dxa"/>
           </w:tcPr>
           <w:p>
             <w:pPr>
@@ -5691,6 +6507,9 @@
               <w:t>3</w:t>
             </w:r>
             <w:r>
+              <w:t>/14</w:t>
+            </w:r>
+            <w:r>
               <w:t>/</w:t>
             </w:r>
             <w:r>
@@ -5711,11 +6530,14 @@
             <w:r>
               <w:t>20</w:t>
             </w:r>
+            <w:r>
+              <w:t>/23</w:t>
+            </w:r>
           </w:p>
         </w:tc>
         <w:tc>
           <w:tcPr>
-            <w:tcW w:w="1738" w:type="dxa"/>
+            <w:tcW w:w="1701" w:type="dxa"/>
           </w:tcPr>
           <w:p>
             <w:pPr>
@@ -5729,7 +6551,7 @@
         </w:tc>
         <w:tc>
           <w:tcPr>
-            <w:tcW w:w="1799" w:type="dxa"/>
+            <w:tcW w:w="1701" w:type="dxa"/>
           </w:tcPr>
           <w:p>
             <w:pPr>
@@ -5751,7 +6573,7 @@
         </w:tc>
         <w:tc>
           <w:tcPr>
-            <w:tcW w:w="1799" w:type="dxa"/>
+            <w:tcW w:w="1701" w:type="dxa"/>
           </w:tcPr>
           <w:p>
             <w:pPr>
@@ -5765,7 +6587,7 @@
         </w:tc>
         <w:tc>
           <w:tcPr>
-            <w:tcW w:w="1513" w:type="dxa"/>
+            <w:tcW w:w="1701" w:type="dxa"/>
           </w:tcPr>
           <w:p>
             <w:pPr>
@@ -5815,7 +6637,7 @@
         </w:tc>
         <w:tc>
           <w:tcPr>
-            <w:tcW w:w="1738" w:type="dxa"/>
+            <w:tcW w:w="1701" w:type="dxa"/>
           </w:tcPr>
           <w:p>
             <w:pPr>
@@ -5829,7 +6651,7 @@
         </w:tc>
         <w:tc>
           <w:tcPr>
-            <w:tcW w:w="1799" w:type="dxa"/>
+            <w:tcW w:w="1701" w:type="dxa"/>
           </w:tcPr>
           <w:p>
             <w:pPr>
@@ -5843,7 +6665,7 @@
         </w:tc>
         <w:tc>
           <w:tcPr>
-            <w:tcW w:w="1799" w:type="dxa"/>
+            <w:tcW w:w="1701" w:type="dxa"/>
           </w:tcPr>
           <w:p>
             <w:pPr>
@@ -5857,7 +6679,7 @@
         </w:tc>
         <w:tc>
           <w:tcPr>
-            <w:tcW w:w="1513" w:type="dxa"/>
+            <w:tcW w:w="1701" w:type="dxa"/>
           </w:tcPr>
           <w:p>
             <w:pPr>
@@ -5894,7 +6716,7 @@
         </w:tc>
         <w:tc>
           <w:tcPr>
-            <w:tcW w:w="1738" w:type="dxa"/>
+            <w:tcW w:w="1701" w:type="dxa"/>
           </w:tcPr>
           <w:p>
             <w:pPr>
@@ -5908,7 +6730,7 @@
         </w:tc>
         <w:tc>
           <w:tcPr>
-            <w:tcW w:w="1799" w:type="dxa"/>
+            <w:tcW w:w="1701" w:type="dxa"/>
           </w:tcPr>
           <w:p>
             <w:pPr>
@@ -5930,7 +6752,7 @@
         </w:tc>
         <w:tc>
           <w:tcPr>
-            <w:tcW w:w="1799" w:type="dxa"/>
+            <w:tcW w:w="1701" w:type="dxa"/>
           </w:tcPr>
           <w:p>
             <w:pPr>
@@ -5952,7 +6774,7 @@
         </w:tc>
         <w:tc>
           <w:tcPr>
-            <w:tcW w:w="1513" w:type="dxa"/>
+            <w:tcW w:w="1701" w:type="dxa"/>
           </w:tcPr>
           <w:p>
             <w:pPr>
@@ -5981,11 +6803,12 @@
       <w:pPr>
         <w:pStyle w:val="Titolo1"/>
       </w:pPr>
-      <w:bookmarkStart w:id="45" w:name="_Toc116069144"/>
-      <w:r>
+      <w:bookmarkStart w:id="55" w:name="_Toc116142829"/>
+      <w:r>
+        <w:lastRenderedPageBreak/>
         <w:t>Requisiti non funzionali</w:t>
       </w:r>
-      <w:bookmarkEnd w:id="45"/>
+      <w:bookmarkEnd w:id="55"/>
       <w:r>
         <w:t xml:space="preserve"> </w:t>
       </w:r>
@@ -5998,7 +6821,7 @@
           <w:numId w:val="20"/>
         </w:numPr>
       </w:pPr>
-      <w:bookmarkStart w:id="46" w:name="_Toc116069145"/>
+      <w:bookmarkStart w:id="56" w:name="_Toc116142830"/>
       <w:r>
         <w:t xml:space="preserve">RNF 1. </w:t>
       </w:r>
@@ -6008,7 +6831,7 @@
       <w:r>
         <w:t xml:space="preserve"> di skipass</w:t>
       </w:r>
-      <w:bookmarkEnd w:id="46"/>
+      <w:bookmarkEnd w:id="56"/>
     </w:p>
     <w:p>
       <w:pPr>
@@ -6121,16 +6944,16 @@
           <w:numId w:val="22"/>
         </w:numPr>
       </w:pPr>
-      <w:bookmarkStart w:id="47" w:name="_RNF_2._Implementazione"/>
-      <w:bookmarkStart w:id="48" w:name="_Toc116069146"/>
-      <w:bookmarkEnd w:id="47"/>
+      <w:bookmarkStart w:id="57" w:name="_RNF_2._Implementazione"/>
+      <w:bookmarkStart w:id="58" w:name="_Toc116142831"/>
+      <w:bookmarkEnd w:id="57"/>
       <w:r>
         <w:t>RNF 2. I</w:t>
       </w:r>
       <w:r>
         <w:t>mplementazione</w:t>
       </w:r>
-      <w:bookmarkEnd w:id="48"/>
+      <w:bookmarkEnd w:id="58"/>
     </w:p>
     <w:p>
       <w:pPr>
@@ -6150,15 +6973,7 @@
         <w:ind w:left="1440"/>
       </w:pPr>
       <w:r>
-        <w:t xml:space="preserve">Il sistema dovrà essere implementato come una web </w:t>
-      </w:r>
-      <w:proofErr w:type="spellStart"/>
-      <w:r>
-        <w:t>application</w:t>
-      </w:r>
-      <w:proofErr w:type="spellEnd"/>
-      <w:r>
-        <w:t xml:space="preserve"> utilizzabile da PC</w:t>
+        <w:t>Il sistema dovrà essere implementato come una web application utilizzabile da PC</w:t>
       </w:r>
       <w:r>
         <w:t xml:space="preserve"> con sistema di navigazione criptato tramite il protocollo HTTPS</w:t>
@@ -6175,14 +6990,14 @@
           <w:numId w:val="22"/>
         </w:numPr>
       </w:pPr>
-      <w:bookmarkStart w:id="49" w:name="_Toc116069147"/>
+      <w:bookmarkStart w:id="59" w:name="_Toc116142832"/>
       <w:r>
         <w:t xml:space="preserve">RNF 3. </w:t>
       </w:r>
       <w:r>
         <w:t>Portabilità</w:t>
       </w:r>
-      <w:bookmarkEnd w:id="49"/>
+      <w:bookmarkEnd w:id="59"/>
     </w:p>
     <w:p>
       <w:pPr>
@@ -6230,16 +7045,18 @@
           <w:numId w:val="22"/>
         </w:numPr>
       </w:pPr>
-      <w:bookmarkStart w:id="50" w:name="_RNF_4._Sicurezza"/>
-      <w:bookmarkStart w:id="51" w:name="_Toc116069148"/>
-      <w:bookmarkEnd w:id="50"/>
+      <w:bookmarkStart w:id="60" w:name="_RNF_4._Sicurezza"/>
+      <w:bookmarkStart w:id="61" w:name="_RNF_4._Normative"/>
+      <w:bookmarkStart w:id="62" w:name="_Toc116142833"/>
+      <w:bookmarkEnd w:id="60"/>
+      <w:bookmarkEnd w:id="61"/>
       <w:r>
         <w:t xml:space="preserve">RNF 4. </w:t>
       </w:r>
       <w:r>
         <w:t>Normative</w:t>
       </w:r>
-      <w:bookmarkEnd w:id="51"/>
+      <w:bookmarkEnd w:id="62"/>
     </w:p>
     <w:p>
       <w:pPr>
@@ -6311,16 +7128,16 @@
           <w:numId w:val="22"/>
         </w:numPr>
       </w:pPr>
-      <w:bookmarkStart w:id="52" w:name="_RNF_5._Sicurezza"/>
-      <w:bookmarkStart w:id="53" w:name="_Toc116069149"/>
-      <w:bookmarkEnd w:id="52"/>
+      <w:bookmarkStart w:id="63" w:name="_RNF_5._Sicurezza"/>
+      <w:bookmarkStart w:id="64" w:name="_Toc116142834"/>
+      <w:bookmarkEnd w:id="63"/>
       <w:r>
         <w:t xml:space="preserve">RNF 5. </w:t>
       </w:r>
       <w:r>
         <w:t>Password sicure</w:t>
       </w:r>
-      <w:bookmarkEnd w:id="53"/>
+      <w:bookmarkEnd w:id="64"/>
     </w:p>
     <w:p>
       <w:pPr>
@@ -6388,14 +7205,14 @@
           <w:numId w:val="22"/>
         </w:numPr>
       </w:pPr>
-      <w:bookmarkStart w:id="54" w:name="_Toc116069150"/>
+      <w:bookmarkStart w:id="65" w:name="_Toc116142835"/>
       <w:r>
         <w:t xml:space="preserve">RNF 6. </w:t>
       </w:r>
       <w:r>
         <w:t>Scalabilità</w:t>
       </w:r>
-      <w:bookmarkEnd w:id="54"/>
+      <w:bookmarkEnd w:id="65"/>
       <w:r>
         <w:t xml:space="preserve"> </w:t>
       </w:r>
@@ -6438,9 +7255,8 @@
           <w:numId w:val="22"/>
         </w:numPr>
       </w:pPr>
-      <w:bookmarkStart w:id="55" w:name="_Toc116069151"/>
-      <w:r>
-        <w:lastRenderedPageBreak/>
+      <w:bookmarkStart w:id="66" w:name="_Toc116142836"/>
+      <w:r>
         <w:t xml:space="preserve">RNF 7. </w:t>
       </w:r>
       <w:r>
@@ -6452,7 +7268,7 @@
       <w:r>
         <w:t>interfaccia</w:t>
       </w:r>
-      <w:bookmarkEnd w:id="55"/>
+      <w:bookmarkEnd w:id="66"/>
     </w:p>
     <w:p>
       <w:pPr>
@@ -6486,10 +7302,10 @@
         <w:pStyle w:val="Titolo2"/>
         <w:numPr>
           <w:ilvl w:val="0"/>
-          <w:numId w:val="20"/>
+          <w:numId w:val="22"/>
         </w:numPr>
       </w:pPr>
-      <w:bookmarkStart w:id="56" w:name="_Toc116069152"/>
+      <w:bookmarkStart w:id="67" w:name="_Toc116142837"/>
       <w:r>
         <w:t>R</w:t>
       </w:r>
@@ -6508,14 +7324,14 @@
       <w:r>
         <w:t>Tempo reale</w:t>
       </w:r>
-      <w:bookmarkEnd w:id="56"/>
+      <w:bookmarkEnd w:id="67"/>
     </w:p>
     <w:p>
       <w:pPr>
         <w:pStyle w:val="Paragrafoelenco"/>
         <w:numPr>
           <w:ilvl w:val="1"/>
-          <w:numId w:val="20"/>
+          <w:numId w:val="22"/>
         </w:numPr>
       </w:pPr>
       <w:r>
@@ -6561,26 +7377,14 @@
     <w:p>
       <w:pPr>
         <w:pStyle w:val="Titolo1"/>
-        <w:rPr>
-          <w:lang w:val="en-US"/>
-        </w:rPr>
-      </w:pPr>
-      <w:bookmarkStart w:id="57" w:name="_Toc116069153"/>
-      <w:r>
-        <w:rPr>
-          <w:lang w:val="en-US"/>
-        </w:rPr>
+      </w:pPr>
+      <w:bookmarkStart w:id="68" w:name="_Toc116142838"/>
+      <w:r>
         <w:t>Design Front-end</w:t>
       </w:r>
-      <w:bookmarkEnd w:id="57"/>
-    </w:p>
-    <w:p>
-      <w:pPr>
-        <w:rPr>
-          <w:lang w:val="en-US"/>
-        </w:rPr>
-      </w:pPr>
-    </w:p>
+      <w:bookmarkEnd w:id="68"/>
+    </w:p>
+    <w:p/>
     <w:p>
       <w:r>
         <w:t xml:space="preserve">Nel presente capitolo vengono riportati alcuni </w:t>
@@ -6591,19 +7395,7 @@
       </w:r>
       <w:proofErr w:type="spellEnd"/>
       <w:r>
-        <w:t xml:space="preserve"> relativi alle </w:t>
-      </w:r>
-      <w:r>
-        <w:t xml:space="preserve">principali </w:t>
-      </w:r>
-      <w:r>
-        <w:t xml:space="preserve">schermate dell’applicazione </w:t>
-      </w:r>
-      <w:r>
-        <w:t>web</w:t>
-      </w:r>
-      <w:r>
-        <w:t xml:space="preserve"> da realizzare. </w:t>
+        <w:t xml:space="preserve"> relativi alle principali schermate dell’applicazione web da realizzare. </w:t>
       </w:r>
       <w:r>
         <w:t>In particolare, ci si soffermerà sulle seguenti schermate</w:t>
@@ -6617,7 +7409,7 @@
         <w:pStyle w:val="Paragrafoelenco"/>
         <w:numPr>
           <w:ilvl w:val="0"/>
-          <w:numId w:val="20"/>
+          <w:numId w:val="22"/>
         </w:numPr>
       </w:pPr>
       <w:r>
@@ -6629,7 +7421,7 @@
         <w:pStyle w:val="Paragrafoelenco"/>
         <w:numPr>
           <w:ilvl w:val="0"/>
-          <w:numId w:val="20"/>
+          <w:numId w:val="22"/>
         </w:numPr>
       </w:pPr>
       <w:r>
@@ -6641,7 +7433,7 @@
         <w:pStyle w:val="Paragrafoelenco"/>
         <w:numPr>
           <w:ilvl w:val="0"/>
-          <w:numId w:val="20"/>
+          <w:numId w:val="22"/>
         </w:numPr>
       </w:pPr>
       <w:r>
@@ -6653,7 +7445,7 @@
         <w:pStyle w:val="Paragrafoelenco"/>
         <w:numPr>
           <w:ilvl w:val="0"/>
-          <w:numId w:val="20"/>
+          <w:numId w:val="22"/>
         </w:numPr>
       </w:pPr>
       <w:r>
@@ -6665,10 +7457,11 @@
         <w:pStyle w:val="Paragrafoelenco"/>
         <w:numPr>
           <w:ilvl w:val="0"/>
-          <w:numId w:val="20"/>
+          <w:numId w:val="22"/>
         </w:numPr>
       </w:pPr>
       <w:r>
+        <w:lastRenderedPageBreak/>
         <w:t>Schermata di registrazione</w:t>
       </w:r>
     </w:p>
@@ -6677,22 +7470,483 @@
         <w:pStyle w:val="Paragrafoelenco"/>
         <w:numPr>
           <w:ilvl w:val="0"/>
-          <w:numId w:val="20"/>
+          <w:numId w:val="22"/>
         </w:numPr>
       </w:pPr>
       <w:r>
         <w:t>Schermata riservata al gestore</w:t>
       </w:r>
     </w:p>
+    <w:p/>
+    <w:p/>
     <w:p>
       <w:pPr>
         <w:pStyle w:val="Titolo2"/>
       </w:pPr>
-      <w:bookmarkStart w:id="58" w:name="_Toc116069154"/>
+      <w:bookmarkStart w:id="69" w:name="_Toc116142839"/>
+      <w:r>
+        <w:t>Schermata home</w:t>
+      </w:r>
+      <w:bookmarkEnd w:id="69"/>
+    </w:p>
+    <w:p/>
+    <w:p>
+      <w:pPr>
+        <w:pStyle w:val="Titolo2"/>
+      </w:pPr>
+      <w:bookmarkStart w:id="70" w:name="_Toc116142840"/>
+      <w:r>
+        <w:t>Schermata utente registrato</w:t>
+      </w:r>
+      <w:bookmarkEnd w:id="70"/>
+    </w:p>
+    <w:p>
+      <w:r>
+        <w:t xml:space="preserve">Le funzionalità riportate in questa schermata fanno riferimento ai RF </w:t>
+      </w:r>
+      <w:hyperlink w:anchor="_RF_3._Condizioni" w:history="1">
+        <w:r>
+          <w:rPr>
+            <w:rStyle w:val="Collegamentoipertestuale"/>
+          </w:rPr>
+          <w:t>3</w:t>
+        </w:r>
+      </w:hyperlink>
+      <w:r>
+        <w:t xml:space="preserve"> (condizioni meteo),  </w:t>
+      </w:r>
+      <w:hyperlink w:anchor="_RF_7._Eliminazione" w:history="1">
+        <w:r>
+          <w:rPr>
+            <w:rStyle w:val="Collegamentoipertestuale"/>
+          </w:rPr>
+          <w:t>7</w:t>
+        </w:r>
+      </w:hyperlink>
+      <w:r>
+        <w:t xml:space="preserve"> (eliminazione account), </w:t>
+      </w:r>
+      <w:hyperlink w:anchor="_RF_8._Modifica" w:history="1">
+        <w:r>
+          <w:rPr>
+            <w:rStyle w:val="Collegamentoipertestuale"/>
+          </w:rPr>
+          <w:t>8</w:t>
+        </w:r>
+      </w:hyperlink>
+      <w:r>
+        <w:t xml:space="preserve"> (modifica password), </w:t>
+      </w:r>
+      <w:hyperlink w:anchor="_RF_11._Storico" w:history="1">
+        <w:r>
+          <w:rPr>
+            <w:rStyle w:val="Collegamentoipertestuale"/>
+          </w:rPr>
+          <w:t>11</w:t>
+        </w:r>
+      </w:hyperlink>
+      <w:r>
+        <w:t xml:space="preserve"> (storico degli impianti) e </w:t>
+      </w:r>
+      <w:hyperlink w:anchor="_RF_23._Visualizzazione" w:history="1">
+        <w:r>
+          <w:rPr>
+            <w:rStyle w:val="Collegamentoipertestuale"/>
+          </w:rPr>
+          <w:t>23</w:t>
+        </w:r>
+      </w:hyperlink>
+      <w:r>
+        <w:t xml:space="preserve"> (visualizzazione lezioni prenotate).</w:t>
+      </w:r>
+    </w:p>
+    <w:p>
+      <w:pPr>
+        <w:pStyle w:val="Paragrafoelenco"/>
+        <w:numPr>
+          <w:ilvl w:val="0"/>
+          <w:numId w:val="38"/>
+        </w:numPr>
+      </w:pPr>
+      <w:r>
+        <w:rPr>
+          <w:noProof/>
+        </w:rPr>
+        <w:drawing>
+          <wp:anchor distT="0" distB="0" distL="114300" distR="114300" simplePos="0" relativeHeight="251661312" behindDoc="0" locked="0" layoutInCell="1" allowOverlap="1" wp14:anchorId="0F83EB9F" wp14:editId="26DA331E">
+            <wp:simplePos x="0" y="0"/>
+            <wp:positionH relativeFrom="margin">
+              <wp:align>right</wp:align>
+            </wp:positionH>
+            <wp:positionV relativeFrom="paragraph">
+              <wp:posOffset>4630</wp:posOffset>
+            </wp:positionV>
+            <wp:extent cx="2599055" cy="1881505"/>
+            <wp:effectExtent l="0" t="0" r="0" b="4445"/>
+            <wp:wrapSquare wrapText="bothSides"/>
+            <wp:docPr id="6" name="Immagine 6"/>
+            <wp:cNvGraphicFramePr>
+              <a:graphicFrameLocks xmlns:a="http://schemas.openxmlformats.org/drawingml/2006/main" noChangeAspect="1"/>
+            </wp:cNvGraphicFramePr>
+            <a:graphic xmlns:a="http://schemas.openxmlformats.org/drawingml/2006/main">
+              <a:graphicData uri="http://schemas.openxmlformats.org/drawingml/2006/picture">
+                <pic:pic xmlns:pic="http://schemas.openxmlformats.org/drawingml/2006/picture">
+                  <pic:nvPicPr>
+                    <pic:cNvPr id="3" name="Immagine 3"/>
+                    <pic:cNvPicPr/>
+                  </pic:nvPicPr>
+                  <pic:blipFill>
+                    <a:blip r:embed="rId11" cstate="print">
+                      <a:extLst>
+                        <a:ext uri="{28A0092B-C50C-407E-A947-70E740481C1C}">
+                          <a14:useLocalDpi xmlns:a14="http://schemas.microsoft.com/office/drawing/2010/main" val="0"/>
+                        </a:ext>
+                      </a:extLst>
+                    </a:blip>
+                    <a:stretch>
+                      <a:fillRect/>
+                    </a:stretch>
+                  </pic:blipFill>
+                  <pic:spPr>
+                    <a:xfrm>
+                      <a:off x="0" y="0"/>
+                      <a:ext cx="2599055" cy="1881505"/>
+                    </a:xfrm>
+                    <a:prstGeom prst="rect">
+                      <a:avLst/>
+                    </a:prstGeom>
+                  </pic:spPr>
+                </pic:pic>
+              </a:graphicData>
+            </a:graphic>
+            <wp14:sizeRelH relativeFrom="margin">
+              <wp14:pctWidth>0</wp14:pctWidth>
+            </wp14:sizeRelH>
+            <wp14:sizeRelV relativeFrom="margin">
+              <wp14:pctHeight>0</wp14:pctHeight>
+            </wp14:sizeRelV>
+          </wp:anchor>
+        </w:drawing>
+      </w:r>
+      <w:r>
+        <w:t>L’utente</w:t>
+      </w:r>
+      <w:r>
+        <w:t xml:space="preserve"> in questa schermata accederà a funzionalità riguardanti il proprio profilo registrato, come:</w:t>
+      </w:r>
+    </w:p>
+    <w:p>
+      <w:pPr>
+        <w:pStyle w:val="Paragrafoelenco"/>
+        <w:numPr>
+          <w:ilvl w:val="1"/>
+          <w:numId w:val="38"/>
+        </w:numPr>
+      </w:pPr>
+      <w:r>
+        <w:t>Cancellazione dell’account:</w:t>
+      </w:r>
+    </w:p>
+    <w:p>
+      <w:pPr>
+        <w:pStyle w:val="Paragrafoelenco"/>
+        <w:ind w:left="1440"/>
+      </w:pPr>
+      <w:r>
+        <w:t>che andrà a rimuovere qualsiasi informazioni che lo riguardi dal sistema degli impianti sciistici. Verrà richiesto all’utente una seconda conferma, all’eliminazione dell’account, tramite una finestra pop-up</w:t>
+      </w:r>
+      <w:r>
+        <w:t>;</w:t>
+      </w:r>
+    </w:p>
+    <w:p>
+      <w:pPr>
+        <w:pStyle w:val="Paragrafoelenco"/>
+        <w:numPr>
+          <w:ilvl w:val="1"/>
+          <w:numId w:val="38"/>
+        </w:numPr>
+      </w:pPr>
+      <w:r>
+        <w:t xml:space="preserve">Cambio Password: </w:t>
+      </w:r>
+    </w:p>
+    <w:p>
+      <w:pPr>
+        <w:pStyle w:val="Paragrafoelenco"/>
+        <w:ind w:left="1440"/>
+      </w:pPr>
+      <w:r>
+        <w:t>L’utente, selezionando questa scelta, potrà cambiare la password tramite una finestra pop-up che chiederà di inserire la password corrente, quella nuova e di confermare la nuova password riscrivendola una seconda volta</w:t>
+      </w:r>
+      <w:r>
+        <w:t>.</w:t>
+      </w:r>
+    </w:p>
+    <w:p>
+      <w:pPr>
+        <w:pStyle w:val="Paragrafoelenco"/>
+        <w:ind w:left="1440"/>
+      </w:pPr>
+    </w:p>
+    <w:p>
+      <w:pPr>
+        <w:pStyle w:val="Paragrafoelenco"/>
+        <w:numPr>
+          <w:ilvl w:val="0"/>
+          <w:numId w:val="38"/>
+        </w:numPr>
+      </w:pPr>
+      <w:r>
+        <w:t>Tramite un widget l’utente potrà:</w:t>
+      </w:r>
+    </w:p>
+    <w:p>
+      <w:pPr>
+        <w:pStyle w:val="Paragrafoelenco"/>
+        <w:numPr>
+          <w:ilvl w:val="1"/>
+          <w:numId w:val="38"/>
+        </w:numPr>
+      </w:pPr>
+      <w:r>
+        <w:t>Essere rimandato alla schermata riguardante la classifica globale andando a selezionare l’icona che ripo</w:t>
+      </w:r>
+      <w:r>
+        <w:t>r</w:t>
+      </w:r>
+      <w:r>
+        <w:t>ta la dicitura “Classifica Globale</w:t>
+      </w:r>
+      <w:r>
+        <w:t>”</w:t>
+      </w:r>
+      <w:r>
+        <w:t>;</w:t>
+      </w:r>
+    </w:p>
+    <w:p>
+      <w:pPr>
+        <w:pStyle w:val="Paragrafoelenco"/>
+        <w:numPr>
+          <w:ilvl w:val="1"/>
+          <w:numId w:val="38"/>
+        </w:numPr>
+      </w:pPr>
+      <w:r>
+        <w:t xml:space="preserve">(?) </w:t>
+      </w:r>
+      <w:r>
+        <w:t>Essere rimandato</w:t>
+      </w:r>
+      <w:r>
+        <w:t xml:space="preserve"> alla schermata riguardante lo stato degli impianti andando a selezionare l’icona che riporta la dicitura “Stato Impianti”;</w:t>
+      </w:r>
+    </w:p>
+    <w:p>
+      <w:pPr>
+        <w:pStyle w:val="Paragrafoelenco"/>
+        <w:numPr>
+          <w:ilvl w:val="1"/>
+          <w:numId w:val="38"/>
+        </w:numPr>
+      </w:pPr>
+      <w:r>
+        <w:t>Visualizzare le condizioni metereologiche attuali nella località dell’impianto sciistico tramite un’icona e la temperatura in celsius riportata al di sotto di quest’ultima.</w:t>
+      </w:r>
+    </w:p>
+    <w:p>
+      <w:pPr>
+        <w:pStyle w:val="Paragrafoelenco"/>
+        <w:ind w:left="1440"/>
+      </w:pPr>
+    </w:p>
+    <w:p>
+      <w:pPr>
+        <w:pStyle w:val="Paragrafoelenco"/>
+        <w:numPr>
+          <w:ilvl w:val="0"/>
+          <w:numId w:val="38"/>
+        </w:numPr>
+      </w:pPr>
+      <w:r>
+        <w:t>Potrà visualizzare le future lezioni prenotate tramite un calendario visibile sulla schermata;</w:t>
+      </w:r>
+    </w:p>
+    <w:p>
+      <w:pPr>
+        <w:pStyle w:val="Paragrafoelenco"/>
+        <w:numPr>
+          <w:ilvl w:val="0"/>
+          <w:numId w:val="38"/>
+        </w:numPr>
+      </w:pPr>
+      <w:r>
+        <w:t>Cliccando sul bottone “Skipass” l’utente sarà rimandato ad una seconda schermata dove potrà visualizzare gli skipass attualmente validi e uno storico di quelli con validità scaduta;</w:t>
+      </w:r>
+    </w:p>
+    <w:p>
+      <w:pPr>
+        <w:pStyle w:val="Paragrafoelenco"/>
+        <w:numPr>
+          <w:ilvl w:val="0"/>
+          <w:numId w:val="38"/>
+        </w:numPr>
+      </w:pPr>
+      <w:r>
+        <w:t>L’utente, inserendo un intervallo di tempo nella search box apposita, potrà visualizzare lo storico impianti nel lasso temporale richiesto.</w:t>
+      </w:r>
+    </w:p>
+    <w:p/>
+    <w:p/>
+    <w:p/>
+    <w:p/>
+    <w:p/>
+    <w:p>
+      <w:pPr>
+        <w:pStyle w:val="Titolo2"/>
+      </w:pPr>
+      <w:bookmarkStart w:id="71" w:name="_Toc116142841"/>
+      <w:r>
+        <w:lastRenderedPageBreak/>
+        <w:t>Schermata di acquisto skipass</w:t>
+      </w:r>
+      <w:bookmarkEnd w:id="71"/>
+    </w:p>
+    <w:p/>
+    <w:p>
+      <w:pPr>
+        <w:pStyle w:val="Titolo2"/>
+      </w:pPr>
+      <w:bookmarkStart w:id="72" w:name="_Toc116142842"/>
+      <w:r>
+        <w:t>Schermata della classifica globale</w:t>
+      </w:r>
+      <w:bookmarkEnd w:id="72"/>
+    </w:p>
+    <w:p>
+      <w:r>
+        <w:t xml:space="preserve">La funzionalità in questa schermata fa riferimento al RF </w:t>
+      </w:r>
+      <w:hyperlink w:anchor="_RF_16._Classifica" w:history="1">
+        <w:r>
+          <w:rPr>
+            <w:rStyle w:val="Collegamentoipertestuale"/>
+          </w:rPr>
+          <w:t>18</w:t>
+        </w:r>
+      </w:hyperlink>
+      <w:r>
+        <w:t xml:space="preserve"> (classifica globale)</w:t>
+      </w:r>
+    </w:p>
+    <w:p>
+      <w:pPr>
+        <w:pStyle w:val="Paragrafoelenco"/>
+        <w:numPr>
+          <w:ilvl w:val="0"/>
+          <w:numId w:val="40"/>
+        </w:numPr>
+      </w:pPr>
+      <w:r>
+        <w:rPr>
+          <w:noProof/>
+        </w:rPr>
+        <w:drawing>
+          <wp:anchor distT="0" distB="0" distL="114300" distR="114300" simplePos="0" relativeHeight="251663360" behindDoc="0" locked="0" layoutInCell="1" allowOverlap="1" wp14:anchorId="358DE4AD" wp14:editId="798F01AB">
+            <wp:simplePos x="0" y="0"/>
+            <wp:positionH relativeFrom="margin">
+              <wp:align>right</wp:align>
+            </wp:positionH>
+            <wp:positionV relativeFrom="paragraph">
+              <wp:posOffset>10829</wp:posOffset>
+            </wp:positionV>
+            <wp:extent cx="2541905" cy="1882775"/>
+            <wp:effectExtent l="0" t="0" r="0" b="3175"/>
+            <wp:wrapSquare wrapText="bothSides"/>
+            <wp:docPr id="7" name="Immagine 7"/>
+            <wp:cNvGraphicFramePr>
+              <a:graphicFrameLocks xmlns:a="http://schemas.openxmlformats.org/drawingml/2006/main" noChangeAspect="1"/>
+            </wp:cNvGraphicFramePr>
+            <a:graphic xmlns:a="http://schemas.openxmlformats.org/drawingml/2006/main">
+              <a:graphicData uri="http://schemas.openxmlformats.org/drawingml/2006/picture">
+                <pic:pic xmlns:pic="http://schemas.openxmlformats.org/drawingml/2006/picture">
+                  <pic:nvPicPr>
+                    <pic:cNvPr id="3" name="Immagine 3"/>
+                    <pic:cNvPicPr/>
+                  </pic:nvPicPr>
+                  <pic:blipFill>
+                    <a:blip r:embed="rId12" cstate="print">
+                      <a:extLst>
+                        <a:ext uri="{28A0092B-C50C-407E-A947-70E740481C1C}">
+                          <a14:useLocalDpi xmlns:a14="http://schemas.microsoft.com/office/drawing/2010/main" val="0"/>
+                        </a:ext>
+                      </a:extLst>
+                    </a:blip>
+                    <a:stretch>
+                      <a:fillRect/>
+                    </a:stretch>
+                  </pic:blipFill>
+                  <pic:spPr>
+                    <a:xfrm>
+                      <a:off x="0" y="0"/>
+                      <a:ext cx="2541905" cy="1882775"/>
+                    </a:xfrm>
+                    <a:prstGeom prst="rect">
+                      <a:avLst/>
+                    </a:prstGeom>
+                  </pic:spPr>
+                </pic:pic>
+              </a:graphicData>
+            </a:graphic>
+            <wp14:sizeRelH relativeFrom="margin">
+              <wp14:pctWidth>0</wp14:pctWidth>
+            </wp14:sizeRelH>
+            <wp14:sizeRelV relativeFrom="margin">
+              <wp14:pctHeight>0</wp14:pctHeight>
+            </wp14:sizeRelV>
+          </wp:anchor>
+        </w:drawing>
+      </w:r>
+      <w:r>
+        <w:t>Sarà possibile visualizzare la classifica globale dei cinque utenti che hanno frequentato maggiormente gli impianti sciistici</w:t>
+      </w:r>
+      <w:r>
+        <w:t xml:space="preserve"> </w:t>
+      </w:r>
+      <w:proofErr w:type="gramStart"/>
+      <w:r>
+        <w:t>(?dall’inizio</w:t>
+      </w:r>
+      <w:proofErr w:type="gramEnd"/>
+      <w:r>
+        <w:t xml:space="preserve"> della prima registrazione sulla web-app);</w:t>
+      </w:r>
+    </w:p>
+    <w:p>
+      <w:pPr>
+        <w:pStyle w:val="Paragrafoelenco"/>
+        <w:numPr>
+          <w:ilvl w:val="0"/>
+          <w:numId w:val="40"/>
+        </w:numPr>
+      </w:pPr>
+      <w:r>
+        <w:t>Verrà mostrata la posizione in classifica dell’utente (? con la rispettiva foto profilo/è sempre quella per la classifica), seguita dal nickname e dal numero complessivo di accessi alla stazione sciistica.</w:t>
+      </w:r>
+    </w:p>
+    <w:p/>
+    <w:p/>
+    <w:p/>
+    <w:p>
+      <w:pPr>
+        <w:pStyle w:val="Titolo2"/>
+      </w:pPr>
+      <w:bookmarkStart w:id="73" w:name="_Toc116142843"/>
       <w:r>
         <w:t>Schermata di registrazione</w:t>
       </w:r>
-      <w:bookmarkEnd w:id="58"/>
+      <w:bookmarkEnd w:id="73"/>
     </w:p>
     <w:p>
       <w:r>
@@ -6734,16 +7988,16 @@
           <w:noProof/>
         </w:rPr>
         <w:drawing>
-          <wp:anchor distT="0" distB="0" distL="114300" distR="114300" simplePos="0" relativeHeight="251658240" behindDoc="0" locked="0" layoutInCell="1" allowOverlap="1" wp14:anchorId="03EE76D2" wp14:editId="2C6443F3">
+          <wp:anchor distT="0" distB="0" distL="114300" distR="114300" simplePos="0" relativeHeight="251659264" behindDoc="0" locked="0" layoutInCell="1" allowOverlap="1" wp14:anchorId="0EB5265F" wp14:editId="0D30D5C8">
             <wp:simplePos x="0" y="0"/>
-            <wp:positionH relativeFrom="column">
-              <wp:posOffset>2983832</wp:posOffset>
+            <wp:positionH relativeFrom="margin">
+              <wp:align>right</wp:align>
             </wp:positionH>
             <wp:positionV relativeFrom="paragraph">
-              <wp:posOffset>327626</wp:posOffset>
+              <wp:posOffset>13569</wp:posOffset>
             </wp:positionV>
             <wp:extent cx="2599200" cy="1882800"/>
-            <wp:effectExtent l="0" t="0" r="4445" b="0"/>
+            <wp:effectExtent l="0" t="0" r="0" b="3175"/>
             <wp:wrapSquare wrapText="bothSides"/>
             <wp:docPr id="3" name="Immagine 3"/>
             <wp:cNvGraphicFramePr>
@@ -6757,7 +8011,7 @@
                     <pic:cNvPicPr/>
                   </pic:nvPicPr>
                   <pic:blipFill>
-                    <a:blip r:embed="rId11" cstate="print">
+                    <a:blip r:embed="rId13" cstate="print">
                       <a:extLst>
                         <a:ext uri="{28A0092B-C50C-407E-A947-70E740481C1C}">
                           <a14:useLocalDpi xmlns:a14="http://schemas.microsoft.com/office/drawing/2010/main" val="0"/>
@@ -6790,7 +8044,19 @@
         </w:drawing>
       </w:r>
       <w:r>
-        <w:t xml:space="preserve">L’utente che desidera ottenere un account personale dovrà compilare il seguente </w:t>
+        <w:t>L’utente</w:t>
+      </w:r>
+      <w:r>
+        <w:t>,</w:t>
+      </w:r>
+      <w:r>
+        <w:t xml:space="preserve"> che desidera ottenere un account personale</w:t>
+      </w:r>
+      <w:r>
+        <w:t>,</w:t>
+      </w:r>
+      <w:r>
+        <w:t xml:space="preserve"> dovrà compilare il seguente </w:t>
       </w:r>
       <w:proofErr w:type="spellStart"/>
       <w:r>
@@ -6798,15 +8064,7 @@
       </w:r>
       <w:proofErr w:type="spellEnd"/>
       <w:r>
-        <w:t xml:space="preserve"> inserendo: il suo nome e cognome, il suo nickname che sarà poi visibile nella classifica globale, un indirizzo </w:t>
-      </w:r>
-      <w:proofErr w:type="gramStart"/>
-      <w:r>
-        <w:t>email</w:t>
-      </w:r>
-      <w:proofErr w:type="gramEnd"/>
-      <w:r>
-        <w:t xml:space="preserve"> e una password sicura. La password dovrà essere inserita due volte al fine di evitare possibili errori di digitazione</w:t>
+        <w:t xml:space="preserve"> inserendo: il suo nome e cognome, il suo nickname che sarà poi visibile nella classifica globale, un indirizzo email e una password sicura. La password dovrà essere inserita due volte al fine di evitare possibili errori di digitazione</w:t>
       </w:r>
     </w:p>
     <w:p>
@@ -6830,29 +8088,32 @@
         </w:numPr>
       </w:pPr>
       <w:r>
-        <w:t>Premendo il pulsante “conferma” la registrazione verrà richiesta al sistema che comunicherà il buon completamento o meno della registrazione tramite una finestra pop-up</w:t>
-      </w:r>
-      <w:r>
-        <w:t xml:space="preserve"> </w:t>
+        <w:t xml:space="preserve">Premendo il pulsante “conferma” la registrazione verrà richiesta al sistema che comunicherà il buon completamento o meno della registrazione tramite una finestra pop-up </w:t>
       </w:r>
     </w:p>
     <w:p/>
     <w:p/>
     <w:p>
       <w:pPr>
+        <w:pStyle w:val="Titolo2"/>
+      </w:pPr>
+      <w:bookmarkStart w:id="74" w:name="_Toc116142844"/>
+      <w:r>
+        <w:t>Schermata riservata al gestore</w:t>
+      </w:r>
+      <w:bookmarkEnd w:id="74"/>
+    </w:p>
+    <w:p/>
+    <w:p/>
+    <w:p>
+      <w:pPr>
         <w:pStyle w:val="Titolo1"/>
-        <w:rPr>
-          <w:lang w:val="en-US"/>
-        </w:rPr>
-      </w:pPr>
-      <w:bookmarkStart w:id="59" w:name="_Toc116069155"/>
-      <w:r>
-        <w:rPr>
-          <w:lang w:val="en-US"/>
-        </w:rPr>
+      </w:pPr>
+      <w:bookmarkStart w:id="75" w:name="_Toc116142845"/>
+      <w:r>
         <w:t>Design Back-end</w:t>
       </w:r>
-      <w:bookmarkEnd w:id="59"/>
+      <w:bookmarkEnd w:id="75"/>
     </w:p>
     <w:p>
       <w:r>
@@ -6867,7 +8128,7 @@
           <w:numId w:val="34"/>
         </w:numPr>
       </w:pPr>
-      <w:hyperlink r:id="rId12" w:history="1">
+      <w:hyperlink r:id="rId14" w:history="1">
         <w:proofErr w:type="spellStart"/>
         <w:r>
           <w:rPr>
@@ -6912,7 +8173,7 @@
           <w:numId w:val="34"/>
         </w:numPr>
       </w:pPr>
-      <w:hyperlink r:id="rId13" w:history="1">
+      <w:hyperlink r:id="rId15" w:history="1">
         <w:r>
           <w:rPr>
             <w:rStyle w:val="Collegamentoipertestuale"/>
@@ -6923,7 +8184,7 @@
       <w:r>
         <w:t xml:space="preserve"> e </w:t>
       </w:r>
-      <w:hyperlink r:id="rId14" w:history="1">
+      <w:hyperlink r:id="rId16" w:history="1">
         <w:r>
           <w:rPr>
             <w:rStyle w:val="Collegamentoipertestuale"/>
@@ -7010,7 +8271,7 @@
           <w:numId w:val="34"/>
         </w:numPr>
       </w:pPr>
-      <w:hyperlink r:id="rId15" w:history="1">
+      <w:hyperlink r:id="rId17" w:history="1">
         <w:proofErr w:type="spellStart"/>
         <w:r>
           <w:rPr>
@@ -7049,7 +8310,7 @@
           <w:numId w:val="34"/>
         </w:numPr>
       </w:pPr>
-      <w:hyperlink r:id="rId16" w:history="1">
+      <w:hyperlink r:id="rId18" w:history="1">
         <w:proofErr w:type="spellStart"/>
         <w:r>
           <w:rPr>
@@ -7123,7 +8384,7 @@
                     <pic:cNvPicPr/>
                   </pic:nvPicPr>
                   <pic:blipFill>
-                    <a:blip r:embed="rId17" cstate="print">
+                    <a:blip r:embed="rId19" cstate="print">
                       <a:extLst>
                         <a:ext uri="{28A0092B-C50C-407E-A947-70E740481C1C}">
                           <a14:useLocalDpi xmlns:a14="http://schemas.microsoft.com/office/drawing/2010/main" val="0"/>
@@ -7151,8 +8412,8 @@
       </w:r>
     </w:p>
     <w:sectPr>
-      <w:headerReference w:type="default" r:id="rId18"/>
-      <w:footerReference w:type="default" r:id="rId19"/>
+      <w:headerReference w:type="default" r:id="rId20"/>
+      <w:footerReference w:type="default" r:id="rId21"/>
       <w:pgSz w:w="11906" w:h="16838"/>
       <w:pgMar w:top="1440" w:right="1440" w:bottom="1440" w:left="1440" w:header="720" w:footer="720" w:gutter="0"/>
       <w:cols w:space="720"/>
@@ -7163,7 +8424,7 @@
 </file>
 
 <file path=word/endnotes.xml><?xml version="1.0" encoding="utf-8"?>
-<w:endnotes xmlns:wpc="http://schemas.microsoft.com/office/word/2010/wordprocessingCanvas" xmlns:cx="http://schemas.microsoft.com/office/drawing/2014/chartex" xmlns:cx1="http://schemas.microsoft.com/office/drawing/2015/9/8/chartex" xmlns:cx2="http://schemas.microsoft.com/office/drawing/2015/10/21/chartex" xmlns:cx3="http://schemas.microsoft.com/office/drawing/2016/5/9/chartex" xmlns:cx4="http://schemas.microsoft.com/office/drawing/2016/5/10/chartex" xmlns:cx5="http://schemas.microsoft.com/office/drawing/2016/5/11/chartex" xmlns:cx6="http://schemas.microsoft.com/office/drawing/2016/5/12/chartex" xmlns:cx7="http://schemas.microsoft.com/office/drawing/2016/5/13/chartex" xmlns:cx8="http://schemas.microsoft.com/office/drawing/2016/5/14/chartex" xmlns:mc="http://schemas.openxmlformats.org/markup-compatibility/2006" xmlns:aink="http://schemas.microsoft.com/office/drawing/2016/ink" xmlns:am3d="http://schemas.microsoft.com/office/drawing/2017/model3d" xmlns:o="urn:schemas-microsoft-com:office:office" xmlns:oel="http://schemas.microsoft.com/office/2019/extlst" xmlns:r="http://schemas.openxmlformats.org/officeDocument/2006/relationships" xmlns:m="http://schemas.openxmlformats.org/officeDocument/2006/math" xmlns:v="urn:schemas-microsoft-com:vml" xmlns:wp14="http://schemas.microsoft.com/office/word/2010/wordprocessingDrawing" xmlns:wp="http://schemas.openxmlformats.org/drawingml/2006/wordprocessingDrawing" xmlns:w10="urn:schemas-microsoft-com:office:word" xmlns:w="http://schemas.openxmlformats.org/wordprocessingml/2006/main" xmlns:w14="http://schemas.microsoft.com/office/word/2010/wordml" xmlns:w15="http://schemas.microsoft.com/office/word/2012/wordml" xmlns:w16cex="http://schemas.microsoft.com/office/word/2018/wordml/cex" xmlns:w16cid="http://schemas.microsoft.com/office/word/2016/wordml/cid" xmlns:w16="http://schemas.microsoft.com/office/word/2018/wordml" xmlns:w16sdtdh="http://schemas.microsoft.com/office/word/2020/wordml/sdtdatahash" xmlns:w16se="http://schemas.microsoft.com/office/word/2015/wordml/symex" xmlns:wpg="http://schemas.microsoft.com/office/word/2010/wordprocessingGroup" xmlns:wpi="http://schemas.microsoft.com/office/word/2010/wordprocessingInk" xmlns:wne="http://schemas.microsoft.com/office/word/2006/wordml" xmlns:wps="http://schemas.microsoft.com/office/word/2010/wordprocessingShape" mc:Ignorable="w14 w15 w16se w16cid w16 w16cex w16sdtdh wp14">
+<w:endnotes xmlns:wpc="http://schemas.microsoft.com/office/word/2010/wordprocessingCanvas" xmlns:cx="http://schemas.microsoft.com/office/drawing/2014/chartex" xmlns:cx1="http://schemas.microsoft.com/office/drawing/2015/9/8/chartex" xmlns:cx2="http://schemas.microsoft.com/office/drawing/2015/10/21/chartex" xmlns:cx3="http://schemas.microsoft.com/office/drawing/2016/5/9/chartex" xmlns:cx4="http://schemas.microsoft.com/office/drawing/2016/5/10/chartex" xmlns:cx5="http://schemas.microsoft.com/office/drawing/2016/5/11/chartex" xmlns:cx6="http://schemas.microsoft.com/office/drawing/2016/5/12/chartex" xmlns:cx7="http://schemas.microsoft.com/office/drawing/2016/5/13/chartex" xmlns:cx8="http://schemas.microsoft.com/office/drawing/2016/5/14/chartex" xmlns:mc="http://schemas.openxmlformats.org/markup-compatibility/2006" xmlns:aink="http://schemas.microsoft.com/office/drawing/2016/ink" xmlns:am3d="http://schemas.microsoft.com/office/drawing/2017/model3d" xmlns:o="urn:schemas-microsoft-com:office:office" xmlns:r="http://schemas.openxmlformats.org/officeDocument/2006/relationships" xmlns:m="http://schemas.openxmlformats.org/officeDocument/2006/math" xmlns:v="urn:schemas-microsoft-com:vml" xmlns:wp14="http://schemas.microsoft.com/office/word/2010/wordprocessingDrawing" xmlns:wp="http://schemas.openxmlformats.org/drawingml/2006/wordprocessingDrawing" xmlns:w10="urn:schemas-microsoft-com:office:word" xmlns:w="http://schemas.openxmlformats.org/wordprocessingml/2006/main" xmlns:w14="http://schemas.microsoft.com/office/word/2010/wordml" xmlns:w15="http://schemas.microsoft.com/office/word/2012/wordml" xmlns:w16cid="http://schemas.microsoft.com/office/word/2016/wordml/cid" xmlns:w16se="http://schemas.microsoft.com/office/word/2015/wordml/symex" xmlns:wpg="http://schemas.microsoft.com/office/word/2010/wordprocessingGroup" xmlns:wpi="http://schemas.microsoft.com/office/word/2010/wordprocessingInk" xmlns:wne="http://schemas.microsoft.com/office/word/2006/wordml" xmlns:wps="http://schemas.microsoft.com/office/word/2010/wordprocessingShape" mc:Ignorable="w14 w15 w16se w16cid wp14">
   <w:endnote w:type="separator" w:id="-1">
     <w:p>
       <w:pPr>
@@ -7195,7 +8456,7 @@
 </file>
 
 <file path=word/footer1.xml><?xml version="1.0" encoding="utf-8"?>
-<w:ftr xmlns:wpc="http://schemas.microsoft.com/office/word/2010/wordprocessingCanvas" xmlns:cx="http://schemas.microsoft.com/office/drawing/2014/chartex" xmlns:cx1="http://schemas.microsoft.com/office/drawing/2015/9/8/chartex" xmlns:cx2="http://schemas.microsoft.com/office/drawing/2015/10/21/chartex" xmlns:cx3="http://schemas.microsoft.com/office/drawing/2016/5/9/chartex" xmlns:cx4="http://schemas.microsoft.com/office/drawing/2016/5/10/chartex" xmlns:cx5="http://schemas.microsoft.com/office/drawing/2016/5/11/chartex" xmlns:cx6="http://schemas.microsoft.com/office/drawing/2016/5/12/chartex" xmlns:cx7="http://schemas.microsoft.com/office/drawing/2016/5/13/chartex" xmlns:cx8="http://schemas.microsoft.com/office/drawing/2016/5/14/chartex" xmlns:mc="http://schemas.openxmlformats.org/markup-compatibility/2006" xmlns:aink="http://schemas.microsoft.com/office/drawing/2016/ink" xmlns:am3d="http://schemas.microsoft.com/office/drawing/2017/model3d" xmlns:o="urn:schemas-microsoft-com:office:office" xmlns:oel="http://schemas.microsoft.com/office/2019/extlst" xmlns:r="http://schemas.openxmlformats.org/officeDocument/2006/relationships" xmlns:m="http://schemas.openxmlformats.org/officeDocument/2006/math" xmlns:v="urn:schemas-microsoft-com:vml" xmlns:wp14="http://schemas.microsoft.com/office/word/2010/wordprocessingDrawing" xmlns:wp="http://schemas.openxmlformats.org/drawingml/2006/wordprocessingDrawing" xmlns:w10="urn:schemas-microsoft-com:office:word" xmlns:w="http://schemas.openxmlformats.org/wordprocessingml/2006/main" xmlns:w14="http://schemas.microsoft.com/office/word/2010/wordml" xmlns:w15="http://schemas.microsoft.com/office/word/2012/wordml" xmlns:w16cex="http://schemas.microsoft.com/office/word/2018/wordml/cex" xmlns:w16cid="http://schemas.microsoft.com/office/word/2016/wordml/cid" xmlns:w16="http://schemas.microsoft.com/office/word/2018/wordml" xmlns:w16sdtdh="http://schemas.microsoft.com/office/word/2020/wordml/sdtdatahash" xmlns:w16se="http://schemas.microsoft.com/office/word/2015/wordml/symex" xmlns:wpg="http://schemas.microsoft.com/office/word/2010/wordprocessingGroup" xmlns:wpi="http://schemas.microsoft.com/office/word/2010/wordprocessingInk" xmlns:wne="http://schemas.microsoft.com/office/word/2006/wordml" xmlns:wps="http://schemas.microsoft.com/office/word/2010/wordprocessingShape" mc:Ignorable="w14 w15 w16se w16cid w16 w16cex w16sdtdh wp14">
+<w:ftr xmlns:wpc="http://schemas.microsoft.com/office/word/2010/wordprocessingCanvas" xmlns:cx="http://schemas.microsoft.com/office/drawing/2014/chartex" xmlns:cx1="http://schemas.microsoft.com/office/drawing/2015/9/8/chartex" xmlns:cx2="http://schemas.microsoft.com/office/drawing/2015/10/21/chartex" xmlns:cx3="http://schemas.microsoft.com/office/drawing/2016/5/9/chartex" xmlns:cx4="http://schemas.microsoft.com/office/drawing/2016/5/10/chartex" xmlns:cx5="http://schemas.microsoft.com/office/drawing/2016/5/11/chartex" xmlns:cx6="http://schemas.microsoft.com/office/drawing/2016/5/12/chartex" xmlns:cx7="http://schemas.microsoft.com/office/drawing/2016/5/13/chartex" xmlns:cx8="http://schemas.microsoft.com/office/drawing/2016/5/14/chartex" xmlns:mc="http://schemas.openxmlformats.org/markup-compatibility/2006" xmlns:aink="http://schemas.microsoft.com/office/drawing/2016/ink" xmlns:am3d="http://schemas.microsoft.com/office/drawing/2017/model3d" xmlns:o="urn:schemas-microsoft-com:office:office" xmlns:r="http://schemas.openxmlformats.org/officeDocument/2006/relationships" xmlns:m="http://schemas.openxmlformats.org/officeDocument/2006/math" xmlns:v="urn:schemas-microsoft-com:vml" xmlns:wp14="http://schemas.microsoft.com/office/word/2010/wordprocessingDrawing" xmlns:wp="http://schemas.openxmlformats.org/drawingml/2006/wordprocessingDrawing" xmlns:w10="urn:schemas-microsoft-com:office:word" xmlns:w="http://schemas.openxmlformats.org/wordprocessingml/2006/main" xmlns:w14="http://schemas.microsoft.com/office/word/2010/wordml" xmlns:w15="http://schemas.microsoft.com/office/word/2012/wordml" xmlns:w16cid="http://schemas.microsoft.com/office/word/2016/wordml/cid" xmlns:w16se="http://schemas.microsoft.com/office/word/2015/wordml/symex" xmlns:wpg="http://schemas.microsoft.com/office/word/2010/wordprocessingGroup" xmlns:wpi="http://schemas.microsoft.com/office/word/2010/wordprocessingInk" xmlns:wne="http://schemas.microsoft.com/office/word/2006/wordml" xmlns:wps="http://schemas.microsoft.com/office/word/2010/wordprocessingShape" mc:Ignorable="w14 w15 w16se w16cid wp14">
   <w:p>
     <w:pPr>
       <w:pStyle w:val="Pidipagina"/>
@@ -7212,6 +8473,7 @@
           <w:docPartUnique/>
         </w:docPartObj>
       </w:sdtPr>
+      <w:sdtEndPr/>
       <w:sdtContent>
         <w:r>
           <w:fldChar w:fldCharType="begin"/>
@@ -7240,7 +8502,7 @@
 </file>
 
 <file path=word/footnotes.xml><?xml version="1.0" encoding="utf-8"?>
-<w:footnotes xmlns:wpc="http://schemas.microsoft.com/office/word/2010/wordprocessingCanvas" xmlns:cx="http://schemas.microsoft.com/office/drawing/2014/chartex" xmlns:cx1="http://schemas.microsoft.com/office/drawing/2015/9/8/chartex" xmlns:cx2="http://schemas.microsoft.com/office/drawing/2015/10/21/chartex" xmlns:cx3="http://schemas.microsoft.com/office/drawing/2016/5/9/chartex" xmlns:cx4="http://schemas.microsoft.com/office/drawing/2016/5/10/chartex" xmlns:cx5="http://schemas.microsoft.com/office/drawing/2016/5/11/chartex" xmlns:cx6="http://schemas.microsoft.com/office/drawing/2016/5/12/chartex" xmlns:cx7="http://schemas.microsoft.com/office/drawing/2016/5/13/chartex" xmlns:cx8="http://schemas.microsoft.com/office/drawing/2016/5/14/chartex" xmlns:mc="http://schemas.openxmlformats.org/markup-compatibility/2006" xmlns:aink="http://schemas.microsoft.com/office/drawing/2016/ink" xmlns:am3d="http://schemas.microsoft.com/office/drawing/2017/model3d" xmlns:o="urn:schemas-microsoft-com:office:office" xmlns:oel="http://schemas.microsoft.com/office/2019/extlst" xmlns:r="http://schemas.openxmlformats.org/officeDocument/2006/relationships" xmlns:m="http://schemas.openxmlformats.org/officeDocument/2006/math" xmlns:v="urn:schemas-microsoft-com:vml" xmlns:wp14="http://schemas.microsoft.com/office/word/2010/wordprocessingDrawing" xmlns:wp="http://schemas.openxmlformats.org/drawingml/2006/wordprocessingDrawing" xmlns:w10="urn:schemas-microsoft-com:office:word" xmlns:w="http://schemas.openxmlformats.org/wordprocessingml/2006/main" xmlns:w14="http://schemas.microsoft.com/office/word/2010/wordml" xmlns:w15="http://schemas.microsoft.com/office/word/2012/wordml" xmlns:w16cex="http://schemas.microsoft.com/office/word/2018/wordml/cex" xmlns:w16cid="http://schemas.microsoft.com/office/word/2016/wordml/cid" xmlns:w16="http://schemas.microsoft.com/office/word/2018/wordml" xmlns:w16sdtdh="http://schemas.microsoft.com/office/word/2020/wordml/sdtdatahash" xmlns:w16se="http://schemas.microsoft.com/office/word/2015/wordml/symex" xmlns:wpg="http://schemas.microsoft.com/office/word/2010/wordprocessingGroup" xmlns:wpi="http://schemas.microsoft.com/office/word/2010/wordprocessingInk" xmlns:wne="http://schemas.microsoft.com/office/word/2006/wordml" xmlns:wps="http://schemas.microsoft.com/office/word/2010/wordprocessingShape" mc:Ignorable="w14 w15 w16se w16cid w16 w16cex w16sdtdh wp14">
+<w:footnotes xmlns:wpc="http://schemas.microsoft.com/office/word/2010/wordprocessingCanvas" xmlns:cx="http://schemas.microsoft.com/office/drawing/2014/chartex" xmlns:cx1="http://schemas.microsoft.com/office/drawing/2015/9/8/chartex" xmlns:cx2="http://schemas.microsoft.com/office/drawing/2015/10/21/chartex" xmlns:cx3="http://schemas.microsoft.com/office/drawing/2016/5/9/chartex" xmlns:cx4="http://schemas.microsoft.com/office/drawing/2016/5/10/chartex" xmlns:cx5="http://schemas.microsoft.com/office/drawing/2016/5/11/chartex" xmlns:cx6="http://schemas.microsoft.com/office/drawing/2016/5/12/chartex" xmlns:cx7="http://schemas.microsoft.com/office/drawing/2016/5/13/chartex" xmlns:cx8="http://schemas.microsoft.com/office/drawing/2016/5/14/chartex" xmlns:mc="http://schemas.openxmlformats.org/markup-compatibility/2006" xmlns:aink="http://schemas.microsoft.com/office/drawing/2016/ink" xmlns:am3d="http://schemas.microsoft.com/office/drawing/2017/model3d" xmlns:o="urn:schemas-microsoft-com:office:office" xmlns:r="http://schemas.openxmlformats.org/officeDocument/2006/relationships" xmlns:m="http://schemas.openxmlformats.org/officeDocument/2006/math" xmlns:v="urn:schemas-microsoft-com:vml" xmlns:wp14="http://schemas.microsoft.com/office/word/2010/wordprocessingDrawing" xmlns:wp="http://schemas.openxmlformats.org/drawingml/2006/wordprocessingDrawing" xmlns:w10="urn:schemas-microsoft-com:office:word" xmlns:w="http://schemas.openxmlformats.org/wordprocessingml/2006/main" xmlns:w14="http://schemas.microsoft.com/office/word/2010/wordml" xmlns:w15="http://schemas.microsoft.com/office/word/2012/wordml" xmlns:w16cid="http://schemas.microsoft.com/office/word/2016/wordml/cid" xmlns:w16se="http://schemas.microsoft.com/office/word/2015/wordml/symex" xmlns:wpg="http://schemas.microsoft.com/office/word/2010/wordprocessingGroup" xmlns:wpi="http://schemas.microsoft.com/office/word/2010/wordprocessingInk" xmlns:wne="http://schemas.microsoft.com/office/word/2006/wordml" xmlns:wps="http://schemas.microsoft.com/office/word/2010/wordprocessingShape" mc:Ignorable="w14 w15 w16se w16cid wp14">
   <w:footnote w:type="separator" w:id="-1">
     <w:p>
       <w:pPr>
@@ -7272,7 +8534,7 @@
 </file>
 
 <file path=word/header1.xml><?xml version="1.0" encoding="utf-8"?>
-<w:hdr xmlns:wpc="http://schemas.microsoft.com/office/word/2010/wordprocessingCanvas" xmlns:cx="http://schemas.microsoft.com/office/drawing/2014/chartex" xmlns:cx1="http://schemas.microsoft.com/office/drawing/2015/9/8/chartex" xmlns:cx2="http://schemas.microsoft.com/office/drawing/2015/10/21/chartex" xmlns:cx3="http://schemas.microsoft.com/office/drawing/2016/5/9/chartex" xmlns:cx4="http://schemas.microsoft.com/office/drawing/2016/5/10/chartex" xmlns:cx5="http://schemas.microsoft.com/office/drawing/2016/5/11/chartex" xmlns:cx6="http://schemas.microsoft.com/office/drawing/2016/5/12/chartex" xmlns:cx7="http://schemas.microsoft.com/office/drawing/2016/5/13/chartex" xmlns:cx8="http://schemas.microsoft.com/office/drawing/2016/5/14/chartex" xmlns:mc="http://schemas.openxmlformats.org/markup-compatibility/2006" xmlns:aink="http://schemas.microsoft.com/office/drawing/2016/ink" xmlns:am3d="http://schemas.microsoft.com/office/drawing/2017/model3d" xmlns:o="urn:schemas-microsoft-com:office:office" xmlns:oel="http://schemas.microsoft.com/office/2019/extlst" xmlns:r="http://schemas.openxmlformats.org/officeDocument/2006/relationships" xmlns:m="http://schemas.openxmlformats.org/officeDocument/2006/math" xmlns:v="urn:schemas-microsoft-com:vml" xmlns:wp14="http://schemas.microsoft.com/office/word/2010/wordprocessingDrawing" xmlns:wp="http://schemas.openxmlformats.org/drawingml/2006/wordprocessingDrawing" xmlns:w10="urn:schemas-microsoft-com:office:word" xmlns:w="http://schemas.openxmlformats.org/wordprocessingml/2006/main" xmlns:w14="http://schemas.microsoft.com/office/word/2010/wordml" xmlns:w15="http://schemas.microsoft.com/office/word/2012/wordml" xmlns:w16cex="http://schemas.microsoft.com/office/word/2018/wordml/cex" xmlns:w16cid="http://schemas.microsoft.com/office/word/2016/wordml/cid" xmlns:w16="http://schemas.microsoft.com/office/word/2018/wordml" xmlns:w16sdtdh="http://schemas.microsoft.com/office/word/2020/wordml/sdtdatahash" xmlns:w16se="http://schemas.microsoft.com/office/word/2015/wordml/symex" xmlns:wpg="http://schemas.microsoft.com/office/word/2010/wordprocessingGroup" xmlns:wpi="http://schemas.microsoft.com/office/word/2010/wordprocessingInk" xmlns:wne="http://schemas.microsoft.com/office/word/2006/wordml" xmlns:wps="http://schemas.microsoft.com/office/word/2010/wordprocessingShape" mc:Ignorable="w14 w15 w16se w16cid w16 w16cex w16sdtdh wp14">
+<w:hdr xmlns:wpc="http://schemas.microsoft.com/office/word/2010/wordprocessingCanvas" xmlns:cx="http://schemas.microsoft.com/office/drawing/2014/chartex" xmlns:cx1="http://schemas.microsoft.com/office/drawing/2015/9/8/chartex" xmlns:cx2="http://schemas.microsoft.com/office/drawing/2015/10/21/chartex" xmlns:cx3="http://schemas.microsoft.com/office/drawing/2016/5/9/chartex" xmlns:cx4="http://schemas.microsoft.com/office/drawing/2016/5/10/chartex" xmlns:cx5="http://schemas.microsoft.com/office/drawing/2016/5/11/chartex" xmlns:cx6="http://schemas.microsoft.com/office/drawing/2016/5/12/chartex" xmlns:cx7="http://schemas.microsoft.com/office/drawing/2016/5/13/chartex" xmlns:cx8="http://schemas.microsoft.com/office/drawing/2016/5/14/chartex" xmlns:mc="http://schemas.openxmlformats.org/markup-compatibility/2006" xmlns:aink="http://schemas.microsoft.com/office/drawing/2016/ink" xmlns:am3d="http://schemas.microsoft.com/office/drawing/2017/model3d" xmlns:o="urn:schemas-microsoft-com:office:office" xmlns:r="http://schemas.openxmlformats.org/officeDocument/2006/relationships" xmlns:m="http://schemas.openxmlformats.org/officeDocument/2006/math" xmlns:v="urn:schemas-microsoft-com:vml" xmlns:wp14="http://schemas.microsoft.com/office/word/2010/wordprocessingDrawing" xmlns:wp="http://schemas.openxmlformats.org/drawingml/2006/wordprocessingDrawing" xmlns:w10="urn:schemas-microsoft-com:office:word" xmlns:w="http://schemas.openxmlformats.org/wordprocessingml/2006/main" xmlns:w14="http://schemas.microsoft.com/office/word/2010/wordml" xmlns:w15="http://schemas.microsoft.com/office/word/2012/wordml" xmlns:w16cid="http://schemas.microsoft.com/office/word/2016/wordml/cid" xmlns:w16se="http://schemas.microsoft.com/office/word/2015/wordml/symex" xmlns:wpg="http://schemas.microsoft.com/office/word/2010/wordprocessingGroup" xmlns:wpi="http://schemas.microsoft.com/office/word/2010/wordprocessingInk" xmlns:wne="http://schemas.microsoft.com/office/word/2006/wordml" xmlns:wps="http://schemas.microsoft.com/office/word/2010/wordprocessingShape" mc:Ignorable="w14 w15 w16se w16cid wp14">
   <w:tbl>
     <w:tblPr>
       <w:tblW w:w="0" w:type="auto"/>
@@ -7337,10 +8599,10 @@
       <w:jc w:val="right"/>
     </w:pPr>
     <w:r>
-      <w:t>Versione 0.</w:t>
+      <w:t>Versione 0.4</w:t>
     </w:r>
     <w:r>
-      <w:t>4</w:t>
+      <w:t>.1</w:t>
     </w:r>
   </w:p>
 </w:hdr>
@@ -7361,7 +8623,7 @@
 </file>
 
 <file path=word/numbering.xml><?xml version="1.0" encoding="utf-8"?>
-<w:numbering xmlns:wpc="http://schemas.microsoft.com/office/word/2010/wordprocessingCanvas" xmlns:cx="http://schemas.microsoft.com/office/drawing/2014/chartex" xmlns:cx1="http://schemas.microsoft.com/office/drawing/2015/9/8/chartex" xmlns:cx2="http://schemas.microsoft.com/office/drawing/2015/10/21/chartex" xmlns:cx3="http://schemas.microsoft.com/office/drawing/2016/5/9/chartex" xmlns:cx4="http://schemas.microsoft.com/office/drawing/2016/5/10/chartex" xmlns:cx5="http://schemas.microsoft.com/office/drawing/2016/5/11/chartex" xmlns:cx6="http://schemas.microsoft.com/office/drawing/2016/5/12/chartex" xmlns:cx7="http://schemas.microsoft.com/office/drawing/2016/5/13/chartex" xmlns:cx8="http://schemas.microsoft.com/office/drawing/2016/5/14/chartex" xmlns:mc="http://schemas.openxmlformats.org/markup-compatibility/2006" xmlns:aink="http://schemas.microsoft.com/office/drawing/2016/ink" xmlns:am3d="http://schemas.microsoft.com/office/drawing/2017/model3d" xmlns:o="urn:schemas-microsoft-com:office:office" xmlns:oel="http://schemas.microsoft.com/office/2019/extlst" xmlns:r="http://schemas.openxmlformats.org/officeDocument/2006/relationships" xmlns:m="http://schemas.openxmlformats.org/officeDocument/2006/math" xmlns:v="urn:schemas-microsoft-com:vml" xmlns:wp14="http://schemas.microsoft.com/office/word/2010/wordprocessingDrawing" xmlns:wp="http://schemas.openxmlformats.org/drawingml/2006/wordprocessingDrawing" xmlns:w10="urn:schemas-microsoft-com:office:word" xmlns:w="http://schemas.openxmlformats.org/wordprocessingml/2006/main" xmlns:w14="http://schemas.microsoft.com/office/word/2010/wordml" xmlns:w15="http://schemas.microsoft.com/office/word/2012/wordml" xmlns:w16cex="http://schemas.microsoft.com/office/word/2018/wordml/cex" xmlns:w16cid="http://schemas.microsoft.com/office/word/2016/wordml/cid" xmlns:w16="http://schemas.microsoft.com/office/word/2018/wordml" xmlns:w16sdtdh="http://schemas.microsoft.com/office/word/2020/wordml/sdtdatahash" xmlns:w16se="http://schemas.microsoft.com/office/word/2015/wordml/symex" xmlns:wpg="http://schemas.microsoft.com/office/word/2010/wordprocessingGroup" xmlns:wpi="http://schemas.microsoft.com/office/word/2010/wordprocessingInk" xmlns:wne="http://schemas.microsoft.com/office/word/2006/wordml" xmlns:wps="http://schemas.microsoft.com/office/word/2010/wordprocessingShape" mc:Ignorable="w14 w15 w16se w16cid w16 w16cex w16sdtdh wp14">
+<w:numbering xmlns:wpc="http://schemas.microsoft.com/office/word/2010/wordprocessingCanvas" xmlns:cx="http://schemas.microsoft.com/office/drawing/2014/chartex" xmlns:cx1="http://schemas.microsoft.com/office/drawing/2015/9/8/chartex" xmlns:cx2="http://schemas.microsoft.com/office/drawing/2015/10/21/chartex" xmlns:cx3="http://schemas.microsoft.com/office/drawing/2016/5/9/chartex" xmlns:cx4="http://schemas.microsoft.com/office/drawing/2016/5/10/chartex" xmlns:cx5="http://schemas.microsoft.com/office/drawing/2016/5/11/chartex" xmlns:cx6="http://schemas.microsoft.com/office/drawing/2016/5/12/chartex" xmlns:cx7="http://schemas.microsoft.com/office/drawing/2016/5/13/chartex" xmlns:cx8="http://schemas.microsoft.com/office/drawing/2016/5/14/chartex" xmlns:mc="http://schemas.openxmlformats.org/markup-compatibility/2006" xmlns:aink="http://schemas.microsoft.com/office/drawing/2016/ink" xmlns:am3d="http://schemas.microsoft.com/office/drawing/2017/model3d" xmlns:o="urn:schemas-microsoft-com:office:office" xmlns:r="http://schemas.openxmlformats.org/officeDocument/2006/relationships" xmlns:m="http://schemas.openxmlformats.org/officeDocument/2006/math" xmlns:v="urn:schemas-microsoft-com:vml" xmlns:wp14="http://schemas.microsoft.com/office/word/2010/wordprocessingDrawing" xmlns:wp="http://schemas.openxmlformats.org/drawingml/2006/wordprocessingDrawing" xmlns:w10="urn:schemas-microsoft-com:office:word" xmlns:w="http://schemas.openxmlformats.org/wordprocessingml/2006/main" xmlns:w14="http://schemas.microsoft.com/office/word/2010/wordml" xmlns:w15="http://schemas.microsoft.com/office/word/2012/wordml" xmlns:w16cid="http://schemas.microsoft.com/office/word/2016/wordml/cid" xmlns:w16se="http://schemas.microsoft.com/office/word/2015/wordml/symex" xmlns:wpg="http://schemas.microsoft.com/office/word/2010/wordprocessingGroup" xmlns:wpi="http://schemas.microsoft.com/office/word/2010/wordprocessingInk" xmlns:wne="http://schemas.microsoft.com/office/word/2006/wordml" xmlns:wps="http://schemas.microsoft.com/office/word/2010/wordprocessingShape" mc:Ignorable="w14 w15 w16se w16cid wp14">
   <w:abstractNum w:abstractNumId="0" w15:restartNumberingAfterBreak="0">
     <w:nsid w:val="008F2844"/>
     <w:multiLevelType w:val="hybridMultilevel"/>
@@ -8664,6 +9926,118 @@
     </w:lvl>
   </w:abstractNum>
   <w:abstractNum w:abstractNumId="12" w15:restartNumberingAfterBreak="0">
+    <w:nsid w:val="20D959D1"/>
+    <w:multiLevelType w:val="hybridMultilevel"/>
+    <w:tmpl w:val="5EF8D51E"/>
+    <w:lvl w:ilvl="0" w:tplc="A7ACE65E">
+      <w:numFmt w:val="bullet"/>
+      <w:lvlText w:val="-"/>
+      <w:lvlJc w:val="left"/>
+      <w:pPr>
+        <w:ind w:left="720" w:hanging="360"/>
+      </w:pPr>
+      <w:rPr>
+        <w:rFonts w:ascii="Times New Roman" w:eastAsiaTheme="minorHAnsi" w:hAnsi="Times New Roman" w:cs="Times New Roman" w:hint="default"/>
+      </w:rPr>
+    </w:lvl>
+    <w:lvl w:ilvl="1" w:tplc="04100003" w:tentative="1">
+      <w:start w:val="1"/>
+      <w:numFmt w:val="bullet"/>
+      <w:lvlText w:val="o"/>
+      <w:lvlJc w:val="left"/>
+      <w:pPr>
+        <w:ind w:left="1440" w:hanging="360"/>
+      </w:pPr>
+      <w:rPr>
+        <w:rFonts w:ascii="Courier New" w:hAnsi="Courier New" w:cs="Courier New" w:hint="default"/>
+      </w:rPr>
+    </w:lvl>
+    <w:lvl w:ilvl="2" w:tplc="04100005" w:tentative="1">
+      <w:start w:val="1"/>
+      <w:numFmt w:val="bullet"/>
+      <w:lvlText w:val=""/>
+      <w:lvlJc w:val="left"/>
+      <w:pPr>
+        <w:ind w:left="2160" w:hanging="360"/>
+      </w:pPr>
+      <w:rPr>
+        <w:rFonts w:ascii="Wingdings" w:hAnsi="Wingdings" w:hint="default"/>
+      </w:rPr>
+    </w:lvl>
+    <w:lvl w:ilvl="3" w:tplc="04100001" w:tentative="1">
+      <w:start w:val="1"/>
+      <w:numFmt w:val="bullet"/>
+      <w:lvlText w:val=""/>
+      <w:lvlJc w:val="left"/>
+      <w:pPr>
+        <w:ind w:left="2880" w:hanging="360"/>
+      </w:pPr>
+      <w:rPr>
+        <w:rFonts w:ascii="Symbol" w:hAnsi="Symbol" w:hint="default"/>
+      </w:rPr>
+    </w:lvl>
+    <w:lvl w:ilvl="4" w:tplc="04100003" w:tentative="1">
+      <w:start w:val="1"/>
+      <w:numFmt w:val="bullet"/>
+      <w:lvlText w:val="o"/>
+      <w:lvlJc w:val="left"/>
+      <w:pPr>
+        <w:ind w:left="3600" w:hanging="360"/>
+      </w:pPr>
+      <w:rPr>
+        <w:rFonts w:ascii="Courier New" w:hAnsi="Courier New" w:cs="Courier New" w:hint="default"/>
+      </w:rPr>
+    </w:lvl>
+    <w:lvl w:ilvl="5" w:tplc="04100005" w:tentative="1">
+      <w:start w:val="1"/>
+      <w:numFmt w:val="bullet"/>
+      <w:lvlText w:val=""/>
+      <w:lvlJc w:val="left"/>
+      <w:pPr>
+        <w:ind w:left="4320" w:hanging="360"/>
+      </w:pPr>
+      <w:rPr>
+        <w:rFonts w:ascii="Wingdings" w:hAnsi="Wingdings" w:hint="default"/>
+      </w:rPr>
+    </w:lvl>
+    <w:lvl w:ilvl="6" w:tplc="04100001" w:tentative="1">
+      <w:start w:val="1"/>
+      <w:numFmt w:val="bullet"/>
+      <w:lvlText w:val=""/>
+      <w:lvlJc w:val="left"/>
+      <w:pPr>
+        <w:ind w:left="5040" w:hanging="360"/>
+      </w:pPr>
+      <w:rPr>
+        <w:rFonts w:ascii="Symbol" w:hAnsi="Symbol" w:hint="default"/>
+      </w:rPr>
+    </w:lvl>
+    <w:lvl w:ilvl="7" w:tplc="04100003" w:tentative="1">
+      <w:start w:val="1"/>
+      <w:numFmt w:val="bullet"/>
+      <w:lvlText w:val="o"/>
+      <w:lvlJc w:val="left"/>
+      <w:pPr>
+        <w:ind w:left="5760" w:hanging="360"/>
+      </w:pPr>
+      <w:rPr>
+        <w:rFonts w:ascii="Courier New" w:hAnsi="Courier New" w:cs="Courier New" w:hint="default"/>
+      </w:rPr>
+    </w:lvl>
+    <w:lvl w:ilvl="8" w:tplc="04100005" w:tentative="1">
+      <w:start w:val="1"/>
+      <w:numFmt w:val="bullet"/>
+      <w:lvlText w:val=""/>
+      <w:lvlJc w:val="left"/>
+      <w:pPr>
+        <w:ind w:left="6480" w:hanging="360"/>
+      </w:pPr>
+      <w:rPr>
+        <w:rFonts w:ascii="Wingdings" w:hAnsi="Wingdings" w:hint="default"/>
+      </w:rPr>
+    </w:lvl>
+  </w:abstractNum>
+  <w:abstractNum w:abstractNumId="13" w15:restartNumberingAfterBreak="0">
     <w:nsid w:val="21B668A6"/>
     <w:multiLevelType w:val="hybridMultilevel"/>
     <w:tmpl w:val="E9A01B98"/>
@@ -8776,7 +10150,7 @@
       </w:rPr>
     </w:lvl>
   </w:abstractNum>
-  <w:abstractNum w:abstractNumId="13" w15:restartNumberingAfterBreak="0">
+  <w:abstractNum w:abstractNumId="14" w15:restartNumberingAfterBreak="0">
     <w:nsid w:val="25625EF5"/>
     <w:multiLevelType w:val="hybridMultilevel"/>
     <w:tmpl w:val="3A68229A"/>
@@ -8889,7 +10263,7 @@
       </w:rPr>
     </w:lvl>
   </w:abstractNum>
-  <w:abstractNum w:abstractNumId="14" w15:restartNumberingAfterBreak="0">
+  <w:abstractNum w:abstractNumId="15" w15:restartNumberingAfterBreak="0">
     <w:nsid w:val="28D93DE5"/>
     <w:multiLevelType w:val="hybridMultilevel"/>
     <w:tmpl w:val="B9441212"/>
@@ -9002,7 +10376,7 @@
       </w:rPr>
     </w:lvl>
   </w:abstractNum>
-  <w:abstractNum w:abstractNumId="15" w15:restartNumberingAfterBreak="0">
+  <w:abstractNum w:abstractNumId="16" w15:restartNumberingAfterBreak="0">
     <w:nsid w:val="2E662803"/>
     <w:multiLevelType w:val="hybridMultilevel"/>
     <w:tmpl w:val="5BBCBE44"/>
@@ -9115,7 +10489,7 @@
       </w:rPr>
     </w:lvl>
   </w:abstractNum>
-  <w:abstractNum w:abstractNumId="16" w15:restartNumberingAfterBreak="0">
+  <w:abstractNum w:abstractNumId="17" w15:restartNumberingAfterBreak="0">
     <w:nsid w:val="30B5567E"/>
     <w:multiLevelType w:val="hybridMultilevel"/>
     <w:tmpl w:val="EE82A304"/>
@@ -9228,7 +10602,7 @@
       </w:rPr>
     </w:lvl>
   </w:abstractNum>
-  <w:abstractNum w:abstractNumId="17" w15:restartNumberingAfterBreak="0">
+  <w:abstractNum w:abstractNumId="18" w15:restartNumberingAfterBreak="0">
     <w:nsid w:val="32047822"/>
     <w:multiLevelType w:val="hybridMultilevel"/>
     <w:tmpl w:val="079EB448"/>
@@ -9341,7 +10715,120 @@
       </w:rPr>
     </w:lvl>
   </w:abstractNum>
-  <w:abstractNum w:abstractNumId="18" w15:restartNumberingAfterBreak="0">
+  <w:abstractNum w:abstractNumId="19" w15:restartNumberingAfterBreak="0">
+    <w:nsid w:val="32FF2560"/>
+    <w:multiLevelType w:val="hybridMultilevel"/>
+    <w:tmpl w:val="0D56135E"/>
+    <w:lvl w:ilvl="0" w:tplc="04100001">
+      <w:start w:val="1"/>
+      <w:numFmt w:val="bullet"/>
+      <w:lvlText w:val=""/>
+      <w:lvlJc w:val="left"/>
+      <w:pPr>
+        <w:ind w:left="720" w:hanging="360"/>
+      </w:pPr>
+      <w:rPr>
+        <w:rFonts w:ascii="Symbol" w:hAnsi="Symbol" w:hint="default"/>
+      </w:rPr>
+    </w:lvl>
+    <w:lvl w:ilvl="1" w:tplc="04100003">
+      <w:start w:val="1"/>
+      <w:numFmt w:val="bullet"/>
+      <w:lvlText w:val="o"/>
+      <w:lvlJc w:val="left"/>
+      <w:pPr>
+        <w:ind w:left="1440" w:hanging="360"/>
+      </w:pPr>
+      <w:rPr>
+        <w:rFonts w:ascii="Courier New" w:hAnsi="Courier New" w:cs="Courier New" w:hint="default"/>
+      </w:rPr>
+    </w:lvl>
+    <w:lvl w:ilvl="2" w:tplc="04100005" w:tentative="1">
+      <w:start w:val="1"/>
+      <w:numFmt w:val="bullet"/>
+      <w:lvlText w:val=""/>
+      <w:lvlJc w:val="left"/>
+      <w:pPr>
+        <w:ind w:left="2160" w:hanging="360"/>
+      </w:pPr>
+      <w:rPr>
+        <w:rFonts w:ascii="Wingdings" w:hAnsi="Wingdings" w:hint="default"/>
+      </w:rPr>
+    </w:lvl>
+    <w:lvl w:ilvl="3" w:tplc="04100001" w:tentative="1">
+      <w:start w:val="1"/>
+      <w:numFmt w:val="bullet"/>
+      <w:lvlText w:val=""/>
+      <w:lvlJc w:val="left"/>
+      <w:pPr>
+        <w:ind w:left="2880" w:hanging="360"/>
+      </w:pPr>
+      <w:rPr>
+        <w:rFonts w:ascii="Symbol" w:hAnsi="Symbol" w:hint="default"/>
+      </w:rPr>
+    </w:lvl>
+    <w:lvl w:ilvl="4" w:tplc="04100003" w:tentative="1">
+      <w:start w:val="1"/>
+      <w:numFmt w:val="bullet"/>
+      <w:lvlText w:val="o"/>
+      <w:lvlJc w:val="left"/>
+      <w:pPr>
+        <w:ind w:left="3600" w:hanging="360"/>
+      </w:pPr>
+      <w:rPr>
+        <w:rFonts w:ascii="Courier New" w:hAnsi="Courier New" w:cs="Courier New" w:hint="default"/>
+      </w:rPr>
+    </w:lvl>
+    <w:lvl w:ilvl="5" w:tplc="04100005" w:tentative="1">
+      <w:start w:val="1"/>
+      <w:numFmt w:val="bullet"/>
+      <w:lvlText w:val=""/>
+      <w:lvlJc w:val="left"/>
+      <w:pPr>
+        <w:ind w:left="4320" w:hanging="360"/>
+      </w:pPr>
+      <w:rPr>
+        <w:rFonts w:ascii="Wingdings" w:hAnsi="Wingdings" w:hint="default"/>
+      </w:rPr>
+    </w:lvl>
+    <w:lvl w:ilvl="6" w:tplc="04100001" w:tentative="1">
+      <w:start w:val="1"/>
+      <w:numFmt w:val="bullet"/>
+      <w:lvlText w:val=""/>
+      <w:lvlJc w:val="left"/>
+      <w:pPr>
+        <w:ind w:left="5040" w:hanging="360"/>
+      </w:pPr>
+      <w:rPr>
+        <w:rFonts w:ascii="Symbol" w:hAnsi="Symbol" w:hint="default"/>
+      </w:rPr>
+    </w:lvl>
+    <w:lvl w:ilvl="7" w:tplc="04100003" w:tentative="1">
+      <w:start w:val="1"/>
+      <w:numFmt w:val="bullet"/>
+      <w:lvlText w:val="o"/>
+      <w:lvlJc w:val="left"/>
+      <w:pPr>
+        <w:ind w:left="5760" w:hanging="360"/>
+      </w:pPr>
+      <w:rPr>
+        <w:rFonts w:ascii="Courier New" w:hAnsi="Courier New" w:cs="Courier New" w:hint="default"/>
+      </w:rPr>
+    </w:lvl>
+    <w:lvl w:ilvl="8" w:tplc="04100005" w:tentative="1">
+      <w:start w:val="1"/>
+      <w:numFmt w:val="bullet"/>
+      <w:lvlText w:val=""/>
+      <w:lvlJc w:val="left"/>
+      <w:pPr>
+        <w:ind w:left="6480" w:hanging="360"/>
+      </w:pPr>
+      <w:rPr>
+        <w:rFonts w:ascii="Wingdings" w:hAnsi="Wingdings" w:hint="default"/>
+      </w:rPr>
+    </w:lvl>
+  </w:abstractNum>
+  <w:abstractNum w:abstractNumId="20" w15:restartNumberingAfterBreak="0">
     <w:nsid w:val="3B252D06"/>
     <w:multiLevelType w:val="hybridMultilevel"/>
     <w:tmpl w:val="19CE7B6C"/>
@@ -9454,7 +10941,7 @@
       </w:rPr>
     </w:lvl>
   </w:abstractNum>
-  <w:abstractNum w:abstractNumId="19" w15:restartNumberingAfterBreak="0">
+  <w:abstractNum w:abstractNumId="21" w15:restartNumberingAfterBreak="0">
     <w:nsid w:val="3C362A4A"/>
     <w:multiLevelType w:val="hybridMultilevel"/>
     <w:tmpl w:val="179E7FA0"/>
@@ -9567,7 +11054,7 @@
       </w:rPr>
     </w:lvl>
   </w:abstractNum>
-  <w:abstractNum w:abstractNumId="20" w15:restartNumberingAfterBreak="0">
+  <w:abstractNum w:abstractNumId="22" w15:restartNumberingAfterBreak="0">
     <w:nsid w:val="464516F9"/>
     <w:multiLevelType w:val="hybridMultilevel"/>
     <w:tmpl w:val="047C636A"/>
@@ -9680,7 +11167,7 @@
       </w:rPr>
     </w:lvl>
   </w:abstractNum>
-  <w:abstractNum w:abstractNumId="21" w15:restartNumberingAfterBreak="0">
+  <w:abstractNum w:abstractNumId="23" w15:restartNumberingAfterBreak="0">
     <w:nsid w:val="4E2B1347"/>
     <w:multiLevelType w:val="hybridMultilevel"/>
     <w:tmpl w:val="74D0BF6C"/>
@@ -9766,7 +11253,7 @@
       </w:pPr>
     </w:lvl>
   </w:abstractNum>
-  <w:abstractNum w:abstractNumId="22" w15:restartNumberingAfterBreak="0">
+  <w:abstractNum w:abstractNumId="24" w15:restartNumberingAfterBreak="0">
     <w:nsid w:val="55E748C3"/>
     <w:multiLevelType w:val="hybridMultilevel"/>
     <w:tmpl w:val="6D84F834"/>
@@ -9879,7 +11366,120 @@
       </w:rPr>
     </w:lvl>
   </w:abstractNum>
-  <w:abstractNum w:abstractNumId="23" w15:restartNumberingAfterBreak="0">
+  <w:abstractNum w:abstractNumId="25" w15:restartNumberingAfterBreak="0">
+    <w:nsid w:val="571E5481"/>
+    <w:multiLevelType w:val="hybridMultilevel"/>
+    <w:tmpl w:val="584852AE"/>
+    <w:lvl w:ilvl="0" w:tplc="04100001">
+      <w:start w:val="1"/>
+      <w:numFmt w:val="bullet"/>
+      <w:lvlText w:val=""/>
+      <w:lvlJc w:val="left"/>
+      <w:pPr>
+        <w:ind w:left="720" w:hanging="360"/>
+      </w:pPr>
+      <w:rPr>
+        <w:rFonts w:ascii="Symbol" w:hAnsi="Symbol" w:hint="default"/>
+      </w:rPr>
+    </w:lvl>
+    <w:lvl w:ilvl="1" w:tplc="04100003">
+      <w:start w:val="1"/>
+      <w:numFmt w:val="bullet"/>
+      <w:lvlText w:val="o"/>
+      <w:lvlJc w:val="left"/>
+      <w:pPr>
+        <w:ind w:left="1440" w:hanging="360"/>
+      </w:pPr>
+      <w:rPr>
+        <w:rFonts w:ascii="Courier New" w:hAnsi="Courier New" w:cs="Courier New" w:hint="default"/>
+      </w:rPr>
+    </w:lvl>
+    <w:lvl w:ilvl="2" w:tplc="04100005" w:tentative="1">
+      <w:start w:val="1"/>
+      <w:numFmt w:val="bullet"/>
+      <w:lvlText w:val=""/>
+      <w:lvlJc w:val="left"/>
+      <w:pPr>
+        <w:ind w:left="2160" w:hanging="360"/>
+      </w:pPr>
+      <w:rPr>
+        <w:rFonts w:ascii="Wingdings" w:hAnsi="Wingdings" w:hint="default"/>
+      </w:rPr>
+    </w:lvl>
+    <w:lvl w:ilvl="3" w:tplc="04100001" w:tentative="1">
+      <w:start w:val="1"/>
+      <w:numFmt w:val="bullet"/>
+      <w:lvlText w:val=""/>
+      <w:lvlJc w:val="left"/>
+      <w:pPr>
+        <w:ind w:left="2880" w:hanging="360"/>
+      </w:pPr>
+      <w:rPr>
+        <w:rFonts w:ascii="Symbol" w:hAnsi="Symbol" w:hint="default"/>
+      </w:rPr>
+    </w:lvl>
+    <w:lvl w:ilvl="4" w:tplc="04100003" w:tentative="1">
+      <w:start w:val="1"/>
+      <w:numFmt w:val="bullet"/>
+      <w:lvlText w:val="o"/>
+      <w:lvlJc w:val="left"/>
+      <w:pPr>
+        <w:ind w:left="3600" w:hanging="360"/>
+      </w:pPr>
+      <w:rPr>
+        <w:rFonts w:ascii="Courier New" w:hAnsi="Courier New" w:cs="Courier New" w:hint="default"/>
+      </w:rPr>
+    </w:lvl>
+    <w:lvl w:ilvl="5" w:tplc="04100005" w:tentative="1">
+      <w:start w:val="1"/>
+      <w:numFmt w:val="bullet"/>
+      <w:lvlText w:val=""/>
+      <w:lvlJc w:val="left"/>
+      <w:pPr>
+        <w:ind w:left="4320" w:hanging="360"/>
+      </w:pPr>
+      <w:rPr>
+        <w:rFonts w:ascii="Wingdings" w:hAnsi="Wingdings" w:hint="default"/>
+      </w:rPr>
+    </w:lvl>
+    <w:lvl w:ilvl="6" w:tplc="04100001" w:tentative="1">
+      <w:start w:val="1"/>
+      <w:numFmt w:val="bullet"/>
+      <w:lvlText w:val=""/>
+      <w:lvlJc w:val="left"/>
+      <w:pPr>
+        <w:ind w:left="5040" w:hanging="360"/>
+      </w:pPr>
+      <w:rPr>
+        <w:rFonts w:ascii="Symbol" w:hAnsi="Symbol" w:hint="default"/>
+      </w:rPr>
+    </w:lvl>
+    <w:lvl w:ilvl="7" w:tplc="04100003" w:tentative="1">
+      <w:start w:val="1"/>
+      <w:numFmt w:val="bullet"/>
+      <w:lvlText w:val="o"/>
+      <w:lvlJc w:val="left"/>
+      <w:pPr>
+        <w:ind w:left="5760" w:hanging="360"/>
+      </w:pPr>
+      <w:rPr>
+        <w:rFonts w:ascii="Courier New" w:hAnsi="Courier New" w:cs="Courier New" w:hint="default"/>
+      </w:rPr>
+    </w:lvl>
+    <w:lvl w:ilvl="8" w:tplc="04100005" w:tentative="1">
+      <w:start w:val="1"/>
+      <w:numFmt w:val="bullet"/>
+      <w:lvlText w:val=""/>
+      <w:lvlJc w:val="left"/>
+      <w:pPr>
+        <w:ind w:left="6480" w:hanging="360"/>
+      </w:pPr>
+      <w:rPr>
+        <w:rFonts w:ascii="Wingdings" w:hAnsi="Wingdings" w:hint="default"/>
+      </w:rPr>
+    </w:lvl>
+  </w:abstractNum>
+  <w:abstractNum w:abstractNumId="26" w15:restartNumberingAfterBreak="0">
     <w:nsid w:val="57EF3A16"/>
     <w:multiLevelType w:val="hybridMultilevel"/>
     <w:tmpl w:val="1F6235C4"/>
@@ -9992,7 +11592,7 @@
       </w:rPr>
     </w:lvl>
   </w:abstractNum>
-  <w:abstractNum w:abstractNumId="24" w15:restartNumberingAfterBreak="0">
+  <w:abstractNum w:abstractNumId="27" w15:restartNumberingAfterBreak="0">
     <w:nsid w:val="59527577"/>
     <w:multiLevelType w:val="hybridMultilevel"/>
     <w:tmpl w:val="3D8EC16A"/>
@@ -10105,7 +11705,7 @@
       </w:rPr>
     </w:lvl>
   </w:abstractNum>
-  <w:abstractNum w:abstractNumId="25" w15:restartNumberingAfterBreak="0">
+  <w:abstractNum w:abstractNumId="28" w15:restartNumberingAfterBreak="0">
     <w:nsid w:val="59CB0F2F"/>
     <w:multiLevelType w:val="hybridMultilevel"/>
     <w:tmpl w:val="82D80E5A"/>
@@ -10218,7 +11818,7 @@
       </w:rPr>
     </w:lvl>
   </w:abstractNum>
-  <w:abstractNum w:abstractNumId="26" w15:restartNumberingAfterBreak="0">
+  <w:abstractNum w:abstractNumId="29" w15:restartNumberingAfterBreak="0">
     <w:nsid w:val="5BF518AF"/>
     <w:multiLevelType w:val="hybridMultilevel"/>
     <w:tmpl w:val="2EEC5B2C"/>
@@ -10331,7 +11931,7 @@
       </w:rPr>
     </w:lvl>
   </w:abstractNum>
-  <w:abstractNum w:abstractNumId="27" w15:restartNumberingAfterBreak="0">
+  <w:abstractNum w:abstractNumId="30" w15:restartNumberingAfterBreak="0">
     <w:nsid w:val="5D8214FD"/>
     <w:multiLevelType w:val="hybridMultilevel"/>
     <w:tmpl w:val="B5A4D74A"/>
@@ -10444,7 +12044,7 @@
       </w:rPr>
     </w:lvl>
   </w:abstractNum>
-  <w:abstractNum w:abstractNumId="28" w15:restartNumberingAfterBreak="0">
+  <w:abstractNum w:abstractNumId="31" w15:restartNumberingAfterBreak="0">
     <w:nsid w:val="608801AF"/>
     <w:multiLevelType w:val="hybridMultilevel"/>
     <w:tmpl w:val="7A3A6802"/>
@@ -10557,7 +12157,7 @@
       </w:rPr>
     </w:lvl>
   </w:abstractNum>
-  <w:abstractNum w:abstractNumId="29" w15:restartNumberingAfterBreak="0">
+  <w:abstractNum w:abstractNumId="32" w15:restartNumberingAfterBreak="0">
     <w:nsid w:val="674059A6"/>
     <w:multiLevelType w:val="hybridMultilevel"/>
     <w:tmpl w:val="057E0AF2"/>
@@ -10670,7 +12270,7 @@
       </w:rPr>
     </w:lvl>
   </w:abstractNum>
-  <w:abstractNum w:abstractNumId="30" w15:restartNumberingAfterBreak="0">
+  <w:abstractNum w:abstractNumId="33" w15:restartNumberingAfterBreak="0">
     <w:nsid w:val="68D33A43"/>
     <w:multiLevelType w:val="hybridMultilevel"/>
     <w:tmpl w:val="51942D28"/>
@@ -10783,7 +12383,7 @@
       </w:rPr>
     </w:lvl>
   </w:abstractNum>
-  <w:abstractNum w:abstractNumId="31" w15:restartNumberingAfterBreak="0">
+  <w:abstractNum w:abstractNumId="34" w15:restartNumberingAfterBreak="0">
     <w:nsid w:val="6B806603"/>
     <w:multiLevelType w:val="hybridMultilevel"/>
     <w:tmpl w:val="7CCAAEBC"/>
@@ -10896,7 +12496,7 @@
       </w:rPr>
     </w:lvl>
   </w:abstractNum>
-  <w:abstractNum w:abstractNumId="32" w15:restartNumberingAfterBreak="0">
+  <w:abstractNum w:abstractNumId="35" w15:restartNumberingAfterBreak="0">
     <w:nsid w:val="725B62EB"/>
     <w:multiLevelType w:val="hybridMultilevel"/>
     <w:tmpl w:val="1AA20362"/>
@@ -11009,7 +12609,7 @@
       </w:rPr>
     </w:lvl>
   </w:abstractNum>
-  <w:abstractNum w:abstractNumId="33" w15:restartNumberingAfterBreak="0">
+  <w:abstractNum w:abstractNumId="36" w15:restartNumberingAfterBreak="0">
     <w:nsid w:val="744F4963"/>
     <w:multiLevelType w:val="hybridMultilevel"/>
     <w:tmpl w:val="5A029B08"/>
@@ -11122,7 +12722,7 @@
       </w:rPr>
     </w:lvl>
   </w:abstractNum>
-  <w:abstractNum w:abstractNumId="34" w15:restartNumberingAfterBreak="0">
+  <w:abstractNum w:abstractNumId="37" w15:restartNumberingAfterBreak="0">
     <w:nsid w:val="74E41585"/>
     <w:multiLevelType w:val="hybridMultilevel"/>
     <w:tmpl w:val="89C851C4"/>
@@ -11208,7 +12808,7 @@
       </w:pPr>
     </w:lvl>
   </w:abstractNum>
-  <w:abstractNum w:abstractNumId="35" w15:restartNumberingAfterBreak="0">
+  <w:abstractNum w:abstractNumId="38" w15:restartNumberingAfterBreak="0">
     <w:nsid w:val="76173080"/>
     <w:multiLevelType w:val="hybridMultilevel"/>
     <w:tmpl w:val="A0A6ADEE"/>
@@ -11321,7 +12921,7 @@
       </w:rPr>
     </w:lvl>
   </w:abstractNum>
-  <w:abstractNum w:abstractNumId="36" w15:restartNumberingAfterBreak="0">
+  <w:abstractNum w:abstractNumId="39" w15:restartNumberingAfterBreak="0">
     <w:nsid w:val="7A822C18"/>
     <w:multiLevelType w:val="hybridMultilevel"/>
     <w:tmpl w:val="9A86A8B4"/>
@@ -11434,122 +13034,131 @@
       </w:rPr>
     </w:lvl>
   </w:abstractNum>
-  <w:num w:numId="1" w16cid:durableId="97533277">
+  <w:num w:numId="1">
     <w:abstractNumId w:val="6"/>
   </w:num>
-  <w:num w:numId="2" w16cid:durableId="1426338864">
+  <w:num w:numId="2">
     <w:abstractNumId w:val="10"/>
   </w:num>
-  <w:num w:numId="3" w16cid:durableId="294676293">
+  <w:num w:numId="3">
+    <w:abstractNumId w:val="18"/>
+  </w:num>
+  <w:num w:numId="4">
+    <w:abstractNumId w:val="32"/>
+  </w:num>
+  <w:num w:numId="5">
+    <w:abstractNumId w:val="9"/>
+  </w:num>
+  <w:num w:numId="6">
+    <w:abstractNumId w:val="16"/>
+  </w:num>
+  <w:num w:numId="7">
+    <w:abstractNumId w:val="14"/>
+  </w:num>
+  <w:num w:numId="8">
+    <w:abstractNumId w:val="24"/>
+  </w:num>
+  <w:num w:numId="9">
+    <w:abstractNumId w:val="28"/>
+  </w:num>
+  <w:num w:numId="10">
+    <w:abstractNumId w:val="27"/>
+  </w:num>
+  <w:num w:numId="11">
     <w:abstractNumId w:val="17"/>
   </w:num>
-  <w:num w:numId="4" w16cid:durableId="2019648948">
+  <w:num w:numId="12">
+    <w:abstractNumId w:val="38"/>
+  </w:num>
+  <w:num w:numId="13">
+    <w:abstractNumId w:val="8"/>
+  </w:num>
+  <w:num w:numId="14">
+    <w:abstractNumId w:val="31"/>
+  </w:num>
+  <w:num w:numId="15">
+    <w:abstractNumId w:val="39"/>
+  </w:num>
+  <w:num w:numId="16">
+    <w:abstractNumId w:val="15"/>
+  </w:num>
+  <w:num w:numId="17">
+    <w:abstractNumId w:val="1"/>
+  </w:num>
+  <w:num w:numId="18">
+    <w:abstractNumId w:val="20"/>
+  </w:num>
+  <w:num w:numId="19">
+    <w:abstractNumId w:val="23"/>
+  </w:num>
+  <w:num w:numId="20">
+    <w:abstractNumId w:val="33"/>
+  </w:num>
+  <w:num w:numId="21">
+    <w:abstractNumId w:val="11"/>
+  </w:num>
+  <w:num w:numId="22">
+    <w:abstractNumId w:val="35"/>
+  </w:num>
+  <w:num w:numId="23">
+    <w:abstractNumId w:val="5"/>
+  </w:num>
+  <w:num w:numId="24">
+    <w:abstractNumId w:val="37"/>
+  </w:num>
+  <w:num w:numId="25">
+    <w:abstractNumId w:val="21"/>
+  </w:num>
+  <w:num w:numId="26">
+    <w:abstractNumId w:val="34"/>
+  </w:num>
+  <w:num w:numId="27">
+    <w:abstractNumId w:val="26"/>
+  </w:num>
+  <w:num w:numId="28">
     <w:abstractNumId w:val="29"/>
   </w:num>
-  <w:num w:numId="5" w16cid:durableId="1957521479">
-    <w:abstractNumId w:val="9"/>
-  </w:num>
-  <w:num w:numId="6" w16cid:durableId="773015655">
-    <w:abstractNumId w:val="15"/>
-  </w:num>
-  <w:num w:numId="7" w16cid:durableId="290016028">
+  <w:num w:numId="29">
     <w:abstractNumId w:val="13"/>
   </w:num>
-  <w:num w:numId="8" w16cid:durableId="1911620082">
+  <w:num w:numId="30">
+    <w:abstractNumId w:val="3"/>
+  </w:num>
+  <w:num w:numId="31">
+    <w:abstractNumId w:val="30"/>
+  </w:num>
+  <w:num w:numId="32">
+    <w:abstractNumId w:val="4"/>
+  </w:num>
+  <w:num w:numId="33">
+    <w:abstractNumId w:val="36"/>
+  </w:num>
+  <w:num w:numId="34">
+    <w:abstractNumId w:val="2"/>
+  </w:num>
+  <w:num w:numId="35">
+    <w:abstractNumId w:val="7"/>
+  </w:num>
+  <w:num w:numId="36">
+    <w:abstractNumId w:val="0"/>
+  </w:num>
+  <w:num w:numId="37">
     <w:abstractNumId w:val="22"/>
   </w:num>
-  <w:num w:numId="9" w16cid:durableId="730538820">
+  <w:num w:numId="38">
     <w:abstractNumId w:val="25"/>
   </w:num>
-  <w:num w:numId="10" w16cid:durableId="671108826">
-    <w:abstractNumId w:val="24"/>
-  </w:num>
-  <w:num w:numId="11" w16cid:durableId="1864904207">
-    <w:abstractNumId w:val="16"/>
-  </w:num>
-  <w:num w:numId="12" w16cid:durableId="460417564">
-    <w:abstractNumId w:val="35"/>
-  </w:num>
-  <w:num w:numId="13" w16cid:durableId="2002461873">
-    <w:abstractNumId w:val="8"/>
-  </w:num>
-  <w:num w:numId="14" w16cid:durableId="861671682">
-    <w:abstractNumId w:val="28"/>
-  </w:num>
-  <w:num w:numId="15" w16cid:durableId="473448348">
-    <w:abstractNumId w:val="36"/>
-  </w:num>
-  <w:num w:numId="16" w16cid:durableId="1396010973">
-    <w:abstractNumId w:val="14"/>
-  </w:num>
-  <w:num w:numId="17" w16cid:durableId="394931343">
-    <w:abstractNumId w:val="1"/>
-  </w:num>
-  <w:num w:numId="18" w16cid:durableId="442072590">
-    <w:abstractNumId w:val="18"/>
-  </w:num>
-  <w:num w:numId="19" w16cid:durableId="79452242">
-    <w:abstractNumId w:val="21"/>
-  </w:num>
-  <w:num w:numId="20" w16cid:durableId="1960255961">
-    <w:abstractNumId w:val="30"/>
-  </w:num>
-  <w:num w:numId="21" w16cid:durableId="819618387">
-    <w:abstractNumId w:val="11"/>
-  </w:num>
-  <w:num w:numId="22" w16cid:durableId="671762402">
-    <w:abstractNumId w:val="32"/>
-  </w:num>
-  <w:num w:numId="23" w16cid:durableId="140268291">
-    <w:abstractNumId w:val="5"/>
-  </w:num>
-  <w:num w:numId="24" w16cid:durableId="1222327991">
-    <w:abstractNumId w:val="34"/>
-  </w:num>
-  <w:num w:numId="25" w16cid:durableId="89281695">
-    <w:abstractNumId w:val="19"/>
-  </w:num>
-  <w:num w:numId="26" w16cid:durableId="1486971036">
-    <w:abstractNumId w:val="31"/>
-  </w:num>
-  <w:num w:numId="27" w16cid:durableId="723407833">
-    <w:abstractNumId w:val="23"/>
-  </w:num>
-  <w:num w:numId="28" w16cid:durableId="521361263">
-    <w:abstractNumId w:val="26"/>
-  </w:num>
-  <w:num w:numId="29" w16cid:durableId="909272552">
+  <w:num w:numId="39">
     <w:abstractNumId w:val="12"/>
   </w:num>
-  <w:num w:numId="30" w16cid:durableId="122702144">
-    <w:abstractNumId w:val="3"/>
-  </w:num>
-  <w:num w:numId="31" w16cid:durableId="1575508396">
-    <w:abstractNumId w:val="27"/>
-  </w:num>
-  <w:num w:numId="32" w16cid:durableId="1162694613">
-    <w:abstractNumId w:val="4"/>
-  </w:num>
-  <w:num w:numId="33" w16cid:durableId="787743878">
-    <w:abstractNumId w:val="33"/>
-  </w:num>
-  <w:num w:numId="34" w16cid:durableId="598567368">
-    <w:abstractNumId w:val="2"/>
-  </w:num>
-  <w:num w:numId="35" w16cid:durableId="1086423026">
-    <w:abstractNumId w:val="7"/>
-  </w:num>
-  <w:num w:numId="36" w16cid:durableId="1779332969">
-    <w:abstractNumId w:val="0"/>
-  </w:num>
-  <w:num w:numId="37" w16cid:durableId="1054084515">
-    <w:abstractNumId w:val="20"/>
+  <w:num w:numId="40">
+    <w:abstractNumId w:val="19"/>
   </w:num>
 </w:numbering>
 </file>
 
 <file path=word/styles.xml><?xml version="1.0" encoding="utf-8"?>
-<w:styles xmlns:mc="http://schemas.openxmlformats.org/markup-compatibility/2006" xmlns:r="http://schemas.openxmlformats.org/officeDocument/2006/relationships" xmlns:w="http://schemas.openxmlformats.org/wordprocessingml/2006/main" xmlns:w14="http://schemas.microsoft.com/office/word/2010/wordml" xmlns:w15="http://schemas.microsoft.com/office/word/2012/wordml" xmlns:w16cex="http://schemas.microsoft.com/office/word/2018/wordml/cex" xmlns:w16cid="http://schemas.microsoft.com/office/word/2016/wordml/cid" xmlns:w16="http://schemas.microsoft.com/office/word/2018/wordml" xmlns:w16sdtdh="http://schemas.microsoft.com/office/word/2020/wordml/sdtdatahash" xmlns:w16se="http://schemas.microsoft.com/office/word/2015/wordml/symex" mc:Ignorable="w14 w15 w16se w16cid w16 w16cex w16sdtdh">
+<w:styles xmlns:mc="http://schemas.openxmlformats.org/markup-compatibility/2006" xmlns:r="http://schemas.openxmlformats.org/officeDocument/2006/relationships" xmlns:w="http://schemas.openxmlformats.org/wordprocessingml/2006/main" xmlns:w14="http://schemas.microsoft.com/office/word/2010/wordml" xmlns:w15="http://schemas.microsoft.com/office/word/2012/wordml" xmlns:w16cid="http://schemas.microsoft.com/office/word/2016/wordml/cid" xmlns:w16se="http://schemas.microsoft.com/office/word/2015/wordml/symex" mc:Ignorable="w14 w15 w16se w16cid">
   <w:docDefaults>
     <w:rPrDefault>
       <w:rPr>
@@ -11565,7 +13174,7 @@
       </w:pPr>
     </w:pPrDefault>
   </w:docDefaults>
-  <w:latentStyles w:defLockedState="0" w:defUIPriority="99" w:defSemiHidden="0" w:defUnhideWhenUsed="0" w:defQFormat="0" w:count="376">
+  <w:latentStyles w:defLockedState="0" w:defUIPriority="99" w:defSemiHidden="0" w:defUnhideWhenUsed="0" w:defQFormat="0" w:count="375">
     <w:lsdException w:name="Normal" w:uiPriority="0" w:qFormat="1"/>
     <w:lsdException w:name="heading 1" w:uiPriority="9" w:qFormat="1"/>
     <w:lsdException w:name="heading 2" w:semiHidden="1" w:uiPriority="9" w:unhideWhenUsed="1" w:qFormat="1"/>
@@ -11941,7 +13550,6 @@
     <w:lsdException w:name="Smart Hyperlink" w:semiHidden="1" w:unhideWhenUsed="1"/>
     <w:lsdException w:name="Hashtag" w:semiHidden="1" w:unhideWhenUsed="1"/>
     <w:lsdException w:name="Unresolved Mention" w:semiHidden="1" w:unhideWhenUsed="1"/>
-    <w:lsdException w:name="Smart Link" w:semiHidden="1" w:unhideWhenUsed="1"/>
   </w:latentStyles>
   <w:style w:type="paragraph" w:default="1" w:styleId="Normale">
     <w:name w:val="Normal"/>
@@ -12882,7 +14490,7 @@
 </file>
 
 <file path=customXml/itemProps1.xml><?xml version="1.0" encoding="utf-8"?>
-<ds:datastoreItem xmlns:ds="http://schemas.openxmlformats.org/officeDocument/2006/customXml" ds:itemID="{09007F76-08C3-4C62-B526-924581FD04E5}">
+<ds:datastoreItem xmlns:ds="http://schemas.openxmlformats.org/officeDocument/2006/customXml" ds:itemID="{990D9415-7612-4464-B321-5ADE7F421FDD}">
   <ds:schemaRefs>
     <ds:schemaRef ds:uri="http://schemas.openxmlformats.org/officeDocument/2006/bibliography"/>
   </ds:schemaRefs>

--- a/Analisi dei requisiti.docx
+++ b/Analisi dei requisiti.docx
@@ -13,8 +13,6 @@
           <w:szCs w:val="34"/>
         </w:rPr>
       </w:pPr>
-      <w:bookmarkStart w:id="0" w:name="_GoBack"/>
-      <w:bookmarkEnd w:id="0"/>
     </w:p>
     <w:p>
       <w:pPr>
@@ -4038,18 +4036,18 @@
         </w:rPr>
         <w:fldChar w:fldCharType="end"/>
       </w:r>
-      <w:bookmarkStart w:id="1" w:name="_Toc73113291"/>
+      <w:bookmarkStart w:id="0" w:name="_Toc73113291"/>
     </w:p>
     <w:p>
       <w:pPr>
         <w:pStyle w:val="Titolo1"/>
       </w:pPr>
-      <w:bookmarkStart w:id="2" w:name="_Toc116142799"/>
+      <w:bookmarkStart w:id="1" w:name="_Toc116142799"/>
+      <w:bookmarkEnd w:id="0"/>
+      <w:r>
+        <w:t>Scopo del documento</w:t>
+      </w:r>
       <w:bookmarkEnd w:id="1"/>
-      <w:r>
-        <w:t>Scopo del documento</w:t>
-      </w:r>
-      <w:bookmarkEnd w:id="2"/>
       <w:r>
         <w:t xml:space="preserve"> </w:t>
       </w:r>
@@ -4198,14 +4196,14 @@
           <w:rFonts w:cs="Times New Roman"/>
         </w:rPr>
       </w:pPr>
-      <w:bookmarkStart w:id="3" w:name="_Toc116142800"/>
+      <w:bookmarkStart w:id="2" w:name="_Toc116142800"/>
       <w:r>
         <w:rPr>
           <w:rStyle w:val="Titolo1Carattere"/>
         </w:rPr>
         <w:t>Obiettivi del progetto</w:t>
       </w:r>
-      <w:bookmarkEnd w:id="3"/>
+      <w:bookmarkEnd w:id="2"/>
     </w:p>
     <w:p>
       <w:pPr>
@@ -4498,7 +4496,15 @@
         <w:rPr>
           <w:rFonts w:cs="Times New Roman"/>
         </w:rPr>
-        <w:t xml:space="preserve"> dall’utente in un intervallo di tempo personalizzabile</w:t>
+        <w:t xml:space="preserve"> dall’utente in un intervallo di tempo </w:t>
+      </w:r>
+      <w:bookmarkStart w:id="3" w:name="_GoBack"/>
+      <w:bookmarkEnd w:id="3"/>
+      <w:r>
+        <w:rPr>
+          <w:rFonts w:cs="Times New Roman"/>
+        </w:rPr>
+        <w:t>personalizzabile</w:t>
       </w:r>
       <w:r>
         <w:rPr>
@@ -5768,6 +5774,12 @@
           <w:t>4</w:t>
         </w:r>
       </w:hyperlink>
+      <w:r>
+        <w:t xml:space="preserve">, </w:t>
+      </w:r>
+      <w:r>
+        <w:t>dalla data di registrazione del primo utente sull’applicazione</w:t>
+      </w:r>
       <w:r>
         <w:t>;</w:t>
       </w:r>
@@ -8602,7 +8614,10 @@
       <w:t>Versione 0.4</w:t>
     </w:r>
     <w:r>
-      <w:t>.1</w:t>
+      <w:t>.</w:t>
+    </w:r>
+    <w:r>
+      <w:t>2</w:t>
     </w:r>
   </w:p>
 </w:hdr>
@@ -14490,7 +14505,7 @@
 </file>
 
 <file path=customXml/itemProps1.xml><?xml version="1.0" encoding="utf-8"?>
-<ds:datastoreItem xmlns:ds="http://schemas.openxmlformats.org/officeDocument/2006/customXml" ds:itemID="{990D9415-7612-4464-B321-5ADE7F421FDD}">
+<ds:datastoreItem xmlns:ds="http://schemas.openxmlformats.org/officeDocument/2006/customXml" ds:itemID="{B95235C2-01BF-4A09-918F-E47319D2E2CB}">
   <ds:schemaRefs>
     <ds:schemaRef ds:uri="http://schemas.openxmlformats.org/officeDocument/2006/bibliography"/>
   </ds:schemaRefs>

--- a/Analisi dei requisiti.docx
+++ b/Analisi dei requisiti.docx
@@ -1,6 +1,6 @@
 
 <file path=word/document.xml><?xml version="1.0" encoding="utf-8"?>
-<w:document xmlns:wpc="http://schemas.microsoft.com/office/word/2010/wordprocessingCanvas" xmlns:cx="http://schemas.microsoft.com/office/drawing/2014/chartex" xmlns:cx1="http://schemas.microsoft.com/office/drawing/2015/9/8/chartex" xmlns:cx2="http://schemas.microsoft.com/office/drawing/2015/10/21/chartex" xmlns:cx3="http://schemas.microsoft.com/office/drawing/2016/5/9/chartex" xmlns:cx4="http://schemas.microsoft.com/office/drawing/2016/5/10/chartex" xmlns:cx5="http://schemas.microsoft.com/office/drawing/2016/5/11/chartex" xmlns:cx6="http://schemas.microsoft.com/office/drawing/2016/5/12/chartex" xmlns:cx7="http://schemas.microsoft.com/office/drawing/2016/5/13/chartex" xmlns:cx8="http://schemas.microsoft.com/office/drawing/2016/5/14/chartex" xmlns:mc="http://schemas.openxmlformats.org/markup-compatibility/2006" xmlns:aink="http://schemas.microsoft.com/office/drawing/2016/ink" xmlns:am3d="http://schemas.microsoft.com/office/drawing/2017/model3d" xmlns:o="urn:schemas-microsoft-com:office:office" xmlns:r="http://schemas.openxmlformats.org/officeDocument/2006/relationships" xmlns:m="http://schemas.openxmlformats.org/officeDocument/2006/math" xmlns:v="urn:schemas-microsoft-com:vml" xmlns:wp14="http://schemas.microsoft.com/office/word/2010/wordprocessingDrawing" xmlns:wp="http://schemas.openxmlformats.org/drawingml/2006/wordprocessingDrawing" xmlns:w10="urn:schemas-microsoft-com:office:word" xmlns:w="http://schemas.openxmlformats.org/wordprocessingml/2006/main" xmlns:w14="http://schemas.microsoft.com/office/word/2010/wordml" xmlns:w15="http://schemas.microsoft.com/office/word/2012/wordml" xmlns:w16cid="http://schemas.microsoft.com/office/word/2016/wordml/cid" xmlns:w16se="http://schemas.microsoft.com/office/word/2015/wordml/symex" xmlns:wpg="http://schemas.microsoft.com/office/word/2010/wordprocessingGroup" xmlns:wpi="http://schemas.microsoft.com/office/word/2010/wordprocessingInk" xmlns:wne="http://schemas.microsoft.com/office/word/2006/wordml" xmlns:wps="http://schemas.microsoft.com/office/word/2010/wordprocessingShape" mc:Ignorable="w14 w15 w16se w16cid wp14">
+<w:document xmlns:wpc="http://schemas.microsoft.com/office/word/2010/wordprocessingCanvas" xmlns:cx="http://schemas.microsoft.com/office/drawing/2014/chartex" xmlns:cx1="http://schemas.microsoft.com/office/drawing/2015/9/8/chartex" xmlns:cx2="http://schemas.microsoft.com/office/drawing/2015/10/21/chartex" xmlns:cx3="http://schemas.microsoft.com/office/drawing/2016/5/9/chartex" xmlns:cx4="http://schemas.microsoft.com/office/drawing/2016/5/10/chartex" xmlns:cx5="http://schemas.microsoft.com/office/drawing/2016/5/11/chartex" xmlns:cx6="http://schemas.microsoft.com/office/drawing/2016/5/12/chartex" xmlns:cx7="http://schemas.microsoft.com/office/drawing/2016/5/13/chartex" xmlns:cx8="http://schemas.microsoft.com/office/drawing/2016/5/14/chartex" xmlns:mc="http://schemas.openxmlformats.org/markup-compatibility/2006" xmlns:aink="http://schemas.microsoft.com/office/drawing/2016/ink" xmlns:am3d="http://schemas.microsoft.com/office/drawing/2017/model3d" xmlns:o="urn:schemas-microsoft-com:office:office" xmlns:oel="http://schemas.microsoft.com/office/2019/extlst" xmlns:r="http://schemas.openxmlformats.org/officeDocument/2006/relationships" xmlns:m="http://schemas.openxmlformats.org/officeDocument/2006/math" xmlns:v="urn:schemas-microsoft-com:vml" xmlns:wp14="http://schemas.microsoft.com/office/word/2010/wordprocessingDrawing" xmlns:wp="http://schemas.openxmlformats.org/drawingml/2006/wordprocessingDrawing" xmlns:w10="urn:schemas-microsoft-com:office:word" xmlns:w="http://schemas.openxmlformats.org/wordprocessingml/2006/main" xmlns:w14="http://schemas.microsoft.com/office/word/2010/wordml" xmlns:w15="http://schemas.microsoft.com/office/word/2012/wordml" xmlns:w16cex="http://schemas.microsoft.com/office/word/2018/wordml/cex" xmlns:w16cid="http://schemas.microsoft.com/office/word/2016/wordml/cid" xmlns:w16="http://schemas.microsoft.com/office/word/2018/wordml" xmlns:w16sdtdh="http://schemas.microsoft.com/office/word/2020/wordml/sdtdatahash" xmlns:w16se="http://schemas.microsoft.com/office/word/2015/wordml/symex" xmlns:wpg="http://schemas.microsoft.com/office/word/2010/wordprocessingGroup" xmlns:wpi="http://schemas.microsoft.com/office/word/2010/wordprocessingInk" xmlns:wne="http://schemas.microsoft.com/office/word/2006/wordml" xmlns:wps="http://schemas.microsoft.com/office/word/2010/wordprocessingShape" mc:Ignorable="w14 w15 w16se w16cid w16 w16cex w16sdtdh wp14">
   <w:body>
     <w:p>
       <w:pPr>
@@ -4496,15 +4496,7 @@
         <w:rPr>
           <w:rFonts w:cs="Times New Roman"/>
         </w:rPr>
-        <w:t xml:space="preserve"> dall’utente in un intervallo di tempo </w:t>
-      </w:r>
-      <w:bookmarkStart w:id="3" w:name="_GoBack"/>
-      <w:bookmarkEnd w:id="3"/>
-      <w:r>
-        <w:rPr>
-          <w:rFonts w:cs="Times New Roman"/>
-        </w:rPr>
-        <w:t>personalizzabile</w:t>
+        <w:t xml:space="preserve"> dall’utente in un intervallo di tempo personalizzabile</w:t>
       </w:r>
       <w:r>
         <w:rPr>
@@ -4753,7 +4745,7 @@
       <w:pPr>
         <w:pStyle w:val="Titolo1"/>
       </w:pPr>
-      <w:bookmarkStart w:id="4" w:name="_Toc116142801"/>
+      <w:bookmarkStart w:id="3" w:name="_Toc116142801"/>
       <w:r>
         <w:t xml:space="preserve">Requisiti </w:t>
       </w:r>
@@ -4763,7 +4755,7 @@
       <w:r>
         <w:t>unzionali</w:t>
       </w:r>
-      <w:bookmarkEnd w:id="4"/>
+      <w:bookmarkEnd w:id="3"/>
     </w:p>
     <w:p/>
     <w:p>
@@ -4774,16 +4766,16 @@
           <w:numId w:val="23"/>
         </w:numPr>
       </w:pPr>
-      <w:bookmarkStart w:id="5" w:name="_RF_1._Stato"/>
-      <w:bookmarkStart w:id="6" w:name="_Toc116142802"/>
+      <w:bookmarkStart w:id="4" w:name="_RF_1._Stato"/>
+      <w:bookmarkStart w:id="5" w:name="_Toc116142802"/>
+      <w:bookmarkEnd w:id="4"/>
+      <w:r>
+        <w:t xml:space="preserve">RF 1. </w:t>
+      </w:r>
+      <w:r>
+        <w:t>Stato di affollamento</w:t>
+      </w:r>
       <w:bookmarkEnd w:id="5"/>
-      <w:r>
-        <w:t xml:space="preserve">RF 1. </w:t>
-      </w:r>
-      <w:r>
-        <w:t>Stato di affollamento</w:t>
-      </w:r>
-      <w:bookmarkEnd w:id="6"/>
       <w:r>
         <w:t xml:space="preserve"> </w:t>
       </w:r>
@@ -4826,16 +4818,16 @@
           <w:numId w:val="20"/>
         </w:numPr>
       </w:pPr>
-      <w:bookmarkStart w:id="7" w:name="_RF_2._Stato"/>
-      <w:bookmarkStart w:id="8" w:name="_Toc116142803"/>
+      <w:bookmarkStart w:id="6" w:name="_RF_2._Stato"/>
+      <w:bookmarkStart w:id="7" w:name="_Toc116142803"/>
+      <w:bookmarkEnd w:id="6"/>
+      <w:r>
+        <w:t xml:space="preserve">RF 2. </w:t>
+      </w:r>
+      <w:r>
+        <w:t>Stato di affollamento globale</w:t>
+      </w:r>
       <w:bookmarkEnd w:id="7"/>
-      <w:r>
-        <w:t xml:space="preserve">RF 2. </w:t>
-      </w:r>
-      <w:r>
-        <w:t>Stato di affollamento globale</w:t>
-      </w:r>
-      <w:bookmarkEnd w:id="8"/>
     </w:p>
     <w:p>
       <w:pPr>
@@ -4863,16 +4855,16 @@
           <w:numId w:val="20"/>
         </w:numPr>
       </w:pPr>
-      <w:bookmarkStart w:id="9" w:name="_RF_3._Condizioni"/>
-      <w:bookmarkStart w:id="10" w:name="_Toc116142804"/>
+      <w:bookmarkStart w:id="8" w:name="_RF_3._Condizioni"/>
+      <w:bookmarkStart w:id="9" w:name="_Toc116142804"/>
+      <w:bookmarkEnd w:id="8"/>
+      <w:r>
+        <w:t xml:space="preserve">RF 3. </w:t>
+      </w:r>
+      <w:r>
+        <w:t>Condizioni meteo</w:t>
+      </w:r>
       <w:bookmarkEnd w:id="9"/>
-      <w:r>
-        <w:t xml:space="preserve">RF 3. </w:t>
-      </w:r>
-      <w:r>
-        <w:t>Condizioni meteo</w:t>
-      </w:r>
-      <w:bookmarkEnd w:id="10"/>
     </w:p>
     <w:p>
       <w:pPr>
@@ -4909,7 +4901,7 @@
           <w:numId w:val="20"/>
         </w:numPr>
       </w:pPr>
-      <w:bookmarkStart w:id="11" w:name="_Toc116142805"/>
+      <w:bookmarkStart w:id="10" w:name="_Toc116142805"/>
       <w:r>
         <w:t xml:space="preserve">RF </w:t>
       </w:r>
@@ -4922,7 +4914,7 @@
       <w:r>
         <w:t>Stato di apertura</w:t>
       </w:r>
-      <w:bookmarkEnd w:id="11"/>
+      <w:bookmarkEnd w:id="10"/>
     </w:p>
     <w:p>
       <w:pPr>
@@ -4962,24 +4954,24 @@
           <w:numId w:val="20"/>
         </w:numPr>
       </w:pPr>
-      <w:bookmarkStart w:id="12" w:name="_RF_6._Registrazione"/>
-      <w:bookmarkStart w:id="13" w:name="_RF_5._Registrazione"/>
-      <w:bookmarkStart w:id="14" w:name="_Toc116142806"/>
+      <w:bookmarkStart w:id="11" w:name="_RF_6._Registrazione"/>
+      <w:bookmarkStart w:id="12" w:name="_RF_5._Registrazione"/>
+      <w:bookmarkStart w:id="13" w:name="_Toc116142806"/>
+      <w:bookmarkEnd w:id="11"/>
       <w:bookmarkEnd w:id="12"/>
+      <w:r>
+        <w:t xml:space="preserve">RF </w:t>
+      </w:r>
+      <w:r>
+        <w:t>5</w:t>
+      </w:r>
+      <w:r>
+        <w:t xml:space="preserve">. </w:t>
+      </w:r>
+      <w:r>
+        <w:t>Registrazione</w:t>
+      </w:r>
       <w:bookmarkEnd w:id="13"/>
-      <w:r>
-        <w:t xml:space="preserve">RF </w:t>
-      </w:r>
-      <w:r>
-        <w:t>5</w:t>
-      </w:r>
-      <w:r>
-        <w:t xml:space="preserve">. </w:t>
-      </w:r>
-      <w:r>
-        <w:t>Registrazione</w:t>
-      </w:r>
-      <w:bookmarkEnd w:id="14"/>
     </w:p>
     <w:p>
       <w:pPr>
@@ -5016,24 +5008,24 @@
           <w:numId w:val="20"/>
         </w:numPr>
       </w:pPr>
-      <w:bookmarkStart w:id="15" w:name="_RF_7._Campi"/>
-      <w:bookmarkStart w:id="16" w:name="_RF_6._Campi"/>
-      <w:bookmarkStart w:id="17" w:name="_Toc116142807"/>
+      <w:bookmarkStart w:id="14" w:name="_RF_7._Campi"/>
+      <w:bookmarkStart w:id="15" w:name="_RF_6._Campi"/>
+      <w:bookmarkStart w:id="16" w:name="_Toc116142807"/>
+      <w:bookmarkEnd w:id="14"/>
       <w:bookmarkEnd w:id="15"/>
+      <w:r>
+        <w:t xml:space="preserve">RF </w:t>
+      </w:r>
+      <w:r>
+        <w:t>6</w:t>
+      </w:r>
+      <w:r>
+        <w:t xml:space="preserve">. </w:t>
+      </w:r>
+      <w:r>
+        <w:t>Campi utente</w:t>
+      </w:r>
       <w:bookmarkEnd w:id="16"/>
-      <w:r>
-        <w:t xml:space="preserve">RF </w:t>
-      </w:r>
-      <w:r>
-        <w:t>6</w:t>
-      </w:r>
-      <w:r>
-        <w:t xml:space="preserve">. </w:t>
-      </w:r>
-      <w:r>
-        <w:t>Campi utente</w:t>
-      </w:r>
-      <w:bookmarkEnd w:id="17"/>
     </w:p>
     <w:p>
       <w:pPr>
@@ -5101,9 +5093,9 @@
           <w:numId w:val="20"/>
         </w:numPr>
       </w:pPr>
-      <w:bookmarkStart w:id="18" w:name="_RF_7._Eliminazione"/>
-      <w:bookmarkStart w:id="19" w:name="_Toc116142808"/>
-      <w:bookmarkEnd w:id="18"/>
+      <w:bookmarkStart w:id="17" w:name="_RF_7._Eliminazione"/>
+      <w:bookmarkStart w:id="18" w:name="_Toc116142808"/>
+      <w:bookmarkEnd w:id="17"/>
       <w:r>
         <w:lastRenderedPageBreak/>
         <w:t xml:space="preserve">RF </w:t>
@@ -5117,7 +5109,7 @@
       <w:r>
         <w:t>Eliminazione account</w:t>
       </w:r>
-      <w:bookmarkEnd w:id="19"/>
+      <w:bookmarkEnd w:id="18"/>
     </w:p>
     <w:p>
       <w:pPr>
@@ -5167,13 +5159,13 @@
           <w:numId w:val="20"/>
         </w:numPr>
       </w:pPr>
-      <w:bookmarkStart w:id="20" w:name="_RF_8._Modifica"/>
-      <w:bookmarkStart w:id="21" w:name="_Toc116142809"/>
+      <w:bookmarkStart w:id="19" w:name="_RF_8._Modifica"/>
+      <w:bookmarkStart w:id="20" w:name="_Toc116142809"/>
+      <w:bookmarkEnd w:id="19"/>
+      <w:r>
+        <w:t>RF 8. Modifica password</w:t>
+      </w:r>
       <w:bookmarkEnd w:id="20"/>
-      <w:r>
-        <w:t>RF 8. Modifica password</w:t>
-      </w:r>
-      <w:bookmarkEnd w:id="21"/>
     </w:p>
     <w:p>
       <w:pPr>
@@ -5215,13 +5207,13 @@
           <w:numId w:val="20"/>
         </w:numPr>
       </w:pPr>
-      <w:bookmarkStart w:id="22" w:name="_RF_9._Impianti"/>
-      <w:bookmarkStart w:id="23" w:name="_Toc116142810"/>
+      <w:bookmarkStart w:id="21" w:name="_RF_9._Impianti"/>
+      <w:bookmarkStart w:id="22" w:name="_Toc116142810"/>
+      <w:bookmarkEnd w:id="21"/>
+      <w:r>
+        <w:t>RF 9. Recupera password</w:t>
+      </w:r>
       <w:bookmarkEnd w:id="22"/>
-      <w:r>
-        <w:t>RF 9. Recupera password</w:t>
-      </w:r>
-      <w:bookmarkEnd w:id="23"/>
     </w:p>
     <w:p>
       <w:pPr>
@@ -5266,22 +5258,22 @@
           <w:numId w:val="20"/>
         </w:numPr>
       </w:pPr>
-      <w:bookmarkStart w:id="24" w:name="_RF_10._Impianti"/>
-      <w:bookmarkStart w:id="25" w:name="_Toc116142811"/>
+      <w:bookmarkStart w:id="23" w:name="_RF_10._Impianti"/>
+      <w:bookmarkStart w:id="24" w:name="_Toc116142811"/>
+      <w:bookmarkEnd w:id="23"/>
+      <w:r>
+        <w:t xml:space="preserve">RF </w:t>
+      </w:r>
+      <w:r>
+        <w:t>10</w:t>
+      </w:r>
+      <w:r>
+        <w:t xml:space="preserve">. </w:t>
+      </w:r>
+      <w:r>
+        <w:t>Impianti più utilizzati</w:t>
+      </w:r>
       <w:bookmarkEnd w:id="24"/>
-      <w:r>
-        <w:t xml:space="preserve">RF </w:t>
-      </w:r>
-      <w:r>
-        <w:t>10</w:t>
-      </w:r>
-      <w:r>
-        <w:t xml:space="preserve">. </w:t>
-      </w:r>
-      <w:r>
-        <w:t>Impianti più utilizzati</w:t>
-      </w:r>
-      <w:bookmarkEnd w:id="25"/>
     </w:p>
     <w:p>
       <w:pPr>
@@ -5357,27 +5349,27 @@
           <w:numId w:val="20"/>
         </w:numPr>
       </w:pPr>
-      <w:bookmarkStart w:id="26" w:name="_RF_10._Storico"/>
-      <w:bookmarkStart w:id="27" w:name="_RF_11._Storico"/>
-      <w:bookmarkStart w:id="28" w:name="_Toc116142812"/>
+      <w:bookmarkStart w:id="25" w:name="_RF_10._Storico"/>
+      <w:bookmarkStart w:id="26" w:name="_RF_11._Storico"/>
+      <w:bookmarkStart w:id="27" w:name="_Toc116142812"/>
+      <w:bookmarkEnd w:id="25"/>
       <w:bookmarkEnd w:id="26"/>
+      <w:r>
+        <w:t>RF 1</w:t>
+      </w:r>
+      <w:r>
+        <w:t>1</w:t>
+      </w:r>
+      <w:r>
+        <w:t xml:space="preserve">. Storico </w:t>
+      </w:r>
+      <w:r>
+        <w:t xml:space="preserve">degli </w:t>
+      </w:r>
+      <w:r>
+        <w:t>impianti</w:t>
+      </w:r>
       <w:bookmarkEnd w:id="27"/>
-      <w:r>
-        <w:t>RF 1</w:t>
-      </w:r>
-      <w:r>
-        <w:t>1</w:t>
-      </w:r>
-      <w:r>
-        <w:t xml:space="preserve">. Storico </w:t>
-      </w:r>
-      <w:r>
-        <w:t xml:space="preserve">degli </w:t>
-      </w:r>
-      <w:r>
-        <w:t>impianti</w:t>
-      </w:r>
-      <w:bookmarkEnd w:id="28"/>
     </w:p>
     <w:p>
       <w:pPr>
@@ -5408,7 +5400,7 @@
           <w:numId w:val="20"/>
         </w:numPr>
       </w:pPr>
-      <w:bookmarkStart w:id="29" w:name="_Toc116142813"/>
+      <w:bookmarkStart w:id="28" w:name="_Toc116142813"/>
       <w:r>
         <w:t xml:space="preserve">RF </w:t>
       </w:r>
@@ -5424,7 +5416,7 @@
       <w:r>
         <w:t>Intervallo temporale</w:t>
       </w:r>
-      <w:bookmarkEnd w:id="29"/>
+      <w:bookmarkEnd w:id="28"/>
     </w:p>
     <w:p>
       <w:pPr>
@@ -5463,24 +5455,24 @@
           <w:numId w:val="20"/>
         </w:numPr>
       </w:pPr>
-      <w:bookmarkStart w:id="30" w:name="_RF_12._Acquisto"/>
-      <w:bookmarkStart w:id="31" w:name="_RF_13._Acquisto"/>
-      <w:bookmarkStart w:id="32" w:name="_Toc116142814"/>
+      <w:bookmarkStart w:id="29" w:name="_RF_12._Acquisto"/>
+      <w:bookmarkStart w:id="30" w:name="_RF_13._Acquisto"/>
+      <w:bookmarkStart w:id="31" w:name="_Toc116142814"/>
+      <w:bookmarkEnd w:id="29"/>
       <w:bookmarkEnd w:id="30"/>
+      <w:r>
+        <w:t>RF 1</w:t>
+      </w:r>
+      <w:r>
+        <w:t>3</w:t>
+      </w:r>
+      <w:r>
+        <w:t xml:space="preserve">. </w:t>
+      </w:r>
+      <w:r>
+        <w:t>Acquisto skipass</w:t>
+      </w:r>
       <w:bookmarkEnd w:id="31"/>
-      <w:r>
-        <w:t>RF 1</w:t>
-      </w:r>
-      <w:r>
-        <w:t>3</w:t>
-      </w:r>
-      <w:r>
-        <w:t xml:space="preserve">. </w:t>
-      </w:r>
-      <w:r>
-        <w:t>Acquisto skipass</w:t>
-      </w:r>
-      <w:bookmarkEnd w:id="32"/>
     </w:p>
     <w:p>
       <w:pPr>
@@ -5508,7 +5500,7 @@
           <w:numId w:val="20"/>
         </w:numPr>
       </w:pPr>
-      <w:bookmarkStart w:id="33" w:name="_Toc116142815"/>
+      <w:bookmarkStart w:id="32" w:name="_Toc116142815"/>
       <w:r>
         <w:t>RF 1</w:t>
       </w:r>
@@ -5521,7 +5513,7 @@
       <w:r>
         <w:t>Sistemi di pagamento</w:t>
       </w:r>
-      <w:bookmarkEnd w:id="33"/>
+      <w:bookmarkEnd w:id="32"/>
     </w:p>
     <w:p>
       <w:pPr>
@@ -5560,7 +5552,9 @@
           <w:numId w:val="20"/>
         </w:numPr>
       </w:pPr>
-      <w:bookmarkStart w:id="34" w:name="_Toc116142816"/>
+      <w:bookmarkStart w:id="33" w:name="_Toc116142816"/>
+      <w:bookmarkStart w:id="34" w:name="_RF_15._Limite"/>
+      <w:bookmarkEnd w:id="34"/>
       <w:r>
         <w:t>RF 1</w:t>
       </w:r>
@@ -5573,7 +5567,10 @@
       <w:r>
         <w:t>Limite numero di skipass</w:t>
       </w:r>
-      <w:bookmarkEnd w:id="34"/>
+      <w:bookmarkEnd w:id="33"/>
+      <w:r>
+        <w:t xml:space="preserve"> acquistabili</w:t>
+      </w:r>
     </w:p>
     <w:p>
       <w:pPr>
@@ -5775,10 +5772,7 @@
         </w:r>
       </w:hyperlink>
       <w:r>
-        <w:t xml:space="preserve">, </w:t>
-      </w:r>
-      <w:r>
-        <w:t>dalla data di registrazione del primo utente sull’applicazione</w:t>
+        <w:t>, dalla data di registrazione del primo utente sull’applicazione</w:t>
       </w:r>
       <w:r>
         <w:t>;</w:t>
@@ -5793,6 +5787,8 @@
         </w:numPr>
       </w:pPr>
       <w:bookmarkStart w:id="42" w:name="_Toc116142820"/>
+      <w:bookmarkStart w:id="43" w:name="_RF_19._Pubblicazione"/>
+      <w:bookmarkEnd w:id="43"/>
       <w:r>
         <w:lastRenderedPageBreak/>
         <w:t>RF 1</w:t>
@@ -5846,13 +5842,13 @@
           <w:numId w:val="20"/>
         </w:numPr>
       </w:pPr>
-      <w:bookmarkStart w:id="43" w:name="_RF_18._Prenotazione"/>
-      <w:bookmarkStart w:id="44" w:name="_RF_19._Prenotazione"/>
-      <w:bookmarkStart w:id="45" w:name="_RF_20._Prenotazione"/>
-      <w:bookmarkStart w:id="46" w:name="_Toc116142821"/>
-      <w:bookmarkEnd w:id="43"/>
+      <w:bookmarkStart w:id="44" w:name="_RF_18._Prenotazione"/>
+      <w:bookmarkStart w:id="45" w:name="_RF_19._Prenotazione"/>
+      <w:bookmarkStart w:id="46" w:name="_RF_20._Prenotazione"/>
+      <w:bookmarkStart w:id="47" w:name="_Toc116142821"/>
       <w:bookmarkEnd w:id="44"/>
       <w:bookmarkEnd w:id="45"/>
+      <w:bookmarkEnd w:id="46"/>
       <w:r>
         <w:t xml:space="preserve">RF </w:t>
       </w:r>
@@ -5865,7 +5861,7 @@
       <w:r>
         <w:t>Prenotazione lezione</w:t>
       </w:r>
-      <w:bookmarkEnd w:id="46"/>
+      <w:bookmarkEnd w:id="47"/>
     </w:p>
     <w:p>
       <w:pPr>
@@ -5893,7 +5889,7 @@
           <w:numId w:val="20"/>
         </w:numPr>
       </w:pPr>
-      <w:bookmarkStart w:id="47" w:name="_Toc116142822"/>
+      <w:bookmarkStart w:id="48" w:name="_Toc116142822"/>
       <w:r>
         <w:t xml:space="preserve">RF </w:t>
       </w:r>
@@ -5906,7 +5902,7 @@
       <w:r>
         <w:t>. Aggiunta maestri di sci</w:t>
       </w:r>
-      <w:bookmarkEnd w:id="47"/>
+      <w:bookmarkEnd w:id="48"/>
     </w:p>
     <w:p>
       <w:pPr>
@@ -5948,7 +5944,7 @@
           <w:numId w:val="20"/>
         </w:numPr>
       </w:pPr>
-      <w:bookmarkStart w:id="48" w:name="_Toc116142823"/>
+      <w:bookmarkStart w:id="49" w:name="_Toc116142823"/>
       <w:r>
         <w:t>RF 2</w:t>
       </w:r>
@@ -5958,7 +5954,7 @@
       <w:r>
         <w:t>. Rimozione maestri di sci</w:t>
       </w:r>
-      <w:bookmarkEnd w:id="48"/>
+      <w:bookmarkEnd w:id="49"/>
     </w:p>
     <w:p>
       <w:pPr>
@@ -5997,13 +5993,13 @@
           <w:numId w:val="20"/>
         </w:numPr>
       </w:pPr>
-      <w:bookmarkStart w:id="49" w:name="_RF_23._Visualizzazione"/>
-      <w:bookmarkStart w:id="50" w:name="_Toc116142824"/>
-      <w:bookmarkEnd w:id="49"/>
+      <w:bookmarkStart w:id="50" w:name="_RF_23._Visualizzazione"/>
+      <w:bookmarkStart w:id="51" w:name="_Toc116142824"/>
+      <w:bookmarkEnd w:id="50"/>
       <w:r>
         <w:t>RF 23. Visualizzazione lezioni prenotate</w:t>
       </w:r>
-      <w:bookmarkEnd w:id="50"/>
+      <w:bookmarkEnd w:id="51"/>
     </w:p>
     <w:p>
       <w:pPr>
@@ -6025,7 +6021,7 @@
           <w:numId w:val="20"/>
         </w:numPr>
       </w:pPr>
-      <w:bookmarkStart w:id="51" w:name="_Toc116142825"/>
+      <w:bookmarkStart w:id="52" w:name="_Toc116142825"/>
       <w:r>
         <w:t>RF 2</w:t>
       </w:r>
@@ -6035,7 +6031,7 @@
       <w:r>
         <w:t>. Informazioni sull’impianto sciistico</w:t>
       </w:r>
-      <w:bookmarkEnd w:id="51"/>
+      <w:bookmarkEnd w:id="52"/>
     </w:p>
     <w:p>
       <w:pPr>
@@ -6057,7 +6053,7 @@
           <w:numId w:val="20"/>
         </w:numPr>
       </w:pPr>
-      <w:bookmarkStart w:id="52" w:name="_Toc116142826"/>
+      <w:bookmarkStart w:id="53" w:name="_Toc116142826"/>
       <w:r>
         <w:t>RF 2</w:t>
       </w:r>
@@ -6067,7 +6063,7 @@
       <w:r>
         <w:t>. Contatti</w:t>
       </w:r>
-      <w:bookmarkEnd w:id="52"/>
+      <w:bookmarkEnd w:id="53"/>
     </w:p>
     <w:p>
       <w:pPr>
@@ -6089,7 +6085,7 @@
           <w:numId w:val="20"/>
         </w:numPr>
       </w:pPr>
-      <w:bookmarkStart w:id="53" w:name="_Toc116142827"/>
+      <w:bookmarkStart w:id="54" w:name="_Toc116142827"/>
       <w:r>
         <w:t>RF 2</w:t>
       </w:r>
@@ -6099,7 +6095,7 @@
       <w:r>
         <w:t>. Privacy</w:t>
       </w:r>
-      <w:bookmarkEnd w:id="53"/>
+      <w:bookmarkEnd w:id="54"/>
     </w:p>
     <w:p>
       <w:pPr>
@@ -6138,7 +6134,7 @@
           <w:numId w:val="20"/>
         </w:numPr>
       </w:pPr>
-      <w:bookmarkStart w:id="54" w:name="_Toc116142828"/>
+      <w:bookmarkStart w:id="55" w:name="_Toc116142828"/>
       <w:r>
         <w:t>RF 2</w:t>
       </w:r>
@@ -6148,7 +6144,7 @@
       <w:r>
         <w:t>. Supporto Clienti</w:t>
       </w:r>
-      <w:bookmarkEnd w:id="54"/>
+      <w:bookmarkEnd w:id="55"/>
     </w:p>
     <w:p>
       <w:pPr>
@@ -6815,12 +6811,12 @@
       <w:pPr>
         <w:pStyle w:val="Titolo1"/>
       </w:pPr>
-      <w:bookmarkStart w:id="55" w:name="_Toc116142829"/>
+      <w:bookmarkStart w:id="56" w:name="_Toc116142829"/>
       <w:r>
         <w:lastRenderedPageBreak/>
         <w:t>Requisiti non funzionali</w:t>
       </w:r>
-      <w:bookmarkEnd w:id="55"/>
+      <w:bookmarkEnd w:id="56"/>
       <w:r>
         <w:t xml:space="preserve"> </w:t>
       </w:r>
@@ -6833,7 +6829,7 @@
           <w:numId w:val="20"/>
         </w:numPr>
       </w:pPr>
-      <w:bookmarkStart w:id="56" w:name="_Toc116142830"/>
+      <w:bookmarkStart w:id="57" w:name="_Toc116142830"/>
       <w:r>
         <w:t xml:space="preserve">RNF 1. </w:t>
       </w:r>
@@ -6843,7 +6839,7 @@
       <w:r>
         <w:t xml:space="preserve"> di skipass</w:t>
       </w:r>
-      <w:bookmarkEnd w:id="56"/>
+      <w:bookmarkEnd w:id="57"/>
     </w:p>
     <w:p>
       <w:pPr>
@@ -6956,16 +6952,16 @@
           <w:numId w:val="22"/>
         </w:numPr>
       </w:pPr>
-      <w:bookmarkStart w:id="57" w:name="_RNF_2._Implementazione"/>
-      <w:bookmarkStart w:id="58" w:name="_Toc116142831"/>
-      <w:bookmarkEnd w:id="57"/>
+      <w:bookmarkStart w:id="58" w:name="_RNF_2._Implementazione"/>
+      <w:bookmarkStart w:id="59" w:name="_Toc116142831"/>
+      <w:bookmarkEnd w:id="58"/>
       <w:r>
         <w:t>RNF 2. I</w:t>
       </w:r>
       <w:r>
         <w:t>mplementazione</w:t>
       </w:r>
-      <w:bookmarkEnd w:id="58"/>
+      <w:bookmarkEnd w:id="59"/>
     </w:p>
     <w:p>
       <w:pPr>
@@ -7002,14 +6998,14 @@
           <w:numId w:val="22"/>
         </w:numPr>
       </w:pPr>
-      <w:bookmarkStart w:id="59" w:name="_Toc116142832"/>
+      <w:bookmarkStart w:id="60" w:name="_Toc116142832"/>
       <w:r>
         <w:t xml:space="preserve">RNF 3. </w:t>
       </w:r>
       <w:r>
         <w:t>Portabilità</w:t>
       </w:r>
-      <w:bookmarkEnd w:id="59"/>
+      <w:bookmarkEnd w:id="60"/>
     </w:p>
     <w:p>
       <w:pPr>
@@ -7057,18 +7053,18 @@
           <w:numId w:val="22"/>
         </w:numPr>
       </w:pPr>
-      <w:bookmarkStart w:id="60" w:name="_RNF_4._Sicurezza"/>
-      <w:bookmarkStart w:id="61" w:name="_RNF_4._Normative"/>
-      <w:bookmarkStart w:id="62" w:name="_Toc116142833"/>
-      <w:bookmarkEnd w:id="60"/>
+      <w:bookmarkStart w:id="61" w:name="_RNF_4._Sicurezza"/>
+      <w:bookmarkStart w:id="62" w:name="_RNF_4._Normative"/>
+      <w:bookmarkStart w:id="63" w:name="_Toc116142833"/>
       <w:bookmarkEnd w:id="61"/>
+      <w:bookmarkEnd w:id="62"/>
       <w:r>
         <w:t xml:space="preserve">RNF 4. </w:t>
       </w:r>
       <w:r>
         <w:t>Normative</w:t>
       </w:r>
-      <w:bookmarkEnd w:id="62"/>
+      <w:bookmarkEnd w:id="63"/>
     </w:p>
     <w:p>
       <w:pPr>
@@ -7140,16 +7136,16 @@
           <w:numId w:val="22"/>
         </w:numPr>
       </w:pPr>
-      <w:bookmarkStart w:id="63" w:name="_RNF_5._Sicurezza"/>
-      <w:bookmarkStart w:id="64" w:name="_Toc116142834"/>
-      <w:bookmarkEnd w:id="63"/>
+      <w:bookmarkStart w:id="64" w:name="_RNF_5._Sicurezza"/>
+      <w:bookmarkStart w:id="65" w:name="_Toc116142834"/>
+      <w:bookmarkEnd w:id="64"/>
       <w:r>
         <w:t xml:space="preserve">RNF 5. </w:t>
       </w:r>
       <w:r>
         <w:t>Password sicure</w:t>
       </w:r>
-      <w:bookmarkEnd w:id="64"/>
+      <w:bookmarkEnd w:id="65"/>
     </w:p>
     <w:p>
       <w:pPr>
@@ -7217,14 +7213,14 @@
           <w:numId w:val="22"/>
         </w:numPr>
       </w:pPr>
-      <w:bookmarkStart w:id="65" w:name="_Toc116142835"/>
+      <w:bookmarkStart w:id="66" w:name="_Toc116142835"/>
       <w:r>
         <w:t xml:space="preserve">RNF 6. </w:t>
       </w:r>
       <w:r>
         <w:t>Scalabilità</w:t>
       </w:r>
-      <w:bookmarkEnd w:id="65"/>
+      <w:bookmarkEnd w:id="66"/>
       <w:r>
         <w:t xml:space="preserve"> </w:t>
       </w:r>
@@ -7267,7 +7263,7 @@
           <w:numId w:val="22"/>
         </w:numPr>
       </w:pPr>
-      <w:bookmarkStart w:id="66" w:name="_Toc116142836"/>
+      <w:bookmarkStart w:id="67" w:name="_Toc116142836"/>
       <w:r>
         <w:t xml:space="preserve">RNF 7. </w:t>
       </w:r>
@@ -7280,7 +7276,7 @@
       <w:r>
         <w:t>interfaccia</w:t>
       </w:r>
-      <w:bookmarkEnd w:id="66"/>
+      <w:bookmarkEnd w:id="67"/>
     </w:p>
     <w:p>
       <w:pPr>
@@ -7317,7 +7313,7 @@
           <w:numId w:val="22"/>
         </w:numPr>
       </w:pPr>
-      <w:bookmarkStart w:id="67" w:name="_Toc116142837"/>
+      <w:bookmarkStart w:id="68" w:name="_Toc116142837"/>
       <w:r>
         <w:t>R</w:t>
       </w:r>
@@ -7336,7 +7332,7 @@
       <w:r>
         <w:t>Tempo reale</w:t>
       </w:r>
-      <w:bookmarkEnd w:id="67"/>
+      <w:bookmarkEnd w:id="68"/>
     </w:p>
     <w:p>
       <w:pPr>
@@ -7390,11 +7386,11 @@
       <w:pPr>
         <w:pStyle w:val="Titolo1"/>
       </w:pPr>
-      <w:bookmarkStart w:id="68" w:name="_Toc116142838"/>
+      <w:bookmarkStart w:id="69" w:name="_Toc116142838"/>
       <w:r>
         <w:t>Design Front-end</w:t>
       </w:r>
-      <w:bookmarkEnd w:id="68"/>
+      <w:bookmarkEnd w:id="69"/>
     </w:p>
     <w:p/>
     <w:p>
@@ -7495,22 +7491,22 @@
       <w:pPr>
         <w:pStyle w:val="Titolo2"/>
       </w:pPr>
-      <w:bookmarkStart w:id="69" w:name="_Toc116142839"/>
+      <w:bookmarkStart w:id="70" w:name="_Toc116142839"/>
       <w:r>
         <w:t>Schermata home</w:t>
       </w:r>
-      <w:bookmarkEnd w:id="69"/>
+      <w:bookmarkEnd w:id="70"/>
     </w:p>
     <w:p/>
     <w:p>
       <w:pPr>
         <w:pStyle w:val="Titolo2"/>
       </w:pPr>
-      <w:bookmarkStart w:id="70" w:name="_Toc116142840"/>
+      <w:bookmarkStart w:id="71" w:name="_Toc116142840"/>
       <w:r>
         <w:t>Schermata utente registrato</w:t>
       </w:r>
-      <w:bookmarkEnd w:id="70"/>
+      <w:bookmarkEnd w:id="71"/>
     </w:p>
     <w:p>
       <w:r>
@@ -7818,27 +7814,33 @@
       <w:pPr>
         <w:pStyle w:val="Titolo2"/>
       </w:pPr>
-      <w:bookmarkStart w:id="71" w:name="_Toc116142841"/>
+      <w:bookmarkStart w:id="72" w:name="_Toc116142841"/>
       <w:r>
         <w:lastRenderedPageBreak/>
         <w:t>Schermata di acquisto skipass</w:t>
       </w:r>
-      <w:bookmarkEnd w:id="71"/>
+      <w:bookmarkEnd w:id="72"/>
     </w:p>
     <w:p/>
     <w:p>
       <w:pPr>
         <w:pStyle w:val="Titolo2"/>
       </w:pPr>
-      <w:bookmarkStart w:id="72" w:name="_Toc116142842"/>
+      <w:bookmarkStart w:id="73" w:name="_Toc116142842"/>
       <w:r>
         <w:t>Schermata della classifica globale</w:t>
       </w:r>
-      <w:bookmarkEnd w:id="72"/>
-    </w:p>
-    <w:p>
-      <w:r>
-        <w:t xml:space="preserve">La funzionalità in questa schermata fa riferimento al RF </w:t>
+      <w:bookmarkEnd w:id="73"/>
+    </w:p>
+    <w:p>
+      <w:r>
+        <w:t xml:space="preserve">La funzionalità </w:t>
+      </w:r>
+      <w:r>
+        <w:t xml:space="preserve">riportata </w:t>
+      </w:r>
+      <w:r>
+        <w:t xml:space="preserve">in questa schermata fa riferimento al RF </w:t>
       </w:r>
       <w:hyperlink w:anchor="_RF_16._Classifica" w:history="1">
         <w:r>
@@ -7954,11 +7956,11 @@
       <w:pPr>
         <w:pStyle w:val="Titolo2"/>
       </w:pPr>
-      <w:bookmarkStart w:id="73" w:name="_Toc116142843"/>
+      <w:bookmarkStart w:id="74" w:name="_Toc116142843"/>
       <w:r>
         <w:t>Schermata di registrazione</w:t>
       </w:r>
-      <w:bookmarkEnd w:id="73"/>
+      <w:bookmarkEnd w:id="74"/>
     </w:p>
     <w:p>
       <w:r>
@@ -8109,11 +8111,201 @@
       <w:pPr>
         <w:pStyle w:val="Titolo2"/>
       </w:pPr>
-      <w:bookmarkStart w:id="74" w:name="_Toc116142844"/>
+      <w:bookmarkStart w:id="75" w:name="_Toc116142844"/>
       <w:r>
         <w:t>Schermata riservata al gestore</w:t>
       </w:r>
-      <w:bookmarkEnd w:id="74"/>
+      <w:bookmarkEnd w:id="75"/>
+    </w:p>
+    <w:p>
+      <w:r>
+        <w:t>Le funzionalità riportate in questa schermata fanno riferimento ai RF</w:t>
+      </w:r>
+      <w:r>
+        <w:t xml:space="preserve"> </w:t>
+      </w:r>
+      <w:hyperlink w:anchor="_RF_15._Limite" w:history="1">
+        <w:r>
+          <w:rPr>
+            <w:rStyle w:val="Collegamentoipertestuale"/>
+          </w:rPr>
+          <w:t>1</w:t>
+        </w:r>
+        <w:r>
+          <w:rPr>
+            <w:rStyle w:val="Collegamentoipertestuale"/>
+          </w:rPr>
+          <w:t>5</w:t>
+        </w:r>
+      </w:hyperlink>
+      <w:r>
+        <w:t xml:space="preserve"> (limite numero di skipass vendibili) e </w:t>
+      </w:r>
+      <w:hyperlink w:anchor="_RF_19._Pubblicazione" w:history="1">
+        <w:r>
+          <w:rPr>
+            <w:rStyle w:val="Collegamentoipertestuale"/>
+          </w:rPr>
+          <w:t>1</w:t>
+        </w:r>
+        <w:r>
+          <w:rPr>
+            <w:rStyle w:val="Collegamentoipertestuale"/>
+          </w:rPr>
+          <w:t>9</w:t>
+        </w:r>
+      </w:hyperlink>
+      <w:r>
+        <w:t xml:space="preserve"> (pubblicazione annunci).</w:t>
+      </w:r>
+    </w:p>
+    <w:p>
+      <w:pPr>
+        <w:pStyle w:val="Paragrafoelenco"/>
+        <w:numPr>
+          <w:ilvl w:val="0"/>
+          <w:numId w:val="41"/>
+        </w:numPr>
+      </w:pPr>
+      <w:proofErr w:type="gramStart"/>
+      <w:r>
+        <w:t>Il gestore,</w:t>
+      </w:r>
+      <w:proofErr w:type="gramEnd"/>
+      <w:r>
+        <w:t xml:space="preserve"> </w:t>
+      </w:r>
+      <w:r>
+        <w:t>potrà impostare il limite massimo di skipass acquistabili in una giornata, utilizzando il riquadro nella parte sinistra della pagina, in particolare:</w:t>
+      </w:r>
+    </w:p>
+    <w:p>
+      <w:pPr>
+        <w:pStyle w:val="Paragrafoelenco"/>
+        <w:numPr>
+          <w:ilvl w:val="1"/>
+          <w:numId w:val="41"/>
+        </w:numPr>
+      </w:pPr>
+      <w:r>
+        <w:t>Selezionando il giorno in cui voler applicare il limite</w:t>
+      </w:r>
+    </w:p>
+    <w:p>
+      <w:pPr>
+        <w:pStyle w:val="Paragrafoelenco"/>
+        <w:numPr>
+          <w:ilvl w:val="1"/>
+          <w:numId w:val="41"/>
+        </w:numPr>
+      </w:pPr>
+      <w:r>
+        <w:t>Inserendo il numero oltre il quale verranno chiuse le vendite</w:t>
+      </w:r>
+    </w:p>
+    <w:p>
+      <w:pPr>
+        <w:pStyle w:val="Paragrafoelenco"/>
+        <w:numPr>
+          <w:ilvl w:val="1"/>
+          <w:numId w:val="41"/>
+        </w:numPr>
+      </w:pPr>
+      <w:r>
+        <w:rPr>
+          <w:noProof/>
+        </w:rPr>
+        <w:lastRenderedPageBreak/>
+        <w:drawing>
+          <wp:anchor distT="0" distB="0" distL="114300" distR="114300" simplePos="0" relativeHeight="251664384" behindDoc="0" locked="0" layoutInCell="1" allowOverlap="1" wp14:anchorId="1140D239" wp14:editId="24BC229E">
+            <wp:simplePos x="0" y="0"/>
+            <wp:positionH relativeFrom="column">
+              <wp:posOffset>3206316</wp:posOffset>
+            </wp:positionH>
+            <wp:positionV relativeFrom="paragraph">
+              <wp:posOffset>42378</wp:posOffset>
+            </wp:positionV>
+            <wp:extent cx="2770505" cy="1936115"/>
+            <wp:effectExtent l="0" t="0" r="0" b="0"/>
+            <wp:wrapSquare wrapText="bothSides"/>
+            <wp:docPr id="4" name="Immagine 4" descr="Immagine che contiene testo&#10;&#10;Descrizione generata automaticamente"/>
+            <wp:cNvGraphicFramePr>
+              <a:graphicFrameLocks xmlns:a="http://schemas.openxmlformats.org/drawingml/2006/main" noChangeAspect="1"/>
+            </wp:cNvGraphicFramePr>
+            <a:graphic xmlns:a="http://schemas.openxmlformats.org/drawingml/2006/main">
+              <a:graphicData uri="http://schemas.openxmlformats.org/drawingml/2006/picture">
+                <pic:pic xmlns:pic="http://schemas.openxmlformats.org/drawingml/2006/picture">
+                  <pic:nvPicPr>
+                    <pic:cNvPr id="4" name="Immagine 4" descr="Immagine che contiene testo&#10;&#10;Descrizione generata automaticamente"/>
+                    <pic:cNvPicPr/>
+                  </pic:nvPicPr>
+                  <pic:blipFill>
+                    <a:blip r:embed="rId14" cstate="print">
+                      <a:extLst>
+                        <a:ext uri="{28A0092B-C50C-407E-A947-70E740481C1C}">
+                          <a14:useLocalDpi xmlns:a14="http://schemas.microsoft.com/office/drawing/2010/main" val="0"/>
+                        </a:ext>
+                      </a:extLst>
+                    </a:blip>
+                    <a:stretch>
+                      <a:fillRect/>
+                    </a:stretch>
+                  </pic:blipFill>
+                  <pic:spPr>
+                    <a:xfrm>
+                      <a:off x="0" y="0"/>
+                      <a:ext cx="2770505" cy="1936115"/>
+                    </a:xfrm>
+                    <a:prstGeom prst="rect">
+                      <a:avLst/>
+                    </a:prstGeom>
+                  </pic:spPr>
+                </pic:pic>
+              </a:graphicData>
+            </a:graphic>
+            <wp14:sizeRelH relativeFrom="margin">
+              <wp14:pctWidth>0</wp14:pctWidth>
+            </wp14:sizeRelH>
+            <wp14:sizeRelV relativeFrom="margin">
+              <wp14:pctHeight>0</wp14:pctHeight>
+            </wp14:sizeRelV>
+          </wp:anchor>
+        </w:drawing>
+      </w:r>
+      <w:r>
+        <w:t>Premendo il bottone “applica”</w:t>
+      </w:r>
+      <w:r>
+        <w:t xml:space="preserve"> che modificherà la sua colorazione nel caso l’operazione sia andata a buon fine</w:t>
+      </w:r>
+    </w:p>
+    <w:p>
+      <w:pPr>
+        <w:pStyle w:val="Paragrafoelenco"/>
+        <w:numPr>
+          <w:ilvl w:val="0"/>
+          <w:numId w:val="41"/>
+        </w:numPr>
+      </w:pPr>
+      <w:proofErr w:type="gramStart"/>
+      <w:r>
+        <w:t>Il gestore,</w:t>
+      </w:r>
+      <w:proofErr w:type="gramEnd"/>
+      <w:r>
+        <w:t xml:space="preserve"> potrà pubblicare un annuncio</w:t>
+      </w:r>
+      <w:r>
+        <w:t xml:space="preserve"> (post) nel quale potrà inserire del testo libero ed eventualmente caricare un’immagine da allegare allo scritto. </w:t>
+      </w:r>
+      <w:proofErr w:type="gramStart"/>
+      <w:r>
+        <w:t>Infine</w:t>
+      </w:r>
+      <w:proofErr w:type="gramEnd"/>
+      <w:r>
+        <w:t xml:space="preserve"> premendo il bottone “pubblica” il post verrà pubblicato e la colorazione del bottone verrà cambiata se la pubblicazione è andata a buon fine</w:t>
+      </w:r>
     </w:p>
     <w:p/>
     <w:p/>
@@ -8121,11 +8313,11 @@
       <w:pPr>
         <w:pStyle w:val="Titolo1"/>
       </w:pPr>
-      <w:bookmarkStart w:id="75" w:name="_Toc116142845"/>
+      <w:bookmarkStart w:id="76" w:name="_Toc116142845"/>
       <w:r>
         <w:t>Design Back-end</w:t>
       </w:r>
-      <w:bookmarkEnd w:id="75"/>
+      <w:bookmarkEnd w:id="76"/>
     </w:p>
     <w:p>
       <w:r>
@@ -8140,7 +8332,7 @@
           <w:numId w:val="34"/>
         </w:numPr>
       </w:pPr>
-      <w:hyperlink r:id="rId14" w:history="1">
+      <w:hyperlink r:id="rId15" w:history="1">
         <w:proofErr w:type="spellStart"/>
         <w:r>
           <w:rPr>
@@ -8185,7 +8377,7 @@
           <w:numId w:val="34"/>
         </w:numPr>
       </w:pPr>
-      <w:hyperlink r:id="rId15" w:history="1">
+      <w:hyperlink r:id="rId16" w:history="1">
         <w:r>
           <w:rPr>
             <w:rStyle w:val="Collegamentoipertestuale"/>
@@ -8196,7 +8388,7 @@
       <w:r>
         <w:t xml:space="preserve"> e </w:t>
       </w:r>
-      <w:hyperlink r:id="rId16" w:history="1">
+      <w:hyperlink r:id="rId17" w:history="1">
         <w:r>
           <w:rPr>
             <w:rStyle w:val="Collegamentoipertestuale"/>
@@ -8283,7 +8475,7 @@
           <w:numId w:val="34"/>
         </w:numPr>
       </w:pPr>
-      <w:hyperlink r:id="rId17" w:history="1">
+      <w:hyperlink r:id="rId18" w:history="1">
         <w:proofErr w:type="spellStart"/>
         <w:r>
           <w:rPr>
@@ -8322,7 +8514,7 @@
           <w:numId w:val="34"/>
         </w:numPr>
       </w:pPr>
-      <w:hyperlink r:id="rId18" w:history="1">
+      <w:hyperlink r:id="rId19" w:history="1">
         <w:proofErr w:type="spellStart"/>
         <w:r>
           <w:rPr>
@@ -8374,6 +8566,7 @@
         <w:ind w:left="360"/>
       </w:pPr>
       <w:r>
+        <w:lastRenderedPageBreak/>
         <w:tab/>
       </w:r>
       <w:r>
@@ -8396,7 +8589,7 @@
                     <pic:cNvPicPr/>
                   </pic:nvPicPr>
                   <pic:blipFill>
-                    <a:blip r:embed="rId19" cstate="print">
+                    <a:blip r:embed="rId20" cstate="print">
                       <a:extLst>
                         <a:ext uri="{28A0092B-C50C-407E-A947-70E740481C1C}">
                           <a14:useLocalDpi xmlns:a14="http://schemas.microsoft.com/office/drawing/2010/main" val="0"/>
@@ -8424,8 +8617,8 @@
       </w:r>
     </w:p>
     <w:sectPr>
-      <w:headerReference w:type="default" r:id="rId20"/>
-      <w:footerReference w:type="default" r:id="rId21"/>
+      <w:headerReference w:type="default" r:id="rId21"/>
+      <w:footerReference w:type="default" r:id="rId22"/>
       <w:pgSz w:w="11906" w:h="16838"/>
       <w:pgMar w:top="1440" w:right="1440" w:bottom="1440" w:left="1440" w:header="720" w:footer="720" w:gutter="0"/>
       <w:cols w:space="720"/>
@@ -8436,7 +8629,7 @@
 </file>
 
 <file path=word/endnotes.xml><?xml version="1.0" encoding="utf-8"?>
-<w:endnotes xmlns:wpc="http://schemas.microsoft.com/office/word/2010/wordprocessingCanvas" xmlns:cx="http://schemas.microsoft.com/office/drawing/2014/chartex" xmlns:cx1="http://schemas.microsoft.com/office/drawing/2015/9/8/chartex" xmlns:cx2="http://schemas.microsoft.com/office/drawing/2015/10/21/chartex" xmlns:cx3="http://schemas.microsoft.com/office/drawing/2016/5/9/chartex" xmlns:cx4="http://schemas.microsoft.com/office/drawing/2016/5/10/chartex" xmlns:cx5="http://schemas.microsoft.com/office/drawing/2016/5/11/chartex" xmlns:cx6="http://schemas.microsoft.com/office/drawing/2016/5/12/chartex" xmlns:cx7="http://schemas.microsoft.com/office/drawing/2016/5/13/chartex" xmlns:cx8="http://schemas.microsoft.com/office/drawing/2016/5/14/chartex" xmlns:mc="http://schemas.openxmlformats.org/markup-compatibility/2006" xmlns:aink="http://schemas.microsoft.com/office/drawing/2016/ink" xmlns:am3d="http://schemas.microsoft.com/office/drawing/2017/model3d" xmlns:o="urn:schemas-microsoft-com:office:office" xmlns:r="http://schemas.openxmlformats.org/officeDocument/2006/relationships" xmlns:m="http://schemas.openxmlformats.org/officeDocument/2006/math" xmlns:v="urn:schemas-microsoft-com:vml" xmlns:wp14="http://schemas.microsoft.com/office/word/2010/wordprocessingDrawing" xmlns:wp="http://schemas.openxmlformats.org/drawingml/2006/wordprocessingDrawing" xmlns:w10="urn:schemas-microsoft-com:office:word" xmlns:w="http://schemas.openxmlformats.org/wordprocessingml/2006/main" xmlns:w14="http://schemas.microsoft.com/office/word/2010/wordml" xmlns:w15="http://schemas.microsoft.com/office/word/2012/wordml" xmlns:w16cid="http://schemas.microsoft.com/office/word/2016/wordml/cid" xmlns:w16se="http://schemas.microsoft.com/office/word/2015/wordml/symex" xmlns:wpg="http://schemas.microsoft.com/office/word/2010/wordprocessingGroup" xmlns:wpi="http://schemas.microsoft.com/office/word/2010/wordprocessingInk" xmlns:wne="http://schemas.microsoft.com/office/word/2006/wordml" xmlns:wps="http://schemas.microsoft.com/office/word/2010/wordprocessingShape" mc:Ignorable="w14 w15 w16se w16cid wp14">
+<w:endnotes xmlns:wpc="http://schemas.microsoft.com/office/word/2010/wordprocessingCanvas" xmlns:cx="http://schemas.microsoft.com/office/drawing/2014/chartex" xmlns:cx1="http://schemas.microsoft.com/office/drawing/2015/9/8/chartex" xmlns:cx2="http://schemas.microsoft.com/office/drawing/2015/10/21/chartex" xmlns:cx3="http://schemas.microsoft.com/office/drawing/2016/5/9/chartex" xmlns:cx4="http://schemas.microsoft.com/office/drawing/2016/5/10/chartex" xmlns:cx5="http://schemas.microsoft.com/office/drawing/2016/5/11/chartex" xmlns:cx6="http://schemas.microsoft.com/office/drawing/2016/5/12/chartex" xmlns:cx7="http://schemas.microsoft.com/office/drawing/2016/5/13/chartex" xmlns:cx8="http://schemas.microsoft.com/office/drawing/2016/5/14/chartex" xmlns:mc="http://schemas.openxmlformats.org/markup-compatibility/2006" xmlns:aink="http://schemas.microsoft.com/office/drawing/2016/ink" xmlns:am3d="http://schemas.microsoft.com/office/drawing/2017/model3d" xmlns:o="urn:schemas-microsoft-com:office:office" xmlns:oel="http://schemas.microsoft.com/office/2019/extlst" xmlns:r="http://schemas.openxmlformats.org/officeDocument/2006/relationships" xmlns:m="http://schemas.openxmlformats.org/officeDocument/2006/math" xmlns:v="urn:schemas-microsoft-com:vml" xmlns:wp14="http://schemas.microsoft.com/office/word/2010/wordprocessingDrawing" xmlns:wp="http://schemas.openxmlformats.org/drawingml/2006/wordprocessingDrawing" xmlns:w10="urn:schemas-microsoft-com:office:word" xmlns:w="http://schemas.openxmlformats.org/wordprocessingml/2006/main" xmlns:w14="http://schemas.microsoft.com/office/word/2010/wordml" xmlns:w15="http://schemas.microsoft.com/office/word/2012/wordml" xmlns:w16cex="http://schemas.microsoft.com/office/word/2018/wordml/cex" xmlns:w16cid="http://schemas.microsoft.com/office/word/2016/wordml/cid" xmlns:w16="http://schemas.microsoft.com/office/word/2018/wordml" xmlns:w16sdtdh="http://schemas.microsoft.com/office/word/2020/wordml/sdtdatahash" xmlns:w16se="http://schemas.microsoft.com/office/word/2015/wordml/symex" xmlns:wpg="http://schemas.microsoft.com/office/word/2010/wordprocessingGroup" xmlns:wpi="http://schemas.microsoft.com/office/word/2010/wordprocessingInk" xmlns:wne="http://schemas.microsoft.com/office/word/2006/wordml" xmlns:wps="http://schemas.microsoft.com/office/word/2010/wordprocessingShape" mc:Ignorable="w14 w15 w16se w16cid w16 w16cex w16sdtdh wp14">
   <w:endnote w:type="separator" w:id="-1">
     <w:p>
       <w:pPr>
@@ -8468,7 +8661,7 @@
 </file>
 
 <file path=word/footer1.xml><?xml version="1.0" encoding="utf-8"?>
-<w:ftr xmlns:wpc="http://schemas.microsoft.com/office/word/2010/wordprocessingCanvas" xmlns:cx="http://schemas.microsoft.com/office/drawing/2014/chartex" xmlns:cx1="http://schemas.microsoft.com/office/drawing/2015/9/8/chartex" xmlns:cx2="http://schemas.microsoft.com/office/drawing/2015/10/21/chartex" xmlns:cx3="http://schemas.microsoft.com/office/drawing/2016/5/9/chartex" xmlns:cx4="http://schemas.microsoft.com/office/drawing/2016/5/10/chartex" xmlns:cx5="http://schemas.microsoft.com/office/drawing/2016/5/11/chartex" xmlns:cx6="http://schemas.microsoft.com/office/drawing/2016/5/12/chartex" xmlns:cx7="http://schemas.microsoft.com/office/drawing/2016/5/13/chartex" xmlns:cx8="http://schemas.microsoft.com/office/drawing/2016/5/14/chartex" xmlns:mc="http://schemas.openxmlformats.org/markup-compatibility/2006" xmlns:aink="http://schemas.microsoft.com/office/drawing/2016/ink" xmlns:am3d="http://schemas.microsoft.com/office/drawing/2017/model3d" xmlns:o="urn:schemas-microsoft-com:office:office" xmlns:r="http://schemas.openxmlformats.org/officeDocument/2006/relationships" xmlns:m="http://schemas.openxmlformats.org/officeDocument/2006/math" xmlns:v="urn:schemas-microsoft-com:vml" xmlns:wp14="http://schemas.microsoft.com/office/word/2010/wordprocessingDrawing" xmlns:wp="http://schemas.openxmlformats.org/drawingml/2006/wordprocessingDrawing" xmlns:w10="urn:schemas-microsoft-com:office:word" xmlns:w="http://schemas.openxmlformats.org/wordprocessingml/2006/main" xmlns:w14="http://schemas.microsoft.com/office/word/2010/wordml" xmlns:w15="http://schemas.microsoft.com/office/word/2012/wordml" xmlns:w16cid="http://schemas.microsoft.com/office/word/2016/wordml/cid" xmlns:w16se="http://schemas.microsoft.com/office/word/2015/wordml/symex" xmlns:wpg="http://schemas.microsoft.com/office/word/2010/wordprocessingGroup" xmlns:wpi="http://schemas.microsoft.com/office/word/2010/wordprocessingInk" xmlns:wne="http://schemas.microsoft.com/office/word/2006/wordml" xmlns:wps="http://schemas.microsoft.com/office/word/2010/wordprocessingShape" mc:Ignorable="w14 w15 w16se w16cid wp14">
+<w:ftr xmlns:wpc="http://schemas.microsoft.com/office/word/2010/wordprocessingCanvas" xmlns:cx="http://schemas.microsoft.com/office/drawing/2014/chartex" xmlns:cx1="http://schemas.microsoft.com/office/drawing/2015/9/8/chartex" xmlns:cx2="http://schemas.microsoft.com/office/drawing/2015/10/21/chartex" xmlns:cx3="http://schemas.microsoft.com/office/drawing/2016/5/9/chartex" xmlns:cx4="http://schemas.microsoft.com/office/drawing/2016/5/10/chartex" xmlns:cx5="http://schemas.microsoft.com/office/drawing/2016/5/11/chartex" xmlns:cx6="http://schemas.microsoft.com/office/drawing/2016/5/12/chartex" xmlns:cx7="http://schemas.microsoft.com/office/drawing/2016/5/13/chartex" xmlns:cx8="http://schemas.microsoft.com/office/drawing/2016/5/14/chartex" xmlns:mc="http://schemas.openxmlformats.org/markup-compatibility/2006" xmlns:aink="http://schemas.microsoft.com/office/drawing/2016/ink" xmlns:am3d="http://schemas.microsoft.com/office/drawing/2017/model3d" xmlns:o="urn:schemas-microsoft-com:office:office" xmlns:oel="http://schemas.microsoft.com/office/2019/extlst" xmlns:r="http://schemas.openxmlformats.org/officeDocument/2006/relationships" xmlns:m="http://schemas.openxmlformats.org/officeDocument/2006/math" xmlns:v="urn:schemas-microsoft-com:vml" xmlns:wp14="http://schemas.microsoft.com/office/word/2010/wordprocessingDrawing" xmlns:wp="http://schemas.openxmlformats.org/drawingml/2006/wordprocessingDrawing" xmlns:w10="urn:schemas-microsoft-com:office:word" xmlns:w="http://schemas.openxmlformats.org/wordprocessingml/2006/main" xmlns:w14="http://schemas.microsoft.com/office/word/2010/wordml" xmlns:w15="http://schemas.microsoft.com/office/word/2012/wordml" xmlns:w16cex="http://schemas.microsoft.com/office/word/2018/wordml/cex" xmlns:w16cid="http://schemas.microsoft.com/office/word/2016/wordml/cid" xmlns:w16="http://schemas.microsoft.com/office/word/2018/wordml" xmlns:w16sdtdh="http://schemas.microsoft.com/office/word/2020/wordml/sdtdatahash" xmlns:w16se="http://schemas.microsoft.com/office/word/2015/wordml/symex" xmlns:wpg="http://schemas.microsoft.com/office/word/2010/wordprocessingGroup" xmlns:wpi="http://schemas.microsoft.com/office/word/2010/wordprocessingInk" xmlns:wne="http://schemas.microsoft.com/office/word/2006/wordml" xmlns:wps="http://schemas.microsoft.com/office/word/2010/wordprocessingShape" mc:Ignorable="w14 w15 w16se w16cid w16 w16cex w16sdtdh wp14">
   <w:p>
     <w:pPr>
       <w:pStyle w:val="Pidipagina"/>
@@ -8485,7 +8678,6 @@
           <w:docPartUnique/>
         </w:docPartObj>
       </w:sdtPr>
-      <w:sdtEndPr/>
       <w:sdtContent>
         <w:r>
           <w:fldChar w:fldCharType="begin"/>
@@ -8514,7 +8706,7 @@
 </file>
 
 <file path=word/footnotes.xml><?xml version="1.0" encoding="utf-8"?>
-<w:footnotes xmlns:wpc="http://schemas.microsoft.com/office/word/2010/wordprocessingCanvas" xmlns:cx="http://schemas.microsoft.com/office/drawing/2014/chartex" xmlns:cx1="http://schemas.microsoft.com/office/drawing/2015/9/8/chartex" xmlns:cx2="http://schemas.microsoft.com/office/drawing/2015/10/21/chartex" xmlns:cx3="http://schemas.microsoft.com/office/drawing/2016/5/9/chartex" xmlns:cx4="http://schemas.microsoft.com/office/drawing/2016/5/10/chartex" xmlns:cx5="http://schemas.microsoft.com/office/drawing/2016/5/11/chartex" xmlns:cx6="http://schemas.microsoft.com/office/drawing/2016/5/12/chartex" xmlns:cx7="http://schemas.microsoft.com/office/drawing/2016/5/13/chartex" xmlns:cx8="http://schemas.microsoft.com/office/drawing/2016/5/14/chartex" xmlns:mc="http://schemas.openxmlformats.org/markup-compatibility/2006" xmlns:aink="http://schemas.microsoft.com/office/drawing/2016/ink" xmlns:am3d="http://schemas.microsoft.com/office/drawing/2017/model3d" xmlns:o="urn:schemas-microsoft-com:office:office" xmlns:r="http://schemas.openxmlformats.org/officeDocument/2006/relationships" xmlns:m="http://schemas.openxmlformats.org/officeDocument/2006/math" xmlns:v="urn:schemas-microsoft-com:vml" xmlns:wp14="http://schemas.microsoft.com/office/word/2010/wordprocessingDrawing" xmlns:wp="http://schemas.openxmlformats.org/drawingml/2006/wordprocessingDrawing" xmlns:w10="urn:schemas-microsoft-com:office:word" xmlns:w="http://schemas.openxmlformats.org/wordprocessingml/2006/main" xmlns:w14="http://schemas.microsoft.com/office/word/2010/wordml" xmlns:w15="http://schemas.microsoft.com/office/word/2012/wordml" xmlns:w16cid="http://schemas.microsoft.com/office/word/2016/wordml/cid" xmlns:w16se="http://schemas.microsoft.com/office/word/2015/wordml/symex" xmlns:wpg="http://schemas.microsoft.com/office/word/2010/wordprocessingGroup" xmlns:wpi="http://schemas.microsoft.com/office/word/2010/wordprocessingInk" xmlns:wne="http://schemas.microsoft.com/office/word/2006/wordml" xmlns:wps="http://schemas.microsoft.com/office/word/2010/wordprocessingShape" mc:Ignorable="w14 w15 w16se w16cid wp14">
+<w:footnotes xmlns:wpc="http://schemas.microsoft.com/office/word/2010/wordprocessingCanvas" xmlns:cx="http://schemas.microsoft.com/office/drawing/2014/chartex" xmlns:cx1="http://schemas.microsoft.com/office/drawing/2015/9/8/chartex" xmlns:cx2="http://schemas.microsoft.com/office/drawing/2015/10/21/chartex" xmlns:cx3="http://schemas.microsoft.com/office/drawing/2016/5/9/chartex" xmlns:cx4="http://schemas.microsoft.com/office/drawing/2016/5/10/chartex" xmlns:cx5="http://schemas.microsoft.com/office/drawing/2016/5/11/chartex" xmlns:cx6="http://schemas.microsoft.com/office/drawing/2016/5/12/chartex" xmlns:cx7="http://schemas.microsoft.com/office/drawing/2016/5/13/chartex" xmlns:cx8="http://schemas.microsoft.com/office/drawing/2016/5/14/chartex" xmlns:mc="http://schemas.openxmlformats.org/markup-compatibility/2006" xmlns:aink="http://schemas.microsoft.com/office/drawing/2016/ink" xmlns:am3d="http://schemas.microsoft.com/office/drawing/2017/model3d" xmlns:o="urn:schemas-microsoft-com:office:office" xmlns:oel="http://schemas.microsoft.com/office/2019/extlst" xmlns:r="http://schemas.openxmlformats.org/officeDocument/2006/relationships" xmlns:m="http://schemas.openxmlformats.org/officeDocument/2006/math" xmlns:v="urn:schemas-microsoft-com:vml" xmlns:wp14="http://schemas.microsoft.com/office/word/2010/wordprocessingDrawing" xmlns:wp="http://schemas.openxmlformats.org/drawingml/2006/wordprocessingDrawing" xmlns:w10="urn:schemas-microsoft-com:office:word" xmlns:w="http://schemas.openxmlformats.org/wordprocessingml/2006/main" xmlns:w14="http://schemas.microsoft.com/office/word/2010/wordml" xmlns:w15="http://schemas.microsoft.com/office/word/2012/wordml" xmlns:w16cex="http://schemas.microsoft.com/office/word/2018/wordml/cex" xmlns:w16cid="http://schemas.microsoft.com/office/word/2016/wordml/cid" xmlns:w16="http://schemas.microsoft.com/office/word/2018/wordml" xmlns:w16sdtdh="http://schemas.microsoft.com/office/word/2020/wordml/sdtdatahash" xmlns:w16se="http://schemas.microsoft.com/office/word/2015/wordml/symex" xmlns:wpg="http://schemas.microsoft.com/office/word/2010/wordprocessingGroup" xmlns:wpi="http://schemas.microsoft.com/office/word/2010/wordprocessingInk" xmlns:wne="http://schemas.microsoft.com/office/word/2006/wordml" xmlns:wps="http://schemas.microsoft.com/office/word/2010/wordprocessingShape" mc:Ignorable="w14 w15 w16se w16cid w16 w16cex w16sdtdh wp14">
   <w:footnote w:type="separator" w:id="-1">
     <w:p>
       <w:pPr>
@@ -8546,7 +8738,7 @@
 </file>
 
 <file path=word/header1.xml><?xml version="1.0" encoding="utf-8"?>
-<w:hdr xmlns:wpc="http://schemas.microsoft.com/office/word/2010/wordprocessingCanvas" xmlns:cx="http://schemas.microsoft.com/office/drawing/2014/chartex" xmlns:cx1="http://schemas.microsoft.com/office/drawing/2015/9/8/chartex" xmlns:cx2="http://schemas.microsoft.com/office/drawing/2015/10/21/chartex" xmlns:cx3="http://schemas.microsoft.com/office/drawing/2016/5/9/chartex" xmlns:cx4="http://schemas.microsoft.com/office/drawing/2016/5/10/chartex" xmlns:cx5="http://schemas.microsoft.com/office/drawing/2016/5/11/chartex" xmlns:cx6="http://schemas.microsoft.com/office/drawing/2016/5/12/chartex" xmlns:cx7="http://schemas.microsoft.com/office/drawing/2016/5/13/chartex" xmlns:cx8="http://schemas.microsoft.com/office/drawing/2016/5/14/chartex" xmlns:mc="http://schemas.openxmlformats.org/markup-compatibility/2006" xmlns:aink="http://schemas.microsoft.com/office/drawing/2016/ink" xmlns:am3d="http://schemas.microsoft.com/office/drawing/2017/model3d" xmlns:o="urn:schemas-microsoft-com:office:office" xmlns:r="http://schemas.openxmlformats.org/officeDocument/2006/relationships" xmlns:m="http://schemas.openxmlformats.org/officeDocument/2006/math" xmlns:v="urn:schemas-microsoft-com:vml" xmlns:wp14="http://schemas.microsoft.com/office/word/2010/wordprocessingDrawing" xmlns:wp="http://schemas.openxmlformats.org/drawingml/2006/wordprocessingDrawing" xmlns:w10="urn:schemas-microsoft-com:office:word" xmlns:w="http://schemas.openxmlformats.org/wordprocessingml/2006/main" xmlns:w14="http://schemas.microsoft.com/office/word/2010/wordml" xmlns:w15="http://schemas.microsoft.com/office/word/2012/wordml" xmlns:w16cid="http://schemas.microsoft.com/office/word/2016/wordml/cid" xmlns:w16se="http://schemas.microsoft.com/office/word/2015/wordml/symex" xmlns:wpg="http://schemas.microsoft.com/office/word/2010/wordprocessingGroup" xmlns:wpi="http://schemas.microsoft.com/office/word/2010/wordprocessingInk" xmlns:wne="http://schemas.microsoft.com/office/word/2006/wordml" xmlns:wps="http://schemas.microsoft.com/office/word/2010/wordprocessingShape" mc:Ignorable="w14 w15 w16se w16cid wp14">
+<w:hdr xmlns:wpc="http://schemas.microsoft.com/office/word/2010/wordprocessingCanvas" xmlns:cx="http://schemas.microsoft.com/office/drawing/2014/chartex" xmlns:cx1="http://schemas.microsoft.com/office/drawing/2015/9/8/chartex" xmlns:cx2="http://schemas.microsoft.com/office/drawing/2015/10/21/chartex" xmlns:cx3="http://schemas.microsoft.com/office/drawing/2016/5/9/chartex" xmlns:cx4="http://schemas.microsoft.com/office/drawing/2016/5/10/chartex" xmlns:cx5="http://schemas.microsoft.com/office/drawing/2016/5/11/chartex" xmlns:cx6="http://schemas.microsoft.com/office/drawing/2016/5/12/chartex" xmlns:cx7="http://schemas.microsoft.com/office/drawing/2016/5/13/chartex" xmlns:cx8="http://schemas.microsoft.com/office/drawing/2016/5/14/chartex" xmlns:mc="http://schemas.openxmlformats.org/markup-compatibility/2006" xmlns:aink="http://schemas.microsoft.com/office/drawing/2016/ink" xmlns:am3d="http://schemas.microsoft.com/office/drawing/2017/model3d" xmlns:o="urn:schemas-microsoft-com:office:office" xmlns:oel="http://schemas.microsoft.com/office/2019/extlst" xmlns:r="http://schemas.openxmlformats.org/officeDocument/2006/relationships" xmlns:m="http://schemas.openxmlformats.org/officeDocument/2006/math" xmlns:v="urn:schemas-microsoft-com:vml" xmlns:wp14="http://schemas.microsoft.com/office/word/2010/wordprocessingDrawing" xmlns:wp="http://schemas.openxmlformats.org/drawingml/2006/wordprocessingDrawing" xmlns:w10="urn:schemas-microsoft-com:office:word" xmlns:w="http://schemas.openxmlformats.org/wordprocessingml/2006/main" xmlns:w14="http://schemas.microsoft.com/office/word/2010/wordml" xmlns:w15="http://schemas.microsoft.com/office/word/2012/wordml" xmlns:w16cex="http://schemas.microsoft.com/office/word/2018/wordml/cex" xmlns:w16cid="http://schemas.microsoft.com/office/word/2016/wordml/cid" xmlns:w16="http://schemas.microsoft.com/office/word/2018/wordml" xmlns:w16sdtdh="http://schemas.microsoft.com/office/word/2020/wordml/sdtdatahash" xmlns:w16se="http://schemas.microsoft.com/office/word/2015/wordml/symex" xmlns:wpg="http://schemas.microsoft.com/office/word/2010/wordprocessingGroup" xmlns:wpi="http://schemas.microsoft.com/office/word/2010/wordprocessingInk" xmlns:wne="http://schemas.microsoft.com/office/word/2006/wordml" xmlns:wps="http://schemas.microsoft.com/office/word/2010/wordprocessingShape" mc:Ignorable="w14 w15 w16se w16cid w16 w16cex w16sdtdh wp14">
   <w:tbl>
     <w:tblPr>
       <w:tblW w:w="0" w:type="auto"/>
@@ -8638,7 +8830,7 @@
 </file>
 
 <file path=word/numbering.xml><?xml version="1.0" encoding="utf-8"?>
-<w:numbering xmlns:wpc="http://schemas.microsoft.com/office/word/2010/wordprocessingCanvas" xmlns:cx="http://schemas.microsoft.com/office/drawing/2014/chartex" xmlns:cx1="http://schemas.microsoft.com/office/drawing/2015/9/8/chartex" xmlns:cx2="http://schemas.microsoft.com/office/drawing/2015/10/21/chartex" xmlns:cx3="http://schemas.microsoft.com/office/drawing/2016/5/9/chartex" xmlns:cx4="http://schemas.microsoft.com/office/drawing/2016/5/10/chartex" xmlns:cx5="http://schemas.microsoft.com/office/drawing/2016/5/11/chartex" xmlns:cx6="http://schemas.microsoft.com/office/drawing/2016/5/12/chartex" xmlns:cx7="http://schemas.microsoft.com/office/drawing/2016/5/13/chartex" xmlns:cx8="http://schemas.microsoft.com/office/drawing/2016/5/14/chartex" xmlns:mc="http://schemas.openxmlformats.org/markup-compatibility/2006" xmlns:aink="http://schemas.microsoft.com/office/drawing/2016/ink" xmlns:am3d="http://schemas.microsoft.com/office/drawing/2017/model3d" xmlns:o="urn:schemas-microsoft-com:office:office" xmlns:r="http://schemas.openxmlformats.org/officeDocument/2006/relationships" xmlns:m="http://schemas.openxmlformats.org/officeDocument/2006/math" xmlns:v="urn:schemas-microsoft-com:vml" xmlns:wp14="http://schemas.microsoft.com/office/word/2010/wordprocessingDrawing" xmlns:wp="http://schemas.openxmlformats.org/drawingml/2006/wordprocessingDrawing" xmlns:w10="urn:schemas-microsoft-com:office:word" xmlns:w="http://schemas.openxmlformats.org/wordprocessingml/2006/main" xmlns:w14="http://schemas.microsoft.com/office/word/2010/wordml" xmlns:w15="http://schemas.microsoft.com/office/word/2012/wordml" xmlns:w16cid="http://schemas.microsoft.com/office/word/2016/wordml/cid" xmlns:w16se="http://schemas.microsoft.com/office/word/2015/wordml/symex" xmlns:wpg="http://schemas.microsoft.com/office/word/2010/wordprocessingGroup" xmlns:wpi="http://schemas.microsoft.com/office/word/2010/wordprocessingInk" xmlns:wne="http://schemas.microsoft.com/office/word/2006/wordml" xmlns:wps="http://schemas.microsoft.com/office/word/2010/wordprocessingShape" mc:Ignorable="w14 w15 w16se w16cid wp14">
+<w:numbering xmlns:wpc="http://schemas.microsoft.com/office/word/2010/wordprocessingCanvas" xmlns:cx="http://schemas.microsoft.com/office/drawing/2014/chartex" xmlns:cx1="http://schemas.microsoft.com/office/drawing/2015/9/8/chartex" xmlns:cx2="http://schemas.microsoft.com/office/drawing/2015/10/21/chartex" xmlns:cx3="http://schemas.microsoft.com/office/drawing/2016/5/9/chartex" xmlns:cx4="http://schemas.microsoft.com/office/drawing/2016/5/10/chartex" xmlns:cx5="http://schemas.microsoft.com/office/drawing/2016/5/11/chartex" xmlns:cx6="http://schemas.microsoft.com/office/drawing/2016/5/12/chartex" xmlns:cx7="http://schemas.microsoft.com/office/drawing/2016/5/13/chartex" xmlns:cx8="http://schemas.microsoft.com/office/drawing/2016/5/14/chartex" xmlns:mc="http://schemas.openxmlformats.org/markup-compatibility/2006" xmlns:aink="http://schemas.microsoft.com/office/drawing/2016/ink" xmlns:am3d="http://schemas.microsoft.com/office/drawing/2017/model3d" xmlns:o="urn:schemas-microsoft-com:office:office" xmlns:oel="http://schemas.microsoft.com/office/2019/extlst" xmlns:r="http://schemas.openxmlformats.org/officeDocument/2006/relationships" xmlns:m="http://schemas.openxmlformats.org/officeDocument/2006/math" xmlns:v="urn:schemas-microsoft-com:vml" xmlns:wp14="http://schemas.microsoft.com/office/word/2010/wordprocessingDrawing" xmlns:wp="http://schemas.openxmlformats.org/drawingml/2006/wordprocessingDrawing" xmlns:w10="urn:schemas-microsoft-com:office:word" xmlns:w="http://schemas.openxmlformats.org/wordprocessingml/2006/main" xmlns:w14="http://schemas.microsoft.com/office/word/2010/wordml" xmlns:w15="http://schemas.microsoft.com/office/word/2012/wordml" xmlns:w16cex="http://schemas.microsoft.com/office/word/2018/wordml/cex" xmlns:w16cid="http://schemas.microsoft.com/office/word/2016/wordml/cid" xmlns:w16="http://schemas.microsoft.com/office/word/2018/wordml" xmlns:w16sdtdh="http://schemas.microsoft.com/office/word/2020/wordml/sdtdatahash" xmlns:w16se="http://schemas.microsoft.com/office/word/2015/wordml/symex" xmlns:wpg="http://schemas.microsoft.com/office/word/2010/wordprocessingGroup" xmlns:wpi="http://schemas.microsoft.com/office/word/2010/wordprocessingInk" xmlns:wne="http://schemas.microsoft.com/office/word/2006/wordml" xmlns:wps="http://schemas.microsoft.com/office/word/2010/wordprocessingShape" mc:Ignorable="w14 w15 w16se w16cid w16 w16cex w16sdtdh wp14">
   <w:abstractNum w:abstractNumId="0" w15:restartNumberingAfterBreak="0">
     <w:nsid w:val="008F2844"/>
     <w:multiLevelType w:val="hybridMultilevel"/>
@@ -12824,6 +13016,119 @@
     </w:lvl>
   </w:abstractNum>
   <w:abstractNum w:abstractNumId="38" w15:restartNumberingAfterBreak="0">
+    <w:nsid w:val="753C3F25"/>
+    <w:multiLevelType w:val="hybridMultilevel"/>
+    <w:tmpl w:val="53BCC13E"/>
+    <w:lvl w:ilvl="0" w:tplc="04100001">
+      <w:start w:val="1"/>
+      <w:numFmt w:val="bullet"/>
+      <w:lvlText w:val=""/>
+      <w:lvlJc w:val="left"/>
+      <w:pPr>
+        <w:ind w:left="720" w:hanging="360"/>
+      </w:pPr>
+      <w:rPr>
+        <w:rFonts w:ascii="Symbol" w:hAnsi="Symbol" w:hint="default"/>
+      </w:rPr>
+    </w:lvl>
+    <w:lvl w:ilvl="1" w:tplc="04100003">
+      <w:start w:val="1"/>
+      <w:numFmt w:val="bullet"/>
+      <w:lvlText w:val="o"/>
+      <w:lvlJc w:val="left"/>
+      <w:pPr>
+        <w:ind w:left="1440" w:hanging="360"/>
+      </w:pPr>
+      <w:rPr>
+        <w:rFonts w:ascii="Courier New" w:hAnsi="Courier New" w:cs="Courier New" w:hint="default"/>
+      </w:rPr>
+    </w:lvl>
+    <w:lvl w:ilvl="2" w:tplc="04100005" w:tentative="1">
+      <w:start w:val="1"/>
+      <w:numFmt w:val="bullet"/>
+      <w:lvlText w:val=""/>
+      <w:lvlJc w:val="left"/>
+      <w:pPr>
+        <w:ind w:left="2160" w:hanging="360"/>
+      </w:pPr>
+      <w:rPr>
+        <w:rFonts w:ascii="Wingdings" w:hAnsi="Wingdings" w:hint="default"/>
+      </w:rPr>
+    </w:lvl>
+    <w:lvl w:ilvl="3" w:tplc="04100001" w:tentative="1">
+      <w:start w:val="1"/>
+      <w:numFmt w:val="bullet"/>
+      <w:lvlText w:val=""/>
+      <w:lvlJc w:val="left"/>
+      <w:pPr>
+        <w:ind w:left="2880" w:hanging="360"/>
+      </w:pPr>
+      <w:rPr>
+        <w:rFonts w:ascii="Symbol" w:hAnsi="Symbol" w:hint="default"/>
+      </w:rPr>
+    </w:lvl>
+    <w:lvl w:ilvl="4" w:tplc="04100003" w:tentative="1">
+      <w:start w:val="1"/>
+      <w:numFmt w:val="bullet"/>
+      <w:lvlText w:val="o"/>
+      <w:lvlJc w:val="left"/>
+      <w:pPr>
+        <w:ind w:left="3600" w:hanging="360"/>
+      </w:pPr>
+      <w:rPr>
+        <w:rFonts w:ascii="Courier New" w:hAnsi="Courier New" w:cs="Courier New" w:hint="default"/>
+      </w:rPr>
+    </w:lvl>
+    <w:lvl w:ilvl="5" w:tplc="04100005" w:tentative="1">
+      <w:start w:val="1"/>
+      <w:numFmt w:val="bullet"/>
+      <w:lvlText w:val=""/>
+      <w:lvlJc w:val="left"/>
+      <w:pPr>
+        <w:ind w:left="4320" w:hanging="360"/>
+      </w:pPr>
+      <w:rPr>
+        <w:rFonts w:ascii="Wingdings" w:hAnsi="Wingdings" w:hint="default"/>
+      </w:rPr>
+    </w:lvl>
+    <w:lvl w:ilvl="6" w:tplc="04100001" w:tentative="1">
+      <w:start w:val="1"/>
+      <w:numFmt w:val="bullet"/>
+      <w:lvlText w:val=""/>
+      <w:lvlJc w:val="left"/>
+      <w:pPr>
+        <w:ind w:left="5040" w:hanging="360"/>
+      </w:pPr>
+      <w:rPr>
+        <w:rFonts w:ascii="Symbol" w:hAnsi="Symbol" w:hint="default"/>
+      </w:rPr>
+    </w:lvl>
+    <w:lvl w:ilvl="7" w:tplc="04100003" w:tentative="1">
+      <w:start w:val="1"/>
+      <w:numFmt w:val="bullet"/>
+      <w:lvlText w:val="o"/>
+      <w:lvlJc w:val="left"/>
+      <w:pPr>
+        <w:ind w:left="5760" w:hanging="360"/>
+      </w:pPr>
+      <w:rPr>
+        <w:rFonts w:ascii="Courier New" w:hAnsi="Courier New" w:cs="Courier New" w:hint="default"/>
+      </w:rPr>
+    </w:lvl>
+    <w:lvl w:ilvl="8" w:tplc="04100005" w:tentative="1">
+      <w:start w:val="1"/>
+      <w:numFmt w:val="bullet"/>
+      <w:lvlText w:val=""/>
+      <w:lvlJc w:val="left"/>
+      <w:pPr>
+        <w:ind w:left="6480" w:hanging="360"/>
+      </w:pPr>
+      <w:rPr>
+        <w:rFonts w:ascii="Wingdings" w:hAnsi="Wingdings" w:hint="default"/>
+      </w:rPr>
+    </w:lvl>
+  </w:abstractNum>
+  <w:abstractNum w:abstractNumId="39" w15:restartNumberingAfterBreak="0">
     <w:nsid w:val="76173080"/>
     <w:multiLevelType w:val="hybridMultilevel"/>
     <w:tmpl w:val="A0A6ADEE"/>
@@ -12936,7 +13241,7 @@
       </w:rPr>
     </w:lvl>
   </w:abstractNum>
-  <w:abstractNum w:abstractNumId="39" w15:restartNumberingAfterBreak="0">
+  <w:abstractNum w:abstractNumId="40" w15:restartNumberingAfterBreak="0">
     <w:nsid w:val="7A822C18"/>
     <w:multiLevelType w:val="hybridMultilevel"/>
     <w:tmpl w:val="9A86A8B4"/>
@@ -13049,131 +13354,134 @@
       </w:rPr>
     </w:lvl>
   </w:abstractNum>
-  <w:num w:numId="1">
+  <w:num w:numId="1" w16cid:durableId="310868159">
     <w:abstractNumId w:val="6"/>
   </w:num>
-  <w:num w:numId="2">
+  <w:num w:numId="2" w16cid:durableId="2036347764">
     <w:abstractNumId w:val="10"/>
   </w:num>
-  <w:num w:numId="3">
+  <w:num w:numId="3" w16cid:durableId="879902137">
     <w:abstractNumId w:val="18"/>
   </w:num>
-  <w:num w:numId="4">
+  <w:num w:numId="4" w16cid:durableId="1305890383">
     <w:abstractNumId w:val="32"/>
   </w:num>
-  <w:num w:numId="5">
+  <w:num w:numId="5" w16cid:durableId="758646730">
     <w:abstractNumId w:val="9"/>
   </w:num>
-  <w:num w:numId="6">
+  <w:num w:numId="6" w16cid:durableId="1038630878">
     <w:abstractNumId w:val="16"/>
   </w:num>
-  <w:num w:numId="7">
+  <w:num w:numId="7" w16cid:durableId="725956860">
     <w:abstractNumId w:val="14"/>
   </w:num>
-  <w:num w:numId="8">
+  <w:num w:numId="8" w16cid:durableId="1451318391">
     <w:abstractNumId w:val="24"/>
   </w:num>
-  <w:num w:numId="9">
+  <w:num w:numId="9" w16cid:durableId="317803726">
     <w:abstractNumId w:val="28"/>
   </w:num>
-  <w:num w:numId="10">
+  <w:num w:numId="10" w16cid:durableId="1032456290">
     <w:abstractNumId w:val="27"/>
   </w:num>
-  <w:num w:numId="11">
+  <w:num w:numId="11" w16cid:durableId="1514228261">
     <w:abstractNumId w:val="17"/>
   </w:num>
-  <w:num w:numId="12">
-    <w:abstractNumId w:val="38"/>
+  <w:num w:numId="12" w16cid:durableId="2077046847">
+    <w:abstractNumId w:val="39"/>
   </w:num>
-  <w:num w:numId="13">
+  <w:num w:numId="13" w16cid:durableId="494150770">
     <w:abstractNumId w:val="8"/>
   </w:num>
-  <w:num w:numId="14">
+  <w:num w:numId="14" w16cid:durableId="188493362">
     <w:abstractNumId w:val="31"/>
   </w:num>
-  <w:num w:numId="15">
-    <w:abstractNumId w:val="39"/>
+  <w:num w:numId="15" w16cid:durableId="1747612205">
+    <w:abstractNumId w:val="40"/>
   </w:num>
-  <w:num w:numId="16">
+  <w:num w:numId="16" w16cid:durableId="1968006095">
     <w:abstractNumId w:val="15"/>
   </w:num>
-  <w:num w:numId="17">
+  <w:num w:numId="17" w16cid:durableId="478308788">
     <w:abstractNumId w:val="1"/>
   </w:num>
-  <w:num w:numId="18">
+  <w:num w:numId="18" w16cid:durableId="2042854819">
     <w:abstractNumId w:val="20"/>
   </w:num>
-  <w:num w:numId="19">
+  <w:num w:numId="19" w16cid:durableId="426079487">
     <w:abstractNumId w:val="23"/>
   </w:num>
-  <w:num w:numId="20">
+  <w:num w:numId="20" w16cid:durableId="1193806134">
     <w:abstractNumId w:val="33"/>
   </w:num>
-  <w:num w:numId="21">
+  <w:num w:numId="21" w16cid:durableId="261642770">
     <w:abstractNumId w:val="11"/>
   </w:num>
-  <w:num w:numId="22">
+  <w:num w:numId="22" w16cid:durableId="1759129675">
     <w:abstractNumId w:val="35"/>
   </w:num>
-  <w:num w:numId="23">
+  <w:num w:numId="23" w16cid:durableId="892816687">
     <w:abstractNumId w:val="5"/>
   </w:num>
-  <w:num w:numId="24">
+  <w:num w:numId="24" w16cid:durableId="520319156">
     <w:abstractNumId w:val="37"/>
   </w:num>
-  <w:num w:numId="25">
+  <w:num w:numId="25" w16cid:durableId="1950114594">
     <w:abstractNumId w:val="21"/>
   </w:num>
-  <w:num w:numId="26">
+  <w:num w:numId="26" w16cid:durableId="1590695410">
     <w:abstractNumId w:val="34"/>
   </w:num>
-  <w:num w:numId="27">
+  <w:num w:numId="27" w16cid:durableId="1764036863">
     <w:abstractNumId w:val="26"/>
   </w:num>
-  <w:num w:numId="28">
+  <w:num w:numId="28" w16cid:durableId="941230362">
     <w:abstractNumId w:val="29"/>
   </w:num>
-  <w:num w:numId="29">
+  <w:num w:numId="29" w16cid:durableId="1620800226">
     <w:abstractNumId w:val="13"/>
   </w:num>
-  <w:num w:numId="30">
+  <w:num w:numId="30" w16cid:durableId="1674911551">
     <w:abstractNumId w:val="3"/>
   </w:num>
-  <w:num w:numId="31">
+  <w:num w:numId="31" w16cid:durableId="776219971">
     <w:abstractNumId w:val="30"/>
   </w:num>
-  <w:num w:numId="32">
+  <w:num w:numId="32" w16cid:durableId="831869416">
     <w:abstractNumId w:val="4"/>
   </w:num>
-  <w:num w:numId="33">
+  <w:num w:numId="33" w16cid:durableId="165707713">
     <w:abstractNumId w:val="36"/>
   </w:num>
-  <w:num w:numId="34">
+  <w:num w:numId="34" w16cid:durableId="1119101958">
     <w:abstractNumId w:val="2"/>
   </w:num>
-  <w:num w:numId="35">
+  <w:num w:numId="35" w16cid:durableId="2111729603">
     <w:abstractNumId w:val="7"/>
   </w:num>
-  <w:num w:numId="36">
+  <w:num w:numId="36" w16cid:durableId="1027289792">
     <w:abstractNumId w:val="0"/>
   </w:num>
-  <w:num w:numId="37">
+  <w:num w:numId="37" w16cid:durableId="1349911298">
     <w:abstractNumId w:val="22"/>
   </w:num>
-  <w:num w:numId="38">
+  <w:num w:numId="38" w16cid:durableId="583884319">
     <w:abstractNumId w:val="25"/>
   </w:num>
-  <w:num w:numId="39">
+  <w:num w:numId="39" w16cid:durableId="829099555">
     <w:abstractNumId w:val="12"/>
   </w:num>
-  <w:num w:numId="40">
+  <w:num w:numId="40" w16cid:durableId="763720522">
     <w:abstractNumId w:val="19"/>
+  </w:num>
+  <w:num w:numId="41" w16cid:durableId="959536610">
+    <w:abstractNumId w:val="38"/>
   </w:num>
 </w:numbering>
 </file>
 
 <file path=word/styles.xml><?xml version="1.0" encoding="utf-8"?>
-<w:styles xmlns:mc="http://schemas.openxmlformats.org/markup-compatibility/2006" xmlns:r="http://schemas.openxmlformats.org/officeDocument/2006/relationships" xmlns:w="http://schemas.openxmlformats.org/wordprocessingml/2006/main" xmlns:w14="http://schemas.microsoft.com/office/word/2010/wordml" xmlns:w15="http://schemas.microsoft.com/office/word/2012/wordml" xmlns:w16cid="http://schemas.microsoft.com/office/word/2016/wordml/cid" xmlns:w16se="http://schemas.microsoft.com/office/word/2015/wordml/symex" mc:Ignorable="w14 w15 w16se w16cid">
+<w:styles xmlns:mc="http://schemas.openxmlformats.org/markup-compatibility/2006" xmlns:r="http://schemas.openxmlformats.org/officeDocument/2006/relationships" xmlns:w="http://schemas.openxmlformats.org/wordprocessingml/2006/main" xmlns:w14="http://schemas.microsoft.com/office/word/2010/wordml" xmlns:w15="http://schemas.microsoft.com/office/word/2012/wordml" xmlns:w16cex="http://schemas.microsoft.com/office/word/2018/wordml/cex" xmlns:w16cid="http://schemas.microsoft.com/office/word/2016/wordml/cid" xmlns:w16="http://schemas.microsoft.com/office/word/2018/wordml" xmlns:w16sdtdh="http://schemas.microsoft.com/office/word/2020/wordml/sdtdatahash" xmlns:w16se="http://schemas.microsoft.com/office/word/2015/wordml/symex" mc:Ignorable="w14 w15 w16se w16cid w16 w16cex w16sdtdh">
   <w:docDefaults>
     <w:rPrDefault>
       <w:rPr>
@@ -13189,7 +13497,7 @@
       </w:pPr>
     </w:pPrDefault>
   </w:docDefaults>
-  <w:latentStyles w:defLockedState="0" w:defUIPriority="99" w:defSemiHidden="0" w:defUnhideWhenUsed="0" w:defQFormat="0" w:count="375">
+  <w:latentStyles w:defLockedState="0" w:defUIPriority="99" w:defSemiHidden="0" w:defUnhideWhenUsed="0" w:defQFormat="0" w:count="376">
     <w:lsdException w:name="Normal" w:uiPriority="0" w:qFormat="1"/>
     <w:lsdException w:name="heading 1" w:uiPriority="9" w:qFormat="1"/>
     <w:lsdException w:name="heading 2" w:semiHidden="1" w:uiPriority="9" w:unhideWhenUsed="1" w:qFormat="1"/>
@@ -13295,7 +13603,6 @@
     <w:lsdException w:name="HTML Sample" w:semiHidden="1" w:unhideWhenUsed="1"/>
     <w:lsdException w:name="HTML Typewriter" w:semiHidden="1" w:unhideWhenUsed="1"/>
     <w:lsdException w:name="HTML Variable" w:semiHidden="1" w:unhideWhenUsed="1"/>
-    <w:lsdException w:name="Normal Table" w:semiHidden="1" w:unhideWhenUsed="1"/>
     <w:lsdException w:name="annotation subject" w:semiHidden="1" w:unhideWhenUsed="1"/>
     <w:lsdException w:name="No List" w:semiHidden="1" w:unhideWhenUsed="1"/>
     <w:lsdException w:name="Outline List 1" w:semiHidden="1" w:unhideWhenUsed="1"/>
@@ -13342,10 +13649,8 @@
     <w:lsdException w:name="Table Subtle 2" w:semiHidden="1" w:unhideWhenUsed="1"/>
     <w:lsdException w:name="Table Web 1" w:semiHidden="1" w:unhideWhenUsed="1"/>
     <w:lsdException w:name="Table Web 2" w:semiHidden="1" w:unhideWhenUsed="1"/>
-    <w:lsdException w:name="Table Web 3" w:semiHidden="1" w:unhideWhenUsed="1"/>
     <w:lsdException w:name="Balloon Text" w:semiHidden="1" w:unhideWhenUsed="1"/>
     <w:lsdException w:name="Table Grid" w:uiPriority="39"/>
-    <w:lsdException w:name="Table Theme" w:semiHidden="1" w:unhideWhenUsed="1"/>
     <w:lsdException w:name="Placeholder Text" w:semiHidden="1"/>
     <w:lsdException w:name="No Spacing" w:uiPriority="1" w:qFormat="1"/>
     <w:lsdException w:name="Light Shading" w:uiPriority="60"/>
@@ -13565,6 +13870,7 @@
     <w:lsdException w:name="Smart Hyperlink" w:semiHidden="1" w:unhideWhenUsed="1"/>
     <w:lsdException w:name="Hashtag" w:semiHidden="1" w:unhideWhenUsed="1"/>
     <w:lsdException w:name="Unresolved Mention" w:semiHidden="1" w:unhideWhenUsed="1"/>
+    <w:lsdException w:name="Smart Link" w:semiHidden="1" w:unhideWhenUsed="1"/>
   </w:latentStyles>
   <w:style w:type="paragraph" w:default="1" w:styleId="Normale">
     <w:name w:val="Normal"/>

--- a/Analisi dei requisiti.docx
+++ b/Analisi dei requisiti.docx
@@ -5552,22 +5552,22 @@
           <w:numId w:val="20"/>
         </w:numPr>
       </w:pPr>
-      <w:bookmarkStart w:id="33" w:name="_Toc116142816"/>
-      <w:bookmarkStart w:id="34" w:name="_RF_15._Limite"/>
+      <w:bookmarkStart w:id="33" w:name="_RF_15._Limite"/>
+      <w:bookmarkStart w:id="34" w:name="_Toc116142816"/>
+      <w:bookmarkEnd w:id="33"/>
+      <w:r>
+        <w:t>RF 1</w:t>
+      </w:r>
+      <w:r>
+        <w:t>5</w:t>
+      </w:r>
+      <w:r>
+        <w:t xml:space="preserve">. </w:t>
+      </w:r>
+      <w:r>
+        <w:t>Limite numero di skipass</w:t>
+      </w:r>
       <w:bookmarkEnd w:id="34"/>
-      <w:r>
-        <w:t>RF 1</w:t>
-      </w:r>
-      <w:r>
-        <w:t>5</w:t>
-      </w:r>
-      <w:r>
-        <w:t xml:space="preserve">. </w:t>
-      </w:r>
-      <w:r>
-        <w:t>Limite numero di skipass</w:t>
-      </w:r>
-      <w:bookmarkEnd w:id="33"/>
       <w:r>
         <w:t xml:space="preserve"> acquistabili</w:t>
       </w:r>
@@ -5786,9 +5786,9 @@
           <w:numId w:val="20"/>
         </w:numPr>
       </w:pPr>
-      <w:bookmarkStart w:id="42" w:name="_Toc116142820"/>
-      <w:bookmarkStart w:id="43" w:name="_RF_19._Pubblicazione"/>
-      <w:bookmarkEnd w:id="43"/>
+      <w:bookmarkStart w:id="42" w:name="_RF_19._Pubblicazione"/>
+      <w:bookmarkStart w:id="43" w:name="_Toc116142820"/>
+      <w:bookmarkEnd w:id="42"/>
       <w:r>
         <w:lastRenderedPageBreak/>
         <w:t>RF 1</w:t>
@@ -5802,7 +5802,7 @@
       <w:r>
         <w:t>Pubblicazione annunci</w:t>
       </w:r>
-      <w:bookmarkEnd w:id="42"/>
+      <w:bookmarkEnd w:id="43"/>
     </w:p>
     <w:p>
       <w:pPr>
@@ -7395,15 +7395,7 @@
     <w:p/>
     <w:p>
       <w:r>
-        <w:t xml:space="preserve">Nel presente capitolo vengono riportati alcuni </w:t>
-      </w:r>
-      <w:proofErr w:type="spellStart"/>
-      <w:r>
-        <w:t>mockup</w:t>
-      </w:r>
-      <w:proofErr w:type="spellEnd"/>
-      <w:r>
-        <w:t xml:space="preserve"> relativi alle principali schermate dell’applicazione web da realizzare. </w:t>
+        <w:t xml:space="preserve">Nel presente capitolo vengono riportati alcuni mockup relativi alle principali schermate dell’applicazione web da realizzare. </w:t>
       </w:r>
       <w:r>
         <w:t>In particolare, ci si soffermerà sulle seguenti schermate</w:t>
@@ -7497,12 +7489,230 @@
       </w:r>
       <w:bookmarkEnd w:id="70"/>
     </w:p>
-    <w:p/>
+    <w:p>
+      <w:r>
+        <w:rPr>
+          <w:noProof/>
+        </w:rPr>
+        <w:drawing>
+          <wp:anchor distT="0" distB="0" distL="114300" distR="114300" simplePos="0" relativeHeight="251665408" behindDoc="1" locked="0" layoutInCell="1" allowOverlap="1" wp14:anchorId="4F6D457D" wp14:editId="4BF04635">
+            <wp:simplePos x="0" y="0"/>
+            <wp:positionH relativeFrom="margin">
+              <wp:align>right</wp:align>
+            </wp:positionH>
+            <wp:positionV relativeFrom="paragraph">
+              <wp:posOffset>8255</wp:posOffset>
+            </wp:positionV>
+            <wp:extent cx="2417445" cy="3194685"/>
+            <wp:effectExtent l="0" t="0" r="1905" b="5715"/>
+            <wp:wrapTight wrapText="bothSides">
+              <wp:wrapPolygon edited="0">
+                <wp:start x="0" y="0"/>
+                <wp:lineTo x="0" y="21510"/>
+                <wp:lineTo x="21447" y="21510"/>
+                <wp:lineTo x="21447" y="0"/>
+                <wp:lineTo x="0" y="0"/>
+              </wp:wrapPolygon>
+            </wp:wrapTight>
+            <wp:docPr id="5" name="Immagine 5" descr="Immagine che contiene testo, screenshot, segnale, schermo&#10;&#10;Descrizione generata automaticamente"/>
+            <wp:cNvGraphicFramePr>
+              <a:graphicFrameLocks xmlns:a="http://schemas.openxmlformats.org/drawingml/2006/main" noChangeAspect="1"/>
+            </wp:cNvGraphicFramePr>
+            <a:graphic xmlns:a="http://schemas.openxmlformats.org/drawingml/2006/main">
+              <a:graphicData uri="http://schemas.openxmlformats.org/drawingml/2006/picture">
+                <pic:pic xmlns:pic="http://schemas.openxmlformats.org/drawingml/2006/picture">
+                  <pic:nvPicPr>
+                    <pic:cNvPr id="5" name="Immagine 5" descr="Immagine che contiene testo, screenshot, segnale, schermo&#10;&#10;Descrizione generata automaticamente"/>
+                    <pic:cNvPicPr/>
+                  </pic:nvPicPr>
+                  <pic:blipFill>
+                    <a:blip r:embed="rId11" cstate="print">
+                      <a:extLst>
+                        <a:ext uri="{28A0092B-C50C-407E-A947-70E740481C1C}">
+                          <a14:useLocalDpi xmlns:a14="http://schemas.microsoft.com/office/drawing/2010/main" val="0"/>
+                        </a:ext>
+                      </a:extLst>
+                    </a:blip>
+                    <a:stretch>
+                      <a:fillRect/>
+                    </a:stretch>
+                  </pic:blipFill>
+                  <pic:spPr>
+                    <a:xfrm>
+                      <a:off x="0" y="0"/>
+                      <a:ext cx="2417445" cy="3194685"/>
+                    </a:xfrm>
+                    <a:prstGeom prst="rect">
+                      <a:avLst/>
+                    </a:prstGeom>
+                  </pic:spPr>
+                </pic:pic>
+              </a:graphicData>
+            </a:graphic>
+            <wp14:sizeRelH relativeFrom="margin">
+              <wp14:pctWidth>0</wp14:pctWidth>
+            </wp14:sizeRelH>
+            <wp14:sizeRelV relativeFrom="margin">
+              <wp14:pctHeight>0</wp14:pctHeight>
+            </wp14:sizeRelV>
+          </wp:anchor>
+        </w:drawing>
+      </w:r>
+      <w:r>
+        <w:t xml:space="preserve">La seguente schermata è comune a </w:t>
+      </w:r>
+      <w:r>
+        <w:t xml:space="preserve">tutti i tipi di utenti, quindi “utente </w:t>
+      </w:r>
+      <w:r>
+        <w:t xml:space="preserve">autenticato” oppure non autenticato, operatore e anche gestore. </w:t>
+      </w:r>
+      <w:r>
+        <w:t>Le funzionalità riportate in questa schermata fanno</w:t>
+      </w:r>
+      <w:r>
+        <w:t xml:space="preserve"> </w:t>
+      </w:r>
+      <w:r>
+        <w:t>riferiment</w:t>
+      </w:r>
+      <w:r>
+        <w:t>o al RF 1</w:t>
+      </w:r>
+      <w:r>
+        <w:t xml:space="preserve"> (stato di affollamento)</w:t>
+      </w:r>
+      <w:r>
+        <w:t>, RF 2</w:t>
+      </w:r>
+      <w:r>
+        <w:t xml:space="preserve"> (stato di affollamento globale)</w:t>
+      </w:r>
+      <w:r>
+        <w:t xml:space="preserve">, </w:t>
+      </w:r>
+      <w:r>
+        <w:t>RF 4</w:t>
+      </w:r>
+      <w:r>
+        <w:t xml:space="preserve"> (stato di apertura/chiusura impianti)</w:t>
+      </w:r>
+      <w:bookmarkStart w:id="71" w:name="_Toc116142840"/>
+      <w:r>
+        <w:t>, RF 3 (condizioni meteo), RF 19 (pubblicazione annunci)</w:t>
+      </w:r>
+      <w:r>
+        <w:t xml:space="preserve">. </w:t>
+      </w:r>
+    </w:p>
+    <w:p>
+      <w:r>
+        <w:t xml:space="preserve">In questa schermata sono presenti tutti le funzionalità di base a cui </w:t>
+      </w:r>
+      <w:r>
+        <w:t xml:space="preserve">un utente anonimo o registrato potrà accedere. </w:t>
+      </w:r>
+      <w:r>
+        <w:t>Ci sono due widget principali:</w:t>
+      </w:r>
+    </w:p>
+    <w:p>
+      <w:pPr>
+        <w:pStyle w:val="Paragrafoelenco"/>
+        <w:numPr>
+          <w:ilvl w:val="0"/>
+          <w:numId w:val="42"/>
+        </w:numPr>
+      </w:pPr>
+      <w:r>
+        <w:t xml:space="preserve">STATO IMPIANTI: </w:t>
+      </w:r>
+      <w:r>
+        <w:t>permette di visualizzare l</w:t>
+      </w:r>
+      <w:r>
+        <w:t>o stato di affollamento globale individuato dal numero totale di persone presenti su</w:t>
+      </w:r>
+      <w:r>
+        <w:t xml:space="preserve"> tutti gli impianti, inoltre vi è la possibilità di guardare la percentuale di occupazione dei singoli impianti. In base alle modifiche </w:t>
+      </w:r>
+      <w:r>
+        <w:t xml:space="preserve">dell’operatore alcuni impianti potranno essere chiusi al pubblico. </w:t>
+      </w:r>
+      <w:r>
+        <w:t>Il widget mostra solo i primi tre impianti, cliccando su un apposito pulsante l’utente potrà accedere ad una scher</w:t>
+      </w:r>
+      <w:r>
+        <w:t xml:space="preserve">mata impianti più completa. </w:t>
+      </w:r>
+    </w:p>
+    <w:p>
+      <w:pPr>
+        <w:pStyle w:val="Paragrafoelenco"/>
+        <w:numPr>
+          <w:ilvl w:val="0"/>
+          <w:numId w:val="42"/>
+        </w:numPr>
+      </w:pPr>
+      <w:r>
+        <w:t>CONDIZIONI GENERALI: permette di vedere il giorno, le condizioni meteo e cliccando su</w:t>
+      </w:r>
+      <w:r>
+        <w:t>i bottoni “class</w:t>
+      </w:r>
+      <w:r>
+        <w:t>i</w:t>
+      </w:r>
+      <w:r>
+        <w:t>fica</w:t>
+      </w:r>
+      <w:r>
+        <w:t xml:space="preserve"> globale</w:t>
+      </w:r>
+      <w:r>
+        <w:t>” oppure</w:t>
+      </w:r>
+      <w:r>
+        <w:t xml:space="preserve"> “stato impianti” si apriranno in ordine </w:t>
+      </w:r>
+      <w:r>
+        <w:t xml:space="preserve">la schermata della classifica globale e quella dello stato impianti. </w:t>
+      </w:r>
+    </w:p>
+    <w:p>
+      <w:r>
+        <w:t>Oltre a questi widget c’è la sezione dedicata alla bacheca in cui si vedono annunci pubblicati dal gestore</w:t>
+      </w:r>
+      <w:r>
+        <w:t xml:space="preserve">, la finestra è divisa in “comunicazioni utenti” che riguarda </w:t>
+      </w:r>
+      <w:r>
+        <w:t>qualsiasi tipo di comunicazione riguardante gli impianti che può es</w:t>
+      </w:r>
+      <w:r>
+        <w:t xml:space="preserve">sere </w:t>
+      </w:r>
+      <w:r>
+        <w:t>utile all’utente come l’apertura o la chiusura di un impianto</w:t>
+      </w:r>
+      <w:r>
+        <w:t xml:space="preserve">, l’altra parte riguarda le “news” che possono essere di carattere generale o pubblicitario. </w:t>
+      </w:r>
+    </w:p>
+    <w:p>
+      <w:r>
+        <w:t>(bisogna parlare anche delle immagini e della navbar?)</w:t>
+      </w:r>
+    </w:p>
     <w:p>
       <w:pPr>
         <w:pStyle w:val="Titolo2"/>
       </w:pPr>
-      <w:bookmarkStart w:id="71" w:name="_Toc116142840"/>
+    </w:p>
+    <w:p>
+      <w:pPr>
+        <w:pStyle w:val="Titolo2"/>
+      </w:pPr>
       <w:r>
         <w:t>Schermata utente registrato</w:t>
       </w:r>
@@ -7580,8 +7790,9 @@
         <w:rPr>
           <w:noProof/>
         </w:rPr>
+        <w:lastRenderedPageBreak/>
         <w:drawing>
-          <wp:anchor distT="0" distB="0" distL="114300" distR="114300" simplePos="0" relativeHeight="251661312" behindDoc="0" locked="0" layoutInCell="1" allowOverlap="1" wp14:anchorId="0F83EB9F" wp14:editId="26DA331E">
+          <wp:anchor distT="0" distB="0" distL="114300" distR="114300" simplePos="0" relativeHeight="251661312" behindDoc="0" locked="0" layoutInCell="1" allowOverlap="1" wp14:anchorId="0F83EB9F" wp14:editId="06A285E8">
             <wp:simplePos x="0" y="0"/>
             <wp:positionH relativeFrom="margin">
               <wp:align>right</wp:align>
@@ -7604,7 +7815,7 @@
                     <pic:cNvPicPr/>
                   </pic:nvPicPr>
                   <pic:blipFill>
-                    <a:blip r:embed="rId11" cstate="print">
+                    <a:blip r:embed="rId12" cstate="print">
                       <a:extLst>
                         <a:ext uri="{28A0092B-C50C-407E-A947-70E740481C1C}">
                           <a14:useLocalDpi xmlns:a14="http://schemas.microsoft.com/office/drawing/2010/main" val="0"/>
@@ -7816,10 +8027,248 @@
       </w:pPr>
       <w:bookmarkStart w:id="72" w:name="_Toc116142841"/>
       <w:r>
+        <w:rPr>
+          <w:noProof/>
+        </w:rPr>
+        <w:drawing>
+          <wp:anchor distT="0" distB="0" distL="114300" distR="114300" simplePos="0" relativeHeight="251666432" behindDoc="1" locked="0" layoutInCell="1" allowOverlap="1" wp14:anchorId="37EB1812" wp14:editId="2FC055A1">
+            <wp:simplePos x="0" y="0"/>
+            <wp:positionH relativeFrom="margin">
+              <wp:align>right</wp:align>
+            </wp:positionH>
+            <wp:positionV relativeFrom="paragraph">
+              <wp:posOffset>123644</wp:posOffset>
+            </wp:positionV>
+            <wp:extent cx="2455545" cy="1695450"/>
+            <wp:effectExtent l="0" t="0" r="1905" b="0"/>
+            <wp:wrapTight wrapText="bothSides">
+              <wp:wrapPolygon edited="0">
+                <wp:start x="0" y="0"/>
+                <wp:lineTo x="0" y="21357"/>
+                <wp:lineTo x="21449" y="21357"/>
+                <wp:lineTo x="21449" y="0"/>
+                <wp:lineTo x="0" y="0"/>
+              </wp:wrapPolygon>
+            </wp:wrapTight>
+            <wp:docPr id="8" name="Immagine 8"/>
+            <wp:cNvGraphicFramePr>
+              <a:graphicFrameLocks xmlns:a="http://schemas.openxmlformats.org/drawingml/2006/main" noChangeAspect="1"/>
+            </wp:cNvGraphicFramePr>
+            <a:graphic xmlns:a="http://schemas.openxmlformats.org/drawingml/2006/main">
+              <a:graphicData uri="http://schemas.openxmlformats.org/drawingml/2006/picture">
+                <pic:pic xmlns:pic="http://schemas.openxmlformats.org/drawingml/2006/picture">
+                  <pic:nvPicPr>
+                    <pic:cNvPr id="8" name="Immagine 8"/>
+                    <pic:cNvPicPr/>
+                  </pic:nvPicPr>
+                  <pic:blipFill>
+                    <a:blip r:embed="rId13" cstate="print">
+                      <a:extLst>
+                        <a:ext uri="{28A0092B-C50C-407E-A947-70E740481C1C}">
+                          <a14:useLocalDpi xmlns:a14="http://schemas.microsoft.com/office/drawing/2010/main" val="0"/>
+                        </a:ext>
+                      </a:extLst>
+                    </a:blip>
+                    <a:stretch>
+                      <a:fillRect/>
+                    </a:stretch>
+                  </pic:blipFill>
+                  <pic:spPr>
+                    <a:xfrm>
+                      <a:off x="0" y="0"/>
+                      <a:ext cx="2455545" cy="1695450"/>
+                    </a:xfrm>
+                    <a:prstGeom prst="rect">
+                      <a:avLst/>
+                    </a:prstGeom>
+                  </pic:spPr>
+                </pic:pic>
+              </a:graphicData>
+            </a:graphic>
+            <wp14:sizeRelH relativeFrom="margin">
+              <wp14:pctWidth>0</wp14:pctWidth>
+            </wp14:sizeRelH>
+            <wp14:sizeRelV relativeFrom="margin">
+              <wp14:pctHeight>0</wp14:pctHeight>
+            </wp14:sizeRelV>
+          </wp:anchor>
+        </w:drawing>
+      </w:r>
+      <w:r>
+        <w:t>Schermata di acquisto skipass</w:t>
+      </w:r>
+      <w:bookmarkEnd w:id="72"/>
+    </w:p>
+    <w:p>
+      <w:r>
+        <w:t>L</w:t>
+      </w:r>
+      <w:r>
+        <w:t>e funzionalità riportate in questa schermata fanno riferimento al RF</w:t>
+      </w:r>
+      <w:r>
+        <w:t xml:space="preserve"> 13 (acquisto skipass), solo l’utente registrato e autenticato avrà la possibilità di acquistare i biglietti. </w:t>
+      </w:r>
+    </w:p>
+    <w:p>
+      <w:r>
+        <w:t xml:space="preserve">I biglietti sono divisi in </w:t>
+      </w:r>
+      <w:r>
+        <w:t>due</w:t>
+      </w:r>
+      <w:r>
+        <w:t xml:space="preserve"> categorie principali:</w:t>
+      </w:r>
+    </w:p>
+    <w:p>
+      <w:pPr>
+        <w:pStyle w:val="Paragrafoelenco"/>
+        <w:numPr>
+          <w:ilvl w:val="0"/>
+          <w:numId w:val="43"/>
+        </w:numPr>
+      </w:pPr>
+      <w:r>
+        <w:t>BASIC</w:t>
+      </w:r>
+      <w:r>
+        <w:t>: biglietti giornalieri</w:t>
+      </w:r>
+      <w:r>
+        <w:t>, quando si clicca sul pulsante “acquista” c’è la possibilità di selezionare una data</w:t>
+      </w:r>
+      <w:r>
+        <w:t xml:space="preserve"> di validità</w:t>
+      </w:r>
+      <w:r>
+        <w:t>, successivamente si viene rimandati all</w:t>
+      </w:r>
+      <w:r>
+        <w:t>a schermata per il pagamento.</w:t>
+      </w:r>
+    </w:p>
+    <w:p>
+      <w:pPr>
+        <w:pStyle w:val="Paragrafoelenco"/>
+        <w:numPr>
+          <w:ilvl w:val="0"/>
+          <w:numId w:val="43"/>
+        </w:numPr>
+      </w:pPr>
+      <w:r>
         <w:lastRenderedPageBreak/>
-        <w:t>Schermata di acquisto skipass</w:t>
-      </w:r>
-      <w:bookmarkEnd w:id="72"/>
+        <w:t xml:space="preserve">PREMIUM: </w:t>
+      </w:r>
+      <w:r>
+        <w:t>questi biglietti</w:t>
+      </w:r>
+      <w:r>
+        <w:t xml:space="preserve"> giornalieri</w:t>
+      </w:r>
+      <w:r>
+        <w:t xml:space="preserve"> sono la versione più completa </w:t>
+      </w:r>
+      <w:r>
+        <w:t>di</w:t>
+      </w:r>
+      <w:r>
+        <w:t xml:space="preserve"> quelli basic perché </w:t>
+      </w:r>
+      <w:r>
+        <w:t xml:space="preserve">al momento dell’acquisto si viene rimandati alla schermata “prenotazioni lezioni” dove </w:t>
+      </w:r>
+      <w:r>
+        <w:t xml:space="preserve">l’utente potrà prenotare </w:t>
+      </w:r>
+      <w:r>
+        <w:t xml:space="preserve">con un insegnante a sua scelta </w:t>
+      </w:r>
+      <w:r>
+        <w:t>una o più ore di lezioni in base alle disponibilità</w:t>
+      </w:r>
+      <w:r>
+        <w:t xml:space="preserve">, la validità del biglietto dipende dal giorno in cui l’utente decide di prenotare la lezione di sci. </w:t>
+      </w:r>
+    </w:p>
+    <w:p>
+      <w:r>
+        <w:t>BASIC S e PREMIUM S: solo la versione sta</w:t>
+      </w:r>
+      <w:r>
+        <w:t xml:space="preserve">gionale delle due categorie riportate sopra, </w:t>
+      </w:r>
+      <w:r>
+        <w:t xml:space="preserve">l’utente potrà scegliere la stagione di validità del biglietto che verrà </w:t>
+      </w:r>
+      <w:r>
+        <w:t xml:space="preserve">poi mostrata </w:t>
+      </w:r>
+      <w:r>
+        <w:t>sul biglietto</w:t>
+      </w:r>
+      <w:r>
+        <w:t>. Non vi è la possibilità di prenotare biglietti per più persone</w:t>
+      </w:r>
+      <w:r>
+        <w:t>.</w:t>
+      </w:r>
+    </w:p>
+    <w:p>
+      <w:r>
+        <w:t xml:space="preserve"> </w:t>
+      </w:r>
+      <w:r>
+        <w:t>I</w:t>
+      </w:r>
+      <w:r>
+        <w:t>l costo del biglietto dipende dall’età dell</w:t>
+      </w:r>
+      <w:r>
+        <w:t>’utente che andrà specificata al momento dell’acquisto, le varie categorie sono</w:t>
+      </w:r>
+      <w:r>
+        <w:t>:</w:t>
+      </w:r>
+    </w:p>
+    <w:p>
+      <w:pPr>
+        <w:pStyle w:val="Paragrafoelenco"/>
+        <w:numPr>
+          <w:ilvl w:val="0"/>
+          <w:numId w:val="44"/>
+        </w:numPr>
+      </w:pPr>
+      <w:r>
+        <w:t>“child” s</w:t>
+      </w:r>
+      <w:r>
+        <w:t>otto i 15 anni</w:t>
+      </w:r>
+    </w:p>
+    <w:p>
+      <w:pPr>
+        <w:pStyle w:val="Paragrafoelenco"/>
+        <w:numPr>
+          <w:ilvl w:val="0"/>
+          <w:numId w:val="44"/>
+        </w:numPr>
+      </w:pPr>
+      <w:r>
+        <w:t>“adult” dai 15 ai 60 anni</w:t>
+      </w:r>
+    </w:p>
+    <w:p>
+      <w:pPr>
+        <w:pStyle w:val="Paragrafoelenco"/>
+        <w:numPr>
+          <w:ilvl w:val="0"/>
+          <w:numId w:val="44"/>
+        </w:numPr>
+      </w:pPr>
+      <w:r>
+        <w:t>“senior” oltre i 60 anni</w:t>
+      </w:r>
     </w:p>
     <w:p/>
     <w:p>
@@ -7890,7 +8339,7 @@
                     <pic:cNvPicPr/>
                   </pic:nvPicPr>
                   <pic:blipFill>
-                    <a:blip r:embed="rId12" cstate="print">
+                    <a:blip r:embed="rId14" cstate="print">
                       <a:extLst>
                         <a:ext uri="{28A0092B-C50C-407E-A947-70E740481C1C}">
                           <a14:useLocalDpi xmlns:a14="http://schemas.microsoft.com/office/drawing/2010/main" val="0"/>
@@ -7926,15 +8375,7 @@
         <w:t>Sarà possibile visualizzare la classifica globale dei cinque utenti che hanno frequentato maggiormente gli impianti sciistici</w:t>
       </w:r>
       <w:r>
-        <w:t xml:space="preserve"> </w:t>
-      </w:r>
-      <w:proofErr w:type="gramStart"/>
-      <w:r>
-        <w:t>(?dall’inizio</w:t>
-      </w:r>
-      <w:proofErr w:type="gramEnd"/>
-      <w:r>
-        <w:t xml:space="preserve"> della prima registrazione sulla web-app);</w:t>
+        <w:t xml:space="preserve"> (?dall’inizio della prima registrazione sulla web-app);</w:t>
       </w:r>
     </w:p>
     <w:p>
@@ -8025,7 +8466,7 @@
                     <pic:cNvPicPr/>
                   </pic:nvPicPr>
                   <pic:blipFill>
-                    <a:blip r:embed="rId13" cstate="print">
+                    <a:blip r:embed="rId15" cstate="print">
                       <a:extLst>
                         <a:ext uri="{28A0092B-C50C-407E-A947-70E740481C1C}">
                           <a14:useLocalDpi xmlns:a14="http://schemas.microsoft.com/office/drawing/2010/main" val="0"/>
@@ -8070,15 +8511,7 @@
         <w:t>,</w:t>
       </w:r>
       <w:r>
-        <w:t xml:space="preserve"> dovrà compilare il seguente </w:t>
-      </w:r>
-      <w:proofErr w:type="spellStart"/>
-      <w:r>
-        <w:t>form</w:t>
-      </w:r>
-      <w:proofErr w:type="spellEnd"/>
-      <w:r>
-        <w:t xml:space="preserve"> inserendo: il suo nome e cognome, il suo nickname che sarà poi visibile nella classifica globale, un indirizzo email e una password sicura. La password dovrà essere inserita due volte al fine di evitare possibili errori di digitazione</w:t>
+        <w:t xml:space="preserve"> dovrà compilare il seguente form inserendo: il suo nome e cognome, il suo nickname che sarà poi visibile nella classifica globale, un indirizzo email e una password sicura. La password dovrà essere inserita due volte al fine di evitare possibili errori di digitazione</w:t>
       </w:r>
     </w:p>
     <w:p>
@@ -8102,6 +8535,7 @@
         </w:numPr>
       </w:pPr>
       <w:r>
+        <w:lastRenderedPageBreak/>
         <w:t xml:space="preserve">Premendo il pulsante “conferma” la registrazione verrà richiesta al sistema che comunicherà il buon completamento o meno della registrazione tramite una finestra pop-up </w:t>
       </w:r>
     </w:p>
@@ -8119,40 +8553,25 @@
     </w:p>
     <w:p>
       <w:r>
-        <w:t>Le funzionalità riportate in questa schermata fanno riferimento ai RF</w:t>
-      </w:r>
-      <w:r>
-        <w:t xml:space="preserve"> </w:t>
+        <w:t xml:space="preserve">Le funzionalità riportate in questa schermata fanno riferimento ai RF </w:t>
       </w:r>
       <w:hyperlink w:anchor="_RF_15._Limite" w:history="1">
         <w:r>
           <w:rPr>
             <w:rStyle w:val="Collegamentoipertestuale"/>
           </w:rPr>
-          <w:t>1</w:t>
-        </w:r>
+          <w:t>15</w:t>
+        </w:r>
+      </w:hyperlink>
+      <w:r>
+        <w:t xml:space="preserve"> (limite numero di skipass vendibili) e </w:t>
+      </w:r>
+      <w:hyperlink w:anchor="_RF_19._Pubblicazione" w:history="1">
         <w:r>
           <w:rPr>
             <w:rStyle w:val="Collegamentoipertestuale"/>
           </w:rPr>
-          <w:t>5</w:t>
-        </w:r>
-      </w:hyperlink>
-      <w:r>
-        <w:t xml:space="preserve"> (limite numero di skipass vendibili) e </w:t>
-      </w:r>
-      <w:hyperlink w:anchor="_RF_19._Pubblicazione" w:history="1">
-        <w:r>
-          <w:rPr>
-            <w:rStyle w:val="Collegamentoipertestuale"/>
-          </w:rPr>
-          <w:t>1</w:t>
-        </w:r>
-        <w:r>
-          <w:rPr>
-            <w:rStyle w:val="Collegamentoipertestuale"/>
-          </w:rPr>
-          <w:t>9</w:t>
+          <w:t>19</w:t>
         </w:r>
       </w:hyperlink>
       <w:r>
@@ -8167,13 +8586,8 @@
           <w:numId w:val="41"/>
         </w:numPr>
       </w:pPr>
-      <w:proofErr w:type="gramStart"/>
-      <w:r>
-        <w:t>Il gestore,</w:t>
-      </w:r>
-      <w:proofErr w:type="gramEnd"/>
-      <w:r>
-        <w:t xml:space="preserve"> </w:t>
+      <w:r>
+        <w:t xml:space="preserve">Il gestore, </w:t>
       </w:r>
       <w:r>
         <w:t>potrà impostare il limite massimo di skipass acquistabili in una giornata, utilizzando il riquadro nella parte sinistra della pagina, in particolare:</w:t>
@@ -8215,7 +8629,6 @@
         <w:rPr>
           <w:noProof/>
         </w:rPr>
-        <w:lastRenderedPageBreak/>
         <w:drawing>
           <wp:anchor distT="0" distB="0" distL="114300" distR="114300" simplePos="0" relativeHeight="251664384" behindDoc="0" locked="0" layoutInCell="1" allowOverlap="1" wp14:anchorId="1140D239" wp14:editId="24BC229E">
             <wp:simplePos x="0" y="0"/>
@@ -8240,7 +8653,7 @@
                     <pic:cNvPicPr/>
                   </pic:nvPicPr>
                   <pic:blipFill>
-                    <a:blip r:embed="rId14" cstate="print">
+                    <a:blip r:embed="rId16" cstate="print">
                       <a:extLst>
                         <a:ext uri="{28A0092B-C50C-407E-A947-70E740481C1C}">
                           <a14:useLocalDpi xmlns:a14="http://schemas.microsoft.com/office/drawing/2010/main" val="0"/>
@@ -8287,24 +8700,11 @@
           <w:numId w:val="41"/>
         </w:numPr>
       </w:pPr>
-      <w:proofErr w:type="gramStart"/>
-      <w:r>
-        <w:t>Il gestore,</w:t>
-      </w:r>
-      <w:proofErr w:type="gramEnd"/>
-      <w:r>
-        <w:t xml:space="preserve"> potrà pubblicare un annuncio</w:t>
-      </w:r>
-      <w:r>
-        <w:t xml:space="preserve"> (post) nel quale potrà inserire del testo libero ed eventualmente caricare un’immagine da allegare allo scritto. </w:t>
-      </w:r>
-      <w:proofErr w:type="gramStart"/>
-      <w:r>
-        <w:t>Infine</w:t>
-      </w:r>
-      <w:proofErr w:type="gramEnd"/>
-      <w:r>
-        <w:t xml:space="preserve"> premendo il bottone “pubblica” il post verrà pubblicato e la colorazione del bottone verrà cambiata se la pubblicazione è andata a buon fine</w:t>
+      <w:r>
+        <w:t>Il gestore, potrà pubblicare un annuncio</w:t>
+      </w:r>
+      <w:r>
+        <w:t xml:space="preserve"> (post) nel quale potrà inserire del testo libero ed eventualmente caricare un’immagine da allegare allo scritto. Infine premendo il bottone “pubblica” il post verrà pubblicato e la colorazione del bottone verrà cambiata se la pubblicazione è andata a buon fine</w:t>
       </w:r>
     </w:p>
     <w:p/>
@@ -8332,20 +8732,12 @@
           <w:numId w:val="34"/>
         </w:numPr>
       </w:pPr>
-      <w:hyperlink r:id="rId15" w:history="1">
-        <w:proofErr w:type="spellStart"/>
+      <w:hyperlink r:id="rId17" w:history="1">
         <w:r>
           <w:rPr>
             <w:rStyle w:val="Collegamentoipertestuale"/>
           </w:rPr>
-          <w:t>OpenWeather</w:t>
-        </w:r>
-        <w:proofErr w:type="spellEnd"/>
-        <w:r>
-          <w:rPr>
-            <w:rStyle w:val="Collegamentoipertestuale"/>
-          </w:rPr>
-          <w:t xml:space="preserve"> API</w:t>
+          <w:t>OpenWeather API</w:t>
         </w:r>
       </w:hyperlink>
       <w:r>
@@ -8377,7 +8769,7 @@
           <w:numId w:val="34"/>
         </w:numPr>
       </w:pPr>
-      <w:hyperlink r:id="rId16" w:history="1">
+      <w:hyperlink r:id="rId18" w:history="1">
         <w:r>
           <w:rPr>
             <w:rStyle w:val="Collegamentoipertestuale"/>
@@ -8388,7 +8780,7 @@
       <w:r>
         <w:t xml:space="preserve"> e </w:t>
       </w:r>
-      <w:hyperlink r:id="rId17" w:history="1">
+      <w:hyperlink r:id="rId19" w:history="1">
         <w:r>
           <w:rPr>
             <w:rStyle w:val="Collegamentoipertestuale"/>
@@ -8475,20 +8867,12 @@
           <w:numId w:val="34"/>
         </w:numPr>
       </w:pPr>
-      <w:hyperlink r:id="rId18" w:history="1">
-        <w:proofErr w:type="spellStart"/>
+      <w:hyperlink r:id="rId20" w:history="1">
         <w:r>
           <w:rPr>
             <w:rStyle w:val="Collegamentoipertestuale"/>
           </w:rPr>
-          <w:t>FullCalendar</w:t>
-        </w:r>
-        <w:proofErr w:type="spellEnd"/>
-        <w:r>
-          <w:rPr>
-            <w:rStyle w:val="Collegamentoipertestuale"/>
-          </w:rPr>
-          <w:t xml:space="preserve"> API </w:t>
+          <w:t xml:space="preserve">FullCalendar API </w:t>
         </w:r>
       </w:hyperlink>
       <w:r>
@@ -8514,32 +8898,16 @@
           <w:numId w:val="34"/>
         </w:numPr>
       </w:pPr>
-      <w:hyperlink r:id="rId19" w:history="1">
-        <w:proofErr w:type="spellStart"/>
+      <w:hyperlink r:id="rId21" w:history="1">
         <w:r>
           <w:rPr>
             <w:rStyle w:val="Collegamentoipertestuale"/>
           </w:rPr>
-          <w:t>MongoDB</w:t>
-        </w:r>
-        <w:proofErr w:type="spellEnd"/>
-        <w:r>
-          <w:rPr>
-            <w:rStyle w:val="Collegamentoipertestuale"/>
-          </w:rPr>
-          <w:t xml:space="preserve"> Cloud</w:t>
+          <w:t>MongoDB Cloud</w:t>
         </w:r>
       </w:hyperlink>
       <w:r>
-        <w:t xml:space="preserve"> fornirà un servizio di tipo PaaS (Platform </w:t>
-      </w:r>
-      <w:proofErr w:type="spellStart"/>
-      <w:r>
-        <w:t>as</w:t>
-      </w:r>
-      <w:proofErr w:type="spellEnd"/>
-      <w:r>
-        <w:t xml:space="preserve"> a Service)</w:t>
+        <w:t xml:space="preserve"> fornirà un servizio di tipo PaaS (Platform as a Service)</w:t>
       </w:r>
       <w:r>
         <w:t>, in grado di ospitare il database dell’applicazione e di gestirne le interrogazioni, rendendolo facilmente accessibile e con ottime garanzie di affidabilità;</w:t>
@@ -8566,7 +8934,6 @@
         <w:ind w:left="360"/>
       </w:pPr>
       <w:r>
-        <w:lastRenderedPageBreak/>
         <w:tab/>
       </w:r>
       <w:r>
@@ -8589,7 +8956,7 @@
                     <pic:cNvPicPr/>
                   </pic:nvPicPr>
                   <pic:blipFill>
-                    <a:blip r:embed="rId20" cstate="print">
+                    <a:blip r:embed="rId22" cstate="print">
                       <a:extLst>
                         <a:ext uri="{28A0092B-C50C-407E-A947-70E740481C1C}">
                           <a14:useLocalDpi xmlns:a14="http://schemas.microsoft.com/office/drawing/2010/main" val="0"/>
@@ -8617,8 +8984,8 @@
       </w:r>
     </w:p>
     <w:sectPr>
-      <w:headerReference w:type="default" r:id="rId21"/>
-      <w:footerReference w:type="default" r:id="rId22"/>
+      <w:headerReference w:type="default" r:id="rId23"/>
+      <w:footerReference w:type="default" r:id="rId24"/>
       <w:pgSz w:w="11906" w:h="16838"/>
       <w:pgMar w:top="1440" w:right="1440" w:bottom="1440" w:left="1440" w:header="720" w:footer="720" w:gutter="0"/>
       <w:cols w:space="720"/>
@@ -9058,6 +9425,118 @@
     </w:lvl>
   </w:abstractNum>
   <w:abstractNum w:abstractNumId="2" w15:restartNumberingAfterBreak="0">
+    <w:nsid w:val="02756756"/>
+    <w:multiLevelType w:val="hybridMultilevel"/>
+    <w:tmpl w:val="12189A92"/>
+    <w:lvl w:ilvl="0" w:tplc="5E160780">
+      <w:numFmt w:val="bullet"/>
+      <w:lvlText w:val="-"/>
+      <w:lvlJc w:val="left"/>
+      <w:pPr>
+        <w:ind w:left="720" w:hanging="360"/>
+      </w:pPr>
+      <w:rPr>
+        <w:rFonts w:ascii="Times New Roman" w:eastAsiaTheme="minorHAnsi" w:hAnsi="Times New Roman" w:cs="Times New Roman" w:hint="default"/>
+      </w:rPr>
+    </w:lvl>
+    <w:lvl w:ilvl="1" w:tplc="04100003" w:tentative="1">
+      <w:start w:val="1"/>
+      <w:numFmt w:val="bullet"/>
+      <w:lvlText w:val="o"/>
+      <w:lvlJc w:val="left"/>
+      <w:pPr>
+        <w:ind w:left="1440" w:hanging="360"/>
+      </w:pPr>
+      <w:rPr>
+        <w:rFonts w:ascii="Courier New" w:hAnsi="Courier New" w:cs="Courier New" w:hint="default"/>
+      </w:rPr>
+    </w:lvl>
+    <w:lvl w:ilvl="2" w:tplc="04100005" w:tentative="1">
+      <w:start w:val="1"/>
+      <w:numFmt w:val="bullet"/>
+      <w:lvlText w:val=""/>
+      <w:lvlJc w:val="left"/>
+      <w:pPr>
+        <w:ind w:left="2160" w:hanging="360"/>
+      </w:pPr>
+      <w:rPr>
+        <w:rFonts w:ascii="Wingdings" w:hAnsi="Wingdings" w:hint="default"/>
+      </w:rPr>
+    </w:lvl>
+    <w:lvl w:ilvl="3" w:tplc="04100001" w:tentative="1">
+      <w:start w:val="1"/>
+      <w:numFmt w:val="bullet"/>
+      <w:lvlText w:val=""/>
+      <w:lvlJc w:val="left"/>
+      <w:pPr>
+        <w:ind w:left="2880" w:hanging="360"/>
+      </w:pPr>
+      <w:rPr>
+        <w:rFonts w:ascii="Symbol" w:hAnsi="Symbol" w:hint="default"/>
+      </w:rPr>
+    </w:lvl>
+    <w:lvl w:ilvl="4" w:tplc="04100003" w:tentative="1">
+      <w:start w:val="1"/>
+      <w:numFmt w:val="bullet"/>
+      <w:lvlText w:val="o"/>
+      <w:lvlJc w:val="left"/>
+      <w:pPr>
+        <w:ind w:left="3600" w:hanging="360"/>
+      </w:pPr>
+      <w:rPr>
+        <w:rFonts w:ascii="Courier New" w:hAnsi="Courier New" w:cs="Courier New" w:hint="default"/>
+      </w:rPr>
+    </w:lvl>
+    <w:lvl w:ilvl="5" w:tplc="04100005" w:tentative="1">
+      <w:start w:val="1"/>
+      <w:numFmt w:val="bullet"/>
+      <w:lvlText w:val=""/>
+      <w:lvlJc w:val="left"/>
+      <w:pPr>
+        <w:ind w:left="4320" w:hanging="360"/>
+      </w:pPr>
+      <w:rPr>
+        <w:rFonts w:ascii="Wingdings" w:hAnsi="Wingdings" w:hint="default"/>
+      </w:rPr>
+    </w:lvl>
+    <w:lvl w:ilvl="6" w:tplc="04100001" w:tentative="1">
+      <w:start w:val="1"/>
+      <w:numFmt w:val="bullet"/>
+      <w:lvlText w:val=""/>
+      <w:lvlJc w:val="left"/>
+      <w:pPr>
+        <w:ind w:left="5040" w:hanging="360"/>
+      </w:pPr>
+      <w:rPr>
+        <w:rFonts w:ascii="Symbol" w:hAnsi="Symbol" w:hint="default"/>
+      </w:rPr>
+    </w:lvl>
+    <w:lvl w:ilvl="7" w:tplc="04100003" w:tentative="1">
+      <w:start w:val="1"/>
+      <w:numFmt w:val="bullet"/>
+      <w:lvlText w:val="o"/>
+      <w:lvlJc w:val="left"/>
+      <w:pPr>
+        <w:ind w:left="5760" w:hanging="360"/>
+      </w:pPr>
+      <w:rPr>
+        <w:rFonts w:ascii="Courier New" w:hAnsi="Courier New" w:cs="Courier New" w:hint="default"/>
+      </w:rPr>
+    </w:lvl>
+    <w:lvl w:ilvl="8" w:tplc="04100005" w:tentative="1">
+      <w:start w:val="1"/>
+      <w:numFmt w:val="bullet"/>
+      <w:lvlText w:val=""/>
+      <w:lvlJc w:val="left"/>
+      <w:pPr>
+        <w:ind w:left="6480" w:hanging="360"/>
+      </w:pPr>
+      <w:rPr>
+        <w:rFonts w:ascii="Wingdings" w:hAnsi="Wingdings" w:hint="default"/>
+      </w:rPr>
+    </w:lvl>
+  </w:abstractNum>
+  <w:abstractNum w:abstractNumId="3" w15:restartNumberingAfterBreak="0">
     <w:nsid w:val="027F0286"/>
     <w:multiLevelType w:val="hybridMultilevel"/>
     <w:tmpl w:val="FB0EE0AE"/>
@@ -9170,7 +9649,7 @@
       </w:rPr>
     </w:lvl>
   </w:abstractNum>
-  <w:abstractNum w:abstractNumId="3" w15:restartNumberingAfterBreak="0">
+  <w:abstractNum w:abstractNumId="4" w15:restartNumberingAfterBreak="0">
     <w:nsid w:val="04ED1D33"/>
     <w:multiLevelType w:val="hybridMultilevel"/>
     <w:tmpl w:val="D7CC32D2"/>
@@ -9283,7 +9762,7 @@
       </w:rPr>
     </w:lvl>
   </w:abstractNum>
-  <w:abstractNum w:abstractNumId="4" w15:restartNumberingAfterBreak="0">
+  <w:abstractNum w:abstractNumId="5" w15:restartNumberingAfterBreak="0">
     <w:nsid w:val="075C74F3"/>
     <w:multiLevelType w:val="hybridMultilevel"/>
     <w:tmpl w:val="C994C63C"/>
@@ -9396,7 +9875,7 @@
       </w:rPr>
     </w:lvl>
   </w:abstractNum>
-  <w:abstractNum w:abstractNumId="5" w15:restartNumberingAfterBreak="0">
+  <w:abstractNum w:abstractNumId="6" w15:restartNumberingAfterBreak="0">
     <w:nsid w:val="07E74DE1"/>
     <w:multiLevelType w:val="hybridMultilevel"/>
     <w:tmpl w:val="D1960D6E"/>
@@ -9509,7 +9988,120 @@
       </w:rPr>
     </w:lvl>
   </w:abstractNum>
-  <w:abstractNum w:abstractNumId="6" w15:restartNumberingAfterBreak="0">
+  <w:abstractNum w:abstractNumId="7" w15:restartNumberingAfterBreak="0">
+    <w:nsid w:val="08DA4F77"/>
+    <w:multiLevelType w:val="hybridMultilevel"/>
+    <w:tmpl w:val="798447A0"/>
+    <w:lvl w:ilvl="0" w:tplc="04100001">
+      <w:start w:val="1"/>
+      <w:numFmt w:val="bullet"/>
+      <w:lvlText w:val=""/>
+      <w:lvlJc w:val="left"/>
+      <w:pPr>
+        <w:ind w:left="720" w:hanging="360"/>
+      </w:pPr>
+      <w:rPr>
+        <w:rFonts w:ascii="Symbol" w:hAnsi="Symbol" w:hint="default"/>
+      </w:rPr>
+    </w:lvl>
+    <w:lvl w:ilvl="1" w:tplc="04100003" w:tentative="1">
+      <w:start w:val="1"/>
+      <w:numFmt w:val="bullet"/>
+      <w:lvlText w:val="o"/>
+      <w:lvlJc w:val="left"/>
+      <w:pPr>
+        <w:ind w:left="1440" w:hanging="360"/>
+      </w:pPr>
+      <w:rPr>
+        <w:rFonts w:ascii="Courier New" w:hAnsi="Courier New" w:cs="Courier New" w:hint="default"/>
+      </w:rPr>
+    </w:lvl>
+    <w:lvl w:ilvl="2" w:tplc="04100005" w:tentative="1">
+      <w:start w:val="1"/>
+      <w:numFmt w:val="bullet"/>
+      <w:lvlText w:val=""/>
+      <w:lvlJc w:val="left"/>
+      <w:pPr>
+        <w:ind w:left="2160" w:hanging="360"/>
+      </w:pPr>
+      <w:rPr>
+        <w:rFonts w:ascii="Wingdings" w:hAnsi="Wingdings" w:hint="default"/>
+      </w:rPr>
+    </w:lvl>
+    <w:lvl w:ilvl="3" w:tplc="04100001" w:tentative="1">
+      <w:start w:val="1"/>
+      <w:numFmt w:val="bullet"/>
+      <w:lvlText w:val=""/>
+      <w:lvlJc w:val="left"/>
+      <w:pPr>
+        <w:ind w:left="2880" w:hanging="360"/>
+      </w:pPr>
+      <w:rPr>
+        <w:rFonts w:ascii="Symbol" w:hAnsi="Symbol" w:hint="default"/>
+      </w:rPr>
+    </w:lvl>
+    <w:lvl w:ilvl="4" w:tplc="04100003" w:tentative="1">
+      <w:start w:val="1"/>
+      <w:numFmt w:val="bullet"/>
+      <w:lvlText w:val="o"/>
+      <w:lvlJc w:val="left"/>
+      <w:pPr>
+        <w:ind w:left="3600" w:hanging="360"/>
+      </w:pPr>
+      <w:rPr>
+        <w:rFonts w:ascii="Courier New" w:hAnsi="Courier New" w:cs="Courier New" w:hint="default"/>
+      </w:rPr>
+    </w:lvl>
+    <w:lvl w:ilvl="5" w:tplc="04100005" w:tentative="1">
+      <w:start w:val="1"/>
+      <w:numFmt w:val="bullet"/>
+      <w:lvlText w:val=""/>
+      <w:lvlJc w:val="left"/>
+      <w:pPr>
+        <w:ind w:left="4320" w:hanging="360"/>
+      </w:pPr>
+      <w:rPr>
+        <w:rFonts w:ascii="Wingdings" w:hAnsi="Wingdings" w:hint="default"/>
+      </w:rPr>
+    </w:lvl>
+    <w:lvl w:ilvl="6" w:tplc="04100001" w:tentative="1">
+      <w:start w:val="1"/>
+      <w:numFmt w:val="bullet"/>
+      <w:lvlText w:val=""/>
+      <w:lvlJc w:val="left"/>
+      <w:pPr>
+        <w:ind w:left="5040" w:hanging="360"/>
+      </w:pPr>
+      <w:rPr>
+        <w:rFonts w:ascii="Symbol" w:hAnsi="Symbol" w:hint="default"/>
+      </w:rPr>
+    </w:lvl>
+    <w:lvl w:ilvl="7" w:tplc="04100003" w:tentative="1">
+      <w:start w:val="1"/>
+      <w:numFmt w:val="bullet"/>
+      <w:lvlText w:val="o"/>
+      <w:lvlJc w:val="left"/>
+      <w:pPr>
+        <w:ind w:left="5760" w:hanging="360"/>
+      </w:pPr>
+      <w:rPr>
+        <w:rFonts w:ascii="Courier New" w:hAnsi="Courier New" w:cs="Courier New" w:hint="default"/>
+      </w:rPr>
+    </w:lvl>
+    <w:lvl w:ilvl="8" w:tplc="04100005" w:tentative="1">
+      <w:start w:val="1"/>
+      <w:numFmt w:val="bullet"/>
+      <w:lvlText w:val=""/>
+      <w:lvlJc w:val="left"/>
+      <w:pPr>
+        <w:ind w:left="6480" w:hanging="360"/>
+      </w:pPr>
+      <w:rPr>
+        <w:rFonts w:ascii="Wingdings" w:hAnsi="Wingdings" w:hint="default"/>
+      </w:rPr>
+    </w:lvl>
+  </w:abstractNum>
+  <w:abstractNum w:abstractNumId="8" w15:restartNumberingAfterBreak="0">
     <w:nsid w:val="121F50FD"/>
     <w:multiLevelType w:val="hybridMultilevel"/>
     <w:tmpl w:val="777AE118"/>
@@ -9622,7 +10214,7 @@
       </w:rPr>
     </w:lvl>
   </w:abstractNum>
-  <w:abstractNum w:abstractNumId="7" w15:restartNumberingAfterBreak="0">
+  <w:abstractNum w:abstractNumId="9" w15:restartNumberingAfterBreak="0">
     <w:nsid w:val="16BC5681"/>
     <w:multiLevelType w:val="hybridMultilevel"/>
     <w:tmpl w:val="5BEE3B3E"/>
@@ -9734,7 +10326,7 @@
       </w:rPr>
     </w:lvl>
   </w:abstractNum>
-  <w:abstractNum w:abstractNumId="8" w15:restartNumberingAfterBreak="0">
+  <w:abstractNum w:abstractNumId="10" w15:restartNumberingAfterBreak="0">
     <w:nsid w:val="16DC21C7"/>
     <w:multiLevelType w:val="multilevel"/>
     <w:tmpl w:val="F370DA8C"/>
@@ -9847,7 +10439,7 @@
       </w:rPr>
     </w:lvl>
   </w:abstractNum>
-  <w:abstractNum w:abstractNumId="9" w15:restartNumberingAfterBreak="0">
+  <w:abstractNum w:abstractNumId="11" w15:restartNumberingAfterBreak="0">
     <w:nsid w:val="16FC09AF"/>
     <w:multiLevelType w:val="hybridMultilevel"/>
     <w:tmpl w:val="3986158C"/>
@@ -9960,7 +10552,7 @@
       </w:rPr>
     </w:lvl>
   </w:abstractNum>
-  <w:abstractNum w:abstractNumId="10" w15:restartNumberingAfterBreak="0">
+  <w:abstractNum w:abstractNumId="12" w15:restartNumberingAfterBreak="0">
     <w:nsid w:val="1D376D0B"/>
     <w:multiLevelType w:val="hybridMultilevel"/>
     <w:tmpl w:val="FFFFFFFF"/>
@@ -10046,7 +10638,7 @@
       </w:pPr>
     </w:lvl>
   </w:abstractNum>
-  <w:abstractNum w:abstractNumId="11" w15:restartNumberingAfterBreak="0">
+  <w:abstractNum w:abstractNumId="13" w15:restartNumberingAfterBreak="0">
     <w:nsid w:val="1F8C77D7"/>
     <w:multiLevelType w:val="hybridMultilevel"/>
     <w:tmpl w:val="8C9EF1C8"/>
@@ -10132,7 +10724,7 @@
       </w:pPr>
     </w:lvl>
   </w:abstractNum>
-  <w:abstractNum w:abstractNumId="12" w15:restartNumberingAfterBreak="0">
+  <w:abstractNum w:abstractNumId="14" w15:restartNumberingAfterBreak="0">
     <w:nsid w:val="20D959D1"/>
     <w:multiLevelType w:val="hybridMultilevel"/>
     <w:tmpl w:val="5EF8D51E"/>
@@ -10244,7 +10836,7 @@
       </w:rPr>
     </w:lvl>
   </w:abstractNum>
-  <w:abstractNum w:abstractNumId="13" w15:restartNumberingAfterBreak="0">
+  <w:abstractNum w:abstractNumId="15" w15:restartNumberingAfterBreak="0">
     <w:nsid w:val="21B668A6"/>
     <w:multiLevelType w:val="hybridMultilevel"/>
     <w:tmpl w:val="E9A01B98"/>
@@ -10357,7 +10949,7 @@
       </w:rPr>
     </w:lvl>
   </w:abstractNum>
-  <w:abstractNum w:abstractNumId="14" w15:restartNumberingAfterBreak="0">
+  <w:abstractNum w:abstractNumId="16" w15:restartNumberingAfterBreak="0">
     <w:nsid w:val="25625EF5"/>
     <w:multiLevelType w:val="hybridMultilevel"/>
     <w:tmpl w:val="3A68229A"/>
@@ -10470,7 +11062,7 @@
       </w:rPr>
     </w:lvl>
   </w:abstractNum>
-  <w:abstractNum w:abstractNumId="15" w15:restartNumberingAfterBreak="0">
+  <w:abstractNum w:abstractNumId="17" w15:restartNumberingAfterBreak="0">
     <w:nsid w:val="28D93DE5"/>
     <w:multiLevelType w:val="hybridMultilevel"/>
     <w:tmpl w:val="B9441212"/>
@@ -10583,7 +11175,7 @@
       </w:rPr>
     </w:lvl>
   </w:abstractNum>
-  <w:abstractNum w:abstractNumId="16" w15:restartNumberingAfterBreak="0">
+  <w:abstractNum w:abstractNumId="18" w15:restartNumberingAfterBreak="0">
     <w:nsid w:val="2E662803"/>
     <w:multiLevelType w:val="hybridMultilevel"/>
     <w:tmpl w:val="5BBCBE44"/>
@@ -10696,7 +11288,7 @@
       </w:rPr>
     </w:lvl>
   </w:abstractNum>
-  <w:abstractNum w:abstractNumId="17" w15:restartNumberingAfterBreak="0">
+  <w:abstractNum w:abstractNumId="19" w15:restartNumberingAfterBreak="0">
     <w:nsid w:val="30B5567E"/>
     <w:multiLevelType w:val="hybridMultilevel"/>
     <w:tmpl w:val="EE82A304"/>
@@ -10809,7 +11401,7 @@
       </w:rPr>
     </w:lvl>
   </w:abstractNum>
-  <w:abstractNum w:abstractNumId="18" w15:restartNumberingAfterBreak="0">
+  <w:abstractNum w:abstractNumId="20" w15:restartNumberingAfterBreak="0">
     <w:nsid w:val="32047822"/>
     <w:multiLevelType w:val="hybridMultilevel"/>
     <w:tmpl w:val="079EB448"/>
@@ -10922,7 +11514,7 @@
       </w:rPr>
     </w:lvl>
   </w:abstractNum>
-  <w:abstractNum w:abstractNumId="19" w15:restartNumberingAfterBreak="0">
+  <w:abstractNum w:abstractNumId="21" w15:restartNumberingAfterBreak="0">
     <w:nsid w:val="32FF2560"/>
     <w:multiLevelType w:val="hybridMultilevel"/>
     <w:tmpl w:val="0D56135E"/>
@@ -11035,7 +11627,7 @@
       </w:rPr>
     </w:lvl>
   </w:abstractNum>
-  <w:abstractNum w:abstractNumId="20" w15:restartNumberingAfterBreak="0">
+  <w:abstractNum w:abstractNumId="22" w15:restartNumberingAfterBreak="0">
     <w:nsid w:val="3B252D06"/>
     <w:multiLevelType w:val="hybridMultilevel"/>
     <w:tmpl w:val="19CE7B6C"/>
@@ -11148,7 +11740,7 @@
       </w:rPr>
     </w:lvl>
   </w:abstractNum>
-  <w:abstractNum w:abstractNumId="21" w15:restartNumberingAfterBreak="0">
+  <w:abstractNum w:abstractNumId="23" w15:restartNumberingAfterBreak="0">
     <w:nsid w:val="3C362A4A"/>
     <w:multiLevelType w:val="hybridMultilevel"/>
     <w:tmpl w:val="179E7FA0"/>
@@ -11261,7 +11853,7 @@
       </w:rPr>
     </w:lvl>
   </w:abstractNum>
-  <w:abstractNum w:abstractNumId="22" w15:restartNumberingAfterBreak="0">
+  <w:abstractNum w:abstractNumId="24" w15:restartNumberingAfterBreak="0">
     <w:nsid w:val="464516F9"/>
     <w:multiLevelType w:val="hybridMultilevel"/>
     <w:tmpl w:val="047C636A"/>
@@ -11374,7 +11966,7 @@
       </w:rPr>
     </w:lvl>
   </w:abstractNum>
-  <w:abstractNum w:abstractNumId="23" w15:restartNumberingAfterBreak="0">
+  <w:abstractNum w:abstractNumId="25" w15:restartNumberingAfterBreak="0">
     <w:nsid w:val="4E2B1347"/>
     <w:multiLevelType w:val="hybridMultilevel"/>
     <w:tmpl w:val="74D0BF6C"/>
@@ -11460,7 +12052,7 @@
       </w:pPr>
     </w:lvl>
   </w:abstractNum>
-  <w:abstractNum w:abstractNumId="24" w15:restartNumberingAfterBreak="0">
+  <w:abstractNum w:abstractNumId="26" w15:restartNumberingAfterBreak="0">
     <w:nsid w:val="55E748C3"/>
     <w:multiLevelType w:val="hybridMultilevel"/>
     <w:tmpl w:val="6D84F834"/>
@@ -11573,7 +12165,7 @@
       </w:rPr>
     </w:lvl>
   </w:abstractNum>
-  <w:abstractNum w:abstractNumId="25" w15:restartNumberingAfterBreak="0">
+  <w:abstractNum w:abstractNumId="27" w15:restartNumberingAfterBreak="0">
     <w:nsid w:val="571E5481"/>
     <w:multiLevelType w:val="hybridMultilevel"/>
     <w:tmpl w:val="584852AE"/>
@@ -11686,7 +12278,7 @@
       </w:rPr>
     </w:lvl>
   </w:abstractNum>
-  <w:abstractNum w:abstractNumId="26" w15:restartNumberingAfterBreak="0">
+  <w:abstractNum w:abstractNumId="28" w15:restartNumberingAfterBreak="0">
     <w:nsid w:val="57EF3A16"/>
     <w:multiLevelType w:val="hybridMultilevel"/>
     <w:tmpl w:val="1F6235C4"/>
@@ -11799,7 +12391,7 @@
       </w:rPr>
     </w:lvl>
   </w:abstractNum>
-  <w:abstractNum w:abstractNumId="27" w15:restartNumberingAfterBreak="0">
+  <w:abstractNum w:abstractNumId="29" w15:restartNumberingAfterBreak="0">
     <w:nsid w:val="59527577"/>
     <w:multiLevelType w:val="hybridMultilevel"/>
     <w:tmpl w:val="3D8EC16A"/>
@@ -11912,7 +12504,7 @@
       </w:rPr>
     </w:lvl>
   </w:abstractNum>
-  <w:abstractNum w:abstractNumId="28" w15:restartNumberingAfterBreak="0">
+  <w:abstractNum w:abstractNumId="30" w15:restartNumberingAfterBreak="0">
     <w:nsid w:val="59CB0F2F"/>
     <w:multiLevelType w:val="hybridMultilevel"/>
     <w:tmpl w:val="82D80E5A"/>
@@ -12025,7 +12617,7 @@
       </w:rPr>
     </w:lvl>
   </w:abstractNum>
-  <w:abstractNum w:abstractNumId="29" w15:restartNumberingAfterBreak="0">
+  <w:abstractNum w:abstractNumId="31" w15:restartNumberingAfterBreak="0">
     <w:nsid w:val="5BF518AF"/>
     <w:multiLevelType w:val="hybridMultilevel"/>
     <w:tmpl w:val="2EEC5B2C"/>
@@ -12138,7 +12730,7 @@
       </w:rPr>
     </w:lvl>
   </w:abstractNum>
-  <w:abstractNum w:abstractNumId="30" w15:restartNumberingAfterBreak="0">
+  <w:abstractNum w:abstractNumId="32" w15:restartNumberingAfterBreak="0">
     <w:nsid w:val="5D8214FD"/>
     <w:multiLevelType w:val="hybridMultilevel"/>
     <w:tmpl w:val="B5A4D74A"/>
@@ -12251,7 +12843,7 @@
       </w:rPr>
     </w:lvl>
   </w:abstractNum>
-  <w:abstractNum w:abstractNumId="31" w15:restartNumberingAfterBreak="0">
+  <w:abstractNum w:abstractNumId="33" w15:restartNumberingAfterBreak="0">
     <w:nsid w:val="608801AF"/>
     <w:multiLevelType w:val="hybridMultilevel"/>
     <w:tmpl w:val="7A3A6802"/>
@@ -12364,7 +12956,7 @@
       </w:rPr>
     </w:lvl>
   </w:abstractNum>
-  <w:abstractNum w:abstractNumId="32" w15:restartNumberingAfterBreak="0">
+  <w:abstractNum w:abstractNumId="34" w15:restartNumberingAfterBreak="0">
     <w:nsid w:val="674059A6"/>
     <w:multiLevelType w:val="hybridMultilevel"/>
     <w:tmpl w:val="057E0AF2"/>
@@ -12477,7 +13069,7 @@
       </w:rPr>
     </w:lvl>
   </w:abstractNum>
-  <w:abstractNum w:abstractNumId="33" w15:restartNumberingAfterBreak="0">
+  <w:abstractNum w:abstractNumId="35" w15:restartNumberingAfterBreak="0">
     <w:nsid w:val="68D33A43"/>
     <w:multiLevelType w:val="hybridMultilevel"/>
     <w:tmpl w:val="51942D28"/>
@@ -12590,7 +13182,7 @@
       </w:rPr>
     </w:lvl>
   </w:abstractNum>
-  <w:abstractNum w:abstractNumId="34" w15:restartNumberingAfterBreak="0">
+  <w:abstractNum w:abstractNumId="36" w15:restartNumberingAfterBreak="0">
     <w:nsid w:val="6B806603"/>
     <w:multiLevelType w:val="hybridMultilevel"/>
     <w:tmpl w:val="7CCAAEBC"/>
@@ -12703,7 +13295,7 @@
       </w:rPr>
     </w:lvl>
   </w:abstractNum>
-  <w:abstractNum w:abstractNumId="35" w15:restartNumberingAfterBreak="0">
+  <w:abstractNum w:abstractNumId="37" w15:restartNumberingAfterBreak="0">
     <w:nsid w:val="725B62EB"/>
     <w:multiLevelType w:val="hybridMultilevel"/>
     <w:tmpl w:val="1AA20362"/>
@@ -12816,7 +13408,7 @@
       </w:rPr>
     </w:lvl>
   </w:abstractNum>
-  <w:abstractNum w:abstractNumId="36" w15:restartNumberingAfterBreak="0">
+  <w:abstractNum w:abstractNumId="38" w15:restartNumberingAfterBreak="0">
     <w:nsid w:val="744F4963"/>
     <w:multiLevelType w:val="hybridMultilevel"/>
     <w:tmpl w:val="5A029B08"/>
@@ -12929,7 +13521,7 @@
       </w:rPr>
     </w:lvl>
   </w:abstractNum>
-  <w:abstractNum w:abstractNumId="37" w15:restartNumberingAfterBreak="0">
+  <w:abstractNum w:abstractNumId="39" w15:restartNumberingAfterBreak="0">
     <w:nsid w:val="74E41585"/>
     <w:multiLevelType w:val="hybridMultilevel"/>
     <w:tmpl w:val="89C851C4"/>
@@ -13015,7 +13607,7 @@
       </w:pPr>
     </w:lvl>
   </w:abstractNum>
-  <w:abstractNum w:abstractNumId="38" w15:restartNumberingAfterBreak="0">
+  <w:abstractNum w:abstractNumId="40" w15:restartNumberingAfterBreak="0">
     <w:nsid w:val="753C3F25"/>
     <w:multiLevelType w:val="hybridMultilevel"/>
     <w:tmpl w:val="53BCC13E"/>
@@ -13128,7 +13720,7 @@
       </w:rPr>
     </w:lvl>
   </w:abstractNum>
-  <w:abstractNum w:abstractNumId="39" w15:restartNumberingAfterBreak="0">
+  <w:abstractNum w:abstractNumId="41" w15:restartNumberingAfterBreak="0">
     <w:nsid w:val="76173080"/>
     <w:multiLevelType w:val="hybridMultilevel"/>
     <w:tmpl w:val="A0A6ADEE"/>
@@ -13241,7 +13833,7 @@
       </w:rPr>
     </w:lvl>
   </w:abstractNum>
-  <w:abstractNum w:abstractNumId="40" w15:restartNumberingAfterBreak="0">
+  <w:abstractNum w:abstractNumId="42" w15:restartNumberingAfterBreak="0">
     <w:nsid w:val="7A822C18"/>
     <w:multiLevelType w:val="hybridMultilevel"/>
     <w:tmpl w:val="9A86A8B4"/>
@@ -13354,128 +13946,250 @@
       </w:rPr>
     </w:lvl>
   </w:abstractNum>
+  <w:abstractNum w:abstractNumId="43" w15:restartNumberingAfterBreak="0">
+    <w:nsid w:val="7B941E03"/>
+    <w:multiLevelType w:val="hybridMultilevel"/>
+    <w:tmpl w:val="1D1CFC34"/>
+    <w:lvl w:ilvl="0" w:tplc="04100001">
+      <w:start w:val="1"/>
+      <w:numFmt w:val="bullet"/>
+      <w:lvlText w:val=""/>
+      <w:lvlJc w:val="left"/>
+      <w:pPr>
+        <w:ind w:left="771" w:hanging="360"/>
+      </w:pPr>
+      <w:rPr>
+        <w:rFonts w:ascii="Symbol" w:hAnsi="Symbol" w:hint="default"/>
+      </w:rPr>
+    </w:lvl>
+    <w:lvl w:ilvl="1" w:tplc="04100003" w:tentative="1">
+      <w:start w:val="1"/>
+      <w:numFmt w:val="bullet"/>
+      <w:lvlText w:val="o"/>
+      <w:lvlJc w:val="left"/>
+      <w:pPr>
+        <w:ind w:left="1491" w:hanging="360"/>
+      </w:pPr>
+      <w:rPr>
+        <w:rFonts w:ascii="Courier New" w:hAnsi="Courier New" w:cs="Courier New" w:hint="default"/>
+      </w:rPr>
+    </w:lvl>
+    <w:lvl w:ilvl="2" w:tplc="04100005" w:tentative="1">
+      <w:start w:val="1"/>
+      <w:numFmt w:val="bullet"/>
+      <w:lvlText w:val=""/>
+      <w:lvlJc w:val="left"/>
+      <w:pPr>
+        <w:ind w:left="2211" w:hanging="360"/>
+      </w:pPr>
+      <w:rPr>
+        <w:rFonts w:ascii="Wingdings" w:hAnsi="Wingdings" w:hint="default"/>
+      </w:rPr>
+    </w:lvl>
+    <w:lvl w:ilvl="3" w:tplc="04100001" w:tentative="1">
+      <w:start w:val="1"/>
+      <w:numFmt w:val="bullet"/>
+      <w:lvlText w:val=""/>
+      <w:lvlJc w:val="left"/>
+      <w:pPr>
+        <w:ind w:left="2931" w:hanging="360"/>
+      </w:pPr>
+      <w:rPr>
+        <w:rFonts w:ascii="Symbol" w:hAnsi="Symbol" w:hint="default"/>
+      </w:rPr>
+    </w:lvl>
+    <w:lvl w:ilvl="4" w:tplc="04100003" w:tentative="1">
+      <w:start w:val="1"/>
+      <w:numFmt w:val="bullet"/>
+      <w:lvlText w:val="o"/>
+      <w:lvlJc w:val="left"/>
+      <w:pPr>
+        <w:ind w:left="3651" w:hanging="360"/>
+      </w:pPr>
+      <w:rPr>
+        <w:rFonts w:ascii="Courier New" w:hAnsi="Courier New" w:cs="Courier New" w:hint="default"/>
+      </w:rPr>
+    </w:lvl>
+    <w:lvl w:ilvl="5" w:tplc="04100005" w:tentative="1">
+      <w:start w:val="1"/>
+      <w:numFmt w:val="bullet"/>
+      <w:lvlText w:val=""/>
+      <w:lvlJc w:val="left"/>
+      <w:pPr>
+        <w:ind w:left="4371" w:hanging="360"/>
+      </w:pPr>
+      <w:rPr>
+        <w:rFonts w:ascii="Wingdings" w:hAnsi="Wingdings" w:hint="default"/>
+      </w:rPr>
+    </w:lvl>
+    <w:lvl w:ilvl="6" w:tplc="04100001" w:tentative="1">
+      <w:start w:val="1"/>
+      <w:numFmt w:val="bullet"/>
+      <w:lvlText w:val=""/>
+      <w:lvlJc w:val="left"/>
+      <w:pPr>
+        <w:ind w:left="5091" w:hanging="360"/>
+      </w:pPr>
+      <w:rPr>
+        <w:rFonts w:ascii="Symbol" w:hAnsi="Symbol" w:hint="default"/>
+      </w:rPr>
+    </w:lvl>
+    <w:lvl w:ilvl="7" w:tplc="04100003" w:tentative="1">
+      <w:start w:val="1"/>
+      <w:numFmt w:val="bullet"/>
+      <w:lvlText w:val="o"/>
+      <w:lvlJc w:val="left"/>
+      <w:pPr>
+        <w:ind w:left="5811" w:hanging="360"/>
+      </w:pPr>
+      <w:rPr>
+        <w:rFonts w:ascii="Courier New" w:hAnsi="Courier New" w:cs="Courier New" w:hint="default"/>
+      </w:rPr>
+    </w:lvl>
+    <w:lvl w:ilvl="8" w:tplc="04100005" w:tentative="1">
+      <w:start w:val="1"/>
+      <w:numFmt w:val="bullet"/>
+      <w:lvlText w:val=""/>
+      <w:lvlJc w:val="left"/>
+      <w:pPr>
+        <w:ind w:left="6531" w:hanging="360"/>
+      </w:pPr>
+      <w:rPr>
+        <w:rFonts w:ascii="Wingdings" w:hAnsi="Wingdings" w:hint="default"/>
+      </w:rPr>
+    </w:lvl>
+  </w:abstractNum>
   <w:num w:numId="1" w16cid:durableId="310868159">
-    <w:abstractNumId w:val="6"/>
+    <w:abstractNumId w:val="8"/>
   </w:num>
   <w:num w:numId="2" w16cid:durableId="2036347764">
+    <w:abstractNumId w:val="12"/>
+  </w:num>
+  <w:num w:numId="3" w16cid:durableId="879902137">
+    <w:abstractNumId w:val="20"/>
+  </w:num>
+  <w:num w:numId="4" w16cid:durableId="1305890383">
+    <w:abstractNumId w:val="34"/>
+  </w:num>
+  <w:num w:numId="5" w16cid:durableId="758646730">
+    <w:abstractNumId w:val="11"/>
+  </w:num>
+  <w:num w:numId="6" w16cid:durableId="1038630878">
+    <w:abstractNumId w:val="18"/>
+  </w:num>
+  <w:num w:numId="7" w16cid:durableId="725956860">
+    <w:abstractNumId w:val="16"/>
+  </w:num>
+  <w:num w:numId="8" w16cid:durableId="1451318391">
+    <w:abstractNumId w:val="26"/>
+  </w:num>
+  <w:num w:numId="9" w16cid:durableId="317803726">
+    <w:abstractNumId w:val="30"/>
+  </w:num>
+  <w:num w:numId="10" w16cid:durableId="1032456290">
+    <w:abstractNumId w:val="29"/>
+  </w:num>
+  <w:num w:numId="11" w16cid:durableId="1514228261">
+    <w:abstractNumId w:val="19"/>
+  </w:num>
+  <w:num w:numId="12" w16cid:durableId="2077046847">
+    <w:abstractNumId w:val="41"/>
+  </w:num>
+  <w:num w:numId="13" w16cid:durableId="494150770">
     <w:abstractNumId w:val="10"/>
   </w:num>
-  <w:num w:numId="3" w16cid:durableId="879902137">
-    <w:abstractNumId w:val="18"/>
-  </w:num>
-  <w:num w:numId="4" w16cid:durableId="1305890383">
-    <w:abstractNumId w:val="32"/>
-  </w:num>
-  <w:num w:numId="5" w16cid:durableId="758646730">
-    <w:abstractNumId w:val="9"/>
-  </w:num>
-  <w:num w:numId="6" w16cid:durableId="1038630878">
-    <w:abstractNumId w:val="16"/>
-  </w:num>
-  <w:num w:numId="7" w16cid:durableId="725956860">
-    <w:abstractNumId w:val="14"/>
-  </w:num>
-  <w:num w:numId="8" w16cid:durableId="1451318391">
-    <w:abstractNumId w:val="24"/>
-  </w:num>
-  <w:num w:numId="9" w16cid:durableId="317803726">
-    <w:abstractNumId w:val="28"/>
-  </w:num>
-  <w:num w:numId="10" w16cid:durableId="1032456290">
-    <w:abstractNumId w:val="27"/>
-  </w:num>
-  <w:num w:numId="11" w16cid:durableId="1514228261">
-    <w:abstractNumId w:val="17"/>
-  </w:num>
-  <w:num w:numId="12" w16cid:durableId="2077046847">
-    <w:abstractNumId w:val="39"/>
-  </w:num>
-  <w:num w:numId="13" w16cid:durableId="494150770">
-    <w:abstractNumId w:val="8"/>
-  </w:num>
   <w:num w:numId="14" w16cid:durableId="188493362">
-    <w:abstractNumId w:val="31"/>
+    <w:abstractNumId w:val="33"/>
   </w:num>
   <w:num w:numId="15" w16cid:durableId="1747612205">
-    <w:abstractNumId w:val="40"/>
+    <w:abstractNumId w:val="42"/>
   </w:num>
   <w:num w:numId="16" w16cid:durableId="1968006095">
-    <w:abstractNumId w:val="15"/>
+    <w:abstractNumId w:val="17"/>
   </w:num>
   <w:num w:numId="17" w16cid:durableId="478308788">
     <w:abstractNumId w:val="1"/>
   </w:num>
   <w:num w:numId="18" w16cid:durableId="2042854819">
-    <w:abstractNumId w:val="20"/>
+    <w:abstractNumId w:val="22"/>
   </w:num>
   <w:num w:numId="19" w16cid:durableId="426079487">
+    <w:abstractNumId w:val="25"/>
+  </w:num>
+  <w:num w:numId="20" w16cid:durableId="1193806134">
+    <w:abstractNumId w:val="35"/>
+  </w:num>
+  <w:num w:numId="21" w16cid:durableId="261642770">
+    <w:abstractNumId w:val="13"/>
+  </w:num>
+  <w:num w:numId="22" w16cid:durableId="1759129675">
+    <w:abstractNumId w:val="37"/>
+  </w:num>
+  <w:num w:numId="23" w16cid:durableId="892816687">
+    <w:abstractNumId w:val="6"/>
+  </w:num>
+  <w:num w:numId="24" w16cid:durableId="520319156">
+    <w:abstractNumId w:val="39"/>
+  </w:num>
+  <w:num w:numId="25" w16cid:durableId="1950114594">
     <w:abstractNumId w:val="23"/>
   </w:num>
-  <w:num w:numId="20" w16cid:durableId="1193806134">
-    <w:abstractNumId w:val="33"/>
+  <w:num w:numId="26" w16cid:durableId="1590695410">
+    <w:abstractNumId w:val="36"/>
   </w:num>
-  <w:num w:numId="21" w16cid:durableId="261642770">
-    <w:abstractNumId w:val="11"/>
+  <w:num w:numId="27" w16cid:durableId="1764036863">
+    <w:abstractNumId w:val="28"/>
   </w:num>
-  <w:num w:numId="22" w16cid:durableId="1759129675">
-    <w:abstractNumId w:val="35"/>
+  <w:num w:numId="28" w16cid:durableId="941230362">
+    <w:abstractNumId w:val="31"/>
   </w:num>
-  <w:num w:numId="23" w16cid:durableId="892816687">
+  <w:num w:numId="29" w16cid:durableId="1620800226">
+    <w:abstractNumId w:val="15"/>
+  </w:num>
+  <w:num w:numId="30" w16cid:durableId="1674911551">
+    <w:abstractNumId w:val="4"/>
+  </w:num>
+  <w:num w:numId="31" w16cid:durableId="776219971">
+    <w:abstractNumId w:val="32"/>
+  </w:num>
+  <w:num w:numId="32" w16cid:durableId="831869416">
     <w:abstractNumId w:val="5"/>
   </w:num>
-  <w:num w:numId="24" w16cid:durableId="520319156">
-    <w:abstractNumId w:val="37"/>
+  <w:num w:numId="33" w16cid:durableId="165707713">
+    <w:abstractNumId w:val="38"/>
   </w:num>
-  <w:num w:numId="25" w16cid:durableId="1950114594">
-    <w:abstractNumId w:val="21"/>
-  </w:num>
-  <w:num w:numId="26" w16cid:durableId="1590695410">
-    <w:abstractNumId w:val="34"/>
-  </w:num>
-  <w:num w:numId="27" w16cid:durableId="1764036863">
-    <w:abstractNumId w:val="26"/>
-  </w:num>
-  <w:num w:numId="28" w16cid:durableId="941230362">
-    <w:abstractNumId w:val="29"/>
-  </w:num>
-  <w:num w:numId="29" w16cid:durableId="1620800226">
-    <w:abstractNumId w:val="13"/>
-  </w:num>
-  <w:num w:numId="30" w16cid:durableId="1674911551">
+  <w:num w:numId="34" w16cid:durableId="1119101958">
     <w:abstractNumId w:val="3"/>
   </w:num>
-  <w:num w:numId="31" w16cid:durableId="776219971">
-    <w:abstractNumId w:val="30"/>
-  </w:num>
-  <w:num w:numId="32" w16cid:durableId="831869416">
-    <w:abstractNumId w:val="4"/>
-  </w:num>
-  <w:num w:numId="33" w16cid:durableId="165707713">
-    <w:abstractNumId w:val="36"/>
-  </w:num>
-  <w:num w:numId="34" w16cid:durableId="1119101958">
-    <w:abstractNumId w:val="2"/>
-  </w:num>
   <w:num w:numId="35" w16cid:durableId="2111729603">
-    <w:abstractNumId w:val="7"/>
+    <w:abstractNumId w:val="9"/>
   </w:num>
   <w:num w:numId="36" w16cid:durableId="1027289792">
     <w:abstractNumId w:val="0"/>
   </w:num>
   <w:num w:numId="37" w16cid:durableId="1349911298">
-    <w:abstractNumId w:val="22"/>
+    <w:abstractNumId w:val="24"/>
   </w:num>
   <w:num w:numId="38" w16cid:durableId="583884319">
-    <w:abstractNumId w:val="25"/>
+    <w:abstractNumId w:val="27"/>
   </w:num>
   <w:num w:numId="39" w16cid:durableId="829099555">
-    <w:abstractNumId w:val="12"/>
+    <w:abstractNumId w:val="14"/>
   </w:num>
   <w:num w:numId="40" w16cid:durableId="763720522">
-    <w:abstractNumId w:val="19"/>
+    <w:abstractNumId w:val="21"/>
   </w:num>
   <w:num w:numId="41" w16cid:durableId="959536610">
-    <w:abstractNumId w:val="38"/>
+    <w:abstractNumId w:val="40"/>
+  </w:num>
+  <w:num w:numId="42" w16cid:durableId="94904041">
+    <w:abstractNumId w:val="7"/>
+  </w:num>
+  <w:num w:numId="43" w16cid:durableId="1967661739">
+    <w:abstractNumId w:val="2"/>
+  </w:num>
+  <w:num w:numId="44" w16cid:durableId="1695575223">
+    <w:abstractNumId w:val="43"/>
   </w:num>
 </w:numbering>
 </file>
@@ -13603,6 +14317,7 @@
     <w:lsdException w:name="HTML Sample" w:semiHidden="1" w:unhideWhenUsed="1"/>
     <w:lsdException w:name="HTML Typewriter" w:semiHidden="1" w:unhideWhenUsed="1"/>
     <w:lsdException w:name="HTML Variable" w:semiHidden="1" w:unhideWhenUsed="1"/>
+    <w:lsdException w:name="Normal Table" w:semiHidden="1" w:unhideWhenUsed="1"/>
     <w:lsdException w:name="annotation subject" w:semiHidden="1" w:unhideWhenUsed="1"/>
     <w:lsdException w:name="No List" w:semiHidden="1" w:unhideWhenUsed="1"/>
     <w:lsdException w:name="Outline List 1" w:semiHidden="1" w:unhideWhenUsed="1"/>
@@ -13649,8 +14364,10 @@
     <w:lsdException w:name="Table Subtle 2" w:semiHidden="1" w:unhideWhenUsed="1"/>
     <w:lsdException w:name="Table Web 1" w:semiHidden="1" w:unhideWhenUsed="1"/>
     <w:lsdException w:name="Table Web 2" w:semiHidden="1" w:unhideWhenUsed="1"/>
+    <w:lsdException w:name="Table Web 3" w:semiHidden="1" w:unhideWhenUsed="1"/>
     <w:lsdException w:name="Balloon Text" w:semiHidden="1" w:unhideWhenUsed="1"/>
     <w:lsdException w:name="Table Grid" w:uiPriority="39"/>
+    <w:lsdException w:name="Table Theme" w:semiHidden="1" w:unhideWhenUsed="1"/>
     <w:lsdException w:name="Placeholder Text" w:semiHidden="1"/>
     <w:lsdException w:name="No Spacing" w:uiPriority="1" w:qFormat="1"/>
     <w:lsdException w:name="Light Shading" w:uiPriority="60"/>

--- a/Analisi dei requisiti.docx
+++ b/Analisi dei requisiti.docx
@@ -303,6 +303,8 @@
         <w:rPr>
           <w:rFonts w:asciiTheme="minorHAnsi" w:eastAsiaTheme="minorEastAsia" w:hAnsiTheme="minorHAnsi"/>
           <w:noProof/>
+          <w:sz w:val="24"/>
+          <w:szCs w:val="24"/>
           <w:lang w:eastAsia="it-IT"/>
         </w:rPr>
       </w:pPr>
@@ -324,7 +326,7 @@
         </w:rPr>
         <w:fldChar w:fldCharType="separate"/>
       </w:r>
-      <w:hyperlink w:anchor="_Toc116142799" w:history="1">
+      <w:hyperlink w:anchor="_Toc116290188" w:history="1">
         <w:r>
           <w:rPr>
             <w:rStyle w:val="Collegamentoipertestuale"/>
@@ -351,7 +353,7 @@
             <w:noProof/>
             <w:webHidden/>
           </w:rPr>
-          <w:instrText xml:space="preserve"> PAGEREF _Toc116142799 \h </w:instrText>
+          <w:instrText xml:space="preserve"> PAGEREF _Toc116290188 \h </w:instrText>
         </w:r>
         <w:r>
           <w:rPr>
@@ -388,10 +390,12 @@
         <w:rPr>
           <w:rFonts w:asciiTheme="minorHAnsi" w:eastAsiaTheme="minorEastAsia" w:hAnsiTheme="minorHAnsi"/>
           <w:noProof/>
+          <w:sz w:val="24"/>
+          <w:szCs w:val="24"/>
           <w:lang w:eastAsia="it-IT"/>
         </w:rPr>
       </w:pPr>
-      <w:hyperlink w:anchor="_Toc116142800" w:history="1">
+      <w:hyperlink w:anchor="_Toc116290189" w:history="1">
         <w:r>
           <w:rPr>
             <w:rStyle w:val="Collegamentoipertestuale"/>
@@ -418,7 +422,7 @@
             <w:noProof/>
             <w:webHidden/>
           </w:rPr>
-          <w:instrText xml:space="preserve"> PAGEREF _Toc116142800 \h </w:instrText>
+          <w:instrText xml:space="preserve"> PAGEREF _Toc116290189 \h </w:instrText>
         </w:r>
         <w:r>
           <w:rPr>
@@ -455,10 +459,12 @@
         <w:rPr>
           <w:rFonts w:asciiTheme="minorHAnsi" w:eastAsiaTheme="minorEastAsia" w:hAnsiTheme="minorHAnsi"/>
           <w:noProof/>
+          <w:sz w:val="24"/>
+          <w:szCs w:val="24"/>
           <w:lang w:eastAsia="it-IT"/>
         </w:rPr>
       </w:pPr>
-      <w:hyperlink w:anchor="_Toc116142801" w:history="1">
+      <w:hyperlink w:anchor="_Toc116290190" w:history="1">
         <w:r>
           <w:rPr>
             <w:rStyle w:val="Collegamentoipertestuale"/>
@@ -485,7 +491,7 @@
             <w:noProof/>
             <w:webHidden/>
           </w:rPr>
-          <w:instrText xml:space="preserve"> PAGEREF _Toc116142801 \h </w:instrText>
+          <w:instrText xml:space="preserve"> PAGEREF _Toc116290190 \h </w:instrText>
         </w:r>
         <w:r>
           <w:rPr>
@@ -522,10 +528,12 @@
         <w:rPr>
           <w:rFonts w:asciiTheme="minorHAnsi" w:eastAsiaTheme="minorEastAsia" w:hAnsiTheme="minorHAnsi"/>
           <w:noProof/>
+          <w:sz w:val="24"/>
+          <w:szCs w:val="24"/>
           <w:lang w:eastAsia="it-IT"/>
         </w:rPr>
       </w:pPr>
-      <w:hyperlink w:anchor="_Toc116142802" w:history="1">
+      <w:hyperlink w:anchor="_Toc116290191" w:history="1">
         <w:r>
           <w:rPr>
             <w:rStyle w:val="Collegamentoipertestuale"/>
@@ -538,6 +546,8 @@
           <w:rPr>
             <w:rFonts w:asciiTheme="minorHAnsi" w:eastAsiaTheme="minorEastAsia" w:hAnsiTheme="minorHAnsi"/>
             <w:noProof/>
+            <w:sz w:val="24"/>
+            <w:szCs w:val="24"/>
             <w:lang w:eastAsia="it-IT"/>
           </w:rPr>
           <w:tab/>
@@ -568,7 +578,7 @@
             <w:noProof/>
             <w:webHidden/>
           </w:rPr>
-          <w:instrText xml:space="preserve"> PAGEREF _Toc116142802 \h </w:instrText>
+          <w:instrText xml:space="preserve"> PAGEREF _Toc116290191 \h </w:instrText>
         </w:r>
         <w:r>
           <w:rPr>
@@ -605,10 +615,12 @@
         <w:rPr>
           <w:rFonts w:asciiTheme="minorHAnsi" w:eastAsiaTheme="minorEastAsia" w:hAnsiTheme="minorHAnsi"/>
           <w:noProof/>
+          <w:sz w:val="24"/>
+          <w:szCs w:val="24"/>
           <w:lang w:eastAsia="it-IT"/>
         </w:rPr>
       </w:pPr>
-      <w:hyperlink w:anchor="_Toc116142803" w:history="1">
+      <w:hyperlink w:anchor="_Toc116290192" w:history="1">
         <w:r>
           <w:rPr>
             <w:rStyle w:val="Collegamentoipertestuale"/>
@@ -621,6 +633,8 @@
           <w:rPr>
             <w:rFonts w:asciiTheme="minorHAnsi" w:eastAsiaTheme="minorEastAsia" w:hAnsiTheme="minorHAnsi"/>
             <w:noProof/>
+            <w:sz w:val="24"/>
+            <w:szCs w:val="24"/>
             <w:lang w:eastAsia="it-IT"/>
           </w:rPr>
           <w:tab/>
@@ -651,7 +665,7 @@
             <w:noProof/>
             <w:webHidden/>
           </w:rPr>
-          <w:instrText xml:space="preserve"> PAGEREF _Toc116142803 \h </w:instrText>
+          <w:instrText xml:space="preserve"> PAGEREF _Toc116290192 \h </w:instrText>
         </w:r>
         <w:r>
           <w:rPr>
@@ -688,10 +702,12 @@
         <w:rPr>
           <w:rFonts w:asciiTheme="minorHAnsi" w:eastAsiaTheme="minorEastAsia" w:hAnsiTheme="minorHAnsi"/>
           <w:noProof/>
+          <w:sz w:val="24"/>
+          <w:szCs w:val="24"/>
           <w:lang w:eastAsia="it-IT"/>
         </w:rPr>
       </w:pPr>
-      <w:hyperlink w:anchor="_Toc116142804" w:history="1">
+      <w:hyperlink w:anchor="_Toc116290193" w:history="1">
         <w:r>
           <w:rPr>
             <w:rStyle w:val="Collegamentoipertestuale"/>
@@ -704,6 +720,8 @@
           <w:rPr>
             <w:rFonts w:asciiTheme="minorHAnsi" w:eastAsiaTheme="minorEastAsia" w:hAnsiTheme="minorHAnsi"/>
             <w:noProof/>
+            <w:sz w:val="24"/>
+            <w:szCs w:val="24"/>
             <w:lang w:eastAsia="it-IT"/>
           </w:rPr>
           <w:tab/>
@@ -734,7 +752,7 @@
             <w:noProof/>
             <w:webHidden/>
           </w:rPr>
-          <w:instrText xml:space="preserve"> PAGEREF _Toc116142804 \h </w:instrText>
+          <w:instrText xml:space="preserve"> PAGEREF _Toc116290193 \h </w:instrText>
         </w:r>
         <w:r>
           <w:rPr>
@@ -771,10 +789,12 @@
         <w:rPr>
           <w:rFonts w:asciiTheme="minorHAnsi" w:eastAsiaTheme="minorEastAsia" w:hAnsiTheme="minorHAnsi"/>
           <w:noProof/>
+          <w:sz w:val="24"/>
+          <w:szCs w:val="24"/>
           <w:lang w:eastAsia="it-IT"/>
         </w:rPr>
       </w:pPr>
-      <w:hyperlink w:anchor="_Toc116142805" w:history="1">
+      <w:hyperlink w:anchor="_Toc116290194" w:history="1">
         <w:r>
           <w:rPr>
             <w:rStyle w:val="Collegamentoipertestuale"/>
@@ -787,6 +807,8 @@
           <w:rPr>
             <w:rFonts w:asciiTheme="minorHAnsi" w:eastAsiaTheme="minorEastAsia" w:hAnsiTheme="minorHAnsi"/>
             <w:noProof/>
+            <w:sz w:val="24"/>
+            <w:szCs w:val="24"/>
             <w:lang w:eastAsia="it-IT"/>
           </w:rPr>
           <w:tab/>
@@ -817,7 +839,7 @@
             <w:noProof/>
             <w:webHidden/>
           </w:rPr>
-          <w:instrText xml:space="preserve"> PAGEREF _Toc116142805 \h </w:instrText>
+          <w:instrText xml:space="preserve"> PAGEREF _Toc116290194 \h </w:instrText>
         </w:r>
         <w:r>
           <w:rPr>
@@ -854,10 +876,12 @@
         <w:rPr>
           <w:rFonts w:asciiTheme="minorHAnsi" w:eastAsiaTheme="minorEastAsia" w:hAnsiTheme="minorHAnsi"/>
           <w:noProof/>
+          <w:sz w:val="24"/>
+          <w:szCs w:val="24"/>
           <w:lang w:eastAsia="it-IT"/>
         </w:rPr>
       </w:pPr>
-      <w:hyperlink w:anchor="_Toc116142806" w:history="1">
+      <w:hyperlink w:anchor="_Toc116290195" w:history="1">
         <w:r>
           <w:rPr>
             <w:rStyle w:val="Collegamentoipertestuale"/>
@@ -870,6 +894,8 @@
           <w:rPr>
             <w:rFonts w:asciiTheme="minorHAnsi" w:eastAsiaTheme="minorEastAsia" w:hAnsiTheme="minorHAnsi"/>
             <w:noProof/>
+            <w:sz w:val="24"/>
+            <w:szCs w:val="24"/>
             <w:lang w:eastAsia="it-IT"/>
           </w:rPr>
           <w:tab/>
@@ -900,7 +926,7 @@
             <w:noProof/>
             <w:webHidden/>
           </w:rPr>
-          <w:instrText xml:space="preserve"> PAGEREF _Toc116142806 \h </w:instrText>
+          <w:instrText xml:space="preserve"> PAGEREF _Toc116290195 \h </w:instrText>
         </w:r>
         <w:r>
           <w:rPr>
@@ -937,10 +963,12 @@
         <w:rPr>
           <w:rFonts w:asciiTheme="minorHAnsi" w:eastAsiaTheme="minorEastAsia" w:hAnsiTheme="minorHAnsi"/>
           <w:noProof/>
+          <w:sz w:val="24"/>
+          <w:szCs w:val="24"/>
           <w:lang w:eastAsia="it-IT"/>
         </w:rPr>
       </w:pPr>
-      <w:hyperlink w:anchor="_Toc116142807" w:history="1">
+      <w:hyperlink w:anchor="_Toc116290196" w:history="1">
         <w:r>
           <w:rPr>
             <w:rStyle w:val="Collegamentoipertestuale"/>
@@ -953,6 +981,8 @@
           <w:rPr>
             <w:rFonts w:asciiTheme="minorHAnsi" w:eastAsiaTheme="minorEastAsia" w:hAnsiTheme="minorHAnsi"/>
             <w:noProof/>
+            <w:sz w:val="24"/>
+            <w:szCs w:val="24"/>
             <w:lang w:eastAsia="it-IT"/>
           </w:rPr>
           <w:tab/>
@@ -983,7 +1013,7 @@
             <w:noProof/>
             <w:webHidden/>
           </w:rPr>
-          <w:instrText xml:space="preserve"> PAGEREF _Toc116142807 \h </w:instrText>
+          <w:instrText xml:space="preserve"> PAGEREF _Toc116290196 \h </w:instrText>
         </w:r>
         <w:r>
           <w:rPr>
@@ -1020,10 +1050,12 @@
         <w:rPr>
           <w:rFonts w:asciiTheme="minorHAnsi" w:eastAsiaTheme="minorEastAsia" w:hAnsiTheme="minorHAnsi"/>
           <w:noProof/>
+          <w:sz w:val="24"/>
+          <w:szCs w:val="24"/>
           <w:lang w:eastAsia="it-IT"/>
         </w:rPr>
       </w:pPr>
-      <w:hyperlink w:anchor="_Toc116142808" w:history="1">
+      <w:hyperlink w:anchor="_Toc116290197" w:history="1">
         <w:r>
           <w:rPr>
             <w:rStyle w:val="Collegamentoipertestuale"/>
@@ -1036,6 +1068,8 @@
           <w:rPr>
             <w:rFonts w:asciiTheme="minorHAnsi" w:eastAsiaTheme="minorEastAsia" w:hAnsiTheme="minorHAnsi"/>
             <w:noProof/>
+            <w:sz w:val="24"/>
+            <w:szCs w:val="24"/>
             <w:lang w:eastAsia="it-IT"/>
           </w:rPr>
           <w:tab/>
@@ -1066,7 +1100,7 @@
             <w:noProof/>
             <w:webHidden/>
           </w:rPr>
-          <w:instrText xml:space="preserve"> PAGEREF _Toc116142808 \h </w:instrText>
+          <w:instrText xml:space="preserve"> PAGEREF _Toc116290197 \h </w:instrText>
         </w:r>
         <w:r>
           <w:rPr>
@@ -1103,10 +1137,12 @@
         <w:rPr>
           <w:rFonts w:asciiTheme="minorHAnsi" w:eastAsiaTheme="minorEastAsia" w:hAnsiTheme="minorHAnsi"/>
           <w:noProof/>
+          <w:sz w:val="24"/>
+          <w:szCs w:val="24"/>
           <w:lang w:eastAsia="it-IT"/>
         </w:rPr>
       </w:pPr>
-      <w:hyperlink w:anchor="_Toc116142809" w:history="1">
+      <w:hyperlink w:anchor="_Toc116290198" w:history="1">
         <w:r>
           <w:rPr>
             <w:rStyle w:val="Collegamentoipertestuale"/>
@@ -1119,6 +1155,8 @@
           <w:rPr>
             <w:rFonts w:asciiTheme="minorHAnsi" w:eastAsiaTheme="minorEastAsia" w:hAnsiTheme="minorHAnsi"/>
             <w:noProof/>
+            <w:sz w:val="24"/>
+            <w:szCs w:val="24"/>
             <w:lang w:eastAsia="it-IT"/>
           </w:rPr>
           <w:tab/>
@@ -1149,7 +1187,7 @@
             <w:noProof/>
             <w:webHidden/>
           </w:rPr>
-          <w:instrText xml:space="preserve"> PAGEREF _Toc116142809 \h </w:instrText>
+          <w:instrText xml:space="preserve"> PAGEREF _Toc116290198 \h </w:instrText>
         </w:r>
         <w:r>
           <w:rPr>
@@ -1186,10 +1224,12 @@
         <w:rPr>
           <w:rFonts w:asciiTheme="minorHAnsi" w:eastAsiaTheme="minorEastAsia" w:hAnsiTheme="minorHAnsi"/>
           <w:noProof/>
+          <w:sz w:val="24"/>
+          <w:szCs w:val="24"/>
           <w:lang w:eastAsia="it-IT"/>
         </w:rPr>
       </w:pPr>
-      <w:hyperlink w:anchor="_Toc116142810" w:history="1">
+      <w:hyperlink w:anchor="_Toc116290199" w:history="1">
         <w:r>
           <w:rPr>
             <w:rStyle w:val="Collegamentoipertestuale"/>
@@ -1202,6 +1242,8 @@
           <w:rPr>
             <w:rFonts w:asciiTheme="minorHAnsi" w:eastAsiaTheme="minorEastAsia" w:hAnsiTheme="minorHAnsi"/>
             <w:noProof/>
+            <w:sz w:val="24"/>
+            <w:szCs w:val="24"/>
             <w:lang w:eastAsia="it-IT"/>
           </w:rPr>
           <w:tab/>
@@ -1232,7 +1274,7 @@
             <w:noProof/>
             <w:webHidden/>
           </w:rPr>
-          <w:instrText xml:space="preserve"> PAGEREF _Toc116142810 \h </w:instrText>
+          <w:instrText xml:space="preserve"> PAGEREF _Toc116290199 \h </w:instrText>
         </w:r>
         <w:r>
           <w:rPr>
@@ -1269,10 +1311,12 @@
         <w:rPr>
           <w:rFonts w:asciiTheme="minorHAnsi" w:eastAsiaTheme="minorEastAsia" w:hAnsiTheme="minorHAnsi"/>
           <w:noProof/>
+          <w:sz w:val="24"/>
+          <w:szCs w:val="24"/>
           <w:lang w:eastAsia="it-IT"/>
         </w:rPr>
       </w:pPr>
-      <w:hyperlink w:anchor="_Toc116142811" w:history="1">
+      <w:hyperlink w:anchor="_Toc116290200" w:history="1">
         <w:r>
           <w:rPr>
             <w:rStyle w:val="Collegamentoipertestuale"/>
@@ -1285,6 +1329,8 @@
           <w:rPr>
             <w:rFonts w:asciiTheme="minorHAnsi" w:eastAsiaTheme="minorEastAsia" w:hAnsiTheme="minorHAnsi"/>
             <w:noProof/>
+            <w:sz w:val="24"/>
+            <w:szCs w:val="24"/>
             <w:lang w:eastAsia="it-IT"/>
           </w:rPr>
           <w:tab/>
@@ -1315,7 +1361,7 @@
             <w:noProof/>
             <w:webHidden/>
           </w:rPr>
-          <w:instrText xml:space="preserve"> PAGEREF _Toc116142811 \h </w:instrText>
+          <w:instrText xml:space="preserve"> PAGEREF _Toc116290200 \h </w:instrText>
         </w:r>
         <w:r>
           <w:rPr>
@@ -1352,10 +1398,12 @@
         <w:rPr>
           <w:rFonts w:asciiTheme="minorHAnsi" w:eastAsiaTheme="minorEastAsia" w:hAnsiTheme="minorHAnsi"/>
           <w:noProof/>
+          <w:sz w:val="24"/>
+          <w:szCs w:val="24"/>
           <w:lang w:eastAsia="it-IT"/>
         </w:rPr>
       </w:pPr>
-      <w:hyperlink w:anchor="_Toc116142812" w:history="1">
+      <w:hyperlink w:anchor="_Toc116290201" w:history="1">
         <w:r>
           <w:rPr>
             <w:rStyle w:val="Collegamentoipertestuale"/>
@@ -1368,6 +1416,8 @@
           <w:rPr>
             <w:rFonts w:asciiTheme="minorHAnsi" w:eastAsiaTheme="minorEastAsia" w:hAnsiTheme="minorHAnsi"/>
             <w:noProof/>
+            <w:sz w:val="24"/>
+            <w:szCs w:val="24"/>
             <w:lang w:eastAsia="it-IT"/>
           </w:rPr>
           <w:tab/>
@@ -1398,7 +1448,7 @@
             <w:noProof/>
             <w:webHidden/>
           </w:rPr>
-          <w:instrText xml:space="preserve"> PAGEREF _Toc116142812 \h </w:instrText>
+          <w:instrText xml:space="preserve"> PAGEREF _Toc116290201 \h </w:instrText>
         </w:r>
         <w:r>
           <w:rPr>
@@ -1435,10 +1485,12 @@
         <w:rPr>
           <w:rFonts w:asciiTheme="minorHAnsi" w:eastAsiaTheme="minorEastAsia" w:hAnsiTheme="minorHAnsi"/>
           <w:noProof/>
+          <w:sz w:val="24"/>
+          <w:szCs w:val="24"/>
           <w:lang w:eastAsia="it-IT"/>
         </w:rPr>
       </w:pPr>
-      <w:hyperlink w:anchor="_Toc116142813" w:history="1">
+      <w:hyperlink w:anchor="_Toc116290202" w:history="1">
         <w:r>
           <w:rPr>
             <w:rStyle w:val="Collegamentoipertestuale"/>
@@ -1451,6 +1503,8 @@
           <w:rPr>
             <w:rFonts w:asciiTheme="minorHAnsi" w:eastAsiaTheme="minorEastAsia" w:hAnsiTheme="minorHAnsi"/>
             <w:noProof/>
+            <w:sz w:val="24"/>
+            <w:szCs w:val="24"/>
             <w:lang w:eastAsia="it-IT"/>
           </w:rPr>
           <w:tab/>
@@ -1481,7 +1535,7 @@
             <w:noProof/>
             <w:webHidden/>
           </w:rPr>
-          <w:instrText xml:space="preserve"> PAGEREF _Toc116142813 \h </w:instrText>
+          <w:instrText xml:space="preserve"> PAGEREF _Toc116290202 \h </w:instrText>
         </w:r>
         <w:r>
           <w:rPr>
@@ -1518,10 +1572,12 @@
         <w:rPr>
           <w:rFonts w:asciiTheme="minorHAnsi" w:eastAsiaTheme="minorEastAsia" w:hAnsiTheme="minorHAnsi"/>
           <w:noProof/>
+          <w:sz w:val="24"/>
+          <w:szCs w:val="24"/>
           <w:lang w:eastAsia="it-IT"/>
         </w:rPr>
       </w:pPr>
-      <w:hyperlink w:anchor="_Toc116142814" w:history="1">
+      <w:hyperlink w:anchor="_Toc116290203" w:history="1">
         <w:r>
           <w:rPr>
             <w:rStyle w:val="Collegamentoipertestuale"/>
@@ -1534,6 +1590,8 @@
           <w:rPr>
             <w:rFonts w:asciiTheme="minorHAnsi" w:eastAsiaTheme="minorEastAsia" w:hAnsiTheme="minorHAnsi"/>
             <w:noProof/>
+            <w:sz w:val="24"/>
+            <w:szCs w:val="24"/>
             <w:lang w:eastAsia="it-IT"/>
           </w:rPr>
           <w:tab/>
@@ -1564,7 +1622,7 @@
             <w:noProof/>
             <w:webHidden/>
           </w:rPr>
-          <w:instrText xml:space="preserve"> PAGEREF _Toc116142814 \h </w:instrText>
+          <w:instrText xml:space="preserve"> PAGEREF _Toc116290203 \h </w:instrText>
         </w:r>
         <w:r>
           <w:rPr>
@@ -1601,10 +1659,12 @@
         <w:rPr>
           <w:rFonts w:asciiTheme="minorHAnsi" w:eastAsiaTheme="minorEastAsia" w:hAnsiTheme="minorHAnsi"/>
           <w:noProof/>
+          <w:sz w:val="24"/>
+          <w:szCs w:val="24"/>
           <w:lang w:eastAsia="it-IT"/>
         </w:rPr>
       </w:pPr>
-      <w:hyperlink w:anchor="_Toc116142815" w:history="1">
+      <w:hyperlink w:anchor="_Toc116290204" w:history="1">
         <w:r>
           <w:rPr>
             <w:rStyle w:val="Collegamentoipertestuale"/>
@@ -1617,6 +1677,8 @@
           <w:rPr>
             <w:rFonts w:asciiTheme="minorHAnsi" w:eastAsiaTheme="minorEastAsia" w:hAnsiTheme="minorHAnsi"/>
             <w:noProof/>
+            <w:sz w:val="24"/>
+            <w:szCs w:val="24"/>
             <w:lang w:eastAsia="it-IT"/>
           </w:rPr>
           <w:tab/>
@@ -1647,7 +1709,7 @@
             <w:noProof/>
             <w:webHidden/>
           </w:rPr>
-          <w:instrText xml:space="preserve"> PAGEREF _Toc116142815 \h </w:instrText>
+          <w:instrText xml:space="preserve"> PAGEREF _Toc116290204 \h </w:instrText>
         </w:r>
         <w:r>
           <w:rPr>
@@ -1684,10 +1746,12 @@
         <w:rPr>
           <w:rFonts w:asciiTheme="minorHAnsi" w:eastAsiaTheme="minorEastAsia" w:hAnsiTheme="minorHAnsi"/>
           <w:noProof/>
+          <w:sz w:val="24"/>
+          <w:szCs w:val="24"/>
           <w:lang w:eastAsia="it-IT"/>
         </w:rPr>
       </w:pPr>
-      <w:hyperlink w:anchor="_Toc116142816" w:history="1">
+      <w:hyperlink w:anchor="_Toc116290205" w:history="1">
         <w:r>
           <w:rPr>
             <w:rStyle w:val="Collegamentoipertestuale"/>
@@ -1700,6 +1764,8 @@
           <w:rPr>
             <w:rFonts w:asciiTheme="minorHAnsi" w:eastAsiaTheme="minorEastAsia" w:hAnsiTheme="minorHAnsi"/>
             <w:noProof/>
+            <w:sz w:val="24"/>
+            <w:szCs w:val="24"/>
             <w:lang w:eastAsia="it-IT"/>
           </w:rPr>
           <w:tab/>
@@ -1709,7 +1775,7 @@
             <w:rStyle w:val="Collegamentoipertestuale"/>
             <w:noProof/>
           </w:rPr>
-          <w:t>RF 15. Limite numero di skipass</w:t>
+          <w:t>RF 15. Limite numero di skipass acquistabili</w:t>
         </w:r>
         <w:r>
           <w:rPr>
@@ -1730,7 +1796,7 @@
             <w:noProof/>
             <w:webHidden/>
           </w:rPr>
-          <w:instrText xml:space="preserve"> PAGEREF _Toc116142816 \h </w:instrText>
+          <w:instrText xml:space="preserve"> PAGEREF _Toc116290205 \h </w:instrText>
         </w:r>
         <w:r>
           <w:rPr>
@@ -1767,10 +1833,12 @@
         <w:rPr>
           <w:rFonts w:asciiTheme="minorHAnsi" w:eastAsiaTheme="minorEastAsia" w:hAnsiTheme="minorHAnsi"/>
           <w:noProof/>
+          <w:sz w:val="24"/>
+          <w:szCs w:val="24"/>
           <w:lang w:eastAsia="it-IT"/>
         </w:rPr>
       </w:pPr>
-      <w:hyperlink w:anchor="_Toc116142817" w:history="1">
+      <w:hyperlink w:anchor="_Toc116290206" w:history="1">
         <w:r>
           <w:rPr>
             <w:rStyle w:val="Collegamentoipertestuale"/>
@@ -1783,6 +1851,8 @@
           <w:rPr>
             <w:rFonts w:asciiTheme="minorHAnsi" w:eastAsiaTheme="minorEastAsia" w:hAnsiTheme="minorHAnsi"/>
             <w:noProof/>
+            <w:sz w:val="24"/>
+            <w:szCs w:val="24"/>
             <w:lang w:eastAsia="it-IT"/>
           </w:rPr>
           <w:tab/>
@@ -1813,7 +1883,7 @@
             <w:noProof/>
             <w:webHidden/>
           </w:rPr>
-          <w:instrText xml:space="preserve"> PAGEREF _Toc116142817 \h </w:instrText>
+          <w:instrText xml:space="preserve"> PAGEREF _Toc116290206 \h </w:instrText>
         </w:r>
         <w:r>
           <w:rPr>
@@ -1850,10 +1920,12 @@
         <w:rPr>
           <w:rFonts w:asciiTheme="minorHAnsi" w:eastAsiaTheme="minorEastAsia" w:hAnsiTheme="minorHAnsi"/>
           <w:noProof/>
+          <w:sz w:val="24"/>
+          <w:szCs w:val="24"/>
           <w:lang w:eastAsia="it-IT"/>
         </w:rPr>
       </w:pPr>
-      <w:hyperlink w:anchor="_Toc116142818" w:history="1">
+      <w:hyperlink w:anchor="_Toc116290207" w:history="1">
         <w:r>
           <w:rPr>
             <w:rStyle w:val="Collegamentoipertestuale"/>
@@ -1866,6 +1938,8 @@
           <w:rPr>
             <w:rFonts w:asciiTheme="minorHAnsi" w:eastAsiaTheme="minorEastAsia" w:hAnsiTheme="minorHAnsi"/>
             <w:noProof/>
+            <w:sz w:val="24"/>
+            <w:szCs w:val="24"/>
             <w:lang w:eastAsia="it-IT"/>
           </w:rPr>
           <w:tab/>
@@ -1896,7 +1970,7 @@
             <w:noProof/>
             <w:webHidden/>
           </w:rPr>
-          <w:instrText xml:space="preserve"> PAGEREF _Toc116142818 \h </w:instrText>
+          <w:instrText xml:space="preserve"> PAGEREF _Toc116290207 \h </w:instrText>
         </w:r>
         <w:r>
           <w:rPr>
@@ -1933,10 +2007,12 @@
         <w:rPr>
           <w:rFonts w:asciiTheme="minorHAnsi" w:eastAsiaTheme="minorEastAsia" w:hAnsiTheme="minorHAnsi"/>
           <w:noProof/>
+          <w:sz w:val="24"/>
+          <w:szCs w:val="24"/>
           <w:lang w:eastAsia="it-IT"/>
         </w:rPr>
       </w:pPr>
-      <w:hyperlink w:anchor="_Toc116142819" w:history="1">
+      <w:hyperlink w:anchor="_Toc116290208" w:history="1">
         <w:r>
           <w:rPr>
             <w:rStyle w:val="Collegamentoipertestuale"/>
@@ -1949,6 +2025,8 @@
           <w:rPr>
             <w:rFonts w:asciiTheme="minorHAnsi" w:eastAsiaTheme="minorEastAsia" w:hAnsiTheme="minorHAnsi"/>
             <w:noProof/>
+            <w:sz w:val="24"/>
+            <w:szCs w:val="24"/>
             <w:lang w:eastAsia="it-IT"/>
           </w:rPr>
           <w:tab/>
@@ -1979,7 +2057,7 @@
             <w:noProof/>
             <w:webHidden/>
           </w:rPr>
-          <w:instrText xml:space="preserve"> PAGEREF _Toc116142819 \h </w:instrText>
+          <w:instrText xml:space="preserve"> PAGEREF _Toc116290208 \h </w:instrText>
         </w:r>
         <w:r>
           <w:rPr>
@@ -2016,10 +2094,12 @@
         <w:rPr>
           <w:rFonts w:asciiTheme="minorHAnsi" w:eastAsiaTheme="minorEastAsia" w:hAnsiTheme="minorHAnsi"/>
           <w:noProof/>
+          <w:sz w:val="24"/>
+          <w:szCs w:val="24"/>
           <w:lang w:eastAsia="it-IT"/>
         </w:rPr>
       </w:pPr>
-      <w:hyperlink w:anchor="_Toc116142820" w:history="1">
+      <w:hyperlink w:anchor="_Toc116290209" w:history="1">
         <w:r>
           <w:rPr>
             <w:rStyle w:val="Collegamentoipertestuale"/>
@@ -2032,6 +2112,8 @@
           <w:rPr>
             <w:rFonts w:asciiTheme="minorHAnsi" w:eastAsiaTheme="minorEastAsia" w:hAnsiTheme="minorHAnsi"/>
             <w:noProof/>
+            <w:sz w:val="24"/>
+            <w:szCs w:val="24"/>
             <w:lang w:eastAsia="it-IT"/>
           </w:rPr>
           <w:tab/>
@@ -2062,7 +2144,7 @@
             <w:noProof/>
             <w:webHidden/>
           </w:rPr>
-          <w:instrText xml:space="preserve"> PAGEREF _Toc116142820 \h </w:instrText>
+          <w:instrText xml:space="preserve"> PAGEREF _Toc116290209 \h </w:instrText>
         </w:r>
         <w:r>
           <w:rPr>
@@ -2099,10 +2181,12 @@
         <w:rPr>
           <w:rFonts w:asciiTheme="minorHAnsi" w:eastAsiaTheme="minorEastAsia" w:hAnsiTheme="minorHAnsi"/>
           <w:noProof/>
+          <w:sz w:val="24"/>
+          <w:szCs w:val="24"/>
           <w:lang w:eastAsia="it-IT"/>
         </w:rPr>
       </w:pPr>
-      <w:hyperlink w:anchor="_Toc116142821" w:history="1">
+      <w:hyperlink w:anchor="_Toc116290210" w:history="1">
         <w:r>
           <w:rPr>
             <w:rStyle w:val="Collegamentoipertestuale"/>
@@ -2115,6 +2199,8 @@
           <w:rPr>
             <w:rFonts w:asciiTheme="minorHAnsi" w:eastAsiaTheme="minorEastAsia" w:hAnsiTheme="minorHAnsi"/>
             <w:noProof/>
+            <w:sz w:val="24"/>
+            <w:szCs w:val="24"/>
             <w:lang w:eastAsia="it-IT"/>
           </w:rPr>
           <w:tab/>
@@ -2145,7 +2231,7 @@
             <w:noProof/>
             <w:webHidden/>
           </w:rPr>
-          <w:instrText xml:space="preserve"> PAGEREF _Toc116142821 \h </w:instrText>
+          <w:instrText xml:space="preserve"> PAGEREF _Toc116290210 \h </w:instrText>
         </w:r>
         <w:r>
           <w:rPr>
@@ -2182,10 +2268,12 @@
         <w:rPr>
           <w:rFonts w:asciiTheme="minorHAnsi" w:eastAsiaTheme="minorEastAsia" w:hAnsiTheme="minorHAnsi"/>
           <w:noProof/>
+          <w:sz w:val="24"/>
+          <w:szCs w:val="24"/>
           <w:lang w:eastAsia="it-IT"/>
         </w:rPr>
       </w:pPr>
-      <w:hyperlink w:anchor="_Toc116142822" w:history="1">
+      <w:hyperlink w:anchor="_Toc116290211" w:history="1">
         <w:r>
           <w:rPr>
             <w:rStyle w:val="Collegamentoipertestuale"/>
@@ -2198,6 +2286,8 @@
           <w:rPr>
             <w:rFonts w:asciiTheme="minorHAnsi" w:eastAsiaTheme="minorEastAsia" w:hAnsiTheme="minorHAnsi"/>
             <w:noProof/>
+            <w:sz w:val="24"/>
+            <w:szCs w:val="24"/>
             <w:lang w:eastAsia="it-IT"/>
           </w:rPr>
           <w:tab/>
@@ -2228,7 +2318,7 @@
             <w:noProof/>
             <w:webHidden/>
           </w:rPr>
-          <w:instrText xml:space="preserve"> PAGEREF _Toc116142822 \h </w:instrText>
+          <w:instrText xml:space="preserve"> PAGEREF _Toc116290211 \h </w:instrText>
         </w:r>
         <w:r>
           <w:rPr>
@@ -2265,10 +2355,12 @@
         <w:rPr>
           <w:rFonts w:asciiTheme="minorHAnsi" w:eastAsiaTheme="minorEastAsia" w:hAnsiTheme="minorHAnsi"/>
           <w:noProof/>
+          <w:sz w:val="24"/>
+          <w:szCs w:val="24"/>
           <w:lang w:eastAsia="it-IT"/>
         </w:rPr>
       </w:pPr>
-      <w:hyperlink w:anchor="_Toc116142823" w:history="1">
+      <w:hyperlink w:anchor="_Toc116290212" w:history="1">
         <w:r>
           <w:rPr>
             <w:rStyle w:val="Collegamentoipertestuale"/>
@@ -2281,6 +2373,8 @@
           <w:rPr>
             <w:rFonts w:asciiTheme="minorHAnsi" w:eastAsiaTheme="minorEastAsia" w:hAnsiTheme="minorHAnsi"/>
             <w:noProof/>
+            <w:sz w:val="24"/>
+            <w:szCs w:val="24"/>
             <w:lang w:eastAsia="it-IT"/>
           </w:rPr>
           <w:tab/>
@@ -2311,7 +2405,7 @@
             <w:noProof/>
             <w:webHidden/>
           </w:rPr>
-          <w:instrText xml:space="preserve"> PAGEREF _Toc116142823 \h </w:instrText>
+          <w:instrText xml:space="preserve"> PAGEREF _Toc116290212 \h </w:instrText>
         </w:r>
         <w:r>
           <w:rPr>
@@ -2348,10 +2442,12 @@
         <w:rPr>
           <w:rFonts w:asciiTheme="minorHAnsi" w:eastAsiaTheme="minorEastAsia" w:hAnsiTheme="minorHAnsi"/>
           <w:noProof/>
+          <w:sz w:val="24"/>
+          <w:szCs w:val="24"/>
           <w:lang w:eastAsia="it-IT"/>
         </w:rPr>
       </w:pPr>
-      <w:hyperlink w:anchor="_Toc116142824" w:history="1">
+      <w:hyperlink w:anchor="_Toc116290213" w:history="1">
         <w:r>
           <w:rPr>
             <w:rStyle w:val="Collegamentoipertestuale"/>
@@ -2364,6 +2460,8 @@
           <w:rPr>
             <w:rFonts w:asciiTheme="minorHAnsi" w:eastAsiaTheme="minorEastAsia" w:hAnsiTheme="minorHAnsi"/>
             <w:noProof/>
+            <w:sz w:val="24"/>
+            <w:szCs w:val="24"/>
             <w:lang w:eastAsia="it-IT"/>
           </w:rPr>
           <w:tab/>
@@ -2394,7 +2492,7 @@
             <w:noProof/>
             <w:webHidden/>
           </w:rPr>
-          <w:instrText xml:space="preserve"> PAGEREF _Toc116142824 \h </w:instrText>
+          <w:instrText xml:space="preserve"> PAGEREF _Toc116290213 \h </w:instrText>
         </w:r>
         <w:r>
           <w:rPr>
@@ -2431,10 +2529,12 @@
         <w:rPr>
           <w:rFonts w:asciiTheme="minorHAnsi" w:eastAsiaTheme="minorEastAsia" w:hAnsiTheme="minorHAnsi"/>
           <w:noProof/>
+          <w:sz w:val="24"/>
+          <w:szCs w:val="24"/>
           <w:lang w:eastAsia="it-IT"/>
         </w:rPr>
       </w:pPr>
-      <w:hyperlink w:anchor="_Toc116142825" w:history="1">
+      <w:hyperlink w:anchor="_Toc116290214" w:history="1">
         <w:r>
           <w:rPr>
             <w:rStyle w:val="Collegamentoipertestuale"/>
@@ -2447,6 +2547,8 @@
           <w:rPr>
             <w:rFonts w:asciiTheme="minorHAnsi" w:eastAsiaTheme="minorEastAsia" w:hAnsiTheme="minorHAnsi"/>
             <w:noProof/>
+            <w:sz w:val="24"/>
+            <w:szCs w:val="24"/>
             <w:lang w:eastAsia="it-IT"/>
           </w:rPr>
           <w:tab/>
@@ -2456,7 +2558,7 @@
             <w:rStyle w:val="Collegamentoipertestuale"/>
             <w:noProof/>
           </w:rPr>
-          <w:t>RF 24. Informazioni sull’impianto sciistico</w:t>
+          <w:t>RF 24. Chi siamo</w:t>
         </w:r>
         <w:r>
           <w:rPr>
@@ -2477,7 +2579,7 @@
             <w:noProof/>
             <w:webHidden/>
           </w:rPr>
-          <w:instrText xml:space="preserve"> PAGEREF _Toc116142825 \h </w:instrText>
+          <w:instrText xml:space="preserve"> PAGEREF _Toc116290214 \h </w:instrText>
         </w:r>
         <w:r>
           <w:rPr>
@@ -2514,10 +2616,12 @@
         <w:rPr>
           <w:rFonts w:asciiTheme="minorHAnsi" w:eastAsiaTheme="minorEastAsia" w:hAnsiTheme="minorHAnsi"/>
           <w:noProof/>
+          <w:sz w:val="24"/>
+          <w:szCs w:val="24"/>
           <w:lang w:eastAsia="it-IT"/>
         </w:rPr>
       </w:pPr>
-      <w:hyperlink w:anchor="_Toc116142826" w:history="1">
+      <w:hyperlink w:anchor="_Toc116290215" w:history="1">
         <w:r>
           <w:rPr>
             <w:rStyle w:val="Collegamentoipertestuale"/>
@@ -2530,6 +2634,8 @@
           <w:rPr>
             <w:rFonts w:asciiTheme="minorHAnsi" w:eastAsiaTheme="minorEastAsia" w:hAnsiTheme="minorHAnsi"/>
             <w:noProof/>
+            <w:sz w:val="24"/>
+            <w:szCs w:val="24"/>
             <w:lang w:eastAsia="it-IT"/>
           </w:rPr>
           <w:tab/>
@@ -2560,7 +2666,7 @@
             <w:noProof/>
             <w:webHidden/>
           </w:rPr>
-          <w:instrText xml:space="preserve"> PAGEREF _Toc116142826 \h </w:instrText>
+          <w:instrText xml:space="preserve"> PAGEREF _Toc116290215 \h </w:instrText>
         </w:r>
         <w:r>
           <w:rPr>
@@ -2597,10 +2703,12 @@
         <w:rPr>
           <w:rFonts w:asciiTheme="minorHAnsi" w:eastAsiaTheme="minorEastAsia" w:hAnsiTheme="minorHAnsi"/>
           <w:noProof/>
+          <w:sz w:val="24"/>
+          <w:szCs w:val="24"/>
           <w:lang w:eastAsia="it-IT"/>
         </w:rPr>
       </w:pPr>
-      <w:hyperlink w:anchor="_Toc116142827" w:history="1">
+      <w:hyperlink w:anchor="_Toc116290216" w:history="1">
         <w:r>
           <w:rPr>
             <w:rStyle w:val="Collegamentoipertestuale"/>
@@ -2613,6 +2721,8 @@
           <w:rPr>
             <w:rFonts w:asciiTheme="minorHAnsi" w:eastAsiaTheme="minorEastAsia" w:hAnsiTheme="minorHAnsi"/>
             <w:noProof/>
+            <w:sz w:val="24"/>
+            <w:szCs w:val="24"/>
             <w:lang w:eastAsia="it-IT"/>
           </w:rPr>
           <w:tab/>
@@ -2643,7 +2753,7 @@
             <w:noProof/>
             <w:webHidden/>
           </w:rPr>
-          <w:instrText xml:space="preserve"> PAGEREF _Toc116142827 \h </w:instrText>
+          <w:instrText xml:space="preserve"> PAGEREF _Toc116290216 \h </w:instrText>
         </w:r>
         <w:r>
           <w:rPr>
@@ -2676,14 +2786,85 @@
     </w:p>
     <w:p>
       <w:pPr>
-        <w:pStyle w:val="Sommario2"/>
+        <w:pStyle w:val="Sommario1"/>
         <w:rPr>
           <w:rFonts w:asciiTheme="minorHAnsi" w:eastAsiaTheme="minorEastAsia" w:hAnsiTheme="minorHAnsi"/>
           <w:noProof/>
+          <w:sz w:val="24"/>
+          <w:szCs w:val="24"/>
           <w:lang w:eastAsia="it-IT"/>
         </w:rPr>
       </w:pPr>
-      <w:hyperlink w:anchor="_Toc116142828" w:history="1">
+      <w:hyperlink w:anchor="_Toc116290217" w:history="1">
+        <w:r>
+          <w:rPr>
+            <w:rStyle w:val="Collegamentoipertestuale"/>
+            <w:noProof/>
+          </w:rPr>
+          <w:t>Requisiti non funzionali</w:t>
+        </w:r>
+        <w:r>
+          <w:rPr>
+            <w:noProof/>
+            <w:webHidden/>
+          </w:rPr>
+          <w:tab/>
+        </w:r>
+        <w:r>
+          <w:rPr>
+            <w:noProof/>
+            <w:webHidden/>
+          </w:rPr>
+          <w:fldChar w:fldCharType="begin"/>
+        </w:r>
+        <w:r>
+          <w:rPr>
+            <w:noProof/>
+            <w:webHidden/>
+          </w:rPr>
+          <w:instrText xml:space="preserve"> PAGEREF _Toc116290217 \h </w:instrText>
+        </w:r>
+        <w:r>
+          <w:rPr>
+            <w:noProof/>
+            <w:webHidden/>
+          </w:rPr>
+        </w:r>
+        <w:r>
+          <w:rPr>
+            <w:noProof/>
+            <w:webHidden/>
+          </w:rPr>
+          <w:fldChar w:fldCharType="separate"/>
+        </w:r>
+        <w:r>
+          <w:rPr>
+            <w:noProof/>
+            <w:webHidden/>
+          </w:rPr>
+          <w:t>7</w:t>
+        </w:r>
+        <w:r>
+          <w:rPr>
+            <w:noProof/>
+            <w:webHidden/>
+          </w:rPr>
+          <w:fldChar w:fldCharType="end"/>
+        </w:r>
+      </w:hyperlink>
+    </w:p>
+    <w:p>
+      <w:pPr>
+        <w:pStyle w:val="Sommario2"/>
+        <w:rPr>
+          <w:rFonts w:asciiTheme="minorHAnsi" w:eastAsiaTheme="minorEastAsia" w:hAnsiTheme="minorHAnsi"/>
+          <w:noProof/>
+          <w:sz w:val="24"/>
+          <w:szCs w:val="24"/>
+          <w:lang w:eastAsia="it-IT"/>
+        </w:rPr>
+      </w:pPr>
+      <w:hyperlink w:anchor="_Toc116290218" w:history="1">
         <w:r>
           <w:rPr>
             <w:rStyle w:val="Collegamentoipertestuale"/>
@@ -2696,6 +2877,8 @@
           <w:rPr>
             <w:rFonts w:asciiTheme="minorHAnsi" w:eastAsiaTheme="minorEastAsia" w:hAnsiTheme="minorHAnsi"/>
             <w:noProof/>
+            <w:sz w:val="24"/>
+            <w:szCs w:val="24"/>
             <w:lang w:eastAsia="it-IT"/>
           </w:rPr>
           <w:tab/>
@@ -2705,7 +2888,7 @@
             <w:rStyle w:val="Collegamentoipertestuale"/>
             <w:noProof/>
           </w:rPr>
-          <w:t>RF 27. Supporto Clienti</w:t>
+          <w:t>RNF 1. Integrazione con sistema preesistente di skipass</w:t>
         </w:r>
         <w:r>
           <w:rPr>
@@ -2726,7 +2909,7 @@
             <w:noProof/>
             <w:webHidden/>
           </w:rPr>
-          <w:instrText xml:space="preserve"> PAGEREF _Toc116142828 \h </w:instrText>
+          <w:instrText xml:space="preserve"> PAGEREF _Toc116290218 \h </w:instrText>
         </w:r>
         <w:r>
           <w:rPr>
@@ -2746,7 +2929,7 @@
             <w:noProof/>
             <w:webHidden/>
           </w:rPr>
-          <w:t>6</w:t>
+          <w:t>7</w:t>
         </w:r>
         <w:r>
           <w:rPr>
@@ -2759,30 +2942,50 @@
     </w:p>
     <w:p>
       <w:pPr>
-        <w:pStyle w:val="Sommario1"/>
+        <w:pStyle w:val="Sommario2"/>
         <w:rPr>
           <w:rFonts w:asciiTheme="minorHAnsi" w:eastAsiaTheme="minorEastAsia" w:hAnsiTheme="minorHAnsi"/>
           <w:noProof/>
+          <w:sz w:val="24"/>
+          <w:szCs w:val="24"/>
           <w:lang w:eastAsia="it-IT"/>
         </w:rPr>
       </w:pPr>
-      <w:hyperlink w:anchor="_Toc116142829" w:history="1">
+      <w:hyperlink w:anchor="_Toc116290219" w:history="1">
         <w:r>
           <w:rPr>
             <w:rStyle w:val="Collegamentoipertestuale"/>
-            <w:noProof/>
-          </w:rPr>
-          <w:t>Requisiti non funzionali</w:t>
-        </w:r>
-        <w:r>
-          <w:rPr>
-            <w:noProof/>
-            <w:webHidden/>
+            <w:rFonts w:ascii="Symbol" w:hAnsi="Symbol"/>
+            <w:noProof/>
+          </w:rPr>
+          <w:t></w:t>
+        </w:r>
+        <w:r>
+          <w:rPr>
+            <w:rFonts w:asciiTheme="minorHAnsi" w:eastAsiaTheme="minorEastAsia" w:hAnsiTheme="minorHAnsi"/>
+            <w:noProof/>
+            <w:sz w:val="24"/>
+            <w:szCs w:val="24"/>
+            <w:lang w:eastAsia="it-IT"/>
           </w:rPr>
           <w:tab/>
         </w:r>
         <w:r>
           <w:rPr>
+            <w:rStyle w:val="Collegamentoipertestuale"/>
+            <w:noProof/>
+          </w:rPr>
+          <w:t>RNF 2. Implementazione</w:t>
+        </w:r>
+        <w:r>
+          <w:rPr>
+            <w:noProof/>
+            <w:webHidden/>
+          </w:rPr>
+          <w:tab/>
+        </w:r>
+        <w:r>
+          <w:rPr>
             <w:noProof/>
             <w:webHidden/>
           </w:rPr>
@@ -2793,7 +2996,7 @@
             <w:noProof/>
             <w:webHidden/>
           </w:rPr>
-          <w:instrText xml:space="preserve"> PAGEREF _Toc116142829 \h </w:instrText>
+          <w:instrText xml:space="preserve"> PAGEREF _Toc116290219 \h </w:instrText>
         </w:r>
         <w:r>
           <w:rPr>
@@ -2830,10 +3033,12 @@
         <w:rPr>
           <w:rFonts w:asciiTheme="minorHAnsi" w:eastAsiaTheme="minorEastAsia" w:hAnsiTheme="minorHAnsi"/>
           <w:noProof/>
+          <w:sz w:val="24"/>
+          <w:szCs w:val="24"/>
           <w:lang w:eastAsia="it-IT"/>
         </w:rPr>
       </w:pPr>
-      <w:hyperlink w:anchor="_Toc116142830" w:history="1">
+      <w:hyperlink w:anchor="_Toc116290220" w:history="1">
         <w:r>
           <w:rPr>
             <w:rStyle w:val="Collegamentoipertestuale"/>
@@ -2846,6 +3051,8 @@
           <w:rPr>
             <w:rFonts w:asciiTheme="minorHAnsi" w:eastAsiaTheme="minorEastAsia" w:hAnsiTheme="minorHAnsi"/>
             <w:noProof/>
+            <w:sz w:val="24"/>
+            <w:szCs w:val="24"/>
             <w:lang w:eastAsia="it-IT"/>
           </w:rPr>
           <w:tab/>
@@ -2855,7 +3062,7 @@
             <w:rStyle w:val="Collegamentoipertestuale"/>
             <w:noProof/>
           </w:rPr>
-          <w:t>RNF 1. Integrazione con sistema preesistente di skipass</w:t>
+          <w:t>RNF 3. Portabilità</w:t>
         </w:r>
         <w:r>
           <w:rPr>
@@ -2876,7 +3083,7 @@
             <w:noProof/>
             <w:webHidden/>
           </w:rPr>
-          <w:instrText xml:space="preserve"> PAGEREF _Toc116142830 \h </w:instrText>
+          <w:instrText xml:space="preserve"> PAGEREF _Toc116290220 \h </w:instrText>
         </w:r>
         <w:r>
           <w:rPr>
@@ -2913,10 +3120,12 @@
         <w:rPr>
           <w:rFonts w:asciiTheme="minorHAnsi" w:eastAsiaTheme="minorEastAsia" w:hAnsiTheme="minorHAnsi"/>
           <w:noProof/>
+          <w:sz w:val="24"/>
+          <w:szCs w:val="24"/>
           <w:lang w:eastAsia="it-IT"/>
         </w:rPr>
       </w:pPr>
-      <w:hyperlink w:anchor="_Toc116142831" w:history="1">
+      <w:hyperlink w:anchor="_Toc116290221" w:history="1">
         <w:r>
           <w:rPr>
             <w:rStyle w:val="Collegamentoipertestuale"/>
@@ -2929,6 +3138,8 @@
           <w:rPr>
             <w:rFonts w:asciiTheme="minorHAnsi" w:eastAsiaTheme="minorEastAsia" w:hAnsiTheme="minorHAnsi"/>
             <w:noProof/>
+            <w:sz w:val="24"/>
+            <w:szCs w:val="24"/>
             <w:lang w:eastAsia="it-IT"/>
           </w:rPr>
           <w:tab/>
@@ -2938,7 +3149,7 @@
             <w:rStyle w:val="Collegamentoipertestuale"/>
             <w:noProof/>
           </w:rPr>
-          <w:t>RNF 2. Implementazione</w:t>
+          <w:t>RNF 4. Normative</w:t>
         </w:r>
         <w:r>
           <w:rPr>
@@ -2959,7 +3170,7 @@
             <w:noProof/>
             <w:webHidden/>
           </w:rPr>
-          <w:instrText xml:space="preserve"> PAGEREF _Toc116142831 \h </w:instrText>
+          <w:instrText xml:space="preserve"> PAGEREF _Toc116290221 \h </w:instrText>
         </w:r>
         <w:r>
           <w:rPr>
@@ -2996,10 +3207,12 @@
         <w:rPr>
           <w:rFonts w:asciiTheme="minorHAnsi" w:eastAsiaTheme="minorEastAsia" w:hAnsiTheme="minorHAnsi"/>
           <w:noProof/>
+          <w:sz w:val="24"/>
+          <w:szCs w:val="24"/>
           <w:lang w:eastAsia="it-IT"/>
         </w:rPr>
       </w:pPr>
-      <w:hyperlink w:anchor="_Toc116142832" w:history="1">
+      <w:hyperlink w:anchor="_Toc116290222" w:history="1">
         <w:r>
           <w:rPr>
             <w:rStyle w:val="Collegamentoipertestuale"/>
@@ -3012,6 +3225,8 @@
           <w:rPr>
             <w:rFonts w:asciiTheme="minorHAnsi" w:eastAsiaTheme="minorEastAsia" w:hAnsiTheme="minorHAnsi"/>
             <w:noProof/>
+            <w:sz w:val="24"/>
+            <w:szCs w:val="24"/>
             <w:lang w:eastAsia="it-IT"/>
           </w:rPr>
           <w:tab/>
@@ -3021,7 +3236,7 @@
             <w:rStyle w:val="Collegamentoipertestuale"/>
             <w:noProof/>
           </w:rPr>
-          <w:t>RNF 3. Portabilità</w:t>
+          <w:t>RNF 5. Password sicure</w:t>
         </w:r>
         <w:r>
           <w:rPr>
@@ -3042,7 +3257,7 @@
             <w:noProof/>
             <w:webHidden/>
           </w:rPr>
-          <w:instrText xml:space="preserve"> PAGEREF _Toc116142832 \h </w:instrText>
+          <w:instrText xml:space="preserve"> PAGEREF _Toc116290222 \h </w:instrText>
         </w:r>
         <w:r>
           <w:rPr>
@@ -3079,10 +3294,12 @@
         <w:rPr>
           <w:rFonts w:asciiTheme="minorHAnsi" w:eastAsiaTheme="minorEastAsia" w:hAnsiTheme="minorHAnsi"/>
           <w:noProof/>
+          <w:sz w:val="24"/>
+          <w:szCs w:val="24"/>
           <w:lang w:eastAsia="it-IT"/>
         </w:rPr>
       </w:pPr>
-      <w:hyperlink w:anchor="_Toc116142833" w:history="1">
+      <w:hyperlink w:anchor="_Toc116290223" w:history="1">
         <w:r>
           <w:rPr>
             <w:rStyle w:val="Collegamentoipertestuale"/>
@@ -3095,6 +3312,8 @@
           <w:rPr>
             <w:rFonts w:asciiTheme="minorHAnsi" w:eastAsiaTheme="minorEastAsia" w:hAnsiTheme="minorHAnsi"/>
             <w:noProof/>
+            <w:sz w:val="24"/>
+            <w:szCs w:val="24"/>
             <w:lang w:eastAsia="it-IT"/>
           </w:rPr>
           <w:tab/>
@@ -3104,7 +3323,7 @@
             <w:rStyle w:val="Collegamentoipertestuale"/>
             <w:noProof/>
           </w:rPr>
-          <w:t>RNF 4. Normative</w:t>
+          <w:t>RNF 6. Scalabilità</w:t>
         </w:r>
         <w:r>
           <w:rPr>
@@ -3125,7 +3344,7 @@
             <w:noProof/>
             <w:webHidden/>
           </w:rPr>
-          <w:instrText xml:space="preserve"> PAGEREF _Toc116142833 \h </w:instrText>
+          <w:instrText xml:space="preserve"> PAGEREF _Toc116290223 \h </w:instrText>
         </w:r>
         <w:r>
           <w:rPr>
@@ -3162,10 +3381,12 @@
         <w:rPr>
           <w:rFonts w:asciiTheme="minorHAnsi" w:eastAsiaTheme="minorEastAsia" w:hAnsiTheme="minorHAnsi"/>
           <w:noProof/>
+          <w:sz w:val="24"/>
+          <w:szCs w:val="24"/>
           <w:lang w:eastAsia="it-IT"/>
         </w:rPr>
       </w:pPr>
-      <w:hyperlink w:anchor="_Toc116142834" w:history="1">
+      <w:hyperlink w:anchor="_Toc116290224" w:history="1">
         <w:r>
           <w:rPr>
             <w:rStyle w:val="Collegamentoipertestuale"/>
@@ -3178,6 +3399,8 @@
           <w:rPr>
             <w:rFonts w:asciiTheme="minorHAnsi" w:eastAsiaTheme="minorEastAsia" w:hAnsiTheme="minorHAnsi"/>
             <w:noProof/>
+            <w:sz w:val="24"/>
+            <w:szCs w:val="24"/>
             <w:lang w:eastAsia="it-IT"/>
           </w:rPr>
           <w:tab/>
@@ -3187,7 +3410,7 @@
             <w:rStyle w:val="Collegamentoipertestuale"/>
             <w:noProof/>
           </w:rPr>
-          <w:t>RNF 5. Password sicure</w:t>
+          <w:t>RNF 7. Design dell’interfaccia</w:t>
         </w:r>
         <w:r>
           <w:rPr>
@@ -3208,7 +3431,7 @@
             <w:noProof/>
             <w:webHidden/>
           </w:rPr>
-          <w:instrText xml:space="preserve"> PAGEREF _Toc116142834 \h </w:instrText>
+          <w:instrText xml:space="preserve"> PAGEREF _Toc116290224 \h </w:instrText>
         </w:r>
         <w:r>
           <w:rPr>
@@ -3245,10 +3468,12 @@
         <w:rPr>
           <w:rFonts w:asciiTheme="minorHAnsi" w:eastAsiaTheme="minorEastAsia" w:hAnsiTheme="minorHAnsi"/>
           <w:noProof/>
+          <w:sz w:val="24"/>
+          <w:szCs w:val="24"/>
           <w:lang w:eastAsia="it-IT"/>
         </w:rPr>
       </w:pPr>
-      <w:hyperlink w:anchor="_Toc116142835" w:history="1">
+      <w:hyperlink w:anchor="_Toc116290225" w:history="1">
         <w:r>
           <w:rPr>
             <w:rStyle w:val="Collegamentoipertestuale"/>
@@ -3261,6 +3486,8 @@
           <w:rPr>
             <w:rFonts w:asciiTheme="minorHAnsi" w:eastAsiaTheme="minorEastAsia" w:hAnsiTheme="minorHAnsi"/>
             <w:noProof/>
+            <w:sz w:val="24"/>
+            <w:szCs w:val="24"/>
             <w:lang w:eastAsia="it-IT"/>
           </w:rPr>
           <w:tab/>
@@ -3270,7 +3497,7 @@
             <w:rStyle w:val="Collegamentoipertestuale"/>
             <w:noProof/>
           </w:rPr>
-          <w:t>RNF 6. Scalabilità</w:t>
+          <w:t>RNF 8. Tempo reale</w:t>
         </w:r>
         <w:r>
           <w:rPr>
@@ -3291,7 +3518,7 @@
             <w:noProof/>
             <w:webHidden/>
           </w:rPr>
-          <w:instrText xml:space="preserve"> PAGEREF _Toc116142835 \h </w:instrText>
+          <w:instrText xml:space="preserve"> PAGEREF _Toc116290225 \h </w:instrText>
         </w:r>
         <w:r>
           <w:rPr>
@@ -3324,46 +3551,32 @@
     </w:p>
     <w:p>
       <w:pPr>
-        <w:pStyle w:val="Sommario2"/>
+        <w:pStyle w:val="Sommario1"/>
         <w:rPr>
           <w:rFonts w:asciiTheme="minorHAnsi" w:eastAsiaTheme="minorEastAsia" w:hAnsiTheme="minorHAnsi"/>
           <w:noProof/>
+          <w:sz w:val="24"/>
+          <w:szCs w:val="24"/>
           <w:lang w:eastAsia="it-IT"/>
         </w:rPr>
       </w:pPr>
-      <w:hyperlink w:anchor="_Toc116142836" w:history="1">
+      <w:hyperlink w:anchor="_Toc116290226" w:history="1">
         <w:r>
           <w:rPr>
             <w:rStyle w:val="Collegamentoipertestuale"/>
-            <w:rFonts w:ascii="Symbol" w:hAnsi="Symbol"/>
-            <w:noProof/>
-          </w:rPr>
-          <w:t></w:t>
-        </w:r>
-        <w:r>
-          <w:rPr>
-            <w:rFonts w:asciiTheme="minorHAnsi" w:eastAsiaTheme="minorEastAsia" w:hAnsiTheme="minorHAnsi"/>
-            <w:noProof/>
-            <w:lang w:eastAsia="it-IT"/>
+            <w:noProof/>
+          </w:rPr>
+          <w:t>Design Front-end</w:t>
+        </w:r>
+        <w:r>
+          <w:rPr>
+            <w:noProof/>
+            <w:webHidden/>
           </w:rPr>
           <w:tab/>
         </w:r>
         <w:r>
           <w:rPr>
-            <w:rStyle w:val="Collegamentoipertestuale"/>
-            <w:noProof/>
-          </w:rPr>
-          <w:t>RNF 7. Design dell’interfaccia</w:t>
-        </w:r>
-        <w:r>
-          <w:rPr>
-            <w:noProof/>
-            <w:webHidden/>
-          </w:rPr>
-          <w:tab/>
-        </w:r>
-        <w:r>
-          <w:rPr>
             <w:noProof/>
             <w:webHidden/>
           </w:rPr>
@@ -3374,7 +3587,7 @@
             <w:noProof/>
             <w:webHidden/>
           </w:rPr>
-          <w:instrText xml:space="preserve"> PAGEREF _Toc116142836 \h </w:instrText>
+          <w:instrText xml:space="preserve"> PAGEREF _Toc116290226 \h </w:instrText>
         </w:r>
         <w:r>
           <w:rPr>
@@ -3411,42 +3624,28 @@
         <w:rPr>
           <w:rFonts w:asciiTheme="minorHAnsi" w:eastAsiaTheme="minorEastAsia" w:hAnsiTheme="minorHAnsi"/>
           <w:noProof/>
+          <w:sz w:val="24"/>
+          <w:szCs w:val="24"/>
           <w:lang w:eastAsia="it-IT"/>
         </w:rPr>
       </w:pPr>
-      <w:hyperlink w:anchor="_Toc116142837" w:history="1">
+      <w:hyperlink w:anchor="_Toc116290227" w:history="1">
         <w:r>
           <w:rPr>
             <w:rStyle w:val="Collegamentoipertestuale"/>
-            <w:rFonts w:ascii="Symbol" w:hAnsi="Symbol"/>
-            <w:noProof/>
-          </w:rPr>
-          <w:t></w:t>
-        </w:r>
-        <w:r>
-          <w:rPr>
-            <w:rFonts w:asciiTheme="minorHAnsi" w:eastAsiaTheme="minorEastAsia" w:hAnsiTheme="minorHAnsi"/>
-            <w:noProof/>
-            <w:lang w:eastAsia="it-IT"/>
+            <w:noProof/>
+          </w:rPr>
+          <w:t>Schermata home</w:t>
+        </w:r>
+        <w:r>
+          <w:rPr>
+            <w:noProof/>
+            <w:webHidden/>
           </w:rPr>
           <w:tab/>
         </w:r>
         <w:r>
           <w:rPr>
-            <w:rStyle w:val="Collegamentoipertestuale"/>
-            <w:noProof/>
-          </w:rPr>
-          <w:t>RNF 8. Tempo reale</w:t>
-        </w:r>
-        <w:r>
-          <w:rPr>
-            <w:noProof/>
-            <w:webHidden/>
-          </w:rPr>
-          <w:tab/>
-        </w:r>
-        <w:r>
-          <w:rPr>
             <w:noProof/>
             <w:webHidden/>
           </w:rPr>
@@ -3457,7 +3656,7 @@
             <w:noProof/>
             <w:webHidden/>
           </w:rPr>
-          <w:instrText xml:space="preserve"> PAGEREF _Toc116142837 \h </w:instrText>
+          <w:instrText xml:space="preserve"> PAGEREF _Toc116290227 \h </w:instrText>
         </w:r>
         <w:r>
           <w:rPr>
@@ -3477,7 +3676,7 @@
             <w:noProof/>
             <w:webHidden/>
           </w:rPr>
-          <w:t>7</w:t>
+          <w:t>8</w:t>
         </w:r>
         <w:r>
           <w:rPr>
@@ -3490,20 +3689,22 @@
     </w:p>
     <w:p>
       <w:pPr>
-        <w:pStyle w:val="Sommario1"/>
+        <w:pStyle w:val="Sommario2"/>
         <w:rPr>
           <w:rFonts w:asciiTheme="minorHAnsi" w:eastAsiaTheme="minorEastAsia" w:hAnsiTheme="minorHAnsi"/>
           <w:noProof/>
+          <w:sz w:val="24"/>
+          <w:szCs w:val="24"/>
           <w:lang w:eastAsia="it-IT"/>
         </w:rPr>
       </w:pPr>
-      <w:hyperlink w:anchor="_Toc116142838" w:history="1">
+      <w:hyperlink w:anchor="_Toc116290228" w:history="1">
         <w:r>
           <w:rPr>
             <w:rStyle w:val="Collegamentoipertestuale"/>
             <w:noProof/>
           </w:rPr>
-          <w:t>Design Front-end</w:t>
+          <w:t>Schermata utente registrato</w:t>
         </w:r>
         <w:r>
           <w:rPr>
@@ -3524,7 +3725,7 @@
             <w:noProof/>
             <w:webHidden/>
           </w:rPr>
-          <w:instrText xml:space="preserve"> PAGEREF _Toc116142838 \h </w:instrText>
+          <w:instrText xml:space="preserve"> PAGEREF _Toc116290228 \h </w:instrText>
         </w:r>
         <w:r>
           <w:rPr>
@@ -3544,7 +3745,7 @@
             <w:noProof/>
             <w:webHidden/>
           </w:rPr>
-          <w:t>7</w:t>
+          <w:t>8</w:t>
         </w:r>
         <w:r>
           <w:rPr>
@@ -3561,16 +3762,18 @@
         <w:rPr>
           <w:rFonts w:asciiTheme="minorHAnsi" w:eastAsiaTheme="minorEastAsia" w:hAnsiTheme="minorHAnsi"/>
           <w:noProof/>
+          <w:sz w:val="24"/>
+          <w:szCs w:val="24"/>
           <w:lang w:eastAsia="it-IT"/>
         </w:rPr>
       </w:pPr>
-      <w:hyperlink w:anchor="_Toc116142839" w:history="1">
+      <w:hyperlink w:anchor="_Toc116290229" w:history="1">
         <w:r>
           <w:rPr>
             <w:rStyle w:val="Collegamentoipertestuale"/>
             <w:noProof/>
           </w:rPr>
-          <w:t>Schermata home</w:t>
+          <w:t>Schermata di acquisto skipass</w:t>
         </w:r>
         <w:r>
           <w:rPr>
@@ -3591,7 +3794,7 @@
             <w:noProof/>
             <w:webHidden/>
           </w:rPr>
-          <w:instrText xml:space="preserve"> PAGEREF _Toc116142839 \h </w:instrText>
+          <w:instrText xml:space="preserve"> PAGEREF _Toc116290229 \h </w:instrText>
         </w:r>
         <w:r>
           <w:rPr>
@@ -3611,7 +3814,7 @@
             <w:noProof/>
             <w:webHidden/>
           </w:rPr>
-          <w:t>8</w:t>
+          <w:t>9</w:t>
         </w:r>
         <w:r>
           <w:rPr>
@@ -3628,16 +3831,18 @@
         <w:rPr>
           <w:rFonts w:asciiTheme="minorHAnsi" w:eastAsiaTheme="minorEastAsia" w:hAnsiTheme="minorHAnsi"/>
           <w:noProof/>
+          <w:sz w:val="24"/>
+          <w:szCs w:val="24"/>
           <w:lang w:eastAsia="it-IT"/>
         </w:rPr>
       </w:pPr>
-      <w:hyperlink w:anchor="_Toc116142840" w:history="1">
+      <w:hyperlink w:anchor="_Toc116290230" w:history="1">
         <w:r>
           <w:rPr>
             <w:rStyle w:val="Collegamentoipertestuale"/>
             <w:noProof/>
           </w:rPr>
-          <w:t>Schermata utente registrato</w:t>
+          <w:t>Schermata della classifica globale</w:t>
         </w:r>
         <w:r>
           <w:rPr>
@@ -3658,7 +3863,7 @@
             <w:noProof/>
             <w:webHidden/>
           </w:rPr>
-          <w:instrText xml:space="preserve"> PAGEREF _Toc116142840 \h </w:instrText>
+          <w:instrText xml:space="preserve"> PAGEREF _Toc116290230 \h </w:instrText>
         </w:r>
         <w:r>
           <w:rPr>
@@ -3678,7 +3883,7 @@
             <w:noProof/>
             <w:webHidden/>
           </w:rPr>
-          <w:t>8</w:t>
+          <w:t>10</w:t>
         </w:r>
         <w:r>
           <w:rPr>
@@ -3695,16 +3900,18 @@
         <w:rPr>
           <w:rFonts w:asciiTheme="minorHAnsi" w:eastAsiaTheme="minorEastAsia" w:hAnsiTheme="minorHAnsi"/>
           <w:noProof/>
+          <w:sz w:val="24"/>
+          <w:szCs w:val="24"/>
           <w:lang w:eastAsia="it-IT"/>
         </w:rPr>
       </w:pPr>
-      <w:hyperlink w:anchor="_Toc116142841" w:history="1">
+      <w:hyperlink w:anchor="_Toc116290231" w:history="1">
         <w:r>
           <w:rPr>
             <w:rStyle w:val="Collegamentoipertestuale"/>
             <w:noProof/>
           </w:rPr>
-          <w:t>Schermata di acquisto skipass</w:t>
+          <w:t>Schermata di registrazione</w:t>
         </w:r>
         <w:r>
           <w:rPr>
@@ -3725,7 +3932,7 @@
             <w:noProof/>
             <w:webHidden/>
           </w:rPr>
-          <w:instrText xml:space="preserve"> PAGEREF _Toc116142841 \h </w:instrText>
+          <w:instrText xml:space="preserve"> PAGEREF _Toc116290231 \h </w:instrText>
         </w:r>
         <w:r>
           <w:rPr>
@@ -3745,7 +3952,7 @@
             <w:noProof/>
             <w:webHidden/>
           </w:rPr>
-          <w:t>9</w:t>
+          <w:t>10</w:t>
         </w:r>
         <w:r>
           <w:rPr>
@@ -3762,16 +3969,18 @@
         <w:rPr>
           <w:rFonts w:asciiTheme="minorHAnsi" w:eastAsiaTheme="minorEastAsia" w:hAnsiTheme="minorHAnsi"/>
           <w:noProof/>
+          <w:sz w:val="24"/>
+          <w:szCs w:val="24"/>
           <w:lang w:eastAsia="it-IT"/>
         </w:rPr>
       </w:pPr>
-      <w:hyperlink w:anchor="_Toc116142842" w:history="1">
+      <w:hyperlink w:anchor="_Toc116290232" w:history="1">
         <w:r>
           <w:rPr>
             <w:rStyle w:val="Collegamentoipertestuale"/>
             <w:noProof/>
           </w:rPr>
-          <w:t>Schermata della classifica globale</w:t>
+          <w:t>Schermata riservata al gestore</w:t>
         </w:r>
         <w:r>
           <w:rPr>
@@ -3792,7 +4001,7 @@
             <w:noProof/>
             <w:webHidden/>
           </w:rPr>
-          <w:instrText xml:space="preserve"> PAGEREF _Toc116142842 \h </w:instrText>
+          <w:instrText xml:space="preserve"> PAGEREF _Toc116290232 \h </w:instrText>
         </w:r>
         <w:r>
           <w:rPr>
@@ -3812,7 +4021,7 @@
             <w:noProof/>
             <w:webHidden/>
           </w:rPr>
-          <w:t>9</w:t>
+          <w:t>11</w:t>
         </w:r>
         <w:r>
           <w:rPr>
@@ -3825,20 +4034,22 @@
     </w:p>
     <w:p>
       <w:pPr>
-        <w:pStyle w:val="Sommario2"/>
+        <w:pStyle w:val="Sommario1"/>
         <w:rPr>
           <w:rFonts w:asciiTheme="minorHAnsi" w:eastAsiaTheme="minorEastAsia" w:hAnsiTheme="minorHAnsi"/>
           <w:noProof/>
+          <w:sz w:val="24"/>
+          <w:szCs w:val="24"/>
           <w:lang w:eastAsia="it-IT"/>
         </w:rPr>
       </w:pPr>
-      <w:hyperlink w:anchor="_Toc116142843" w:history="1">
+      <w:hyperlink w:anchor="_Toc116290233" w:history="1">
         <w:r>
           <w:rPr>
             <w:rStyle w:val="Collegamentoipertestuale"/>
             <w:noProof/>
           </w:rPr>
-          <w:t>Schermata di registrazione</w:t>
+          <w:t>Design Back-end</w:t>
         </w:r>
         <w:r>
           <w:rPr>
@@ -3859,7 +4070,7 @@
             <w:noProof/>
             <w:webHidden/>
           </w:rPr>
-          <w:instrText xml:space="preserve"> PAGEREF _Toc116142843 \h </w:instrText>
+          <w:instrText xml:space="preserve"> PAGEREF _Toc116290233 \h </w:instrText>
         </w:r>
         <w:r>
           <w:rPr>
@@ -3879,7 +4090,7 @@
             <w:noProof/>
             <w:webHidden/>
           </w:rPr>
-          <w:t>9</w:t>
+          <w:t>11</w:t>
         </w:r>
         <w:r>
           <w:rPr>
@@ -3892,140 +4103,6 @@
     </w:p>
     <w:p>
       <w:pPr>
-        <w:pStyle w:val="Sommario2"/>
-        <w:rPr>
-          <w:rFonts w:asciiTheme="minorHAnsi" w:eastAsiaTheme="minorEastAsia" w:hAnsiTheme="minorHAnsi"/>
-          <w:noProof/>
-          <w:lang w:eastAsia="it-IT"/>
-        </w:rPr>
-      </w:pPr>
-      <w:hyperlink w:anchor="_Toc116142844" w:history="1">
-        <w:r>
-          <w:rPr>
-            <w:rStyle w:val="Collegamentoipertestuale"/>
-            <w:noProof/>
-          </w:rPr>
-          <w:t>Schermata riservata al gestore</w:t>
-        </w:r>
-        <w:r>
-          <w:rPr>
-            <w:noProof/>
-            <w:webHidden/>
-          </w:rPr>
-          <w:tab/>
-        </w:r>
-        <w:r>
-          <w:rPr>
-            <w:noProof/>
-            <w:webHidden/>
-          </w:rPr>
-          <w:fldChar w:fldCharType="begin"/>
-        </w:r>
-        <w:r>
-          <w:rPr>
-            <w:noProof/>
-            <w:webHidden/>
-          </w:rPr>
-          <w:instrText xml:space="preserve"> PAGEREF _Toc116142844 \h </w:instrText>
-        </w:r>
-        <w:r>
-          <w:rPr>
-            <w:noProof/>
-            <w:webHidden/>
-          </w:rPr>
-        </w:r>
-        <w:r>
-          <w:rPr>
-            <w:noProof/>
-            <w:webHidden/>
-          </w:rPr>
-          <w:fldChar w:fldCharType="separate"/>
-        </w:r>
-        <w:r>
-          <w:rPr>
-            <w:noProof/>
-            <w:webHidden/>
-          </w:rPr>
-          <w:t>9</w:t>
-        </w:r>
-        <w:r>
-          <w:rPr>
-            <w:noProof/>
-            <w:webHidden/>
-          </w:rPr>
-          <w:fldChar w:fldCharType="end"/>
-        </w:r>
-      </w:hyperlink>
-    </w:p>
-    <w:p>
-      <w:pPr>
-        <w:pStyle w:val="Sommario1"/>
-        <w:rPr>
-          <w:rFonts w:asciiTheme="minorHAnsi" w:eastAsiaTheme="minorEastAsia" w:hAnsiTheme="minorHAnsi"/>
-          <w:noProof/>
-          <w:lang w:eastAsia="it-IT"/>
-        </w:rPr>
-      </w:pPr>
-      <w:hyperlink w:anchor="_Toc116142845" w:history="1">
-        <w:r>
-          <w:rPr>
-            <w:rStyle w:val="Collegamentoipertestuale"/>
-            <w:noProof/>
-          </w:rPr>
-          <w:t>Design Back-end</w:t>
-        </w:r>
-        <w:r>
-          <w:rPr>
-            <w:noProof/>
-            <w:webHidden/>
-          </w:rPr>
-          <w:tab/>
-        </w:r>
-        <w:r>
-          <w:rPr>
-            <w:noProof/>
-            <w:webHidden/>
-          </w:rPr>
-          <w:fldChar w:fldCharType="begin"/>
-        </w:r>
-        <w:r>
-          <w:rPr>
-            <w:noProof/>
-            <w:webHidden/>
-          </w:rPr>
-          <w:instrText xml:space="preserve"> PAGEREF _Toc116142845 \h </w:instrText>
-        </w:r>
-        <w:r>
-          <w:rPr>
-            <w:noProof/>
-            <w:webHidden/>
-          </w:rPr>
-        </w:r>
-        <w:r>
-          <w:rPr>
-            <w:noProof/>
-            <w:webHidden/>
-          </w:rPr>
-          <w:fldChar w:fldCharType="separate"/>
-        </w:r>
-        <w:r>
-          <w:rPr>
-            <w:noProof/>
-            <w:webHidden/>
-          </w:rPr>
-          <w:t>10</w:t>
-        </w:r>
-        <w:r>
-          <w:rPr>
-            <w:noProof/>
-            <w:webHidden/>
-          </w:rPr>
-          <w:fldChar w:fldCharType="end"/>
-        </w:r>
-      </w:hyperlink>
-    </w:p>
-    <w:p>
-      <w:pPr>
         <w:rPr>
           <w:rFonts w:cs="Times New Roman"/>
         </w:rPr>
@@ -4042,7 +4119,7 @@
       <w:pPr>
         <w:pStyle w:val="Titolo1"/>
       </w:pPr>
-      <w:bookmarkStart w:id="1" w:name="_Toc116142799"/>
+      <w:bookmarkStart w:id="1" w:name="_Toc116290188"/>
       <w:bookmarkEnd w:id="0"/>
       <w:r>
         <w:t>Scopo del documento</w:t>
@@ -4196,7 +4273,7 @@
           <w:rFonts w:cs="Times New Roman"/>
         </w:rPr>
       </w:pPr>
-      <w:bookmarkStart w:id="2" w:name="_Toc116142800"/>
+      <w:bookmarkStart w:id="2" w:name="_Toc116290189"/>
       <w:r>
         <w:rPr>
           <w:rStyle w:val="Titolo1Carattere"/>
@@ -4745,7 +4822,7 @@
       <w:pPr>
         <w:pStyle w:val="Titolo1"/>
       </w:pPr>
-      <w:bookmarkStart w:id="3" w:name="_Toc116142801"/>
+      <w:bookmarkStart w:id="3" w:name="_Toc116290190"/>
       <w:r>
         <w:t xml:space="preserve">Requisiti </w:t>
       </w:r>
@@ -4767,7 +4844,7 @@
         </w:numPr>
       </w:pPr>
       <w:bookmarkStart w:id="4" w:name="_RF_1._Stato"/>
-      <w:bookmarkStart w:id="5" w:name="_Toc116142802"/>
+      <w:bookmarkStart w:id="5" w:name="_Toc116290191"/>
       <w:bookmarkEnd w:id="4"/>
       <w:r>
         <w:t xml:space="preserve">RF 1. </w:t>
@@ -4819,7 +4896,7 @@
         </w:numPr>
       </w:pPr>
       <w:bookmarkStart w:id="6" w:name="_RF_2._Stato"/>
-      <w:bookmarkStart w:id="7" w:name="_Toc116142803"/>
+      <w:bookmarkStart w:id="7" w:name="_Toc116290192"/>
       <w:bookmarkEnd w:id="6"/>
       <w:r>
         <w:t xml:space="preserve">RF 2. </w:t>
@@ -4856,7 +4933,7 @@
         </w:numPr>
       </w:pPr>
       <w:bookmarkStart w:id="8" w:name="_RF_3._Condizioni"/>
-      <w:bookmarkStart w:id="9" w:name="_Toc116142804"/>
+      <w:bookmarkStart w:id="9" w:name="_Toc116290193"/>
       <w:bookmarkEnd w:id="8"/>
       <w:r>
         <w:t xml:space="preserve">RF 3. </w:t>
@@ -4901,7 +4978,9 @@
           <w:numId w:val="20"/>
         </w:numPr>
       </w:pPr>
-      <w:bookmarkStart w:id="10" w:name="_Toc116142805"/>
+      <w:bookmarkStart w:id="10" w:name="_RF_4._Stato"/>
+      <w:bookmarkStart w:id="11" w:name="_Toc116290194"/>
+      <w:bookmarkEnd w:id="10"/>
       <w:r>
         <w:t xml:space="preserve">RF </w:t>
       </w:r>
@@ -4914,7 +4993,7 @@
       <w:r>
         <w:t>Stato di apertura</w:t>
       </w:r>
-      <w:bookmarkEnd w:id="10"/>
+      <w:bookmarkEnd w:id="11"/>
     </w:p>
     <w:p>
       <w:pPr>
@@ -4954,11 +5033,11 @@
           <w:numId w:val="20"/>
         </w:numPr>
       </w:pPr>
-      <w:bookmarkStart w:id="11" w:name="_RF_6._Registrazione"/>
-      <w:bookmarkStart w:id="12" w:name="_RF_5._Registrazione"/>
-      <w:bookmarkStart w:id="13" w:name="_Toc116142806"/>
-      <w:bookmarkEnd w:id="11"/>
+      <w:bookmarkStart w:id="12" w:name="_RF_6._Registrazione"/>
+      <w:bookmarkStart w:id="13" w:name="_RF_5._Registrazione"/>
+      <w:bookmarkStart w:id="14" w:name="_Toc116290195"/>
       <w:bookmarkEnd w:id="12"/>
+      <w:bookmarkEnd w:id="13"/>
       <w:r>
         <w:t xml:space="preserve">RF </w:t>
       </w:r>
@@ -4971,7 +5050,7 @@
       <w:r>
         <w:t>Registrazione</w:t>
       </w:r>
-      <w:bookmarkEnd w:id="13"/>
+      <w:bookmarkEnd w:id="14"/>
     </w:p>
     <w:p>
       <w:pPr>
@@ -5008,11 +5087,11 @@
           <w:numId w:val="20"/>
         </w:numPr>
       </w:pPr>
-      <w:bookmarkStart w:id="14" w:name="_RF_7._Campi"/>
-      <w:bookmarkStart w:id="15" w:name="_RF_6._Campi"/>
-      <w:bookmarkStart w:id="16" w:name="_Toc116142807"/>
-      <w:bookmarkEnd w:id="14"/>
+      <w:bookmarkStart w:id="15" w:name="_RF_7._Campi"/>
+      <w:bookmarkStart w:id="16" w:name="_RF_6._Campi"/>
+      <w:bookmarkStart w:id="17" w:name="_Toc116290196"/>
       <w:bookmarkEnd w:id="15"/>
+      <w:bookmarkEnd w:id="16"/>
       <w:r>
         <w:t xml:space="preserve">RF </w:t>
       </w:r>
@@ -5025,7 +5104,7 @@
       <w:r>
         <w:t>Campi utente</w:t>
       </w:r>
-      <w:bookmarkEnd w:id="16"/>
+      <w:bookmarkEnd w:id="17"/>
     </w:p>
     <w:p>
       <w:pPr>
@@ -5093,9 +5172,9 @@
           <w:numId w:val="20"/>
         </w:numPr>
       </w:pPr>
-      <w:bookmarkStart w:id="17" w:name="_RF_7._Eliminazione"/>
-      <w:bookmarkStart w:id="18" w:name="_Toc116142808"/>
-      <w:bookmarkEnd w:id="17"/>
+      <w:bookmarkStart w:id="18" w:name="_RF_7._Eliminazione"/>
+      <w:bookmarkStart w:id="19" w:name="_Toc116290197"/>
+      <w:bookmarkEnd w:id="18"/>
       <w:r>
         <w:lastRenderedPageBreak/>
         <w:t xml:space="preserve">RF </w:t>
@@ -5109,7 +5188,7 @@
       <w:r>
         <w:t>Eliminazione account</w:t>
       </w:r>
-      <w:bookmarkEnd w:id="18"/>
+      <w:bookmarkEnd w:id="19"/>
     </w:p>
     <w:p>
       <w:pPr>
@@ -5159,13 +5238,13 @@
           <w:numId w:val="20"/>
         </w:numPr>
       </w:pPr>
-      <w:bookmarkStart w:id="19" w:name="_RF_8._Modifica"/>
-      <w:bookmarkStart w:id="20" w:name="_Toc116142809"/>
-      <w:bookmarkEnd w:id="19"/>
+      <w:bookmarkStart w:id="20" w:name="_RF_8._Modifica"/>
+      <w:bookmarkStart w:id="21" w:name="_Toc116290198"/>
+      <w:bookmarkEnd w:id="20"/>
       <w:r>
         <w:t>RF 8. Modifica password</w:t>
       </w:r>
-      <w:bookmarkEnd w:id="20"/>
+      <w:bookmarkEnd w:id="21"/>
     </w:p>
     <w:p>
       <w:pPr>
@@ -5207,13 +5286,13 @@
           <w:numId w:val="20"/>
         </w:numPr>
       </w:pPr>
-      <w:bookmarkStart w:id="21" w:name="_RF_9._Impianti"/>
-      <w:bookmarkStart w:id="22" w:name="_Toc116142810"/>
-      <w:bookmarkEnd w:id="21"/>
+      <w:bookmarkStart w:id="22" w:name="_RF_9._Impianti"/>
+      <w:bookmarkStart w:id="23" w:name="_Toc116290199"/>
+      <w:bookmarkEnd w:id="22"/>
       <w:r>
         <w:t>RF 9. Recupera password</w:t>
       </w:r>
-      <w:bookmarkEnd w:id="22"/>
+      <w:bookmarkEnd w:id="23"/>
     </w:p>
     <w:p>
       <w:pPr>
@@ -5258,9 +5337,9 @@
           <w:numId w:val="20"/>
         </w:numPr>
       </w:pPr>
-      <w:bookmarkStart w:id="23" w:name="_RF_10._Impianti"/>
-      <w:bookmarkStart w:id="24" w:name="_Toc116142811"/>
-      <w:bookmarkEnd w:id="23"/>
+      <w:bookmarkStart w:id="24" w:name="_RF_10._Impianti"/>
+      <w:bookmarkStart w:id="25" w:name="_Toc116290200"/>
+      <w:bookmarkEnd w:id="24"/>
       <w:r>
         <w:t xml:space="preserve">RF </w:t>
       </w:r>
@@ -5273,7 +5352,7 @@
       <w:r>
         <w:t>Impianti più utilizzati</w:t>
       </w:r>
-      <w:bookmarkEnd w:id="24"/>
+      <w:bookmarkEnd w:id="25"/>
     </w:p>
     <w:p>
       <w:pPr>
@@ -5287,51 +5366,27 @@
         </w:rPr>
       </w:pPr>
       <w:r>
-        <w:rPr>
-          <w:u w:val="single"/>
-        </w:rPr>
         <w:t xml:space="preserve">Il sistema deve </w:t>
       </w:r>
       <w:r>
-        <w:rPr>
-          <w:u w:val="single"/>
-        </w:rPr>
         <w:t>elaborare l’</w:t>
       </w:r>
       <w:r>
-        <w:rPr>
-          <w:u w:val="single"/>
-        </w:rPr>
         <w:t>infografica</w:t>
       </w:r>
       <w:r>
-        <w:rPr>
-          <w:u w:val="single"/>
-        </w:rPr>
         <w:t xml:space="preserve"> degli impianti </w:t>
       </w:r>
       <w:r>
-        <w:rPr>
-          <w:u w:val="single"/>
-        </w:rPr>
         <w:t xml:space="preserve">più </w:t>
       </w:r>
       <w:r>
-        <w:rPr>
-          <w:u w:val="single"/>
-        </w:rPr>
         <w:t>utilizzati dall’utente</w:t>
       </w:r>
       <w:r>
-        <w:rPr>
-          <w:u w:val="single"/>
-        </w:rPr>
         <w:t xml:space="preserve">, mostrando </w:t>
       </w:r>
       <w:r>
-        <w:rPr>
-          <w:u w:val="single"/>
-        </w:rPr>
         <w:t>dei primi cinque il numero di accessi effettuati</w:t>
       </w:r>
       <w:r>
@@ -5349,11 +5404,11 @@
           <w:numId w:val="20"/>
         </w:numPr>
       </w:pPr>
-      <w:bookmarkStart w:id="25" w:name="_RF_10._Storico"/>
-      <w:bookmarkStart w:id="26" w:name="_RF_11._Storico"/>
-      <w:bookmarkStart w:id="27" w:name="_Toc116142812"/>
-      <w:bookmarkEnd w:id="25"/>
+      <w:bookmarkStart w:id="26" w:name="_RF_10._Storico"/>
+      <w:bookmarkStart w:id="27" w:name="_RF_11._Storico"/>
+      <w:bookmarkStart w:id="28" w:name="_Toc116290201"/>
       <w:bookmarkEnd w:id="26"/>
+      <w:bookmarkEnd w:id="27"/>
       <w:r>
         <w:t>RF 1</w:t>
       </w:r>
@@ -5369,7 +5424,7 @@
       <w:r>
         <w:t>impianti</w:t>
       </w:r>
-      <w:bookmarkEnd w:id="27"/>
+      <w:bookmarkEnd w:id="28"/>
     </w:p>
     <w:p>
       <w:pPr>
@@ -5400,7 +5455,7 @@
           <w:numId w:val="20"/>
         </w:numPr>
       </w:pPr>
-      <w:bookmarkStart w:id="28" w:name="_Toc116142813"/>
+      <w:bookmarkStart w:id="29" w:name="_Toc116290202"/>
       <w:r>
         <w:t xml:space="preserve">RF </w:t>
       </w:r>
@@ -5416,7 +5471,7 @@
       <w:r>
         <w:t>Intervallo temporale</w:t>
       </w:r>
-      <w:bookmarkEnd w:id="28"/>
+      <w:bookmarkEnd w:id="29"/>
     </w:p>
     <w:p>
       <w:pPr>
@@ -5455,11 +5510,11 @@
           <w:numId w:val="20"/>
         </w:numPr>
       </w:pPr>
-      <w:bookmarkStart w:id="29" w:name="_RF_12._Acquisto"/>
-      <w:bookmarkStart w:id="30" w:name="_RF_13._Acquisto"/>
-      <w:bookmarkStart w:id="31" w:name="_Toc116142814"/>
-      <w:bookmarkEnd w:id="29"/>
+      <w:bookmarkStart w:id="30" w:name="_RF_12._Acquisto"/>
+      <w:bookmarkStart w:id="31" w:name="_RF_13._Acquisto"/>
+      <w:bookmarkStart w:id="32" w:name="_Toc116290203"/>
       <w:bookmarkEnd w:id="30"/>
+      <w:bookmarkEnd w:id="31"/>
       <w:r>
         <w:t>RF 1</w:t>
       </w:r>
@@ -5472,7 +5527,7 @@
       <w:r>
         <w:t>Acquisto skipass</w:t>
       </w:r>
-      <w:bookmarkEnd w:id="31"/>
+      <w:bookmarkEnd w:id="32"/>
     </w:p>
     <w:p>
       <w:pPr>
@@ -5500,7 +5555,7 @@
           <w:numId w:val="20"/>
         </w:numPr>
       </w:pPr>
-      <w:bookmarkStart w:id="32" w:name="_Toc116142815"/>
+      <w:bookmarkStart w:id="33" w:name="_Toc116290204"/>
       <w:r>
         <w:t>RF 1</w:t>
       </w:r>
@@ -5513,7 +5568,7 @@
       <w:r>
         <w:t>Sistemi di pagamento</w:t>
       </w:r>
-      <w:bookmarkEnd w:id="32"/>
+      <w:bookmarkEnd w:id="33"/>
     </w:p>
     <w:p>
       <w:pPr>
@@ -5552,9 +5607,9 @@
           <w:numId w:val="20"/>
         </w:numPr>
       </w:pPr>
-      <w:bookmarkStart w:id="33" w:name="_RF_15._Limite"/>
-      <w:bookmarkStart w:id="34" w:name="_Toc116142816"/>
-      <w:bookmarkEnd w:id="33"/>
+      <w:bookmarkStart w:id="34" w:name="_RF_15._Limite"/>
+      <w:bookmarkStart w:id="35" w:name="_Toc116290205"/>
+      <w:bookmarkEnd w:id="34"/>
       <w:r>
         <w:t>RF 1</w:t>
       </w:r>
@@ -5567,10 +5622,10 @@
       <w:r>
         <w:t>Limite numero di skipass</w:t>
       </w:r>
-      <w:bookmarkEnd w:id="34"/>
       <w:r>
         <w:t xml:space="preserve"> acquistabili</w:t>
       </w:r>
+      <w:bookmarkEnd w:id="35"/>
     </w:p>
     <w:p>
       <w:pPr>
@@ -5612,11 +5667,11 @@
           <w:numId w:val="20"/>
         </w:numPr>
       </w:pPr>
-      <w:bookmarkStart w:id="35" w:name="_RF_15._Visualizzazione"/>
-      <w:bookmarkStart w:id="36" w:name="_RF_16._Visualizzazione"/>
-      <w:bookmarkStart w:id="37" w:name="_Toc116142817"/>
-      <w:bookmarkEnd w:id="35"/>
+      <w:bookmarkStart w:id="36" w:name="_RF_15._Visualizzazione"/>
+      <w:bookmarkStart w:id="37" w:name="_RF_16._Visualizzazione"/>
+      <w:bookmarkStart w:id="38" w:name="_Toc116290206"/>
       <w:bookmarkEnd w:id="36"/>
+      <w:bookmarkEnd w:id="37"/>
       <w:r>
         <w:t xml:space="preserve">RF </w:t>
       </w:r>
@@ -5632,7 +5687,7 @@
       <w:r>
         <w:t>Visualizzazione skipass</w:t>
       </w:r>
-      <w:bookmarkEnd w:id="37"/>
+      <w:bookmarkEnd w:id="38"/>
     </w:p>
     <w:p>
       <w:pPr>
@@ -5657,7 +5712,7 @@
           <w:numId w:val="20"/>
         </w:numPr>
       </w:pPr>
-      <w:bookmarkStart w:id="38" w:name="_Toc116142818"/>
+      <w:bookmarkStart w:id="39" w:name="_Toc116290207"/>
       <w:r>
         <w:t>RF 1</w:t>
       </w:r>
@@ -5667,7 +5722,7 @@
       <w:r>
         <w:t>. Aggiunta skipass</w:t>
       </w:r>
-      <w:bookmarkEnd w:id="38"/>
+      <w:bookmarkEnd w:id="39"/>
     </w:p>
     <w:p>
       <w:pPr>
@@ -5706,11 +5761,11 @@
           <w:numId w:val="20"/>
         </w:numPr>
       </w:pPr>
-      <w:bookmarkStart w:id="39" w:name="_RF_16._Classifica"/>
-      <w:bookmarkStart w:id="40" w:name="_RF_18._Classifica"/>
-      <w:bookmarkStart w:id="41" w:name="_Toc116142819"/>
-      <w:bookmarkEnd w:id="39"/>
+      <w:bookmarkStart w:id="40" w:name="_RF_16._Classifica"/>
+      <w:bookmarkStart w:id="41" w:name="_RF_18._Classifica"/>
+      <w:bookmarkStart w:id="42" w:name="_Toc116290208"/>
       <w:bookmarkEnd w:id="40"/>
+      <w:bookmarkEnd w:id="41"/>
       <w:r>
         <w:t>RF 1</w:t>
       </w:r>
@@ -5723,7 +5778,7 @@
       <w:r>
         <w:t>Classifica globale</w:t>
       </w:r>
-      <w:bookmarkEnd w:id="41"/>
+      <w:bookmarkEnd w:id="42"/>
     </w:p>
     <w:p>
       <w:pPr>
@@ -5786,9 +5841,9 @@
           <w:numId w:val="20"/>
         </w:numPr>
       </w:pPr>
-      <w:bookmarkStart w:id="42" w:name="_RF_19._Pubblicazione"/>
-      <w:bookmarkStart w:id="43" w:name="_Toc116142820"/>
-      <w:bookmarkEnd w:id="42"/>
+      <w:bookmarkStart w:id="43" w:name="_RF_19._Pubblicazione"/>
+      <w:bookmarkStart w:id="44" w:name="_Toc116290209"/>
+      <w:bookmarkEnd w:id="43"/>
       <w:r>
         <w:lastRenderedPageBreak/>
         <w:t>RF 1</w:t>
@@ -5802,7 +5857,7 @@
       <w:r>
         <w:t>Pubblicazione annunci</w:t>
       </w:r>
-      <w:bookmarkEnd w:id="43"/>
+      <w:bookmarkEnd w:id="44"/>
     </w:p>
     <w:p>
       <w:pPr>
@@ -5842,13 +5897,13 @@
           <w:numId w:val="20"/>
         </w:numPr>
       </w:pPr>
-      <w:bookmarkStart w:id="44" w:name="_RF_18._Prenotazione"/>
-      <w:bookmarkStart w:id="45" w:name="_RF_19._Prenotazione"/>
-      <w:bookmarkStart w:id="46" w:name="_RF_20._Prenotazione"/>
-      <w:bookmarkStart w:id="47" w:name="_Toc116142821"/>
-      <w:bookmarkEnd w:id="44"/>
+      <w:bookmarkStart w:id="45" w:name="_RF_18._Prenotazione"/>
+      <w:bookmarkStart w:id="46" w:name="_RF_19._Prenotazione"/>
+      <w:bookmarkStart w:id="47" w:name="_RF_20._Prenotazione"/>
+      <w:bookmarkStart w:id="48" w:name="_Toc116290210"/>
       <w:bookmarkEnd w:id="45"/>
       <w:bookmarkEnd w:id="46"/>
+      <w:bookmarkEnd w:id="47"/>
       <w:r>
         <w:t xml:space="preserve">RF </w:t>
       </w:r>
@@ -5861,7 +5916,7 @@
       <w:r>
         <w:t>Prenotazione lezione</w:t>
       </w:r>
-      <w:bookmarkEnd w:id="47"/>
+      <w:bookmarkEnd w:id="48"/>
     </w:p>
     <w:p>
       <w:pPr>
@@ -5889,7 +5944,7 @@
           <w:numId w:val="20"/>
         </w:numPr>
       </w:pPr>
-      <w:bookmarkStart w:id="48" w:name="_Toc116142822"/>
+      <w:bookmarkStart w:id="49" w:name="_Toc116290211"/>
       <w:r>
         <w:t xml:space="preserve">RF </w:t>
       </w:r>
@@ -5902,7 +5957,7 @@
       <w:r>
         <w:t>. Aggiunta maestri di sci</w:t>
       </w:r>
-      <w:bookmarkEnd w:id="48"/>
+      <w:bookmarkEnd w:id="49"/>
     </w:p>
     <w:p>
       <w:pPr>
@@ -5944,7 +5999,7 @@
           <w:numId w:val="20"/>
         </w:numPr>
       </w:pPr>
-      <w:bookmarkStart w:id="49" w:name="_Toc116142823"/>
+      <w:bookmarkStart w:id="50" w:name="_Toc116290212"/>
       <w:r>
         <w:t>RF 2</w:t>
       </w:r>
@@ -5954,7 +6009,7 @@
       <w:r>
         <w:t>. Rimozione maestri di sci</w:t>
       </w:r>
-      <w:bookmarkEnd w:id="49"/>
+      <w:bookmarkEnd w:id="50"/>
     </w:p>
     <w:p>
       <w:pPr>
@@ -5993,13 +6048,13 @@
           <w:numId w:val="20"/>
         </w:numPr>
       </w:pPr>
-      <w:bookmarkStart w:id="50" w:name="_RF_23._Visualizzazione"/>
-      <w:bookmarkStart w:id="51" w:name="_Toc116142824"/>
-      <w:bookmarkEnd w:id="50"/>
+      <w:bookmarkStart w:id="51" w:name="_RF_23._Visualizzazione"/>
+      <w:bookmarkStart w:id="52" w:name="_Toc116290213"/>
+      <w:bookmarkEnd w:id="51"/>
       <w:r>
         <w:t>RF 23. Visualizzazione lezioni prenotate</w:t>
       </w:r>
-      <w:bookmarkEnd w:id="51"/>
+      <w:bookmarkEnd w:id="52"/>
     </w:p>
     <w:p>
       <w:pPr>
@@ -6021,7 +6076,7 @@
           <w:numId w:val="20"/>
         </w:numPr>
       </w:pPr>
-      <w:bookmarkStart w:id="52" w:name="_Toc116142825"/>
+      <w:bookmarkStart w:id="53" w:name="_Toc116290214"/>
       <w:r>
         <w:t>RF 2</w:t>
       </w:r>
@@ -6029,9 +6084,12 @@
         <w:t>4</w:t>
       </w:r>
       <w:r>
-        <w:t>. Informazioni sull’impianto sciistico</w:t>
-      </w:r>
-      <w:bookmarkEnd w:id="52"/>
+        <w:t xml:space="preserve">. </w:t>
+      </w:r>
+      <w:r>
+        <w:t>Chi siamo</w:t>
+      </w:r>
+      <w:bookmarkEnd w:id="53"/>
     </w:p>
     <w:p>
       <w:pPr>
@@ -6042,7 +6100,16 @@
         </w:numPr>
       </w:pPr>
       <w:r>
-        <w:t>Il sistema deve mostrare le informazioni principali riguardanti l’impianto sciistico;</w:t>
+        <w:t>Il sistema deve mostrare</w:t>
+      </w:r>
+      <w:r>
+        <w:t xml:space="preserve"> </w:t>
+      </w:r>
+      <w:r>
+        <w:t>in una pagina dedicata informazioni sull’azienda sciistica, la mission aziendale e altre informazioni testuali ritenute importanti per la descrizione dell’azienda</w:t>
+      </w:r>
+      <w:r>
+        <w:t>;</w:t>
       </w:r>
     </w:p>
     <w:p>
@@ -6053,7 +6120,7 @@
           <w:numId w:val="20"/>
         </w:numPr>
       </w:pPr>
-      <w:bookmarkStart w:id="53" w:name="_Toc116142826"/>
+      <w:bookmarkStart w:id="54" w:name="_Toc116290215"/>
       <w:r>
         <w:t>RF 2</w:t>
       </w:r>
@@ -6063,7 +6130,7 @@
       <w:r>
         <w:t>. Contatti</w:t>
       </w:r>
-      <w:bookmarkEnd w:id="53"/>
+      <w:bookmarkEnd w:id="54"/>
     </w:p>
     <w:p>
       <w:pPr>
@@ -6074,7 +6141,21 @@
         </w:numPr>
       </w:pPr>
       <w:r>
-        <w:t>Il sistema deve mettere a disposizione i contatti principali dell’impianto sciistico;</w:t>
+        <w:t xml:space="preserve">Il sistema deve mettere a disposizione </w:t>
+      </w:r>
+      <w:r>
+        <w:t xml:space="preserve">dei visitatori le linee di contatto principali della stazione sciistica come: </w:t>
+      </w:r>
+      <w:proofErr w:type="gramStart"/>
+      <w:r>
+        <w:t>email</w:t>
+      </w:r>
+      <w:proofErr w:type="gramEnd"/>
+      <w:r>
+        <w:t>, numero di telefono e indirizzo dell’ufficio turistico</w:t>
+      </w:r>
+      <w:r>
+        <w:t>;</w:t>
       </w:r>
     </w:p>
     <w:p>
@@ -6085,7 +6166,7 @@
           <w:numId w:val="20"/>
         </w:numPr>
       </w:pPr>
-      <w:bookmarkStart w:id="54" w:name="_Toc116142827"/>
+      <w:bookmarkStart w:id="55" w:name="_Toc116290216"/>
       <w:r>
         <w:t>RF 2</w:t>
       </w:r>
@@ -6095,7 +6176,7 @@
       <w:r>
         <w:t>. Privacy</w:t>
       </w:r>
-      <w:bookmarkEnd w:id="54"/>
+      <w:bookmarkEnd w:id="55"/>
     </w:p>
     <w:p>
       <w:pPr>
@@ -6117,48 +6198,21 @@
         </w:r>
       </w:hyperlink>
       <w:r>
-        <w:t xml:space="preserve"> il sistema deve mostre le condizioni di privacy </w:t>
-      </w:r>
-      <w:r>
-        <w:t>applicate</w:t>
-      </w:r>
-      <w:r>
-        <w:t>;</w:t>
-      </w:r>
-    </w:p>
-    <w:p>
-      <w:pPr>
-        <w:pStyle w:val="Titolo2"/>
-        <w:numPr>
-          <w:ilvl w:val="0"/>
-          <w:numId w:val="20"/>
-        </w:numPr>
-      </w:pPr>
-      <w:bookmarkStart w:id="55" w:name="_Toc116142828"/>
-      <w:r>
-        <w:t>RF 2</w:t>
-      </w:r>
-      <w:r>
-        <w:t>7</w:t>
-      </w:r>
-      <w:r>
-        <w:t>. Supporto Clienti</w:t>
-      </w:r>
-      <w:bookmarkEnd w:id="55"/>
-    </w:p>
-    <w:p>
-      <w:pPr>
-        <w:pStyle w:val="Paragrafoelenco"/>
-        <w:numPr>
-          <w:ilvl w:val="1"/>
-          <w:numId w:val="20"/>
-        </w:numPr>
-      </w:pPr>
-      <w:r>
-        <w:t>Il sistema deve permettere di poter contattare, tramite un recapito telefonico, il supporto clienti;</w:t>
-      </w:r>
-    </w:p>
-    <w:p/>
+        <w:t xml:space="preserve"> il sistema deve mostre </w:t>
+      </w:r>
+      <w:r>
+        <w:t xml:space="preserve">in una pagina dedicata </w:t>
+      </w:r>
+      <w:r>
+        <w:t xml:space="preserve">le condizioni di </w:t>
+      </w:r>
+      <w:r>
+        <w:t xml:space="preserve">utilizzo e l’informativa sulla </w:t>
+      </w:r>
+      <w:r>
+        <w:t>privacy;</w:t>
+      </w:r>
+    </w:p>
     <w:p>
       <w:r>
         <w:t>Di seguito vengono elencati i requisiti funzionali suddivisi</w:t>
@@ -6253,7 +6307,7 @@
               <w:t>1/2/3</w:t>
             </w:r>
             <w:r>
-              <w:t>/24/25/26/27</w:t>
+              <w:t>/24/25/26</w:t>
             </w:r>
           </w:p>
         </w:tc>
@@ -6811,7 +6865,7 @@
       <w:pPr>
         <w:pStyle w:val="Titolo1"/>
       </w:pPr>
-      <w:bookmarkStart w:id="56" w:name="_Toc116142829"/>
+      <w:bookmarkStart w:id="56" w:name="_Toc116290217"/>
       <w:r>
         <w:lastRenderedPageBreak/>
         <w:t>Requisiti non funzionali</w:t>
@@ -6829,7 +6883,7 @@
           <w:numId w:val="20"/>
         </w:numPr>
       </w:pPr>
-      <w:bookmarkStart w:id="57" w:name="_Toc116142830"/>
+      <w:bookmarkStart w:id="57" w:name="_Toc116290218"/>
       <w:r>
         <w:t xml:space="preserve">RNF 1. </w:t>
       </w:r>
@@ -6953,7 +7007,7 @@
         </w:numPr>
       </w:pPr>
       <w:bookmarkStart w:id="58" w:name="_RNF_2._Implementazione"/>
-      <w:bookmarkStart w:id="59" w:name="_Toc116142831"/>
+      <w:bookmarkStart w:id="59" w:name="_Toc116290219"/>
       <w:bookmarkEnd w:id="58"/>
       <w:r>
         <w:t>RNF 2. I</w:t>
@@ -6981,7 +7035,15 @@
         <w:ind w:left="1440"/>
       </w:pPr>
       <w:r>
-        <w:t>Il sistema dovrà essere implementato come una web application utilizzabile da PC</w:t>
+        <w:t xml:space="preserve">Il sistema dovrà essere implementato come una web </w:t>
+      </w:r>
+      <w:proofErr w:type="spellStart"/>
+      <w:r>
+        <w:t>application</w:t>
+      </w:r>
+      <w:proofErr w:type="spellEnd"/>
+      <w:r>
+        <w:t xml:space="preserve"> utilizzabile da PC</w:t>
       </w:r>
       <w:r>
         <w:t xml:space="preserve"> con sistema di navigazione criptato tramite il protocollo HTTPS</w:t>
@@ -6998,7 +7060,7 @@
           <w:numId w:val="22"/>
         </w:numPr>
       </w:pPr>
-      <w:bookmarkStart w:id="60" w:name="_Toc116142832"/>
+      <w:bookmarkStart w:id="60" w:name="_Toc116290220"/>
       <w:r>
         <w:t xml:space="preserve">RNF 3. </w:t>
       </w:r>
@@ -7055,7 +7117,7 @@
       </w:pPr>
       <w:bookmarkStart w:id="61" w:name="_RNF_4._Sicurezza"/>
       <w:bookmarkStart w:id="62" w:name="_RNF_4._Normative"/>
-      <w:bookmarkStart w:id="63" w:name="_Toc116142833"/>
+      <w:bookmarkStart w:id="63" w:name="_Toc116290221"/>
       <w:bookmarkEnd w:id="61"/>
       <w:bookmarkEnd w:id="62"/>
       <w:r>
@@ -7137,7 +7199,7 @@
         </w:numPr>
       </w:pPr>
       <w:bookmarkStart w:id="64" w:name="_RNF_5._Sicurezza"/>
-      <w:bookmarkStart w:id="65" w:name="_Toc116142834"/>
+      <w:bookmarkStart w:id="65" w:name="_Toc116290222"/>
       <w:bookmarkEnd w:id="64"/>
       <w:r>
         <w:t xml:space="preserve">RNF 5. </w:t>
@@ -7213,7 +7275,7 @@
           <w:numId w:val="22"/>
         </w:numPr>
       </w:pPr>
-      <w:bookmarkStart w:id="66" w:name="_Toc116142835"/>
+      <w:bookmarkStart w:id="66" w:name="_Toc116290223"/>
       <w:r>
         <w:t xml:space="preserve">RNF 6. </w:t>
       </w:r>
@@ -7263,7 +7325,7 @@
           <w:numId w:val="22"/>
         </w:numPr>
       </w:pPr>
-      <w:bookmarkStart w:id="67" w:name="_Toc116142836"/>
+      <w:bookmarkStart w:id="67" w:name="_Toc116290224"/>
       <w:r>
         <w:t xml:space="preserve">RNF 7. </w:t>
       </w:r>
@@ -7313,7 +7375,7 @@
           <w:numId w:val="22"/>
         </w:numPr>
       </w:pPr>
-      <w:bookmarkStart w:id="68" w:name="_Toc116142837"/>
+      <w:bookmarkStart w:id="68" w:name="_Toc116290225"/>
       <w:r>
         <w:t>R</w:t>
       </w:r>
@@ -7386,7 +7448,7 @@
       <w:pPr>
         <w:pStyle w:val="Titolo1"/>
       </w:pPr>
-      <w:bookmarkStart w:id="69" w:name="_Toc116142838"/>
+      <w:bookmarkStart w:id="69" w:name="_Toc116290226"/>
       <w:r>
         <w:t>Design Front-end</w:t>
       </w:r>
@@ -7395,7 +7457,15 @@
     <w:p/>
     <w:p>
       <w:r>
-        <w:t xml:space="preserve">Nel presente capitolo vengono riportati alcuni mockup relativi alle principali schermate dell’applicazione web da realizzare. </w:t>
+        <w:t xml:space="preserve">Nel presente capitolo vengono riportati alcuni </w:t>
+      </w:r>
+      <w:proofErr w:type="spellStart"/>
+      <w:r>
+        <w:t>mockup</w:t>
+      </w:r>
+      <w:proofErr w:type="spellEnd"/>
+      <w:r>
+        <w:t xml:space="preserve"> relativi alle principali schermate dell’applicazione web da realizzare. </w:t>
       </w:r>
       <w:r>
         <w:t>In particolare, ci si soffermerà sulle seguenti schermate</w:t>
@@ -7483,7 +7553,7 @@
       <w:pPr>
         <w:pStyle w:val="Titolo2"/>
       </w:pPr>
-      <w:bookmarkStart w:id="70" w:name="_Toc116142839"/>
+      <w:bookmarkStart w:id="70" w:name="_Toc116290227"/>
       <w:r>
         <w:t>Schermata home</w:t>
       </w:r>
@@ -7577,14 +7647,30 @@
         <w:t>riferiment</w:t>
       </w:r>
       <w:r>
-        <w:t>o al RF 1</w:t>
-      </w:r>
+        <w:t xml:space="preserve">o al RF </w:t>
+      </w:r>
+      <w:hyperlink w:anchor="_RF_1._Stato" w:history="1">
+        <w:r>
+          <w:rPr>
+            <w:rStyle w:val="Collegamentoipertestuale"/>
+          </w:rPr>
+          <w:t>1</w:t>
+        </w:r>
+      </w:hyperlink>
       <w:r>
         <w:t xml:space="preserve"> (stato di affollamento)</w:t>
       </w:r>
       <w:r>
-        <w:t>, RF 2</w:t>
-      </w:r>
+        <w:t xml:space="preserve">, RF </w:t>
+      </w:r>
+      <w:hyperlink w:anchor="_RF_2._Stato" w:history="1">
+        <w:r>
+          <w:rPr>
+            <w:rStyle w:val="Collegamentoipertestuale"/>
+          </w:rPr>
+          <w:t>2</w:t>
+        </w:r>
+      </w:hyperlink>
       <w:r>
         <w:t xml:space="preserve"> (stato di affollamento globale)</w:t>
       </w:r>
@@ -7592,14 +7678,29 @@
         <w:t xml:space="preserve">, </w:t>
       </w:r>
       <w:r>
-        <w:t>RF 4</w:t>
-      </w:r>
-      <w:r>
-        <w:t xml:space="preserve"> (stato di apertura/chiusura impianti)</w:t>
-      </w:r>
-      <w:bookmarkStart w:id="71" w:name="_Toc116142840"/>
-      <w:r>
-        <w:t>, RF 3 (condizioni meteo), RF 19 (pubblicazione annunci)</w:t>
+        <w:t xml:space="preserve">RF </w:t>
+      </w:r>
+      <w:hyperlink w:anchor="_RF_3._Condizioni" w:history="1">
+        <w:r>
+          <w:rPr>
+            <w:rStyle w:val="Collegamentoipertestuale"/>
+          </w:rPr>
+          <w:t>3</w:t>
+        </w:r>
+      </w:hyperlink>
+      <w:r>
+        <w:t xml:space="preserve"> (condizioni meteo), RF </w:t>
+      </w:r>
+      <w:hyperlink w:anchor="_RF_19._Pubblicazione" w:history="1">
+        <w:r>
+          <w:rPr>
+            <w:rStyle w:val="Collegamentoipertestuale"/>
+          </w:rPr>
+          <w:t>19</w:t>
+        </w:r>
+      </w:hyperlink>
+      <w:r>
+        <w:t xml:space="preserve"> (pubblicazione annunci)</w:t>
       </w:r>
       <w:r>
         <w:t xml:space="preserve">. </w:t>
@@ -7634,16 +7735,34 @@
         <w:t>o stato di affollamento globale individuato dal numero totale di persone presenti su</w:t>
       </w:r>
       <w:r>
-        <w:t xml:space="preserve"> tutti gli impianti, inoltre vi è la possibilità di guardare la percentuale di occupazione dei singoli impianti. In base alle modifiche </w:t>
-      </w:r>
-      <w:r>
-        <w:t xml:space="preserve">dell’operatore alcuni impianti potranno essere chiusi al pubblico. </w:t>
-      </w:r>
-      <w:r>
-        <w:t>Il widget mostra solo i primi tre impianti, cliccando su un apposito pulsante l’utente potrà accedere ad una scher</w:t>
-      </w:r>
-      <w:r>
-        <w:t xml:space="preserve">mata impianti più completa. </w:t>
+        <w:t xml:space="preserve"> tutti gli impianti, inoltre vi è la possibilità di guardare la percentuale di occupazione dei singoli impianti</w:t>
+      </w:r>
+      <w:r>
+        <w:t xml:space="preserve">. </w:t>
+      </w:r>
+      <w:r>
+        <w:t>Il widget mostra solo i primi tre impianti, cliccando</w:t>
+      </w:r>
+      <w:r>
+        <w:t xml:space="preserve">ci sopra </w:t>
+      </w:r>
+      <w:r>
+        <w:t>l’utente potrà accedere a</w:t>
+      </w:r>
+      <w:r>
+        <w:t xml:space="preserve">lla </w:t>
+      </w:r>
+      <w:r>
+        <w:t>scher</w:t>
+      </w:r>
+      <w:r>
+        <w:t xml:space="preserve">mata </w:t>
+      </w:r>
+      <w:r>
+        <w:t xml:space="preserve">contenete tutti gli </w:t>
+      </w:r>
+      <w:r>
+        <w:t xml:space="preserve">impianti. </w:t>
       </w:r>
     </w:p>
     <w:p>
@@ -7673,7 +7792,13 @@
         <w:t>” oppure</w:t>
       </w:r>
       <w:r>
-        <w:t xml:space="preserve"> “stato impianti” si apriranno in ordine </w:t>
+        <w:t xml:space="preserve"> “stato impianti” si apriranno </w:t>
+      </w:r>
+      <w:r>
+        <w:t>rispettivamente</w:t>
+      </w:r>
+      <w:r>
+        <w:t xml:space="preserve"> </w:t>
       </w:r>
       <w:r>
         <w:t xml:space="preserve">la schermata della classifica globale e quella dello stato impianti. </w:t>
@@ -7700,11 +7825,6 @@
       </w:r>
     </w:p>
     <w:p>
-      <w:r>
-        <w:t>(bisogna parlare anche delle immagini e della navbar?)</w:t>
-      </w:r>
-    </w:p>
-    <w:p>
       <w:pPr>
         <w:pStyle w:val="Titolo2"/>
       </w:pPr>
@@ -7713,6 +7833,7 @@
       <w:pPr>
         <w:pStyle w:val="Titolo2"/>
       </w:pPr>
+      <w:bookmarkStart w:id="71" w:name="_Toc116290228"/>
       <w:r>
         <w:t>Schermata utente registrato</w:t>
       </w:r>
@@ -7753,7 +7874,24 @@
         </w:r>
       </w:hyperlink>
       <w:r>
-        <w:t xml:space="preserve"> (modifica password), </w:t>
+        <w:t xml:space="preserve"> (modifica password),</w:t>
+      </w:r>
+      <w:r>
+        <w:t xml:space="preserve"> </w:t>
+      </w:r>
+      <w:hyperlink w:anchor="_RF_10._Impianti" w:history="1">
+        <w:r>
+          <w:rPr>
+            <w:rStyle w:val="Collegamentoipertestuale"/>
+          </w:rPr>
+          <w:t>10</w:t>
+        </w:r>
+      </w:hyperlink>
+      <w:r>
+        <w:t xml:space="preserve"> (impianti più utilizzati),</w:t>
+      </w:r>
+      <w:r>
+        <w:t xml:space="preserve"> </w:t>
       </w:r>
       <w:hyperlink w:anchor="_RF_11._Storico" w:history="1">
         <w:r>
@@ -8013,7 +8151,18 @@
         </w:numPr>
       </w:pPr>
       <w:r>
-        <w:t>L’utente, inserendo un intervallo di tempo nella search box apposita, potrà visualizzare lo storico impianti nel lasso temporale richiesto.</w:t>
+        <w:t xml:space="preserve">L’utente, inserendo un intervallo di tempo nella </w:t>
+      </w:r>
+      <w:proofErr w:type="spellStart"/>
+      <w:r>
+        <w:t>search</w:t>
+      </w:r>
+      <w:proofErr w:type="spellEnd"/>
+      <w:r>
+        <w:t xml:space="preserve"> box apposita, potrà visualizzare lo storico impianti nel lasso temporale richiesto.</w:t>
+      </w:r>
+      <w:r>
+        <w:t xml:space="preserve"> Sempre nella stessa box, potrà accedere alla schermata contenente la classifica degli impianti più utilizzati.</w:t>
       </w:r>
     </w:p>
     <w:p/>
@@ -8025,7 +8174,7 @@
       <w:pPr>
         <w:pStyle w:val="Titolo2"/>
       </w:pPr>
-      <w:bookmarkStart w:id="72" w:name="_Toc116142841"/>
+      <w:bookmarkStart w:id="72" w:name="_Toc116290229"/>
       <w:r>
         <w:rPr>
           <w:noProof/>
@@ -8107,18 +8256,56 @@
         <w:t>e funzionalità riportate in questa schermata fanno riferimento al RF</w:t>
       </w:r>
       <w:r>
-        <w:t xml:space="preserve"> 13 (acquisto skipass), solo l’utente registrato e autenticato avrà la possibilità di acquistare i biglietti. </w:t>
-      </w:r>
-    </w:p>
-    <w:p>
-      <w:r>
-        <w:t xml:space="preserve">I biglietti sono divisi in </w:t>
+        <w:t xml:space="preserve"> </w:t>
+      </w:r>
+      <w:hyperlink w:anchor="_RF_12._Acquisto" w:history="1">
+        <w:r>
+          <w:rPr>
+            <w:rStyle w:val="Collegamentoipertestuale"/>
+          </w:rPr>
+          <w:t>13</w:t>
+        </w:r>
+      </w:hyperlink>
+      <w:r>
+        <w:t xml:space="preserve"> (acquisto skipass), solo l’utente registrato e autenticato avrà la possibilità di acquistare </w:t>
+      </w:r>
+      <w:r>
+        <w:t>gli skipass</w:t>
+      </w:r>
+      <w:r>
+        <w:t xml:space="preserve">. </w:t>
+      </w:r>
+    </w:p>
+    <w:p>
+      <w:r>
+        <w:t>L’acquisto è</w:t>
+      </w:r>
+      <w:r>
+        <w:t xml:space="preserve"> </w:t>
+      </w:r>
+      <w:r>
+        <w:t>sud</w:t>
+      </w:r>
+      <w:r>
+        <w:t>divis</w:t>
+      </w:r>
+      <w:r>
+        <w:t>o</w:t>
+      </w:r>
+      <w:r>
+        <w:t xml:space="preserve"> in </w:t>
       </w:r>
       <w:r>
         <w:t>due</w:t>
       </w:r>
       <w:r>
-        <w:t xml:space="preserve"> categorie principali:</w:t>
+        <w:t xml:space="preserve"> categorie principali</w:t>
+      </w:r>
+      <w:r>
+        <w:t xml:space="preserve"> di pacchetti di vendita</w:t>
+      </w:r>
+      <w:r>
+        <w:t>:</w:t>
       </w:r>
     </w:p>
     <w:p>
@@ -8133,10 +8320,10 @@
         <w:t>BASIC</w:t>
       </w:r>
       <w:r>
-        <w:t>: biglietti giornalieri</w:t>
-      </w:r>
-      <w:r>
-        <w:t>, quando si clicca sul pulsante “acquista” c’è la possibilità di selezionare una data</w:t>
+        <w:t xml:space="preserve">: </w:t>
+      </w:r>
+      <w:r>
+        <w:t>quando si clicca sul pulsante “acquista” c’è la possibilità di selezionare una data</w:t>
       </w:r>
       <w:r>
         <w:t xml:space="preserve"> di validità</w:t>
@@ -8161,22 +8348,13 @@
         <w:t xml:space="preserve">PREMIUM: </w:t>
       </w:r>
       <w:r>
-        <w:t>questi biglietti</w:t>
-      </w:r>
-      <w:r>
-        <w:t xml:space="preserve"> giornalieri</w:t>
-      </w:r>
-      <w:r>
-        <w:t xml:space="preserve"> sono la versione più completa </w:t>
-      </w:r>
-      <w:r>
-        <w:t>di</w:t>
-      </w:r>
-      <w:r>
-        <w:t xml:space="preserve"> quelli basic perché </w:t>
-      </w:r>
-      <w:r>
-        <w:t xml:space="preserve">al momento dell’acquisto si viene rimandati alla schermata “prenotazioni lezioni” dove </w:t>
+        <w:t>al momento dell’acquisto</w:t>
+      </w:r>
+      <w:r>
+        <w:t>, oltre all’acquisto dello skipass,</w:t>
+      </w:r>
+      <w:r>
+        <w:t xml:space="preserve"> si viene rimandati alla schermata “prenotazioni lezioni” dove </w:t>
       </w:r>
       <w:r>
         <w:t xml:space="preserve">l’utente potrà prenotare </w:t>
@@ -8188,44 +8366,65 @@
         <w:t>una o più ore di lezioni in base alle disponibilità</w:t>
       </w:r>
       <w:r>
-        <w:t xml:space="preserve">, la validità del biglietto dipende dal giorno in cui l’utente decide di prenotare la lezione di sci. </w:t>
-      </w:r>
-    </w:p>
-    <w:p>
-      <w:r>
-        <w:t>BASIC S e PREMIUM S: solo la versione sta</w:t>
-      </w:r>
-      <w:r>
-        <w:t xml:space="preserve">gionale delle due categorie riportate sopra, </w:t>
-      </w:r>
-      <w:r>
-        <w:t xml:space="preserve">l’utente potrà scegliere la stagione di validità del biglietto che verrà </w:t>
-      </w:r>
-      <w:r>
-        <w:t xml:space="preserve">poi mostrata </w:t>
-      </w:r>
-      <w:r>
-        <w:t>sul biglietto</w:t>
-      </w:r>
-      <w:r>
-        <w:t>. Non vi è la possibilità di prenotare biglietti per più persone</w:t>
-      </w:r>
-      <w:r>
         <w:t>.</w:t>
       </w:r>
-    </w:p>
-    <w:p>
       <w:r>
         <w:t xml:space="preserve"> </w:t>
       </w:r>
       <w:r>
+        <w:t>La</w:t>
+      </w:r>
+      <w:r>
+        <w:t xml:space="preserve"> validità del</w:t>
+      </w:r>
+      <w:r>
+        <w:t>lo</w:t>
+      </w:r>
+      <w:r>
+        <w:t xml:space="preserve"> </w:t>
+      </w:r>
+      <w:r>
+        <w:t>skipass</w:t>
+      </w:r>
+      <w:r>
+        <w:t xml:space="preserve"> </w:t>
+      </w:r>
+      <w:r>
+        <w:t>coincide</w:t>
+      </w:r>
+      <w:r>
+        <w:t xml:space="preserve"> </w:t>
+      </w:r>
+      <w:r>
+        <w:t>con il</w:t>
+      </w:r>
+      <w:r>
+        <w:t xml:space="preserve"> giorno in cui l’utente decide di prenotare la lezione di sci. </w:t>
+      </w:r>
+    </w:p>
+    <w:p>
+      <w:r>
+        <w:t>Dei due precedenti pacchetti sono presenti anche le versioni “Stagionali” (S) che riguardano l’acquisto di uno skipass stagionale valido per tutta la stagione invernale.</w:t>
+      </w:r>
+    </w:p>
+    <w:p>
+      <w:r>
+        <w:t xml:space="preserve"> </w:t>
+      </w:r>
+      <w:r>
         <w:t>I</w:t>
       </w:r>
       <w:r>
         <w:t>l costo del biglietto dipende dall’età dell</w:t>
       </w:r>
       <w:r>
-        <w:t>’utente che andrà specificata al momento dell’acquisto, le varie categorie sono</w:t>
+        <w:t>’utente che andrà specificata al momento dell’acquisto, le categorie</w:t>
+      </w:r>
+      <w:r>
+        <w:t xml:space="preserve"> previste</w:t>
+      </w:r>
+      <w:r>
+        <w:t xml:space="preserve"> sono</w:t>
       </w:r>
       <w:r>
         <w:t>:</w:t>
@@ -8240,7 +8439,15 @@
         </w:numPr>
       </w:pPr>
       <w:r>
-        <w:t>“child” s</w:t>
+        <w:t>“</w:t>
+      </w:r>
+      <w:proofErr w:type="spellStart"/>
+      <w:r>
+        <w:t>child</w:t>
+      </w:r>
+      <w:proofErr w:type="spellEnd"/>
+      <w:r>
+        <w:t>” s</w:t>
       </w:r>
       <w:r>
         <w:t>otto i 15 anni</w:t>
@@ -8255,7 +8462,15 @@
         </w:numPr>
       </w:pPr>
       <w:r>
-        <w:t>“adult” dai 15 ai 60 anni</w:t>
+        <w:t>“</w:t>
+      </w:r>
+      <w:proofErr w:type="spellStart"/>
+      <w:r>
+        <w:t>adult</w:t>
+      </w:r>
+      <w:proofErr w:type="spellEnd"/>
+      <w:r>
+        <w:t>” dai 15 ai 60 anni</w:t>
       </w:r>
     </w:p>
     <w:p>
@@ -8275,7 +8490,7 @@
       <w:pPr>
         <w:pStyle w:val="Titolo2"/>
       </w:pPr>
-      <w:bookmarkStart w:id="73" w:name="_Toc116142842"/>
+      <w:bookmarkStart w:id="73" w:name="_Toc116290230"/>
       <w:r>
         <w:t>Schermata della classifica globale</w:t>
       </w:r>
@@ -8375,7 +8590,15 @@
         <w:t>Sarà possibile visualizzare la classifica globale dei cinque utenti che hanno frequentato maggiormente gli impianti sciistici</w:t>
       </w:r>
       <w:r>
-        <w:t xml:space="preserve"> (?dall’inizio della prima registrazione sulla web-app);</w:t>
+        <w:t xml:space="preserve"> </w:t>
+      </w:r>
+      <w:proofErr w:type="gramStart"/>
+      <w:r>
+        <w:t>(?dall’inizio</w:t>
+      </w:r>
+      <w:proofErr w:type="gramEnd"/>
+      <w:r>
+        <w:t xml:space="preserve"> della prima registrazione sulla web-app);</w:t>
       </w:r>
     </w:p>
     <w:p>
@@ -8397,7 +8620,7 @@
       <w:pPr>
         <w:pStyle w:val="Titolo2"/>
       </w:pPr>
-      <w:bookmarkStart w:id="74" w:name="_Toc116142843"/>
+      <w:bookmarkStart w:id="74" w:name="_Toc116290231"/>
       <w:r>
         <w:t>Schermata di registrazione</w:t>
       </w:r>
@@ -8511,7 +8734,23 @@
         <w:t>,</w:t>
       </w:r>
       <w:r>
-        <w:t xml:space="preserve"> dovrà compilare il seguente form inserendo: il suo nome e cognome, il suo nickname che sarà poi visibile nella classifica globale, un indirizzo email e una password sicura. La password dovrà essere inserita due volte al fine di evitare possibili errori di digitazione</w:t>
+        <w:t xml:space="preserve"> dovrà compilare il seguente </w:t>
+      </w:r>
+      <w:proofErr w:type="spellStart"/>
+      <w:r>
+        <w:t>form</w:t>
+      </w:r>
+      <w:proofErr w:type="spellEnd"/>
+      <w:r>
+        <w:t xml:space="preserve"> inserendo: il suo nome e cognome, il suo nickname che sarà poi visibile nella classifica globale, un indirizzo </w:t>
+      </w:r>
+      <w:proofErr w:type="gramStart"/>
+      <w:r>
+        <w:t>email</w:t>
+      </w:r>
+      <w:proofErr w:type="gramEnd"/>
+      <w:r>
+        <w:t xml:space="preserve"> e una password sicura. La password dovrà essere inserita due volte al fine di evitare possibili errori di digitazione</w:t>
       </w:r>
     </w:p>
     <w:p>
@@ -8525,6 +8764,9 @@
       <w:r>
         <w:t>Per registrarsi l’utente deve accettare le condizioni d’uso, spuntando l’apposita casella</w:t>
       </w:r>
+      <w:r>
+        <w:t>. Nel caso non le abbia ancora lette cliccando sopra il link verrà indirizzato alla pagina contenente l’informativa sulla privacy;</w:t>
+      </w:r>
     </w:p>
     <w:p>
       <w:pPr>
@@ -8545,7 +8787,7 @@
       <w:pPr>
         <w:pStyle w:val="Titolo2"/>
       </w:pPr>
-      <w:bookmarkStart w:id="75" w:name="_Toc116142844"/>
+      <w:bookmarkStart w:id="75" w:name="_Toc116290232"/>
       <w:r>
         <w:t>Schermata riservata al gestore</w:t>
       </w:r>
@@ -8586,8 +8828,13 @@
           <w:numId w:val="41"/>
         </w:numPr>
       </w:pPr>
-      <w:r>
-        <w:t xml:space="preserve">Il gestore, </w:t>
+      <w:proofErr w:type="gramStart"/>
+      <w:r>
+        <w:t>Il gestore,</w:t>
+      </w:r>
+      <w:proofErr w:type="gramEnd"/>
+      <w:r>
+        <w:t xml:space="preserve"> </w:t>
       </w:r>
       <w:r>
         <w:t>potrà impostare il limite massimo di skipass acquistabili in una giornata, utilizzando il riquadro nella parte sinistra della pagina, in particolare:</w:t>
@@ -8700,11 +8947,24 @@
           <w:numId w:val="41"/>
         </w:numPr>
       </w:pPr>
-      <w:r>
-        <w:t>Il gestore, potrà pubblicare un annuncio</w:t>
-      </w:r>
-      <w:r>
-        <w:t xml:space="preserve"> (post) nel quale potrà inserire del testo libero ed eventualmente caricare un’immagine da allegare allo scritto. Infine premendo il bottone “pubblica” il post verrà pubblicato e la colorazione del bottone verrà cambiata se la pubblicazione è andata a buon fine</w:t>
+      <w:proofErr w:type="gramStart"/>
+      <w:r>
+        <w:t>Il gestore,</w:t>
+      </w:r>
+      <w:proofErr w:type="gramEnd"/>
+      <w:r>
+        <w:t xml:space="preserve"> potrà pubblicare un annuncio</w:t>
+      </w:r>
+      <w:r>
+        <w:t xml:space="preserve"> (post) nel quale potrà inserire del testo libero ed eventualmente caricare un’immagine da allegare allo scritto. </w:t>
+      </w:r>
+      <w:proofErr w:type="gramStart"/>
+      <w:r>
+        <w:t>Infine</w:t>
+      </w:r>
+      <w:proofErr w:type="gramEnd"/>
+      <w:r>
+        <w:t xml:space="preserve"> premendo il bottone “pubblica” il post verrà pubblicato e la colorazione del bottone verrà cambiata se la pubblicazione è andata a buon fine</w:t>
       </w:r>
     </w:p>
     <w:p/>
@@ -8713,7 +8973,7 @@
       <w:pPr>
         <w:pStyle w:val="Titolo1"/>
       </w:pPr>
-      <w:bookmarkStart w:id="76" w:name="_Toc116142845"/>
+      <w:bookmarkStart w:id="76" w:name="_Toc116290233"/>
       <w:r>
         <w:t>Design Back-end</w:t>
       </w:r>
@@ -8733,11 +8993,19 @@
         </w:numPr>
       </w:pPr>
       <w:hyperlink r:id="rId17" w:history="1">
+        <w:proofErr w:type="spellStart"/>
         <w:r>
           <w:rPr>
             <w:rStyle w:val="Collegamentoipertestuale"/>
           </w:rPr>
-          <w:t>OpenWeather API</w:t>
+          <w:t>OpenWeather</w:t>
+        </w:r>
+        <w:proofErr w:type="spellEnd"/>
+        <w:r>
+          <w:rPr>
+            <w:rStyle w:val="Collegamentoipertestuale"/>
+          </w:rPr>
+          <w:t xml:space="preserve"> API</w:t>
         </w:r>
       </w:hyperlink>
       <w:r>
@@ -8770,12 +9038,14 @@
         </w:numPr>
       </w:pPr>
       <w:hyperlink r:id="rId18" w:history="1">
+        <w:proofErr w:type="spellStart"/>
         <w:r>
           <w:rPr>
             <w:rStyle w:val="Collegamentoipertestuale"/>
           </w:rPr>
           <w:t>Mastercard</w:t>
         </w:r>
+        <w:proofErr w:type="spellEnd"/>
       </w:hyperlink>
       <w:r>
         <w:t xml:space="preserve"> e </w:t>
@@ -8868,11 +9138,19 @@
         </w:numPr>
       </w:pPr>
       <w:hyperlink r:id="rId20" w:history="1">
+        <w:proofErr w:type="spellStart"/>
         <w:r>
           <w:rPr>
             <w:rStyle w:val="Collegamentoipertestuale"/>
           </w:rPr>
-          <w:t xml:space="preserve">FullCalendar API </w:t>
+          <w:t>FullCalendar</w:t>
+        </w:r>
+        <w:proofErr w:type="spellEnd"/>
+        <w:r>
+          <w:rPr>
+            <w:rStyle w:val="Collegamentoipertestuale"/>
+          </w:rPr>
+          <w:t xml:space="preserve"> API </w:t>
         </w:r>
       </w:hyperlink>
       <w:r>
@@ -8899,15 +9177,31 @@
         </w:numPr>
       </w:pPr>
       <w:hyperlink r:id="rId21" w:history="1">
+        <w:proofErr w:type="spellStart"/>
         <w:r>
           <w:rPr>
             <w:rStyle w:val="Collegamentoipertestuale"/>
           </w:rPr>
-          <w:t>MongoDB Cloud</w:t>
+          <w:t>MongoDB</w:t>
+        </w:r>
+        <w:proofErr w:type="spellEnd"/>
+        <w:r>
+          <w:rPr>
+            <w:rStyle w:val="Collegamentoipertestuale"/>
+          </w:rPr>
+          <w:t xml:space="preserve"> Cloud</w:t>
         </w:r>
       </w:hyperlink>
       <w:r>
-        <w:t xml:space="preserve"> fornirà un servizio di tipo PaaS (Platform as a Service)</w:t>
+        <w:t xml:space="preserve"> fornirà un servizio di tipo PaaS (Platform </w:t>
+      </w:r>
+      <w:proofErr w:type="spellStart"/>
+      <w:r>
+        <w:t>as</w:t>
+      </w:r>
+      <w:proofErr w:type="spellEnd"/>
+      <w:r>
+        <w:t xml:space="preserve"> a Service)</w:t>
       </w:r>
       <w:r>
         <w:t>, in grado di ospitare il database dell’applicazione e di gestirne le interrogazioni, rendendolo facilmente accessibile e con ottime garanzie di affidabilità;</w:t>

--- a/Analisi dei requisiti.docx
+++ b/Analisi dei requisiti.docx
@@ -303,8 +303,6 @@
         <w:rPr>
           <w:rFonts w:asciiTheme="minorHAnsi" w:eastAsiaTheme="minorEastAsia" w:hAnsiTheme="minorHAnsi"/>
           <w:noProof/>
-          <w:sz w:val="24"/>
-          <w:szCs w:val="24"/>
           <w:lang w:eastAsia="it-IT"/>
         </w:rPr>
       </w:pPr>
@@ -326,7 +324,7 @@
         </w:rPr>
         <w:fldChar w:fldCharType="separate"/>
       </w:r>
-      <w:hyperlink w:anchor="_Toc116290188" w:history="1">
+      <w:hyperlink w:anchor="_Toc116294251" w:history="1">
         <w:r>
           <w:rPr>
             <w:rStyle w:val="Collegamentoipertestuale"/>
@@ -353,7 +351,7 @@
             <w:noProof/>
             <w:webHidden/>
           </w:rPr>
-          <w:instrText xml:space="preserve"> PAGEREF _Toc116290188 \h </w:instrText>
+          <w:instrText xml:space="preserve"> PAGEREF _Toc116294251 \h </w:instrText>
         </w:r>
         <w:r>
           <w:rPr>
@@ -390,12 +388,10 @@
         <w:rPr>
           <w:rFonts w:asciiTheme="minorHAnsi" w:eastAsiaTheme="minorEastAsia" w:hAnsiTheme="minorHAnsi"/>
           <w:noProof/>
-          <w:sz w:val="24"/>
-          <w:szCs w:val="24"/>
           <w:lang w:eastAsia="it-IT"/>
         </w:rPr>
       </w:pPr>
-      <w:hyperlink w:anchor="_Toc116290189" w:history="1">
+      <w:hyperlink w:anchor="_Toc116294252" w:history="1">
         <w:r>
           <w:rPr>
             <w:rStyle w:val="Collegamentoipertestuale"/>
@@ -422,7 +418,7 @@
             <w:noProof/>
             <w:webHidden/>
           </w:rPr>
-          <w:instrText xml:space="preserve"> PAGEREF _Toc116290189 \h </w:instrText>
+          <w:instrText xml:space="preserve"> PAGEREF _Toc116294252 \h </w:instrText>
         </w:r>
         <w:r>
           <w:rPr>
@@ -459,12 +455,10 @@
         <w:rPr>
           <w:rFonts w:asciiTheme="minorHAnsi" w:eastAsiaTheme="minorEastAsia" w:hAnsiTheme="minorHAnsi"/>
           <w:noProof/>
-          <w:sz w:val="24"/>
-          <w:szCs w:val="24"/>
           <w:lang w:eastAsia="it-IT"/>
         </w:rPr>
       </w:pPr>
-      <w:hyperlink w:anchor="_Toc116290190" w:history="1">
+      <w:hyperlink w:anchor="_Toc116294253" w:history="1">
         <w:r>
           <w:rPr>
             <w:rStyle w:val="Collegamentoipertestuale"/>
@@ -491,7 +485,7 @@
             <w:noProof/>
             <w:webHidden/>
           </w:rPr>
-          <w:instrText xml:space="preserve"> PAGEREF _Toc116290190 \h </w:instrText>
+          <w:instrText xml:space="preserve"> PAGEREF _Toc116294253 \h </w:instrText>
         </w:r>
         <w:r>
           <w:rPr>
@@ -528,12 +522,10 @@
         <w:rPr>
           <w:rFonts w:asciiTheme="minorHAnsi" w:eastAsiaTheme="minorEastAsia" w:hAnsiTheme="minorHAnsi"/>
           <w:noProof/>
-          <w:sz w:val="24"/>
-          <w:szCs w:val="24"/>
           <w:lang w:eastAsia="it-IT"/>
         </w:rPr>
       </w:pPr>
-      <w:hyperlink w:anchor="_Toc116290191" w:history="1">
+      <w:hyperlink w:anchor="_Toc116294254" w:history="1">
         <w:r>
           <w:rPr>
             <w:rStyle w:val="Collegamentoipertestuale"/>
@@ -546,8 +538,6 @@
           <w:rPr>
             <w:rFonts w:asciiTheme="minorHAnsi" w:eastAsiaTheme="minorEastAsia" w:hAnsiTheme="minorHAnsi"/>
             <w:noProof/>
-            <w:sz w:val="24"/>
-            <w:szCs w:val="24"/>
             <w:lang w:eastAsia="it-IT"/>
           </w:rPr>
           <w:tab/>
@@ -578,7 +568,7 @@
             <w:noProof/>
             <w:webHidden/>
           </w:rPr>
-          <w:instrText xml:space="preserve"> PAGEREF _Toc116290191 \h </w:instrText>
+          <w:instrText xml:space="preserve"> PAGEREF _Toc116294254 \h </w:instrText>
         </w:r>
         <w:r>
           <w:rPr>
@@ -615,12 +605,10 @@
         <w:rPr>
           <w:rFonts w:asciiTheme="minorHAnsi" w:eastAsiaTheme="minorEastAsia" w:hAnsiTheme="minorHAnsi"/>
           <w:noProof/>
-          <w:sz w:val="24"/>
-          <w:szCs w:val="24"/>
           <w:lang w:eastAsia="it-IT"/>
         </w:rPr>
       </w:pPr>
-      <w:hyperlink w:anchor="_Toc116290192" w:history="1">
+      <w:hyperlink w:anchor="_Toc116294255" w:history="1">
         <w:r>
           <w:rPr>
             <w:rStyle w:val="Collegamentoipertestuale"/>
@@ -633,8 +621,6 @@
           <w:rPr>
             <w:rFonts w:asciiTheme="minorHAnsi" w:eastAsiaTheme="minorEastAsia" w:hAnsiTheme="minorHAnsi"/>
             <w:noProof/>
-            <w:sz w:val="24"/>
-            <w:szCs w:val="24"/>
             <w:lang w:eastAsia="it-IT"/>
           </w:rPr>
           <w:tab/>
@@ -665,7 +651,7 @@
             <w:noProof/>
             <w:webHidden/>
           </w:rPr>
-          <w:instrText xml:space="preserve"> PAGEREF _Toc116290192 \h </w:instrText>
+          <w:instrText xml:space="preserve"> PAGEREF _Toc116294255 \h </w:instrText>
         </w:r>
         <w:r>
           <w:rPr>
@@ -702,12 +688,10 @@
         <w:rPr>
           <w:rFonts w:asciiTheme="minorHAnsi" w:eastAsiaTheme="minorEastAsia" w:hAnsiTheme="minorHAnsi"/>
           <w:noProof/>
-          <w:sz w:val="24"/>
-          <w:szCs w:val="24"/>
           <w:lang w:eastAsia="it-IT"/>
         </w:rPr>
       </w:pPr>
-      <w:hyperlink w:anchor="_Toc116290193" w:history="1">
+      <w:hyperlink w:anchor="_Toc116294256" w:history="1">
         <w:r>
           <w:rPr>
             <w:rStyle w:val="Collegamentoipertestuale"/>
@@ -720,8 +704,6 @@
           <w:rPr>
             <w:rFonts w:asciiTheme="minorHAnsi" w:eastAsiaTheme="minorEastAsia" w:hAnsiTheme="minorHAnsi"/>
             <w:noProof/>
-            <w:sz w:val="24"/>
-            <w:szCs w:val="24"/>
             <w:lang w:eastAsia="it-IT"/>
           </w:rPr>
           <w:tab/>
@@ -752,7 +734,7 @@
             <w:noProof/>
             <w:webHidden/>
           </w:rPr>
-          <w:instrText xml:space="preserve"> PAGEREF _Toc116290193 \h </w:instrText>
+          <w:instrText xml:space="preserve"> PAGEREF _Toc116294256 \h </w:instrText>
         </w:r>
         <w:r>
           <w:rPr>
@@ -789,12 +771,10 @@
         <w:rPr>
           <w:rFonts w:asciiTheme="minorHAnsi" w:eastAsiaTheme="minorEastAsia" w:hAnsiTheme="minorHAnsi"/>
           <w:noProof/>
-          <w:sz w:val="24"/>
-          <w:szCs w:val="24"/>
           <w:lang w:eastAsia="it-IT"/>
         </w:rPr>
       </w:pPr>
-      <w:hyperlink w:anchor="_Toc116290194" w:history="1">
+      <w:hyperlink w:anchor="_Toc116294257" w:history="1">
         <w:r>
           <w:rPr>
             <w:rStyle w:val="Collegamentoipertestuale"/>
@@ -807,8 +787,6 @@
           <w:rPr>
             <w:rFonts w:asciiTheme="minorHAnsi" w:eastAsiaTheme="minorEastAsia" w:hAnsiTheme="minorHAnsi"/>
             <w:noProof/>
-            <w:sz w:val="24"/>
-            <w:szCs w:val="24"/>
             <w:lang w:eastAsia="it-IT"/>
           </w:rPr>
           <w:tab/>
@@ -839,7 +817,7 @@
             <w:noProof/>
             <w:webHidden/>
           </w:rPr>
-          <w:instrText xml:space="preserve"> PAGEREF _Toc116290194 \h </w:instrText>
+          <w:instrText xml:space="preserve"> PAGEREF _Toc116294257 \h </w:instrText>
         </w:r>
         <w:r>
           <w:rPr>
@@ -876,12 +854,10 @@
         <w:rPr>
           <w:rFonts w:asciiTheme="minorHAnsi" w:eastAsiaTheme="minorEastAsia" w:hAnsiTheme="minorHAnsi"/>
           <w:noProof/>
-          <w:sz w:val="24"/>
-          <w:szCs w:val="24"/>
           <w:lang w:eastAsia="it-IT"/>
         </w:rPr>
       </w:pPr>
-      <w:hyperlink w:anchor="_Toc116290195" w:history="1">
+      <w:hyperlink w:anchor="_Toc116294258" w:history="1">
         <w:r>
           <w:rPr>
             <w:rStyle w:val="Collegamentoipertestuale"/>
@@ -894,8 +870,6 @@
           <w:rPr>
             <w:rFonts w:asciiTheme="minorHAnsi" w:eastAsiaTheme="minorEastAsia" w:hAnsiTheme="minorHAnsi"/>
             <w:noProof/>
-            <w:sz w:val="24"/>
-            <w:szCs w:val="24"/>
             <w:lang w:eastAsia="it-IT"/>
           </w:rPr>
           <w:tab/>
@@ -926,7 +900,7 @@
             <w:noProof/>
             <w:webHidden/>
           </w:rPr>
-          <w:instrText xml:space="preserve"> PAGEREF _Toc116290195 \h </w:instrText>
+          <w:instrText xml:space="preserve"> PAGEREF _Toc116294258 \h </w:instrText>
         </w:r>
         <w:r>
           <w:rPr>
@@ -963,12 +937,10 @@
         <w:rPr>
           <w:rFonts w:asciiTheme="minorHAnsi" w:eastAsiaTheme="minorEastAsia" w:hAnsiTheme="minorHAnsi"/>
           <w:noProof/>
-          <w:sz w:val="24"/>
-          <w:szCs w:val="24"/>
           <w:lang w:eastAsia="it-IT"/>
         </w:rPr>
       </w:pPr>
-      <w:hyperlink w:anchor="_Toc116290196" w:history="1">
+      <w:hyperlink w:anchor="_Toc116294259" w:history="1">
         <w:r>
           <w:rPr>
             <w:rStyle w:val="Collegamentoipertestuale"/>
@@ -981,8 +953,6 @@
           <w:rPr>
             <w:rFonts w:asciiTheme="minorHAnsi" w:eastAsiaTheme="minorEastAsia" w:hAnsiTheme="minorHAnsi"/>
             <w:noProof/>
-            <w:sz w:val="24"/>
-            <w:szCs w:val="24"/>
             <w:lang w:eastAsia="it-IT"/>
           </w:rPr>
           <w:tab/>
@@ -1013,7 +983,7 @@
             <w:noProof/>
             <w:webHidden/>
           </w:rPr>
-          <w:instrText xml:space="preserve"> PAGEREF _Toc116290196 \h </w:instrText>
+          <w:instrText xml:space="preserve"> PAGEREF _Toc116294259 \h </w:instrText>
         </w:r>
         <w:r>
           <w:rPr>
@@ -1050,12 +1020,10 @@
         <w:rPr>
           <w:rFonts w:asciiTheme="minorHAnsi" w:eastAsiaTheme="minorEastAsia" w:hAnsiTheme="minorHAnsi"/>
           <w:noProof/>
-          <w:sz w:val="24"/>
-          <w:szCs w:val="24"/>
           <w:lang w:eastAsia="it-IT"/>
         </w:rPr>
       </w:pPr>
-      <w:hyperlink w:anchor="_Toc116290197" w:history="1">
+      <w:hyperlink w:anchor="_Toc116294260" w:history="1">
         <w:r>
           <w:rPr>
             <w:rStyle w:val="Collegamentoipertestuale"/>
@@ -1068,8 +1036,6 @@
           <w:rPr>
             <w:rFonts w:asciiTheme="minorHAnsi" w:eastAsiaTheme="minorEastAsia" w:hAnsiTheme="minorHAnsi"/>
             <w:noProof/>
-            <w:sz w:val="24"/>
-            <w:szCs w:val="24"/>
             <w:lang w:eastAsia="it-IT"/>
           </w:rPr>
           <w:tab/>
@@ -1100,7 +1066,7 @@
             <w:noProof/>
             <w:webHidden/>
           </w:rPr>
-          <w:instrText xml:space="preserve"> PAGEREF _Toc116290197 \h </w:instrText>
+          <w:instrText xml:space="preserve"> PAGEREF _Toc116294260 \h </w:instrText>
         </w:r>
         <w:r>
           <w:rPr>
@@ -1137,12 +1103,10 @@
         <w:rPr>
           <w:rFonts w:asciiTheme="minorHAnsi" w:eastAsiaTheme="minorEastAsia" w:hAnsiTheme="minorHAnsi"/>
           <w:noProof/>
-          <w:sz w:val="24"/>
-          <w:szCs w:val="24"/>
           <w:lang w:eastAsia="it-IT"/>
         </w:rPr>
       </w:pPr>
-      <w:hyperlink w:anchor="_Toc116290198" w:history="1">
+      <w:hyperlink w:anchor="_Toc116294261" w:history="1">
         <w:r>
           <w:rPr>
             <w:rStyle w:val="Collegamentoipertestuale"/>
@@ -1155,8 +1119,6 @@
           <w:rPr>
             <w:rFonts w:asciiTheme="minorHAnsi" w:eastAsiaTheme="minorEastAsia" w:hAnsiTheme="minorHAnsi"/>
             <w:noProof/>
-            <w:sz w:val="24"/>
-            <w:szCs w:val="24"/>
             <w:lang w:eastAsia="it-IT"/>
           </w:rPr>
           <w:tab/>
@@ -1187,7 +1149,7 @@
             <w:noProof/>
             <w:webHidden/>
           </w:rPr>
-          <w:instrText xml:space="preserve"> PAGEREF _Toc116290198 \h </w:instrText>
+          <w:instrText xml:space="preserve"> PAGEREF _Toc116294261 \h </w:instrText>
         </w:r>
         <w:r>
           <w:rPr>
@@ -1224,12 +1186,10 @@
         <w:rPr>
           <w:rFonts w:asciiTheme="minorHAnsi" w:eastAsiaTheme="minorEastAsia" w:hAnsiTheme="minorHAnsi"/>
           <w:noProof/>
-          <w:sz w:val="24"/>
-          <w:szCs w:val="24"/>
           <w:lang w:eastAsia="it-IT"/>
         </w:rPr>
       </w:pPr>
-      <w:hyperlink w:anchor="_Toc116290199" w:history="1">
+      <w:hyperlink w:anchor="_Toc116294262" w:history="1">
         <w:r>
           <w:rPr>
             <w:rStyle w:val="Collegamentoipertestuale"/>
@@ -1242,8 +1202,6 @@
           <w:rPr>
             <w:rFonts w:asciiTheme="minorHAnsi" w:eastAsiaTheme="minorEastAsia" w:hAnsiTheme="minorHAnsi"/>
             <w:noProof/>
-            <w:sz w:val="24"/>
-            <w:szCs w:val="24"/>
             <w:lang w:eastAsia="it-IT"/>
           </w:rPr>
           <w:tab/>
@@ -1274,7 +1232,7 @@
             <w:noProof/>
             <w:webHidden/>
           </w:rPr>
-          <w:instrText xml:space="preserve"> PAGEREF _Toc116290199 \h </w:instrText>
+          <w:instrText xml:space="preserve"> PAGEREF _Toc116294262 \h </w:instrText>
         </w:r>
         <w:r>
           <w:rPr>
@@ -1311,12 +1269,10 @@
         <w:rPr>
           <w:rFonts w:asciiTheme="minorHAnsi" w:eastAsiaTheme="minorEastAsia" w:hAnsiTheme="minorHAnsi"/>
           <w:noProof/>
-          <w:sz w:val="24"/>
-          <w:szCs w:val="24"/>
           <w:lang w:eastAsia="it-IT"/>
         </w:rPr>
       </w:pPr>
-      <w:hyperlink w:anchor="_Toc116290200" w:history="1">
+      <w:hyperlink w:anchor="_Toc116294263" w:history="1">
         <w:r>
           <w:rPr>
             <w:rStyle w:val="Collegamentoipertestuale"/>
@@ -1329,8 +1285,6 @@
           <w:rPr>
             <w:rFonts w:asciiTheme="minorHAnsi" w:eastAsiaTheme="minorEastAsia" w:hAnsiTheme="minorHAnsi"/>
             <w:noProof/>
-            <w:sz w:val="24"/>
-            <w:szCs w:val="24"/>
             <w:lang w:eastAsia="it-IT"/>
           </w:rPr>
           <w:tab/>
@@ -1361,7 +1315,7 @@
             <w:noProof/>
             <w:webHidden/>
           </w:rPr>
-          <w:instrText xml:space="preserve"> PAGEREF _Toc116290200 \h </w:instrText>
+          <w:instrText xml:space="preserve"> PAGEREF _Toc116294263 \h </w:instrText>
         </w:r>
         <w:r>
           <w:rPr>
@@ -1398,12 +1352,10 @@
         <w:rPr>
           <w:rFonts w:asciiTheme="minorHAnsi" w:eastAsiaTheme="minorEastAsia" w:hAnsiTheme="minorHAnsi"/>
           <w:noProof/>
-          <w:sz w:val="24"/>
-          <w:szCs w:val="24"/>
           <w:lang w:eastAsia="it-IT"/>
         </w:rPr>
       </w:pPr>
-      <w:hyperlink w:anchor="_Toc116290201" w:history="1">
+      <w:hyperlink w:anchor="_Toc116294264" w:history="1">
         <w:r>
           <w:rPr>
             <w:rStyle w:val="Collegamentoipertestuale"/>
@@ -1416,8 +1368,6 @@
           <w:rPr>
             <w:rFonts w:asciiTheme="minorHAnsi" w:eastAsiaTheme="minorEastAsia" w:hAnsiTheme="minorHAnsi"/>
             <w:noProof/>
-            <w:sz w:val="24"/>
-            <w:szCs w:val="24"/>
             <w:lang w:eastAsia="it-IT"/>
           </w:rPr>
           <w:tab/>
@@ -1448,7 +1398,7 @@
             <w:noProof/>
             <w:webHidden/>
           </w:rPr>
-          <w:instrText xml:space="preserve"> PAGEREF _Toc116290201 \h </w:instrText>
+          <w:instrText xml:space="preserve"> PAGEREF _Toc116294264 \h </w:instrText>
         </w:r>
         <w:r>
           <w:rPr>
@@ -1485,12 +1435,10 @@
         <w:rPr>
           <w:rFonts w:asciiTheme="minorHAnsi" w:eastAsiaTheme="minorEastAsia" w:hAnsiTheme="minorHAnsi"/>
           <w:noProof/>
-          <w:sz w:val="24"/>
-          <w:szCs w:val="24"/>
           <w:lang w:eastAsia="it-IT"/>
         </w:rPr>
       </w:pPr>
-      <w:hyperlink w:anchor="_Toc116290202" w:history="1">
+      <w:hyperlink w:anchor="_Toc116294265" w:history="1">
         <w:r>
           <w:rPr>
             <w:rStyle w:val="Collegamentoipertestuale"/>
@@ -1503,8 +1451,6 @@
           <w:rPr>
             <w:rFonts w:asciiTheme="minorHAnsi" w:eastAsiaTheme="minorEastAsia" w:hAnsiTheme="minorHAnsi"/>
             <w:noProof/>
-            <w:sz w:val="24"/>
-            <w:szCs w:val="24"/>
             <w:lang w:eastAsia="it-IT"/>
           </w:rPr>
           <w:tab/>
@@ -1535,7 +1481,7 @@
             <w:noProof/>
             <w:webHidden/>
           </w:rPr>
-          <w:instrText xml:space="preserve"> PAGEREF _Toc116290202 \h </w:instrText>
+          <w:instrText xml:space="preserve"> PAGEREF _Toc116294265 \h </w:instrText>
         </w:r>
         <w:r>
           <w:rPr>
@@ -1572,12 +1518,10 @@
         <w:rPr>
           <w:rFonts w:asciiTheme="minorHAnsi" w:eastAsiaTheme="minorEastAsia" w:hAnsiTheme="minorHAnsi"/>
           <w:noProof/>
-          <w:sz w:val="24"/>
-          <w:szCs w:val="24"/>
           <w:lang w:eastAsia="it-IT"/>
         </w:rPr>
       </w:pPr>
-      <w:hyperlink w:anchor="_Toc116290203" w:history="1">
+      <w:hyperlink w:anchor="_Toc116294266" w:history="1">
         <w:r>
           <w:rPr>
             <w:rStyle w:val="Collegamentoipertestuale"/>
@@ -1590,8 +1534,6 @@
           <w:rPr>
             <w:rFonts w:asciiTheme="minorHAnsi" w:eastAsiaTheme="minorEastAsia" w:hAnsiTheme="minorHAnsi"/>
             <w:noProof/>
-            <w:sz w:val="24"/>
-            <w:szCs w:val="24"/>
             <w:lang w:eastAsia="it-IT"/>
           </w:rPr>
           <w:tab/>
@@ -1622,7 +1564,7 @@
             <w:noProof/>
             <w:webHidden/>
           </w:rPr>
-          <w:instrText xml:space="preserve"> PAGEREF _Toc116290203 \h </w:instrText>
+          <w:instrText xml:space="preserve"> PAGEREF _Toc116294266 \h </w:instrText>
         </w:r>
         <w:r>
           <w:rPr>
@@ -1659,12 +1601,10 @@
         <w:rPr>
           <w:rFonts w:asciiTheme="minorHAnsi" w:eastAsiaTheme="minorEastAsia" w:hAnsiTheme="minorHAnsi"/>
           <w:noProof/>
-          <w:sz w:val="24"/>
-          <w:szCs w:val="24"/>
           <w:lang w:eastAsia="it-IT"/>
         </w:rPr>
       </w:pPr>
-      <w:hyperlink w:anchor="_Toc116290204" w:history="1">
+      <w:hyperlink w:anchor="_Toc116294267" w:history="1">
         <w:r>
           <w:rPr>
             <w:rStyle w:val="Collegamentoipertestuale"/>
@@ -1677,8 +1617,6 @@
           <w:rPr>
             <w:rFonts w:asciiTheme="minorHAnsi" w:eastAsiaTheme="minorEastAsia" w:hAnsiTheme="minorHAnsi"/>
             <w:noProof/>
-            <w:sz w:val="24"/>
-            <w:szCs w:val="24"/>
             <w:lang w:eastAsia="it-IT"/>
           </w:rPr>
           <w:tab/>
@@ -1709,7 +1647,7 @@
             <w:noProof/>
             <w:webHidden/>
           </w:rPr>
-          <w:instrText xml:space="preserve"> PAGEREF _Toc116290204 \h </w:instrText>
+          <w:instrText xml:space="preserve"> PAGEREF _Toc116294267 \h </w:instrText>
         </w:r>
         <w:r>
           <w:rPr>
@@ -1746,12 +1684,10 @@
         <w:rPr>
           <w:rFonts w:asciiTheme="minorHAnsi" w:eastAsiaTheme="minorEastAsia" w:hAnsiTheme="minorHAnsi"/>
           <w:noProof/>
-          <w:sz w:val="24"/>
-          <w:szCs w:val="24"/>
           <w:lang w:eastAsia="it-IT"/>
         </w:rPr>
       </w:pPr>
-      <w:hyperlink w:anchor="_Toc116290205" w:history="1">
+      <w:hyperlink w:anchor="_Toc116294268" w:history="1">
         <w:r>
           <w:rPr>
             <w:rStyle w:val="Collegamentoipertestuale"/>
@@ -1764,8 +1700,6 @@
           <w:rPr>
             <w:rFonts w:asciiTheme="minorHAnsi" w:eastAsiaTheme="minorEastAsia" w:hAnsiTheme="minorHAnsi"/>
             <w:noProof/>
-            <w:sz w:val="24"/>
-            <w:szCs w:val="24"/>
             <w:lang w:eastAsia="it-IT"/>
           </w:rPr>
           <w:tab/>
@@ -1796,7 +1730,7 @@
             <w:noProof/>
             <w:webHidden/>
           </w:rPr>
-          <w:instrText xml:space="preserve"> PAGEREF _Toc116290205 \h </w:instrText>
+          <w:instrText xml:space="preserve"> PAGEREF _Toc116294268 \h </w:instrText>
         </w:r>
         <w:r>
           <w:rPr>
@@ -1833,12 +1767,10 @@
         <w:rPr>
           <w:rFonts w:asciiTheme="minorHAnsi" w:eastAsiaTheme="minorEastAsia" w:hAnsiTheme="minorHAnsi"/>
           <w:noProof/>
-          <w:sz w:val="24"/>
-          <w:szCs w:val="24"/>
           <w:lang w:eastAsia="it-IT"/>
         </w:rPr>
       </w:pPr>
-      <w:hyperlink w:anchor="_Toc116290206" w:history="1">
+      <w:hyperlink w:anchor="_Toc116294269" w:history="1">
         <w:r>
           <w:rPr>
             <w:rStyle w:val="Collegamentoipertestuale"/>
@@ -1851,8 +1783,6 @@
           <w:rPr>
             <w:rFonts w:asciiTheme="minorHAnsi" w:eastAsiaTheme="minorEastAsia" w:hAnsiTheme="minorHAnsi"/>
             <w:noProof/>
-            <w:sz w:val="24"/>
-            <w:szCs w:val="24"/>
             <w:lang w:eastAsia="it-IT"/>
           </w:rPr>
           <w:tab/>
@@ -1883,7 +1813,7 @@
             <w:noProof/>
             <w:webHidden/>
           </w:rPr>
-          <w:instrText xml:space="preserve"> PAGEREF _Toc116290206 \h </w:instrText>
+          <w:instrText xml:space="preserve"> PAGEREF _Toc116294269 \h </w:instrText>
         </w:r>
         <w:r>
           <w:rPr>
@@ -1920,12 +1850,10 @@
         <w:rPr>
           <w:rFonts w:asciiTheme="minorHAnsi" w:eastAsiaTheme="minorEastAsia" w:hAnsiTheme="minorHAnsi"/>
           <w:noProof/>
-          <w:sz w:val="24"/>
-          <w:szCs w:val="24"/>
           <w:lang w:eastAsia="it-IT"/>
         </w:rPr>
       </w:pPr>
-      <w:hyperlink w:anchor="_Toc116290207" w:history="1">
+      <w:hyperlink w:anchor="_Toc116294270" w:history="1">
         <w:r>
           <w:rPr>
             <w:rStyle w:val="Collegamentoipertestuale"/>
@@ -1938,8 +1866,6 @@
           <w:rPr>
             <w:rFonts w:asciiTheme="minorHAnsi" w:eastAsiaTheme="minorEastAsia" w:hAnsiTheme="minorHAnsi"/>
             <w:noProof/>
-            <w:sz w:val="24"/>
-            <w:szCs w:val="24"/>
             <w:lang w:eastAsia="it-IT"/>
           </w:rPr>
           <w:tab/>
@@ -1970,7 +1896,7 @@
             <w:noProof/>
             <w:webHidden/>
           </w:rPr>
-          <w:instrText xml:space="preserve"> PAGEREF _Toc116290207 \h </w:instrText>
+          <w:instrText xml:space="preserve"> PAGEREF _Toc116294270 \h </w:instrText>
         </w:r>
         <w:r>
           <w:rPr>
@@ -2007,12 +1933,10 @@
         <w:rPr>
           <w:rFonts w:asciiTheme="minorHAnsi" w:eastAsiaTheme="minorEastAsia" w:hAnsiTheme="minorHAnsi"/>
           <w:noProof/>
-          <w:sz w:val="24"/>
-          <w:szCs w:val="24"/>
           <w:lang w:eastAsia="it-IT"/>
         </w:rPr>
       </w:pPr>
-      <w:hyperlink w:anchor="_Toc116290208" w:history="1">
+      <w:hyperlink w:anchor="_Toc116294271" w:history="1">
         <w:r>
           <w:rPr>
             <w:rStyle w:val="Collegamentoipertestuale"/>
@@ -2025,8 +1949,6 @@
           <w:rPr>
             <w:rFonts w:asciiTheme="minorHAnsi" w:eastAsiaTheme="minorEastAsia" w:hAnsiTheme="minorHAnsi"/>
             <w:noProof/>
-            <w:sz w:val="24"/>
-            <w:szCs w:val="24"/>
             <w:lang w:eastAsia="it-IT"/>
           </w:rPr>
           <w:tab/>
@@ -2057,7 +1979,7 @@
             <w:noProof/>
             <w:webHidden/>
           </w:rPr>
-          <w:instrText xml:space="preserve"> PAGEREF _Toc116290208 \h </w:instrText>
+          <w:instrText xml:space="preserve"> PAGEREF _Toc116294271 \h </w:instrText>
         </w:r>
         <w:r>
           <w:rPr>
@@ -2094,12 +2016,10 @@
         <w:rPr>
           <w:rFonts w:asciiTheme="minorHAnsi" w:eastAsiaTheme="minorEastAsia" w:hAnsiTheme="minorHAnsi"/>
           <w:noProof/>
-          <w:sz w:val="24"/>
-          <w:szCs w:val="24"/>
           <w:lang w:eastAsia="it-IT"/>
         </w:rPr>
       </w:pPr>
-      <w:hyperlink w:anchor="_Toc116290209" w:history="1">
+      <w:hyperlink w:anchor="_Toc116294272" w:history="1">
         <w:r>
           <w:rPr>
             <w:rStyle w:val="Collegamentoipertestuale"/>
@@ -2112,8 +2032,6 @@
           <w:rPr>
             <w:rFonts w:asciiTheme="minorHAnsi" w:eastAsiaTheme="minorEastAsia" w:hAnsiTheme="minorHAnsi"/>
             <w:noProof/>
-            <w:sz w:val="24"/>
-            <w:szCs w:val="24"/>
             <w:lang w:eastAsia="it-IT"/>
           </w:rPr>
           <w:tab/>
@@ -2144,7 +2062,7 @@
             <w:noProof/>
             <w:webHidden/>
           </w:rPr>
-          <w:instrText xml:space="preserve"> PAGEREF _Toc116290209 \h </w:instrText>
+          <w:instrText xml:space="preserve"> PAGEREF _Toc116294272 \h </w:instrText>
         </w:r>
         <w:r>
           <w:rPr>
@@ -2181,12 +2099,10 @@
         <w:rPr>
           <w:rFonts w:asciiTheme="minorHAnsi" w:eastAsiaTheme="minorEastAsia" w:hAnsiTheme="minorHAnsi"/>
           <w:noProof/>
-          <w:sz w:val="24"/>
-          <w:szCs w:val="24"/>
           <w:lang w:eastAsia="it-IT"/>
         </w:rPr>
       </w:pPr>
-      <w:hyperlink w:anchor="_Toc116290210" w:history="1">
+      <w:hyperlink w:anchor="_Toc116294273" w:history="1">
         <w:r>
           <w:rPr>
             <w:rStyle w:val="Collegamentoipertestuale"/>
@@ -2199,8 +2115,6 @@
           <w:rPr>
             <w:rFonts w:asciiTheme="minorHAnsi" w:eastAsiaTheme="minorEastAsia" w:hAnsiTheme="minorHAnsi"/>
             <w:noProof/>
-            <w:sz w:val="24"/>
-            <w:szCs w:val="24"/>
             <w:lang w:eastAsia="it-IT"/>
           </w:rPr>
           <w:tab/>
@@ -2231,7 +2145,7 @@
             <w:noProof/>
             <w:webHidden/>
           </w:rPr>
-          <w:instrText xml:space="preserve"> PAGEREF _Toc116290210 \h </w:instrText>
+          <w:instrText xml:space="preserve"> PAGEREF _Toc116294273 \h </w:instrText>
         </w:r>
         <w:r>
           <w:rPr>
@@ -2268,12 +2182,10 @@
         <w:rPr>
           <w:rFonts w:asciiTheme="minorHAnsi" w:eastAsiaTheme="minorEastAsia" w:hAnsiTheme="minorHAnsi"/>
           <w:noProof/>
-          <w:sz w:val="24"/>
-          <w:szCs w:val="24"/>
           <w:lang w:eastAsia="it-IT"/>
         </w:rPr>
       </w:pPr>
-      <w:hyperlink w:anchor="_Toc116290211" w:history="1">
+      <w:hyperlink w:anchor="_Toc116294274" w:history="1">
         <w:r>
           <w:rPr>
             <w:rStyle w:val="Collegamentoipertestuale"/>
@@ -2286,8 +2198,6 @@
           <w:rPr>
             <w:rFonts w:asciiTheme="minorHAnsi" w:eastAsiaTheme="minorEastAsia" w:hAnsiTheme="minorHAnsi"/>
             <w:noProof/>
-            <w:sz w:val="24"/>
-            <w:szCs w:val="24"/>
             <w:lang w:eastAsia="it-IT"/>
           </w:rPr>
           <w:tab/>
@@ -2318,7 +2228,7 @@
             <w:noProof/>
             <w:webHidden/>
           </w:rPr>
-          <w:instrText xml:space="preserve"> PAGEREF _Toc116290211 \h </w:instrText>
+          <w:instrText xml:space="preserve"> PAGEREF _Toc116294274 \h </w:instrText>
         </w:r>
         <w:r>
           <w:rPr>
@@ -2355,12 +2265,10 @@
         <w:rPr>
           <w:rFonts w:asciiTheme="minorHAnsi" w:eastAsiaTheme="minorEastAsia" w:hAnsiTheme="minorHAnsi"/>
           <w:noProof/>
-          <w:sz w:val="24"/>
-          <w:szCs w:val="24"/>
           <w:lang w:eastAsia="it-IT"/>
         </w:rPr>
       </w:pPr>
-      <w:hyperlink w:anchor="_Toc116290212" w:history="1">
+      <w:hyperlink w:anchor="_Toc116294275" w:history="1">
         <w:r>
           <w:rPr>
             <w:rStyle w:val="Collegamentoipertestuale"/>
@@ -2373,8 +2281,6 @@
           <w:rPr>
             <w:rFonts w:asciiTheme="minorHAnsi" w:eastAsiaTheme="minorEastAsia" w:hAnsiTheme="minorHAnsi"/>
             <w:noProof/>
-            <w:sz w:val="24"/>
-            <w:szCs w:val="24"/>
             <w:lang w:eastAsia="it-IT"/>
           </w:rPr>
           <w:tab/>
@@ -2405,7 +2311,7 @@
             <w:noProof/>
             <w:webHidden/>
           </w:rPr>
-          <w:instrText xml:space="preserve"> PAGEREF _Toc116290212 \h </w:instrText>
+          <w:instrText xml:space="preserve"> PAGEREF _Toc116294275 \h </w:instrText>
         </w:r>
         <w:r>
           <w:rPr>
@@ -2442,12 +2348,10 @@
         <w:rPr>
           <w:rFonts w:asciiTheme="minorHAnsi" w:eastAsiaTheme="minorEastAsia" w:hAnsiTheme="minorHAnsi"/>
           <w:noProof/>
-          <w:sz w:val="24"/>
-          <w:szCs w:val="24"/>
           <w:lang w:eastAsia="it-IT"/>
         </w:rPr>
       </w:pPr>
-      <w:hyperlink w:anchor="_Toc116290213" w:history="1">
+      <w:hyperlink w:anchor="_Toc116294276" w:history="1">
         <w:r>
           <w:rPr>
             <w:rStyle w:val="Collegamentoipertestuale"/>
@@ -2460,8 +2364,6 @@
           <w:rPr>
             <w:rFonts w:asciiTheme="minorHAnsi" w:eastAsiaTheme="minorEastAsia" w:hAnsiTheme="minorHAnsi"/>
             <w:noProof/>
-            <w:sz w:val="24"/>
-            <w:szCs w:val="24"/>
             <w:lang w:eastAsia="it-IT"/>
           </w:rPr>
           <w:tab/>
@@ -2492,7 +2394,7 @@
             <w:noProof/>
             <w:webHidden/>
           </w:rPr>
-          <w:instrText xml:space="preserve"> PAGEREF _Toc116290213 \h </w:instrText>
+          <w:instrText xml:space="preserve"> PAGEREF _Toc116294276 \h </w:instrText>
         </w:r>
         <w:r>
           <w:rPr>
@@ -2529,12 +2431,10 @@
         <w:rPr>
           <w:rFonts w:asciiTheme="minorHAnsi" w:eastAsiaTheme="minorEastAsia" w:hAnsiTheme="minorHAnsi"/>
           <w:noProof/>
-          <w:sz w:val="24"/>
-          <w:szCs w:val="24"/>
           <w:lang w:eastAsia="it-IT"/>
         </w:rPr>
       </w:pPr>
-      <w:hyperlink w:anchor="_Toc116290214" w:history="1">
+      <w:hyperlink w:anchor="_Toc116294277" w:history="1">
         <w:r>
           <w:rPr>
             <w:rStyle w:val="Collegamentoipertestuale"/>
@@ -2547,8 +2447,6 @@
           <w:rPr>
             <w:rFonts w:asciiTheme="minorHAnsi" w:eastAsiaTheme="minorEastAsia" w:hAnsiTheme="minorHAnsi"/>
             <w:noProof/>
-            <w:sz w:val="24"/>
-            <w:szCs w:val="24"/>
             <w:lang w:eastAsia="it-IT"/>
           </w:rPr>
           <w:tab/>
@@ -2579,7 +2477,7 @@
             <w:noProof/>
             <w:webHidden/>
           </w:rPr>
-          <w:instrText xml:space="preserve"> PAGEREF _Toc116290214 \h </w:instrText>
+          <w:instrText xml:space="preserve"> PAGEREF _Toc116294277 \h </w:instrText>
         </w:r>
         <w:r>
           <w:rPr>
@@ -2616,12 +2514,10 @@
         <w:rPr>
           <w:rFonts w:asciiTheme="minorHAnsi" w:eastAsiaTheme="minorEastAsia" w:hAnsiTheme="minorHAnsi"/>
           <w:noProof/>
-          <w:sz w:val="24"/>
-          <w:szCs w:val="24"/>
           <w:lang w:eastAsia="it-IT"/>
         </w:rPr>
       </w:pPr>
-      <w:hyperlink w:anchor="_Toc116290215" w:history="1">
+      <w:hyperlink w:anchor="_Toc116294278" w:history="1">
         <w:r>
           <w:rPr>
             <w:rStyle w:val="Collegamentoipertestuale"/>
@@ -2634,8 +2530,6 @@
           <w:rPr>
             <w:rFonts w:asciiTheme="minorHAnsi" w:eastAsiaTheme="minorEastAsia" w:hAnsiTheme="minorHAnsi"/>
             <w:noProof/>
-            <w:sz w:val="24"/>
-            <w:szCs w:val="24"/>
             <w:lang w:eastAsia="it-IT"/>
           </w:rPr>
           <w:tab/>
@@ -2666,7 +2560,7 @@
             <w:noProof/>
             <w:webHidden/>
           </w:rPr>
-          <w:instrText xml:space="preserve"> PAGEREF _Toc116290215 \h </w:instrText>
+          <w:instrText xml:space="preserve"> PAGEREF _Toc116294278 \h </w:instrText>
         </w:r>
         <w:r>
           <w:rPr>
@@ -2703,12 +2597,10 @@
         <w:rPr>
           <w:rFonts w:asciiTheme="minorHAnsi" w:eastAsiaTheme="minorEastAsia" w:hAnsiTheme="minorHAnsi"/>
           <w:noProof/>
-          <w:sz w:val="24"/>
-          <w:szCs w:val="24"/>
           <w:lang w:eastAsia="it-IT"/>
         </w:rPr>
       </w:pPr>
-      <w:hyperlink w:anchor="_Toc116290216" w:history="1">
+      <w:hyperlink w:anchor="_Toc116294279" w:history="1">
         <w:r>
           <w:rPr>
             <w:rStyle w:val="Collegamentoipertestuale"/>
@@ -2721,8 +2613,6 @@
           <w:rPr>
             <w:rFonts w:asciiTheme="minorHAnsi" w:eastAsiaTheme="minorEastAsia" w:hAnsiTheme="minorHAnsi"/>
             <w:noProof/>
-            <w:sz w:val="24"/>
-            <w:szCs w:val="24"/>
             <w:lang w:eastAsia="it-IT"/>
           </w:rPr>
           <w:tab/>
@@ -2753,7 +2643,7 @@
             <w:noProof/>
             <w:webHidden/>
           </w:rPr>
-          <w:instrText xml:space="preserve"> PAGEREF _Toc116290216 \h </w:instrText>
+          <w:instrText xml:space="preserve"> PAGEREF _Toc116294279 \h </w:instrText>
         </w:r>
         <w:r>
           <w:rPr>
@@ -2790,12 +2680,10 @@
         <w:rPr>
           <w:rFonts w:asciiTheme="minorHAnsi" w:eastAsiaTheme="minorEastAsia" w:hAnsiTheme="minorHAnsi"/>
           <w:noProof/>
-          <w:sz w:val="24"/>
-          <w:szCs w:val="24"/>
           <w:lang w:eastAsia="it-IT"/>
         </w:rPr>
       </w:pPr>
-      <w:hyperlink w:anchor="_Toc116290217" w:history="1">
+      <w:hyperlink w:anchor="_Toc116294280" w:history="1">
         <w:r>
           <w:rPr>
             <w:rStyle w:val="Collegamentoipertestuale"/>
@@ -2822,7 +2710,7 @@
             <w:noProof/>
             <w:webHidden/>
           </w:rPr>
-          <w:instrText xml:space="preserve"> PAGEREF _Toc116290217 \h </w:instrText>
+          <w:instrText xml:space="preserve"> PAGEREF _Toc116294280 \h </w:instrText>
         </w:r>
         <w:r>
           <w:rPr>
@@ -2859,12 +2747,10 @@
         <w:rPr>
           <w:rFonts w:asciiTheme="minorHAnsi" w:eastAsiaTheme="minorEastAsia" w:hAnsiTheme="minorHAnsi"/>
           <w:noProof/>
-          <w:sz w:val="24"/>
-          <w:szCs w:val="24"/>
           <w:lang w:eastAsia="it-IT"/>
         </w:rPr>
       </w:pPr>
-      <w:hyperlink w:anchor="_Toc116290218" w:history="1">
+      <w:hyperlink w:anchor="_Toc116294281" w:history="1">
         <w:r>
           <w:rPr>
             <w:rStyle w:val="Collegamentoipertestuale"/>
@@ -2877,8 +2763,6 @@
           <w:rPr>
             <w:rFonts w:asciiTheme="minorHAnsi" w:eastAsiaTheme="minorEastAsia" w:hAnsiTheme="minorHAnsi"/>
             <w:noProof/>
-            <w:sz w:val="24"/>
-            <w:szCs w:val="24"/>
             <w:lang w:eastAsia="it-IT"/>
           </w:rPr>
           <w:tab/>
@@ -2909,7 +2793,7 @@
             <w:noProof/>
             <w:webHidden/>
           </w:rPr>
-          <w:instrText xml:space="preserve"> PAGEREF _Toc116290218 \h </w:instrText>
+          <w:instrText xml:space="preserve"> PAGEREF _Toc116294281 \h </w:instrText>
         </w:r>
         <w:r>
           <w:rPr>
@@ -2946,12 +2830,10 @@
         <w:rPr>
           <w:rFonts w:asciiTheme="minorHAnsi" w:eastAsiaTheme="minorEastAsia" w:hAnsiTheme="minorHAnsi"/>
           <w:noProof/>
-          <w:sz w:val="24"/>
-          <w:szCs w:val="24"/>
           <w:lang w:eastAsia="it-IT"/>
         </w:rPr>
       </w:pPr>
-      <w:hyperlink w:anchor="_Toc116290219" w:history="1">
+      <w:hyperlink w:anchor="_Toc116294282" w:history="1">
         <w:r>
           <w:rPr>
             <w:rStyle w:val="Collegamentoipertestuale"/>
@@ -2964,8 +2846,6 @@
           <w:rPr>
             <w:rFonts w:asciiTheme="minorHAnsi" w:eastAsiaTheme="minorEastAsia" w:hAnsiTheme="minorHAnsi"/>
             <w:noProof/>
-            <w:sz w:val="24"/>
-            <w:szCs w:val="24"/>
             <w:lang w:eastAsia="it-IT"/>
           </w:rPr>
           <w:tab/>
@@ -2996,7 +2876,7 @@
             <w:noProof/>
             <w:webHidden/>
           </w:rPr>
-          <w:instrText xml:space="preserve"> PAGEREF _Toc116290219 \h </w:instrText>
+          <w:instrText xml:space="preserve"> PAGEREF _Toc116294282 \h </w:instrText>
         </w:r>
         <w:r>
           <w:rPr>
@@ -3033,12 +2913,10 @@
         <w:rPr>
           <w:rFonts w:asciiTheme="minorHAnsi" w:eastAsiaTheme="minorEastAsia" w:hAnsiTheme="minorHAnsi"/>
           <w:noProof/>
-          <w:sz w:val="24"/>
-          <w:szCs w:val="24"/>
           <w:lang w:eastAsia="it-IT"/>
         </w:rPr>
       </w:pPr>
-      <w:hyperlink w:anchor="_Toc116290220" w:history="1">
+      <w:hyperlink w:anchor="_Toc116294283" w:history="1">
         <w:r>
           <w:rPr>
             <w:rStyle w:val="Collegamentoipertestuale"/>
@@ -3051,8 +2929,6 @@
           <w:rPr>
             <w:rFonts w:asciiTheme="minorHAnsi" w:eastAsiaTheme="minorEastAsia" w:hAnsiTheme="minorHAnsi"/>
             <w:noProof/>
-            <w:sz w:val="24"/>
-            <w:szCs w:val="24"/>
             <w:lang w:eastAsia="it-IT"/>
           </w:rPr>
           <w:tab/>
@@ -3083,7 +2959,7 @@
             <w:noProof/>
             <w:webHidden/>
           </w:rPr>
-          <w:instrText xml:space="preserve"> PAGEREF _Toc116290220 \h </w:instrText>
+          <w:instrText xml:space="preserve"> PAGEREF _Toc116294283 \h </w:instrText>
         </w:r>
         <w:r>
           <w:rPr>
@@ -3120,12 +2996,10 @@
         <w:rPr>
           <w:rFonts w:asciiTheme="minorHAnsi" w:eastAsiaTheme="minorEastAsia" w:hAnsiTheme="minorHAnsi"/>
           <w:noProof/>
-          <w:sz w:val="24"/>
-          <w:szCs w:val="24"/>
           <w:lang w:eastAsia="it-IT"/>
         </w:rPr>
       </w:pPr>
-      <w:hyperlink w:anchor="_Toc116290221" w:history="1">
+      <w:hyperlink w:anchor="_Toc116294284" w:history="1">
         <w:r>
           <w:rPr>
             <w:rStyle w:val="Collegamentoipertestuale"/>
@@ -3138,8 +3012,6 @@
           <w:rPr>
             <w:rFonts w:asciiTheme="minorHAnsi" w:eastAsiaTheme="minorEastAsia" w:hAnsiTheme="minorHAnsi"/>
             <w:noProof/>
-            <w:sz w:val="24"/>
-            <w:szCs w:val="24"/>
             <w:lang w:eastAsia="it-IT"/>
           </w:rPr>
           <w:tab/>
@@ -3170,7 +3042,7 @@
             <w:noProof/>
             <w:webHidden/>
           </w:rPr>
-          <w:instrText xml:space="preserve"> PAGEREF _Toc116290221 \h </w:instrText>
+          <w:instrText xml:space="preserve"> PAGEREF _Toc116294284 \h </w:instrText>
         </w:r>
         <w:r>
           <w:rPr>
@@ -3207,12 +3079,10 @@
         <w:rPr>
           <w:rFonts w:asciiTheme="minorHAnsi" w:eastAsiaTheme="minorEastAsia" w:hAnsiTheme="minorHAnsi"/>
           <w:noProof/>
-          <w:sz w:val="24"/>
-          <w:szCs w:val="24"/>
           <w:lang w:eastAsia="it-IT"/>
         </w:rPr>
       </w:pPr>
-      <w:hyperlink w:anchor="_Toc116290222" w:history="1">
+      <w:hyperlink w:anchor="_Toc116294285" w:history="1">
         <w:r>
           <w:rPr>
             <w:rStyle w:val="Collegamentoipertestuale"/>
@@ -3225,8 +3095,6 @@
           <w:rPr>
             <w:rFonts w:asciiTheme="minorHAnsi" w:eastAsiaTheme="minorEastAsia" w:hAnsiTheme="minorHAnsi"/>
             <w:noProof/>
-            <w:sz w:val="24"/>
-            <w:szCs w:val="24"/>
             <w:lang w:eastAsia="it-IT"/>
           </w:rPr>
           <w:tab/>
@@ -3257,7 +3125,7 @@
             <w:noProof/>
             <w:webHidden/>
           </w:rPr>
-          <w:instrText xml:space="preserve"> PAGEREF _Toc116290222 \h </w:instrText>
+          <w:instrText xml:space="preserve"> PAGEREF _Toc116294285 \h </w:instrText>
         </w:r>
         <w:r>
           <w:rPr>
@@ -3294,12 +3162,10 @@
         <w:rPr>
           <w:rFonts w:asciiTheme="minorHAnsi" w:eastAsiaTheme="minorEastAsia" w:hAnsiTheme="minorHAnsi"/>
           <w:noProof/>
-          <w:sz w:val="24"/>
-          <w:szCs w:val="24"/>
           <w:lang w:eastAsia="it-IT"/>
         </w:rPr>
       </w:pPr>
-      <w:hyperlink w:anchor="_Toc116290223" w:history="1">
+      <w:hyperlink w:anchor="_Toc116294286" w:history="1">
         <w:r>
           <w:rPr>
             <w:rStyle w:val="Collegamentoipertestuale"/>
@@ -3312,8 +3178,6 @@
           <w:rPr>
             <w:rFonts w:asciiTheme="minorHAnsi" w:eastAsiaTheme="minorEastAsia" w:hAnsiTheme="minorHAnsi"/>
             <w:noProof/>
-            <w:sz w:val="24"/>
-            <w:szCs w:val="24"/>
             <w:lang w:eastAsia="it-IT"/>
           </w:rPr>
           <w:tab/>
@@ -3344,7 +3208,7 @@
             <w:noProof/>
             <w:webHidden/>
           </w:rPr>
-          <w:instrText xml:space="preserve"> PAGEREF _Toc116290223 \h </w:instrText>
+          <w:instrText xml:space="preserve"> PAGEREF _Toc116294286 \h </w:instrText>
         </w:r>
         <w:r>
           <w:rPr>
@@ -3381,12 +3245,10 @@
         <w:rPr>
           <w:rFonts w:asciiTheme="minorHAnsi" w:eastAsiaTheme="minorEastAsia" w:hAnsiTheme="minorHAnsi"/>
           <w:noProof/>
-          <w:sz w:val="24"/>
-          <w:szCs w:val="24"/>
           <w:lang w:eastAsia="it-IT"/>
         </w:rPr>
       </w:pPr>
-      <w:hyperlink w:anchor="_Toc116290224" w:history="1">
+      <w:hyperlink w:anchor="_Toc116294287" w:history="1">
         <w:r>
           <w:rPr>
             <w:rStyle w:val="Collegamentoipertestuale"/>
@@ -3399,8 +3261,6 @@
           <w:rPr>
             <w:rFonts w:asciiTheme="minorHAnsi" w:eastAsiaTheme="minorEastAsia" w:hAnsiTheme="minorHAnsi"/>
             <w:noProof/>
-            <w:sz w:val="24"/>
-            <w:szCs w:val="24"/>
             <w:lang w:eastAsia="it-IT"/>
           </w:rPr>
           <w:tab/>
@@ -3431,7 +3291,7 @@
             <w:noProof/>
             <w:webHidden/>
           </w:rPr>
-          <w:instrText xml:space="preserve"> PAGEREF _Toc116290224 \h </w:instrText>
+          <w:instrText xml:space="preserve"> PAGEREF _Toc116294287 \h </w:instrText>
         </w:r>
         <w:r>
           <w:rPr>
@@ -3468,12 +3328,10 @@
         <w:rPr>
           <w:rFonts w:asciiTheme="minorHAnsi" w:eastAsiaTheme="minorEastAsia" w:hAnsiTheme="minorHAnsi"/>
           <w:noProof/>
-          <w:sz w:val="24"/>
-          <w:szCs w:val="24"/>
           <w:lang w:eastAsia="it-IT"/>
         </w:rPr>
       </w:pPr>
-      <w:hyperlink w:anchor="_Toc116290225" w:history="1">
+      <w:hyperlink w:anchor="_Toc116294288" w:history="1">
         <w:r>
           <w:rPr>
             <w:rStyle w:val="Collegamentoipertestuale"/>
@@ -3486,8 +3344,6 @@
           <w:rPr>
             <w:rFonts w:asciiTheme="minorHAnsi" w:eastAsiaTheme="minorEastAsia" w:hAnsiTheme="minorHAnsi"/>
             <w:noProof/>
-            <w:sz w:val="24"/>
-            <w:szCs w:val="24"/>
             <w:lang w:eastAsia="it-IT"/>
           </w:rPr>
           <w:tab/>
@@ -3518,7 +3374,7 @@
             <w:noProof/>
             <w:webHidden/>
           </w:rPr>
-          <w:instrText xml:space="preserve"> PAGEREF _Toc116290225 \h </w:instrText>
+          <w:instrText xml:space="preserve"> PAGEREF _Toc116294288 \h </w:instrText>
         </w:r>
         <w:r>
           <w:rPr>
@@ -3555,12 +3411,10 @@
         <w:rPr>
           <w:rFonts w:asciiTheme="minorHAnsi" w:eastAsiaTheme="minorEastAsia" w:hAnsiTheme="minorHAnsi"/>
           <w:noProof/>
-          <w:sz w:val="24"/>
-          <w:szCs w:val="24"/>
           <w:lang w:eastAsia="it-IT"/>
         </w:rPr>
       </w:pPr>
-      <w:hyperlink w:anchor="_Toc116290226" w:history="1">
+      <w:hyperlink w:anchor="_Toc116294289" w:history="1">
         <w:r>
           <w:rPr>
             <w:rStyle w:val="Collegamentoipertestuale"/>
@@ -3587,7 +3441,7 @@
             <w:noProof/>
             <w:webHidden/>
           </w:rPr>
-          <w:instrText xml:space="preserve"> PAGEREF _Toc116290226 \h </w:instrText>
+          <w:instrText xml:space="preserve"> PAGEREF _Toc116294289 \h </w:instrText>
         </w:r>
         <w:r>
           <w:rPr>
@@ -3624,18 +3478,18 @@
         <w:rPr>
           <w:rFonts w:asciiTheme="minorHAnsi" w:eastAsiaTheme="minorEastAsia" w:hAnsiTheme="minorHAnsi"/>
           <w:noProof/>
-          <w:sz w:val="24"/>
-          <w:szCs w:val="24"/>
           <w:lang w:eastAsia="it-IT"/>
         </w:rPr>
       </w:pPr>
-      <w:hyperlink w:anchor="_Toc116290227" w:history="1">
+      <w:hyperlink w:anchor="_Toc116294290" w:history="1">
         <w:r>
           <w:rPr>
             <w:rStyle w:val="Collegamentoipertestuale"/>
-            <w:noProof/>
-          </w:rPr>
-          <w:t>Schermata home</w:t>
+            <w:b/>
+            <w:bCs/>
+            <w:noProof/>
+          </w:rPr>
+          <w:t>SCHERMATA UTENTE REGISTRATO</w:t>
         </w:r>
         <w:r>
           <w:rPr>
@@ -3656,7 +3510,7 @@
             <w:noProof/>
             <w:webHidden/>
           </w:rPr>
-          <w:instrText xml:space="preserve"> PAGEREF _Toc116290227 \h </w:instrText>
+          <w:instrText xml:space="preserve"> PAGEREF _Toc116294290 \h </w:instrText>
         </w:r>
         <w:r>
           <w:rPr>
@@ -3676,7 +3530,7 @@
             <w:noProof/>
             <w:webHidden/>
           </w:rPr>
-          <w:t>8</w:t>
+          <w:t>9</w:t>
         </w:r>
         <w:r>
           <w:rPr>
@@ -3693,18 +3547,18 @@
         <w:rPr>
           <w:rFonts w:asciiTheme="minorHAnsi" w:eastAsiaTheme="minorEastAsia" w:hAnsiTheme="minorHAnsi"/>
           <w:noProof/>
-          <w:sz w:val="24"/>
-          <w:szCs w:val="24"/>
           <w:lang w:eastAsia="it-IT"/>
         </w:rPr>
       </w:pPr>
-      <w:hyperlink w:anchor="_Toc116290228" w:history="1">
+      <w:hyperlink w:anchor="_Toc116294291" w:history="1">
         <w:r>
           <w:rPr>
             <w:rStyle w:val="Collegamentoipertestuale"/>
-            <w:noProof/>
-          </w:rPr>
-          <w:t>Schermata utente registrato</w:t>
+            <w:b/>
+            <w:bCs/>
+            <w:noProof/>
+          </w:rPr>
+          <w:t>SCHERMATA DI ACQUISTO SKIPASS</w:t>
         </w:r>
         <w:r>
           <w:rPr>
@@ -3725,7 +3579,7 @@
             <w:noProof/>
             <w:webHidden/>
           </w:rPr>
-          <w:instrText xml:space="preserve"> PAGEREF _Toc116290228 \h </w:instrText>
+          <w:instrText xml:space="preserve"> PAGEREF _Toc116294291 \h </w:instrText>
         </w:r>
         <w:r>
           <w:rPr>
@@ -3745,7 +3599,7 @@
             <w:noProof/>
             <w:webHidden/>
           </w:rPr>
-          <w:t>8</w:t>
+          <w:t>10</w:t>
         </w:r>
         <w:r>
           <w:rPr>
@@ -3762,18 +3616,18 @@
         <w:rPr>
           <w:rFonts w:asciiTheme="minorHAnsi" w:eastAsiaTheme="minorEastAsia" w:hAnsiTheme="minorHAnsi"/>
           <w:noProof/>
-          <w:sz w:val="24"/>
-          <w:szCs w:val="24"/>
           <w:lang w:eastAsia="it-IT"/>
         </w:rPr>
       </w:pPr>
-      <w:hyperlink w:anchor="_Toc116290229" w:history="1">
+      <w:hyperlink w:anchor="_Toc116294292" w:history="1">
         <w:r>
           <w:rPr>
             <w:rStyle w:val="Collegamentoipertestuale"/>
-            <w:noProof/>
-          </w:rPr>
-          <w:t>Schermata di acquisto skipass</w:t>
+            <w:b/>
+            <w:bCs/>
+            <w:noProof/>
+          </w:rPr>
+          <w:t>SCHERMATA CLASSIFICA GLOBALE</w:t>
         </w:r>
         <w:r>
           <w:rPr>
@@ -3794,7 +3648,7 @@
             <w:noProof/>
             <w:webHidden/>
           </w:rPr>
-          <w:instrText xml:space="preserve"> PAGEREF _Toc116290229 \h </w:instrText>
+          <w:instrText xml:space="preserve"> PAGEREF _Toc116294292 \h </w:instrText>
         </w:r>
         <w:r>
           <w:rPr>
@@ -3814,7 +3668,7 @@
             <w:noProof/>
             <w:webHidden/>
           </w:rPr>
-          <w:t>9</w:t>
+          <w:t>10</w:t>
         </w:r>
         <w:r>
           <w:rPr>
@@ -3831,18 +3685,18 @@
         <w:rPr>
           <w:rFonts w:asciiTheme="minorHAnsi" w:eastAsiaTheme="minorEastAsia" w:hAnsiTheme="minorHAnsi"/>
           <w:noProof/>
-          <w:sz w:val="24"/>
-          <w:szCs w:val="24"/>
           <w:lang w:eastAsia="it-IT"/>
         </w:rPr>
       </w:pPr>
-      <w:hyperlink w:anchor="_Toc116290230" w:history="1">
+      <w:hyperlink w:anchor="_Toc116294293" w:history="1">
         <w:r>
           <w:rPr>
             <w:rStyle w:val="Collegamentoipertestuale"/>
-            <w:noProof/>
-          </w:rPr>
-          <w:t>Schermata della classifica globale</w:t>
+            <w:b/>
+            <w:bCs/>
+            <w:noProof/>
+          </w:rPr>
+          <w:t>SCHERMATA REGISTRAZIONE</w:t>
         </w:r>
         <w:r>
           <w:rPr>
@@ -3863,7 +3717,7 @@
             <w:noProof/>
             <w:webHidden/>
           </w:rPr>
-          <w:instrText xml:space="preserve"> PAGEREF _Toc116290230 \h </w:instrText>
+          <w:instrText xml:space="preserve"> PAGEREF _Toc116294293 \h </w:instrText>
         </w:r>
         <w:r>
           <w:rPr>
@@ -3883,7 +3737,7 @@
             <w:noProof/>
             <w:webHidden/>
           </w:rPr>
-          <w:t>10</w:t>
+          <w:t>11</w:t>
         </w:r>
         <w:r>
           <w:rPr>
@@ -3900,18 +3754,18 @@
         <w:rPr>
           <w:rFonts w:asciiTheme="minorHAnsi" w:eastAsiaTheme="minorEastAsia" w:hAnsiTheme="minorHAnsi"/>
           <w:noProof/>
-          <w:sz w:val="24"/>
-          <w:szCs w:val="24"/>
           <w:lang w:eastAsia="it-IT"/>
         </w:rPr>
       </w:pPr>
-      <w:hyperlink w:anchor="_Toc116290231" w:history="1">
+      <w:hyperlink w:anchor="_Toc116294294" w:history="1">
         <w:r>
           <w:rPr>
             <w:rStyle w:val="Collegamentoipertestuale"/>
-            <w:noProof/>
-          </w:rPr>
-          <w:t>Schermata di registrazione</w:t>
+            <w:b/>
+            <w:bCs/>
+            <w:noProof/>
+          </w:rPr>
+          <w:t>SCHERMATA RISERVATA AL GESTORE</w:t>
         </w:r>
         <w:r>
           <w:rPr>
@@ -3932,7 +3786,7 @@
             <w:noProof/>
             <w:webHidden/>
           </w:rPr>
-          <w:instrText xml:space="preserve"> PAGEREF _Toc116290231 \h </w:instrText>
+          <w:instrText xml:space="preserve"> PAGEREF _Toc116294294 \h </w:instrText>
         </w:r>
         <w:r>
           <w:rPr>
@@ -3952,7 +3806,7 @@
             <w:noProof/>
             <w:webHidden/>
           </w:rPr>
-          <w:t>10</w:t>
+          <w:t>11</w:t>
         </w:r>
         <w:r>
           <w:rPr>
@@ -3969,18 +3823,16 @@
         <w:rPr>
           <w:rFonts w:asciiTheme="minorHAnsi" w:eastAsiaTheme="minorEastAsia" w:hAnsiTheme="minorHAnsi"/>
           <w:noProof/>
-          <w:sz w:val="24"/>
-          <w:szCs w:val="24"/>
           <w:lang w:eastAsia="it-IT"/>
         </w:rPr>
       </w:pPr>
-      <w:hyperlink w:anchor="_Toc116290232" w:history="1">
+      <w:hyperlink w:anchor="_Toc116294295" w:history="1">
         <w:r>
           <w:rPr>
             <w:rStyle w:val="Collegamentoipertestuale"/>
             <w:noProof/>
           </w:rPr>
-          <w:t>Schermata riservata al gestore</w:t>
+          <w:t>Le funzionalità riportate in questa schermata fanno riferimento ai RF 15 (limite numero di skipass vendibili) e 19 (pubblicazione annunci).</w:t>
         </w:r>
         <w:r>
           <w:rPr>
@@ -4001,7 +3853,7 @@
             <w:noProof/>
             <w:webHidden/>
           </w:rPr>
-          <w:instrText xml:space="preserve"> PAGEREF _Toc116290232 \h </w:instrText>
+          <w:instrText xml:space="preserve"> PAGEREF _Toc116294295 \h </w:instrText>
         </w:r>
         <w:r>
           <w:rPr>
@@ -4038,12 +3890,10 @@
         <w:rPr>
           <w:rFonts w:asciiTheme="minorHAnsi" w:eastAsiaTheme="minorEastAsia" w:hAnsiTheme="minorHAnsi"/>
           <w:noProof/>
-          <w:sz w:val="24"/>
-          <w:szCs w:val="24"/>
           <w:lang w:eastAsia="it-IT"/>
         </w:rPr>
       </w:pPr>
-      <w:hyperlink w:anchor="_Toc116290233" w:history="1">
+      <w:hyperlink w:anchor="_Toc116294296" w:history="1">
         <w:r>
           <w:rPr>
             <w:rStyle w:val="Collegamentoipertestuale"/>
@@ -4070,7 +3920,7 @@
             <w:noProof/>
             <w:webHidden/>
           </w:rPr>
-          <w:instrText xml:space="preserve"> PAGEREF _Toc116290233 \h </w:instrText>
+          <w:instrText xml:space="preserve"> PAGEREF _Toc116294296 \h </w:instrText>
         </w:r>
         <w:r>
           <w:rPr>
@@ -4119,7 +3969,7 @@
       <w:pPr>
         <w:pStyle w:val="Titolo1"/>
       </w:pPr>
-      <w:bookmarkStart w:id="1" w:name="_Toc116290188"/>
+      <w:bookmarkStart w:id="1" w:name="_Toc116294251"/>
       <w:bookmarkEnd w:id="0"/>
       <w:r>
         <w:t>Scopo del documento</w:t>
@@ -4273,7 +4123,7 @@
           <w:rFonts w:cs="Times New Roman"/>
         </w:rPr>
       </w:pPr>
-      <w:bookmarkStart w:id="2" w:name="_Toc116290189"/>
+      <w:bookmarkStart w:id="2" w:name="_Toc116294252"/>
       <w:r>
         <w:rPr>
           <w:rStyle w:val="Titolo1Carattere"/>
@@ -4822,7 +4672,7 @@
       <w:pPr>
         <w:pStyle w:val="Titolo1"/>
       </w:pPr>
-      <w:bookmarkStart w:id="3" w:name="_Toc116290190"/>
+      <w:bookmarkStart w:id="3" w:name="_Toc116294253"/>
       <w:r>
         <w:t xml:space="preserve">Requisiti </w:t>
       </w:r>
@@ -4844,7 +4694,7 @@
         </w:numPr>
       </w:pPr>
       <w:bookmarkStart w:id="4" w:name="_RF_1._Stato"/>
-      <w:bookmarkStart w:id="5" w:name="_Toc116290191"/>
+      <w:bookmarkStart w:id="5" w:name="_Toc116294254"/>
       <w:bookmarkEnd w:id="4"/>
       <w:r>
         <w:t xml:space="preserve">RF 1. </w:t>
@@ -4896,7 +4746,7 @@
         </w:numPr>
       </w:pPr>
       <w:bookmarkStart w:id="6" w:name="_RF_2._Stato"/>
-      <w:bookmarkStart w:id="7" w:name="_Toc116290192"/>
+      <w:bookmarkStart w:id="7" w:name="_Toc116294255"/>
       <w:bookmarkEnd w:id="6"/>
       <w:r>
         <w:t xml:space="preserve">RF 2. </w:t>
@@ -4933,7 +4783,7 @@
         </w:numPr>
       </w:pPr>
       <w:bookmarkStart w:id="8" w:name="_RF_3._Condizioni"/>
-      <w:bookmarkStart w:id="9" w:name="_Toc116290193"/>
+      <w:bookmarkStart w:id="9" w:name="_Toc116294256"/>
       <w:bookmarkEnd w:id="8"/>
       <w:r>
         <w:t xml:space="preserve">RF 3. </w:t>
@@ -4979,7 +4829,7 @@
         </w:numPr>
       </w:pPr>
       <w:bookmarkStart w:id="10" w:name="_RF_4._Stato"/>
-      <w:bookmarkStart w:id="11" w:name="_Toc116290194"/>
+      <w:bookmarkStart w:id="11" w:name="_Toc116294257"/>
       <w:bookmarkEnd w:id="10"/>
       <w:r>
         <w:t xml:space="preserve">RF </w:t>
@@ -5035,7 +4885,7 @@
       </w:pPr>
       <w:bookmarkStart w:id="12" w:name="_RF_6._Registrazione"/>
       <w:bookmarkStart w:id="13" w:name="_RF_5._Registrazione"/>
-      <w:bookmarkStart w:id="14" w:name="_Toc116290195"/>
+      <w:bookmarkStart w:id="14" w:name="_Toc116294258"/>
       <w:bookmarkEnd w:id="12"/>
       <w:bookmarkEnd w:id="13"/>
       <w:r>
@@ -5089,7 +4939,7 @@
       </w:pPr>
       <w:bookmarkStart w:id="15" w:name="_RF_7._Campi"/>
       <w:bookmarkStart w:id="16" w:name="_RF_6._Campi"/>
-      <w:bookmarkStart w:id="17" w:name="_Toc116290196"/>
+      <w:bookmarkStart w:id="17" w:name="_Toc116294259"/>
       <w:bookmarkEnd w:id="15"/>
       <w:bookmarkEnd w:id="16"/>
       <w:r>
@@ -5173,7 +5023,7 @@
         </w:numPr>
       </w:pPr>
       <w:bookmarkStart w:id="18" w:name="_RF_7._Eliminazione"/>
-      <w:bookmarkStart w:id="19" w:name="_Toc116290197"/>
+      <w:bookmarkStart w:id="19" w:name="_Toc116294260"/>
       <w:bookmarkEnd w:id="18"/>
       <w:r>
         <w:lastRenderedPageBreak/>
@@ -5239,7 +5089,7 @@
         </w:numPr>
       </w:pPr>
       <w:bookmarkStart w:id="20" w:name="_RF_8._Modifica"/>
-      <w:bookmarkStart w:id="21" w:name="_Toc116290198"/>
+      <w:bookmarkStart w:id="21" w:name="_Toc116294261"/>
       <w:bookmarkEnd w:id="20"/>
       <w:r>
         <w:t>RF 8. Modifica password</w:t>
@@ -5287,7 +5137,7 @@
         </w:numPr>
       </w:pPr>
       <w:bookmarkStart w:id="22" w:name="_RF_9._Impianti"/>
-      <w:bookmarkStart w:id="23" w:name="_Toc116290199"/>
+      <w:bookmarkStart w:id="23" w:name="_Toc116294262"/>
       <w:bookmarkEnd w:id="22"/>
       <w:r>
         <w:t>RF 9. Recupera password</w:t>
@@ -5338,7 +5188,7 @@
         </w:numPr>
       </w:pPr>
       <w:bookmarkStart w:id="24" w:name="_RF_10._Impianti"/>
-      <w:bookmarkStart w:id="25" w:name="_Toc116290200"/>
+      <w:bookmarkStart w:id="25" w:name="_Toc116294263"/>
       <w:bookmarkEnd w:id="24"/>
       <w:r>
         <w:t xml:space="preserve">RF </w:t>
@@ -5406,7 +5256,7 @@
       </w:pPr>
       <w:bookmarkStart w:id="26" w:name="_RF_10._Storico"/>
       <w:bookmarkStart w:id="27" w:name="_RF_11._Storico"/>
-      <w:bookmarkStart w:id="28" w:name="_Toc116290201"/>
+      <w:bookmarkStart w:id="28" w:name="_Toc116294264"/>
       <w:bookmarkEnd w:id="26"/>
       <w:bookmarkEnd w:id="27"/>
       <w:r>
@@ -5455,7 +5305,7 @@
           <w:numId w:val="20"/>
         </w:numPr>
       </w:pPr>
-      <w:bookmarkStart w:id="29" w:name="_Toc116290202"/>
+      <w:bookmarkStart w:id="29" w:name="_Toc116294265"/>
       <w:r>
         <w:t xml:space="preserve">RF </w:t>
       </w:r>
@@ -5512,7 +5362,7 @@
       </w:pPr>
       <w:bookmarkStart w:id="30" w:name="_RF_12._Acquisto"/>
       <w:bookmarkStart w:id="31" w:name="_RF_13._Acquisto"/>
-      <w:bookmarkStart w:id="32" w:name="_Toc116290203"/>
+      <w:bookmarkStart w:id="32" w:name="_Toc116294266"/>
       <w:bookmarkEnd w:id="30"/>
       <w:bookmarkEnd w:id="31"/>
       <w:r>
@@ -5555,7 +5405,7 @@
           <w:numId w:val="20"/>
         </w:numPr>
       </w:pPr>
-      <w:bookmarkStart w:id="33" w:name="_Toc116290204"/>
+      <w:bookmarkStart w:id="33" w:name="_Toc116294267"/>
       <w:r>
         <w:t>RF 1</w:t>
       </w:r>
@@ -5608,7 +5458,7 @@
         </w:numPr>
       </w:pPr>
       <w:bookmarkStart w:id="34" w:name="_RF_15._Limite"/>
-      <w:bookmarkStart w:id="35" w:name="_Toc116290205"/>
+      <w:bookmarkStart w:id="35" w:name="_Toc116294268"/>
       <w:bookmarkEnd w:id="34"/>
       <w:r>
         <w:t>RF 1</w:t>
@@ -5669,7 +5519,7 @@
       </w:pPr>
       <w:bookmarkStart w:id="36" w:name="_RF_15._Visualizzazione"/>
       <w:bookmarkStart w:id="37" w:name="_RF_16._Visualizzazione"/>
-      <w:bookmarkStart w:id="38" w:name="_Toc116290206"/>
+      <w:bookmarkStart w:id="38" w:name="_Toc116294269"/>
       <w:bookmarkEnd w:id="36"/>
       <w:bookmarkEnd w:id="37"/>
       <w:r>
@@ -5712,7 +5562,7 @@
           <w:numId w:val="20"/>
         </w:numPr>
       </w:pPr>
-      <w:bookmarkStart w:id="39" w:name="_Toc116290207"/>
+      <w:bookmarkStart w:id="39" w:name="_Toc116294270"/>
       <w:r>
         <w:t>RF 1</w:t>
       </w:r>
@@ -5763,7 +5613,7 @@
       </w:pPr>
       <w:bookmarkStart w:id="40" w:name="_RF_16._Classifica"/>
       <w:bookmarkStart w:id="41" w:name="_RF_18._Classifica"/>
-      <w:bookmarkStart w:id="42" w:name="_Toc116290208"/>
+      <w:bookmarkStart w:id="42" w:name="_Toc116294271"/>
       <w:bookmarkEnd w:id="40"/>
       <w:bookmarkEnd w:id="41"/>
       <w:r>
@@ -5842,7 +5692,7 @@
         </w:numPr>
       </w:pPr>
       <w:bookmarkStart w:id="43" w:name="_RF_19._Pubblicazione"/>
-      <w:bookmarkStart w:id="44" w:name="_Toc116290209"/>
+      <w:bookmarkStart w:id="44" w:name="_Toc116294272"/>
       <w:bookmarkEnd w:id="43"/>
       <w:r>
         <w:lastRenderedPageBreak/>
@@ -5900,7 +5750,7 @@
       <w:bookmarkStart w:id="45" w:name="_RF_18._Prenotazione"/>
       <w:bookmarkStart w:id="46" w:name="_RF_19._Prenotazione"/>
       <w:bookmarkStart w:id="47" w:name="_RF_20._Prenotazione"/>
-      <w:bookmarkStart w:id="48" w:name="_Toc116290210"/>
+      <w:bookmarkStart w:id="48" w:name="_Toc116294273"/>
       <w:bookmarkEnd w:id="45"/>
       <w:bookmarkEnd w:id="46"/>
       <w:bookmarkEnd w:id="47"/>
@@ -5944,7 +5794,7 @@
           <w:numId w:val="20"/>
         </w:numPr>
       </w:pPr>
-      <w:bookmarkStart w:id="49" w:name="_Toc116290211"/>
+      <w:bookmarkStart w:id="49" w:name="_Toc116294274"/>
       <w:r>
         <w:t xml:space="preserve">RF </w:t>
       </w:r>
@@ -5999,7 +5849,7 @@
           <w:numId w:val="20"/>
         </w:numPr>
       </w:pPr>
-      <w:bookmarkStart w:id="50" w:name="_Toc116290212"/>
+      <w:bookmarkStart w:id="50" w:name="_Toc116294275"/>
       <w:r>
         <w:t>RF 2</w:t>
       </w:r>
@@ -6049,7 +5899,7 @@
         </w:numPr>
       </w:pPr>
       <w:bookmarkStart w:id="51" w:name="_RF_23._Visualizzazione"/>
-      <w:bookmarkStart w:id="52" w:name="_Toc116290213"/>
+      <w:bookmarkStart w:id="52" w:name="_Toc116294276"/>
       <w:bookmarkEnd w:id="51"/>
       <w:r>
         <w:t>RF 23. Visualizzazione lezioni prenotate</w:t>
@@ -6076,7 +5926,9 @@
           <w:numId w:val="20"/>
         </w:numPr>
       </w:pPr>
-      <w:bookmarkStart w:id="53" w:name="_Toc116290214"/>
+      <w:bookmarkStart w:id="53" w:name="_RF_24._Chi"/>
+      <w:bookmarkStart w:id="54" w:name="_Toc116294277"/>
+      <w:bookmarkEnd w:id="53"/>
       <w:r>
         <w:t>RF 2</w:t>
       </w:r>
@@ -6089,7 +5941,7 @@
       <w:r>
         <w:t>Chi siamo</w:t>
       </w:r>
-      <w:bookmarkEnd w:id="53"/>
+      <w:bookmarkEnd w:id="54"/>
     </w:p>
     <w:p>
       <w:pPr>
@@ -6120,7 +5972,9 @@
           <w:numId w:val="20"/>
         </w:numPr>
       </w:pPr>
-      <w:bookmarkStart w:id="54" w:name="_Toc116290215"/>
+      <w:bookmarkStart w:id="55" w:name="_RF_25._Contatti"/>
+      <w:bookmarkStart w:id="56" w:name="_Toc116294278"/>
+      <w:bookmarkEnd w:id="55"/>
       <w:r>
         <w:t>RF 2</w:t>
       </w:r>
@@ -6130,7 +5984,7 @@
       <w:r>
         <w:t>. Contatti</w:t>
       </w:r>
-      <w:bookmarkEnd w:id="54"/>
+      <w:bookmarkEnd w:id="56"/>
     </w:p>
     <w:p>
       <w:pPr>
@@ -6144,15 +5998,7 @@
         <w:t xml:space="preserve">Il sistema deve mettere a disposizione </w:t>
       </w:r>
       <w:r>
-        <w:t xml:space="preserve">dei visitatori le linee di contatto principali della stazione sciistica come: </w:t>
-      </w:r>
-      <w:proofErr w:type="gramStart"/>
-      <w:r>
-        <w:t>email</w:t>
-      </w:r>
-      <w:proofErr w:type="gramEnd"/>
-      <w:r>
-        <w:t>, numero di telefono e indirizzo dell’ufficio turistico</w:t>
+        <w:t>dei visitatori le linee di contatto principali della stazione sciistica come: email, numero di telefono e indirizzo dell’ufficio turistico</w:t>
       </w:r>
       <w:r>
         <w:t>;</w:t>
@@ -6166,7 +6012,9 @@
           <w:numId w:val="20"/>
         </w:numPr>
       </w:pPr>
-      <w:bookmarkStart w:id="55" w:name="_Toc116290216"/>
+      <w:bookmarkStart w:id="57" w:name="_RF_26._Privacy"/>
+      <w:bookmarkStart w:id="58" w:name="_Toc116294279"/>
+      <w:bookmarkEnd w:id="57"/>
       <w:r>
         <w:t>RF 2</w:t>
       </w:r>
@@ -6176,7 +6024,7 @@
       <w:r>
         <w:t>. Privacy</w:t>
       </w:r>
-      <w:bookmarkEnd w:id="55"/>
+      <w:bookmarkEnd w:id="58"/>
     </w:p>
     <w:p>
       <w:pPr>
@@ -6865,12 +6713,12 @@
       <w:pPr>
         <w:pStyle w:val="Titolo1"/>
       </w:pPr>
-      <w:bookmarkStart w:id="56" w:name="_Toc116290217"/>
+      <w:bookmarkStart w:id="59" w:name="_Toc116294280"/>
       <w:r>
         <w:lastRenderedPageBreak/>
         <w:t>Requisiti non funzionali</w:t>
       </w:r>
-      <w:bookmarkEnd w:id="56"/>
+      <w:bookmarkEnd w:id="59"/>
       <w:r>
         <w:t xml:space="preserve"> </w:t>
       </w:r>
@@ -6883,7 +6731,7 @@
           <w:numId w:val="20"/>
         </w:numPr>
       </w:pPr>
-      <w:bookmarkStart w:id="57" w:name="_Toc116290218"/>
+      <w:bookmarkStart w:id="60" w:name="_Toc116294281"/>
       <w:r>
         <w:t xml:space="preserve">RNF 1. </w:t>
       </w:r>
@@ -6893,7 +6741,7 @@
       <w:r>
         <w:t xml:space="preserve"> di skipass</w:t>
       </w:r>
-      <w:bookmarkEnd w:id="57"/>
+      <w:bookmarkEnd w:id="60"/>
     </w:p>
     <w:p>
       <w:pPr>
@@ -7006,16 +6854,16 @@
           <w:numId w:val="22"/>
         </w:numPr>
       </w:pPr>
-      <w:bookmarkStart w:id="58" w:name="_RNF_2._Implementazione"/>
-      <w:bookmarkStart w:id="59" w:name="_Toc116290219"/>
-      <w:bookmarkEnd w:id="58"/>
+      <w:bookmarkStart w:id="61" w:name="_RNF_2._Implementazione"/>
+      <w:bookmarkStart w:id="62" w:name="_Toc116294282"/>
+      <w:bookmarkEnd w:id="61"/>
       <w:r>
         <w:t>RNF 2. I</w:t>
       </w:r>
       <w:r>
         <w:t>mplementazione</w:t>
       </w:r>
-      <w:bookmarkEnd w:id="59"/>
+      <w:bookmarkEnd w:id="62"/>
     </w:p>
     <w:p>
       <w:pPr>
@@ -7035,15 +6883,7 @@
         <w:ind w:left="1440"/>
       </w:pPr>
       <w:r>
-        <w:t xml:space="preserve">Il sistema dovrà essere implementato come una web </w:t>
-      </w:r>
-      <w:proofErr w:type="spellStart"/>
-      <w:r>
-        <w:t>application</w:t>
-      </w:r>
-      <w:proofErr w:type="spellEnd"/>
-      <w:r>
-        <w:t xml:space="preserve"> utilizzabile da PC</w:t>
+        <w:t>Il sistema dovrà essere implementato come una web application utilizzabile da PC</w:t>
       </w:r>
       <w:r>
         <w:t xml:space="preserve"> con sistema di navigazione criptato tramite il protocollo HTTPS</w:t>
@@ -7060,14 +6900,14 @@
           <w:numId w:val="22"/>
         </w:numPr>
       </w:pPr>
-      <w:bookmarkStart w:id="60" w:name="_Toc116290220"/>
+      <w:bookmarkStart w:id="63" w:name="_Toc116294283"/>
       <w:r>
         <w:t xml:space="preserve">RNF 3. </w:t>
       </w:r>
       <w:r>
         <w:t>Portabilità</w:t>
       </w:r>
-      <w:bookmarkEnd w:id="60"/>
+      <w:bookmarkEnd w:id="63"/>
     </w:p>
     <w:p>
       <w:pPr>
@@ -7115,18 +6955,18 @@
           <w:numId w:val="22"/>
         </w:numPr>
       </w:pPr>
-      <w:bookmarkStart w:id="61" w:name="_RNF_4._Sicurezza"/>
-      <w:bookmarkStart w:id="62" w:name="_RNF_4._Normative"/>
-      <w:bookmarkStart w:id="63" w:name="_Toc116290221"/>
-      <w:bookmarkEnd w:id="61"/>
-      <w:bookmarkEnd w:id="62"/>
+      <w:bookmarkStart w:id="64" w:name="_RNF_4._Sicurezza"/>
+      <w:bookmarkStart w:id="65" w:name="_RNF_4._Normative"/>
+      <w:bookmarkStart w:id="66" w:name="_Toc116294284"/>
+      <w:bookmarkEnd w:id="64"/>
+      <w:bookmarkEnd w:id="65"/>
       <w:r>
         <w:t xml:space="preserve">RNF 4. </w:t>
       </w:r>
       <w:r>
         <w:t>Normative</w:t>
       </w:r>
-      <w:bookmarkEnd w:id="63"/>
+      <w:bookmarkEnd w:id="66"/>
     </w:p>
     <w:p>
       <w:pPr>
@@ -7198,16 +7038,16 @@
           <w:numId w:val="22"/>
         </w:numPr>
       </w:pPr>
-      <w:bookmarkStart w:id="64" w:name="_RNF_5._Sicurezza"/>
-      <w:bookmarkStart w:id="65" w:name="_Toc116290222"/>
-      <w:bookmarkEnd w:id="64"/>
+      <w:bookmarkStart w:id="67" w:name="_RNF_5._Sicurezza"/>
+      <w:bookmarkStart w:id="68" w:name="_Toc116294285"/>
+      <w:bookmarkEnd w:id="67"/>
       <w:r>
         <w:t xml:space="preserve">RNF 5. </w:t>
       </w:r>
       <w:r>
         <w:t>Password sicure</w:t>
       </w:r>
-      <w:bookmarkEnd w:id="65"/>
+      <w:bookmarkEnd w:id="68"/>
     </w:p>
     <w:p>
       <w:pPr>
@@ -7275,14 +7115,14 @@
           <w:numId w:val="22"/>
         </w:numPr>
       </w:pPr>
-      <w:bookmarkStart w:id="66" w:name="_Toc116290223"/>
+      <w:bookmarkStart w:id="69" w:name="_Toc116294286"/>
       <w:r>
         <w:t xml:space="preserve">RNF 6. </w:t>
       </w:r>
       <w:r>
         <w:t>Scalabilità</w:t>
       </w:r>
-      <w:bookmarkEnd w:id="66"/>
+      <w:bookmarkEnd w:id="69"/>
       <w:r>
         <w:t xml:space="preserve"> </w:t>
       </w:r>
@@ -7325,7 +7165,7 @@
           <w:numId w:val="22"/>
         </w:numPr>
       </w:pPr>
-      <w:bookmarkStart w:id="67" w:name="_Toc116290224"/>
+      <w:bookmarkStart w:id="70" w:name="_Toc116294287"/>
       <w:r>
         <w:t xml:space="preserve">RNF 7. </w:t>
       </w:r>
@@ -7338,7 +7178,7 @@
       <w:r>
         <w:t>interfaccia</w:t>
       </w:r>
-      <w:bookmarkEnd w:id="67"/>
+      <w:bookmarkEnd w:id="70"/>
     </w:p>
     <w:p>
       <w:pPr>
@@ -7375,7 +7215,7 @@
           <w:numId w:val="22"/>
         </w:numPr>
       </w:pPr>
-      <w:bookmarkStart w:id="68" w:name="_Toc116290225"/>
+      <w:bookmarkStart w:id="71" w:name="_Toc116294288"/>
       <w:r>
         <w:t>R</w:t>
       </w:r>
@@ -7394,7 +7234,7 @@
       <w:r>
         <w:t>Tempo reale</w:t>
       </w:r>
-      <w:bookmarkEnd w:id="68"/>
+      <w:bookmarkEnd w:id="71"/>
     </w:p>
     <w:p>
       <w:pPr>
@@ -7448,24 +7288,16 @@
       <w:pPr>
         <w:pStyle w:val="Titolo1"/>
       </w:pPr>
-      <w:bookmarkStart w:id="69" w:name="_Toc116290226"/>
+      <w:bookmarkStart w:id="72" w:name="_Toc116294289"/>
       <w:r>
         <w:t>Design Front-end</w:t>
       </w:r>
-      <w:bookmarkEnd w:id="69"/>
+      <w:bookmarkEnd w:id="72"/>
     </w:p>
     <w:p/>
     <w:p>
       <w:r>
-        <w:t xml:space="preserve">Nel presente capitolo vengono riportati alcuni </w:t>
-      </w:r>
-      <w:proofErr w:type="spellStart"/>
-      <w:r>
-        <w:t>mockup</w:t>
-      </w:r>
-      <w:proofErr w:type="spellEnd"/>
-      <w:r>
-        <w:t xml:space="preserve"> relativi alle principali schermate dell’applicazione web da realizzare. </w:t>
+        <w:t xml:space="preserve">Nel presente capitolo vengono riportati alcuni mockup relativi alle principali schermate dell’applicazione web da realizzare. </w:t>
       </w:r>
       <w:r>
         <w:t>In particolare, ci si soffermerà sulle seguenti schermate</w:t>
@@ -7547,44 +7379,165 @@
         <w:t>Schermata riservata al gestore</w:t>
       </w:r>
     </w:p>
-    <w:p/>
-    <w:p/>
-    <w:p>
-      <w:pPr>
-        <w:pStyle w:val="Titolo2"/>
-      </w:pPr>
-      <w:bookmarkStart w:id="70" w:name="_Toc116290227"/>
-      <w:r>
-        <w:t>Schermata home</w:t>
-      </w:r>
-      <w:bookmarkEnd w:id="70"/>
-    </w:p>
-    <w:p>
-      <w:r>
-        <w:rPr>
-          <w:noProof/>
-        </w:rPr>
+    <w:p>
+      <w:r>
+        <w:t xml:space="preserve">Una componente </w:t>
+      </w:r>
+      <w:r>
+        <w:t xml:space="preserve">esterna al precedente elenco, ma </w:t>
+      </w:r>
+      <w:r>
+        <w:t xml:space="preserve">comune a tutte le schermate è la </w:t>
+      </w:r>
+      <w:r>
+        <w:t>barra di navigazione</w:t>
+      </w:r>
+      <w:r>
+        <w:t>, posizionata in alto rispetto alla schermat</w:t>
+      </w:r>
+      <w:r>
+        <w:t xml:space="preserve">a. </w:t>
+      </w:r>
+      <w:r>
+        <w:rPr>
+          <w:rFonts w:cs="Times New Roman"/>
+        </w:rPr>
+        <w:t>È</w:t>
+      </w:r>
+      <w:r>
+        <w:t xml:space="preserve"> composta</w:t>
+      </w:r>
+      <w:r>
+        <w:t xml:space="preserve"> </w:t>
+      </w:r>
+      <w:r>
+        <w:t xml:space="preserve">a sinistra </w:t>
+      </w:r>
+      <w:r>
+        <w:t>da un</w:t>
+      </w:r>
+      <w:r>
+        <w:t xml:space="preserve"> menu a tendina </w:t>
+      </w:r>
+      <w:r>
+        <w:t>con</w:t>
+      </w:r>
+      <w:r>
+        <w:t xml:space="preserve"> le seguenti voci:</w:t>
+      </w:r>
+    </w:p>
+    <w:p>
+      <w:pPr>
+        <w:pStyle w:val="Paragrafoelenco"/>
+        <w:numPr>
+          <w:ilvl w:val="0"/>
+          <w:numId w:val="46"/>
+        </w:numPr>
+      </w:pPr>
+      <w:r>
+        <w:t>Home</w:t>
+      </w:r>
+    </w:p>
+    <w:p>
+      <w:pPr>
+        <w:pStyle w:val="Paragrafoelenco"/>
+        <w:numPr>
+          <w:ilvl w:val="0"/>
+          <w:numId w:val="46"/>
+        </w:numPr>
+      </w:pPr>
+      <w:r>
+        <w:t>Profilo</w:t>
+      </w:r>
+    </w:p>
+    <w:p>
+      <w:pPr>
+        <w:pStyle w:val="Paragrafoelenco"/>
+        <w:numPr>
+          <w:ilvl w:val="0"/>
+          <w:numId w:val="46"/>
+        </w:numPr>
+      </w:pPr>
+      <w:r>
+        <w:t>Stato impianti</w:t>
+      </w:r>
+    </w:p>
+    <w:p>
+      <w:pPr>
+        <w:pStyle w:val="Paragrafoelenco"/>
+        <w:numPr>
+          <w:ilvl w:val="0"/>
+          <w:numId w:val="46"/>
+        </w:numPr>
+      </w:pPr>
+      <w:r>
+        <w:t>Classifica globale</w:t>
+      </w:r>
+    </w:p>
+    <w:p>
+      <w:pPr>
+        <w:rPr>
+          <w:b/>
+          <w:bCs/>
+        </w:rPr>
+      </w:pPr>
+      <w:r>
+        <w:t xml:space="preserve">Cliccando su queste voci si viene rimandati alle rispettive </w:t>
+      </w:r>
+      <w:r>
+        <w:t xml:space="preserve">schermate. </w:t>
+      </w:r>
+      <w:r>
+        <w:t>Oltre al menu</w:t>
+      </w:r>
+      <w:r>
+        <w:t xml:space="preserve"> c’è </w:t>
+      </w:r>
+      <w:r>
+        <w:t xml:space="preserve">il bottone “acquisiti” che permette di selezionare se comprare solo lo skipass o prenotare direttamente una lezione </w:t>
+      </w:r>
+      <w:r>
+        <w:t xml:space="preserve">riportando </w:t>
+      </w:r>
+      <w:r>
+        <w:t xml:space="preserve">l’utente </w:t>
+      </w:r>
+      <w:r>
+        <w:t>alle schermate “acquista skipass” o “prenota lezione”</w:t>
+      </w:r>
+      <w:r>
+        <w:t xml:space="preserve"> e</w:t>
+      </w:r>
+      <w:r>
+        <w:t xml:space="preserve"> il bottone</w:t>
+      </w:r>
+      <w:r>
+        <w:t xml:space="preserve"> “registrazione utente” che rimanda l’utente alla schermata per la registrazione. </w:t>
+      </w:r>
+    </w:p>
+    <w:p>
+      <w:r>
         <w:drawing>
-          <wp:anchor distT="0" distB="0" distL="114300" distR="114300" simplePos="0" relativeHeight="251665408" behindDoc="1" locked="0" layoutInCell="1" allowOverlap="1" wp14:anchorId="4F6D457D" wp14:editId="4BF04635">
+          <wp:anchor distT="0" distB="0" distL="114300" distR="114300" simplePos="0" relativeHeight="251673600" behindDoc="1" locked="0" layoutInCell="1" allowOverlap="1" wp14:anchorId="62970347" wp14:editId="148E2461">
             <wp:simplePos x="0" y="0"/>
             <wp:positionH relativeFrom="margin">
-              <wp:align>right</wp:align>
+              <wp:align>center</wp:align>
             </wp:positionH>
             <wp:positionV relativeFrom="paragraph">
-              <wp:posOffset>8255</wp:posOffset>
+              <wp:posOffset>24716</wp:posOffset>
             </wp:positionV>
-            <wp:extent cx="2417445" cy="3194685"/>
-            <wp:effectExtent l="0" t="0" r="1905" b="5715"/>
+            <wp:extent cx="4935415" cy="370730"/>
+            <wp:effectExtent l="0" t="0" r="0" b="0"/>
             <wp:wrapTight wrapText="bothSides">
               <wp:wrapPolygon edited="0">
                 <wp:start x="0" y="0"/>
-                <wp:lineTo x="0" y="21510"/>
-                <wp:lineTo x="21447" y="21510"/>
-                <wp:lineTo x="21447" y="0"/>
+                <wp:lineTo x="0" y="20007"/>
+                <wp:lineTo x="21511" y="20007"/>
+                <wp:lineTo x="21511" y="0"/>
                 <wp:lineTo x="0" y="0"/>
               </wp:wrapPolygon>
             </wp:wrapTight>
-            <wp:docPr id="5" name="Immagine 5" descr="Immagine che contiene testo, screenshot, segnale, schermo&#10;&#10;Descrizione generata automaticamente"/>
+            <wp:docPr id="3" name="Immagine 3"/>
             <wp:cNvGraphicFramePr>
               <a:graphicFrameLocks xmlns:a="http://schemas.openxmlformats.org/drawingml/2006/main" noChangeAspect="1"/>
             </wp:cNvGraphicFramePr>
@@ -7592,11 +7545,11 @@
               <a:graphicData uri="http://schemas.openxmlformats.org/drawingml/2006/picture">
                 <pic:pic xmlns:pic="http://schemas.openxmlformats.org/drawingml/2006/picture">
                   <pic:nvPicPr>
-                    <pic:cNvPr id="5" name="Immagine 5" descr="Immagine che contiene testo, screenshot, segnale, schermo&#10;&#10;Descrizione generata automaticamente"/>
+                    <pic:cNvPr id="1" name=""/>
                     <pic:cNvPicPr/>
                   </pic:nvPicPr>
                   <pic:blipFill>
-                    <a:blip r:embed="rId11" cstate="print">
+                    <a:blip r:embed="rId11">
                       <a:extLst>
                         <a:ext uri="{28A0092B-C50C-407E-A947-70E740481C1C}">
                           <a14:useLocalDpi xmlns:a14="http://schemas.microsoft.com/office/drawing/2010/main" val="0"/>
@@ -7610,7 +7563,7 @@
                   <pic:spPr>
                     <a:xfrm>
                       <a:off x="0" y="0"/>
-                      <a:ext cx="2417445" cy="3194685"/>
+                      <a:ext cx="4935415" cy="370730"/>
                     </a:xfrm>
                     <a:prstGeom prst="rect">
                       <a:avLst/>
@@ -7619,102 +7572,79 @@
                 </pic:pic>
               </a:graphicData>
             </a:graphic>
-            <wp14:sizeRelH relativeFrom="margin">
-              <wp14:pctWidth>0</wp14:pctWidth>
-            </wp14:sizeRelH>
-            <wp14:sizeRelV relativeFrom="margin">
-              <wp14:pctHeight>0</wp14:pctHeight>
-            </wp14:sizeRelV>
           </wp:anchor>
         </w:drawing>
       </w:r>
-      <w:r>
-        <w:t xml:space="preserve">La seguente schermata è comune a </w:t>
-      </w:r>
-      <w:r>
-        <w:t xml:space="preserve">tutti i tipi di utenti, quindi “utente </w:t>
-      </w:r>
-      <w:r>
-        <w:t xml:space="preserve">autenticato” oppure non autenticato, operatore e anche gestore. </w:t>
-      </w:r>
-      <w:r>
-        <w:t>Le funzionalità riportate in questa schermata fanno</w:t>
-      </w:r>
-      <w:r>
-        <w:t xml:space="preserve"> </w:t>
-      </w:r>
-      <w:r>
-        <w:t>riferiment</w:t>
-      </w:r>
-      <w:r>
-        <w:t xml:space="preserve">o al RF </w:t>
-      </w:r>
-      <w:hyperlink w:anchor="_RF_1._Stato" w:history="1">
+    </w:p>
+    <w:p>
+      <w:pPr>
+        <w:pStyle w:val="Titolo2"/>
+        <w:rPr>
+          <w:b/>
+          <w:bCs/>
+          <w:sz w:val="24"/>
+          <w:szCs w:val="24"/>
+        </w:rPr>
+      </w:pPr>
+    </w:p>
+    <w:p/>
+    <w:p>
+      <w:r>
+        <w:t xml:space="preserve">La navbar </w:t>
+      </w:r>
+      <w:r>
+        <w:t>a fine pagina</w:t>
+      </w:r>
+      <w:r>
+        <w:t xml:space="preserve"> fa riferimento al RF </w:t>
+      </w:r>
+      <w:hyperlink w:anchor="_RF_24._Chi" w:history="1">
         <w:r>
           <w:rPr>
             <w:rStyle w:val="Collegamentoipertestuale"/>
           </w:rPr>
-          <w:t>1</w:t>
+          <w:t>24</w:t>
         </w:r>
       </w:hyperlink>
       <w:r>
-        <w:t xml:space="preserve"> (stato di affollamento)</w:t>
-      </w:r>
-      <w:r>
-        <w:t xml:space="preserve">, RF </w:t>
-      </w:r>
-      <w:hyperlink w:anchor="_RF_2._Stato" w:history="1">
+        <w:t xml:space="preserve"> (chi siamo)</w:t>
+      </w:r>
+      <w:r>
+        <w:t xml:space="preserve">, </w:t>
+      </w:r>
+      <w:r>
+        <w:t xml:space="preserve">RF </w:t>
+      </w:r>
+      <w:hyperlink w:anchor="_RF_25._Contatti" w:history="1">
         <w:r>
           <w:rPr>
             <w:rStyle w:val="Collegamentoipertestuale"/>
           </w:rPr>
-          <w:t>2</w:t>
+          <w:t>25</w:t>
         </w:r>
       </w:hyperlink>
       <w:r>
-        <w:t xml:space="preserve"> (stato di affollamento globale)</w:t>
-      </w:r>
-      <w:r>
-        <w:t xml:space="preserve">, </w:t>
-      </w:r>
-      <w:r>
-        <w:t xml:space="preserve">RF </w:t>
-      </w:r>
-      <w:hyperlink w:anchor="_RF_3._Condizioni" w:history="1">
+        <w:t xml:space="preserve"> (contatti), RF </w:t>
+      </w:r>
+      <w:hyperlink w:anchor="_RF_26._Privacy" w:history="1">
         <w:r>
           <w:rPr>
             <w:rStyle w:val="Collegamentoipertestuale"/>
           </w:rPr>
-          <w:t>3</w:t>
+          <w:t>26</w:t>
         </w:r>
       </w:hyperlink>
       <w:r>
-        <w:t xml:space="preserve"> (condizioni meteo), RF </w:t>
-      </w:r>
-      <w:hyperlink w:anchor="_RF_19._Pubblicazione" w:history="1">
-        <w:r>
-          <w:rPr>
-            <w:rStyle w:val="Collegamentoipertestuale"/>
-          </w:rPr>
-          <w:t>19</w:t>
-        </w:r>
-      </w:hyperlink>
-      <w:r>
-        <w:t xml:space="preserve"> (pubblicazione annunci)</w:t>
-      </w:r>
-      <w:r>
-        <w:t xml:space="preserve">. </w:t>
-      </w:r>
-    </w:p>
-    <w:p>
-      <w:r>
-        <w:t xml:space="preserve">In questa schermata sono presenti tutti le funzionalità di base a cui </w:t>
-      </w:r>
-      <w:r>
-        <w:t xml:space="preserve">un utente anonimo o registrato potrà accedere. </w:t>
-      </w:r>
-      <w:r>
-        <w:t>Ci sono due widget principali:</w:t>
+        <w:t xml:space="preserve"> (privacy)</w:t>
+      </w:r>
+      <w:r>
+        <w:t>, cliccando su</w:t>
+      </w:r>
+      <w:r>
+        <w:t>l</w:t>
+      </w:r>
+      <w:r>
+        <w:t xml:space="preserve"> bottone:</w:t>
       </w:r>
     </w:p>
     <w:p>
@@ -7722,47 +7652,23 @@
         <w:pStyle w:val="Paragrafoelenco"/>
         <w:numPr>
           <w:ilvl w:val="0"/>
-          <w:numId w:val="42"/>
+          <w:numId w:val="45"/>
         </w:numPr>
       </w:pPr>
       <w:r>
-        <w:t xml:space="preserve">STATO IMPIANTI: </w:t>
-      </w:r>
-      <w:r>
-        <w:t>permette di visualizzare l</w:t>
-      </w:r>
-      <w:r>
-        <w:t>o stato di affollamento globale individuato dal numero totale di persone presenti su</w:t>
-      </w:r>
-      <w:r>
-        <w:t xml:space="preserve"> tutti gli impianti, inoltre vi è la possibilità di guardare la percentuale di occupazione dei singoli impianti</w:t>
-      </w:r>
-      <w:r>
-        <w:t xml:space="preserve">. </w:t>
-      </w:r>
-      <w:r>
-        <w:t>Il widget mostra solo i primi tre impianti, cliccando</w:t>
-      </w:r>
-      <w:r>
-        <w:t xml:space="preserve">ci sopra </w:t>
-      </w:r>
-      <w:r>
-        <w:t>l’utente potrà accedere a</w:t>
-      </w:r>
-      <w:r>
-        <w:t xml:space="preserve">lla </w:t>
-      </w:r>
-      <w:r>
-        <w:t>scher</w:t>
-      </w:r>
-      <w:r>
-        <w:t xml:space="preserve">mata </w:t>
-      </w:r>
-      <w:r>
-        <w:t xml:space="preserve">contenete tutti gli </w:t>
-      </w:r>
-      <w:r>
-        <w:t xml:space="preserve">impianti. </w:t>
+        <w:t xml:space="preserve">“chi siamo” </w:t>
+      </w:r>
+      <w:r>
+        <w:sym w:font="Wingdings" w:char="F0E0"/>
+      </w:r>
+      <w:r>
+        <w:t xml:space="preserve"> l</w:t>
+      </w:r>
+      <w:r>
+        <w:t>’utente può avere informazione sull’azienda “ARL COMPANY”</w:t>
+      </w:r>
+      <w:r>
+        <w:t>;</w:t>
       </w:r>
     </w:p>
     <w:p>
@@ -7770,150 +7676,35 @@
         <w:pStyle w:val="Paragrafoelenco"/>
         <w:numPr>
           <w:ilvl w:val="0"/>
-          <w:numId w:val="42"/>
+          <w:numId w:val="45"/>
         </w:numPr>
       </w:pPr>
       <w:r>
-        <w:t>CONDIZIONI GENERALI: permette di vedere il giorno, le condizioni meteo e cliccando su</w:t>
-      </w:r>
-      <w:r>
-        <w:t>i bottoni “class</w:t>
-      </w:r>
-      <w:r>
-        <w:t>i</w:t>
-      </w:r>
-      <w:r>
-        <w:t>fica</w:t>
-      </w:r>
-      <w:r>
-        <w:t xml:space="preserve"> globale</w:t>
-      </w:r>
-      <w:r>
-        <w:t>” oppure</w:t>
-      </w:r>
-      <w:r>
-        <w:t xml:space="preserve"> “stato impianti” si apriranno </w:t>
-      </w:r>
-      <w:r>
-        <w:t>rispettivamente</w:t>
+        <w:t xml:space="preserve">“contatti” </w:t>
+      </w:r>
+      <w:r>
+        <w:sym w:font="Wingdings" w:char="F0E0"/>
       </w:r>
       <w:r>
         <w:t xml:space="preserve"> </w:t>
       </w:r>
       <w:r>
-        <w:t xml:space="preserve">la schermata della classifica globale e quella dello stato impianti. </w:t>
-      </w:r>
-    </w:p>
-    <w:p>
-      <w:r>
-        <w:t>Oltre a questi widget c’è la sezione dedicata alla bacheca in cui si vedono annunci pubblicati dal gestore</w:t>
-      </w:r>
-      <w:r>
-        <w:t xml:space="preserve">, la finestra è divisa in “comunicazioni utenti” che riguarda </w:t>
-      </w:r>
-      <w:r>
-        <w:t>qualsiasi tipo di comunicazione riguardante gli impianti che può es</w:t>
-      </w:r>
-      <w:r>
-        <w:t xml:space="preserve">sere </w:t>
-      </w:r>
-      <w:r>
-        <w:t>utile all’utente come l’apertura o la chiusura di un impianto</w:t>
-      </w:r>
-      <w:r>
-        <w:t xml:space="preserve">, l’altra parte riguarda le “news” che possono essere di carattere generale o pubblicitario. </w:t>
-      </w:r>
-    </w:p>
-    <w:p>
-      <w:pPr>
-        <w:pStyle w:val="Titolo2"/>
-      </w:pPr>
-    </w:p>
-    <w:p>
-      <w:pPr>
-        <w:pStyle w:val="Titolo2"/>
-      </w:pPr>
-      <w:bookmarkStart w:id="71" w:name="_Toc116290228"/>
-      <w:r>
-        <w:t>Schermata utente registrato</w:t>
-      </w:r>
-      <w:bookmarkEnd w:id="71"/>
-    </w:p>
-    <w:p>
-      <w:r>
-        <w:t xml:space="preserve">Le funzionalità riportate in questa schermata fanno riferimento ai RF </w:t>
-      </w:r>
-      <w:hyperlink w:anchor="_RF_3._Condizioni" w:history="1">
-        <w:r>
-          <w:rPr>
-            <w:rStyle w:val="Collegamentoipertestuale"/>
-          </w:rPr>
-          <w:t>3</w:t>
-        </w:r>
-      </w:hyperlink>
-      <w:r>
-        <w:t xml:space="preserve"> (condizioni meteo),  </w:t>
-      </w:r>
-      <w:hyperlink w:anchor="_RF_7._Eliminazione" w:history="1">
-        <w:r>
-          <w:rPr>
-            <w:rStyle w:val="Collegamentoipertestuale"/>
-          </w:rPr>
-          <w:t>7</w:t>
-        </w:r>
-      </w:hyperlink>
-      <w:r>
-        <w:t xml:space="preserve"> (eliminazione account), </w:t>
-      </w:r>
-      <w:hyperlink w:anchor="_RF_8._Modifica" w:history="1">
-        <w:r>
-          <w:rPr>
-            <w:rStyle w:val="Collegamentoipertestuale"/>
-          </w:rPr>
-          <w:t>8</w:t>
-        </w:r>
-      </w:hyperlink>
-      <w:r>
-        <w:t xml:space="preserve"> (modifica password),</w:t>
-      </w:r>
-      <w:r>
-        <w:t xml:space="preserve"> </w:t>
-      </w:r>
-      <w:hyperlink w:anchor="_RF_10._Impianti" w:history="1">
-        <w:r>
-          <w:rPr>
-            <w:rStyle w:val="Collegamentoipertestuale"/>
-          </w:rPr>
-          <w:t>10</w:t>
-        </w:r>
-      </w:hyperlink>
-      <w:r>
-        <w:t xml:space="preserve"> (impianti più utilizzati),</w:t>
-      </w:r>
-      <w:r>
-        <w:t xml:space="preserve"> </w:t>
-      </w:r>
-      <w:hyperlink w:anchor="_RF_11._Storico" w:history="1">
-        <w:r>
-          <w:rPr>
-            <w:rStyle w:val="Collegamentoipertestuale"/>
-          </w:rPr>
-          <w:t>11</w:t>
-        </w:r>
-      </w:hyperlink>
-      <w:r>
-        <w:t xml:space="preserve"> (storico degli impianti) e </w:t>
-      </w:r>
-      <w:hyperlink w:anchor="_RF_23._Visualizzazione" w:history="1">
-        <w:r>
-          <w:rPr>
-            <w:rStyle w:val="Collegamentoipertestuale"/>
-          </w:rPr>
-          <w:t>23</w:t>
-        </w:r>
-      </w:hyperlink>
-      <w:r>
-        <w:t xml:space="preserve"> (visualizzazione lezioni prenotate).</w:t>
+        <w:t xml:space="preserve">si arriva ad un pop up </w:t>
+      </w:r>
+      <w:r>
+        <w:t xml:space="preserve">con </w:t>
+      </w:r>
+      <w:r>
+        <w:t xml:space="preserve">le linee di contatto principali della stazione sciistica come: </w:t>
+      </w:r>
+      <w:r>
+        <w:t>e-mail</w:t>
+      </w:r>
+      <w:r>
+        <w:t>, numero di telefono e indirizzo dell’ufficio turistico</w:t>
+      </w:r>
+      <w:r>
+        <w:t>;</w:t>
       </w:r>
     </w:p>
     <w:p>
@@ -7921,27 +7712,37 @@
         <w:pStyle w:val="Paragrafoelenco"/>
         <w:numPr>
           <w:ilvl w:val="0"/>
-          <w:numId w:val="38"/>
+          <w:numId w:val="45"/>
         </w:numPr>
       </w:pPr>
       <w:r>
         <w:rPr>
-          <w:noProof/>
-        </w:rPr>
-        <w:lastRenderedPageBreak/>
+          <w:b/>
+          <w:bCs/>
+          <w:sz w:val="24"/>
+          <w:szCs w:val="24"/>
+        </w:rPr>
         <w:drawing>
-          <wp:anchor distT="0" distB="0" distL="114300" distR="114300" simplePos="0" relativeHeight="251661312" behindDoc="0" locked="0" layoutInCell="1" allowOverlap="1" wp14:anchorId="0F83EB9F" wp14:editId="06A285E8">
+          <wp:anchor distT="0" distB="0" distL="114300" distR="114300" simplePos="0" relativeHeight="251674624" behindDoc="1" locked="0" layoutInCell="1" allowOverlap="1" wp14:anchorId="7EE2C523" wp14:editId="65C0631F">
             <wp:simplePos x="0" y="0"/>
             <wp:positionH relativeFrom="margin">
-              <wp:align>right</wp:align>
+              <wp:align>center</wp:align>
             </wp:positionH>
             <wp:positionV relativeFrom="paragraph">
-              <wp:posOffset>4630</wp:posOffset>
+              <wp:posOffset>396240</wp:posOffset>
             </wp:positionV>
-            <wp:extent cx="2599055" cy="1881505"/>
-            <wp:effectExtent l="0" t="0" r="0" b="4445"/>
-            <wp:wrapSquare wrapText="bothSides"/>
-            <wp:docPr id="6" name="Immagine 6"/>
+            <wp:extent cx="5029200" cy="373380"/>
+            <wp:effectExtent l="0" t="0" r="0" b="7620"/>
+            <wp:wrapTight wrapText="bothSides">
+              <wp:wrapPolygon edited="0">
+                <wp:start x="0" y="0"/>
+                <wp:lineTo x="0" y="20939"/>
+                <wp:lineTo x="21518" y="20939"/>
+                <wp:lineTo x="21518" y="0"/>
+                <wp:lineTo x="0" y="0"/>
+              </wp:wrapPolygon>
+            </wp:wrapTight>
+            <wp:docPr id="4" name="Immagine 4"/>
             <wp:cNvGraphicFramePr>
               <a:graphicFrameLocks xmlns:a="http://schemas.openxmlformats.org/drawingml/2006/main" noChangeAspect="1"/>
             </wp:cNvGraphicFramePr>
@@ -7949,11 +7750,11 @@
               <a:graphicData uri="http://schemas.openxmlformats.org/drawingml/2006/picture">
                 <pic:pic xmlns:pic="http://schemas.openxmlformats.org/drawingml/2006/picture">
                   <pic:nvPicPr>
-                    <pic:cNvPr id="3" name="Immagine 3"/>
+                    <pic:cNvPr id="1" name=""/>
                     <pic:cNvPicPr/>
                   </pic:nvPicPr>
                   <pic:blipFill>
-                    <a:blip r:embed="rId12" cstate="print">
+                    <a:blip r:embed="rId12">
                       <a:extLst>
                         <a:ext uri="{28A0092B-C50C-407E-A947-70E740481C1C}">
                           <a14:useLocalDpi xmlns:a14="http://schemas.microsoft.com/office/drawing/2010/main" val="0"/>
@@ -7967,7 +7768,7 @@
                   <pic:spPr>
                     <a:xfrm>
                       <a:off x="0" y="0"/>
-                      <a:ext cx="2599055" cy="1881505"/>
+                      <a:ext cx="5029200" cy="373380"/>
                     </a:xfrm>
                     <a:prstGeom prst="rect">
                       <a:avLst/>
@@ -7976,230 +7777,81 @@
                 </pic:pic>
               </a:graphicData>
             </a:graphic>
-            <wp14:sizeRelH relativeFrom="margin">
-              <wp14:pctWidth>0</wp14:pctWidth>
-            </wp14:sizeRelH>
-            <wp14:sizeRelV relativeFrom="margin">
-              <wp14:pctHeight>0</wp14:pctHeight>
-            </wp14:sizeRelV>
           </wp:anchor>
         </w:drawing>
       </w:r>
       <w:r>
-        <w:t>L’utente</w:t>
-      </w:r>
-      <w:r>
-        <w:t xml:space="preserve"> in questa schermata accederà a funzionalità riguardanti il proprio profilo registrato, come:</w:t>
+        <w:t xml:space="preserve">“privacy” </w:t>
+      </w:r>
+      <w:r>
+        <w:sym w:font="Wingdings" w:char="F0E0"/>
+      </w:r>
+      <w:r>
+        <w:t xml:space="preserve"> </w:t>
+      </w:r>
+      <w:r>
+        <w:t>si arriva all’informativa sulla privacy</w:t>
       </w:r>
     </w:p>
     <w:p>
       <w:pPr>
         <w:pStyle w:val="Paragrafoelenco"/>
-        <w:numPr>
-          <w:ilvl w:val="1"/>
-          <w:numId w:val="38"/>
-        </w:numPr>
-      </w:pPr>
-      <w:r>
-        <w:t>Cancellazione dell’account:</w:t>
-      </w:r>
-    </w:p>
-    <w:p>
-      <w:pPr>
-        <w:pStyle w:val="Paragrafoelenco"/>
-        <w:ind w:left="1440"/>
-      </w:pPr>
-      <w:r>
-        <w:t>che andrà a rimuovere qualsiasi informazioni che lo riguardi dal sistema degli impianti sciistici. Verrà richiesto all’utente una seconda conferma, all’eliminazione dell’account, tramite una finestra pop-up</w:t>
-      </w:r>
-      <w:r>
-        <w:t>;</w:t>
-      </w:r>
-    </w:p>
-    <w:p>
-      <w:pPr>
-        <w:pStyle w:val="Paragrafoelenco"/>
-        <w:numPr>
-          <w:ilvl w:val="1"/>
-          <w:numId w:val="38"/>
-        </w:numPr>
-      </w:pPr>
-      <w:r>
-        <w:t xml:space="preserve">Cambio Password: </w:t>
-      </w:r>
-    </w:p>
-    <w:p>
-      <w:pPr>
-        <w:pStyle w:val="Paragrafoelenco"/>
-        <w:ind w:left="1440"/>
-      </w:pPr>
-      <w:r>
-        <w:t>L’utente, selezionando questa scelta, potrà cambiare la password tramite una finestra pop-up che chiederà di inserire la password corrente, quella nuova e di confermare la nuova password riscrivendola una seconda volta</w:t>
-      </w:r>
-      <w:r>
-        <w:t>.</w:t>
-      </w:r>
-    </w:p>
-    <w:p>
-      <w:pPr>
-        <w:pStyle w:val="Paragrafoelenco"/>
-        <w:ind w:left="1440"/>
-      </w:pPr>
-    </w:p>
-    <w:p>
-      <w:pPr>
-        <w:pStyle w:val="Paragrafoelenco"/>
-        <w:numPr>
-          <w:ilvl w:val="0"/>
-          <w:numId w:val="38"/>
-        </w:numPr>
-      </w:pPr>
-      <w:r>
-        <w:t>Tramite un widget l’utente potrà:</w:t>
-      </w:r>
-    </w:p>
-    <w:p>
-      <w:pPr>
-        <w:pStyle w:val="Paragrafoelenco"/>
-        <w:numPr>
-          <w:ilvl w:val="1"/>
-          <w:numId w:val="38"/>
-        </w:numPr>
-      </w:pPr>
-      <w:r>
-        <w:t>Essere rimandato alla schermata riguardante la classifica globale andando a selezionare l’icona che ripo</w:t>
-      </w:r>
-      <w:r>
-        <w:t>r</w:t>
-      </w:r>
-      <w:r>
-        <w:t>ta la dicitura “Classifica Globale</w:t>
-      </w:r>
-      <w:r>
-        <w:t>”</w:t>
-      </w:r>
-      <w:r>
-        <w:t>;</w:t>
-      </w:r>
-    </w:p>
-    <w:p>
-      <w:pPr>
-        <w:pStyle w:val="Paragrafoelenco"/>
-        <w:numPr>
-          <w:ilvl w:val="1"/>
-          <w:numId w:val="38"/>
-        </w:numPr>
-      </w:pPr>
-      <w:r>
-        <w:t xml:space="preserve">(?) </w:t>
-      </w:r>
-      <w:r>
-        <w:t>Essere rimandato</w:t>
-      </w:r>
-      <w:r>
-        <w:t xml:space="preserve"> alla schermata riguardante lo stato degli impianti andando a selezionare l’icona che riporta la dicitura “Stato Impianti”;</w:t>
-      </w:r>
-    </w:p>
-    <w:p>
-      <w:pPr>
-        <w:pStyle w:val="Paragrafoelenco"/>
-        <w:numPr>
-          <w:ilvl w:val="1"/>
-          <w:numId w:val="38"/>
-        </w:numPr>
-      </w:pPr>
-      <w:r>
-        <w:t>Visualizzare le condizioni metereologiche attuali nella località dell’impianto sciistico tramite un’icona e la temperatura in celsius riportata al di sotto di quest’ultima.</w:t>
-      </w:r>
-    </w:p>
-    <w:p>
-      <w:pPr>
-        <w:pStyle w:val="Paragrafoelenco"/>
-        <w:ind w:left="1440"/>
-      </w:pPr>
-    </w:p>
-    <w:p>
-      <w:pPr>
-        <w:pStyle w:val="Paragrafoelenco"/>
-        <w:numPr>
-          <w:ilvl w:val="0"/>
-          <w:numId w:val="38"/>
-        </w:numPr>
-      </w:pPr>
-      <w:r>
-        <w:t>Potrà visualizzare le future lezioni prenotate tramite un calendario visibile sulla schermata;</w:t>
-      </w:r>
-    </w:p>
-    <w:p>
-      <w:pPr>
-        <w:pStyle w:val="Paragrafoelenco"/>
-        <w:numPr>
-          <w:ilvl w:val="0"/>
-          <w:numId w:val="38"/>
-        </w:numPr>
-      </w:pPr>
-      <w:r>
-        <w:t>Cliccando sul bottone “Skipass” l’utente sarà rimandato ad una seconda schermata dove potrà visualizzare gli skipass attualmente validi e uno storico di quelli con validità scaduta;</w:t>
-      </w:r>
-    </w:p>
-    <w:p>
-      <w:pPr>
-        <w:pStyle w:val="Paragrafoelenco"/>
-        <w:numPr>
-          <w:ilvl w:val="0"/>
-          <w:numId w:val="38"/>
-        </w:numPr>
-      </w:pPr>
-      <w:r>
-        <w:t xml:space="preserve">L’utente, inserendo un intervallo di tempo nella </w:t>
-      </w:r>
-      <w:proofErr w:type="spellStart"/>
-      <w:r>
-        <w:t>search</w:t>
-      </w:r>
-      <w:proofErr w:type="spellEnd"/>
-      <w:r>
-        <w:t xml:space="preserve"> box apposita, potrà visualizzare lo storico impianti nel lasso temporale richiesto.</w:t>
-      </w:r>
-      <w:r>
-        <w:t xml:space="preserve"> Sempre nella stessa box, potrà accedere alla schermata contenente la classifica degli impianti più utilizzati.</w:t>
-      </w:r>
-    </w:p>
-    <w:p/>
-    <w:p/>
-    <w:p/>
-    <w:p/>
-    <w:p/>
-    <w:p>
-      <w:pPr>
-        <w:pStyle w:val="Titolo2"/>
-      </w:pPr>
-      <w:bookmarkStart w:id="72" w:name="_Toc116290229"/>
+      </w:pPr>
+    </w:p>
+    <w:p>
+      <w:pPr>
+        <w:rPr>
+          <w:b/>
+          <w:bCs/>
+          <w:sz w:val="24"/>
+          <w:szCs w:val="24"/>
+        </w:rPr>
+      </w:pPr>
+    </w:p>
+    <w:p>
+      <w:pPr>
+        <w:rPr>
+          <w:b/>
+          <w:bCs/>
+          <w:sz w:val="24"/>
+          <w:szCs w:val="24"/>
+        </w:rPr>
+      </w:pPr>
+    </w:p>
+    <w:p>
+      <w:pPr>
+        <w:rPr>
+          <w:b/>
+          <w:bCs/>
+          <w:sz w:val="24"/>
+          <w:szCs w:val="24"/>
+        </w:rPr>
+      </w:pPr>
       <w:r>
         <w:rPr>
           <w:noProof/>
         </w:rPr>
         <w:drawing>
-          <wp:anchor distT="0" distB="0" distL="114300" distR="114300" simplePos="0" relativeHeight="251666432" behindDoc="1" locked="0" layoutInCell="1" allowOverlap="1" wp14:anchorId="37EB1812" wp14:editId="2FC055A1">
+          <wp:anchor distT="0" distB="0" distL="114300" distR="114300" simplePos="0" relativeHeight="251667456" behindDoc="1" locked="0" layoutInCell="1" allowOverlap="1" wp14:anchorId="2B246171" wp14:editId="0D3E686B">
             <wp:simplePos x="0" y="0"/>
             <wp:positionH relativeFrom="margin">
               <wp:align>right</wp:align>
             </wp:positionH>
             <wp:positionV relativeFrom="paragraph">
-              <wp:posOffset>123644</wp:posOffset>
+              <wp:posOffset>162560</wp:posOffset>
             </wp:positionV>
-            <wp:extent cx="2455545" cy="1695450"/>
-            <wp:effectExtent l="0" t="0" r="1905" b="0"/>
+            <wp:extent cx="2089150" cy="2760345"/>
+            <wp:effectExtent l="0" t="0" r="6350" b="1905"/>
             <wp:wrapTight wrapText="bothSides">
               <wp:wrapPolygon edited="0">
                 <wp:start x="0" y="0"/>
-                <wp:lineTo x="0" y="21357"/>
-                <wp:lineTo x="21449" y="21357"/>
-                <wp:lineTo x="21449" y="0"/>
+                <wp:lineTo x="0" y="21466"/>
+                <wp:lineTo x="21469" y="21466"/>
+                <wp:lineTo x="21469" y="0"/>
                 <wp:lineTo x="0" y="0"/>
               </wp:wrapPolygon>
             </wp:wrapTight>
-            <wp:docPr id="8" name="Immagine 8"/>
+            <wp:docPr id="10" name="Immagine 10"/>
             <wp:cNvGraphicFramePr>
               <a:graphicFrameLocks xmlns:a="http://schemas.openxmlformats.org/drawingml/2006/main" noChangeAspect="1"/>
             </wp:cNvGraphicFramePr>
@@ -8207,7 +7859,7 @@
               <a:graphicData uri="http://schemas.openxmlformats.org/drawingml/2006/picture">
                 <pic:pic xmlns:pic="http://schemas.openxmlformats.org/drawingml/2006/picture">
                   <pic:nvPicPr>
-                    <pic:cNvPr id="8" name="Immagine 8"/>
+                    <pic:cNvPr id="10" name="Immagine 10"/>
                     <pic:cNvPicPr/>
                   </pic:nvPicPr>
                   <pic:blipFill>
@@ -8225,7 +7877,7 @@
                   <pic:spPr>
                     <a:xfrm>
                       <a:off x="0" y="0"/>
-                      <a:ext cx="2455545" cy="1695450"/>
+                      <a:ext cx="2089150" cy="2760345"/>
                     </a:xfrm>
                     <a:prstGeom prst="rect">
                       <a:avLst/>
@@ -8243,34 +7895,96 @@
           </wp:anchor>
         </w:drawing>
       </w:r>
-      <w:r>
-        <w:t>Schermata di acquisto skipass</w:t>
-      </w:r>
-      <w:bookmarkEnd w:id="72"/>
-    </w:p>
-    <w:p>
-      <w:r>
-        <w:t>L</w:t>
-      </w:r>
-      <w:r>
-        <w:t>e funzionalità riportate in questa schermata fanno riferimento al RF</w:t>
+    </w:p>
+    <w:p>
+      <w:pPr>
+        <w:pStyle w:val="Titolo2"/>
+        <w:rPr>
+          <w:sz w:val="22"/>
+          <w:szCs w:val="22"/>
+        </w:rPr>
+      </w:pPr>
+      <w:r>
+        <w:t>S</w:t>
+      </w:r>
+      <w:r>
+        <w:t>CHERMATA HOME</w:t>
+      </w:r>
+    </w:p>
+    <w:p>
+      <w:r>
+        <w:t xml:space="preserve">La seguente schermata è comune a </w:t>
+      </w:r>
+      <w:r>
+        <w:t xml:space="preserve">tutti i tipi di utenti, quindi “utente </w:t>
+      </w:r>
+      <w:r>
+        <w:t xml:space="preserve">autenticato” oppure non autenticato, operatore e anche gestore. </w:t>
+      </w:r>
+      <w:r>
+        <w:t>Le funzionalità riportate in questa schermata fanno</w:t>
       </w:r>
       <w:r>
         <w:t xml:space="preserve"> </w:t>
       </w:r>
-      <w:hyperlink w:anchor="_RF_12._Acquisto" w:history="1">
+      <w:r>
+        <w:t>riferiment</w:t>
+      </w:r>
+      <w:r>
+        <w:t xml:space="preserve">o al RF </w:t>
+      </w:r>
+      <w:hyperlink w:anchor="_RF_1._Stato" w:history="1">
         <w:r>
           <w:rPr>
             <w:rStyle w:val="Collegamentoipertestuale"/>
           </w:rPr>
-          <w:t>13</w:t>
+          <w:t>1</w:t>
         </w:r>
       </w:hyperlink>
       <w:r>
-        <w:t xml:space="preserve"> (acquisto skipass), solo l’utente registrato e autenticato avrà la possibilità di acquistare </w:t>
-      </w:r>
-      <w:r>
-        <w:t>gli skipass</w:t>
+        <w:t xml:space="preserve"> (stato di affollamento)</w:t>
+      </w:r>
+      <w:r>
+        <w:t xml:space="preserve">, RF </w:t>
+      </w:r>
+      <w:hyperlink w:anchor="_RF_2._Stato" w:history="1">
+        <w:r>
+          <w:rPr>
+            <w:rStyle w:val="Collegamentoipertestuale"/>
+          </w:rPr>
+          <w:t>2</w:t>
+        </w:r>
+      </w:hyperlink>
+      <w:r>
+        <w:t xml:space="preserve"> (stato di affollamento globale)</w:t>
+      </w:r>
+      <w:r>
+        <w:t xml:space="preserve">, </w:t>
+      </w:r>
+      <w:r>
+        <w:t xml:space="preserve">RF </w:t>
+      </w:r>
+      <w:hyperlink w:anchor="_RF_3._Condizioni" w:history="1">
+        <w:r>
+          <w:rPr>
+            <w:rStyle w:val="Collegamentoipertestuale"/>
+          </w:rPr>
+          <w:t>3</w:t>
+        </w:r>
+      </w:hyperlink>
+      <w:r>
+        <w:t xml:space="preserve"> (condizioni meteo), RF </w:t>
+      </w:r>
+      <w:hyperlink w:anchor="_RF_19._Pubblicazione" w:history="1">
+        <w:r>
+          <w:rPr>
+            <w:rStyle w:val="Collegamentoipertestuale"/>
+          </w:rPr>
+          <w:t>19</w:t>
+        </w:r>
+      </w:hyperlink>
+      <w:r>
+        <w:t xml:space="preserve"> (pubblicazione annunci)</w:t>
       </w:r>
       <w:r>
         <w:t xml:space="preserve">. </w:t>
@@ -8278,34 +7992,13 @@
     </w:p>
     <w:p>
       <w:r>
-        <w:t>L’acquisto è</w:t>
-      </w:r>
-      <w:r>
-        <w:t xml:space="preserve"> </w:t>
-      </w:r>
-      <w:r>
-        <w:t>sud</w:t>
-      </w:r>
-      <w:r>
-        <w:t>divis</w:t>
-      </w:r>
-      <w:r>
-        <w:t>o</w:t>
-      </w:r>
-      <w:r>
-        <w:t xml:space="preserve"> in </w:t>
-      </w:r>
-      <w:r>
-        <w:t>due</w:t>
-      </w:r>
-      <w:r>
-        <w:t xml:space="preserve"> categorie principali</w:t>
-      </w:r>
-      <w:r>
-        <w:t xml:space="preserve"> di pacchetti di vendita</w:t>
-      </w:r>
-      <w:r>
-        <w:t>:</w:t>
+        <w:t xml:space="preserve">In questa schermata sono presenti tutti le funzionalità di base a cui </w:t>
+      </w:r>
+      <w:r>
+        <w:t xml:space="preserve">un utente anonimo o registrato potrà accedere. </w:t>
+      </w:r>
+      <w:r>
+        <w:t>Ci sono due widget principali:</w:t>
       </w:r>
     </w:p>
     <w:p>
@@ -8313,26 +8006,50 @@
         <w:pStyle w:val="Paragrafoelenco"/>
         <w:numPr>
           <w:ilvl w:val="0"/>
-          <w:numId w:val="43"/>
+          <w:numId w:val="42"/>
         </w:numPr>
       </w:pPr>
       <w:r>
-        <w:t>BASIC</w:t>
+        <w:t>Stato impianti</w:t>
       </w:r>
       <w:r>
         <w:t xml:space="preserve">: </w:t>
       </w:r>
       <w:r>
-        <w:t>quando si clicca sul pulsante “acquista” c’è la possibilità di selezionare una data</w:t>
-      </w:r>
-      <w:r>
-        <w:t xml:space="preserve"> di validità</w:t>
-      </w:r>
-      <w:r>
-        <w:t>, successivamente si viene rimandati all</w:t>
-      </w:r>
-      <w:r>
-        <w:t>a schermata per il pagamento.</w:t>
+        <w:t>permette di visualizzare l</w:t>
+      </w:r>
+      <w:r>
+        <w:t>o stato di affollamento globale individuato dal numero totale di persone presenti su</w:t>
+      </w:r>
+      <w:r>
+        <w:t xml:space="preserve"> tutti gli impianti, inoltre vi è la possibilità di guardare la percentuale di occupazione dei singoli impianti</w:t>
+      </w:r>
+      <w:r>
+        <w:t xml:space="preserve">. </w:t>
+      </w:r>
+      <w:r>
+        <w:t>Il widget mostra solo i primi tre impianti, cliccando</w:t>
+      </w:r>
+      <w:r>
+        <w:t xml:space="preserve">ci sopra </w:t>
+      </w:r>
+      <w:r>
+        <w:t>l’utente potrà accedere a</w:t>
+      </w:r>
+      <w:r>
+        <w:t xml:space="preserve">lla </w:t>
+      </w:r>
+      <w:r>
+        <w:t>scher</w:t>
+      </w:r>
+      <w:r>
+        <w:t xml:space="preserve">mata </w:t>
+      </w:r>
+      <w:r>
+        <w:t xml:space="preserve">contenete tutti gli </w:t>
+      </w:r>
+      <w:r>
+        <w:t xml:space="preserve">impianti. </w:t>
       </w:r>
     </w:p>
     <w:p>
@@ -8340,209 +8057,138 @@
         <w:pStyle w:val="Paragrafoelenco"/>
         <w:numPr>
           <w:ilvl w:val="0"/>
-          <w:numId w:val="43"/>
+          <w:numId w:val="42"/>
         </w:numPr>
       </w:pPr>
       <w:r>
         <w:lastRenderedPageBreak/>
-        <w:t xml:space="preserve">PREMIUM: </w:t>
-      </w:r>
-      <w:r>
-        <w:t>al momento dell’acquisto</w:t>
-      </w:r>
-      <w:r>
-        <w:t>, oltre all’acquisto dello skipass,</w:t>
-      </w:r>
-      <w:r>
-        <w:t xml:space="preserve"> si viene rimandati alla schermata “prenotazioni lezioni” dove </w:t>
-      </w:r>
-      <w:r>
-        <w:t xml:space="preserve">l’utente potrà prenotare </w:t>
-      </w:r>
-      <w:r>
-        <w:t xml:space="preserve">con un insegnante a sua scelta </w:t>
-      </w:r>
-      <w:r>
-        <w:t>una o più ore di lezioni in base alle disponibilità</w:t>
-      </w:r>
-      <w:r>
-        <w:t>.</w:t>
+        <w:t>Condizioni generali</w:t>
+      </w:r>
+      <w:r>
+        <w:t>: permette di vedere il giorno, le condizioni meteo e cliccando su</w:t>
+      </w:r>
+      <w:r>
+        <w:t>i bottoni “class</w:t>
+      </w:r>
+      <w:r>
+        <w:t>i</w:t>
+      </w:r>
+      <w:r>
+        <w:t>fica</w:t>
+      </w:r>
+      <w:r>
+        <w:t xml:space="preserve"> globale</w:t>
+      </w:r>
+      <w:r>
+        <w:t>” oppure</w:t>
+      </w:r>
+      <w:r>
+        <w:t xml:space="preserve"> “stato impianti” si apriranno </w:t>
+      </w:r>
+      <w:r>
+        <w:t>rispettivamente</w:t>
       </w:r>
       <w:r>
         <w:t xml:space="preserve"> </w:t>
       </w:r>
       <w:r>
-        <w:t>La</w:t>
-      </w:r>
-      <w:r>
-        <w:t xml:space="preserve"> validità del</w:t>
-      </w:r>
-      <w:r>
-        <w:t>lo</w:t>
-      </w:r>
-      <w:r>
-        <w:t xml:space="preserve"> </w:t>
-      </w:r>
-      <w:r>
-        <w:t>skipass</w:t>
-      </w:r>
-      <w:r>
-        <w:t xml:space="preserve"> </w:t>
-      </w:r>
-      <w:r>
-        <w:t>coincide</w:t>
-      </w:r>
-      <w:r>
-        <w:t xml:space="preserve"> </w:t>
-      </w:r>
-      <w:r>
-        <w:t>con il</w:t>
-      </w:r>
-      <w:r>
-        <w:t xml:space="preserve"> giorno in cui l’utente decide di prenotare la lezione di sci. </w:t>
-      </w:r>
-    </w:p>
-    <w:p>
-      <w:r>
-        <w:t>Dei due precedenti pacchetti sono presenti anche le versioni “Stagionali” (S) che riguardano l’acquisto di uno skipass stagionale valido per tutta la stagione invernale.</w:t>
-      </w:r>
-    </w:p>
-    <w:p>
-      <w:r>
-        <w:t xml:space="preserve"> </w:t>
-      </w:r>
-      <w:r>
-        <w:t>I</w:t>
-      </w:r>
-      <w:r>
-        <w:t>l costo del biglietto dipende dall’età dell</w:t>
-      </w:r>
-      <w:r>
-        <w:t>’utente che andrà specificata al momento dell’acquisto, le categorie</w:t>
-      </w:r>
-      <w:r>
-        <w:t xml:space="preserve"> previste</w:t>
-      </w:r>
-      <w:r>
-        <w:t xml:space="preserve"> sono</w:t>
-      </w:r>
-      <w:r>
-        <w:t>:</w:t>
-      </w:r>
-    </w:p>
-    <w:p>
-      <w:pPr>
-        <w:pStyle w:val="Paragrafoelenco"/>
-        <w:numPr>
-          <w:ilvl w:val="0"/>
-          <w:numId w:val="44"/>
-        </w:numPr>
-      </w:pPr>
-      <w:r>
-        <w:t>“</w:t>
-      </w:r>
-      <w:proofErr w:type="spellStart"/>
-      <w:r>
-        <w:t>child</w:t>
-      </w:r>
-      <w:proofErr w:type="spellEnd"/>
-      <w:r>
-        <w:t>” s</w:t>
-      </w:r>
-      <w:r>
-        <w:t>otto i 15 anni</w:t>
-      </w:r>
-    </w:p>
-    <w:p>
-      <w:pPr>
-        <w:pStyle w:val="Paragrafoelenco"/>
-        <w:numPr>
-          <w:ilvl w:val="0"/>
-          <w:numId w:val="44"/>
-        </w:numPr>
-      </w:pPr>
-      <w:r>
-        <w:t>“</w:t>
-      </w:r>
-      <w:proofErr w:type="spellStart"/>
-      <w:r>
-        <w:t>adult</w:t>
-      </w:r>
-      <w:proofErr w:type="spellEnd"/>
-      <w:r>
-        <w:t>” dai 15 ai 60 anni</w:t>
-      </w:r>
-    </w:p>
-    <w:p>
-      <w:pPr>
-        <w:pStyle w:val="Paragrafoelenco"/>
-        <w:numPr>
-          <w:ilvl w:val="0"/>
-          <w:numId w:val="44"/>
-        </w:numPr>
-      </w:pPr>
-      <w:r>
-        <w:t>“senior” oltre i 60 anni</w:t>
-      </w:r>
-    </w:p>
-    <w:p/>
+        <w:t xml:space="preserve">la schermata della classifica globale e quella dello stato impianti. </w:t>
+      </w:r>
+    </w:p>
+    <w:p>
+      <w:r>
+        <w:t xml:space="preserve">Oltre a questi widget c’è </w:t>
+      </w:r>
+      <w:r>
+        <w:t>una</w:t>
+      </w:r>
+      <w:r>
+        <w:t xml:space="preserve"> sezione dedicata alla bacheca in cui si vedono</w:t>
+      </w:r>
+      <w:r>
+        <w:t xml:space="preserve"> gli</w:t>
+      </w:r>
+      <w:r>
+        <w:t xml:space="preserve"> annunci pubblicati dal gestore</w:t>
+      </w:r>
+      <w:r>
+        <w:t xml:space="preserve">, </w:t>
+      </w:r>
+      <w:r>
+        <w:t xml:space="preserve">ogni </w:t>
+      </w:r>
+      <w:r>
+        <w:t xml:space="preserve">annuncio ha titolo, </w:t>
+      </w:r>
+      <w:r>
+        <w:t>tipologia</w:t>
+      </w:r>
+      <w:r>
+        <w:t xml:space="preserve"> di annuncio e </w:t>
+      </w:r>
+      <w:r>
+        <w:t>testo dell’</w:t>
+      </w:r>
+      <w:r>
+        <w:t>annunci</w:t>
+      </w:r>
+      <w:r>
+        <w:t>o</w:t>
+      </w:r>
+      <w:r>
+        <w:t xml:space="preserve">. </w:t>
+      </w:r>
+    </w:p>
     <w:p>
       <w:pPr>
         <w:pStyle w:val="Titolo2"/>
-      </w:pPr>
-      <w:bookmarkStart w:id="73" w:name="_Toc116290230"/>
-      <w:r>
-        <w:t>Schermata della classifica globale</w:t>
+        <w:rPr>
+          <w:b/>
+          <w:bCs/>
+          <w:sz w:val="24"/>
+          <w:szCs w:val="24"/>
+        </w:rPr>
+      </w:pPr>
+    </w:p>
+    <w:p>
+      <w:pPr>
+        <w:pStyle w:val="Titolo2"/>
+      </w:pPr>
+      <w:bookmarkStart w:id="73" w:name="_Toc116294290"/>
+      <w:r>
+        <w:t>S</w:t>
+      </w:r>
+      <w:r>
+        <w:t>CHERMATA UTENTE REGISTRATO</w:t>
       </w:r>
       <w:bookmarkEnd w:id="73"/>
     </w:p>
     <w:p>
       <w:r>
-        <w:t xml:space="preserve">La funzionalità </w:t>
-      </w:r>
-      <w:r>
-        <w:t xml:space="preserve">riportata </w:t>
-      </w:r>
-      <w:r>
-        <w:t xml:space="preserve">in questa schermata fa riferimento al RF </w:t>
-      </w:r>
-      <w:hyperlink w:anchor="_RF_16._Classifica" w:history="1">
-        <w:r>
-          <w:rPr>
-            <w:rStyle w:val="Collegamentoipertestuale"/>
-          </w:rPr>
-          <w:t>18</w:t>
-        </w:r>
-      </w:hyperlink>
-      <w:r>
-        <w:t xml:space="preserve"> (classifica globale)</w:t>
-      </w:r>
-    </w:p>
-    <w:p>
-      <w:pPr>
-        <w:pStyle w:val="Paragrafoelenco"/>
-        <w:numPr>
-          <w:ilvl w:val="0"/>
-          <w:numId w:val="40"/>
-        </w:numPr>
-      </w:pPr>
-      <w:r>
         <w:rPr>
           <w:noProof/>
         </w:rPr>
         <w:drawing>
-          <wp:anchor distT="0" distB="0" distL="114300" distR="114300" simplePos="0" relativeHeight="251663360" behindDoc="0" locked="0" layoutInCell="1" allowOverlap="1" wp14:anchorId="358DE4AD" wp14:editId="798F01AB">
+          <wp:anchor distT="0" distB="0" distL="114300" distR="114300" simplePos="0" relativeHeight="251668480" behindDoc="1" locked="0" layoutInCell="1" allowOverlap="1" wp14:anchorId="012DE545" wp14:editId="271E1D95">
             <wp:simplePos x="0" y="0"/>
             <wp:positionH relativeFrom="margin">
               <wp:align>right</wp:align>
             </wp:positionH>
             <wp:positionV relativeFrom="paragraph">
-              <wp:posOffset>10829</wp:posOffset>
+              <wp:posOffset>9634</wp:posOffset>
             </wp:positionV>
-            <wp:extent cx="2541905" cy="1882775"/>
-            <wp:effectExtent l="0" t="0" r="0" b="3175"/>
-            <wp:wrapSquare wrapText="bothSides"/>
-            <wp:docPr id="7" name="Immagine 7"/>
+            <wp:extent cx="2670810" cy="1933575"/>
+            <wp:effectExtent l="0" t="0" r="0" b="9525"/>
+            <wp:wrapTight wrapText="bothSides">
+              <wp:wrapPolygon edited="0">
+                <wp:start x="0" y="0"/>
+                <wp:lineTo x="0" y="21494"/>
+                <wp:lineTo x="21415" y="21494"/>
+                <wp:lineTo x="21415" y="0"/>
+                <wp:lineTo x="0" y="0"/>
+              </wp:wrapPolygon>
+            </wp:wrapTight>
+            <wp:docPr id="11" name="Immagine 11"/>
             <wp:cNvGraphicFramePr>
               <a:graphicFrameLocks xmlns:a="http://schemas.openxmlformats.org/drawingml/2006/main" noChangeAspect="1"/>
             </wp:cNvGraphicFramePr>
@@ -8550,7 +8196,7 @@
               <a:graphicData uri="http://schemas.openxmlformats.org/drawingml/2006/picture">
                 <pic:pic xmlns:pic="http://schemas.openxmlformats.org/drawingml/2006/picture">
                   <pic:nvPicPr>
-                    <pic:cNvPr id="3" name="Immagine 3"/>
+                    <pic:cNvPr id="11" name="Immagine 11"/>
                     <pic:cNvPicPr/>
                   </pic:nvPicPr>
                   <pic:blipFill>
@@ -8568,7 +8214,7 @@
                   <pic:spPr>
                     <a:xfrm>
                       <a:off x="0" y="0"/>
-                      <a:ext cx="2541905" cy="1882775"/>
+                      <a:ext cx="2670810" cy="1933575"/>
                     </a:xfrm>
                     <a:prstGeom prst="rect">
                       <a:avLst/>
@@ -8587,18 +8233,79 @@
         </w:drawing>
       </w:r>
       <w:r>
-        <w:t>Sarà possibile visualizzare la classifica globale dei cinque utenti che hanno frequentato maggiormente gli impianti sciistici</w:t>
+        <w:t xml:space="preserve">Le funzionalità riportate in questa schermata fanno riferimento ai RF </w:t>
+      </w:r>
+      <w:hyperlink w:anchor="_RF_3._Condizioni" w:history="1">
+        <w:r>
+          <w:rPr>
+            <w:rStyle w:val="Collegamentoipertestuale"/>
+          </w:rPr>
+          <w:t>3</w:t>
+        </w:r>
+      </w:hyperlink>
+      <w:r>
+        <w:t xml:space="preserve"> (condizioni meteo),  </w:t>
+      </w:r>
+      <w:hyperlink w:anchor="_RF_7._Eliminazione" w:history="1">
+        <w:r>
+          <w:rPr>
+            <w:rStyle w:val="Collegamentoipertestuale"/>
+          </w:rPr>
+          <w:t>7</w:t>
+        </w:r>
+      </w:hyperlink>
+      <w:r>
+        <w:t xml:space="preserve"> (eliminazione account), </w:t>
+      </w:r>
+      <w:hyperlink w:anchor="_RF_8._Modifica" w:history="1">
+        <w:r>
+          <w:rPr>
+            <w:rStyle w:val="Collegamentoipertestuale"/>
+          </w:rPr>
+          <w:t>8</w:t>
+        </w:r>
+      </w:hyperlink>
+      <w:r>
+        <w:t xml:space="preserve"> (modifica password),</w:t>
       </w:r>
       <w:r>
         <w:t xml:space="preserve"> </w:t>
       </w:r>
-      <w:proofErr w:type="gramStart"/>
-      <w:r>
-        <w:t>(?dall’inizio</w:t>
-      </w:r>
-      <w:proofErr w:type="gramEnd"/>
-      <w:r>
-        <w:t xml:space="preserve"> della prima registrazione sulla web-app);</w:t>
+      <w:hyperlink w:anchor="_RF_10._Impianti" w:history="1">
+        <w:r>
+          <w:rPr>
+            <w:rStyle w:val="Collegamentoipertestuale"/>
+          </w:rPr>
+          <w:t>10</w:t>
+        </w:r>
+      </w:hyperlink>
+      <w:r>
+        <w:t xml:space="preserve"> (impianti più utilizzati),</w:t>
+      </w:r>
+      <w:r>
+        <w:t xml:space="preserve"> </w:t>
+      </w:r>
+      <w:hyperlink w:anchor="_RF_11._Storico" w:history="1">
+        <w:r>
+          <w:rPr>
+            <w:rStyle w:val="Collegamentoipertestuale"/>
+          </w:rPr>
+          <w:t>11</w:t>
+        </w:r>
+      </w:hyperlink>
+      <w:r>
+        <w:t xml:space="preserve"> (storico degli impianti) e </w:t>
+      </w:r>
+      <w:hyperlink w:anchor="_RF_23._Visualizzazione" w:history="1">
+        <w:r>
+          <w:rPr>
+            <w:rStyle w:val="Collegamentoipertestuale"/>
+          </w:rPr>
+          <w:t>23</w:t>
+        </w:r>
+      </w:hyperlink>
+      <w:r>
+        <w:t xml:space="preserve"> (visualizzazione lezioni prenotate).</w:t>
       </w:r>
     </w:p>
     <w:p>
@@ -8606,78 +8313,227 @@
         <w:pStyle w:val="Paragrafoelenco"/>
         <w:numPr>
           <w:ilvl w:val="0"/>
-          <w:numId w:val="40"/>
+          <w:numId w:val="38"/>
         </w:numPr>
       </w:pPr>
       <w:r>
-        <w:t>Verrà mostrata la posizione in classifica dell’utente (? con la rispettiva foto profilo/è sempre quella per la classifica), seguita dal nickname e dal numero complessivo di accessi alla stazione sciistica.</w:t>
+        <w:t>L’utente</w:t>
+      </w:r>
+      <w:r>
+        <w:t xml:space="preserve"> in questa schermata accederà a funzionalità riguardanti il proprio profilo registrato, come:</w:t>
+      </w:r>
+    </w:p>
+    <w:p>
+      <w:pPr>
+        <w:pStyle w:val="Paragrafoelenco"/>
+        <w:numPr>
+          <w:ilvl w:val="1"/>
+          <w:numId w:val="38"/>
+        </w:numPr>
+      </w:pPr>
+      <w:r>
+        <w:t>Cancellazione dell’account:</w:t>
+      </w:r>
+    </w:p>
+    <w:p>
+      <w:pPr>
+        <w:pStyle w:val="Paragrafoelenco"/>
+        <w:ind w:left="1440"/>
+      </w:pPr>
+      <w:r>
+        <w:t>che andrà a rimuovere qualsiasi informazioni che lo riguardi dal sistema degli impianti sciistici. Verrà richiesto all’utente una seconda conferma, all’eliminazione dell’account, tramite una finestra pop-up</w:t>
+      </w:r>
+      <w:r>
+        <w:t>;</w:t>
+      </w:r>
+    </w:p>
+    <w:p>
+      <w:pPr>
+        <w:pStyle w:val="Paragrafoelenco"/>
+        <w:numPr>
+          <w:ilvl w:val="1"/>
+          <w:numId w:val="38"/>
+        </w:numPr>
+      </w:pPr>
+      <w:r>
+        <w:t xml:space="preserve">Cambio Password: </w:t>
+      </w:r>
+    </w:p>
+    <w:p>
+      <w:pPr>
+        <w:pStyle w:val="Paragrafoelenco"/>
+        <w:ind w:left="1440"/>
+      </w:pPr>
+      <w:r>
+        <w:t>L’utente, selezionando questa scelta, potrà cambiare la password tramite una finestra pop-up che chiederà di inserire la password corrente, quella nuova e di confermare la nuova password riscrivendola una seconda volta</w:t>
+      </w:r>
+      <w:r>
+        <w:t>.</w:t>
+      </w:r>
+    </w:p>
+    <w:p>
+      <w:pPr>
+        <w:pStyle w:val="Paragrafoelenco"/>
+        <w:ind w:left="1440"/>
+      </w:pPr>
+    </w:p>
+    <w:p>
+      <w:pPr>
+        <w:pStyle w:val="Paragrafoelenco"/>
+        <w:numPr>
+          <w:ilvl w:val="0"/>
+          <w:numId w:val="38"/>
+        </w:numPr>
+      </w:pPr>
+      <w:r>
+        <w:t>Tramite un widget l’utente potrà:</w:t>
+      </w:r>
+    </w:p>
+    <w:p>
+      <w:pPr>
+        <w:pStyle w:val="Paragrafoelenco"/>
+        <w:numPr>
+          <w:ilvl w:val="1"/>
+          <w:numId w:val="38"/>
+        </w:numPr>
+      </w:pPr>
+      <w:r>
+        <w:t>Essere rimandato alla schermata riguardante la classifica globale andando a selezionare l’icona che ripo</w:t>
+      </w:r>
+      <w:r>
+        <w:t>r</w:t>
+      </w:r>
+      <w:r>
+        <w:t>ta la dicitura “Classifica Globale</w:t>
+      </w:r>
+      <w:r>
+        <w:t>”</w:t>
+      </w:r>
+      <w:r>
+        <w:t>;</w:t>
+      </w:r>
+    </w:p>
+    <w:p>
+      <w:pPr>
+        <w:pStyle w:val="Paragrafoelenco"/>
+        <w:numPr>
+          <w:ilvl w:val="1"/>
+          <w:numId w:val="38"/>
+        </w:numPr>
+      </w:pPr>
+      <w:r>
+        <w:t>Essere rimandato</w:t>
+      </w:r>
+      <w:r>
+        <w:t xml:space="preserve"> alla schermata riguardante lo stato degli impianti andando a selezionare l’icona che riporta la dicitura “Stato Impianti”;</w:t>
+      </w:r>
+    </w:p>
+    <w:p>
+      <w:pPr>
+        <w:pStyle w:val="Paragrafoelenco"/>
+        <w:numPr>
+          <w:ilvl w:val="1"/>
+          <w:numId w:val="38"/>
+        </w:numPr>
+      </w:pPr>
+      <w:r>
+        <w:t>Visualizzare le condizioni metereologiche attuali nella località dell’impianto sciistico tramite un’icona e la temperatura in celsius riportata al di sotto di quest’ultima.</w:t>
+      </w:r>
+    </w:p>
+    <w:p>
+      <w:pPr>
+        <w:pStyle w:val="Paragrafoelenco"/>
+        <w:ind w:left="1440"/>
+      </w:pPr>
+    </w:p>
+    <w:p>
+      <w:pPr>
+        <w:pStyle w:val="Paragrafoelenco"/>
+        <w:numPr>
+          <w:ilvl w:val="0"/>
+          <w:numId w:val="38"/>
+        </w:numPr>
+      </w:pPr>
+      <w:r>
+        <w:t>Potrà visualizzare le future lezioni prenotate tramite un calendario visibile sulla schermata;</w:t>
+      </w:r>
+    </w:p>
+    <w:p>
+      <w:pPr>
+        <w:pStyle w:val="Paragrafoelenco"/>
+        <w:numPr>
+          <w:ilvl w:val="0"/>
+          <w:numId w:val="38"/>
+        </w:numPr>
+      </w:pPr>
+      <w:r>
+        <w:t>Cliccando sul bottone “Skipass” l’utente sarà rimandato ad una seconda schermata dove potrà visualizzare gli skipass attualmente validi e uno storico di quelli con validità scaduta;</w:t>
+      </w:r>
+    </w:p>
+    <w:p>
+      <w:pPr>
+        <w:pStyle w:val="Paragrafoelenco"/>
+        <w:numPr>
+          <w:ilvl w:val="0"/>
+          <w:numId w:val="38"/>
+        </w:numPr>
+      </w:pPr>
+      <w:r>
+        <w:t>L’utente, inserendo un intervallo di tempo nella search box apposita, potrà visualizzare lo storico impianti nel lasso temporale richiesto.</w:t>
+      </w:r>
+      <w:r>
+        <w:t xml:space="preserve"> Sempre nella stessa box, potrà accedere alla schermata contenente la classifica degli impianti più utilizzati.</w:t>
       </w:r>
     </w:p>
     <w:p/>
     <w:p/>
     <w:p/>
+    <w:p/>
+    <w:p/>
     <w:p>
       <w:pPr>
         <w:pStyle w:val="Titolo2"/>
       </w:pPr>
-      <w:bookmarkStart w:id="74" w:name="_Toc116290231"/>
-      <w:r>
-        <w:t>Schermata di registrazione</w:t>
+      <w:bookmarkStart w:id="74" w:name="_Toc116294291"/>
+      <w:r>
+        <w:lastRenderedPageBreak/>
+        <w:t>SCH</w:t>
+      </w:r>
+      <w:r>
+        <w:t>ERMATA DI ACQUISTO SKIPASS</w:t>
       </w:r>
       <w:bookmarkEnd w:id="74"/>
     </w:p>
     <w:p>
       <w:r>
-        <w:t xml:space="preserve">Le funzionalità riportate in questa schermata fanno riferimento ai RF </w:t>
-      </w:r>
-      <w:hyperlink w:anchor="_RF_6._Registrazione" w:history="1">
-        <w:r>
-          <w:rPr>
-            <w:rStyle w:val="Collegamentoipertestuale"/>
-          </w:rPr>
-          <w:t>5</w:t>
-        </w:r>
-      </w:hyperlink>
-      <w:r>
-        <w:t xml:space="preserve"> (registrazione) e </w:t>
-      </w:r>
-      <w:hyperlink w:anchor="_RF_6._Campi" w:history="1">
-        <w:r>
-          <w:rPr>
-            <w:rStyle w:val="Collegamentoipertestuale"/>
-          </w:rPr>
-          <w:t>6</w:t>
-        </w:r>
-      </w:hyperlink>
-      <w:r>
-        <w:t xml:space="preserve"> (campi utente).</w:t>
-      </w:r>
-    </w:p>
-    <w:p>
-      <w:pPr>
-        <w:pStyle w:val="Paragrafoelenco"/>
-        <w:numPr>
-          <w:ilvl w:val="0"/>
-          <w:numId w:val="37"/>
-        </w:numPr>
-      </w:pPr>
-      <w:r>
-        <w:rPr>
+        <w:rPr>
+          <w:b/>
+          <w:bCs/>
           <w:noProof/>
+          <w:sz w:val="24"/>
+          <w:szCs w:val="24"/>
         </w:rPr>
         <w:drawing>
-          <wp:anchor distT="0" distB="0" distL="114300" distR="114300" simplePos="0" relativeHeight="251659264" behindDoc="0" locked="0" layoutInCell="1" allowOverlap="1" wp14:anchorId="0EB5265F" wp14:editId="0D30D5C8">
+          <wp:anchor distT="0" distB="0" distL="114300" distR="114300" simplePos="0" relativeHeight="251669504" behindDoc="1" locked="0" layoutInCell="1" allowOverlap="1" wp14:anchorId="762A7277" wp14:editId="5F1C2F4F">
             <wp:simplePos x="0" y="0"/>
             <wp:positionH relativeFrom="margin">
               <wp:align>right</wp:align>
             </wp:positionH>
             <wp:positionV relativeFrom="paragraph">
-              <wp:posOffset>13569</wp:posOffset>
+              <wp:posOffset>5715</wp:posOffset>
             </wp:positionV>
-            <wp:extent cx="2599200" cy="1882800"/>
-            <wp:effectExtent l="0" t="0" r="0" b="3175"/>
-            <wp:wrapSquare wrapText="bothSides"/>
-            <wp:docPr id="3" name="Immagine 3"/>
+            <wp:extent cx="2520950" cy="1740535"/>
+            <wp:effectExtent l="0" t="0" r="0" b="0"/>
+            <wp:wrapTight wrapText="bothSides">
+              <wp:wrapPolygon edited="0">
+                <wp:start x="0" y="0"/>
+                <wp:lineTo x="0" y="21277"/>
+                <wp:lineTo x="21382" y="21277"/>
+                <wp:lineTo x="21382" y="0"/>
+                <wp:lineTo x="0" y="0"/>
+              </wp:wrapPolygon>
+            </wp:wrapTight>
+            <wp:docPr id="13" name="Immagine 13"/>
             <wp:cNvGraphicFramePr>
               <a:graphicFrameLocks xmlns:a="http://schemas.openxmlformats.org/drawingml/2006/main" noChangeAspect="1"/>
             </wp:cNvGraphicFramePr>
@@ -8685,7 +8541,7 @@
               <a:graphicData uri="http://schemas.openxmlformats.org/drawingml/2006/picture">
                 <pic:pic xmlns:pic="http://schemas.openxmlformats.org/drawingml/2006/picture">
                   <pic:nvPicPr>
-                    <pic:cNvPr id="3" name="Immagine 3"/>
+                    <pic:cNvPr id="13" name="Immagine 13"/>
                     <pic:cNvPicPr/>
                   </pic:nvPicPr>
                   <pic:blipFill>
@@ -8703,7 +8559,7 @@
                   <pic:spPr>
                     <a:xfrm>
                       <a:off x="0" y="0"/>
-                      <a:ext cx="2599200" cy="1882800"/>
+                      <a:ext cx="2520950" cy="1740535"/>
                     </a:xfrm>
                     <a:prstGeom prst="rect">
                       <a:avLst/>
@@ -8722,35 +8578,62 @@
         </w:drawing>
       </w:r>
       <w:r>
-        <w:t>L’utente</w:t>
-      </w:r>
-      <w:r>
-        <w:t>,</w:t>
-      </w:r>
-      <w:r>
-        <w:t xml:space="preserve"> che desidera ottenere un account personale</w:t>
-      </w:r>
-      <w:r>
-        <w:t>,</w:t>
-      </w:r>
-      <w:r>
-        <w:t xml:space="preserve"> dovrà compilare il seguente </w:t>
-      </w:r>
-      <w:proofErr w:type="spellStart"/>
-      <w:r>
-        <w:t>form</w:t>
-      </w:r>
-      <w:proofErr w:type="spellEnd"/>
-      <w:r>
-        <w:t xml:space="preserve"> inserendo: il suo nome e cognome, il suo nickname che sarà poi visibile nella classifica globale, un indirizzo </w:t>
-      </w:r>
-      <w:proofErr w:type="gramStart"/>
-      <w:r>
-        <w:t>email</w:t>
-      </w:r>
-      <w:proofErr w:type="gramEnd"/>
-      <w:r>
-        <w:t xml:space="preserve"> e una password sicura. La password dovrà essere inserita due volte al fine di evitare possibili errori di digitazione</w:t>
+        <w:t>L</w:t>
+      </w:r>
+      <w:r>
+        <w:t>e funzionalità riportate in questa schermata fanno riferimento al RF</w:t>
+      </w:r>
+      <w:r>
+        <w:t xml:space="preserve"> </w:t>
+      </w:r>
+      <w:hyperlink w:anchor="_RF_12._Acquisto" w:history="1">
+        <w:r>
+          <w:rPr>
+            <w:rStyle w:val="Collegamentoipertestuale"/>
+          </w:rPr>
+          <w:t>13</w:t>
+        </w:r>
+      </w:hyperlink>
+      <w:r>
+        <w:t xml:space="preserve"> (acquisto skipass), solo l’utente registrato e autenticato avrà la possibilità di acquistare </w:t>
+      </w:r>
+      <w:r>
+        <w:t>gli skipass</w:t>
+      </w:r>
+      <w:r>
+        <w:t xml:space="preserve">. </w:t>
+      </w:r>
+    </w:p>
+    <w:p>
+      <w:r>
+        <w:t>L’acquisto è</w:t>
+      </w:r>
+      <w:r>
+        <w:t xml:space="preserve"> </w:t>
+      </w:r>
+      <w:r>
+        <w:t>sud</w:t>
+      </w:r>
+      <w:r>
+        <w:t>divis</w:t>
+      </w:r>
+      <w:r>
+        <w:t>o</w:t>
+      </w:r>
+      <w:r>
+        <w:t xml:space="preserve"> in </w:t>
+      </w:r>
+      <w:r>
+        <w:t>due</w:t>
+      </w:r>
+      <w:r>
+        <w:t xml:space="preserve"> categorie principali</w:t>
+      </w:r>
+      <w:r>
+        <w:t xml:space="preserve"> di pacchetti di vendita</w:t>
+      </w:r>
+      <w:r>
+        <w:t>:</w:t>
       </w:r>
     </w:p>
     <w:p>
@@ -8758,14 +8641,26 @@
         <w:pStyle w:val="Paragrafoelenco"/>
         <w:numPr>
           <w:ilvl w:val="0"/>
-          <w:numId w:val="37"/>
+          <w:numId w:val="43"/>
         </w:numPr>
       </w:pPr>
       <w:r>
-        <w:t>Per registrarsi l’utente deve accettare le condizioni d’uso, spuntando l’apposita casella</w:t>
-      </w:r>
-      <w:r>
-        <w:t>. Nel caso non le abbia ancora lette cliccando sopra il link verrà indirizzato alla pagina contenente l’informativa sulla privacy;</w:t>
+        <w:t>BASIC</w:t>
+      </w:r>
+      <w:r>
+        <w:t xml:space="preserve">: </w:t>
+      </w:r>
+      <w:r>
+        <w:t>quando si clicca sul pulsante “acquista” c’è la possibilità di selezionare una data</w:t>
+      </w:r>
+      <w:r>
+        <w:t xml:space="preserve"> di validità</w:t>
+      </w:r>
+      <w:r>
+        <w:t>, successivamente si viene rimandati all</w:t>
+      </w:r>
+      <w:r>
+        <w:t>a schermata per il pagamento.</w:t>
       </w:r>
     </w:p>
     <w:p>
@@ -8773,51 +8668,93 @@
         <w:pStyle w:val="Paragrafoelenco"/>
         <w:numPr>
           <w:ilvl w:val="0"/>
-          <w:numId w:val="37"/>
+          <w:numId w:val="43"/>
         </w:numPr>
       </w:pPr>
       <w:r>
-        <w:lastRenderedPageBreak/>
-        <w:t xml:space="preserve">Premendo il pulsante “conferma” la registrazione verrà richiesta al sistema che comunicherà il buon completamento o meno della registrazione tramite una finestra pop-up </w:t>
-      </w:r>
-    </w:p>
-    <w:p/>
-    <w:p/>
-    <w:p>
-      <w:pPr>
-        <w:pStyle w:val="Titolo2"/>
-      </w:pPr>
-      <w:bookmarkStart w:id="75" w:name="_Toc116290232"/>
-      <w:r>
-        <w:t>Schermata riservata al gestore</w:t>
-      </w:r>
-      <w:bookmarkEnd w:id="75"/>
-    </w:p>
-    <w:p>
-      <w:r>
-        <w:t xml:space="preserve">Le funzionalità riportate in questa schermata fanno riferimento ai RF </w:t>
-      </w:r>
-      <w:hyperlink w:anchor="_RF_15._Limite" w:history="1">
-        <w:r>
-          <w:rPr>
-            <w:rStyle w:val="Collegamentoipertestuale"/>
-          </w:rPr>
-          <w:t>15</w:t>
-        </w:r>
-      </w:hyperlink>
-      <w:r>
-        <w:t xml:space="preserve"> (limite numero di skipass vendibili) e </w:t>
-      </w:r>
-      <w:hyperlink w:anchor="_RF_19._Pubblicazione" w:history="1">
-        <w:r>
-          <w:rPr>
-            <w:rStyle w:val="Collegamentoipertestuale"/>
-          </w:rPr>
-          <w:t>19</w:t>
-        </w:r>
-      </w:hyperlink>
-      <w:r>
-        <w:t xml:space="preserve"> (pubblicazione annunci).</w:t>
+        <w:t xml:space="preserve">PREMIUM: </w:t>
+      </w:r>
+      <w:r>
+        <w:t>al momento dell’acquisto</w:t>
+      </w:r>
+      <w:r>
+        <w:t>, oltre all’acquisto dello skipass,</w:t>
+      </w:r>
+      <w:r>
+        <w:t xml:space="preserve"> si viene rimandati alla schermata “prenotazioni lezioni” dove </w:t>
+      </w:r>
+      <w:r>
+        <w:t xml:space="preserve">l’utente potrà prenotare </w:t>
+      </w:r>
+      <w:r>
+        <w:t xml:space="preserve">con un insegnante a sua scelta </w:t>
+      </w:r>
+      <w:r>
+        <w:t>una o più ore di lezioni in base alle disponibilità</w:t>
+      </w:r>
+      <w:r>
+        <w:t>.</w:t>
+      </w:r>
+      <w:r>
+        <w:t xml:space="preserve"> </w:t>
+      </w:r>
+      <w:r>
+        <w:t>La</w:t>
+      </w:r>
+      <w:r>
+        <w:t xml:space="preserve"> validità del</w:t>
+      </w:r>
+      <w:r>
+        <w:t>lo</w:t>
+      </w:r>
+      <w:r>
+        <w:t xml:space="preserve"> </w:t>
+      </w:r>
+      <w:r>
+        <w:t>skipass</w:t>
+      </w:r>
+      <w:r>
+        <w:t xml:space="preserve"> </w:t>
+      </w:r>
+      <w:r>
+        <w:t>coincide</w:t>
+      </w:r>
+      <w:r>
+        <w:t xml:space="preserve"> </w:t>
+      </w:r>
+      <w:r>
+        <w:t>con il</w:t>
+      </w:r>
+      <w:r>
+        <w:t xml:space="preserve"> giorno in cui l’utente decide di prenotare la lezione di sci. </w:t>
+      </w:r>
+    </w:p>
+    <w:p>
+      <w:r>
+        <w:t>Dei due precedenti pacchetti sono presenti anche le versioni “Stagionali” (S) che riguardano l’acquisto di uno skipass stagionale valido per tutta la stagione invernale.</w:t>
+      </w:r>
+    </w:p>
+    <w:p>
+      <w:r>
+        <w:t xml:space="preserve"> </w:t>
+      </w:r>
+      <w:r>
+        <w:t>I</w:t>
+      </w:r>
+      <w:r>
+        <w:t>l costo del biglietto dipende dall’età dell</w:t>
+      </w:r>
+      <w:r>
+        <w:t>’utente che andrà specificata al momento dell’acquisto, le categorie</w:t>
+      </w:r>
+      <w:r>
+        <w:t xml:space="preserve"> previste</w:t>
+      </w:r>
+      <w:r>
+        <w:t xml:space="preserve"> sono</w:t>
+      </w:r>
+      <w:r>
+        <w:t>:</w:t>
       </w:r>
     </w:p>
     <w:p>
@@ -8825,70 +8762,81 @@
         <w:pStyle w:val="Paragrafoelenco"/>
         <w:numPr>
           <w:ilvl w:val="0"/>
-          <w:numId w:val="41"/>
+          <w:numId w:val="44"/>
         </w:numPr>
       </w:pPr>
-      <w:proofErr w:type="gramStart"/>
-      <w:r>
-        <w:t>Il gestore,</w:t>
-      </w:r>
-      <w:proofErr w:type="gramEnd"/>
-      <w:r>
-        <w:t xml:space="preserve"> </w:t>
-      </w:r>
-      <w:r>
-        <w:t>potrà impostare il limite massimo di skipass acquistabili in una giornata, utilizzando il riquadro nella parte sinistra della pagina, in particolare:</w:t>
+      <w:r>
+        <w:t>“child” s</w:t>
+      </w:r>
+      <w:r>
+        <w:t>otto i 15 anni</w:t>
       </w:r>
     </w:p>
     <w:p>
       <w:pPr>
         <w:pStyle w:val="Paragrafoelenco"/>
         <w:numPr>
-          <w:ilvl w:val="1"/>
-          <w:numId w:val="41"/>
+          <w:ilvl w:val="0"/>
+          <w:numId w:val="44"/>
         </w:numPr>
       </w:pPr>
       <w:r>
-        <w:t>Selezionando il giorno in cui voler applicare il limite</w:t>
+        <w:t>“adult” dai 15 ai 60 anni</w:t>
       </w:r>
     </w:p>
     <w:p>
       <w:pPr>
         <w:pStyle w:val="Paragrafoelenco"/>
         <w:numPr>
-          <w:ilvl w:val="1"/>
-          <w:numId w:val="41"/>
+          <w:ilvl w:val="0"/>
+          <w:numId w:val="44"/>
         </w:numPr>
       </w:pPr>
       <w:r>
-        <w:t>Inserendo il numero oltre il quale verranno chiuse le vendite</w:t>
-      </w:r>
-    </w:p>
-    <w:p>
-      <w:pPr>
-        <w:pStyle w:val="Paragrafoelenco"/>
-        <w:numPr>
-          <w:ilvl w:val="1"/>
-          <w:numId w:val="41"/>
-        </w:numPr>
-      </w:pPr>
+        <w:t>“senior” oltre i 60 anni</w:t>
+      </w:r>
+    </w:p>
+    <w:p>
+      <w:pPr>
+        <w:pStyle w:val="Titolo2"/>
+      </w:pPr>
+    </w:p>
+    <w:p>
+      <w:pPr>
+        <w:pStyle w:val="Titolo2"/>
+      </w:pPr>
+      <w:bookmarkStart w:id="75" w:name="_Toc116294292"/>
+      <w:r>
+        <w:t>SCHERMATA CLASSIFICA GLOBALE</w:t>
+      </w:r>
+      <w:bookmarkEnd w:id="75"/>
+    </w:p>
+    <w:p>
       <w:r>
         <w:rPr>
           <w:noProof/>
         </w:rPr>
         <w:drawing>
-          <wp:anchor distT="0" distB="0" distL="114300" distR="114300" simplePos="0" relativeHeight="251664384" behindDoc="0" locked="0" layoutInCell="1" allowOverlap="1" wp14:anchorId="1140D239" wp14:editId="24BC229E">
+          <wp:anchor distT="0" distB="0" distL="114300" distR="114300" simplePos="0" relativeHeight="251670528" behindDoc="1" locked="0" layoutInCell="1" allowOverlap="1" wp14:anchorId="11D3CCDD" wp14:editId="304CB0E5">
             <wp:simplePos x="0" y="0"/>
-            <wp:positionH relativeFrom="column">
-              <wp:posOffset>3206316</wp:posOffset>
+            <wp:positionH relativeFrom="margin">
+              <wp:align>right</wp:align>
             </wp:positionH>
             <wp:positionV relativeFrom="paragraph">
-              <wp:posOffset>42378</wp:posOffset>
+              <wp:posOffset>7620</wp:posOffset>
             </wp:positionV>
-            <wp:extent cx="2770505" cy="1936115"/>
-            <wp:effectExtent l="0" t="0" r="0" b="0"/>
-            <wp:wrapSquare wrapText="bothSides"/>
-            <wp:docPr id="4" name="Immagine 4" descr="Immagine che contiene testo&#10;&#10;Descrizione generata automaticamente"/>
+            <wp:extent cx="2603500" cy="1927860"/>
+            <wp:effectExtent l="0" t="0" r="6350" b="0"/>
+            <wp:wrapTight wrapText="bothSides">
+              <wp:wrapPolygon edited="0">
+                <wp:start x="0" y="0"/>
+                <wp:lineTo x="0" y="21344"/>
+                <wp:lineTo x="21495" y="21344"/>
+                <wp:lineTo x="21495" y="0"/>
+                <wp:lineTo x="0" y="0"/>
+              </wp:wrapPolygon>
+            </wp:wrapTight>
+            <wp:docPr id="14" name="Immagine 14"/>
             <wp:cNvGraphicFramePr>
               <a:graphicFrameLocks xmlns:a="http://schemas.openxmlformats.org/drawingml/2006/main" noChangeAspect="1"/>
             </wp:cNvGraphicFramePr>
@@ -8896,7 +8844,7 @@
               <a:graphicData uri="http://schemas.openxmlformats.org/drawingml/2006/picture">
                 <pic:pic xmlns:pic="http://schemas.openxmlformats.org/drawingml/2006/picture">
                   <pic:nvPicPr>
-                    <pic:cNvPr id="4" name="Immagine 4" descr="Immagine che contiene testo&#10;&#10;Descrizione generata automaticamente"/>
+                    <pic:cNvPr id="14" name="Immagine 14"/>
                     <pic:cNvPicPr/>
                   </pic:nvPicPr>
                   <pic:blipFill>
@@ -8914,7 +8862,7 @@
                   <pic:spPr>
                     <a:xfrm>
                       <a:off x="0" y="0"/>
-                      <a:ext cx="2770505" cy="1936115"/>
+                      <a:ext cx="2603500" cy="1927860"/>
                     </a:xfrm>
                     <a:prstGeom prst="rect">
                       <a:avLst/>
@@ -8933,11 +8881,259 @@
         </w:drawing>
       </w:r>
       <w:r>
-        <w:t>Premendo il bottone “applica”</w:t>
-      </w:r>
-      <w:r>
-        <w:t xml:space="preserve"> che modificherà la sua colorazione nel caso l’operazione sia andata a buon fine</w:t>
-      </w:r>
+        <w:t xml:space="preserve">La funzionalità </w:t>
+      </w:r>
+      <w:r>
+        <w:t xml:space="preserve">riportata </w:t>
+      </w:r>
+      <w:r>
+        <w:t xml:space="preserve">in questa schermata fa riferimento al RF </w:t>
+      </w:r>
+      <w:hyperlink w:anchor="_RF_16._Classifica" w:history="1">
+        <w:r>
+          <w:rPr>
+            <w:rStyle w:val="Collegamentoipertestuale"/>
+          </w:rPr>
+          <w:t>18</w:t>
+        </w:r>
+      </w:hyperlink>
+      <w:r>
+        <w:t xml:space="preserve"> (classifica globale)</w:t>
+      </w:r>
+    </w:p>
+    <w:p>
+      <w:pPr>
+        <w:pStyle w:val="Paragrafoelenco"/>
+        <w:numPr>
+          <w:ilvl w:val="0"/>
+          <w:numId w:val="40"/>
+        </w:numPr>
+      </w:pPr>
+      <w:r>
+        <w:t>Sarà possibile visualizzare la classifica globale dei cinque utenti che hanno frequentato maggiormente gli impianti sciistici</w:t>
+      </w:r>
+      <w:r>
+        <w:t xml:space="preserve"> </w:t>
+      </w:r>
+      <w:r>
+        <w:t>dalla data di installazione della web-app</w:t>
+      </w:r>
+      <w:r>
+        <w:t>;</w:t>
+      </w:r>
+    </w:p>
+    <w:p>
+      <w:pPr>
+        <w:pStyle w:val="Paragrafoelenco"/>
+        <w:numPr>
+          <w:ilvl w:val="0"/>
+          <w:numId w:val="40"/>
+        </w:numPr>
+      </w:pPr>
+      <w:r>
+        <w:t>Verrà mostrata la posizione in classifica dell’utente</w:t>
+      </w:r>
+      <w:r>
+        <w:t xml:space="preserve">, </w:t>
+      </w:r>
+      <w:r>
+        <w:t>seguita dal nickname e dal numero complessivo di accessi alla stazione sciistica.</w:t>
+      </w:r>
+    </w:p>
+    <w:p/>
+    <w:p/>
+    <w:p/>
+    <w:p>
+      <w:pPr>
+        <w:pStyle w:val="Titolo2"/>
+      </w:pPr>
+      <w:bookmarkStart w:id="76" w:name="_Toc116294293"/>
+      <w:r>
+        <w:lastRenderedPageBreak/>
+        <w:t>SCHERMATA REGISTRAZIONE</w:t>
+      </w:r>
+      <w:bookmarkEnd w:id="76"/>
+    </w:p>
+    <w:p>
+      <w:r>
+        <w:rPr>
+          <w:noProof/>
+        </w:rPr>
+        <w:drawing>
+          <wp:anchor distT="0" distB="0" distL="114300" distR="114300" simplePos="0" relativeHeight="251671552" behindDoc="1" locked="0" layoutInCell="1" allowOverlap="1" wp14:anchorId="699C7276" wp14:editId="522B3752">
+            <wp:simplePos x="0" y="0"/>
+            <wp:positionH relativeFrom="column">
+              <wp:posOffset>3499485</wp:posOffset>
+            </wp:positionH>
+            <wp:positionV relativeFrom="paragraph">
+              <wp:posOffset>6155</wp:posOffset>
+            </wp:positionV>
+            <wp:extent cx="2228695" cy="1614853"/>
+            <wp:effectExtent l="0" t="0" r="635" b="4445"/>
+            <wp:wrapTight wrapText="bothSides">
+              <wp:wrapPolygon edited="0">
+                <wp:start x="0" y="0"/>
+                <wp:lineTo x="0" y="21405"/>
+                <wp:lineTo x="21421" y="21405"/>
+                <wp:lineTo x="21421" y="0"/>
+                <wp:lineTo x="0" y="0"/>
+              </wp:wrapPolygon>
+            </wp:wrapTight>
+            <wp:docPr id="15" name="Immagine 15"/>
+            <wp:cNvGraphicFramePr>
+              <a:graphicFrameLocks xmlns:a="http://schemas.openxmlformats.org/drawingml/2006/main" noChangeAspect="1"/>
+            </wp:cNvGraphicFramePr>
+            <a:graphic xmlns:a="http://schemas.openxmlformats.org/drawingml/2006/main">
+              <a:graphicData uri="http://schemas.openxmlformats.org/drawingml/2006/picture">
+                <pic:pic xmlns:pic="http://schemas.openxmlformats.org/drawingml/2006/picture">
+                  <pic:nvPicPr>
+                    <pic:cNvPr id="15" name="Immagine 15"/>
+                    <pic:cNvPicPr/>
+                  </pic:nvPicPr>
+                  <pic:blipFill>
+                    <a:blip r:embed="rId17" cstate="print">
+                      <a:extLst>
+                        <a:ext uri="{28A0092B-C50C-407E-A947-70E740481C1C}">
+                          <a14:useLocalDpi xmlns:a14="http://schemas.microsoft.com/office/drawing/2010/main" val="0"/>
+                        </a:ext>
+                      </a:extLst>
+                    </a:blip>
+                    <a:stretch>
+                      <a:fillRect/>
+                    </a:stretch>
+                  </pic:blipFill>
+                  <pic:spPr>
+                    <a:xfrm>
+                      <a:off x="0" y="0"/>
+                      <a:ext cx="2228695" cy="1614853"/>
+                    </a:xfrm>
+                    <a:prstGeom prst="rect">
+                      <a:avLst/>
+                    </a:prstGeom>
+                  </pic:spPr>
+                </pic:pic>
+              </a:graphicData>
+            </a:graphic>
+          </wp:anchor>
+        </w:drawing>
+      </w:r>
+      <w:r>
+        <w:t xml:space="preserve">Le funzionalità riportate in questa schermata fanno riferimento ai RF </w:t>
+      </w:r>
+      <w:hyperlink w:anchor="_RF_6._Registrazione" w:history="1">
+        <w:r>
+          <w:rPr>
+            <w:rStyle w:val="Collegamentoipertestuale"/>
+          </w:rPr>
+          <w:t>5</w:t>
+        </w:r>
+      </w:hyperlink>
+      <w:r>
+        <w:t xml:space="preserve"> (registrazione) e </w:t>
+      </w:r>
+      <w:hyperlink w:anchor="_RF_6._Campi" w:history="1">
+        <w:r>
+          <w:rPr>
+            <w:rStyle w:val="Collegamentoipertestuale"/>
+          </w:rPr>
+          <w:t>6</w:t>
+        </w:r>
+      </w:hyperlink>
+      <w:r>
+        <w:t xml:space="preserve"> (campi utente).</w:t>
+      </w:r>
+    </w:p>
+    <w:p>
+      <w:pPr>
+        <w:pStyle w:val="Paragrafoelenco"/>
+        <w:numPr>
+          <w:ilvl w:val="0"/>
+          <w:numId w:val="37"/>
+        </w:numPr>
+      </w:pPr>
+      <w:r>
+        <w:t>L’utente</w:t>
+      </w:r>
+      <w:r>
+        <w:t>,</w:t>
+      </w:r>
+      <w:r>
+        <w:t xml:space="preserve"> che desidera ottenere un account personale</w:t>
+      </w:r>
+      <w:r>
+        <w:t>,</w:t>
+      </w:r>
+      <w:r>
+        <w:t xml:space="preserve"> dovrà compilare il seguente form inserendo: il suo nome e cognome, il suo nickname che sarà poi visibile nella classifica globale, un indirizzo email e una password sicura. La password dovrà essere inserita due volte al fine di evitare possibili errori di digitazione</w:t>
+      </w:r>
+    </w:p>
+    <w:p>
+      <w:pPr>
+        <w:pStyle w:val="Paragrafoelenco"/>
+        <w:numPr>
+          <w:ilvl w:val="0"/>
+          <w:numId w:val="37"/>
+        </w:numPr>
+      </w:pPr>
+      <w:r>
+        <w:t>Per registrarsi l’utente deve accettare le condizioni d’uso, spuntando l’apposita casella</w:t>
+      </w:r>
+      <w:r>
+        <w:t>. Nel caso non le abbia ancora lette cliccando sopra il link verrà indirizzato alla pagina contenente l’informativa sulla privacy;</w:t>
+      </w:r>
+    </w:p>
+    <w:p>
+      <w:pPr>
+        <w:pStyle w:val="Paragrafoelenco"/>
+        <w:numPr>
+          <w:ilvl w:val="0"/>
+          <w:numId w:val="37"/>
+        </w:numPr>
+      </w:pPr>
+      <w:r>
+        <w:t xml:space="preserve">Premendo il pulsante “conferma” la registrazione verrà richiesta al sistema che comunicherà il buon completamento o meno della registrazione tramite una finestra pop-up </w:t>
+      </w:r>
+    </w:p>
+    <w:p/>
+    <w:p/>
+    <w:p>
+      <w:pPr>
+        <w:pStyle w:val="Titolo2"/>
+      </w:pPr>
+      <w:bookmarkStart w:id="77" w:name="_Toc116294294"/>
+      <w:r>
+        <w:t>SCHERMATA RISERVATA AL GESTORE</w:t>
+      </w:r>
+      <w:bookmarkEnd w:id="77"/>
+    </w:p>
+    <w:p>
+      <w:bookmarkStart w:id="78" w:name="_Toc116294295"/>
+      <w:r>
+        <w:t xml:space="preserve">Le funzionalità riportate in questa schermata fanno riferimento ai RF </w:t>
+      </w:r>
+      <w:hyperlink w:anchor="_RF_15._Limite" w:history="1">
+        <w:r>
+          <w:rPr>
+            <w:rStyle w:val="Collegamentoipertestuale"/>
+          </w:rPr>
+          <w:t>15</w:t>
+        </w:r>
+      </w:hyperlink>
+      <w:r>
+        <w:t xml:space="preserve"> (limite numero di skipass vendibili) e </w:t>
+      </w:r>
+      <w:hyperlink w:anchor="_RF_19._Pubblicazione" w:history="1">
+        <w:r>
+          <w:rPr>
+            <w:rStyle w:val="Collegamentoipertestuale"/>
+          </w:rPr>
+          <w:t>19</w:t>
+        </w:r>
+      </w:hyperlink>
+      <w:r>
+        <w:t xml:space="preserve"> (pubblicazione annunci).</w:t>
+      </w:r>
+      <w:bookmarkEnd w:id="78"/>
     </w:p>
     <w:p>
       <w:pPr>
@@ -8947,24 +9143,136 @@
           <w:numId w:val="41"/>
         </w:numPr>
       </w:pPr>
-      <w:proofErr w:type="gramStart"/>
-      <w:r>
-        <w:t>Il gestore,</w:t>
-      </w:r>
-      <w:proofErr w:type="gramEnd"/>
-      <w:r>
-        <w:t xml:space="preserve"> potrà pubblicare un annuncio</w:t>
-      </w:r>
-      <w:r>
-        <w:t xml:space="preserve"> (post) nel quale potrà inserire del testo libero ed eventualmente caricare un’immagine da allegare allo scritto. </w:t>
-      </w:r>
-      <w:proofErr w:type="gramStart"/>
-      <w:r>
-        <w:t>Infine</w:t>
-      </w:r>
-      <w:proofErr w:type="gramEnd"/>
-      <w:r>
-        <w:t xml:space="preserve"> premendo il bottone “pubblica” il post verrà pubblicato e la colorazione del bottone verrà cambiata se la pubblicazione è andata a buon fine</w:t>
+      <w:r>
+        <w:t xml:space="preserve">Il gestore, </w:t>
+      </w:r>
+      <w:r>
+        <w:t>potrà impostare il limite massimo di skipass acquistabili in una giornata, utilizzando il riquadro nella parte sinistra della pagina, in particolare:</w:t>
+      </w:r>
+    </w:p>
+    <w:p>
+      <w:pPr>
+        <w:pStyle w:val="Paragrafoelenco"/>
+        <w:numPr>
+          <w:ilvl w:val="1"/>
+          <w:numId w:val="41"/>
+        </w:numPr>
+      </w:pPr>
+      <w:r>
+        <w:t>Selezionando il giorno in cui voler applicare il limite</w:t>
+      </w:r>
+    </w:p>
+    <w:p>
+      <w:pPr>
+        <w:pStyle w:val="Paragrafoelenco"/>
+        <w:numPr>
+          <w:ilvl w:val="1"/>
+          <w:numId w:val="41"/>
+        </w:numPr>
+      </w:pPr>
+      <w:r>
+        <w:rPr>
+          <w:noProof/>
+        </w:rPr>
+        <w:drawing>
+          <wp:anchor distT="0" distB="0" distL="114300" distR="114300" simplePos="0" relativeHeight="251672576" behindDoc="1" locked="0" layoutInCell="1" allowOverlap="1" wp14:anchorId="4E333D10" wp14:editId="292068D1">
+            <wp:simplePos x="0" y="0"/>
+            <wp:positionH relativeFrom="margin">
+              <wp:align>right</wp:align>
+            </wp:positionH>
+            <wp:positionV relativeFrom="paragraph">
+              <wp:posOffset>3371</wp:posOffset>
+            </wp:positionV>
+            <wp:extent cx="2542871" cy="1776291"/>
+            <wp:effectExtent l="0" t="0" r="0" b="0"/>
+            <wp:wrapTight wrapText="bothSides">
+              <wp:wrapPolygon edited="0">
+                <wp:start x="0" y="0"/>
+                <wp:lineTo x="0" y="21314"/>
+                <wp:lineTo x="21363" y="21314"/>
+                <wp:lineTo x="21363" y="0"/>
+                <wp:lineTo x="0" y="0"/>
+              </wp:wrapPolygon>
+            </wp:wrapTight>
+            <wp:docPr id="16" name="Immagine 16"/>
+            <wp:cNvGraphicFramePr>
+              <a:graphicFrameLocks xmlns:a="http://schemas.openxmlformats.org/drawingml/2006/main" noChangeAspect="1"/>
+            </wp:cNvGraphicFramePr>
+            <a:graphic xmlns:a="http://schemas.openxmlformats.org/drawingml/2006/main">
+              <a:graphicData uri="http://schemas.openxmlformats.org/drawingml/2006/picture">
+                <pic:pic xmlns:pic="http://schemas.openxmlformats.org/drawingml/2006/picture">
+                  <pic:nvPicPr>
+                    <pic:cNvPr id="16" name="Immagine 16"/>
+                    <pic:cNvPicPr/>
+                  </pic:nvPicPr>
+                  <pic:blipFill>
+                    <a:blip r:embed="rId18" cstate="print">
+                      <a:extLst>
+                        <a:ext uri="{28A0092B-C50C-407E-A947-70E740481C1C}">
+                          <a14:useLocalDpi xmlns:a14="http://schemas.microsoft.com/office/drawing/2010/main" val="0"/>
+                        </a:ext>
+                      </a:extLst>
+                    </a:blip>
+                    <a:stretch>
+                      <a:fillRect/>
+                    </a:stretch>
+                  </pic:blipFill>
+                  <pic:spPr>
+                    <a:xfrm>
+                      <a:off x="0" y="0"/>
+                      <a:ext cx="2542871" cy="1776291"/>
+                    </a:xfrm>
+                    <a:prstGeom prst="rect">
+                      <a:avLst/>
+                    </a:prstGeom>
+                  </pic:spPr>
+                </pic:pic>
+              </a:graphicData>
+            </a:graphic>
+          </wp:anchor>
+        </w:drawing>
+      </w:r>
+      <w:r>
+        <w:t>Inserendo il numero oltre il quale verranno chiuse le vendite</w:t>
+      </w:r>
+    </w:p>
+    <w:p>
+      <w:pPr>
+        <w:pStyle w:val="Paragrafoelenco"/>
+        <w:numPr>
+          <w:ilvl w:val="1"/>
+          <w:numId w:val="41"/>
+        </w:numPr>
+      </w:pPr>
+      <w:r>
+        <w:t>Premendo il bottone “applica”</w:t>
+      </w:r>
+      <w:r>
+        <w:t xml:space="preserve"> che modificherà la sua colorazione nel caso l’operazione sia andata a buon fine</w:t>
+      </w:r>
+    </w:p>
+    <w:p>
+      <w:pPr>
+        <w:pStyle w:val="Paragrafoelenco"/>
+        <w:numPr>
+          <w:ilvl w:val="0"/>
+          <w:numId w:val="41"/>
+        </w:numPr>
+      </w:pPr>
+      <w:r>
+        <w:t>Il gestore, potrà pubblicare un annuncio</w:t>
+      </w:r>
+      <w:r>
+        <w:t xml:space="preserve"> (post) nel quale potrà inserire</w:t>
+      </w:r>
+      <w:r>
+        <w:t xml:space="preserve"> il titolo del post, scegliere una categoria </w:t>
+      </w:r>
+      <w:r>
+        <w:t>tra quelle presenti in cui catalogare il post,</w:t>
+      </w:r>
+      <w:r>
+        <w:t xml:space="preserve"> del testo libero ed eventualmente caricare un’immagine da allegare allo scritto. Infine premendo il bottone “pubblica” il post verrà pubblicato e la colorazione del bottone verrà cambiata se la pubblicazione è andata a buon fine</w:t>
       </w:r>
     </w:p>
     <w:p/>
@@ -8973,11 +9281,11 @@
       <w:pPr>
         <w:pStyle w:val="Titolo1"/>
       </w:pPr>
-      <w:bookmarkStart w:id="76" w:name="_Toc116290233"/>
+      <w:bookmarkStart w:id="79" w:name="_Toc116294296"/>
       <w:r>
         <w:t>Design Back-end</w:t>
       </w:r>
-      <w:bookmarkEnd w:id="76"/>
+      <w:bookmarkEnd w:id="79"/>
     </w:p>
     <w:p>
       <w:r>
@@ -8992,20 +9300,12 @@
           <w:numId w:val="34"/>
         </w:numPr>
       </w:pPr>
-      <w:hyperlink r:id="rId17" w:history="1">
-        <w:proofErr w:type="spellStart"/>
+      <w:hyperlink r:id="rId19" w:history="1">
         <w:r>
           <w:rPr>
             <w:rStyle w:val="Collegamentoipertestuale"/>
           </w:rPr>
-          <w:t>OpenWeather</w:t>
-        </w:r>
-        <w:proofErr w:type="spellEnd"/>
-        <w:r>
-          <w:rPr>
-            <w:rStyle w:val="Collegamentoipertestuale"/>
-          </w:rPr>
-          <w:t xml:space="preserve"> API</w:t>
+          <w:t>OpenWeather API</w:t>
         </w:r>
       </w:hyperlink>
       <w:r>
@@ -9037,20 +9337,18 @@
           <w:numId w:val="34"/>
         </w:numPr>
       </w:pPr>
-      <w:hyperlink r:id="rId18" w:history="1">
-        <w:proofErr w:type="spellStart"/>
+      <w:hyperlink r:id="rId20" w:history="1">
         <w:r>
           <w:rPr>
             <w:rStyle w:val="Collegamentoipertestuale"/>
           </w:rPr>
           <w:t>Mastercard</w:t>
         </w:r>
-        <w:proofErr w:type="spellEnd"/>
       </w:hyperlink>
       <w:r>
         <w:t xml:space="preserve"> e </w:t>
       </w:r>
-      <w:hyperlink r:id="rId19" w:history="1">
+      <w:hyperlink r:id="rId21" w:history="1">
         <w:r>
           <w:rPr>
             <w:rStyle w:val="Collegamentoipertestuale"/>
@@ -9137,20 +9435,12 @@
           <w:numId w:val="34"/>
         </w:numPr>
       </w:pPr>
-      <w:hyperlink r:id="rId20" w:history="1">
-        <w:proofErr w:type="spellStart"/>
+      <w:hyperlink r:id="rId22" w:history="1">
         <w:r>
           <w:rPr>
             <w:rStyle w:val="Collegamentoipertestuale"/>
           </w:rPr>
-          <w:t>FullCalendar</w:t>
-        </w:r>
-        <w:proofErr w:type="spellEnd"/>
-        <w:r>
-          <w:rPr>
-            <w:rStyle w:val="Collegamentoipertestuale"/>
-          </w:rPr>
-          <w:t xml:space="preserve"> API </w:t>
+          <w:t xml:space="preserve">FullCalendar API </w:t>
         </w:r>
       </w:hyperlink>
       <w:r>
@@ -9176,32 +9466,16 @@
           <w:numId w:val="34"/>
         </w:numPr>
       </w:pPr>
-      <w:hyperlink r:id="rId21" w:history="1">
-        <w:proofErr w:type="spellStart"/>
+      <w:hyperlink r:id="rId23" w:history="1">
         <w:r>
           <w:rPr>
             <w:rStyle w:val="Collegamentoipertestuale"/>
           </w:rPr>
-          <w:t>MongoDB</w:t>
-        </w:r>
-        <w:proofErr w:type="spellEnd"/>
-        <w:r>
-          <w:rPr>
-            <w:rStyle w:val="Collegamentoipertestuale"/>
-          </w:rPr>
-          <w:t xml:space="preserve"> Cloud</w:t>
+          <w:t>MongoDB Cloud</w:t>
         </w:r>
       </w:hyperlink>
       <w:r>
-        <w:t xml:space="preserve"> fornirà un servizio di tipo PaaS (Platform </w:t>
-      </w:r>
-      <w:proofErr w:type="spellStart"/>
-      <w:r>
-        <w:t>as</w:t>
-      </w:r>
-      <w:proofErr w:type="spellEnd"/>
-      <w:r>
-        <w:t xml:space="preserve"> a Service)</w:t>
+        <w:t xml:space="preserve"> fornirà un servizio di tipo PaaS (Platform as a Service)</w:t>
       </w:r>
       <w:r>
         <w:t>, in grado di ospitare il database dell’applicazione e di gestirne le interrogazioni, rendendolo facilmente accessibile e con ottime garanzie di affidabilità;</w:t>
@@ -9250,7 +9524,7 @@
                     <pic:cNvPicPr/>
                   </pic:nvPicPr>
                   <pic:blipFill>
-                    <a:blip r:embed="rId22" cstate="print">
+                    <a:blip r:embed="rId24" cstate="print">
                       <a:extLst>
                         <a:ext uri="{28A0092B-C50C-407E-A947-70E740481C1C}">
                           <a14:useLocalDpi xmlns:a14="http://schemas.microsoft.com/office/drawing/2010/main" val="0"/>
@@ -9278,8 +9552,8 @@
       </w:r>
     </w:p>
     <w:sectPr>
-      <w:headerReference w:type="default" r:id="rId23"/>
-      <w:footerReference w:type="default" r:id="rId24"/>
+      <w:headerReference w:type="default" r:id="rId25"/>
+      <w:footerReference w:type="default" r:id="rId26"/>
       <w:pgSz w:w="11906" w:h="16838"/>
       <w:pgMar w:top="1440" w:right="1440" w:bottom="1440" w:left="1440" w:header="720" w:footer="720" w:gutter="0"/>
       <w:cols w:space="720"/>
@@ -12035,6 +12309,118 @@
     </w:lvl>
   </w:abstractNum>
   <w:abstractNum w:abstractNumId="23" w15:restartNumberingAfterBreak="0">
+    <w:nsid w:val="3BE44C25"/>
+    <w:multiLevelType w:val="hybridMultilevel"/>
+    <w:tmpl w:val="9336EA82"/>
+    <w:lvl w:ilvl="0" w:tplc="7B76ED2E">
+      <w:numFmt w:val="bullet"/>
+      <w:lvlText w:val="-"/>
+      <w:lvlJc w:val="left"/>
+      <w:pPr>
+        <w:ind w:left="720" w:hanging="360"/>
+      </w:pPr>
+      <w:rPr>
+        <w:rFonts w:ascii="Times New Roman" w:eastAsiaTheme="minorHAnsi" w:hAnsi="Times New Roman" w:cs="Times New Roman" w:hint="default"/>
+      </w:rPr>
+    </w:lvl>
+    <w:lvl w:ilvl="1" w:tplc="04100003" w:tentative="1">
+      <w:start w:val="1"/>
+      <w:numFmt w:val="bullet"/>
+      <w:lvlText w:val="o"/>
+      <w:lvlJc w:val="left"/>
+      <w:pPr>
+        <w:ind w:left="1440" w:hanging="360"/>
+      </w:pPr>
+      <w:rPr>
+        <w:rFonts w:ascii="Courier New" w:hAnsi="Courier New" w:cs="Courier New" w:hint="default"/>
+      </w:rPr>
+    </w:lvl>
+    <w:lvl w:ilvl="2" w:tplc="04100005" w:tentative="1">
+      <w:start w:val="1"/>
+      <w:numFmt w:val="bullet"/>
+      <w:lvlText w:val=""/>
+      <w:lvlJc w:val="left"/>
+      <w:pPr>
+        <w:ind w:left="2160" w:hanging="360"/>
+      </w:pPr>
+      <w:rPr>
+        <w:rFonts w:ascii="Wingdings" w:hAnsi="Wingdings" w:hint="default"/>
+      </w:rPr>
+    </w:lvl>
+    <w:lvl w:ilvl="3" w:tplc="04100001" w:tentative="1">
+      <w:start w:val="1"/>
+      <w:numFmt w:val="bullet"/>
+      <w:lvlText w:val=""/>
+      <w:lvlJc w:val="left"/>
+      <w:pPr>
+        <w:ind w:left="2880" w:hanging="360"/>
+      </w:pPr>
+      <w:rPr>
+        <w:rFonts w:ascii="Symbol" w:hAnsi="Symbol" w:hint="default"/>
+      </w:rPr>
+    </w:lvl>
+    <w:lvl w:ilvl="4" w:tplc="04100003" w:tentative="1">
+      <w:start w:val="1"/>
+      <w:numFmt w:val="bullet"/>
+      <w:lvlText w:val="o"/>
+      <w:lvlJc w:val="left"/>
+      <w:pPr>
+        <w:ind w:left="3600" w:hanging="360"/>
+      </w:pPr>
+      <w:rPr>
+        <w:rFonts w:ascii="Courier New" w:hAnsi="Courier New" w:cs="Courier New" w:hint="default"/>
+      </w:rPr>
+    </w:lvl>
+    <w:lvl w:ilvl="5" w:tplc="04100005" w:tentative="1">
+      <w:start w:val="1"/>
+      <w:numFmt w:val="bullet"/>
+      <w:lvlText w:val=""/>
+      <w:lvlJc w:val="left"/>
+      <w:pPr>
+        <w:ind w:left="4320" w:hanging="360"/>
+      </w:pPr>
+      <w:rPr>
+        <w:rFonts w:ascii="Wingdings" w:hAnsi="Wingdings" w:hint="default"/>
+      </w:rPr>
+    </w:lvl>
+    <w:lvl w:ilvl="6" w:tplc="04100001" w:tentative="1">
+      <w:start w:val="1"/>
+      <w:numFmt w:val="bullet"/>
+      <w:lvlText w:val=""/>
+      <w:lvlJc w:val="left"/>
+      <w:pPr>
+        <w:ind w:left="5040" w:hanging="360"/>
+      </w:pPr>
+      <w:rPr>
+        <w:rFonts w:ascii="Symbol" w:hAnsi="Symbol" w:hint="default"/>
+      </w:rPr>
+    </w:lvl>
+    <w:lvl w:ilvl="7" w:tplc="04100003" w:tentative="1">
+      <w:start w:val="1"/>
+      <w:numFmt w:val="bullet"/>
+      <w:lvlText w:val="o"/>
+      <w:lvlJc w:val="left"/>
+      <w:pPr>
+        <w:ind w:left="5760" w:hanging="360"/>
+      </w:pPr>
+      <w:rPr>
+        <w:rFonts w:ascii="Courier New" w:hAnsi="Courier New" w:cs="Courier New" w:hint="default"/>
+      </w:rPr>
+    </w:lvl>
+    <w:lvl w:ilvl="8" w:tplc="04100005" w:tentative="1">
+      <w:start w:val="1"/>
+      <w:numFmt w:val="bullet"/>
+      <w:lvlText w:val=""/>
+      <w:lvlJc w:val="left"/>
+      <w:pPr>
+        <w:ind w:left="6480" w:hanging="360"/>
+      </w:pPr>
+      <w:rPr>
+        <w:rFonts w:ascii="Wingdings" w:hAnsi="Wingdings" w:hint="default"/>
+      </w:rPr>
+    </w:lvl>
+  </w:abstractNum>
+  <w:abstractNum w:abstractNumId="24" w15:restartNumberingAfterBreak="0">
     <w:nsid w:val="3C362A4A"/>
     <w:multiLevelType w:val="hybridMultilevel"/>
     <w:tmpl w:val="179E7FA0"/>
@@ -12147,7 +12533,7 @@
       </w:rPr>
     </w:lvl>
   </w:abstractNum>
-  <w:abstractNum w:abstractNumId="24" w15:restartNumberingAfterBreak="0">
+  <w:abstractNum w:abstractNumId="25" w15:restartNumberingAfterBreak="0">
     <w:nsid w:val="464516F9"/>
     <w:multiLevelType w:val="hybridMultilevel"/>
     <w:tmpl w:val="047C636A"/>
@@ -12260,7 +12646,7 @@
       </w:rPr>
     </w:lvl>
   </w:abstractNum>
-  <w:abstractNum w:abstractNumId="25" w15:restartNumberingAfterBreak="0">
+  <w:abstractNum w:abstractNumId="26" w15:restartNumberingAfterBreak="0">
     <w:nsid w:val="4E2B1347"/>
     <w:multiLevelType w:val="hybridMultilevel"/>
     <w:tmpl w:val="74D0BF6C"/>
@@ -12346,7 +12732,7 @@
       </w:pPr>
     </w:lvl>
   </w:abstractNum>
-  <w:abstractNum w:abstractNumId="26" w15:restartNumberingAfterBreak="0">
+  <w:abstractNum w:abstractNumId="27" w15:restartNumberingAfterBreak="0">
     <w:nsid w:val="55E748C3"/>
     <w:multiLevelType w:val="hybridMultilevel"/>
     <w:tmpl w:val="6D84F834"/>
@@ -12459,7 +12845,7 @@
       </w:rPr>
     </w:lvl>
   </w:abstractNum>
-  <w:abstractNum w:abstractNumId="27" w15:restartNumberingAfterBreak="0">
+  <w:abstractNum w:abstractNumId="28" w15:restartNumberingAfterBreak="0">
     <w:nsid w:val="571E5481"/>
     <w:multiLevelType w:val="hybridMultilevel"/>
     <w:tmpl w:val="584852AE"/>
@@ -12572,7 +12958,7 @@
       </w:rPr>
     </w:lvl>
   </w:abstractNum>
-  <w:abstractNum w:abstractNumId="28" w15:restartNumberingAfterBreak="0">
+  <w:abstractNum w:abstractNumId="29" w15:restartNumberingAfterBreak="0">
     <w:nsid w:val="57EF3A16"/>
     <w:multiLevelType w:val="hybridMultilevel"/>
     <w:tmpl w:val="1F6235C4"/>
@@ -12685,7 +13071,7 @@
       </w:rPr>
     </w:lvl>
   </w:abstractNum>
-  <w:abstractNum w:abstractNumId="29" w15:restartNumberingAfterBreak="0">
+  <w:abstractNum w:abstractNumId="30" w15:restartNumberingAfterBreak="0">
     <w:nsid w:val="59527577"/>
     <w:multiLevelType w:val="hybridMultilevel"/>
     <w:tmpl w:val="3D8EC16A"/>
@@ -12798,7 +13184,7 @@
       </w:rPr>
     </w:lvl>
   </w:abstractNum>
-  <w:abstractNum w:abstractNumId="30" w15:restartNumberingAfterBreak="0">
+  <w:abstractNum w:abstractNumId="31" w15:restartNumberingAfterBreak="0">
     <w:nsid w:val="59CB0F2F"/>
     <w:multiLevelType w:val="hybridMultilevel"/>
     <w:tmpl w:val="82D80E5A"/>
@@ -12911,7 +13297,120 @@
       </w:rPr>
     </w:lvl>
   </w:abstractNum>
-  <w:abstractNum w:abstractNumId="31" w15:restartNumberingAfterBreak="0">
+  <w:abstractNum w:abstractNumId="32" w15:restartNumberingAfterBreak="0">
+    <w:nsid w:val="5AB47194"/>
+    <w:multiLevelType w:val="hybridMultilevel"/>
+    <w:tmpl w:val="F3C6B4EE"/>
+    <w:lvl w:ilvl="0" w:tplc="04100001">
+      <w:start w:val="1"/>
+      <w:numFmt w:val="bullet"/>
+      <w:lvlText w:val=""/>
+      <w:lvlJc w:val="left"/>
+      <w:pPr>
+        <w:ind w:left="720" w:hanging="360"/>
+      </w:pPr>
+      <w:rPr>
+        <w:rFonts w:ascii="Symbol" w:hAnsi="Symbol" w:hint="default"/>
+      </w:rPr>
+    </w:lvl>
+    <w:lvl w:ilvl="1" w:tplc="04100003" w:tentative="1">
+      <w:start w:val="1"/>
+      <w:numFmt w:val="bullet"/>
+      <w:lvlText w:val="o"/>
+      <w:lvlJc w:val="left"/>
+      <w:pPr>
+        <w:ind w:left="1440" w:hanging="360"/>
+      </w:pPr>
+      <w:rPr>
+        <w:rFonts w:ascii="Courier New" w:hAnsi="Courier New" w:cs="Courier New" w:hint="default"/>
+      </w:rPr>
+    </w:lvl>
+    <w:lvl w:ilvl="2" w:tplc="04100005" w:tentative="1">
+      <w:start w:val="1"/>
+      <w:numFmt w:val="bullet"/>
+      <w:lvlText w:val=""/>
+      <w:lvlJc w:val="left"/>
+      <w:pPr>
+        <w:ind w:left="2160" w:hanging="360"/>
+      </w:pPr>
+      <w:rPr>
+        <w:rFonts w:ascii="Wingdings" w:hAnsi="Wingdings" w:hint="default"/>
+      </w:rPr>
+    </w:lvl>
+    <w:lvl w:ilvl="3" w:tplc="04100001" w:tentative="1">
+      <w:start w:val="1"/>
+      <w:numFmt w:val="bullet"/>
+      <w:lvlText w:val=""/>
+      <w:lvlJc w:val="left"/>
+      <w:pPr>
+        <w:ind w:left="2880" w:hanging="360"/>
+      </w:pPr>
+      <w:rPr>
+        <w:rFonts w:ascii="Symbol" w:hAnsi="Symbol" w:hint="default"/>
+      </w:rPr>
+    </w:lvl>
+    <w:lvl w:ilvl="4" w:tplc="04100003" w:tentative="1">
+      <w:start w:val="1"/>
+      <w:numFmt w:val="bullet"/>
+      <w:lvlText w:val="o"/>
+      <w:lvlJc w:val="left"/>
+      <w:pPr>
+        <w:ind w:left="3600" w:hanging="360"/>
+      </w:pPr>
+      <w:rPr>
+        <w:rFonts w:ascii="Courier New" w:hAnsi="Courier New" w:cs="Courier New" w:hint="default"/>
+      </w:rPr>
+    </w:lvl>
+    <w:lvl w:ilvl="5" w:tplc="04100005" w:tentative="1">
+      <w:start w:val="1"/>
+      <w:numFmt w:val="bullet"/>
+      <w:lvlText w:val=""/>
+      <w:lvlJc w:val="left"/>
+      <w:pPr>
+        <w:ind w:left="4320" w:hanging="360"/>
+      </w:pPr>
+      <w:rPr>
+        <w:rFonts w:ascii="Wingdings" w:hAnsi="Wingdings" w:hint="default"/>
+      </w:rPr>
+    </w:lvl>
+    <w:lvl w:ilvl="6" w:tplc="04100001" w:tentative="1">
+      <w:start w:val="1"/>
+      <w:numFmt w:val="bullet"/>
+      <w:lvlText w:val=""/>
+      <w:lvlJc w:val="left"/>
+      <w:pPr>
+        <w:ind w:left="5040" w:hanging="360"/>
+      </w:pPr>
+      <w:rPr>
+        <w:rFonts w:ascii="Symbol" w:hAnsi="Symbol" w:hint="default"/>
+      </w:rPr>
+    </w:lvl>
+    <w:lvl w:ilvl="7" w:tplc="04100003" w:tentative="1">
+      <w:start w:val="1"/>
+      <w:numFmt w:val="bullet"/>
+      <w:lvlText w:val="o"/>
+      <w:lvlJc w:val="left"/>
+      <w:pPr>
+        <w:ind w:left="5760" w:hanging="360"/>
+      </w:pPr>
+      <w:rPr>
+        <w:rFonts w:ascii="Courier New" w:hAnsi="Courier New" w:cs="Courier New" w:hint="default"/>
+      </w:rPr>
+    </w:lvl>
+    <w:lvl w:ilvl="8" w:tplc="04100005" w:tentative="1">
+      <w:start w:val="1"/>
+      <w:numFmt w:val="bullet"/>
+      <w:lvlText w:val=""/>
+      <w:lvlJc w:val="left"/>
+      <w:pPr>
+        <w:ind w:left="6480" w:hanging="360"/>
+      </w:pPr>
+      <w:rPr>
+        <w:rFonts w:ascii="Wingdings" w:hAnsi="Wingdings" w:hint="default"/>
+      </w:rPr>
+    </w:lvl>
+  </w:abstractNum>
+  <w:abstractNum w:abstractNumId="33" w15:restartNumberingAfterBreak="0">
     <w:nsid w:val="5BF518AF"/>
     <w:multiLevelType w:val="hybridMultilevel"/>
     <w:tmpl w:val="2EEC5B2C"/>
@@ -13024,7 +13523,7 @@
       </w:rPr>
     </w:lvl>
   </w:abstractNum>
-  <w:abstractNum w:abstractNumId="32" w15:restartNumberingAfterBreak="0">
+  <w:abstractNum w:abstractNumId="34" w15:restartNumberingAfterBreak="0">
     <w:nsid w:val="5D8214FD"/>
     <w:multiLevelType w:val="hybridMultilevel"/>
     <w:tmpl w:val="B5A4D74A"/>
@@ -13137,7 +13636,7 @@
       </w:rPr>
     </w:lvl>
   </w:abstractNum>
-  <w:abstractNum w:abstractNumId="33" w15:restartNumberingAfterBreak="0">
+  <w:abstractNum w:abstractNumId="35" w15:restartNumberingAfterBreak="0">
     <w:nsid w:val="608801AF"/>
     <w:multiLevelType w:val="hybridMultilevel"/>
     <w:tmpl w:val="7A3A6802"/>
@@ -13250,7 +13749,7 @@
       </w:rPr>
     </w:lvl>
   </w:abstractNum>
-  <w:abstractNum w:abstractNumId="34" w15:restartNumberingAfterBreak="0">
+  <w:abstractNum w:abstractNumId="36" w15:restartNumberingAfterBreak="0">
     <w:nsid w:val="674059A6"/>
     <w:multiLevelType w:val="hybridMultilevel"/>
     <w:tmpl w:val="057E0AF2"/>
@@ -13363,7 +13862,7 @@
       </w:rPr>
     </w:lvl>
   </w:abstractNum>
-  <w:abstractNum w:abstractNumId="35" w15:restartNumberingAfterBreak="0">
+  <w:abstractNum w:abstractNumId="37" w15:restartNumberingAfterBreak="0">
     <w:nsid w:val="68D33A43"/>
     <w:multiLevelType w:val="hybridMultilevel"/>
     <w:tmpl w:val="51942D28"/>
@@ -13476,7 +13975,7 @@
       </w:rPr>
     </w:lvl>
   </w:abstractNum>
-  <w:abstractNum w:abstractNumId="36" w15:restartNumberingAfterBreak="0">
+  <w:abstractNum w:abstractNumId="38" w15:restartNumberingAfterBreak="0">
     <w:nsid w:val="6B806603"/>
     <w:multiLevelType w:val="hybridMultilevel"/>
     <w:tmpl w:val="7CCAAEBC"/>
@@ -13589,7 +14088,7 @@
       </w:rPr>
     </w:lvl>
   </w:abstractNum>
-  <w:abstractNum w:abstractNumId="37" w15:restartNumberingAfterBreak="0">
+  <w:abstractNum w:abstractNumId="39" w15:restartNumberingAfterBreak="0">
     <w:nsid w:val="725B62EB"/>
     <w:multiLevelType w:val="hybridMultilevel"/>
     <w:tmpl w:val="1AA20362"/>
@@ -13702,7 +14201,7 @@
       </w:rPr>
     </w:lvl>
   </w:abstractNum>
-  <w:abstractNum w:abstractNumId="38" w15:restartNumberingAfterBreak="0">
+  <w:abstractNum w:abstractNumId="40" w15:restartNumberingAfterBreak="0">
     <w:nsid w:val="744F4963"/>
     <w:multiLevelType w:val="hybridMultilevel"/>
     <w:tmpl w:val="5A029B08"/>
@@ -13815,7 +14314,7 @@
       </w:rPr>
     </w:lvl>
   </w:abstractNum>
-  <w:abstractNum w:abstractNumId="39" w15:restartNumberingAfterBreak="0">
+  <w:abstractNum w:abstractNumId="41" w15:restartNumberingAfterBreak="0">
     <w:nsid w:val="74E41585"/>
     <w:multiLevelType w:val="hybridMultilevel"/>
     <w:tmpl w:val="89C851C4"/>
@@ -13901,7 +14400,7 @@
       </w:pPr>
     </w:lvl>
   </w:abstractNum>
-  <w:abstractNum w:abstractNumId="40" w15:restartNumberingAfterBreak="0">
+  <w:abstractNum w:abstractNumId="42" w15:restartNumberingAfterBreak="0">
     <w:nsid w:val="753C3F25"/>
     <w:multiLevelType w:val="hybridMultilevel"/>
     <w:tmpl w:val="53BCC13E"/>
@@ -14014,7 +14513,7 @@
       </w:rPr>
     </w:lvl>
   </w:abstractNum>
-  <w:abstractNum w:abstractNumId="41" w15:restartNumberingAfterBreak="0">
+  <w:abstractNum w:abstractNumId="43" w15:restartNumberingAfterBreak="0">
     <w:nsid w:val="76173080"/>
     <w:multiLevelType w:val="hybridMultilevel"/>
     <w:tmpl w:val="A0A6ADEE"/>
@@ -14127,7 +14626,7 @@
       </w:rPr>
     </w:lvl>
   </w:abstractNum>
-  <w:abstractNum w:abstractNumId="42" w15:restartNumberingAfterBreak="0">
+  <w:abstractNum w:abstractNumId="44" w15:restartNumberingAfterBreak="0">
     <w:nsid w:val="7A822C18"/>
     <w:multiLevelType w:val="hybridMultilevel"/>
     <w:tmpl w:val="9A86A8B4"/>
@@ -14240,7 +14739,7 @@
       </w:rPr>
     </w:lvl>
   </w:abstractNum>
-  <w:abstractNum w:abstractNumId="43" w15:restartNumberingAfterBreak="0">
+  <w:abstractNum w:abstractNumId="45" w15:restartNumberingAfterBreak="0">
     <w:nsid w:val="7B941E03"/>
     <w:multiLevelType w:val="hybridMultilevel"/>
     <w:tmpl w:val="1D1CFC34"/>
@@ -14363,7 +14862,7 @@
     <w:abstractNumId w:val="20"/>
   </w:num>
   <w:num w:numId="4" w16cid:durableId="1305890383">
-    <w:abstractNumId w:val="34"/>
+    <w:abstractNumId w:val="36"/>
   </w:num>
   <w:num w:numId="5" w16cid:durableId="758646730">
     <w:abstractNumId w:val="11"/>
@@ -14375,28 +14874,28 @@
     <w:abstractNumId w:val="16"/>
   </w:num>
   <w:num w:numId="8" w16cid:durableId="1451318391">
-    <w:abstractNumId w:val="26"/>
+    <w:abstractNumId w:val="27"/>
   </w:num>
   <w:num w:numId="9" w16cid:durableId="317803726">
-    <w:abstractNumId w:val="30"/>
+    <w:abstractNumId w:val="31"/>
   </w:num>
   <w:num w:numId="10" w16cid:durableId="1032456290">
-    <w:abstractNumId w:val="29"/>
+    <w:abstractNumId w:val="30"/>
   </w:num>
   <w:num w:numId="11" w16cid:durableId="1514228261">
     <w:abstractNumId w:val="19"/>
   </w:num>
   <w:num w:numId="12" w16cid:durableId="2077046847">
-    <w:abstractNumId w:val="41"/>
+    <w:abstractNumId w:val="43"/>
   </w:num>
   <w:num w:numId="13" w16cid:durableId="494150770">
     <w:abstractNumId w:val="10"/>
   </w:num>
   <w:num w:numId="14" w16cid:durableId="188493362">
-    <w:abstractNumId w:val="33"/>
+    <w:abstractNumId w:val="35"/>
   </w:num>
   <w:num w:numId="15" w16cid:durableId="1747612205">
-    <w:abstractNumId w:val="42"/>
+    <w:abstractNumId w:val="44"/>
   </w:num>
   <w:num w:numId="16" w16cid:durableId="1968006095">
     <w:abstractNumId w:val="17"/>
@@ -14408,34 +14907,34 @@
     <w:abstractNumId w:val="22"/>
   </w:num>
   <w:num w:numId="19" w16cid:durableId="426079487">
-    <w:abstractNumId w:val="25"/>
+    <w:abstractNumId w:val="26"/>
   </w:num>
   <w:num w:numId="20" w16cid:durableId="1193806134">
-    <w:abstractNumId w:val="35"/>
+    <w:abstractNumId w:val="37"/>
   </w:num>
   <w:num w:numId="21" w16cid:durableId="261642770">
     <w:abstractNumId w:val="13"/>
   </w:num>
   <w:num w:numId="22" w16cid:durableId="1759129675">
-    <w:abstractNumId w:val="37"/>
+    <w:abstractNumId w:val="39"/>
   </w:num>
   <w:num w:numId="23" w16cid:durableId="892816687">
     <w:abstractNumId w:val="6"/>
   </w:num>
   <w:num w:numId="24" w16cid:durableId="520319156">
-    <w:abstractNumId w:val="39"/>
+    <w:abstractNumId w:val="41"/>
   </w:num>
   <w:num w:numId="25" w16cid:durableId="1950114594">
-    <w:abstractNumId w:val="23"/>
+    <w:abstractNumId w:val="24"/>
   </w:num>
   <w:num w:numId="26" w16cid:durableId="1590695410">
-    <w:abstractNumId w:val="36"/>
+    <w:abstractNumId w:val="38"/>
   </w:num>
   <w:num w:numId="27" w16cid:durableId="1764036863">
-    <w:abstractNumId w:val="28"/>
+    <w:abstractNumId w:val="29"/>
   </w:num>
   <w:num w:numId="28" w16cid:durableId="941230362">
-    <w:abstractNumId w:val="31"/>
+    <w:abstractNumId w:val="33"/>
   </w:num>
   <w:num w:numId="29" w16cid:durableId="1620800226">
     <w:abstractNumId w:val="15"/>
@@ -14444,13 +14943,13 @@
     <w:abstractNumId w:val="4"/>
   </w:num>
   <w:num w:numId="31" w16cid:durableId="776219971">
-    <w:abstractNumId w:val="32"/>
+    <w:abstractNumId w:val="34"/>
   </w:num>
   <w:num w:numId="32" w16cid:durableId="831869416">
     <w:abstractNumId w:val="5"/>
   </w:num>
   <w:num w:numId="33" w16cid:durableId="165707713">
-    <w:abstractNumId w:val="38"/>
+    <w:abstractNumId w:val="40"/>
   </w:num>
   <w:num w:numId="34" w16cid:durableId="1119101958">
     <w:abstractNumId w:val="3"/>
@@ -14462,10 +14961,10 @@
     <w:abstractNumId w:val="0"/>
   </w:num>
   <w:num w:numId="37" w16cid:durableId="1349911298">
-    <w:abstractNumId w:val="24"/>
+    <w:abstractNumId w:val="25"/>
   </w:num>
   <w:num w:numId="38" w16cid:durableId="583884319">
-    <w:abstractNumId w:val="27"/>
+    <w:abstractNumId w:val="28"/>
   </w:num>
   <w:num w:numId="39" w16cid:durableId="829099555">
     <w:abstractNumId w:val="14"/>
@@ -14474,7 +14973,7 @@
     <w:abstractNumId w:val="21"/>
   </w:num>
   <w:num w:numId="41" w16cid:durableId="959536610">
-    <w:abstractNumId w:val="40"/>
+    <w:abstractNumId w:val="42"/>
   </w:num>
   <w:num w:numId="42" w16cid:durableId="94904041">
     <w:abstractNumId w:val="7"/>
@@ -14483,7 +14982,13 @@
     <w:abstractNumId w:val="2"/>
   </w:num>
   <w:num w:numId="44" w16cid:durableId="1695575223">
-    <w:abstractNumId w:val="43"/>
+    <w:abstractNumId w:val="45"/>
+  </w:num>
+  <w:num w:numId="45" w16cid:durableId="2063359810">
+    <w:abstractNumId w:val="23"/>
+  </w:num>
+  <w:num w:numId="46" w16cid:durableId="557980608">
+    <w:abstractNumId w:val="32"/>
   </w:num>
 </w:numbering>
 </file>
@@ -15553,6 +16058,19 @@
       <w:u w:val="single"/>
     </w:rPr>
   </w:style>
+  <w:style w:type="paragraph" w:styleId="Revisione">
+    <w:name w:val="Revision"/>
+    <w:hidden/>
+    <w:uiPriority w:val="99"/>
+    <w:semiHidden/>
+    <w:rsid w:val="00686DE4"/>
+    <w:pPr>
+      <w:spacing w:after="0" w:line="240" w:lineRule="auto"/>
+    </w:pPr>
+    <w:rPr>
+      <w:rFonts w:ascii="Times New Roman" w:hAnsi="Times New Roman"/>
+    </w:rPr>
+  </w:style>
 </w:styles>
 </file>
 

--- a/Analisi dei requisiti.docx
+++ b/Analisi dei requisiti.docx
@@ -303,6 +303,8 @@
         <w:rPr>
           <w:rFonts w:asciiTheme="minorHAnsi" w:eastAsiaTheme="minorEastAsia" w:hAnsiTheme="minorHAnsi"/>
           <w:noProof/>
+          <w:sz w:val="24"/>
+          <w:szCs w:val="24"/>
           <w:lang w:eastAsia="it-IT"/>
         </w:rPr>
       </w:pPr>
@@ -324,7 +326,7 @@
         </w:rPr>
         <w:fldChar w:fldCharType="separate"/>
       </w:r>
-      <w:hyperlink w:anchor="_Toc116294251" w:history="1">
+      <w:hyperlink w:anchor="_Toc116300490" w:history="1">
         <w:r>
           <w:rPr>
             <w:rStyle w:val="Collegamentoipertestuale"/>
@@ -351,7 +353,7 @@
             <w:noProof/>
             <w:webHidden/>
           </w:rPr>
-          <w:instrText xml:space="preserve"> PAGEREF _Toc116294251 \h </w:instrText>
+          <w:instrText xml:space="preserve"> PAGEREF _Toc116300490 \h </w:instrText>
         </w:r>
         <w:r>
           <w:rPr>
@@ -388,10 +390,12 @@
         <w:rPr>
           <w:rFonts w:asciiTheme="minorHAnsi" w:eastAsiaTheme="minorEastAsia" w:hAnsiTheme="minorHAnsi"/>
           <w:noProof/>
+          <w:sz w:val="24"/>
+          <w:szCs w:val="24"/>
           <w:lang w:eastAsia="it-IT"/>
         </w:rPr>
       </w:pPr>
-      <w:hyperlink w:anchor="_Toc116294252" w:history="1">
+      <w:hyperlink w:anchor="_Toc116300491" w:history="1">
         <w:r>
           <w:rPr>
             <w:rStyle w:val="Collegamentoipertestuale"/>
@@ -418,7 +422,7 @@
             <w:noProof/>
             <w:webHidden/>
           </w:rPr>
-          <w:instrText xml:space="preserve"> PAGEREF _Toc116294252 \h </w:instrText>
+          <w:instrText xml:space="preserve"> PAGEREF _Toc116300491 \h </w:instrText>
         </w:r>
         <w:r>
           <w:rPr>
@@ -455,10 +459,12 @@
         <w:rPr>
           <w:rFonts w:asciiTheme="minorHAnsi" w:eastAsiaTheme="minorEastAsia" w:hAnsiTheme="minorHAnsi"/>
           <w:noProof/>
+          <w:sz w:val="24"/>
+          <w:szCs w:val="24"/>
           <w:lang w:eastAsia="it-IT"/>
         </w:rPr>
       </w:pPr>
-      <w:hyperlink w:anchor="_Toc116294253" w:history="1">
+      <w:hyperlink w:anchor="_Toc116300492" w:history="1">
         <w:r>
           <w:rPr>
             <w:rStyle w:val="Collegamentoipertestuale"/>
@@ -485,7 +491,7 @@
             <w:noProof/>
             <w:webHidden/>
           </w:rPr>
-          <w:instrText xml:space="preserve"> PAGEREF _Toc116294253 \h </w:instrText>
+          <w:instrText xml:space="preserve"> PAGEREF _Toc116300492 \h </w:instrText>
         </w:r>
         <w:r>
           <w:rPr>
@@ -522,10 +528,12 @@
         <w:rPr>
           <w:rFonts w:asciiTheme="minorHAnsi" w:eastAsiaTheme="minorEastAsia" w:hAnsiTheme="minorHAnsi"/>
           <w:noProof/>
+          <w:sz w:val="24"/>
+          <w:szCs w:val="24"/>
           <w:lang w:eastAsia="it-IT"/>
         </w:rPr>
       </w:pPr>
-      <w:hyperlink w:anchor="_Toc116294254" w:history="1">
+      <w:hyperlink w:anchor="_Toc116300493" w:history="1">
         <w:r>
           <w:rPr>
             <w:rStyle w:val="Collegamentoipertestuale"/>
@@ -538,6 +546,8 @@
           <w:rPr>
             <w:rFonts w:asciiTheme="minorHAnsi" w:eastAsiaTheme="minorEastAsia" w:hAnsiTheme="minorHAnsi"/>
             <w:noProof/>
+            <w:sz w:val="24"/>
+            <w:szCs w:val="24"/>
             <w:lang w:eastAsia="it-IT"/>
           </w:rPr>
           <w:tab/>
@@ -568,7 +578,7 @@
             <w:noProof/>
             <w:webHidden/>
           </w:rPr>
-          <w:instrText xml:space="preserve"> PAGEREF _Toc116294254 \h </w:instrText>
+          <w:instrText xml:space="preserve"> PAGEREF _Toc116300493 \h </w:instrText>
         </w:r>
         <w:r>
           <w:rPr>
@@ -605,10 +615,12 @@
         <w:rPr>
           <w:rFonts w:asciiTheme="minorHAnsi" w:eastAsiaTheme="minorEastAsia" w:hAnsiTheme="minorHAnsi"/>
           <w:noProof/>
+          <w:sz w:val="24"/>
+          <w:szCs w:val="24"/>
           <w:lang w:eastAsia="it-IT"/>
         </w:rPr>
       </w:pPr>
-      <w:hyperlink w:anchor="_Toc116294255" w:history="1">
+      <w:hyperlink w:anchor="_Toc116300494" w:history="1">
         <w:r>
           <w:rPr>
             <w:rStyle w:val="Collegamentoipertestuale"/>
@@ -621,6 +633,8 @@
           <w:rPr>
             <w:rFonts w:asciiTheme="minorHAnsi" w:eastAsiaTheme="minorEastAsia" w:hAnsiTheme="minorHAnsi"/>
             <w:noProof/>
+            <w:sz w:val="24"/>
+            <w:szCs w:val="24"/>
             <w:lang w:eastAsia="it-IT"/>
           </w:rPr>
           <w:tab/>
@@ -651,7 +665,7 @@
             <w:noProof/>
             <w:webHidden/>
           </w:rPr>
-          <w:instrText xml:space="preserve"> PAGEREF _Toc116294255 \h </w:instrText>
+          <w:instrText xml:space="preserve"> PAGEREF _Toc116300494 \h </w:instrText>
         </w:r>
         <w:r>
           <w:rPr>
@@ -688,10 +702,12 @@
         <w:rPr>
           <w:rFonts w:asciiTheme="minorHAnsi" w:eastAsiaTheme="minorEastAsia" w:hAnsiTheme="minorHAnsi"/>
           <w:noProof/>
+          <w:sz w:val="24"/>
+          <w:szCs w:val="24"/>
           <w:lang w:eastAsia="it-IT"/>
         </w:rPr>
       </w:pPr>
-      <w:hyperlink w:anchor="_Toc116294256" w:history="1">
+      <w:hyperlink w:anchor="_Toc116300495" w:history="1">
         <w:r>
           <w:rPr>
             <w:rStyle w:val="Collegamentoipertestuale"/>
@@ -704,6 +720,8 @@
           <w:rPr>
             <w:rFonts w:asciiTheme="minorHAnsi" w:eastAsiaTheme="minorEastAsia" w:hAnsiTheme="minorHAnsi"/>
             <w:noProof/>
+            <w:sz w:val="24"/>
+            <w:szCs w:val="24"/>
             <w:lang w:eastAsia="it-IT"/>
           </w:rPr>
           <w:tab/>
@@ -734,7 +752,7 @@
             <w:noProof/>
             <w:webHidden/>
           </w:rPr>
-          <w:instrText xml:space="preserve"> PAGEREF _Toc116294256 \h </w:instrText>
+          <w:instrText xml:space="preserve"> PAGEREF _Toc116300495 \h </w:instrText>
         </w:r>
         <w:r>
           <w:rPr>
@@ -771,10 +789,12 @@
         <w:rPr>
           <w:rFonts w:asciiTheme="minorHAnsi" w:eastAsiaTheme="minorEastAsia" w:hAnsiTheme="minorHAnsi"/>
           <w:noProof/>
+          <w:sz w:val="24"/>
+          <w:szCs w:val="24"/>
           <w:lang w:eastAsia="it-IT"/>
         </w:rPr>
       </w:pPr>
-      <w:hyperlink w:anchor="_Toc116294257" w:history="1">
+      <w:hyperlink w:anchor="_Toc116300496" w:history="1">
         <w:r>
           <w:rPr>
             <w:rStyle w:val="Collegamentoipertestuale"/>
@@ -787,6 +807,8 @@
           <w:rPr>
             <w:rFonts w:asciiTheme="minorHAnsi" w:eastAsiaTheme="minorEastAsia" w:hAnsiTheme="minorHAnsi"/>
             <w:noProof/>
+            <w:sz w:val="24"/>
+            <w:szCs w:val="24"/>
             <w:lang w:eastAsia="it-IT"/>
           </w:rPr>
           <w:tab/>
@@ -817,7 +839,7 @@
             <w:noProof/>
             <w:webHidden/>
           </w:rPr>
-          <w:instrText xml:space="preserve"> PAGEREF _Toc116294257 \h </w:instrText>
+          <w:instrText xml:space="preserve"> PAGEREF _Toc116300496 \h </w:instrText>
         </w:r>
         <w:r>
           <w:rPr>
@@ -854,10 +876,12 @@
         <w:rPr>
           <w:rFonts w:asciiTheme="minorHAnsi" w:eastAsiaTheme="minorEastAsia" w:hAnsiTheme="minorHAnsi"/>
           <w:noProof/>
+          <w:sz w:val="24"/>
+          <w:szCs w:val="24"/>
           <w:lang w:eastAsia="it-IT"/>
         </w:rPr>
       </w:pPr>
-      <w:hyperlink w:anchor="_Toc116294258" w:history="1">
+      <w:hyperlink w:anchor="_Toc116300497" w:history="1">
         <w:r>
           <w:rPr>
             <w:rStyle w:val="Collegamentoipertestuale"/>
@@ -870,6 +894,8 @@
           <w:rPr>
             <w:rFonts w:asciiTheme="minorHAnsi" w:eastAsiaTheme="minorEastAsia" w:hAnsiTheme="minorHAnsi"/>
             <w:noProof/>
+            <w:sz w:val="24"/>
+            <w:szCs w:val="24"/>
             <w:lang w:eastAsia="it-IT"/>
           </w:rPr>
           <w:tab/>
@@ -900,7 +926,7 @@
             <w:noProof/>
             <w:webHidden/>
           </w:rPr>
-          <w:instrText xml:space="preserve"> PAGEREF _Toc116294258 \h </w:instrText>
+          <w:instrText xml:space="preserve"> PAGEREF _Toc116300497 \h </w:instrText>
         </w:r>
         <w:r>
           <w:rPr>
@@ -937,10 +963,12 @@
         <w:rPr>
           <w:rFonts w:asciiTheme="minorHAnsi" w:eastAsiaTheme="minorEastAsia" w:hAnsiTheme="minorHAnsi"/>
           <w:noProof/>
+          <w:sz w:val="24"/>
+          <w:szCs w:val="24"/>
           <w:lang w:eastAsia="it-IT"/>
         </w:rPr>
       </w:pPr>
-      <w:hyperlink w:anchor="_Toc116294259" w:history="1">
+      <w:hyperlink w:anchor="_Toc116300498" w:history="1">
         <w:r>
           <w:rPr>
             <w:rStyle w:val="Collegamentoipertestuale"/>
@@ -953,6 +981,8 @@
           <w:rPr>
             <w:rFonts w:asciiTheme="minorHAnsi" w:eastAsiaTheme="minorEastAsia" w:hAnsiTheme="minorHAnsi"/>
             <w:noProof/>
+            <w:sz w:val="24"/>
+            <w:szCs w:val="24"/>
             <w:lang w:eastAsia="it-IT"/>
           </w:rPr>
           <w:tab/>
@@ -983,7 +1013,7 @@
             <w:noProof/>
             <w:webHidden/>
           </w:rPr>
-          <w:instrText xml:space="preserve"> PAGEREF _Toc116294259 \h </w:instrText>
+          <w:instrText xml:space="preserve"> PAGEREF _Toc116300498 \h </w:instrText>
         </w:r>
         <w:r>
           <w:rPr>
@@ -1020,10 +1050,12 @@
         <w:rPr>
           <w:rFonts w:asciiTheme="minorHAnsi" w:eastAsiaTheme="minorEastAsia" w:hAnsiTheme="minorHAnsi"/>
           <w:noProof/>
+          <w:sz w:val="24"/>
+          <w:szCs w:val="24"/>
           <w:lang w:eastAsia="it-IT"/>
         </w:rPr>
       </w:pPr>
-      <w:hyperlink w:anchor="_Toc116294260" w:history="1">
+      <w:hyperlink w:anchor="_Toc116300499" w:history="1">
         <w:r>
           <w:rPr>
             <w:rStyle w:val="Collegamentoipertestuale"/>
@@ -1036,6 +1068,8 @@
           <w:rPr>
             <w:rFonts w:asciiTheme="minorHAnsi" w:eastAsiaTheme="minorEastAsia" w:hAnsiTheme="minorHAnsi"/>
             <w:noProof/>
+            <w:sz w:val="24"/>
+            <w:szCs w:val="24"/>
             <w:lang w:eastAsia="it-IT"/>
           </w:rPr>
           <w:tab/>
@@ -1066,7 +1100,7 @@
             <w:noProof/>
             <w:webHidden/>
           </w:rPr>
-          <w:instrText xml:space="preserve"> PAGEREF _Toc116294260 \h </w:instrText>
+          <w:instrText xml:space="preserve"> PAGEREF _Toc116300499 \h </w:instrText>
         </w:r>
         <w:r>
           <w:rPr>
@@ -1103,10 +1137,12 @@
         <w:rPr>
           <w:rFonts w:asciiTheme="minorHAnsi" w:eastAsiaTheme="minorEastAsia" w:hAnsiTheme="minorHAnsi"/>
           <w:noProof/>
+          <w:sz w:val="24"/>
+          <w:szCs w:val="24"/>
           <w:lang w:eastAsia="it-IT"/>
         </w:rPr>
       </w:pPr>
-      <w:hyperlink w:anchor="_Toc116294261" w:history="1">
+      <w:hyperlink w:anchor="_Toc116300500" w:history="1">
         <w:r>
           <w:rPr>
             <w:rStyle w:val="Collegamentoipertestuale"/>
@@ -1119,6 +1155,8 @@
           <w:rPr>
             <w:rFonts w:asciiTheme="minorHAnsi" w:eastAsiaTheme="minorEastAsia" w:hAnsiTheme="minorHAnsi"/>
             <w:noProof/>
+            <w:sz w:val="24"/>
+            <w:szCs w:val="24"/>
             <w:lang w:eastAsia="it-IT"/>
           </w:rPr>
           <w:tab/>
@@ -1149,7 +1187,7 @@
             <w:noProof/>
             <w:webHidden/>
           </w:rPr>
-          <w:instrText xml:space="preserve"> PAGEREF _Toc116294261 \h </w:instrText>
+          <w:instrText xml:space="preserve"> PAGEREF _Toc116300500 \h </w:instrText>
         </w:r>
         <w:r>
           <w:rPr>
@@ -1186,10 +1224,12 @@
         <w:rPr>
           <w:rFonts w:asciiTheme="minorHAnsi" w:eastAsiaTheme="minorEastAsia" w:hAnsiTheme="minorHAnsi"/>
           <w:noProof/>
+          <w:sz w:val="24"/>
+          <w:szCs w:val="24"/>
           <w:lang w:eastAsia="it-IT"/>
         </w:rPr>
       </w:pPr>
-      <w:hyperlink w:anchor="_Toc116294262" w:history="1">
+      <w:hyperlink w:anchor="_Toc116300501" w:history="1">
         <w:r>
           <w:rPr>
             <w:rStyle w:val="Collegamentoipertestuale"/>
@@ -1202,6 +1242,8 @@
           <w:rPr>
             <w:rFonts w:asciiTheme="minorHAnsi" w:eastAsiaTheme="minorEastAsia" w:hAnsiTheme="minorHAnsi"/>
             <w:noProof/>
+            <w:sz w:val="24"/>
+            <w:szCs w:val="24"/>
             <w:lang w:eastAsia="it-IT"/>
           </w:rPr>
           <w:tab/>
@@ -1232,7 +1274,7 @@
             <w:noProof/>
             <w:webHidden/>
           </w:rPr>
-          <w:instrText xml:space="preserve"> PAGEREF _Toc116294262 \h </w:instrText>
+          <w:instrText xml:space="preserve"> PAGEREF _Toc116300501 \h </w:instrText>
         </w:r>
         <w:r>
           <w:rPr>
@@ -1269,10 +1311,12 @@
         <w:rPr>
           <w:rFonts w:asciiTheme="minorHAnsi" w:eastAsiaTheme="minorEastAsia" w:hAnsiTheme="minorHAnsi"/>
           <w:noProof/>
+          <w:sz w:val="24"/>
+          <w:szCs w:val="24"/>
           <w:lang w:eastAsia="it-IT"/>
         </w:rPr>
       </w:pPr>
-      <w:hyperlink w:anchor="_Toc116294263" w:history="1">
+      <w:hyperlink w:anchor="_Toc116300502" w:history="1">
         <w:r>
           <w:rPr>
             <w:rStyle w:val="Collegamentoipertestuale"/>
@@ -1285,6 +1329,8 @@
           <w:rPr>
             <w:rFonts w:asciiTheme="minorHAnsi" w:eastAsiaTheme="minorEastAsia" w:hAnsiTheme="minorHAnsi"/>
             <w:noProof/>
+            <w:sz w:val="24"/>
+            <w:szCs w:val="24"/>
             <w:lang w:eastAsia="it-IT"/>
           </w:rPr>
           <w:tab/>
@@ -1315,7 +1361,7 @@
             <w:noProof/>
             <w:webHidden/>
           </w:rPr>
-          <w:instrText xml:space="preserve"> PAGEREF _Toc116294263 \h </w:instrText>
+          <w:instrText xml:space="preserve"> PAGEREF _Toc116300502 \h </w:instrText>
         </w:r>
         <w:r>
           <w:rPr>
@@ -1352,10 +1398,12 @@
         <w:rPr>
           <w:rFonts w:asciiTheme="minorHAnsi" w:eastAsiaTheme="minorEastAsia" w:hAnsiTheme="minorHAnsi"/>
           <w:noProof/>
+          <w:sz w:val="24"/>
+          <w:szCs w:val="24"/>
           <w:lang w:eastAsia="it-IT"/>
         </w:rPr>
       </w:pPr>
-      <w:hyperlink w:anchor="_Toc116294264" w:history="1">
+      <w:hyperlink w:anchor="_Toc116300503" w:history="1">
         <w:r>
           <w:rPr>
             <w:rStyle w:val="Collegamentoipertestuale"/>
@@ -1368,6 +1416,8 @@
           <w:rPr>
             <w:rFonts w:asciiTheme="minorHAnsi" w:eastAsiaTheme="minorEastAsia" w:hAnsiTheme="minorHAnsi"/>
             <w:noProof/>
+            <w:sz w:val="24"/>
+            <w:szCs w:val="24"/>
             <w:lang w:eastAsia="it-IT"/>
           </w:rPr>
           <w:tab/>
@@ -1398,7 +1448,7 @@
             <w:noProof/>
             <w:webHidden/>
           </w:rPr>
-          <w:instrText xml:space="preserve"> PAGEREF _Toc116294264 \h </w:instrText>
+          <w:instrText xml:space="preserve"> PAGEREF _Toc116300503 \h </w:instrText>
         </w:r>
         <w:r>
           <w:rPr>
@@ -1435,10 +1485,12 @@
         <w:rPr>
           <w:rFonts w:asciiTheme="minorHAnsi" w:eastAsiaTheme="minorEastAsia" w:hAnsiTheme="minorHAnsi"/>
           <w:noProof/>
+          <w:sz w:val="24"/>
+          <w:szCs w:val="24"/>
           <w:lang w:eastAsia="it-IT"/>
         </w:rPr>
       </w:pPr>
-      <w:hyperlink w:anchor="_Toc116294265" w:history="1">
+      <w:hyperlink w:anchor="_Toc116300504" w:history="1">
         <w:r>
           <w:rPr>
             <w:rStyle w:val="Collegamentoipertestuale"/>
@@ -1451,6 +1503,8 @@
           <w:rPr>
             <w:rFonts w:asciiTheme="minorHAnsi" w:eastAsiaTheme="minorEastAsia" w:hAnsiTheme="minorHAnsi"/>
             <w:noProof/>
+            <w:sz w:val="24"/>
+            <w:szCs w:val="24"/>
             <w:lang w:eastAsia="it-IT"/>
           </w:rPr>
           <w:tab/>
@@ -1481,7 +1535,7 @@
             <w:noProof/>
             <w:webHidden/>
           </w:rPr>
-          <w:instrText xml:space="preserve"> PAGEREF _Toc116294265 \h </w:instrText>
+          <w:instrText xml:space="preserve"> PAGEREF _Toc116300504 \h </w:instrText>
         </w:r>
         <w:r>
           <w:rPr>
@@ -1518,10 +1572,12 @@
         <w:rPr>
           <w:rFonts w:asciiTheme="minorHAnsi" w:eastAsiaTheme="minorEastAsia" w:hAnsiTheme="minorHAnsi"/>
           <w:noProof/>
+          <w:sz w:val="24"/>
+          <w:szCs w:val="24"/>
           <w:lang w:eastAsia="it-IT"/>
         </w:rPr>
       </w:pPr>
-      <w:hyperlink w:anchor="_Toc116294266" w:history="1">
+      <w:hyperlink w:anchor="_Toc116300505" w:history="1">
         <w:r>
           <w:rPr>
             <w:rStyle w:val="Collegamentoipertestuale"/>
@@ -1534,6 +1590,8 @@
           <w:rPr>
             <w:rFonts w:asciiTheme="minorHAnsi" w:eastAsiaTheme="minorEastAsia" w:hAnsiTheme="minorHAnsi"/>
             <w:noProof/>
+            <w:sz w:val="24"/>
+            <w:szCs w:val="24"/>
             <w:lang w:eastAsia="it-IT"/>
           </w:rPr>
           <w:tab/>
@@ -1564,7 +1622,7 @@
             <w:noProof/>
             <w:webHidden/>
           </w:rPr>
-          <w:instrText xml:space="preserve"> PAGEREF _Toc116294266 \h </w:instrText>
+          <w:instrText xml:space="preserve"> PAGEREF _Toc116300505 \h </w:instrText>
         </w:r>
         <w:r>
           <w:rPr>
@@ -1601,10 +1659,12 @@
         <w:rPr>
           <w:rFonts w:asciiTheme="minorHAnsi" w:eastAsiaTheme="minorEastAsia" w:hAnsiTheme="minorHAnsi"/>
           <w:noProof/>
+          <w:sz w:val="24"/>
+          <w:szCs w:val="24"/>
           <w:lang w:eastAsia="it-IT"/>
         </w:rPr>
       </w:pPr>
-      <w:hyperlink w:anchor="_Toc116294267" w:history="1">
+      <w:hyperlink w:anchor="_Toc116300506" w:history="1">
         <w:r>
           <w:rPr>
             <w:rStyle w:val="Collegamentoipertestuale"/>
@@ -1617,6 +1677,8 @@
           <w:rPr>
             <w:rFonts w:asciiTheme="minorHAnsi" w:eastAsiaTheme="minorEastAsia" w:hAnsiTheme="minorHAnsi"/>
             <w:noProof/>
+            <w:sz w:val="24"/>
+            <w:szCs w:val="24"/>
             <w:lang w:eastAsia="it-IT"/>
           </w:rPr>
           <w:tab/>
@@ -1647,7 +1709,7 @@
             <w:noProof/>
             <w:webHidden/>
           </w:rPr>
-          <w:instrText xml:space="preserve"> PAGEREF _Toc116294267 \h </w:instrText>
+          <w:instrText xml:space="preserve"> PAGEREF _Toc116300506 \h </w:instrText>
         </w:r>
         <w:r>
           <w:rPr>
@@ -1684,10 +1746,12 @@
         <w:rPr>
           <w:rFonts w:asciiTheme="minorHAnsi" w:eastAsiaTheme="minorEastAsia" w:hAnsiTheme="minorHAnsi"/>
           <w:noProof/>
+          <w:sz w:val="24"/>
+          <w:szCs w:val="24"/>
           <w:lang w:eastAsia="it-IT"/>
         </w:rPr>
       </w:pPr>
-      <w:hyperlink w:anchor="_Toc116294268" w:history="1">
+      <w:hyperlink w:anchor="_Toc116300507" w:history="1">
         <w:r>
           <w:rPr>
             <w:rStyle w:val="Collegamentoipertestuale"/>
@@ -1700,6 +1764,8 @@
           <w:rPr>
             <w:rFonts w:asciiTheme="minorHAnsi" w:eastAsiaTheme="minorEastAsia" w:hAnsiTheme="minorHAnsi"/>
             <w:noProof/>
+            <w:sz w:val="24"/>
+            <w:szCs w:val="24"/>
             <w:lang w:eastAsia="it-IT"/>
           </w:rPr>
           <w:tab/>
@@ -1730,7 +1796,7 @@
             <w:noProof/>
             <w:webHidden/>
           </w:rPr>
-          <w:instrText xml:space="preserve"> PAGEREF _Toc116294268 \h </w:instrText>
+          <w:instrText xml:space="preserve"> PAGEREF _Toc116300507 \h </w:instrText>
         </w:r>
         <w:r>
           <w:rPr>
@@ -1767,10 +1833,12 @@
         <w:rPr>
           <w:rFonts w:asciiTheme="minorHAnsi" w:eastAsiaTheme="minorEastAsia" w:hAnsiTheme="minorHAnsi"/>
           <w:noProof/>
+          <w:sz w:val="24"/>
+          <w:szCs w:val="24"/>
           <w:lang w:eastAsia="it-IT"/>
         </w:rPr>
       </w:pPr>
-      <w:hyperlink w:anchor="_Toc116294269" w:history="1">
+      <w:hyperlink w:anchor="_Toc116300508" w:history="1">
         <w:r>
           <w:rPr>
             <w:rStyle w:val="Collegamentoipertestuale"/>
@@ -1783,6 +1851,8 @@
           <w:rPr>
             <w:rFonts w:asciiTheme="minorHAnsi" w:eastAsiaTheme="minorEastAsia" w:hAnsiTheme="minorHAnsi"/>
             <w:noProof/>
+            <w:sz w:val="24"/>
+            <w:szCs w:val="24"/>
             <w:lang w:eastAsia="it-IT"/>
           </w:rPr>
           <w:tab/>
@@ -1813,7 +1883,7 @@
             <w:noProof/>
             <w:webHidden/>
           </w:rPr>
-          <w:instrText xml:space="preserve"> PAGEREF _Toc116294269 \h </w:instrText>
+          <w:instrText xml:space="preserve"> PAGEREF _Toc116300508 \h </w:instrText>
         </w:r>
         <w:r>
           <w:rPr>
@@ -1850,10 +1920,12 @@
         <w:rPr>
           <w:rFonts w:asciiTheme="minorHAnsi" w:eastAsiaTheme="minorEastAsia" w:hAnsiTheme="minorHAnsi"/>
           <w:noProof/>
+          <w:sz w:val="24"/>
+          <w:szCs w:val="24"/>
           <w:lang w:eastAsia="it-IT"/>
         </w:rPr>
       </w:pPr>
-      <w:hyperlink w:anchor="_Toc116294270" w:history="1">
+      <w:hyperlink w:anchor="_Toc116300509" w:history="1">
         <w:r>
           <w:rPr>
             <w:rStyle w:val="Collegamentoipertestuale"/>
@@ -1866,6 +1938,8 @@
           <w:rPr>
             <w:rFonts w:asciiTheme="minorHAnsi" w:eastAsiaTheme="minorEastAsia" w:hAnsiTheme="minorHAnsi"/>
             <w:noProof/>
+            <w:sz w:val="24"/>
+            <w:szCs w:val="24"/>
             <w:lang w:eastAsia="it-IT"/>
           </w:rPr>
           <w:tab/>
@@ -1896,7 +1970,7 @@
             <w:noProof/>
             <w:webHidden/>
           </w:rPr>
-          <w:instrText xml:space="preserve"> PAGEREF _Toc116294270 \h </w:instrText>
+          <w:instrText xml:space="preserve"> PAGEREF _Toc116300509 \h </w:instrText>
         </w:r>
         <w:r>
           <w:rPr>
@@ -1933,10 +2007,12 @@
         <w:rPr>
           <w:rFonts w:asciiTheme="minorHAnsi" w:eastAsiaTheme="minorEastAsia" w:hAnsiTheme="minorHAnsi"/>
           <w:noProof/>
+          <w:sz w:val="24"/>
+          <w:szCs w:val="24"/>
           <w:lang w:eastAsia="it-IT"/>
         </w:rPr>
       </w:pPr>
-      <w:hyperlink w:anchor="_Toc116294271" w:history="1">
+      <w:hyperlink w:anchor="_Toc116300510" w:history="1">
         <w:r>
           <w:rPr>
             <w:rStyle w:val="Collegamentoipertestuale"/>
@@ -1949,6 +2025,8 @@
           <w:rPr>
             <w:rFonts w:asciiTheme="minorHAnsi" w:eastAsiaTheme="minorEastAsia" w:hAnsiTheme="minorHAnsi"/>
             <w:noProof/>
+            <w:sz w:val="24"/>
+            <w:szCs w:val="24"/>
             <w:lang w:eastAsia="it-IT"/>
           </w:rPr>
           <w:tab/>
@@ -1979,7 +2057,7 @@
             <w:noProof/>
             <w:webHidden/>
           </w:rPr>
-          <w:instrText xml:space="preserve"> PAGEREF _Toc116294271 \h </w:instrText>
+          <w:instrText xml:space="preserve"> PAGEREF _Toc116300510 \h </w:instrText>
         </w:r>
         <w:r>
           <w:rPr>
@@ -2016,10 +2094,12 @@
         <w:rPr>
           <w:rFonts w:asciiTheme="minorHAnsi" w:eastAsiaTheme="minorEastAsia" w:hAnsiTheme="minorHAnsi"/>
           <w:noProof/>
+          <w:sz w:val="24"/>
+          <w:szCs w:val="24"/>
           <w:lang w:eastAsia="it-IT"/>
         </w:rPr>
       </w:pPr>
-      <w:hyperlink w:anchor="_Toc116294272" w:history="1">
+      <w:hyperlink w:anchor="_Toc116300511" w:history="1">
         <w:r>
           <w:rPr>
             <w:rStyle w:val="Collegamentoipertestuale"/>
@@ -2032,6 +2112,8 @@
           <w:rPr>
             <w:rFonts w:asciiTheme="minorHAnsi" w:eastAsiaTheme="minorEastAsia" w:hAnsiTheme="minorHAnsi"/>
             <w:noProof/>
+            <w:sz w:val="24"/>
+            <w:szCs w:val="24"/>
             <w:lang w:eastAsia="it-IT"/>
           </w:rPr>
           <w:tab/>
@@ -2062,7 +2144,7 @@
             <w:noProof/>
             <w:webHidden/>
           </w:rPr>
-          <w:instrText xml:space="preserve"> PAGEREF _Toc116294272 \h </w:instrText>
+          <w:instrText xml:space="preserve"> PAGEREF _Toc116300511 \h </w:instrText>
         </w:r>
         <w:r>
           <w:rPr>
@@ -2099,10 +2181,12 @@
         <w:rPr>
           <w:rFonts w:asciiTheme="minorHAnsi" w:eastAsiaTheme="minorEastAsia" w:hAnsiTheme="minorHAnsi"/>
           <w:noProof/>
+          <w:sz w:val="24"/>
+          <w:szCs w:val="24"/>
           <w:lang w:eastAsia="it-IT"/>
         </w:rPr>
       </w:pPr>
-      <w:hyperlink w:anchor="_Toc116294273" w:history="1">
+      <w:hyperlink w:anchor="_Toc116300512" w:history="1">
         <w:r>
           <w:rPr>
             <w:rStyle w:val="Collegamentoipertestuale"/>
@@ -2115,6 +2199,8 @@
           <w:rPr>
             <w:rFonts w:asciiTheme="minorHAnsi" w:eastAsiaTheme="minorEastAsia" w:hAnsiTheme="minorHAnsi"/>
             <w:noProof/>
+            <w:sz w:val="24"/>
+            <w:szCs w:val="24"/>
             <w:lang w:eastAsia="it-IT"/>
           </w:rPr>
           <w:tab/>
@@ -2145,7 +2231,7 @@
             <w:noProof/>
             <w:webHidden/>
           </w:rPr>
-          <w:instrText xml:space="preserve"> PAGEREF _Toc116294273 \h </w:instrText>
+          <w:instrText xml:space="preserve"> PAGEREF _Toc116300512 \h </w:instrText>
         </w:r>
         <w:r>
           <w:rPr>
@@ -2182,10 +2268,12 @@
         <w:rPr>
           <w:rFonts w:asciiTheme="minorHAnsi" w:eastAsiaTheme="minorEastAsia" w:hAnsiTheme="minorHAnsi"/>
           <w:noProof/>
+          <w:sz w:val="24"/>
+          <w:szCs w:val="24"/>
           <w:lang w:eastAsia="it-IT"/>
         </w:rPr>
       </w:pPr>
-      <w:hyperlink w:anchor="_Toc116294274" w:history="1">
+      <w:hyperlink w:anchor="_Toc116300513" w:history="1">
         <w:r>
           <w:rPr>
             <w:rStyle w:val="Collegamentoipertestuale"/>
@@ -2198,6 +2286,8 @@
           <w:rPr>
             <w:rFonts w:asciiTheme="minorHAnsi" w:eastAsiaTheme="minorEastAsia" w:hAnsiTheme="minorHAnsi"/>
             <w:noProof/>
+            <w:sz w:val="24"/>
+            <w:szCs w:val="24"/>
             <w:lang w:eastAsia="it-IT"/>
           </w:rPr>
           <w:tab/>
@@ -2228,7 +2318,7 @@
             <w:noProof/>
             <w:webHidden/>
           </w:rPr>
-          <w:instrText xml:space="preserve"> PAGEREF _Toc116294274 \h </w:instrText>
+          <w:instrText xml:space="preserve"> PAGEREF _Toc116300513 \h </w:instrText>
         </w:r>
         <w:r>
           <w:rPr>
@@ -2265,10 +2355,12 @@
         <w:rPr>
           <w:rFonts w:asciiTheme="minorHAnsi" w:eastAsiaTheme="minorEastAsia" w:hAnsiTheme="minorHAnsi"/>
           <w:noProof/>
+          <w:sz w:val="24"/>
+          <w:szCs w:val="24"/>
           <w:lang w:eastAsia="it-IT"/>
         </w:rPr>
       </w:pPr>
-      <w:hyperlink w:anchor="_Toc116294275" w:history="1">
+      <w:hyperlink w:anchor="_Toc116300514" w:history="1">
         <w:r>
           <w:rPr>
             <w:rStyle w:val="Collegamentoipertestuale"/>
@@ -2281,6 +2373,8 @@
           <w:rPr>
             <w:rFonts w:asciiTheme="minorHAnsi" w:eastAsiaTheme="minorEastAsia" w:hAnsiTheme="minorHAnsi"/>
             <w:noProof/>
+            <w:sz w:val="24"/>
+            <w:szCs w:val="24"/>
             <w:lang w:eastAsia="it-IT"/>
           </w:rPr>
           <w:tab/>
@@ -2311,7 +2405,7 @@
             <w:noProof/>
             <w:webHidden/>
           </w:rPr>
-          <w:instrText xml:space="preserve"> PAGEREF _Toc116294275 \h </w:instrText>
+          <w:instrText xml:space="preserve"> PAGEREF _Toc116300514 \h </w:instrText>
         </w:r>
         <w:r>
           <w:rPr>
@@ -2348,10 +2442,12 @@
         <w:rPr>
           <w:rFonts w:asciiTheme="minorHAnsi" w:eastAsiaTheme="minorEastAsia" w:hAnsiTheme="minorHAnsi"/>
           <w:noProof/>
+          <w:sz w:val="24"/>
+          <w:szCs w:val="24"/>
           <w:lang w:eastAsia="it-IT"/>
         </w:rPr>
       </w:pPr>
-      <w:hyperlink w:anchor="_Toc116294276" w:history="1">
+      <w:hyperlink w:anchor="_Toc116300515" w:history="1">
         <w:r>
           <w:rPr>
             <w:rStyle w:val="Collegamentoipertestuale"/>
@@ -2364,6 +2460,8 @@
           <w:rPr>
             <w:rFonts w:asciiTheme="minorHAnsi" w:eastAsiaTheme="minorEastAsia" w:hAnsiTheme="minorHAnsi"/>
             <w:noProof/>
+            <w:sz w:val="24"/>
+            <w:szCs w:val="24"/>
             <w:lang w:eastAsia="it-IT"/>
           </w:rPr>
           <w:tab/>
@@ -2394,7 +2492,7 @@
             <w:noProof/>
             <w:webHidden/>
           </w:rPr>
-          <w:instrText xml:space="preserve"> PAGEREF _Toc116294276 \h </w:instrText>
+          <w:instrText xml:space="preserve"> PAGEREF _Toc116300515 \h </w:instrText>
         </w:r>
         <w:r>
           <w:rPr>
@@ -2431,10 +2529,12 @@
         <w:rPr>
           <w:rFonts w:asciiTheme="minorHAnsi" w:eastAsiaTheme="minorEastAsia" w:hAnsiTheme="minorHAnsi"/>
           <w:noProof/>
+          <w:sz w:val="24"/>
+          <w:szCs w:val="24"/>
           <w:lang w:eastAsia="it-IT"/>
         </w:rPr>
       </w:pPr>
-      <w:hyperlink w:anchor="_Toc116294277" w:history="1">
+      <w:hyperlink w:anchor="_Toc116300516" w:history="1">
         <w:r>
           <w:rPr>
             <w:rStyle w:val="Collegamentoipertestuale"/>
@@ -2447,6 +2547,8 @@
           <w:rPr>
             <w:rFonts w:asciiTheme="minorHAnsi" w:eastAsiaTheme="minorEastAsia" w:hAnsiTheme="minorHAnsi"/>
             <w:noProof/>
+            <w:sz w:val="24"/>
+            <w:szCs w:val="24"/>
             <w:lang w:eastAsia="it-IT"/>
           </w:rPr>
           <w:tab/>
@@ -2477,7 +2579,7 @@
             <w:noProof/>
             <w:webHidden/>
           </w:rPr>
-          <w:instrText xml:space="preserve"> PAGEREF _Toc116294277 \h </w:instrText>
+          <w:instrText xml:space="preserve"> PAGEREF _Toc116300516 \h </w:instrText>
         </w:r>
         <w:r>
           <w:rPr>
@@ -2514,10 +2616,12 @@
         <w:rPr>
           <w:rFonts w:asciiTheme="minorHAnsi" w:eastAsiaTheme="minorEastAsia" w:hAnsiTheme="minorHAnsi"/>
           <w:noProof/>
+          <w:sz w:val="24"/>
+          <w:szCs w:val="24"/>
           <w:lang w:eastAsia="it-IT"/>
         </w:rPr>
       </w:pPr>
-      <w:hyperlink w:anchor="_Toc116294278" w:history="1">
+      <w:hyperlink w:anchor="_Toc116300517" w:history="1">
         <w:r>
           <w:rPr>
             <w:rStyle w:val="Collegamentoipertestuale"/>
@@ -2530,6 +2634,8 @@
           <w:rPr>
             <w:rFonts w:asciiTheme="minorHAnsi" w:eastAsiaTheme="minorEastAsia" w:hAnsiTheme="minorHAnsi"/>
             <w:noProof/>
+            <w:sz w:val="24"/>
+            <w:szCs w:val="24"/>
             <w:lang w:eastAsia="it-IT"/>
           </w:rPr>
           <w:tab/>
@@ -2560,7 +2666,7 @@
             <w:noProof/>
             <w:webHidden/>
           </w:rPr>
-          <w:instrText xml:space="preserve"> PAGEREF _Toc116294278 \h </w:instrText>
+          <w:instrText xml:space="preserve"> PAGEREF _Toc116300517 \h </w:instrText>
         </w:r>
         <w:r>
           <w:rPr>
@@ -2597,10 +2703,12 @@
         <w:rPr>
           <w:rFonts w:asciiTheme="minorHAnsi" w:eastAsiaTheme="minorEastAsia" w:hAnsiTheme="minorHAnsi"/>
           <w:noProof/>
+          <w:sz w:val="24"/>
+          <w:szCs w:val="24"/>
           <w:lang w:eastAsia="it-IT"/>
         </w:rPr>
       </w:pPr>
-      <w:hyperlink w:anchor="_Toc116294279" w:history="1">
+      <w:hyperlink w:anchor="_Toc116300518" w:history="1">
         <w:r>
           <w:rPr>
             <w:rStyle w:val="Collegamentoipertestuale"/>
@@ -2613,6 +2721,8 @@
           <w:rPr>
             <w:rFonts w:asciiTheme="minorHAnsi" w:eastAsiaTheme="minorEastAsia" w:hAnsiTheme="minorHAnsi"/>
             <w:noProof/>
+            <w:sz w:val="24"/>
+            <w:szCs w:val="24"/>
             <w:lang w:eastAsia="it-IT"/>
           </w:rPr>
           <w:tab/>
@@ -2643,7 +2753,7 @@
             <w:noProof/>
             <w:webHidden/>
           </w:rPr>
-          <w:instrText xml:space="preserve"> PAGEREF _Toc116294279 \h </w:instrText>
+          <w:instrText xml:space="preserve"> PAGEREF _Toc116300518 \h </w:instrText>
         </w:r>
         <w:r>
           <w:rPr>
@@ -2680,10 +2790,12 @@
         <w:rPr>
           <w:rFonts w:asciiTheme="minorHAnsi" w:eastAsiaTheme="minorEastAsia" w:hAnsiTheme="minorHAnsi"/>
           <w:noProof/>
+          <w:sz w:val="24"/>
+          <w:szCs w:val="24"/>
           <w:lang w:eastAsia="it-IT"/>
         </w:rPr>
       </w:pPr>
-      <w:hyperlink w:anchor="_Toc116294280" w:history="1">
+      <w:hyperlink w:anchor="_Toc116300519" w:history="1">
         <w:r>
           <w:rPr>
             <w:rStyle w:val="Collegamentoipertestuale"/>
@@ -2710,7 +2822,7 @@
             <w:noProof/>
             <w:webHidden/>
           </w:rPr>
-          <w:instrText xml:space="preserve"> PAGEREF _Toc116294280 \h </w:instrText>
+          <w:instrText xml:space="preserve"> PAGEREF _Toc116300519 \h </w:instrText>
         </w:r>
         <w:r>
           <w:rPr>
@@ -2747,10 +2859,12 @@
         <w:rPr>
           <w:rFonts w:asciiTheme="minorHAnsi" w:eastAsiaTheme="minorEastAsia" w:hAnsiTheme="minorHAnsi"/>
           <w:noProof/>
+          <w:sz w:val="24"/>
+          <w:szCs w:val="24"/>
           <w:lang w:eastAsia="it-IT"/>
         </w:rPr>
       </w:pPr>
-      <w:hyperlink w:anchor="_Toc116294281" w:history="1">
+      <w:hyperlink w:anchor="_Toc116300520" w:history="1">
         <w:r>
           <w:rPr>
             <w:rStyle w:val="Collegamentoipertestuale"/>
@@ -2763,6 +2877,8 @@
           <w:rPr>
             <w:rFonts w:asciiTheme="minorHAnsi" w:eastAsiaTheme="minorEastAsia" w:hAnsiTheme="minorHAnsi"/>
             <w:noProof/>
+            <w:sz w:val="24"/>
+            <w:szCs w:val="24"/>
             <w:lang w:eastAsia="it-IT"/>
           </w:rPr>
           <w:tab/>
@@ -2793,7 +2909,7 @@
             <w:noProof/>
             <w:webHidden/>
           </w:rPr>
-          <w:instrText xml:space="preserve"> PAGEREF _Toc116294281 \h </w:instrText>
+          <w:instrText xml:space="preserve"> PAGEREF _Toc116300520 \h </w:instrText>
         </w:r>
         <w:r>
           <w:rPr>
@@ -2830,10 +2946,12 @@
         <w:rPr>
           <w:rFonts w:asciiTheme="minorHAnsi" w:eastAsiaTheme="minorEastAsia" w:hAnsiTheme="minorHAnsi"/>
           <w:noProof/>
+          <w:sz w:val="24"/>
+          <w:szCs w:val="24"/>
           <w:lang w:eastAsia="it-IT"/>
         </w:rPr>
       </w:pPr>
-      <w:hyperlink w:anchor="_Toc116294282" w:history="1">
+      <w:hyperlink w:anchor="_Toc116300521" w:history="1">
         <w:r>
           <w:rPr>
             <w:rStyle w:val="Collegamentoipertestuale"/>
@@ -2846,6 +2964,8 @@
           <w:rPr>
             <w:rFonts w:asciiTheme="minorHAnsi" w:eastAsiaTheme="minorEastAsia" w:hAnsiTheme="minorHAnsi"/>
             <w:noProof/>
+            <w:sz w:val="24"/>
+            <w:szCs w:val="24"/>
             <w:lang w:eastAsia="it-IT"/>
           </w:rPr>
           <w:tab/>
@@ -2876,7 +2996,7 @@
             <w:noProof/>
             <w:webHidden/>
           </w:rPr>
-          <w:instrText xml:space="preserve"> PAGEREF _Toc116294282 \h </w:instrText>
+          <w:instrText xml:space="preserve"> PAGEREF _Toc116300521 \h </w:instrText>
         </w:r>
         <w:r>
           <w:rPr>
@@ -2913,10 +3033,12 @@
         <w:rPr>
           <w:rFonts w:asciiTheme="minorHAnsi" w:eastAsiaTheme="minorEastAsia" w:hAnsiTheme="minorHAnsi"/>
           <w:noProof/>
+          <w:sz w:val="24"/>
+          <w:szCs w:val="24"/>
           <w:lang w:eastAsia="it-IT"/>
         </w:rPr>
       </w:pPr>
-      <w:hyperlink w:anchor="_Toc116294283" w:history="1">
+      <w:hyperlink w:anchor="_Toc116300522" w:history="1">
         <w:r>
           <w:rPr>
             <w:rStyle w:val="Collegamentoipertestuale"/>
@@ -2929,6 +3051,8 @@
           <w:rPr>
             <w:rFonts w:asciiTheme="minorHAnsi" w:eastAsiaTheme="minorEastAsia" w:hAnsiTheme="minorHAnsi"/>
             <w:noProof/>
+            <w:sz w:val="24"/>
+            <w:szCs w:val="24"/>
             <w:lang w:eastAsia="it-IT"/>
           </w:rPr>
           <w:tab/>
@@ -2959,7 +3083,7 @@
             <w:noProof/>
             <w:webHidden/>
           </w:rPr>
-          <w:instrText xml:space="preserve"> PAGEREF _Toc116294283 \h </w:instrText>
+          <w:instrText xml:space="preserve"> PAGEREF _Toc116300522 \h </w:instrText>
         </w:r>
         <w:r>
           <w:rPr>
@@ -2996,10 +3120,12 @@
         <w:rPr>
           <w:rFonts w:asciiTheme="minorHAnsi" w:eastAsiaTheme="minorEastAsia" w:hAnsiTheme="minorHAnsi"/>
           <w:noProof/>
+          <w:sz w:val="24"/>
+          <w:szCs w:val="24"/>
           <w:lang w:eastAsia="it-IT"/>
         </w:rPr>
       </w:pPr>
-      <w:hyperlink w:anchor="_Toc116294284" w:history="1">
+      <w:hyperlink w:anchor="_Toc116300523" w:history="1">
         <w:r>
           <w:rPr>
             <w:rStyle w:val="Collegamentoipertestuale"/>
@@ -3012,6 +3138,8 @@
           <w:rPr>
             <w:rFonts w:asciiTheme="minorHAnsi" w:eastAsiaTheme="minorEastAsia" w:hAnsiTheme="minorHAnsi"/>
             <w:noProof/>
+            <w:sz w:val="24"/>
+            <w:szCs w:val="24"/>
             <w:lang w:eastAsia="it-IT"/>
           </w:rPr>
           <w:tab/>
@@ -3042,7 +3170,7 @@
             <w:noProof/>
             <w:webHidden/>
           </w:rPr>
-          <w:instrText xml:space="preserve"> PAGEREF _Toc116294284 \h </w:instrText>
+          <w:instrText xml:space="preserve"> PAGEREF _Toc116300523 \h </w:instrText>
         </w:r>
         <w:r>
           <w:rPr>
@@ -3079,10 +3207,12 @@
         <w:rPr>
           <w:rFonts w:asciiTheme="minorHAnsi" w:eastAsiaTheme="minorEastAsia" w:hAnsiTheme="minorHAnsi"/>
           <w:noProof/>
+          <w:sz w:val="24"/>
+          <w:szCs w:val="24"/>
           <w:lang w:eastAsia="it-IT"/>
         </w:rPr>
       </w:pPr>
-      <w:hyperlink w:anchor="_Toc116294285" w:history="1">
+      <w:hyperlink w:anchor="_Toc116300524" w:history="1">
         <w:r>
           <w:rPr>
             <w:rStyle w:val="Collegamentoipertestuale"/>
@@ -3095,6 +3225,8 @@
           <w:rPr>
             <w:rFonts w:asciiTheme="minorHAnsi" w:eastAsiaTheme="minorEastAsia" w:hAnsiTheme="minorHAnsi"/>
             <w:noProof/>
+            <w:sz w:val="24"/>
+            <w:szCs w:val="24"/>
             <w:lang w:eastAsia="it-IT"/>
           </w:rPr>
           <w:tab/>
@@ -3125,7 +3257,7 @@
             <w:noProof/>
             <w:webHidden/>
           </w:rPr>
-          <w:instrText xml:space="preserve"> PAGEREF _Toc116294285 \h </w:instrText>
+          <w:instrText xml:space="preserve"> PAGEREF _Toc116300524 \h </w:instrText>
         </w:r>
         <w:r>
           <w:rPr>
@@ -3162,10 +3294,12 @@
         <w:rPr>
           <w:rFonts w:asciiTheme="minorHAnsi" w:eastAsiaTheme="minorEastAsia" w:hAnsiTheme="minorHAnsi"/>
           <w:noProof/>
+          <w:sz w:val="24"/>
+          <w:szCs w:val="24"/>
           <w:lang w:eastAsia="it-IT"/>
         </w:rPr>
       </w:pPr>
-      <w:hyperlink w:anchor="_Toc116294286" w:history="1">
+      <w:hyperlink w:anchor="_Toc116300525" w:history="1">
         <w:r>
           <w:rPr>
             <w:rStyle w:val="Collegamentoipertestuale"/>
@@ -3178,6 +3312,8 @@
           <w:rPr>
             <w:rFonts w:asciiTheme="minorHAnsi" w:eastAsiaTheme="minorEastAsia" w:hAnsiTheme="minorHAnsi"/>
             <w:noProof/>
+            <w:sz w:val="24"/>
+            <w:szCs w:val="24"/>
             <w:lang w:eastAsia="it-IT"/>
           </w:rPr>
           <w:tab/>
@@ -3208,7 +3344,7 @@
             <w:noProof/>
             <w:webHidden/>
           </w:rPr>
-          <w:instrText xml:space="preserve"> PAGEREF _Toc116294286 \h </w:instrText>
+          <w:instrText xml:space="preserve"> PAGEREF _Toc116300525 \h </w:instrText>
         </w:r>
         <w:r>
           <w:rPr>
@@ -3245,10 +3381,12 @@
         <w:rPr>
           <w:rFonts w:asciiTheme="minorHAnsi" w:eastAsiaTheme="minorEastAsia" w:hAnsiTheme="minorHAnsi"/>
           <w:noProof/>
+          <w:sz w:val="24"/>
+          <w:szCs w:val="24"/>
           <w:lang w:eastAsia="it-IT"/>
         </w:rPr>
       </w:pPr>
-      <w:hyperlink w:anchor="_Toc116294287" w:history="1">
+      <w:hyperlink w:anchor="_Toc116300526" w:history="1">
         <w:r>
           <w:rPr>
             <w:rStyle w:val="Collegamentoipertestuale"/>
@@ -3261,6 +3399,8 @@
           <w:rPr>
             <w:rFonts w:asciiTheme="minorHAnsi" w:eastAsiaTheme="minorEastAsia" w:hAnsiTheme="minorHAnsi"/>
             <w:noProof/>
+            <w:sz w:val="24"/>
+            <w:szCs w:val="24"/>
             <w:lang w:eastAsia="it-IT"/>
           </w:rPr>
           <w:tab/>
@@ -3291,7 +3431,7 @@
             <w:noProof/>
             <w:webHidden/>
           </w:rPr>
-          <w:instrText xml:space="preserve"> PAGEREF _Toc116294287 \h </w:instrText>
+          <w:instrText xml:space="preserve"> PAGEREF _Toc116300526 \h </w:instrText>
         </w:r>
         <w:r>
           <w:rPr>
@@ -3328,10 +3468,12 @@
         <w:rPr>
           <w:rFonts w:asciiTheme="minorHAnsi" w:eastAsiaTheme="minorEastAsia" w:hAnsiTheme="minorHAnsi"/>
           <w:noProof/>
+          <w:sz w:val="24"/>
+          <w:szCs w:val="24"/>
           <w:lang w:eastAsia="it-IT"/>
         </w:rPr>
       </w:pPr>
-      <w:hyperlink w:anchor="_Toc116294288" w:history="1">
+      <w:hyperlink w:anchor="_Toc116300527" w:history="1">
         <w:r>
           <w:rPr>
             <w:rStyle w:val="Collegamentoipertestuale"/>
@@ -3344,6 +3486,8 @@
           <w:rPr>
             <w:rFonts w:asciiTheme="minorHAnsi" w:eastAsiaTheme="minorEastAsia" w:hAnsiTheme="minorHAnsi"/>
             <w:noProof/>
+            <w:sz w:val="24"/>
+            <w:szCs w:val="24"/>
             <w:lang w:eastAsia="it-IT"/>
           </w:rPr>
           <w:tab/>
@@ -3374,7 +3518,7 @@
             <w:noProof/>
             <w:webHidden/>
           </w:rPr>
-          <w:instrText xml:space="preserve"> PAGEREF _Toc116294288 \h </w:instrText>
+          <w:instrText xml:space="preserve"> PAGEREF _Toc116300527 \h </w:instrText>
         </w:r>
         <w:r>
           <w:rPr>
@@ -3411,10 +3555,12 @@
         <w:rPr>
           <w:rFonts w:asciiTheme="minorHAnsi" w:eastAsiaTheme="minorEastAsia" w:hAnsiTheme="minorHAnsi"/>
           <w:noProof/>
+          <w:sz w:val="24"/>
+          <w:szCs w:val="24"/>
           <w:lang w:eastAsia="it-IT"/>
         </w:rPr>
       </w:pPr>
-      <w:hyperlink w:anchor="_Toc116294289" w:history="1">
+      <w:hyperlink w:anchor="_Toc116300528" w:history="1">
         <w:r>
           <w:rPr>
             <w:rStyle w:val="Collegamentoipertestuale"/>
@@ -3441,7 +3587,7 @@
             <w:noProof/>
             <w:webHidden/>
           </w:rPr>
-          <w:instrText xml:space="preserve"> PAGEREF _Toc116294289 \h </w:instrText>
+          <w:instrText xml:space="preserve"> PAGEREF _Toc116300528 \h </w:instrText>
         </w:r>
         <w:r>
           <w:rPr>
@@ -3478,18 +3624,18 @@
         <w:rPr>
           <w:rFonts w:asciiTheme="minorHAnsi" w:eastAsiaTheme="minorEastAsia" w:hAnsiTheme="minorHAnsi"/>
           <w:noProof/>
+          <w:sz w:val="24"/>
+          <w:szCs w:val="24"/>
           <w:lang w:eastAsia="it-IT"/>
         </w:rPr>
       </w:pPr>
-      <w:hyperlink w:anchor="_Toc116294290" w:history="1">
+      <w:hyperlink w:anchor="_Toc116300529" w:history="1">
         <w:r>
           <w:rPr>
             <w:rStyle w:val="Collegamentoipertestuale"/>
-            <w:b/>
-            <w:bCs/>
-            <w:noProof/>
-          </w:rPr>
-          <w:t>SCHERMATA UTENTE REGISTRATO</w:t>
+            <w:noProof/>
+          </w:rPr>
+          <w:t>SCHERMATA HOME</w:t>
         </w:r>
         <w:r>
           <w:rPr>
@@ -3510,7 +3656,7 @@
             <w:noProof/>
             <w:webHidden/>
           </w:rPr>
-          <w:instrText xml:space="preserve"> PAGEREF _Toc116294290 \h </w:instrText>
+          <w:instrText xml:space="preserve"> PAGEREF _Toc116300529 \h </w:instrText>
         </w:r>
         <w:r>
           <w:rPr>
@@ -3530,7 +3676,7 @@
             <w:noProof/>
             <w:webHidden/>
           </w:rPr>
-          <w:t>9</w:t>
+          <w:t>8</w:t>
         </w:r>
         <w:r>
           <w:rPr>
@@ -3547,18 +3693,18 @@
         <w:rPr>
           <w:rFonts w:asciiTheme="minorHAnsi" w:eastAsiaTheme="minorEastAsia" w:hAnsiTheme="minorHAnsi"/>
           <w:noProof/>
+          <w:sz w:val="24"/>
+          <w:szCs w:val="24"/>
           <w:lang w:eastAsia="it-IT"/>
         </w:rPr>
       </w:pPr>
-      <w:hyperlink w:anchor="_Toc116294291" w:history="1">
+      <w:hyperlink w:anchor="_Toc116300530" w:history="1">
         <w:r>
           <w:rPr>
             <w:rStyle w:val="Collegamentoipertestuale"/>
-            <w:b/>
-            <w:bCs/>
-            <w:noProof/>
-          </w:rPr>
-          <w:t>SCHERMATA DI ACQUISTO SKIPASS</w:t>
+            <w:noProof/>
+          </w:rPr>
+          <w:t>SCHERMATA UTENTE REGISTRATO</w:t>
         </w:r>
         <w:r>
           <w:rPr>
@@ -3579,7 +3725,7 @@
             <w:noProof/>
             <w:webHidden/>
           </w:rPr>
-          <w:instrText xml:space="preserve"> PAGEREF _Toc116294291 \h </w:instrText>
+          <w:instrText xml:space="preserve"> PAGEREF _Toc116300530 \h </w:instrText>
         </w:r>
         <w:r>
           <w:rPr>
@@ -3599,7 +3745,7 @@
             <w:noProof/>
             <w:webHidden/>
           </w:rPr>
-          <w:t>10</w:t>
+          <w:t>9</w:t>
         </w:r>
         <w:r>
           <w:rPr>
@@ -3616,18 +3762,18 @@
         <w:rPr>
           <w:rFonts w:asciiTheme="minorHAnsi" w:eastAsiaTheme="minorEastAsia" w:hAnsiTheme="minorHAnsi"/>
           <w:noProof/>
+          <w:sz w:val="24"/>
+          <w:szCs w:val="24"/>
           <w:lang w:eastAsia="it-IT"/>
         </w:rPr>
       </w:pPr>
-      <w:hyperlink w:anchor="_Toc116294292" w:history="1">
+      <w:hyperlink w:anchor="_Toc116300531" w:history="1">
         <w:r>
           <w:rPr>
             <w:rStyle w:val="Collegamentoipertestuale"/>
-            <w:b/>
-            <w:bCs/>
-            <w:noProof/>
-          </w:rPr>
-          <w:t>SCHERMATA CLASSIFICA GLOBALE</w:t>
+            <w:noProof/>
+          </w:rPr>
+          <w:t>SCHERMATA DI ACQUISTO SKIPASS</w:t>
         </w:r>
         <w:r>
           <w:rPr>
@@ -3648,7 +3794,7 @@
             <w:noProof/>
             <w:webHidden/>
           </w:rPr>
-          <w:instrText xml:space="preserve"> PAGEREF _Toc116294292 \h </w:instrText>
+          <w:instrText xml:space="preserve"> PAGEREF _Toc116300531 \h </w:instrText>
         </w:r>
         <w:r>
           <w:rPr>
@@ -3685,18 +3831,18 @@
         <w:rPr>
           <w:rFonts w:asciiTheme="minorHAnsi" w:eastAsiaTheme="minorEastAsia" w:hAnsiTheme="minorHAnsi"/>
           <w:noProof/>
+          <w:sz w:val="24"/>
+          <w:szCs w:val="24"/>
           <w:lang w:eastAsia="it-IT"/>
         </w:rPr>
       </w:pPr>
-      <w:hyperlink w:anchor="_Toc116294293" w:history="1">
+      <w:hyperlink w:anchor="_Toc116300532" w:history="1">
         <w:r>
           <w:rPr>
             <w:rStyle w:val="Collegamentoipertestuale"/>
-            <w:b/>
-            <w:bCs/>
-            <w:noProof/>
-          </w:rPr>
-          <w:t>SCHERMATA REGISTRAZIONE</w:t>
+            <w:noProof/>
+          </w:rPr>
+          <w:t>SCHERMATA CLASSIFICA GLOBALE</w:t>
         </w:r>
         <w:r>
           <w:rPr>
@@ -3717,7 +3863,7 @@
             <w:noProof/>
             <w:webHidden/>
           </w:rPr>
-          <w:instrText xml:space="preserve"> PAGEREF _Toc116294293 \h </w:instrText>
+          <w:instrText xml:space="preserve"> PAGEREF _Toc116300532 \h </w:instrText>
         </w:r>
         <w:r>
           <w:rPr>
@@ -3737,7 +3883,7 @@
             <w:noProof/>
             <w:webHidden/>
           </w:rPr>
-          <w:t>11</w:t>
+          <w:t>10</w:t>
         </w:r>
         <w:r>
           <w:rPr>
@@ -3754,18 +3900,18 @@
         <w:rPr>
           <w:rFonts w:asciiTheme="minorHAnsi" w:eastAsiaTheme="minorEastAsia" w:hAnsiTheme="minorHAnsi"/>
           <w:noProof/>
+          <w:sz w:val="24"/>
+          <w:szCs w:val="24"/>
           <w:lang w:eastAsia="it-IT"/>
         </w:rPr>
       </w:pPr>
-      <w:hyperlink w:anchor="_Toc116294294" w:history="1">
+      <w:hyperlink w:anchor="_Toc116300533" w:history="1">
         <w:r>
           <w:rPr>
             <w:rStyle w:val="Collegamentoipertestuale"/>
-            <w:b/>
-            <w:bCs/>
-            <w:noProof/>
-          </w:rPr>
-          <w:t>SCHERMATA RISERVATA AL GESTORE</w:t>
+            <w:noProof/>
+          </w:rPr>
+          <w:t>SCHERMATA REGISTRAZIONE</w:t>
         </w:r>
         <w:r>
           <w:rPr>
@@ -3786,7 +3932,7 @@
             <w:noProof/>
             <w:webHidden/>
           </w:rPr>
-          <w:instrText xml:space="preserve"> PAGEREF _Toc116294294 \h </w:instrText>
+          <w:instrText xml:space="preserve"> PAGEREF _Toc116300533 \h </w:instrText>
         </w:r>
         <w:r>
           <w:rPr>
@@ -3823,16 +3969,18 @@
         <w:rPr>
           <w:rFonts w:asciiTheme="minorHAnsi" w:eastAsiaTheme="minorEastAsia" w:hAnsiTheme="minorHAnsi"/>
           <w:noProof/>
+          <w:sz w:val="24"/>
+          <w:szCs w:val="24"/>
           <w:lang w:eastAsia="it-IT"/>
         </w:rPr>
       </w:pPr>
-      <w:hyperlink w:anchor="_Toc116294295" w:history="1">
+      <w:hyperlink w:anchor="_Toc116300534" w:history="1">
         <w:r>
           <w:rPr>
             <w:rStyle w:val="Collegamentoipertestuale"/>
             <w:noProof/>
           </w:rPr>
-          <w:t>Le funzionalità riportate in questa schermata fanno riferimento ai RF 15 (limite numero di skipass vendibili) e 19 (pubblicazione annunci).</w:t>
+          <w:t>SCHERMATA RISERVATA AL GESTORE</w:t>
         </w:r>
         <w:r>
           <w:rPr>
@@ -3853,7 +4001,7 @@
             <w:noProof/>
             <w:webHidden/>
           </w:rPr>
-          <w:instrText xml:space="preserve"> PAGEREF _Toc116294295 \h </w:instrText>
+          <w:instrText xml:space="preserve"> PAGEREF _Toc116300534 \h </w:instrText>
         </w:r>
         <w:r>
           <w:rPr>
@@ -3890,10 +4038,12 @@
         <w:rPr>
           <w:rFonts w:asciiTheme="minorHAnsi" w:eastAsiaTheme="minorEastAsia" w:hAnsiTheme="minorHAnsi"/>
           <w:noProof/>
+          <w:sz w:val="24"/>
+          <w:szCs w:val="24"/>
           <w:lang w:eastAsia="it-IT"/>
         </w:rPr>
       </w:pPr>
-      <w:hyperlink w:anchor="_Toc116294296" w:history="1">
+      <w:hyperlink w:anchor="_Toc116300535" w:history="1">
         <w:r>
           <w:rPr>
             <w:rStyle w:val="Collegamentoipertestuale"/>
@@ -3920,7 +4070,7 @@
             <w:noProof/>
             <w:webHidden/>
           </w:rPr>
-          <w:instrText xml:space="preserve"> PAGEREF _Toc116294296 \h </w:instrText>
+          <w:instrText xml:space="preserve"> PAGEREF _Toc116300535 \h </w:instrText>
         </w:r>
         <w:r>
           <w:rPr>
@@ -3969,7 +4119,7 @@
       <w:pPr>
         <w:pStyle w:val="Titolo1"/>
       </w:pPr>
-      <w:bookmarkStart w:id="1" w:name="_Toc116294251"/>
+      <w:bookmarkStart w:id="1" w:name="_Toc116300490"/>
       <w:bookmarkEnd w:id="0"/>
       <w:r>
         <w:t>Scopo del documento</w:t>
@@ -4123,7 +4273,7 @@
           <w:rFonts w:cs="Times New Roman"/>
         </w:rPr>
       </w:pPr>
-      <w:bookmarkStart w:id="2" w:name="_Toc116294252"/>
+      <w:bookmarkStart w:id="2" w:name="_Toc116300491"/>
       <w:r>
         <w:rPr>
           <w:rStyle w:val="Titolo1Carattere"/>
@@ -4672,7 +4822,7 @@
       <w:pPr>
         <w:pStyle w:val="Titolo1"/>
       </w:pPr>
-      <w:bookmarkStart w:id="3" w:name="_Toc116294253"/>
+      <w:bookmarkStart w:id="3" w:name="_Toc116300492"/>
       <w:r>
         <w:t xml:space="preserve">Requisiti </w:t>
       </w:r>
@@ -4694,7 +4844,7 @@
         </w:numPr>
       </w:pPr>
       <w:bookmarkStart w:id="4" w:name="_RF_1._Stato"/>
-      <w:bookmarkStart w:id="5" w:name="_Toc116294254"/>
+      <w:bookmarkStart w:id="5" w:name="_Toc116300493"/>
       <w:bookmarkEnd w:id="4"/>
       <w:r>
         <w:t xml:space="preserve">RF 1. </w:t>
@@ -4746,7 +4896,7 @@
         </w:numPr>
       </w:pPr>
       <w:bookmarkStart w:id="6" w:name="_RF_2._Stato"/>
-      <w:bookmarkStart w:id="7" w:name="_Toc116294255"/>
+      <w:bookmarkStart w:id="7" w:name="_Toc116300494"/>
       <w:bookmarkEnd w:id="6"/>
       <w:r>
         <w:t xml:space="preserve">RF 2. </w:t>
@@ -4783,7 +4933,7 @@
         </w:numPr>
       </w:pPr>
       <w:bookmarkStart w:id="8" w:name="_RF_3._Condizioni"/>
-      <w:bookmarkStart w:id="9" w:name="_Toc116294256"/>
+      <w:bookmarkStart w:id="9" w:name="_Toc116300495"/>
       <w:bookmarkEnd w:id="8"/>
       <w:r>
         <w:t xml:space="preserve">RF 3. </w:t>
@@ -4829,7 +4979,7 @@
         </w:numPr>
       </w:pPr>
       <w:bookmarkStart w:id="10" w:name="_RF_4._Stato"/>
-      <w:bookmarkStart w:id="11" w:name="_Toc116294257"/>
+      <w:bookmarkStart w:id="11" w:name="_Toc116300496"/>
       <w:bookmarkEnd w:id="10"/>
       <w:r>
         <w:t xml:space="preserve">RF </w:t>
@@ -4885,7 +5035,7 @@
       </w:pPr>
       <w:bookmarkStart w:id="12" w:name="_RF_6._Registrazione"/>
       <w:bookmarkStart w:id="13" w:name="_RF_5._Registrazione"/>
-      <w:bookmarkStart w:id="14" w:name="_Toc116294258"/>
+      <w:bookmarkStart w:id="14" w:name="_Toc116300497"/>
       <w:bookmarkEnd w:id="12"/>
       <w:bookmarkEnd w:id="13"/>
       <w:r>
@@ -4939,7 +5089,7 @@
       </w:pPr>
       <w:bookmarkStart w:id="15" w:name="_RF_7._Campi"/>
       <w:bookmarkStart w:id="16" w:name="_RF_6._Campi"/>
-      <w:bookmarkStart w:id="17" w:name="_Toc116294259"/>
+      <w:bookmarkStart w:id="17" w:name="_Toc116300498"/>
       <w:bookmarkEnd w:id="15"/>
       <w:bookmarkEnd w:id="16"/>
       <w:r>
@@ -5023,7 +5173,7 @@
         </w:numPr>
       </w:pPr>
       <w:bookmarkStart w:id="18" w:name="_RF_7._Eliminazione"/>
-      <w:bookmarkStart w:id="19" w:name="_Toc116294260"/>
+      <w:bookmarkStart w:id="19" w:name="_Toc116300499"/>
       <w:bookmarkEnd w:id="18"/>
       <w:r>
         <w:lastRenderedPageBreak/>
@@ -5089,7 +5239,7 @@
         </w:numPr>
       </w:pPr>
       <w:bookmarkStart w:id="20" w:name="_RF_8._Modifica"/>
-      <w:bookmarkStart w:id="21" w:name="_Toc116294261"/>
+      <w:bookmarkStart w:id="21" w:name="_Toc116300500"/>
       <w:bookmarkEnd w:id="20"/>
       <w:r>
         <w:t>RF 8. Modifica password</w:t>
@@ -5137,7 +5287,7 @@
         </w:numPr>
       </w:pPr>
       <w:bookmarkStart w:id="22" w:name="_RF_9._Impianti"/>
-      <w:bookmarkStart w:id="23" w:name="_Toc116294262"/>
+      <w:bookmarkStart w:id="23" w:name="_Toc116300501"/>
       <w:bookmarkEnd w:id="22"/>
       <w:r>
         <w:t>RF 9. Recupera password</w:t>
@@ -5188,7 +5338,7 @@
         </w:numPr>
       </w:pPr>
       <w:bookmarkStart w:id="24" w:name="_RF_10._Impianti"/>
-      <w:bookmarkStart w:id="25" w:name="_Toc116294263"/>
+      <w:bookmarkStart w:id="25" w:name="_Toc116300502"/>
       <w:bookmarkEnd w:id="24"/>
       <w:r>
         <w:t xml:space="preserve">RF </w:t>
@@ -5256,7 +5406,7 @@
       </w:pPr>
       <w:bookmarkStart w:id="26" w:name="_RF_10._Storico"/>
       <w:bookmarkStart w:id="27" w:name="_RF_11._Storico"/>
-      <w:bookmarkStart w:id="28" w:name="_Toc116294264"/>
+      <w:bookmarkStart w:id="28" w:name="_Toc116300503"/>
       <w:bookmarkEnd w:id="26"/>
       <w:bookmarkEnd w:id="27"/>
       <w:r>
@@ -5305,7 +5455,7 @@
           <w:numId w:val="20"/>
         </w:numPr>
       </w:pPr>
-      <w:bookmarkStart w:id="29" w:name="_Toc116294265"/>
+      <w:bookmarkStart w:id="29" w:name="_Toc116300504"/>
       <w:r>
         <w:t xml:space="preserve">RF </w:t>
       </w:r>
@@ -5362,7 +5512,7 @@
       </w:pPr>
       <w:bookmarkStart w:id="30" w:name="_RF_12._Acquisto"/>
       <w:bookmarkStart w:id="31" w:name="_RF_13._Acquisto"/>
-      <w:bookmarkStart w:id="32" w:name="_Toc116294266"/>
+      <w:bookmarkStart w:id="32" w:name="_Toc116300505"/>
       <w:bookmarkEnd w:id="30"/>
       <w:bookmarkEnd w:id="31"/>
       <w:r>
@@ -5405,7 +5555,7 @@
           <w:numId w:val="20"/>
         </w:numPr>
       </w:pPr>
-      <w:bookmarkStart w:id="33" w:name="_Toc116294267"/>
+      <w:bookmarkStart w:id="33" w:name="_Toc116300506"/>
       <w:r>
         <w:t>RF 1</w:t>
       </w:r>
@@ -5458,7 +5608,7 @@
         </w:numPr>
       </w:pPr>
       <w:bookmarkStart w:id="34" w:name="_RF_15._Limite"/>
-      <w:bookmarkStart w:id="35" w:name="_Toc116294268"/>
+      <w:bookmarkStart w:id="35" w:name="_Toc116300507"/>
       <w:bookmarkEnd w:id="34"/>
       <w:r>
         <w:t>RF 1</w:t>
@@ -5519,7 +5669,7 @@
       </w:pPr>
       <w:bookmarkStart w:id="36" w:name="_RF_15._Visualizzazione"/>
       <w:bookmarkStart w:id="37" w:name="_RF_16._Visualizzazione"/>
-      <w:bookmarkStart w:id="38" w:name="_Toc116294269"/>
+      <w:bookmarkStart w:id="38" w:name="_Toc116300508"/>
       <w:bookmarkEnd w:id="36"/>
       <w:bookmarkEnd w:id="37"/>
       <w:r>
@@ -5562,7 +5712,7 @@
           <w:numId w:val="20"/>
         </w:numPr>
       </w:pPr>
-      <w:bookmarkStart w:id="39" w:name="_Toc116294270"/>
+      <w:bookmarkStart w:id="39" w:name="_Toc116300509"/>
       <w:r>
         <w:t>RF 1</w:t>
       </w:r>
@@ -5613,7 +5763,7 @@
       </w:pPr>
       <w:bookmarkStart w:id="40" w:name="_RF_16._Classifica"/>
       <w:bookmarkStart w:id="41" w:name="_RF_18._Classifica"/>
-      <w:bookmarkStart w:id="42" w:name="_Toc116294271"/>
+      <w:bookmarkStart w:id="42" w:name="_Toc116300510"/>
       <w:bookmarkEnd w:id="40"/>
       <w:bookmarkEnd w:id="41"/>
       <w:r>
@@ -5692,7 +5842,7 @@
         </w:numPr>
       </w:pPr>
       <w:bookmarkStart w:id="43" w:name="_RF_19._Pubblicazione"/>
-      <w:bookmarkStart w:id="44" w:name="_Toc116294272"/>
+      <w:bookmarkStart w:id="44" w:name="_Toc116300511"/>
       <w:bookmarkEnd w:id="43"/>
       <w:r>
         <w:lastRenderedPageBreak/>
@@ -5750,7 +5900,7 @@
       <w:bookmarkStart w:id="45" w:name="_RF_18._Prenotazione"/>
       <w:bookmarkStart w:id="46" w:name="_RF_19._Prenotazione"/>
       <w:bookmarkStart w:id="47" w:name="_RF_20._Prenotazione"/>
-      <w:bookmarkStart w:id="48" w:name="_Toc116294273"/>
+      <w:bookmarkStart w:id="48" w:name="_Toc116300512"/>
       <w:bookmarkEnd w:id="45"/>
       <w:bookmarkEnd w:id="46"/>
       <w:bookmarkEnd w:id="47"/>
@@ -5794,7 +5944,7 @@
           <w:numId w:val="20"/>
         </w:numPr>
       </w:pPr>
-      <w:bookmarkStart w:id="49" w:name="_Toc116294274"/>
+      <w:bookmarkStart w:id="49" w:name="_Toc116300513"/>
       <w:r>
         <w:t xml:space="preserve">RF </w:t>
       </w:r>
@@ -5849,7 +5999,7 @@
           <w:numId w:val="20"/>
         </w:numPr>
       </w:pPr>
-      <w:bookmarkStart w:id="50" w:name="_Toc116294275"/>
+      <w:bookmarkStart w:id="50" w:name="_Toc116300514"/>
       <w:r>
         <w:t>RF 2</w:t>
       </w:r>
@@ -5899,7 +6049,7 @@
         </w:numPr>
       </w:pPr>
       <w:bookmarkStart w:id="51" w:name="_RF_23._Visualizzazione"/>
-      <w:bookmarkStart w:id="52" w:name="_Toc116294276"/>
+      <w:bookmarkStart w:id="52" w:name="_Toc116300515"/>
       <w:bookmarkEnd w:id="51"/>
       <w:r>
         <w:t>RF 23. Visualizzazione lezioni prenotate</w:t>
@@ -5927,7 +6077,7 @@
         </w:numPr>
       </w:pPr>
       <w:bookmarkStart w:id="53" w:name="_RF_24._Chi"/>
-      <w:bookmarkStart w:id="54" w:name="_Toc116294277"/>
+      <w:bookmarkStart w:id="54" w:name="_Toc116300516"/>
       <w:bookmarkEnd w:id="53"/>
       <w:r>
         <w:t>RF 2</w:t>
@@ -5973,7 +6123,7 @@
         </w:numPr>
       </w:pPr>
       <w:bookmarkStart w:id="55" w:name="_RF_25._Contatti"/>
-      <w:bookmarkStart w:id="56" w:name="_Toc116294278"/>
+      <w:bookmarkStart w:id="56" w:name="_Toc116300517"/>
       <w:bookmarkEnd w:id="55"/>
       <w:r>
         <w:t>RF 2</w:t>
@@ -5998,7 +6148,15 @@
         <w:t xml:space="preserve">Il sistema deve mettere a disposizione </w:t>
       </w:r>
       <w:r>
-        <w:t>dei visitatori le linee di contatto principali della stazione sciistica come: email, numero di telefono e indirizzo dell’ufficio turistico</w:t>
+        <w:t xml:space="preserve">dei visitatori le linee di contatto principali della stazione sciistica come: </w:t>
+      </w:r>
+      <w:proofErr w:type="gramStart"/>
+      <w:r>
+        <w:t>email</w:t>
+      </w:r>
+      <w:proofErr w:type="gramEnd"/>
+      <w:r>
+        <w:t>, numero di telefono e indirizzo dell’ufficio turistico</w:t>
       </w:r>
       <w:r>
         <w:t>;</w:t>
@@ -6013,7 +6171,7 @@
         </w:numPr>
       </w:pPr>
       <w:bookmarkStart w:id="57" w:name="_RF_26._Privacy"/>
-      <w:bookmarkStart w:id="58" w:name="_Toc116294279"/>
+      <w:bookmarkStart w:id="58" w:name="_Toc116300518"/>
       <w:bookmarkEnd w:id="57"/>
       <w:r>
         <w:t>RF 2</w:t>
@@ -6713,7 +6871,7 @@
       <w:pPr>
         <w:pStyle w:val="Titolo1"/>
       </w:pPr>
-      <w:bookmarkStart w:id="59" w:name="_Toc116294280"/>
+      <w:bookmarkStart w:id="59" w:name="_Toc116300519"/>
       <w:r>
         <w:lastRenderedPageBreak/>
         <w:t>Requisiti non funzionali</w:t>
@@ -6731,7 +6889,7 @@
           <w:numId w:val="20"/>
         </w:numPr>
       </w:pPr>
-      <w:bookmarkStart w:id="60" w:name="_Toc116294281"/>
+      <w:bookmarkStart w:id="60" w:name="_Toc116300520"/>
       <w:r>
         <w:t xml:space="preserve">RNF 1. </w:t>
       </w:r>
@@ -6855,7 +7013,7 @@
         </w:numPr>
       </w:pPr>
       <w:bookmarkStart w:id="61" w:name="_RNF_2._Implementazione"/>
-      <w:bookmarkStart w:id="62" w:name="_Toc116294282"/>
+      <w:bookmarkStart w:id="62" w:name="_Toc116300521"/>
       <w:bookmarkEnd w:id="61"/>
       <w:r>
         <w:t>RNF 2. I</w:t>
@@ -6883,7 +7041,15 @@
         <w:ind w:left="1440"/>
       </w:pPr>
       <w:r>
-        <w:t>Il sistema dovrà essere implementato come una web application utilizzabile da PC</w:t>
+        <w:t xml:space="preserve">Il sistema dovrà essere implementato come una web </w:t>
+      </w:r>
+      <w:proofErr w:type="spellStart"/>
+      <w:r>
+        <w:t>application</w:t>
+      </w:r>
+      <w:proofErr w:type="spellEnd"/>
+      <w:r>
+        <w:t xml:space="preserve"> utilizzabile da PC</w:t>
       </w:r>
       <w:r>
         <w:t xml:space="preserve"> con sistema di navigazione criptato tramite il protocollo HTTPS</w:t>
@@ -6900,7 +7066,7 @@
           <w:numId w:val="22"/>
         </w:numPr>
       </w:pPr>
-      <w:bookmarkStart w:id="63" w:name="_Toc116294283"/>
+      <w:bookmarkStart w:id="63" w:name="_Toc116300522"/>
       <w:r>
         <w:t xml:space="preserve">RNF 3. </w:t>
       </w:r>
@@ -6957,7 +7123,7 @@
       </w:pPr>
       <w:bookmarkStart w:id="64" w:name="_RNF_4._Sicurezza"/>
       <w:bookmarkStart w:id="65" w:name="_RNF_4._Normative"/>
-      <w:bookmarkStart w:id="66" w:name="_Toc116294284"/>
+      <w:bookmarkStart w:id="66" w:name="_Toc116300523"/>
       <w:bookmarkEnd w:id="64"/>
       <w:bookmarkEnd w:id="65"/>
       <w:r>
@@ -7039,7 +7205,7 @@
         </w:numPr>
       </w:pPr>
       <w:bookmarkStart w:id="67" w:name="_RNF_5._Sicurezza"/>
-      <w:bookmarkStart w:id="68" w:name="_Toc116294285"/>
+      <w:bookmarkStart w:id="68" w:name="_Toc116300524"/>
       <w:bookmarkEnd w:id="67"/>
       <w:r>
         <w:t xml:space="preserve">RNF 5. </w:t>
@@ -7115,7 +7281,7 @@
           <w:numId w:val="22"/>
         </w:numPr>
       </w:pPr>
-      <w:bookmarkStart w:id="69" w:name="_Toc116294286"/>
+      <w:bookmarkStart w:id="69" w:name="_Toc116300525"/>
       <w:r>
         <w:t xml:space="preserve">RNF 6. </w:t>
       </w:r>
@@ -7165,7 +7331,7 @@
           <w:numId w:val="22"/>
         </w:numPr>
       </w:pPr>
-      <w:bookmarkStart w:id="70" w:name="_Toc116294287"/>
+      <w:bookmarkStart w:id="70" w:name="_Toc116300526"/>
       <w:r>
         <w:t xml:space="preserve">RNF 7. </w:t>
       </w:r>
@@ -7215,7 +7381,7 @@
           <w:numId w:val="22"/>
         </w:numPr>
       </w:pPr>
-      <w:bookmarkStart w:id="71" w:name="_Toc116294288"/>
+      <w:bookmarkStart w:id="71" w:name="_Toc116300527"/>
       <w:r>
         <w:t>R</w:t>
       </w:r>
@@ -7288,7 +7454,7 @@
       <w:pPr>
         <w:pStyle w:val="Titolo1"/>
       </w:pPr>
-      <w:bookmarkStart w:id="72" w:name="_Toc116294289"/>
+      <w:bookmarkStart w:id="72" w:name="_Toc116300528"/>
       <w:r>
         <w:t>Design Front-end</w:t>
       </w:r>
@@ -7297,7 +7463,15 @@
     <w:p/>
     <w:p>
       <w:r>
-        <w:t xml:space="preserve">Nel presente capitolo vengono riportati alcuni mockup relativi alle principali schermate dell’applicazione web da realizzare. </w:t>
+        <w:t xml:space="preserve">Nel presente capitolo vengono riportati alcuni </w:t>
+      </w:r>
+      <w:proofErr w:type="spellStart"/>
+      <w:r>
+        <w:t>mockup</w:t>
+      </w:r>
+      <w:proofErr w:type="spellEnd"/>
+      <w:r>
+        <w:t xml:space="preserve"> relativi alle principali schermate dell’applicazione web da realizzare. </w:t>
       </w:r>
       <w:r>
         <w:t>In particolare, ci si soffermerà sulle seguenti schermate</w:t>
@@ -7517,6 +7691,9 @@
     </w:p>
     <w:p>
       <w:r>
+        <w:rPr>
+          <w:noProof/>
+        </w:rPr>
         <w:drawing>
           <wp:anchor distT="0" distB="0" distL="114300" distR="114300" simplePos="0" relativeHeight="251673600" behindDoc="1" locked="0" layoutInCell="1" allowOverlap="1" wp14:anchorId="62970347" wp14:editId="148E2461">
             <wp:simplePos x="0" y="0"/>
@@ -7590,7 +7767,15 @@
     <w:p/>
     <w:p>
       <w:r>
-        <w:t xml:space="preserve">La navbar </w:t>
+        <w:t xml:space="preserve">La </w:t>
+      </w:r>
+      <w:proofErr w:type="spellStart"/>
+      <w:r>
+        <w:t>navbar</w:t>
+      </w:r>
+      <w:proofErr w:type="spellEnd"/>
+      <w:r>
+        <w:t xml:space="preserve"> </w:t>
       </w:r>
       <w:r>
         <w:t>a fine pagina</w:t>
@@ -7692,16 +7877,7 @@
         <w:t xml:space="preserve">si arriva ad un pop up </w:t>
       </w:r>
       <w:r>
-        <w:t xml:space="preserve">con </w:t>
-      </w:r>
-      <w:r>
-        <w:t xml:space="preserve">le linee di contatto principali della stazione sciistica come: </w:t>
-      </w:r>
-      <w:r>
-        <w:t>e-mail</w:t>
-      </w:r>
-      <w:r>
-        <w:t>, numero di telefono e indirizzo dell’ufficio turistico</w:t>
+        <w:t>con le linee di contatto principali della stazione sciistica come: e-mail, numero di telefono e indirizzo dell’ufficio turistico</w:t>
       </w:r>
       <w:r>
         <w:t>;</w:t>
@@ -7719,6 +7895,7 @@
         <w:rPr>
           <w:b/>
           <w:bCs/>
+          <w:noProof/>
           <w:sz w:val="24"/>
           <w:szCs w:val="24"/>
         </w:rPr>
@@ -7904,12 +8081,14 @@
           <w:szCs w:val="22"/>
         </w:rPr>
       </w:pPr>
+      <w:bookmarkStart w:id="73" w:name="_Toc116300529"/>
       <w:r>
         <w:t>S</w:t>
       </w:r>
       <w:r>
         <w:t>CHERMATA HOME</w:t>
       </w:r>
+      <w:bookmarkEnd w:id="73"/>
     </w:p>
     <w:p>
       <w:r>
@@ -8154,14 +8333,14 @@
       <w:pPr>
         <w:pStyle w:val="Titolo2"/>
       </w:pPr>
-      <w:bookmarkStart w:id="73" w:name="_Toc116294290"/>
+      <w:bookmarkStart w:id="74" w:name="_Toc116300530"/>
       <w:r>
         <w:t>S</w:t>
       </w:r>
       <w:r>
         <w:t>CHERMATA UTENTE REGISTRATO</w:t>
       </w:r>
-      <w:bookmarkEnd w:id="73"/>
+      <w:bookmarkEnd w:id="74"/>
     </w:p>
     <w:p>
       <w:r>
@@ -8479,7 +8658,15 @@
         </w:numPr>
       </w:pPr>
       <w:r>
-        <w:t>L’utente, inserendo un intervallo di tempo nella search box apposita, potrà visualizzare lo storico impianti nel lasso temporale richiesto.</w:t>
+        <w:t xml:space="preserve">L’utente, inserendo un intervallo di tempo nella </w:t>
+      </w:r>
+      <w:proofErr w:type="spellStart"/>
+      <w:r>
+        <w:t>search</w:t>
+      </w:r>
+      <w:proofErr w:type="spellEnd"/>
+      <w:r>
+        <w:t xml:space="preserve"> box apposita, potrà visualizzare lo storico impianti nel lasso temporale richiesto.</w:t>
       </w:r>
       <w:r>
         <w:t xml:space="preserve"> Sempre nella stessa box, potrà accedere alla schermata contenente la classifica degli impianti più utilizzati.</w:t>
@@ -8494,7 +8681,7 @@
       <w:pPr>
         <w:pStyle w:val="Titolo2"/>
       </w:pPr>
-      <w:bookmarkStart w:id="74" w:name="_Toc116294291"/>
+      <w:bookmarkStart w:id="75" w:name="_Toc116300531"/>
       <w:r>
         <w:lastRenderedPageBreak/>
         <w:t>SCH</w:t>
@@ -8502,7 +8689,7 @@
       <w:r>
         <w:t>ERMATA DI ACQUISTO SKIPASS</w:t>
       </w:r>
-      <w:bookmarkEnd w:id="74"/>
+      <w:bookmarkEnd w:id="75"/>
     </w:p>
     <w:p>
       <w:r>
@@ -8766,7 +8953,15 @@
         </w:numPr>
       </w:pPr>
       <w:r>
-        <w:t>“child” s</w:t>
+        <w:t>“</w:t>
+      </w:r>
+      <w:proofErr w:type="spellStart"/>
+      <w:r>
+        <w:t>child</w:t>
+      </w:r>
+      <w:proofErr w:type="spellEnd"/>
+      <w:r>
+        <w:t>” s</w:t>
       </w:r>
       <w:r>
         <w:t>otto i 15 anni</w:t>
@@ -8781,7 +8976,15 @@
         </w:numPr>
       </w:pPr>
       <w:r>
-        <w:t>“adult” dai 15 ai 60 anni</w:t>
+        <w:t>“</w:t>
+      </w:r>
+      <w:proofErr w:type="spellStart"/>
+      <w:r>
+        <w:t>adult</w:t>
+      </w:r>
+      <w:proofErr w:type="spellEnd"/>
+      <w:r>
+        <w:t>” dai 15 ai 60 anni</w:t>
       </w:r>
     </w:p>
     <w:p>
@@ -8805,11 +9008,11 @@
       <w:pPr>
         <w:pStyle w:val="Titolo2"/>
       </w:pPr>
-      <w:bookmarkStart w:id="75" w:name="_Toc116294292"/>
+      <w:bookmarkStart w:id="76" w:name="_Toc116300532"/>
       <w:r>
         <w:t>SCHERMATA CLASSIFICA GLOBALE</w:t>
       </w:r>
-      <w:bookmarkEnd w:id="75"/>
+      <w:bookmarkEnd w:id="76"/>
     </w:p>
     <w:p>
       <w:r>
@@ -8947,12 +9150,12 @@
       <w:pPr>
         <w:pStyle w:val="Titolo2"/>
       </w:pPr>
-      <w:bookmarkStart w:id="76" w:name="_Toc116294293"/>
+      <w:bookmarkStart w:id="77" w:name="_Toc116300533"/>
       <w:r>
         <w:lastRenderedPageBreak/>
         <w:t>SCHERMATA REGISTRAZIONE</w:t>
       </w:r>
-      <w:bookmarkEnd w:id="76"/>
+      <w:bookmarkEnd w:id="77"/>
     </w:p>
     <w:p>
       <w:r>
@@ -9064,7 +9267,23 @@
         <w:t>,</w:t>
       </w:r>
       <w:r>
-        <w:t xml:space="preserve"> dovrà compilare il seguente form inserendo: il suo nome e cognome, il suo nickname che sarà poi visibile nella classifica globale, un indirizzo email e una password sicura. La password dovrà essere inserita due volte al fine di evitare possibili errori di digitazione</w:t>
+        <w:t xml:space="preserve"> dovrà compilare il seguente </w:t>
+      </w:r>
+      <w:proofErr w:type="spellStart"/>
+      <w:r>
+        <w:t>form</w:t>
+      </w:r>
+      <w:proofErr w:type="spellEnd"/>
+      <w:r>
+        <w:t xml:space="preserve"> inserendo: il suo nome e cognome, il suo nickname che sarà poi visibile nella classifica globale, un indirizzo </w:t>
+      </w:r>
+      <w:proofErr w:type="gramStart"/>
+      <w:r>
+        <w:t>email</w:t>
+      </w:r>
+      <w:proofErr w:type="gramEnd"/>
+      <w:r>
+        <w:t xml:space="preserve"> e una password sicura. La password dovrà essere inserita due volte al fine di evitare possibili errori di digitazione</w:t>
       </w:r>
     </w:p>
     <w:p>
@@ -9100,14 +9319,13 @@
       <w:pPr>
         <w:pStyle w:val="Titolo2"/>
       </w:pPr>
-      <w:bookmarkStart w:id="77" w:name="_Toc116294294"/>
+      <w:bookmarkStart w:id="78" w:name="_Toc116300534"/>
       <w:r>
         <w:t>SCHERMATA RISERVATA AL GESTORE</w:t>
       </w:r>
-      <w:bookmarkEnd w:id="77"/>
-    </w:p>
-    <w:p>
-      <w:bookmarkStart w:id="78" w:name="_Toc116294295"/>
+      <w:bookmarkEnd w:id="78"/>
+    </w:p>
+    <w:p>
       <w:r>
         <w:t xml:space="preserve">Le funzionalità riportate in questa schermata fanno riferimento ai RF </w:t>
       </w:r>
@@ -9133,7 +9351,6 @@
       <w:r>
         <w:t xml:space="preserve"> (pubblicazione annunci).</w:t>
       </w:r>
-      <w:bookmarkEnd w:id="78"/>
     </w:p>
     <w:p>
       <w:pPr>
@@ -9143,8 +9360,13 @@
           <w:numId w:val="41"/>
         </w:numPr>
       </w:pPr>
-      <w:r>
-        <w:t xml:space="preserve">Il gestore, </w:t>
+      <w:proofErr w:type="gramStart"/>
+      <w:r>
+        <w:t>Il gestore,</w:t>
+      </w:r>
+      <w:proofErr w:type="gramEnd"/>
+      <w:r>
+        <w:t xml:space="preserve"> </w:t>
       </w:r>
       <w:r>
         <w:t>potrà impostare il limite massimo di skipass acquistabili in una giornata, utilizzando il riquadro nella parte sinistra della pagina, in particolare:</w:t>
@@ -9259,8 +9481,13 @@
           <w:numId w:val="41"/>
         </w:numPr>
       </w:pPr>
-      <w:r>
-        <w:t>Il gestore, potrà pubblicare un annuncio</w:t>
+      <w:proofErr w:type="gramStart"/>
+      <w:r>
+        <w:t>Il gestore,</w:t>
+      </w:r>
+      <w:proofErr w:type="gramEnd"/>
+      <w:r>
+        <w:t xml:space="preserve"> potrà pubblicare un annuncio</w:t>
       </w:r>
       <w:r>
         <w:t xml:space="preserve"> (post) nel quale potrà inserire</w:t>
@@ -9272,7 +9499,15 @@
         <w:t>tra quelle presenti in cui catalogare il post,</w:t>
       </w:r>
       <w:r>
-        <w:t xml:space="preserve"> del testo libero ed eventualmente caricare un’immagine da allegare allo scritto. Infine premendo il bottone “pubblica” il post verrà pubblicato e la colorazione del bottone verrà cambiata se la pubblicazione è andata a buon fine</w:t>
+        <w:t xml:space="preserve"> del testo libero ed eventualmente caricare un’immagine da allegare allo scritto. </w:t>
+      </w:r>
+      <w:proofErr w:type="gramStart"/>
+      <w:r>
+        <w:t>Infine</w:t>
+      </w:r>
+      <w:proofErr w:type="gramEnd"/>
+      <w:r>
+        <w:t xml:space="preserve"> premendo il bottone “pubblica” il post verrà pubblicato e la colorazione del bottone verrà cambiata se la pubblicazione è andata a buon fine</w:t>
       </w:r>
     </w:p>
     <w:p/>
@@ -9281,7 +9516,7 @@
       <w:pPr>
         <w:pStyle w:val="Titolo1"/>
       </w:pPr>
-      <w:bookmarkStart w:id="79" w:name="_Toc116294296"/>
+      <w:bookmarkStart w:id="79" w:name="_Toc116300535"/>
       <w:r>
         <w:t>Design Back-end</w:t>
       </w:r>
@@ -9301,11 +9536,19 @@
         </w:numPr>
       </w:pPr>
       <w:hyperlink r:id="rId19" w:history="1">
+        <w:proofErr w:type="spellStart"/>
         <w:r>
           <w:rPr>
             <w:rStyle w:val="Collegamentoipertestuale"/>
           </w:rPr>
-          <w:t>OpenWeather API</w:t>
+          <w:t>OpenWeather</w:t>
+        </w:r>
+        <w:proofErr w:type="spellEnd"/>
+        <w:r>
+          <w:rPr>
+            <w:rStyle w:val="Collegamentoipertestuale"/>
+          </w:rPr>
+          <w:t xml:space="preserve"> API</w:t>
         </w:r>
       </w:hyperlink>
       <w:r>
@@ -9338,12 +9581,14 @@
         </w:numPr>
       </w:pPr>
       <w:hyperlink r:id="rId20" w:history="1">
+        <w:proofErr w:type="spellStart"/>
         <w:r>
           <w:rPr>
             <w:rStyle w:val="Collegamentoipertestuale"/>
           </w:rPr>
           <w:t>Mastercard</w:t>
         </w:r>
+        <w:proofErr w:type="spellEnd"/>
       </w:hyperlink>
       <w:r>
         <w:t xml:space="preserve"> e </w:t>
@@ -9436,11 +9681,19 @@
         </w:numPr>
       </w:pPr>
       <w:hyperlink r:id="rId22" w:history="1">
+        <w:proofErr w:type="spellStart"/>
         <w:r>
           <w:rPr>
             <w:rStyle w:val="Collegamentoipertestuale"/>
           </w:rPr>
-          <w:t xml:space="preserve">FullCalendar API </w:t>
+          <w:t>FullCalendar</w:t>
+        </w:r>
+        <w:proofErr w:type="spellEnd"/>
+        <w:r>
+          <w:rPr>
+            <w:rStyle w:val="Collegamentoipertestuale"/>
+          </w:rPr>
+          <w:t xml:space="preserve"> API </w:t>
         </w:r>
       </w:hyperlink>
       <w:r>
@@ -9467,15 +9720,31 @@
         </w:numPr>
       </w:pPr>
       <w:hyperlink r:id="rId23" w:history="1">
+        <w:proofErr w:type="spellStart"/>
         <w:r>
           <w:rPr>
             <w:rStyle w:val="Collegamentoipertestuale"/>
           </w:rPr>
-          <w:t>MongoDB Cloud</w:t>
+          <w:t>MongoDB</w:t>
+        </w:r>
+        <w:proofErr w:type="spellEnd"/>
+        <w:r>
+          <w:rPr>
+            <w:rStyle w:val="Collegamentoipertestuale"/>
+          </w:rPr>
+          <w:t xml:space="preserve"> Cloud</w:t>
         </w:r>
       </w:hyperlink>
       <w:r>
-        <w:t xml:space="preserve"> fornirà un servizio di tipo PaaS (Platform as a Service)</w:t>
+        <w:t xml:space="preserve"> fornirà un servizio di tipo PaaS (Platform </w:t>
+      </w:r>
+      <w:proofErr w:type="spellStart"/>
+      <w:r>
+        <w:t>as</w:t>
+      </w:r>
+      <w:proofErr w:type="spellEnd"/>
+      <w:r>
+        <w:t xml:space="preserve"> a Service)</w:t>
       </w:r>
       <w:r>
         <w:t>, in grado di ospitare il database dell’applicazione e di gestirne le interrogazioni, rendendolo facilmente accessibile e con ottime garanzie di affidabilità;</w:t>
@@ -9488,6 +9757,43 @@
     </w:p>
     <w:p>
       <w:pPr>
+        <w:pStyle w:val="Paragrafoelenco"/>
+        <w:numPr>
+          <w:ilvl w:val="0"/>
+          <w:numId w:val="34"/>
+        </w:numPr>
+      </w:pPr>
+      <w:r>
+        <w:t xml:space="preserve">Un servizio </w:t>
+      </w:r>
+      <w:proofErr w:type="gramStart"/>
+      <w:r>
+        <w:t>email</w:t>
+      </w:r>
+      <w:proofErr w:type="gramEnd"/>
+      <w:r>
+        <w:t xml:space="preserve"> esterno, in grado di fornire archiviazione delle email inviate e </w:t>
+      </w:r>
+      <w:r>
+        <w:t xml:space="preserve">sufficienti garanzie di </w:t>
+      </w:r>
+      <w:r>
+        <w:t>sicurezza</w:t>
+      </w:r>
+      <w:r>
+        <w:t xml:space="preserve"> su quest’ultime</w:t>
+      </w:r>
+      <w:r>
+        <w:t xml:space="preserve">. </w:t>
+      </w:r>
+    </w:p>
+    <w:p>
+      <w:pPr>
+        <w:pStyle w:val="Paragrafoelenco"/>
+      </w:pPr>
+    </w:p>
+    <w:p>
+      <w:pPr>
         <w:ind w:left="360"/>
       </w:pPr>
       <w:r>
@@ -9509,10 +9815,10 @@
           <w:noProof/>
         </w:rPr>
         <w:drawing>
-          <wp:inline distT="0" distB="0" distL="0" distR="0" wp14:anchorId="1E215A36" wp14:editId="155A4A83">
-            <wp:extent cx="5731510" cy="3425190"/>
-            <wp:effectExtent l="0" t="0" r="0" b="3810"/>
-            <wp:docPr id="2" name="Immagine 2"/>
+          <wp:inline distT="0" distB="0" distL="0" distR="0" wp14:anchorId="34A16FC3" wp14:editId="22A768D0">
+            <wp:extent cx="5731510" cy="3464560"/>
+            <wp:effectExtent l="0" t="0" r="0" b="2540"/>
+            <wp:docPr id="5" name="Immagine 5"/>
             <wp:cNvGraphicFramePr>
               <a:graphicFrameLocks xmlns:a="http://schemas.openxmlformats.org/drawingml/2006/main" noChangeAspect="1"/>
             </wp:cNvGraphicFramePr>
@@ -9520,7 +9826,7 @@
               <a:graphicData uri="http://schemas.openxmlformats.org/drawingml/2006/picture">
                 <pic:pic xmlns:pic="http://schemas.openxmlformats.org/drawingml/2006/picture">
                   <pic:nvPicPr>
-                    <pic:cNvPr id="2" name="Immagine 2"/>
+                    <pic:cNvPr id="5" name="Immagine 5"/>
                     <pic:cNvPicPr/>
                   </pic:nvPicPr>
                   <pic:blipFill>
@@ -9538,7 +9844,7 @@
                   <pic:spPr>
                     <a:xfrm>
                       <a:off x="0" y="0"/>
-                      <a:ext cx="5731510" cy="3425190"/>
+                      <a:ext cx="5731510" cy="3464560"/>
                     </a:xfrm>
                     <a:prstGeom prst="rect">
                       <a:avLst/>

--- a/Analisi dei requisiti.docx
+++ b/Analisi dei requisiti.docx
@@ -1,6 +1,6 @@
 
 <file path=word/document.xml><?xml version="1.0" encoding="utf-8"?>
-<w:document xmlns:wpc="http://schemas.microsoft.com/office/word/2010/wordprocessingCanvas" xmlns:cx="http://schemas.microsoft.com/office/drawing/2014/chartex" xmlns:cx1="http://schemas.microsoft.com/office/drawing/2015/9/8/chartex" xmlns:cx2="http://schemas.microsoft.com/office/drawing/2015/10/21/chartex" xmlns:cx3="http://schemas.microsoft.com/office/drawing/2016/5/9/chartex" xmlns:cx4="http://schemas.microsoft.com/office/drawing/2016/5/10/chartex" xmlns:cx5="http://schemas.microsoft.com/office/drawing/2016/5/11/chartex" xmlns:cx6="http://schemas.microsoft.com/office/drawing/2016/5/12/chartex" xmlns:cx7="http://schemas.microsoft.com/office/drawing/2016/5/13/chartex" xmlns:cx8="http://schemas.microsoft.com/office/drawing/2016/5/14/chartex" xmlns:mc="http://schemas.openxmlformats.org/markup-compatibility/2006" xmlns:aink="http://schemas.microsoft.com/office/drawing/2016/ink" xmlns:am3d="http://schemas.microsoft.com/office/drawing/2017/model3d" xmlns:o="urn:schemas-microsoft-com:office:office" xmlns:r="http://schemas.openxmlformats.org/officeDocument/2006/relationships" xmlns:m="http://schemas.openxmlformats.org/officeDocument/2006/math" xmlns:v="urn:schemas-microsoft-com:vml" xmlns:wp14="http://schemas.microsoft.com/office/word/2010/wordprocessingDrawing" xmlns:wp="http://schemas.openxmlformats.org/drawingml/2006/wordprocessingDrawing" xmlns:w10="urn:schemas-microsoft-com:office:word" xmlns:w="http://schemas.openxmlformats.org/wordprocessingml/2006/main" xmlns:w14="http://schemas.microsoft.com/office/word/2010/wordml" xmlns:w15="http://schemas.microsoft.com/office/word/2012/wordml" xmlns:w16cid="http://schemas.microsoft.com/office/word/2016/wordml/cid" xmlns:w16se="http://schemas.microsoft.com/office/word/2015/wordml/symex" xmlns:wpg="http://schemas.microsoft.com/office/word/2010/wordprocessingGroup" xmlns:wpi="http://schemas.microsoft.com/office/word/2010/wordprocessingInk" xmlns:wne="http://schemas.microsoft.com/office/word/2006/wordml" xmlns:wps="http://schemas.microsoft.com/office/word/2010/wordprocessingShape" mc:Ignorable="w14 w15 w16se w16cid wp14">
+<w:document xmlns:wpc="http://schemas.microsoft.com/office/word/2010/wordprocessingCanvas" xmlns:cx="http://schemas.microsoft.com/office/drawing/2014/chartex" xmlns:cx1="http://schemas.microsoft.com/office/drawing/2015/9/8/chartex" xmlns:cx2="http://schemas.microsoft.com/office/drawing/2015/10/21/chartex" xmlns:cx3="http://schemas.microsoft.com/office/drawing/2016/5/9/chartex" xmlns:cx4="http://schemas.microsoft.com/office/drawing/2016/5/10/chartex" xmlns:cx5="http://schemas.microsoft.com/office/drawing/2016/5/11/chartex" xmlns:cx6="http://schemas.microsoft.com/office/drawing/2016/5/12/chartex" xmlns:cx7="http://schemas.microsoft.com/office/drawing/2016/5/13/chartex" xmlns:cx8="http://schemas.microsoft.com/office/drawing/2016/5/14/chartex" xmlns:mc="http://schemas.openxmlformats.org/markup-compatibility/2006" xmlns:aink="http://schemas.microsoft.com/office/drawing/2016/ink" xmlns:am3d="http://schemas.microsoft.com/office/drawing/2017/model3d" xmlns:o="urn:schemas-microsoft-com:office:office" xmlns:oel="http://schemas.microsoft.com/office/2019/extlst" xmlns:r="http://schemas.openxmlformats.org/officeDocument/2006/relationships" xmlns:m="http://schemas.openxmlformats.org/officeDocument/2006/math" xmlns:v="urn:schemas-microsoft-com:vml" xmlns:wp14="http://schemas.microsoft.com/office/word/2010/wordprocessingDrawing" xmlns:wp="http://schemas.openxmlformats.org/drawingml/2006/wordprocessingDrawing" xmlns:w10="urn:schemas-microsoft-com:office:word" xmlns:w="http://schemas.openxmlformats.org/wordprocessingml/2006/main" xmlns:w14="http://schemas.microsoft.com/office/word/2010/wordml" xmlns:w15="http://schemas.microsoft.com/office/word/2012/wordml" xmlns:w16cex="http://schemas.microsoft.com/office/word/2018/wordml/cex" xmlns:w16cid="http://schemas.microsoft.com/office/word/2016/wordml/cid" xmlns:w16="http://schemas.microsoft.com/office/word/2018/wordml" xmlns:w16sdtdh="http://schemas.microsoft.com/office/word/2020/wordml/sdtdatahash" xmlns:w16se="http://schemas.microsoft.com/office/word/2015/wordml/symex" xmlns:wpg="http://schemas.microsoft.com/office/word/2010/wordprocessingGroup" xmlns:wpi="http://schemas.microsoft.com/office/word/2010/wordprocessingInk" xmlns:wne="http://schemas.microsoft.com/office/word/2006/wordml" xmlns:wps="http://schemas.microsoft.com/office/word/2010/wordprocessingShape" mc:Ignorable="w14 w15 w16se w16cid w16 w16cex w16sdtdh wp14">
   <w:body>
     <w:p>
       <w:pPr>
@@ -285,7 +285,7 @@
           <w:sz w:val="36"/>
         </w:rPr>
       </w:pPr>
-      <w:bookmarkStart w:id="0" w:name="_Toc116307495"/>
+      <w:bookmarkStart w:id="0" w:name="_Toc116333476"/>
       <w:r>
         <w:rPr>
           <w:sz w:val="36"/>
@@ -308,6 +308,8 @@
         <w:rPr>
           <w:rFonts w:asciiTheme="minorHAnsi" w:eastAsiaTheme="minorEastAsia" w:hAnsiTheme="minorHAnsi"/>
           <w:noProof/>
+          <w:sz w:val="24"/>
+          <w:szCs w:val="24"/>
           <w:lang w:eastAsia="it-IT"/>
         </w:rPr>
       </w:pPr>
@@ -329,7 +331,7 @@
         </w:rPr>
         <w:fldChar w:fldCharType="separate"/>
       </w:r>
-      <w:hyperlink w:anchor="_Toc116307495" w:history="1">
+      <w:hyperlink w:anchor="_Toc116333476" w:history="1">
         <w:r>
           <w:rPr>
             <w:rStyle w:val="Collegamentoipertestuale"/>
@@ -356,7 +358,7 @@
             <w:noProof/>
             <w:webHidden/>
           </w:rPr>
-          <w:instrText xml:space="preserve"> PAGEREF _Toc116307495 \h </w:instrText>
+          <w:instrText xml:space="preserve"> PAGEREF _Toc116333476 \h </w:instrText>
         </w:r>
         <w:r>
           <w:rPr>
@@ -393,10 +395,12 @@
         <w:rPr>
           <w:rFonts w:asciiTheme="minorHAnsi" w:eastAsiaTheme="minorEastAsia" w:hAnsiTheme="minorHAnsi"/>
           <w:noProof/>
+          <w:sz w:val="24"/>
+          <w:szCs w:val="24"/>
           <w:lang w:eastAsia="it-IT"/>
         </w:rPr>
       </w:pPr>
-      <w:hyperlink w:anchor="_Toc116307496" w:history="1">
+      <w:hyperlink w:anchor="_Toc116333477" w:history="1">
         <w:r>
           <w:rPr>
             <w:rStyle w:val="Collegamentoipertestuale"/>
@@ -423,7 +427,7 @@
             <w:noProof/>
             <w:webHidden/>
           </w:rPr>
-          <w:instrText xml:space="preserve"> PAGEREF _Toc116307496 \h </w:instrText>
+          <w:instrText xml:space="preserve"> PAGEREF _Toc116333477 \h </w:instrText>
         </w:r>
         <w:r>
           <w:rPr>
@@ -460,10 +464,12 @@
         <w:rPr>
           <w:rFonts w:asciiTheme="minorHAnsi" w:eastAsiaTheme="minorEastAsia" w:hAnsiTheme="minorHAnsi"/>
           <w:noProof/>
+          <w:sz w:val="24"/>
+          <w:szCs w:val="24"/>
           <w:lang w:eastAsia="it-IT"/>
         </w:rPr>
       </w:pPr>
-      <w:hyperlink w:anchor="_Toc116307497" w:history="1">
+      <w:hyperlink w:anchor="_Toc116333478" w:history="1">
         <w:r>
           <w:rPr>
             <w:rStyle w:val="Collegamentoipertestuale"/>
@@ -490,7 +496,7 @@
             <w:noProof/>
             <w:webHidden/>
           </w:rPr>
-          <w:instrText xml:space="preserve"> PAGEREF _Toc116307497 \h </w:instrText>
+          <w:instrText xml:space="preserve"> PAGEREF _Toc116333478 \h </w:instrText>
         </w:r>
         <w:r>
           <w:rPr>
@@ -527,10 +533,12 @@
         <w:rPr>
           <w:rFonts w:asciiTheme="minorHAnsi" w:eastAsiaTheme="minorEastAsia" w:hAnsiTheme="minorHAnsi"/>
           <w:noProof/>
+          <w:sz w:val="24"/>
+          <w:szCs w:val="24"/>
           <w:lang w:eastAsia="it-IT"/>
         </w:rPr>
       </w:pPr>
-      <w:hyperlink w:anchor="_Toc116307498" w:history="1">
+      <w:hyperlink w:anchor="_Toc116333479" w:history="1">
         <w:r>
           <w:rPr>
             <w:rStyle w:val="Collegamentoipertestuale"/>
@@ -557,7 +565,7 @@
             <w:noProof/>
             <w:webHidden/>
           </w:rPr>
-          <w:instrText xml:space="preserve"> PAGEREF _Toc116307498 \h </w:instrText>
+          <w:instrText xml:space="preserve"> PAGEREF _Toc116333479 \h </w:instrText>
         </w:r>
         <w:r>
           <w:rPr>
@@ -594,10 +602,12 @@
         <w:rPr>
           <w:rFonts w:asciiTheme="minorHAnsi" w:eastAsiaTheme="minorEastAsia" w:hAnsiTheme="minorHAnsi"/>
           <w:noProof/>
+          <w:sz w:val="24"/>
+          <w:szCs w:val="24"/>
           <w:lang w:eastAsia="it-IT"/>
         </w:rPr>
       </w:pPr>
-      <w:hyperlink w:anchor="_Toc116307499" w:history="1">
+      <w:hyperlink w:anchor="_Toc116333480" w:history="1">
         <w:r>
           <w:rPr>
             <w:rStyle w:val="Collegamentoipertestuale"/>
@@ -610,6 +620,8 @@
           <w:rPr>
             <w:rFonts w:asciiTheme="minorHAnsi" w:eastAsiaTheme="minorEastAsia" w:hAnsiTheme="minorHAnsi"/>
             <w:noProof/>
+            <w:sz w:val="24"/>
+            <w:szCs w:val="24"/>
             <w:lang w:eastAsia="it-IT"/>
           </w:rPr>
           <w:tab/>
@@ -641,7 +653,7 @@
             <w:noProof/>
             <w:webHidden/>
           </w:rPr>
-          <w:instrText xml:space="preserve"> PAGEREF _Toc116307499 \h </w:instrText>
+          <w:instrText xml:space="preserve"> PAGEREF _Toc116333480 \h </w:instrText>
         </w:r>
         <w:r>
           <w:rPr>
@@ -678,10 +690,12 @@
         <w:rPr>
           <w:rFonts w:asciiTheme="minorHAnsi" w:eastAsiaTheme="minorEastAsia" w:hAnsiTheme="minorHAnsi"/>
           <w:noProof/>
+          <w:sz w:val="24"/>
+          <w:szCs w:val="24"/>
           <w:lang w:eastAsia="it-IT"/>
         </w:rPr>
       </w:pPr>
-      <w:hyperlink w:anchor="_Toc116307500" w:history="1">
+      <w:hyperlink w:anchor="_Toc116333481" w:history="1">
         <w:r>
           <w:rPr>
             <w:rStyle w:val="Collegamentoipertestuale"/>
@@ -694,6 +708,8 @@
           <w:rPr>
             <w:rFonts w:asciiTheme="minorHAnsi" w:eastAsiaTheme="minorEastAsia" w:hAnsiTheme="minorHAnsi"/>
             <w:noProof/>
+            <w:sz w:val="24"/>
+            <w:szCs w:val="24"/>
             <w:lang w:eastAsia="it-IT"/>
           </w:rPr>
           <w:tab/>
@@ -725,7 +741,7 @@
             <w:noProof/>
             <w:webHidden/>
           </w:rPr>
-          <w:instrText xml:space="preserve"> PAGEREF _Toc116307500 \h </w:instrText>
+          <w:instrText xml:space="preserve"> PAGEREF _Toc116333481 \h </w:instrText>
         </w:r>
         <w:r>
           <w:rPr>
@@ -762,10 +778,12 @@
         <w:rPr>
           <w:rFonts w:asciiTheme="minorHAnsi" w:eastAsiaTheme="minorEastAsia" w:hAnsiTheme="minorHAnsi"/>
           <w:noProof/>
+          <w:sz w:val="24"/>
+          <w:szCs w:val="24"/>
           <w:lang w:eastAsia="it-IT"/>
         </w:rPr>
       </w:pPr>
-      <w:hyperlink w:anchor="_Toc116307501" w:history="1">
+      <w:hyperlink w:anchor="_Toc116333482" w:history="1">
         <w:r>
           <w:rPr>
             <w:rStyle w:val="Collegamentoipertestuale"/>
@@ -778,6 +796,8 @@
           <w:rPr>
             <w:rFonts w:asciiTheme="minorHAnsi" w:eastAsiaTheme="minorEastAsia" w:hAnsiTheme="minorHAnsi"/>
             <w:noProof/>
+            <w:sz w:val="24"/>
+            <w:szCs w:val="24"/>
             <w:lang w:eastAsia="it-IT"/>
           </w:rPr>
           <w:tab/>
@@ -809,7 +829,7 @@
             <w:noProof/>
             <w:webHidden/>
           </w:rPr>
-          <w:instrText xml:space="preserve"> PAGEREF _Toc116307501 \h </w:instrText>
+          <w:instrText xml:space="preserve"> PAGEREF _Toc116333482 \h </w:instrText>
         </w:r>
         <w:r>
           <w:rPr>
@@ -846,10 +866,12 @@
         <w:rPr>
           <w:rFonts w:asciiTheme="minorHAnsi" w:eastAsiaTheme="minorEastAsia" w:hAnsiTheme="minorHAnsi"/>
           <w:noProof/>
+          <w:sz w:val="24"/>
+          <w:szCs w:val="24"/>
           <w:lang w:eastAsia="it-IT"/>
         </w:rPr>
       </w:pPr>
-      <w:hyperlink w:anchor="_Toc116307502" w:history="1">
+      <w:hyperlink w:anchor="_Toc116333483" w:history="1">
         <w:r>
           <w:rPr>
             <w:rStyle w:val="Collegamentoipertestuale"/>
@@ -862,6 +884,8 @@
           <w:rPr>
             <w:rFonts w:asciiTheme="minorHAnsi" w:eastAsiaTheme="minorEastAsia" w:hAnsiTheme="minorHAnsi"/>
             <w:noProof/>
+            <w:sz w:val="24"/>
+            <w:szCs w:val="24"/>
             <w:lang w:eastAsia="it-IT"/>
           </w:rPr>
           <w:tab/>
@@ -893,7 +917,7 @@
             <w:noProof/>
             <w:webHidden/>
           </w:rPr>
-          <w:instrText xml:space="preserve"> PAGEREF _Toc116307502 \h </w:instrText>
+          <w:instrText xml:space="preserve"> PAGEREF _Toc116333483 \h </w:instrText>
         </w:r>
         <w:r>
           <w:rPr>
@@ -930,10 +954,12 @@
         <w:rPr>
           <w:rFonts w:asciiTheme="minorHAnsi" w:eastAsiaTheme="minorEastAsia" w:hAnsiTheme="minorHAnsi"/>
           <w:noProof/>
+          <w:sz w:val="24"/>
+          <w:szCs w:val="24"/>
           <w:lang w:eastAsia="it-IT"/>
         </w:rPr>
       </w:pPr>
-      <w:hyperlink w:anchor="_Toc116307503" w:history="1">
+      <w:hyperlink w:anchor="_Toc116333484" w:history="1">
         <w:r>
           <w:rPr>
             <w:rStyle w:val="Collegamentoipertestuale"/>
@@ -946,6 +972,8 @@
           <w:rPr>
             <w:rFonts w:asciiTheme="minorHAnsi" w:eastAsiaTheme="minorEastAsia" w:hAnsiTheme="minorHAnsi"/>
             <w:noProof/>
+            <w:sz w:val="24"/>
+            <w:szCs w:val="24"/>
             <w:lang w:eastAsia="it-IT"/>
           </w:rPr>
           <w:tab/>
@@ -977,7 +1005,7 @@
             <w:noProof/>
             <w:webHidden/>
           </w:rPr>
-          <w:instrText xml:space="preserve"> PAGEREF _Toc116307503 \h </w:instrText>
+          <w:instrText xml:space="preserve"> PAGEREF _Toc116333484 \h </w:instrText>
         </w:r>
         <w:r>
           <w:rPr>
@@ -1014,10 +1042,12 @@
         <w:rPr>
           <w:rFonts w:asciiTheme="minorHAnsi" w:eastAsiaTheme="minorEastAsia" w:hAnsiTheme="minorHAnsi"/>
           <w:noProof/>
+          <w:sz w:val="24"/>
+          <w:szCs w:val="24"/>
           <w:lang w:eastAsia="it-IT"/>
         </w:rPr>
       </w:pPr>
-      <w:hyperlink w:anchor="_Toc116307504" w:history="1">
+      <w:hyperlink w:anchor="_Toc116333485" w:history="1">
         <w:r>
           <w:rPr>
             <w:rStyle w:val="Collegamentoipertestuale"/>
@@ -1030,6 +1060,8 @@
           <w:rPr>
             <w:rFonts w:asciiTheme="minorHAnsi" w:eastAsiaTheme="minorEastAsia" w:hAnsiTheme="minorHAnsi"/>
             <w:noProof/>
+            <w:sz w:val="24"/>
+            <w:szCs w:val="24"/>
             <w:lang w:eastAsia="it-IT"/>
           </w:rPr>
           <w:tab/>
@@ -1061,7 +1093,7 @@
             <w:noProof/>
             <w:webHidden/>
           </w:rPr>
-          <w:instrText xml:space="preserve"> PAGEREF _Toc116307504 \h </w:instrText>
+          <w:instrText xml:space="preserve"> PAGEREF _Toc116333485 \h </w:instrText>
         </w:r>
         <w:r>
           <w:rPr>
@@ -1098,10 +1130,12 @@
         <w:rPr>
           <w:rFonts w:asciiTheme="minorHAnsi" w:eastAsiaTheme="minorEastAsia" w:hAnsiTheme="minorHAnsi"/>
           <w:noProof/>
+          <w:sz w:val="24"/>
+          <w:szCs w:val="24"/>
           <w:lang w:eastAsia="it-IT"/>
         </w:rPr>
       </w:pPr>
-      <w:hyperlink w:anchor="_Toc116307505" w:history="1">
+      <w:hyperlink w:anchor="_Toc116333486" w:history="1">
         <w:r>
           <w:rPr>
             <w:rStyle w:val="Collegamentoipertestuale"/>
@@ -1114,6 +1148,8 @@
           <w:rPr>
             <w:rFonts w:asciiTheme="minorHAnsi" w:eastAsiaTheme="minorEastAsia" w:hAnsiTheme="minorHAnsi"/>
             <w:noProof/>
+            <w:sz w:val="24"/>
+            <w:szCs w:val="24"/>
             <w:lang w:eastAsia="it-IT"/>
           </w:rPr>
           <w:tab/>
@@ -1145,7 +1181,7 @@
             <w:noProof/>
             <w:webHidden/>
           </w:rPr>
-          <w:instrText xml:space="preserve"> PAGEREF _Toc116307505 \h </w:instrText>
+          <w:instrText xml:space="preserve"> PAGEREF _Toc116333486 \h </w:instrText>
         </w:r>
         <w:r>
           <w:rPr>
@@ -1182,10 +1218,12 @@
         <w:rPr>
           <w:rFonts w:asciiTheme="minorHAnsi" w:eastAsiaTheme="minorEastAsia" w:hAnsiTheme="minorHAnsi"/>
           <w:noProof/>
+          <w:sz w:val="24"/>
+          <w:szCs w:val="24"/>
           <w:lang w:eastAsia="it-IT"/>
         </w:rPr>
       </w:pPr>
-      <w:hyperlink w:anchor="_Toc116307506" w:history="1">
+      <w:hyperlink w:anchor="_Toc116333487" w:history="1">
         <w:r>
           <w:rPr>
             <w:rStyle w:val="Collegamentoipertestuale"/>
@@ -1198,6 +1236,8 @@
           <w:rPr>
             <w:rFonts w:asciiTheme="minorHAnsi" w:eastAsiaTheme="minorEastAsia" w:hAnsiTheme="minorHAnsi"/>
             <w:noProof/>
+            <w:sz w:val="24"/>
+            <w:szCs w:val="24"/>
             <w:lang w:eastAsia="it-IT"/>
           </w:rPr>
           <w:tab/>
@@ -1229,7 +1269,7 @@
             <w:noProof/>
             <w:webHidden/>
           </w:rPr>
-          <w:instrText xml:space="preserve"> PAGEREF _Toc116307506 \h </w:instrText>
+          <w:instrText xml:space="preserve"> PAGEREF _Toc116333487 \h </w:instrText>
         </w:r>
         <w:r>
           <w:rPr>
@@ -1266,10 +1306,12 @@
         <w:rPr>
           <w:rFonts w:asciiTheme="minorHAnsi" w:eastAsiaTheme="minorEastAsia" w:hAnsiTheme="minorHAnsi"/>
           <w:noProof/>
+          <w:sz w:val="24"/>
+          <w:szCs w:val="24"/>
           <w:lang w:eastAsia="it-IT"/>
         </w:rPr>
       </w:pPr>
-      <w:hyperlink w:anchor="_Toc116307507" w:history="1">
+      <w:hyperlink w:anchor="_Toc116333488" w:history="1">
         <w:r>
           <w:rPr>
             <w:rStyle w:val="Collegamentoipertestuale"/>
@@ -1282,6 +1324,8 @@
           <w:rPr>
             <w:rFonts w:asciiTheme="minorHAnsi" w:eastAsiaTheme="minorEastAsia" w:hAnsiTheme="minorHAnsi"/>
             <w:noProof/>
+            <w:sz w:val="24"/>
+            <w:szCs w:val="24"/>
             <w:lang w:eastAsia="it-IT"/>
           </w:rPr>
           <w:tab/>
@@ -1313,7 +1357,7 @@
             <w:noProof/>
             <w:webHidden/>
           </w:rPr>
-          <w:instrText xml:space="preserve"> PAGEREF _Toc116307507 \h </w:instrText>
+          <w:instrText xml:space="preserve"> PAGEREF _Toc116333488 \h </w:instrText>
         </w:r>
         <w:r>
           <w:rPr>
@@ -1350,10 +1394,190 @@
         <w:rPr>
           <w:rFonts w:asciiTheme="minorHAnsi" w:eastAsiaTheme="minorEastAsia" w:hAnsiTheme="minorHAnsi"/>
           <w:noProof/>
+          <w:sz w:val="24"/>
+          <w:szCs w:val="24"/>
           <w:lang w:eastAsia="it-IT"/>
         </w:rPr>
       </w:pPr>
-      <w:hyperlink w:anchor="_Toc116307508" w:history="1">
+      <w:hyperlink w:anchor="_Toc116333489" w:history="1">
+        <w:r>
+          <w:rPr>
+            <w:rStyle w:val="Collegamentoipertestuale"/>
+            <w:rFonts w:ascii="Symbol" w:hAnsi="Symbol"/>
+            <w:bCs/>
+            <w:noProof/>
+          </w:rPr>
+          <w:t></w:t>
+        </w:r>
+        <w:r>
+          <w:rPr>
+            <w:rFonts w:asciiTheme="minorHAnsi" w:eastAsiaTheme="minorEastAsia" w:hAnsiTheme="minorHAnsi"/>
+            <w:noProof/>
+            <w:sz w:val="24"/>
+            <w:szCs w:val="24"/>
+            <w:lang w:eastAsia="it-IT"/>
+          </w:rPr>
+          <w:tab/>
+        </w:r>
+        <w:r>
+          <w:rPr>
+            <w:rStyle w:val="Collegamentoipertestuale"/>
+            <w:bCs/>
+            <w:noProof/>
+          </w:rPr>
+          <w:t>RF 10. Login</w:t>
+        </w:r>
+        <w:r>
+          <w:rPr>
+            <w:noProof/>
+            <w:webHidden/>
+          </w:rPr>
+          <w:tab/>
+        </w:r>
+        <w:r>
+          <w:rPr>
+            <w:noProof/>
+            <w:webHidden/>
+          </w:rPr>
+          <w:fldChar w:fldCharType="begin"/>
+        </w:r>
+        <w:r>
+          <w:rPr>
+            <w:noProof/>
+            <w:webHidden/>
+          </w:rPr>
+          <w:instrText xml:space="preserve"> PAGEREF _Toc116333489 \h </w:instrText>
+        </w:r>
+        <w:r>
+          <w:rPr>
+            <w:noProof/>
+            <w:webHidden/>
+          </w:rPr>
+        </w:r>
+        <w:r>
+          <w:rPr>
+            <w:noProof/>
+            <w:webHidden/>
+          </w:rPr>
+          <w:fldChar w:fldCharType="separate"/>
+        </w:r>
+        <w:r>
+          <w:rPr>
+            <w:noProof/>
+            <w:webHidden/>
+          </w:rPr>
+          <w:t>5</w:t>
+        </w:r>
+        <w:r>
+          <w:rPr>
+            <w:noProof/>
+            <w:webHidden/>
+          </w:rPr>
+          <w:fldChar w:fldCharType="end"/>
+        </w:r>
+      </w:hyperlink>
+    </w:p>
+    <w:p>
+      <w:pPr>
+        <w:pStyle w:val="Sommario2"/>
+        <w:rPr>
+          <w:rFonts w:asciiTheme="minorHAnsi" w:eastAsiaTheme="minorEastAsia" w:hAnsiTheme="minorHAnsi"/>
+          <w:noProof/>
+          <w:sz w:val="24"/>
+          <w:szCs w:val="24"/>
+          <w:lang w:eastAsia="it-IT"/>
+        </w:rPr>
+      </w:pPr>
+      <w:hyperlink w:anchor="_Toc116333490" w:history="1">
+        <w:r>
+          <w:rPr>
+            <w:rStyle w:val="Collegamentoipertestuale"/>
+            <w:rFonts w:ascii="Symbol" w:hAnsi="Symbol"/>
+            <w:bCs/>
+            <w:noProof/>
+          </w:rPr>
+          <w:t></w:t>
+        </w:r>
+        <w:r>
+          <w:rPr>
+            <w:rFonts w:asciiTheme="minorHAnsi" w:eastAsiaTheme="minorEastAsia" w:hAnsiTheme="minorHAnsi"/>
+            <w:noProof/>
+            <w:sz w:val="24"/>
+            <w:szCs w:val="24"/>
+            <w:lang w:eastAsia="it-IT"/>
+          </w:rPr>
+          <w:tab/>
+        </w:r>
+        <w:r>
+          <w:rPr>
+            <w:rStyle w:val="Collegamentoipertestuale"/>
+            <w:bCs/>
+            <w:noProof/>
+          </w:rPr>
+          <w:t>RF 11. Logout</w:t>
+        </w:r>
+        <w:r>
+          <w:rPr>
+            <w:noProof/>
+            <w:webHidden/>
+          </w:rPr>
+          <w:tab/>
+        </w:r>
+        <w:r>
+          <w:rPr>
+            <w:noProof/>
+            <w:webHidden/>
+          </w:rPr>
+          <w:fldChar w:fldCharType="begin"/>
+        </w:r>
+        <w:r>
+          <w:rPr>
+            <w:noProof/>
+            <w:webHidden/>
+          </w:rPr>
+          <w:instrText xml:space="preserve"> PAGEREF _Toc116333490 \h </w:instrText>
+        </w:r>
+        <w:r>
+          <w:rPr>
+            <w:noProof/>
+            <w:webHidden/>
+          </w:rPr>
+        </w:r>
+        <w:r>
+          <w:rPr>
+            <w:noProof/>
+            <w:webHidden/>
+          </w:rPr>
+          <w:fldChar w:fldCharType="separate"/>
+        </w:r>
+        <w:r>
+          <w:rPr>
+            <w:noProof/>
+            <w:webHidden/>
+          </w:rPr>
+          <w:t>5</w:t>
+        </w:r>
+        <w:r>
+          <w:rPr>
+            <w:noProof/>
+            <w:webHidden/>
+          </w:rPr>
+          <w:fldChar w:fldCharType="end"/>
+        </w:r>
+      </w:hyperlink>
+    </w:p>
+    <w:p>
+      <w:pPr>
+        <w:pStyle w:val="Sommario2"/>
+        <w:rPr>
+          <w:rFonts w:asciiTheme="minorHAnsi" w:eastAsiaTheme="minorEastAsia" w:hAnsiTheme="minorHAnsi"/>
+          <w:noProof/>
+          <w:sz w:val="24"/>
+          <w:szCs w:val="24"/>
+          <w:lang w:eastAsia="it-IT"/>
+        </w:rPr>
+      </w:pPr>
+      <w:hyperlink w:anchor="_Toc116333491" w:history="1">
         <w:r>
           <w:rPr>
             <w:rStyle w:val="Collegamentoipertestuale"/>
@@ -1366,6 +1590,8 @@
           <w:rPr>
             <w:rFonts w:asciiTheme="minorHAnsi" w:eastAsiaTheme="minorEastAsia" w:hAnsiTheme="minorHAnsi"/>
             <w:noProof/>
+            <w:sz w:val="24"/>
+            <w:szCs w:val="24"/>
             <w:lang w:eastAsia="it-IT"/>
           </w:rPr>
           <w:tab/>
@@ -1376,7 +1602,7 @@
             <w:rFonts w:ascii="Calibri Light" w:hAnsi="Calibri Light" w:cs="Calibri Light"/>
             <w:noProof/>
           </w:rPr>
-          <w:t>RF 10. Impianti più utilizzati</w:t>
+          <w:t>RF 12. Impianti più utilizzati</w:t>
         </w:r>
         <w:r>
           <w:rPr>
@@ -1397,7 +1623,7 @@
             <w:noProof/>
             <w:webHidden/>
           </w:rPr>
-          <w:instrText xml:space="preserve"> PAGEREF _Toc116307508 \h </w:instrText>
+          <w:instrText xml:space="preserve"> PAGEREF _Toc116333491 \h </w:instrText>
         </w:r>
         <w:r>
           <w:rPr>
@@ -1417,7 +1643,7 @@
             <w:noProof/>
             <w:webHidden/>
           </w:rPr>
-          <w:t>5</w:t>
+          <w:t>6</w:t>
         </w:r>
         <w:r>
           <w:rPr>
@@ -1434,10 +1660,12 @@
         <w:rPr>
           <w:rFonts w:asciiTheme="minorHAnsi" w:eastAsiaTheme="minorEastAsia" w:hAnsiTheme="minorHAnsi"/>
           <w:noProof/>
+          <w:sz w:val="24"/>
+          <w:szCs w:val="24"/>
           <w:lang w:eastAsia="it-IT"/>
         </w:rPr>
       </w:pPr>
-      <w:hyperlink w:anchor="_Toc116307509" w:history="1">
+      <w:hyperlink w:anchor="_Toc116333492" w:history="1">
         <w:r>
           <w:rPr>
             <w:rStyle w:val="Collegamentoipertestuale"/>
@@ -1450,6 +1678,8 @@
           <w:rPr>
             <w:rFonts w:asciiTheme="minorHAnsi" w:eastAsiaTheme="minorEastAsia" w:hAnsiTheme="minorHAnsi"/>
             <w:noProof/>
+            <w:sz w:val="24"/>
+            <w:szCs w:val="24"/>
             <w:lang w:eastAsia="it-IT"/>
           </w:rPr>
           <w:tab/>
@@ -1460,7 +1690,7 @@
             <w:rFonts w:ascii="Calibri Light" w:hAnsi="Calibri Light" w:cs="Calibri Light"/>
             <w:noProof/>
           </w:rPr>
-          <w:t>RF 11. Storico degli impianti</w:t>
+          <w:t>RF 13. Storico degli impianti</w:t>
         </w:r>
         <w:r>
           <w:rPr>
@@ -1481,7 +1711,7 @@
             <w:noProof/>
             <w:webHidden/>
           </w:rPr>
-          <w:instrText xml:space="preserve"> PAGEREF _Toc116307509 \h </w:instrText>
+          <w:instrText xml:space="preserve"> PAGEREF _Toc116333492 \h </w:instrText>
         </w:r>
         <w:r>
           <w:rPr>
@@ -1501,7 +1731,7 @@
             <w:noProof/>
             <w:webHidden/>
           </w:rPr>
-          <w:t>5</w:t>
+          <w:t>6</w:t>
         </w:r>
         <w:r>
           <w:rPr>
@@ -1518,10 +1748,12 @@
         <w:rPr>
           <w:rFonts w:asciiTheme="minorHAnsi" w:eastAsiaTheme="minorEastAsia" w:hAnsiTheme="minorHAnsi"/>
           <w:noProof/>
+          <w:sz w:val="24"/>
+          <w:szCs w:val="24"/>
           <w:lang w:eastAsia="it-IT"/>
         </w:rPr>
       </w:pPr>
-      <w:hyperlink w:anchor="_Toc116307510" w:history="1">
+      <w:hyperlink w:anchor="_Toc116333493" w:history="1">
         <w:r>
           <w:rPr>
             <w:rStyle w:val="Collegamentoipertestuale"/>
@@ -1534,6 +1766,8 @@
           <w:rPr>
             <w:rFonts w:asciiTheme="minorHAnsi" w:eastAsiaTheme="minorEastAsia" w:hAnsiTheme="minorHAnsi"/>
             <w:noProof/>
+            <w:sz w:val="24"/>
+            <w:szCs w:val="24"/>
             <w:lang w:eastAsia="it-IT"/>
           </w:rPr>
           <w:tab/>
@@ -1544,7 +1778,7 @@
             <w:rFonts w:ascii="Calibri Light" w:hAnsi="Calibri Light" w:cs="Calibri Light"/>
             <w:noProof/>
           </w:rPr>
-          <w:t>RF 12. Intervallo temporale</w:t>
+          <w:t>RF 14. Intervallo temporale</w:t>
         </w:r>
         <w:r>
           <w:rPr>
@@ -1565,7 +1799,7 @@
             <w:noProof/>
             <w:webHidden/>
           </w:rPr>
-          <w:instrText xml:space="preserve"> PAGEREF _Toc116307510 \h </w:instrText>
+          <w:instrText xml:space="preserve"> PAGEREF _Toc116333493 \h </w:instrText>
         </w:r>
         <w:r>
           <w:rPr>
@@ -1602,10 +1836,12 @@
         <w:rPr>
           <w:rFonts w:asciiTheme="minorHAnsi" w:eastAsiaTheme="minorEastAsia" w:hAnsiTheme="minorHAnsi"/>
           <w:noProof/>
+          <w:sz w:val="24"/>
+          <w:szCs w:val="24"/>
           <w:lang w:eastAsia="it-IT"/>
         </w:rPr>
       </w:pPr>
-      <w:hyperlink w:anchor="_Toc116307511" w:history="1">
+      <w:hyperlink w:anchor="_Toc116333494" w:history="1">
         <w:r>
           <w:rPr>
             <w:rStyle w:val="Collegamentoipertestuale"/>
@@ -1618,6 +1854,8 @@
           <w:rPr>
             <w:rFonts w:asciiTheme="minorHAnsi" w:eastAsiaTheme="minorEastAsia" w:hAnsiTheme="minorHAnsi"/>
             <w:noProof/>
+            <w:sz w:val="24"/>
+            <w:szCs w:val="24"/>
             <w:lang w:eastAsia="it-IT"/>
           </w:rPr>
           <w:tab/>
@@ -1628,7 +1866,7 @@
             <w:rFonts w:ascii="Calibri Light" w:hAnsi="Calibri Light" w:cs="Calibri Light"/>
             <w:noProof/>
           </w:rPr>
-          <w:t>RF 13. Acquisto skipass</w:t>
+          <w:t>RF 15. Acquisto skipass</w:t>
         </w:r>
         <w:r>
           <w:rPr>
@@ -1649,7 +1887,7 @@
             <w:noProof/>
             <w:webHidden/>
           </w:rPr>
-          <w:instrText xml:space="preserve"> PAGEREF _Toc116307511 \h </w:instrText>
+          <w:instrText xml:space="preserve"> PAGEREF _Toc116333494 \h </w:instrText>
         </w:r>
         <w:r>
           <w:rPr>
@@ -1686,10 +1924,12 @@
         <w:rPr>
           <w:rFonts w:asciiTheme="minorHAnsi" w:eastAsiaTheme="minorEastAsia" w:hAnsiTheme="minorHAnsi"/>
           <w:noProof/>
+          <w:sz w:val="24"/>
+          <w:szCs w:val="24"/>
           <w:lang w:eastAsia="it-IT"/>
         </w:rPr>
       </w:pPr>
-      <w:hyperlink w:anchor="_Toc116307512" w:history="1">
+      <w:hyperlink w:anchor="_Toc116333495" w:history="1">
         <w:r>
           <w:rPr>
             <w:rStyle w:val="Collegamentoipertestuale"/>
@@ -1702,6 +1942,8 @@
           <w:rPr>
             <w:rFonts w:asciiTheme="minorHAnsi" w:eastAsiaTheme="minorEastAsia" w:hAnsiTheme="minorHAnsi"/>
             <w:noProof/>
+            <w:sz w:val="24"/>
+            <w:szCs w:val="24"/>
             <w:lang w:eastAsia="it-IT"/>
           </w:rPr>
           <w:tab/>
@@ -1712,7 +1954,7 @@
             <w:rFonts w:ascii="Calibri Light" w:hAnsi="Calibri Light" w:cs="Calibri Light"/>
             <w:noProof/>
           </w:rPr>
-          <w:t>RF 14. Sistemi di pagamento</w:t>
+          <w:t>RF 16. Sistemi di pagamento</w:t>
         </w:r>
         <w:r>
           <w:rPr>
@@ -1733,7 +1975,7 @@
             <w:noProof/>
             <w:webHidden/>
           </w:rPr>
-          <w:instrText xml:space="preserve"> PAGEREF _Toc116307512 \h </w:instrText>
+          <w:instrText xml:space="preserve"> PAGEREF _Toc116333495 \h </w:instrText>
         </w:r>
         <w:r>
           <w:rPr>
@@ -1770,10 +2012,12 @@
         <w:rPr>
           <w:rFonts w:asciiTheme="minorHAnsi" w:eastAsiaTheme="minorEastAsia" w:hAnsiTheme="minorHAnsi"/>
           <w:noProof/>
+          <w:sz w:val="24"/>
+          <w:szCs w:val="24"/>
           <w:lang w:eastAsia="it-IT"/>
         </w:rPr>
       </w:pPr>
-      <w:hyperlink w:anchor="_Toc116307513" w:history="1">
+      <w:hyperlink w:anchor="_Toc116333496" w:history="1">
         <w:r>
           <w:rPr>
             <w:rStyle w:val="Collegamentoipertestuale"/>
@@ -1786,6 +2030,8 @@
           <w:rPr>
             <w:rFonts w:asciiTheme="minorHAnsi" w:eastAsiaTheme="minorEastAsia" w:hAnsiTheme="minorHAnsi"/>
             <w:noProof/>
+            <w:sz w:val="24"/>
+            <w:szCs w:val="24"/>
             <w:lang w:eastAsia="it-IT"/>
           </w:rPr>
           <w:tab/>
@@ -1796,7 +2042,7 @@
             <w:rFonts w:ascii="Calibri Light" w:hAnsi="Calibri Light" w:cs="Calibri Light"/>
             <w:noProof/>
           </w:rPr>
-          <w:t>RF 15. Limite numero di skipass acquistabili</w:t>
+          <w:t>RF 17. Limite numero di skipass acquistabili</w:t>
         </w:r>
         <w:r>
           <w:rPr>
@@ -1817,7 +2063,7 @@
             <w:noProof/>
             <w:webHidden/>
           </w:rPr>
-          <w:instrText xml:space="preserve"> PAGEREF _Toc116307513 \h </w:instrText>
+          <w:instrText xml:space="preserve"> PAGEREF _Toc116333496 \h </w:instrText>
         </w:r>
         <w:r>
           <w:rPr>
@@ -1854,10 +2100,12 @@
         <w:rPr>
           <w:rFonts w:asciiTheme="minorHAnsi" w:eastAsiaTheme="minorEastAsia" w:hAnsiTheme="minorHAnsi"/>
           <w:noProof/>
+          <w:sz w:val="24"/>
+          <w:szCs w:val="24"/>
           <w:lang w:eastAsia="it-IT"/>
         </w:rPr>
       </w:pPr>
-      <w:hyperlink w:anchor="_Toc116307514" w:history="1">
+      <w:hyperlink w:anchor="_Toc116333497" w:history="1">
         <w:r>
           <w:rPr>
             <w:rStyle w:val="Collegamentoipertestuale"/>
@@ -1870,6 +2118,8 @@
           <w:rPr>
             <w:rFonts w:asciiTheme="minorHAnsi" w:eastAsiaTheme="minorEastAsia" w:hAnsiTheme="minorHAnsi"/>
             <w:noProof/>
+            <w:sz w:val="24"/>
+            <w:szCs w:val="24"/>
             <w:lang w:eastAsia="it-IT"/>
           </w:rPr>
           <w:tab/>
@@ -1880,7 +2130,7 @@
             <w:rFonts w:ascii="Calibri Light" w:hAnsi="Calibri Light" w:cs="Calibri Light"/>
             <w:noProof/>
           </w:rPr>
-          <w:t>RF 16. Visualizzazione skipass</w:t>
+          <w:t>RF 18. Visualizzazione skipass</w:t>
         </w:r>
         <w:r>
           <w:rPr>
@@ -1901,7 +2151,7 @@
             <w:noProof/>
             <w:webHidden/>
           </w:rPr>
-          <w:instrText xml:space="preserve"> PAGEREF _Toc116307514 \h </w:instrText>
+          <w:instrText xml:space="preserve"> PAGEREF _Toc116333497 \h </w:instrText>
         </w:r>
         <w:r>
           <w:rPr>
@@ -1938,10 +2188,12 @@
         <w:rPr>
           <w:rFonts w:asciiTheme="minorHAnsi" w:eastAsiaTheme="minorEastAsia" w:hAnsiTheme="minorHAnsi"/>
           <w:noProof/>
+          <w:sz w:val="24"/>
+          <w:szCs w:val="24"/>
           <w:lang w:eastAsia="it-IT"/>
         </w:rPr>
       </w:pPr>
-      <w:hyperlink w:anchor="_Toc116307515" w:history="1">
+      <w:hyperlink w:anchor="_Toc116333498" w:history="1">
         <w:r>
           <w:rPr>
             <w:rStyle w:val="Collegamentoipertestuale"/>
@@ -1954,6 +2206,8 @@
           <w:rPr>
             <w:rFonts w:asciiTheme="minorHAnsi" w:eastAsiaTheme="minorEastAsia" w:hAnsiTheme="minorHAnsi"/>
             <w:noProof/>
+            <w:sz w:val="24"/>
+            <w:szCs w:val="24"/>
             <w:lang w:eastAsia="it-IT"/>
           </w:rPr>
           <w:tab/>
@@ -1964,7 +2218,7 @@
             <w:rFonts w:ascii="Calibri Light" w:hAnsi="Calibri Light" w:cs="Calibri Light"/>
             <w:noProof/>
           </w:rPr>
-          <w:t>RF 17. Aggiunta skipass</w:t>
+          <w:t>RF 19. Aggiunta skipass</w:t>
         </w:r>
         <w:r>
           <w:rPr>
@@ -1985,7 +2239,7 @@
             <w:noProof/>
             <w:webHidden/>
           </w:rPr>
-          <w:instrText xml:space="preserve"> PAGEREF _Toc116307515 \h </w:instrText>
+          <w:instrText xml:space="preserve"> PAGEREF _Toc116333498 \h </w:instrText>
         </w:r>
         <w:r>
           <w:rPr>
@@ -2022,10 +2276,12 @@
         <w:rPr>
           <w:rFonts w:asciiTheme="minorHAnsi" w:eastAsiaTheme="minorEastAsia" w:hAnsiTheme="minorHAnsi"/>
           <w:noProof/>
+          <w:sz w:val="24"/>
+          <w:szCs w:val="24"/>
           <w:lang w:eastAsia="it-IT"/>
         </w:rPr>
       </w:pPr>
-      <w:hyperlink w:anchor="_Toc116307516" w:history="1">
+      <w:hyperlink w:anchor="_Toc116333499" w:history="1">
         <w:r>
           <w:rPr>
             <w:rStyle w:val="Collegamentoipertestuale"/>
@@ -2038,6 +2294,8 @@
           <w:rPr>
             <w:rFonts w:asciiTheme="minorHAnsi" w:eastAsiaTheme="minorEastAsia" w:hAnsiTheme="minorHAnsi"/>
             <w:noProof/>
+            <w:sz w:val="24"/>
+            <w:szCs w:val="24"/>
             <w:lang w:eastAsia="it-IT"/>
           </w:rPr>
           <w:tab/>
@@ -2048,7 +2306,7 @@
             <w:rFonts w:ascii="Calibri Light" w:hAnsi="Calibri Light" w:cs="Calibri Light"/>
             <w:noProof/>
           </w:rPr>
-          <w:t>RF 18. Classifica globale</w:t>
+          <w:t>RF 20. Classifica globale</w:t>
         </w:r>
         <w:r>
           <w:rPr>
@@ -2069,7 +2327,7 @@
             <w:noProof/>
             <w:webHidden/>
           </w:rPr>
-          <w:instrText xml:space="preserve"> PAGEREF _Toc116307516 \h </w:instrText>
+          <w:instrText xml:space="preserve"> PAGEREF _Toc116333499 \h </w:instrText>
         </w:r>
         <w:r>
           <w:rPr>
@@ -2106,10 +2364,12 @@
         <w:rPr>
           <w:rFonts w:asciiTheme="minorHAnsi" w:eastAsiaTheme="minorEastAsia" w:hAnsiTheme="minorHAnsi"/>
           <w:noProof/>
+          <w:sz w:val="24"/>
+          <w:szCs w:val="24"/>
           <w:lang w:eastAsia="it-IT"/>
         </w:rPr>
       </w:pPr>
-      <w:hyperlink w:anchor="_Toc116307517" w:history="1">
+      <w:hyperlink w:anchor="_Toc116333500" w:history="1">
         <w:r>
           <w:rPr>
             <w:rStyle w:val="Collegamentoipertestuale"/>
@@ -2122,6 +2382,8 @@
           <w:rPr>
             <w:rFonts w:asciiTheme="minorHAnsi" w:eastAsiaTheme="minorEastAsia" w:hAnsiTheme="minorHAnsi"/>
             <w:noProof/>
+            <w:sz w:val="24"/>
+            <w:szCs w:val="24"/>
             <w:lang w:eastAsia="it-IT"/>
           </w:rPr>
           <w:tab/>
@@ -2132,7 +2394,7 @@
             <w:rFonts w:ascii="Calibri Light" w:hAnsi="Calibri Light" w:cs="Calibri Light"/>
             <w:noProof/>
           </w:rPr>
-          <w:t>RF 19. Pubblicazione annunci</w:t>
+          <w:t>RF 21. Pubblicazione annunci</w:t>
         </w:r>
         <w:r>
           <w:rPr>
@@ -2153,7 +2415,7 @@
             <w:noProof/>
             <w:webHidden/>
           </w:rPr>
-          <w:instrText xml:space="preserve"> PAGEREF _Toc116307517 \h </w:instrText>
+          <w:instrText xml:space="preserve"> PAGEREF _Toc116333500 \h </w:instrText>
         </w:r>
         <w:r>
           <w:rPr>
@@ -2190,10 +2452,12 @@
         <w:rPr>
           <w:rFonts w:asciiTheme="minorHAnsi" w:eastAsiaTheme="minorEastAsia" w:hAnsiTheme="minorHAnsi"/>
           <w:noProof/>
+          <w:sz w:val="24"/>
+          <w:szCs w:val="24"/>
           <w:lang w:eastAsia="it-IT"/>
         </w:rPr>
       </w:pPr>
-      <w:hyperlink w:anchor="_Toc116307518" w:history="1">
+      <w:hyperlink w:anchor="_Toc116333501" w:history="1">
         <w:r>
           <w:rPr>
             <w:rStyle w:val="Collegamentoipertestuale"/>
@@ -2206,6 +2470,8 @@
           <w:rPr>
             <w:rFonts w:asciiTheme="minorHAnsi" w:eastAsiaTheme="minorEastAsia" w:hAnsiTheme="minorHAnsi"/>
             <w:noProof/>
+            <w:sz w:val="24"/>
+            <w:szCs w:val="24"/>
             <w:lang w:eastAsia="it-IT"/>
           </w:rPr>
           <w:tab/>
@@ -2216,7 +2482,7 @@
             <w:rFonts w:ascii="Calibri Light" w:hAnsi="Calibri Light" w:cs="Calibri Light"/>
             <w:noProof/>
           </w:rPr>
-          <w:t>RF 20. Prenotazione lezione</w:t>
+          <w:t>RF 22. Prenotazione lezione</w:t>
         </w:r>
         <w:r>
           <w:rPr>
@@ -2237,7 +2503,7 @@
             <w:noProof/>
             <w:webHidden/>
           </w:rPr>
-          <w:instrText xml:space="preserve"> PAGEREF _Toc116307518 \h </w:instrText>
+          <w:instrText xml:space="preserve"> PAGEREF _Toc116333501 \h </w:instrText>
         </w:r>
         <w:r>
           <w:rPr>
@@ -2274,10 +2540,12 @@
         <w:rPr>
           <w:rFonts w:asciiTheme="minorHAnsi" w:eastAsiaTheme="minorEastAsia" w:hAnsiTheme="minorHAnsi"/>
           <w:noProof/>
+          <w:sz w:val="24"/>
+          <w:szCs w:val="24"/>
           <w:lang w:eastAsia="it-IT"/>
         </w:rPr>
       </w:pPr>
-      <w:hyperlink w:anchor="_Toc116307519" w:history="1">
+      <w:hyperlink w:anchor="_Toc116333502" w:history="1">
         <w:r>
           <w:rPr>
             <w:rStyle w:val="Collegamentoipertestuale"/>
@@ -2290,6 +2558,8 @@
           <w:rPr>
             <w:rFonts w:asciiTheme="minorHAnsi" w:eastAsiaTheme="minorEastAsia" w:hAnsiTheme="minorHAnsi"/>
             <w:noProof/>
+            <w:sz w:val="24"/>
+            <w:szCs w:val="24"/>
             <w:lang w:eastAsia="it-IT"/>
           </w:rPr>
           <w:tab/>
@@ -2300,7 +2570,7 @@
             <w:rFonts w:ascii="Calibri Light" w:hAnsi="Calibri Light" w:cs="Calibri Light"/>
             <w:noProof/>
           </w:rPr>
-          <w:t>RF 21. Aggiunta maestri di sci</w:t>
+          <w:t>RF 23. Aggiunta maestri di sci</w:t>
         </w:r>
         <w:r>
           <w:rPr>
@@ -2321,7 +2591,7 @@
             <w:noProof/>
             <w:webHidden/>
           </w:rPr>
-          <w:instrText xml:space="preserve"> PAGEREF _Toc116307519 \h </w:instrText>
+          <w:instrText xml:space="preserve"> PAGEREF _Toc116333502 \h </w:instrText>
         </w:r>
         <w:r>
           <w:rPr>
@@ -2341,7 +2611,7 @@
             <w:noProof/>
             <w:webHidden/>
           </w:rPr>
-          <w:t>6</w:t>
+          <w:t>7</w:t>
         </w:r>
         <w:r>
           <w:rPr>
@@ -2358,10 +2628,12 @@
         <w:rPr>
           <w:rFonts w:asciiTheme="minorHAnsi" w:eastAsiaTheme="minorEastAsia" w:hAnsiTheme="minorHAnsi"/>
           <w:noProof/>
+          <w:sz w:val="24"/>
+          <w:szCs w:val="24"/>
           <w:lang w:eastAsia="it-IT"/>
         </w:rPr>
       </w:pPr>
-      <w:hyperlink w:anchor="_Toc116307520" w:history="1">
+      <w:hyperlink w:anchor="_Toc116333503" w:history="1">
         <w:r>
           <w:rPr>
             <w:rStyle w:val="Collegamentoipertestuale"/>
@@ -2374,6 +2646,8 @@
           <w:rPr>
             <w:rFonts w:asciiTheme="minorHAnsi" w:eastAsiaTheme="minorEastAsia" w:hAnsiTheme="minorHAnsi"/>
             <w:noProof/>
+            <w:sz w:val="24"/>
+            <w:szCs w:val="24"/>
             <w:lang w:eastAsia="it-IT"/>
           </w:rPr>
           <w:tab/>
@@ -2384,7 +2658,7 @@
             <w:rFonts w:ascii="Calibri Light" w:hAnsi="Calibri Light" w:cs="Calibri Light"/>
             <w:noProof/>
           </w:rPr>
-          <w:t>RF 22. Rimozione maestri di sci</w:t>
+          <w:t>RF 24. Rimozione maestri di sci</w:t>
         </w:r>
         <w:r>
           <w:rPr>
@@ -2405,7 +2679,7 @@
             <w:noProof/>
             <w:webHidden/>
           </w:rPr>
-          <w:instrText xml:space="preserve"> PAGEREF _Toc116307520 \h </w:instrText>
+          <w:instrText xml:space="preserve"> PAGEREF _Toc116333503 \h </w:instrText>
         </w:r>
         <w:r>
           <w:rPr>
@@ -2425,7 +2699,7 @@
             <w:noProof/>
             <w:webHidden/>
           </w:rPr>
-          <w:t>6</w:t>
+          <w:t>7</w:t>
         </w:r>
         <w:r>
           <w:rPr>
@@ -2442,10 +2716,12 @@
         <w:rPr>
           <w:rFonts w:asciiTheme="minorHAnsi" w:eastAsiaTheme="minorEastAsia" w:hAnsiTheme="minorHAnsi"/>
           <w:noProof/>
+          <w:sz w:val="24"/>
+          <w:szCs w:val="24"/>
           <w:lang w:eastAsia="it-IT"/>
         </w:rPr>
       </w:pPr>
-      <w:hyperlink w:anchor="_Toc116307521" w:history="1">
+      <w:hyperlink w:anchor="_Toc116333504" w:history="1">
         <w:r>
           <w:rPr>
             <w:rStyle w:val="Collegamentoipertestuale"/>
@@ -2458,6 +2734,8 @@
           <w:rPr>
             <w:rFonts w:asciiTheme="minorHAnsi" w:eastAsiaTheme="minorEastAsia" w:hAnsiTheme="minorHAnsi"/>
             <w:noProof/>
+            <w:sz w:val="24"/>
+            <w:szCs w:val="24"/>
             <w:lang w:eastAsia="it-IT"/>
           </w:rPr>
           <w:tab/>
@@ -2468,7 +2746,7 @@
             <w:rFonts w:ascii="Calibri Light" w:hAnsi="Calibri Light" w:cs="Calibri Light"/>
             <w:noProof/>
           </w:rPr>
-          <w:t>RF 23. Visualizzazione lezioni prenotate</w:t>
+          <w:t>RF 25. Visualizzazione lezioni prenotate</w:t>
         </w:r>
         <w:r>
           <w:rPr>
@@ -2489,7 +2767,7 @@
             <w:noProof/>
             <w:webHidden/>
           </w:rPr>
-          <w:instrText xml:space="preserve"> PAGEREF _Toc116307521 \h </w:instrText>
+          <w:instrText xml:space="preserve"> PAGEREF _Toc116333504 \h </w:instrText>
         </w:r>
         <w:r>
           <w:rPr>
@@ -2526,10 +2804,12 @@
         <w:rPr>
           <w:rFonts w:asciiTheme="minorHAnsi" w:eastAsiaTheme="minorEastAsia" w:hAnsiTheme="minorHAnsi"/>
           <w:noProof/>
+          <w:sz w:val="24"/>
+          <w:szCs w:val="24"/>
           <w:lang w:eastAsia="it-IT"/>
         </w:rPr>
       </w:pPr>
-      <w:hyperlink w:anchor="_Toc116307522" w:history="1">
+      <w:hyperlink w:anchor="_Toc116333505" w:history="1">
         <w:r>
           <w:rPr>
             <w:rStyle w:val="Collegamentoipertestuale"/>
@@ -2542,6 +2822,8 @@
           <w:rPr>
             <w:rFonts w:asciiTheme="minorHAnsi" w:eastAsiaTheme="minorEastAsia" w:hAnsiTheme="minorHAnsi"/>
             <w:noProof/>
+            <w:sz w:val="24"/>
+            <w:szCs w:val="24"/>
             <w:lang w:eastAsia="it-IT"/>
           </w:rPr>
           <w:tab/>
@@ -2552,7 +2834,7 @@
             <w:rFonts w:ascii="Calibri Light" w:hAnsi="Calibri Light" w:cs="Calibri Light"/>
             <w:noProof/>
           </w:rPr>
-          <w:t>RF 24. Chi siamo</w:t>
+          <w:t>RF 26. Chi siamo</w:t>
         </w:r>
         <w:r>
           <w:rPr>
@@ -2573,7 +2855,7 @@
             <w:noProof/>
             <w:webHidden/>
           </w:rPr>
-          <w:instrText xml:space="preserve"> PAGEREF _Toc116307522 \h </w:instrText>
+          <w:instrText xml:space="preserve"> PAGEREF _Toc116333505 \h </w:instrText>
         </w:r>
         <w:r>
           <w:rPr>
@@ -2610,10 +2892,12 @@
         <w:rPr>
           <w:rFonts w:asciiTheme="minorHAnsi" w:eastAsiaTheme="minorEastAsia" w:hAnsiTheme="minorHAnsi"/>
           <w:noProof/>
+          <w:sz w:val="24"/>
+          <w:szCs w:val="24"/>
           <w:lang w:eastAsia="it-IT"/>
         </w:rPr>
       </w:pPr>
-      <w:hyperlink w:anchor="_Toc116307523" w:history="1">
+      <w:hyperlink w:anchor="_Toc116333506" w:history="1">
         <w:r>
           <w:rPr>
             <w:rStyle w:val="Collegamentoipertestuale"/>
@@ -2626,6 +2910,8 @@
           <w:rPr>
             <w:rFonts w:asciiTheme="minorHAnsi" w:eastAsiaTheme="minorEastAsia" w:hAnsiTheme="minorHAnsi"/>
             <w:noProof/>
+            <w:sz w:val="24"/>
+            <w:szCs w:val="24"/>
             <w:lang w:eastAsia="it-IT"/>
           </w:rPr>
           <w:tab/>
@@ -2636,7 +2922,7 @@
             <w:rFonts w:ascii="Calibri Light" w:hAnsi="Calibri Light" w:cs="Calibri Light"/>
             <w:noProof/>
           </w:rPr>
-          <w:t>RF 25. Contatti</w:t>
+          <w:t>RF 27. Contatti</w:t>
         </w:r>
         <w:r>
           <w:rPr>
@@ -2657,7 +2943,7 @@
             <w:noProof/>
             <w:webHidden/>
           </w:rPr>
-          <w:instrText xml:space="preserve"> PAGEREF _Toc116307523 \h </w:instrText>
+          <w:instrText xml:space="preserve"> PAGEREF _Toc116333506 \h </w:instrText>
         </w:r>
         <w:r>
           <w:rPr>
@@ -2694,10 +2980,12 @@
         <w:rPr>
           <w:rFonts w:asciiTheme="minorHAnsi" w:eastAsiaTheme="minorEastAsia" w:hAnsiTheme="minorHAnsi"/>
           <w:noProof/>
+          <w:sz w:val="24"/>
+          <w:szCs w:val="24"/>
           <w:lang w:eastAsia="it-IT"/>
         </w:rPr>
       </w:pPr>
-      <w:hyperlink w:anchor="_Toc116307524" w:history="1">
+      <w:hyperlink w:anchor="_Toc116333507" w:history="1">
         <w:r>
           <w:rPr>
             <w:rStyle w:val="Collegamentoipertestuale"/>
@@ -2710,6 +2998,8 @@
           <w:rPr>
             <w:rFonts w:asciiTheme="minorHAnsi" w:eastAsiaTheme="minorEastAsia" w:hAnsiTheme="minorHAnsi"/>
             <w:noProof/>
+            <w:sz w:val="24"/>
+            <w:szCs w:val="24"/>
             <w:lang w:eastAsia="it-IT"/>
           </w:rPr>
           <w:tab/>
@@ -2720,7 +3010,7 @@
             <w:rFonts w:ascii="Calibri Light" w:hAnsi="Calibri Light" w:cs="Calibri Light"/>
             <w:noProof/>
           </w:rPr>
-          <w:t>RF 26. Privacy</w:t>
+          <w:t>RF 28. Privacy</w:t>
         </w:r>
         <w:r>
           <w:rPr>
@@ -2741,7 +3031,7 @@
             <w:noProof/>
             <w:webHidden/>
           </w:rPr>
-          <w:instrText xml:space="preserve"> PAGEREF _Toc116307524 \h </w:instrText>
+          <w:instrText xml:space="preserve"> PAGEREF _Toc116333507 \h </w:instrText>
         </w:r>
         <w:r>
           <w:rPr>
@@ -2778,10 +3068,12 @@
         <w:rPr>
           <w:rFonts w:asciiTheme="minorHAnsi" w:eastAsiaTheme="minorEastAsia" w:hAnsiTheme="minorHAnsi"/>
           <w:noProof/>
+          <w:sz w:val="24"/>
+          <w:szCs w:val="24"/>
           <w:lang w:eastAsia="it-IT"/>
         </w:rPr>
       </w:pPr>
-      <w:hyperlink w:anchor="_Toc116307525" w:history="1">
+      <w:hyperlink w:anchor="_Toc116333508" w:history="1">
         <w:r>
           <w:rPr>
             <w:rStyle w:val="Collegamentoipertestuale"/>
@@ -2808,7 +3100,7 @@
             <w:noProof/>
             <w:webHidden/>
           </w:rPr>
-          <w:instrText xml:space="preserve"> PAGEREF _Toc116307525 \h </w:instrText>
+          <w:instrText xml:space="preserve"> PAGEREF _Toc116333508 \h </w:instrText>
         </w:r>
         <w:r>
           <w:rPr>
@@ -2845,10 +3137,12 @@
         <w:rPr>
           <w:rFonts w:asciiTheme="minorHAnsi" w:eastAsiaTheme="minorEastAsia" w:hAnsiTheme="minorHAnsi"/>
           <w:noProof/>
+          <w:sz w:val="24"/>
+          <w:szCs w:val="24"/>
           <w:lang w:eastAsia="it-IT"/>
         </w:rPr>
       </w:pPr>
-      <w:hyperlink w:anchor="_Toc116307526" w:history="1">
+      <w:hyperlink w:anchor="_Toc116333509" w:history="1">
         <w:r>
           <w:rPr>
             <w:rStyle w:val="Collegamentoipertestuale"/>
@@ -2861,6 +3155,8 @@
           <w:rPr>
             <w:rFonts w:asciiTheme="minorHAnsi" w:eastAsiaTheme="minorEastAsia" w:hAnsiTheme="minorHAnsi"/>
             <w:noProof/>
+            <w:sz w:val="24"/>
+            <w:szCs w:val="24"/>
             <w:lang w:eastAsia="it-IT"/>
           </w:rPr>
           <w:tab/>
@@ -2892,7 +3188,7 @@
             <w:noProof/>
             <w:webHidden/>
           </w:rPr>
-          <w:instrText xml:space="preserve"> PAGEREF _Toc116307526 \h </w:instrText>
+          <w:instrText xml:space="preserve"> PAGEREF _Toc116333509 \h </w:instrText>
         </w:r>
         <w:r>
           <w:rPr>
@@ -2929,10 +3225,12 @@
         <w:rPr>
           <w:rFonts w:asciiTheme="minorHAnsi" w:eastAsiaTheme="minorEastAsia" w:hAnsiTheme="minorHAnsi"/>
           <w:noProof/>
+          <w:sz w:val="24"/>
+          <w:szCs w:val="24"/>
           <w:lang w:eastAsia="it-IT"/>
         </w:rPr>
       </w:pPr>
-      <w:hyperlink w:anchor="_Toc116307527" w:history="1">
+      <w:hyperlink w:anchor="_Toc116333510" w:history="1">
         <w:r>
           <w:rPr>
             <w:rStyle w:val="Collegamentoipertestuale"/>
@@ -2945,6 +3243,8 @@
           <w:rPr>
             <w:rFonts w:asciiTheme="minorHAnsi" w:eastAsiaTheme="minorEastAsia" w:hAnsiTheme="minorHAnsi"/>
             <w:noProof/>
+            <w:sz w:val="24"/>
+            <w:szCs w:val="24"/>
             <w:lang w:eastAsia="it-IT"/>
           </w:rPr>
           <w:tab/>
@@ -2976,7 +3276,7 @@
             <w:noProof/>
             <w:webHidden/>
           </w:rPr>
-          <w:instrText xml:space="preserve"> PAGEREF _Toc116307527 \h </w:instrText>
+          <w:instrText xml:space="preserve"> PAGEREF _Toc116333510 \h </w:instrText>
         </w:r>
         <w:r>
           <w:rPr>
@@ -3013,10 +3313,12 @@
         <w:rPr>
           <w:rFonts w:asciiTheme="minorHAnsi" w:eastAsiaTheme="minorEastAsia" w:hAnsiTheme="minorHAnsi"/>
           <w:noProof/>
+          <w:sz w:val="24"/>
+          <w:szCs w:val="24"/>
           <w:lang w:eastAsia="it-IT"/>
         </w:rPr>
       </w:pPr>
-      <w:hyperlink w:anchor="_Toc116307528" w:history="1">
+      <w:hyperlink w:anchor="_Toc116333511" w:history="1">
         <w:r>
           <w:rPr>
             <w:rStyle w:val="Collegamentoipertestuale"/>
@@ -3029,6 +3331,8 @@
           <w:rPr>
             <w:rFonts w:asciiTheme="minorHAnsi" w:eastAsiaTheme="minorEastAsia" w:hAnsiTheme="minorHAnsi"/>
             <w:noProof/>
+            <w:sz w:val="24"/>
+            <w:szCs w:val="24"/>
             <w:lang w:eastAsia="it-IT"/>
           </w:rPr>
           <w:tab/>
@@ -3060,7 +3364,7 @@
             <w:noProof/>
             <w:webHidden/>
           </w:rPr>
-          <w:instrText xml:space="preserve"> PAGEREF _Toc116307528 \h </w:instrText>
+          <w:instrText xml:space="preserve"> PAGEREF _Toc116333511 \h </w:instrText>
         </w:r>
         <w:r>
           <w:rPr>
@@ -3097,10 +3401,12 @@
         <w:rPr>
           <w:rFonts w:asciiTheme="minorHAnsi" w:eastAsiaTheme="minorEastAsia" w:hAnsiTheme="minorHAnsi"/>
           <w:noProof/>
+          <w:sz w:val="24"/>
+          <w:szCs w:val="24"/>
           <w:lang w:eastAsia="it-IT"/>
         </w:rPr>
       </w:pPr>
-      <w:hyperlink w:anchor="_Toc116307529" w:history="1">
+      <w:hyperlink w:anchor="_Toc116333512" w:history="1">
         <w:r>
           <w:rPr>
             <w:rStyle w:val="Collegamentoipertestuale"/>
@@ -3113,6 +3419,8 @@
           <w:rPr>
             <w:rFonts w:asciiTheme="minorHAnsi" w:eastAsiaTheme="minorEastAsia" w:hAnsiTheme="minorHAnsi"/>
             <w:noProof/>
+            <w:sz w:val="24"/>
+            <w:szCs w:val="24"/>
             <w:lang w:eastAsia="it-IT"/>
           </w:rPr>
           <w:tab/>
@@ -3144,7 +3452,7 @@
             <w:noProof/>
             <w:webHidden/>
           </w:rPr>
-          <w:instrText xml:space="preserve"> PAGEREF _Toc116307529 \h </w:instrText>
+          <w:instrText xml:space="preserve"> PAGEREF _Toc116333512 \h </w:instrText>
         </w:r>
         <w:r>
           <w:rPr>
@@ -3181,10 +3489,12 @@
         <w:rPr>
           <w:rFonts w:asciiTheme="minorHAnsi" w:eastAsiaTheme="minorEastAsia" w:hAnsiTheme="minorHAnsi"/>
           <w:noProof/>
+          <w:sz w:val="24"/>
+          <w:szCs w:val="24"/>
           <w:lang w:eastAsia="it-IT"/>
         </w:rPr>
       </w:pPr>
-      <w:hyperlink w:anchor="_Toc116307530" w:history="1">
+      <w:hyperlink w:anchor="_Toc116333513" w:history="1">
         <w:r>
           <w:rPr>
             <w:rStyle w:val="Collegamentoipertestuale"/>
@@ -3197,6 +3507,8 @@
           <w:rPr>
             <w:rFonts w:asciiTheme="minorHAnsi" w:eastAsiaTheme="minorEastAsia" w:hAnsiTheme="minorHAnsi"/>
             <w:noProof/>
+            <w:sz w:val="24"/>
+            <w:szCs w:val="24"/>
             <w:lang w:eastAsia="it-IT"/>
           </w:rPr>
           <w:tab/>
@@ -3228,7 +3540,7 @@
             <w:noProof/>
             <w:webHidden/>
           </w:rPr>
-          <w:instrText xml:space="preserve"> PAGEREF _Toc116307530 \h </w:instrText>
+          <w:instrText xml:space="preserve"> PAGEREF _Toc116333513 \h </w:instrText>
         </w:r>
         <w:r>
           <w:rPr>
@@ -3265,10 +3577,12 @@
         <w:rPr>
           <w:rFonts w:asciiTheme="minorHAnsi" w:eastAsiaTheme="minorEastAsia" w:hAnsiTheme="minorHAnsi"/>
           <w:noProof/>
+          <w:sz w:val="24"/>
+          <w:szCs w:val="24"/>
           <w:lang w:eastAsia="it-IT"/>
         </w:rPr>
       </w:pPr>
-      <w:hyperlink w:anchor="_Toc116307531" w:history="1">
+      <w:hyperlink w:anchor="_Toc116333514" w:history="1">
         <w:r>
           <w:rPr>
             <w:rStyle w:val="Collegamentoipertestuale"/>
@@ -3281,6 +3595,8 @@
           <w:rPr>
             <w:rFonts w:asciiTheme="minorHAnsi" w:eastAsiaTheme="minorEastAsia" w:hAnsiTheme="minorHAnsi"/>
             <w:noProof/>
+            <w:sz w:val="24"/>
+            <w:szCs w:val="24"/>
             <w:lang w:eastAsia="it-IT"/>
           </w:rPr>
           <w:tab/>
@@ -3312,7 +3628,7 @@
             <w:noProof/>
             <w:webHidden/>
           </w:rPr>
-          <w:instrText xml:space="preserve"> PAGEREF _Toc116307531 \h </w:instrText>
+          <w:instrText xml:space="preserve"> PAGEREF _Toc116333514 \h </w:instrText>
         </w:r>
         <w:r>
           <w:rPr>
@@ -3349,10 +3665,12 @@
         <w:rPr>
           <w:rFonts w:asciiTheme="minorHAnsi" w:eastAsiaTheme="minorEastAsia" w:hAnsiTheme="minorHAnsi"/>
           <w:noProof/>
+          <w:sz w:val="24"/>
+          <w:szCs w:val="24"/>
           <w:lang w:eastAsia="it-IT"/>
         </w:rPr>
       </w:pPr>
-      <w:hyperlink w:anchor="_Toc116307532" w:history="1">
+      <w:hyperlink w:anchor="_Toc116333515" w:history="1">
         <w:r>
           <w:rPr>
             <w:rStyle w:val="Collegamentoipertestuale"/>
@@ -3365,6 +3683,8 @@
           <w:rPr>
             <w:rFonts w:asciiTheme="minorHAnsi" w:eastAsiaTheme="minorEastAsia" w:hAnsiTheme="minorHAnsi"/>
             <w:noProof/>
+            <w:sz w:val="24"/>
+            <w:szCs w:val="24"/>
             <w:lang w:eastAsia="it-IT"/>
           </w:rPr>
           <w:tab/>
@@ -3396,7 +3716,7 @@
             <w:noProof/>
             <w:webHidden/>
           </w:rPr>
-          <w:instrText xml:space="preserve"> PAGEREF _Toc116307532 \h </w:instrText>
+          <w:instrText xml:space="preserve"> PAGEREF _Toc116333515 \h </w:instrText>
         </w:r>
         <w:r>
           <w:rPr>
@@ -3433,10 +3753,12 @@
         <w:rPr>
           <w:rFonts w:asciiTheme="minorHAnsi" w:eastAsiaTheme="minorEastAsia" w:hAnsiTheme="minorHAnsi"/>
           <w:noProof/>
+          <w:sz w:val="24"/>
+          <w:szCs w:val="24"/>
           <w:lang w:eastAsia="it-IT"/>
         </w:rPr>
       </w:pPr>
-      <w:hyperlink w:anchor="_Toc116307533" w:history="1">
+      <w:hyperlink w:anchor="_Toc116333516" w:history="1">
         <w:r>
           <w:rPr>
             <w:rStyle w:val="Collegamentoipertestuale"/>
@@ -3449,6 +3771,8 @@
           <w:rPr>
             <w:rFonts w:asciiTheme="minorHAnsi" w:eastAsiaTheme="minorEastAsia" w:hAnsiTheme="minorHAnsi"/>
             <w:noProof/>
+            <w:sz w:val="24"/>
+            <w:szCs w:val="24"/>
             <w:lang w:eastAsia="it-IT"/>
           </w:rPr>
           <w:tab/>
@@ -3480,7 +3804,7 @@
             <w:noProof/>
             <w:webHidden/>
           </w:rPr>
-          <w:instrText xml:space="preserve"> PAGEREF _Toc116307533 \h </w:instrText>
+          <w:instrText xml:space="preserve"> PAGEREF _Toc116333516 \h </w:instrText>
         </w:r>
         <w:r>
           <w:rPr>
@@ -3517,10 +3841,12 @@
         <w:rPr>
           <w:rFonts w:asciiTheme="minorHAnsi" w:eastAsiaTheme="minorEastAsia" w:hAnsiTheme="minorHAnsi"/>
           <w:noProof/>
+          <w:sz w:val="24"/>
+          <w:szCs w:val="24"/>
           <w:lang w:eastAsia="it-IT"/>
         </w:rPr>
       </w:pPr>
-      <w:hyperlink w:anchor="_Toc116307534" w:history="1">
+      <w:hyperlink w:anchor="_Toc116333517" w:history="1">
         <w:r>
           <w:rPr>
             <w:rStyle w:val="Collegamentoipertestuale"/>
@@ -3533,6 +3859,8 @@
           <w:rPr>
             <w:rFonts w:asciiTheme="minorHAnsi" w:eastAsiaTheme="minorEastAsia" w:hAnsiTheme="minorHAnsi"/>
             <w:noProof/>
+            <w:sz w:val="24"/>
+            <w:szCs w:val="24"/>
             <w:lang w:eastAsia="it-IT"/>
           </w:rPr>
           <w:tab/>
@@ -3564,7 +3892,7 @@
             <w:noProof/>
             <w:webHidden/>
           </w:rPr>
-          <w:instrText xml:space="preserve"> PAGEREF _Toc116307534 \h </w:instrText>
+          <w:instrText xml:space="preserve"> PAGEREF _Toc116333517 \h </w:instrText>
         </w:r>
         <w:r>
           <w:rPr>
@@ -3601,10 +3929,12 @@
         <w:rPr>
           <w:rFonts w:asciiTheme="minorHAnsi" w:eastAsiaTheme="minorEastAsia" w:hAnsiTheme="minorHAnsi"/>
           <w:noProof/>
+          <w:sz w:val="24"/>
+          <w:szCs w:val="24"/>
           <w:lang w:eastAsia="it-IT"/>
         </w:rPr>
       </w:pPr>
-      <w:hyperlink w:anchor="_Toc116307535" w:history="1">
+      <w:hyperlink w:anchor="_Toc116333518" w:history="1">
         <w:r>
           <w:rPr>
             <w:rStyle w:val="Collegamentoipertestuale"/>
@@ -3631,7 +3961,7 @@
             <w:noProof/>
             <w:webHidden/>
           </w:rPr>
-          <w:instrText xml:space="preserve"> PAGEREF _Toc116307535 \h </w:instrText>
+          <w:instrText xml:space="preserve"> PAGEREF _Toc116333518 \h </w:instrText>
         </w:r>
         <w:r>
           <w:rPr>
@@ -3668,10 +3998,12 @@
         <w:rPr>
           <w:rFonts w:asciiTheme="minorHAnsi" w:eastAsiaTheme="minorEastAsia" w:hAnsiTheme="minorHAnsi"/>
           <w:noProof/>
+          <w:sz w:val="24"/>
+          <w:szCs w:val="24"/>
           <w:lang w:eastAsia="it-IT"/>
         </w:rPr>
       </w:pPr>
-      <w:hyperlink w:anchor="_Toc116307536" w:history="1">
+      <w:hyperlink w:anchor="_Toc116333519" w:history="1">
         <w:r>
           <w:rPr>
             <w:rStyle w:val="Collegamentoipertestuale"/>
@@ -3698,7 +4030,7 @@
             <w:noProof/>
             <w:webHidden/>
           </w:rPr>
-          <w:instrText xml:space="preserve"> PAGEREF _Toc116307536 \h </w:instrText>
+          <w:instrText xml:space="preserve"> PAGEREF _Toc116333519 \h </w:instrText>
         </w:r>
         <w:r>
           <w:rPr>
@@ -3735,10 +4067,12 @@
         <w:rPr>
           <w:rFonts w:asciiTheme="minorHAnsi" w:eastAsiaTheme="minorEastAsia" w:hAnsiTheme="minorHAnsi"/>
           <w:noProof/>
+          <w:sz w:val="24"/>
+          <w:szCs w:val="24"/>
           <w:lang w:eastAsia="it-IT"/>
         </w:rPr>
       </w:pPr>
-      <w:hyperlink w:anchor="_Toc116307537" w:history="1">
+      <w:hyperlink w:anchor="_Toc116333520" w:history="1">
         <w:r>
           <w:rPr>
             <w:rStyle w:val="Collegamentoipertestuale"/>
@@ -3765,7 +4099,7 @@
             <w:noProof/>
             <w:webHidden/>
           </w:rPr>
-          <w:instrText xml:space="preserve"> PAGEREF _Toc116307537 \h </w:instrText>
+          <w:instrText xml:space="preserve"> PAGEREF _Toc116333520 \h </w:instrText>
         </w:r>
         <w:r>
           <w:rPr>
@@ -3802,10 +4136,12 @@
         <w:rPr>
           <w:rFonts w:asciiTheme="minorHAnsi" w:eastAsiaTheme="minorEastAsia" w:hAnsiTheme="minorHAnsi"/>
           <w:noProof/>
+          <w:sz w:val="24"/>
+          <w:szCs w:val="24"/>
           <w:lang w:eastAsia="it-IT"/>
         </w:rPr>
       </w:pPr>
-      <w:hyperlink w:anchor="_Toc116307538" w:history="1">
+      <w:hyperlink w:anchor="_Toc116333521" w:history="1">
         <w:r>
           <w:rPr>
             <w:rStyle w:val="Collegamentoipertestuale"/>
@@ -3832,7 +4168,7 @@
             <w:noProof/>
             <w:webHidden/>
           </w:rPr>
-          <w:instrText xml:space="preserve"> PAGEREF _Toc116307538 \h </w:instrText>
+          <w:instrText xml:space="preserve"> PAGEREF _Toc116333521 \h </w:instrText>
         </w:r>
         <w:r>
           <w:rPr>
@@ -3869,10 +4205,12 @@
         <w:rPr>
           <w:rFonts w:asciiTheme="minorHAnsi" w:eastAsiaTheme="minorEastAsia" w:hAnsiTheme="minorHAnsi"/>
           <w:noProof/>
+          <w:sz w:val="24"/>
+          <w:szCs w:val="24"/>
           <w:lang w:eastAsia="it-IT"/>
         </w:rPr>
       </w:pPr>
-      <w:hyperlink w:anchor="_Toc116307539" w:history="1">
+      <w:hyperlink w:anchor="_Toc116333522" w:history="1">
         <w:r>
           <w:rPr>
             <w:rStyle w:val="Collegamentoipertestuale"/>
@@ -3899,7 +4237,7 @@
             <w:noProof/>
             <w:webHidden/>
           </w:rPr>
-          <w:instrText xml:space="preserve"> PAGEREF _Toc116307539 \h </w:instrText>
+          <w:instrText xml:space="preserve"> PAGEREF _Toc116333522 \h </w:instrText>
         </w:r>
         <w:r>
           <w:rPr>
@@ -3919,7 +4257,7 @@
             <w:noProof/>
             <w:webHidden/>
           </w:rPr>
-          <w:t>11</w:t>
+          <w:t>10</w:t>
         </w:r>
         <w:r>
           <w:rPr>
@@ -3936,10 +4274,12 @@
         <w:rPr>
           <w:rFonts w:asciiTheme="minorHAnsi" w:eastAsiaTheme="minorEastAsia" w:hAnsiTheme="minorHAnsi"/>
           <w:noProof/>
+          <w:sz w:val="24"/>
+          <w:szCs w:val="24"/>
           <w:lang w:eastAsia="it-IT"/>
         </w:rPr>
       </w:pPr>
-      <w:hyperlink w:anchor="_Toc116307540" w:history="1">
+      <w:hyperlink w:anchor="_Toc116333523" w:history="1">
         <w:r>
           <w:rPr>
             <w:rStyle w:val="Collegamentoipertestuale"/>
@@ -3966,7 +4306,7 @@
             <w:noProof/>
             <w:webHidden/>
           </w:rPr>
-          <w:instrText xml:space="preserve"> PAGEREF _Toc116307540 \h </w:instrText>
+          <w:instrText xml:space="preserve"> PAGEREF _Toc116333523 \h </w:instrText>
         </w:r>
         <w:r>
           <w:rPr>
@@ -3986,7 +4326,7 @@
             <w:noProof/>
             <w:webHidden/>
           </w:rPr>
-          <w:t>12</w:t>
+          <w:t>11</w:t>
         </w:r>
         <w:r>
           <w:rPr>
@@ -4003,10 +4343,12 @@
         <w:rPr>
           <w:rFonts w:asciiTheme="minorHAnsi" w:eastAsiaTheme="minorEastAsia" w:hAnsiTheme="minorHAnsi"/>
           <w:noProof/>
+          <w:sz w:val="24"/>
+          <w:szCs w:val="24"/>
           <w:lang w:eastAsia="it-IT"/>
         </w:rPr>
       </w:pPr>
-      <w:hyperlink w:anchor="_Toc116307541" w:history="1">
+      <w:hyperlink w:anchor="_Toc116333524" w:history="1">
         <w:r>
           <w:rPr>
             <w:rStyle w:val="Collegamentoipertestuale"/>
@@ -4033,7 +4375,7 @@
             <w:noProof/>
             <w:webHidden/>
           </w:rPr>
-          <w:instrText xml:space="preserve"> PAGEREF _Toc116307541 \h </w:instrText>
+          <w:instrText xml:space="preserve"> PAGEREF _Toc116333524 \h </w:instrText>
         </w:r>
         <w:r>
           <w:rPr>
@@ -4053,7 +4395,7 @@
             <w:noProof/>
             <w:webHidden/>
           </w:rPr>
-          <w:t>13</w:t>
+          <w:t>12</w:t>
         </w:r>
         <w:r>
           <w:rPr>
@@ -4070,10 +4412,12 @@
         <w:rPr>
           <w:rFonts w:asciiTheme="minorHAnsi" w:eastAsiaTheme="minorEastAsia" w:hAnsiTheme="minorHAnsi"/>
           <w:noProof/>
+          <w:sz w:val="24"/>
+          <w:szCs w:val="24"/>
           <w:lang w:eastAsia="it-IT"/>
         </w:rPr>
       </w:pPr>
-      <w:hyperlink w:anchor="_Toc116307542" w:history="1">
+      <w:hyperlink w:anchor="_Toc116333525" w:history="1">
         <w:r>
           <w:rPr>
             <w:rStyle w:val="Collegamentoipertestuale"/>
@@ -4100,7 +4444,7 @@
             <w:noProof/>
             <w:webHidden/>
           </w:rPr>
-          <w:instrText xml:space="preserve"> PAGEREF _Toc116307542 \h </w:instrText>
+          <w:instrText xml:space="preserve"> PAGEREF _Toc116333525 \h </w:instrText>
         </w:r>
         <w:r>
           <w:rPr>
@@ -4120,7 +4464,7 @@
             <w:noProof/>
             <w:webHidden/>
           </w:rPr>
-          <w:t>14</w:t>
+          <w:t>13</w:t>
         </w:r>
         <w:r>
           <w:rPr>
@@ -4137,10 +4481,12 @@
         <w:rPr>
           <w:rFonts w:asciiTheme="minorHAnsi" w:eastAsiaTheme="minorEastAsia" w:hAnsiTheme="minorHAnsi"/>
           <w:noProof/>
+          <w:sz w:val="24"/>
+          <w:szCs w:val="24"/>
           <w:lang w:eastAsia="it-IT"/>
         </w:rPr>
       </w:pPr>
-      <w:hyperlink w:anchor="_Toc116307543" w:history="1">
+      <w:hyperlink w:anchor="_Toc116333526" w:history="1">
         <w:r>
           <w:rPr>
             <w:rStyle w:val="Collegamentoipertestuale"/>
@@ -4167,7 +4513,7 @@
             <w:noProof/>
             <w:webHidden/>
           </w:rPr>
-          <w:instrText xml:space="preserve"> PAGEREF _Toc116307543 \h </w:instrText>
+          <w:instrText xml:space="preserve"> PAGEREF _Toc116333526 \h </w:instrText>
         </w:r>
         <w:r>
           <w:rPr>
@@ -4187,7 +4533,7 @@
             <w:noProof/>
             <w:webHidden/>
           </w:rPr>
-          <w:t>15</w:t>
+          <w:t>14</w:t>
         </w:r>
         <w:r>
           <w:rPr>
@@ -4204,10 +4550,12 @@
         <w:rPr>
           <w:rFonts w:asciiTheme="minorHAnsi" w:eastAsiaTheme="minorEastAsia" w:hAnsiTheme="minorHAnsi"/>
           <w:noProof/>
+          <w:sz w:val="24"/>
+          <w:szCs w:val="24"/>
           <w:lang w:eastAsia="it-IT"/>
         </w:rPr>
       </w:pPr>
-      <w:hyperlink w:anchor="_Toc116307544" w:history="1">
+      <w:hyperlink w:anchor="_Toc116333527" w:history="1">
         <w:r>
           <w:rPr>
             <w:rStyle w:val="Collegamentoipertestuale"/>
@@ -4234,7 +4582,7 @@
             <w:noProof/>
             <w:webHidden/>
           </w:rPr>
-          <w:instrText xml:space="preserve"> PAGEREF _Toc116307544 \h </w:instrText>
+          <w:instrText xml:space="preserve"> PAGEREF _Toc116333527 \h </w:instrText>
         </w:r>
         <w:r>
           <w:rPr>
@@ -4254,7 +4602,7 @@
             <w:noProof/>
             <w:webHidden/>
           </w:rPr>
-          <w:t>16</w:t>
+          <w:t>15</w:t>
         </w:r>
         <w:r>
           <w:rPr>
@@ -4371,16 +4719,9 @@
     </w:p>
     <w:p>
       <w:pPr>
-        <w:rPr>
-          <w:rFonts w:ascii="Calibri Light" w:hAnsi="Calibri Light" w:cs="Calibri Light"/>
-        </w:rPr>
-      </w:pPr>
-    </w:p>
-    <w:p>
-      <w:pPr>
         <w:pStyle w:val="Titolo1"/>
       </w:pPr>
-      <w:bookmarkStart w:id="2" w:name="_Toc116307496"/>
+      <w:bookmarkStart w:id="2" w:name="_Toc116333477"/>
       <w:bookmarkEnd w:id="1"/>
       <w:r>
         <w:lastRenderedPageBreak/>
@@ -4548,7 +4889,7 @@
       <w:pPr>
         <w:pStyle w:val="Titolo1"/>
       </w:pPr>
-      <w:bookmarkStart w:id="3" w:name="_Toc116307497"/>
+      <w:bookmarkStart w:id="3" w:name="_Toc116333478"/>
       <w:r>
         <w:rPr>
           <w:rStyle w:val="Titolo1Carattere"/>
@@ -4859,21 +5200,18 @@
       <w:r>
         <w:rPr>
           <w:rFonts w:ascii="Calibri Light" w:hAnsi="Calibri Light" w:cs="Calibri Light"/>
-          <w:u w:val="single"/>
         </w:rPr>
         <w:t>oltre che a fornire</w:t>
       </w:r>
       <w:r>
         <w:rPr>
           <w:rFonts w:ascii="Calibri Light" w:hAnsi="Calibri Light" w:cs="Calibri Light"/>
-          <w:u w:val="single"/>
         </w:rPr>
         <w:t xml:space="preserve"> </w:t>
       </w:r>
       <w:r>
         <w:rPr>
           <w:rFonts w:ascii="Calibri Light" w:hAnsi="Calibri Light" w:cs="Calibri Light"/>
-          <w:u w:val="single"/>
         </w:rPr>
         <w:t>lo storico degli accessi agli impianti in ordine cronologico</w:t>
       </w:r>
@@ -5097,7 +5435,7 @@
       <w:pPr>
         <w:pStyle w:val="Titolo1"/>
       </w:pPr>
-      <w:bookmarkStart w:id="4" w:name="_Toc116307498"/>
+      <w:bookmarkStart w:id="4" w:name="_Toc116333479"/>
       <w:r>
         <w:lastRenderedPageBreak/>
         <w:t xml:space="preserve">Requisiti </w:t>
@@ -5122,7 +5460,7 @@
         </w:rPr>
       </w:pPr>
       <w:bookmarkStart w:id="5" w:name="_RF_1._Stato"/>
-      <w:bookmarkStart w:id="6" w:name="_Toc116307499"/>
+      <w:bookmarkStart w:id="6" w:name="_Toc116333480"/>
       <w:bookmarkEnd w:id="5"/>
       <w:r>
         <w:rPr>
@@ -5210,7 +5548,7 @@
         </w:rPr>
       </w:pPr>
       <w:bookmarkStart w:id="7" w:name="_RF_2._Stato"/>
-      <w:bookmarkStart w:id="8" w:name="_Toc116307500"/>
+      <w:bookmarkStart w:id="8" w:name="_Toc116333481"/>
       <w:bookmarkEnd w:id="7"/>
       <w:r>
         <w:rPr>
@@ -5268,7 +5606,7 @@
         </w:rPr>
       </w:pPr>
       <w:bookmarkStart w:id="9" w:name="_RF_3._Condizioni"/>
-      <w:bookmarkStart w:id="10" w:name="_Toc116307501"/>
+      <w:bookmarkStart w:id="10" w:name="_Toc116333482"/>
       <w:bookmarkEnd w:id="9"/>
       <w:r>
         <w:rPr>
@@ -5344,7 +5682,7 @@
         </w:rPr>
       </w:pPr>
       <w:bookmarkStart w:id="11" w:name="_RF_4._Stato"/>
-      <w:bookmarkStart w:id="12" w:name="_Toc116307502"/>
+      <w:bookmarkStart w:id="12" w:name="_Toc116333483"/>
       <w:bookmarkEnd w:id="11"/>
       <w:r>
         <w:rPr>
@@ -5439,7 +5777,7 @@
       </w:pPr>
       <w:bookmarkStart w:id="13" w:name="_RF_6._Registrazione"/>
       <w:bookmarkStart w:id="14" w:name="_RF_5._Registrazione"/>
-      <w:bookmarkStart w:id="15" w:name="_Toc116307503"/>
+      <w:bookmarkStart w:id="15" w:name="_Toc116333484"/>
       <w:bookmarkEnd w:id="13"/>
       <w:bookmarkEnd w:id="14"/>
       <w:r>
@@ -5529,7 +5867,7 @@
       </w:pPr>
       <w:bookmarkStart w:id="16" w:name="_RF_7._Campi"/>
       <w:bookmarkStart w:id="17" w:name="_RF_6._Campi"/>
-      <w:bookmarkStart w:id="18" w:name="_Toc116307504"/>
+      <w:bookmarkStart w:id="18" w:name="_Toc116333485"/>
       <w:bookmarkEnd w:id="16"/>
       <w:bookmarkEnd w:id="17"/>
       <w:r>
@@ -5688,7 +6026,7 @@
         </w:rPr>
       </w:pPr>
       <w:bookmarkStart w:id="19" w:name="_RF_7._Eliminazione"/>
-      <w:bookmarkStart w:id="20" w:name="_Toc116307505"/>
+      <w:bookmarkStart w:id="20" w:name="_Toc116333486"/>
       <w:bookmarkEnd w:id="19"/>
       <w:r>
         <w:rPr>
@@ -5783,7 +6121,7 @@
         </w:rPr>
       </w:pPr>
       <w:bookmarkStart w:id="21" w:name="_RF_8._Modifica"/>
-      <w:bookmarkStart w:id="22" w:name="_Toc116307506"/>
+      <w:bookmarkStart w:id="22" w:name="_Toc116333487"/>
       <w:bookmarkEnd w:id="21"/>
       <w:r>
         <w:rPr>
@@ -5836,7 +6174,22 @@
         <w:rPr>
           <w:rFonts w:ascii="Calibri Light" w:hAnsi="Calibri Light" w:cs="Calibri Light"/>
         </w:rPr>
-        <w:t>, inserendo una nuova password sicura (vedi RNF 5);</w:t>
+        <w:t xml:space="preserve">, inserendo una nuova password sicura (vedi </w:t>
+      </w:r>
+      <w:hyperlink w:anchor="_RNF_5._Password" w:history="1">
+        <w:r>
+          <w:rPr>
+            <w:rStyle w:val="Collegamentoipertestuale"/>
+            <w:rFonts w:ascii="Calibri Light" w:hAnsi="Calibri Light" w:cs="Calibri Light"/>
+          </w:rPr>
+          <w:t>RNF 5</w:t>
+        </w:r>
+      </w:hyperlink>
+      <w:r>
+        <w:rPr>
+          <w:rFonts w:ascii="Calibri Light" w:hAnsi="Calibri Light" w:cs="Calibri Light"/>
+        </w:rPr>
+        <w:t>);</w:t>
       </w:r>
     </w:p>
     <w:p>
@@ -5851,15 +6204,17 @@
         </w:rPr>
       </w:pPr>
       <w:bookmarkStart w:id="23" w:name="_RF_9._Impianti"/>
-      <w:bookmarkStart w:id="24" w:name="_Toc116307507"/>
+      <w:bookmarkStart w:id="24" w:name="_RF_9._Recupera"/>
+      <w:bookmarkStart w:id="25" w:name="_Toc116333488"/>
       <w:bookmarkEnd w:id="23"/>
+      <w:bookmarkEnd w:id="24"/>
       <w:r>
         <w:rPr>
           <w:rFonts w:ascii="Calibri Light" w:hAnsi="Calibri Light" w:cs="Calibri Light"/>
         </w:rPr>
         <w:t>RF 9. Recupera password</w:t>
       </w:r>
-      <w:bookmarkEnd w:id="24"/>
+      <w:bookmarkEnd w:id="25"/>
     </w:p>
     <w:p>
       <w:pPr>
@@ -5942,35 +6297,17 @@
           <w:numId w:val="20"/>
         </w:numPr>
         <w:rPr>
-          <w:rFonts w:ascii="Calibri Light" w:hAnsi="Calibri Light" w:cs="Calibri Light"/>
-        </w:rPr>
-      </w:pPr>
-      <w:bookmarkStart w:id="25" w:name="_RF_10._Impianti"/>
-      <w:bookmarkStart w:id="26" w:name="_Toc116307508"/>
-      <w:bookmarkEnd w:id="25"/>
-      <w:r>
-        <w:rPr>
-          <w:rFonts w:ascii="Calibri Light" w:hAnsi="Calibri Light" w:cs="Calibri Light"/>
-        </w:rPr>
-        <w:t xml:space="preserve">RF </w:t>
-      </w:r>
-      <w:r>
-        <w:rPr>
-          <w:rFonts w:ascii="Calibri Light" w:hAnsi="Calibri Light" w:cs="Calibri Light"/>
-        </w:rPr>
-        <w:t>10</w:t>
-      </w:r>
-      <w:r>
-        <w:rPr>
-          <w:rFonts w:ascii="Calibri Light" w:hAnsi="Calibri Light" w:cs="Calibri Light"/>
-        </w:rPr>
-        <w:t xml:space="preserve">. </w:t>
-      </w:r>
-      <w:r>
-        <w:rPr>
-          <w:rFonts w:ascii="Calibri Light" w:hAnsi="Calibri Light" w:cs="Calibri Light"/>
-        </w:rPr>
-        <w:t>Impianti più utilizzati</w:t>
+          <w:b w:val="0"/>
+          <w:bCs/>
+        </w:rPr>
+      </w:pPr>
+      <w:bookmarkStart w:id="26" w:name="_Toc116333489"/>
+      <w:r>
+        <w:rPr>
+          <w:b w:val="0"/>
+          <w:bCs/>
+        </w:rPr>
+        <w:t>RF 10. Login</w:t>
       </w:r>
       <w:bookmarkEnd w:id="26"/>
     </w:p>
@@ -5982,62 +6319,39 @@
           <w:numId w:val="20"/>
         </w:numPr>
         <w:rPr>
-          <w:rFonts w:ascii="Calibri Light" w:hAnsi="Calibri Light" w:cs="Calibri Light"/>
-          <w:u w:val="single"/>
-        </w:rPr>
-      </w:pPr>
-      <w:r>
-        <w:rPr>
-          <w:rFonts w:ascii="Calibri Light" w:hAnsi="Calibri Light" w:cs="Calibri Light"/>
-        </w:rPr>
-        <w:t xml:space="preserve">Il sistema deve </w:t>
-      </w:r>
-      <w:r>
-        <w:rPr>
-          <w:rFonts w:ascii="Calibri Light" w:hAnsi="Calibri Light" w:cs="Calibri Light"/>
-        </w:rPr>
-        <w:t>elaborare l’</w:t>
-      </w:r>
-      <w:r>
-        <w:rPr>
-          <w:rFonts w:ascii="Calibri Light" w:hAnsi="Calibri Light" w:cs="Calibri Light"/>
-        </w:rPr>
-        <w:t>infografica</w:t>
-      </w:r>
-      <w:r>
-        <w:rPr>
-          <w:rFonts w:ascii="Calibri Light" w:hAnsi="Calibri Light" w:cs="Calibri Light"/>
-        </w:rPr>
-        <w:t xml:space="preserve"> degli impianti </w:t>
-      </w:r>
-      <w:r>
-        <w:rPr>
-          <w:rFonts w:ascii="Calibri Light" w:hAnsi="Calibri Light" w:cs="Calibri Light"/>
-        </w:rPr>
-        <w:t xml:space="preserve">più </w:t>
-      </w:r>
-      <w:r>
-        <w:rPr>
-          <w:rFonts w:ascii="Calibri Light" w:hAnsi="Calibri Light" w:cs="Calibri Light"/>
-        </w:rPr>
-        <w:t>utilizzati dall’utente</w:t>
-      </w:r>
-      <w:r>
-        <w:rPr>
-          <w:rFonts w:ascii="Calibri Light" w:hAnsi="Calibri Light" w:cs="Calibri Light"/>
-        </w:rPr>
-        <w:t xml:space="preserve">, mostrando </w:t>
-      </w:r>
-      <w:r>
-        <w:rPr>
-          <w:rFonts w:ascii="Calibri Light" w:hAnsi="Calibri Light" w:cs="Calibri Light"/>
-        </w:rPr>
-        <w:t>dei primi cinque il numero di accessi effettuati</w:t>
-      </w:r>
-      <w:r>
-        <w:rPr>
-          <w:rFonts w:ascii="Calibri Light" w:hAnsi="Calibri Light" w:cs="Calibri Light"/>
-          <w:u w:val="single"/>
+          <w:rFonts w:asciiTheme="majorHAnsi" w:hAnsiTheme="majorHAnsi" w:cstheme="majorHAnsi"/>
+        </w:rPr>
+      </w:pPr>
+      <w:r>
+        <w:rPr>
+          <w:rFonts w:asciiTheme="majorHAnsi" w:hAnsiTheme="majorHAnsi" w:cstheme="majorHAnsi"/>
+        </w:rPr>
+        <w:t xml:space="preserve">Il sistema deve permettere ad un utente di autenticarsi, utilizzando </w:t>
+      </w:r>
+      <w:r>
+        <w:rPr>
+          <w:rFonts w:asciiTheme="majorHAnsi" w:hAnsiTheme="majorHAnsi" w:cstheme="majorHAnsi"/>
+        </w:rPr>
+        <w:t xml:space="preserve">l’indirizzo email </w:t>
+      </w:r>
+      <w:r>
+        <w:rPr>
+          <w:rFonts w:asciiTheme="majorHAnsi" w:hAnsiTheme="majorHAnsi" w:cstheme="majorHAnsi"/>
+        </w:rPr>
+        <w:t xml:space="preserve">e la password definite al </w:t>
+      </w:r>
+      <w:hyperlink w:anchor="_RF_7._Campi" w:history="1">
+        <w:r>
+          <w:rPr>
+            <w:rStyle w:val="Collegamentoipertestuale"/>
+            <w:rFonts w:asciiTheme="majorHAnsi" w:hAnsiTheme="majorHAnsi" w:cstheme="majorHAnsi"/>
+          </w:rPr>
+          <w:t>RF 6</w:t>
+        </w:r>
+      </w:hyperlink>
+      <w:r>
+        <w:rPr>
+          <w:rFonts w:asciiTheme="majorHAnsi" w:hAnsiTheme="majorHAnsi" w:cstheme="majorHAnsi"/>
         </w:rPr>
         <w:t>;</w:t>
       </w:r>
@@ -6050,45 +6364,26 @@
           <w:numId w:val="20"/>
         </w:numPr>
         <w:rPr>
-          <w:rFonts w:ascii="Calibri Light" w:hAnsi="Calibri Light" w:cs="Calibri Light"/>
-        </w:rPr>
-      </w:pPr>
-      <w:bookmarkStart w:id="27" w:name="_RF_10._Storico"/>
-      <w:bookmarkStart w:id="28" w:name="_RF_11._Storico"/>
-      <w:bookmarkStart w:id="29" w:name="_Toc116307509"/>
+          <w:b w:val="0"/>
+          <w:bCs/>
+        </w:rPr>
+      </w:pPr>
+      <w:bookmarkStart w:id="27" w:name="_Toc116333490"/>
+      <w:r>
+        <w:rPr>
+          <w:b w:val="0"/>
+          <w:bCs/>
+        </w:rPr>
+        <w:t>RF</w:t>
+      </w:r>
+      <w:r>
+        <w:rPr>
+          <w:b w:val="0"/>
+          <w:bCs/>
+        </w:rPr>
+        <w:t xml:space="preserve"> 11. Logout</w:t>
+      </w:r>
       <w:bookmarkEnd w:id="27"/>
-      <w:bookmarkEnd w:id="28"/>
-      <w:r>
-        <w:rPr>
-          <w:rFonts w:ascii="Calibri Light" w:hAnsi="Calibri Light" w:cs="Calibri Light"/>
-        </w:rPr>
-        <w:t>RF 1</w:t>
-      </w:r>
-      <w:r>
-        <w:rPr>
-          <w:rFonts w:ascii="Calibri Light" w:hAnsi="Calibri Light" w:cs="Calibri Light"/>
-        </w:rPr>
-        <w:t>1</w:t>
-      </w:r>
-      <w:r>
-        <w:rPr>
-          <w:rFonts w:ascii="Calibri Light" w:hAnsi="Calibri Light" w:cs="Calibri Light"/>
-        </w:rPr>
-        <w:t xml:space="preserve">. Storico </w:t>
-      </w:r>
-      <w:r>
-        <w:rPr>
-          <w:rFonts w:ascii="Calibri Light" w:hAnsi="Calibri Light" w:cs="Calibri Light"/>
-        </w:rPr>
-        <w:t xml:space="preserve">degli </w:t>
-      </w:r>
-      <w:r>
-        <w:rPr>
-          <w:rFonts w:ascii="Calibri Light" w:hAnsi="Calibri Light" w:cs="Calibri Light"/>
-        </w:rPr>
-        <w:t>impianti</w:t>
-      </w:r>
-      <w:bookmarkEnd w:id="29"/>
     </w:p>
     <w:p>
       <w:pPr>
@@ -6105,25 +6400,13 @@
         <w:rPr>
           <w:rFonts w:ascii="Calibri Light" w:hAnsi="Calibri Light" w:cs="Calibri Light"/>
         </w:rPr>
-        <w:t xml:space="preserve">Il sistema deve </w:t>
-      </w:r>
-      <w:r>
-        <w:rPr>
-          <w:rFonts w:ascii="Calibri Light" w:hAnsi="Calibri Light" w:cs="Calibri Light"/>
-        </w:rPr>
-        <w:t xml:space="preserve">mostrare </w:t>
-      </w:r>
-      <w:r>
-        <w:rPr>
-          <w:rFonts w:ascii="Calibri Light" w:hAnsi="Calibri Light" w:cs="Calibri Light"/>
-        </w:rPr>
-        <w:t>la lista degli accessi agli impianti effettuati per ogni giorno</w:t>
-      </w:r>
-      <w:r>
-        <w:rPr>
-          <w:rFonts w:ascii="Calibri Light" w:hAnsi="Calibri Light" w:cs="Calibri Light"/>
-        </w:rPr>
-        <w:t>;</w:t>
+        <w:t xml:space="preserve">Il sistema deve permettere all’utente </w:t>
+      </w:r>
+      <w:r>
+        <w:rPr>
+          <w:rFonts w:ascii="Calibri Light" w:hAnsi="Calibri Light" w:cs="Calibri Light"/>
+        </w:rPr>
+        <w:t>loggato di effettuare il logout;</w:t>
       </w:r>
     </w:p>
     <w:p>
@@ -6137,7 +6420,9 @@
           <w:rFonts w:ascii="Calibri Light" w:hAnsi="Calibri Light" w:cs="Calibri Light"/>
         </w:rPr>
       </w:pPr>
-      <w:bookmarkStart w:id="30" w:name="_Toc116307510"/>
+      <w:bookmarkStart w:id="28" w:name="_RF_10._Impianti"/>
+      <w:bookmarkStart w:id="29" w:name="_Toc116333491"/>
+      <w:bookmarkEnd w:id="28"/>
       <w:r>
         <w:rPr>
           <w:rFonts w:ascii="Calibri Light" w:hAnsi="Calibri Light" w:cs="Calibri Light"/>
@@ -6167,9 +6452,9 @@
         <w:rPr>
           <w:rFonts w:ascii="Calibri Light" w:hAnsi="Calibri Light" w:cs="Calibri Light"/>
         </w:rPr>
-        <w:t>Intervallo temporale</w:t>
-      </w:r>
-      <w:bookmarkEnd w:id="30"/>
+        <w:t>Impianti più utilizzati</w:t>
+      </w:r>
+      <w:bookmarkEnd w:id="29"/>
     </w:p>
     <w:p>
       <w:pPr>
@@ -6180,40 +6465,62 @@
         </w:numPr>
         <w:rPr>
           <w:rFonts w:ascii="Calibri Light" w:hAnsi="Calibri Light" w:cs="Calibri Light"/>
-        </w:rPr>
-      </w:pPr>
-      <w:r>
-        <w:rPr>
-          <w:rFonts w:ascii="Calibri Light" w:hAnsi="Calibri Light" w:cs="Calibri Light"/>
-        </w:rPr>
-        <w:t xml:space="preserve">La funzionalità del </w:t>
-      </w:r>
-      <w:hyperlink w:anchor="_RF_10._Impianti" w:history="1">
-        <w:r>
-          <w:rPr>
-            <w:rStyle w:val="Collegamentoipertestuale"/>
-            <w:rFonts w:ascii="Calibri Light" w:hAnsi="Calibri Light" w:cs="Calibri Light"/>
-          </w:rPr>
-          <w:t>RF 10</w:t>
-        </w:r>
-      </w:hyperlink>
-      <w:r>
-        <w:rPr>
-          <w:rFonts w:ascii="Calibri Light" w:hAnsi="Calibri Light" w:cs="Calibri Light"/>
-        </w:rPr>
-        <w:t xml:space="preserve"> deve permettere di far scegliere all’utente un intervallo di tempo</w:t>
-      </w:r>
-      <w:r>
-        <w:rPr>
-          <w:rFonts w:ascii="Calibri Light" w:hAnsi="Calibri Light" w:cs="Calibri Light"/>
-        </w:rPr>
-        <w:t xml:space="preserve"> personalizzabile</w:t>
-      </w:r>
-      <w:r>
-        <w:rPr>
-          <w:rFonts w:ascii="Calibri Light" w:hAnsi="Calibri Light" w:cs="Calibri Light"/>
-        </w:rPr>
-        <w:t xml:space="preserve"> nel quale effettuare l’analisi;</w:t>
+          <w:u w:val="single"/>
+        </w:rPr>
+      </w:pPr>
+      <w:r>
+        <w:rPr>
+          <w:rFonts w:ascii="Calibri Light" w:hAnsi="Calibri Light" w:cs="Calibri Light"/>
+        </w:rPr>
+        <w:t xml:space="preserve">Il sistema deve </w:t>
+      </w:r>
+      <w:r>
+        <w:rPr>
+          <w:rFonts w:ascii="Calibri Light" w:hAnsi="Calibri Light" w:cs="Calibri Light"/>
+        </w:rPr>
+        <w:t>elaborare l’</w:t>
+      </w:r>
+      <w:r>
+        <w:rPr>
+          <w:rFonts w:ascii="Calibri Light" w:hAnsi="Calibri Light" w:cs="Calibri Light"/>
+        </w:rPr>
+        <w:t>infografica</w:t>
+      </w:r>
+      <w:r>
+        <w:rPr>
+          <w:rFonts w:ascii="Calibri Light" w:hAnsi="Calibri Light" w:cs="Calibri Light"/>
+        </w:rPr>
+        <w:t xml:space="preserve"> degli impianti </w:t>
+      </w:r>
+      <w:r>
+        <w:rPr>
+          <w:rFonts w:ascii="Calibri Light" w:hAnsi="Calibri Light" w:cs="Calibri Light"/>
+        </w:rPr>
+        <w:t xml:space="preserve">più </w:t>
+      </w:r>
+      <w:r>
+        <w:rPr>
+          <w:rFonts w:ascii="Calibri Light" w:hAnsi="Calibri Light" w:cs="Calibri Light"/>
+        </w:rPr>
+        <w:t>utilizzati dall’utente</w:t>
+      </w:r>
+      <w:r>
+        <w:rPr>
+          <w:rFonts w:ascii="Calibri Light" w:hAnsi="Calibri Light" w:cs="Calibri Light"/>
+        </w:rPr>
+        <w:t>,</w:t>
+      </w:r>
+      <w:r>
+        <w:rPr>
+          <w:rFonts w:ascii="Calibri Light" w:hAnsi="Calibri Light" w:cs="Calibri Light"/>
+        </w:rPr>
+        <w:t xml:space="preserve"> ordinandola in base al numero di accessi ad ognuno</w:t>
+      </w:r>
+      <w:r>
+        <w:rPr>
+          <w:rFonts w:ascii="Calibri Light" w:hAnsi="Calibri Light" w:cs="Calibri Light"/>
+        </w:rPr>
+        <w:t>;</w:t>
       </w:r>
     </w:p>
     <w:p>
@@ -6227,36 +6534,42 @@
           <w:rFonts w:ascii="Calibri Light" w:hAnsi="Calibri Light" w:cs="Calibri Light"/>
         </w:rPr>
       </w:pPr>
-      <w:bookmarkStart w:id="31" w:name="_RF_12._Acquisto"/>
-      <w:bookmarkStart w:id="32" w:name="_RF_13._Acquisto"/>
-      <w:bookmarkStart w:id="33" w:name="_Toc116307511"/>
+      <w:bookmarkStart w:id="30" w:name="_RF_10._Storico"/>
+      <w:bookmarkStart w:id="31" w:name="_RF_11._Storico"/>
+      <w:bookmarkStart w:id="32" w:name="_Toc116333492"/>
+      <w:bookmarkEnd w:id="30"/>
       <w:bookmarkEnd w:id="31"/>
+      <w:r>
+        <w:rPr>
+          <w:rFonts w:ascii="Calibri Light" w:hAnsi="Calibri Light" w:cs="Calibri Light"/>
+        </w:rPr>
+        <w:t>RF 1</w:t>
+      </w:r>
+      <w:r>
+        <w:rPr>
+          <w:rFonts w:ascii="Calibri Light" w:hAnsi="Calibri Light" w:cs="Calibri Light"/>
+        </w:rPr>
+        <w:t>3</w:t>
+      </w:r>
+      <w:r>
+        <w:rPr>
+          <w:rFonts w:ascii="Calibri Light" w:hAnsi="Calibri Light" w:cs="Calibri Light"/>
+        </w:rPr>
+        <w:t xml:space="preserve">. Storico </w:t>
+      </w:r>
+      <w:r>
+        <w:rPr>
+          <w:rFonts w:ascii="Calibri Light" w:hAnsi="Calibri Light" w:cs="Calibri Light"/>
+        </w:rPr>
+        <w:t xml:space="preserve">degli </w:t>
+      </w:r>
+      <w:r>
+        <w:rPr>
+          <w:rFonts w:ascii="Calibri Light" w:hAnsi="Calibri Light" w:cs="Calibri Light"/>
+        </w:rPr>
+        <w:t>impianti</w:t>
+      </w:r>
       <w:bookmarkEnd w:id="32"/>
-      <w:r>
-        <w:rPr>
-          <w:rFonts w:ascii="Calibri Light" w:hAnsi="Calibri Light" w:cs="Calibri Light"/>
-        </w:rPr>
-        <w:t>RF 1</w:t>
-      </w:r>
-      <w:r>
-        <w:rPr>
-          <w:rFonts w:ascii="Calibri Light" w:hAnsi="Calibri Light" w:cs="Calibri Light"/>
-        </w:rPr>
-        <w:t>3</w:t>
-      </w:r>
-      <w:r>
-        <w:rPr>
-          <w:rFonts w:ascii="Calibri Light" w:hAnsi="Calibri Light" w:cs="Calibri Light"/>
-        </w:rPr>
-        <w:t xml:space="preserve">. </w:t>
-      </w:r>
-      <w:r>
-        <w:rPr>
-          <w:rFonts w:ascii="Calibri Light" w:hAnsi="Calibri Light" w:cs="Calibri Light"/>
-        </w:rPr>
-        <w:t>Acquisto skipass</w:t>
-      </w:r>
-      <w:bookmarkEnd w:id="33"/>
     </w:p>
     <w:p>
       <w:pPr>
@@ -6273,13 +6586,19 @@
         <w:rPr>
           <w:rFonts w:ascii="Calibri Light" w:hAnsi="Calibri Light" w:cs="Calibri Light"/>
         </w:rPr>
-        <w:t>Il sistema deve permettere l’acquisto di skipass elettronici</w:t>
-      </w:r>
-      <w:r>
-        <w:rPr>
-          <w:rFonts w:ascii="Calibri Light" w:hAnsi="Calibri Light" w:cs="Calibri Light"/>
-        </w:rPr>
-        <w:t xml:space="preserve"> online, sia giornalieri che stagionali</w:t>
+        <w:t xml:space="preserve">Il sistema deve </w:t>
+      </w:r>
+      <w:r>
+        <w:rPr>
+          <w:rFonts w:ascii="Calibri Light" w:hAnsi="Calibri Light" w:cs="Calibri Light"/>
+        </w:rPr>
+        <w:t xml:space="preserve">mostrare </w:t>
+      </w:r>
+      <w:r>
+        <w:rPr>
+          <w:rFonts w:ascii="Calibri Light" w:hAnsi="Calibri Light" w:cs="Calibri Light"/>
+        </w:rPr>
+        <w:t>la lista degli accessi agli impianti effettuati per ogni giorno</w:t>
       </w:r>
       <w:r>
         <w:rPr>
@@ -6299,12 +6618,18 @@
           <w:rFonts w:ascii="Calibri Light" w:hAnsi="Calibri Light" w:cs="Calibri Light"/>
         </w:rPr>
       </w:pPr>
-      <w:bookmarkStart w:id="34" w:name="_Toc116307512"/>
-      <w:r>
-        <w:rPr>
-          <w:rFonts w:ascii="Calibri Light" w:hAnsi="Calibri Light" w:cs="Calibri Light"/>
-        </w:rPr>
-        <w:t>RF 1</w:t>
+      <w:bookmarkStart w:id="33" w:name="_Toc116333493"/>
+      <w:r>
+        <w:rPr>
+          <w:rFonts w:ascii="Calibri Light" w:hAnsi="Calibri Light" w:cs="Calibri Light"/>
+        </w:rPr>
+        <w:t xml:space="preserve">RF </w:t>
+      </w:r>
+      <w:r>
+        <w:rPr>
+          <w:rFonts w:ascii="Calibri Light" w:hAnsi="Calibri Light" w:cs="Calibri Light"/>
+        </w:rPr>
+        <w:t>1</w:t>
       </w:r>
       <w:r>
         <w:rPr>
@@ -6322,9 +6647,9 @@
         <w:rPr>
           <w:rFonts w:ascii="Calibri Light" w:hAnsi="Calibri Light" w:cs="Calibri Light"/>
         </w:rPr>
-        <w:t>Sistemi di pagamento</w:t>
-      </w:r>
-      <w:bookmarkEnd w:id="34"/>
+        <w:t>Intervallo temporale</w:t>
+      </w:r>
+      <w:bookmarkEnd w:id="33"/>
     </w:p>
     <w:p>
       <w:pPr>
@@ -6341,34 +6666,41 @@
         <w:rPr>
           <w:rFonts w:ascii="Calibri Light" w:hAnsi="Calibri Light" w:cs="Calibri Light"/>
         </w:rPr>
-        <w:t xml:space="preserve">Il sistema in riferimento al </w:t>
-      </w:r>
-      <w:hyperlink w:anchor="_RF_13._Acquisto" w:history="1">
+        <w:t xml:space="preserve">La funzionalità del </w:t>
+      </w:r>
+      <w:hyperlink w:anchor="_RF_10._Impianti" w:history="1">
         <w:r>
           <w:rPr>
             <w:rStyle w:val="Collegamentoipertestuale"/>
             <w:rFonts w:ascii="Calibri Light" w:hAnsi="Calibri Light" w:cs="Calibri Light"/>
           </w:rPr>
-          <w:t>RF 13</w:t>
+          <w:t>RF 1</w:t>
+        </w:r>
+        <w:r>
+          <w:rPr>
+            <w:rStyle w:val="Collegamentoipertestuale"/>
+            <w:rFonts w:ascii="Calibri Light" w:hAnsi="Calibri Light" w:cs="Calibri Light"/>
+          </w:rPr>
+          <w:t>2</w:t>
         </w:r>
       </w:hyperlink>
       <w:r>
         <w:rPr>
           <w:rFonts w:ascii="Calibri Light" w:hAnsi="Calibri Light" w:cs="Calibri Light"/>
         </w:rPr>
-        <w:t xml:space="preserve"> deve permettere di utilizzare i circuiti di pagamento Visa e MasterCard</w:t>
-      </w:r>
-      <w:r>
-        <w:rPr>
-          <w:rFonts w:ascii="Calibri Light" w:hAnsi="Calibri Light" w:cs="Calibri Light"/>
-        </w:rPr>
-        <w:t xml:space="preserve"> (requisito chiesto esplicitamente dal cliente)</w:t>
-      </w:r>
-      <w:r>
-        <w:rPr>
-          <w:rFonts w:ascii="Calibri Light" w:hAnsi="Calibri Light" w:cs="Calibri Light"/>
-        </w:rPr>
-        <w:t>;</w:t>
+        <w:t xml:space="preserve"> deve permettere di far scegliere all’utente un intervallo di tempo</w:t>
+      </w:r>
+      <w:r>
+        <w:rPr>
+          <w:rFonts w:ascii="Calibri Light" w:hAnsi="Calibri Light" w:cs="Calibri Light"/>
+        </w:rPr>
+        <w:t xml:space="preserve"> personalizzabile</w:t>
+      </w:r>
+      <w:r>
+        <w:rPr>
+          <w:rFonts w:ascii="Calibri Light" w:hAnsi="Calibri Light" w:cs="Calibri Light"/>
+        </w:rPr>
+        <w:t xml:space="preserve"> nel quale effettuare l’analisi;</w:t>
       </w:r>
     </w:p>
     <w:p>
@@ -6382,8 +6714,10 @@
           <w:rFonts w:ascii="Calibri Light" w:hAnsi="Calibri Light" w:cs="Calibri Light"/>
         </w:rPr>
       </w:pPr>
-      <w:bookmarkStart w:id="35" w:name="_RF_15._Limite"/>
-      <w:bookmarkStart w:id="36" w:name="_Toc116307513"/>
+      <w:bookmarkStart w:id="34" w:name="_RF_12._Acquisto"/>
+      <w:bookmarkStart w:id="35" w:name="_RF_13._Acquisto"/>
+      <w:bookmarkStart w:id="36" w:name="_Toc116333494"/>
+      <w:bookmarkEnd w:id="34"/>
       <w:bookmarkEnd w:id="35"/>
       <w:r>
         <w:rPr>
@@ -6407,13 +6741,7 @@
         <w:rPr>
           <w:rFonts w:ascii="Calibri Light" w:hAnsi="Calibri Light" w:cs="Calibri Light"/>
         </w:rPr>
-        <w:t>Limite numero di skipass</w:t>
-      </w:r>
-      <w:r>
-        <w:rPr>
-          <w:rFonts w:ascii="Calibri Light" w:hAnsi="Calibri Light" w:cs="Calibri Light"/>
-        </w:rPr>
-        <w:t xml:space="preserve"> acquistabili</w:t>
+        <w:t>Acquisto skipass</w:t>
       </w:r>
       <w:bookmarkEnd w:id="36"/>
     </w:p>
@@ -6432,34 +6760,13 @@
         <w:rPr>
           <w:rFonts w:ascii="Calibri Light" w:hAnsi="Calibri Light" w:cs="Calibri Light"/>
         </w:rPr>
-        <w:t xml:space="preserve">Il sistema deve permettere di imporre un limite numerico al numero di skipass vendibili in riferimento al </w:t>
-      </w:r>
-      <w:hyperlink w:anchor="_RF_12._Acquisto" w:history="1">
-        <w:r>
-          <w:rPr>
-            <w:rStyle w:val="Collegamentoipertestuale"/>
-            <w:rFonts w:ascii="Calibri Light" w:hAnsi="Calibri Light" w:cs="Calibri Light"/>
-          </w:rPr>
-          <w:t>RF 13</w:t>
-        </w:r>
-      </w:hyperlink>
-      <w:r>
-        <w:rPr>
-          <w:rFonts w:ascii="Calibri Light" w:hAnsi="Calibri Light" w:cs="Calibri Light"/>
-        </w:rPr>
-        <w:t xml:space="preserve">, considerando che </w:t>
-      </w:r>
-      <w:r>
-        <w:rPr>
-          <w:rFonts w:ascii="Calibri Light" w:hAnsi="Calibri Light" w:cs="Calibri Light"/>
-        </w:rPr>
-        <w:t>gli skipass stagionali non rientrano nel calcolo d</w:t>
-      </w:r>
-      <w:r>
-        <w:rPr>
-          <w:rFonts w:ascii="Calibri Light" w:hAnsi="Calibri Light" w:cs="Calibri Light"/>
-        </w:rPr>
-        <w:t>el numero di skipass venduti in un giorno</w:t>
+        <w:t>Il sistema deve permettere l’acquisto di skipass elettronici</w:t>
+      </w:r>
+      <w:r>
+        <w:rPr>
+          <w:rFonts w:ascii="Calibri Light" w:hAnsi="Calibri Light" w:cs="Calibri Light"/>
+        </w:rPr>
+        <w:t xml:space="preserve"> online, sia giornalieri che stagionali</w:t>
       </w:r>
       <w:r>
         <w:rPr>
@@ -6479,42 +6786,32 @@
           <w:rFonts w:ascii="Calibri Light" w:hAnsi="Calibri Light" w:cs="Calibri Light"/>
         </w:rPr>
       </w:pPr>
-      <w:bookmarkStart w:id="37" w:name="_RF_15._Visualizzazione"/>
-      <w:bookmarkStart w:id="38" w:name="_RF_16._Visualizzazione"/>
-      <w:bookmarkStart w:id="39" w:name="_Toc116307514"/>
+      <w:bookmarkStart w:id="37" w:name="_Toc116333495"/>
+      <w:r>
+        <w:rPr>
+          <w:rFonts w:ascii="Calibri Light" w:hAnsi="Calibri Light" w:cs="Calibri Light"/>
+        </w:rPr>
+        <w:t>RF 1</w:t>
+      </w:r>
+      <w:r>
+        <w:rPr>
+          <w:rFonts w:ascii="Calibri Light" w:hAnsi="Calibri Light" w:cs="Calibri Light"/>
+        </w:rPr>
+        <w:t>6</w:t>
+      </w:r>
+      <w:r>
+        <w:rPr>
+          <w:rFonts w:ascii="Calibri Light" w:hAnsi="Calibri Light" w:cs="Calibri Light"/>
+        </w:rPr>
+        <w:t xml:space="preserve">. </w:t>
+      </w:r>
+      <w:r>
+        <w:rPr>
+          <w:rFonts w:ascii="Calibri Light" w:hAnsi="Calibri Light" w:cs="Calibri Light"/>
+        </w:rPr>
+        <w:t>Sistemi di pagamento</w:t>
+      </w:r>
       <w:bookmarkEnd w:id="37"/>
-      <w:bookmarkEnd w:id="38"/>
-      <w:r>
-        <w:rPr>
-          <w:rFonts w:ascii="Calibri Light" w:hAnsi="Calibri Light" w:cs="Calibri Light"/>
-        </w:rPr>
-        <w:t xml:space="preserve">RF </w:t>
-      </w:r>
-      <w:r>
-        <w:rPr>
-          <w:rFonts w:ascii="Calibri Light" w:hAnsi="Calibri Light" w:cs="Calibri Light"/>
-        </w:rPr>
-        <w:t>1</w:t>
-      </w:r>
-      <w:r>
-        <w:rPr>
-          <w:rFonts w:ascii="Calibri Light" w:hAnsi="Calibri Light" w:cs="Calibri Light"/>
-        </w:rPr>
-        <w:t>6</w:t>
-      </w:r>
-      <w:r>
-        <w:rPr>
-          <w:rFonts w:ascii="Calibri Light" w:hAnsi="Calibri Light" w:cs="Calibri Light"/>
-        </w:rPr>
-        <w:t xml:space="preserve">. </w:t>
-      </w:r>
-      <w:r>
-        <w:rPr>
-          <w:rFonts w:ascii="Calibri Light" w:hAnsi="Calibri Light" w:cs="Calibri Light"/>
-        </w:rPr>
-        <w:t>Visualizzazione skipass</w:t>
-      </w:r>
-      <w:bookmarkEnd w:id="39"/>
     </w:p>
     <w:p>
       <w:pPr>
@@ -6531,13 +6828,41 @@
         <w:rPr>
           <w:rFonts w:ascii="Calibri Light" w:hAnsi="Calibri Light" w:cs="Calibri Light"/>
         </w:rPr>
-        <w:t xml:space="preserve">Il sistema deve mostrare gli skipass </w:t>
-      </w:r>
-      <w:r>
-        <w:rPr>
-          <w:rFonts w:ascii="Calibri Light" w:hAnsi="Calibri Light" w:cs="Calibri Light"/>
-        </w:rPr>
-        <w:t>acquistati, sia che si riferiscano ad un periodo già trascorso, sia ad un periodo futuro;</w:t>
+        <w:t xml:space="preserve">Il sistema in riferimento al </w:t>
+      </w:r>
+      <w:hyperlink w:anchor="_RF_13._Acquisto" w:history="1">
+        <w:r>
+          <w:rPr>
+            <w:rStyle w:val="Collegamentoipertestuale"/>
+            <w:rFonts w:ascii="Calibri Light" w:hAnsi="Calibri Light" w:cs="Calibri Light"/>
+          </w:rPr>
+          <w:t>RF 1</w:t>
+        </w:r>
+        <w:r>
+          <w:rPr>
+            <w:rStyle w:val="Collegamentoipertestuale"/>
+            <w:rFonts w:ascii="Calibri Light" w:hAnsi="Calibri Light" w:cs="Calibri Light"/>
+          </w:rPr>
+          <w:t>5</w:t>
+        </w:r>
+      </w:hyperlink>
+      <w:r>
+        <w:rPr>
+          <w:rFonts w:ascii="Calibri Light" w:hAnsi="Calibri Light" w:cs="Calibri Light"/>
+        </w:rPr>
+        <w:t xml:space="preserve"> deve permettere di utilizzare i circuiti di pagamento Visa e MasterCard</w:t>
+      </w:r>
+      <w:r>
+        <w:rPr>
+          <w:rFonts w:ascii="Calibri Light" w:hAnsi="Calibri Light" w:cs="Calibri Light"/>
+        </w:rPr>
+        <w:t xml:space="preserve"> (requisito chiesto esplicitamente dal cliente)</w:t>
+      </w:r>
+      <w:r>
+        <w:rPr>
+          <w:rFonts w:ascii="Calibri Light" w:hAnsi="Calibri Light" w:cs="Calibri Light"/>
+        </w:rPr>
+        <w:t>;</w:t>
       </w:r>
     </w:p>
     <w:p>
@@ -6551,7 +6876,9 @@
           <w:rFonts w:ascii="Calibri Light" w:hAnsi="Calibri Light" w:cs="Calibri Light"/>
         </w:rPr>
       </w:pPr>
-      <w:bookmarkStart w:id="40" w:name="_Toc116307515"/>
+      <w:bookmarkStart w:id="38" w:name="_RF_15._Limite"/>
+      <w:bookmarkStart w:id="39" w:name="_Toc116333496"/>
+      <w:bookmarkEnd w:id="38"/>
       <w:r>
         <w:rPr>
           <w:rFonts w:ascii="Calibri Light" w:hAnsi="Calibri Light" w:cs="Calibri Light"/>
@@ -6568,9 +6895,21 @@
         <w:rPr>
           <w:rFonts w:ascii="Calibri Light" w:hAnsi="Calibri Light" w:cs="Calibri Light"/>
         </w:rPr>
-        <w:t>. Aggiunta skipass</w:t>
-      </w:r>
-      <w:bookmarkEnd w:id="40"/>
+        <w:t xml:space="preserve">. </w:t>
+      </w:r>
+      <w:r>
+        <w:rPr>
+          <w:rFonts w:ascii="Calibri Light" w:hAnsi="Calibri Light" w:cs="Calibri Light"/>
+        </w:rPr>
+        <w:t>Limite numero di skipass</w:t>
+      </w:r>
+      <w:r>
+        <w:rPr>
+          <w:rFonts w:ascii="Calibri Light" w:hAnsi="Calibri Light" w:cs="Calibri Light"/>
+        </w:rPr>
+        <w:t xml:space="preserve"> acquistabili</w:t>
+      </w:r>
+      <w:bookmarkEnd w:id="39"/>
     </w:p>
     <w:p>
       <w:pPr>
@@ -6587,34 +6926,77 @@
         <w:rPr>
           <w:rFonts w:ascii="Calibri Light" w:hAnsi="Calibri Light" w:cs="Calibri Light"/>
         </w:rPr>
-        <w:t xml:space="preserve">Il sistema deve permettere di aggiungere </w:t>
-      </w:r>
-      <w:r>
-        <w:rPr>
-          <w:rFonts w:ascii="Calibri Light" w:hAnsi="Calibri Light" w:cs="Calibri Light"/>
-        </w:rPr>
-        <w:t>al raggruppamento</w:t>
-      </w:r>
-      <w:r>
-        <w:rPr>
-          <w:rFonts w:ascii="Calibri Light" w:hAnsi="Calibri Light" w:cs="Calibri Light"/>
-        </w:rPr>
-        <w:t xml:space="preserve"> a cui il </w:t>
-      </w:r>
-      <w:hyperlink w:anchor="_RF_16._Visualizzazione" w:history="1">
+        <w:t>Il sistema</w:t>
+      </w:r>
+      <w:r>
+        <w:rPr>
+          <w:rFonts w:ascii="Calibri Light" w:hAnsi="Calibri Light" w:cs="Calibri Light"/>
+        </w:rPr>
+        <w:t xml:space="preserve">, </w:t>
+      </w:r>
+      <w:r>
+        <w:rPr>
+          <w:rFonts w:ascii="Calibri Light" w:hAnsi="Calibri Light" w:cs="Calibri Light"/>
+        </w:rPr>
+        <w:t xml:space="preserve">in riferimento al </w:t>
+      </w:r>
+      <w:hyperlink w:anchor="_RF_12._Acquisto" w:history="1">
         <w:r>
           <w:rPr>
             <w:rStyle w:val="Collegamentoipertestuale"/>
             <w:rFonts w:ascii="Calibri Light" w:hAnsi="Calibri Light" w:cs="Calibri Light"/>
           </w:rPr>
-          <w:t>RF 16</w:t>
+          <w:t>RF 1</w:t>
+        </w:r>
+        <w:r>
+          <w:rPr>
+            <w:rStyle w:val="Collegamentoipertestuale"/>
+            <w:rFonts w:ascii="Calibri Light" w:hAnsi="Calibri Light" w:cs="Calibri Light"/>
+          </w:rPr>
+          <w:t>5</w:t>
         </w:r>
       </w:hyperlink>
       <w:r>
         <w:rPr>
           <w:rFonts w:ascii="Calibri Light" w:hAnsi="Calibri Light" w:cs="Calibri Light"/>
         </w:rPr>
-        <w:t xml:space="preserve"> fa riferimento anche altri skipass acquistati alle casse skipass fisiche, a condizione che siano stati emessi successivamente alla data di installazione del software</w:t>
+        <w:t>,</w:t>
+      </w:r>
+      <w:r>
+        <w:rPr>
+          <w:rFonts w:ascii="Calibri Light" w:hAnsi="Calibri Light" w:cs="Calibri Light"/>
+        </w:rPr>
+        <w:t xml:space="preserve"> deve permettere di imporre un limite numerico al numero di skipass vendibili </w:t>
+      </w:r>
+      <w:r>
+        <w:rPr>
+          <w:rFonts w:ascii="Calibri Light" w:hAnsi="Calibri Light" w:cs="Calibri Light"/>
+        </w:rPr>
+        <w:t xml:space="preserve">giornalmente, </w:t>
+      </w:r>
+      <w:r>
+        <w:rPr>
+          <w:rFonts w:ascii="Calibri Light" w:hAnsi="Calibri Light" w:cs="Calibri Light"/>
+        </w:rPr>
+        <w:t xml:space="preserve">considerando che </w:t>
+      </w:r>
+      <w:r>
+        <w:rPr>
+          <w:rFonts w:ascii="Calibri Light" w:hAnsi="Calibri Light" w:cs="Calibri Light"/>
+        </w:rPr>
+        <w:t>gli skipass stagionali non rientrano nel calcolo d</w:t>
+      </w:r>
+      <w:r>
+        <w:rPr>
+          <w:rFonts w:ascii="Calibri Light" w:hAnsi="Calibri Light" w:cs="Calibri Light"/>
+        </w:rPr>
+        <w:t>el numero di skipass venduti in un giorno</w:t>
+      </w:r>
+      <w:r>
+        <w:rPr>
+          <w:rFonts w:ascii="Calibri Light" w:hAnsi="Calibri Light" w:cs="Calibri Light"/>
+        </w:rPr>
+        <w:t>;</w:t>
       </w:r>
     </w:p>
     <w:p>
@@ -6628,36 +7010,42 @@
           <w:rFonts w:ascii="Calibri Light" w:hAnsi="Calibri Light" w:cs="Calibri Light"/>
         </w:rPr>
       </w:pPr>
-      <w:bookmarkStart w:id="41" w:name="_RF_16._Classifica"/>
-      <w:bookmarkStart w:id="42" w:name="_RF_18._Classifica"/>
-      <w:bookmarkStart w:id="43" w:name="_Toc116307516"/>
+      <w:bookmarkStart w:id="40" w:name="_RF_15._Visualizzazione"/>
+      <w:bookmarkStart w:id="41" w:name="_RF_16._Visualizzazione"/>
+      <w:bookmarkStart w:id="42" w:name="_Toc116333497"/>
+      <w:bookmarkEnd w:id="40"/>
       <w:bookmarkEnd w:id="41"/>
+      <w:r>
+        <w:rPr>
+          <w:rFonts w:ascii="Calibri Light" w:hAnsi="Calibri Light" w:cs="Calibri Light"/>
+        </w:rPr>
+        <w:t xml:space="preserve">RF </w:t>
+      </w:r>
+      <w:r>
+        <w:rPr>
+          <w:rFonts w:ascii="Calibri Light" w:hAnsi="Calibri Light" w:cs="Calibri Light"/>
+        </w:rPr>
+        <w:t>1</w:t>
+      </w:r>
+      <w:r>
+        <w:rPr>
+          <w:rFonts w:ascii="Calibri Light" w:hAnsi="Calibri Light" w:cs="Calibri Light"/>
+        </w:rPr>
+        <w:t>8</w:t>
+      </w:r>
+      <w:r>
+        <w:rPr>
+          <w:rFonts w:ascii="Calibri Light" w:hAnsi="Calibri Light" w:cs="Calibri Light"/>
+        </w:rPr>
+        <w:t xml:space="preserve">. </w:t>
+      </w:r>
+      <w:r>
+        <w:rPr>
+          <w:rFonts w:ascii="Calibri Light" w:hAnsi="Calibri Light" w:cs="Calibri Light"/>
+        </w:rPr>
+        <w:t>Visualizzazione skipass</w:t>
+      </w:r>
       <w:bookmarkEnd w:id="42"/>
-      <w:r>
-        <w:rPr>
-          <w:rFonts w:ascii="Calibri Light" w:hAnsi="Calibri Light" w:cs="Calibri Light"/>
-        </w:rPr>
-        <w:t>RF 1</w:t>
-      </w:r>
-      <w:r>
-        <w:rPr>
-          <w:rFonts w:ascii="Calibri Light" w:hAnsi="Calibri Light" w:cs="Calibri Light"/>
-        </w:rPr>
-        <w:t>8</w:t>
-      </w:r>
-      <w:r>
-        <w:rPr>
-          <w:rFonts w:ascii="Calibri Light" w:hAnsi="Calibri Light" w:cs="Calibri Light"/>
-        </w:rPr>
-        <w:t xml:space="preserve">. </w:t>
-      </w:r>
-      <w:r>
-        <w:rPr>
-          <w:rFonts w:ascii="Calibri Light" w:hAnsi="Calibri Light" w:cs="Calibri Light"/>
-        </w:rPr>
-        <w:t>Classifica globale</w:t>
-      </w:r>
-      <w:bookmarkEnd w:id="43"/>
     </w:p>
     <w:p>
       <w:pPr>
@@ -6674,77 +7062,13 @@
         <w:rPr>
           <w:rFonts w:ascii="Calibri Light" w:hAnsi="Calibri Light" w:cs="Calibri Light"/>
         </w:rPr>
-        <w:t xml:space="preserve">Il sistema deve stilare giornalmente una classifica globale </w:t>
-      </w:r>
-      <w:r>
-        <w:rPr>
-          <w:rFonts w:ascii="Calibri Light" w:hAnsi="Calibri Light" w:cs="Calibri Light"/>
-        </w:rPr>
-        <w:t xml:space="preserve">indicante gli utenti che hanno </w:t>
-      </w:r>
-      <w:r>
-        <w:rPr>
-          <w:rFonts w:ascii="Calibri Light" w:hAnsi="Calibri Light" w:cs="Calibri Light"/>
-        </w:rPr>
-        <w:t>utilizzato per numero maggiore di volte gli impianti, limitando</w:t>
-      </w:r>
-      <w:r>
-        <w:rPr>
-          <w:rFonts w:ascii="Calibri Light" w:hAnsi="Calibri Light" w:cs="Calibri Light"/>
-        </w:rPr>
-        <w:t>si</w:t>
-      </w:r>
-      <w:r>
-        <w:rPr>
-          <w:rFonts w:ascii="Calibri Light" w:hAnsi="Calibri Light" w:cs="Calibri Light"/>
-        </w:rPr>
-        <w:t xml:space="preserve"> a considerare i dati dei soli utenti che </w:t>
-      </w:r>
-      <w:r>
-        <w:rPr>
-          <w:rFonts w:ascii="Calibri Light" w:hAnsi="Calibri Light" w:cs="Calibri Light"/>
-        </w:rPr>
-        <w:t>s</w:t>
-      </w:r>
-      <w:r>
-        <w:rPr>
-          <w:rFonts w:ascii="Calibri Light" w:hAnsi="Calibri Light" w:cs="Calibri Light"/>
-        </w:rPr>
-        <w:t>i sono registrati</w:t>
-      </w:r>
-      <w:r>
-        <w:rPr>
-          <w:rFonts w:ascii="Calibri Light" w:hAnsi="Calibri Light" w:cs="Calibri Light"/>
-        </w:rPr>
-        <w:t xml:space="preserve">, in rispetto del </w:t>
-      </w:r>
-      <w:hyperlink w:anchor="_RNF_4._Sicurezza" w:history="1">
-        <w:r>
-          <w:rPr>
-            <w:rStyle w:val="Collegamentoipertestuale"/>
-            <w:rFonts w:ascii="Calibri Light" w:hAnsi="Calibri Light" w:cs="Calibri Light"/>
-          </w:rPr>
-          <w:t xml:space="preserve">RNF </w:t>
-        </w:r>
-        <w:r>
-          <w:rPr>
-            <w:rStyle w:val="Collegamentoipertestuale"/>
-            <w:rFonts w:ascii="Calibri Light" w:hAnsi="Calibri Light" w:cs="Calibri Light"/>
-          </w:rPr>
-          <w:t>4</w:t>
-        </w:r>
-      </w:hyperlink>
-      <w:r>
-        <w:rPr>
-          <w:rFonts w:ascii="Calibri Light" w:hAnsi="Calibri Light" w:cs="Calibri Light"/>
-        </w:rPr>
-        <w:t>, dalla data di registrazione del primo utente sull’applicazione</w:t>
-      </w:r>
-      <w:r>
-        <w:rPr>
-          <w:rFonts w:ascii="Calibri Light" w:hAnsi="Calibri Light" w:cs="Calibri Light"/>
-        </w:rPr>
-        <w:t>;</w:t>
+        <w:t xml:space="preserve">Il sistema deve mostrare gli skipass </w:t>
+      </w:r>
+      <w:r>
+        <w:rPr>
+          <w:rFonts w:ascii="Calibri Light" w:hAnsi="Calibri Light" w:cs="Calibri Light"/>
+        </w:rPr>
+        <w:t>acquistati, sia che si riferiscano ad un periodo già trascorso, sia ad un periodo futuro;</w:t>
       </w:r>
     </w:p>
     <w:p>
@@ -6758,9 +7082,7 @@
           <w:rFonts w:ascii="Calibri Light" w:hAnsi="Calibri Light" w:cs="Calibri Light"/>
         </w:rPr>
       </w:pPr>
-      <w:bookmarkStart w:id="44" w:name="_RF_19._Pubblicazione"/>
-      <w:bookmarkStart w:id="45" w:name="_Toc116307517"/>
-      <w:bookmarkEnd w:id="44"/>
+      <w:bookmarkStart w:id="43" w:name="_Toc116333498"/>
       <w:r>
         <w:rPr>
           <w:rFonts w:ascii="Calibri Light" w:hAnsi="Calibri Light" w:cs="Calibri Light"/>
@@ -6777,15 +7099,9 @@
         <w:rPr>
           <w:rFonts w:ascii="Calibri Light" w:hAnsi="Calibri Light" w:cs="Calibri Light"/>
         </w:rPr>
-        <w:t xml:space="preserve">. </w:t>
-      </w:r>
-      <w:r>
-        <w:rPr>
-          <w:rFonts w:ascii="Calibri Light" w:hAnsi="Calibri Light" w:cs="Calibri Light"/>
-        </w:rPr>
-        <w:t>Pubblicazione annunci</w:t>
-      </w:r>
-      <w:bookmarkEnd w:id="45"/>
+        <w:t>. Aggiunta skipass</w:t>
+      </w:r>
+      <w:bookmarkEnd w:id="43"/>
     </w:p>
     <w:p>
       <w:pPr>
@@ -6802,43 +7118,41 @@
         <w:rPr>
           <w:rFonts w:ascii="Calibri Light" w:hAnsi="Calibri Light" w:cs="Calibri Light"/>
         </w:rPr>
-        <w:t>Il sistema deve permettere di pubblicare in una apposita area degli annunci</w:t>
-      </w:r>
-      <w:r>
-        <w:rPr>
-          <w:rFonts w:ascii="Calibri Light" w:hAnsi="Calibri Light" w:cs="Calibri Light"/>
-        </w:rPr>
-        <w:t>, che sar</w:t>
-      </w:r>
-      <w:r>
-        <w:rPr>
-          <w:rFonts w:ascii="Calibri Light" w:hAnsi="Calibri Light" w:cs="Calibri Light"/>
-        </w:rPr>
-        <w:t>anno</w:t>
-      </w:r>
-      <w:r>
-        <w:rPr>
-          <w:rFonts w:ascii="Calibri Light" w:hAnsi="Calibri Light" w:cs="Calibri Light"/>
-        </w:rPr>
-        <w:t xml:space="preserve"> poi visibil</w:t>
-      </w:r>
-      <w:r>
-        <w:rPr>
-          <w:rFonts w:ascii="Calibri Light" w:hAnsi="Calibri Light" w:cs="Calibri Light"/>
-        </w:rPr>
-        <w:t>i</w:t>
-      </w:r>
-      <w:r>
-        <w:rPr>
-          <w:rFonts w:ascii="Calibri Light" w:hAnsi="Calibri Light" w:cs="Calibri Light"/>
-        </w:rPr>
-        <w:t xml:space="preserve"> a tutti gli utilizzatori</w:t>
-      </w:r>
-      <w:r>
-        <w:rPr>
-          <w:rFonts w:ascii="Calibri Light" w:hAnsi="Calibri Light" w:cs="Calibri Light"/>
-        </w:rPr>
-        <w:t>;</w:t>
+        <w:t xml:space="preserve">Il sistema deve permettere di aggiungere </w:t>
+      </w:r>
+      <w:r>
+        <w:rPr>
+          <w:rFonts w:ascii="Calibri Light" w:hAnsi="Calibri Light" w:cs="Calibri Light"/>
+        </w:rPr>
+        <w:t>al raggruppamento</w:t>
+      </w:r>
+      <w:r>
+        <w:rPr>
+          <w:rFonts w:ascii="Calibri Light" w:hAnsi="Calibri Light" w:cs="Calibri Light"/>
+        </w:rPr>
+        <w:t xml:space="preserve"> a cui il </w:t>
+      </w:r>
+      <w:hyperlink w:anchor="_RF_16._Visualizzazione" w:history="1">
+        <w:r>
+          <w:rPr>
+            <w:rStyle w:val="Collegamentoipertestuale"/>
+            <w:rFonts w:ascii="Calibri Light" w:hAnsi="Calibri Light" w:cs="Calibri Light"/>
+          </w:rPr>
+          <w:t>RF 1</w:t>
+        </w:r>
+        <w:r>
+          <w:rPr>
+            <w:rStyle w:val="Collegamentoipertestuale"/>
+            <w:rFonts w:ascii="Calibri Light" w:hAnsi="Calibri Light" w:cs="Calibri Light"/>
+          </w:rPr>
+          <w:t>8</w:t>
+        </w:r>
+      </w:hyperlink>
+      <w:r>
+        <w:rPr>
+          <w:rFonts w:ascii="Calibri Light" w:hAnsi="Calibri Light" w:cs="Calibri Light"/>
+        </w:rPr>
+        <w:t xml:space="preserve"> fa riferimento anche altri skipass acquistati alle casse skipass fisiche, a condizione che siano stati emessi successivamente alla data di installazione del software</w:t>
       </w:r>
     </w:p>
     <w:p>
@@ -6852,38 +7166,36 @@
           <w:rFonts w:ascii="Calibri Light" w:hAnsi="Calibri Light" w:cs="Calibri Light"/>
         </w:rPr>
       </w:pPr>
-      <w:bookmarkStart w:id="46" w:name="_RF_18._Prenotazione"/>
-      <w:bookmarkStart w:id="47" w:name="_RF_19._Prenotazione"/>
-      <w:bookmarkStart w:id="48" w:name="_RF_20._Prenotazione"/>
-      <w:bookmarkStart w:id="49" w:name="_Toc116307518"/>
+      <w:bookmarkStart w:id="44" w:name="_RF_16._Classifica"/>
+      <w:bookmarkStart w:id="45" w:name="_RF_18._Classifica"/>
+      <w:bookmarkStart w:id="46" w:name="_Toc116333499"/>
+      <w:bookmarkEnd w:id="44"/>
+      <w:bookmarkEnd w:id="45"/>
+      <w:r>
+        <w:rPr>
+          <w:rFonts w:ascii="Calibri Light" w:hAnsi="Calibri Light" w:cs="Calibri Light"/>
+        </w:rPr>
+        <w:t xml:space="preserve">RF </w:t>
+      </w:r>
+      <w:r>
+        <w:rPr>
+          <w:rFonts w:ascii="Calibri Light" w:hAnsi="Calibri Light" w:cs="Calibri Light"/>
+        </w:rPr>
+        <w:t>20</w:t>
+      </w:r>
+      <w:r>
+        <w:rPr>
+          <w:rFonts w:ascii="Calibri Light" w:hAnsi="Calibri Light" w:cs="Calibri Light"/>
+        </w:rPr>
+        <w:t xml:space="preserve">. </w:t>
+      </w:r>
+      <w:r>
+        <w:rPr>
+          <w:rFonts w:ascii="Calibri Light" w:hAnsi="Calibri Light" w:cs="Calibri Light"/>
+        </w:rPr>
+        <w:t>Classifica globale</w:t>
+      </w:r>
       <w:bookmarkEnd w:id="46"/>
-      <w:bookmarkEnd w:id="47"/>
-      <w:bookmarkEnd w:id="48"/>
-      <w:r>
-        <w:rPr>
-          <w:rFonts w:ascii="Calibri Light" w:hAnsi="Calibri Light" w:cs="Calibri Light"/>
-        </w:rPr>
-        <w:t xml:space="preserve">RF </w:t>
-      </w:r>
-      <w:r>
-        <w:rPr>
-          <w:rFonts w:ascii="Calibri Light" w:hAnsi="Calibri Light" w:cs="Calibri Light"/>
-        </w:rPr>
-        <w:t>20</w:t>
-      </w:r>
-      <w:r>
-        <w:rPr>
-          <w:rFonts w:ascii="Calibri Light" w:hAnsi="Calibri Light" w:cs="Calibri Light"/>
-        </w:rPr>
-        <w:t xml:space="preserve">. </w:t>
-      </w:r>
-      <w:r>
-        <w:rPr>
-          <w:rFonts w:ascii="Calibri Light" w:hAnsi="Calibri Light" w:cs="Calibri Light"/>
-        </w:rPr>
-        <w:t>Prenotazione lezione</w:t>
-      </w:r>
-      <w:bookmarkEnd w:id="49"/>
     </w:p>
     <w:p>
       <w:pPr>
@@ -6900,19 +7212,95 @@
         <w:rPr>
           <w:rFonts w:ascii="Calibri Light" w:hAnsi="Calibri Light" w:cs="Calibri Light"/>
         </w:rPr>
-        <w:t>Il sistema deve permettere la prenotazione di un maestro di sci per una lezione privata d</w:t>
-      </w:r>
-      <w:r>
-        <w:rPr>
-          <w:rFonts w:ascii="Calibri Light" w:hAnsi="Calibri Light" w:cs="Calibri Light"/>
-        </w:rPr>
-        <w:t>ella</w:t>
-      </w:r>
-      <w:r>
-        <w:rPr>
-          <w:rFonts w:ascii="Calibri Light" w:hAnsi="Calibri Light" w:cs="Calibri Light"/>
-        </w:rPr>
-        <w:t xml:space="preserve"> durata di un’ora;</w:t>
+        <w:t xml:space="preserve">Il sistema deve stilare giornalmente una classifica globale </w:t>
+      </w:r>
+      <w:r>
+        <w:rPr>
+          <w:rFonts w:ascii="Calibri Light" w:hAnsi="Calibri Light" w:cs="Calibri Light"/>
+        </w:rPr>
+        <w:t xml:space="preserve">indicante gli utenti che hanno </w:t>
+      </w:r>
+      <w:r>
+        <w:rPr>
+          <w:rFonts w:ascii="Calibri Light" w:hAnsi="Calibri Light" w:cs="Calibri Light"/>
+        </w:rPr>
+        <w:t xml:space="preserve">utilizzato per </w:t>
+      </w:r>
+      <w:r>
+        <w:rPr>
+          <w:rFonts w:ascii="Calibri Light" w:hAnsi="Calibri Light" w:cs="Calibri Light"/>
+        </w:rPr>
+        <w:t xml:space="preserve">un </w:t>
+      </w:r>
+      <w:r>
+        <w:rPr>
+          <w:rFonts w:ascii="Calibri Light" w:hAnsi="Calibri Light" w:cs="Calibri Light"/>
+        </w:rPr>
+        <w:t>numero maggiore di volte gli impianti, limitando</w:t>
+      </w:r>
+      <w:r>
+        <w:rPr>
+          <w:rFonts w:ascii="Calibri Light" w:hAnsi="Calibri Light" w:cs="Calibri Light"/>
+        </w:rPr>
+        <w:t>si</w:t>
+      </w:r>
+      <w:r>
+        <w:rPr>
+          <w:rFonts w:ascii="Calibri Light" w:hAnsi="Calibri Light" w:cs="Calibri Light"/>
+        </w:rPr>
+        <w:t xml:space="preserve"> a considerare i dati dei soli utenti che </w:t>
+      </w:r>
+      <w:r>
+        <w:rPr>
+          <w:rFonts w:ascii="Calibri Light" w:hAnsi="Calibri Light" w:cs="Calibri Light"/>
+        </w:rPr>
+        <w:t>s</w:t>
+      </w:r>
+      <w:r>
+        <w:rPr>
+          <w:rFonts w:ascii="Calibri Light" w:hAnsi="Calibri Light" w:cs="Calibri Light"/>
+        </w:rPr>
+        <w:t>i sono registrati</w:t>
+      </w:r>
+      <w:r>
+        <w:rPr>
+          <w:rFonts w:ascii="Calibri Light" w:hAnsi="Calibri Light" w:cs="Calibri Light"/>
+        </w:rPr>
+        <w:t xml:space="preserve">, in rispetto del </w:t>
+      </w:r>
+      <w:hyperlink w:anchor="_RNF_4._Sicurezza" w:history="1">
+        <w:r>
+          <w:rPr>
+            <w:rStyle w:val="Collegamentoipertestuale"/>
+            <w:rFonts w:ascii="Calibri Light" w:hAnsi="Calibri Light" w:cs="Calibri Light"/>
+          </w:rPr>
+          <w:t xml:space="preserve">RNF </w:t>
+        </w:r>
+        <w:r>
+          <w:rPr>
+            <w:rStyle w:val="Collegamentoipertestuale"/>
+            <w:rFonts w:ascii="Calibri Light" w:hAnsi="Calibri Light" w:cs="Calibri Light"/>
+          </w:rPr>
+          <w:t>4</w:t>
+        </w:r>
+      </w:hyperlink>
+      <w:r>
+        <w:rPr>
+          <w:rFonts w:ascii="Calibri Light" w:hAnsi="Calibri Light" w:cs="Calibri Light"/>
+        </w:rPr>
+        <w:t xml:space="preserve">, dalla data di </w:t>
+      </w:r>
+      <w:r>
+        <w:rPr>
+          <w:rFonts w:ascii="Calibri Light" w:hAnsi="Calibri Light" w:cs="Calibri Light"/>
+        </w:rPr>
+        <w:t>installazione del software</w:t>
+      </w:r>
+      <w:r>
+        <w:rPr>
+          <w:rFonts w:ascii="Calibri Light" w:hAnsi="Calibri Light" w:cs="Calibri Light"/>
+        </w:rPr>
+        <w:t>;</w:t>
       </w:r>
     </w:p>
     <w:p>
@@ -6926,7 +7314,9 @@
           <w:rFonts w:ascii="Calibri Light" w:hAnsi="Calibri Light" w:cs="Calibri Light"/>
         </w:rPr>
       </w:pPr>
-      <w:bookmarkStart w:id="50" w:name="_Toc116307519"/>
+      <w:bookmarkStart w:id="47" w:name="_RF_19._Pubblicazione"/>
+      <w:bookmarkStart w:id="48" w:name="_Toc116333500"/>
+      <w:bookmarkEnd w:id="47"/>
       <w:r>
         <w:rPr>
           <w:rFonts w:ascii="Calibri Light" w:hAnsi="Calibri Light" w:cs="Calibri Light"/>
@@ -6937,21 +7327,21 @@
         <w:rPr>
           <w:rFonts w:ascii="Calibri Light" w:hAnsi="Calibri Light" w:cs="Calibri Light"/>
         </w:rPr>
-        <w:t>2</w:t>
-      </w:r>
-      <w:r>
-        <w:rPr>
-          <w:rFonts w:ascii="Calibri Light" w:hAnsi="Calibri Light" w:cs="Calibri Light"/>
-        </w:rPr>
-        <w:t>1</w:t>
-      </w:r>
-      <w:r>
-        <w:rPr>
-          <w:rFonts w:ascii="Calibri Light" w:hAnsi="Calibri Light" w:cs="Calibri Light"/>
-        </w:rPr>
-        <w:t>. Aggiunta maestri di sci</w:t>
-      </w:r>
-      <w:bookmarkEnd w:id="50"/>
+        <w:t>21</w:t>
+      </w:r>
+      <w:r>
+        <w:rPr>
+          <w:rFonts w:ascii="Calibri Light" w:hAnsi="Calibri Light" w:cs="Calibri Light"/>
+        </w:rPr>
+        <w:t xml:space="preserve">. </w:t>
+      </w:r>
+      <w:r>
+        <w:rPr>
+          <w:rFonts w:ascii="Calibri Light" w:hAnsi="Calibri Light" w:cs="Calibri Light"/>
+        </w:rPr>
+        <w:t>Pubblicazione annunci</w:t>
+      </w:r>
+      <w:bookmarkEnd w:id="48"/>
     </w:p>
     <w:p>
       <w:pPr>
@@ -6968,40 +7358,55 @@
         <w:rPr>
           <w:rFonts w:ascii="Calibri Light" w:hAnsi="Calibri Light" w:cs="Calibri Light"/>
         </w:rPr>
-        <w:t xml:space="preserve">In riferimento al </w:t>
-      </w:r>
-      <w:hyperlink w:anchor="_RF_20._Prenotazione" w:history="1">
-        <w:r>
-          <w:rPr>
-            <w:rStyle w:val="Collegamentoipertestuale"/>
-            <w:rFonts w:ascii="Calibri Light" w:hAnsi="Calibri Light" w:cs="Calibri Light"/>
-          </w:rPr>
-          <w:t>RF 20</w:t>
-        </w:r>
-      </w:hyperlink>
-      <w:r>
-        <w:rPr>
-          <w:rFonts w:ascii="Calibri Light" w:hAnsi="Calibri Light" w:cs="Calibri Light"/>
-        </w:rPr>
-        <w:t xml:space="preserve"> il sistema deve permettere di aggiungere maestri di sci tra la lista di quelli a disposizione per </w:t>
-      </w:r>
-      <w:r>
-        <w:rPr>
-          <w:rFonts w:ascii="Calibri Light" w:hAnsi="Calibri Light" w:cs="Calibri Light"/>
-        </w:rPr>
-        <w:t>effettuare lezioni di sci</w:t>
+        <w:t>Il sistema deve permettere di pubblicare in una apposita area degli annunci</w:t>
+      </w:r>
+      <w:r>
+        <w:rPr>
+          <w:rFonts w:ascii="Calibri Light" w:hAnsi="Calibri Light" w:cs="Calibri Light"/>
+        </w:rPr>
+        <w:t xml:space="preserve">, </w:t>
+      </w:r>
+      <w:r>
+        <w:rPr>
+          <w:rFonts w:ascii="Calibri Light" w:hAnsi="Calibri Light" w:cs="Calibri Light"/>
+        </w:rPr>
+        <w:t xml:space="preserve">suddivisi per categoria, </w:t>
+      </w:r>
+      <w:r>
+        <w:rPr>
+          <w:rFonts w:ascii="Calibri Light" w:hAnsi="Calibri Light" w:cs="Calibri Light"/>
+        </w:rPr>
+        <w:t>che sar</w:t>
+      </w:r>
+      <w:r>
+        <w:rPr>
+          <w:rFonts w:ascii="Calibri Light" w:hAnsi="Calibri Light" w:cs="Calibri Light"/>
+        </w:rPr>
+        <w:t>anno</w:t>
+      </w:r>
+      <w:r>
+        <w:rPr>
+          <w:rFonts w:ascii="Calibri Light" w:hAnsi="Calibri Light" w:cs="Calibri Light"/>
+        </w:rPr>
+        <w:t xml:space="preserve"> poi visibil</w:t>
+      </w:r>
+      <w:r>
+        <w:rPr>
+          <w:rFonts w:ascii="Calibri Light" w:hAnsi="Calibri Light" w:cs="Calibri Light"/>
+        </w:rPr>
+        <w:t>i</w:t>
+      </w:r>
+      <w:r>
+        <w:rPr>
+          <w:rFonts w:ascii="Calibri Light" w:hAnsi="Calibri Light" w:cs="Calibri Light"/>
+        </w:rPr>
+        <w:t xml:space="preserve"> a tutti gli utilizzatori</w:t>
       </w:r>
       <w:r>
         <w:rPr>
           <w:rFonts w:ascii="Calibri Light" w:hAnsi="Calibri Light" w:cs="Calibri Light"/>
         </w:rPr>
         <w:t>;</w:t>
-      </w:r>
-      <w:r>
-        <w:rPr>
-          <w:rFonts w:ascii="Calibri Light" w:hAnsi="Calibri Light" w:cs="Calibri Light"/>
-        </w:rPr>
-        <w:t xml:space="preserve"> </w:t>
       </w:r>
     </w:p>
     <w:p>
@@ -7015,12 +7420,18 @@
           <w:rFonts w:ascii="Calibri Light" w:hAnsi="Calibri Light" w:cs="Calibri Light"/>
         </w:rPr>
       </w:pPr>
-      <w:bookmarkStart w:id="51" w:name="_Toc116307520"/>
-      <w:r>
-        <w:rPr>
-          <w:rFonts w:ascii="Calibri Light" w:hAnsi="Calibri Light" w:cs="Calibri Light"/>
-        </w:rPr>
-        <w:t>RF 2</w:t>
+      <w:bookmarkStart w:id="49" w:name="_RF_18._Prenotazione"/>
+      <w:bookmarkStart w:id="50" w:name="_RF_19._Prenotazione"/>
+      <w:bookmarkStart w:id="51" w:name="_RF_20._Prenotazione"/>
+      <w:bookmarkStart w:id="52" w:name="_Toc116333501"/>
+      <w:bookmarkEnd w:id="49"/>
+      <w:bookmarkEnd w:id="50"/>
+      <w:bookmarkEnd w:id="51"/>
+      <w:r>
+        <w:rPr>
+          <w:rFonts w:ascii="Calibri Light" w:hAnsi="Calibri Light" w:cs="Calibri Light"/>
+        </w:rPr>
+        <w:t xml:space="preserve">RF </w:t>
       </w:r>
       <w:r>
         <w:rPr>
@@ -7032,9 +7443,21 @@
         <w:rPr>
           <w:rFonts w:ascii="Calibri Light" w:hAnsi="Calibri Light" w:cs="Calibri Light"/>
         </w:rPr>
-        <w:t>. Rimozione maestri di sci</w:t>
-      </w:r>
-      <w:bookmarkEnd w:id="51"/>
+        <w:t>2</w:t>
+      </w:r>
+      <w:r>
+        <w:rPr>
+          <w:rFonts w:ascii="Calibri Light" w:hAnsi="Calibri Light" w:cs="Calibri Light"/>
+        </w:rPr>
+        <w:t xml:space="preserve">. </w:t>
+      </w:r>
+      <w:r>
+        <w:rPr>
+          <w:rFonts w:ascii="Calibri Light" w:hAnsi="Calibri Light" w:cs="Calibri Light"/>
+        </w:rPr>
+        <w:t>Prenotazione lezione</w:t>
+      </w:r>
+      <w:bookmarkEnd w:id="52"/>
     </w:p>
     <w:p>
       <w:pPr>
@@ -7051,34 +7474,19 @@
         <w:rPr>
           <w:rFonts w:ascii="Calibri Light" w:hAnsi="Calibri Light" w:cs="Calibri Light"/>
         </w:rPr>
-        <w:t xml:space="preserve">In riferimento al </w:t>
-      </w:r>
-      <w:hyperlink w:anchor="_RF_18._Prenotazione" w:history="1">
-        <w:r>
-          <w:rPr>
-            <w:rStyle w:val="Collegamentoipertestuale"/>
-            <w:rFonts w:ascii="Calibri Light" w:hAnsi="Calibri Light" w:cs="Calibri Light"/>
-          </w:rPr>
-          <w:t>RF 20</w:t>
-        </w:r>
-      </w:hyperlink>
-      <w:r>
-        <w:rPr>
-          <w:rFonts w:ascii="Calibri Light" w:hAnsi="Calibri Light" w:cs="Calibri Light"/>
-        </w:rPr>
-        <w:t xml:space="preserve"> il sistema deve permettere di rimuovere maestri di sci tra la lista di quelli a disposizione per effettuare lezioni di sci</w:t>
-      </w:r>
-      <w:r>
-        <w:rPr>
-          <w:rFonts w:ascii="Calibri Light" w:hAnsi="Calibri Light" w:cs="Calibri Light"/>
-        </w:rPr>
-        <w:t>;</w:t>
-      </w:r>
-      <w:r>
-        <w:rPr>
-          <w:rFonts w:ascii="Calibri Light" w:hAnsi="Calibri Light" w:cs="Calibri Light"/>
-        </w:rPr>
-        <w:t xml:space="preserve"> </w:t>
+        <w:t>Il sistema deve permettere la prenotazione di un maestro di sci per una lezione privata d</w:t>
+      </w:r>
+      <w:r>
+        <w:rPr>
+          <w:rFonts w:ascii="Calibri Light" w:hAnsi="Calibri Light" w:cs="Calibri Light"/>
+        </w:rPr>
+        <w:t>ella</w:t>
+      </w:r>
+      <w:r>
+        <w:rPr>
+          <w:rFonts w:ascii="Calibri Light" w:hAnsi="Calibri Light" w:cs="Calibri Light"/>
+        </w:rPr>
+        <w:t xml:space="preserve"> durata di un’ora;</w:t>
       </w:r>
     </w:p>
     <w:p>
@@ -7092,15 +7500,31 @@
           <w:rFonts w:ascii="Calibri Light" w:hAnsi="Calibri Light" w:cs="Calibri Light"/>
         </w:rPr>
       </w:pPr>
-      <w:bookmarkStart w:id="52" w:name="_RF_23._Visualizzazione"/>
-      <w:bookmarkStart w:id="53" w:name="_Toc116307521"/>
-      <w:bookmarkEnd w:id="52"/>
+      <w:bookmarkStart w:id="53" w:name="_Toc116333502"/>
       <w:r>
         <w:rPr>
           <w:rFonts w:ascii="Calibri Light" w:hAnsi="Calibri Light" w:cs="Calibri Light"/>
         </w:rPr>
         <w:lastRenderedPageBreak/>
-        <w:t>RF 23. Visualizzazione lezioni prenotate</w:t>
+        <w:t xml:space="preserve">RF </w:t>
+      </w:r>
+      <w:r>
+        <w:rPr>
+          <w:rFonts w:ascii="Calibri Light" w:hAnsi="Calibri Light" w:cs="Calibri Light"/>
+        </w:rPr>
+        <w:t>2</w:t>
+      </w:r>
+      <w:r>
+        <w:rPr>
+          <w:rFonts w:ascii="Calibri Light" w:hAnsi="Calibri Light" w:cs="Calibri Light"/>
+        </w:rPr>
+        <w:t>3</w:t>
+      </w:r>
+      <w:r>
+        <w:rPr>
+          <w:rFonts w:ascii="Calibri Light" w:hAnsi="Calibri Light" w:cs="Calibri Light"/>
+        </w:rPr>
+        <w:t>. Aggiunta maestri di sci</w:t>
       </w:r>
       <w:bookmarkEnd w:id="53"/>
     </w:p>
@@ -7119,7 +7543,54 @@
         <w:rPr>
           <w:rFonts w:ascii="Calibri Light" w:hAnsi="Calibri Light" w:cs="Calibri Light"/>
         </w:rPr>
-        <w:t xml:space="preserve">Il sistema deve mostrare le lezioni prenotate, riferendosi solamente a quelle non ancora effettuate; </w:t>
+        <w:t xml:space="preserve">In riferimento al </w:t>
+      </w:r>
+      <w:hyperlink w:anchor="_RF_20._Prenotazione" w:history="1">
+        <w:r>
+          <w:rPr>
+            <w:rStyle w:val="Collegamentoipertestuale"/>
+            <w:rFonts w:ascii="Calibri Light" w:hAnsi="Calibri Light" w:cs="Calibri Light"/>
+          </w:rPr>
+          <w:t xml:space="preserve">RF </w:t>
+        </w:r>
+        <w:r>
+          <w:rPr>
+            <w:rStyle w:val="Collegamentoipertestuale"/>
+            <w:rFonts w:ascii="Calibri Light" w:hAnsi="Calibri Light" w:cs="Calibri Light"/>
+          </w:rPr>
+          <w:t>2</w:t>
+        </w:r>
+        <w:r>
+          <w:rPr>
+            <w:rStyle w:val="Collegamentoipertestuale"/>
+            <w:rFonts w:ascii="Calibri Light" w:hAnsi="Calibri Light" w:cs="Calibri Light"/>
+          </w:rPr>
+          <w:t>2</w:t>
+        </w:r>
+      </w:hyperlink>
+      <w:r>
+        <w:rPr>
+          <w:rFonts w:ascii="Calibri Light" w:hAnsi="Calibri Light" w:cs="Calibri Light"/>
+        </w:rPr>
+        <w:t xml:space="preserve"> il sistema deve permettere di aggiungere maestri di sci tra la lista di quelli a disposizione per </w:t>
+      </w:r>
+      <w:r>
+        <w:rPr>
+          <w:rFonts w:ascii="Calibri Light" w:hAnsi="Calibri Light" w:cs="Calibri Light"/>
+        </w:rPr>
+        <w:t>effettuare lezioni di sci</w:t>
+      </w:r>
+      <w:r>
+        <w:rPr>
+          <w:rFonts w:ascii="Calibri Light" w:hAnsi="Calibri Light" w:cs="Calibri Light"/>
+        </w:rPr>
+        <w:t>;</w:t>
+      </w:r>
+      <w:r>
+        <w:rPr>
+          <w:rFonts w:ascii="Calibri Light" w:hAnsi="Calibri Light" w:cs="Calibri Light"/>
+        </w:rPr>
+        <w:t xml:space="preserve"> </w:t>
       </w:r>
     </w:p>
     <w:p>
@@ -7133,34 +7604,26 @@
           <w:rFonts w:ascii="Calibri Light" w:hAnsi="Calibri Light" w:cs="Calibri Light"/>
         </w:rPr>
       </w:pPr>
-      <w:bookmarkStart w:id="54" w:name="_RF_24._Chi"/>
-      <w:bookmarkStart w:id="55" w:name="_Toc116307522"/>
+      <w:bookmarkStart w:id="54" w:name="_Toc116333503"/>
+      <w:r>
+        <w:rPr>
+          <w:rFonts w:ascii="Calibri Light" w:hAnsi="Calibri Light" w:cs="Calibri Light"/>
+        </w:rPr>
+        <w:t>RF 2</w:t>
+      </w:r>
+      <w:r>
+        <w:rPr>
+          <w:rFonts w:ascii="Calibri Light" w:hAnsi="Calibri Light" w:cs="Calibri Light"/>
+        </w:rPr>
+        <w:t>4</w:t>
+      </w:r>
+      <w:r>
+        <w:rPr>
+          <w:rFonts w:ascii="Calibri Light" w:hAnsi="Calibri Light" w:cs="Calibri Light"/>
+        </w:rPr>
+        <w:t>. Rimozione maestri di sci</w:t>
+      </w:r>
       <w:bookmarkEnd w:id="54"/>
-      <w:r>
-        <w:rPr>
-          <w:rFonts w:ascii="Calibri Light" w:hAnsi="Calibri Light" w:cs="Calibri Light"/>
-        </w:rPr>
-        <w:t>RF 2</w:t>
-      </w:r>
-      <w:r>
-        <w:rPr>
-          <w:rFonts w:ascii="Calibri Light" w:hAnsi="Calibri Light" w:cs="Calibri Light"/>
-        </w:rPr>
-        <w:t>4</w:t>
-      </w:r>
-      <w:r>
-        <w:rPr>
-          <w:rFonts w:ascii="Calibri Light" w:hAnsi="Calibri Light" w:cs="Calibri Light"/>
-        </w:rPr>
-        <w:t xml:space="preserve">. </w:t>
-      </w:r>
-      <w:r>
-        <w:rPr>
-          <w:rFonts w:ascii="Calibri Light" w:hAnsi="Calibri Light" w:cs="Calibri Light"/>
-        </w:rPr>
-        <w:t>Chi siamo</w:t>
-      </w:r>
-      <w:bookmarkEnd w:id="55"/>
     </w:p>
     <w:p>
       <w:pPr>
@@ -7177,25 +7640,41 @@
         <w:rPr>
           <w:rFonts w:ascii="Calibri Light" w:hAnsi="Calibri Light" w:cs="Calibri Light"/>
         </w:rPr>
-        <w:t>Il sistema deve mostrare</w:t>
+        <w:t xml:space="preserve">In riferimento al </w:t>
+      </w:r>
+      <w:hyperlink w:anchor="_RF_18._Prenotazione" w:history="1">
+        <w:r>
+          <w:rPr>
+            <w:rStyle w:val="Collegamentoipertestuale"/>
+            <w:rFonts w:ascii="Calibri Light" w:hAnsi="Calibri Light" w:cs="Calibri Light"/>
+          </w:rPr>
+          <w:t>RF 2</w:t>
+        </w:r>
+        <w:r>
+          <w:rPr>
+            <w:rStyle w:val="Collegamentoipertestuale"/>
+            <w:rFonts w:ascii="Calibri Light" w:hAnsi="Calibri Light" w:cs="Calibri Light"/>
+          </w:rPr>
+          <w:t>2</w:t>
+        </w:r>
+      </w:hyperlink>
+      <w:r>
+        <w:rPr>
+          <w:rFonts w:ascii="Calibri Light" w:hAnsi="Calibri Light" w:cs="Calibri Light"/>
+        </w:rPr>
+        <w:t xml:space="preserve"> il sistema deve permettere di rimuovere maestri di sci tra la lista di quelli a disposizione per effettuare lezioni di sci</w:t>
+      </w:r>
+      <w:r>
+        <w:rPr>
+          <w:rFonts w:ascii="Calibri Light" w:hAnsi="Calibri Light" w:cs="Calibri Light"/>
+        </w:rPr>
+        <w:t>;</w:t>
       </w:r>
       <w:r>
         <w:rPr>
           <w:rFonts w:ascii="Calibri Light" w:hAnsi="Calibri Light" w:cs="Calibri Light"/>
         </w:rPr>
         <w:t xml:space="preserve"> </w:t>
-      </w:r>
-      <w:r>
-        <w:rPr>
-          <w:rFonts w:ascii="Calibri Light" w:hAnsi="Calibri Light" w:cs="Calibri Light"/>
-        </w:rPr>
-        <w:t>in una pagina dedicata informazioni sull’azienda sciistica, la mission aziendale e altre informazioni testuali ritenute importanti per la descrizione dell’azienda</w:t>
-      </w:r>
-      <w:r>
-        <w:rPr>
-          <w:rFonts w:ascii="Calibri Light" w:hAnsi="Calibri Light" w:cs="Calibri Light"/>
-        </w:rPr>
-        <w:t>;</w:t>
       </w:r>
     </w:p>
     <w:p>
@@ -7209,28 +7688,28 @@
           <w:rFonts w:ascii="Calibri Light" w:hAnsi="Calibri Light" w:cs="Calibri Light"/>
         </w:rPr>
       </w:pPr>
-      <w:bookmarkStart w:id="56" w:name="_RF_25._Contatti"/>
-      <w:bookmarkStart w:id="57" w:name="_Toc116307523"/>
+      <w:bookmarkStart w:id="55" w:name="_RF_23._Visualizzazione"/>
+      <w:bookmarkStart w:id="56" w:name="_Toc116333504"/>
+      <w:bookmarkEnd w:id="55"/>
+      <w:r>
+        <w:rPr>
+          <w:rFonts w:ascii="Calibri Light" w:hAnsi="Calibri Light" w:cs="Calibri Light"/>
+        </w:rPr>
+        <w:t>RF 2</w:t>
+      </w:r>
+      <w:r>
+        <w:rPr>
+          <w:rFonts w:ascii="Calibri Light" w:hAnsi="Calibri Light" w:cs="Calibri Light"/>
+        </w:rPr>
+        <w:t>5</w:t>
+      </w:r>
+      <w:r>
+        <w:rPr>
+          <w:rFonts w:ascii="Calibri Light" w:hAnsi="Calibri Light" w:cs="Calibri Light"/>
+        </w:rPr>
+        <w:t>. Visualizzazione lezioni prenotate</w:t>
+      </w:r>
       <w:bookmarkEnd w:id="56"/>
-      <w:r>
-        <w:rPr>
-          <w:rFonts w:ascii="Calibri Light" w:hAnsi="Calibri Light" w:cs="Calibri Light"/>
-        </w:rPr>
-        <w:t>RF 2</w:t>
-      </w:r>
-      <w:r>
-        <w:rPr>
-          <w:rFonts w:ascii="Calibri Light" w:hAnsi="Calibri Light" w:cs="Calibri Light"/>
-        </w:rPr>
-        <w:t>5</w:t>
-      </w:r>
-      <w:r>
-        <w:rPr>
-          <w:rFonts w:ascii="Calibri Light" w:hAnsi="Calibri Light" w:cs="Calibri Light"/>
-        </w:rPr>
-        <w:t>. Contatti</w:t>
-      </w:r>
-      <w:bookmarkEnd w:id="57"/>
     </w:p>
     <w:p>
       <w:pPr>
@@ -7247,19 +7726,7 @@
         <w:rPr>
           <w:rFonts w:ascii="Calibri Light" w:hAnsi="Calibri Light" w:cs="Calibri Light"/>
         </w:rPr>
-        <w:t xml:space="preserve">Il sistema deve mettere a disposizione </w:t>
-      </w:r>
-      <w:r>
-        <w:rPr>
-          <w:rFonts w:ascii="Calibri Light" w:hAnsi="Calibri Light" w:cs="Calibri Light"/>
-        </w:rPr>
-        <w:t>dei visitatori le linee di contatto principali della stazione sciistica come: email, numero di telefono e indirizzo dell’ufficio turistico</w:t>
-      </w:r>
-      <w:r>
-        <w:rPr>
-          <w:rFonts w:ascii="Calibri Light" w:hAnsi="Calibri Light" w:cs="Calibri Light"/>
-        </w:rPr>
-        <w:t>;</w:t>
+        <w:t xml:space="preserve">Il sistema deve mostrare le lezioni prenotate, riferendosi solamente a quelle non ancora effettuate; </w:t>
       </w:r>
     </w:p>
     <w:p>
@@ -7273,28 +7740,34 @@
           <w:rFonts w:ascii="Calibri Light" w:hAnsi="Calibri Light" w:cs="Calibri Light"/>
         </w:rPr>
       </w:pPr>
-      <w:bookmarkStart w:id="58" w:name="_RF_26._Privacy"/>
-      <w:bookmarkStart w:id="59" w:name="_Toc116307524"/>
+      <w:bookmarkStart w:id="57" w:name="_RF_24._Chi"/>
+      <w:bookmarkStart w:id="58" w:name="_Toc116333505"/>
+      <w:bookmarkEnd w:id="57"/>
+      <w:r>
+        <w:rPr>
+          <w:rFonts w:ascii="Calibri Light" w:hAnsi="Calibri Light" w:cs="Calibri Light"/>
+        </w:rPr>
+        <w:t>RF 2</w:t>
+      </w:r>
+      <w:r>
+        <w:rPr>
+          <w:rFonts w:ascii="Calibri Light" w:hAnsi="Calibri Light" w:cs="Calibri Light"/>
+        </w:rPr>
+        <w:t>6</w:t>
+      </w:r>
+      <w:r>
+        <w:rPr>
+          <w:rFonts w:ascii="Calibri Light" w:hAnsi="Calibri Light" w:cs="Calibri Light"/>
+        </w:rPr>
+        <w:t xml:space="preserve">. </w:t>
+      </w:r>
+      <w:r>
+        <w:rPr>
+          <w:rFonts w:ascii="Calibri Light" w:hAnsi="Calibri Light" w:cs="Calibri Light"/>
+        </w:rPr>
+        <w:t>Chi siamo</w:t>
+      </w:r>
       <w:bookmarkEnd w:id="58"/>
-      <w:r>
-        <w:rPr>
-          <w:rFonts w:ascii="Calibri Light" w:hAnsi="Calibri Light" w:cs="Calibri Light"/>
-        </w:rPr>
-        <w:t>RF 2</w:t>
-      </w:r>
-      <w:r>
-        <w:rPr>
-          <w:rFonts w:ascii="Calibri Light" w:hAnsi="Calibri Light" w:cs="Calibri Light"/>
-        </w:rPr>
-        <w:t>6</w:t>
-      </w:r>
-      <w:r>
-        <w:rPr>
-          <w:rFonts w:ascii="Calibri Light" w:hAnsi="Calibri Light" w:cs="Calibri Light"/>
-        </w:rPr>
-        <w:t>. Privacy</w:t>
-      </w:r>
-      <w:bookmarkEnd w:id="59"/>
     </w:p>
     <w:p>
       <w:pPr>
@@ -7311,6 +7784,140 @@
         <w:rPr>
           <w:rFonts w:ascii="Calibri Light" w:hAnsi="Calibri Light" w:cs="Calibri Light"/>
         </w:rPr>
+        <w:t>Il sistema deve mostrare</w:t>
+      </w:r>
+      <w:r>
+        <w:rPr>
+          <w:rFonts w:ascii="Calibri Light" w:hAnsi="Calibri Light" w:cs="Calibri Light"/>
+        </w:rPr>
+        <w:t xml:space="preserve"> </w:t>
+      </w:r>
+      <w:r>
+        <w:rPr>
+          <w:rFonts w:ascii="Calibri Light" w:hAnsi="Calibri Light" w:cs="Calibri Light"/>
+        </w:rPr>
+        <w:t>in una pagina dedicata informazioni sull’azienda sciistica, la mission aziendale e altre informazioni testuali ritenute importanti per la descrizione dell’azienda</w:t>
+      </w:r>
+      <w:r>
+        <w:rPr>
+          <w:rFonts w:ascii="Calibri Light" w:hAnsi="Calibri Light" w:cs="Calibri Light"/>
+        </w:rPr>
+        <w:t>;</w:t>
+      </w:r>
+    </w:p>
+    <w:p>
+      <w:pPr>
+        <w:pStyle w:val="Titolo2"/>
+        <w:numPr>
+          <w:ilvl w:val="0"/>
+          <w:numId w:val="20"/>
+        </w:numPr>
+        <w:rPr>
+          <w:rFonts w:ascii="Calibri Light" w:hAnsi="Calibri Light" w:cs="Calibri Light"/>
+        </w:rPr>
+      </w:pPr>
+      <w:bookmarkStart w:id="59" w:name="_RF_25._Contatti"/>
+      <w:bookmarkStart w:id="60" w:name="_Toc116333506"/>
+      <w:bookmarkEnd w:id="59"/>
+      <w:r>
+        <w:rPr>
+          <w:rFonts w:ascii="Calibri Light" w:hAnsi="Calibri Light" w:cs="Calibri Light"/>
+        </w:rPr>
+        <w:t>RF 2</w:t>
+      </w:r>
+      <w:r>
+        <w:rPr>
+          <w:rFonts w:ascii="Calibri Light" w:hAnsi="Calibri Light" w:cs="Calibri Light"/>
+        </w:rPr>
+        <w:t>7</w:t>
+      </w:r>
+      <w:r>
+        <w:rPr>
+          <w:rFonts w:ascii="Calibri Light" w:hAnsi="Calibri Light" w:cs="Calibri Light"/>
+        </w:rPr>
+        <w:t>. Contatti</w:t>
+      </w:r>
+      <w:bookmarkEnd w:id="60"/>
+    </w:p>
+    <w:p>
+      <w:pPr>
+        <w:pStyle w:val="Paragrafoelenco"/>
+        <w:numPr>
+          <w:ilvl w:val="1"/>
+          <w:numId w:val="20"/>
+        </w:numPr>
+        <w:rPr>
+          <w:rFonts w:ascii="Calibri Light" w:hAnsi="Calibri Light" w:cs="Calibri Light"/>
+        </w:rPr>
+      </w:pPr>
+      <w:r>
+        <w:rPr>
+          <w:rFonts w:ascii="Calibri Light" w:hAnsi="Calibri Light" w:cs="Calibri Light"/>
+        </w:rPr>
+        <w:t xml:space="preserve">Il sistema deve mettere a disposizione </w:t>
+      </w:r>
+      <w:r>
+        <w:rPr>
+          <w:rFonts w:ascii="Calibri Light" w:hAnsi="Calibri Light" w:cs="Calibri Light"/>
+        </w:rPr>
+        <w:t>dei visitatori le linee di contatto principali della stazione sciistica come: email, numero di telefono e indirizzo dell’ufficio turistico</w:t>
+      </w:r>
+      <w:r>
+        <w:rPr>
+          <w:rFonts w:ascii="Calibri Light" w:hAnsi="Calibri Light" w:cs="Calibri Light"/>
+        </w:rPr>
+        <w:t>;</w:t>
+      </w:r>
+    </w:p>
+    <w:p>
+      <w:pPr>
+        <w:pStyle w:val="Titolo2"/>
+        <w:numPr>
+          <w:ilvl w:val="0"/>
+          <w:numId w:val="20"/>
+        </w:numPr>
+        <w:rPr>
+          <w:rFonts w:ascii="Calibri Light" w:hAnsi="Calibri Light" w:cs="Calibri Light"/>
+        </w:rPr>
+      </w:pPr>
+      <w:bookmarkStart w:id="61" w:name="_RF_26._Privacy"/>
+      <w:bookmarkStart w:id="62" w:name="_Toc116333507"/>
+      <w:bookmarkEnd w:id="61"/>
+      <w:r>
+        <w:rPr>
+          <w:rFonts w:ascii="Calibri Light" w:hAnsi="Calibri Light" w:cs="Calibri Light"/>
+        </w:rPr>
+        <w:t>RF 2</w:t>
+      </w:r>
+      <w:r>
+        <w:rPr>
+          <w:rFonts w:ascii="Calibri Light" w:hAnsi="Calibri Light" w:cs="Calibri Light"/>
+        </w:rPr>
+        <w:t>8</w:t>
+      </w:r>
+      <w:r>
+        <w:rPr>
+          <w:rFonts w:ascii="Calibri Light" w:hAnsi="Calibri Light" w:cs="Calibri Light"/>
+        </w:rPr>
+        <w:t>. Privacy</w:t>
+      </w:r>
+      <w:bookmarkEnd w:id="62"/>
+    </w:p>
+    <w:p>
+      <w:pPr>
+        <w:pStyle w:val="Paragrafoelenco"/>
+        <w:numPr>
+          <w:ilvl w:val="1"/>
+          <w:numId w:val="20"/>
+        </w:numPr>
+        <w:rPr>
+          <w:rFonts w:ascii="Calibri Light" w:hAnsi="Calibri Light" w:cs="Calibri Light"/>
+        </w:rPr>
+      </w:pPr>
+      <w:r>
+        <w:rPr>
+          <w:rFonts w:ascii="Calibri Light" w:hAnsi="Calibri Light" w:cs="Calibri Light"/>
+        </w:rPr>
         <w:t xml:space="preserve">In riferimento al </w:t>
       </w:r>
       <w:hyperlink w:anchor="_RNF_4._Normative" w:history="1">
@@ -7326,13 +7933,37 @@
         <w:rPr>
           <w:rFonts w:ascii="Calibri Light" w:hAnsi="Calibri Light" w:cs="Calibri Light"/>
         </w:rPr>
-        <w:t xml:space="preserve"> il sistema deve mostre </w:t>
-      </w:r>
-      <w:r>
-        <w:rPr>
-          <w:rFonts w:ascii="Calibri Light" w:hAnsi="Calibri Light" w:cs="Calibri Light"/>
-        </w:rPr>
-        <w:t xml:space="preserve">in una pagina dedicata </w:t>
+        <w:t xml:space="preserve"> il sistema deve </w:t>
+      </w:r>
+      <w:r>
+        <w:rPr>
+          <w:rFonts w:ascii="Calibri Light" w:hAnsi="Calibri Light" w:cs="Calibri Light"/>
+        </w:rPr>
+        <w:t>elencare,</w:t>
+      </w:r>
+      <w:r>
+        <w:rPr>
+          <w:rFonts w:ascii="Calibri Light" w:hAnsi="Calibri Light" w:cs="Calibri Light"/>
+        </w:rPr>
+        <w:t xml:space="preserve"> </w:t>
+      </w:r>
+      <w:r>
+        <w:rPr>
+          <w:rFonts w:ascii="Calibri Light" w:hAnsi="Calibri Light" w:cs="Calibri Light"/>
+        </w:rPr>
+        <w:t>in una pagina dedicata</w:t>
+      </w:r>
+      <w:r>
+        <w:rPr>
+          <w:rFonts w:ascii="Calibri Light" w:hAnsi="Calibri Light" w:cs="Calibri Light"/>
+        </w:rPr>
+        <w:t>,</w:t>
+      </w:r>
+      <w:r>
+        <w:rPr>
+          <w:rFonts w:ascii="Calibri Light" w:hAnsi="Calibri Light" w:cs="Calibri Light"/>
+        </w:rPr>
+        <w:t xml:space="preserve"> </w:t>
       </w:r>
       <w:r>
         <w:rPr>
@@ -7398,11 +8029,11 @@
         <w:tblLook w:val="04A0" w:firstRow="1" w:lastRow="0" w:firstColumn="1" w:lastColumn="0" w:noHBand="0" w:noVBand="1"/>
       </w:tblPr>
       <w:tblGrid>
-        <w:gridCol w:w="3435"/>
-        <w:gridCol w:w="1537"/>
-        <w:gridCol w:w="1556"/>
-        <w:gridCol w:w="1562"/>
-        <w:gridCol w:w="1506"/>
+        <w:gridCol w:w="3052"/>
+        <w:gridCol w:w="1635"/>
+        <w:gridCol w:w="1642"/>
+        <w:gridCol w:w="1645"/>
+        <w:gridCol w:w="1622"/>
       </w:tblGrid>
       <w:tr>
         <w:tc>
@@ -7569,7 +8200,37 @@
               <w:rPr>
                 <w:rFonts w:ascii="Calibri Light" w:hAnsi="Calibri Light" w:cs="Calibri Light"/>
               </w:rPr>
-              <w:t>/24/25/26</w:t>
+              <w:t>/2</w:t>
+            </w:r>
+            <w:r>
+              <w:rPr>
+                <w:rFonts w:ascii="Calibri Light" w:hAnsi="Calibri Light" w:cs="Calibri Light"/>
+              </w:rPr>
+              <w:t>6</w:t>
+            </w:r>
+            <w:r>
+              <w:rPr>
+                <w:rFonts w:ascii="Calibri Light" w:hAnsi="Calibri Light" w:cs="Calibri Light"/>
+              </w:rPr>
+              <w:t>/2</w:t>
+            </w:r>
+            <w:r>
+              <w:rPr>
+                <w:rFonts w:ascii="Calibri Light" w:hAnsi="Calibri Light" w:cs="Calibri Light"/>
+              </w:rPr>
+              <w:t>7</w:t>
+            </w:r>
+            <w:r>
+              <w:rPr>
+                <w:rFonts w:ascii="Calibri Light" w:hAnsi="Calibri Light" w:cs="Calibri Light"/>
+              </w:rPr>
+              <w:t>/2</w:t>
+            </w:r>
+            <w:r>
+              <w:rPr>
+                <w:rFonts w:ascii="Calibri Light" w:hAnsi="Calibri Light" w:cs="Calibri Light"/>
+              </w:rPr>
+              <w:t>8</w:t>
             </w:r>
           </w:p>
         </w:tc>
@@ -7769,6 +8430,12 @@
               </w:rPr>
               <w:t>/6</w:t>
             </w:r>
+            <w:r>
+              <w:rPr>
+                <w:rFonts w:ascii="Calibri Light" w:hAnsi="Calibri Light" w:cs="Calibri Light"/>
+              </w:rPr>
+              <w:t>/10</w:t>
+            </w:r>
           </w:p>
         </w:tc>
         <w:tc>
@@ -7857,55 +8524,13 @@
               <w:rPr>
                 <w:rFonts w:ascii="Calibri Light" w:hAnsi="Calibri Light" w:cs="Calibri Light"/>
               </w:rPr>
-              <w:t>8/9/</w:t>
-            </w:r>
-            <w:r>
-              <w:rPr>
-                <w:rFonts w:ascii="Calibri Light" w:hAnsi="Calibri Light" w:cs="Calibri Light"/>
-              </w:rPr>
-              <w:t>10/</w:t>
-            </w:r>
-            <w:r>
-              <w:rPr>
-                <w:rFonts w:ascii="Calibri Light" w:hAnsi="Calibri Light" w:cs="Calibri Light"/>
-              </w:rPr>
               <w:t>1</w:t>
             </w:r>
             <w:r>
               <w:rPr>
                 <w:rFonts w:ascii="Calibri Light" w:hAnsi="Calibri Light" w:cs="Calibri Light"/>
               </w:rPr>
-              <w:t>1</w:t>
-            </w:r>
-            <w:r>
-              <w:rPr>
-                <w:rFonts w:ascii="Calibri Light" w:hAnsi="Calibri Light" w:cs="Calibri Light"/>
-              </w:rPr>
-              <w:t>/1</w:t>
-            </w:r>
-            <w:r>
-              <w:rPr>
-                <w:rFonts w:ascii="Calibri Light" w:hAnsi="Calibri Light" w:cs="Calibri Light"/>
-              </w:rPr>
               <w:t>2</w:t>
-            </w:r>
-            <w:r>
-              <w:rPr>
-                <w:rFonts w:ascii="Calibri Light" w:hAnsi="Calibri Light" w:cs="Calibri Light"/>
-              </w:rPr>
-              <w:t>/1</w:t>
-            </w:r>
-            <w:r>
-              <w:rPr>
-                <w:rFonts w:ascii="Calibri Light" w:hAnsi="Calibri Light" w:cs="Calibri Light"/>
-              </w:rPr>
-              <w:t>3</w:t>
-            </w:r>
-            <w:r>
-              <w:rPr>
-                <w:rFonts w:ascii="Calibri Light" w:hAnsi="Calibri Light" w:cs="Calibri Light"/>
-              </w:rPr>
-              <w:t>/14</w:t>
             </w:r>
             <w:r>
               <w:rPr>
@@ -7923,7 +8548,7 @@
               <w:rPr>
                 <w:rFonts w:ascii="Calibri Light" w:hAnsi="Calibri Light" w:cs="Calibri Light"/>
               </w:rPr>
-              <w:t>6</w:t>
+              <w:t>3</w:t>
             </w:r>
             <w:r>
               <w:rPr>
@@ -7935,7 +8560,31 @@
               <w:rPr>
                 <w:rFonts w:ascii="Calibri Light" w:hAnsi="Calibri Light" w:cs="Calibri Light"/>
               </w:rPr>
-              <w:t>7</w:t>
+              <w:t>4</w:t>
+            </w:r>
+            <w:r>
+              <w:rPr>
+                <w:rFonts w:ascii="Calibri Light" w:hAnsi="Calibri Light" w:cs="Calibri Light"/>
+              </w:rPr>
+              <w:t>/1</w:t>
+            </w:r>
+            <w:r>
+              <w:rPr>
+                <w:rFonts w:ascii="Calibri Light" w:hAnsi="Calibri Light" w:cs="Calibri Light"/>
+              </w:rPr>
+              <w:t>5</w:t>
+            </w:r>
+            <w:r>
+              <w:rPr>
+                <w:rFonts w:ascii="Calibri Light" w:hAnsi="Calibri Light" w:cs="Calibri Light"/>
+              </w:rPr>
+              <w:t>/1</w:t>
+            </w:r>
+            <w:r>
+              <w:rPr>
+                <w:rFonts w:ascii="Calibri Light" w:hAnsi="Calibri Light" w:cs="Calibri Light"/>
+              </w:rPr>
+              <w:t>6</w:t>
             </w:r>
             <w:r>
               <w:rPr>
@@ -7947,13 +8596,55 @@
               <w:rPr>
                 <w:rFonts w:ascii="Calibri Light" w:hAnsi="Calibri Light" w:cs="Calibri Light"/>
               </w:rPr>
-              <w:t>20</w:t>
+              <w:t>1</w:t>
             </w:r>
             <w:r>
               <w:rPr>
                 <w:rFonts w:ascii="Calibri Light" w:hAnsi="Calibri Light" w:cs="Calibri Light"/>
               </w:rPr>
-              <w:t>/23</w:t>
+              <w:t>8</w:t>
+            </w:r>
+            <w:r>
+              <w:rPr>
+                <w:rFonts w:ascii="Calibri Light" w:hAnsi="Calibri Light" w:cs="Calibri Light"/>
+              </w:rPr>
+              <w:t>/1</w:t>
+            </w:r>
+            <w:r>
+              <w:rPr>
+                <w:rFonts w:ascii="Calibri Light" w:hAnsi="Calibri Light" w:cs="Calibri Light"/>
+              </w:rPr>
+              <w:t>9</w:t>
+            </w:r>
+            <w:r>
+              <w:rPr>
+                <w:rFonts w:ascii="Calibri Light" w:hAnsi="Calibri Light" w:cs="Calibri Light"/>
+              </w:rPr>
+              <w:t>/</w:t>
+            </w:r>
+            <w:r>
+              <w:rPr>
+                <w:rFonts w:ascii="Calibri Light" w:hAnsi="Calibri Light" w:cs="Calibri Light"/>
+              </w:rPr>
+              <w:t>2</w:t>
+            </w:r>
+            <w:r>
+              <w:rPr>
+                <w:rFonts w:ascii="Calibri Light" w:hAnsi="Calibri Light" w:cs="Calibri Light"/>
+              </w:rPr>
+              <w:t>2</w:t>
+            </w:r>
+            <w:r>
+              <w:rPr>
+                <w:rFonts w:ascii="Calibri Light" w:hAnsi="Calibri Light" w:cs="Calibri Light"/>
+              </w:rPr>
+              <w:t>/2</w:t>
+            </w:r>
+            <w:r>
+              <w:rPr>
+                <w:rFonts w:ascii="Calibri Light" w:hAnsi="Calibri Light" w:cs="Calibri Light"/>
+              </w:rPr>
+              <w:t>5</w:t>
             </w:r>
           </w:p>
         </w:tc>
@@ -8043,19 +8734,19 @@
               <w:rPr>
                 <w:rFonts w:ascii="Calibri Light" w:hAnsi="Calibri Light" w:cs="Calibri Light"/>
               </w:rPr>
-              <w:t>5</w:t>
+              <w:t>7</w:t>
             </w:r>
             <w:r>
               <w:rPr>
                 <w:rFonts w:ascii="Calibri Light" w:hAnsi="Calibri Light" w:cs="Calibri Light"/>
               </w:rPr>
-              <w:t>/1</w:t>
+              <w:t>/</w:t>
             </w:r>
             <w:r>
               <w:rPr>
                 <w:rFonts w:ascii="Calibri Light" w:hAnsi="Calibri Light" w:cs="Calibri Light"/>
               </w:rPr>
-              <w:t>9</w:t>
+              <w:t>21</w:t>
             </w:r>
             <w:r>
               <w:rPr>
@@ -8073,7 +8764,7 @@
               <w:rPr>
                 <w:rFonts w:ascii="Calibri Light" w:hAnsi="Calibri Light" w:cs="Calibri Light"/>
               </w:rPr>
-              <w:t>1</w:t>
+              <w:t>3</w:t>
             </w:r>
             <w:r>
               <w:rPr>
@@ -8085,7 +8776,7 @@
               <w:rPr>
                 <w:rFonts w:ascii="Calibri Light" w:hAnsi="Calibri Light" w:cs="Calibri Light"/>
               </w:rPr>
-              <w:t>2</w:t>
+              <w:t>4</w:t>
             </w:r>
           </w:p>
         </w:tc>
@@ -8169,13 +8860,7 @@
               <w:rPr>
                 <w:rFonts w:ascii="Calibri Light" w:hAnsi="Calibri Light" w:cs="Calibri Light"/>
               </w:rPr>
-              <w:t>1</w:t>
-            </w:r>
-            <w:r>
-              <w:rPr>
-                <w:rFonts w:ascii="Calibri Light" w:hAnsi="Calibri Light" w:cs="Calibri Light"/>
-              </w:rPr>
-              <w:t>8</w:t>
+              <w:t>8/9/11/20</w:t>
             </w:r>
           </w:p>
         </w:tc>
@@ -8312,36 +8997,14 @@
     </w:p>
     <w:p>
       <w:pPr>
-        <w:rPr>
-          <w:rFonts w:ascii="Calibri Light" w:hAnsi="Calibri Light" w:cs="Calibri Light"/>
-        </w:rPr>
-      </w:pPr>
-    </w:p>
-    <w:p>
-      <w:pPr>
-        <w:rPr>
-          <w:rFonts w:ascii="Calibri Light" w:hAnsi="Calibri Light" w:cs="Calibri Light"/>
-        </w:rPr>
-      </w:pPr>
-    </w:p>
-    <w:p>
-      <w:pPr>
-        <w:rPr>
-          <w:rFonts w:ascii="Calibri Light" w:hAnsi="Calibri Light" w:cs="Calibri Light"/>
-        </w:rPr>
-      </w:pPr>
-    </w:p>
-    <w:p/>
-    <w:p>
-      <w:pPr>
         <w:pStyle w:val="Titolo1"/>
       </w:pPr>
-      <w:bookmarkStart w:id="60" w:name="_Toc116307525"/>
+      <w:bookmarkStart w:id="63" w:name="_Toc116333508"/>
       <w:r>
         <w:lastRenderedPageBreak/>
         <w:t>Requisiti non funzionali</w:t>
       </w:r>
-      <w:bookmarkEnd w:id="60"/>
+      <w:bookmarkEnd w:id="63"/>
       <w:r>
         <w:t xml:space="preserve"> </w:t>
       </w:r>
@@ -8357,7 +9020,7 @@
           <w:rFonts w:ascii="Calibri Light" w:hAnsi="Calibri Light" w:cs="Calibri Light"/>
         </w:rPr>
       </w:pPr>
-      <w:bookmarkStart w:id="61" w:name="_Toc116307526"/>
+      <w:bookmarkStart w:id="64" w:name="_Toc116333509"/>
       <w:r>
         <w:rPr>
           <w:rFonts w:ascii="Calibri Light" w:hAnsi="Calibri Light" w:cs="Calibri Light"/>
@@ -8376,7 +9039,7 @@
         </w:rPr>
         <w:t xml:space="preserve"> di skipass</w:t>
       </w:r>
-      <w:bookmarkEnd w:id="61"/>
+      <w:bookmarkEnd w:id="64"/>
     </w:p>
     <w:p>
       <w:pPr>
@@ -8464,35 +9127,42 @@
             <w:rStyle w:val="Collegamentoipertestuale"/>
             <w:rFonts w:ascii="Calibri Light" w:hAnsi="Calibri Light" w:cs="Calibri Light"/>
           </w:rPr>
-          <w:t>10</w:t>
-        </w:r>
-      </w:hyperlink>
-      <w:r>
-        <w:rPr>
-          <w:rFonts w:ascii="Calibri Light" w:hAnsi="Calibri Light" w:cs="Calibri Light"/>
-        </w:rPr>
-        <w:t>,</w:t>
-      </w:r>
-      <w:r>
-        <w:rPr>
-          <w:rFonts w:ascii="Calibri Light" w:hAnsi="Calibri Light" w:cs="Calibri Light"/>
-        </w:rPr>
-        <w:t xml:space="preserve"> </w:t>
-      </w:r>
-      <w:hyperlink w:anchor="_RF_18._Classifica" w:history="1">
+          <w:t>1</w:t>
+        </w:r>
         <w:r>
           <w:rPr>
             <w:rStyle w:val="Collegamentoipertestuale"/>
             <w:rFonts w:ascii="Calibri Light" w:hAnsi="Calibri Light" w:cs="Calibri Light"/>
           </w:rPr>
-          <w:t>1</w:t>
-        </w:r>
+          <w:t>3</w:t>
+        </w:r>
+      </w:hyperlink>
+      <w:r>
+        <w:rPr>
+          <w:rFonts w:ascii="Calibri Light" w:hAnsi="Calibri Light" w:cs="Calibri Light"/>
+        </w:rPr>
+        <w:t>,</w:t>
+      </w:r>
+      <w:r>
+        <w:rPr>
+          <w:rFonts w:ascii="Calibri Light" w:hAnsi="Calibri Light" w:cs="Calibri Light"/>
+        </w:rPr>
+        <w:t xml:space="preserve"> </w:t>
+      </w:r>
+      <w:hyperlink w:anchor="_RF_18._Classifica" w:history="1">
         <w:r>
           <w:rPr>
             <w:rStyle w:val="Collegamentoipertestuale"/>
             <w:rFonts w:ascii="Calibri Light" w:hAnsi="Calibri Light" w:cs="Calibri Light"/>
           </w:rPr>
-          <w:t>8</w:t>
+          <w:t>2</w:t>
+        </w:r>
+        <w:r>
+          <w:rPr>
+            <w:rStyle w:val="Collegamentoipertestuale"/>
+            <w:rFonts w:ascii="Calibri Light" w:hAnsi="Calibri Light" w:cs="Calibri Light"/>
+          </w:rPr>
+          <w:t>0</w:t>
         </w:r>
       </w:hyperlink>
       <w:r>
@@ -8546,9 +9216,9 @@
           <w:rFonts w:ascii="Calibri Light" w:hAnsi="Calibri Light" w:cs="Calibri Light"/>
         </w:rPr>
       </w:pPr>
-      <w:bookmarkStart w:id="62" w:name="_RNF_2._Implementazione"/>
-      <w:bookmarkStart w:id="63" w:name="_Toc116307527"/>
-      <w:bookmarkEnd w:id="62"/>
+      <w:bookmarkStart w:id="65" w:name="_RNF_2._Implementazione"/>
+      <w:bookmarkStart w:id="66" w:name="_Toc116333510"/>
+      <w:bookmarkEnd w:id="65"/>
       <w:r>
         <w:rPr>
           <w:rFonts w:ascii="Calibri Light" w:hAnsi="Calibri Light" w:cs="Calibri Light"/>
@@ -8561,7 +9231,7 @@
         </w:rPr>
         <w:t>mplementazione</w:t>
       </w:r>
-      <w:bookmarkEnd w:id="63"/>
+      <w:bookmarkEnd w:id="66"/>
     </w:p>
     <w:p>
       <w:pPr>
@@ -8619,7 +9289,7 @@
           <w:rFonts w:ascii="Calibri Light" w:hAnsi="Calibri Light" w:cs="Calibri Light"/>
         </w:rPr>
       </w:pPr>
-      <w:bookmarkStart w:id="64" w:name="_Toc116307528"/>
+      <w:bookmarkStart w:id="67" w:name="_Toc116333511"/>
       <w:r>
         <w:rPr>
           <w:rFonts w:ascii="Calibri Light" w:hAnsi="Calibri Light" w:cs="Calibri Light"/>
@@ -8632,7 +9302,7 @@
         </w:rPr>
         <w:t>Portabilità</w:t>
       </w:r>
-      <w:bookmarkEnd w:id="64"/>
+      <w:bookmarkEnd w:id="67"/>
     </w:p>
     <w:p>
       <w:pPr>
@@ -8691,21 +9361,7 @@
         <w:rPr>
           <w:rFonts w:ascii="Calibri Light" w:hAnsi="Calibri Light" w:cs="Calibri Light"/>
         </w:rPr>
-        <w:t xml:space="preserve">dei principali browser, ovvero Google Chrome, </w:t>
-      </w:r>
-      <w:proofErr w:type="spellStart"/>
-      <w:r>
-        <w:rPr>
-          <w:rFonts w:ascii="Calibri Light" w:hAnsi="Calibri Light" w:cs="Calibri Light"/>
-        </w:rPr>
-        <w:t>Mozilla</w:t>
-      </w:r>
-      <w:proofErr w:type="spellEnd"/>
-      <w:r>
-        <w:rPr>
-          <w:rFonts w:ascii="Calibri Light" w:hAnsi="Calibri Light" w:cs="Calibri Light"/>
-        </w:rPr>
-        <w:t xml:space="preserve"> Firefox e Safari;</w:t>
+        <w:t>dei principali browser, ovvero Google Chrome, Mozilla Firefox e Safari;</w:t>
       </w:r>
     </w:p>
     <w:p>
@@ -8719,11 +9375,11 @@
           <w:rFonts w:ascii="Calibri Light" w:hAnsi="Calibri Light" w:cs="Calibri Light"/>
         </w:rPr>
       </w:pPr>
-      <w:bookmarkStart w:id="65" w:name="_RNF_4._Sicurezza"/>
-      <w:bookmarkStart w:id="66" w:name="_RNF_4._Normative"/>
-      <w:bookmarkStart w:id="67" w:name="_Toc116307529"/>
-      <w:bookmarkEnd w:id="65"/>
-      <w:bookmarkEnd w:id="66"/>
+      <w:bookmarkStart w:id="68" w:name="_RNF_4._Sicurezza"/>
+      <w:bookmarkStart w:id="69" w:name="_RNF_4._Normative"/>
+      <w:bookmarkStart w:id="70" w:name="_Toc116333512"/>
+      <w:bookmarkEnd w:id="68"/>
+      <w:bookmarkEnd w:id="69"/>
       <w:r>
         <w:rPr>
           <w:rFonts w:ascii="Calibri Light" w:hAnsi="Calibri Light" w:cs="Calibri Light"/>
@@ -8736,7 +9392,7 @@
         </w:rPr>
         <w:t>Normative</w:t>
       </w:r>
-      <w:bookmarkEnd w:id="67"/>
+      <w:bookmarkEnd w:id="70"/>
     </w:p>
     <w:p>
       <w:pPr>
@@ -8847,9 +9503,11 @@
           <w:rFonts w:ascii="Calibri Light" w:hAnsi="Calibri Light" w:cs="Calibri Light"/>
         </w:rPr>
       </w:pPr>
-      <w:bookmarkStart w:id="68" w:name="_RNF_5._Sicurezza"/>
-      <w:bookmarkStart w:id="69" w:name="_Toc116307530"/>
-      <w:bookmarkEnd w:id="68"/>
+      <w:bookmarkStart w:id="71" w:name="_RNF_5._Sicurezza"/>
+      <w:bookmarkStart w:id="72" w:name="_RNF_5._Password"/>
+      <w:bookmarkStart w:id="73" w:name="_Toc116333513"/>
+      <w:bookmarkEnd w:id="71"/>
+      <w:bookmarkEnd w:id="72"/>
       <w:r>
         <w:rPr>
           <w:rFonts w:ascii="Calibri Light" w:hAnsi="Calibri Light" w:cs="Calibri Light"/>
@@ -8862,7 +9520,7 @@
         </w:rPr>
         <w:t>Password sicure</w:t>
       </w:r>
-      <w:bookmarkEnd w:id="69"/>
+      <w:bookmarkEnd w:id="73"/>
     </w:p>
     <w:p>
       <w:pPr>
@@ -8963,7 +9621,7 @@
           <w:rFonts w:ascii="Calibri Light" w:hAnsi="Calibri Light" w:cs="Calibri Light"/>
         </w:rPr>
       </w:pPr>
-      <w:bookmarkStart w:id="70" w:name="_Toc116307531"/>
+      <w:bookmarkStart w:id="74" w:name="_Toc116333514"/>
       <w:r>
         <w:rPr>
           <w:rFonts w:ascii="Calibri Light" w:hAnsi="Calibri Light" w:cs="Calibri Light"/>
@@ -8976,7 +9634,7 @@
         </w:rPr>
         <w:t>Scalabilità</w:t>
       </w:r>
-      <w:bookmarkEnd w:id="70"/>
+      <w:bookmarkEnd w:id="74"/>
       <w:r>
         <w:rPr>
           <w:rFonts w:ascii="Calibri Light" w:hAnsi="Calibri Light" w:cs="Calibri Light"/>
@@ -9046,7 +9704,7 @@
           <w:rFonts w:ascii="Calibri Light" w:hAnsi="Calibri Light" w:cs="Calibri Light"/>
         </w:rPr>
       </w:pPr>
-      <w:bookmarkStart w:id="71" w:name="_Toc116307532"/>
+      <w:bookmarkStart w:id="75" w:name="_Toc116333515"/>
       <w:r>
         <w:rPr>
           <w:rFonts w:ascii="Calibri Light" w:hAnsi="Calibri Light" w:cs="Calibri Light"/>
@@ -9071,7 +9729,7 @@
         </w:rPr>
         <w:t>interfaccia</w:t>
       </w:r>
-      <w:bookmarkEnd w:id="71"/>
+      <w:bookmarkEnd w:id="75"/>
     </w:p>
     <w:p>
       <w:pPr>
@@ -9103,7 +9761,31 @@
         <w:rPr>
           <w:rFonts w:ascii="Calibri Light" w:hAnsi="Calibri Light" w:cs="Calibri Light"/>
         </w:rPr>
-        <w:t xml:space="preserve">L’interfaccia web dovrà avere lo sfondo azzurro per ciascuna schermata, </w:t>
+        <w:t xml:space="preserve">L’interfaccia web dovrà avere </w:t>
+      </w:r>
+      <w:r>
+        <w:rPr>
+          <w:rFonts w:ascii="Calibri Light" w:hAnsi="Calibri Light" w:cs="Calibri Light"/>
+        </w:rPr>
+        <w:t>uno</w:t>
+      </w:r>
+      <w:r>
+        <w:rPr>
+          <w:rFonts w:ascii="Calibri Light" w:hAnsi="Calibri Light" w:cs="Calibri Light"/>
+        </w:rPr>
+        <w:t xml:space="preserve"> sfondo </w:t>
+      </w:r>
+      <w:r>
+        <w:rPr>
+          <w:rFonts w:ascii="Calibri Light" w:hAnsi="Calibri Light" w:cs="Calibri Light"/>
+        </w:rPr>
+        <w:t>montano</w:t>
+      </w:r>
+      <w:r>
+        <w:rPr>
+          <w:rFonts w:ascii="Calibri Light" w:hAnsi="Calibri Light" w:cs="Calibri Light"/>
+        </w:rPr>
+        <w:t xml:space="preserve"> per ciascuna schermata, </w:t>
       </w:r>
       <w:r>
         <w:rPr>
@@ -9129,14 +9811,14 @@
           <w:rFonts w:ascii="Calibri Light" w:hAnsi="Calibri Light" w:cs="Calibri Light"/>
         </w:rPr>
       </w:pPr>
-      <w:bookmarkStart w:id="72" w:name="_Toc116307533"/>
+      <w:bookmarkStart w:id="76" w:name="_Toc116333516"/>
       <w:r>
         <w:rPr>
           <w:rFonts w:ascii="Calibri Light" w:hAnsi="Calibri Light" w:cs="Calibri Light"/>
         </w:rPr>
         <w:t>RNF 8. Tempo reale</w:t>
       </w:r>
-      <w:bookmarkEnd w:id="72"/>
+      <w:bookmarkEnd w:id="76"/>
     </w:p>
     <w:p>
       <w:pPr>
@@ -9204,21 +9886,7 @@
         <w:rPr>
           <w:rFonts w:ascii="Calibri Light" w:hAnsi="Calibri Light" w:cs="Calibri Light"/>
         </w:rPr>
-        <w:t xml:space="preserve"> devono essere aggiornati in tempo reale, ovvero con un </w:t>
-      </w:r>
-      <w:proofErr w:type="spellStart"/>
-      <w:r>
-        <w:rPr>
-          <w:rFonts w:ascii="Calibri Light" w:hAnsi="Calibri Light" w:cs="Calibri Light"/>
-        </w:rPr>
-        <w:t>refresh</w:t>
-      </w:r>
-      <w:proofErr w:type="spellEnd"/>
-      <w:r>
-        <w:rPr>
-          <w:rFonts w:ascii="Calibri Light" w:hAnsi="Calibri Light" w:cs="Calibri Light"/>
-        </w:rPr>
-        <w:t xml:space="preserve"> dei dati ogni minuto;</w:t>
+        <w:t xml:space="preserve"> devono essere aggiornati in tempo reale, ovvero con un refresh dei dati ogni minuto;</w:t>
       </w:r>
     </w:p>
     <w:p>
@@ -9232,16 +9900,16 @@
           <w:rFonts w:ascii="Calibri Light" w:hAnsi="Calibri Light" w:cs="Calibri Light"/>
         </w:rPr>
       </w:pPr>
-      <w:bookmarkStart w:id="73" w:name="_RNF_9._Notifica"/>
-      <w:bookmarkStart w:id="74" w:name="_Toc116307534"/>
-      <w:bookmarkEnd w:id="73"/>
+      <w:bookmarkStart w:id="77" w:name="_RNF_9._Notifica"/>
+      <w:bookmarkStart w:id="78" w:name="_Toc116333517"/>
+      <w:bookmarkEnd w:id="77"/>
       <w:r>
         <w:rPr>
           <w:rFonts w:ascii="Calibri Light" w:hAnsi="Calibri Light" w:cs="Calibri Light"/>
         </w:rPr>
         <w:t>RNF 9. Notifica mail</w:t>
       </w:r>
-      <w:bookmarkEnd w:id="74"/>
+      <w:bookmarkEnd w:id="78"/>
     </w:p>
     <w:p>
       <w:pPr>
@@ -9258,13 +9926,34 @@
         <w:rPr>
           <w:rFonts w:ascii="Calibri Light" w:hAnsi="Calibri Light" w:cs="Calibri Light"/>
         </w:rPr>
-        <w:t>Il sistema,</w:t>
-      </w:r>
-      <w:r>
-        <w:rPr>
-          <w:rFonts w:ascii="Calibri Light" w:hAnsi="Calibri Light" w:cs="Calibri Light"/>
-        </w:rPr>
-        <w:t xml:space="preserve"> in relazione agli standard di sicurezza del </w:t>
+        <w:t xml:space="preserve">Requisiti di prodotto – requisiti di sicurezza: </w:t>
+      </w:r>
+    </w:p>
+    <w:p>
+      <w:pPr>
+        <w:pStyle w:val="Paragrafoelenco"/>
+        <w:ind w:left="1440"/>
+        <w:rPr>
+          <w:rFonts w:ascii="Calibri Light" w:hAnsi="Calibri Light" w:cs="Calibri Light"/>
+        </w:rPr>
+      </w:pPr>
+      <w:r>
+        <w:rPr>
+          <w:rFonts w:ascii="Calibri Light" w:hAnsi="Calibri Light" w:cs="Calibri Light"/>
+        </w:rPr>
+        <w:t>I</w:t>
+      </w:r>
+      <w:r>
+        <w:rPr>
+          <w:rFonts w:ascii="Calibri Light" w:hAnsi="Calibri Light" w:cs="Calibri Light"/>
+        </w:rPr>
+        <w:t>l</w:t>
+      </w:r>
+      <w:r>
+        <w:rPr>
+          <w:rFonts w:ascii="Calibri Light" w:hAnsi="Calibri Light" w:cs="Calibri Light"/>
+        </w:rPr>
+        <w:t xml:space="preserve"> sistema, in relazione agli standard di sicurezza del </w:t>
       </w:r>
       <w:hyperlink w:anchor="_RNF_4._Sicurezza" w:history="1">
         <w:r>
@@ -9279,22 +9968,138 @@
         <w:rPr>
           <w:rFonts w:ascii="Calibri Light" w:hAnsi="Calibri Light" w:cs="Calibri Light"/>
         </w:rPr>
-        <w:t>,</w:t>
-      </w:r>
-      <w:r>
-        <w:rPr>
-          <w:rFonts w:ascii="Calibri Light" w:hAnsi="Calibri Light" w:cs="Calibri Light"/>
-        </w:rPr>
-        <w:t xml:space="preserve"> per completare con successo determinate fasi, dovrà inviare mail specifiche all’utente utilizzando quella inserita da quest’ultimo in fase di registrazione</w:t>
-      </w:r>
-    </w:p>
-    <w:p>
-      <w:pPr>
-        <w:ind w:left="1080"/>
-        <w:rPr>
-          <w:rFonts w:ascii="Calibri Light" w:hAnsi="Calibri Light" w:cs="Calibri Light"/>
-        </w:rPr>
-      </w:pPr>
+        <w:t xml:space="preserve">, </w:t>
+      </w:r>
+      <w:r>
+        <w:rPr>
+          <w:rFonts w:ascii="Calibri Light" w:hAnsi="Calibri Light" w:cs="Calibri Light"/>
+        </w:rPr>
+        <w:t xml:space="preserve">nell’esecuzione di funzioni particolarmente delicate (vedi RF </w:t>
+      </w:r>
+      <w:hyperlink w:anchor="_RF_6._Registrazione" w:history="1">
+        <w:r>
+          <w:rPr>
+            <w:rStyle w:val="Collegamentoipertestuale"/>
+            <w:rFonts w:ascii="Calibri Light" w:hAnsi="Calibri Light" w:cs="Calibri Light"/>
+          </w:rPr>
+          <w:t>5</w:t>
+        </w:r>
+      </w:hyperlink>
+      <w:r>
+        <w:rPr>
+          <w:rFonts w:ascii="Calibri Light" w:hAnsi="Calibri Light" w:cs="Calibri Light"/>
+        </w:rPr>
+        <w:t xml:space="preserve">, </w:t>
+      </w:r>
+      <w:hyperlink w:anchor="_RF_8._Modifica" w:history="1">
+        <w:r>
+          <w:rPr>
+            <w:rStyle w:val="Collegamentoipertestuale"/>
+            <w:rFonts w:ascii="Calibri Light" w:hAnsi="Calibri Light" w:cs="Calibri Light"/>
+          </w:rPr>
+          <w:t>8</w:t>
+        </w:r>
+      </w:hyperlink>
+      <w:r>
+        <w:rPr>
+          <w:rFonts w:ascii="Calibri Light" w:hAnsi="Calibri Light" w:cs="Calibri Light"/>
+        </w:rPr>
+        <w:t xml:space="preserve">, </w:t>
+      </w:r>
+      <w:hyperlink w:anchor="_RF_9._Recupera" w:history="1">
+        <w:r>
+          <w:rPr>
+            <w:rStyle w:val="Collegamentoipertestuale"/>
+            <w:rFonts w:ascii="Calibri Light" w:hAnsi="Calibri Light" w:cs="Calibri Light"/>
+          </w:rPr>
+          <w:t>9</w:t>
+        </w:r>
+      </w:hyperlink>
+      <w:r>
+        <w:rPr>
+          <w:rFonts w:ascii="Calibri Light" w:hAnsi="Calibri Light" w:cs="Calibri Light"/>
+        </w:rPr>
+        <w:t xml:space="preserve">, </w:t>
+      </w:r>
+      <w:r>
+        <w:rPr>
+          <w:rFonts w:ascii="Calibri Light" w:hAnsi="Calibri Light" w:cs="Calibri Light"/>
+        </w:rPr>
+        <w:fldChar w:fldCharType="begin"/>
+      </w:r>
+      <w:r>
+        <w:rPr>
+          <w:rFonts w:ascii="Calibri Light" w:hAnsi="Calibri Light" w:cs="Calibri Light"/>
+        </w:rPr>
+        <w:instrText xml:space="preserve"> HYPERLINK  \l "_RF_12._Acquisto" </w:instrText>
+      </w:r>
+      <w:r>
+        <w:rPr>
+          <w:rFonts w:ascii="Calibri Light" w:hAnsi="Calibri Light" w:cs="Calibri Light"/>
+        </w:rPr>
+      </w:r>
+      <w:r>
+        <w:rPr>
+          <w:rFonts w:ascii="Calibri Light" w:hAnsi="Calibri Light" w:cs="Calibri Light"/>
+        </w:rPr>
+        <w:fldChar w:fldCharType="separate"/>
+      </w:r>
+      <w:r>
+        <w:rPr>
+          <w:rStyle w:val="Collegamentoipertestuale"/>
+          <w:rFonts w:ascii="Calibri Light" w:hAnsi="Calibri Light" w:cs="Calibri Light"/>
+        </w:rPr>
+        <w:t>1</w:t>
+      </w:r>
+      <w:r>
+        <w:rPr>
+          <w:rStyle w:val="Collegamentoipertestuale"/>
+          <w:rFonts w:ascii="Calibri Light" w:hAnsi="Calibri Light" w:cs="Calibri Light"/>
+        </w:rPr>
+        <w:t>5</w:t>
+      </w:r>
+      <w:r>
+        <w:rPr>
+          <w:rFonts w:ascii="Calibri Light" w:hAnsi="Calibri Light" w:cs="Calibri Light"/>
+        </w:rPr>
+        <w:fldChar w:fldCharType="end"/>
+      </w:r>
+      <w:r>
+        <w:rPr>
+          <w:rFonts w:ascii="Calibri Light" w:hAnsi="Calibri Light" w:cs="Calibri Light"/>
+        </w:rPr>
+        <w:t>)</w:t>
+      </w:r>
+      <w:r>
+        <w:rPr>
+          <w:rFonts w:ascii="Calibri Light" w:hAnsi="Calibri Light" w:cs="Calibri Light"/>
+        </w:rPr>
+        <w:t xml:space="preserve">, dovrà </w:t>
+      </w:r>
+      <w:r>
+        <w:rPr>
+          <w:rFonts w:ascii="Calibri Light" w:hAnsi="Calibri Light" w:cs="Calibri Light"/>
+        </w:rPr>
+        <w:t>utilizzare il servizio</w:t>
+      </w:r>
+      <w:r>
+        <w:rPr>
+          <w:rFonts w:ascii="Calibri Light" w:hAnsi="Calibri Light" w:cs="Calibri Light"/>
+        </w:rPr>
+        <w:t xml:space="preserve"> mail</w:t>
+      </w:r>
+      <w:r>
+        <w:rPr>
+          <w:rFonts w:ascii="Calibri Light" w:hAnsi="Calibri Light" w:cs="Calibri Light"/>
+        </w:rPr>
+        <w:t xml:space="preserve"> per comunicarne l’esito e/o richiedere la conferma dell’operazione,</w:t>
+      </w:r>
+      <w:r>
+        <w:rPr>
+          <w:rFonts w:ascii="Calibri Light" w:hAnsi="Calibri Light" w:cs="Calibri Light"/>
+        </w:rPr>
+        <w:t xml:space="preserve"> utilizzando quella inserita da quest’ultimo in fase di registrazione;</w:t>
+      </w:r>
     </w:p>
     <w:p>
       <w:pPr>
@@ -9307,38 +10112,24 @@
       <w:pPr>
         <w:pStyle w:val="Titolo1"/>
       </w:pPr>
-      <w:bookmarkStart w:id="75" w:name="_Toc116307535"/>
+      <w:bookmarkStart w:id="79" w:name="_Toc116333518"/>
       <w:r>
         <w:lastRenderedPageBreak/>
         <w:t>Design Front-end</w:t>
       </w:r>
-      <w:bookmarkEnd w:id="75"/>
-    </w:p>
-    <w:p>
-      <w:pPr>
-        <w:rPr>
-          <w:rFonts w:ascii="Calibri Light" w:hAnsi="Calibri Light" w:cs="Calibri Light"/>
-        </w:rPr>
-      </w:pPr>
-      <w:r>
-        <w:rPr>
-          <w:rFonts w:ascii="Calibri Light" w:hAnsi="Calibri Light" w:cs="Calibri Light"/>
-        </w:rPr>
-        <w:t xml:space="preserve">Nel presente capitolo vengono riportati alcuni </w:t>
-      </w:r>
-      <w:proofErr w:type="spellStart"/>
-      <w:r>
-        <w:rPr>
-          <w:rFonts w:ascii="Calibri Light" w:hAnsi="Calibri Light" w:cs="Calibri Light"/>
-        </w:rPr>
-        <w:t>mockup</w:t>
-      </w:r>
-      <w:proofErr w:type="spellEnd"/>
-      <w:r>
-        <w:rPr>
-          <w:rFonts w:ascii="Calibri Light" w:hAnsi="Calibri Light" w:cs="Calibri Light"/>
-        </w:rPr>
-        <w:t xml:space="preserve"> relativi alle principali schermate dell’applicazione web da realizzare. </w:t>
+      <w:bookmarkEnd w:id="79"/>
+    </w:p>
+    <w:p>
+      <w:pPr>
+        <w:rPr>
+          <w:rFonts w:ascii="Calibri Light" w:hAnsi="Calibri Light" w:cs="Calibri Light"/>
+        </w:rPr>
+      </w:pPr>
+      <w:r>
+        <w:rPr>
+          <w:rFonts w:ascii="Calibri Light" w:hAnsi="Calibri Light" w:cs="Calibri Light"/>
+        </w:rPr>
+        <w:t xml:space="preserve">Nel presente capitolo vengono riportati alcuni mockup relativi alle principali schermate dell’applicazione web da realizzare. </w:t>
       </w:r>
       <w:r>
         <w:rPr>
@@ -9475,64 +10266,52 @@
           <w:rFonts w:ascii="Calibri Light" w:hAnsi="Calibri Light" w:cs="Calibri Light"/>
         </w:rPr>
       </w:pPr>
+      <w:r>
+        <w:rPr>
+          <w:rFonts w:ascii="Calibri Light" w:hAnsi="Calibri Light" w:cs="Calibri Light"/>
+        </w:rPr>
+        <w:t>Di seguito vengono elencate due componenti esterne al precedente elenco, ma comuni a tutte le schermate dell’applicazione.</w:t>
+      </w:r>
     </w:p>
     <w:p>
       <w:pPr>
         <w:pStyle w:val="Titolo2"/>
       </w:pPr>
-      <w:bookmarkStart w:id="76" w:name="_Toc116307536"/>
+      <w:bookmarkStart w:id="80" w:name="_Toc116333519"/>
       <w:r>
         <w:t>Navbar</w:t>
       </w:r>
-      <w:bookmarkEnd w:id="76"/>
-    </w:p>
-    <w:p>
-      <w:pPr>
-        <w:rPr>
-          <w:rFonts w:ascii="Calibri Light" w:hAnsi="Calibri Light" w:cs="Calibri Light"/>
-        </w:rPr>
-      </w:pPr>
-      <w:r>
-        <w:rPr>
-          <w:rFonts w:ascii="Calibri Light" w:hAnsi="Calibri Light" w:cs="Calibri Light"/>
-        </w:rPr>
-        <w:t xml:space="preserve">Una componente </w:t>
-      </w:r>
-      <w:r>
-        <w:rPr>
-          <w:rFonts w:ascii="Calibri Light" w:hAnsi="Calibri Light" w:cs="Calibri Light"/>
-        </w:rPr>
-        <w:t xml:space="preserve">esterna al precedente elenco, ma </w:t>
-      </w:r>
-      <w:r>
-        <w:rPr>
-          <w:rFonts w:ascii="Calibri Light" w:hAnsi="Calibri Light" w:cs="Calibri Light"/>
-        </w:rPr>
-        <w:t xml:space="preserve">comune a tutte le schermate è la </w:t>
-      </w:r>
-      <w:r>
-        <w:rPr>
-          <w:rFonts w:ascii="Calibri Light" w:hAnsi="Calibri Light" w:cs="Calibri Light"/>
-        </w:rPr>
-        <w:t>barra di navigazione</w:t>
-      </w:r>
-      <w:r>
-        <w:rPr>
-          <w:rFonts w:ascii="Calibri Light" w:hAnsi="Calibri Light" w:cs="Calibri Light"/>
-        </w:rPr>
-        <w:t>, posizionata in alto rispetto alla schermat</w:t>
-      </w:r>
-      <w:r>
-        <w:rPr>
-          <w:rFonts w:ascii="Calibri Light" w:hAnsi="Calibri Light" w:cs="Calibri Light"/>
-        </w:rPr>
-        <w:t xml:space="preserve">a. </w:t>
-      </w:r>
-      <w:r>
-        <w:rPr>
-          <w:rFonts w:ascii="Calibri Light" w:hAnsi="Calibri Light" w:cs="Calibri Light"/>
-        </w:rPr>
-        <w:t>È</w:t>
+      <w:bookmarkEnd w:id="80"/>
+    </w:p>
+    <w:p>
+      <w:pPr>
+        <w:rPr>
+          <w:rFonts w:ascii="Calibri Light" w:hAnsi="Calibri Light" w:cs="Calibri Light"/>
+        </w:rPr>
+      </w:pPr>
+      <w:r>
+        <w:rPr>
+          <w:rFonts w:ascii="Calibri Light" w:hAnsi="Calibri Light" w:cs="Calibri Light"/>
+        </w:rPr>
+        <w:t>La Navbar è posizionata</w:t>
+      </w:r>
+      <w:r>
+        <w:rPr>
+          <w:rFonts w:ascii="Calibri Light" w:hAnsi="Calibri Light" w:cs="Calibri Light"/>
+        </w:rPr>
+        <w:t xml:space="preserve"> in alto rispetto alla schermat</w:t>
+      </w:r>
+      <w:r>
+        <w:rPr>
+          <w:rFonts w:ascii="Calibri Light" w:hAnsi="Calibri Light" w:cs="Calibri Light"/>
+        </w:rPr>
+        <w:t>a</w:t>
+      </w:r>
+      <w:r>
+        <w:rPr>
+          <w:rFonts w:ascii="Calibri Light" w:hAnsi="Calibri Light" w:cs="Calibri Light"/>
+        </w:rPr>
+        <w:t>, è</w:t>
       </w:r>
       <w:r>
         <w:rPr>
@@ -9756,19 +10535,79 @@
         <w:rPr>
           <w:rFonts w:ascii="Calibri Light" w:hAnsi="Calibri Light" w:cs="Calibri Light"/>
         </w:rPr>
-        <w:t>Oltre al menu</w:t>
-      </w:r>
-      <w:r>
-        <w:rPr>
-          <w:rFonts w:ascii="Calibri Light" w:hAnsi="Calibri Light" w:cs="Calibri Light"/>
-        </w:rPr>
-        <w:t xml:space="preserve"> c’è </w:t>
-      </w:r>
-      <w:r>
-        <w:rPr>
-          <w:rFonts w:ascii="Calibri Light" w:hAnsi="Calibri Light" w:cs="Calibri Light"/>
-        </w:rPr>
-        <w:t xml:space="preserve">il bottone “acquisiti” che permette di selezionare se comprare solo lo skipass o prenotare direttamente una lezione </w:t>
+        <w:t>A destra, invece,</w:t>
+      </w:r>
+      <w:r>
+        <w:rPr>
+          <w:rFonts w:ascii="Calibri Light" w:hAnsi="Calibri Light" w:cs="Calibri Light"/>
+        </w:rPr>
+        <w:t xml:space="preserve"> </w:t>
+      </w:r>
+      <w:r>
+        <w:rPr>
+          <w:rFonts w:ascii="Calibri Light" w:hAnsi="Calibri Light" w:cs="Calibri Light"/>
+        </w:rPr>
+        <w:t>è presente</w:t>
+      </w:r>
+      <w:r>
+        <w:rPr>
+          <w:rFonts w:ascii="Calibri Light" w:hAnsi="Calibri Light" w:cs="Calibri Light"/>
+        </w:rPr>
+        <w:t xml:space="preserve"> </w:t>
+      </w:r>
+      <w:r>
+        <w:rPr>
+          <w:rFonts w:ascii="Calibri Light" w:hAnsi="Calibri Light" w:cs="Calibri Light"/>
+        </w:rPr>
+        <w:t xml:space="preserve">il bottone “acquisiti” che permette di selezionare se </w:t>
+      </w:r>
+      <w:r>
+        <w:rPr>
+          <w:rFonts w:ascii="Calibri Light" w:hAnsi="Calibri Light" w:cs="Calibri Light"/>
+        </w:rPr>
+        <w:t>procedere con l’acquisto</w:t>
+      </w:r>
+      <w:r>
+        <w:rPr>
+          <w:rFonts w:ascii="Calibri Light" w:hAnsi="Calibri Light" w:cs="Calibri Light"/>
+        </w:rPr>
+        <w:t xml:space="preserve"> </w:t>
+      </w:r>
+      <w:r>
+        <w:rPr>
+          <w:rFonts w:ascii="Calibri Light" w:hAnsi="Calibri Light" w:cs="Calibri Light"/>
+        </w:rPr>
+        <w:t>dello</w:t>
+      </w:r>
+      <w:r>
+        <w:rPr>
+          <w:rFonts w:ascii="Calibri Light" w:hAnsi="Calibri Light" w:cs="Calibri Light"/>
+        </w:rPr>
+        <w:t xml:space="preserve"> skipass o </w:t>
+      </w:r>
+      <w:r>
+        <w:rPr>
+          <w:rFonts w:ascii="Calibri Light" w:hAnsi="Calibri Light" w:cs="Calibri Light"/>
+        </w:rPr>
+        <w:t>con la prenotazione</w:t>
+      </w:r>
+      <w:r>
+        <w:rPr>
+          <w:rFonts w:ascii="Calibri Light" w:hAnsi="Calibri Light" w:cs="Calibri Light"/>
+        </w:rPr>
+        <w:t xml:space="preserve"> </w:t>
+      </w:r>
+      <w:r>
+        <w:rPr>
+          <w:rFonts w:ascii="Calibri Light" w:hAnsi="Calibri Light" w:cs="Calibri Light"/>
+        </w:rPr>
+        <w:t>di una</w:t>
+      </w:r>
+      <w:r>
+        <w:rPr>
+          <w:rFonts w:ascii="Calibri Light" w:hAnsi="Calibri Light" w:cs="Calibri Light"/>
+        </w:rPr>
+        <w:t xml:space="preserve"> lezione </w:t>
       </w:r>
       <w:r>
         <w:rPr>
@@ -9792,19 +10631,25 @@
         <w:rPr>
           <w:rFonts w:ascii="Calibri Light" w:hAnsi="Calibri Light" w:cs="Calibri Light"/>
         </w:rPr>
-        <w:t xml:space="preserve"> e</w:t>
-      </w:r>
-      <w:r>
-        <w:rPr>
-          <w:rFonts w:ascii="Calibri Light" w:hAnsi="Calibri Light" w:cs="Calibri Light"/>
-        </w:rPr>
-        <w:t xml:space="preserve"> il bottone</w:t>
-      </w:r>
-      <w:r>
-        <w:rPr>
-          <w:rFonts w:ascii="Calibri Light" w:hAnsi="Calibri Light" w:cs="Calibri Light"/>
-        </w:rPr>
-        <w:t xml:space="preserve"> “registrazione utente” che rimanda l’utente alla schermata per la registrazione. </w:t>
+        <w:t>.</w:t>
+      </w:r>
+      <w:r>
+        <w:rPr>
+          <w:rFonts w:ascii="Calibri Light" w:hAnsi="Calibri Light" w:cs="Calibri Light"/>
+        </w:rPr>
+        <w:t xml:space="preserve"> </w:t>
+      </w:r>
+      <w:r>
+        <w:rPr>
+          <w:rFonts w:ascii="Calibri Light" w:hAnsi="Calibri Light" w:cs="Calibri Light"/>
+        </w:rPr>
+        <w:t>Infine, cliccando sull’icona dell’utente, sarà possibile effettuare il login o alternativamente il logout</w:t>
+      </w:r>
+      <w:r>
+        <w:rPr>
+          <w:rFonts w:ascii="Calibri Light" w:hAnsi="Calibri Light" w:cs="Calibri Light"/>
+        </w:rPr>
+        <w:t xml:space="preserve">. </w:t>
       </w:r>
     </w:p>
     <w:p>
@@ -9819,11 +10664,11 @@
       <w:pPr>
         <w:pStyle w:val="Titolo2"/>
       </w:pPr>
-      <w:bookmarkStart w:id="77" w:name="_Toc116307537"/>
+      <w:bookmarkStart w:id="81" w:name="_Toc116333520"/>
       <w:r>
         <w:t>Footer</w:t>
       </w:r>
-      <w:bookmarkEnd w:id="77"/>
+      <w:bookmarkEnd w:id="81"/>
       <w:r>
         <w:t xml:space="preserve"> </w:t>
       </w:r>
@@ -9839,6 +10684,12 @@
           <w:rFonts w:ascii="Calibri Light" w:hAnsi="Calibri Light" w:cs="Calibri Light"/>
         </w:rPr>
         <w:t>Il Footer</w:t>
+      </w:r>
+      <w:r>
+        <w:rPr>
+          <w:rFonts w:ascii="Calibri Light" w:hAnsi="Calibri Light" w:cs="Calibri Light"/>
+        </w:rPr>
+        <w:t xml:space="preserve"> è posizionato in basso rispetto alla schermata e</w:t>
       </w:r>
       <w:r>
         <w:rPr>
@@ -9852,62 +10703,101 @@
             <w:rStyle w:val="Collegamentoipertestuale"/>
             <w:rFonts w:ascii="Calibri Light" w:hAnsi="Calibri Light" w:cs="Calibri Light"/>
           </w:rPr>
-          <w:t>24</w:t>
-        </w:r>
-      </w:hyperlink>
-      <w:r>
-        <w:rPr>
-          <w:rFonts w:ascii="Calibri Light" w:hAnsi="Calibri Light" w:cs="Calibri Light"/>
-        </w:rPr>
-        <w:t xml:space="preserve"> (chi siamo)</w:t>
-      </w:r>
-      <w:r>
-        <w:rPr>
-          <w:rFonts w:ascii="Calibri Light" w:hAnsi="Calibri Light" w:cs="Calibri Light"/>
-        </w:rPr>
-        <w:t xml:space="preserve">, </w:t>
-      </w:r>
-      <w:r>
-        <w:rPr>
-          <w:rFonts w:ascii="Calibri Light" w:hAnsi="Calibri Light" w:cs="Calibri Light"/>
-        </w:rPr>
-        <w:t xml:space="preserve">RF </w:t>
-      </w:r>
-      <w:hyperlink w:anchor="_RF_25._Contatti" w:history="1">
+          <w:t>2</w:t>
+        </w:r>
         <w:r>
           <w:rPr>
             <w:rStyle w:val="Collegamentoipertestuale"/>
             <w:rFonts w:ascii="Calibri Light" w:hAnsi="Calibri Light" w:cs="Calibri Light"/>
           </w:rPr>
-          <w:t>25</w:t>
+          <w:t>6</w:t>
         </w:r>
       </w:hyperlink>
       <w:r>
         <w:rPr>
           <w:rFonts w:ascii="Calibri Light" w:hAnsi="Calibri Light" w:cs="Calibri Light"/>
         </w:rPr>
-        <w:t xml:space="preserve"> (contatti), RF </w:t>
-      </w:r>
-      <w:hyperlink w:anchor="_RF_26._Privacy" w:history="1">
+        <w:t xml:space="preserve"> (chi siamo)</w:t>
+      </w:r>
+      <w:r>
+        <w:rPr>
+          <w:rFonts w:ascii="Calibri Light" w:hAnsi="Calibri Light" w:cs="Calibri Light"/>
+        </w:rPr>
+        <w:t xml:space="preserve">, </w:t>
+      </w:r>
+      <w:r>
+        <w:rPr>
+          <w:rFonts w:ascii="Calibri Light" w:hAnsi="Calibri Light" w:cs="Calibri Light"/>
+        </w:rPr>
+        <w:t xml:space="preserve">RF </w:t>
+      </w:r>
+      <w:hyperlink w:anchor="_RF_25._Contatti" w:history="1">
         <w:r>
           <w:rPr>
             <w:rStyle w:val="Collegamentoipertestuale"/>
             <w:rFonts w:ascii="Calibri Light" w:hAnsi="Calibri Light" w:cs="Calibri Light"/>
           </w:rPr>
-          <w:t>26</w:t>
+          <w:t>2</w:t>
+        </w:r>
+        <w:r>
+          <w:rPr>
+            <w:rStyle w:val="Collegamentoipertestuale"/>
+            <w:rFonts w:ascii="Calibri Light" w:hAnsi="Calibri Light" w:cs="Calibri Light"/>
+          </w:rPr>
+          <w:t>7</w:t>
         </w:r>
       </w:hyperlink>
       <w:r>
         <w:rPr>
           <w:rFonts w:ascii="Calibri Light" w:hAnsi="Calibri Light" w:cs="Calibri Light"/>
         </w:rPr>
+        <w:t xml:space="preserve"> (contatti), RF </w:t>
+      </w:r>
+      <w:hyperlink w:anchor="_RF_26._Privacy" w:history="1">
+        <w:r>
+          <w:rPr>
+            <w:rStyle w:val="Collegamentoipertestuale"/>
+            <w:rFonts w:ascii="Calibri Light" w:hAnsi="Calibri Light" w:cs="Calibri Light"/>
+          </w:rPr>
+          <w:t>2</w:t>
+        </w:r>
+        <w:r>
+          <w:rPr>
+            <w:rStyle w:val="Collegamentoipertestuale"/>
+            <w:rFonts w:ascii="Calibri Light" w:hAnsi="Calibri Light" w:cs="Calibri Light"/>
+          </w:rPr>
+          <w:t>8</w:t>
+        </w:r>
+      </w:hyperlink>
+      <w:r>
+        <w:rPr>
+          <w:rFonts w:ascii="Calibri Light" w:hAnsi="Calibri Light" w:cs="Calibri Light"/>
+        </w:rPr>
         <w:t xml:space="preserve"> (privacy)</w:t>
       </w:r>
       <w:r>
         <w:rPr>
           <w:rFonts w:ascii="Calibri Light" w:hAnsi="Calibri Light" w:cs="Calibri Light"/>
         </w:rPr>
-        <w:t>, cliccando su</w:t>
+        <w:t>.</w:t>
+      </w:r>
+      <w:r>
+        <w:rPr>
+          <w:rFonts w:ascii="Calibri Light" w:hAnsi="Calibri Light" w:cs="Calibri Light"/>
+        </w:rPr>
+        <w:t xml:space="preserve"> </w:t>
+      </w:r>
+      <w:r>
+        <w:rPr>
+          <w:rFonts w:ascii="Calibri Light" w:hAnsi="Calibri Light" w:cs="Calibri Light"/>
+        </w:rPr>
+        <w:t>C</w:t>
+      </w:r>
+      <w:r>
+        <w:rPr>
+          <w:rFonts w:ascii="Calibri Light" w:hAnsi="Calibri Light" w:cs="Calibri Light"/>
+        </w:rPr>
+        <w:t>liccando su</w:t>
       </w:r>
       <w:r>
         <w:rPr>
@@ -10148,7 +11038,7 @@
       <w:pPr>
         <w:pStyle w:val="Titolo2"/>
       </w:pPr>
-      <w:bookmarkStart w:id="78" w:name="_Toc116307538"/>
+      <w:bookmarkStart w:id="82" w:name="_Toc116333521"/>
       <w:r>
         <w:lastRenderedPageBreak/>
         <w:t>S</w:t>
@@ -10156,37 +11046,25 @@
       <w:r>
         <w:t>chermata Home</w:t>
       </w:r>
-      <w:bookmarkEnd w:id="78"/>
-    </w:p>
-    <w:p>
-      <w:pPr>
-        <w:rPr>
-          <w:rFonts w:ascii="Calibri Light" w:hAnsi="Calibri Light" w:cs="Calibri Light"/>
-        </w:rPr>
-      </w:pPr>
-      <w:r>
-        <w:rPr>
-          <w:rFonts w:ascii="Calibri Light" w:hAnsi="Calibri Light" w:cs="Calibri Light"/>
-        </w:rPr>
-        <w:t xml:space="preserve">La seguente schermata è comune a </w:t>
-      </w:r>
-      <w:r>
-        <w:rPr>
-          <w:rFonts w:ascii="Calibri Light" w:hAnsi="Calibri Light" w:cs="Calibri Light"/>
-        </w:rPr>
-        <w:t xml:space="preserve">tutti i tipi di utenti, quindi “utente </w:t>
-      </w:r>
-      <w:r>
-        <w:rPr>
-          <w:rFonts w:ascii="Calibri Light" w:hAnsi="Calibri Light" w:cs="Calibri Light"/>
-        </w:rPr>
-        <w:t xml:space="preserve">autenticato” oppure non autenticato, operatore e anche gestore. </w:t>
-      </w:r>
-      <w:r>
-        <w:rPr>
-          <w:rFonts w:ascii="Calibri Light" w:hAnsi="Calibri Light" w:cs="Calibri Light"/>
-        </w:rPr>
-        <w:t>Le funzionalità riportate in questa schermata fanno</w:t>
+      <w:bookmarkEnd w:id="82"/>
+    </w:p>
+    <w:p>
+      <w:pPr>
+        <w:rPr>
+          <w:rFonts w:ascii="Calibri Light" w:hAnsi="Calibri Light" w:cs="Calibri Light"/>
+        </w:rPr>
+      </w:pPr>
+      <w:r>
+        <w:rPr>
+          <w:rFonts w:ascii="Calibri Light" w:hAnsi="Calibri Light" w:cs="Calibri Light"/>
+        </w:rPr>
+        <w:t xml:space="preserve">Le </w:t>
+      </w:r>
+      <w:r>
+        <w:rPr>
+          <w:rFonts w:ascii="Calibri Light" w:hAnsi="Calibri Light" w:cs="Calibri Light"/>
+        </w:rPr>
+        <w:t>funzionalità riportate in questa schermata fanno</w:t>
       </w:r>
       <w:r>
         <w:rPr>
@@ -10275,7 +11153,14 @@
             <w:rStyle w:val="Collegamentoipertestuale"/>
             <w:rFonts w:ascii="Calibri Light" w:hAnsi="Calibri Light" w:cs="Calibri Light"/>
           </w:rPr>
-          <w:t>19</w:t>
+          <w:t>2</w:t>
+        </w:r>
+        <w:r>
+          <w:rPr>
+            <w:rStyle w:val="Collegamentoipertestuale"/>
+            <w:rFonts w:ascii="Calibri Light" w:hAnsi="Calibri Light" w:cs="Calibri Light"/>
+          </w:rPr>
+          <w:t>1</w:t>
         </w:r>
       </w:hyperlink>
       <w:r>
@@ -10307,13 +11192,31 @@
         <w:rPr>
           <w:rFonts w:ascii="Calibri Light" w:hAnsi="Calibri Light" w:cs="Calibri Light"/>
         </w:rPr>
-        <w:t xml:space="preserve">un utente anonimo o registrato potrà accedere. </w:t>
-      </w:r>
-      <w:r>
-        <w:rPr>
-          <w:rFonts w:ascii="Calibri Light" w:hAnsi="Calibri Light" w:cs="Calibri Light"/>
-        </w:rPr>
-        <w:t>Ci sono due widget principali:</w:t>
+        <w:t xml:space="preserve">un </w:t>
+      </w:r>
+      <w:r>
+        <w:rPr>
+          <w:rFonts w:ascii="Calibri Light" w:hAnsi="Calibri Light" w:cs="Calibri Light"/>
+        </w:rPr>
+        <w:t>qualsiasi utente</w:t>
+      </w:r>
+      <w:r>
+        <w:rPr>
+          <w:rFonts w:ascii="Calibri Light" w:hAnsi="Calibri Light" w:cs="Calibri Light"/>
+        </w:rPr>
+        <w:t xml:space="preserve"> potrà accedere. </w:t>
+      </w:r>
+      <w:r>
+        <w:rPr>
+          <w:rFonts w:ascii="Calibri Light" w:hAnsi="Calibri Light" w:cs="Calibri Light"/>
+        </w:rPr>
+        <w:t>Sono presenti</w:t>
+      </w:r>
+      <w:r>
+        <w:rPr>
+          <w:rFonts w:ascii="Calibri Light" w:hAnsi="Calibri Light" w:cs="Calibri Light"/>
+        </w:rPr>
+        <w:t xml:space="preserve"> due widget principali:</w:t>
       </w:r>
     </w:p>
     <w:p>
@@ -10529,7 +11432,13 @@
         <w:rPr>
           <w:rFonts w:ascii="Calibri Light" w:hAnsi="Calibri Light" w:cs="Calibri Light"/>
         </w:rPr>
-        <w:t xml:space="preserve"> sezione dedicata alla bacheca in cui si vedono</w:t>
+        <w:t xml:space="preserve"> sezione dedicata alla bacheca in cui </w:t>
+      </w:r>
+      <w:r>
+        <w:rPr>
+          <w:rFonts w:ascii="Calibri Light" w:hAnsi="Calibri Light" w:cs="Calibri Light"/>
+        </w:rPr>
+        <w:t>sono visibili</w:t>
       </w:r>
       <w:r>
         <w:rPr>
@@ -10616,18 +11525,19 @@
         <w:pStyle w:val="Nessunaspaziatura"/>
       </w:pPr>
     </w:p>
-    <w:p/>
-    <w:p/>
-    <w:p>
-      <w:r>
+    <w:p>
+      <w:r>
+        <w:rPr>
+          <w:noProof/>
+        </w:rPr>
         <w:drawing>
-          <wp:anchor distT="0" distB="0" distL="114300" distR="114300" simplePos="0" relativeHeight="251667456" behindDoc="1" locked="0" layoutInCell="1" allowOverlap="1" wp14:anchorId="2B246171" wp14:editId="453C230D">
+          <wp:anchor distT="0" distB="0" distL="114300" distR="114300" simplePos="0" relativeHeight="251667456" behindDoc="1" locked="0" layoutInCell="1" allowOverlap="1" wp14:anchorId="2B246171" wp14:editId="79FB1276">
             <wp:simplePos x="0" y="0"/>
             <wp:positionH relativeFrom="margin">
-              <wp:align>center</wp:align>
+              <wp:posOffset>1598930</wp:posOffset>
             </wp:positionH>
             <wp:positionV relativeFrom="paragraph">
-              <wp:posOffset>48855</wp:posOffset>
+              <wp:posOffset>175183</wp:posOffset>
             </wp:positionV>
             <wp:extent cx="2482215" cy="3281045"/>
             <wp:effectExtent l="38100" t="38100" r="89535" b="90805"/>
@@ -10695,6 +11605,8 @@
     <w:p/>
     <w:p/>
     <w:p/>
+    <w:p/>
+    <w:p/>
     <w:p>
       <w:pPr>
         <w:pStyle w:val="Nessunaspaziatura"/>
@@ -10704,15 +11616,14 @@
       <w:pPr>
         <w:pStyle w:val="Titolo2"/>
       </w:pPr>
-      <w:bookmarkStart w:id="79" w:name="_Toc116307539"/>
-      <w:r>
-        <w:lastRenderedPageBreak/>
+      <w:bookmarkStart w:id="83" w:name="_Toc116333522"/>
+      <w:r>
         <w:t>S</w:t>
       </w:r>
       <w:r>
         <w:t>chermata Utente Registrato</w:t>
       </w:r>
-      <w:bookmarkEnd w:id="79"/>
+      <w:bookmarkEnd w:id="83"/>
     </w:p>
     <w:p>
       <w:pPr>
@@ -10783,43 +11694,64 @@
             <w:rStyle w:val="Collegamentoipertestuale"/>
             <w:rFonts w:ascii="Calibri Light" w:hAnsi="Calibri Light" w:cs="Calibri Light"/>
           </w:rPr>
-          <w:t>10</w:t>
-        </w:r>
-      </w:hyperlink>
-      <w:r>
-        <w:rPr>
-          <w:rFonts w:ascii="Calibri Light" w:hAnsi="Calibri Light" w:cs="Calibri Light"/>
-        </w:rPr>
-        <w:t xml:space="preserve"> (impianti più utilizzati),</w:t>
-      </w:r>
-      <w:r>
-        <w:rPr>
-          <w:rFonts w:ascii="Calibri Light" w:hAnsi="Calibri Light" w:cs="Calibri Light"/>
-        </w:rPr>
-        <w:t xml:space="preserve"> </w:t>
-      </w:r>
-      <w:hyperlink w:anchor="_RF_11._Storico" w:history="1">
+          <w:t>1</w:t>
+        </w:r>
         <w:r>
           <w:rPr>
             <w:rStyle w:val="Collegamentoipertestuale"/>
             <w:rFonts w:ascii="Calibri Light" w:hAnsi="Calibri Light" w:cs="Calibri Light"/>
           </w:rPr>
-          <w:t>11</w:t>
+          <w:t>2</w:t>
         </w:r>
       </w:hyperlink>
       <w:r>
         <w:rPr>
           <w:rFonts w:ascii="Calibri Light" w:hAnsi="Calibri Light" w:cs="Calibri Light"/>
         </w:rPr>
-        <w:t xml:space="preserve"> (storico degli impianti) e </w:t>
-      </w:r>
-      <w:hyperlink w:anchor="_RF_23._Visualizzazione" w:history="1">
+        <w:t xml:space="preserve"> (impianti più utilizzati),</w:t>
+      </w:r>
+      <w:r>
+        <w:rPr>
+          <w:rFonts w:ascii="Calibri Light" w:hAnsi="Calibri Light" w:cs="Calibri Light"/>
+        </w:rPr>
+        <w:t xml:space="preserve"> </w:t>
+      </w:r>
+      <w:hyperlink w:anchor="_RF_11._Storico" w:history="1">
         <w:r>
           <w:rPr>
             <w:rStyle w:val="Collegamentoipertestuale"/>
             <w:rFonts w:ascii="Calibri Light" w:hAnsi="Calibri Light" w:cs="Calibri Light"/>
           </w:rPr>
-          <w:t>23</w:t>
+          <w:t>1</w:t>
+        </w:r>
+        <w:r>
+          <w:rPr>
+            <w:rStyle w:val="Collegamentoipertestuale"/>
+            <w:rFonts w:ascii="Calibri Light" w:hAnsi="Calibri Light" w:cs="Calibri Light"/>
+          </w:rPr>
+          <w:t>3</w:t>
+        </w:r>
+      </w:hyperlink>
+      <w:r>
+        <w:rPr>
+          <w:rFonts w:ascii="Calibri Light" w:hAnsi="Calibri Light" w:cs="Calibri Light"/>
+        </w:rPr>
+        <w:t xml:space="preserve"> (storico degli impianti) e </w:t>
+      </w:r>
+      <w:hyperlink w:anchor="_RF_23._Visualizzazione" w:history="1">
+        <w:r>
+          <w:rPr>
+            <w:rStyle w:val="Collegamentoipertestuale"/>
+            <w:rFonts w:ascii="Calibri Light" w:hAnsi="Calibri Light" w:cs="Calibri Light"/>
+          </w:rPr>
+          <w:t>2</w:t>
+        </w:r>
+        <w:r>
+          <w:rPr>
+            <w:rStyle w:val="Collegamentoipertestuale"/>
+            <w:rFonts w:ascii="Calibri Light" w:hAnsi="Calibri Light" w:cs="Calibri Light"/>
+          </w:rPr>
+          <w:t>5</w:t>
         </w:r>
       </w:hyperlink>
       <w:r>
@@ -10844,6 +11776,7 @@
         <w:rPr>
           <w:rFonts w:ascii="Calibri Light" w:hAnsi="Calibri Light" w:cs="Calibri Light"/>
         </w:rPr>
+        <w:lastRenderedPageBreak/>
         <w:t>L’utente</w:t>
       </w:r>
       <w:r>
@@ -11259,26 +12192,19 @@
           <w:rFonts w:ascii="Calibri Light" w:hAnsi="Calibri Light" w:cs="Calibri Light"/>
         </w:rPr>
       </w:pPr>
-    </w:p>
-    <w:p>
-      <w:pPr>
-        <w:rPr>
-          <w:rFonts w:ascii="Calibri Light" w:hAnsi="Calibri Light" w:cs="Calibri Light"/>
-        </w:rPr>
-      </w:pPr>
       <w:r>
         <w:rPr>
           <w:rFonts w:ascii="Calibri Light" w:hAnsi="Calibri Light" w:cs="Calibri Light"/>
           <w:noProof/>
         </w:rPr>
         <w:drawing>
-          <wp:anchor distT="0" distB="0" distL="114300" distR="114300" simplePos="0" relativeHeight="251668480" behindDoc="1" locked="0" layoutInCell="1" allowOverlap="1" wp14:anchorId="012DE545" wp14:editId="2BF06FA4">
+          <wp:anchor distT="0" distB="0" distL="114300" distR="114300" simplePos="0" relativeHeight="251668480" behindDoc="1" locked="0" layoutInCell="1" allowOverlap="1" wp14:anchorId="012DE545" wp14:editId="681A6548">
             <wp:simplePos x="0" y="0"/>
             <wp:positionH relativeFrom="margin">
-              <wp:align>center</wp:align>
+              <wp:posOffset>1379855</wp:posOffset>
             </wp:positionH>
             <wp:positionV relativeFrom="paragraph">
-              <wp:posOffset>121138</wp:posOffset>
+              <wp:posOffset>126287</wp:posOffset>
             </wp:positionV>
             <wp:extent cx="2920365" cy="2113915"/>
             <wp:effectExtent l="38100" t="38100" r="89535" b="95885"/>
@@ -11372,11 +12298,17 @@
     </w:p>
     <w:p>
       <w:pPr>
+        <w:rPr>
+          <w:rFonts w:ascii="Calibri Light" w:hAnsi="Calibri Light" w:cs="Calibri Light"/>
+        </w:rPr>
+      </w:pPr>
+    </w:p>
+    <w:p>
+      <w:pPr>
         <w:pStyle w:val="Titolo2"/>
       </w:pPr>
-      <w:bookmarkStart w:id="80" w:name="_Toc116307540"/>
-      <w:r>
-        <w:lastRenderedPageBreak/>
+      <w:bookmarkStart w:id="84" w:name="_Toc116333523"/>
+      <w:r>
         <w:t>S</w:t>
       </w:r>
       <w:r>
@@ -11385,7 +12317,7 @@
       <w:r>
         <w:t xml:space="preserve"> Acquisto Skipass</w:t>
       </w:r>
-      <w:bookmarkEnd w:id="80"/>
+      <w:bookmarkEnd w:id="84"/>
     </w:p>
     <w:p>
       <w:pPr>
@@ -11417,7 +12349,14 @@
             <w:rStyle w:val="Collegamentoipertestuale"/>
             <w:rFonts w:ascii="Calibri Light" w:hAnsi="Calibri Light" w:cs="Calibri Light"/>
           </w:rPr>
-          <w:t>13</w:t>
+          <w:t>1</w:t>
+        </w:r>
+        <w:r>
+          <w:rPr>
+            <w:rStyle w:val="Collegamentoipertestuale"/>
+            <w:rFonts w:ascii="Calibri Light" w:hAnsi="Calibri Light" w:cs="Calibri Light"/>
+          </w:rPr>
+          <w:t>5</w:t>
         </w:r>
       </w:hyperlink>
       <w:r>
@@ -11522,6 +12461,7 @@
           <w:rFonts w:ascii="Calibri Light" w:hAnsi="Calibri Light" w:cs="Calibri Light"/>
           <w:b/>
         </w:rPr>
+        <w:lastRenderedPageBreak/>
         <w:t>B</w:t>
       </w:r>
       <w:r>
@@ -12056,15 +12996,14 @@
       <w:pPr>
         <w:pStyle w:val="Titolo2"/>
       </w:pPr>
-      <w:bookmarkStart w:id="81" w:name="_Toc116307541"/>
-      <w:r>
-        <w:lastRenderedPageBreak/>
+      <w:bookmarkStart w:id="85" w:name="_Toc116333524"/>
+      <w:r>
         <w:t>S</w:t>
       </w:r>
       <w:r>
         <w:t>chermata Classifica Globale</w:t>
       </w:r>
-      <w:bookmarkEnd w:id="81"/>
+      <w:bookmarkEnd w:id="85"/>
     </w:p>
     <w:p>
       <w:pPr>
@@ -12096,7 +13035,7 @@
             <w:rStyle w:val="Collegamentoipertestuale"/>
             <w:rFonts w:ascii="Calibri Light" w:hAnsi="Calibri Light" w:cs="Calibri Light"/>
           </w:rPr>
-          <w:t>18</w:t>
+          <w:t>20</w:t>
         </w:r>
       </w:hyperlink>
       <w:r>
@@ -12163,6 +13102,7 @@
         <w:rPr>
           <w:rFonts w:ascii="Calibri Light" w:hAnsi="Calibri Light" w:cs="Calibri Light"/>
         </w:rPr>
+        <w:lastRenderedPageBreak/>
         <w:t>Verrà mostrata la posizione in classifica dell’utente</w:t>
       </w:r>
       <w:r>
@@ -12431,15 +13371,14 @@
       <w:pPr>
         <w:pStyle w:val="Titolo2"/>
       </w:pPr>
-      <w:bookmarkStart w:id="82" w:name="_Toc116307542"/>
-      <w:r>
-        <w:lastRenderedPageBreak/>
+      <w:bookmarkStart w:id="86" w:name="_Toc116333525"/>
+      <w:r>
         <w:t>S</w:t>
       </w:r>
       <w:r>
         <w:t>chermata Registrazione</w:t>
       </w:r>
-      <w:bookmarkEnd w:id="82"/>
+      <w:bookmarkEnd w:id="86"/>
     </w:p>
     <w:p>
       <w:pPr>
@@ -12530,21 +13469,7 @@
         <w:rPr>
           <w:rFonts w:ascii="Calibri Light" w:hAnsi="Calibri Light" w:cs="Calibri Light"/>
         </w:rPr>
-        <w:t xml:space="preserve"> dovrà compilare il seguente </w:t>
-      </w:r>
-      <w:proofErr w:type="spellStart"/>
-      <w:r>
-        <w:rPr>
-          <w:rFonts w:ascii="Calibri Light" w:hAnsi="Calibri Light" w:cs="Calibri Light"/>
-        </w:rPr>
-        <w:t>form</w:t>
-      </w:r>
-      <w:proofErr w:type="spellEnd"/>
-      <w:r>
-        <w:rPr>
-          <w:rFonts w:ascii="Calibri Light" w:hAnsi="Calibri Light" w:cs="Calibri Light"/>
-        </w:rPr>
-        <w:t xml:space="preserve"> inserendo:</w:t>
+        <w:t xml:space="preserve"> dovrà compilare il seguente form inserendo:</w:t>
       </w:r>
     </w:p>
     <w:p>
@@ -12610,6 +13535,7 @@
         <w:rPr>
           <w:rFonts w:ascii="Calibri Light" w:hAnsi="Calibri Light" w:cs="Calibri Light"/>
         </w:rPr>
+        <w:lastRenderedPageBreak/>
         <w:t>un indirizzo email</w:t>
       </w:r>
       <w:r>
@@ -12937,15 +13863,14 @@
       <w:pPr>
         <w:pStyle w:val="Titolo2"/>
       </w:pPr>
-      <w:bookmarkStart w:id="83" w:name="_Toc116307543"/>
-      <w:r>
-        <w:lastRenderedPageBreak/>
+      <w:bookmarkStart w:id="87" w:name="_Toc116333526"/>
+      <w:r>
         <w:t>S</w:t>
       </w:r>
       <w:r>
         <w:t>chermata Riservata al Gestore</w:t>
       </w:r>
-      <w:bookmarkEnd w:id="83"/>
+      <w:bookmarkEnd w:id="87"/>
     </w:p>
     <w:p>
       <w:pPr>
@@ -12965,22 +13890,29 @@
             <w:rStyle w:val="Collegamentoipertestuale"/>
             <w:rFonts w:ascii="Calibri Light" w:hAnsi="Calibri Light" w:cs="Calibri Light"/>
           </w:rPr>
-          <w:t>15</w:t>
-        </w:r>
-      </w:hyperlink>
-      <w:r>
-        <w:rPr>
-          <w:rFonts w:ascii="Calibri Light" w:hAnsi="Calibri Light" w:cs="Calibri Light"/>
-        </w:rPr>
-        <w:t xml:space="preserve"> (limite numero di skipass vendibili) e </w:t>
-      </w:r>
-      <w:hyperlink w:anchor="_RF_19._Pubblicazione" w:history="1">
+          <w:t>1</w:t>
+        </w:r>
         <w:r>
           <w:rPr>
             <w:rStyle w:val="Collegamentoipertestuale"/>
             <w:rFonts w:ascii="Calibri Light" w:hAnsi="Calibri Light" w:cs="Calibri Light"/>
           </w:rPr>
-          <w:t>19</w:t>
+          <w:t>7</w:t>
+        </w:r>
+      </w:hyperlink>
+      <w:r>
+        <w:rPr>
+          <w:rFonts w:ascii="Calibri Light" w:hAnsi="Calibri Light" w:cs="Calibri Light"/>
+        </w:rPr>
+        <w:t xml:space="preserve"> (limite numero di skipass vendibili) e </w:t>
+      </w:r>
+      <w:hyperlink w:anchor="_RF_19._Pubblicazione" w:history="1">
+        <w:r>
+          <w:rPr>
+            <w:rStyle w:val="Collegamentoipertestuale"/>
+            <w:rFonts w:ascii="Calibri Light" w:hAnsi="Calibri Light" w:cs="Calibri Light"/>
+          </w:rPr>
+          <w:t>21</w:t>
         </w:r>
       </w:hyperlink>
       <w:r>
@@ -13091,6 +14023,7 @@
         <w:rPr>
           <w:rFonts w:ascii="Calibri Light" w:hAnsi="Calibri Light" w:cs="Calibri Light"/>
         </w:rPr>
+        <w:lastRenderedPageBreak/>
         <w:t>Premendo il bottone “applica”</w:t>
       </w:r>
       <w:r>
@@ -13395,12 +14328,11 @@
       <w:pPr>
         <w:pStyle w:val="Titolo1"/>
       </w:pPr>
-      <w:bookmarkStart w:id="84" w:name="_Toc116307544"/>
-      <w:r>
-        <w:lastRenderedPageBreak/>
+      <w:bookmarkStart w:id="88" w:name="_Toc116333527"/>
+      <w:r>
         <w:t>Design Back-end</w:t>
       </w:r>
-      <w:bookmarkEnd w:id="84"/>
+      <w:bookmarkEnd w:id="88"/>
     </w:p>
     <w:p>
       <w:pPr>
@@ -13427,21 +14359,12 @@
         </w:rPr>
       </w:pPr>
       <w:hyperlink r:id="rId19" w:history="1">
-        <w:proofErr w:type="spellStart"/>
         <w:r>
           <w:rPr>
             <w:rStyle w:val="Collegamentoipertestuale"/>
             <w:rFonts w:ascii="Calibri Light" w:hAnsi="Calibri Light" w:cs="Calibri Light"/>
           </w:rPr>
-          <w:t>OpenWeather</w:t>
-        </w:r>
-        <w:proofErr w:type="spellEnd"/>
-        <w:r>
-          <w:rPr>
-            <w:rStyle w:val="Collegamentoipertestuale"/>
-            <w:rFonts w:ascii="Calibri Light" w:hAnsi="Calibri Light" w:cs="Calibri Light"/>
-          </w:rPr>
-          <w:t xml:space="preserve"> API</w:t>
+          <w:t>OpenWeather API</w:t>
         </w:r>
       </w:hyperlink>
       <w:r>
@@ -13495,7 +14418,6 @@
         </w:rPr>
       </w:pPr>
       <w:hyperlink r:id="rId20" w:history="1">
-        <w:proofErr w:type="spellStart"/>
         <w:r>
           <w:rPr>
             <w:rStyle w:val="Collegamentoipertestuale"/>
@@ -13503,7 +14425,6 @@
           </w:rPr>
           <w:t>Mastercard</w:t>
         </w:r>
-        <w:proofErr w:type="spellEnd"/>
       </w:hyperlink>
       <w:r>
         <w:rPr>
@@ -13675,37 +14596,12 @@
         </w:rPr>
       </w:pPr>
       <w:hyperlink r:id="rId22" w:history="1">
-        <w:proofErr w:type="spellStart"/>
         <w:r>
           <w:rPr>
             <w:rStyle w:val="Collegamentoipertestuale"/>
             <w:rFonts w:ascii="Calibri Light" w:hAnsi="Calibri Light" w:cs="Calibri Light"/>
           </w:rPr>
-          <w:t>FullCalend</w:t>
-        </w:r>
-        <w:bookmarkStart w:id="85" w:name="_GoBack"/>
-        <w:bookmarkEnd w:id="85"/>
-        <w:r>
-          <w:rPr>
-            <w:rStyle w:val="Collegamentoipertestuale"/>
-            <w:rFonts w:ascii="Calibri Light" w:hAnsi="Calibri Light" w:cs="Calibri Light"/>
-          </w:rPr>
-          <w:t>a</w:t>
-        </w:r>
-        <w:r>
-          <w:rPr>
-            <w:rStyle w:val="Collegamentoipertestuale"/>
-            <w:rFonts w:ascii="Calibri Light" w:hAnsi="Calibri Light" w:cs="Calibri Light"/>
-          </w:rPr>
-          <w:t>r</w:t>
-        </w:r>
-        <w:proofErr w:type="spellEnd"/>
-        <w:r>
-          <w:rPr>
-            <w:rStyle w:val="Collegamentoipertestuale"/>
-            <w:rFonts w:ascii="Calibri Light" w:hAnsi="Calibri Light" w:cs="Calibri Light"/>
-          </w:rPr>
-          <w:t xml:space="preserve"> API </w:t>
+          <w:t xml:space="preserve">FullCalendar API </w:t>
         </w:r>
       </w:hyperlink>
       <w:r>
@@ -13747,42 +14643,19 @@
         </w:rPr>
       </w:pPr>
       <w:hyperlink r:id="rId23" w:history="1">
-        <w:proofErr w:type="spellStart"/>
         <w:r>
           <w:rPr>
             <w:rStyle w:val="Collegamentoipertestuale"/>
             <w:rFonts w:ascii="Calibri Light" w:hAnsi="Calibri Light" w:cs="Calibri Light"/>
           </w:rPr>
-          <w:t>MongoDB</w:t>
-        </w:r>
-        <w:proofErr w:type="spellEnd"/>
-        <w:r>
-          <w:rPr>
-            <w:rStyle w:val="Collegamentoipertestuale"/>
-            <w:rFonts w:ascii="Calibri Light" w:hAnsi="Calibri Light" w:cs="Calibri Light"/>
-          </w:rPr>
-          <w:t xml:space="preserve"> Cloud</w:t>
+          <w:t>MongoDB Cloud</w:t>
         </w:r>
       </w:hyperlink>
       <w:r>
         <w:rPr>
           <w:rFonts w:ascii="Calibri Light" w:hAnsi="Calibri Light" w:cs="Calibri Light"/>
         </w:rPr>
-        <w:t xml:space="preserve"> fornirà un servizio di tipo PaaS (Platform </w:t>
-      </w:r>
-      <w:proofErr w:type="spellStart"/>
-      <w:r>
-        <w:rPr>
-          <w:rFonts w:ascii="Calibri Light" w:hAnsi="Calibri Light" w:cs="Calibri Light"/>
-        </w:rPr>
-        <w:t>as</w:t>
-      </w:r>
-      <w:proofErr w:type="spellEnd"/>
-      <w:r>
-        <w:rPr>
-          <w:rFonts w:ascii="Calibri Light" w:hAnsi="Calibri Light" w:cs="Calibri Light"/>
-        </w:rPr>
-        <w:t xml:space="preserve"> a Service)</w:t>
+        <w:t xml:space="preserve"> fornirà un servizio di tipo PaaS (Platform as a Service)</w:t>
       </w:r>
       <w:r>
         <w:rPr>
@@ -13950,7 +14823,7 @@
 </file>
 
 <file path=word/endnotes.xml><?xml version="1.0" encoding="utf-8"?>
-<w:endnotes xmlns:wpc="http://schemas.microsoft.com/office/word/2010/wordprocessingCanvas" xmlns:cx="http://schemas.microsoft.com/office/drawing/2014/chartex" xmlns:cx1="http://schemas.microsoft.com/office/drawing/2015/9/8/chartex" xmlns:cx2="http://schemas.microsoft.com/office/drawing/2015/10/21/chartex" xmlns:cx3="http://schemas.microsoft.com/office/drawing/2016/5/9/chartex" xmlns:cx4="http://schemas.microsoft.com/office/drawing/2016/5/10/chartex" xmlns:cx5="http://schemas.microsoft.com/office/drawing/2016/5/11/chartex" xmlns:cx6="http://schemas.microsoft.com/office/drawing/2016/5/12/chartex" xmlns:cx7="http://schemas.microsoft.com/office/drawing/2016/5/13/chartex" xmlns:cx8="http://schemas.microsoft.com/office/drawing/2016/5/14/chartex" xmlns:mc="http://schemas.openxmlformats.org/markup-compatibility/2006" xmlns:aink="http://schemas.microsoft.com/office/drawing/2016/ink" xmlns:am3d="http://schemas.microsoft.com/office/drawing/2017/model3d" xmlns:o="urn:schemas-microsoft-com:office:office" xmlns:r="http://schemas.openxmlformats.org/officeDocument/2006/relationships" xmlns:m="http://schemas.openxmlformats.org/officeDocument/2006/math" xmlns:v="urn:schemas-microsoft-com:vml" xmlns:wp14="http://schemas.microsoft.com/office/word/2010/wordprocessingDrawing" xmlns:wp="http://schemas.openxmlformats.org/drawingml/2006/wordprocessingDrawing" xmlns:w10="urn:schemas-microsoft-com:office:word" xmlns:w="http://schemas.openxmlformats.org/wordprocessingml/2006/main" xmlns:w14="http://schemas.microsoft.com/office/word/2010/wordml" xmlns:w15="http://schemas.microsoft.com/office/word/2012/wordml" xmlns:w16cid="http://schemas.microsoft.com/office/word/2016/wordml/cid" xmlns:w16se="http://schemas.microsoft.com/office/word/2015/wordml/symex" xmlns:wpg="http://schemas.microsoft.com/office/word/2010/wordprocessingGroup" xmlns:wpi="http://schemas.microsoft.com/office/word/2010/wordprocessingInk" xmlns:wne="http://schemas.microsoft.com/office/word/2006/wordml" xmlns:wps="http://schemas.microsoft.com/office/word/2010/wordprocessingShape" mc:Ignorable="w14 w15 w16se w16cid wp14">
+<w:endnotes xmlns:wpc="http://schemas.microsoft.com/office/word/2010/wordprocessingCanvas" xmlns:cx="http://schemas.microsoft.com/office/drawing/2014/chartex" xmlns:cx1="http://schemas.microsoft.com/office/drawing/2015/9/8/chartex" xmlns:cx2="http://schemas.microsoft.com/office/drawing/2015/10/21/chartex" xmlns:cx3="http://schemas.microsoft.com/office/drawing/2016/5/9/chartex" xmlns:cx4="http://schemas.microsoft.com/office/drawing/2016/5/10/chartex" xmlns:cx5="http://schemas.microsoft.com/office/drawing/2016/5/11/chartex" xmlns:cx6="http://schemas.microsoft.com/office/drawing/2016/5/12/chartex" xmlns:cx7="http://schemas.microsoft.com/office/drawing/2016/5/13/chartex" xmlns:cx8="http://schemas.microsoft.com/office/drawing/2016/5/14/chartex" xmlns:mc="http://schemas.openxmlformats.org/markup-compatibility/2006" xmlns:aink="http://schemas.microsoft.com/office/drawing/2016/ink" xmlns:am3d="http://schemas.microsoft.com/office/drawing/2017/model3d" xmlns:o="urn:schemas-microsoft-com:office:office" xmlns:oel="http://schemas.microsoft.com/office/2019/extlst" xmlns:r="http://schemas.openxmlformats.org/officeDocument/2006/relationships" xmlns:m="http://schemas.openxmlformats.org/officeDocument/2006/math" xmlns:v="urn:schemas-microsoft-com:vml" xmlns:wp14="http://schemas.microsoft.com/office/word/2010/wordprocessingDrawing" xmlns:wp="http://schemas.openxmlformats.org/drawingml/2006/wordprocessingDrawing" xmlns:w10="urn:schemas-microsoft-com:office:word" xmlns:w="http://schemas.openxmlformats.org/wordprocessingml/2006/main" xmlns:w14="http://schemas.microsoft.com/office/word/2010/wordml" xmlns:w15="http://schemas.microsoft.com/office/word/2012/wordml" xmlns:w16cex="http://schemas.microsoft.com/office/word/2018/wordml/cex" xmlns:w16cid="http://schemas.microsoft.com/office/word/2016/wordml/cid" xmlns:w16="http://schemas.microsoft.com/office/word/2018/wordml" xmlns:w16sdtdh="http://schemas.microsoft.com/office/word/2020/wordml/sdtdatahash" xmlns:w16se="http://schemas.microsoft.com/office/word/2015/wordml/symex" xmlns:wpg="http://schemas.microsoft.com/office/word/2010/wordprocessingGroup" xmlns:wpi="http://schemas.microsoft.com/office/word/2010/wordprocessingInk" xmlns:wne="http://schemas.microsoft.com/office/word/2006/wordml" xmlns:wps="http://schemas.microsoft.com/office/word/2010/wordprocessingShape" mc:Ignorable="w14 w15 w16se w16cid w16 w16cex w16sdtdh wp14">
   <w:endnote w:type="separator" w:id="-1">
     <w:p>
       <w:pPr>
@@ -13982,7 +14855,7 @@
 </file>
 
 <file path=word/footer1.xml><?xml version="1.0" encoding="utf-8"?>
-<w:ftr xmlns:wpc="http://schemas.microsoft.com/office/word/2010/wordprocessingCanvas" xmlns:cx="http://schemas.microsoft.com/office/drawing/2014/chartex" xmlns:cx1="http://schemas.microsoft.com/office/drawing/2015/9/8/chartex" xmlns:cx2="http://schemas.microsoft.com/office/drawing/2015/10/21/chartex" xmlns:cx3="http://schemas.microsoft.com/office/drawing/2016/5/9/chartex" xmlns:cx4="http://schemas.microsoft.com/office/drawing/2016/5/10/chartex" xmlns:cx5="http://schemas.microsoft.com/office/drawing/2016/5/11/chartex" xmlns:cx6="http://schemas.microsoft.com/office/drawing/2016/5/12/chartex" xmlns:cx7="http://schemas.microsoft.com/office/drawing/2016/5/13/chartex" xmlns:cx8="http://schemas.microsoft.com/office/drawing/2016/5/14/chartex" xmlns:mc="http://schemas.openxmlformats.org/markup-compatibility/2006" xmlns:aink="http://schemas.microsoft.com/office/drawing/2016/ink" xmlns:am3d="http://schemas.microsoft.com/office/drawing/2017/model3d" xmlns:o="urn:schemas-microsoft-com:office:office" xmlns:r="http://schemas.openxmlformats.org/officeDocument/2006/relationships" xmlns:m="http://schemas.openxmlformats.org/officeDocument/2006/math" xmlns:v="urn:schemas-microsoft-com:vml" xmlns:wp14="http://schemas.microsoft.com/office/word/2010/wordprocessingDrawing" xmlns:wp="http://schemas.openxmlformats.org/drawingml/2006/wordprocessingDrawing" xmlns:w10="urn:schemas-microsoft-com:office:word" xmlns:w="http://schemas.openxmlformats.org/wordprocessingml/2006/main" xmlns:w14="http://schemas.microsoft.com/office/word/2010/wordml" xmlns:w15="http://schemas.microsoft.com/office/word/2012/wordml" xmlns:w16cid="http://schemas.microsoft.com/office/word/2016/wordml/cid" xmlns:w16se="http://schemas.microsoft.com/office/word/2015/wordml/symex" xmlns:wpg="http://schemas.microsoft.com/office/word/2010/wordprocessingGroup" xmlns:wpi="http://schemas.microsoft.com/office/word/2010/wordprocessingInk" xmlns:wne="http://schemas.microsoft.com/office/word/2006/wordml" xmlns:wps="http://schemas.microsoft.com/office/word/2010/wordprocessingShape" mc:Ignorable="w14 w15 w16se w16cid wp14">
+<w:ftr xmlns:wpc="http://schemas.microsoft.com/office/word/2010/wordprocessingCanvas" xmlns:cx="http://schemas.microsoft.com/office/drawing/2014/chartex" xmlns:cx1="http://schemas.microsoft.com/office/drawing/2015/9/8/chartex" xmlns:cx2="http://schemas.microsoft.com/office/drawing/2015/10/21/chartex" xmlns:cx3="http://schemas.microsoft.com/office/drawing/2016/5/9/chartex" xmlns:cx4="http://schemas.microsoft.com/office/drawing/2016/5/10/chartex" xmlns:cx5="http://schemas.microsoft.com/office/drawing/2016/5/11/chartex" xmlns:cx6="http://schemas.microsoft.com/office/drawing/2016/5/12/chartex" xmlns:cx7="http://schemas.microsoft.com/office/drawing/2016/5/13/chartex" xmlns:cx8="http://schemas.microsoft.com/office/drawing/2016/5/14/chartex" xmlns:mc="http://schemas.openxmlformats.org/markup-compatibility/2006" xmlns:aink="http://schemas.microsoft.com/office/drawing/2016/ink" xmlns:am3d="http://schemas.microsoft.com/office/drawing/2017/model3d" xmlns:o="urn:schemas-microsoft-com:office:office" xmlns:oel="http://schemas.microsoft.com/office/2019/extlst" xmlns:r="http://schemas.openxmlformats.org/officeDocument/2006/relationships" xmlns:m="http://schemas.openxmlformats.org/officeDocument/2006/math" xmlns:v="urn:schemas-microsoft-com:vml" xmlns:wp14="http://schemas.microsoft.com/office/word/2010/wordprocessingDrawing" xmlns:wp="http://schemas.openxmlformats.org/drawingml/2006/wordprocessingDrawing" xmlns:w10="urn:schemas-microsoft-com:office:word" xmlns:w="http://schemas.openxmlformats.org/wordprocessingml/2006/main" xmlns:w14="http://schemas.microsoft.com/office/word/2010/wordml" xmlns:w15="http://schemas.microsoft.com/office/word/2012/wordml" xmlns:w16cex="http://schemas.microsoft.com/office/word/2018/wordml/cex" xmlns:w16cid="http://schemas.microsoft.com/office/word/2016/wordml/cid" xmlns:w16="http://schemas.microsoft.com/office/word/2018/wordml" xmlns:w16sdtdh="http://schemas.microsoft.com/office/word/2020/wordml/sdtdatahash" xmlns:w16se="http://schemas.microsoft.com/office/word/2015/wordml/symex" xmlns:wpg="http://schemas.microsoft.com/office/word/2010/wordprocessingGroup" xmlns:wpi="http://schemas.microsoft.com/office/word/2010/wordprocessingInk" xmlns:wne="http://schemas.microsoft.com/office/word/2006/wordml" xmlns:wps="http://schemas.microsoft.com/office/word/2010/wordprocessingShape" mc:Ignorable="w14 w15 w16se w16cid w16 w16cex w16sdtdh wp14">
   <w:sdt>
     <w:sdtPr>
       <w:id w:val="-1333053451"/>
@@ -14024,7 +14897,7 @@
 </file>
 
 <file path=word/footnotes.xml><?xml version="1.0" encoding="utf-8"?>
-<w:footnotes xmlns:wpc="http://schemas.microsoft.com/office/word/2010/wordprocessingCanvas" xmlns:cx="http://schemas.microsoft.com/office/drawing/2014/chartex" xmlns:cx1="http://schemas.microsoft.com/office/drawing/2015/9/8/chartex" xmlns:cx2="http://schemas.microsoft.com/office/drawing/2015/10/21/chartex" xmlns:cx3="http://schemas.microsoft.com/office/drawing/2016/5/9/chartex" xmlns:cx4="http://schemas.microsoft.com/office/drawing/2016/5/10/chartex" xmlns:cx5="http://schemas.microsoft.com/office/drawing/2016/5/11/chartex" xmlns:cx6="http://schemas.microsoft.com/office/drawing/2016/5/12/chartex" xmlns:cx7="http://schemas.microsoft.com/office/drawing/2016/5/13/chartex" xmlns:cx8="http://schemas.microsoft.com/office/drawing/2016/5/14/chartex" xmlns:mc="http://schemas.openxmlformats.org/markup-compatibility/2006" xmlns:aink="http://schemas.microsoft.com/office/drawing/2016/ink" xmlns:am3d="http://schemas.microsoft.com/office/drawing/2017/model3d" xmlns:o="urn:schemas-microsoft-com:office:office" xmlns:r="http://schemas.openxmlformats.org/officeDocument/2006/relationships" xmlns:m="http://schemas.openxmlformats.org/officeDocument/2006/math" xmlns:v="urn:schemas-microsoft-com:vml" xmlns:wp14="http://schemas.microsoft.com/office/word/2010/wordprocessingDrawing" xmlns:wp="http://schemas.openxmlformats.org/drawingml/2006/wordprocessingDrawing" xmlns:w10="urn:schemas-microsoft-com:office:word" xmlns:w="http://schemas.openxmlformats.org/wordprocessingml/2006/main" xmlns:w14="http://schemas.microsoft.com/office/word/2010/wordml" xmlns:w15="http://schemas.microsoft.com/office/word/2012/wordml" xmlns:w16cid="http://schemas.microsoft.com/office/word/2016/wordml/cid" xmlns:w16se="http://schemas.microsoft.com/office/word/2015/wordml/symex" xmlns:wpg="http://schemas.microsoft.com/office/word/2010/wordprocessingGroup" xmlns:wpi="http://schemas.microsoft.com/office/word/2010/wordprocessingInk" xmlns:wne="http://schemas.microsoft.com/office/word/2006/wordml" xmlns:wps="http://schemas.microsoft.com/office/word/2010/wordprocessingShape" mc:Ignorable="w14 w15 w16se w16cid wp14">
+<w:footnotes xmlns:wpc="http://schemas.microsoft.com/office/word/2010/wordprocessingCanvas" xmlns:cx="http://schemas.microsoft.com/office/drawing/2014/chartex" xmlns:cx1="http://schemas.microsoft.com/office/drawing/2015/9/8/chartex" xmlns:cx2="http://schemas.microsoft.com/office/drawing/2015/10/21/chartex" xmlns:cx3="http://schemas.microsoft.com/office/drawing/2016/5/9/chartex" xmlns:cx4="http://schemas.microsoft.com/office/drawing/2016/5/10/chartex" xmlns:cx5="http://schemas.microsoft.com/office/drawing/2016/5/11/chartex" xmlns:cx6="http://schemas.microsoft.com/office/drawing/2016/5/12/chartex" xmlns:cx7="http://schemas.microsoft.com/office/drawing/2016/5/13/chartex" xmlns:cx8="http://schemas.microsoft.com/office/drawing/2016/5/14/chartex" xmlns:mc="http://schemas.openxmlformats.org/markup-compatibility/2006" xmlns:aink="http://schemas.microsoft.com/office/drawing/2016/ink" xmlns:am3d="http://schemas.microsoft.com/office/drawing/2017/model3d" xmlns:o="urn:schemas-microsoft-com:office:office" xmlns:oel="http://schemas.microsoft.com/office/2019/extlst" xmlns:r="http://schemas.openxmlformats.org/officeDocument/2006/relationships" xmlns:m="http://schemas.openxmlformats.org/officeDocument/2006/math" xmlns:v="urn:schemas-microsoft-com:vml" xmlns:wp14="http://schemas.microsoft.com/office/word/2010/wordprocessingDrawing" xmlns:wp="http://schemas.openxmlformats.org/drawingml/2006/wordprocessingDrawing" xmlns:w10="urn:schemas-microsoft-com:office:word" xmlns:w="http://schemas.openxmlformats.org/wordprocessingml/2006/main" xmlns:w14="http://schemas.microsoft.com/office/word/2010/wordml" xmlns:w15="http://schemas.microsoft.com/office/word/2012/wordml" xmlns:w16cex="http://schemas.microsoft.com/office/word/2018/wordml/cex" xmlns:w16cid="http://schemas.microsoft.com/office/word/2016/wordml/cid" xmlns:w16="http://schemas.microsoft.com/office/word/2018/wordml" xmlns:w16sdtdh="http://schemas.microsoft.com/office/word/2020/wordml/sdtdatahash" xmlns:w16se="http://schemas.microsoft.com/office/word/2015/wordml/symex" xmlns:wpg="http://schemas.microsoft.com/office/word/2010/wordprocessingGroup" xmlns:wpi="http://schemas.microsoft.com/office/word/2010/wordprocessingInk" xmlns:wne="http://schemas.microsoft.com/office/word/2006/wordml" xmlns:wps="http://schemas.microsoft.com/office/word/2010/wordprocessingShape" mc:Ignorable="w14 w15 w16se w16cid w16 w16cex w16sdtdh wp14">
   <w:footnote w:type="separator" w:id="-1">
     <w:p>
       <w:pPr>
@@ -14056,7 +14929,7 @@
 </file>
 
 <file path=word/header1.xml><?xml version="1.0" encoding="utf-8"?>
-<w:hdr xmlns:wpc="http://schemas.microsoft.com/office/word/2010/wordprocessingCanvas" xmlns:cx="http://schemas.microsoft.com/office/drawing/2014/chartex" xmlns:cx1="http://schemas.microsoft.com/office/drawing/2015/9/8/chartex" xmlns:cx2="http://schemas.microsoft.com/office/drawing/2015/10/21/chartex" xmlns:cx3="http://schemas.microsoft.com/office/drawing/2016/5/9/chartex" xmlns:cx4="http://schemas.microsoft.com/office/drawing/2016/5/10/chartex" xmlns:cx5="http://schemas.microsoft.com/office/drawing/2016/5/11/chartex" xmlns:cx6="http://schemas.microsoft.com/office/drawing/2016/5/12/chartex" xmlns:cx7="http://schemas.microsoft.com/office/drawing/2016/5/13/chartex" xmlns:cx8="http://schemas.microsoft.com/office/drawing/2016/5/14/chartex" xmlns:mc="http://schemas.openxmlformats.org/markup-compatibility/2006" xmlns:aink="http://schemas.microsoft.com/office/drawing/2016/ink" xmlns:am3d="http://schemas.microsoft.com/office/drawing/2017/model3d" xmlns:o="urn:schemas-microsoft-com:office:office" xmlns:r="http://schemas.openxmlformats.org/officeDocument/2006/relationships" xmlns:m="http://schemas.openxmlformats.org/officeDocument/2006/math" xmlns:v="urn:schemas-microsoft-com:vml" xmlns:wp14="http://schemas.microsoft.com/office/word/2010/wordprocessingDrawing" xmlns:wp="http://schemas.openxmlformats.org/drawingml/2006/wordprocessingDrawing" xmlns:w10="urn:schemas-microsoft-com:office:word" xmlns:w="http://schemas.openxmlformats.org/wordprocessingml/2006/main" xmlns:w14="http://schemas.microsoft.com/office/word/2010/wordml" xmlns:w15="http://schemas.microsoft.com/office/word/2012/wordml" xmlns:w16cid="http://schemas.microsoft.com/office/word/2016/wordml/cid" xmlns:w16se="http://schemas.microsoft.com/office/word/2015/wordml/symex" xmlns:wpg="http://schemas.microsoft.com/office/word/2010/wordprocessingGroup" xmlns:wpi="http://schemas.microsoft.com/office/word/2010/wordprocessingInk" xmlns:wne="http://schemas.microsoft.com/office/word/2006/wordml" xmlns:wps="http://schemas.microsoft.com/office/word/2010/wordprocessingShape" mc:Ignorable="w14 w15 w16se w16cid wp14">
+<w:hdr xmlns:wpc="http://schemas.microsoft.com/office/word/2010/wordprocessingCanvas" xmlns:cx="http://schemas.microsoft.com/office/drawing/2014/chartex" xmlns:cx1="http://schemas.microsoft.com/office/drawing/2015/9/8/chartex" xmlns:cx2="http://schemas.microsoft.com/office/drawing/2015/10/21/chartex" xmlns:cx3="http://schemas.microsoft.com/office/drawing/2016/5/9/chartex" xmlns:cx4="http://schemas.microsoft.com/office/drawing/2016/5/10/chartex" xmlns:cx5="http://schemas.microsoft.com/office/drawing/2016/5/11/chartex" xmlns:cx6="http://schemas.microsoft.com/office/drawing/2016/5/12/chartex" xmlns:cx7="http://schemas.microsoft.com/office/drawing/2016/5/13/chartex" xmlns:cx8="http://schemas.microsoft.com/office/drawing/2016/5/14/chartex" xmlns:mc="http://schemas.openxmlformats.org/markup-compatibility/2006" xmlns:aink="http://schemas.microsoft.com/office/drawing/2016/ink" xmlns:am3d="http://schemas.microsoft.com/office/drawing/2017/model3d" xmlns:o="urn:schemas-microsoft-com:office:office" xmlns:oel="http://schemas.microsoft.com/office/2019/extlst" xmlns:r="http://schemas.openxmlformats.org/officeDocument/2006/relationships" xmlns:m="http://schemas.openxmlformats.org/officeDocument/2006/math" xmlns:v="urn:schemas-microsoft-com:vml" xmlns:wp14="http://schemas.microsoft.com/office/word/2010/wordprocessingDrawing" xmlns:wp="http://schemas.openxmlformats.org/drawingml/2006/wordprocessingDrawing" xmlns:w10="urn:schemas-microsoft-com:office:word" xmlns:w="http://schemas.openxmlformats.org/wordprocessingml/2006/main" xmlns:w14="http://schemas.microsoft.com/office/word/2010/wordml" xmlns:w15="http://schemas.microsoft.com/office/word/2012/wordml" xmlns:w16cex="http://schemas.microsoft.com/office/word/2018/wordml/cex" xmlns:w16cid="http://schemas.microsoft.com/office/word/2016/wordml/cid" xmlns:w16="http://schemas.microsoft.com/office/word/2018/wordml" xmlns:w16sdtdh="http://schemas.microsoft.com/office/word/2020/wordml/sdtdatahash" xmlns:w16se="http://schemas.microsoft.com/office/word/2015/wordml/symex" xmlns:wpg="http://schemas.microsoft.com/office/word/2010/wordprocessingGroup" xmlns:wpi="http://schemas.microsoft.com/office/word/2010/wordprocessingInk" xmlns:wne="http://schemas.microsoft.com/office/word/2006/wordml" xmlns:wps="http://schemas.microsoft.com/office/word/2010/wordprocessingShape" mc:Ignorable="w14 w15 w16se w16cid w16 w16cex w16sdtdh wp14">
   <w:tbl>
     <w:tblPr>
       <w:tblW w:w="0" w:type="auto"/>
@@ -14142,7 +15015,7 @@
 </file>
 
 <file path=word/numbering.xml><?xml version="1.0" encoding="utf-8"?>
-<w:numbering xmlns:wpc="http://schemas.microsoft.com/office/word/2010/wordprocessingCanvas" xmlns:cx="http://schemas.microsoft.com/office/drawing/2014/chartex" xmlns:cx1="http://schemas.microsoft.com/office/drawing/2015/9/8/chartex" xmlns:cx2="http://schemas.microsoft.com/office/drawing/2015/10/21/chartex" xmlns:cx3="http://schemas.microsoft.com/office/drawing/2016/5/9/chartex" xmlns:cx4="http://schemas.microsoft.com/office/drawing/2016/5/10/chartex" xmlns:cx5="http://schemas.microsoft.com/office/drawing/2016/5/11/chartex" xmlns:cx6="http://schemas.microsoft.com/office/drawing/2016/5/12/chartex" xmlns:cx7="http://schemas.microsoft.com/office/drawing/2016/5/13/chartex" xmlns:cx8="http://schemas.microsoft.com/office/drawing/2016/5/14/chartex" xmlns:mc="http://schemas.openxmlformats.org/markup-compatibility/2006" xmlns:aink="http://schemas.microsoft.com/office/drawing/2016/ink" xmlns:am3d="http://schemas.microsoft.com/office/drawing/2017/model3d" xmlns:o="urn:schemas-microsoft-com:office:office" xmlns:r="http://schemas.openxmlformats.org/officeDocument/2006/relationships" xmlns:m="http://schemas.openxmlformats.org/officeDocument/2006/math" xmlns:v="urn:schemas-microsoft-com:vml" xmlns:wp14="http://schemas.microsoft.com/office/word/2010/wordprocessingDrawing" xmlns:wp="http://schemas.openxmlformats.org/drawingml/2006/wordprocessingDrawing" xmlns:w10="urn:schemas-microsoft-com:office:word" xmlns:w="http://schemas.openxmlformats.org/wordprocessingml/2006/main" xmlns:w14="http://schemas.microsoft.com/office/word/2010/wordml" xmlns:w15="http://schemas.microsoft.com/office/word/2012/wordml" xmlns:w16cid="http://schemas.microsoft.com/office/word/2016/wordml/cid" xmlns:w16se="http://schemas.microsoft.com/office/word/2015/wordml/symex" xmlns:wpg="http://schemas.microsoft.com/office/word/2010/wordprocessingGroup" xmlns:wpi="http://schemas.microsoft.com/office/word/2010/wordprocessingInk" xmlns:wne="http://schemas.microsoft.com/office/word/2006/wordml" xmlns:wps="http://schemas.microsoft.com/office/word/2010/wordprocessingShape" mc:Ignorable="w14 w15 w16se w16cid wp14">
+<w:numbering xmlns:wpc="http://schemas.microsoft.com/office/word/2010/wordprocessingCanvas" xmlns:cx="http://schemas.microsoft.com/office/drawing/2014/chartex" xmlns:cx1="http://schemas.microsoft.com/office/drawing/2015/9/8/chartex" xmlns:cx2="http://schemas.microsoft.com/office/drawing/2015/10/21/chartex" xmlns:cx3="http://schemas.microsoft.com/office/drawing/2016/5/9/chartex" xmlns:cx4="http://schemas.microsoft.com/office/drawing/2016/5/10/chartex" xmlns:cx5="http://schemas.microsoft.com/office/drawing/2016/5/11/chartex" xmlns:cx6="http://schemas.microsoft.com/office/drawing/2016/5/12/chartex" xmlns:cx7="http://schemas.microsoft.com/office/drawing/2016/5/13/chartex" xmlns:cx8="http://schemas.microsoft.com/office/drawing/2016/5/14/chartex" xmlns:mc="http://schemas.openxmlformats.org/markup-compatibility/2006" xmlns:aink="http://schemas.microsoft.com/office/drawing/2016/ink" xmlns:am3d="http://schemas.microsoft.com/office/drawing/2017/model3d" xmlns:o="urn:schemas-microsoft-com:office:office" xmlns:oel="http://schemas.microsoft.com/office/2019/extlst" xmlns:r="http://schemas.openxmlformats.org/officeDocument/2006/relationships" xmlns:m="http://schemas.openxmlformats.org/officeDocument/2006/math" xmlns:v="urn:schemas-microsoft-com:vml" xmlns:wp14="http://schemas.microsoft.com/office/word/2010/wordprocessingDrawing" xmlns:wp="http://schemas.openxmlformats.org/drawingml/2006/wordprocessingDrawing" xmlns:w10="urn:schemas-microsoft-com:office:word" xmlns:w="http://schemas.openxmlformats.org/wordprocessingml/2006/main" xmlns:w14="http://schemas.microsoft.com/office/word/2010/wordml" xmlns:w15="http://schemas.microsoft.com/office/word/2012/wordml" xmlns:w16cex="http://schemas.microsoft.com/office/word/2018/wordml/cex" xmlns:w16cid="http://schemas.microsoft.com/office/word/2016/wordml/cid" xmlns:w16="http://schemas.microsoft.com/office/word/2018/wordml" xmlns:w16sdtdh="http://schemas.microsoft.com/office/word/2020/wordml/sdtdatahash" xmlns:w16se="http://schemas.microsoft.com/office/word/2015/wordml/symex" xmlns:wpg="http://schemas.microsoft.com/office/word/2010/wordprocessingGroup" xmlns:wpi="http://schemas.microsoft.com/office/word/2010/wordprocessingInk" xmlns:wne="http://schemas.microsoft.com/office/word/2006/wordml" xmlns:wps="http://schemas.microsoft.com/office/word/2010/wordprocessingShape" mc:Ignorable="w14 w15 w16se w16cid w16 w16cex w16sdtdh wp14">
   <w:abstractNum w:abstractNumId="0" w15:restartNumberingAfterBreak="0">
     <w:nsid w:val="008F2844"/>
     <w:multiLevelType w:val="hybridMultilevel"/>
@@ -18244,7 +19117,7 @@
   <w:abstractNum w:abstractNumId="37" w15:restartNumberingAfterBreak="0">
     <w:nsid w:val="68D33A43"/>
     <w:multiLevelType w:val="hybridMultilevel"/>
-    <w:tmpl w:val="CB98283E"/>
+    <w:tmpl w:val="CB1C7CD2"/>
     <w:lvl w:ilvl="0" w:tplc="388243BC">
       <w:start w:val="1"/>
       <w:numFmt w:val="bullet"/>
@@ -19233,161 +20106,152 @@
       </w:rPr>
     </w:lvl>
   </w:abstractNum>
-  <w:num w:numId="1">
+  <w:num w:numId="1" w16cid:durableId="1884292971">
     <w:abstractNumId w:val="8"/>
   </w:num>
-  <w:num w:numId="2">
+  <w:num w:numId="2" w16cid:durableId="2109890194">
     <w:abstractNumId w:val="12"/>
   </w:num>
-  <w:num w:numId="3">
+  <w:num w:numId="3" w16cid:durableId="880943946">
     <w:abstractNumId w:val="20"/>
   </w:num>
-  <w:num w:numId="4">
+  <w:num w:numId="4" w16cid:durableId="1342930583">
     <w:abstractNumId w:val="36"/>
   </w:num>
-  <w:num w:numId="5">
+  <w:num w:numId="5" w16cid:durableId="675839969">
     <w:abstractNumId w:val="11"/>
   </w:num>
-  <w:num w:numId="6">
+  <w:num w:numId="6" w16cid:durableId="1959215608">
     <w:abstractNumId w:val="18"/>
   </w:num>
-  <w:num w:numId="7">
+  <w:num w:numId="7" w16cid:durableId="34669643">
     <w:abstractNumId w:val="16"/>
   </w:num>
-  <w:num w:numId="8">
+  <w:num w:numId="8" w16cid:durableId="1851337717">
     <w:abstractNumId w:val="27"/>
   </w:num>
-  <w:num w:numId="9">
+  <w:num w:numId="9" w16cid:durableId="1167401816">
     <w:abstractNumId w:val="31"/>
   </w:num>
-  <w:num w:numId="10">
+  <w:num w:numId="10" w16cid:durableId="473720581">
     <w:abstractNumId w:val="30"/>
   </w:num>
-  <w:num w:numId="11">
+  <w:num w:numId="11" w16cid:durableId="1891264415">
     <w:abstractNumId w:val="19"/>
   </w:num>
-  <w:num w:numId="12">
+  <w:num w:numId="12" w16cid:durableId="1234970205">
     <w:abstractNumId w:val="43"/>
   </w:num>
-  <w:num w:numId="13">
+  <w:num w:numId="13" w16cid:durableId="564877517">
     <w:abstractNumId w:val="10"/>
   </w:num>
-  <w:num w:numId="14">
+  <w:num w:numId="14" w16cid:durableId="625310725">
     <w:abstractNumId w:val="35"/>
   </w:num>
-  <w:num w:numId="15">
+  <w:num w:numId="15" w16cid:durableId="846869417">
     <w:abstractNumId w:val="44"/>
   </w:num>
-  <w:num w:numId="16">
+  <w:num w:numId="16" w16cid:durableId="1241909347">
     <w:abstractNumId w:val="17"/>
   </w:num>
-  <w:num w:numId="17">
+  <w:num w:numId="17" w16cid:durableId="1229269733">
     <w:abstractNumId w:val="1"/>
   </w:num>
-  <w:num w:numId="18">
+  <w:num w:numId="18" w16cid:durableId="1381055398">
     <w:abstractNumId w:val="22"/>
   </w:num>
-  <w:num w:numId="19">
+  <w:num w:numId="19" w16cid:durableId="1304849939">
     <w:abstractNumId w:val="26"/>
   </w:num>
-  <w:num w:numId="20">
+  <w:num w:numId="20" w16cid:durableId="392584931">
     <w:abstractNumId w:val="37"/>
   </w:num>
-  <w:num w:numId="21">
+  <w:num w:numId="21" w16cid:durableId="1288700694">
     <w:abstractNumId w:val="13"/>
   </w:num>
-  <w:num w:numId="22">
+  <w:num w:numId="22" w16cid:durableId="207307408">
     <w:abstractNumId w:val="39"/>
   </w:num>
-  <w:num w:numId="23">
+  <w:num w:numId="23" w16cid:durableId="1211840330">
     <w:abstractNumId w:val="6"/>
   </w:num>
-  <w:num w:numId="24">
+  <w:num w:numId="24" w16cid:durableId="828138139">
     <w:abstractNumId w:val="41"/>
   </w:num>
-  <w:num w:numId="25">
+  <w:num w:numId="25" w16cid:durableId="918290493">
     <w:abstractNumId w:val="24"/>
   </w:num>
-  <w:num w:numId="26">
+  <w:num w:numId="26" w16cid:durableId="523717298">
     <w:abstractNumId w:val="38"/>
   </w:num>
-  <w:num w:numId="27">
+  <w:num w:numId="27" w16cid:durableId="738091582">
     <w:abstractNumId w:val="29"/>
   </w:num>
-  <w:num w:numId="28">
+  <w:num w:numId="28" w16cid:durableId="484517156">
     <w:abstractNumId w:val="33"/>
   </w:num>
-  <w:num w:numId="29">
+  <w:num w:numId="29" w16cid:durableId="1686050304">
     <w:abstractNumId w:val="15"/>
   </w:num>
-  <w:num w:numId="30">
+  <w:num w:numId="30" w16cid:durableId="1926693501">
     <w:abstractNumId w:val="4"/>
   </w:num>
-  <w:num w:numId="31">
+  <w:num w:numId="31" w16cid:durableId="1572351978">
     <w:abstractNumId w:val="34"/>
   </w:num>
-  <w:num w:numId="32">
+  <w:num w:numId="32" w16cid:durableId="2129077900">
     <w:abstractNumId w:val="5"/>
   </w:num>
-  <w:num w:numId="33">
+  <w:num w:numId="33" w16cid:durableId="569538581">
     <w:abstractNumId w:val="40"/>
   </w:num>
-  <w:num w:numId="34">
+  <w:num w:numId="34" w16cid:durableId="1174607730">
     <w:abstractNumId w:val="3"/>
   </w:num>
-  <w:num w:numId="35">
+  <w:num w:numId="35" w16cid:durableId="2035958406">
     <w:abstractNumId w:val="9"/>
   </w:num>
-  <w:num w:numId="36">
+  <w:num w:numId="36" w16cid:durableId="1261834132">
     <w:abstractNumId w:val="0"/>
   </w:num>
-  <w:num w:numId="37">
+  <w:num w:numId="37" w16cid:durableId="1115828846">
     <w:abstractNumId w:val="25"/>
   </w:num>
-  <w:num w:numId="38">
+  <w:num w:numId="38" w16cid:durableId="1871455649">
     <w:abstractNumId w:val="28"/>
   </w:num>
-  <w:num w:numId="39">
+  <w:num w:numId="39" w16cid:durableId="1993018092">
     <w:abstractNumId w:val="14"/>
   </w:num>
-  <w:num w:numId="40">
+  <w:num w:numId="40" w16cid:durableId="187526818">
     <w:abstractNumId w:val="21"/>
   </w:num>
-  <w:num w:numId="41">
+  <w:num w:numId="41" w16cid:durableId="1463185591">
     <w:abstractNumId w:val="42"/>
   </w:num>
-  <w:num w:numId="42">
+  <w:num w:numId="42" w16cid:durableId="795369651">
     <w:abstractNumId w:val="7"/>
   </w:num>
-  <w:num w:numId="43">
+  <w:num w:numId="43" w16cid:durableId="1958675133">
     <w:abstractNumId w:val="2"/>
   </w:num>
-  <w:num w:numId="44">
+  <w:num w:numId="44" w16cid:durableId="481586249">
     <w:abstractNumId w:val="45"/>
   </w:num>
-  <w:num w:numId="45">
+  <w:num w:numId="45" w16cid:durableId="1010713706">
     <w:abstractNumId w:val="23"/>
   </w:num>
-  <w:num w:numId="46">
+  <w:num w:numId="46" w16cid:durableId="588469350">
     <w:abstractNumId w:val="32"/>
   </w:num>
-  <w:num w:numId="47">
+  <w:num w:numId="47" w16cid:durableId="486820854">
     <w:abstractNumId w:val="39"/>
-    <w:lvlOverride w:ilvl="0"/>
-    <w:lvlOverride w:ilvl="1"/>
-    <w:lvlOverride w:ilvl="2"/>
-    <w:lvlOverride w:ilvl="3"/>
-    <w:lvlOverride w:ilvl="4"/>
-    <w:lvlOverride w:ilvl="5"/>
-    <w:lvlOverride w:ilvl="6"/>
-    <w:lvlOverride w:ilvl="7"/>
-    <w:lvlOverride w:ilvl="8"/>
   </w:num>
 </w:numbering>
 </file>
 
 <file path=word/styles.xml><?xml version="1.0" encoding="utf-8"?>
-<w:styles xmlns:mc="http://schemas.openxmlformats.org/markup-compatibility/2006" xmlns:r="http://schemas.openxmlformats.org/officeDocument/2006/relationships" xmlns:w="http://schemas.openxmlformats.org/wordprocessingml/2006/main" xmlns:w14="http://schemas.microsoft.com/office/word/2010/wordml" xmlns:w15="http://schemas.microsoft.com/office/word/2012/wordml" xmlns:w16cid="http://schemas.microsoft.com/office/word/2016/wordml/cid" xmlns:w16se="http://schemas.microsoft.com/office/word/2015/wordml/symex" mc:Ignorable="w14 w15 w16se w16cid">
+<w:styles xmlns:mc="http://schemas.openxmlformats.org/markup-compatibility/2006" xmlns:r="http://schemas.openxmlformats.org/officeDocument/2006/relationships" xmlns:w="http://schemas.openxmlformats.org/wordprocessingml/2006/main" xmlns:w14="http://schemas.microsoft.com/office/word/2010/wordml" xmlns:w15="http://schemas.microsoft.com/office/word/2012/wordml" xmlns:w16cex="http://schemas.microsoft.com/office/word/2018/wordml/cex" xmlns:w16cid="http://schemas.microsoft.com/office/word/2016/wordml/cid" xmlns:w16="http://schemas.microsoft.com/office/word/2018/wordml" xmlns:w16sdtdh="http://schemas.microsoft.com/office/word/2020/wordml/sdtdatahash" xmlns:w16se="http://schemas.microsoft.com/office/word/2015/wordml/symex" mc:Ignorable="w14 w15 w16se w16cid w16 w16cex w16sdtdh">
   <w:docDefaults>
     <w:rPrDefault>
       <w:rPr>
@@ -19403,7 +20267,7 @@
       </w:pPr>
     </w:pPrDefault>
   </w:docDefaults>
-  <w:latentStyles w:defLockedState="0" w:defUIPriority="99" w:defSemiHidden="0" w:defUnhideWhenUsed="0" w:defQFormat="0" w:count="375">
+  <w:latentStyles w:defLockedState="0" w:defUIPriority="99" w:defSemiHidden="0" w:defUnhideWhenUsed="0" w:defQFormat="0" w:count="376">
     <w:lsdException w:name="Normal" w:uiPriority="0" w:qFormat="1"/>
     <w:lsdException w:name="heading 1" w:uiPriority="9" w:qFormat="1"/>
     <w:lsdException w:name="heading 2" w:semiHidden="1" w:uiPriority="9" w:unhideWhenUsed="1" w:qFormat="1"/>
@@ -19509,7 +20373,6 @@
     <w:lsdException w:name="HTML Sample" w:semiHidden="1" w:unhideWhenUsed="1"/>
     <w:lsdException w:name="HTML Typewriter" w:semiHidden="1" w:unhideWhenUsed="1"/>
     <w:lsdException w:name="HTML Variable" w:semiHidden="1" w:unhideWhenUsed="1"/>
-    <w:lsdException w:name="Normal Table" w:semiHidden="1" w:unhideWhenUsed="1"/>
     <w:lsdException w:name="annotation subject" w:semiHidden="1" w:unhideWhenUsed="1"/>
     <w:lsdException w:name="No List" w:semiHidden="1" w:unhideWhenUsed="1"/>
     <w:lsdException w:name="Outline List 1" w:semiHidden="1" w:unhideWhenUsed="1"/>
@@ -19556,10 +20419,8 @@
     <w:lsdException w:name="Table Subtle 2" w:semiHidden="1" w:unhideWhenUsed="1"/>
     <w:lsdException w:name="Table Web 1" w:semiHidden="1" w:unhideWhenUsed="1"/>
     <w:lsdException w:name="Table Web 2" w:semiHidden="1" w:unhideWhenUsed="1"/>
-    <w:lsdException w:name="Table Web 3" w:semiHidden="1" w:unhideWhenUsed="1"/>
     <w:lsdException w:name="Balloon Text" w:semiHidden="1" w:unhideWhenUsed="1"/>
     <w:lsdException w:name="Table Grid" w:uiPriority="39"/>
-    <w:lsdException w:name="Table Theme" w:semiHidden="1" w:unhideWhenUsed="1"/>
     <w:lsdException w:name="Placeholder Text" w:semiHidden="1"/>
     <w:lsdException w:name="No Spacing" w:uiPriority="1" w:qFormat="1"/>
     <w:lsdException w:name="Light Shading" w:uiPriority="60"/>
@@ -19779,6 +20640,7 @@
     <w:lsdException w:name="Smart Hyperlink" w:semiHidden="1" w:unhideWhenUsed="1"/>
     <w:lsdException w:name="Hashtag" w:semiHidden="1" w:unhideWhenUsed="1"/>
     <w:lsdException w:name="Unresolved Mention" w:semiHidden="1" w:unhideWhenUsed="1"/>
+    <w:lsdException w:name="Smart Link" w:semiHidden="1" w:unhideWhenUsed="1"/>
   </w:latentStyles>
   <w:style w:type="paragraph" w:default="1" w:styleId="Normale">
     <w:name w:val="Normal"/>

--- a/Analisi dei requisiti.docx
+++ b/Analisi dei requisiti.docx
@@ -13,6 +13,8 @@
           <w:szCs w:val="34"/>
         </w:rPr>
       </w:pPr>
+      <w:bookmarkStart w:id="0" w:name="_GoBack"/>
+      <w:bookmarkEnd w:id="0"/>
     </w:p>
     <w:p>
       <w:pPr>
@@ -285,7 +287,7 @@
           <w:sz w:val="36"/>
         </w:rPr>
       </w:pPr>
-      <w:bookmarkStart w:id="0" w:name="_Toc116336430"/>
+      <w:bookmarkStart w:id="1" w:name="_Toc116336430"/>
       <w:r>
         <w:rPr>
           <w:sz w:val="36"/>
@@ -299,9 +301,9 @@
         </w:rPr>
         <w:t xml:space="preserve"> dei contenuti</w:t>
       </w:r>
-      <w:bookmarkEnd w:id="0"/>
-    </w:p>
-    <w:bookmarkStart w:id="1" w:name="_Toc73113291"/>
+      <w:bookmarkEnd w:id="1"/>
+    </w:p>
+    <w:bookmarkStart w:id="2" w:name="_Toc73113291"/>
     <w:p>
       <w:pPr>
         <w:pStyle w:val="Sommario1"/>
@@ -4543,18 +4545,16 @@
       <w:pPr>
         <w:pStyle w:val="Titolo1"/>
       </w:pPr>
-      <w:bookmarkStart w:id="2" w:name="_Toc116336431"/>
-      <w:bookmarkEnd w:id="1"/>
+      <w:bookmarkStart w:id="3" w:name="_Toc116336431"/>
+      <w:bookmarkEnd w:id="2"/>
       <w:r>
         <w:lastRenderedPageBreak/>
         <w:t>Scopo del documento</w:t>
       </w:r>
-      <w:bookmarkEnd w:id="2"/>
+      <w:bookmarkEnd w:id="3"/>
       <w:r>
         <w:t xml:space="preserve"> </w:t>
       </w:r>
-      <w:bookmarkStart w:id="3" w:name="_GoBack"/>
-      <w:bookmarkEnd w:id="3"/>
     </w:p>
     <w:p>
       <w:pPr>
@@ -9932,7 +9932,13 @@
         <w:rPr>
           <w:rFonts w:ascii="Calibri Light" w:hAnsi="Calibri Light" w:cs="Calibri Light"/>
         </w:rPr>
-        <w:t xml:space="preserve"> utilizzando quella inserita da quest’ultimo in fase di registrazione;</w:t>
+        <w:t xml:space="preserve"> utilizzando quella inserita da quest’ultimo in fase di registrazione</w:t>
+      </w:r>
+      <w:r>
+        <w:rPr>
+          <w:rFonts w:ascii="Calibri Light" w:hAnsi="Calibri Light" w:cs="Calibri Light"/>
+        </w:rPr>
+        <w:t>.</w:t>
       </w:r>
     </w:p>
     <w:p>
@@ -10133,7 +10139,7 @@
         <w:rPr>
           <w:rFonts w:ascii="Calibri Light" w:hAnsi="Calibri Light" w:cs="Calibri Light"/>
         </w:rPr>
-        <w:t>:</w:t>
+        <w:t>.</w:t>
       </w:r>
     </w:p>
     <w:p>
@@ -13766,6 +13772,12 @@
         </w:rPr>
         <w:t>a password dovrà essere inserita due volte al fine di evitare possibili errori di digitazione</w:t>
       </w:r>
+      <w:r>
+        <w:rPr>
+          <w:rFonts w:ascii="Calibri Light" w:hAnsi="Calibri Light" w:cs="Calibri Light"/>
+        </w:rPr>
+        <w:t>.</w:t>
+      </w:r>
     </w:p>
     <w:p>
       <w:pPr>
@@ -15092,6 +15104,7 @@
         <w:docPartUnique/>
       </w:docPartObj>
     </w:sdtPr>
+    <w:sdtEndPr/>
     <w:sdtContent>
       <w:p>
         <w:pPr>
@@ -15222,10 +15235,10 @@
       <w:jc w:val="right"/>
     </w:pPr>
     <w:r>
-      <w:t>Versione 0.4.</w:t>
+      <w:t xml:space="preserve">Versione </w:t>
     </w:r>
     <w:r>
-      <w:t>3</w:t>
+      <w:t>1.0</w:t>
     </w:r>
   </w:p>
 </w:hdr>
@@ -18704,7 +18717,7 @@
 </file>
 
 <file path=customXml/itemProps1.xml><?xml version="1.0" encoding="utf-8"?>
-<ds:datastoreItem xmlns:ds="http://schemas.openxmlformats.org/officeDocument/2006/customXml" ds:itemID="{593BB180-31A5-41ED-B4CE-E1473D1909AF}">
+<ds:datastoreItem xmlns:ds="http://schemas.openxmlformats.org/officeDocument/2006/customXml" ds:itemID="{3567721E-C550-446D-BBAD-F9C8FE18AAC1}">
   <ds:schemaRefs>
     <ds:schemaRef ds:uri="http://schemas.openxmlformats.org/officeDocument/2006/bibliography"/>
   </ds:schemaRefs>
